--- a/relatorios/fase_B/RB-G2.docx
+++ b/relatorios/fase_B/RB-G2.docx
@@ -1,6 +1,6 @@
 
 <file path=word/document.xml><?xml version="1.0" encoding="utf-8"?>
-<w:document xmlns:wpc="http://schemas.microsoft.com/office/word/2010/wordprocessingCanvas" xmlns:cx="http://schemas.microsoft.com/office/drawing/2014/chartex" xmlns:cx1="http://schemas.microsoft.com/office/drawing/2015/9/8/chartex" xmlns:cx2="http://schemas.microsoft.com/office/drawing/2015/10/21/chartex" xmlns:cx3="http://schemas.microsoft.com/office/drawing/2016/5/9/chartex" xmlns:cx4="http://schemas.microsoft.com/office/drawing/2016/5/10/chartex" xmlns:cx5="http://schemas.microsoft.com/office/drawing/2016/5/11/chartex" xmlns:cx6="http://schemas.microsoft.com/office/drawing/2016/5/12/chartex" xmlns:cx7="http://schemas.microsoft.com/office/drawing/2016/5/13/chartex" xmlns:cx8="http://schemas.microsoft.com/office/drawing/2016/5/14/chartex" xmlns:mc="http://schemas.openxmlformats.org/markup-compatibility/2006" xmlns:aink="http://schemas.microsoft.com/office/drawing/2016/ink" xmlns:am3d="http://schemas.microsoft.com/office/drawing/2017/model3d" xmlns:o="urn:schemas-microsoft-com:office:office" xmlns:r="http://schemas.openxmlformats.org/officeDocument/2006/relationships" xmlns:m="http://schemas.openxmlformats.org/officeDocument/2006/math" xmlns:v="urn:schemas-microsoft-com:vml" xmlns:wp14="http://schemas.microsoft.com/office/word/2010/wordprocessingDrawing" xmlns:wp="http://schemas.openxmlformats.org/drawingml/2006/wordprocessingDrawing" xmlns:w10="urn:schemas-microsoft-com:office:word" xmlns:w="http://schemas.openxmlformats.org/wordprocessingml/2006/main" xmlns:w14="http://schemas.microsoft.com/office/word/2010/wordml" xmlns:w15="http://schemas.microsoft.com/office/word/2012/wordml" xmlns:w16cex="http://schemas.microsoft.com/office/word/2018/wordml/cex" xmlns:w16cid="http://schemas.microsoft.com/office/word/2016/wordml/cid" xmlns:w16="http://schemas.microsoft.com/office/word/2018/wordml" xmlns:w16sdtdh="http://schemas.microsoft.com/office/word/2020/wordml/sdtdatahash" xmlns:w16se="http://schemas.microsoft.com/office/word/2015/wordml/symex" xmlns:wpg="http://schemas.microsoft.com/office/word/2010/wordprocessingGroup" xmlns:wpi="http://schemas.microsoft.com/office/word/2010/wordprocessingInk" xmlns:wne="http://schemas.microsoft.com/office/word/2006/wordml" xmlns:wps="http://schemas.microsoft.com/office/word/2010/wordprocessingShape" mc:Ignorable="w14 w15 w16se w16cid w16 w16cex w16sdtdh wp14">
+<w:document xmlns:wpc="http://schemas.microsoft.com/office/word/2010/wordprocessingCanvas" xmlns:cx="http://schemas.microsoft.com/office/drawing/2014/chartex" xmlns:cx1="http://schemas.microsoft.com/office/drawing/2015/9/8/chartex" xmlns:cx2="http://schemas.microsoft.com/office/drawing/2015/10/21/chartex" xmlns:cx3="http://schemas.microsoft.com/office/drawing/2016/5/9/chartex" xmlns:cx4="http://schemas.microsoft.com/office/drawing/2016/5/10/chartex" xmlns:cx5="http://schemas.microsoft.com/office/drawing/2016/5/11/chartex" xmlns:cx6="http://schemas.microsoft.com/office/drawing/2016/5/12/chartex" xmlns:cx7="http://schemas.microsoft.com/office/drawing/2016/5/13/chartex" xmlns:cx8="http://schemas.microsoft.com/office/drawing/2016/5/14/chartex" xmlns:mc="http://schemas.openxmlformats.org/markup-compatibility/2006" xmlns:aink="http://schemas.microsoft.com/office/drawing/2016/ink" xmlns:am3d="http://schemas.microsoft.com/office/drawing/2017/model3d" xmlns:o="urn:schemas-microsoft-com:office:office" xmlns:oel="http://schemas.microsoft.com/office/2019/extlst" xmlns:r="http://schemas.openxmlformats.org/officeDocument/2006/relationships" xmlns:m="http://schemas.openxmlformats.org/officeDocument/2006/math" xmlns:v="urn:schemas-microsoft-com:vml" xmlns:wp14="http://schemas.microsoft.com/office/word/2010/wordprocessingDrawing" xmlns:wp="http://schemas.openxmlformats.org/drawingml/2006/wordprocessingDrawing" xmlns:w10="urn:schemas-microsoft-com:office:word" xmlns:w="http://schemas.openxmlformats.org/wordprocessingml/2006/main" xmlns:w14="http://schemas.microsoft.com/office/word/2010/wordml" xmlns:w15="http://schemas.microsoft.com/office/word/2012/wordml" xmlns:w16cex="http://schemas.microsoft.com/office/word/2018/wordml/cex" xmlns:w16cid="http://schemas.microsoft.com/office/word/2016/wordml/cid" xmlns:w16="http://schemas.microsoft.com/office/word/2018/wordml" xmlns:w16sdtdh="http://schemas.microsoft.com/office/word/2020/wordml/sdtdatahash" xmlns:w16se="http://schemas.microsoft.com/office/word/2015/wordml/symex" xmlns:wpg="http://schemas.microsoft.com/office/word/2010/wordprocessingGroup" xmlns:wpi="http://schemas.microsoft.com/office/word/2010/wordprocessingInk" xmlns:wne="http://schemas.microsoft.com/office/word/2006/wordml" xmlns:wps="http://schemas.microsoft.com/office/word/2010/wordprocessingShape" mc:Ignorable="w14 w15 w16se w16cid w16 w16cex w16sdtdh wp14">
   <w:body>
     <w:p>
       <w:r>
@@ -434,7 +434,19 @@
                                     <w:szCs w:val="36"/>
                                     <w:lang w:eastAsia="en-US"/>
                                   </w:rPr>
-                                  <w:t xml:space="preserve"> A</w:t>
+                                  <w:t xml:space="preserve"> </w:t>
+                                </w:r>
+                                <w:r>
+                                  <w:rPr>
+                                    <w:rFonts w:eastAsiaTheme="minorHAnsi"/>
+                                    <w:b/>
+                                    <w:bCs/>
+                                    <w:color w:val="000000"/>
+                                    <w:sz w:val="36"/>
+                                    <w:szCs w:val="36"/>
+                                    <w:lang w:eastAsia="en-US"/>
+                                  </w:rPr>
+                                  <w:t>B</w:t>
                                 </w:r>
                               </w:p>
                               <w:p>
@@ -581,7 +593,7 @@
                               </w:p>
                               <w:p>
                                 <w:pPr>
-                                  <w:pStyle w:val="PargrafodaLista"/>
+                                  <w:pStyle w:val="ListParagraph"/>
                                   <w:numPr>
                                     <w:ilvl w:val="0"/>
                                     <w:numId w:val="2"/>
@@ -600,7 +612,7 @@
                               </w:p>
                               <w:p>
                                 <w:pPr>
-                                  <w:pStyle w:val="PargrafodaLista"/>
+                                  <w:pStyle w:val="ListParagraph"/>
                                   <w:numPr>
                                     <w:ilvl w:val="0"/>
                                     <w:numId w:val="2"/>
@@ -619,7 +631,7 @@
                               </w:p>
                               <w:p>
                                 <w:pPr>
-                                  <w:pStyle w:val="PargrafodaLista"/>
+                                  <w:pStyle w:val="ListParagraph"/>
                                   <w:numPr>
                                     <w:ilvl w:val="0"/>
                                     <w:numId w:val="2"/>
@@ -638,7 +650,7 @@
                               </w:p>
                               <w:p>
                                 <w:pPr>
-                                  <w:pStyle w:val="PargrafodaLista"/>
+                                  <w:pStyle w:val="ListParagraph"/>
                                   <w:numPr>
                                     <w:ilvl w:val="0"/>
                                     <w:numId w:val="2"/>
@@ -745,7 +757,10 @@
                                   <w:t xml:space="preserve">    </w:t>
                                 </w:r>
                                 <w:r>
-                                  <w:t>23</w:t>
+                                  <w:t>2</w:t>
+                                </w:r>
+                                <w:r>
+                                  <w:t>7</w:t>
                                 </w:r>
                                 <w:r>
                                   <w:t>/</w:t>
@@ -1304,7 +1319,19 @@
                               <w:szCs w:val="36"/>
                               <w:lang w:eastAsia="en-US"/>
                             </w:rPr>
-                            <w:t xml:space="preserve"> A</w:t>
+                            <w:t xml:space="preserve"> </w:t>
+                          </w:r>
+                          <w:r>
+                            <w:rPr>
+                              <w:rFonts w:eastAsiaTheme="minorHAnsi"/>
+                              <w:b/>
+                              <w:bCs/>
+                              <w:color w:val="000000"/>
+                              <w:sz w:val="36"/>
+                              <w:szCs w:val="36"/>
+                              <w:lang w:eastAsia="en-US"/>
+                            </w:rPr>
+                            <w:t>B</w:t>
                           </w:r>
                         </w:p>
                         <w:p>
@@ -1451,7 +1478,7 @@
                         </w:p>
                         <w:p>
                           <w:pPr>
-                            <w:pStyle w:val="PargrafodaLista"/>
+                            <w:pStyle w:val="ListParagraph"/>
                             <w:numPr>
                               <w:ilvl w:val="0"/>
                               <w:numId w:val="2"/>
@@ -1470,7 +1497,7 @@
                         </w:p>
                         <w:p>
                           <w:pPr>
-                            <w:pStyle w:val="PargrafodaLista"/>
+                            <w:pStyle w:val="ListParagraph"/>
                             <w:numPr>
                               <w:ilvl w:val="0"/>
                               <w:numId w:val="2"/>
@@ -1489,7 +1516,7 @@
                         </w:p>
                         <w:p>
                           <w:pPr>
-                            <w:pStyle w:val="PargrafodaLista"/>
+                            <w:pStyle w:val="ListParagraph"/>
                             <w:numPr>
                               <w:ilvl w:val="0"/>
                               <w:numId w:val="2"/>
@@ -1508,7 +1535,7 @@
                         </w:p>
                         <w:p>
                           <w:pPr>
-                            <w:pStyle w:val="PargrafodaLista"/>
+                            <w:pStyle w:val="ListParagraph"/>
                             <w:numPr>
                               <w:ilvl w:val="0"/>
                               <w:numId w:val="2"/>
@@ -1615,7 +1642,10 @@
                             <w:t xml:space="preserve">    </w:t>
                           </w:r>
                           <w:r>
-                            <w:t>23</w:t>
+                            <w:t>2</w:t>
+                          </w:r>
+                          <w:r>
+                            <w:t>7</w:t>
                           </w:r>
                           <w:r>
                             <w:t>/</w:t>
@@ -1825,7 +1855,7 @@
       <w:sdtContent>
         <w:p>
           <w:pPr>
-            <w:pStyle w:val="Cabealhodondice"/>
+            <w:pStyle w:val="TOCHeading"/>
           </w:pPr>
           <w:r>
             <w:rPr>
@@ -1843,7 +1873,7 @@
         </w:p>
         <w:p>
           <w:pPr>
-            <w:pStyle w:val="ndice1"/>
+            <w:pStyle w:val="TOC1"/>
             <w:tabs>
               <w:tab w:val="left" w:pos="440"/>
               <w:tab w:val="right" w:leader="dot" w:pos="8494"/>
@@ -1878,7 +1908,7 @@
           <w:hyperlink w:anchor="_Toc98970008" w:history="1">
             <w:r>
               <w:rPr>
-                <w:rStyle w:val="Hiperligao"/>
+                <w:rStyle w:val="Hyperlink"/>
                 <w:noProof/>
               </w:rPr>
               <w:t>1.</w:t>
@@ -1893,7 +1923,7 @@
             </w:r>
             <w:r>
               <w:rPr>
-                <w:rStyle w:val="Hiperligao"/>
+                <w:rStyle w:val="Hyperlink"/>
                 <w:noProof/>
               </w:rPr>
               <w:t>Introdução</w:t>
@@ -1950,7 +1980,7 @@
         </w:p>
         <w:p>
           <w:pPr>
-            <w:pStyle w:val="ndice1"/>
+            <w:pStyle w:val="TOC1"/>
             <w:tabs>
               <w:tab w:val="left" w:pos="440"/>
               <w:tab w:val="right" w:leader="dot" w:pos="8494"/>
@@ -1964,7 +1994,7 @@
           <w:hyperlink w:anchor="_Toc98970009" w:history="1">
             <w:r>
               <w:rPr>
-                <w:rStyle w:val="Hiperligao"/>
+                <w:rStyle w:val="Hyperlink"/>
                 <w:noProof/>
               </w:rPr>
               <w:t>2.</w:t>
@@ -1979,7 +2009,7 @@
             </w:r>
             <w:r>
               <w:rPr>
-                <w:rStyle w:val="Hiperligao"/>
+                <w:rStyle w:val="Hyperlink"/>
                 <w:noProof/>
               </w:rPr>
               <w:t>Trabalho Relacionado</w:t>
@@ -2036,7 +2066,7 @@
         </w:p>
         <w:p>
           <w:pPr>
-            <w:pStyle w:val="ndice2"/>
+            <w:pStyle w:val="TOC2"/>
             <w:tabs>
               <w:tab w:val="right" w:leader="dot" w:pos="8494"/>
             </w:tabs>
@@ -2049,7 +2079,7 @@
           <w:hyperlink w:anchor="_Toc98970010" w:history="1">
             <w:r>
               <w:rPr>
-                <w:rStyle w:val="Hiperligao"/>
+                <w:rStyle w:val="Hyperlink"/>
                 <w:noProof/>
               </w:rPr>
               <w:t>2.1 ESP32 BLE Server and Client</w:t>
@@ -2106,7 +2136,7 @@
         </w:p>
         <w:p>
           <w:pPr>
-            <w:pStyle w:val="ndice2"/>
+            <w:pStyle w:val="TOC2"/>
             <w:tabs>
               <w:tab w:val="right" w:leader="dot" w:pos="8494"/>
             </w:tabs>
@@ -2119,7 +2149,7 @@
           <w:hyperlink w:anchor="_Toc98970011" w:history="1">
             <w:r>
               <w:rPr>
-                <w:rStyle w:val="Hiperligao"/>
+                <w:rStyle w:val="Hyperlink"/>
                 <w:noProof/>
                 <w:lang w:val="en-GB"/>
               </w:rPr>
@@ -2177,7 +2207,7 @@
         </w:p>
         <w:p>
           <w:pPr>
-            <w:pStyle w:val="ndice1"/>
+            <w:pStyle w:val="TOC1"/>
             <w:tabs>
               <w:tab w:val="left" w:pos="440"/>
               <w:tab w:val="right" w:leader="dot" w:pos="8494"/>
@@ -2191,7 +2221,7 @@
           <w:hyperlink w:anchor="_Toc98970012" w:history="1">
             <w:r>
               <w:rPr>
-                <w:rStyle w:val="Hiperligao"/>
+                <w:rStyle w:val="Hyperlink"/>
                 <w:noProof/>
               </w:rPr>
               <w:t>3.</w:t>
@@ -2206,7 +2236,7 @@
             </w:r>
             <w:r>
               <w:rPr>
-                <w:rStyle w:val="Hiperligao"/>
+                <w:rStyle w:val="Hyperlink"/>
                 <w:noProof/>
               </w:rPr>
               <w:t>Etapas do trabalho desenvolvido</w:t>
@@ -2263,7 +2293,7 @@
         </w:p>
         <w:p>
           <w:pPr>
-            <w:pStyle w:val="ndice2"/>
+            <w:pStyle w:val="TOC2"/>
             <w:tabs>
               <w:tab w:val="right" w:leader="dot" w:pos="8494"/>
             </w:tabs>
@@ -2276,7 +2306,7 @@
           <w:hyperlink w:anchor="_Toc98970013" w:history="1">
             <w:r>
               <w:rPr>
-                <w:rStyle w:val="Hiperligao"/>
+                <w:rStyle w:val="Hyperlink"/>
                 <w:noProof/>
               </w:rPr>
               <w:t>3.0. Montagem Eletrónica</w:t>
@@ -2333,7 +2363,7 @@
         </w:p>
         <w:p>
           <w:pPr>
-            <w:pStyle w:val="ndice2"/>
+            <w:pStyle w:val="TOC2"/>
             <w:tabs>
               <w:tab w:val="right" w:leader="dot" w:pos="8494"/>
             </w:tabs>
@@ -2346,7 +2376,7 @@
           <w:hyperlink w:anchor="_Toc98970014" w:history="1">
             <w:r>
               <w:rPr>
-                <w:rStyle w:val="Hiperligao"/>
+                <w:rStyle w:val="Hyperlink"/>
                 <w:noProof/>
               </w:rPr>
               <w:t>3.1. Aquisição das amostras dos sensores para o Sistema Sensor</w:t>
@@ -2403,7 +2433,7 @@
         </w:p>
         <w:p>
           <w:pPr>
-            <w:pStyle w:val="ndice2"/>
+            <w:pStyle w:val="TOC2"/>
             <w:tabs>
               <w:tab w:val="right" w:leader="dot" w:pos="8494"/>
             </w:tabs>
@@ -2416,7 +2446,7 @@
           <w:hyperlink w:anchor="_Toc98970015" w:history="1">
             <w:r>
               <w:rPr>
-                <w:rStyle w:val="Hiperligao"/>
+                <w:rStyle w:val="Hyperlink"/>
                 <w:noProof/>
               </w:rPr>
               <w:t>3.2. Conversão e processamento dos valores obtidos nos sensores</w:t>
@@ -2473,7 +2503,7 @@
         </w:p>
         <w:p>
           <w:pPr>
-            <w:pStyle w:val="ndice2"/>
+            <w:pStyle w:val="TOC2"/>
             <w:tabs>
               <w:tab w:val="right" w:leader="dot" w:pos="8494"/>
             </w:tabs>
@@ -2486,7 +2516,7 @@
           <w:hyperlink w:anchor="_Toc98970016" w:history="1">
             <w:r>
               <w:rPr>
-                <w:rStyle w:val="Hiperligao"/>
+                <w:rStyle w:val="Hyperlink"/>
                 <w:noProof/>
               </w:rPr>
               <w:t>3.3. Apresentação dos dados recolhidos em tempo real</w:t>
@@ -2543,7 +2573,7 @@
         </w:p>
         <w:p>
           <w:pPr>
-            <w:pStyle w:val="ndice2"/>
+            <w:pStyle w:val="TOC2"/>
             <w:tabs>
               <w:tab w:val="right" w:leader="dot" w:pos="8494"/>
             </w:tabs>
@@ -2556,7 +2586,7 @@
           <w:hyperlink w:anchor="_Toc98970017" w:history="1">
             <w:r>
               <w:rPr>
-                <w:rStyle w:val="Hiperligao"/>
+                <w:rStyle w:val="Hyperlink"/>
                 <w:noProof/>
               </w:rPr>
               <w:t>3.4. Transmissão dos dados via BLE para o Gateway</w:t>
@@ -2613,7 +2643,7 @@
         </w:p>
         <w:p>
           <w:pPr>
-            <w:pStyle w:val="ndice2"/>
+            <w:pStyle w:val="TOC2"/>
             <w:tabs>
               <w:tab w:val="right" w:leader="dot" w:pos="8494"/>
             </w:tabs>
@@ -2626,7 +2656,7 @@
           <w:hyperlink w:anchor="_Toc98970018" w:history="1">
             <w:r>
               <w:rPr>
-                <w:rStyle w:val="Hiperligao"/>
+                <w:rStyle w:val="Hyperlink"/>
                 <w:noProof/>
               </w:rPr>
               <w:t>3.5. Envio dos dados via Wi-Fi para visualização e armazenamento online</w:t>
@@ -2683,7 +2713,7 @@
         </w:p>
         <w:p>
           <w:pPr>
-            <w:pStyle w:val="ndice1"/>
+            <w:pStyle w:val="TOC1"/>
             <w:tabs>
               <w:tab w:val="left" w:pos="440"/>
               <w:tab w:val="right" w:leader="dot" w:pos="8494"/>
@@ -2697,7 +2727,7 @@
           <w:hyperlink w:anchor="_Toc98970019" w:history="1">
             <w:r>
               <w:rPr>
-                <w:rStyle w:val="Hiperligao"/>
+                <w:rStyle w:val="Hyperlink"/>
                 <w:noProof/>
               </w:rPr>
               <w:t>4.</w:t>
@@ -2712,7 +2742,7 @@
             </w:r>
             <w:r>
               <w:rPr>
-                <w:rStyle w:val="Hiperligao"/>
+                <w:rStyle w:val="Hyperlink"/>
                 <w:noProof/>
               </w:rPr>
               <w:t>Análise de resultados e testes efetuados</w:t>
@@ -2769,7 +2799,7 @@
         </w:p>
         <w:p>
           <w:pPr>
-            <w:pStyle w:val="ndice1"/>
+            <w:pStyle w:val="TOC1"/>
             <w:tabs>
               <w:tab w:val="left" w:pos="440"/>
               <w:tab w:val="right" w:leader="dot" w:pos="8494"/>
@@ -2783,7 +2813,7 @@
           <w:hyperlink w:anchor="_Toc98970020" w:history="1">
             <w:r>
               <w:rPr>
-                <w:rStyle w:val="Hiperligao"/>
+                <w:rStyle w:val="Hyperlink"/>
                 <w:noProof/>
               </w:rPr>
               <w:t>5.</w:t>
@@ -2798,7 +2828,7 @@
             </w:r>
             <w:r>
               <w:rPr>
-                <w:rStyle w:val="Hiperligao"/>
+                <w:rStyle w:val="Hyperlink"/>
                 <w:noProof/>
               </w:rPr>
               <w:t>Conclusão</w:t>
@@ -2855,7 +2885,7 @@
         </w:p>
         <w:p>
           <w:pPr>
-            <w:pStyle w:val="ndice2"/>
+            <w:pStyle w:val="TOC2"/>
             <w:tabs>
               <w:tab w:val="right" w:leader="dot" w:pos="8494"/>
             </w:tabs>
@@ -2868,7 +2898,7 @@
           <w:hyperlink w:anchor="_Toc98970021" w:history="1">
             <w:r>
               <w:rPr>
-                <w:rStyle w:val="Hiperligao"/>
+                <w:rStyle w:val="Hyperlink"/>
                 <w:noProof/>
               </w:rPr>
               <w:t>5.1. Contribuição de cada aluno</w:t>
@@ -2925,7 +2955,7 @@
         </w:p>
         <w:p>
           <w:pPr>
-            <w:pStyle w:val="ndice1"/>
+            <w:pStyle w:val="TOC1"/>
             <w:tabs>
               <w:tab w:val="left" w:pos="440"/>
               <w:tab w:val="right" w:leader="dot" w:pos="8494"/>
@@ -2939,7 +2969,7 @@
           <w:hyperlink w:anchor="_Toc98970022" w:history="1">
             <w:r>
               <w:rPr>
-                <w:rStyle w:val="Hiperligao"/>
+                <w:rStyle w:val="Hyperlink"/>
                 <w:noProof/>
               </w:rPr>
               <w:t>6.</w:t>
@@ -2954,7 +2984,7 @@
             </w:r>
             <w:r>
               <w:rPr>
-                <w:rStyle w:val="Hiperligao"/>
+                <w:rStyle w:val="Hyperlink"/>
                 <w:noProof/>
               </w:rPr>
               <w:t>Lista de Referências</w:t>
@@ -3038,7 +3068,7 @@
     </w:p>
     <w:p>
       <w:pPr>
-        <w:pStyle w:val="Cabealhodondice"/>
+        <w:pStyle w:val="TOCHeading"/>
         <w:rPr>
           <w:lang w:val="pt-PT"/>
         </w:rPr>
@@ -3047,7 +3077,6 @@
         <w:rPr>
           <w:lang w:val="pt-PT"/>
         </w:rPr>
-        <w:lastRenderedPageBreak/>
         <w:t>Índice</w:t>
       </w:r>
       <w:r>
@@ -3072,7 +3101,7 @@
     </w:p>
     <w:p>
       <w:pPr>
-        <w:pStyle w:val="ndicedeilustraes"/>
+        <w:pStyle w:val="TableofFigures"/>
         <w:tabs>
           <w:tab w:val="right" w:leader="dot" w:pos="8494"/>
         </w:tabs>
@@ -3141,7 +3170,7 @@
     </w:p>
     <w:p>
       <w:pPr>
-        <w:pStyle w:val="ndicedeilustraes"/>
+        <w:pStyle w:val="TableofFigures"/>
         <w:tabs>
           <w:tab w:val="right" w:leader="dot" w:pos="8494"/>
         </w:tabs>
@@ -3201,7 +3230,7 @@
     </w:p>
     <w:p>
       <w:pPr>
-        <w:pStyle w:val="ndicedeilustraes"/>
+        <w:pStyle w:val="TableofFigures"/>
         <w:tabs>
           <w:tab w:val="right" w:leader="dot" w:pos="8494"/>
         </w:tabs>
@@ -3261,7 +3290,7 @@
     </w:p>
     <w:p>
       <w:pPr>
-        <w:pStyle w:val="ndicedeilustraes"/>
+        <w:pStyle w:val="TableofFigures"/>
         <w:tabs>
           <w:tab w:val="right" w:leader="dot" w:pos="8494"/>
         </w:tabs>
@@ -3321,7 +3350,7 @@
     </w:p>
     <w:p>
       <w:pPr>
-        <w:pStyle w:val="ndicedeilustraes"/>
+        <w:pStyle w:val="TableofFigures"/>
         <w:tabs>
           <w:tab w:val="right" w:leader="dot" w:pos="8494"/>
         </w:tabs>
@@ -3381,7 +3410,7 @@
     </w:p>
     <w:p>
       <w:pPr>
-        <w:pStyle w:val="ndicedeilustraes"/>
+        <w:pStyle w:val="TableofFigures"/>
         <w:tabs>
           <w:tab w:val="right" w:leader="dot" w:pos="8494"/>
         </w:tabs>
@@ -3441,7 +3470,7 @@
     </w:p>
     <w:p>
       <w:pPr>
-        <w:pStyle w:val="ndicedeilustraes"/>
+        <w:pStyle w:val="TableofFigures"/>
         <w:tabs>
           <w:tab w:val="right" w:leader="dot" w:pos="8494"/>
         </w:tabs>
@@ -3501,7 +3530,7 @@
     </w:p>
     <w:p>
       <w:pPr>
-        <w:pStyle w:val="ndicedeilustraes"/>
+        <w:pStyle w:val="TableofFigures"/>
         <w:tabs>
           <w:tab w:val="right" w:leader="dot" w:pos="8494"/>
         </w:tabs>
@@ -3561,7 +3590,7 @@
     </w:p>
     <w:p>
       <w:pPr>
-        <w:pStyle w:val="ndicedeilustraes"/>
+        <w:pStyle w:val="TableofFigures"/>
         <w:tabs>
           <w:tab w:val="right" w:leader="dot" w:pos="8494"/>
         </w:tabs>
@@ -3621,7 +3650,7 @@
     </w:p>
     <w:p>
       <w:pPr>
-        <w:pStyle w:val="ndicedeilustraes"/>
+        <w:pStyle w:val="TableofFigures"/>
         <w:tabs>
           <w:tab w:val="right" w:leader="dot" w:pos="8494"/>
         </w:tabs>
@@ -3681,7 +3710,7 @@
     </w:p>
     <w:p>
       <w:pPr>
-        <w:pStyle w:val="ndicedeilustraes"/>
+        <w:pStyle w:val="TableofFigures"/>
         <w:tabs>
           <w:tab w:val="right" w:leader="dot" w:pos="8494"/>
         </w:tabs>
@@ -3741,7 +3770,7 @@
     </w:p>
     <w:p>
       <w:pPr>
-        <w:pStyle w:val="ndicedeilustraes"/>
+        <w:pStyle w:val="TableofFigures"/>
         <w:tabs>
           <w:tab w:val="right" w:leader="dot" w:pos="8494"/>
         </w:tabs>
@@ -3801,7 +3830,7 @@
     </w:p>
     <w:p>
       <w:pPr>
-        <w:pStyle w:val="ndicedeilustraes"/>
+        <w:pStyle w:val="TableofFigures"/>
         <w:tabs>
           <w:tab w:val="right" w:leader="dot" w:pos="8494"/>
         </w:tabs>
@@ -3861,7 +3890,7 @@
     </w:p>
     <w:p>
       <w:pPr>
-        <w:pStyle w:val="ndicedeilustraes"/>
+        <w:pStyle w:val="TableofFigures"/>
         <w:tabs>
           <w:tab w:val="right" w:leader="dot" w:pos="8494"/>
         </w:tabs>
@@ -3921,7 +3950,7 @@
     </w:p>
     <w:p>
       <w:pPr>
-        <w:pStyle w:val="ndicedeilustraes"/>
+        <w:pStyle w:val="TableofFigures"/>
         <w:tabs>
           <w:tab w:val="right" w:leader="dot" w:pos="8494"/>
         </w:tabs>
@@ -3981,7 +4010,7 @@
     </w:p>
     <w:p>
       <w:pPr>
-        <w:pStyle w:val="ndicedeilustraes"/>
+        <w:pStyle w:val="TableofFigures"/>
         <w:tabs>
           <w:tab w:val="right" w:leader="dot" w:pos="8494"/>
         </w:tabs>
@@ -4041,7 +4070,7 @@
     </w:p>
     <w:p>
       <w:pPr>
-        <w:pStyle w:val="ndicedeilustraes"/>
+        <w:pStyle w:val="TableofFigures"/>
         <w:tabs>
           <w:tab w:val="right" w:leader="dot" w:pos="8494"/>
         </w:tabs>
@@ -4101,7 +4130,7 @@
     </w:p>
     <w:p>
       <w:pPr>
-        <w:pStyle w:val="ndicedeilustraes"/>
+        <w:pStyle w:val="TableofFigures"/>
         <w:tabs>
           <w:tab w:val="right" w:leader="dot" w:pos="8494"/>
         </w:tabs>
@@ -4161,7 +4190,7 @@
     </w:p>
     <w:p>
       <w:pPr>
-        <w:pStyle w:val="ndicedeilustraes"/>
+        <w:pStyle w:val="TableofFigures"/>
         <w:tabs>
           <w:tab w:val="right" w:leader="dot" w:pos="8494"/>
         </w:tabs>
@@ -4221,7 +4250,7 @@
     </w:p>
     <w:p>
       <w:pPr>
-        <w:pStyle w:val="ndicedeilustraes"/>
+        <w:pStyle w:val="TableofFigures"/>
         <w:tabs>
           <w:tab w:val="right" w:leader="dot" w:pos="8494"/>
         </w:tabs>
@@ -4281,7 +4310,7 @@
     </w:p>
     <w:p>
       <w:pPr>
-        <w:pStyle w:val="ndicedeilustraes"/>
+        <w:pStyle w:val="TableofFigures"/>
         <w:tabs>
           <w:tab w:val="right" w:leader="dot" w:pos="8494"/>
         </w:tabs>
@@ -4354,7 +4383,7 @@
     </w:p>
     <w:p>
       <w:pPr>
-        <w:pStyle w:val="Cabealhodondice"/>
+        <w:pStyle w:val="TOCHeading"/>
         <w:rPr>
           <w:lang w:val="pt-PT"/>
         </w:rPr>
@@ -4363,7 +4392,6 @@
         <w:rPr>
           <w:lang w:val="pt-PT"/>
         </w:rPr>
-        <w:lastRenderedPageBreak/>
         <w:t>Lista de siglas e acrónimos</w:t>
       </w:r>
     </w:p>
@@ -4891,7 +4919,7 @@
     </w:p>
     <w:p>
       <w:pPr>
-        <w:pStyle w:val="Ttulo1"/>
+        <w:pStyle w:val="Heading1"/>
         <w:numPr>
           <w:ilvl w:val="0"/>
           <w:numId w:val="37"/>
@@ -4899,7 +4927,6 @@
       </w:pPr>
       <w:bookmarkStart w:id="1" w:name="_Toc98970008"/>
       <w:r>
-        <w:lastRenderedPageBreak/>
         <w:t>Introdução</w:t>
       </w:r>
       <w:bookmarkEnd w:id="1"/>
@@ -4926,7 +4953,10 @@
         <w:t xml:space="preserve"> desta</w:t>
       </w:r>
       <w:r>
-        <w:t xml:space="preserve"> primeira</w:t>
+        <w:t xml:space="preserve"> </w:t>
+      </w:r>
+      <w:r>
+        <w:t>segunda</w:t>
       </w:r>
       <w:r>
         <w:t xml:space="preserve"> fase</w:t>
@@ -5061,62 +5091,49 @@
         <w:spacing w:after="160" w:line="259" w:lineRule="auto"/>
       </w:pPr>
       <w:r>
-        <w:t>O</w:t>
+        <w:t>A figura 1</w:t>
       </w:r>
       <w:r>
         <w:t xml:space="preserve"> </w:t>
       </w:r>
       <w:r>
-        <w:t>diagrama</w:t>
+        <w:t>ilustra</w:t>
       </w:r>
       <w:r>
         <w:t xml:space="preserve"> </w:t>
       </w:r>
       <w:r>
-        <w:t>seguinte</w:t>
+        <w:t>o sumário d</w:t>
+      </w:r>
+      <w:r>
+        <w:t xml:space="preserve">as diferentes </w:t>
+      </w:r>
+      <w:r>
+        <w:t>tarefas</w:t>
       </w:r>
       <w:r>
         <w:t xml:space="preserve"> </w:t>
       </w:r>
       <w:r>
-        <w:t>ilustra</w:t>
+        <w:t>propostas</w:t>
       </w:r>
       <w:r>
         <w:t xml:space="preserve"> </w:t>
       </w:r>
       <w:r>
-        <w:t>o sumário d</w:t>
-      </w:r>
-      <w:r>
-        <w:t xml:space="preserve">as diferentes </w:t>
-      </w:r>
-      <w:r>
-        <w:t>tarefas</w:t>
-      </w:r>
-      <w:r>
-        <w:t xml:space="preserve"> </w:t>
-      </w:r>
-      <w:r>
-        <w:t>propostas</w:t>
-      </w:r>
-      <w:r>
-        <w:t xml:space="preserve"> </w:t>
-      </w:r>
-      <w:r>
         <w:t>nesta</w:t>
       </w:r>
       <w:r>
         <w:t xml:space="preserve"> fase</w:t>
       </w:r>
       <w:r>
-        <w:t>:</w:t>
+        <w:t>.</w:t>
       </w:r>
     </w:p>
     <w:p>
       <w:pPr>
         <w:widowControl/>
         <w:spacing w:after="160" w:line="259" w:lineRule="auto"/>
-        <w:jc w:val="left"/>
       </w:pPr>
       <w:r>
         <w:rPr>
@@ -5125,18 +5142,18 @@
         <mc:AlternateContent>
           <mc:Choice Requires="wps">
             <w:drawing>
-              <wp:anchor distT="0" distB="0" distL="114300" distR="114300" simplePos="0" relativeHeight="251658272" behindDoc="0" locked="0" layoutInCell="1" allowOverlap="1" wp14:anchorId="2F0E6D70" wp14:editId="0C6A9448">
+              <wp:anchor distT="0" distB="0" distL="114300" distR="114300" simplePos="0" relativeHeight="251658272" behindDoc="0" locked="0" layoutInCell="1" allowOverlap="1" wp14:anchorId="1DD5E9F0" wp14:editId="7DD54760">
                 <wp:simplePos x="0" y="0"/>
                 <wp:positionH relativeFrom="column">
-                  <wp:posOffset>8890</wp:posOffset>
+                  <wp:posOffset>-1905</wp:posOffset>
                 </wp:positionH>
                 <wp:positionV relativeFrom="paragraph">
-                  <wp:posOffset>2351405</wp:posOffset>
+                  <wp:posOffset>2036445</wp:posOffset>
                 </wp:positionV>
-                <wp:extent cx="5387340" cy="635"/>
+                <wp:extent cx="5398135" cy="635"/>
                 <wp:effectExtent l="0" t="0" r="0" b="0"/>
                 <wp:wrapNone/>
-                <wp:docPr id="6" name="Caixa de texto 6"/>
+                <wp:docPr id="16" name="Caixa de texto 16"/>
                 <wp:cNvGraphicFramePr/>
                 <a:graphic xmlns:a="http://schemas.openxmlformats.org/drawingml/2006/main">
                   <a:graphicData uri="http://schemas.microsoft.com/office/word/2010/wordprocessingShape">
@@ -5145,7 +5162,7 @@
                       <wps:spPr>
                         <a:xfrm>
                           <a:off x="0" y="0"/>
-                          <a:ext cx="5387340" cy="635"/>
+                          <a:ext cx="5398135" cy="635"/>
                         </a:xfrm>
                         <a:prstGeom prst="rect">
                           <a:avLst/>
@@ -5161,15 +5178,13 @@
                         <w:txbxContent>
                           <w:p>
                             <w:pPr>
-                              <w:pStyle w:val="Legenda"/>
+                              <w:pStyle w:val="Caption"/>
                               <w:jc w:val="center"/>
                               <w:rPr>
-                                <w:noProof/>
                                 <w:sz w:val="20"/>
                                 <w:szCs w:val="20"/>
                               </w:rPr>
                             </w:pPr>
-                            <w:bookmarkStart w:id="2" w:name="_Toc98970023"/>
                             <w:r>
                               <w:rPr>
                                 <w:sz w:val="20"/>
@@ -5200,7 +5215,6 @@
                             </w:r>
                             <w:r>
                               <w:rPr>
-                                <w:noProof/>
                                 <w:sz w:val="20"/>
                                 <w:szCs w:val="20"/>
                               </w:rPr>
@@ -5218,9 +5232,8 @@
                                 <w:sz w:val="20"/>
                                 <w:szCs w:val="20"/>
                               </w:rPr>
-                              <w:t xml:space="preserve"> - Tarefas propostas pela fase A.</w:t>
+                              <w:t xml:space="preserve"> - Tarefas propostas pela fase B.</w:t>
                             </w:r>
-                            <w:bookmarkEnd w:id="2"/>
                           </w:p>
                         </w:txbxContent>
                       </wps:txbx>
@@ -5238,24 +5251,22 @@
           </mc:Choice>
           <mc:Fallback>
             <w:pict>
-              <v:shapetype w14:anchorId="2F0E6D70" id="_x0000_t202" coordsize="21600,21600" o:spt="202" path="m,l,21600r21600,l21600,xe">
+              <v:shapetype w14:anchorId="1DD5E9F0" id="_x0000_t202" coordsize="21600,21600" o:spt="202" path="m,l,21600r21600,l21600,xe">
                 <v:stroke joinstyle="miter"/>
                 <v:path gradientshapeok="t" o:connecttype="rect"/>
               </v:shapetype>
-              <v:shape id="Caixa de texto 6" o:spid="_x0000_s1031" type="#_x0000_t202" style="position:absolute;margin-left:.7pt;margin-top:185.15pt;width:424.2pt;height:.05pt;z-index:251658272;visibility:visible;mso-wrap-style:square;mso-wrap-distance-left:9pt;mso-wrap-distance-top:0;mso-wrap-distance-right:9pt;mso-wrap-distance-bottom:0;mso-position-horizontal:absolute;mso-position-horizontal-relative:text;mso-position-vertical:absolute;mso-position-vertical-relative:text;v-text-anchor:top" o:gfxdata="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" stroked="f">
+              <v:shape id="Caixa de texto 16" o:spid="_x0000_s1031" type="#_x0000_t202" style="position:absolute;left:0;text-align:left;margin-left:-.15pt;margin-top:160.35pt;width:425.05pt;height:.05pt;z-index:251658272;visibility:visible;mso-wrap-style:square;mso-wrap-distance-left:9pt;mso-wrap-distance-top:0;mso-wrap-distance-right:9pt;mso-wrap-distance-bottom:0;mso-position-horizontal:absolute;mso-position-horizontal-relative:text;mso-position-vertical:absolute;mso-position-vertical-relative:text;v-text-anchor:top" o:gfxdata="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" stroked="f">
                 <v:textbox style="mso-fit-shape-to-text:t" inset="0,0,0,0">
                   <w:txbxContent>
                     <w:p>
                       <w:pPr>
-                        <w:pStyle w:val="Legenda"/>
+                        <w:pStyle w:val="Caption"/>
                         <w:jc w:val="center"/>
                         <w:rPr>
-                          <w:noProof/>
                           <w:sz w:val="20"/>
                           <w:szCs w:val="20"/>
                         </w:rPr>
                       </w:pPr>
-                      <w:bookmarkStart w:id="3" w:name="_Toc98970023"/>
                       <w:r>
                         <w:rPr>
                           <w:sz w:val="20"/>
@@ -5286,7 +5297,6 @@
                       </w:r>
                       <w:r>
                         <w:rPr>
-                          <w:noProof/>
                           <w:sz w:val="20"/>
                           <w:szCs w:val="20"/>
                         </w:rPr>
@@ -5304,9 +5314,8 @@
                           <w:sz w:val="20"/>
                           <w:szCs w:val="20"/>
                         </w:rPr>
-                        <w:t xml:space="preserve"> - Tarefas propostas pela fase A.</w:t>
+                        <w:t xml:space="preserve"> - Tarefas propostas pela fase B.</w:t>
                       </w:r>
-                      <w:bookmarkEnd w:id="3"/>
                     </w:p>
                   </w:txbxContent>
                 </v:textbox>
@@ -5320,18 +5329,18 @@
           <w:noProof/>
         </w:rPr>
         <w:drawing>
-          <wp:anchor distT="0" distB="0" distL="114300" distR="114300" simplePos="0" relativeHeight="251658271" behindDoc="0" locked="0" layoutInCell="1" allowOverlap="1" wp14:anchorId="7C2FAC66" wp14:editId="45D0DDB2">
+          <wp:anchor distT="0" distB="0" distL="114300" distR="114300" simplePos="0" relativeHeight="251658273" behindDoc="0" locked="0" layoutInCell="1" allowOverlap="1" wp14:anchorId="45882047" wp14:editId="524E7915">
             <wp:simplePos x="0" y="0"/>
-            <wp:positionH relativeFrom="margin">
-              <wp:align>right</wp:align>
+            <wp:positionH relativeFrom="column">
+              <wp:posOffset>0</wp:posOffset>
             </wp:positionH>
             <wp:positionV relativeFrom="paragraph">
-              <wp:posOffset>93980</wp:posOffset>
+              <wp:posOffset>3175</wp:posOffset>
             </wp:positionV>
-            <wp:extent cx="5387340" cy="2200802"/>
-            <wp:effectExtent l="0" t="0" r="3810" b="9525"/>
+            <wp:extent cx="5400040" cy="1948815"/>
+            <wp:effectExtent l="0" t="0" r="0" b="0"/>
             <wp:wrapNone/>
-            <wp:docPr id="5" name="Imagem 5" descr="Uma imagem com texto&#10;&#10;Descrição gerada automaticamente"/>
+            <wp:docPr id="19" name="Imagem 19"/>
             <wp:cNvGraphicFramePr>
               <a:graphicFrameLocks xmlns:a="http://schemas.openxmlformats.org/drawingml/2006/main" noChangeAspect="1"/>
             </wp:cNvGraphicFramePr>
@@ -5339,7 +5348,7 @@
               <a:graphicData uri="http://schemas.openxmlformats.org/drawingml/2006/picture">
                 <pic:pic xmlns:pic="http://schemas.openxmlformats.org/drawingml/2006/picture">
                   <pic:nvPicPr>
-                    <pic:cNvPr id="5" name="Imagem 5" descr="Uma imagem com texto&#10;&#10;Descrição gerada automaticamente"/>
+                    <pic:cNvPr id="19" name="Imagem 19"/>
                     <pic:cNvPicPr/>
                   </pic:nvPicPr>
                   <pic:blipFill>
@@ -5357,7 +5366,7 @@
                   <pic:spPr>
                     <a:xfrm>
                       <a:off x="0" y="0"/>
-                      <a:ext cx="5387340" cy="2200802"/>
+                      <a:ext cx="5400040" cy="1948815"/>
                     </a:xfrm>
                     <a:prstGeom prst="rect">
                       <a:avLst/>
@@ -5366,12 +5375,6 @@
                 </pic:pic>
               </a:graphicData>
             </a:graphic>
-            <wp14:sizeRelH relativeFrom="margin">
-              <wp14:pctWidth>0</wp14:pctWidth>
-            </wp14:sizeRelH>
-            <wp14:sizeRelV relativeFrom="margin">
-              <wp14:pctHeight>0</wp14:pctHeight>
-            </wp14:sizeRelV>
           </wp:anchor>
         </w:drawing>
       </w:r>
@@ -5410,6 +5413,9 @@
         <w:spacing w:after="160" w:line="259" w:lineRule="auto"/>
         <w:jc w:val="left"/>
       </w:pPr>
+      <w:r>
+        <w:tab/>
+      </w:r>
     </w:p>
     <w:p>
       <w:pPr>
@@ -5436,8 +5442,53 @@
       <w:pPr>
         <w:widowControl/>
         <w:spacing w:after="160" w:line="259" w:lineRule="auto"/>
-        <w:jc w:val="left"/>
-      </w:pPr>
+      </w:pPr>
+      <w:r>
+        <w:t xml:space="preserve">Nesta fase, o objetivo </w:t>
+      </w:r>
+      <w:r>
+        <w:t xml:space="preserve">é a implementação de um sistema central e </w:t>
+      </w:r>
+      <w:r>
+        <w:t>o protocolo de comunicação entre este sistema e o</w:t>
+      </w:r>
+      <w:r>
+        <w:t xml:space="preserve">s </w:t>
+      </w:r>
+      <w:proofErr w:type="spellStart"/>
+      <w:r>
+        <w:t>gateways</w:t>
+      </w:r>
+      <w:proofErr w:type="spellEnd"/>
+      <w:r>
+        <w:t xml:space="preserve"> (</w:t>
+      </w:r>
+      <w:proofErr w:type="spellStart"/>
+      <w:r>
+        <w:t>gateway</w:t>
+      </w:r>
+      <w:proofErr w:type="spellEnd"/>
+      <w:r>
+        <w:t xml:space="preserve"> e sistemas simulados</w:t>
+      </w:r>
+      <w:r>
+        <w:t>)</w:t>
+      </w:r>
+      <w:r>
+        <w:t>, que deve ser baseado</w:t>
+      </w:r>
+      <w:r>
+        <w:t xml:space="preserve"> </w:t>
+      </w:r>
+      <w:r>
+        <w:t xml:space="preserve">numa </w:t>
+      </w:r>
+      <w:r>
+        <w:t xml:space="preserve">comunicação por mensagens aplicacionais sobre </w:t>
+      </w:r>
+      <w:r>
+        <w:t>TCP/IP.</w:t>
+      </w:r>
     </w:p>
     <w:p>
       <w:pPr>
@@ -5445,141 +5496,72 @@
         <w:spacing w:after="160" w:line="259" w:lineRule="auto"/>
       </w:pPr>
       <w:r>
-        <w:t>Os</w:t>
-      </w:r>
-      <w:r>
-        <w:t xml:space="preserve"> dois sensores (DHT11 e BME280) </w:t>
-      </w:r>
-      <w:r>
-        <w:t xml:space="preserve">são ligados </w:t>
-      </w:r>
-      <w:r>
-        <w:t xml:space="preserve">a um módulo </w:t>
-      </w:r>
-      <w:r>
-        <w:rPr>
-          <w:i/>
-          <w:iCs/>
-        </w:rPr>
-        <w:t>Arduino</w:t>
-      </w:r>
-      <w:r>
-        <w:rPr>
-          <w:i/>
-          <w:iCs/>
-        </w:rPr>
+        <w:t xml:space="preserve">O sistema </w:t>
+      </w:r>
+      <w:r>
+        <w:t xml:space="preserve">central recolhe a informação enviada pelos </w:t>
+      </w:r>
+      <w:proofErr w:type="spellStart"/>
+      <w:r>
+        <w:t>gateways</w:t>
+      </w:r>
+      <w:proofErr w:type="spellEnd"/>
+      <w:r>
+        <w:t xml:space="preserve">, </w:t>
+      </w:r>
+      <w:r>
+        <w:t xml:space="preserve">que será enviada para </w:t>
+      </w:r>
+      <w:r>
+        <w:t>a base de dados</w:t>
+      </w:r>
+      <w:r>
+        <w:t xml:space="preserve">. Sempre que o servidor </w:t>
+      </w:r>
+      <w:r>
+        <w:t>Web</w:t>
+      </w:r>
+      <w:r>
+        <w:t xml:space="preserve"> quiser fazer uma atualização dos dados </w:t>
+      </w:r>
+      <w:r>
+        <w:t xml:space="preserve">apresentados, este </w:t>
+      </w:r>
+      <w:r>
+        <w:t>faz um pedido ao gestor de serviço que</w:t>
+      </w:r>
+      <w:r>
+        <w:t xml:space="preserve">, por sua vez, </w:t>
+      </w:r>
+      <w:r>
+        <w:t>vai</w:t>
+      </w:r>
+      <w:r>
+        <w:t xml:space="preserve"> buscar os dados </w:t>
+      </w:r>
+      <w:r>
+        <w:t xml:space="preserve">à base de dados </w:t>
+      </w:r>
+      <w:r>
+        <w:t>e</w:t>
+      </w:r>
+      <w:r>
+        <w:t>, novamente através do gestor de serviço,</w:t>
+      </w:r>
+      <w:r>
         <w:t xml:space="preserve"> </w:t>
       </w:r>
       <w:r>
-        <w:t>(</w:t>
-      </w:r>
-      <w:r>
-        <w:t xml:space="preserve">placa </w:t>
-      </w:r>
-      <w:r>
-        <w:t>ESP32</w:t>
-      </w:r>
-      <w:r>
-        <w:t xml:space="preserve"> </w:t>
-      </w:r>
-      <w:proofErr w:type="spellStart"/>
-      <w:r>
-        <w:t>DevKit</w:t>
-      </w:r>
-      <w:proofErr w:type="spellEnd"/>
-      <w:r>
-        <w:t xml:space="preserve"> v1</w:t>
-      </w:r>
-      <w:r>
-        <w:t xml:space="preserve">), que servirá como server da conexão </w:t>
-      </w:r>
-      <w:r>
-        <w:t>BLE (</w:t>
-      </w:r>
-      <w:r>
-        <w:rPr>
-          <w:i/>
-        </w:rPr>
-        <w:t xml:space="preserve">Bluetooth </w:t>
-      </w:r>
-      <w:proofErr w:type="spellStart"/>
-      <w:r>
-        <w:rPr>
-          <w:i/>
-        </w:rPr>
-        <w:t>Low</w:t>
-      </w:r>
-      <w:proofErr w:type="spellEnd"/>
-      <w:r>
-        <w:rPr>
-          <w:i/>
-        </w:rPr>
-        <w:t xml:space="preserve"> </w:t>
-      </w:r>
-      <w:proofErr w:type="spellStart"/>
-      <w:r>
-        <w:rPr>
-          <w:i/>
-        </w:rPr>
-        <w:t>Energy</w:t>
-      </w:r>
-      <w:proofErr w:type="spellEnd"/>
-      <w:r>
-        <w:rPr>
-          <w:i/>
-        </w:rPr>
-        <w:t>)</w:t>
-      </w:r>
-      <w:r>
-        <w:t xml:space="preserve">. Este estabelece a dita </w:t>
-      </w:r>
-      <w:r>
-        <w:t>conexão</w:t>
-      </w:r>
-      <w:r>
-        <w:t xml:space="preserve"> com um outro módulo que, posteriormente</w:t>
-      </w:r>
-      <w:r>
-        <w:t>,</w:t>
-      </w:r>
-      <w:r>
-        <w:t xml:space="preserve"> envia</w:t>
-      </w:r>
-      <w:r>
-        <w:t>rá</w:t>
-      </w:r>
-      <w:r>
-        <w:t xml:space="preserve"> os dados via </w:t>
-      </w:r>
-      <w:r>
-        <w:rPr>
-          <w:i/>
-          <w:iCs/>
-        </w:rPr>
-        <w:t>Wi</w:t>
-      </w:r>
-      <w:r>
-        <w:rPr>
-          <w:i/>
-          <w:iCs/>
-        </w:rPr>
-        <w:t>-</w:t>
-      </w:r>
-      <w:r>
-        <w:rPr>
-          <w:i/>
-          <w:iCs/>
-        </w:rPr>
-        <w:t>Fi</w:t>
-      </w:r>
-      <w:r>
-        <w:t xml:space="preserve"> para um servidor</w:t>
-      </w:r>
-      <w:r>
-        <w:t>,</w:t>
-      </w:r>
-      <w:r>
-        <w:t xml:space="preserve"> que tratará dos dados.</w:t>
+        <w:t xml:space="preserve">vai enviar </w:t>
+      </w:r>
+      <w:r>
+        <w:t xml:space="preserve">estes dados para </w:t>
+      </w:r>
+      <w:r>
+        <w:t xml:space="preserve">o servidor </w:t>
+      </w:r>
+      <w:r>
+        <w:t>Web.</w:t>
       </w:r>
     </w:p>
     <w:p>
@@ -5594,18 +5576,17 @@
     </w:p>
     <w:p>
       <w:pPr>
-        <w:pStyle w:val="Ttulo1"/>
+        <w:pStyle w:val="Heading1"/>
         <w:numPr>
           <w:ilvl w:val="0"/>
           <w:numId w:val="37"/>
         </w:numPr>
       </w:pPr>
-      <w:bookmarkStart w:id="4" w:name="_Toc98970009"/>
-      <w:r>
-        <w:lastRenderedPageBreak/>
+      <w:bookmarkStart w:id="2" w:name="_Toc98970009"/>
+      <w:r>
         <w:t>Trabalho Relacionado</w:t>
       </w:r>
-      <w:bookmarkEnd w:id="4"/>
+      <w:bookmarkEnd w:id="2"/>
     </w:p>
     <w:p/>
     <w:p>
@@ -5625,47 +5606,58 @@
     </w:p>
     <w:p>
       <w:pPr>
-        <w:pStyle w:val="Ttulo2"/>
-      </w:pPr>
-      <w:bookmarkStart w:id="5" w:name="_Toc98970010"/>
+        <w:pStyle w:val="Heading2"/>
+      </w:pPr>
+      <w:bookmarkStart w:id="3" w:name="_Toc98970010"/>
       <w:r>
         <w:t>2</w:t>
       </w:r>
       <w:r>
-        <w:t xml:space="preserve">.1 ESP32 BLE </w:t>
-      </w:r>
-      <w:r>
-        <w:t xml:space="preserve">Server </w:t>
+        <w:t>.1 ESP32</w:t>
+      </w:r>
+      <w:bookmarkEnd w:id="3"/>
+      <w:r>
+        <w:t xml:space="preserve"> </w:t>
       </w:r>
       <w:proofErr w:type="spellStart"/>
       <w:r>
-        <w:t>and</w:t>
+        <w:t>WebSocket</w:t>
       </w:r>
       <w:proofErr w:type="spellEnd"/>
       <w:r>
+        <w:t xml:space="preserve"> Server: </w:t>
+      </w:r>
+      <w:proofErr w:type="spellStart"/>
+      <w:r>
+        <w:t>Control</w:t>
+      </w:r>
+      <w:proofErr w:type="spellEnd"/>
+      <w:r>
+        <w:t xml:space="preserve"> Outputs</w:t>
+      </w:r>
+      <w:r>
         <w:t xml:space="preserve"> </w:t>
       </w:r>
-      <w:proofErr w:type="spellStart"/>
-      <w:r>
-        <w:t>Client</w:t>
-      </w:r>
-      <w:bookmarkEnd w:id="5"/>
-      <w:proofErr w:type="spellEnd"/>
+    </w:p>
+    <w:p/>
+    <w:p>
+      <w:r>
+        <w:t>Este projeto</w:t>
+      </w:r>
+      <w:r>
+        <w:t>,</w:t>
+      </w:r>
       <w:r>
         <w:t xml:space="preserve"> </w:t>
       </w:r>
-    </w:p>
-    <w:p/>
-    <w:p>
-      <w:r>
-        <w:t>Este projeto, da autoria de Rui Santos</w:t>
+      <w:r>
+        <w:t>da autoria de Rui Santos</w:t>
       </w:r>
       <w:sdt>
         <w:sdtPr>
           <w:id w:val="1088502677"/>
           <w:citation/>
         </w:sdtPr>
-        <w:sdtEndPr/>
         <w:sdtContent>
           <w:r>
             <w:fldChar w:fldCharType="begin"/>
@@ -5694,203 +5686,358 @@
         </w:sdtContent>
       </w:sdt>
       <w:r>
-        <w:t>, consiste num sistema de monitorização de estações meteorológicas, que assenta no modelo Cliente-Servidor.</w:t>
+        <w:t>, consiste nu</w:t>
+      </w:r>
+      <w:r>
+        <w:t xml:space="preserve">ma </w:t>
+      </w:r>
+      <w:r>
+        <w:t>aplicação</w:t>
+      </w:r>
+      <w:r>
+        <w:t xml:space="preserve"> que é</w:t>
+      </w:r>
+      <w:r>
+        <w:t xml:space="preserve"> baseada</w:t>
+      </w:r>
+      <w:r>
+        <w:t xml:space="preserve"> no modelo Cliente-Servidor</w:t>
+      </w:r>
+      <w:r>
+        <w:t>.</w:t>
+      </w:r>
+      <w:r>
+        <w:t xml:space="preserve"> </w:t>
+      </w:r>
+      <w:r>
+        <w:t>A placa</w:t>
+      </w:r>
+      <w:r>
+        <w:t xml:space="preserve"> ESP32 </w:t>
+      </w:r>
+      <w:r>
+        <w:t>desempenha o papel de servido</w:t>
+      </w:r>
+      <w:r>
+        <w:t>r</w:t>
+      </w:r>
+      <w:r>
+        <w:t xml:space="preserve">, </w:t>
+      </w:r>
+      <w:r>
+        <w:t>enquanto, que</w:t>
+      </w:r>
+      <w:r>
+        <w:t xml:space="preserve"> uma </w:t>
+      </w:r>
+      <w:r>
+        <w:t xml:space="preserve">página </w:t>
+      </w:r>
+      <w:r>
+        <w:rPr>
+          <w:i/>
+          <w:iCs/>
+        </w:rPr>
+        <w:t>WEB</w:t>
+      </w:r>
+      <w:r>
+        <w:t xml:space="preserve"> (</w:t>
+      </w:r>
+      <w:r>
+        <w:t>configurada no código do servidor</w:t>
+      </w:r>
+      <w:r>
+        <w:t>)</w:t>
+      </w:r>
+      <w:r>
+        <w:t xml:space="preserve"> atua como cliente, </w:t>
+      </w:r>
+      <w:r>
+        <w:t>ou seja</w:t>
+      </w:r>
+      <w:r>
+        <w:t xml:space="preserve">, </w:t>
+      </w:r>
+      <w:r>
+        <w:t xml:space="preserve">consegue controlar a placa </w:t>
+      </w:r>
+      <w:r>
+        <w:t xml:space="preserve">referida </w:t>
+      </w:r>
+      <w:r>
+        <w:t xml:space="preserve">de forma remota. </w:t>
+      </w:r>
+      <w:r>
+        <w:t xml:space="preserve"> </w:t>
       </w:r>
     </w:p>
     <w:p/>
     <w:p>
       <w:r>
-        <w:t xml:space="preserve">O </w:t>
-      </w:r>
-      <w:r>
-        <w:t>S</w:t>
-      </w:r>
-      <w:r>
-        <w:t xml:space="preserve">istema </w:t>
-      </w:r>
-      <w:r>
-        <w:t>S</w:t>
-      </w:r>
-      <w:r>
-        <w:t>ensor/servidor é conectado ao sensor BME280</w:t>
-      </w:r>
-      <w:sdt>
-        <w:sdtPr>
-          <w:id w:val="458537625"/>
-          <w:citation/>
-        </w:sdtPr>
-        <w:sdtEndPr/>
-        <w:sdtContent>
-          <w:r>
-            <w:fldChar w:fldCharType="begin"/>
-          </w:r>
-          <w:r>
-            <w:instrText xml:space="preserve"> CITATION BME280 \l 2070 </w:instrText>
-          </w:r>
-          <w:r>
-            <w:fldChar w:fldCharType="separate"/>
-          </w:r>
-          <w:r>
-            <w:rPr>
-              <w:noProof/>
-            </w:rPr>
-            <w:t xml:space="preserve"> </w:t>
-          </w:r>
-          <w:r>
-            <w:rPr>
-              <w:noProof/>
-            </w:rPr>
-            <w:t>[2]</w:t>
-          </w:r>
-          <w:r>
-            <w:fldChar w:fldCharType="end"/>
-          </w:r>
-        </w:sdtContent>
-      </w:sdt>
+        <w:t>A</w:t>
+      </w:r>
+      <w:r>
+        <w:t xml:space="preserve"> página </w:t>
+      </w:r>
+      <w:r>
+        <w:rPr>
+          <w:i/>
+          <w:iCs/>
+        </w:rPr>
+        <w:t>WEB</w:t>
+      </w:r>
+      <w:r>
+        <w:t xml:space="preserve"> </w:t>
+      </w:r>
+      <w:r>
+        <w:t>apresenta o estado</w:t>
+      </w:r>
+      <w:r>
+        <w:t xml:space="preserve"> do LED</w:t>
+      </w:r>
+      <w:r>
+        <w:t xml:space="preserve"> e possui</w:t>
+      </w:r>
+      <w:r>
+        <w:t xml:space="preserve"> um botão</w:t>
+      </w:r>
+      <w:r>
+        <w:t>, que é</w:t>
+      </w:r>
+      <w:r>
+        <w:t xml:space="preserve"> responsável </w:t>
+      </w:r>
+      <w:r>
+        <w:t>pela mudança de estado d</w:t>
+      </w:r>
+      <w:r>
+        <w:t xml:space="preserve">o </w:t>
+      </w:r>
+      <w:r>
+        <w:t>mesmo (</w:t>
+      </w:r>
+      <w:r>
+        <w:t>acender ou apagar</w:t>
+      </w:r>
+      <w:r>
+        <w:t>)</w:t>
+      </w:r>
+      <w:r>
+        <w:t xml:space="preserve">. </w:t>
+      </w:r>
+      <w:r>
+        <w:t xml:space="preserve">É de salientar, que </w:t>
+      </w:r>
+      <w:r>
+        <w:t>o LED é conectado à placa</w:t>
+      </w:r>
+      <w:r>
+        <w:t xml:space="preserve"> refe</w:t>
+      </w:r>
+      <w:r>
+        <w:t>rida, atrav</w:t>
+      </w:r>
+      <w:r>
+        <w:t xml:space="preserve">és de fios de ligação e de uma </w:t>
+      </w:r>
+      <w:r>
+        <w:rPr>
+          <w:i/>
+          <w:iCs/>
+        </w:rPr>
+        <w:t>breadboard</w:t>
+      </w:r>
+      <w:r>
+        <w:t>.</w:t>
+      </w:r>
+    </w:p>
+    <w:p/>
+    <w:p>
+      <w:r>
+        <w:t xml:space="preserve">O cliente estabelece </w:t>
+      </w:r>
+      <w:r>
+        <w:t>u</w:t>
+      </w:r>
+      <w:r>
+        <w:t xml:space="preserve">ma </w:t>
+      </w:r>
+      <w:r>
+        <w:t>ligação</w:t>
+      </w:r>
+      <w:r>
+        <w:t xml:space="preserve"> do tipo </w:t>
+      </w:r>
+      <w:proofErr w:type="spellStart"/>
+      <w:r>
+        <w:rPr>
+          <w:i/>
+          <w:iCs/>
+        </w:rPr>
+        <w:t>w</w:t>
+      </w:r>
+      <w:r>
+        <w:rPr>
+          <w:i/>
+          <w:iCs/>
+        </w:rPr>
+        <w:t>eb</w:t>
+      </w:r>
+      <w:r>
+        <w:rPr>
+          <w:i/>
+          <w:iCs/>
+        </w:rPr>
+        <w:t>s</w:t>
+      </w:r>
+      <w:r>
+        <w:rPr>
+          <w:i/>
+          <w:iCs/>
+        </w:rPr>
+        <w:t>ocket</w:t>
+      </w:r>
+      <w:proofErr w:type="spellEnd"/>
+      <w:r>
+        <w:t xml:space="preserve"> com o servidor</w:t>
+      </w:r>
+      <w:r>
+        <w:t xml:space="preserve">, quando </w:t>
+      </w:r>
+      <w:r>
+        <w:t>esta é estabelecida</w:t>
+      </w:r>
+      <w:r>
+        <w:t xml:space="preserve">, o cliente e o servidor </w:t>
+      </w:r>
+      <w:r>
+        <w:t>podem enviar dados com</w:t>
+      </w:r>
+      <w:r>
+        <w:t xml:space="preserve"> recurso a </w:t>
+      </w:r>
+      <w:proofErr w:type="spellStart"/>
+      <w:r>
+        <w:rPr>
+          <w:i/>
+          <w:iCs/>
+        </w:rPr>
+        <w:t>sockets</w:t>
+      </w:r>
+      <w:proofErr w:type="spellEnd"/>
       <w:r>
         <w:t xml:space="preserve">, </w:t>
       </w:r>
       <w:r>
-        <w:t>que lida com os sinais</w:t>
+        <w:t xml:space="preserve">de forma </w:t>
+      </w:r>
+      <w:proofErr w:type="spellStart"/>
+      <w:r>
+        <w:rPr>
+          <w:i/>
+          <w:iCs/>
+        </w:rPr>
+        <w:t>full</w:t>
+      </w:r>
+      <w:proofErr w:type="spellEnd"/>
+      <w:r>
+        <w:rPr>
+          <w:i/>
+          <w:iCs/>
+        </w:rPr>
+        <w:t>-</w:t>
+      </w:r>
+      <w:r>
+        <w:rPr>
+          <w:i/>
+          <w:iCs/>
+        </w:rPr>
+        <w:t>duplex</w:t>
+      </w:r>
+      <w:r>
+        <w:t xml:space="preserve">. </w:t>
+      </w:r>
+    </w:p>
+    <w:p/>
+    <w:p>
+      <w:r>
+        <w:t xml:space="preserve">A </w:t>
+      </w:r>
+      <w:r>
+        <w:t xml:space="preserve">utilização </w:t>
+      </w:r>
+      <w:r>
+        <w:t>d</w:t>
+      </w:r>
+      <w:r>
+        <w:t>e um protocolo</w:t>
       </w:r>
       <w:r>
         <w:t xml:space="preserve"> </w:t>
       </w:r>
       <w:r>
-        <w:t xml:space="preserve">seguintes: temperatura ambiente e humidade relativa do ar. Os sinais referidos são atualizados a cada </w:t>
-      </w:r>
-      <w:r>
-        <w:t>30</w:t>
-      </w:r>
-      <w:r>
-        <w:t xml:space="preserve"> segundos. </w:t>
-      </w:r>
-    </w:p>
-    <w:p/>
-    <w:p>
-      <w:r>
-        <w:t xml:space="preserve">O </w:t>
-      </w:r>
-      <w:r>
-        <w:t>c</w:t>
-      </w:r>
-      <w:r>
-        <w:t>liente é conectado ao servidor BLE</w:t>
-      </w:r>
+        <w:t>baseado</w:t>
+      </w:r>
+      <w:r>
+        <w:t xml:space="preserve"> em </w:t>
+      </w:r>
+      <w:proofErr w:type="spellStart"/>
       <w:r>
         <w:rPr>
           <w:i/>
+          <w:iCs/>
+        </w:rPr>
+        <w:t>websockets</w:t>
+      </w:r>
+      <w:proofErr w:type="spellEnd"/>
+      <w:r>
+        <w:rPr>
+          <w:i/>
+          <w:iCs/>
         </w:rPr>
         <w:t>,</w:t>
       </w:r>
       <w:r>
-        <w:t xml:space="preserve"> que é notificado sempre que o </w:t>
-      </w:r>
-      <w:r>
-        <w:t>S</w:t>
-      </w:r>
-      <w:r>
-        <w:t xml:space="preserve">istema </w:t>
-      </w:r>
-      <w:r>
-        <w:t>S</w:t>
-      </w:r>
-      <w:r>
-        <w:t>ensor adquire um novo conjunto de valores (temperatura e humidade). Além das propriedades referidas, a placa ESP32</w:t>
-      </w:r>
-      <w:sdt>
-        <w:sdtPr>
-          <w:id w:val="751710828"/>
-          <w:citation/>
-        </w:sdtPr>
-        <w:sdtEndPr/>
-        <w:sdtContent>
-          <w:r>
-            <w:fldChar w:fldCharType="begin"/>
-          </w:r>
-          <w:r>
-            <w:instrText xml:space="preserve"> CITATION ESP32 \l 2070 </w:instrText>
-          </w:r>
-          <w:r>
-            <w:fldChar w:fldCharType="separate"/>
-          </w:r>
-          <w:r>
-            <w:rPr>
-              <w:noProof/>
-            </w:rPr>
-            <w:t xml:space="preserve"> </w:t>
-          </w:r>
-          <w:r>
-            <w:rPr>
-              <w:noProof/>
-            </w:rPr>
-            <w:t>[3]</w:t>
-          </w:r>
-          <w:r>
-            <w:fldChar w:fldCharType="end"/>
-          </w:r>
-        </w:sdtContent>
-      </w:sdt>
+        <w:t xml:space="preserve"> permite que o servidor </w:t>
+      </w:r>
+      <w:r>
+        <w:t xml:space="preserve">envie informação para o(s) seu(s) cliente(s) </w:t>
+      </w:r>
+      <w:r>
+        <w:t>sem necessitar de ser requisitado</w:t>
+      </w:r>
+      <w:r>
+        <w:t xml:space="preserve"> pelos mesmos</w:t>
+      </w:r>
+      <w:r>
+        <w:t>,</w:t>
+      </w:r>
       <w:r>
         <w:t xml:space="preserve"> </w:t>
       </w:r>
       <w:r>
-        <w:t>(Cliente) é ligada a um OLED (</w:t>
-      </w:r>
-      <w:proofErr w:type="spellStart"/>
-      <w:r>
-        <w:rPr>
-          <w:i/>
-        </w:rPr>
-        <w:t>Organic</w:t>
-      </w:r>
-      <w:proofErr w:type="spellEnd"/>
-      <w:r>
-        <w:rPr>
-          <w:i/>
-        </w:rPr>
-        <w:t xml:space="preserve"> light-</w:t>
-      </w:r>
-      <w:proofErr w:type="spellStart"/>
-      <w:r>
-        <w:rPr>
-          <w:i/>
-        </w:rPr>
-        <w:t>emitting</w:t>
-      </w:r>
-      <w:proofErr w:type="spellEnd"/>
-      <w:r>
-        <w:rPr>
-          <w:i/>
-        </w:rPr>
-        <w:t xml:space="preserve"> </w:t>
-      </w:r>
-      <w:proofErr w:type="spellStart"/>
-      <w:r>
-        <w:rPr>
-          <w:i/>
-        </w:rPr>
-        <w:t>diode</w:t>
-      </w:r>
-      <w:proofErr w:type="spellEnd"/>
-      <w:r>
-        <w:rPr>
-          <w:i/>
-        </w:rPr>
-        <w:t>)</w:t>
-      </w:r>
-      <w:r>
-        <w:t xml:space="preserve">, que imprime a amostra de valores recebida. </w:t>
-      </w:r>
-    </w:p>
-    <w:p/>
+        <w:t>logo</w:t>
+      </w:r>
+      <w:r>
+        <w:t>,</w:t>
+      </w:r>
+      <w:r>
+        <w:t xml:space="preserve"> sempre que o estado do LED vari</w:t>
+      </w:r>
+      <w:r>
+        <w:t>e</w:t>
+      </w:r>
+      <w:r>
+        <w:t>, essa informação é enviada para a página WEB</w:t>
+      </w:r>
+      <w:r>
+        <w:t>.</w:t>
+      </w:r>
+    </w:p>
     <w:p>
       <w:pPr>
         <w:jc w:val="left"/>
       </w:pPr>
-      <w:r>
-        <w:t>A figura seguinte ilustra o circuito implementado pelo respetivo autor.</w:t>
-      </w:r>
     </w:p>
     <w:p>
       <w:pPr>
@@ -5902,22 +6049,19 @@
         <w:jc w:val="left"/>
       </w:pPr>
       <w:r>
-        <w:rPr>
-          <w:noProof/>
-        </w:rPr>
         <w:drawing>
-          <wp:anchor distT="0" distB="0" distL="114300" distR="114300" simplePos="0" relativeHeight="251658244" behindDoc="0" locked="0" layoutInCell="1" allowOverlap="1" wp14:anchorId="4AFC824E" wp14:editId="647E988C">
+          <wp:anchor distT="0" distB="0" distL="114300" distR="114300" simplePos="0" relativeHeight="251659297" behindDoc="0" locked="0" layoutInCell="1" allowOverlap="1" wp14:anchorId="3874AA69" wp14:editId="29A23C63">
             <wp:simplePos x="0" y="0"/>
             <wp:positionH relativeFrom="margin">
               <wp:align>center</wp:align>
             </wp:positionH>
             <wp:positionV relativeFrom="paragraph">
-              <wp:posOffset>3175</wp:posOffset>
+              <wp:posOffset>9525</wp:posOffset>
             </wp:positionV>
-            <wp:extent cx="4883150" cy="2747010"/>
-            <wp:effectExtent l="0" t="0" r="0" b="0"/>
+            <wp:extent cx="4198620" cy="2508250"/>
+            <wp:effectExtent l="0" t="0" r="0" b="6350"/>
             <wp:wrapNone/>
-            <wp:docPr id="31" name="Imagem 31"/>
+            <wp:docPr id="20" name="Imagem 20" descr="Uma imagem com texto, interior&#10;&#10;Descrição gerada automaticamente"/>
             <wp:cNvGraphicFramePr>
               <a:graphicFrameLocks xmlns:a="http://schemas.openxmlformats.org/drawingml/2006/main" noChangeAspect="1"/>
             </wp:cNvGraphicFramePr>
@@ -5925,33 +6069,29 @@
               <a:graphicData uri="http://schemas.openxmlformats.org/drawingml/2006/picture">
                 <pic:pic xmlns:pic="http://schemas.openxmlformats.org/drawingml/2006/picture">
                   <pic:nvPicPr>
-                    <pic:cNvPr id="0" name="Picture 2"/>
-                    <pic:cNvPicPr>
-                      <a:picLocks noChangeAspect="1" noChangeArrowheads="1"/>
-                    </pic:cNvPicPr>
+                    <pic:cNvPr id="20" name="Imagem 20" descr="Uma imagem com texto, interior&#10;&#10;Descrição gerada automaticamente"/>
+                    <pic:cNvPicPr/>
                   </pic:nvPicPr>
                   <pic:blipFill>
-                    <a:blip r:embed="rId13">
+                    <a:blip r:embed="rId13" cstate="print">
                       <a:extLst>
                         <a:ext uri="{28A0092B-C50C-407E-A947-70E740481C1C}">
                           <a14:useLocalDpi xmlns:a14="http://schemas.microsoft.com/office/drawing/2010/main" val="0"/>
                         </a:ext>
                       </a:extLst>
                     </a:blip>
-                    <a:srcRect/>
                     <a:stretch>
                       <a:fillRect/>
                     </a:stretch>
                   </pic:blipFill>
-                  <pic:spPr bwMode="auto">
+                  <pic:spPr>
                     <a:xfrm>
                       <a:off x="0" y="0"/>
-                      <a:ext cx="4883150" cy="2747010"/>
+                      <a:ext cx="4198620" cy="2508250"/>
                     </a:xfrm>
                     <a:prstGeom prst="rect">
                       <a:avLst/>
                     </a:prstGeom>
-                    <a:noFill/>
                   </pic:spPr>
                 </pic:pic>
               </a:graphicData>
@@ -5965,11 +6105,6 @@
           </wp:anchor>
         </w:drawing>
       </w:r>
-    </w:p>
-    <w:p>
-      <w:pPr>
-        <w:jc w:val="left"/>
-      </w:pPr>
     </w:p>
     <w:p>
       <w:pPr>
@@ -6062,14 +6197,14 @@
                         <w:txbxContent>
                           <w:p>
                             <w:pPr>
-                              <w:pStyle w:val="Legenda"/>
+                              <w:pStyle w:val="Caption"/>
                               <w:jc w:val="center"/>
                               <w:rPr>
                                 <w:sz w:val="22"/>
                                 <w:szCs w:val="22"/>
                               </w:rPr>
                             </w:pPr>
-                            <w:bookmarkStart w:id="6" w:name="_Toc98970024"/>
+                            <w:bookmarkStart w:id="4" w:name="_Toc98970024"/>
                             <w:r>
                               <w:rPr>
                                 <w:sz w:val="20"/>
@@ -6127,7 +6262,7 @@
                               </w:rPr>
                               <w:t>.</w:t>
                             </w:r>
-                            <w:bookmarkEnd w:id="6"/>
+                            <w:bookmarkEnd w:id="4"/>
                           </w:p>
                           <w:p/>
                         </w:txbxContent>
@@ -6154,14 +6289,14 @@
                   <w:txbxContent>
                     <w:p>
                       <w:pPr>
-                        <w:pStyle w:val="Legenda"/>
+                        <w:pStyle w:val="Caption"/>
                         <w:jc w:val="center"/>
                         <w:rPr>
                           <w:sz w:val="22"/>
                           <w:szCs w:val="22"/>
                         </w:rPr>
                       </w:pPr>
-                      <w:bookmarkStart w:id="7" w:name="_Toc98970024"/>
+                      <w:bookmarkStart w:id="5" w:name="_Toc98970024"/>
                       <w:r>
                         <w:rPr>
                           <w:sz w:val="20"/>
@@ -6219,7 +6354,7 @@
                         </w:rPr>
                         <w:t>.</w:t>
                       </w:r>
-                      <w:bookmarkEnd w:id="7"/>
+                      <w:bookmarkEnd w:id="5"/>
                     </w:p>
                     <w:p/>
                   </w:txbxContent>
@@ -6327,17 +6462,16 @@
     </w:p>
     <w:p>
       <w:pPr>
-        <w:pStyle w:val="Ttulo2"/>
+        <w:pStyle w:val="Heading2"/>
         <w:rPr>
           <w:lang w:val="en-GB"/>
         </w:rPr>
       </w:pPr>
-      <w:bookmarkStart w:id="8" w:name="_Toc98970011"/>
+      <w:bookmarkStart w:id="6" w:name="_Toc98970011"/>
       <w:r>
         <w:rPr>
           <w:lang w:val="en-GB"/>
         </w:rPr>
-        <w:lastRenderedPageBreak/>
         <w:t>2</w:t>
       </w:r>
       <w:r>
@@ -6346,7 +6480,7 @@
         </w:rPr>
         <w:t>.2 ESP32 BLE – Connecting to Fitness Band to Trigger a Bulb</w:t>
       </w:r>
-      <w:bookmarkEnd w:id="8"/>
+      <w:bookmarkEnd w:id="6"/>
     </w:p>
     <w:p>
       <w:pPr>
@@ -6357,7 +6491,7 @@
     </w:p>
     <w:p>
       <w:pPr>
-        <w:pStyle w:val="Legenda"/>
+        <w:pStyle w:val="Caption"/>
         <w:rPr>
           <w:i w:val="0"/>
           <w:iCs w:val="0"/>
@@ -6467,7 +6601,7 @@
     </w:p>
     <w:p>
       <w:pPr>
-        <w:pStyle w:val="Legenda"/>
+        <w:pStyle w:val="Caption"/>
         <w:rPr>
           <w:i w:val="0"/>
           <w:iCs w:val="0"/>
@@ -6634,14 +6768,14 @@
     <w:p/>
     <w:p>
       <w:pPr>
-        <w:pStyle w:val="Legenda"/>
+        <w:pStyle w:val="Caption"/>
         <w:jc w:val="center"/>
         <w:rPr>
           <w:sz w:val="20"/>
           <w:szCs w:val="20"/>
         </w:rPr>
       </w:pPr>
-      <w:bookmarkStart w:id="9" w:name="_Toc98970025"/>
+      <w:bookmarkStart w:id="7" w:name="_Toc98970025"/>
       <w:r>
         <w:rPr>
           <w:sz w:val="20"/>
@@ -6699,7 +6833,7 @@
         </w:rPr>
         <w:t>.</w:t>
       </w:r>
-      <w:bookmarkEnd w:id="9"/>
+      <w:bookmarkEnd w:id="7"/>
     </w:p>
     <w:p>
       <w:pPr>
@@ -6947,7 +7081,7 @@
                         <w:txbxContent>
                           <w:p>
                             <w:pPr>
-                              <w:pStyle w:val="Legenda"/>
+                              <w:pStyle w:val="Caption"/>
                               <w:jc w:val="center"/>
                               <w:rPr>
                                 <w:noProof/>
@@ -6955,7 +7089,7 @@
                                 <w:szCs w:val="20"/>
                               </w:rPr>
                             </w:pPr>
-                            <w:bookmarkStart w:id="10" w:name="_Toc98970026"/>
+                            <w:bookmarkStart w:id="8" w:name="_Toc98970026"/>
                             <w:r>
                               <w:rPr>
                                 <w:sz w:val="20"/>
@@ -7014,7 +7148,7 @@
                               </w:rPr>
                               <w:t>.</w:t>
                             </w:r>
-                            <w:bookmarkEnd w:id="10"/>
+                            <w:bookmarkEnd w:id="8"/>
                           </w:p>
                         </w:txbxContent>
                       </wps:txbx>
@@ -7043,7 +7177,7 @@
                   <w:txbxContent>
                     <w:p>
                       <w:pPr>
-                        <w:pStyle w:val="Legenda"/>
+                        <w:pStyle w:val="Caption"/>
                         <w:jc w:val="center"/>
                         <w:rPr>
                           <w:noProof/>
@@ -7051,7 +7185,7 @@
                           <w:szCs w:val="20"/>
                         </w:rPr>
                       </w:pPr>
-                      <w:bookmarkStart w:id="11" w:name="_Toc98970026"/>
+                      <w:bookmarkStart w:id="9" w:name="_Toc98970026"/>
                       <w:r>
                         <w:rPr>
                           <w:sz w:val="20"/>
@@ -7110,7 +7244,7 @@
                         </w:rPr>
                         <w:t>.</w:t>
                       </w:r>
-                      <w:bookmarkEnd w:id="11"/>
+                      <w:bookmarkEnd w:id="9"/>
                     </w:p>
                   </w:txbxContent>
                 </v:textbox>
@@ -7129,18 +7263,17 @@
     </w:p>
     <w:p>
       <w:pPr>
-        <w:pStyle w:val="Ttulo1"/>
+        <w:pStyle w:val="Heading1"/>
         <w:numPr>
           <w:ilvl w:val="0"/>
           <w:numId w:val="37"/>
         </w:numPr>
       </w:pPr>
-      <w:bookmarkStart w:id="12" w:name="_Toc98970012"/>
-      <w:r>
-        <w:lastRenderedPageBreak/>
+      <w:bookmarkStart w:id="10" w:name="_Toc98970012"/>
+      <w:r>
         <w:t>Etapas do trabalho desenvolvido</w:t>
       </w:r>
-      <w:bookmarkEnd w:id="12"/>
+      <w:bookmarkEnd w:id="10"/>
     </w:p>
     <w:p/>
     <w:p>
@@ -7202,16 +7335,16 @@
     <w:p/>
     <w:p>
       <w:pPr>
-        <w:pStyle w:val="Ttulo2"/>
-      </w:pPr>
-      <w:bookmarkStart w:id="13" w:name="_Toc98970013"/>
+        <w:pStyle w:val="Heading2"/>
+      </w:pPr>
+      <w:bookmarkStart w:id="11" w:name="_Toc98970013"/>
       <w:r>
         <w:t>3.0</w:t>
       </w:r>
       <w:r>
         <w:t>. Montagem Eletrónica</w:t>
       </w:r>
-      <w:bookmarkEnd w:id="13"/>
+      <w:bookmarkEnd w:id="11"/>
     </w:p>
     <w:p/>
     <w:p>
@@ -7236,7 +7369,6 @@
           <w:id w:val="1829635724"/>
           <w:citation/>
         </w:sdtPr>
-        <w:sdtEndPr/>
         <w:sdtContent>
           <w:r>
             <w:rPr>
@@ -7291,7 +7423,6 @@
           <w:id w:val="1599905644"/>
           <w:citation/>
         </w:sdtPr>
-        <w:sdtEndPr/>
         <w:sdtContent>
           <w:r>
             <w:rPr>
@@ -7346,7 +7477,6 @@
           <w:id w:val="990212271"/>
           <w:citation/>
         </w:sdtPr>
-        <w:sdtEndPr/>
         <w:sdtContent>
           <w:r>
             <w:rPr>
@@ -7492,14 +7622,14 @@
     </w:p>
     <w:p>
       <w:pPr>
-        <w:pStyle w:val="Legenda"/>
+        <w:pStyle w:val="Caption"/>
         <w:jc w:val="center"/>
         <w:rPr>
           <w:sz w:val="20"/>
           <w:szCs w:val="20"/>
         </w:rPr>
       </w:pPr>
-      <w:bookmarkStart w:id="14" w:name="_Toc98970027"/>
+      <w:bookmarkStart w:id="12" w:name="_Toc98970027"/>
       <w:r>
         <w:rPr>
           <w:sz w:val="20"/>
@@ -7557,7 +7687,7 @@
         </w:rPr>
         <w:t>.</w:t>
       </w:r>
-      <w:bookmarkEnd w:id="14"/>
+      <w:bookmarkEnd w:id="12"/>
     </w:p>
     <w:p>
       <w:pPr>
@@ -7585,11 +7715,10 @@
     </w:p>
     <w:p>
       <w:pPr>
-        <w:pStyle w:val="Ttulo2"/>
-      </w:pPr>
-      <w:bookmarkStart w:id="15" w:name="_Toc98970014"/>
-      <w:r>
-        <w:lastRenderedPageBreak/>
+        <w:pStyle w:val="Heading2"/>
+      </w:pPr>
+      <w:bookmarkStart w:id="13" w:name="_Toc98970014"/>
+      <w:r>
         <w:t>3</w:t>
       </w:r>
       <w:r>
@@ -7619,7 +7748,7 @@
       <w:r>
         <w:t>ensor</w:t>
       </w:r>
-      <w:bookmarkEnd w:id="15"/>
+      <w:bookmarkEnd w:id="13"/>
     </w:p>
     <w:p/>
     <w:p>
@@ -7824,14 +7953,14 @@
     </w:p>
     <w:p>
       <w:pPr>
-        <w:pStyle w:val="Legenda"/>
+        <w:pStyle w:val="Caption"/>
         <w:jc w:val="center"/>
         <w:rPr>
           <w:sz w:val="20"/>
           <w:szCs w:val="20"/>
         </w:rPr>
       </w:pPr>
-      <w:bookmarkStart w:id="16" w:name="_Toc98970028"/>
+      <w:bookmarkStart w:id="14" w:name="_Toc98970028"/>
       <w:r>
         <w:rPr>
           <w:sz w:val="20"/>
@@ -7903,7 +8032,7 @@
         </w:rPr>
         <w:t>.</w:t>
       </w:r>
-      <w:bookmarkEnd w:id="16"/>
+      <w:bookmarkEnd w:id="14"/>
     </w:p>
     <w:p>
       <w:pPr>
@@ -8108,7 +8237,7 @@
     </w:p>
     <w:p>
       <w:pPr>
-        <w:pStyle w:val="Legenda"/>
+        <w:pStyle w:val="Caption"/>
         <w:keepNext/>
         <w:jc w:val="center"/>
         <w:rPr>
@@ -8176,7 +8305,7 @@
     </w:p>
     <w:tbl>
       <w:tblPr>
-        <w:tblStyle w:val="TabelacomGrelha"/>
+        <w:tblStyle w:val="TableGrid"/>
         <w:tblW w:w="0" w:type="auto"/>
         <w:tblLook w:val="04A0" w:firstRow="1" w:lastRow="0" w:firstColumn="1" w:lastColumn="0" w:noHBand="0" w:noVBand="1"/>
       </w:tblPr>
@@ -8206,7 +8335,7 @@
                 <w:u w:val="single"/>
               </w:rPr>
             </w:pPr>
-            <w:bookmarkStart w:id="17" w:name="_Hlk98188667"/>
+            <w:bookmarkStart w:id="15" w:name="_Hlk98188667"/>
             <w:r>
               <w:rPr>
                 <w:b/>
@@ -8478,7 +8607,7 @@
           </w:p>
         </w:tc>
       </w:tr>
-      <w:bookmarkEnd w:id="17"/>
+      <w:bookmarkEnd w:id="15"/>
     </w:tbl>
     <w:p>
       <w:pPr>
@@ -8510,7 +8639,6 @@
         <w:rPr>
           <w:noProof/>
         </w:rPr>
-        <w:lastRenderedPageBreak/>
         <w:drawing>
           <wp:anchor distT="0" distB="0" distL="114300" distR="114300" simplePos="0" relativeHeight="251658266" behindDoc="0" locked="0" layoutInCell="1" allowOverlap="1" wp14:anchorId="30BC2CD0" wp14:editId="5739B42F">
             <wp:simplePos x="0" y="0"/>
@@ -8877,7 +9005,7 @@
                         <w:txbxContent>
                           <w:p>
                             <w:pPr>
-                              <w:pStyle w:val="Legenda"/>
+                              <w:pStyle w:val="Caption"/>
                               <w:jc w:val="center"/>
                               <w:rPr>
                                 <w:noProof/>
@@ -8885,7 +9013,7 @@
                                 <w:szCs w:val="20"/>
                               </w:rPr>
                             </w:pPr>
-                            <w:bookmarkStart w:id="18" w:name="_Toc98970029"/>
+                            <w:bookmarkStart w:id="16" w:name="_Toc98970029"/>
                             <w:r>
                               <w:rPr>
                                 <w:sz w:val="20"/>
@@ -8964,7 +9092,7 @@
                               </w:rPr>
                               <w:t>unção responsável pela aquisição dos dados meteorológicos.</w:t>
                             </w:r>
-                            <w:bookmarkEnd w:id="18"/>
+                            <w:bookmarkEnd w:id="16"/>
                           </w:p>
                         </w:txbxContent>
                       </wps:txbx>
@@ -8993,7 +9121,7 @@
                   <w:txbxContent>
                     <w:p>
                       <w:pPr>
-                        <w:pStyle w:val="Legenda"/>
+                        <w:pStyle w:val="Caption"/>
                         <w:jc w:val="center"/>
                         <w:rPr>
                           <w:noProof/>
@@ -9001,7 +9129,7 @@
                           <w:szCs w:val="20"/>
                         </w:rPr>
                       </w:pPr>
-                      <w:bookmarkStart w:id="19" w:name="_Toc98970029"/>
+                      <w:bookmarkStart w:id="17" w:name="_Toc98970029"/>
                       <w:r>
                         <w:rPr>
                           <w:sz w:val="20"/>
@@ -9080,7 +9208,7 @@
                         </w:rPr>
                         <w:t>unção responsável pela aquisição dos dados meteorológicos.</w:t>
                       </w:r>
-                      <w:bookmarkEnd w:id="19"/>
+                      <w:bookmarkEnd w:id="17"/>
                     </w:p>
                   </w:txbxContent>
                 </v:textbox>
@@ -9093,11 +9221,10 @@
     </w:p>
     <w:p>
       <w:pPr>
-        <w:pStyle w:val="Ttulo2"/>
-      </w:pPr>
-      <w:bookmarkStart w:id="20" w:name="_Toc98970015"/>
-      <w:r>
-        <w:lastRenderedPageBreak/>
+        <w:pStyle w:val="Heading2"/>
+      </w:pPr>
+      <w:bookmarkStart w:id="18" w:name="_Toc98970015"/>
+      <w:r>
         <w:t>3.2</w:t>
       </w:r>
       <w:r>
@@ -9109,7 +9236,7 @@
       <w:r>
         <w:t>Conversão e processamento dos valores obtidos nos sensores</w:t>
       </w:r>
-      <w:bookmarkEnd w:id="20"/>
+      <w:bookmarkEnd w:id="18"/>
     </w:p>
     <w:p/>
     <w:p>
@@ -9192,14 +9319,14 @@
     </w:p>
     <w:p>
       <w:pPr>
-        <w:pStyle w:val="Legenda"/>
+        <w:pStyle w:val="Caption"/>
         <w:jc w:val="center"/>
         <w:rPr>
           <w:sz w:val="20"/>
           <w:szCs w:val="20"/>
         </w:rPr>
       </w:pPr>
-      <w:bookmarkStart w:id="21" w:name="_Toc98970030"/>
+      <w:bookmarkStart w:id="19" w:name="_Toc98970030"/>
       <w:r>
         <w:rPr>
           <w:sz w:val="20"/>
@@ -9257,7 +9384,7 @@
         </w:rPr>
         <w:t>.</w:t>
       </w:r>
-      <w:bookmarkEnd w:id="21"/>
+      <w:bookmarkEnd w:id="19"/>
     </w:p>
     <w:p/>
     <w:p>
@@ -9386,14 +9513,14 @@
     </w:p>
     <w:p>
       <w:pPr>
-        <w:pStyle w:val="Legenda"/>
+        <w:pStyle w:val="Caption"/>
         <w:jc w:val="center"/>
         <w:rPr>
           <w:sz w:val="20"/>
           <w:szCs w:val="20"/>
         </w:rPr>
       </w:pPr>
-      <w:bookmarkStart w:id="22" w:name="_Toc98970031"/>
+      <w:bookmarkStart w:id="20" w:name="_Toc98970031"/>
       <w:r>
         <w:rPr>
           <w:sz w:val="20"/>
@@ -9460,7 +9587,7 @@
         </w:rPr>
         <w:t>.</w:t>
       </w:r>
-      <w:bookmarkEnd w:id="22"/>
+      <w:bookmarkEnd w:id="20"/>
     </w:p>
     <w:p>
       <w:pPr>
@@ -9499,11 +9626,10 @@
     </w:p>
     <w:p>
       <w:pPr>
-        <w:pStyle w:val="Ttulo2"/>
-      </w:pPr>
-      <w:bookmarkStart w:id="23" w:name="_Toc98970016"/>
-      <w:r>
-        <w:lastRenderedPageBreak/>
+        <w:pStyle w:val="Heading2"/>
+      </w:pPr>
+      <w:bookmarkStart w:id="21" w:name="_Toc98970016"/>
+      <w:r>
         <w:t>3.3</w:t>
       </w:r>
       <w:r>
@@ -9512,7 +9638,7 @@
       <w:r>
         <w:t xml:space="preserve"> Apresentação dos dados recolhidos em tempo real</w:t>
       </w:r>
-      <w:bookmarkEnd w:id="23"/>
+      <w:bookmarkEnd w:id="21"/>
       <w:r>
         <w:t xml:space="preserve"> </w:t>
       </w:r>
@@ -9636,7 +9762,7 @@
                         <w:txbxContent>
                           <w:p>
                             <w:pPr>
-                              <w:pStyle w:val="Legenda"/>
+                              <w:pStyle w:val="Caption"/>
                               <w:jc w:val="center"/>
                               <w:rPr>
                                 <w:noProof/>
@@ -9644,7 +9770,7 @@
                                 <w:szCs w:val="22"/>
                               </w:rPr>
                             </w:pPr>
-                            <w:bookmarkStart w:id="24" w:name="_Toc98970032"/>
+                            <w:bookmarkStart w:id="22" w:name="_Toc98970032"/>
                             <w:r>
                               <w:rPr>
                                 <w:sz w:val="20"/>
@@ -9702,7 +9828,7 @@
                               </w:rPr>
                               <w:t>.</w:t>
                             </w:r>
-                            <w:bookmarkEnd w:id="24"/>
+                            <w:bookmarkEnd w:id="22"/>
                           </w:p>
                         </w:txbxContent>
                       </wps:txbx>
@@ -9725,7 +9851,7 @@
                   <w:txbxContent>
                     <w:p>
                       <w:pPr>
-                        <w:pStyle w:val="Legenda"/>
+                        <w:pStyle w:val="Caption"/>
                         <w:jc w:val="center"/>
                         <w:rPr>
                           <w:noProof/>
@@ -9733,7 +9859,7 @@
                           <w:szCs w:val="22"/>
                         </w:rPr>
                       </w:pPr>
-                      <w:bookmarkStart w:id="25" w:name="_Toc98970032"/>
+                      <w:bookmarkStart w:id="23" w:name="_Toc98970032"/>
                       <w:r>
                         <w:rPr>
                           <w:sz w:val="20"/>
@@ -9791,7 +9917,7 @@
                         </w:rPr>
                         <w:t>.</w:t>
                       </w:r>
-                      <w:bookmarkEnd w:id="25"/>
+                      <w:bookmarkEnd w:id="23"/>
                     </w:p>
                   </w:txbxContent>
                 </v:textbox>
@@ -9870,7 +9996,7 @@
     </w:p>
     <w:p>
       <w:pPr>
-        <w:pStyle w:val="Legenda"/>
+        <w:pStyle w:val="Caption"/>
         <w:jc w:val="center"/>
         <w:rPr>
           <w:sz w:val="20"/>
@@ -9880,7 +10006,7 @@
     </w:p>
     <w:p>
       <w:pPr>
-        <w:pStyle w:val="Legenda"/>
+        <w:pStyle w:val="Caption"/>
         <w:jc w:val="center"/>
         <w:rPr>
           <w:sz w:val="20"/>
@@ -9890,7 +10016,7 @@
     </w:p>
     <w:p>
       <w:pPr>
-        <w:pStyle w:val="Legenda"/>
+        <w:pStyle w:val="Caption"/>
         <w:jc w:val="center"/>
         <w:rPr>
           <w:sz w:val="20"/>
@@ -9900,7 +10026,7 @@
     </w:p>
     <w:p>
       <w:pPr>
-        <w:pStyle w:val="Legenda"/>
+        <w:pStyle w:val="Caption"/>
         <w:jc w:val="center"/>
         <w:rPr>
           <w:i w:val="0"/>
@@ -10009,7 +10135,7 @@
     </w:p>
     <w:p>
       <w:pPr>
-        <w:pStyle w:val="Ttulo3"/>
+        <w:pStyle w:val="Heading3"/>
         <w:rPr>
           <w:sz w:val="20"/>
           <w:szCs w:val="20"/>
@@ -10018,9 +10144,9 @@
     </w:p>
     <w:p>
       <w:pPr>
-        <w:pStyle w:val="Ttulo2"/>
-      </w:pPr>
-      <w:bookmarkStart w:id="26" w:name="_Toc98970017"/>
+        <w:pStyle w:val="Heading2"/>
+      </w:pPr>
+      <w:bookmarkStart w:id="24" w:name="_Toc98970017"/>
       <w:r>
         <w:t>3.4.</w:t>
       </w:r>
@@ -10036,7 +10162,7 @@
       <w:r>
         <w:t>ateway</w:t>
       </w:r>
-      <w:bookmarkEnd w:id="26"/>
+      <w:bookmarkEnd w:id="24"/>
     </w:p>
     <w:p/>
     <w:p>
@@ -10131,7 +10257,7 @@
                         <w:txbxContent>
                           <w:p>
                             <w:pPr>
-                              <w:pStyle w:val="Legenda"/>
+                              <w:pStyle w:val="Caption"/>
                               <w:jc w:val="center"/>
                               <w:rPr>
                                 <w:noProof/>
@@ -10139,7 +10265,7 @@
                                 <w:szCs w:val="20"/>
                               </w:rPr>
                             </w:pPr>
-                            <w:bookmarkStart w:id="27" w:name="_Toc98970033"/>
+                            <w:bookmarkStart w:id="25" w:name="_Toc98970033"/>
                             <w:r>
                               <w:rPr>
                                 <w:sz w:val="20"/>
@@ -10197,7 +10323,7 @@
                               </w:rPr>
                               <w:t>.</w:t>
                             </w:r>
-                            <w:bookmarkEnd w:id="27"/>
+                            <w:bookmarkEnd w:id="25"/>
                           </w:p>
                         </w:txbxContent>
                       </wps:txbx>
@@ -10220,7 +10346,7 @@
                   <w:txbxContent>
                     <w:p>
                       <w:pPr>
-                        <w:pStyle w:val="Legenda"/>
+                        <w:pStyle w:val="Caption"/>
                         <w:jc w:val="center"/>
                         <w:rPr>
                           <w:noProof/>
@@ -10228,7 +10354,7 @@
                           <w:szCs w:val="20"/>
                         </w:rPr>
                       </w:pPr>
-                      <w:bookmarkStart w:id="28" w:name="_Toc98970033"/>
+                      <w:bookmarkStart w:id="26" w:name="_Toc98970033"/>
                       <w:r>
                         <w:rPr>
                           <w:sz w:val="20"/>
@@ -10286,7 +10412,7 @@
                         </w:rPr>
                         <w:t>.</w:t>
                       </w:r>
-                      <w:bookmarkEnd w:id="28"/>
+                      <w:bookmarkEnd w:id="26"/>
                     </w:p>
                   </w:txbxContent>
                 </v:textbox>
@@ -10498,7 +10624,7 @@
         <mc:AlternateContent>
           <mc:Choice Requires="wps">
             <w:drawing>
-              <wp:anchor distT="0" distB="0" distL="114300" distR="114300" simplePos="0" relativeHeight="251658273" behindDoc="1" locked="0" layoutInCell="1" allowOverlap="1" wp14:anchorId="676733A0" wp14:editId="1AEA0F09">
+              <wp:anchor distT="0" distB="0" distL="114300" distR="114300" simplePos="0" relativeHeight="251658271" behindDoc="1" locked="0" layoutInCell="1" allowOverlap="1" wp14:anchorId="676733A0" wp14:editId="1AEA0F09">
                 <wp:simplePos x="0" y="0"/>
                 <wp:positionH relativeFrom="column">
                   <wp:posOffset>414020</wp:posOffset>
@@ -10534,7 +10660,7 @@
                         <w:txbxContent>
                           <w:p>
                             <w:pPr>
-                              <w:pStyle w:val="Legenda"/>
+                              <w:pStyle w:val="Caption"/>
                               <w:jc w:val="center"/>
                               <w:rPr>
                                 <w:noProof/>
@@ -10542,7 +10668,7 @@
                                 <w:szCs w:val="20"/>
                               </w:rPr>
                             </w:pPr>
-                            <w:bookmarkStart w:id="29" w:name="_Toc98970034"/>
+                            <w:bookmarkStart w:id="27" w:name="_Toc98970034"/>
                             <w:r>
                               <w:rPr>
                                 <w:sz w:val="20"/>
@@ -10593,7 +10719,7 @@
                               </w:rPr>
                               <w:t xml:space="preserve"> - Configuração das propriedades do BLE.</w:t>
                             </w:r>
-                            <w:bookmarkEnd w:id="29"/>
+                            <w:bookmarkEnd w:id="27"/>
                           </w:p>
                         </w:txbxContent>
                       </wps:txbx>
@@ -10611,12 +10737,12 @@
           </mc:Choice>
           <mc:Fallback>
             <w:pict>
-              <v:shape w14:anchorId="676733A0" id="Caixa de texto 12" o:spid="_x0000_s1037" type="#_x0000_t202" style="position:absolute;left:0;text-align:left;margin-left:32.6pt;margin-top:111.45pt;width:359.25pt;height:.05pt;z-index:-251658207;visibility:visible;mso-wrap-style:square;mso-wrap-distance-left:9pt;mso-wrap-distance-top:0;mso-wrap-distance-right:9pt;mso-wrap-distance-bottom:0;mso-position-horizontal:absolute;mso-position-horizontal-relative:text;mso-position-vertical:absolute;mso-position-vertical-relative:text;v-text-anchor:top" o:gfxdata="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" stroked="f">
+              <v:shape w14:anchorId="676733A0" id="Caixa de texto 12" o:spid="_x0000_s1037" type="#_x0000_t202" style="position:absolute;left:0;text-align:left;margin-left:32.6pt;margin-top:111.45pt;width:359.25pt;height:.05pt;z-index:-251658209;visibility:visible;mso-wrap-style:square;mso-wrap-distance-left:9pt;mso-wrap-distance-top:0;mso-wrap-distance-right:9pt;mso-wrap-distance-bottom:0;mso-position-horizontal:absolute;mso-position-horizontal-relative:text;mso-position-vertical:absolute;mso-position-vertical-relative:text;v-text-anchor:top" o:gfxdata="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" stroked="f">
                 <v:textbox style="mso-fit-shape-to-text:t" inset="0,0,0,0">
                   <w:txbxContent>
                     <w:p>
                       <w:pPr>
-                        <w:pStyle w:val="Legenda"/>
+                        <w:pStyle w:val="Caption"/>
                         <w:jc w:val="center"/>
                         <w:rPr>
                           <w:noProof/>
@@ -10624,7 +10750,7 @@
                           <w:szCs w:val="20"/>
                         </w:rPr>
                       </w:pPr>
-                      <w:bookmarkStart w:id="30" w:name="_Toc98970034"/>
+                      <w:bookmarkStart w:id="28" w:name="_Toc98970034"/>
                       <w:r>
                         <w:rPr>
                           <w:sz w:val="20"/>
@@ -10675,7 +10801,7 @@
                         </w:rPr>
                         <w:t xml:space="preserve"> - Configuração das propriedades do BLE.</w:t>
                       </w:r>
-                      <w:bookmarkEnd w:id="30"/>
+                      <w:bookmarkEnd w:id="28"/>
                     </w:p>
                   </w:txbxContent>
                 </v:textbox>
@@ -10995,11 +11121,10 @@
     </w:p>
     <w:p>
       <w:pPr>
-        <w:pStyle w:val="Ttulo2"/>
-      </w:pPr>
-      <w:bookmarkStart w:id="31" w:name="_Toc98970018"/>
-      <w:r>
-        <w:lastRenderedPageBreak/>
+        <w:pStyle w:val="Heading2"/>
+      </w:pPr>
+      <w:bookmarkStart w:id="29" w:name="_Toc98970018"/>
+      <w:r>
         <w:t>3.5.</w:t>
       </w:r>
       <w:r>
@@ -11017,7 +11142,7 @@
       <w:r>
         <w:t xml:space="preserve"> para visualização e armazenamento online</w:t>
       </w:r>
-      <w:bookmarkEnd w:id="31"/>
+      <w:bookmarkEnd w:id="29"/>
     </w:p>
     <w:p/>
     <w:p>
@@ -11126,7 +11251,6 @@
           <w:id w:val="-610589823"/>
           <w:citation/>
         </w:sdtPr>
-        <w:sdtEndPr/>
         <w:sdtContent>
           <w:r>
             <w:rPr>
@@ -11269,14 +11393,14 @@
     </w:p>
     <w:p>
       <w:pPr>
-        <w:pStyle w:val="Legenda"/>
+        <w:pStyle w:val="Caption"/>
         <w:jc w:val="center"/>
         <w:rPr>
           <w:sz w:val="20"/>
           <w:szCs w:val="20"/>
         </w:rPr>
       </w:pPr>
-      <w:bookmarkStart w:id="32" w:name="_Toc98970035"/>
+      <w:bookmarkStart w:id="30" w:name="_Toc98970035"/>
       <w:r>
         <w:rPr>
           <w:sz w:val="20"/>
@@ -11348,7 +11472,7 @@
         </w:rPr>
         <w:t>.</w:t>
       </w:r>
-      <w:bookmarkEnd w:id="32"/>
+      <w:bookmarkEnd w:id="30"/>
     </w:p>
     <w:p>
       <w:r>
@@ -11502,7 +11626,7 @@
     <w:p/>
     <w:p>
       <w:pPr>
-        <w:pStyle w:val="Legenda"/>
+        <w:pStyle w:val="Caption"/>
         <w:rPr>
           <w:i w:val="0"/>
           <w:iCs w:val="0"/>
@@ -11650,7 +11774,7 @@
     </w:p>
     <w:p>
       <w:pPr>
-        <w:pStyle w:val="Legenda"/>
+        <w:pStyle w:val="Caption"/>
         <w:keepNext/>
         <w:jc w:val="center"/>
         <w:rPr>
@@ -11718,7 +11842,7 @@
     </w:p>
     <w:tbl>
       <w:tblPr>
-        <w:tblStyle w:val="TabelacomGrelha"/>
+        <w:tblStyle w:val="TableGrid"/>
         <w:tblW w:w="8481" w:type="dxa"/>
         <w:tblLook w:val="04A0" w:firstRow="1" w:lastRow="0" w:firstColumn="1" w:lastColumn="0" w:noHBand="0" w:noVBand="1"/>
       </w:tblPr>
@@ -11739,7 +11863,7 @@
           </w:tcPr>
           <w:p>
             <w:pPr>
-              <w:pStyle w:val="Legenda"/>
+              <w:pStyle w:val="Caption"/>
               <w:jc w:val="center"/>
               <w:rPr>
                 <w:b/>
@@ -11775,7 +11899,7 @@
           </w:tcPr>
           <w:p>
             <w:pPr>
-              <w:pStyle w:val="Legenda"/>
+              <w:pStyle w:val="Caption"/>
               <w:jc w:val="center"/>
               <w:rPr>
                 <w:i w:val="0"/>
@@ -11810,7 +11934,7 @@
           </w:tcPr>
           <w:p>
             <w:pPr>
-              <w:pStyle w:val="Legenda"/>
+              <w:pStyle w:val="Caption"/>
               <w:jc w:val="center"/>
               <w:rPr>
                 <w:i w:val="0"/>
@@ -11839,7 +11963,7 @@
           </w:tcPr>
           <w:p>
             <w:pPr>
-              <w:pStyle w:val="Legenda"/>
+              <w:pStyle w:val="Caption"/>
               <w:jc w:val="center"/>
               <w:rPr>
                 <w:color w:val="auto"/>
@@ -11888,7 +12012,7 @@
           </w:tcPr>
           <w:p>
             <w:pPr>
-              <w:pStyle w:val="Legenda"/>
+              <w:pStyle w:val="Caption"/>
               <w:jc w:val="center"/>
               <w:rPr>
                 <w:i w:val="0"/>
@@ -11935,7 +12059,7 @@
           </w:tcPr>
           <w:p>
             <w:pPr>
-              <w:pStyle w:val="Legenda"/>
+              <w:pStyle w:val="Caption"/>
               <w:jc w:val="center"/>
               <w:rPr>
                 <w:i w:val="0"/>
@@ -11986,7 +12110,7 @@
           </w:tcPr>
           <w:p>
             <w:pPr>
-              <w:pStyle w:val="Legenda"/>
+              <w:pStyle w:val="Caption"/>
               <w:jc w:val="center"/>
               <w:rPr>
                 <w:i w:val="0"/>
@@ -12046,7 +12170,7 @@
           </w:tcPr>
           <w:p>
             <w:pPr>
-              <w:pStyle w:val="Legenda"/>
+              <w:pStyle w:val="Caption"/>
               <w:rPr>
                 <w:i w:val="0"/>
                 <w:color w:val="auto"/>
@@ -12063,7 +12187,7 @@
           </w:tcPr>
           <w:p>
             <w:pPr>
-              <w:pStyle w:val="Legenda"/>
+              <w:pStyle w:val="Caption"/>
               <w:jc w:val="center"/>
               <w:rPr>
                 <w:i w:val="0"/>
@@ -12117,7 +12241,7 @@
           </w:tcPr>
           <w:p>
             <w:pPr>
-              <w:pStyle w:val="Legenda"/>
+              <w:pStyle w:val="Caption"/>
               <w:jc w:val="center"/>
               <w:rPr>
                 <w:i w:val="0"/>
@@ -12177,7 +12301,7 @@
           </w:tcPr>
           <w:p>
             <w:pPr>
-              <w:pStyle w:val="Legenda"/>
+              <w:pStyle w:val="Caption"/>
               <w:rPr>
                 <w:i w:val="0"/>
                 <w:color w:val="auto"/>
@@ -12194,7 +12318,7 @@
           </w:tcPr>
           <w:p>
             <w:pPr>
-              <w:pStyle w:val="Legenda"/>
+              <w:pStyle w:val="Caption"/>
               <w:jc w:val="center"/>
               <w:rPr>
                 <w:i w:val="0"/>
@@ -12249,7 +12373,7 @@
           </w:tcPr>
           <w:p>
             <w:pPr>
-              <w:pStyle w:val="Legenda"/>
+              <w:pStyle w:val="Caption"/>
               <w:rPr>
                 <w:i w:val="0"/>
                 <w:color w:val="auto"/>
@@ -12275,7 +12399,7 @@
           </w:tcPr>
           <w:p>
             <w:pPr>
-              <w:pStyle w:val="Legenda"/>
+              <w:pStyle w:val="Caption"/>
               <w:rPr>
                 <w:i w:val="0"/>
                 <w:color w:val="auto"/>
@@ -12292,7 +12416,7 @@
           </w:tcPr>
           <w:p>
             <w:pPr>
-              <w:pStyle w:val="Legenda"/>
+              <w:pStyle w:val="Caption"/>
               <w:jc w:val="center"/>
               <w:rPr>
                 <w:i w:val="0"/>
@@ -12348,7 +12472,7 @@
           </w:tcPr>
           <w:p>
             <w:pPr>
-              <w:pStyle w:val="Legenda"/>
+              <w:pStyle w:val="Caption"/>
               <w:rPr>
                 <w:i w:val="0"/>
                 <w:color w:val="auto"/>
@@ -12374,7 +12498,7 @@
           </w:tcPr>
           <w:p>
             <w:pPr>
-              <w:pStyle w:val="Legenda"/>
+              <w:pStyle w:val="Caption"/>
               <w:rPr>
                 <w:i w:val="0"/>
                 <w:color w:val="auto"/>
@@ -12391,7 +12515,7 @@
           </w:tcPr>
           <w:p>
             <w:pPr>
-              <w:pStyle w:val="Legenda"/>
+              <w:pStyle w:val="Caption"/>
               <w:jc w:val="center"/>
               <w:rPr>
                 <w:i w:val="0"/>
@@ -12447,7 +12571,7 @@
           </w:tcPr>
           <w:p>
             <w:pPr>
-              <w:pStyle w:val="Legenda"/>
+              <w:pStyle w:val="Caption"/>
               <w:rPr>
                 <w:i w:val="0"/>
                 <w:color w:val="auto"/>
@@ -12473,7 +12597,7 @@
           </w:tcPr>
           <w:p>
             <w:pPr>
-              <w:pStyle w:val="Legenda"/>
+              <w:pStyle w:val="Caption"/>
               <w:rPr>
                 <w:i w:val="0"/>
                 <w:color w:val="auto"/>
@@ -12490,7 +12614,7 @@
           </w:tcPr>
           <w:p>
             <w:pPr>
-              <w:pStyle w:val="Legenda"/>
+              <w:pStyle w:val="Caption"/>
               <w:jc w:val="center"/>
               <w:rPr>
                 <w:i w:val="0"/>
@@ -12546,7 +12670,7 @@
           </w:tcPr>
           <w:p>
             <w:pPr>
-              <w:pStyle w:val="Legenda"/>
+              <w:pStyle w:val="Caption"/>
               <w:rPr>
                 <w:i w:val="0"/>
                 <w:color w:val="auto"/>
@@ -12572,7 +12696,7 @@
           </w:tcPr>
           <w:p>
             <w:pPr>
-              <w:pStyle w:val="Legenda"/>
+              <w:pStyle w:val="Caption"/>
               <w:rPr>
                 <w:i w:val="0"/>
                 <w:color w:val="auto"/>
@@ -12589,7 +12713,7 @@
           </w:tcPr>
           <w:p>
             <w:pPr>
-              <w:pStyle w:val="Legenda"/>
+              <w:pStyle w:val="Caption"/>
               <w:jc w:val="center"/>
               <w:rPr>
                 <w:i w:val="0"/>
@@ -12645,7 +12769,7 @@
           </w:tcPr>
           <w:p>
             <w:pPr>
-              <w:pStyle w:val="Legenda"/>
+              <w:pStyle w:val="Caption"/>
               <w:rPr>
                 <w:i w:val="0"/>
                 <w:color w:val="auto"/>
@@ -12671,7 +12795,7 @@
           </w:tcPr>
           <w:p>
             <w:pPr>
-              <w:pStyle w:val="Legenda"/>
+              <w:pStyle w:val="Caption"/>
               <w:rPr>
                 <w:i w:val="0"/>
                 <w:color w:val="auto"/>
@@ -12688,7 +12812,7 @@
           </w:tcPr>
           <w:p>
             <w:pPr>
-              <w:pStyle w:val="Legenda"/>
+              <w:pStyle w:val="Caption"/>
               <w:jc w:val="center"/>
               <w:rPr>
                 <w:i w:val="0"/>
@@ -12744,7 +12868,7 @@
           </w:tcPr>
           <w:p>
             <w:pPr>
-              <w:pStyle w:val="Legenda"/>
+              <w:pStyle w:val="Caption"/>
               <w:rPr>
                 <w:i w:val="0"/>
                 <w:color w:val="auto"/>
@@ -12769,7 +12893,7 @@
           </w:tcPr>
           <w:p>
             <w:pPr>
-              <w:pStyle w:val="Legenda"/>
+              <w:pStyle w:val="Caption"/>
               <w:rPr>
                 <w:i w:val="0"/>
                 <w:color w:val="auto"/>
@@ -12786,7 +12910,7 @@
           </w:tcPr>
           <w:p>
             <w:pPr>
-              <w:pStyle w:val="Legenda"/>
+              <w:pStyle w:val="Caption"/>
               <w:jc w:val="center"/>
               <w:rPr>
                 <w:i w:val="0"/>
@@ -12842,7 +12966,7 @@
           </w:tcPr>
           <w:p>
             <w:pPr>
-              <w:pStyle w:val="Legenda"/>
+              <w:pStyle w:val="Caption"/>
               <w:keepNext/>
               <w:rPr>
                 <w:i w:val="0"/>
@@ -12861,7 +12985,6 @@
         <w:spacing w:after="160" w:line="259" w:lineRule="auto"/>
       </w:pPr>
       <w:r>
-        <w:lastRenderedPageBreak/>
         <w:t>Relativamente</w:t>
       </w:r>
       <w:r>
@@ -12918,7 +13041,7 @@
     </w:p>
     <w:p>
       <w:pPr>
-        <w:pStyle w:val="Legenda"/>
+        <w:pStyle w:val="Caption"/>
         <w:rPr>
           <w:noProof/>
         </w:rPr>
@@ -12996,7 +13119,7 @@
     </w:p>
     <w:p>
       <w:pPr>
-        <w:pStyle w:val="Legenda"/>
+        <w:pStyle w:val="Caption"/>
         <w:rPr>
           <w:noProof/>
         </w:rPr>
@@ -13004,7 +13127,7 @@
     </w:p>
     <w:p>
       <w:pPr>
-        <w:pStyle w:val="Legenda"/>
+        <w:pStyle w:val="Caption"/>
         <w:rPr>
           <w:noProof/>
         </w:rPr>
@@ -13012,7 +13135,7 @@
     </w:p>
     <w:p>
       <w:pPr>
-        <w:pStyle w:val="Legenda"/>
+        <w:pStyle w:val="Caption"/>
         <w:rPr>
           <w:i w:val="0"/>
           <w:iCs w:val="0"/>
@@ -13023,13 +13146,13 @@
     </w:p>
     <w:p>
       <w:pPr>
-        <w:pStyle w:val="Legenda"/>
+        <w:pStyle w:val="Caption"/>
         <w:jc w:val="center"/>
       </w:pPr>
     </w:p>
     <w:p>
       <w:pPr>
-        <w:pStyle w:val="Legenda"/>
+        <w:pStyle w:val="Caption"/>
         <w:rPr>
           <w:noProof/>
         </w:rPr>
@@ -13037,7 +13160,7 @@
     </w:p>
     <w:p>
       <w:pPr>
-        <w:pStyle w:val="Legenda"/>
+        <w:pStyle w:val="Caption"/>
         <w:rPr>
           <w:i w:val="0"/>
           <w:iCs w:val="0"/>
@@ -13046,117 +13169,117 @@
     </w:p>
     <w:p>
       <w:pPr>
-        <w:pStyle w:val="Legenda"/>
-      </w:pPr>
-    </w:p>
-    <w:p>
-      <w:pPr>
-        <w:pStyle w:val="Legenda"/>
-      </w:pPr>
-    </w:p>
-    <w:p>
-      <w:pPr>
-        <w:pStyle w:val="Legenda"/>
-      </w:pPr>
-    </w:p>
-    <w:p>
-      <w:pPr>
-        <w:pStyle w:val="Legenda"/>
-      </w:pPr>
-    </w:p>
-    <w:p>
-      <w:pPr>
-        <w:pStyle w:val="Legenda"/>
-      </w:pPr>
-    </w:p>
-    <w:p>
-      <w:pPr>
-        <w:pStyle w:val="Legenda"/>
-      </w:pPr>
-    </w:p>
-    <w:p>
-      <w:pPr>
-        <w:pStyle w:val="Legenda"/>
-      </w:pPr>
-    </w:p>
-    <w:p>
-      <w:pPr>
-        <w:pStyle w:val="Legenda"/>
-      </w:pPr>
-    </w:p>
-    <w:p>
-      <w:pPr>
-        <w:pStyle w:val="Legenda"/>
-      </w:pPr>
-    </w:p>
-    <w:p>
-      <w:pPr>
-        <w:pStyle w:val="Legenda"/>
-      </w:pPr>
-    </w:p>
-    <w:p>
-      <w:pPr>
-        <w:pStyle w:val="Legenda"/>
-      </w:pPr>
-    </w:p>
-    <w:p>
-      <w:pPr>
-        <w:pStyle w:val="Legenda"/>
-      </w:pPr>
-    </w:p>
-    <w:p>
-      <w:pPr>
-        <w:pStyle w:val="Legenda"/>
-      </w:pPr>
-    </w:p>
-    <w:p>
-      <w:pPr>
-        <w:pStyle w:val="Legenda"/>
-      </w:pPr>
-    </w:p>
-    <w:p>
-      <w:pPr>
-        <w:pStyle w:val="Legenda"/>
-      </w:pPr>
-    </w:p>
-    <w:p>
-      <w:pPr>
-        <w:pStyle w:val="Legenda"/>
-      </w:pPr>
-    </w:p>
-    <w:p>
-      <w:pPr>
-        <w:pStyle w:val="Legenda"/>
-      </w:pPr>
-    </w:p>
-    <w:p>
-      <w:pPr>
-        <w:pStyle w:val="Legenda"/>
-      </w:pPr>
-    </w:p>
-    <w:p>
-      <w:pPr>
-        <w:pStyle w:val="Legenda"/>
-      </w:pPr>
-    </w:p>
-    <w:p>
-      <w:pPr>
-        <w:pStyle w:val="Legenda"/>
-      </w:pPr>
-    </w:p>
-    <w:p>
-      <w:pPr>
-        <w:pStyle w:val="Legenda"/>
-      </w:pPr>
-    </w:p>
-    <w:p>
-      <w:pPr>
-        <w:pStyle w:val="Legenda"/>
-      </w:pPr>
-    </w:p>
-    <w:p>
-      <w:pPr>
-        <w:pStyle w:val="Legenda"/>
+        <w:pStyle w:val="Caption"/>
+      </w:pPr>
+    </w:p>
+    <w:p>
+      <w:pPr>
+        <w:pStyle w:val="Caption"/>
+      </w:pPr>
+    </w:p>
+    <w:p>
+      <w:pPr>
+        <w:pStyle w:val="Caption"/>
+      </w:pPr>
+    </w:p>
+    <w:p>
+      <w:pPr>
+        <w:pStyle w:val="Caption"/>
+      </w:pPr>
+    </w:p>
+    <w:p>
+      <w:pPr>
+        <w:pStyle w:val="Caption"/>
+      </w:pPr>
+    </w:p>
+    <w:p>
+      <w:pPr>
+        <w:pStyle w:val="Caption"/>
+      </w:pPr>
+    </w:p>
+    <w:p>
+      <w:pPr>
+        <w:pStyle w:val="Caption"/>
+      </w:pPr>
+    </w:p>
+    <w:p>
+      <w:pPr>
+        <w:pStyle w:val="Caption"/>
+      </w:pPr>
+    </w:p>
+    <w:p>
+      <w:pPr>
+        <w:pStyle w:val="Caption"/>
+      </w:pPr>
+    </w:p>
+    <w:p>
+      <w:pPr>
+        <w:pStyle w:val="Caption"/>
+      </w:pPr>
+    </w:p>
+    <w:p>
+      <w:pPr>
+        <w:pStyle w:val="Caption"/>
+      </w:pPr>
+    </w:p>
+    <w:p>
+      <w:pPr>
+        <w:pStyle w:val="Caption"/>
+      </w:pPr>
+    </w:p>
+    <w:p>
+      <w:pPr>
+        <w:pStyle w:val="Caption"/>
+      </w:pPr>
+    </w:p>
+    <w:p>
+      <w:pPr>
+        <w:pStyle w:val="Caption"/>
+      </w:pPr>
+    </w:p>
+    <w:p>
+      <w:pPr>
+        <w:pStyle w:val="Caption"/>
+      </w:pPr>
+    </w:p>
+    <w:p>
+      <w:pPr>
+        <w:pStyle w:val="Caption"/>
+      </w:pPr>
+    </w:p>
+    <w:p>
+      <w:pPr>
+        <w:pStyle w:val="Caption"/>
+      </w:pPr>
+    </w:p>
+    <w:p>
+      <w:pPr>
+        <w:pStyle w:val="Caption"/>
+      </w:pPr>
+    </w:p>
+    <w:p>
+      <w:pPr>
+        <w:pStyle w:val="Caption"/>
+      </w:pPr>
+    </w:p>
+    <w:p>
+      <w:pPr>
+        <w:pStyle w:val="Caption"/>
+      </w:pPr>
+    </w:p>
+    <w:p>
+      <w:pPr>
+        <w:pStyle w:val="Caption"/>
+      </w:pPr>
+    </w:p>
+    <w:p>
+      <w:pPr>
+        <w:pStyle w:val="Caption"/>
+      </w:pPr>
+    </w:p>
+    <w:p>
+      <w:pPr>
+        <w:pStyle w:val="Caption"/>
       </w:pPr>
     </w:p>
     <w:p>
@@ -13203,7 +13326,7 @@
                         <w:txbxContent>
                           <w:p>
                             <w:pPr>
-                              <w:pStyle w:val="Legenda"/>
+                              <w:pStyle w:val="Caption"/>
                               <w:jc w:val="center"/>
                               <w:rPr>
                                 <w:noProof/>
@@ -13211,7 +13334,7 @@
                                 <w:szCs w:val="20"/>
                               </w:rPr>
                             </w:pPr>
-                            <w:bookmarkStart w:id="33" w:name="_Toc98970036"/>
+                            <w:bookmarkStart w:id="31" w:name="_Toc98970036"/>
                             <w:r>
                               <w:rPr>
                                 <w:sz w:val="20"/>
@@ -13262,7 +13385,7 @@
                               </w:rPr>
                               <w:t xml:space="preserve"> - Fluxograma da função responsável pelo envio de dados para o ThingSpeak.</w:t>
                             </w:r>
-                            <w:bookmarkEnd w:id="33"/>
+                            <w:bookmarkEnd w:id="31"/>
                           </w:p>
                         </w:txbxContent>
                       </wps:txbx>
@@ -13288,7 +13411,7 @@
                   <w:txbxContent>
                     <w:p>
                       <w:pPr>
-                        <w:pStyle w:val="Legenda"/>
+                        <w:pStyle w:val="Caption"/>
                         <w:jc w:val="center"/>
                         <w:rPr>
                           <w:noProof/>
@@ -13296,7 +13419,7 @@
                           <w:szCs w:val="20"/>
                         </w:rPr>
                       </w:pPr>
-                      <w:bookmarkStart w:id="34" w:name="_Toc98970036"/>
+                      <w:bookmarkStart w:id="32" w:name="_Toc98970036"/>
                       <w:r>
                         <w:rPr>
                           <w:sz w:val="20"/>
@@ -13347,7 +13470,7 @@
                         </w:rPr>
                         <w:t xml:space="preserve"> - Fluxograma da função responsável pelo envio de dados para o ThingSpeak.</w:t>
                       </w:r>
-                      <w:bookmarkEnd w:id="34"/>
+                      <w:bookmarkEnd w:id="32"/>
                     </w:p>
                   </w:txbxContent>
                 </v:textbox>
@@ -13360,18 +13483,17 @@
     <w:p/>
     <w:p>
       <w:pPr>
-        <w:pStyle w:val="Ttulo1"/>
+        <w:pStyle w:val="Heading1"/>
         <w:numPr>
           <w:ilvl w:val="0"/>
           <w:numId w:val="37"/>
         </w:numPr>
       </w:pPr>
-      <w:bookmarkStart w:id="35" w:name="_Toc98970019"/>
-      <w:r>
-        <w:lastRenderedPageBreak/>
+      <w:bookmarkStart w:id="33" w:name="_Toc98970019"/>
+      <w:r>
         <w:t>Análise de resultados e testes efetuados</w:t>
       </w:r>
-      <w:bookmarkEnd w:id="35"/>
+      <w:bookmarkEnd w:id="33"/>
     </w:p>
     <w:p/>
     <w:p>
@@ -13568,7 +13690,6 @@
           <w:id w:val="-82073646"/>
           <w:citation/>
         </w:sdtPr>
-        <w:sdtEndPr/>
         <w:sdtContent>
           <w:r>
             <w:fldChar w:fldCharType="begin"/>
@@ -13791,14 +13912,14 @@
     </w:p>
     <w:p>
       <w:pPr>
-        <w:pStyle w:val="Legenda"/>
+        <w:pStyle w:val="Caption"/>
         <w:jc w:val="center"/>
         <w:rPr>
           <w:sz w:val="20"/>
           <w:szCs w:val="20"/>
         </w:rPr>
       </w:pPr>
-      <w:bookmarkStart w:id="36" w:name="_Toc98970037"/>
+      <w:bookmarkStart w:id="34" w:name="_Toc98970037"/>
       <w:r>
         <w:rPr>
           <w:sz w:val="20"/>
@@ -13898,7 +14019,7 @@
         </w:rPr>
         <w:t>.</w:t>
       </w:r>
-      <w:bookmarkEnd w:id="36"/>
+      <w:bookmarkEnd w:id="34"/>
     </w:p>
     <w:p>
       <w:r>
@@ -14029,7 +14150,7 @@
                         <w:txbxContent>
                           <w:p>
                             <w:pPr>
-                              <w:pStyle w:val="Legenda"/>
+                              <w:pStyle w:val="Caption"/>
                               <w:jc w:val="center"/>
                               <w:rPr>
                                 <w:noProof/>
@@ -14037,7 +14158,7 @@
                                 <w:szCs w:val="20"/>
                               </w:rPr>
                             </w:pPr>
-                            <w:bookmarkStart w:id="37" w:name="_Toc98970038"/>
+                            <w:bookmarkStart w:id="35" w:name="_Toc98970038"/>
                             <w:r>
                               <w:rPr>
                                 <w:sz w:val="20"/>
@@ -14109,7 +14230,7 @@
                               </w:rPr>
                               <w:t>.</w:t>
                             </w:r>
-                            <w:bookmarkEnd w:id="37"/>
+                            <w:bookmarkEnd w:id="35"/>
                           </w:p>
                         </w:txbxContent>
                       </wps:txbx>
@@ -14132,7 +14253,7 @@
                   <w:txbxContent>
                     <w:p>
                       <w:pPr>
-                        <w:pStyle w:val="Legenda"/>
+                        <w:pStyle w:val="Caption"/>
                         <w:jc w:val="center"/>
                         <w:rPr>
                           <w:noProof/>
@@ -14140,7 +14261,7 @@
                           <w:szCs w:val="20"/>
                         </w:rPr>
                       </w:pPr>
-                      <w:bookmarkStart w:id="38" w:name="_Toc98970038"/>
+                      <w:bookmarkStart w:id="36" w:name="_Toc98970038"/>
                       <w:r>
                         <w:rPr>
                           <w:sz w:val="20"/>
@@ -14212,7 +14333,7 @@
                         </w:rPr>
                         <w:t>.</w:t>
                       </w:r>
-                      <w:bookmarkEnd w:id="38"/>
+                      <w:bookmarkEnd w:id="36"/>
                     </w:p>
                   </w:txbxContent>
                 </v:textbox>
@@ -14398,7 +14519,6 @@
     <w:p/>
     <w:p>
       <w:r>
-        <w:lastRenderedPageBreak/>
         <w:t>Numa fase mais avançada</w:t>
       </w:r>
       <w:r>
@@ -14731,14 +14851,14 @@
                         <w:txbxContent>
                           <w:p>
                             <w:pPr>
-                              <w:pStyle w:val="Legenda"/>
+                              <w:pStyle w:val="Caption"/>
                               <w:jc w:val="center"/>
                               <w:rPr>
                                 <w:sz w:val="20"/>
                                 <w:szCs w:val="20"/>
                               </w:rPr>
                             </w:pPr>
-                            <w:bookmarkStart w:id="39" w:name="_Toc98970039"/>
+                            <w:bookmarkStart w:id="37" w:name="_Toc98970039"/>
                             <w:r>
                               <w:rPr>
                                 <w:sz w:val="20"/>
@@ -14796,7 +14916,7 @@
                               </w:rPr>
                               <w:t>.</w:t>
                             </w:r>
-                            <w:bookmarkEnd w:id="39"/>
+                            <w:bookmarkEnd w:id="37"/>
                           </w:p>
                         </w:txbxContent>
                       </wps:txbx>
@@ -14822,14 +14942,14 @@
                   <w:txbxContent>
                     <w:p>
                       <w:pPr>
-                        <w:pStyle w:val="Legenda"/>
+                        <w:pStyle w:val="Caption"/>
                         <w:jc w:val="center"/>
                         <w:rPr>
                           <w:sz w:val="20"/>
                           <w:szCs w:val="20"/>
                         </w:rPr>
                       </w:pPr>
-                      <w:bookmarkStart w:id="40" w:name="_Toc98970039"/>
+                      <w:bookmarkStart w:id="38" w:name="_Toc98970039"/>
                       <w:r>
                         <w:rPr>
                           <w:sz w:val="20"/>
@@ -14887,7 +15007,7 @@
                         </w:rPr>
                         <w:t>.</w:t>
                       </w:r>
-                      <w:bookmarkEnd w:id="40"/>
+                      <w:bookmarkEnd w:id="38"/>
                     </w:p>
                   </w:txbxContent>
                 </v:textbox>
@@ -15010,7 +15130,7 @@
                         <w:txbxContent>
                           <w:p>
                             <w:pPr>
-                              <w:pStyle w:val="Legenda"/>
+                              <w:pStyle w:val="Caption"/>
                               <w:jc w:val="center"/>
                               <w:rPr>
                                 <w:noProof/>
@@ -15018,7 +15138,7 @@
                                 <w:szCs w:val="20"/>
                               </w:rPr>
                             </w:pPr>
-                            <w:bookmarkStart w:id="41" w:name="_Toc98970040"/>
+                            <w:bookmarkStart w:id="39" w:name="_Toc98970040"/>
                             <w:r>
                               <w:rPr>
                                 <w:sz w:val="20"/>
@@ -15076,7 +15196,7 @@
                               </w:rPr>
                               <w:t>.</w:t>
                             </w:r>
-                            <w:bookmarkEnd w:id="41"/>
+                            <w:bookmarkEnd w:id="39"/>
                           </w:p>
                         </w:txbxContent>
                       </wps:txbx>
@@ -15099,7 +15219,7 @@
                   <w:txbxContent>
                     <w:p>
                       <w:pPr>
-                        <w:pStyle w:val="Legenda"/>
+                        <w:pStyle w:val="Caption"/>
                         <w:jc w:val="center"/>
                         <w:rPr>
                           <w:noProof/>
@@ -15107,7 +15227,7 @@
                           <w:szCs w:val="20"/>
                         </w:rPr>
                       </w:pPr>
-                      <w:bookmarkStart w:id="42" w:name="_Toc98970040"/>
+                      <w:bookmarkStart w:id="40" w:name="_Toc98970040"/>
                       <w:r>
                         <w:rPr>
                           <w:sz w:val="20"/>
@@ -15165,7 +15285,7 @@
                         </w:rPr>
                         <w:t>.</w:t>
                       </w:r>
-                      <w:bookmarkEnd w:id="42"/>
+                      <w:bookmarkEnd w:id="40"/>
                     </w:p>
                   </w:txbxContent>
                 </v:textbox>
@@ -15328,7 +15448,6 @@
     </w:p>
     <w:p>
       <w:r>
-        <w:lastRenderedPageBreak/>
         <w:t xml:space="preserve">A figura </w:t>
       </w:r>
       <w:r>
@@ -15564,7 +15683,7 @@
                         <w:txbxContent>
                           <w:p>
                             <w:pPr>
-                              <w:pStyle w:val="Legenda"/>
+                              <w:pStyle w:val="Caption"/>
                               <w:jc w:val="center"/>
                               <w:rPr>
                                 <w:noProof/>
@@ -15572,7 +15691,7 @@
                                 <w:szCs w:val="20"/>
                               </w:rPr>
                             </w:pPr>
-                            <w:bookmarkStart w:id="43" w:name="_Toc98970041"/>
+                            <w:bookmarkStart w:id="41" w:name="_Toc98970041"/>
                             <w:r>
                               <w:rPr>
                                 <w:sz w:val="20"/>
@@ -15630,7 +15749,7 @@
                               </w:rPr>
                               <w:t>.</w:t>
                             </w:r>
-                            <w:bookmarkEnd w:id="43"/>
+                            <w:bookmarkEnd w:id="41"/>
                           </w:p>
                         </w:txbxContent>
                       </wps:txbx>
@@ -15656,7 +15775,7 @@
                   <w:txbxContent>
                     <w:p>
                       <w:pPr>
-                        <w:pStyle w:val="Legenda"/>
+                        <w:pStyle w:val="Caption"/>
                         <w:jc w:val="center"/>
                         <w:rPr>
                           <w:noProof/>
@@ -15664,7 +15783,7 @@
                           <w:szCs w:val="20"/>
                         </w:rPr>
                       </w:pPr>
-                      <w:bookmarkStart w:id="44" w:name="_Toc98970041"/>
+                      <w:bookmarkStart w:id="42" w:name="_Toc98970041"/>
                       <w:r>
                         <w:rPr>
                           <w:sz w:val="20"/>
@@ -15722,7 +15841,7 @@
                         </w:rPr>
                         <w:t>.</w:t>
                       </w:r>
-                      <w:bookmarkEnd w:id="44"/>
+                      <w:bookmarkEnd w:id="42"/>
                     </w:p>
                   </w:txbxContent>
                 </v:textbox>
@@ -15981,7 +16100,7 @@
                         <w:txbxContent>
                           <w:p>
                             <w:pPr>
-                              <w:pStyle w:val="Legenda"/>
+                              <w:pStyle w:val="Caption"/>
                               <w:jc w:val="center"/>
                               <w:rPr>
                                 <w:noProof/>
@@ -15989,7 +16108,7 @@
                                 <w:szCs w:val="20"/>
                               </w:rPr>
                             </w:pPr>
-                            <w:bookmarkStart w:id="45" w:name="_Toc98970042"/>
+                            <w:bookmarkStart w:id="43" w:name="_Toc98970042"/>
                             <w:r>
                               <w:rPr>
                                 <w:sz w:val="20"/>
@@ -16068,7 +16187,7 @@
                               </w:rPr>
                               <w:t>.</w:t>
                             </w:r>
-                            <w:bookmarkEnd w:id="45"/>
+                            <w:bookmarkEnd w:id="43"/>
                             <w:r>
                               <w:rPr>
                                 <w:sz w:val="20"/>
@@ -16098,7 +16217,7 @@
                   <w:txbxContent>
                     <w:p>
                       <w:pPr>
-                        <w:pStyle w:val="Legenda"/>
+                        <w:pStyle w:val="Caption"/>
                         <w:jc w:val="center"/>
                         <w:rPr>
                           <w:noProof/>
@@ -16106,7 +16225,7 @@
                           <w:szCs w:val="20"/>
                         </w:rPr>
                       </w:pPr>
-                      <w:bookmarkStart w:id="46" w:name="_Toc98970042"/>
+                      <w:bookmarkStart w:id="44" w:name="_Toc98970042"/>
                       <w:r>
                         <w:rPr>
                           <w:sz w:val="20"/>
@@ -16185,7 +16304,7 @@
                         </w:rPr>
                         <w:t>.</w:t>
                       </w:r>
-                      <w:bookmarkEnd w:id="46"/>
+                      <w:bookmarkEnd w:id="44"/>
                       <w:r>
                         <w:rPr>
                           <w:sz w:val="20"/>
@@ -16413,7 +16532,7 @@
                         <w:txbxContent>
                           <w:p>
                             <w:pPr>
-                              <w:pStyle w:val="Legenda"/>
+                              <w:pStyle w:val="Caption"/>
                               <w:jc w:val="center"/>
                               <w:rPr>
                                 <w:noProof/>
@@ -16421,7 +16540,7 @@
                                 <w:szCs w:val="20"/>
                               </w:rPr>
                             </w:pPr>
-                            <w:bookmarkStart w:id="47" w:name="_Toc98970043"/>
+                            <w:bookmarkStart w:id="45" w:name="_Toc98970043"/>
                             <w:r>
                               <w:rPr>
                                 <w:sz w:val="20"/>
@@ -16500,7 +16619,7 @@
                               </w:rPr>
                               <w:t>.</w:t>
                             </w:r>
-                            <w:bookmarkEnd w:id="47"/>
+                            <w:bookmarkEnd w:id="45"/>
                           </w:p>
                           <w:p/>
                         </w:txbxContent>
@@ -16530,7 +16649,7 @@
                   <w:txbxContent>
                     <w:p>
                       <w:pPr>
-                        <w:pStyle w:val="Legenda"/>
+                        <w:pStyle w:val="Caption"/>
                         <w:jc w:val="center"/>
                         <w:rPr>
                           <w:noProof/>
@@ -16538,7 +16657,7 @@
                           <w:szCs w:val="20"/>
                         </w:rPr>
                       </w:pPr>
-                      <w:bookmarkStart w:id="48" w:name="_Toc98970043"/>
+                      <w:bookmarkStart w:id="46" w:name="_Toc98970043"/>
                       <w:r>
                         <w:rPr>
                           <w:sz w:val="20"/>
@@ -16617,7 +16736,7 @@
                         </w:rPr>
                         <w:t>.</w:t>
                       </w:r>
-                      <w:bookmarkEnd w:id="48"/>
+                      <w:bookmarkEnd w:id="46"/>
                     </w:p>
                     <w:p/>
                   </w:txbxContent>
@@ -16644,18 +16763,17 @@
     </w:p>
     <w:p>
       <w:pPr>
-        <w:pStyle w:val="Ttulo1"/>
+        <w:pStyle w:val="Heading1"/>
         <w:numPr>
           <w:ilvl w:val="0"/>
           <w:numId w:val="37"/>
         </w:numPr>
       </w:pPr>
-      <w:bookmarkStart w:id="49" w:name="_Toc98970020"/>
-      <w:r>
-        <w:lastRenderedPageBreak/>
+      <w:bookmarkStart w:id="47" w:name="_Toc98970020"/>
+      <w:r>
         <w:t>Conclusão</w:t>
       </w:r>
-      <w:bookmarkEnd w:id="49"/>
+      <w:bookmarkEnd w:id="47"/>
     </w:p>
     <w:p/>
     <w:p>
@@ -16733,13 +16851,7 @@
         <w:t xml:space="preserve"> e </w:t>
       </w:r>
       <w:r>
-        <w:t>Wi</w:t>
-      </w:r>
-      <w:r>
-        <w:t>-</w:t>
-      </w:r>
-      <w:r>
-        <w:t>Fi</w:t>
+        <w:t>WiFi</w:t>
       </w:r>
       <w:r>
         <w:t>,</w:t>
@@ -16783,16 +16895,16 @@
     </w:p>
     <w:p>
       <w:pPr>
-        <w:pStyle w:val="Ttulo2"/>
-      </w:pPr>
-      <w:bookmarkStart w:id="50" w:name="_Toc98970021"/>
+        <w:pStyle w:val="Heading2"/>
+      </w:pPr>
+      <w:bookmarkStart w:id="48" w:name="_Toc98970021"/>
       <w:r>
         <w:t>5</w:t>
       </w:r>
       <w:r>
         <w:t>.1. Contribuição de cada aluno</w:t>
       </w:r>
-      <w:bookmarkEnd w:id="50"/>
+      <w:bookmarkEnd w:id="48"/>
     </w:p>
     <w:p/>
     <w:p>
@@ -16812,7 +16924,7 @@
     </w:p>
     <w:p>
       <w:pPr>
-        <w:pStyle w:val="PargrafodaLista"/>
+        <w:pStyle w:val="ListParagraph"/>
         <w:numPr>
           <w:ilvl w:val="0"/>
           <w:numId w:val="47"/>
@@ -16824,7 +16936,7 @@
     </w:p>
     <w:p>
       <w:pPr>
-        <w:pStyle w:val="PargrafodaLista"/>
+        <w:pStyle w:val="ListParagraph"/>
         <w:numPr>
           <w:ilvl w:val="0"/>
           <w:numId w:val="46"/>
@@ -16836,7 +16948,7 @@
     </w:p>
     <w:p>
       <w:pPr>
-        <w:pStyle w:val="PargrafodaLista"/>
+        <w:pStyle w:val="ListParagraph"/>
         <w:numPr>
           <w:ilvl w:val="0"/>
           <w:numId w:val="46"/>
@@ -16848,7 +16960,7 @@
     </w:p>
     <w:p>
       <w:pPr>
-        <w:pStyle w:val="PargrafodaLista"/>
+        <w:pStyle w:val="ListParagraph"/>
         <w:numPr>
           <w:ilvl w:val="0"/>
           <w:numId w:val="46"/>
@@ -16893,7 +17005,7 @@
     </w:p>
     <w:p>
       <w:pPr>
-        <w:pStyle w:val="PargrafodaLista"/>
+        <w:pStyle w:val="ListParagraph"/>
         <w:numPr>
           <w:ilvl w:val="0"/>
           <w:numId w:val="46"/>
@@ -16922,7 +17034,7 @@
     </w:p>
     <w:p>
       <w:pPr>
-        <w:pStyle w:val="PargrafodaLista"/>
+        <w:pStyle w:val="ListParagraph"/>
         <w:numPr>
           <w:ilvl w:val="0"/>
           <w:numId w:val="47"/>
@@ -16934,7 +17046,7 @@
     </w:p>
     <w:p>
       <w:pPr>
-        <w:pStyle w:val="PargrafodaLista"/>
+        <w:pStyle w:val="ListParagraph"/>
         <w:numPr>
           <w:ilvl w:val="0"/>
           <w:numId w:val="47"/>
@@ -16946,7 +17058,7 @@
     </w:p>
     <w:p>
       <w:pPr>
-        <w:pStyle w:val="PargrafodaLista"/>
+        <w:pStyle w:val="ListParagraph"/>
         <w:numPr>
           <w:ilvl w:val="0"/>
           <w:numId w:val="47"/>
@@ -16964,7 +17076,7 @@
     </w:p>
     <w:p>
       <w:pPr>
-        <w:pStyle w:val="PargrafodaLista"/>
+        <w:pStyle w:val="ListParagraph"/>
         <w:numPr>
           <w:ilvl w:val="0"/>
           <w:numId w:val="47"/>
@@ -17000,7 +17112,7 @@
     </w:p>
     <w:p>
       <w:pPr>
-        <w:pStyle w:val="PargrafodaLista"/>
+        <w:pStyle w:val="ListParagraph"/>
         <w:numPr>
           <w:ilvl w:val="0"/>
           <w:numId w:val="47"/>
@@ -17052,7 +17164,7 @@
     </w:p>
     <w:p>
       <w:pPr>
-        <w:pStyle w:val="PargrafodaLista"/>
+        <w:pStyle w:val="ListParagraph"/>
         <w:numPr>
           <w:ilvl w:val="0"/>
           <w:numId w:val="47"/>
@@ -17081,7 +17193,7 @@
     </w:p>
     <w:p>
       <w:pPr>
-        <w:pStyle w:val="PargrafodaLista"/>
+        <w:pStyle w:val="ListParagraph"/>
         <w:numPr>
           <w:ilvl w:val="0"/>
           <w:numId w:val="41"/>
@@ -17111,7 +17223,7 @@
     </w:p>
     <w:p>
       <w:pPr>
-        <w:pStyle w:val="PargrafodaLista"/>
+        <w:pStyle w:val="ListParagraph"/>
         <w:numPr>
           <w:ilvl w:val="0"/>
           <w:numId w:val="41"/>
@@ -17126,7 +17238,7 @@
     </w:p>
     <w:p>
       <w:pPr>
-        <w:pStyle w:val="PargrafodaLista"/>
+        <w:pStyle w:val="ListParagraph"/>
         <w:numPr>
           <w:ilvl w:val="0"/>
           <w:numId w:val="41"/>
@@ -17138,7 +17250,7 @@
     </w:p>
     <w:p>
       <w:pPr>
-        <w:pStyle w:val="PargrafodaLista"/>
+        <w:pStyle w:val="ListParagraph"/>
         <w:numPr>
           <w:ilvl w:val="0"/>
           <w:numId w:val="41"/>
@@ -17173,7 +17285,7 @@
     </w:p>
     <w:p>
       <w:pPr>
-        <w:pStyle w:val="PargrafodaLista"/>
+        <w:pStyle w:val="ListParagraph"/>
         <w:numPr>
           <w:ilvl w:val="0"/>
           <w:numId w:val="50"/>
@@ -17185,7 +17297,7 @@
     </w:p>
     <w:p>
       <w:pPr>
-        <w:pStyle w:val="PargrafodaLista"/>
+        <w:pStyle w:val="ListParagraph"/>
         <w:numPr>
           <w:ilvl w:val="0"/>
           <w:numId w:val="43"/>
@@ -17230,7 +17342,7 @@
     </w:p>
     <w:p>
       <w:pPr>
-        <w:pStyle w:val="PargrafodaLista"/>
+        <w:pStyle w:val="ListParagraph"/>
         <w:numPr>
           <w:ilvl w:val="0"/>
           <w:numId w:val="43"/>
@@ -17280,7 +17392,7 @@
     </w:p>
     <w:p>
       <w:pPr>
-        <w:pStyle w:val="PargrafodaLista"/>
+        <w:pStyle w:val="ListParagraph"/>
         <w:numPr>
           <w:ilvl w:val="0"/>
           <w:numId w:val="43"/>
@@ -17295,7 +17407,7 @@
     </w:p>
     <w:p>
       <w:pPr>
-        <w:pStyle w:val="PargrafodaLista"/>
+        <w:pStyle w:val="ListParagraph"/>
         <w:numPr>
           <w:ilvl w:val="0"/>
           <w:numId w:val="43"/>
@@ -17313,7 +17425,7 @@
     </w:p>
     <w:p>
       <w:pPr>
-        <w:pStyle w:val="PargrafodaLista"/>
+        <w:pStyle w:val="ListParagraph"/>
       </w:pPr>
     </w:p>
     <w:p>
@@ -17326,7 +17438,7 @@
         <w:br w:type="page"/>
       </w:r>
     </w:p>
-    <w:bookmarkStart w:id="51" w:name="_Toc98970022" w:displacedByCustomXml="next"/>
+    <w:bookmarkStart w:id="49" w:name="_Toc98970022" w:displacedByCustomXml="next"/>
     <w:sdt>
       <w:sdtPr>
         <w:rPr>
@@ -17340,11 +17452,10 @@
           <w:docPartUnique/>
         </w:docPartObj>
       </w:sdtPr>
-      <w:sdtEndPr/>
       <w:sdtContent>
         <w:p>
           <w:pPr>
-            <w:pStyle w:val="Ttulo1"/>
+            <w:pStyle w:val="Heading1"/>
             <w:numPr>
               <w:ilvl w:val="0"/>
               <w:numId w:val="37"/>
@@ -17353,14 +17464,13 @@
           <w:r>
             <w:t>Lista de Referências</w:t>
           </w:r>
-          <w:bookmarkEnd w:id="51"/>
+          <w:bookmarkEnd w:id="49"/>
         </w:p>
         <w:sdt>
           <w:sdtPr>
             <w:id w:val="111145805"/>
             <w:bibliography/>
           </w:sdtPr>
-          <w:sdtEndPr/>
           <w:sdtContent>
             <w:p>
               <w:pPr>
@@ -17408,7 +17518,7 @@
                   </w:tcPr>
                   <w:p>
                     <w:pPr>
-                      <w:pStyle w:val="Bibliografia"/>
+                      <w:pStyle w:val="Bibliography"/>
                       <w:rPr>
                         <w:noProof/>
                         <w:sz w:val="24"/>
@@ -17430,7 +17540,7 @@
                   </w:tcPr>
                   <w:p>
                     <w:pPr>
-                      <w:pStyle w:val="Bibliografia"/>
+                      <w:pStyle w:val="Bibliography"/>
                       <w:rPr>
                         <w:noProof/>
                         <w:lang w:val="en-GB"/>
@@ -17464,7 +17574,7 @@
                   </w:tcPr>
                   <w:p>
                     <w:pPr>
-                      <w:pStyle w:val="Bibliografia"/>
+                      <w:pStyle w:val="Bibliography"/>
                       <w:rPr>
                         <w:noProof/>
                       </w:rPr>
@@ -17484,7 +17594,7 @@
                   </w:tcPr>
                   <w:p>
                     <w:pPr>
-                      <w:pStyle w:val="Bibliografia"/>
+                      <w:pStyle w:val="Bibliography"/>
                       <w:rPr>
                         <w:noProof/>
                         <w:lang w:val="en-GB"/>
@@ -17512,7 +17622,7 @@
                   </w:tcPr>
                   <w:p>
                     <w:pPr>
-                      <w:pStyle w:val="Bibliografia"/>
+                      <w:pStyle w:val="Bibliography"/>
                       <w:rPr>
                         <w:noProof/>
                       </w:rPr>
@@ -17532,7 +17642,7 @@
                   </w:tcPr>
                   <w:p>
                     <w:pPr>
-                      <w:pStyle w:val="Bibliografia"/>
+                      <w:pStyle w:val="Bibliography"/>
                       <w:rPr>
                         <w:noProof/>
                         <w:lang w:val="en-GB"/>
@@ -17560,7 +17670,7 @@
                   </w:tcPr>
                   <w:p>
                     <w:pPr>
-                      <w:pStyle w:val="Bibliografia"/>
+                      <w:pStyle w:val="Bibliography"/>
                       <w:rPr>
                         <w:noProof/>
                       </w:rPr>
@@ -17580,7 +17690,7 @@
                   </w:tcPr>
                   <w:p>
                     <w:pPr>
-                      <w:pStyle w:val="Bibliografia"/>
+                      <w:pStyle w:val="Bibliography"/>
                       <w:rPr>
                         <w:noProof/>
                         <w:lang w:val="en-GB"/>
@@ -17608,7 +17718,7 @@
                   </w:tcPr>
                   <w:p>
                     <w:pPr>
-                      <w:pStyle w:val="Bibliografia"/>
+                      <w:pStyle w:val="Bibliography"/>
                       <w:rPr>
                         <w:noProof/>
                       </w:rPr>
@@ -17628,7 +17738,7 @@
                   </w:tcPr>
                   <w:p>
                     <w:pPr>
-                      <w:pStyle w:val="Bibliografia"/>
+                      <w:pStyle w:val="Bibliography"/>
                       <w:rPr>
                         <w:noProof/>
                         <w:lang w:val="en-GB"/>
@@ -17656,7 +17766,7 @@
                   </w:tcPr>
                   <w:p>
                     <w:pPr>
-                      <w:pStyle w:val="Bibliografia"/>
+                      <w:pStyle w:val="Bibliography"/>
                       <w:rPr>
                         <w:noProof/>
                       </w:rPr>
@@ -17676,7 +17786,7 @@
                   </w:tcPr>
                   <w:p>
                     <w:pPr>
-                      <w:pStyle w:val="Bibliografia"/>
+                      <w:pStyle w:val="Bibliography"/>
                       <w:rPr>
                         <w:noProof/>
                         <w:lang w:val="en-GB"/>
@@ -17704,7 +17814,7 @@
                   </w:tcPr>
                   <w:p>
                     <w:pPr>
-                      <w:pStyle w:val="Bibliografia"/>
+                      <w:pStyle w:val="Bibliography"/>
                       <w:rPr>
                         <w:noProof/>
                       </w:rPr>
@@ -17724,7 +17834,7 @@
                   </w:tcPr>
                   <w:p>
                     <w:pPr>
-                      <w:pStyle w:val="Bibliografia"/>
+                      <w:pStyle w:val="Bibliography"/>
                       <w:rPr>
                         <w:noProof/>
                         <w:lang w:val="en-GB"/>
@@ -17752,7 +17862,7 @@
                   </w:tcPr>
                   <w:p>
                     <w:pPr>
-                      <w:pStyle w:val="Bibliografia"/>
+                      <w:pStyle w:val="Bibliography"/>
                       <w:rPr>
                         <w:noProof/>
                       </w:rPr>
@@ -17772,7 +17882,7 @@
                   </w:tcPr>
                   <w:p>
                     <w:pPr>
-                      <w:pStyle w:val="Bibliografia"/>
+                      <w:pStyle w:val="Bibliography"/>
                       <w:rPr>
                         <w:noProof/>
                         <w:lang w:val="en-GB"/>
@@ -17806,7 +17916,7 @@
                   </w:tcPr>
                   <w:p>
                     <w:pPr>
-                      <w:pStyle w:val="Bibliografia"/>
+                      <w:pStyle w:val="Bibliography"/>
                       <w:rPr>
                         <w:noProof/>
                       </w:rPr>
@@ -17826,7 +17936,7 @@
                   </w:tcPr>
                   <w:p>
                     <w:pPr>
-                      <w:pStyle w:val="Bibliografia"/>
+                      <w:pStyle w:val="Bibliography"/>
                       <w:rPr>
                         <w:noProof/>
                         <w:lang w:val="en-GB"/>
@@ -17898,7 +18008,7 @@
 </file>
 
 <file path=word/endnotes.xml><?xml version="1.0" encoding="utf-8"?>
-<w:endnotes xmlns:wpc="http://schemas.microsoft.com/office/word/2010/wordprocessingCanvas" xmlns:cx="http://schemas.microsoft.com/office/drawing/2014/chartex" xmlns:cx1="http://schemas.microsoft.com/office/drawing/2015/9/8/chartex" xmlns:cx2="http://schemas.microsoft.com/office/drawing/2015/10/21/chartex" xmlns:cx3="http://schemas.microsoft.com/office/drawing/2016/5/9/chartex" xmlns:cx4="http://schemas.microsoft.com/office/drawing/2016/5/10/chartex" xmlns:cx5="http://schemas.microsoft.com/office/drawing/2016/5/11/chartex" xmlns:cx6="http://schemas.microsoft.com/office/drawing/2016/5/12/chartex" xmlns:cx7="http://schemas.microsoft.com/office/drawing/2016/5/13/chartex" xmlns:cx8="http://schemas.microsoft.com/office/drawing/2016/5/14/chartex" xmlns:mc="http://schemas.openxmlformats.org/markup-compatibility/2006" xmlns:aink="http://schemas.microsoft.com/office/drawing/2016/ink" xmlns:am3d="http://schemas.microsoft.com/office/drawing/2017/model3d" xmlns:o="urn:schemas-microsoft-com:office:office" xmlns:r="http://schemas.openxmlformats.org/officeDocument/2006/relationships" xmlns:m="http://schemas.openxmlformats.org/officeDocument/2006/math" xmlns:v="urn:schemas-microsoft-com:vml" xmlns:wp14="http://schemas.microsoft.com/office/word/2010/wordprocessingDrawing" xmlns:wp="http://schemas.openxmlformats.org/drawingml/2006/wordprocessingDrawing" xmlns:w10="urn:schemas-microsoft-com:office:word" xmlns:w="http://schemas.openxmlformats.org/wordprocessingml/2006/main" xmlns:w14="http://schemas.microsoft.com/office/word/2010/wordml" xmlns:w15="http://schemas.microsoft.com/office/word/2012/wordml" xmlns:w16cex="http://schemas.microsoft.com/office/word/2018/wordml/cex" xmlns:w16cid="http://schemas.microsoft.com/office/word/2016/wordml/cid" xmlns:w16="http://schemas.microsoft.com/office/word/2018/wordml" xmlns:w16sdtdh="http://schemas.microsoft.com/office/word/2020/wordml/sdtdatahash" xmlns:w16se="http://schemas.microsoft.com/office/word/2015/wordml/symex" xmlns:wpg="http://schemas.microsoft.com/office/word/2010/wordprocessingGroup" xmlns:wpi="http://schemas.microsoft.com/office/word/2010/wordprocessingInk" xmlns:wne="http://schemas.microsoft.com/office/word/2006/wordml" xmlns:wps="http://schemas.microsoft.com/office/word/2010/wordprocessingShape" mc:Ignorable="w14 w15 w16se w16cid w16 w16cex w16sdtdh wp14">
+<w:endnotes xmlns:wpc="http://schemas.microsoft.com/office/word/2010/wordprocessingCanvas" xmlns:cx="http://schemas.microsoft.com/office/drawing/2014/chartex" xmlns:cx1="http://schemas.microsoft.com/office/drawing/2015/9/8/chartex" xmlns:cx2="http://schemas.microsoft.com/office/drawing/2015/10/21/chartex" xmlns:cx3="http://schemas.microsoft.com/office/drawing/2016/5/9/chartex" xmlns:cx4="http://schemas.microsoft.com/office/drawing/2016/5/10/chartex" xmlns:cx5="http://schemas.microsoft.com/office/drawing/2016/5/11/chartex" xmlns:cx6="http://schemas.microsoft.com/office/drawing/2016/5/12/chartex" xmlns:cx7="http://schemas.microsoft.com/office/drawing/2016/5/13/chartex" xmlns:cx8="http://schemas.microsoft.com/office/drawing/2016/5/14/chartex" xmlns:mc="http://schemas.openxmlformats.org/markup-compatibility/2006" xmlns:aink="http://schemas.microsoft.com/office/drawing/2016/ink" xmlns:am3d="http://schemas.microsoft.com/office/drawing/2017/model3d" xmlns:o="urn:schemas-microsoft-com:office:office" xmlns:oel="http://schemas.microsoft.com/office/2019/extlst" xmlns:r="http://schemas.openxmlformats.org/officeDocument/2006/relationships" xmlns:m="http://schemas.openxmlformats.org/officeDocument/2006/math" xmlns:v="urn:schemas-microsoft-com:vml" xmlns:wp14="http://schemas.microsoft.com/office/word/2010/wordprocessingDrawing" xmlns:wp="http://schemas.openxmlformats.org/drawingml/2006/wordprocessingDrawing" xmlns:w10="urn:schemas-microsoft-com:office:word" xmlns:w="http://schemas.openxmlformats.org/wordprocessingml/2006/main" xmlns:w14="http://schemas.microsoft.com/office/word/2010/wordml" xmlns:w15="http://schemas.microsoft.com/office/word/2012/wordml" xmlns:w16cex="http://schemas.microsoft.com/office/word/2018/wordml/cex" xmlns:w16cid="http://schemas.microsoft.com/office/word/2016/wordml/cid" xmlns:w16="http://schemas.microsoft.com/office/word/2018/wordml" xmlns:w16sdtdh="http://schemas.microsoft.com/office/word/2020/wordml/sdtdatahash" xmlns:w16se="http://schemas.microsoft.com/office/word/2015/wordml/symex" xmlns:wpg="http://schemas.microsoft.com/office/word/2010/wordprocessingGroup" xmlns:wpi="http://schemas.microsoft.com/office/word/2010/wordprocessingInk" xmlns:wne="http://schemas.microsoft.com/office/word/2006/wordml" xmlns:wps="http://schemas.microsoft.com/office/word/2010/wordprocessingShape" mc:Ignorable="w14 w15 w16se w16cid w16 w16cex w16sdtdh wp14">
   <w:endnote w:type="separator" w:id="-1">
     <w:p>
       <w:r>
@@ -17920,7 +18030,7 @@
 </file>
 
 <file path=word/footer1.xml><?xml version="1.0" encoding="utf-8"?>
-<w:ftr xmlns:wpc="http://schemas.microsoft.com/office/word/2010/wordprocessingCanvas" xmlns:cx="http://schemas.microsoft.com/office/drawing/2014/chartex" xmlns:cx1="http://schemas.microsoft.com/office/drawing/2015/9/8/chartex" xmlns:cx2="http://schemas.microsoft.com/office/drawing/2015/10/21/chartex" xmlns:cx3="http://schemas.microsoft.com/office/drawing/2016/5/9/chartex" xmlns:cx4="http://schemas.microsoft.com/office/drawing/2016/5/10/chartex" xmlns:cx5="http://schemas.microsoft.com/office/drawing/2016/5/11/chartex" xmlns:cx6="http://schemas.microsoft.com/office/drawing/2016/5/12/chartex" xmlns:cx7="http://schemas.microsoft.com/office/drawing/2016/5/13/chartex" xmlns:cx8="http://schemas.microsoft.com/office/drawing/2016/5/14/chartex" xmlns:mc="http://schemas.openxmlformats.org/markup-compatibility/2006" xmlns:aink="http://schemas.microsoft.com/office/drawing/2016/ink" xmlns:am3d="http://schemas.microsoft.com/office/drawing/2017/model3d" xmlns:o="urn:schemas-microsoft-com:office:office" xmlns:r="http://schemas.openxmlformats.org/officeDocument/2006/relationships" xmlns:m="http://schemas.openxmlformats.org/officeDocument/2006/math" xmlns:v="urn:schemas-microsoft-com:vml" xmlns:wp14="http://schemas.microsoft.com/office/word/2010/wordprocessingDrawing" xmlns:wp="http://schemas.openxmlformats.org/drawingml/2006/wordprocessingDrawing" xmlns:w10="urn:schemas-microsoft-com:office:word" xmlns:w="http://schemas.openxmlformats.org/wordprocessingml/2006/main" xmlns:w14="http://schemas.microsoft.com/office/word/2010/wordml" xmlns:w15="http://schemas.microsoft.com/office/word/2012/wordml" xmlns:w16cex="http://schemas.microsoft.com/office/word/2018/wordml/cex" xmlns:w16cid="http://schemas.microsoft.com/office/word/2016/wordml/cid" xmlns:w16="http://schemas.microsoft.com/office/word/2018/wordml" xmlns:w16sdtdh="http://schemas.microsoft.com/office/word/2020/wordml/sdtdatahash" xmlns:w16se="http://schemas.microsoft.com/office/word/2015/wordml/symex" xmlns:wpg="http://schemas.microsoft.com/office/word/2010/wordprocessingGroup" xmlns:wpi="http://schemas.microsoft.com/office/word/2010/wordprocessingInk" xmlns:wne="http://schemas.microsoft.com/office/word/2006/wordml" xmlns:wps="http://schemas.microsoft.com/office/word/2010/wordprocessingShape" mc:Ignorable="w14 w15 w16se w16cid w16 w16cex w16sdtdh wp14">
+<w:ftr xmlns:wpc="http://schemas.microsoft.com/office/word/2010/wordprocessingCanvas" xmlns:cx="http://schemas.microsoft.com/office/drawing/2014/chartex" xmlns:cx1="http://schemas.microsoft.com/office/drawing/2015/9/8/chartex" xmlns:cx2="http://schemas.microsoft.com/office/drawing/2015/10/21/chartex" xmlns:cx3="http://schemas.microsoft.com/office/drawing/2016/5/9/chartex" xmlns:cx4="http://schemas.microsoft.com/office/drawing/2016/5/10/chartex" xmlns:cx5="http://schemas.microsoft.com/office/drawing/2016/5/11/chartex" xmlns:cx6="http://schemas.microsoft.com/office/drawing/2016/5/12/chartex" xmlns:cx7="http://schemas.microsoft.com/office/drawing/2016/5/13/chartex" xmlns:cx8="http://schemas.microsoft.com/office/drawing/2016/5/14/chartex" xmlns:mc="http://schemas.openxmlformats.org/markup-compatibility/2006" xmlns:aink="http://schemas.microsoft.com/office/drawing/2016/ink" xmlns:am3d="http://schemas.microsoft.com/office/drawing/2017/model3d" xmlns:o="urn:schemas-microsoft-com:office:office" xmlns:oel="http://schemas.microsoft.com/office/2019/extlst" xmlns:r="http://schemas.openxmlformats.org/officeDocument/2006/relationships" xmlns:m="http://schemas.openxmlformats.org/officeDocument/2006/math" xmlns:v="urn:schemas-microsoft-com:vml" xmlns:wp14="http://schemas.microsoft.com/office/word/2010/wordprocessingDrawing" xmlns:wp="http://schemas.openxmlformats.org/drawingml/2006/wordprocessingDrawing" xmlns:w10="urn:schemas-microsoft-com:office:word" xmlns:w="http://schemas.openxmlformats.org/wordprocessingml/2006/main" xmlns:w14="http://schemas.microsoft.com/office/word/2010/wordml" xmlns:w15="http://schemas.microsoft.com/office/word/2012/wordml" xmlns:w16cex="http://schemas.microsoft.com/office/word/2018/wordml/cex" xmlns:w16cid="http://schemas.microsoft.com/office/word/2016/wordml/cid" xmlns:w16="http://schemas.microsoft.com/office/word/2018/wordml" xmlns:w16sdtdh="http://schemas.microsoft.com/office/word/2020/wordml/sdtdatahash" xmlns:w16se="http://schemas.microsoft.com/office/word/2015/wordml/symex" xmlns:wpg="http://schemas.microsoft.com/office/word/2010/wordprocessingGroup" xmlns:wpi="http://schemas.microsoft.com/office/word/2010/wordprocessingInk" xmlns:wne="http://schemas.microsoft.com/office/word/2006/wordml" xmlns:wps="http://schemas.microsoft.com/office/word/2010/wordprocessingShape" mc:Ignorable="w14 w15 w16se w16cid w16 w16cex w16sdtdh wp14">
   <w:sdt>
     <w:sdtPr>
       <w:id w:val="1267042127"/>
@@ -17937,7 +18047,7 @@
     <w:sdtContent>
       <w:p>
         <w:pPr>
-          <w:pStyle w:val="Rodap"/>
+          <w:pStyle w:val="Footer"/>
           <w:jc w:val="right"/>
         </w:pPr>
         <w:r>
@@ -17966,14 +18076,14 @@
   </w:sdt>
   <w:p>
     <w:pPr>
-      <w:pStyle w:val="Rodap"/>
+      <w:pStyle w:val="Footer"/>
     </w:pPr>
   </w:p>
 </w:ftr>
 </file>
 
 <file path=word/footnotes.xml><?xml version="1.0" encoding="utf-8"?>
-<w:footnotes xmlns:wpc="http://schemas.microsoft.com/office/word/2010/wordprocessingCanvas" xmlns:cx="http://schemas.microsoft.com/office/drawing/2014/chartex" xmlns:cx1="http://schemas.microsoft.com/office/drawing/2015/9/8/chartex" xmlns:cx2="http://schemas.microsoft.com/office/drawing/2015/10/21/chartex" xmlns:cx3="http://schemas.microsoft.com/office/drawing/2016/5/9/chartex" xmlns:cx4="http://schemas.microsoft.com/office/drawing/2016/5/10/chartex" xmlns:cx5="http://schemas.microsoft.com/office/drawing/2016/5/11/chartex" xmlns:cx6="http://schemas.microsoft.com/office/drawing/2016/5/12/chartex" xmlns:cx7="http://schemas.microsoft.com/office/drawing/2016/5/13/chartex" xmlns:cx8="http://schemas.microsoft.com/office/drawing/2016/5/14/chartex" xmlns:mc="http://schemas.openxmlformats.org/markup-compatibility/2006" xmlns:aink="http://schemas.microsoft.com/office/drawing/2016/ink" xmlns:am3d="http://schemas.microsoft.com/office/drawing/2017/model3d" xmlns:o="urn:schemas-microsoft-com:office:office" xmlns:r="http://schemas.openxmlformats.org/officeDocument/2006/relationships" xmlns:m="http://schemas.openxmlformats.org/officeDocument/2006/math" xmlns:v="urn:schemas-microsoft-com:vml" xmlns:wp14="http://schemas.microsoft.com/office/word/2010/wordprocessingDrawing" xmlns:wp="http://schemas.openxmlformats.org/drawingml/2006/wordprocessingDrawing" xmlns:w10="urn:schemas-microsoft-com:office:word" xmlns:w="http://schemas.openxmlformats.org/wordprocessingml/2006/main" xmlns:w14="http://schemas.microsoft.com/office/word/2010/wordml" xmlns:w15="http://schemas.microsoft.com/office/word/2012/wordml" xmlns:w16cex="http://schemas.microsoft.com/office/word/2018/wordml/cex" xmlns:w16cid="http://schemas.microsoft.com/office/word/2016/wordml/cid" xmlns:w16="http://schemas.microsoft.com/office/word/2018/wordml" xmlns:w16sdtdh="http://schemas.microsoft.com/office/word/2020/wordml/sdtdatahash" xmlns:w16se="http://schemas.microsoft.com/office/word/2015/wordml/symex" xmlns:wpg="http://schemas.microsoft.com/office/word/2010/wordprocessingGroup" xmlns:wpi="http://schemas.microsoft.com/office/word/2010/wordprocessingInk" xmlns:wne="http://schemas.microsoft.com/office/word/2006/wordml" xmlns:wps="http://schemas.microsoft.com/office/word/2010/wordprocessingShape" mc:Ignorable="w14 w15 w16se w16cid w16 w16cex w16sdtdh wp14">
+<w:footnotes xmlns:wpc="http://schemas.microsoft.com/office/word/2010/wordprocessingCanvas" xmlns:cx="http://schemas.microsoft.com/office/drawing/2014/chartex" xmlns:cx1="http://schemas.microsoft.com/office/drawing/2015/9/8/chartex" xmlns:cx2="http://schemas.microsoft.com/office/drawing/2015/10/21/chartex" xmlns:cx3="http://schemas.microsoft.com/office/drawing/2016/5/9/chartex" xmlns:cx4="http://schemas.microsoft.com/office/drawing/2016/5/10/chartex" xmlns:cx5="http://schemas.microsoft.com/office/drawing/2016/5/11/chartex" xmlns:cx6="http://schemas.microsoft.com/office/drawing/2016/5/12/chartex" xmlns:cx7="http://schemas.microsoft.com/office/drawing/2016/5/13/chartex" xmlns:cx8="http://schemas.microsoft.com/office/drawing/2016/5/14/chartex" xmlns:mc="http://schemas.openxmlformats.org/markup-compatibility/2006" xmlns:aink="http://schemas.microsoft.com/office/drawing/2016/ink" xmlns:am3d="http://schemas.microsoft.com/office/drawing/2017/model3d" xmlns:o="urn:schemas-microsoft-com:office:office" xmlns:oel="http://schemas.microsoft.com/office/2019/extlst" xmlns:r="http://schemas.openxmlformats.org/officeDocument/2006/relationships" xmlns:m="http://schemas.openxmlformats.org/officeDocument/2006/math" xmlns:v="urn:schemas-microsoft-com:vml" xmlns:wp14="http://schemas.microsoft.com/office/word/2010/wordprocessingDrawing" xmlns:wp="http://schemas.openxmlformats.org/drawingml/2006/wordprocessingDrawing" xmlns:w10="urn:schemas-microsoft-com:office:word" xmlns:w="http://schemas.openxmlformats.org/wordprocessingml/2006/main" xmlns:w14="http://schemas.microsoft.com/office/word/2010/wordml" xmlns:w15="http://schemas.microsoft.com/office/word/2012/wordml" xmlns:w16cex="http://schemas.microsoft.com/office/word/2018/wordml/cex" xmlns:w16cid="http://schemas.microsoft.com/office/word/2016/wordml/cid" xmlns:w16="http://schemas.microsoft.com/office/word/2018/wordml" xmlns:w16sdtdh="http://schemas.microsoft.com/office/word/2020/wordml/sdtdatahash" xmlns:w16se="http://schemas.microsoft.com/office/word/2015/wordml/symex" xmlns:wpg="http://schemas.microsoft.com/office/word/2010/wordprocessingGroup" xmlns:wpi="http://schemas.microsoft.com/office/word/2010/wordprocessingInk" xmlns:wne="http://schemas.microsoft.com/office/word/2006/wordml" xmlns:wps="http://schemas.microsoft.com/office/word/2010/wordprocessingShape" mc:Ignorable="w14 w15 w16se w16cid w16 w16cex w16sdtdh wp14">
   <w:footnote w:type="separator" w:id="-1">
     <w:p>
       <w:r>
@@ -17995,10 +18105,10 @@
 </file>
 
 <file path=word/header1.xml><?xml version="1.0" encoding="utf-8"?>
-<w:hdr xmlns:wpc="http://schemas.microsoft.com/office/word/2010/wordprocessingCanvas" xmlns:cx="http://schemas.microsoft.com/office/drawing/2014/chartex" xmlns:cx1="http://schemas.microsoft.com/office/drawing/2015/9/8/chartex" xmlns:cx2="http://schemas.microsoft.com/office/drawing/2015/10/21/chartex" xmlns:cx3="http://schemas.microsoft.com/office/drawing/2016/5/9/chartex" xmlns:cx4="http://schemas.microsoft.com/office/drawing/2016/5/10/chartex" xmlns:cx5="http://schemas.microsoft.com/office/drawing/2016/5/11/chartex" xmlns:cx6="http://schemas.microsoft.com/office/drawing/2016/5/12/chartex" xmlns:cx7="http://schemas.microsoft.com/office/drawing/2016/5/13/chartex" xmlns:cx8="http://schemas.microsoft.com/office/drawing/2016/5/14/chartex" xmlns:mc="http://schemas.openxmlformats.org/markup-compatibility/2006" xmlns:aink="http://schemas.microsoft.com/office/drawing/2016/ink" xmlns:am3d="http://schemas.microsoft.com/office/drawing/2017/model3d" xmlns:o="urn:schemas-microsoft-com:office:office" xmlns:r="http://schemas.openxmlformats.org/officeDocument/2006/relationships" xmlns:m="http://schemas.openxmlformats.org/officeDocument/2006/math" xmlns:v="urn:schemas-microsoft-com:vml" xmlns:wp14="http://schemas.microsoft.com/office/word/2010/wordprocessingDrawing" xmlns:wp="http://schemas.openxmlformats.org/drawingml/2006/wordprocessingDrawing" xmlns:w10="urn:schemas-microsoft-com:office:word" xmlns:w="http://schemas.openxmlformats.org/wordprocessingml/2006/main" xmlns:w14="http://schemas.microsoft.com/office/word/2010/wordml" xmlns:w15="http://schemas.microsoft.com/office/word/2012/wordml" xmlns:w16cex="http://schemas.microsoft.com/office/word/2018/wordml/cex" xmlns:w16cid="http://schemas.microsoft.com/office/word/2016/wordml/cid" xmlns:w16="http://schemas.microsoft.com/office/word/2018/wordml" xmlns:w16sdtdh="http://schemas.microsoft.com/office/word/2020/wordml/sdtdatahash" xmlns:w16se="http://schemas.microsoft.com/office/word/2015/wordml/symex" xmlns:wpg="http://schemas.microsoft.com/office/word/2010/wordprocessingGroup" xmlns:wpi="http://schemas.microsoft.com/office/word/2010/wordprocessingInk" xmlns:wne="http://schemas.microsoft.com/office/word/2006/wordml" xmlns:wps="http://schemas.microsoft.com/office/word/2010/wordprocessingShape" mc:Ignorable="w14 w15 w16se w16cid w16 w16cex w16sdtdh wp14">
+<w:hdr xmlns:wpc="http://schemas.microsoft.com/office/word/2010/wordprocessingCanvas" xmlns:cx="http://schemas.microsoft.com/office/drawing/2014/chartex" xmlns:cx1="http://schemas.microsoft.com/office/drawing/2015/9/8/chartex" xmlns:cx2="http://schemas.microsoft.com/office/drawing/2015/10/21/chartex" xmlns:cx3="http://schemas.microsoft.com/office/drawing/2016/5/9/chartex" xmlns:cx4="http://schemas.microsoft.com/office/drawing/2016/5/10/chartex" xmlns:cx5="http://schemas.microsoft.com/office/drawing/2016/5/11/chartex" xmlns:cx6="http://schemas.microsoft.com/office/drawing/2016/5/12/chartex" xmlns:cx7="http://schemas.microsoft.com/office/drawing/2016/5/13/chartex" xmlns:cx8="http://schemas.microsoft.com/office/drawing/2016/5/14/chartex" xmlns:mc="http://schemas.openxmlformats.org/markup-compatibility/2006" xmlns:aink="http://schemas.microsoft.com/office/drawing/2016/ink" xmlns:am3d="http://schemas.microsoft.com/office/drawing/2017/model3d" xmlns:o="urn:schemas-microsoft-com:office:office" xmlns:oel="http://schemas.microsoft.com/office/2019/extlst" xmlns:r="http://schemas.openxmlformats.org/officeDocument/2006/relationships" xmlns:m="http://schemas.openxmlformats.org/officeDocument/2006/math" xmlns:v="urn:schemas-microsoft-com:vml" xmlns:wp14="http://schemas.microsoft.com/office/word/2010/wordprocessingDrawing" xmlns:wp="http://schemas.openxmlformats.org/drawingml/2006/wordprocessingDrawing" xmlns:w10="urn:schemas-microsoft-com:office:word" xmlns:w="http://schemas.openxmlformats.org/wordprocessingml/2006/main" xmlns:w14="http://schemas.microsoft.com/office/word/2010/wordml" xmlns:w15="http://schemas.microsoft.com/office/word/2012/wordml" xmlns:w16cex="http://schemas.microsoft.com/office/word/2018/wordml/cex" xmlns:w16cid="http://schemas.microsoft.com/office/word/2016/wordml/cid" xmlns:w16="http://schemas.microsoft.com/office/word/2018/wordml" xmlns:w16sdtdh="http://schemas.microsoft.com/office/word/2020/wordml/sdtdatahash" xmlns:w16se="http://schemas.microsoft.com/office/word/2015/wordml/symex" xmlns:wpg="http://schemas.microsoft.com/office/word/2010/wordprocessingGroup" xmlns:wpi="http://schemas.microsoft.com/office/word/2010/wordprocessingInk" xmlns:wne="http://schemas.microsoft.com/office/word/2006/wordml" xmlns:wps="http://schemas.microsoft.com/office/word/2010/wordprocessingShape" mc:Ignorable="w14 w15 w16se w16cid w16 w16cex w16sdtdh wp14">
   <w:p>
     <w:pPr>
-      <w:pStyle w:val="Cabealho"/>
+      <w:pStyle w:val="Header"/>
     </w:pPr>
     <w:r>
       <w:t xml:space="preserve">Universidade do Minho </w:t>
@@ -18013,14 +18123,14 @@
   </w:p>
   <w:p>
     <w:pPr>
-      <w:pStyle w:val="Cabealho"/>
+      <w:pStyle w:val="Header"/>
     </w:pPr>
   </w:p>
 </w:hdr>
 </file>
 
 <file path=word/numbering.xml><?xml version="1.0" encoding="utf-8"?>
-<w:numbering xmlns:wpc="http://schemas.microsoft.com/office/word/2010/wordprocessingCanvas" xmlns:cx="http://schemas.microsoft.com/office/drawing/2014/chartex" xmlns:cx1="http://schemas.microsoft.com/office/drawing/2015/9/8/chartex" xmlns:cx2="http://schemas.microsoft.com/office/drawing/2015/10/21/chartex" xmlns:cx3="http://schemas.microsoft.com/office/drawing/2016/5/9/chartex" xmlns:cx4="http://schemas.microsoft.com/office/drawing/2016/5/10/chartex" xmlns:cx5="http://schemas.microsoft.com/office/drawing/2016/5/11/chartex" xmlns:cx6="http://schemas.microsoft.com/office/drawing/2016/5/12/chartex" xmlns:cx7="http://schemas.microsoft.com/office/drawing/2016/5/13/chartex" xmlns:cx8="http://schemas.microsoft.com/office/drawing/2016/5/14/chartex" xmlns:mc="http://schemas.openxmlformats.org/markup-compatibility/2006" xmlns:aink="http://schemas.microsoft.com/office/drawing/2016/ink" xmlns:am3d="http://schemas.microsoft.com/office/drawing/2017/model3d" xmlns:o="urn:schemas-microsoft-com:office:office" xmlns:r="http://schemas.openxmlformats.org/officeDocument/2006/relationships" xmlns:m="http://schemas.openxmlformats.org/officeDocument/2006/math" xmlns:v="urn:schemas-microsoft-com:vml" xmlns:wp14="http://schemas.microsoft.com/office/word/2010/wordprocessingDrawing" xmlns:wp="http://schemas.openxmlformats.org/drawingml/2006/wordprocessingDrawing" xmlns:w10="urn:schemas-microsoft-com:office:word" xmlns:w="http://schemas.openxmlformats.org/wordprocessingml/2006/main" xmlns:w14="http://schemas.microsoft.com/office/word/2010/wordml" xmlns:w15="http://schemas.microsoft.com/office/word/2012/wordml" xmlns:w16cex="http://schemas.microsoft.com/office/word/2018/wordml/cex" xmlns:w16cid="http://schemas.microsoft.com/office/word/2016/wordml/cid" xmlns:w16="http://schemas.microsoft.com/office/word/2018/wordml" xmlns:w16sdtdh="http://schemas.microsoft.com/office/word/2020/wordml/sdtdatahash" xmlns:w16se="http://schemas.microsoft.com/office/word/2015/wordml/symex" xmlns:wpg="http://schemas.microsoft.com/office/word/2010/wordprocessingGroup" xmlns:wpi="http://schemas.microsoft.com/office/word/2010/wordprocessingInk" xmlns:wne="http://schemas.microsoft.com/office/word/2006/wordml" xmlns:wps="http://schemas.microsoft.com/office/word/2010/wordprocessingShape" mc:Ignorable="w14 w15 w16se w16cid w16 w16cex w16sdtdh wp14">
+<w:numbering xmlns:wpc="http://schemas.microsoft.com/office/word/2010/wordprocessingCanvas" xmlns:cx="http://schemas.microsoft.com/office/drawing/2014/chartex" xmlns:cx1="http://schemas.microsoft.com/office/drawing/2015/9/8/chartex" xmlns:cx2="http://schemas.microsoft.com/office/drawing/2015/10/21/chartex" xmlns:cx3="http://schemas.microsoft.com/office/drawing/2016/5/9/chartex" xmlns:cx4="http://schemas.microsoft.com/office/drawing/2016/5/10/chartex" xmlns:cx5="http://schemas.microsoft.com/office/drawing/2016/5/11/chartex" xmlns:cx6="http://schemas.microsoft.com/office/drawing/2016/5/12/chartex" xmlns:cx7="http://schemas.microsoft.com/office/drawing/2016/5/13/chartex" xmlns:cx8="http://schemas.microsoft.com/office/drawing/2016/5/14/chartex" xmlns:mc="http://schemas.openxmlformats.org/markup-compatibility/2006" xmlns:aink="http://schemas.microsoft.com/office/drawing/2016/ink" xmlns:am3d="http://schemas.microsoft.com/office/drawing/2017/model3d" xmlns:o="urn:schemas-microsoft-com:office:office" xmlns:oel="http://schemas.microsoft.com/office/2019/extlst" xmlns:r="http://schemas.openxmlformats.org/officeDocument/2006/relationships" xmlns:m="http://schemas.openxmlformats.org/officeDocument/2006/math" xmlns:v="urn:schemas-microsoft-com:vml" xmlns:wp14="http://schemas.microsoft.com/office/word/2010/wordprocessingDrawing" xmlns:wp="http://schemas.openxmlformats.org/drawingml/2006/wordprocessingDrawing" xmlns:w10="urn:schemas-microsoft-com:office:word" xmlns:w="http://schemas.openxmlformats.org/wordprocessingml/2006/main" xmlns:w14="http://schemas.microsoft.com/office/word/2010/wordml" xmlns:w15="http://schemas.microsoft.com/office/word/2012/wordml" xmlns:w16cex="http://schemas.microsoft.com/office/word/2018/wordml/cex" xmlns:w16cid="http://schemas.microsoft.com/office/word/2016/wordml/cid" xmlns:w16="http://schemas.microsoft.com/office/word/2018/wordml" xmlns:w16sdtdh="http://schemas.microsoft.com/office/word/2020/wordml/sdtdatahash" xmlns:w16se="http://schemas.microsoft.com/office/word/2015/wordml/symex" xmlns:wpg="http://schemas.microsoft.com/office/word/2010/wordprocessingGroup" xmlns:wpi="http://schemas.microsoft.com/office/word/2010/wordprocessingInk" xmlns:wne="http://schemas.microsoft.com/office/word/2006/wordml" xmlns:wps="http://schemas.microsoft.com/office/word/2010/wordprocessingShape" mc:Ignorable="w14 w15 w16se w16cid w16 w16cex w16sdtdh wp14">
   <w:abstractNum w:abstractNumId="0" w15:restartNumberingAfterBreak="0">
     <w:nsid w:val="00DF06D6"/>
     <w:multiLevelType w:val="hybridMultilevel"/>
@@ -23610,154 +23720,154 @@
       </w:rPr>
     </w:lvl>
   </w:abstractNum>
-  <w:num w:numId="1">
+  <w:num w:numId="1" w16cid:durableId="1875120982">
     <w:abstractNumId w:val="6"/>
   </w:num>
-  <w:num w:numId="2">
+  <w:num w:numId="2" w16cid:durableId="345712979">
     <w:abstractNumId w:val="20"/>
   </w:num>
-  <w:num w:numId="3">
+  <w:num w:numId="3" w16cid:durableId="487092102">
     <w:abstractNumId w:val="31"/>
   </w:num>
-  <w:num w:numId="4">
+  <w:num w:numId="4" w16cid:durableId="1126117849">
     <w:abstractNumId w:val="22"/>
   </w:num>
-  <w:num w:numId="5">
+  <w:num w:numId="5" w16cid:durableId="1479373278">
     <w:abstractNumId w:val="36"/>
   </w:num>
-  <w:num w:numId="6">
+  <w:num w:numId="6" w16cid:durableId="1643080422">
     <w:abstractNumId w:val="9"/>
   </w:num>
-  <w:num w:numId="7">
+  <w:num w:numId="7" w16cid:durableId="1259682873">
     <w:abstractNumId w:val="35"/>
   </w:num>
-  <w:num w:numId="8">
+  <w:num w:numId="8" w16cid:durableId="1732271121">
     <w:abstractNumId w:val="3"/>
   </w:num>
-  <w:num w:numId="9">
+  <w:num w:numId="9" w16cid:durableId="624964083">
     <w:abstractNumId w:val="15"/>
   </w:num>
-  <w:num w:numId="10">
+  <w:num w:numId="10" w16cid:durableId="621498025">
     <w:abstractNumId w:val="19"/>
   </w:num>
-  <w:num w:numId="11">
+  <w:num w:numId="11" w16cid:durableId="1106922881">
     <w:abstractNumId w:val="32"/>
   </w:num>
-  <w:num w:numId="12">
+  <w:num w:numId="12" w16cid:durableId="2050228531">
     <w:abstractNumId w:val="47"/>
   </w:num>
-  <w:num w:numId="13">
+  <w:num w:numId="13" w16cid:durableId="757991704">
     <w:abstractNumId w:val="5"/>
   </w:num>
-  <w:num w:numId="14">
+  <w:num w:numId="14" w16cid:durableId="1164738276">
     <w:abstractNumId w:val="16"/>
   </w:num>
-  <w:num w:numId="15">
+  <w:num w:numId="15" w16cid:durableId="524289997">
     <w:abstractNumId w:val="29"/>
   </w:num>
-  <w:num w:numId="16">
+  <w:num w:numId="16" w16cid:durableId="1206328446">
     <w:abstractNumId w:val="43"/>
   </w:num>
-  <w:num w:numId="17">
+  <w:num w:numId="17" w16cid:durableId="526408056">
     <w:abstractNumId w:val="18"/>
   </w:num>
-  <w:num w:numId="18">
+  <w:num w:numId="18" w16cid:durableId="1400127069">
     <w:abstractNumId w:val="34"/>
   </w:num>
-  <w:num w:numId="19">
+  <w:num w:numId="19" w16cid:durableId="1646273951">
     <w:abstractNumId w:val="25"/>
   </w:num>
-  <w:num w:numId="20">
+  <w:num w:numId="20" w16cid:durableId="1687559135">
     <w:abstractNumId w:val="48"/>
   </w:num>
-  <w:num w:numId="21">
+  <w:num w:numId="21" w16cid:durableId="780688620">
     <w:abstractNumId w:val="33"/>
   </w:num>
-  <w:num w:numId="22">
+  <w:num w:numId="22" w16cid:durableId="439034658">
     <w:abstractNumId w:val="27"/>
   </w:num>
-  <w:num w:numId="23">
+  <w:num w:numId="23" w16cid:durableId="2097823402">
     <w:abstractNumId w:val="21"/>
   </w:num>
-  <w:num w:numId="24">
+  <w:num w:numId="24" w16cid:durableId="872158061">
     <w:abstractNumId w:val="28"/>
   </w:num>
-  <w:num w:numId="25">
+  <w:num w:numId="25" w16cid:durableId="145973449">
     <w:abstractNumId w:val="45"/>
   </w:num>
-  <w:num w:numId="26">
+  <w:num w:numId="26" w16cid:durableId="405346819">
     <w:abstractNumId w:val="23"/>
   </w:num>
-  <w:num w:numId="27">
+  <w:num w:numId="27" w16cid:durableId="705254670">
     <w:abstractNumId w:val="7"/>
   </w:num>
-  <w:num w:numId="28">
+  <w:num w:numId="28" w16cid:durableId="263808583">
     <w:abstractNumId w:val="13"/>
   </w:num>
-  <w:num w:numId="29">
+  <w:num w:numId="29" w16cid:durableId="727387930">
     <w:abstractNumId w:val="38"/>
   </w:num>
-  <w:num w:numId="30">
+  <w:num w:numId="30" w16cid:durableId="574512662">
     <w:abstractNumId w:val="8"/>
   </w:num>
-  <w:num w:numId="31">
+  <w:num w:numId="31" w16cid:durableId="1687904904">
     <w:abstractNumId w:val="42"/>
   </w:num>
-  <w:num w:numId="32">
+  <w:num w:numId="32" w16cid:durableId="189954401">
     <w:abstractNumId w:val="46"/>
   </w:num>
-  <w:num w:numId="33">
+  <w:num w:numId="33" w16cid:durableId="548764059">
     <w:abstractNumId w:val="4"/>
   </w:num>
-  <w:num w:numId="34">
+  <w:num w:numId="34" w16cid:durableId="1603220596">
     <w:abstractNumId w:val="0"/>
   </w:num>
-  <w:num w:numId="35">
+  <w:num w:numId="35" w16cid:durableId="379746325">
     <w:abstractNumId w:val="2"/>
   </w:num>
-  <w:num w:numId="36">
+  <w:num w:numId="36" w16cid:durableId="1826583433">
     <w:abstractNumId w:val="40"/>
   </w:num>
-  <w:num w:numId="37">
+  <w:num w:numId="37" w16cid:durableId="504128863">
     <w:abstractNumId w:val="30"/>
   </w:num>
-  <w:num w:numId="38">
+  <w:num w:numId="38" w16cid:durableId="815342535">
     <w:abstractNumId w:val="41"/>
   </w:num>
-  <w:num w:numId="39">
+  <w:num w:numId="39" w16cid:durableId="2094357835">
     <w:abstractNumId w:val="10"/>
   </w:num>
-  <w:num w:numId="40">
+  <w:num w:numId="40" w16cid:durableId="292446875">
     <w:abstractNumId w:val="44"/>
   </w:num>
-  <w:num w:numId="41">
+  <w:num w:numId="41" w16cid:durableId="340008642">
     <w:abstractNumId w:val="17"/>
   </w:num>
-  <w:num w:numId="42">
+  <w:num w:numId="42" w16cid:durableId="327179042">
     <w:abstractNumId w:val="24"/>
   </w:num>
-  <w:num w:numId="43">
+  <w:num w:numId="43" w16cid:durableId="133110922">
     <w:abstractNumId w:val="37"/>
   </w:num>
-  <w:num w:numId="44">
+  <w:num w:numId="44" w16cid:durableId="1683051718">
     <w:abstractNumId w:val="49"/>
   </w:num>
-  <w:num w:numId="45">
+  <w:num w:numId="45" w16cid:durableId="357465238">
     <w:abstractNumId w:val="26"/>
   </w:num>
-  <w:num w:numId="46">
+  <w:num w:numId="46" w16cid:durableId="477235399">
     <w:abstractNumId w:val="39"/>
   </w:num>
-  <w:num w:numId="47">
+  <w:num w:numId="47" w16cid:durableId="1280648255">
     <w:abstractNumId w:val="12"/>
   </w:num>
-  <w:num w:numId="48">
+  <w:num w:numId="48" w16cid:durableId="153570117">
     <w:abstractNumId w:val="14"/>
   </w:num>
-  <w:num w:numId="49">
+  <w:num w:numId="49" w16cid:durableId="511921728">
     <w:abstractNumId w:val="1"/>
   </w:num>
-  <w:num w:numId="50">
+  <w:num w:numId="50" w16cid:durableId="1009868736">
     <w:abstractNumId w:val="11"/>
   </w:num>
 </w:numbering>
@@ -24172,11 +24282,11 @@
       <w:lang w:eastAsia="en-GB"/>
     </w:rPr>
   </w:style>
-  <w:style w:type="paragraph" w:styleId="Ttulo1">
+  <w:style w:type="paragraph" w:styleId="Heading1">
     <w:name w:val="heading 1"/>
     <w:basedOn w:val="Normal"/>
     <w:next w:val="Normal"/>
-    <w:link w:val="Ttulo1Carter"/>
+    <w:link w:val="Heading1Char"/>
     <w:uiPriority w:val="9"/>
     <w:qFormat/>
     <w:rsid w:val="007E6C05"/>
@@ -24193,11 +24303,11 @@
       <w:szCs w:val="32"/>
     </w:rPr>
   </w:style>
-  <w:style w:type="paragraph" w:styleId="Ttulo2">
+  <w:style w:type="paragraph" w:styleId="Heading2">
     <w:name w:val="heading 2"/>
     <w:basedOn w:val="Normal"/>
     <w:next w:val="Normal"/>
-    <w:link w:val="Ttulo2Carter"/>
+    <w:link w:val="Heading2Char"/>
     <w:uiPriority w:val="9"/>
     <w:unhideWhenUsed/>
     <w:qFormat/>
@@ -24215,11 +24325,11 @@
       <w:szCs w:val="26"/>
     </w:rPr>
   </w:style>
-  <w:style w:type="paragraph" w:styleId="Ttulo3">
+  <w:style w:type="paragraph" w:styleId="Heading3">
     <w:name w:val="heading 3"/>
     <w:basedOn w:val="Normal"/>
     <w:next w:val="Normal"/>
-    <w:link w:val="Ttulo3Carter"/>
+    <w:link w:val="Heading3Char"/>
     <w:uiPriority w:val="9"/>
     <w:unhideWhenUsed/>
     <w:qFormat/>
@@ -24237,11 +24347,11 @@
       <w:szCs w:val="24"/>
     </w:rPr>
   </w:style>
-  <w:style w:type="paragraph" w:styleId="Ttulo4">
+  <w:style w:type="paragraph" w:styleId="Heading4">
     <w:name w:val="heading 4"/>
     <w:basedOn w:val="Normal"/>
     <w:next w:val="Normal"/>
-    <w:link w:val="Ttulo4Carter"/>
+    <w:link w:val="Heading4Char"/>
     <w:uiPriority w:val="9"/>
     <w:unhideWhenUsed/>
     <w:qFormat/>
@@ -24260,11 +24370,11 @@
       <w:sz w:val="32"/>
     </w:rPr>
   </w:style>
-  <w:style w:type="paragraph" w:styleId="Ttulo5">
+  <w:style w:type="paragraph" w:styleId="Heading5">
     <w:name w:val="heading 5"/>
     <w:basedOn w:val="Normal"/>
     <w:next w:val="Normal"/>
-    <w:link w:val="Ttulo5Carter"/>
+    <w:link w:val="Heading5Char"/>
     <w:uiPriority w:val="9"/>
     <w:unhideWhenUsed/>
     <w:qFormat/>
@@ -24280,13 +24390,13 @@
       <w:color w:val="2F5496" w:themeColor="accent1" w:themeShade="BF"/>
     </w:rPr>
   </w:style>
-  <w:style w:type="character" w:default="1" w:styleId="Tipodeletrapredefinidodopargrafo">
+  <w:style w:type="character" w:default="1" w:styleId="DefaultParagraphFont">
     <w:name w:val="Default Paragraph Font"/>
     <w:uiPriority w:val="1"/>
     <w:semiHidden/>
     <w:unhideWhenUsed/>
   </w:style>
-  <w:style w:type="table" w:default="1" w:styleId="Tabelanormal">
+  <w:style w:type="table" w:default="1" w:styleId="TableNormal">
     <w:name w:val="Normal Table"/>
     <w:uiPriority w:val="99"/>
     <w:semiHidden/>
@@ -24301,16 +24411,16 @@
       </w:tblCellMar>
     </w:tblPr>
   </w:style>
-  <w:style w:type="numbering" w:default="1" w:styleId="Semlista">
+  <w:style w:type="numbering" w:default="1" w:styleId="NoList">
     <w:name w:val="No List"/>
     <w:uiPriority w:val="99"/>
     <w:semiHidden/>
     <w:unhideWhenUsed/>
   </w:style>
-  <w:style w:type="character" w:customStyle="1" w:styleId="Ttulo1Carter">
-    <w:name w:val="Título 1 Caráter"/>
-    <w:basedOn w:val="Tipodeletrapredefinidodopargrafo"/>
-    <w:link w:val="Ttulo1"/>
+  <w:style w:type="character" w:customStyle="1" w:styleId="Heading1Char">
+    <w:name w:val="Heading 1 Char"/>
+    <w:basedOn w:val="DefaultParagraphFont"/>
+    <w:link w:val="Heading1"/>
     <w:uiPriority w:val="9"/>
     <w:rsid w:val="007E6C05"/>
     <w:rPr>
@@ -24320,10 +24430,10 @@
       <w:lang w:eastAsia="en-GB"/>
     </w:rPr>
   </w:style>
-  <w:style w:type="character" w:customStyle="1" w:styleId="Ttulo2Carter">
-    <w:name w:val="Título 2 Caráter"/>
-    <w:basedOn w:val="Tipodeletrapredefinidodopargrafo"/>
-    <w:link w:val="Ttulo2"/>
+  <w:style w:type="character" w:customStyle="1" w:styleId="Heading2Char">
+    <w:name w:val="Heading 2 Char"/>
+    <w:basedOn w:val="DefaultParagraphFont"/>
+    <w:link w:val="Heading2"/>
     <w:uiPriority w:val="9"/>
     <w:rsid w:val="0056071F"/>
     <w:rPr>
@@ -24333,10 +24443,10 @@
       <w:lang w:eastAsia="en-GB"/>
     </w:rPr>
   </w:style>
-  <w:style w:type="paragraph" w:styleId="Textodenotaderodap">
+  <w:style w:type="paragraph" w:styleId="FootnoteText">
     <w:name w:val="footnote text"/>
     <w:basedOn w:val="Normal"/>
-    <w:link w:val="TextodenotaderodapCarter"/>
+    <w:link w:val="FootnoteTextChar"/>
     <w:uiPriority w:val="99"/>
     <w:semiHidden/>
     <w:unhideWhenUsed/>
@@ -24346,10 +24456,10 @@
       <w:szCs w:val="20"/>
     </w:rPr>
   </w:style>
-  <w:style w:type="character" w:customStyle="1" w:styleId="TextodenotaderodapCarter">
-    <w:name w:val="Texto de nota de rodapé Caráter"/>
-    <w:basedOn w:val="Tipodeletrapredefinidodopargrafo"/>
-    <w:link w:val="Textodenotaderodap"/>
+  <w:style w:type="character" w:customStyle="1" w:styleId="FootnoteTextChar">
+    <w:name w:val="Footnote Text Char"/>
+    <w:basedOn w:val="DefaultParagraphFont"/>
+    <w:link w:val="FootnoteText"/>
     <w:uiPriority w:val="99"/>
     <w:semiHidden/>
     <w:rsid w:val="006D018B"/>
@@ -24360,9 +24470,9 @@
       <w:lang w:eastAsia="en-GB"/>
     </w:rPr>
   </w:style>
-  <w:style w:type="character" w:styleId="Refdenotaderodap">
+  <w:style w:type="character" w:styleId="FootnoteReference">
     <w:name w:val="footnote reference"/>
-    <w:basedOn w:val="Tipodeletrapredefinidodopargrafo"/>
+    <w:basedOn w:val="DefaultParagraphFont"/>
     <w:uiPriority w:val="99"/>
     <w:semiHidden/>
     <w:unhideWhenUsed/>
@@ -24371,7 +24481,7 @@
       <w:vertAlign w:val="superscript"/>
     </w:rPr>
   </w:style>
-  <w:style w:type="paragraph" w:styleId="Legenda">
+  <w:style w:type="paragraph" w:styleId="Caption">
     <w:name w:val="caption"/>
     <w:basedOn w:val="Normal"/>
     <w:next w:val="Normal"/>
@@ -24408,10 +24518,10 @@
       <w:lang w:val="en-GB"/>
     </w:rPr>
   </w:style>
-  <w:style w:type="paragraph" w:styleId="Cabealho">
+  <w:style w:type="paragraph" w:styleId="Header">
     <w:name w:val="header"/>
     <w:basedOn w:val="Normal"/>
-    <w:link w:val="CabealhoCarter"/>
+    <w:link w:val="HeaderChar"/>
     <w:uiPriority w:val="99"/>
     <w:unhideWhenUsed/>
     <w:rsid w:val="004673DD"/>
@@ -24422,10 +24532,10 @@
       </w:tabs>
     </w:pPr>
   </w:style>
-  <w:style w:type="character" w:customStyle="1" w:styleId="CabealhoCarter">
-    <w:name w:val="Cabeçalho Caráter"/>
-    <w:basedOn w:val="Tipodeletrapredefinidodopargrafo"/>
-    <w:link w:val="Cabealho"/>
+  <w:style w:type="character" w:customStyle="1" w:styleId="HeaderChar">
+    <w:name w:val="Header Char"/>
+    <w:basedOn w:val="DefaultParagraphFont"/>
+    <w:link w:val="Header"/>
     <w:uiPriority w:val="99"/>
     <w:rsid w:val="004673DD"/>
     <w:rPr>
@@ -24433,10 +24543,10 @@
       <w:lang w:eastAsia="en-GB"/>
     </w:rPr>
   </w:style>
-  <w:style w:type="paragraph" w:styleId="Rodap">
+  <w:style w:type="paragraph" w:styleId="Footer">
     <w:name w:val="footer"/>
     <w:basedOn w:val="Normal"/>
-    <w:link w:val="RodapCarter"/>
+    <w:link w:val="FooterChar"/>
     <w:uiPriority w:val="99"/>
     <w:unhideWhenUsed/>
     <w:rsid w:val="004673DD"/>
@@ -24447,10 +24557,10 @@
       </w:tabs>
     </w:pPr>
   </w:style>
-  <w:style w:type="character" w:customStyle="1" w:styleId="RodapCarter">
-    <w:name w:val="Rodapé Caráter"/>
-    <w:basedOn w:val="Tipodeletrapredefinidodopargrafo"/>
-    <w:link w:val="Rodap"/>
+  <w:style w:type="character" w:customStyle="1" w:styleId="FooterChar">
+    <w:name w:val="Footer Char"/>
+    <w:basedOn w:val="DefaultParagraphFont"/>
+    <w:link w:val="Footer"/>
     <w:uiPriority w:val="99"/>
     <w:rsid w:val="004673DD"/>
     <w:rPr>
@@ -24458,9 +24568,9 @@
       <w:lang w:eastAsia="en-GB"/>
     </w:rPr>
   </w:style>
-  <w:style w:type="paragraph" w:styleId="Cabealhodondice">
+  <w:style w:type="paragraph" w:styleId="TOCHeading">
     <w:name w:val="TOC Heading"/>
-    <w:basedOn w:val="Ttulo1"/>
+    <w:basedOn w:val="Heading1"/>
     <w:next w:val="Normal"/>
     <w:uiPriority w:val="39"/>
     <w:unhideWhenUsed/>
@@ -24479,7 +24589,7 @@
       <w:lang w:val="en-US" w:eastAsia="en-US"/>
     </w:rPr>
   </w:style>
-  <w:style w:type="paragraph" w:styleId="ndice1">
+  <w:style w:type="paragraph" w:styleId="TOC1">
     <w:name w:val="toc 1"/>
     <w:basedOn w:val="Normal"/>
     <w:next w:val="Normal"/>
@@ -24491,7 +24601,7 @@
       <w:spacing w:after="100"/>
     </w:pPr>
   </w:style>
-  <w:style w:type="paragraph" w:styleId="ndice2">
+  <w:style w:type="paragraph" w:styleId="TOC2">
     <w:name w:val="toc 2"/>
     <w:basedOn w:val="Normal"/>
     <w:next w:val="Normal"/>
@@ -24504,9 +24614,9 @@
       <w:ind w:left="220"/>
     </w:pPr>
   </w:style>
-  <w:style w:type="character" w:styleId="Hiperligao">
+  <w:style w:type="character" w:styleId="Hyperlink">
     <w:name w:val="Hyperlink"/>
-    <w:basedOn w:val="Tipodeletrapredefinidodopargrafo"/>
+    <w:basedOn w:val="DefaultParagraphFont"/>
     <w:uiPriority w:val="99"/>
     <w:unhideWhenUsed/>
     <w:rsid w:val="004673DD"/>
@@ -24515,7 +24625,7 @@
       <w:u w:val="single"/>
     </w:rPr>
   </w:style>
-  <w:style w:type="paragraph" w:styleId="PargrafodaLista">
+  <w:style w:type="paragraph" w:styleId="ListParagraph">
     <w:name w:val="List Paragraph"/>
     <w:basedOn w:val="Normal"/>
     <w:uiPriority w:val="34"/>
@@ -24526,10 +24636,10 @@
       <w:contextualSpacing/>
     </w:pPr>
   </w:style>
-  <w:style w:type="character" w:customStyle="1" w:styleId="Ttulo3Carter">
-    <w:name w:val="Título 3 Caráter"/>
-    <w:basedOn w:val="Tipodeletrapredefinidodopargrafo"/>
-    <w:link w:val="Ttulo3"/>
+  <w:style w:type="character" w:customStyle="1" w:styleId="Heading3Char">
+    <w:name w:val="Heading 3 Char"/>
+    <w:basedOn w:val="DefaultParagraphFont"/>
+    <w:link w:val="Heading3"/>
     <w:uiPriority w:val="9"/>
     <w:rsid w:val="00956BAB"/>
     <w:rPr>
@@ -24540,7 +24650,7 @@
       <w:lang w:eastAsia="en-GB"/>
     </w:rPr>
   </w:style>
-  <w:style w:type="paragraph" w:styleId="ndice3">
+  <w:style w:type="paragraph" w:styleId="TOC3">
     <w:name w:val="toc 3"/>
     <w:basedOn w:val="Normal"/>
     <w:next w:val="Normal"/>
@@ -24553,7 +24663,7 @@
       <w:ind w:left="440"/>
     </w:pPr>
   </w:style>
-  <w:style w:type="paragraph" w:styleId="SemEspaamento">
+  <w:style w:type="paragraph" w:styleId="NoSpacing">
     <w:name w:val="No Spacing"/>
     <w:uiPriority w:val="1"/>
     <w:qFormat/>
@@ -24568,10 +24678,10 @@
       <w:lang w:eastAsia="en-GB"/>
     </w:rPr>
   </w:style>
-  <w:style w:type="character" w:customStyle="1" w:styleId="Ttulo4Carter">
-    <w:name w:val="Título 4 Caráter"/>
-    <w:basedOn w:val="Tipodeletrapredefinidodopargrafo"/>
-    <w:link w:val="Ttulo4"/>
+  <w:style w:type="character" w:customStyle="1" w:styleId="Heading4Char">
+    <w:name w:val="Heading 4 Char"/>
+    <w:basedOn w:val="DefaultParagraphFont"/>
+    <w:link w:val="Heading4"/>
     <w:uiPriority w:val="9"/>
     <w:rsid w:val="005502AB"/>
     <w:rPr>
@@ -24583,10 +24693,10 @@
       <w:lang w:eastAsia="en-GB"/>
     </w:rPr>
   </w:style>
-  <w:style w:type="paragraph" w:styleId="Textodenotadefim">
+  <w:style w:type="paragraph" w:styleId="EndnoteText">
     <w:name w:val="endnote text"/>
     <w:basedOn w:val="Normal"/>
-    <w:link w:val="TextodenotadefimCarter"/>
+    <w:link w:val="EndnoteTextChar"/>
     <w:uiPriority w:val="99"/>
     <w:semiHidden/>
     <w:unhideWhenUsed/>
@@ -24596,10 +24706,10 @@
       <w:szCs w:val="20"/>
     </w:rPr>
   </w:style>
-  <w:style w:type="character" w:customStyle="1" w:styleId="TextodenotadefimCarter">
-    <w:name w:val="Texto de nota de fim Caráter"/>
-    <w:basedOn w:val="Tipodeletrapredefinidodopargrafo"/>
-    <w:link w:val="Textodenotadefim"/>
+  <w:style w:type="character" w:customStyle="1" w:styleId="EndnoteTextChar">
+    <w:name w:val="Endnote Text Char"/>
+    <w:basedOn w:val="DefaultParagraphFont"/>
+    <w:link w:val="EndnoteText"/>
     <w:uiPriority w:val="99"/>
     <w:semiHidden/>
     <w:rsid w:val="000C3F05"/>
@@ -24610,9 +24720,9 @@
       <w:lang w:eastAsia="en-GB"/>
     </w:rPr>
   </w:style>
-  <w:style w:type="character" w:styleId="Refdenotadefim">
+  <w:style w:type="character" w:styleId="EndnoteReference">
     <w:name w:val="endnote reference"/>
-    <w:basedOn w:val="Tipodeletrapredefinidodopargrafo"/>
+    <w:basedOn w:val="DefaultParagraphFont"/>
     <w:uiPriority w:val="99"/>
     <w:semiHidden/>
     <w:unhideWhenUsed/>
@@ -24621,7 +24731,7 @@
       <w:vertAlign w:val="superscript"/>
     </w:rPr>
   </w:style>
-  <w:style w:type="paragraph" w:styleId="ndicedeilustraes">
+  <w:style w:type="paragraph" w:styleId="TableofFigures">
     <w:name w:val="table of figures"/>
     <w:basedOn w:val="Normal"/>
     <w:next w:val="Normal"/>
@@ -24645,10 +24755,10 @@
       <w:szCs w:val="24"/>
     </w:rPr>
   </w:style>
-  <w:style w:type="character" w:customStyle="1" w:styleId="Ttulo5Carter">
-    <w:name w:val="Título 5 Caráter"/>
-    <w:basedOn w:val="Tipodeletrapredefinidodopargrafo"/>
-    <w:link w:val="Ttulo5"/>
+  <w:style w:type="character" w:customStyle="1" w:styleId="Heading5Char">
+    <w:name w:val="Heading 5 Char"/>
+    <w:basedOn w:val="DefaultParagraphFont"/>
+    <w:link w:val="Heading5"/>
     <w:uiPriority w:val="9"/>
     <w:rsid w:val="002D1DD3"/>
     <w:rPr>
@@ -24657,9 +24767,9 @@
       <w:lang w:eastAsia="en-GB"/>
     </w:rPr>
   </w:style>
-  <w:style w:type="character" w:styleId="MenoNoResolvida">
+  <w:style w:type="character" w:styleId="UnresolvedMention">
     <w:name w:val="Unresolved Mention"/>
-    <w:basedOn w:val="Tipodeletrapredefinidodopargrafo"/>
+    <w:basedOn w:val="DefaultParagraphFont"/>
     <w:uiPriority w:val="99"/>
     <w:semiHidden/>
     <w:unhideWhenUsed/>
@@ -24669,7 +24779,7 @@
       <w:shd w:val="clear" w:color="auto" w:fill="E1DFDD"/>
     </w:rPr>
   </w:style>
-  <w:style w:type="paragraph" w:styleId="Bibliografia">
+  <w:style w:type="paragraph" w:styleId="Bibliography">
     <w:name w:val="Bibliography"/>
     <w:basedOn w:val="Normal"/>
     <w:next w:val="Normal"/>
@@ -24677,9 +24787,9 @@
     <w:unhideWhenUsed/>
     <w:rsid w:val="00B54F63"/>
   </w:style>
-  <w:style w:type="character" w:styleId="Hiperligaovisitada">
+  <w:style w:type="character" w:styleId="FollowedHyperlink">
     <w:name w:val="FollowedHyperlink"/>
-    <w:basedOn w:val="Tipodeletrapredefinidodopargrafo"/>
+    <w:basedOn w:val="DefaultParagraphFont"/>
     <w:uiPriority w:val="99"/>
     <w:semiHidden/>
     <w:unhideWhenUsed/>
@@ -24689,9 +24799,9 @@
       <w:u w:val="single"/>
     </w:rPr>
   </w:style>
-  <w:style w:type="table" w:styleId="TabelacomGrelha">
+  <w:style w:type="table" w:styleId="TableGrid">
     <w:name w:val="Table Grid"/>
-    <w:basedOn w:val="Tabelanormal"/>
+    <w:basedOn w:val="TableNormal"/>
     <w:uiPriority w:val="39"/>
     <w:rsid w:val="00971BDF"/>
     <w:pPr>
@@ -24708,7 +24818,7 @@
       </w:tblBorders>
     </w:tblPr>
   </w:style>
-  <w:style w:type="paragraph" w:styleId="Reviso">
+  <w:style w:type="paragraph" w:styleId="Revision">
     <w:name w:val="Revision"/>
     <w:hidden/>
     <w:uiPriority w:val="99"/>
@@ -25206,6 +25316,21 @@
 </file>
 
 <file path=customXml/item2.xml><?xml version="1.0" encoding="utf-8"?>
+<?mso-contentType ?>
+<FormTemplates xmlns="http://schemas.microsoft.com/sharepoint/v3/contenttype/forms">
+  <Display>DocumentLibraryForm</Display>
+  <Edit>DocumentLibraryForm</Edit>
+  <New>DocumentLibraryForm</New>
+</FormTemplates>
+</file>
+
+<file path=customXml/item3.xml><?xml version="1.0" encoding="utf-8"?>
+<p:properties xmlns:p="http://schemas.microsoft.com/office/2006/metadata/properties" xmlns:xsi="http://www.w3.org/2001/XMLSchema-instance" xmlns:pc="http://schemas.microsoft.com/office/infopath/2007/PartnerControls">
+  <documentManagement/>
+</p:properties>
+</file>
+
+<file path=customXml/item4.xml><?xml version="1.0" encoding="utf-8"?>
 <b:Sources xmlns:b="http://schemas.openxmlformats.org/officeDocument/2006/bibliography" xmlns="http://schemas.openxmlformats.org/officeDocument/2006/bibliography" SelectedStyle="\IEEE2006OfficeOnline.xsl" StyleName="IEEE" Version="2006">
   <b:Source>
     <b:Tag>San19</b:Tag>
@@ -25365,21 +25490,6 @@
 </b:Sources>
 </file>
 
-<file path=customXml/item3.xml><?xml version="1.0" encoding="utf-8"?>
-<p:properties xmlns:p="http://schemas.microsoft.com/office/2006/metadata/properties" xmlns:xsi="http://www.w3.org/2001/XMLSchema-instance" xmlns:pc="http://schemas.microsoft.com/office/infopath/2007/PartnerControls">
-  <documentManagement/>
-</p:properties>
-</file>
-
-<file path=customXml/item4.xml><?xml version="1.0" encoding="utf-8"?>
-<?mso-contentType ?>
-<FormTemplates xmlns="http://schemas.microsoft.com/sharepoint/v3/contenttype/forms">
-  <Display>DocumentLibraryForm</Display>
-  <Edit>DocumentLibraryForm</Edit>
-  <New>DocumentLibraryForm</New>
-</FormTemplates>
-</file>
-
 <file path=customXml/itemProps1.xml><?xml version="1.0" encoding="utf-8"?>
 <ds:datastoreItem xmlns:ds="http://schemas.openxmlformats.org/officeDocument/2006/customXml" ds:itemID="{9D235468-BE12-40DC-A56A-05F405A22D68}">
   <ds:schemaRefs>
@@ -25400,9 +25510,9 @@
 </file>
 
 <file path=customXml/itemProps2.xml><?xml version="1.0" encoding="utf-8"?>
-<ds:datastoreItem xmlns:ds="http://schemas.openxmlformats.org/officeDocument/2006/customXml" ds:itemID="{207B71D7-3A9F-45EF-A90A-0FE112E203F5}">
+<ds:datastoreItem xmlns:ds="http://schemas.openxmlformats.org/officeDocument/2006/customXml" ds:itemID="{D489736B-0B14-4818-8EA2-BF423C82E074}">
   <ds:schemaRefs>
-    <ds:schemaRef ds:uri="http://schemas.openxmlformats.org/officeDocument/2006/bibliography"/>
+    <ds:schemaRef ds:uri="http://schemas.microsoft.com/sharepoint/v3/contenttype/forms"/>
   </ds:schemaRefs>
 </ds:datastoreItem>
 </file>
@@ -25410,16 +25520,24 @@
 <file path=customXml/itemProps3.xml><?xml version="1.0" encoding="utf-8"?>
 <ds:datastoreItem xmlns:ds="http://schemas.openxmlformats.org/officeDocument/2006/customXml" ds:itemID="{EDDF48CE-ECE9-4A80-A45A-46701FB2A9B8}">
   <ds:schemaRefs>
+    <ds:schemaRef ds:uri="01fcca5a-404f-44f8-bf3e-0eef3a175e04"/>
+    <ds:schemaRef ds:uri="f680c084-e823-48d4-9f3b-bf3082bb4c81"/>
     <ds:schemaRef ds:uri="http://schemas.microsoft.com/office/2006/metadata/properties"/>
+    <ds:schemaRef ds:uri="http://www.w3.org/XML/1998/namespace"/>
+    <ds:schemaRef ds:uri="http://purl.org/dc/terms/"/>
+    <ds:schemaRef ds:uri="http://schemas.microsoft.com/office/2006/documentManagement/types"/>
     <ds:schemaRef ds:uri="http://schemas.microsoft.com/office/infopath/2007/PartnerControls"/>
+    <ds:schemaRef ds:uri="http://schemas.openxmlformats.org/package/2006/metadata/core-properties"/>
+    <ds:schemaRef ds:uri="http://purl.org/dc/dcmitype/"/>
+    <ds:schemaRef ds:uri="http://purl.org/dc/elements/1.1/"/>
   </ds:schemaRefs>
 </ds:datastoreItem>
 </file>
 
 <file path=customXml/itemProps4.xml><?xml version="1.0" encoding="utf-8"?>
-<ds:datastoreItem xmlns:ds="http://schemas.openxmlformats.org/officeDocument/2006/customXml" ds:itemID="{D489736B-0B14-4818-8EA2-BF423C82E074}">
+<ds:datastoreItem xmlns:ds="http://schemas.openxmlformats.org/officeDocument/2006/customXml" ds:itemID="{207B71D7-3A9F-45EF-A90A-0FE112E203F5}">
   <ds:schemaRefs>
-    <ds:schemaRef ds:uri="http://schemas.microsoft.com/sharepoint/v3/contenttype/forms"/>
+    <ds:schemaRef ds:uri="http://schemas.openxmlformats.org/officeDocument/2006/bibliography"/>
   </ds:schemaRefs>
 </ds:datastoreItem>
 </file>
--- a/relatorios/fase_B/RB-G2.docx
+++ b/relatorios/fase_B/RB-G2.docx
@@ -1905,7 +1905,7 @@
             </w:rPr>
             <w:fldChar w:fldCharType="separate"/>
           </w:r>
-          <w:hyperlink w:anchor="_Toc98970008" w:history="1">
+          <w:hyperlink w:anchor="_Toc101470801" w:history="1">
             <w:r>
               <w:rPr>
                 <w:rStyle w:val="Hiperligao"/>
@@ -1947,7 +1947,7 @@
                 <w:noProof/>
                 <w:webHidden/>
               </w:rPr>
-              <w:instrText xml:space="preserve"> PAGEREF _Toc98970008 \h </w:instrText>
+              <w:instrText xml:space="preserve"> PAGEREF _Toc101470801 \h </w:instrText>
             </w:r>
             <w:r>
               <w:rPr>
@@ -1991,7 +1991,7 @@
               <w:lang w:eastAsia="pt-PT"/>
             </w:rPr>
           </w:pPr>
-          <w:hyperlink w:anchor="_Toc98970009" w:history="1">
+          <w:hyperlink w:anchor="_Toc101470802" w:history="1">
             <w:r>
               <w:rPr>
                 <w:rStyle w:val="Hiperligao"/>
@@ -2033,7 +2033,7 @@
                 <w:noProof/>
                 <w:webHidden/>
               </w:rPr>
-              <w:instrText xml:space="preserve"> PAGEREF _Toc98970009 \h </w:instrText>
+              <w:instrText xml:space="preserve"> PAGEREF _Toc101470802 \h </w:instrText>
             </w:r>
             <w:r>
               <w:rPr>
@@ -2076,13 +2076,13 @@
               <w:lang w:eastAsia="pt-PT"/>
             </w:rPr>
           </w:pPr>
-          <w:hyperlink w:anchor="_Toc98970010" w:history="1">
+          <w:hyperlink w:anchor="_Toc101470803" w:history="1">
             <w:r>
               <w:rPr>
                 <w:rStyle w:val="Hiperligao"/>
                 <w:noProof/>
               </w:rPr>
-              <w:t>2.1 ESP32 BLE Server and Client</w:t>
+              <w:t>2.1 ESP32 WebSocket Server: Control Outputs</w:t>
             </w:r>
             <w:r>
               <w:rPr>
@@ -2103,7 +2103,7 @@
                 <w:noProof/>
                 <w:webHidden/>
               </w:rPr>
-              <w:instrText xml:space="preserve"> PAGEREF _Toc98970010 \h </w:instrText>
+              <w:instrText xml:space="preserve"> PAGEREF _Toc101470803 \h </w:instrText>
             </w:r>
             <w:r>
               <w:rPr>
@@ -2146,14 +2146,14 @@
               <w:lang w:eastAsia="pt-PT"/>
             </w:rPr>
           </w:pPr>
-          <w:hyperlink w:anchor="_Toc98970011" w:history="1">
+          <w:hyperlink w:anchor="_Toc101470804" w:history="1">
             <w:r>
               <w:rPr>
                 <w:rStyle w:val="Hiperligao"/>
                 <w:noProof/>
                 <w:lang w:val="en-GB"/>
               </w:rPr>
-              <w:t>2.2 ESP32 BLE – Connecting to Fitness Band to Trigger a Bulb</w:t>
+              <w:t>2.2 ESP32 WebSocket Server with Multiple Sliders: Control LEDs Brightness</w:t>
             </w:r>
             <w:r>
               <w:rPr>
@@ -2174,7 +2174,7 @@
                 <w:noProof/>
                 <w:webHidden/>
               </w:rPr>
-              <w:instrText xml:space="preserve"> PAGEREF _Toc98970011 \h </w:instrText>
+              <w:instrText xml:space="preserve"> PAGEREF _Toc101470804 \h </w:instrText>
             </w:r>
             <w:r>
               <w:rPr>
@@ -2218,7 +2218,7 @@
               <w:lang w:eastAsia="pt-PT"/>
             </w:rPr>
           </w:pPr>
-          <w:hyperlink w:anchor="_Toc98970012" w:history="1">
+          <w:hyperlink w:anchor="_Toc101470805" w:history="1">
             <w:r>
               <w:rPr>
                 <w:rStyle w:val="Hiperligao"/>
@@ -2260,7 +2260,7 @@
                 <w:noProof/>
                 <w:webHidden/>
               </w:rPr>
-              <w:instrText xml:space="preserve"> PAGEREF _Toc98970012 \h </w:instrText>
+              <w:instrText xml:space="preserve"> PAGEREF _Toc101470805 \h </w:instrText>
             </w:r>
             <w:r>
               <w:rPr>
@@ -2303,7 +2303,7 @@
               <w:lang w:eastAsia="pt-PT"/>
             </w:rPr>
           </w:pPr>
-          <w:hyperlink w:anchor="_Toc98970013" w:history="1">
+          <w:hyperlink w:anchor="_Toc101470806" w:history="1">
             <w:r>
               <w:rPr>
                 <w:rStyle w:val="Hiperligao"/>
@@ -2330,7 +2330,7 @@
                 <w:noProof/>
                 <w:webHidden/>
               </w:rPr>
-              <w:instrText xml:space="preserve"> PAGEREF _Toc98970013 \h </w:instrText>
+              <w:instrText xml:space="preserve"> PAGEREF _Toc101470806 \h </w:instrText>
             </w:r>
             <w:r>
               <w:rPr>
@@ -2373,7 +2373,7 @@
               <w:lang w:eastAsia="pt-PT"/>
             </w:rPr>
           </w:pPr>
-          <w:hyperlink w:anchor="_Toc98970014" w:history="1">
+          <w:hyperlink w:anchor="_Toc101470807" w:history="1">
             <w:r>
               <w:rPr>
                 <w:rStyle w:val="Hiperligao"/>
@@ -2400,7 +2400,7 @@
                 <w:noProof/>
                 <w:webHidden/>
               </w:rPr>
-              <w:instrText xml:space="preserve"> PAGEREF _Toc98970014 \h </w:instrText>
+              <w:instrText xml:space="preserve"> PAGEREF _Toc101470807 \h </w:instrText>
             </w:r>
             <w:r>
               <w:rPr>
@@ -2443,7 +2443,7 @@
               <w:lang w:eastAsia="pt-PT"/>
             </w:rPr>
           </w:pPr>
-          <w:hyperlink w:anchor="_Toc98970015" w:history="1">
+          <w:hyperlink w:anchor="_Toc101470808" w:history="1">
             <w:r>
               <w:rPr>
                 <w:rStyle w:val="Hiperligao"/>
@@ -2470,7 +2470,7 @@
                 <w:noProof/>
                 <w:webHidden/>
               </w:rPr>
-              <w:instrText xml:space="preserve"> PAGEREF _Toc98970015 \h </w:instrText>
+              <w:instrText xml:space="preserve"> PAGEREF _Toc101470808 \h </w:instrText>
             </w:r>
             <w:r>
               <w:rPr>
@@ -2513,7 +2513,7 @@
               <w:lang w:eastAsia="pt-PT"/>
             </w:rPr>
           </w:pPr>
-          <w:hyperlink w:anchor="_Toc98970016" w:history="1">
+          <w:hyperlink w:anchor="_Toc101470809" w:history="1">
             <w:r>
               <w:rPr>
                 <w:rStyle w:val="Hiperligao"/>
@@ -2540,7 +2540,7 @@
                 <w:noProof/>
                 <w:webHidden/>
               </w:rPr>
-              <w:instrText xml:space="preserve"> PAGEREF _Toc98970016 \h </w:instrText>
+              <w:instrText xml:space="preserve"> PAGEREF _Toc101470809 \h </w:instrText>
             </w:r>
             <w:r>
               <w:rPr>
@@ -2583,7 +2583,7 @@
               <w:lang w:eastAsia="pt-PT"/>
             </w:rPr>
           </w:pPr>
-          <w:hyperlink w:anchor="_Toc98970017" w:history="1">
+          <w:hyperlink w:anchor="_Toc101470810" w:history="1">
             <w:r>
               <w:rPr>
                 <w:rStyle w:val="Hiperligao"/>
@@ -2610,7 +2610,7 @@
                 <w:noProof/>
                 <w:webHidden/>
               </w:rPr>
-              <w:instrText xml:space="preserve"> PAGEREF _Toc98970017 \h </w:instrText>
+              <w:instrText xml:space="preserve"> PAGEREF _Toc101470810 \h </w:instrText>
             </w:r>
             <w:r>
               <w:rPr>
@@ -2653,7 +2653,7 @@
               <w:lang w:eastAsia="pt-PT"/>
             </w:rPr>
           </w:pPr>
-          <w:hyperlink w:anchor="_Toc98970018" w:history="1">
+          <w:hyperlink w:anchor="_Toc101470811" w:history="1">
             <w:r>
               <w:rPr>
                 <w:rStyle w:val="Hiperligao"/>
@@ -2680,7 +2680,7 @@
                 <w:noProof/>
                 <w:webHidden/>
               </w:rPr>
-              <w:instrText xml:space="preserve"> PAGEREF _Toc98970018 \h </w:instrText>
+              <w:instrText xml:space="preserve"> PAGEREF _Toc101470811 \h </w:instrText>
             </w:r>
             <w:r>
               <w:rPr>
@@ -2724,7 +2724,7 @@
               <w:lang w:eastAsia="pt-PT"/>
             </w:rPr>
           </w:pPr>
-          <w:hyperlink w:anchor="_Toc98970019" w:history="1">
+          <w:hyperlink w:anchor="_Toc101470812" w:history="1">
             <w:r>
               <w:rPr>
                 <w:rStyle w:val="Hiperligao"/>
@@ -2766,7 +2766,7 @@
                 <w:noProof/>
                 <w:webHidden/>
               </w:rPr>
-              <w:instrText xml:space="preserve"> PAGEREF _Toc98970019 \h </w:instrText>
+              <w:instrText xml:space="preserve"> PAGEREF _Toc101470812 \h </w:instrText>
             </w:r>
             <w:r>
               <w:rPr>
@@ -2810,7 +2810,7 @@
               <w:lang w:eastAsia="pt-PT"/>
             </w:rPr>
           </w:pPr>
-          <w:hyperlink w:anchor="_Toc98970020" w:history="1">
+          <w:hyperlink w:anchor="_Toc101470813" w:history="1">
             <w:r>
               <w:rPr>
                 <w:rStyle w:val="Hiperligao"/>
@@ -2852,7 +2852,7 @@
                 <w:noProof/>
                 <w:webHidden/>
               </w:rPr>
-              <w:instrText xml:space="preserve"> PAGEREF _Toc98970020 \h </w:instrText>
+              <w:instrText xml:space="preserve"> PAGEREF _Toc101470813 \h </w:instrText>
             </w:r>
             <w:r>
               <w:rPr>
@@ -2895,7 +2895,7 @@
               <w:lang w:eastAsia="pt-PT"/>
             </w:rPr>
           </w:pPr>
-          <w:hyperlink w:anchor="_Toc98970021" w:history="1">
+          <w:hyperlink w:anchor="_Toc101470814" w:history="1">
             <w:r>
               <w:rPr>
                 <w:rStyle w:val="Hiperligao"/>
@@ -2922,7 +2922,7 @@
                 <w:noProof/>
                 <w:webHidden/>
               </w:rPr>
-              <w:instrText xml:space="preserve"> PAGEREF _Toc98970021 \h </w:instrText>
+              <w:instrText xml:space="preserve"> PAGEREF _Toc101470814 \h </w:instrText>
             </w:r>
             <w:r>
               <w:rPr>
@@ -2966,7 +2966,7 @@
               <w:lang w:eastAsia="pt-PT"/>
             </w:rPr>
           </w:pPr>
-          <w:hyperlink w:anchor="_Toc98970022" w:history="1">
+          <w:hyperlink w:anchor="_Toc101470815" w:history="1">
             <w:r>
               <w:rPr>
                 <w:rStyle w:val="Hiperligao"/>
@@ -2987,7 +2987,7 @@
                 <w:rStyle w:val="Hiperligao"/>
                 <w:noProof/>
               </w:rPr>
-              <w:t>Lista de Referências</w:t>
+              <w:t>Lista de referências</w:t>
             </w:r>
             <w:r>
               <w:rPr>
@@ -3008,7 +3008,7 @@
                 <w:noProof/>
                 <w:webHidden/>
               </w:rPr>
-              <w:instrText xml:space="preserve"> PAGEREF _Toc98970022 \h </w:instrText>
+              <w:instrText xml:space="preserve"> PAGEREF _Toc101470815 \h </w:instrText>
             </w:r>
             <w:r>
               <w:rPr>
@@ -3125,7 +3125,7 @@
         <w:rPr>
           <w:noProof/>
         </w:rPr>
-        <w:t>Figura 1 - Tarefas propostas pela fase A.</w:t>
+        <w:t>Figura 1 - Tarefas propostas pela fase B.</w:t>
       </w:r>
       <w:r>
         <w:rPr>
@@ -3143,7 +3143,12 @@
         <w:rPr>
           <w:noProof/>
         </w:rPr>
-        <w:instrText xml:space="preserve"> PAGEREF _Toc98970023 \h </w:instrText>
+        <w:instrText xml:space="preserve"> PAGEREF _Toc101470816 \h </w:instrText>
+      </w:r>
+      <w:r>
+        <w:rPr>
+          <w:noProof/>
+        </w:rPr>
       </w:r>
       <w:r>
         <w:rPr>
@@ -3153,11 +3158,9 @@
       </w:r>
       <w:r>
         <w:rPr>
-          <w:b/>
-          <w:bCs/>
-          <w:noProof/>
-        </w:rPr>
-        <w:t>Erro! Marcador não definido.</w:t>
+          <w:noProof/>
+        </w:rPr>
+        <w:t>5</w:t>
       </w:r>
       <w:r>
         <w:rPr>
@@ -3182,7 +3185,7 @@
         <w:rPr>
           <w:noProof/>
         </w:rPr>
-        <w:t>Figura 2 - Circuito implementado pelo autor.</w:t>
+        <w:t>Figura 2 – Aplicação e circuito implementados pelo autor.</w:t>
       </w:r>
       <w:r>
         <w:rPr>
@@ -3200,7 +3203,7 @@
         <w:rPr>
           <w:noProof/>
         </w:rPr>
-        <w:instrText xml:space="preserve"> PAGEREF _Toc98970024 \h </w:instrText>
+        <w:instrText xml:space="preserve"> PAGEREF _Toc101470817 \h </w:instrText>
       </w:r>
       <w:r>
         <w:rPr>
@@ -3242,7 +3245,7 @@
         <w:rPr>
           <w:noProof/>
         </w:rPr>
-        <w:t>Figura 3 - Esquema eletrónico desenhado pelo autor.</w:t>
+        <w:t>Figura 3 – Página web com 3 sliders.</w:t>
       </w:r>
       <w:r>
         <w:rPr>
@@ -3260,7 +3263,7 @@
         <w:rPr>
           <w:noProof/>
         </w:rPr>
-        <w:instrText xml:space="preserve"> PAGEREF _Toc98970025 \h </w:instrText>
+        <w:instrText xml:space="preserve"> PAGEREF _Toc101470818 \h </w:instrText>
       </w:r>
       <w:r>
         <w:rPr>
@@ -3302,7 +3305,7 @@
         <w:rPr>
           <w:noProof/>
         </w:rPr>
-        <w:t>Figura 4 - Circuito implementado pelo autor.</w:t>
+        <w:t>Figura 4 - Circuito eletrónico implementado pelo autor.</w:t>
       </w:r>
       <w:r>
         <w:rPr>
@@ -3320,7 +3323,7 @@
         <w:rPr>
           <w:noProof/>
         </w:rPr>
-        <w:instrText xml:space="preserve"> PAGEREF _Toc98970026 \h </w:instrText>
+        <w:instrText xml:space="preserve"> PAGEREF _Toc101470819 \h </w:instrText>
       </w:r>
       <w:r>
         <w:rPr>
@@ -3380,7 +3383,7 @@
         <w:rPr>
           <w:noProof/>
         </w:rPr>
-        <w:instrText xml:space="preserve"> PAGEREF _Toc98970027 \h </w:instrText>
+        <w:instrText xml:space="preserve"> PAGEREF _Toc101470820 \h </w:instrText>
       </w:r>
       <w:r>
         <w:rPr>
@@ -3440,7 +3443,7 @@
         <w:rPr>
           <w:noProof/>
         </w:rPr>
-        <w:instrText xml:space="preserve"> PAGEREF _Toc98970028 \h </w:instrText>
+        <w:instrText xml:space="preserve"> PAGEREF _Toc101470821 \h </w:instrText>
       </w:r>
       <w:r>
         <w:rPr>
@@ -3500,7 +3503,7 @@
         <w:rPr>
           <w:noProof/>
         </w:rPr>
-        <w:instrText xml:space="preserve"> PAGEREF _Toc98970029 \h </w:instrText>
+        <w:instrText xml:space="preserve"> PAGEREF _Toc101470822 \h </w:instrText>
       </w:r>
       <w:r>
         <w:rPr>
@@ -3560,7 +3563,7 @@
         <w:rPr>
           <w:noProof/>
         </w:rPr>
-        <w:instrText xml:space="preserve"> PAGEREF _Toc98970030 \h </w:instrText>
+        <w:instrText xml:space="preserve"> PAGEREF _Toc101470823 \h </w:instrText>
       </w:r>
       <w:r>
         <w:rPr>
@@ -3620,7 +3623,7 @@
         <w:rPr>
           <w:noProof/>
         </w:rPr>
-        <w:instrText xml:space="preserve"> PAGEREF _Toc98970031 \h </w:instrText>
+        <w:instrText xml:space="preserve"> PAGEREF _Toc101470824 \h </w:instrText>
       </w:r>
       <w:r>
         <w:rPr>
@@ -3680,7 +3683,7 @@
         <w:rPr>
           <w:noProof/>
         </w:rPr>
-        <w:instrText xml:space="preserve"> PAGEREF _Toc98970032 \h </w:instrText>
+        <w:instrText xml:space="preserve"> PAGEREF _Toc101470825 \h </w:instrText>
       </w:r>
       <w:r>
         <w:rPr>
@@ -3740,7 +3743,7 @@
         <w:rPr>
           <w:noProof/>
         </w:rPr>
-        <w:instrText xml:space="preserve"> PAGEREF _Toc98970033 \h </w:instrText>
+        <w:instrText xml:space="preserve"> PAGEREF _Toc101470826 \h </w:instrText>
       </w:r>
       <w:r>
         <w:rPr>
@@ -3800,7 +3803,7 @@
         <w:rPr>
           <w:noProof/>
         </w:rPr>
-        <w:instrText xml:space="preserve"> PAGEREF _Toc98970034 \h </w:instrText>
+        <w:instrText xml:space="preserve"> PAGEREF _Toc101470827 \h </w:instrText>
       </w:r>
       <w:r>
         <w:rPr>
@@ -3860,7 +3863,7 @@
         <w:rPr>
           <w:noProof/>
         </w:rPr>
-        <w:instrText xml:space="preserve"> PAGEREF _Toc98970035 \h </w:instrText>
+        <w:instrText xml:space="preserve"> PAGEREF _Toc101470828 \h </w:instrText>
       </w:r>
       <w:r>
         <w:rPr>
@@ -3920,7 +3923,7 @@
         <w:rPr>
           <w:noProof/>
         </w:rPr>
-        <w:instrText xml:space="preserve"> PAGEREF _Toc98970036 \h </w:instrText>
+        <w:instrText xml:space="preserve"> PAGEREF _Toc101470829 \h </w:instrText>
       </w:r>
       <w:r>
         <w:rPr>
@@ -3980,7 +3983,7 @@
         <w:rPr>
           <w:noProof/>
         </w:rPr>
-        <w:instrText xml:space="preserve"> PAGEREF _Toc98970037 \h </w:instrText>
+        <w:instrText xml:space="preserve"> PAGEREF _Toc101470830 \h </w:instrText>
       </w:r>
       <w:r>
         <w:rPr>
@@ -4040,7 +4043,7 @@
         <w:rPr>
           <w:noProof/>
         </w:rPr>
-        <w:instrText xml:space="preserve"> PAGEREF _Toc98970038 \h </w:instrText>
+        <w:instrText xml:space="preserve"> PAGEREF _Toc101470831 \h </w:instrText>
       </w:r>
       <w:r>
         <w:rPr>
@@ -4100,7 +4103,7 @@
         <w:rPr>
           <w:noProof/>
         </w:rPr>
-        <w:instrText xml:space="preserve"> PAGEREF _Toc98970039 \h </w:instrText>
+        <w:instrText xml:space="preserve"> PAGEREF _Toc101470832 \h </w:instrText>
       </w:r>
       <w:r>
         <w:rPr>
@@ -4160,7 +4163,7 @@
         <w:rPr>
           <w:noProof/>
         </w:rPr>
-        <w:instrText xml:space="preserve"> PAGEREF _Toc98970040 \h </w:instrText>
+        <w:instrText xml:space="preserve"> PAGEREF _Toc101470833 \h </w:instrText>
       </w:r>
       <w:r>
         <w:rPr>
@@ -4220,7 +4223,7 @@
         <w:rPr>
           <w:noProof/>
         </w:rPr>
-        <w:instrText xml:space="preserve"> PAGEREF _Toc98970041 \h </w:instrText>
+        <w:instrText xml:space="preserve"> PAGEREF _Toc101470834 \h </w:instrText>
       </w:r>
       <w:r>
         <w:rPr>
@@ -4280,7 +4283,7 @@
         <w:rPr>
           <w:noProof/>
         </w:rPr>
-        <w:instrText xml:space="preserve"> PAGEREF _Toc98970042 \h </w:instrText>
+        <w:instrText xml:space="preserve"> PAGEREF _Toc101470835 \h </w:instrText>
       </w:r>
       <w:r>
         <w:rPr>
@@ -4340,7 +4343,7 @@
         <w:rPr>
           <w:noProof/>
         </w:rPr>
-        <w:instrText xml:space="preserve"> PAGEREF _Toc98970043 \h </w:instrText>
+        <w:instrText xml:space="preserve"> PAGEREF _Toc101470836 \h </w:instrText>
       </w:r>
       <w:r>
         <w:rPr>
@@ -4406,42 +4409,71 @@
         <w:widowControl/>
         <w:spacing w:after="160" w:line="276" w:lineRule="auto"/>
         <w:jc w:val="left"/>
-      </w:pPr>
-      <w:r>
-        <w:rPr>
-          <w:b/>
-          <w:bCs/>
-        </w:rPr>
-        <w:t>API</w:t>
-      </w:r>
-      <w:r>
-        <w:rPr>
-          <w:b/>
-          <w:bCs/>
-        </w:rPr>
-        <w:tab/>
-      </w:r>
-      <w:r>
-        <w:rPr>
-          <w:b/>
-          <w:bCs/>
-        </w:rPr>
-        <w:tab/>
-      </w:r>
-      <w:r>
-        <w:rPr>
-          <w:b/>
-          <w:bCs/>
-        </w:rPr>
-        <w:tab/>
-      </w:r>
-      <w:r>
         <w:rPr>
           <w:i/>
           <w:iCs/>
         </w:rPr>
-        <w:t>Application Programming Interface</w:t>
-      </w:r>
+      </w:pPr>
+      <w:r>
+        <w:rPr>
+          <w:b/>
+          <w:lang w:val="en-GB"/>
+        </w:rPr>
+        <w:t>LED</w:t>
+      </w:r>
+      <w:r>
+        <w:rPr>
+          <w:b/>
+          <w:lang w:val="en-GB"/>
+        </w:rPr>
+        <w:tab/>
+      </w:r>
+      <w:r>
+        <w:rPr>
+          <w:b/>
+          <w:lang w:val="en-GB"/>
+        </w:rPr>
+        <w:tab/>
+      </w:r>
+      <w:r>
+        <w:rPr>
+          <w:b/>
+          <w:lang w:val="en-GB"/>
+        </w:rPr>
+        <w:tab/>
+      </w:r>
+      <w:r>
+        <w:rPr>
+          <w:i/>
+          <w:iCs/>
+        </w:rPr>
+        <w:t xml:space="preserve">Light </w:t>
+      </w:r>
+      <w:proofErr w:type="spellStart"/>
+      <w:r>
+        <w:rPr>
+          <w:i/>
+          <w:iCs/>
+        </w:rPr>
+        <w:t>Emitting</w:t>
+      </w:r>
+      <w:proofErr w:type="spellEnd"/>
+      <w:r>
+        <w:rPr>
+          <w:i/>
+          <w:iCs/>
+        </w:rPr>
+        <w:t xml:space="preserve"> </w:t>
+      </w:r>
+      <w:proofErr w:type="spellStart"/>
+      <w:r>
+        <w:rPr>
+          <w:i/>
+          <w:iCs/>
+        </w:rPr>
+        <w:t>Diode</w:t>
+      </w:r>
+      <w:proofErr w:type="spellEnd"/>
     </w:p>
     <w:p>
       <w:pPr>
@@ -4449,24 +4481,28 @@
         <w:spacing w:after="160" w:line="276" w:lineRule="auto"/>
         <w:jc w:val="left"/>
         <w:rPr>
+          <w:i/>
+          <w:iCs/>
+        </w:rPr>
+      </w:pPr>
+      <w:r>
+        <w:rPr>
           <w:b/>
           <w:bCs/>
-          <w:lang w:val="en-GB"/>
-        </w:rPr>
-      </w:pPr>
+        </w:rPr>
+        <w:t>PWM</w:t>
+      </w:r>
       <w:r>
         <w:rPr>
           <w:b/>
           <w:bCs/>
-          <w:lang w:val="en-GB"/>
-        </w:rPr>
-        <w:t>BLE</w:t>
+        </w:rPr>
+        <w:tab/>
       </w:r>
       <w:r>
         <w:rPr>
           <w:b/>
           <w:bCs/>
-          <w:lang w:val="en-GB"/>
         </w:rPr>
         <w:tab/>
       </w:r>
@@ -4474,15 +4510,6 @@
         <w:rPr>
           <w:b/>
           <w:bCs/>
-          <w:lang w:val="en-GB"/>
-        </w:rPr>
-        <w:tab/>
-      </w:r>
-      <w:r>
-        <w:rPr>
-          <w:b/>
-          <w:bCs/>
-          <w:lang w:val="en-GB"/>
         </w:rPr>
         <w:tab/>
       </w:r>
@@ -4490,10 +4517,34 @@
         <w:rPr>
           <w:i/>
           <w:iCs/>
-          <w:lang w:val="en-GB"/>
-        </w:rPr>
-        <w:t>Bluetooth Low Energy</w:t>
-      </w:r>
+        </w:rPr>
+        <w:t xml:space="preserve">Pulse </w:t>
+      </w:r>
+      <w:proofErr w:type="spellStart"/>
+      <w:r>
+        <w:rPr>
+          <w:i/>
+          <w:iCs/>
+        </w:rPr>
+        <w:t>Width</w:t>
+      </w:r>
+      <w:proofErr w:type="spellEnd"/>
+      <w:r>
+        <w:rPr>
+          <w:i/>
+          <w:iCs/>
+        </w:rPr>
+        <w:t xml:space="preserve"> </w:t>
+      </w:r>
+      <w:proofErr w:type="spellStart"/>
+      <w:r>
+        <w:rPr>
+          <w:i/>
+          <w:iCs/>
+        </w:rPr>
+        <w:t>Modulation</w:t>
+      </w:r>
+      <w:proofErr w:type="spellEnd"/>
     </w:p>
     <w:p>
       <w:pPr>
@@ -4502,25 +4553,20 @@
         <w:jc w:val="left"/>
         <w:rPr>
           <w:b/>
-          <w:bCs/>
           <w:lang w:val="en-GB"/>
         </w:rPr>
       </w:pPr>
-      <w:bookmarkStart w:id="0" w:name="IDE"/>
       <w:r>
         <w:rPr>
           <w:b/>
           <w:bCs/>
-          <w:lang w:val="en-GB"/>
-        </w:rPr>
-        <w:t>IDE</w:t>
-      </w:r>
-      <w:bookmarkEnd w:id="0"/>
+        </w:rPr>
+        <w:t>TCP</w:t>
+      </w:r>
       <w:r>
         <w:rPr>
           <w:b/>
           <w:bCs/>
-          <w:lang w:val="en-GB"/>
         </w:rPr>
         <w:tab/>
       </w:r>
@@ -4528,7 +4574,6 @@
         <w:rPr>
           <w:b/>
           <w:bCs/>
-          <w:lang w:val="en-GB"/>
         </w:rPr>
         <w:tab/>
       </w:r>
@@ -4536,17 +4581,56 @@
         <w:rPr>
           <w:b/>
           <w:bCs/>
-          <w:lang w:val="en-GB"/>
         </w:rPr>
         <w:tab/>
       </w:r>
+      <w:proofErr w:type="spellStart"/>
       <w:r>
         <w:rPr>
           <w:i/>
           <w:iCs/>
+        </w:rPr>
+        <w:t>Transmission</w:t>
+      </w:r>
+      <w:proofErr w:type="spellEnd"/>
+      <w:r>
+        <w:rPr>
+          <w:i/>
+          <w:iCs/>
+        </w:rPr>
+        <w:t xml:space="preserve"> </w:t>
+      </w:r>
+      <w:proofErr w:type="spellStart"/>
+      <w:r>
+        <w:rPr>
+          <w:i/>
+          <w:iCs/>
+        </w:rPr>
+        <w:t>Control</w:t>
+      </w:r>
+      <w:proofErr w:type="spellEnd"/>
+      <w:r>
+        <w:rPr>
+          <w:i/>
+          <w:iCs/>
+        </w:rPr>
+        <w:t xml:space="preserve"> </w:t>
+      </w:r>
+      <w:proofErr w:type="spellStart"/>
+      <w:r>
+        <w:rPr>
+          <w:i/>
+          <w:iCs/>
+        </w:rPr>
+        <w:t>Protocol</w:t>
+      </w:r>
+      <w:proofErr w:type="spellEnd"/>
+      <w:r>
+        <w:rPr>
+          <w:b/>
           <w:lang w:val="en-GB"/>
         </w:rPr>
-        <w:t>Integrated Development Environment</w:t>
+        <w:tab/>
       </w:r>
     </w:p>
     <w:p>
@@ -4554,323 +4638,49 @@
         <w:widowControl/>
         <w:spacing w:after="160" w:line="276" w:lineRule="auto"/>
         <w:jc w:val="left"/>
-      </w:pPr>
-      <w:r>
-        <w:rPr>
-          <w:b/>
-          <w:bCs/>
-        </w:rPr>
-        <w:t>MP3</w:t>
-      </w:r>
-      <w:r>
-        <w:rPr>
-          <w:b/>
-          <w:bCs/>
-        </w:rPr>
-        <w:tab/>
-      </w:r>
-      <w:r>
-        <w:rPr>
-          <w:b/>
-          <w:bCs/>
-        </w:rPr>
-        <w:tab/>
-      </w:r>
-      <w:r>
-        <w:rPr>
-          <w:b/>
-          <w:bCs/>
-        </w:rPr>
-        <w:tab/>
-      </w:r>
-      <w:r>
-        <w:t xml:space="preserve">MPEG </w:t>
-      </w:r>
-      <w:r>
-        <w:rPr>
-          <w:i/>
-          <w:iCs/>
-        </w:rPr>
-        <w:t>Layer</w:t>
-      </w:r>
-      <w:r>
-        <w:t xml:space="preserve"> 3</w:t>
-      </w:r>
-    </w:p>
-    <w:p>
-      <w:pPr>
-        <w:widowControl/>
-        <w:spacing w:after="160" w:line="276" w:lineRule="auto"/>
-        <w:jc w:val="left"/>
-        <w:rPr>
-          <w:b/>
-          <w:bCs/>
-        </w:rPr>
-      </w:pPr>
-      <w:r>
-        <w:rPr>
-          <w:b/>
-          <w:bCs/>
-        </w:rPr>
-        <w:t>SI</w:t>
-      </w:r>
-      <w:r>
-        <w:tab/>
-      </w:r>
-      <w:r>
-        <w:tab/>
-      </w:r>
-      <w:r>
-        <w:tab/>
-      </w:r>
-      <w:r>
-        <w:t xml:space="preserve">Sistema </w:t>
-      </w:r>
-      <w:r>
-        <w:t>Internacional</w:t>
-      </w:r>
-    </w:p>
-    <w:p>
-      <w:pPr>
-        <w:widowControl/>
-        <w:spacing w:after="160" w:line="276" w:lineRule="auto"/>
-        <w:jc w:val="left"/>
-        <w:rPr>
-          <w:i/>
-          <w:lang w:val="en-GB"/>
-        </w:rPr>
-      </w:pPr>
-      <w:r>
-        <w:rPr>
-          <w:b/>
-          <w:lang w:val="en-GB"/>
-        </w:rPr>
-        <w:t>UUID</w:t>
-      </w:r>
-      <w:r>
-        <w:rPr>
-          <w:b/>
-          <w:lang w:val="en-GB"/>
-        </w:rPr>
-        <w:tab/>
-      </w:r>
-      <w:r>
-        <w:rPr>
-          <w:b/>
-          <w:lang w:val="en-GB"/>
-        </w:rPr>
-        <w:tab/>
-      </w:r>
-      <w:r>
-        <w:rPr>
-          <w:b/>
-          <w:lang w:val="en-GB"/>
-        </w:rPr>
-        <w:tab/>
-      </w:r>
-      <w:r>
-        <w:rPr>
-          <w:i/>
-          <w:iCs/>
-          <w:lang w:val="en-GB"/>
-        </w:rPr>
-        <w:t xml:space="preserve">Universally </w:t>
-      </w:r>
-      <w:r>
-        <w:rPr>
-          <w:i/>
-          <w:lang w:val="en-GB"/>
-        </w:rPr>
-        <w:t>Unique</w:t>
-      </w:r>
-      <w:r>
-        <w:rPr>
-          <w:i/>
-          <w:iCs/>
-          <w:lang w:val="en-GB"/>
-        </w:rPr>
-        <w:t xml:space="preserve"> Identifier</w:t>
-      </w:r>
-    </w:p>
-    <w:p>
-      <w:pPr>
-        <w:widowControl/>
-        <w:spacing w:after="160" w:line="276" w:lineRule="auto"/>
-        <w:jc w:val="left"/>
-        <w:rPr>
-          <w:b/>
-          <w:bCs/>
-          <w:iCs/>
-          <w:lang w:val="en-GB"/>
-        </w:rPr>
-      </w:pPr>
-      <w:r>
-        <w:rPr>
-          <w:b/>
-          <w:bCs/>
-          <w:iCs/>
-          <w:lang w:val="en-GB"/>
-        </w:rPr>
-        <w:t>OLED</w:t>
-      </w:r>
-      <w:r>
-        <w:rPr>
-          <w:b/>
-          <w:bCs/>
-          <w:iCs/>
-          <w:lang w:val="en-GB"/>
-        </w:rPr>
-        <w:tab/>
-      </w:r>
-      <w:r>
-        <w:rPr>
-          <w:b/>
-          <w:bCs/>
-          <w:iCs/>
-          <w:lang w:val="en-GB"/>
-        </w:rPr>
-        <w:tab/>
-      </w:r>
-      <w:r>
-        <w:rPr>
-          <w:b/>
-          <w:bCs/>
-          <w:iCs/>
-          <w:lang w:val="en-GB"/>
-        </w:rPr>
-        <w:tab/>
-      </w:r>
-      <w:r>
-        <w:rPr>
-          <w:i/>
-          <w:lang w:val="en-GB"/>
-        </w:rPr>
-        <w:t>O</w:t>
-      </w:r>
-      <w:r>
-        <w:rPr>
-          <w:i/>
-          <w:lang w:val="en-GB"/>
-        </w:rPr>
-        <w:t>rganic light-emitting diode</w:t>
-      </w:r>
-      <w:r>
-        <w:rPr>
-          <w:b/>
-          <w:bCs/>
-          <w:iCs/>
-          <w:lang w:val="en-GB"/>
-        </w:rPr>
-        <w:t xml:space="preserve"> </w:t>
-      </w:r>
-    </w:p>
-    <w:p>
-      <w:pPr>
-        <w:widowControl/>
-        <w:spacing w:after="160" w:line="276" w:lineRule="auto"/>
-        <w:jc w:val="left"/>
-        <w:rPr>
-          <w:b/>
-          <w:lang w:val="en-GB"/>
-        </w:rPr>
-      </w:pPr>
-      <w:r>
-        <w:rPr>
-          <w:b/>
-          <w:bCs/>
-          <w:iCs/>
-          <w:lang w:val="en-GB"/>
-        </w:rPr>
-        <w:t>JSON</w:t>
-      </w:r>
-      <w:r>
-        <w:rPr>
-          <w:b/>
-          <w:bCs/>
-          <w:iCs/>
-          <w:lang w:val="en-GB"/>
-        </w:rPr>
-        <w:tab/>
-      </w:r>
-      <w:r>
-        <w:rPr>
-          <w:b/>
-          <w:bCs/>
-          <w:iCs/>
-          <w:lang w:val="en-GB"/>
-        </w:rPr>
-        <w:tab/>
-      </w:r>
-      <w:r>
-        <w:rPr>
-          <w:b/>
-          <w:bCs/>
-          <w:iCs/>
-          <w:lang w:val="en-GB"/>
-        </w:rPr>
-        <w:tab/>
-      </w:r>
-      <w:r>
-        <w:rPr>
-          <w:i/>
-          <w:lang w:val="en-GB"/>
-        </w:rPr>
-        <w:t>JavaScript Object Notation</w:t>
-      </w:r>
-      <w:r>
-        <w:rPr>
-          <w:b/>
-          <w:lang w:val="en-GB"/>
-        </w:rPr>
-        <w:t xml:space="preserve"> </w:t>
-      </w:r>
-    </w:p>
-    <w:p>
-      <w:pPr>
-        <w:widowControl/>
-        <w:spacing w:after="160" w:line="276" w:lineRule="auto"/>
-        <w:jc w:val="left"/>
-        <w:rPr>
-          <w:bCs/>
-          <w:lang w:val="en-GB"/>
-        </w:rPr>
-      </w:pPr>
-      <w:r>
-        <w:rPr>
-          <w:b/>
-          <w:lang w:val="en-GB"/>
-        </w:rPr>
-        <w:t>NTP</w:t>
-      </w:r>
-      <w:r>
-        <w:rPr>
-          <w:b/>
-          <w:lang w:val="en-GB"/>
-        </w:rPr>
-        <w:tab/>
-      </w:r>
-      <w:r>
-        <w:rPr>
-          <w:b/>
-          <w:lang w:val="en-GB"/>
-        </w:rPr>
-        <w:tab/>
-      </w:r>
-      <w:r>
-        <w:rPr>
-          <w:b/>
-          <w:lang w:val="en-GB"/>
-        </w:rPr>
-        <w:tab/>
-      </w:r>
-      <w:r>
         <w:rPr>
           <w:bCs/>
           <w:i/>
           <w:iCs/>
           <w:lang w:val="en-GB"/>
         </w:rPr>
-        <w:t>Network Time Protocol</w:t>
+      </w:pPr>
+      <w:r>
+        <w:rPr>
+          <w:b/>
+          <w:lang w:val="en-GB"/>
+        </w:rPr>
+        <w:t>IP</w:t>
+      </w:r>
+      <w:r>
+        <w:rPr>
+          <w:b/>
+          <w:lang w:val="en-GB"/>
+        </w:rPr>
+        <w:tab/>
+      </w:r>
+      <w:r>
+        <w:rPr>
+          <w:b/>
+          <w:lang w:val="en-GB"/>
+        </w:rPr>
+        <w:tab/>
+      </w:r>
+      <w:r>
+        <w:rPr>
+          <w:b/>
+          <w:lang w:val="en-GB"/>
+        </w:rPr>
+        <w:tab/>
+      </w:r>
+      <w:r>
+        <w:rPr>
+          <w:bCs/>
+          <w:i/>
+          <w:iCs/>
+          <w:lang w:val="en-GB"/>
+        </w:rPr>
+        <w:t>Internet Protocol</w:t>
       </w:r>
     </w:p>
     <w:p>
@@ -4879,110 +4689,10 @@
         <w:spacing w:after="160" w:line="276" w:lineRule="auto"/>
         <w:jc w:val="left"/>
         <w:rPr>
-          <w:i/>
-          <w:iCs/>
-        </w:rPr>
-      </w:pPr>
-      <w:r>
-        <w:rPr>
           <w:b/>
           <w:lang w:val="en-GB"/>
         </w:rPr>
-        <w:t>LED</w:t>
-      </w:r>
-      <w:r>
-        <w:rPr>
-          <w:b/>
-          <w:lang w:val="en-GB"/>
-        </w:rPr>
-        <w:tab/>
-      </w:r>
-      <w:r>
-        <w:rPr>
-          <w:b/>
-          <w:lang w:val="en-GB"/>
-        </w:rPr>
-        <w:tab/>
-      </w:r>
-      <w:r>
-        <w:rPr>
-          <w:b/>
-          <w:lang w:val="en-GB"/>
-        </w:rPr>
-        <w:tab/>
-      </w:r>
-      <w:r>
-        <w:rPr>
-          <w:i/>
-          <w:iCs/>
-        </w:rPr>
-        <w:t>Light Emitting Diode</w:t>
-      </w:r>
-    </w:p>
-    <w:p>
-      <w:pPr>
-        <w:widowControl/>
-        <w:spacing w:after="160" w:line="276" w:lineRule="auto"/>
-        <w:jc w:val="left"/>
-        <w:rPr>
-          <w:b/>
-          <w:bCs/>
-          <w:lang w:val="en-GB"/>
-        </w:rPr>
-      </w:pPr>
-      <w:r>
-        <w:rPr>
-          <w:b/>
-          <w:bCs/>
-        </w:rPr>
-        <w:t>PWM</w:t>
-      </w:r>
-      <w:r>
-        <w:rPr>
-          <w:b/>
-          <w:bCs/>
-        </w:rPr>
-        <w:tab/>
-      </w:r>
-      <w:r>
-        <w:rPr>
-          <w:b/>
-          <w:bCs/>
-        </w:rPr>
-        <w:tab/>
-      </w:r>
-      <w:r>
-        <w:rPr>
-          <w:b/>
-          <w:bCs/>
-        </w:rPr>
-        <w:tab/>
-      </w:r>
-      <w:r>
-        <w:rPr>
-          <w:i/>
-          <w:iCs/>
-        </w:rPr>
-        <w:t>Pulse Width Modulation</w:t>
-      </w:r>
-    </w:p>
-    <w:p>
-      <w:pPr>
-        <w:widowControl/>
-        <w:spacing w:after="160" w:line="276" w:lineRule="auto"/>
-        <w:jc w:val="left"/>
-        <w:rPr>
-          <w:b/>
-          <w:lang w:val="en-GB"/>
-        </w:rPr>
-      </w:pPr>
-      <w:r>
-        <w:rPr>
-          <w:b/>
-          <w:lang w:val="en-GB"/>
-        </w:rPr>
-        <w:tab/>
-      </w:r>
+      </w:pPr>
       <w:r>
         <w:rPr>
           <w:b/>
@@ -4999,12 +4709,12 @@
           <w:numId w:val="2"/>
         </w:numPr>
       </w:pPr>
-      <w:bookmarkStart w:id="1" w:name="_Toc98970008"/>
+      <w:bookmarkStart w:id="0" w:name="_Toc101470801"/>
       <w:r>
         <w:lastRenderedPageBreak/>
         <w:t>Introdução</w:t>
       </w:r>
-      <w:bookmarkEnd w:id="1"/>
+      <w:bookmarkEnd w:id="0"/>
     </w:p>
     <w:p/>
     <w:p>
@@ -5260,6 +4970,7 @@
                                 <w:szCs w:val="20"/>
                               </w:rPr>
                             </w:pPr>
+                            <w:bookmarkStart w:id="1" w:name="_Toc101470816"/>
                             <w:r>
                               <w:rPr>
                                 <w:sz w:val="20"/>
@@ -5310,6 +5021,7 @@
                               </w:rPr>
                               <w:t xml:space="preserve"> - Tarefas propostas pela fase B.</w:t>
                             </w:r>
+                            <w:bookmarkEnd w:id="1"/>
                           </w:p>
                         </w:txbxContent>
                       </wps:txbx>
@@ -5343,6 +5055,7 @@
                           <w:szCs w:val="20"/>
                         </w:rPr>
                       </w:pPr>
+                      <w:bookmarkStart w:id="2" w:name="_Toc101470816"/>
                       <w:r>
                         <w:rPr>
                           <w:sz w:val="20"/>
@@ -5393,6 +5106,7 @@
                         </w:rPr>
                         <w:t xml:space="preserve"> - Tarefas propostas pela fase B.</w:t>
                       </w:r>
+                      <w:bookmarkEnd w:id="2"/>
                     </w:p>
                   </w:txbxContent>
                 </v:textbox>
@@ -5527,11 +5241,15 @@
         <w:t xml:space="preserve">é a implementação de um sistema central e </w:t>
       </w:r>
       <w:r>
+        <w:t>d</w:t>
+      </w:r>
+      <w:r>
         <w:t>o protocolo de comunicação entre este sistema e o</w:t>
       </w:r>
       <w:r>
         <w:t xml:space="preserve">s </w:t>
       </w:r>
+      <w:proofErr w:type="spellStart"/>
       <w:r>
         <w:rPr>
           <w:i/>
@@ -5539,6 +5257,7 @@
         </w:rPr>
         <w:t>gateways</w:t>
       </w:r>
+      <w:proofErr w:type="spellEnd"/>
       <w:r>
         <w:t xml:space="preserve"> (</w:t>
       </w:r>
@@ -5563,19 +5282,94 @@
         <w:t>)</w:t>
       </w:r>
       <w:r>
-        <w:t>, que deve ser baseado</w:t>
-      </w:r>
-      <w:r>
+        <w:t xml:space="preserve">, que deve </w:t>
+      </w:r>
+      <w:r>
+        <w:t xml:space="preserve">estar assente </w:t>
+      </w:r>
+      <w:r>
+        <w:t xml:space="preserve">numa </w:t>
+      </w:r>
+      <w:r>
+        <w:t xml:space="preserve">comunicação por mensagens aplicacionais sobre </w:t>
+      </w:r>
+      <w:r>
+        <w:t>TCP</w:t>
+      </w:r>
+      <w:r>
+        <w:t xml:space="preserve"> (</w:t>
+      </w:r>
+      <w:proofErr w:type="spellStart"/>
+      <w:r>
+        <w:rPr>
+          <w:i/>
+          <w:iCs/>
+        </w:rPr>
+        <w:t>Transmission</w:t>
+      </w:r>
+      <w:proofErr w:type="spellEnd"/>
+      <w:r>
+        <w:rPr>
+          <w:i/>
+          <w:iCs/>
+        </w:rPr>
         <w:t xml:space="preserve"> </w:t>
       </w:r>
-      <w:r>
-        <w:t xml:space="preserve">numa </w:t>
-      </w:r>
-      <w:r>
-        <w:t xml:space="preserve">comunicação por mensagens aplicacionais sobre </w:t>
-      </w:r>
-      <w:r>
-        <w:t>TCP/IP.</w:t>
+      <w:proofErr w:type="spellStart"/>
+      <w:r>
+        <w:rPr>
+          <w:i/>
+          <w:iCs/>
+        </w:rPr>
+        <w:t>Control</w:t>
+      </w:r>
+      <w:proofErr w:type="spellEnd"/>
+      <w:r>
+        <w:rPr>
+          <w:i/>
+          <w:iCs/>
+        </w:rPr>
+        <w:t xml:space="preserve"> </w:t>
+      </w:r>
+      <w:proofErr w:type="spellStart"/>
+      <w:r>
+        <w:rPr>
+          <w:i/>
+          <w:iCs/>
+        </w:rPr>
+        <w:t>Protocol</w:t>
+      </w:r>
+      <w:proofErr w:type="spellEnd"/>
+      <w:r>
+        <w:t>) /</w:t>
+      </w:r>
+      <w:r>
+        <w:t>IP</w:t>
+      </w:r>
+      <w:r>
+        <w:t xml:space="preserve"> (</w:t>
+      </w:r>
+      <w:r>
+        <w:rPr>
+          <w:i/>
+          <w:iCs/>
+        </w:rPr>
+        <w:t xml:space="preserve">Internet </w:t>
+      </w:r>
+      <w:proofErr w:type="spellStart"/>
+      <w:r>
+        <w:rPr>
+          <w:i/>
+          <w:iCs/>
+        </w:rPr>
+        <w:t>Protocol</w:t>
+      </w:r>
+      <w:proofErr w:type="spellEnd"/>
+      <w:r>
+        <w:t>)</w:t>
+      </w:r>
+      <w:r>
+        <w:t>.</w:t>
       </w:r>
     </w:p>
     <w:p>
@@ -5587,32 +5381,68 @@
         <w:t xml:space="preserve">O sistema </w:t>
       </w:r>
       <w:r>
-        <w:t xml:space="preserve">central recolhe a informação enviada pelos </w:t>
-      </w:r>
-      <w:r>
-        <w:t>gateways</w:t>
-      </w:r>
-      <w:r>
-        <w:t xml:space="preserve">, </w:t>
-      </w:r>
-      <w:r>
-        <w:t xml:space="preserve">que será enviada para </w:t>
-      </w:r>
-      <w:r>
-        <w:t>a base de dados</w:t>
-      </w:r>
-      <w:r>
-        <w:t xml:space="preserve">. Sempre que o servidor </w:t>
-      </w:r>
+        <w:t xml:space="preserve">central recolhe a informação enviada </w:t>
+      </w:r>
+      <w:r>
+        <w:t xml:space="preserve">por todos os </w:t>
+      </w:r>
+      <w:proofErr w:type="spellStart"/>
       <w:r>
         <w:rPr>
           <w:i/>
           <w:iCs/>
         </w:rPr>
+        <w:t>gateways</w:t>
+      </w:r>
+      <w:proofErr w:type="spellEnd"/>
+      <w:r>
+        <w:t xml:space="preserve">, </w:t>
+      </w:r>
+      <w:r>
+        <w:t xml:space="preserve">que </w:t>
+      </w:r>
+      <w:r>
+        <w:t>por sua vez, será</w:t>
+      </w:r>
+      <w:r>
+        <w:t xml:space="preserve"> </w:t>
+      </w:r>
+      <w:r>
+        <w:t>armazenada na</w:t>
+      </w:r>
+      <w:r>
+        <w:t xml:space="preserve"> base de dados</w:t>
+      </w:r>
+      <w:r>
+        <w:t xml:space="preserve">. Sempre que o </w:t>
+      </w:r>
+      <w:r>
+        <w:t>serviço</w:t>
+      </w:r>
+      <w:r>
+        <w:t xml:space="preserve"> </w:t>
+      </w:r>
+      <w:r>
+        <w:rPr>
+          <w:i/>
+          <w:iCs/>
+        </w:rPr>
         <w:t>web</w:t>
       </w:r>
       <w:r>
-        <w:t xml:space="preserve"> quiser fazer uma atualização dos dados </w:t>
+        <w:t xml:space="preserve"> </w:t>
+      </w:r>
+      <w:r>
+        <w:t>queira</w:t>
+      </w:r>
+      <w:r>
+        <w:t xml:space="preserve"> </w:t>
+      </w:r>
+      <w:r>
+        <w:t>atualizar os</w:t>
+      </w:r>
+      <w:r>
+        <w:t xml:space="preserve"> dados </w:t>
       </w:r>
       <w:r>
         <w:t xml:space="preserve">apresentados, este </w:t>
@@ -5621,10 +5451,19 @@
         <w:t>faz um pedido ao gestor de serviço que</w:t>
       </w:r>
       <w:r>
-        <w:t xml:space="preserve">, por sua vez, </w:t>
-      </w:r>
-      <w:r>
-        <w:t>vai</w:t>
+        <w:t xml:space="preserve">, </w:t>
+      </w:r>
+      <w:r>
+        <w:t>de forma encadeada</w:t>
+      </w:r>
+      <w:r>
+        <w:t xml:space="preserve">, </w:t>
+      </w:r>
+      <w:r>
+        <w:t>i</w:t>
+      </w:r>
+      <w:r>
+        <w:t>rá</w:t>
       </w:r>
       <w:r>
         <w:t xml:space="preserve"> buscar os dados </w:t>
@@ -5636,19 +5475,28 @@
         <w:t>e</w:t>
       </w:r>
       <w:r>
-        <w:t>, novamente através do gestor de serviço,</w:t>
+        <w:t xml:space="preserve"> enviar</w:t>
+      </w:r>
+      <w:r>
+        <w:t>á</w:t>
       </w:r>
       <w:r>
         <w:t xml:space="preserve"> </w:t>
       </w:r>
       <w:r>
-        <w:t xml:space="preserve">vai enviar </w:t>
-      </w:r>
-      <w:r>
-        <w:t xml:space="preserve">estes dados para </w:t>
-      </w:r>
-      <w:r>
-        <w:t xml:space="preserve">o servidor </w:t>
+        <w:t>os mesmos</w:t>
+      </w:r>
+      <w:r>
+        <w:t xml:space="preserve"> para </w:t>
+      </w:r>
+      <w:r>
+        <w:t xml:space="preserve">o </w:t>
+      </w:r>
+      <w:r>
+        <w:t>serviço</w:t>
+      </w:r>
+      <w:r>
+        <w:t xml:space="preserve"> </w:t>
       </w:r>
       <w:r>
         <w:rPr>
@@ -5679,12 +5527,12 @@
           <w:numId w:val="2"/>
         </w:numPr>
       </w:pPr>
-      <w:bookmarkStart w:id="2" w:name="_Toc98970009"/>
+      <w:bookmarkStart w:id="3" w:name="_Toc101470802"/>
       <w:r>
         <w:lastRenderedPageBreak/>
         <w:t>Trabalho Relacionado</w:t>
       </w:r>
-      <w:bookmarkEnd w:id="2"/>
+      <w:bookmarkEnd w:id="3"/>
     </w:p>
     <w:p/>
     <w:p>
@@ -5706,17 +5554,33 @@
       <w:pPr>
         <w:pStyle w:val="Ttulo2"/>
       </w:pPr>
-      <w:bookmarkStart w:id="3" w:name="_Toc98970010"/>
+      <w:bookmarkStart w:id="4" w:name="_Toc101470803"/>
       <w:r>
         <w:t>2</w:t>
       </w:r>
       <w:r>
         <w:t>.1 ESP32</w:t>
       </w:r>
-      <w:bookmarkEnd w:id="3"/>
-      <w:r>
-        <w:t xml:space="preserve"> WebSocket Server: Control Outputs</w:t>
-      </w:r>
+      <w:r>
+        <w:t xml:space="preserve"> </w:t>
+      </w:r>
+      <w:proofErr w:type="spellStart"/>
+      <w:r>
+        <w:t>WebSocket</w:t>
+      </w:r>
+      <w:proofErr w:type="spellEnd"/>
+      <w:r>
+        <w:t xml:space="preserve"> Server: </w:t>
+      </w:r>
+      <w:proofErr w:type="spellStart"/>
+      <w:r>
+        <w:t>Control</w:t>
+      </w:r>
+      <w:proofErr w:type="spellEnd"/>
+      <w:r>
+        <w:t xml:space="preserve"> Outputs</w:t>
+      </w:r>
+      <w:bookmarkEnd w:id="4"/>
       <w:r>
         <w:t xml:space="preserve"> </w:t>
       </w:r>
@@ -5737,7 +5601,7 @@
       </w:r>
       <w:sdt>
         <w:sdtPr>
-          <w:id w:val="1088502677"/>
+          <w:id w:val="644857122"/>
           <w:citation/>
         </w:sdtPr>
         <w:sdtEndPr/>
@@ -5746,7 +5610,7 @@
             <w:fldChar w:fldCharType="begin"/>
           </w:r>
           <w:r>
-            <w:instrText xml:space="preserve"> CITATION San19 \l 2070 </w:instrText>
+            <w:instrText xml:space="preserve"> CITATION rui_santos_toggle \l 2070 </w:instrText>
           </w:r>
           <w:r>
             <w:fldChar w:fldCharType="separate"/>
@@ -5794,179 +5658,75 @@
           <w:i/>
           <w:iCs/>
         </w:rPr>
-        <w:t>Light Emitting Diode</w:t>
-      </w:r>
+        <w:t xml:space="preserve">Light </w:t>
+      </w:r>
+      <w:proofErr w:type="spellStart"/>
       <w:r>
         <w:rPr>
           <w:i/>
           <w:iCs/>
         </w:rPr>
-        <w:t xml:space="preserve">, </w:t>
-      </w:r>
-      <w:r>
-        <w:t xml:space="preserve">sendo </w:t>
-      </w:r>
-      <w:r>
-        <w:t>baseada no modelo cliente-servidor:</w:t>
-      </w:r>
-      <w:r>
-        <w:t xml:space="preserve"> a </w:t>
-      </w:r>
-      <w:r>
-        <w:t>placa</w:t>
-      </w:r>
-      <w:r>
-        <w:t xml:space="preserve"> ESP32 </w:t>
-      </w:r>
-      <w:r>
-        <w:t>desempenha o papel de servido</w:t>
-      </w:r>
-      <w:r>
-        <w:t>r</w:t>
-      </w:r>
-      <w:r>
-        <w:t xml:space="preserve"> </w:t>
-      </w:r>
-      <w:r>
-        <w:t>e</w:t>
-      </w:r>
-      <w:r>
-        <w:t xml:space="preserve"> </w:t>
-      </w:r>
-      <w:r>
-        <w:t>o</w:t>
-      </w:r>
-      <w:r>
-        <w:t xml:space="preserve"> </w:t>
-      </w:r>
+        <w:t>Emitting</w:t>
+      </w:r>
+      <w:proofErr w:type="spellEnd"/>
       <w:r>
         <w:rPr>
           <w:i/>
           <w:iCs/>
         </w:rPr>
-        <w:t>browser</w:t>
-      </w:r>
-      <w:r>
-        <w:t>, que contém uma</w:t>
-      </w:r>
-      <w:r>
         <w:t xml:space="preserve"> </w:t>
       </w:r>
-      <w:r>
-        <w:t xml:space="preserve">página </w:t>
-      </w:r>
+      <w:proofErr w:type="spellStart"/>
       <w:r>
         <w:rPr>
           <w:i/>
           <w:iCs/>
         </w:rPr>
-        <w:t>web</w:t>
-      </w:r>
-      <w:r>
-        <w:t xml:space="preserve"> (</w:t>
-      </w:r>
-      <w:r>
-        <w:t xml:space="preserve">configurada no código do </w:t>
-      </w:r>
-      <w:r>
-        <w:t xml:space="preserve">servidor), </w:t>
-      </w:r>
-      <w:r>
-        <w:t xml:space="preserve">atua como cliente, </w:t>
-      </w:r>
-      <w:r>
-        <w:t>capaz de</w:t>
-      </w:r>
-      <w:r>
-        <w:t xml:space="preserve"> controlar a placa </w:t>
-      </w:r>
-      <w:r>
-        <w:t xml:space="preserve">referida </w:t>
-      </w:r>
-      <w:r>
-        <w:t xml:space="preserve">de forma remota. </w:t>
-      </w:r>
-      <w:r>
-        <w:t xml:space="preserve"> </w:t>
-      </w:r>
-    </w:p>
-    <w:p/>
-    <w:p>
-      <w:r>
-        <w:t>A</w:t>
-      </w:r>
-      <w:r>
-        <w:t xml:space="preserve"> página </w:t>
+        <w:t>Diode</w:t>
+      </w:r>
+      <w:proofErr w:type="spellEnd"/>
+      <w:r>
+        <w:t>)</w:t>
       </w:r>
       <w:r>
         <w:rPr>
           <w:i/>
           <w:iCs/>
         </w:rPr>
-        <w:t>web</w:t>
+        <w:t xml:space="preserve">, </w:t>
+      </w:r>
+      <w:r>
+        <w:t xml:space="preserve">sendo </w:t>
+      </w:r>
+      <w:r>
+        <w:t>baseada no modelo cliente-servidor:</w:t>
+      </w:r>
+      <w:r>
+        <w:t xml:space="preserve"> a </w:t>
+      </w:r>
+      <w:r>
+        <w:t>placa</w:t>
+      </w:r>
+      <w:r>
+        <w:t xml:space="preserve"> ESP32 </w:t>
+      </w:r>
+      <w:r>
+        <w:t>desempenha o papel de servido</w:t>
+      </w:r>
+      <w:r>
+        <w:t>r</w:t>
       </w:r>
       <w:r>
         <w:t xml:space="preserve"> </w:t>
       </w:r>
       <w:r>
-        <w:t>apresenta o estado</w:t>
-      </w:r>
-      <w:r>
-        <w:t xml:space="preserve"> do LED</w:t>
-      </w:r>
-      <w:r>
-        <w:t xml:space="preserve"> e possui</w:t>
-      </w:r>
-      <w:r>
-        <w:t xml:space="preserve"> um botão</w:t>
-      </w:r>
-      <w:r>
-        <w:t>, que é</w:t>
-      </w:r>
-      <w:r>
-        <w:t xml:space="preserve"> responsável </w:t>
-      </w:r>
-      <w:r>
-        <w:t>pela mudança de estado d</w:t>
-      </w:r>
-      <w:r>
-        <w:t xml:space="preserve">o </w:t>
-      </w:r>
-      <w:r>
-        <w:t>mesmo (</w:t>
-      </w:r>
-      <w:r>
-        <w:t>ligar</w:t>
-      </w:r>
-      <w:r>
-        <w:t xml:space="preserve"> ou </w:t>
-      </w:r>
-      <w:r>
-        <w:t>desligar</w:t>
-      </w:r>
-      <w:r>
-        <w:t>)</w:t>
-      </w:r>
-      <w:r>
-        <w:t xml:space="preserve">. </w:t>
-      </w:r>
-      <w:r>
-        <w:t xml:space="preserve">É de salientar, que </w:t>
-      </w:r>
-      <w:r>
-        <w:t>o LED é conectado à placa</w:t>
-      </w:r>
-      <w:r>
-        <w:t xml:space="preserve"> refe</w:t>
-      </w:r>
-      <w:r>
-        <w:t>rida, atrav</w:t>
-      </w:r>
-      <w:r>
-        <w:t xml:space="preserve">és de fios de ligação e </w:t>
-      </w:r>
-      <w:r>
-        <w:t>com o auxílio de uma</w:t>
+        <w:t>e</w:t>
+      </w:r>
+      <w:r>
+        <w:t xml:space="preserve"> </w:t>
+      </w:r>
+      <w:r>
+        <w:t>o</w:t>
       </w:r>
       <w:r>
         <w:t xml:space="preserve"> </w:t>
@@ -5976,149 +5736,291 @@
           <w:i/>
           <w:iCs/>
         </w:rPr>
-        <w:t>breadboard</w:t>
-      </w:r>
-      <w:r>
-        <w:t>.</w:t>
-      </w:r>
-    </w:p>
-    <w:p/>
-    <w:p>
-      <w:r>
-        <w:t xml:space="preserve">O cliente estabelece </w:t>
-      </w:r>
-      <w:r>
-        <w:t>u</w:t>
-      </w:r>
-      <w:r>
-        <w:t xml:space="preserve">ma </w:t>
-      </w:r>
-      <w:r>
-        <w:t>ligação</w:t>
-      </w:r>
-      <w:r>
-        <w:t xml:space="preserve"> via </w:t>
+        <w:t>browser</w:t>
+      </w:r>
+      <w:r>
+        <w:t>, que contém uma</w:t>
+      </w:r>
+      <w:r>
+        <w:t xml:space="preserve"> </w:t>
+      </w:r>
+      <w:r>
+        <w:t xml:space="preserve">página </w:t>
       </w:r>
       <w:r>
         <w:rPr>
           <w:i/>
           <w:iCs/>
         </w:rPr>
-        <w:t>w</w:t>
+        <w:t>web</w:t>
+      </w:r>
+      <w:r>
+        <w:t xml:space="preserve"> (</w:t>
+      </w:r>
+      <w:r>
+        <w:t xml:space="preserve">configurada no código do </w:t>
+      </w:r>
+      <w:r>
+        <w:t xml:space="preserve">servidor), </w:t>
+      </w:r>
+      <w:r>
+        <w:t xml:space="preserve">atua como cliente, </w:t>
+      </w:r>
+      <w:r>
+        <w:t>capaz de</w:t>
+      </w:r>
+      <w:r>
+        <w:t xml:space="preserve"> controlar a placa </w:t>
+      </w:r>
+      <w:r>
+        <w:t xml:space="preserve">referida </w:t>
+      </w:r>
+      <w:r>
+        <w:t xml:space="preserve">de forma remota. </w:t>
+      </w:r>
+      <w:r>
+        <w:t xml:space="preserve"> </w:t>
+      </w:r>
+    </w:p>
+    <w:p/>
+    <w:p>
+      <w:r>
+        <w:t>A</w:t>
+      </w:r>
+      <w:r>
+        <w:t xml:space="preserve"> página </w:t>
       </w:r>
       <w:r>
         <w:rPr>
           <w:i/>
           <w:iCs/>
         </w:rPr>
-        <w:t>eb</w:t>
-      </w:r>
+        <w:t>web</w:t>
+      </w:r>
+      <w:r>
+        <w:t xml:space="preserve"> </w:t>
+      </w:r>
+      <w:r>
+        <w:t>apresenta o estado</w:t>
+      </w:r>
+      <w:r>
+        <w:t xml:space="preserve"> do LED</w:t>
+      </w:r>
+      <w:r>
+        <w:t xml:space="preserve"> e possui</w:t>
+      </w:r>
+      <w:r>
+        <w:t xml:space="preserve"> um botão</w:t>
+      </w:r>
+      <w:r>
+        <w:t>, que é</w:t>
+      </w:r>
+      <w:r>
+        <w:t xml:space="preserve"> responsável </w:t>
+      </w:r>
+      <w:r>
+        <w:t>pela mudança de estado d</w:t>
+      </w:r>
+      <w:r>
+        <w:t xml:space="preserve">o </w:t>
+      </w:r>
+      <w:r>
+        <w:t>mesmo (</w:t>
+      </w:r>
+      <w:r>
+        <w:t>ligar</w:t>
+      </w:r>
+      <w:r>
+        <w:t xml:space="preserve"> ou </w:t>
+      </w:r>
+      <w:r>
+        <w:t>desligar</w:t>
+      </w:r>
+      <w:r>
+        <w:t>)</w:t>
+      </w:r>
+      <w:r>
+        <w:t xml:space="preserve">. </w:t>
+      </w:r>
+      <w:r>
+        <w:t xml:space="preserve">É de salientar, que </w:t>
+      </w:r>
+      <w:r>
+        <w:t>o LED é conectado à placa</w:t>
+      </w:r>
+      <w:r>
+        <w:t xml:space="preserve"> refe</w:t>
+      </w:r>
+      <w:r>
+        <w:t>rida, atrav</w:t>
+      </w:r>
+      <w:r>
+        <w:t xml:space="preserve">és de fios de ligação e </w:t>
+      </w:r>
+      <w:r>
+        <w:t>com o auxílio de uma</w:t>
+      </w:r>
+      <w:r>
+        <w:t xml:space="preserve"> </w:t>
+      </w:r>
+      <w:proofErr w:type="spellStart"/>
       <w:r>
         <w:rPr>
           <w:i/>
           <w:iCs/>
         </w:rPr>
-        <w:t>s</w:t>
-      </w:r>
+        <w:t>breadboard</w:t>
+      </w:r>
+      <w:proofErr w:type="spellEnd"/>
+      <w:r>
+        <w:t>.</w:t>
+      </w:r>
+    </w:p>
+    <w:p/>
+    <w:p>
+      <w:r>
+        <w:t xml:space="preserve">O cliente estabelece </w:t>
+      </w:r>
+      <w:r>
+        <w:t>u</w:t>
+      </w:r>
+      <w:r>
+        <w:t xml:space="preserve">ma </w:t>
+      </w:r>
+      <w:r>
+        <w:t>ligação</w:t>
+      </w:r>
+      <w:r>
+        <w:t xml:space="preserve"> via </w:t>
+      </w:r>
+      <w:proofErr w:type="spellStart"/>
       <w:r>
         <w:rPr>
           <w:i/>
           <w:iCs/>
         </w:rPr>
-        <w:t>ocket</w:t>
-      </w:r>
-      <w:r>
-        <w:t xml:space="preserve"> com o servidor</w:t>
-      </w:r>
-      <w:r>
-        <w:t>;</w:t>
-      </w:r>
-      <w:r>
-        <w:t xml:space="preserve"> quando </w:t>
-      </w:r>
-      <w:r>
-        <w:t>esta é estabelecida</w:t>
-      </w:r>
-      <w:r>
-        <w:t xml:space="preserve">, o cliente e o servidor </w:t>
-      </w:r>
-      <w:r>
-        <w:t>podem enviar dados com</w:t>
-      </w:r>
-      <w:r>
-        <w:t xml:space="preserve"> recurso a </w:t>
+        <w:t>w</w:t>
       </w:r>
       <w:r>
         <w:rPr>
           <w:i/>
           <w:iCs/>
         </w:rPr>
-        <w:t>sockets</w:t>
-      </w:r>
-      <w:r>
-        <w:t xml:space="preserve">, </w:t>
-      </w:r>
-      <w:r>
-        <w:t xml:space="preserve">de forma </w:t>
+        <w:t>eb</w:t>
       </w:r>
       <w:r>
         <w:rPr>
           <w:i/>
           <w:iCs/>
         </w:rPr>
-        <w:t>full</w:t>
+        <w:t>s</w:t>
       </w:r>
       <w:r>
         <w:rPr>
           <w:i/>
           <w:iCs/>
         </w:rPr>
-        <w:t>-</w:t>
-      </w:r>
+        <w:t>ocket</w:t>
+      </w:r>
+      <w:proofErr w:type="spellEnd"/>
+      <w:r>
+        <w:t xml:space="preserve"> com o servidor</w:t>
+      </w:r>
+      <w:r>
+        <w:t>;</w:t>
+      </w:r>
+      <w:r>
+        <w:t xml:space="preserve"> quando </w:t>
+      </w:r>
+      <w:r>
+        <w:t>esta é estabelecida</w:t>
+      </w:r>
+      <w:r>
+        <w:t xml:space="preserve">, o cliente e o servidor </w:t>
+      </w:r>
+      <w:r>
+        <w:t>podem enviar dados com</w:t>
+      </w:r>
+      <w:r>
+        <w:t xml:space="preserve"> recurso a </w:t>
+      </w:r>
+      <w:proofErr w:type="spellStart"/>
       <w:r>
         <w:rPr>
           <w:i/>
           <w:iCs/>
         </w:rPr>
-        <w:t>duplex</w:t>
-      </w:r>
-      <w:r>
-        <w:t xml:space="preserve">. </w:t>
-      </w:r>
-    </w:p>
-    <w:p/>
-    <w:p>
-      <w:r>
-        <w:t xml:space="preserve">A </w:t>
-      </w:r>
-      <w:r>
-        <w:t xml:space="preserve">utilização </w:t>
-      </w:r>
-      <w:r>
-        <w:t>d</w:t>
-      </w:r>
-      <w:r>
-        <w:t>o</w:t>
-      </w:r>
-      <w:r>
-        <w:t xml:space="preserve"> protocolo</w:t>
-      </w:r>
-      <w:r>
-        <w:t xml:space="preserve"> </w:t>
-      </w:r>
-      <w:r>
-        <w:t>baseado</w:t>
-      </w:r>
-      <w:r>
-        <w:t xml:space="preserve"> em </w:t>
-      </w:r>
+        <w:t>sockets</w:t>
+      </w:r>
+      <w:proofErr w:type="spellEnd"/>
+      <w:r>
+        <w:t xml:space="preserve">, </w:t>
+      </w:r>
+      <w:r>
+        <w:t xml:space="preserve">de forma </w:t>
+      </w:r>
+      <w:proofErr w:type="spellStart"/>
       <w:r>
         <w:rPr>
           <w:i/>
           <w:iCs/>
         </w:rPr>
+        <w:t>full</w:t>
+      </w:r>
+      <w:proofErr w:type="spellEnd"/>
+      <w:r>
+        <w:rPr>
+          <w:i/>
+          <w:iCs/>
+        </w:rPr>
+        <w:t>-</w:t>
+      </w:r>
+      <w:r>
+        <w:rPr>
+          <w:i/>
+          <w:iCs/>
+        </w:rPr>
+        <w:t>duplex</w:t>
+      </w:r>
+      <w:r>
+        <w:t xml:space="preserve">. </w:t>
+      </w:r>
+    </w:p>
+    <w:p/>
+    <w:p>
+      <w:r>
+        <w:t xml:space="preserve">A </w:t>
+      </w:r>
+      <w:r>
+        <w:t xml:space="preserve">utilização </w:t>
+      </w:r>
+      <w:r>
+        <w:t>d</w:t>
+      </w:r>
+      <w:r>
+        <w:t>o</w:t>
+      </w:r>
+      <w:r>
+        <w:t xml:space="preserve"> protocolo</w:t>
+      </w:r>
+      <w:r>
+        <w:t xml:space="preserve"> </w:t>
+      </w:r>
+      <w:r>
+        <w:t>baseado</w:t>
+      </w:r>
+      <w:r>
+        <w:t xml:space="preserve"> em </w:t>
+      </w:r>
+      <w:proofErr w:type="spellStart"/>
+      <w:r>
+        <w:rPr>
+          <w:i/>
+          <w:iCs/>
+        </w:rPr>
         <w:t>websockets</w:t>
       </w:r>
+      <w:proofErr w:type="spellEnd"/>
       <w:r>
         <w:rPr>
           <w:i/>
@@ -6346,7 +6248,7 @@
                                 <w:szCs w:val="22"/>
                               </w:rPr>
                             </w:pPr>
-                            <w:bookmarkStart w:id="4" w:name="_Toc98970024"/>
+                            <w:bookmarkStart w:id="5" w:name="_Toc101470817"/>
                             <w:r>
                               <w:rPr>
                                 <w:sz w:val="20"/>
@@ -6446,7 +6348,7 @@
                               </w:rPr>
                               <w:t>.</w:t>
                             </w:r>
-                            <w:bookmarkEnd w:id="4"/>
+                            <w:bookmarkEnd w:id="5"/>
                           </w:p>
                           <w:p/>
                         </w:txbxContent>
@@ -6480,7 +6382,7 @@
                           <w:szCs w:val="22"/>
                         </w:rPr>
                       </w:pPr>
-                      <w:bookmarkStart w:id="5" w:name="_Toc98970024"/>
+                      <w:bookmarkStart w:id="6" w:name="_Toc101470817"/>
                       <w:r>
                         <w:rPr>
                           <w:sz w:val="20"/>
@@ -6580,7 +6482,7 @@
                         </w:rPr>
                         <w:t>.</w:t>
                       </w:r>
-                      <w:bookmarkEnd w:id="5"/>
+                      <w:bookmarkEnd w:id="6"/>
                     </w:p>
                     <w:p/>
                   </w:txbxContent>
@@ -6641,6 +6543,7 @@
       <w:r>
         <w:t>Clicar no botão “</w:t>
       </w:r>
+      <w:proofErr w:type="spellStart"/>
       <w:r>
         <w:rPr>
           <w:i/>
@@ -6648,6 +6551,7 @@
         </w:rPr>
         <w:t>Toggle</w:t>
       </w:r>
+      <w:proofErr w:type="spellEnd"/>
       <w:r>
         <w:t>”;</w:t>
       </w:r>
@@ -6666,34 +6570,48 @@
         <w:t>O cliente</w:t>
       </w:r>
       <w:r>
-        <w:t xml:space="preserve"> (browser)</w:t>
-      </w:r>
-      <w:r>
-        <w:t xml:space="preserve"> </w:t>
-      </w:r>
-      <w:r>
-        <w:t xml:space="preserve">envia </w:t>
-      </w:r>
-      <w:r>
-        <w:t>a mensagem “</w:t>
+        <w:t xml:space="preserve"> (</w:t>
       </w:r>
       <w:r>
         <w:rPr>
           <w:i/>
           <w:iCs/>
         </w:rPr>
-        <w:t>toggle</w:t>
-      </w:r>
-      <w:r>
-        <w:t xml:space="preserve">” via </w:t>
-      </w:r>
+        <w:t>browser</w:t>
+      </w:r>
+      <w:r>
+        <w:t>)</w:t>
+      </w:r>
+      <w:r>
+        <w:t xml:space="preserve"> </w:t>
+      </w:r>
+      <w:r>
+        <w:t xml:space="preserve">envia </w:t>
+      </w:r>
+      <w:r>
+        <w:t>a mensagem “</w:t>
+      </w:r>
+      <w:proofErr w:type="spellStart"/>
       <w:r>
         <w:rPr>
           <w:i/>
           <w:iCs/>
         </w:rPr>
+        <w:t>toggle</w:t>
+      </w:r>
+      <w:proofErr w:type="spellEnd"/>
+      <w:r>
+        <w:t xml:space="preserve">” via </w:t>
+      </w:r>
+      <w:proofErr w:type="spellStart"/>
+      <w:r>
+        <w:rPr>
+          <w:i/>
+          <w:iCs/>
+        </w:rPr>
         <w:t>socket</w:t>
       </w:r>
+      <w:proofErr w:type="spellEnd"/>
       <w:r>
         <w:t>;</w:t>
       </w:r>
@@ -6779,7 +6697,15 @@
         <w:t xml:space="preserve"> </w:t>
       </w:r>
       <w:r>
-        <w:t>o estado do LED, na webpage associada</w:t>
+        <w:t xml:space="preserve">o estado do LED, na </w:t>
+      </w:r>
+      <w:proofErr w:type="spellStart"/>
+      <w:r>
+        <w:t>webpage</w:t>
+      </w:r>
+      <w:proofErr w:type="spellEnd"/>
+      <w:r>
+        <w:t xml:space="preserve"> associada</w:t>
       </w:r>
       <w:r>
         <w:t>;</w:t>
@@ -6802,7 +6728,7 @@
           <w:lang w:val="en-GB"/>
         </w:rPr>
       </w:pPr>
-      <w:bookmarkStart w:id="6" w:name="_Toc98970011"/>
+      <w:bookmarkStart w:id="7" w:name="_Toc101470804"/>
       <w:r>
         <w:rPr>
           <w:lang w:val="en-GB"/>
@@ -6816,7 +6742,6 @@
         </w:rPr>
         <w:t xml:space="preserve">.2 </w:t>
       </w:r>
-      <w:bookmarkEnd w:id="6"/>
       <w:r>
         <w:rPr>
           <w:lang w:val="en-GB"/>
@@ -6833,7 +6758,14 @@
         <w:rPr>
           <w:lang w:val="en-GB"/>
         </w:rPr>
-        <w:t xml:space="preserve"> with Multiple Sliders: Control LEDs Brightness </w:t>
+        <w:t xml:space="preserve"> with Multiple Sliders: Control LEDs Brightness</w:t>
+      </w:r>
+      <w:bookmarkEnd w:id="7"/>
+      <w:r>
+        <w:rPr>
+          <w:lang w:val="en-GB"/>
+        </w:rPr>
+        <w:t xml:space="preserve"> </w:t>
       </w:r>
     </w:p>
     <w:p>
@@ -6884,6 +6816,79 @@
         </w:rPr>
         <w:t>Rui Santos</w:t>
       </w:r>
+      <w:sdt>
+        <w:sdtPr>
+          <w:rPr>
+            <w:i w:val="0"/>
+            <w:iCs w:val="0"/>
+            <w:color w:val="auto"/>
+            <w:sz w:val="22"/>
+            <w:szCs w:val="22"/>
+          </w:rPr>
+          <w:id w:val="-1739934496"/>
+          <w:citation/>
+        </w:sdtPr>
+        <w:sdtEndPr>
+          <w:rPr>
+            <w:i/>
+            <w:iCs/>
+          </w:rPr>
+        </w:sdtEndPr>
+        <w:sdtContent>
+          <w:r>
+            <w:rPr>
+              <w:color w:val="auto"/>
+              <w:sz w:val="22"/>
+              <w:szCs w:val="22"/>
+            </w:rPr>
+            <w:fldChar w:fldCharType="begin"/>
+          </w:r>
+          <w:r>
+            <w:rPr>
+              <w:color w:val="auto"/>
+              <w:sz w:val="22"/>
+              <w:szCs w:val="22"/>
+            </w:rPr>
+            <w:instrText xml:space="preserve"> CITATION rui_santos_slider \l 2070 </w:instrText>
+          </w:r>
+          <w:r>
+            <w:rPr>
+              <w:color w:val="auto"/>
+              <w:sz w:val="22"/>
+              <w:szCs w:val="22"/>
+            </w:rPr>
+            <w:fldChar w:fldCharType="separate"/>
+          </w:r>
+          <w:r>
+            <w:rPr>
+              <w:noProof/>
+              <w:color w:val="auto"/>
+              <w:sz w:val="22"/>
+              <w:szCs w:val="22"/>
+            </w:rPr>
+            <w:t xml:space="preserve"> </w:t>
+          </w:r>
+          <w:r>
+            <w:rPr>
+              <w:i w:val="0"/>
+              <w:iCs w:val="0"/>
+              <w:noProof/>
+              <w:color w:val="auto"/>
+              <w:sz w:val="22"/>
+              <w:szCs w:val="22"/>
+            </w:rPr>
+            <w:t>[2]</w:t>
+          </w:r>
+          <w:r>
+            <w:rPr>
+              <w:color w:val="auto"/>
+              <w:sz w:val="22"/>
+              <w:szCs w:val="22"/>
+            </w:rPr>
+            <w:fldChar w:fldCharType="end"/>
+          </w:r>
+        </w:sdtContent>
+      </w:sdt>
       <w:r>
         <w:rPr>
           <w:i w:val="0"/>
@@ -6932,8 +6937,9 @@
           <w:sz w:val="22"/>
           <w:szCs w:val="22"/>
         </w:rPr>
-        <w:t xml:space="preserve"> LEDs</w:t>
-      </w:r>
+        <w:t xml:space="preserve"> </w:t>
+      </w:r>
+      <w:proofErr w:type="spellStart"/>
       <w:r>
         <w:rPr>
           <w:i w:val="0"/>
@@ -6942,8 +6948,9 @@
           <w:sz w:val="22"/>
           <w:szCs w:val="22"/>
         </w:rPr>
-        <w:t xml:space="preserve">, sendo </w:t>
-      </w:r>
+        <w:t>LEDs</w:t>
+      </w:r>
+      <w:proofErr w:type="spellEnd"/>
       <w:r>
         <w:rPr>
           <w:i w:val="0"/>
@@ -6952,7 +6959,7 @@
           <w:sz w:val="22"/>
           <w:szCs w:val="22"/>
         </w:rPr>
-        <w:t>baseada no modelo clie</w:t>
+        <w:t xml:space="preserve">, sendo </w:t>
       </w:r>
       <w:r>
         <w:rPr>
@@ -6962,7 +6969,7 @@
           <w:sz w:val="22"/>
           <w:szCs w:val="22"/>
         </w:rPr>
-        <w:t xml:space="preserve">nte-servidor: a placa ESP32 desempenha o papel de servidor </w:t>
+        <w:t>baseada no modelo clie</w:t>
       </w:r>
       <w:r>
         <w:rPr>
@@ -6972,7 +6979,7 @@
           <w:sz w:val="22"/>
           <w:szCs w:val="22"/>
         </w:rPr>
-        <w:t>e o browser, que contém uma página web (configurada no código do servidor), atua como cliente</w:t>
+        <w:t xml:space="preserve">nte-servidor: a placa ESP32 desempenha o papel de servidor </w:t>
       </w:r>
       <w:r>
         <w:rPr>
@@ -6982,7 +6989,15 @@
           <w:sz w:val="22"/>
           <w:szCs w:val="22"/>
         </w:rPr>
-        <w:t>, capaz de variar a luminosidade dos respetivos LEDs.</w:t>
+        <w:t xml:space="preserve">e o </w:t>
+      </w:r>
+      <w:r>
+        <w:rPr>
+          <w:color w:val="auto"/>
+          <w:sz w:val="22"/>
+          <w:szCs w:val="22"/>
+        </w:rPr>
+        <w:t>browser</w:t>
       </w:r>
       <w:r>
         <w:rPr>
@@ -6992,7 +7007,15 @@
           <w:sz w:val="22"/>
           <w:szCs w:val="22"/>
         </w:rPr>
-        <w:t xml:space="preserve"> A comuni</w:t>
+        <w:t xml:space="preserve">, que contém uma página </w:t>
+      </w:r>
+      <w:r>
+        <w:rPr>
+          <w:color w:val="auto"/>
+          <w:sz w:val="22"/>
+          <w:szCs w:val="22"/>
+        </w:rPr>
+        <w:t>web</w:t>
       </w:r>
       <w:r>
         <w:rPr>
@@ -7002,7 +7025,7 @@
           <w:sz w:val="22"/>
           <w:szCs w:val="22"/>
         </w:rPr>
-        <w:t>cação entre cliente(s) e servidor é realizada através d</w:t>
+        <w:t xml:space="preserve"> (configurada no código do servidor), atua como cliente</w:t>
       </w:r>
       <w:r>
         <w:rPr>
@@ -7012,8 +7035,9 @@
           <w:sz w:val="22"/>
           <w:szCs w:val="22"/>
         </w:rPr>
-        <w:t>e um protocolo</w:t>
-      </w:r>
+        <w:t xml:space="preserve">, capaz de variar a luminosidade dos respetivos </w:t>
+      </w:r>
+      <w:proofErr w:type="spellStart"/>
       <w:r>
         <w:rPr>
           <w:i w:val="0"/>
@@ -7022,8 +7046,9 @@
           <w:sz w:val="22"/>
           <w:szCs w:val="22"/>
         </w:rPr>
-        <w:t xml:space="preserve"> </w:t>
-      </w:r>
+        <w:t>LEDs</w:t>
+      </w:r>
+      <w:proofErr w:type="spellEnd"/>
       <w:r>
         <w:rPr>
           <w:i w:val="0"/>
@@ -7032,7 +7057,7 @@
           <w:sz w:val="22"/>
           <w:szCs w:val="22"/>
         </w:rPr>
-        <w:t>assente</w:t>
+        <w:t>.</w:t>
       </w:r>
       <w:r>
         <w:rPr>
@@ -7042,7 +7067,7 @@
           <w:sz w:val="22"/>
           <w:szCs w:val="22"/>
         </w:rPr>
-        <w:t xml:space="preserve"> </w:t>
+        <w:t xml:space="preserve"> A comuni</w:t>
       </w:r>
       <w:r>
         <w:rPr>
@@ -7052,7 +7077,7 @@
           <w:sz w:val="22"/>
           <w:szCs w:val="22"/>
         </w:rPr>
-        <w:t>em</w:t>
+        <w:t>cação entre cliente(s) e servidor é realizada através d</w:t>
       </w:r>
       <w:r>
         <w:rPr>
@@ -7062,15 +7087,7 @@
           <w:sz w:val="22"/>
           <w:szCs w:val="22"/>
         </w:rPr>
-        <w:t xml:space="preserve"> </w:t>
-      </w:r>
-      <w:r>
-        <w:rPr>
-          <w:color w:val="auto"/>
-          <w:sz w:val="22"/>
-          <w:szCs w:val="22"/>
-        </w:rPr>
-        <w:t>websockets</w:t>
+        <w:t>e um protocolo</w:t>
       </w:r>
       <w:r>
         <w:rPr>
@@ -7080,6 +7097,66 @@
           <w:sz w:val="22"/>
           <w:szCs w:val="22"/>
         </w:rPr>
+        <w:t xml:space="preserve"> </w:t>
+      </w:r>
+      <w:r>
+        <w:rPr>
+          <w:i w:val="0"/>
+          <w:iCs w:val="0"/>
+          <w:color w:val="auto"/>
+          <w:sz w:val="22"/>
+          <w:szCs w:val="22"/>
+        </w:rPr>
+        <w:t>assente</w:t>
+      </w:r>
+      <w:r>
+        <w:rPr>
+          <w:i w:val="0"/>
+          <w:iCs w:val="0"/>
+          <w:color w:val="auto"/>
+          <w:sz w:val="22"/>
+          <w:szCs w:val="22"/>
+        </w:rPr>
+        <w:t xml:space="preserve"> </w:t>
+      </w:r>
+      <w:r>
+        <w:rPr>
+          <w:i w:val="0"/>
+          <w:iCs w:val="0"/>
+          <w:color w:val="auto"/>
+          <w:sz w:val="22"/>
+          <w:szCs w:val="22"/>
+        </w:rPr>
+        <w:t>em</w:t>
+      </w:r>
+      <w:r>
+        <w:rPr>
+          <w:i w:val="0"/>
+          <w:iCs w:val="0"/>
+          <w:color w:val="auto"/>
+          <w:sz w:val="22"/>
+          <w:szCs w:val="22"/>
+        </w:rPr>
+        <w:t xml:space="preserve"> </w:t>
+      </w:r>
+      <w:proofErr w:type="spellStart"/>
+      <w:r>
+        <w:rPr>
+          <w:color w:val="auto"/>
+          <w:sz w:val="22"/>
+          <w:szCs w:val="22"/>
+        </w:rPr>
+        <w:t>websockets</w:t>
+      </w:r>
+      <w:proofErr w:type="spellEnd"/>
+      <w:r>
+        <w:rPr>
+          <w:i w:val="0"/>
+          <w:iCs w:val="0"/>
+          <w:color w:val="auto"/>
+          <w:sz w:val="22"/>
+          <w:szCs w:val="22"/>
+        </w:rPr>
         <w:t>.</w:t>
       </w:r>
     </w:p>
@@ -7088,8 +7165,17 @@
         <w:t>A</w:t>
       </w:r>
       <w:r>
-        <w:t xml:space="preserve"> variação da luminosidade dos LEDs é feita através de um conjunto de </w:t>
-      </w:r>
+        <w:t xml:space="preserve"> variação da luminosidade dos </w:t>
+      </w:r>
+      <w:proofErr w:type="spellStart"/>
+      <w:r>
+        <w:t>LEDs</w:t>
+      </w:r>
+      <w:proofErr w:type="spellEnd"/>
+      <w:r>
+        <w:t xml:space="preserve"> é feita através de um conjunto de </w:t>
+      </w:r>
+      <w:proofErr w:type="spellStart"/>
       <w:r>
         <w:rPr>
           <w:i/>
@@ -7097,6 +7183,7 @@
         </w:rPr>
         <w:t>sliders</w:t>
       </w:r>
+      <w:proofErr w:type="spellEnd"/>
       <w:r>
         <w:rPr>
           <w:i/>
@@ -7107,13 +7194,15 @@
       <w:r>
         <w:t xml:space="preserve"> que controlam o </w:t>
       </w:r>
+      <w:proofErr w:type="spellStart"/>
       <w:r>
         <w:rPr>
           <w:i/>
           <w:iCs/>
         </w:rPr>
-        <w:t>duty cycle</w:t>
-      </w:r>
+        <w:t>duty</w:t>
+      </w:r>
+      <w:proofErr w:type="spellEnd"/>
       <w:r>
         <w:rPr>
           <w:i/>
@@ -7121,53 +7210,96 @@
         </w:rPr>
         <w:t xml:space="preserve"> </w:t>
       </w:r>
-      <w:r>
-        <w:t xml:space="preserve">dos </w:t>
-      </w:r>
-      <w:r>
-        <w:t xml:space="preserve">respetivos </w:t>
-      </w:r>
-      <w:r>
-        <w:t>sinais PWM</w:t>
-      </w:r>
-      <w:r>
-        <w:t xml:space="preserve"> (</w:t>
-      </w:r>
+      <w:proofErr w:type="spellStart"/>
       <w:r>
         <w:rPr>
           <w:i/>
           <w:iCs/>
         </w:rPr>
-        <w:t>Pulse Width Modulation</w:t>
-      </w:r>
-      <w:r>
-        <w:t>).</w:t>
-      </w:r>
-      <w:r>
-        <w:t xml:space="preserve"> </w:t>
-      </w:r>
-      <w:r>
-        <w:t xml:space="preserve"> </w:t>
-      </w:r>
-      <w:r>
-        <w:t xml:space="preserve"> </w:t>
-      </w:r>
-    </w:p>
-    <w:p/>
-    <w:p>
-      <w:r>
-        <w:t xml:space="preserve">A figura seguinte ilustra </w:t>
-      </w:r>
-      <w:r>
-        <w:t xml:space="preserve">a página web que contém os </w:t>
-      </w:r>
+        <w:t>cycle</w:t>
+      </w:r>
+      <w:proofErr w:type="spellEnd"/>
       <w:r>
         <w:rPr>
           <w:i/>
           <w:iCs/>
         </w:rPr>
+        <w:t xml:space="preserve"> </w:t>
+      </w:r>
+      <w:r>
+        <w:t xml:space="preserve">dos </w:t>
+      </w:r>
+      <w:r>
+        <w:t xml:space="preserve">respetivos </w:t>
+      </w:r>
+      <w:r>
+        <w:t>sinais PWM</w:t>
+      </w:r>
+      <w:r>
+        <w:t xml:space="preserve"> (</w:t>
+      </w:r>
+      <w:r>
+        <w:rPr>
+          <w:i/>
+          <w:iCs/>
+        </w:rPr>
+        <w:t xml:space="preserve">Pulse </w:t>
+      </w:r>
+      <w:proofErr w:type="spellStart"/>
+      <w:r>
+        <w:rPr>
+          <w:i/>
+          <w:iCs/>
+        </w:rPr>
+        <w:t>Width</w:t>
+      </w:r>
+      <w:proofErr w:type="spellEnd"/>
+      <w:r>
+        <w:rPr>
+          <w:i/>
+          <w:iCs/>
+        </w:rPr>
+        <w:t xml:space="preserve"> </w:t>
+      </w:r>
+      <w:proofErr w:type="spellStart"/>
+      <w:r>
+        <w:rPr>
+          <w:i/>
+          <w:iCs/>
+        </w:rPr>
+        <w:t>Modulation</w:t>
+      </w:r>
+      <w:proofErr w:type="spellEnd"/>
+      <w:r>
+        <w:t>).</w:t>
+      </w:r>
+      <w:r>
+        <w:t xml:space="preserve"> </w:t>
+      </w:r>
+      <w:r>
+        <w:t xml:space="preserve"> </w:t>
+      </w:r>
+      <w:r>
+        <w:t xml:space="preserve"> </w:t>
+      </w:r>
+    </w:p>
+    <w:p/>
+    <w:p>
+      <w:r>
+        <w:t xml:space="preserve">A figura seguinte ilustra </w:t>
+      </w:r>
+      <w:r>
+        <w:t xml:space="preserve">a página web que contém os </w:t>
+      </w:r>
+      <w:proofErr w:type="spellStart"/>
+      <w:r>
+        <w:rPr>
+          <w:i/>
+          <w:iCs/>
+        </w:rPr>
         <w:t>sliders</w:t>
       </w:r>
+      <w:proofErr w:type="spellEnd"/>
       <w:r>
         <w:t xml:space="preserve"> referidos</w:t>
       </w:r>
@@ -7181,16 +7313,16 @@
           <w:noProof/>
         </w:rPr>
         <w:drawing>
-          <wp:anchor distT="0" distB="0" distL="114300" distR="114300" simplePos="0" relativeHeight="251660321" behindDoc="0" locked="0" layoutInCell="1" allowOverlap="1" wp14:anchorId="4ACF1156" wp14:editId="6FE2CD11">
+          <wp:anchor distT="0" distB="0" distL="114300" distR="114300" simplePos="0" relativeHeight="251660321" behindDoc="0" locked="0" layoutInCell="1" allowOverlap="1" wp14:anchorId="4ACF1156" wp14:editId="575257AD">
             <wp:simplePos x="0" y="0"/>
             <wp:positionH relativeFrom="margin">
               <wp:align>center</wp:align>
             </wp:positionH>
             <wp:positionV relativeFrom="paragraph">
-              <wp:posOffset>120650</wp:posOffset>
+              <wp:posOffset>113030</wp:posOffset>
             </wp:positionV>
-            <wp:extent cx="3867150" cy="2014065"/>
-            <wp:effectExtent l="0" t="0" r="0" b="5715"/>
+            <wp:extent cx="3086100" cy="1607283"/>
+            <wp:effectExtent l="0" t="0" r="0" b="0"/>
             <wp:wrapNone/>
             <wp:docPr id="5" name="Imagem 5" descr="ESP32 Web Server WebSocket Project overview sliders PWM"/>
             <wp:cNvGraphicFramePr>
@@ -7206,7 +7338,7 @@
                     </pic:cNvPicPr>
                   </pic:nvPicPr>
                   <pic:blipFill>
-                    <a:blip r:embed="rId14">
+                    <a:blip r:embed="rId14" cstate="print">
                       <a:extLst>
                         <a:ext uri="{28A0092B-C50C-407E-A947-70E740481C1C}">
                           <a14:useLocalDpi xmlns:a14="http://schemas.microsoft.com/office/drawing/2010/main" val="0"/>
@@ -7221,7 +7353,7 @@
                   <pic:spPr bwMode="auto">
                     <a:xfrm>
                       <a:off x="0" y="0"/>
-                      <a:ext cx="3867150" cy="2014065"/>
+                      <a:ext cx="3086100" cy="1607283"/>
                     </a:xfrm>
                     <a:prstGeom prst="rect">
                       <a:avLst/>
@@ -7254,9 +7386,6 @@
     <w:p/>
     <w:p/>
     <w:p/>
-    <w:p/>
-    <w:p/>
-    <w:p/>
     <w:p>
       <w:pPr>
         <w:pStyle w:val="Legenda"/>
@@ -7266,7 +7395,7 @@
           <w:szCs w:val="20"/>
         </w:rPr>
       </w:pPr>
-      <w:bookmarkStart w:id="7" w:name="_Toc98970025"/>
+      <w:bookmarkStart w:id="8" w:name="_Toc101470818"/>
       <w:r>
         <w:rPr>
           <w:sz w:val="20"/>
@@ -7343,16 +7472,25 @@
           <w:sz w:val="20"/>
           <w:szCs w:val="20"/>
         </w:rPr>
-        <w:t xml:space="preserve"> sliders</w:t>
-      </w:r>
+        <w:t xml:space="preserve"> </w:t>
+      </w:r>
+      <w:proofErr w:type="spellStart"/>
       <w:r>
         <w:rPr>
           <w:sz w:val="20"/>
           <w:szCs w:val="20"/>
         </w:rPr>
+        <w:t>sliders</w:t>
+      </w:r>
+      <w:proofErr w:type="spellEnd"/>
+      <w:r>
+        <w:rPr>
+          <w:sz w:val="20"/>
+          <w:szCs w:val="20"/>
+        </w:rPr>
         <w:t>.</w:t>
       </w:r>
-      <w:bookmarkEnd w:id="7"/>
+      <w:bookmarkEnd w:id="8"/>
     </w:p>
     <w:p>
       <w:pPr>
@@ -7390,17 +7528,33 @@
         </w:rPr>
         <w:t xml:space="preserve">Um </w:t>
       </w:r>
+      <w:proofErr w:type="spellStart"/>
       <w:r>
         <w:rPr>
           <w:i/>
         </w:rPr>
         <w:t>fader</w:t>
       </w:r>
+      <w:proofErr w:type="spellEnd"/>
       <w:r>
         <w:rPr>
           <w:iCs/>
         </w:rPr>
-        <w:t xml:space="preserve"> por LED, num total de 3 LEDs;</w:t>
+        <w:t xml:space="preserve"> por LED, num total de 3 </w:t>
+      </w:r>
+      <w:proofErr w:type="spellStart"/>
+      <w:r>
+        <w:rPr>
+          <w:iCs/>
+        </w:rPr>
+        <w:t>LEDs</w:t>
+      </w:r>
+      <w:proofErr w:type="spellEnd"/>
+      <w:r>
+        <w:rPr>
+          <w:iCs/>
+        </w:rPr>
+        <w:t>;</w:t>
       </w:r>
     </w:p>
     <w:p>
@@ -7420,6 +7574,7 @@
         </w:rPr>
         <w:t xml:space="preserve">Cada </w:t>
       </w:r>
+      <w:proofErr w:type="spellStart"/>
       <w:r>
         <w:rPr>
           <w:i/>
@@ -7438,18 +7593,21 @@
         </w:rPr>
         <w:t>er</w:t>
       </w:r>
+      <w:proofErr w:type="spellEnd"/>
       <w:r>
         <w:rPr>
           <w:iCs/>
         </w:rPr>
         <w:t xml:space="preserve"> possui um </w:t>
       </w:r>
+      <w:proofErr w:type="spellStart"/>
       <w:r>
         <w:rPr>
           <w:i/>
         </w:rPr>
         <w:t>slider</w:t>
       </w:r>
+      <w:proofErr w:type="spellEnd"/>
       <w:r>
         <w:rPr>
           <w:i/>
@@ -7546,12 +7704,14 @@
         </w:rPr>
         <w:t xml:space="preserve">um </w:t>
       </w:r>
+      <w:proofErr w:type="spellStart"/>
       <w:r>
         <w:rPr>
           <w:i/>
         </w:rPr>
         <w:t>slider</w:t>
       </w:r>
+      <w:proofErr w:type="spellEnd"/>
       <w:r>
         <w:rPr>
           <w:iCs/>
@@ -7567,6 +7727,7 @@
     </w:p>
     <w:p>
       <w:pPr>
+        <w:pStyle w:val="PargrafodaLista"/>
         <w:rPr>
           <w:iCs/>
         </w:rPr>
@@ -7590,12 +7751,14 @@
         </w:rPr>
         <w:t xml:space="preserve"> uma página web, que é constituída por 3 </w:t>
       </w:r>
+      <w:proofErr w:type="spellStart"/>
       <w:r>
         <w:rPr>
           <w:i/>
         </w:rPr>
         <w:t>sliders</w:t>
       </w:r>
+      <w:proofErr w:type="spellEnd"/>
       <w:r>
         <w:rPr>
           <w:iCs/>
@@ -7608,12 +7771,14 @@
         </w:rPr>
         <w:t xml:space="preserve">um </w:t>
       </w:r>
+      <w:proofErr w:type="spellStart"/>
       <w:r>
         <w:rPr>
           <w:i/>
         </w:rPr>
         <w:t>slider</w:t>
       </w:r>
+      <w:proofErr w:type="spellEnd"/>
       <w:r>
         <w:rPr>
           <w:iCs/>
@@ -7632,6 +7797,7 @@
         </w:rPr>
         <w:t xml:space="preserve"> desse </w:t>
       </w:r>
+      <w:proofErr w:type="spellStart"/>
       <w:r>
         <w:rPr>
           <w:i/>
@@ -7644,6 +7810,7 @@
         </w:rPr>
         <w:t>r</w:t>
       </w:r>
+      <w:proofErr w:type="spellEnd"/>
       <w:r>
         <w:rPr>
           <w:iCs/>
@@ -7674,12 +7841,14 @@
         </w:rPr>
         <w:t xml:space="preserve">colocar a posição do </w:t>
       </w:r>
+      <w:proofErr w:type="spellStart"/>
       <w:r>
         <w:rPr>
           <w:i/>
         </w:rPr>
         <w:t>slider</w:t>
       </w:r>
+      <w:proofErr w:type="spellEnd"/>
       <w:r>
         <w:rPr>
           <w:iCs/>
@@ -7766,12 +7935,28 @@
         </w:rPr>
         <w:t xml:space="preserve">o </w:t>
       </w:r>
+      <w:proofErr w:type="spellStart"/>
       <w:r>
         <w:rPr>
           <w:i/>
         </w:rPr>
-        <w:t>duty cycle</w:t>
-      </w:r>
+        <w:t>duty</w:t>
+      </w:r>
+      <w:proofErr w:type="spellEnd"/>
+      <w:r>
+        <w:rPr>
+          <w:i/>
+        </w:rPr>
+        <w:t xml:space="preserve"> </w:t>
+      </w:r>
+      <w:proofErr w:type="spellStart"/>
+      <w:r>
+        <w:rPr>
+          <w:i/>
+        </w:rPr>
+        <w:t>cycle</w:t>
+      </w:r>
+      <w:proofErr w:type="spellEnd"/>
       <w:r>
         <w:rPr>
           <w:iCs/>
@@ -7801,6 +7986,99 @@
           <w:iCs/>
         </w:rPr>
         <w:t>, com os novos valores.</w:t>
+      </w:r>
+    </w:p>
+    <w:p>
+      <w:pPr>
+        <w:rPr>
+          <w:iCs/>
+        </w:rPr>
+      </w:pPr>
+    </w:p>
+    <w:p>
+      <w:r>
+        <w:t xml:space="preserve">A figura seguinte ilustra o </w:t>
+      </w:r>
+      <w:r>
+        <w:t>circuito</w:t>
+      </w:r>
+      <w:r>
+        <w:t xml:space="preserve"> eletrónico </w:t>
+      </w:r>
+      <w:r>
+        <w:t>efetuado</w:t>
+      </w:r>
+      <w:r>
+        <w:t xml:space="preserve"> pelo autor.</w:t>
+      </w:r>
+    </w:p>
+    <w:p>
+      <w:r>
+        <w:rPr>
+          <w:noProof/>
+        </w:rPr>
+        <w:drawing>
+          <wp:anchor distT="0" distB="0" distL="114300" distR="114300" simplePos="0" relativeHeight="251661345" behindDoc="0" locked="0" layoutInCell="1" allowOverlap="1" wp14:anchorId="1B27992D" wp14:editId="02F85CC2">
+            <wp:simplePos x="0" y="0"/>
+            <wp:positionH relativeFrom="margin">
+              <wp:align>center</wp:align>
+            </wp:positionH>
+            <wp:positionV relativeFrom="paragraph">
+              <wp:posOffset>38735</wp:posOffset>
+            </wp:positionV>
+            <wp:extent cx="2590463" cy="1457325"/>
+            <wp:effectExtent l="0" t="0" r="635" b="0"/>
+            <wp:wrapNone/>
+            <wp:docPr id="6" name="Imagem 6" descr="ESP32 Multiple Sliders Web Server Webscocket Arduino"/>
+            <wp:cNvGraphicFramePr>
+              <a:graphicFrameLocks xmlns:a="http://schemas.openxmlformats.org/drawingml/2006/main" noChangeAspect="1"/>
+            </wp:cNvGraphicFramePr>
+            <a:graphic xmlns:a="http://schemas.openxmlformats.org/drawingml/2006/main">
+              <a:graphicData uri="http://schemas.openxmlformats.org/drawingml/2006/picture">
+                <pic:pic xmlns:pic="http://schemas.openxmlformats.org/drawingml/2006/picture">
+                  <pic:nvPicPr>
+                    <pic:cNvPr id="0" name="Picture 1" descr="ESP32 Multiple Sliders Web Server Webscocket Arduino"/>
+                    <pic:cNvPicPr>
+                      <a:picLocks noChangeAspect="1" noChangeArrowheads="1"/>
+                    </pic:cNvPicPr>
+                  </pic:nvPicPr>
+                  <pic:blipFill>
+                    <a:blip r:embed="rId15" cstate="print">
+                      <a:extLst>
+                        <a:ext uri="{28A0092B-C50C-407E-A947-70E740481C1C}">
+                          <a14:useLocalDpi xmlns:a14="http://schemas.microsoft.com/office/drawing/2010/main" val="0"/>
+                        </a:ext>
+                      </a:extLst>
+                    </a:blip>
+                    <a:srcRect/>
+                    <a:stretch>
+                      <a:fillRect/>
+                    </a:stretch>
+                  </pic:blipFill>
+                  <pic:spPr bwMode="auto">
+                    <a:xfrm>
+                      <a:off x="0" y="0"/>
+                      <a:ext cx="2590463" cy="1457325"/>
+                    </a:xfrm>
+                    <a:prstGeom prst="rect">
+                      <a:avLst/>
+                    </a:prstGeom>
+                    <a:noFill/>
+                    <a:ln>
+                      <a:noFill/>
+                    </a:ln>
+                  </pic:spPr>
+                </pic:pic>
+              </a:graphicData>
+            </a:graphic>
+            <wp14:sizeRelH relativeFrom="page">
+              <wp14:pctWidth>0</wp14:pctWidth>
+            </wp14:sizeRelH>
+            <wp14:sizeRelV relativeFrom="page">
+              <wp14:pctHeight>0</wp14:pctHeight>
+            </wp14:sizeRelV>
+          </wp:anchor>
+        </w:drawing>
       </w:r>
     </w:p>
     <w:p/>
@@ -7809,6 +8087,209 @@
     <w:p/>
     <w:p/>
     <w:p/>
+    <w:p/>
+    <w:p/>
+    <w:p/>
+    <w:p>
+      <w:r>
+        <w:rPr>
+          <w:noProof/>
+        </w:rPr>
+        <mc:AlternateContent>
+          <mc:Choice Requires="wps">
+            <w:drawing>
+              <wp:anchor distT="0" distB="0" distL="114300" distR="114300" simplePos="0" relativeHeight="251663393" behindDoc="0" locked="0" layoutInCell="1" allowOverlap="1" wp14:anchorId="3F56B5A1" wp14:editId="01A88F35">
+                <wp:simplePos x="0" y="0"/>
+                <wp:positionH relativeFrom="margin">
+                  <wp:align>center</wp:align>
+                </wp:positionH>
+                <wp:positionV relativeFrom="paragraph">
+                  <wp:posOffset>13335</wp:posOffset>
+                </wp:positionV>
+                <wp:extent cx="3038475" cy="171450"/>
+                <wp:effectExtent l="0" t="0" r="9525" b="0"/>
+                <wp:wrapNone/>
+                <wp:docPr id="15" name="Caixa de texto 15"/>
+                <wp:cNvGraphicFramePr/>
+                <a:graphic xmlns:a="http://schemas.openxmlformats.org/drawingml/2006/main">
+                  <a:graphicData uri="http://schemas.microsoft.com/office/word/2010/wordprocessingShape">
+                    <wps:wsp>
+                      <wps:cNvSpPr txBox="1"/>
+                      <wps:spPr>
+                        <a:xfrm>
+                          <a:off x="0" y="0"/>
+                          <a:ext cx="3038475" cy="171450"/>
+                        </a:xfrm>
+                        <a:prstGeom prst="rect">
+                          <a:avLst/>
+                        </a:prstGeom>
+                        <a:solidFill>
+                          <a:prstClr val="white"/>
+                        </a:solidFill>
+                        <a:ln>
+                          <a:noFill/>
+                        </a:ln>
+                      </wps:spPr>
+                      <wps:txbx>
+                        <w:txbxContent>
+                          <w:p>
+                            <w:pPr>
+                              <w:pStyle w:val="Legenda"/>
+                              <w:rPr>
+                                <w:noProof/>
+                                <w:sz w:val="20"/>
+                                <w:szCs w:val="20"/>
+                              </w:rPr>
+                            </w:pPr>
+                            <w:bookmarkStart w:id="9" w:name="_Toc101470819"/>
+                            <w:r>
+                              <w:rPr>
+                                <w:sz w:val="20"/>
+                                <w:szCs w:val="20"/>
+                              </w:rPr>
+                              <w:t xml:space="preserve">Figura </w:t>
+                            </w:r>
+                            <w:r>
+                              <w:rPr>
+                                <w:sz w:val="20"/>
+                                <w:szCs w:val="20"/>
+                              </w:rPr>
+                              <w:fldChar w:fldCharType="begin"/>
+                            </w:r>
+                            <w:r>
+                              <w:rPr>
+                                <w:sz w:val="20"/>
+                                <w:szCs w:val="20"/>
+                              </w:rPr>
+                              <w:instrText xml:space="preserve"> SEQ Figura \* ARABIC </w:instrText>
+                            </w:r>
+                            <w:r>
+                              <w:rPr>
+                                <w:sz w:val="20"/>
+                                <w:szCs w:val="20"/>
+                              </w:rPr>
+                              <w:fldChar w:fldCharType="separate"/>
+                            </w:r>
+                            <w:r>
+                              <w:rPr>
+                                <w:noProof/>
+                                <w:sz w:val="20"/>
+                                <w:szCs w:val="20"/>
+                              </w:rPr>
+                              <w:t>4</w:t>
+                            </w:r>
+                            <w:r>
+                              <w:rPr>
+                                <w:sz w:val="20"/>
+                                <w:szCs w:val="20"/>
+                              </w:rPr>
+                              <w:fldChar w:fldCharType="end"/>
+                            </w:r>
+                            <w:r>
+                              <w:rPr>
+                                <w:sz w:val="20"/>
+                                <w:szCs w:val="20"/>
+                              </w:rPr>
+                              <w:t xml:space="preserve"> - Circuito eletrónico implementado pelo autor.</w:t>
+                            </w:r>
+                            <w:bookmarkEnd w:id="9"/>
+                          </w:p>
+                        </w:txbxContent>
+                      </wps:txbx>
+                      <wps:bodyPr rot="0" spcFirstLastPara="0" vertOverflow="overflow" horzOverflow="overflow" vert="horz" wrap="square" lIns="0" tIns="0" rIns="0" bIns="0" numCol="1" spcCol="0" rtlCol="0" fromWordArt="0" anchor="t" anchorCtr="0" forceAA="0" compatLnSpc="1">
+                        <a:prstTxWarp prst="textNoShape">
+                          <a:avLst/>
+                        </a:prstTxWarp>
+                        <a:noAutofit/>
+                      </wps:bodyPr>
+                    </wps:wsp>
+                  </a:graphicData>
+                </a:graphic>
+                <wp14:sizeRelH relativeFrom="margin">
+                  <wp14:pctWidth>0</wp14:pctWidth>
+                </wp14:sizeRelH>
+                <wp14:sizeRelV relativeFrom="margin">
+                  <wp14:pctHeight>0</wp14:pctHeight>
+                </wp14:sizeRelV>
+              </wp:anchor>
+            </w:drawing>
+          </mc:Choice>
+          <mc:Fallback>
+            <w:pict>
+              <v:shape w14:anchorId="3F56B5A1" id="Caixa de texto 15" o:spid="_x0000_s1033" type="#_x0000_t202" style="position:absolute;left:0;text-align:left;margin-left:0;margin-top:1.05pt;width:239.25pt;height:13.5pt;z-index:251663393;visibility:visible;mso-wrap-style:square;mso-width-percent:0;mso-height-percent:0;mso-wrap-distance-left:9pt;mso-wrap-distance-top:0;mso-wrap-distance-right:9pt;mso-wrap-distance-bottom:0;mso-position-horizontal:center;mso-position-horizontal-relative:margin;mso-position-vertical:absolute;mso-position-vertical-relative:text;mso-width-percent:0;mso-height-percent:0;mso-width-relative:margin;mso-height-relative:margin;v-text-anchor:top" o:gfxdata="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" stroked="f">
+                <v:textbox inset="0,0,0,0">
+                  <w:txbxContent>
+                    <w:p>
+                      <w:pPr>
+                        <w:pStyle w:val="Legenda"/>
+                        <w:rPr>
+                          <w:noProof/>
+                          <w:sz w:val="20"/>
+                          <w:szCs w:val="20"/>
+                        </w:rPr>
+                      </w:pPr>
+                      <w:bookmarkStart w:id="10" w:name="_Toc101470819"/>
+                      <w:r>
+                        <w:rPr>
+                          <w:sz w:val="20"/>
+                          <w:szCs w:val="20"/>
+                        </w:rPr>
+                        <w:t xml:space="preserve">Figura </w:t>
+                      </w:r>
+                      <w:r>
+                        <w:rPr>
+                          <w:sz w:val="20"/>
+                          <w:szCs w:val="20"/>
+                        </w:rPr>
+                        <w:fldChar w:fldCharType="begin"/>
+                      </w:r>
+                      <w:r>
+                        <w:rPr>
+                          <w:sz w:val="20"/>
+                          <w:szCs w:val="20"/>
+                        </w:rPr>
+                        <w:instrText xml:space="preserve"> SEQ Figura \* ARABIC </w:instrText>
+                      </w:r>
+                      <w:r>
+                        <w:rPr>
+                          <w:sz w:val="20"/>
+                          <w:szCs w:val="20"/>
+                        </w:rPr>
+                        <w:fldChar w:fldCharType="separate"/>
+                      </w:r>
+                      <w:r>
+                        <w:rPr>
+                          <w:noProof/>
+                          <w:sz w:val="20"/>
+                          <w:szCs w:val="20"/>
+                        </w:rPr>
+                        <w:t>4</w:t>
+                      </w:r>
+                      <w:r>
+                        <w:rPr>
+                          <w:sz w:val="20"/>
+                          <w:szCs w:val="20"/>
+                        </w:rPr>
+                        <w:fldChar w:fldCharType="end"/>
+                      </w:r>
+                      <w:r>
+                        <w:rPr>
+                          <w:sz w:val="20"/>
+                          <w:szCs w:val="20"/>
+                        </w:rPr>
+                        <w:t xml:space="preserve"> - Circuito eletrónico implementado pelo autor.</w:t>
+                      </w:r>
+                      <w:bookmarkEnd w:id="10"/>
+                    </w:p>
+                  </w:txbxContent>
+                </v:textbox>
+                <w10:wrap anchorx="margin"/>
+              </v:shape>
+            </w:pict>
+          </mc:Fallback>
+        </mc:AlternateContent>
+      </w:r>
+    </w:p>
     <w:p>
       <w:r>
         <w:br w:type="page"/>
@@ -7822,12 +8303,12 @@
           <w:numId w:val="2"/>
         </w:numPr>
       </w:pPr>
-      <w:bookmarkStart w:id="8" w:name="_Toc98970012"/>
+      <w:bookmarkStart w:id="11" w:name="_Toc101470805"/>
       <w:r>
         <w:lastRenderedPageBreak/>
         <w:t>Etapas do trabalho desenvolvido</w:t>
       </w:r>
-      <w:bookmarkEnd w:id="8"/>
+      <w:bookmarkEnd w:id="11"/>
     </w:p>
     <w:p/>
     <w:p>
@@ -7891,20 +8372,21 @@
       <w:pPr>
         <w:pStyle w:val="Ttulo2"/>
       </w:pPr>
-      <w:bookmarkStart w:id="9" w:name="_Toc98970013"/>
+      <w:bookmarkStart w:id="12" w:name="_Toc101470806"/>
       <w:r>
         <w:t>3.0</w:t>
       </w:r>
       <w:r>
         <w:t>. Montagem Eletrónica</w:t>
       </w:r>
-      <w:bookmarkEnd w:id="9"/>
+      <w:bookmarkEnd w:id="12"/>
     </w:p>
     <w:p/>
     <w:p>
       <w:r>
         <w:t xml:space="preserve">A figura seguinte ilustra a montagem eletrónica efetuada pelo grupo. As ligações entre os componentes foram efetuadas com apoio aos </w:t>
       </w:r>
+      <w:proofErr w:type="spellStart"/>
       <w:r>
         <w:rPr>
           <w:i/>
@@ -7912,6 +8394,7 @@
         </w:rPr>
         <w:t>datasheets</w:t>
       </w:r>
+      <w:proofErr w:type="spellEnd"/>
       <w:sdt>
         <w:sdtPr>
           <w:rPr>
@@ -7935,7 +8418,7 @@
               <w:i/>
               <w:iCs/>
             </w:rPr>
-            <w:instrText xml:space="preserve"> CITATION ESP32 \l 2070 </w:instrText>
+            <w:instrText xml:space="preserve">CITATION rui_santos_slider \l 2070 </w:instrText>
           </w:r>
           <w:r>
             <w:rPr>
@@ -7956,7 +8439,7 @@
             <w:rPr>
               <w:noProof/>
             </w:rPr>
-            <w:t>[3]</w:t>
+            <w:t>[2]</w:t>
           </w:r>
           <w:r>
             <w:rPr>
@@ -8011,7 +8494,7 @@
             <w:rPr>
               <w:noProof/>
             </w:rPr>
-            <w:t>[4]</w:t>
+            <w:t>[3]</w:t>
           </w:r>
           <w:r>
             <w:rPr>
@@ -8066,7 +8549,7 @@
             <w:rPr>
               <w:noProof/>
             </w:rPr>
-            <w:t>[2]</w:t>
+            <w:t>[4]</w:t>
           </w:r>
           <w:r>
             <w:rPr>
@@ -8096,7 +8579,15 @@
         <w:t>, é possível identificar os componentes eletrónicos utilizados: placa ESP32</w:t>
       </w:r>
       <w:r>
-        <w:t xml:space="preserve"> DevKit v1</w:t>
+        <w:t xml:space="preserve"> </w:t>
+      </w:r>
+      <w:proofErr w:type="spellStart"/>
+      <w:r>
+        <w:t>DevKit</w:t>
+      </w:r>
+      <w:proofErr w:type="spellEnd"/>
+      <w:r>
+        <w:t xml:space="preserve"> v1</w:t>
       </w:r>
       <w:r>
         <w:t xml:space="preserve"> </w:t>
@@ -8140,7 +8631,7 @@
                     <pic:cNvPicPr/>
                   </pic:nvPicPr>
                   <pic:blipFill>
-                    <a:blip r:embed="rId15">
+                    <a:blip r:embed="rId16">
                       <a:extLst>
                         <a:ext uri="{28A0092B-C50C-407E-A947-70E740481C1C}">
                           <a14:useLocalDpi xmlns:a14="http://schemas.microsoft.com/office/drawing/2010/main" val="0"/>
@@ -8176,7 +8667,7 @@
           <w:szCs w:val="20"/>
         </w:rPr>
       </w:pPr>
-      <w:bookmarkStart w:id="10" w:name="_Toc98970027"/>
+      <w:bookmarkStart w:id="13" w:name="_Toc101470820"/>
       <w:r>
         <w:rPr>
           <w:sz w:val="20"/>
@@ -8234,7 +8725,7 @@
         </w:rPr>
         <w:t>.</w:t>
       </w:r>
-      <w:bookmarkEnd w:id="10"/>
+      <w:bookmarkEnd w:id="13"/>
     </w:p>
     <w:p>
       <w:pPr>
@@ -8264,7 +8755,7 @@
       <w:pPr>
         <w:pStyle w:val="Ttulo2"/>
       </w:pPr>
-      <w:bookmarkStart w:id="11" w:name="_Toc98970014"/>
+      <w:bookmarkStart w:id="14" w:name="_Toc101470807"/>
       <w:r>
         <w:lastRenderedPageBreak/>
         <w:t>3</w:t>
@@ -8296,7 +8787,7 @@
       <w:r>
         <w:t>ensor</w:t>
       </w:r>
-      <w:bookmarkEnd w:id="11"/>
+      <w:bookmarkEnd w:id="14"/>
     </w:p>
     <w:p/>
     <w:p>
@@ -8384,7 +8875,7 @@
                     <pic:cNvPicPr/>
                   </pic:nvPicPr>
                   <pic:blipFill rotWithShape="1">
-                    <a:blip r:embed="rId16">
+                    <a:blip r:embed="rId17">
                       <a:extLst>
                         <a:ext uri="{28A0092B-C50C-407E-A947-70E740481C1C}">
                           <a14:useLocalDpi xmlns:a14="http://schemas.microsoft.com/office/drawing/2010/main" val="0"/>
@@ -8508,7 +8999,7 @@
           <w:szCs w:val="20"/>
         </w:rPr>
       </w:pPr>
-      <w:bookmarkStart w:id="12" w:name="_Toc98970028"/>
+      <w:bookmarkStart w:id="15" w:name="_Toc101470821"/>
       <w:r>
         <w:rPr>
           <w:sz w:val="20"/>
@@ -8580,7 +9071,7 @@
         </w:rPr>
         <w:t>.</w:t>
       </w:r>
-      <w:bookmarkEnd w:id="12"/>
+      <w:bookmarkEnd w:id="15"/>
     </w:p>
     <w:p>
       <w:pPr>
@@ -8883,7 +9374,7 @@
                 <w:u w:val="single"/>
               </w:rPr>
             </w:pPr>
-            <w:bookmarkStart w:id="13" w:name="_Hlk98188667"/>
+            <w:bookmarkStart w:id="16" w:name="_Hlk98188667"/>
             <w:r>
               <w:rPr>
                 <w:b/>
@@ -8983,7 +9474,15 @@
               <w:jc w:val="center"/>
             </w:pPr>
             <w:r>
-              <w:t>&lt;BLEDevice.h&gt;</w:t>
+              <w:t>&lt;</w:t>
+            </w:r>
+            <w:proofErr w:type="spellStart"/>
+            <w:r>
+              <w:t>BLEDevice.h</w:t>
+            </w:r>
+            <w:proofErr w:type="spellEnd"/>
+            <w:r>
+              <w:t>&gt;</w:t>
             </w:r>
           </w:p>
         </w:tc>
@@ -8999,7 +9498,15 @@
               <w:jc w:val="center"/>
             </w:pPr>
             <w:r>
-              <w:t>&lt;DHT.h&gt;</w:t>
+              <w:t>&lt;</w:t>
+            </w:r>
+            <w:proofErr w:type="spellStart"/>
+            <w:r>
+              <w:t>DHT.h</w:t>
+            </w:r>
+            <w:proofErr w:type="spellEnd"/>
+            <w:r>
+              <w:t>&gt;</w:t>
             </w:r>
           </w:p>
         </w:tc>
@@ -9017,7 +9524,15 @@
               <w:jc w:val="center"/>
             </w:pPr>
             <w:r>
-              <w:t>&lt;BLEServer.h&gt;</w:t>
+              <w:t>&lt;</w:t>
+            </w:r>
+            <w:proofErr w:type="spellStart"/>
+            <w:r>
+              <w:t>BLEServer.h</w:t>
+            </w:r>
+            <w:proofErr w:type="spellEnd"/>
+            <w:r>
+              <w:t>&gt;</w:t>
             </w:r>
           </w:p>
         </w:tc>
@@ -9033,7 +9548,15 @@
               <w:jc w:val="center"/>
             </w:pPr>
             <w:r>
-              <w:t>&lt;DHT_U.h&gt;</w:t>
+              <w:t>&lt;</w:t>
+            </w:r>
+            <w:proofErr w:type="spellStart"/>
+            <w:r>
+              <w:t>DHT_U.h</w:t>
+            </w:r>
+            <w:proofErr w:type="spellEnd"/>
+            <w:r>
+              <w:t>&gt;</w:t>
             </w:r>
           </w:p>
         </w:tc>
@@ -9051,7 +9574,15 @@
               <w:jc w:val="center"/>
             </w:pPr>
             <w:r>
-              <w:t>&lt;BLEUtils.h&gt;</w:t>
+              <w:t>&lt;</w:t>
+            </w:r>
+            <w:proofErr w:type="spellStart"/>
+            <w:r>
+              <w:t>BLEUtils.h</w:t>
+            </w:r>
+            <w:proofErr w:type="spellEnd"/>
+            <w:r>
+              <w:t>&gt;</w:t>
             </w:r>
           </w:p>
         </w:tc>
@@ -9067,7 +9598,15 @@
               <w:jc w:val="center"/>
             </w:pPr>
             <w:r>
-              <w:t>&lt;Adafruit_Sensor.h&gt;</w:t>
+              <w:t>&lt;</w:t>
+            </w:r>
+            <w:proofErr w:type="spellStart"/>
+            <w:r>
+              <w:t>Adafruit_Sensor.h</w:t>
+            </w:r>
+            <w:proofErr w:type="spellEnd"/>
+            <w:r>
+              <w:t>&gt;</w:t>
             </w:r>
           </w:p>
         </w:tc>
@@ -9107,7 +9646,7 @@
           </w:p>
         </w:tc>
       </w:tr>
-      <w:bookmarkEnd w:id="13"/>
+      <w:bookmarkEnd w:id="16"/>
     </w:tbl>
     <w:p>
       <w:pPr>
@@ -9166,7 +9705,7 @@
                     </pic:cNvPicPr>
                   </pic:nvPicPr>
                   <pic:blipFill rotWithShape="1">
-                    <a:blip r:embed="rId17" cstate="print">
+                    <a:blip r:embed="rId18" cstate="print">
                       <a:extLst>
                         <a:ext uri="{28A0092B-C50C-407E-A947-70E740481C1C}">
                           <a14:useLocalDpi xmlns:a14="http://schemas.microsoft.com/office/drawing/2010/main" val="0"/>
@@ -9514,7 +10053,7 @@
                                 <w:szCs w:val="20"/>
                               </w:rPr>
                             </w:pPr>
-                            <w:bookmarkStart w:id="14" w:name="_Toc98970029"/>
+                            <w:bookmarkStart w:id="17" w:name="_Toc101470822"/>
                             <w:r>
                               <w:rPr>
                                 <w:sz w:val="20"/>
@@ -9593,7 +10132,7 @@
                               </w:rPr>
                               <w:t>unção responsável pela aquisição dos dados meteorológicos.</w:t>
                             </w:r>
-                            <w:bookmarkEnd w:id="14"/>
+                            <w:bookmarkEnd w:id="17"/>
                           </w:p>
                         </w:txbxContent>
                       </wps:txbx>
@@ -9617,7 +10156,7 @@
           </mc:Choice>
           <mc:Fallback>
             <w:pict>
-              <v:shape w14:anchorId="0E78B9F7" id="Caixa de texto 1" o:spid="_x0000_s1033" type="#_x0000_t202" style="position:absolute;margin-left:30.4pt;margin-top:15.05pt;width:364.5pt;height:23.75pt;z-index:251658269;visibility:visible;mso-wrap-style:square;mso-width-percent:0;mso-height-percent:0;mso-wrap-distance-left:9pt;mso-wrap-distance-top:0;mso-wrap-distance-right:9pt;mso-wrap-distance-bottom:0;mso-position-horizontal:absolute;mso-position-horizontal-relative:margin;mso-position-vertical:absolute;mso-position-vertical-relative:text;mso-width-percent:0;mso-height-percent:0;mso-width-relative:margin;mso-height-relative:margin;v-text-anchor:top" o:gfxdata="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" stroked="f">
+              <v:shape w14:anchorId="0E78B9F7" id="Caixa de texto 1" o:spid="_x0000_s1034" type="#_x0000_t202" style="position:absolute;margin-left:30.4pt;margin-top:15.05pt;width:364.5pt;height:23.75pt;z-index:251658269;visibility:visible;mso-wrap-style:square;mso-width-percent:0;mso-height-percent:0;mso-wrap-distance-left:9pt;mso-wrap-distance-top:0;mso-wrap-distance-right:9pt;mso-wrap-distance-bottom:0;mso-position-horizontal:absolute;mso-position-horizontal-relative:margin;mso-position-vertical:absolute;mso-position-vertical-relative:text;mso-width-percent:0;mso-height-percent:0;mso-width-relative:margin;mso-height-relative:margin;v-text-anchor:top" o:gfxdata="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" stroked="f">
                 <v:textbox inset="0,0,0,0">
                   <w:txbxContent>
                     <w:p>
@@ -9630,7 +10169,7 @@
                           <w:szCs w:val="20"/>
                         </w:rPr>
                       </w:pPr>
-                      <w:bookmarkStart w:id="15" w:name="_Toc98970029"/>
+                      <w:bookmarkStart w:id="18" w:name="_Toc101470822"/>
                       <w:r>
                         <w:rPr>
                           <w:sz w:val="20"/>
@@ -9709,7 +10248,7 @@
                         </w:rPr>
                         <w:t>unção responsável pela aquisição dos dados meteorológicos.</w:t>
                       </w:r>
-                      <w:bookmarkEnd w:id="15"/>
+                      <w:bookmarkEnd w:id="18"/>
                     </w:p>
                   </w:txbxContent>
                 </v:textbox>
@@ -9724,7 +10263,7 @@
       <w:pPr>
         <w:pStyle w:val="Ttulo2"/>
       </w:pPr>
-      <w:bookmarkStart w:id="16" w:name="_Toc98970015"/>
+      <w:bookmarkStart w:id="19" w:name="_Toc101470808"/>
       <w:r>
         <w:lastRenderedPageBreak/>
         <w:t>3.2</w:t>
@@ -9738,7 +10277,7 @@
       <w:r>
         <w:t>Conversão e processamento dos valores obtidos nos sensores</w:t>
       </w:r>
-      <w:bookmarkEnd w:id="16"/>
+      <w:bookmarkEnd w:id="19"/>
     </w:p>
     <w:p/>
     <w:p>
@@ -9785,7 +10324,7 @@
                     <pic:cNvPicPr/>
                   </pic:nvPicPr>
                   <pic:blipFill rotWithShape="1">
-                    <a:blip r:embed="rId18">
+                    <a:blip r:embed="rId19">
                       <a:extLst>
                         <a:ext uri="{28A0092B-C50C-407E-A947-70E740481C1C}">
                           <a14:useLocalDpi xmlns:a14="http://schemas.microsoft.com/office/drawing/2010/main" val="0"/>
@@ -9828,7 +10367,7 @@
           <w:szCs w:val="20"/>
         </w:rPr>
       </w:pPr>
-      <w:bookmarkStart w:id="17" w:name="_Toc98970030"/>
+      <w:bookmarkStart w:id="20" w:name="_Toc101470823"/>
       <w:r>
         <w:rPr>
           <w:sz w:val="20"/>
@@ -9886,7 +10425,7 @@
         </w:rPr>
         <w:t>.</w:t>
       </w:r>
-      <w:bookmarkEnd w:id="17"/>
+      <w:bookmarkEnd w:id="20"/>
     </w:p>
     <w:p/>
     <w:p>
@@ -9896,6 +10435,7 @@
       <w:r>
         <w:t xml:space="preserve"> </w:t>
       </w:r>
+      <w:proofErr w:type="spellStart"/>
       <w:r>
         <w:rPr>
           <w:i/>
@@ -9903,6 +10443,7 @@
         </w:rPr>
         <w:t>event</w:t>
       </w:r>
+      <w:proofErr w:type="spellEnd"/>
       <w:r>
         <w:rPr>
           <w:i/>
@@ -9977,7 +10518,7 @@
                     <pic:cNvPicPr/>
                   </pic:nvPicPr>
                   <pic:blipFill rotWithShape="1">
-                    <a:blip r:embed="rId19">
+                    <a:blip r:embed="rId20">
                       <a:extLst>
                         <a:ext uri="{28A0092B-C50C-407E-A947-70E740481C1C}">
                           <a14:useLocalDpi xmlns:a14="http://schemas.microsoft.com/office/drawing/2010/main" val="0"/>
@@ -10020,7 +10561,7 @@
           <w:szCs w:val="20"/>
         </w:rPr>
       </w:pPr>
-      <w:bookmarkStart w:id="18" w:name="_Toc98970031"/>
+      <w:bookmarkStart w:id="21" w:name="_Toc101470824"/>
       <w:r>
         <w:rPr>
           <w:sz w:val="20"/>
@@ -10071,6 +10612,7 @@
         </w:rPr>
         <w:t xml:space="preserve"> - Acesso à humidade e temperatura através da variável </w:t>
       </w:r>
+      <w:proofErr w:type="spellStart"/>
       <w:r>
         <w:rPr>
           <w:sz w:val="20"/>
@@ -10078,6 +10620,7 @@
         </w:rPr>
         <w:t>event</w:t>
       </w:r>
+      <w:proofErr w:type="spellEnd"/>
       <w:r>
         <w:rPr>
           <w:sz w:val="20"/>
@@ -10085,7 +10628,7 @@
         </w:rPr>
         <w:t>.</w:t>
       </w:r>
-      <w:bookmarkEnd w:id="18"/>
+      <w:bookmarkEnd w:id="21"/>
     </w:p>
     <w:p>
       <w:pPr>
@@ -10126,7 +10669,7 @@
       <w:pPr>
         <w:pStyle w:val="Ttulo2"/>
       </w:pPr>
-      <w:bookmarkStart w:id="19" w:name="_Toc98970016"/>
+      <w:bookmarkStart w:id="22" w:name="_Toc101470809"/>
       <w:r>
         <w:lastRenderedPageBreak/>
         <w:t>3.3</w:t>
@@ -10137,7 +10680,7 @@
       <w:r>
         <w:t xml:space="preserve"> Apresentação dos dados recolhidos em tempo real</w:t>
       </w:r>
-      <w:bookmarkEnd w:id="19"/>
+      <w:bookmarkEnd w:id="22"/>
       <w:r>
         <w:t xml:space="preserve"> </w:t>
       </w:r>
@@ -10269,7 +10812,7 @@
                                 <w:szCs w:val="22"/>
                               </w:rPr>
                             </w:pPr>
-                            <w:bookmarkStart w:id="20" w:name="_Toc98970032"/>
+                            <w:bookmarkStart w:id="23" w:name="_Toc101470825"/>
                             <w:r>
                               <w:rPr>
                                 <w:sz w:val="20"/>
@@ -10327,7 +10870,7 @@
                               </w:rPr>
                               <w:t>.</w:t>
                             </w:r>
-                            <w:bookmarkEnd w:id="20"/>
+                            <w:bookmarkEnd w:id="23"/>
                           </w:p>
                         </w:txbxContent>
                       </wps:txbx>
@@ -10345,7 +10888,7 @@
           </mc:Choice>
           <mc:Fallback>
             <w:pict>
-              <v:shape w14:anchorId="17A4F584" id="Caixa de texto 3" o:spid="_x0000_s1034" type="#_x0000_t202" style="position:absolute;left:0;text-align:left;margin-left:.7pt;margin-top:139.35pt;width:424.2pt;height:.05pt;z-index:251658268;visibility:visible;mso-wrap-style:square;mso-wrap-distance-left:9pt;mso-wrap-distance-top:0;mso-wrap-distance-right:9pt;mso-wrap-distance-bottom:0;mso-position-horizontal:absolute;mso-position-horizontal-relative:text;mso-position-vertical:absolute;mso-position-vertical-relative:text;v-text-anchor:top" o:gfxdata="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" stroked="f">
+              <v:shape w14:anchorId="17A4F584" id="Caixa de texto 3" o:spid="_x0000_s1035" type="#_x0000_t202" style="position:absolute;left:0;text-align:left;margin-left:.7pt;margin-top:139.35pt;width:424.2pt;height:.05pt;z-index:251658268;visibility:visible;mso-wrap-style:square;mso-wrap-distance-left:9pt;mso-wrap-distance-top:0;mso-wrap-distance-right:9pt;mso-wrap-distance-bottom:0;mso-position-horizontal:absolute;mso-position-horizontal-relative:text;mso-position-vertical:absolute;mso-position-vertical-relative:text;v-text-anchor:top" o:gfxdata="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" stroked="f">
                 <v:textbox style="mso-fit-shape-to-text:t" inset="0,0,0,0">
                   <w:txbxContent>
                     <w:p>
@@ -10358,7 +10901,7 @@
                           <w:szCs w:val="22"/>
                         </w:rPr>
                       </w:pPr>
-                      <w:bookmarkStart w:id="21" w:name="_Toc98970032"/>
+                      <w:bookmarkStart w:id="24" w:name="_Toc101470825"/>
                       <w:r>
                         <w:rPr>
                           <w:sz w:val="20"/>
@@ -10416,7 +10959,7 @@
                         </w:rPr>
                         <w:t>.</w:t>
                       </w:r>
-                      <w:bookmarkEnd w:id="21"/>
+                      <w:bookmarkEnd w:id="24"/>
                     </w:p>
                   </w:txbxContent>
                 </v:textbox>
@@ -10453,7 +10996,7 @@
                     <pic:cNvPicPr/>
                   </pic:nvPicPr>
                   <pic:blipFill rotWithShape="1">
-                    <a:blip r:embed="rId20">
+                    <a:blip r:embed="rId21">
                       <a:extLst>
                         <a:ext uri="{28A0092B-C50C-407E-A947-70E740481C1C}">
                           <a14:useLocalDpi xmlns:a14="http://schemas.microsoft.com/office/drawing/2010/main" val="0"/>
@@ -10645,7 +11188,7 @@
       <w:pPr>
         <w:pStyle w:val="Ttulo2"/>
       </w:pPr>
-      <w:bookmarkStart w:id="22" w:name="_Toc98970017"/>
+      <w:bookmarkStart w:id="25" w:name="_Toc101470810"/>
       <w:r>
         <w:t>3.4.</w:t>
       </w:r>
@@ -10661,19 +11204,21 @@
       <w:r>
         <w:t>ateway</w:t>
       </w:r>
-      <w:bookmarkEnd w:id="22"/>
+      <w:bookmarkEnd w:id="25"/>
     </w:p>
     <w:p/>
     <w:p>
       <w:r>
         <w:t xml:space="preserve">Nesta </w:t>
       </w:r>
+      <w:proofErr w:type="spellStart"/>
       <w:r>
         <w:t>sub-</w:t>
       </w:r>
       <w:r>
         <w:t>etapa</w:t>
       </w:r>
+      <w:proofErr w:type="spellEnd"/>
       <w:r>
         <w:t>, é assegurada a transmissão d</w:t>
       </w:r>
@@ -10681,8 +11226,13 @@
         <w:t>e</w:t>
       </w:r>
       <w:r>
-        <w:t xml:space="preserve"> dados entre os dois Arduinos</w:t>
-      </w:r>
+        <w:t xml:space="preserve"> dados entre os dois </w:t>
+      </w:r>
+      <w:proofErr w:type="spellStart"/>
+      <w:r>
+        <w:t>Arduinos</w:t>
+      </w:r>
+      <w:proofErr w:type="spellEnd"/>
       <w:r>
         <w:t xml:space="preserve"> </w:t>
       </w:r>
@@ -10764,7 +11314,7 @@
                                 <w:szCs w:val="20"/>
                               </w:rPr>
                             </w:pPr>
-                            <w:bookmarkStart w:id="23" w:name="_Toc98970033"/>
+                            <w:bookmarkStart w:id="26" w:name="_Toc101470826"/>
                             <w:r>
                               <w:rPr>
                                 <w:sz w:val="20"/>
@@ -10822,7 +11372,7 @@
                               </w:rPr>
                               <w:t>.</w:t>
                             </w:r>
-                            <w:bookmarkEnd w:id="23"/>
+                            <w:bookmarkEnd w:id="26"/>
                           </w:p>
                         </w:txbxContent>
                       </wps:txbx>
@@ -10840,7 +11390,7 @@
           </mc:Choice>
           <mc:Fallback>
             <w:pict>
-              <v:shape w14:anchorId="468AAD5F" id="Caixa de texto 55" o:spid="_x0000_s1035" type="#_x0000_t202" style="position:absolute;left:0;text-align:left;margin-left:77.2pt;margin-top:96.2pt;width:270.75pt;height:.05pt;z-index:-251658222;visibility:visible;mso-wrap-style:square;mso-wrap-distance-left:9pt;mso-wrap-distance-top:0;mso-wrap-distance-right:9pt;mso-wrap-distance-bottom:0;mso-position-horizontal:absolute;mso-position-horizontal-relative:text;mso-position-vertical:absolute;mso-position-vertical-relative:text;v-text-anchor:top" o:gfxdata="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" stroked="f">
+              <v:shape w14:anchorId="468AAD5F" id="Caixa de texto 55" o:spid="_x0000_s1036" type="#_x0000_t202" style="position:absolute;left:0;text-align:left;margin-left:77.2pt;margin-top:96.2pt;width:270.75pt;height:.05pt;z-index:-251658222;visibility:visible;mso-wrap-style:square;mso-wrap-distance-left:9pt;mso-wrap-distance-top:0;mso-wrap-distance-right:9pt;mso-wrap-distance-bottom:0;mso-position-horizontal:absolute;mso-position-horizontal-relative:text;mso-position-vertical:absolute;mso-position-vertical-relative:text;v-text-anchor:top" o:gfxdata="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" stroked="f">
                 <v:textbox style="mso-fit-shape-to-text:t" inset="0,0,0,0">
                   <w:txbxContent>
                     <w:p>
@@ -10853,7 +11403,7 @@
                           <w:szCs w:val="20"/>
                         </w:rPr>
                       </w:pPr>
-                      <w:bookmarkStart w:id="24" w:name="_Toc98970033"/>
+                      <w:bookmarkStart w:id="27" w:name="_Toc101470826"/>
                       <w:r>
                         <w:rPr>
                           <w:sz w:val="20"/>
@@ -10911,7 +11461,7 @@
                         </w:rPr>
                         <w:t>.</w:t>
                       </w:r>
-                      <w:bookmarkEnd w:id="24"/>
+                      <w:bookmarkEnd w:id="27"/>
                     </w:p>
                   </w:txbxContent>
                 </v:textbox>
@@ -10948,7 +11498,7 @@
                     <pic:cNvPicPr/>
                   </pic:nvPicPr>
                   <pic:blipFill>
-                    <a:blip r:embed="rId21">
+                    <a:blip r:embed="rId22">
                       <a:extLst>
                         <a:ext uri="{28A0092B-C50C-407E-A947-70E740481C1C}">
                           <a14:useLocalDpi xmlns:a14="http://schemas.microsoft.com/office/drawing/2010/main" val="0"/>
@@ -11084,7 +11634,7 @@
                     <pic:cNvPicPr/>
                   </pic:nvPicPr>
                   <pic:blipFill>
-                    <a:blip r:embed="rId22">
+                    <a:blip r:embed="rId23">
                       <a:extLst>
                         <a:ext uri="{28A0092B-C50C-407E-A947-70E740481C1C}">
                           <a14:useLocalDpi xmlns:a14="http://schemas.microsoft.com/office/drawing/2010/main" val="0"/>
@@ -11167,7 +11717,7 @@
                                 <w:szCs w:val="20"/>
                               </w:rPr>
                             </w:pPr>
-                            <w:bookmarkStart w:id="25" w:name="_Toc98970034"/>
+                            <w:bookmarkStart w:id="28" w:name="_Toc101470827"/>
                             <w:r>
                               <w:rPr>
                                 <w:sz w:val="20"/>
@@ -11218,7 +11768,7 @@
                               </w:rPr>
                               <w:t xml:space="preserve"> - Configuração das propriedades do BLE.</w:t>
                             </w:r>
-                            <w:bookmarkEnd w:id="25"/>
+                            <w:bookmarkEnd w:id="28"/>
                           </w:p>
                         </w:txbxContent>
                       </wps:txbx>
@@ -11236,7 +11786,7 @@
           </mc:Choice>
           <mc:Fallback>
             <w:pict>
-              <v:shape w14:anchorId="676733A0" id="Caixa de texto 12" o:spid="_x0000_s1036" type="#_x0000_t202" style="position:absolute;left:0;text-align:left;margin-left:32.6pt;margin-top:111.45pt;width:359.25pt;height:.05pt;z-index:-251658209;visibility:visible;mso-wrap-style:square;mso-wrap-distance-left:9pt;mso-wrap-distance-top:0;mso-wrap-distance-right:9pt;mso-wrap-distance-bottom:0;mso-position-horizontal:absolute;mso-position-horizontal-relative:text;mso-position-vertical:absolute;mso-position-vertical-relative:text;v-text-anchor:top" o:gfxdata="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" stroked="f">
+              <v:shape w14:anchorId="676733A0" id="Caixa de texto 12" o:spid="_x0000_s1037" type="#_x0000_t202" style="position:absolute;left:0;text-align:left;margin-left:32.6pt;margin-top:111.45pt;width:359.25pt;height:.05pt;z-index:-251658209;visibility:visible;mso-wrap-style:square;mso-wrap-distance-left:9pt;mso-wrap-distance-top:0;mso-wrap-distance-right:9pt;mso-wrap-distance-bottom:0;mso-position-horizontal:absolute;mso-position-horizontal-relative:text;mso-position-vertical:absolute;mso-position-vertical-relative:text;v-text-anchor:top" o:gfxdata="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" stroked="f">
                 <v:textbox style="mso-fit-shape-to-text:t" inset="0,0,0,0">
                   <w:txbxContent>
                     <w:p>
@@ -11249,7 +11799,7 @@
                           <w:szCs w:val="20"/>
                         </w:rPr>
                       </w:pPr>
-                      <w:bookmarkStart w:id="26" w:name="_Toc98970034"/>
+                      <w:bookmarkStart w:id="29" w:name="_Toc101470827"/>
                       <w:r>
                         <w:rPr>
                           <w:sz w:val="20"/>
@@ -11300,7 +11850,7 @@
                         </w:rPr>
                         <w:t xml:space="preserve"> - Configuração das propriedades do BLE.</w:t>
                       </w:r>
-                      <w:bookmarkEnd w:id="26"/>
+                      <w:bookmarkEnd w:id="29"/>
                     </w:p>
                   </w:txbxContent>
                 </v:textbox>
@@ -11337,7 +11887,7 @@
                     <pic:cNvPicPr/>
                   </pic:nvPicPr>
                   <pic:blipFill rotWithShape="1">
-                    <a:blip r:embed="rId23">
+                    <a:blip r:embed="rId24">
                       <a:extLst>
                         <a:ext uri="{28A0092B-C50C-407E-A947-70E740481C1C}">
                           <a14:useLocalDpi xmlns:a14="http://schemas.microsoft.com/office/drawing/2010/main" val="0"/>
@@ -11400,6 +11950,7 @@
       <w:r>
         <w:t xml:space="preserve">ensor de forma a operar de acordo com a propriedade </w:t>
       </w:r>
+      <w:proofErr w:type="spellStart"/>
       <w:r>
         <w:rPr>
           <w:i/>
@@ -11412,29 +11963,78 @@
           <w:i/>
           <w:iCs/>
         </w:rPr>
-        <w:t>y,</w:t>
-      </w:r>
-      <w:r>
-        <w:t xml:space="preserve"> </w:t>
-      </w:r>
-      <w:r>
-        <w:t>que</w:t>
-      </w:r>
-      <w:r>
-        <w:t xml:space="preserve"> quando ativada, permite ao servidor usar</w:t>
-      </w:r>
-      <w:r>
-        <w:t xml:space="preserve"> a operação</w:t>
-      </w:r>
-      <w:r>
-        <w:t xml:space="preserve"> </w:t>
-      </w:r>
+        <w:t>y</w:t>
+      </w:r>
+      <w:proofErr w:type="spellEnd"/>
       <w:r>
         <w:rPr>
           <w:i/>
           <w:iCs/>
         </w:rPr>
-        <w:t xml:space="preserve">Handle Value Notification </w:t>
+        <w:t>,</w:t>
+      </w:r>
+      <w:r>
+        <w:t xml:space="preserve"> </w:t>
+      </w:r>
+      <w:r>
+        <w:t>que</w:t>
+      </w:r>
+      <w:r>
+        <w:t xml:space="preserve"> quando ativada, permite ao servidor usar</w:t>
+      </w:r>
+      <w:r>
+        <w:t xml:space="preserve"> a operação</w:t>
+      </w:r>
+      <w:r>
+        <w:t xml:space="preserve"> </w:t>
+      </w:r>
+      <w:proofErr w:type="spellStart"/>
+      <w:r>
+        <w:rPr>
+          <w:i/>
+          <w:iCs/>
+        </w:rPr>
+        <w:t>Handle</w:t>
+      </w:r>
+      <w:proofErr w:type="spellEnd"/>
+      <w:r>
+        <w:rPr>
+          <w:i/>
+          <w:iCs/>
+        </w:rPr>
+        <w:t xml:space="preserve"> </w:t>
+      </w:r>
+      <w:proofErr w:type="spellStart"/>
+      <w:r>
+        <w:rPr>
+          <w:i/>
+          <w:iCs/>
+        </w:rPr>
+        <w:t>Value</w:t>
+      </w:r>
+      <w:proofErr w:type="spellEnd"/>
+      <w:r>
+        <w:rPr>
+          <w:i/>
+          <w:iCs/>
+        </w:rPr>
+        <w:t xml:space="preserve"> </w:t>
+      </w:r>
+      <w:proofErr w:type="spellStart"/>
+      <w:r>
+        <w:rPr>
+          <w:i/>
+          <w:iCs/>
+        </w:rPr>
+        <w:t>Notification</w:t>
+      </w:r>
+      <w:proofErr w:type="spellEnd"/>
+      <w:r>
+        <w:rPr>
+          <w:i/>
+          <w:iCs/>
+        </w:rPr>
+        <w:t xml:space="preserve"> </w:t>
       </w:r>
       <w:r>
         <w:t>n</w:t>
@@ -11457,12 +12057,42 @@
       <w:r>
         <w:t>iu um UUID (</w:t>
       </w:r>
+      <w:proofErr w:type="spellStart"/>
       <w:r>
         <w:rPr>
           <w:i/>
         </w:rPr>
-        <w:t>Universally Unique Identifier</w:t>
-      </w:r>
+        <w:t>Universally</w:t>
+      </w:r>
+      <w:proofErr w:type="spellEnd"/>
+      <w:r>
+        <w:rPr>
+          <w:i/>
+        </w:rPr>
+        <w:t xml:space="preserve"> </w:t>
+      </w:r>
+      <w:proofErr w:type="spellStart"/>
+      <w:r>
+        <w:rPr>
+          <w:i/>
+        </w:rPr>
+        <w:t>Unique</w:t>
+      </w:r>
+      <w:proofErr w:type="spellEnd"/>
+      <w:r>
+        <w:rPr>
+          <w:i/>
+        </w:rPr>
+        <w:t xml:space="preserve"> </w:t>
+      </w:r>
+      <w:proofErr w:type="spellStart"/>
+      <w:r>
+        <w:rPr>
+          <w:i/>
+        </w:rPr>
+        <w:t>Identifier</w:t>
+      </w:r>
+      <w:proofErr w:type="spellEnd"/>
       <w:r>
         <w:t>)</w:t>
       </w:r>
@@ -11542,7 +12172,7 @@
       <w:pPr>
         <w:pStyle w:val="Ttulo2"/>
       </w:pPr>
-      <w:bookmarkStart w:id="27" w:name="_Toc98970018"/>
+      <w:bookmarkStart w:id="30" w:name="_Toc101470811"/>
       <w:r>
         <w:lastRenderedPageBreak/>
         <w:t>3.5.</w:t>
@@ -11562,7 +12192,7 @@
       <w:r>
         <w:t xml:space="preserve"> para visualização e armazenamento online</w:t>
       </w:r>
-      <w:bookmarkEnd w:id="27"/>
+      <w:bookmarkEnd w:id="30"/>
     </w:p>
     <w:p/>
     <w:p>
@@ -11634,6 +12264,7 @@
       <w:r>
         <w:t xml:space="preserve">servidor online </w:t>
       </w:r>
+      <w:proofErr w:type="spellStart"/>
       <w:r>
         <w:rPr>
           <w:i/>
@@ -11662,6 +12293,7 @@
         </w:rPr>
         <w:t>peak</w:t>
       </w:r>
+      <w:proofErr w:type="spellEnd"/>
       <w:sdt>
         <w:sdtPr>
           <w:rPr>
@@ -11785,7 +12417,7 @@
                     <pic:cNvPicPr/>
                   </pic:nvPicPr>
                   <pic:blipFill>
-                    <a:blip r:embed="rId24">
+                    <a:blip r:embed="rId25">
                       <a:extLst>
                         <a:ext uri="{28A0092B-C50C-407E-A947-70E740481C1C}">
                           <a14:useLocalDpi xmlns:a14="http://schemas.microsoft.com/office/drawing/2010/main" val="0"/>
@@ -11821,7 +12453,7 @@
           <w:szCs w:val="20"/>
         </w:rPr>
       </w:pPr>
-      <w:bookmarkStart w:id="28" w:name="_Toc98970035"/>
+      <w:bookmarkStart w:id="31" w:name="_Toc101470828"/>
       <w:r>
         <w:rPr>
           <w:sz w:val="20"/>
@@ -11884,16 +12516,25 @@
           <w:sz w:val="20"/>
           <w:szCs w:val="20"/>
         </w:rPr>
-        <w:t>ateway para o servidor online ThingSpeak</w:t>
-      </w:r>
+        <w:t xml:space="preserve">ateway para o servidor online </w:t>
+      </w:r>
+      <w:proofErr w:type="spellStart"/>
       <w:r>
         <w:rPr>
           <w:sz w:val="20"/>
           <w:szCs w:val="20"/>
         </w:rPr>
+        <w:t>ThingSpeak</w:t>
+      </w:r>
+      <w:proofErr w:type="spellEnd"/>
+      <w:r>
+        <w:rPr>
+          <w:sz w:val="20"/>
+          <w:szCs w:val="20"/>
+        </w:rPr>
         <w:t>.</w:t>
       </w:r>
-      <w:bookmarkEnd w:id="28"/>
+      <w:bookmarkEnd w:id="31"/>
     </w:p>
     <w:p>
       <w:r>
@@ -12033,6 +12674,7 @@
       <w:r>
         <w:t xml:space="preserve">ateway para o </w:t>
       </w:r>
+      <w:proofErr w:type="spellStart"/>
       <w:r>
         <w:rPr>
           <w:i/>
@@ -12040,6 +12682,7 @@
         </w:rPr>
         <w:t>ThingSpeak</w:t>
       </w:r>
+      <w:proofErr w:type="spellEnd"/>
       <w:r>
         <w:t>.</w:t>
       </w:r>
@@ -12392,6 +13035,7 @@
                 <w:szCs w:val="22"/>
               </w:rPr>
             </w:pPr>
+            <w:proofErr w:type="spellStart"/>
             <w:r>
               <w:rPr>
                 <w:color w:val="auto"/>
@@ -12416,6 +13060,7 @@
               </w:rPr>
               <w:t>peak</w:t>
             </w:r>
+            <w:proofErr w:type="spellEnd"/>
           </w:p>
         </w:tc>
       </w:tr>
@@ -12449,7 +13094,27 @@
                 <w:sz w:val="22"/>
                 <w:szCs w:val="22"/>
               </w:rPr>
-              <w:t>&lt;BLEDevice.h&gt;</w:t>
+              <w:t>&lt;</w:t>
+            </w:r>
+            <w:proofErr w:type="spellStart"/>
+            <w:r>
+              <w:rPr>
+                <w:i w:val="0"/>
+                <w:color w:val="auto"/>
+                <w:sz w:val="22"/>
+                <w:szCs w:val="22"/>
+              </w:rPr>
+              <w:t>BLEDevice.h</w:t>
+            </w:r>
+            <w:proofErr w:type="spellEnd"/>
+            <w:r>
+              <w:rPr>
+                <w:i w:val="0"/>
+                <w:color w:val="auto"/>
+                <w:sz w:val="22"/>
+                <w:szCs w:val="22"/>
+              </w:rPr>
+              <w:t>&gt;</w:t>
             </w:r>
           </w:p>
         </w:tc>
@@ -12478,7 +13143,29 @@
                 <w:sz w:val="22"/>
                 <w:szCs w:val="22"/>
               </w:rPr>
-              <w:t>&lt;WiFi.h&gt;</w:t>
+              <w:t>&lt;</w:t>
+            </w:r>
+            <w:proofErr w:type="spellStart"/>
+            <w:r>
+              <w:rPr>
+                <w:i w:val="0"/>
+                <w:iCs w:val="0"/>
+                <w:color w:val="auto"/>
+                <w:sz w:val="22"/>
+                <w:szCs w:val="22"/>
+              </w:rPr>
+              <w:t>WiFi.h</w:t>
+            </w:r>
+            <w:proofErr w:type="spellEnd"/>
+            <w:r>
+              <w:rPr>
+                <w:i w:val="0"/>
+                <w:iCs w:val="0"/>
+                <w:color w:val="auto"/>
+                <w:sz w:val="22"/>
+                <w:szCs w:val="22"/>
+              </w:rPr>
+              <w:t>&gt;</w:t>
             </w:r>
           </w:p>
         </w:tc>
@@ -12507,7 +13194,29 @@
                 <w:sz w:val="22"/>
                 <w:szCs w:val="22"/>
               </w:rPr>
-              <w:t>&lt;ThingSpeak.h&gt;</w:t>
+              <w:t>&lt;</w:t>
+            </w:r>
+            <w:proofErr w:type="spellStart"/>
+            <w:r>
+              <w:rPr>
+                <w:i w:val="0"/>
+                <w:iCs w:val="0"/>
+                <w:color w:val="auto"/>
+                <w:sz w:val="22"/>
+                <w:szCs w:val="22"/>
+              </w:rPr>
+              <w:t>ThingSpeak.h</w:t>
+            </w:r>
+            <w:proofErr w:type="spellEnd"/>
+            <w:r>
+              <w:rPr>
+                <w:i w:val="0"/>
+                <w:iCs w:val="0"/>
+                <w:color w:val="auto"/>
+                <w:sz w:val="22"/>
+                <w:szCs w:val="22"/>
+              </w:rPr>
+              <w:t>&gt;</w:t>
             </w:r>
           </w:p>
         </w:tc>
@@ -12562,7 +13271,29 @@
                 <w:sz w:val="22"/>
                 <w:szCs w:val="22"/>
               </w:rPr>
-              <w:t>&lt;WiFiAP.h&gt;</w:t>
+              <w:t>&lt;</w:t>
+            </w:r>
+            <w:proofErr w:type="spellStart"/>
+            <w:r>
+              <w:rPr>
+                <w:i w:val="0"/>
+                <w:iCs w:val="0"/>
+                <w:color w:val="auto"/>
+                <w:sz w:val="22"/>
+                <w:szCs w:val="22"/>
+              </w:rPr>
+              <w:t>WiFiAP.h</w:t>
+            </w:r>
+            <w:proofErr w:type="spellEnd"/>
+            <w:r>
+              <w:rPr>
+                <w:i w:val="0"/>
+                <w:iCs w:val="0"/>
+                <w:color w:val="auto"/>
+                <w:sz w:val="22"/>
+                <w:szCs w:val="22"/>
+              </w:rPr>
+              <w:t>&gt;</w:t>
             </w:r>
           </w:p>
         </w:tc>
@@ -12594,7 +13325,29 @@
                 <w:sz w:val="22"/>
                 <w:szCs w:val="22"/>
               </w:rPr>
-              <w:t>"ThingSpeak.h"</w:t>
+              <w:t>"</w:t>
+            </w:r>
+            <w:proofErr w:type="spellStart"/>
+            <w:r>
+              <w:rPr>
+                <w:i w:val="0"/>
+                <w:iCs w:val="0"/>
+                <w:color w:val="auto"/>
+                <w:sz w:val="22"/>
+                <w:szCs w:val="22"/>
+              </w:rPr>
+              <w:t>ThingSpeak.h</w:t>
+            </w:r>
+            <w:proofErr w:type="spellEnd"/>
+            <w:r>
+              <w:rPr>
+                <w:i w:val="0"/>
+                <w:iCs w:val="0"/>
+                <w:color w:val="auto"/>
+                <w:sz w:val="22"/>
+                <w:szCs w:val="22"/>
+              </w:rPr>
+              <w:t>"</w:t>
             </w:r>
           </w:p>
         </w:tc>
@@ -12649,7 +13402,29 @@
                 <w:sz w:val="22"/>
                 <w:szCs w:val="22"/>
               </w:rPr>
-              <w:t>&lt;WiFiClient.h&gt;</w:t>
+              <w:t>&lt;</w:t>
+            </w:r>
+            <w:proofErr w:type="spellStart"/>
+            <w:r>
+              <w:rPr>
+                <w:i w:val="0"/>
+                <w:iCs w:val="0"/>
+                <w:color w:val="auto"/>
+                <w:sz w:val="22"/>
+                <w:szCs w:val="22"/>
+              </w:rPr>
+              <w:t>WiFiClient.h</w:t>
+            </w:r>
+            <w:proofErr w:type="spellEnd"/>
+            <w:r>
+              <w:rPr>
+                <w:i w:val="0"/>
+                <w:iCs w:val="0"/>
+                <w:color w:val="auto"/>
+                <w:sz w:val="22"/>
+                <w:szCs w:val="22"/>
+              </w:rPr>
+              <w:t>&gt;</w:t>
             </w:r>
           </w:p>
         </w:tc>
@@ -12725,7 +13500,29 @@
                 <w:sz w:val="22"/>
                 <w:szCs w:val="22"/>
               </w:rPr>
-              <w:t>&lt;WiFiMulti.h&gt;</w:t>
+              <w:t>&lt;</w:t>
+            </w:r>
+            <w:proofErr w:type="spellStart"/>
+            <w:r>
+              <w:rPr>
+                <w:i w:val="0"/>
+                <w:iCs w:val="0"/>
+                <w:color w:val="auto"/>
+                <w:sz w:val="22"/>
+                <w:szCs w:val="22"/>
+              </w:rPr>
+              <w:t>WiFiMulti.h</w:t>
+            </w:r>
+            <w:proofErr w:type="spellEnd"/>
+            <w:r>
+              <w:rPr>
+                <w:i w:val="0"/>
+                <w:iCs w:val="0"/>
+                <w:color w:val="auto"/>
+                <w:sz w:val="22"/>
+                <w:szCs w:val="22"/>
+              </w:rPr>
+              <w:t>&gt;</w:t>
             </w:r>
           </w:p>
         </w:tc>
@@ -12802,7 +13599,29 @@
                 <w:sz w:val="22"/>
                 <w:szCs w:val="22"/>
               </w:rPr>
-              <w:t>&lt;WiFiScan.h&gt;</w:t>
+              <w:t>&lt;</w:t>
+            </w:r>
+            <w:proofErr w:type="spellStart"/>
+            <w:r>
+              <w:rPr>
+                <w:i w:val="0"/>
+                <w:iCs w:val="0"/>
+                <w:color w:val="auto"/>
+                <w:sz w:val="22"/>
+                <w:szCs w:val="22"/>
+              </w:rPr>
+              <w:t>WiFiScan.h</w:t>
+            </w:r>
+            <w:proofErr w:type="spellEnd"/>
+            <w:r>
+              <w:rPr>
+                <w:i w:val="0"/>
+                <w:iCs w:val="0"/>
+                <w:color w:val="auto"/>
+                <w:sz w:val="22"/>
+                <w:szCs w:val="22"/>
+              </w:rPr>
+              <w:t>&gt;</w:t>
             </w:r>
           </w:p>
         </w:tc>
@@ -12879,7 +13698,29 @@
                 <w:sz w:val="22"/>
                 <w:szCs w:val="22"/>
               </w:rPr>
-              <w:t>&lt;WiFiServer.h&gt;</w:t>
+              <w:t>&lt;</w:t>
+            </w:r>
+            <w:proofErr w:type="spellStart"/>
+            <w:r>
+              <w:rPr>
+                <w:i w:val="0"/>
+                <w:iCs w:val="0"/>
+                <w:color w:val="auto"/>
+                <w:sz w:val="22"/>
+                <w:szCs w:val="22"/>
+              </w:rPr>
+              <w:t>WiFiServer.h</w:t>
+            </w:r>
+            <w:proofErr w:type="spellEnd"/>
+            <w:r>
+              <w:rPr>
+                <w:i w:val="0"/>
+                <w:iCs w:val="0"/>
+                <w:color w:val="auto"/>
+                <w:sz w:val="22"/>
+                <w:szCs w:val="22"/>
+              </w:rPr>
+              <w:t>&gt;</w:t>
             </w:r>
           </w:p>
         </w:tc>
@@ -12956,7 +13797,29 @@
                 <w:sz w:val="22"/>
                 <w:szCs w:val="22"/>
               </w:rPr>
-              <w:t>&lt;WiFiSTA.h&gt;</w:t>
+              <w:t>&lt;</w:t>
+            </w:r>
+            <w:proofErr w:type="spellStart"/>
+            <w:r>
+              <w:rPr>
+                <w:i w:val="0"/>
+                <w:iCs w:val="0"/>
+                <w:color w:val="auto"/>
+                <w:sz w:val="22"/>
+                <w:szCs w:val="22"/>
+              </w:rPr>
+              <w:t>WiFiSTA.h</w:t>
+            </w:r>
+            <w:proofErr w:type="spellEnd"/>
+            <w:r>
+              <w:rPr>
+                <w:i w:val="0"/>
+                <w:iCs w:val="0"/>
+                <w:color w:val="auto"/>
+                <w:sz w:val="22"/>
+                <w:szCs w:val="22"/>
+              </w:rPr>
+              <w:t>&gt;</w:t>
             </w:r>
           </w:p>
         </w:tc>
@@ -13033,7 +13896,29 @@
                 <w:sz w:val="22"/>
                 <w:szCs w:val="22"/>
               </w:rPr>
-              <w:t>&lt;WiFiType.h&gt;</w:t>
+              <w:t>&lt;</w:t>
+            </w:r>
+            <w:proofErr w:type="spellStart"/>
+            <w:r>
+              <w:rPr>
+                <w:i w:val="0"/>
+                <w:iCs w:val="0"/>
+                <w:color w:val="auto"/>
+                <w:sz w:val="22"/>
+                <w:szCs w:val="22"/>
+              </w:rPr>
+              <w:t>WiFiType.h</w:t>
+            </w:r>
+            <w:proofErr w:type="spellEnd"/>
+            <w:r>
+              <w:rPr>
+                <w:i w:val="0"/>
+                <w:iCs w:val="0"/>
+                <w:color w:val="auto"/>
+                <w:sz w:val="22"/>
+                <w:szCs w:val="22"/>
+              </w:rPr>
+              <w:t>&gt;</w:t>
             </w:r>
           </w:p>
         </w:tc>
@@ -13109,7 +13994,29 @@
                 <w:sz w:val="22"/>
                 <w:szCs w:val="22"/>
               </w:rPr>
-              <w:t>&lt;WiFiUdp.h&gt;</w:t>
+              <w:t>&lt;</w:t>
+            </w:r>
+            <w:proofErr w:type="spellStart"/>
+            <w:r>
+              <w:rPr>
+                <w:i w:val="0"/>
+                <w:iCs w:val="0"/>
+                <w:color w:val="auto"/>
+                <w:sz w:val="22"/>
+                <w:szCs w:val="22"/>
+              </w:rPr>
+              <w:t>WiFiUdp.h</w:t>
+            </w:r>
+            <w:proofErr w:type="spellEnd"/>
+            <w:r>
+              <w:rPr>
+                <w:i w:val="0"/>
+                <w:iCs w:val="0"/>
+                <w:color w:val="auto"/>
+                <w:sz w:val="22"/>
+                <w:szCs w:val="22"/>
+              </w:rPr>
+              <w:t>&gt;</w:t>
             </w:r>
           </w:p>
         </w:tc>
@@ -13236,7 +14143,7 @@
                     </pic:cNvPicPr>
                   </pic:nvPicPr>
                   <pic:blipFill rotWithShape="1">
-                    <a:blip r:embed="rId25" cstate="print">
+                    <a:blip r:embed="rId26" cstate="print">
                       <a:extLst>
                         <a:ext uri="{28A0092B-C50C-407E-A947-70E740481C1C}">
                           <a14:useLocalDpi xmlns:a14="http://schemas.microsoft.com/office/drawing/2010/main" val="0"/>
@@ -13494,7 +14401,7 @@
                                 <w:szCs w:val="20"/>
                               </w:rPr>
                             </w:pPr>
-                            <w:bookmarkStart w:id="29" w:name="_Toc98970036"/>
+                            <w:bookmarkStart w:id="32" w:name="_Toc101470829"/>
                             <w:r>
                               <w:rPr>
                                 <w:sz w:val="20"/>
@@ -13543,9 +14450,25 @@
                                 <w:sz w:val="20"/>
                                 <w:szCs w:val="20"/>
                               </w:rPr>
-                              <w:t xml:space="preserve"> - Fluxograma da função responsável pelo envio de dados para o ThingSpeak.</w:t>
+                              <w:t xml:space="preserve"> - Fluxograma da função responsável pelo envio de dados para o </w:t>
                             </w:r>
-                            <w:bookmarkEnd w:id="29"/>
+                            <w:proofErr w:type="spellStart"/>
+                            <w:r>
+                              <w:rPr>
+                                <w:sz w:val="20"/>
+                                <w:szCs w:val="20"/>
+                              </w:rPr>
+                              <w:t>ThingSpeak</w:t>
+                            </w:r>
+                            <w:proofErr w:type="spellEnd"/>
+                            <w:r>
+                              <w:rPr>
+                                <w:sz w:val="20"/>
+                                <w:szCs w:val="20"/>
+                              </w:rPr>
+                              <w:t>.</w:t>
+                            </w:r>
+                            <w:bookmarkEnd w:id="32"/>
                           </w:p>
                         </w:txbxContent>
                       </wps:txbx>
@@ -13566,7 +14489,7 @@
           </mc:Choice>
           <mc:Fallback>
             <w:pict>
-              <v:shape w14:anchorId="1142CA35" id="Caixa de texto 4" o:spid="_x0000_s1037" type="#_x0000_t202" style="position:absolute;left:0;text-align:left;margin-left:16.35pt;margin-top:9.05pt;width:393.3pt;height:.05pt;z-index:251658270;visibility:visible;mso-wrap-style:square;mso-width-percent:0;mso-wrap-distance-left:9pt;mso-wrap-distance-top:0;mso-wrap-distance-right:9pt;mso-wrap-distance-bottom:0;mso-position-horizontal:absolute;mso-position-horizontal-relative:text;mso-position-vertical:absolute;mso-position-vertical-relative:text;mso-width-percent:0;mso-width-relative:margin;v-text-anchor:top" o:gfxdata="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" stroked="f">
+              <v:shape w14:anchorId="1142CA35" id="Caixa de texto 4" o:spid="_x0000_s1038" type="#_x0000_t202" style="position:absolute;left:0;text-align:left;margin-left:16.35pt;margin-top:9.05pt;width:393.3pt;height:.05pt;z-index:251658270;visibility:visible;mso-wrap-style:square;mso-width-percent:0;mso-wrap-distance-left:9pt;mso-wrap-distance-top:0;mso-wrap-distance-right:9pt;mso-wrap-distance-bottom:0;mso-position-horizontal:absolute;mso-position-horizontal-relative:text;mso-position-vertical:absolute;mso-position-vertical-relative:text;mso-width-percent:0;mso-width-relative:margin;v-text-anchor:top" o:gfxdata="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" stroked="f">
                 <v:textbox style="mso-fit-shape-to-text:t" inset="0,0,0,0">
                   <w:txbxContent>
                     <w:p>
@@ -13579,7 +14502,7 @@
                           <w:szCs w:val="20"/>
                         </w:rPr>
                       </w:pPr>
-                      <w:bookmarkStart w:id="30" w:name="_Toc98970036"/>
+                      <w:bookmarkStart w:id="33" w:name="_Toc101470829"/>
                       <w:r>
                         <w:rPr>
                           <w:sz w:val="20"/>
@@ -13628,9 +14551,25 @@
                           <w:sz w:val="20"/>
                           <w:szCs w:val="20"/>
                         </w:rPr>
-                        <w:t xml:space="preserve"> - Fluxograma da função responsável pelo envio de dados para o ThingSpeak.</w:t>
+                        <w:t xml:space="preserve"> - Fluxograma da função responsável pelo envio de dados para o </w:t>
                       </w:r>
-                      <w:bookmarkEnd w:id="30"/>
+                      <w:proofErr w:type="spellStart"/>
+                      <w:r>
+                        <w:rPr>
+                          <w:sz w:val="20"/>
+                          <w:szCs w:val="20"/>
+                        </w:rPr>
+                        <w:t>ThingSpeak</w:t>
+                      </w:r>
+                      <w:proofErr w:type="spellEnd"/>
+                      <w:r>
+                        <w:rPr>
+                          <w:sz w:val="20"/>
+                          <w:szCs w:val="20"/>
+                        </w:rPr>
+                        <w:t>.</w:t>
+                      </w:r>
+                      <w:bookmarkEnd w:id="33"/>
                     </w:p>
                   </w:txbxContent>
                 </v:textbox>
@@ -13649,12 +14588,12 @@
           <w:numId w:val="2"/>
         </w:numPr>
       </w:pPr>
-      <w:bookmarkStart w:id="31" w:name="_Toc98970019"/>
+      <w:bookmarkStart w:id="34" w:name="_Toc101470812"/>
       <w:r>
         <w:lastRenderedPageBreak/>
         <w:t>Análise de resultados e testes efetuados</w:t>
       </w:r>
-      <w:bookmarkEnd w:id="31"/>
+      <w:bookmarkEnd w:id="34"/>
     </w:p>
     <w:p/>
     <w:p>
@@ -13819,6 +14758,7 @@
       <w:r>
         <w:t xml:space="preserve">É de notar que os valores do </w:t>
       </w:r>
+      <w:proofErr w:type="spellStart"/>
       <w:r>
         <w:rPr>
           <w:i/>
@@ -13826,6 +14766,7 @@
         </w:rPr>
         <w:t>timestamp</w:t>
       </w:r>
+      <w:proofErr w:type="spellEnd"/>
       <w:r>
         <w:t xml:space="preserve"> são obtidos usufruindo de uma conexão a um servidor </w:t>
       </w:r>
@@ -13842,7 +14783,21 @@
         <w:rPr>
           <w:bCs/>
         </w:rPr>
-        <w:t xml:space="preserve">Network Time Protocol) </w:t>
+        <w:t xml:space="preserve">Network Time </w:t>
+      </w:r>
+      <w:proofErr w:type="spellStart"/>
+      <w:r>
+        <w:rPr>
+          <w:bCs/>
+        </w:rPr>
+        <w:t>Protocol</w:t>
+      </w:r>
+      <w:proofErr w:type="spellEnd"/>
+      <w:r>
+        <w:rPr>
+          <w:bCs/>
+        </w:rPr>
+        <w:t xml:space="preserve">) </w:t>
       </w:r>
       <w:sdt>
         <w:sdtPr>
@@ -13877,6 +14832,7 @@
       <w:r>
         <w:t xml:space="preserve">inicializada em ambos os sistemas dos módulos </w:t>
       </w:r>
+      <w:proofErr w:type="spellStart"/>
       <w:r>
         <w:rPr>
           <w:i/>
@@ -13884,6 +14840,7 @@
         </w:rPr>
         <w:t>Arduinos</w:t>
       </w:r>
+      <w:proofErr w:type="spellEnd"/>
       <w:r>
         <w:rPr>
           <w:i/>
@@ -14016,7 +14973,7 @@
                     <pic:cNvPicPr/>
                   </pic:nvPicPr>
                   <pic:blipFill>
-                    <a:blip r:embed="rId26" cstate="print">
+                    <a:blip r:embed="rId27" cstate="print">
                       <a:extLst>
                         <a:ext uri="{28A0092B-C50C-407E-A947-70E740481C1C}">
                           <a14:useLocalDpi xmlns:a14="http://schemas.microsoft.com/office/drawing/2010/main" val="0"/>
@@ -14079,7 +15036,7 @@
           <w:szCs w:val="20"/>
         </w:rPr>
       </w:pPr>
-      <w:bookmarkStart w:id="32" w:name="_Toc98970037"/>
+      <w:bookmarkStart w:id="35" w:name="_Toc101470830"/>
       <w:r>
         <w:rPr>
           <w:sz w:val="20"/>
@@ -14179,7 +15136,7 @@
         </w:rPr>
         <w:t>.</w:t>
       </w:r>
-      <w:bookmarkEnd w:id="32"/>
+      <w:bookmarkEnd w:id="35"/>
     </w:p>
     <w:p>
       <w:r>
@@ -14318,7 +15275,7 @@
                                 <w:szCs w:val="20"/>
                               </w:rPr>
                             </w:pPr>
-                            <w:bookmarkStart w:id="33" w:name="_Toc98970038"/>
+                            <w:bookmarkStart w:id="36" w:name="_Toc101470831"/>
                             <w:r>
                               <w:rPr>
                                 <w:sz w:val="20"/>
@@ -14390,7 +15347,7 @@
                               </w:rPr>
                               <w:t>.</w:t>
                             </w:r>
-                            <w:bookmarkEnd w:id="33"/>
+                            <w:bookmarkEnd w:id="36"/>
                           </w:p>
                         </w:txbxContent>
                       </wps:txbx>
@@ -14408,7 +15365,7 @@
           </mc:Choice>
           <mc:Fallback>
             <w:pict>
-              <v:shape w14:anchorId="0C8E620F" id="Caixa de texto 60" o:spid="_x0000_s1038" type="#_x0000_t202" style="position:absolute;margin-left:2.7pt;margin-top:145.85pt;width:422.9pt;height:.05pt;z-index:251658259;visibility:visible;mso-wrap-style:square;mso-wrap-distance-left:9pt;mso-wrap-distance-top:0;mso-wrap-distance-right:9pt;mso-wrap-distance-bottom:0;mso-position-horizontal:absolute;mso-position-horizontal-relative:text;mso-position-vertical:absolute;mso-position-vertical-relative:text;v-text-anchor:top" o:gfxdata="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" stroked="f">
+              <v:shape w14:anchorId="0C8E620F" id="Caixa de texto 60" o:spid="_x0000_s1039" type="#_x0000_t202" style="position:absolute;margin-left:2.7pt;margin-top:145.85pt;width:422.9pt;height:.05pt;z-index:251658259;visibility:visible;mso-wrap-style:square;mso-wrap-distance-left:9pt;mso-wrap-distance-top:0;mso-wrap-distance-right:9pt;mso-wrap-distance-bottom:0;mso-position-horizontal:absolute;mso-position-horizontal-relative:text;mso-position-vertical:absolute;mso-position-vertical-relative:text;v-text-anchor:top" o:gfxdata="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" stroked="f">
                 <v:textbox style="mso-fit-shape-to-text:t" inset="0,0,0,0">
                   <w:txbxContent>
                     <w:p>
@@ -14421,7 +15378,7 @@
                           <w:szCs w:val="20"/>
                         </w:rPr>
                       </w:pPr>
-                      <w:bookmarkStart w:id="34" w:name="_Toc98970038"/>
+                      <w:bookmarkStart w:id="37" w:name="_Toc101470831"/>
                       <w:r>
                         <w:rPr>
                           <w:sz w:val="20"/>
@@ -14493,7 +15450,7 @@
                         </w:rPr>
                         <w:t>.</w:t>
                       </w:r>
-                      <w:bookmarkEnd w:id="34"/>
+                      <w:bookmarkEnd w:id="37"/>
                     </w:p>
                   </w:txbxContent>
                 </v:textbox>
@@ -14530,7 +15487,7 @@
                     <pic:cNvPicPr/>
                   </pic:nvPicPr>
                   <pic:blipFill rotWithShape="1">
-                    <a:blip r:embed="rId27">
+                    <a:blip r:embed="rId28">
                       <a:extLst>
                         <a:ext uri="{28A0092B-C50C-407E-A947-70E740481C1C}">
                           <a14:useLocalDpi xmlns:a14="http://schemas.microsoft.com/office/drawing/2010/main" val="0"/>
@@ -14691,6 +15648,7 @@
       <w:r>
         <w:t xml:space="preserve"> o </w:t>
       </w:r>
+      <w:proofErr w:type="spellStart"/>
       <w:r>
         <w:rPr>
           <w:i/>
@@ -14698,6 +15656,7 @@
         </w:rPr>
         <w:t>ThingSpeak</w:t>
       </w:r>
+      <w:proofErr w:type="spellEnd"/>
       <w:r>
         <w:rPr>
           <w:i/>
@@ -14858,7 +15817,7 @@
                     <pic:cNvPicPr/>
                   </pic:nvPicPr>
                   <pic:blipFill rotWithShape="1">
-                    <a:blip r:embed="rId28">
+                    <a:blip r:embed="rId29">
                       <a:extLst>
                         <a:ext uri="{28A0092B-C50C-407E-A947-70E740481C1C}">
                           <a14:useLocalDpi xmlns:a14="http://schemas.microsoft.com/office/drawing/2010/main" val="0"/>
@@ -15019,7 +15978,7 @@
                                 <w:szCs w:val="20"/>
                               </w:rPr>
                             </w:pPr>
-                            <w:bookmarkStart w:id="35" w:name="_Toc98970039"/>
+                            <w:bookmarkStart w:id="38" w:name="_Toc101470832"/>
                             <w:r>
                               <w:rPr>
                                 <w:sz w:val="20"/>
@@ -15077,7 +16036,7 @@
                               </w:rPr>
                               <w:t>.</w:t>
                             </w:r>
-                            <w:bookmarkEnd w:id="35"/>
+                            <w:bookmarkEnd w:id="38"/>
                           </w:p>
                         </w:txbxContent>
                       </wps:txbx>
@@ -15098,7 +16057,7 @@
           </mc:Choice>
           <mc:Fallback>
             <w:pict>
-              <v:shape w14:anchorId="7B937251" id="Caixa de texto 61" o:spid="_x0000_s1039" type="#_x0000_t202" style="position:absolute;margin-left:0;margin-top:9.5pt;width:256.5pt;height:15pt;z-index:251658260;visibility:visible;mso-wrap-style:square;mso-height-percent:0;mso-wrap-distance-left:9pt;mso-wrap-distance-top:0;mso-wrap-distance-right:9pt;mso-wrap-distance-bottom:0;mso-position-horizontal:center;mso-position-horizontal-relative:margin;mso-position-vertical:absolute;mso-position-vertical-relative:text;mso-height-percent:0;mso-height-relative:margin;v-text-anchor:top" o:gfxdata="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" stroked="f">
+              <v:shape w14:anchorId="7B937251" id="Caixa de texto 61" o:spid="_x0000_s1040" type="#_x0000_t202" style="position:absolute;margin-left:0;margin-top:9.5pt;width:256.5pt;height:15pt;z-index:251658260;visibility:visible;mso-wrap-style:square;mso-height-percent:0;mso-wrap-distance-left:9pt;mso-wrap-distance-top:0;mso-wrap-distance-right:9pt;mso-wrap-distance-bottom:0;mso-position-horizontal:center;mso-position-horizontal-relative:margin;mso-position-vertical:absolute;mso-position-vertical-relative:text;mso-height-percent:0;mso-height-relative:margin;v-text-anchor:top" o:gfxdata="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" stroked="f">
                 <v:textbox inset="0,0,0,0">
                   <w:txbxContent>
                     <w:p>
@@ -15110,7 +16069,7 @@
                           <w:szCs w:val="20"/>
                         </w:rPr>
                       </w:pPr>
-                      <w:bookmarkStart w:id="36" w:name="_Toc98970039"/>
+                      <w:bookmarkStart w:id="39" w:name="_Toc101470832"/>
                       <w:r>
                         <w:rPr>
                           <w:sz w:val="20"/>
@@ -15168,7 +16127,7 @@
                         </w:rPr>
                         <w:t>.</w:t>
                       </w:r>
-                      <w:bookmarkEnd w:id="36"/>
+                      <w:bookmarkEnd w:id="39"/>
                     </w:p>
                   </w:txbxContent>
                 </v:textbox>
@@ -15299,7 +16258,7 @@
                                 <w:szCs w:val="20"/>
                               </w:rPr>
                             </w:pPr>
-                            <w:bookmarkStart w:id="37" w:name="_Toc98970040"/>
+                            <w:bookmarkStart w:id="40" w:name="_Toc101470833"/>
                             <w:r>
                               <w:rPr>
                                 <w:sz w:val="20"/>
@@ -15357,7 +16316,7 @@
                               </w:rPr>
                               <w:t>.</w:t>
                             </w:r>
-                            <w:bookmarkEnd w:id="37"/>
+                            <w:bookmarkEnd w:id="40"/>
                           </w:p>
                         </w:txbxContent>
                       </wps:txbx>
@@ -15375,7 +16334,7 @@
           </mc:Choice>
           <mc:Fallback>
             <w:pict>
-              <v:shape w14:anchorId="5341DE97" id="Caixa de texto 62" o:spid="_x0000_s1040" type="#_x0000_t202" style="position:absolute;margin-left:84.35pt;margin-top:178.4pt;width:256.5pt;height:.05pt;z-index:251658261;visibility:visible;mso-wrap-style:square;mso-wrap-distance-left:9pt;mso-wrap-distance-top:0;mso-wrap-distance-right:9pt;mso-wrap-distance-bottom:0;mso-position-horizontal:absolute;mso-position-horizontal-relative:text;mso-position-vertical:absolute;mso-position-vertical-relative:text;v-text-anchor:top" o:gfxdata="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" stroked="f">
+              <v:shape w14:anchorId="5341DE97" id="Caixa de texto 62" o:spid="_x0000_s1041" type="#_x0000_t202" style="position:absolute;margin-left:84.35pt;margin-top:178.4pt;width:256.5pt;height:.05pt;z-index:251658261;visibility:visible;mso-wrap-style:square;mso-wrap-distance-left:9pt;mso-wrap-distance-top:0;mso-wrap-distance-right:9pt;mso-wrap-distance-bottom:0;mso-position-horizontal:absolute;mso-position-horizontal-relative:text;mso-position-vertical:absolute;mso-position-vertical-relative:text;v-text-anchor:top" o:gfxdata="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" stroked="f">
                 <v:textbox style="mso-fit-shape-to-text:t" inset="0,0,0,0">
                   <w:txbxContent>
                     <w:p>
@@ -15388,7 +16347,7 @@
                           <w:szCs w:val="20"/>
                         </w:rPr>
                       </w:pPr>
-                      <w:bookmarkStart w:id="38" w:name="_Toc98970040"/>
+                      <w:bookmarkStart w:id="41" w:name="_Toc101470833"/>
                       <w:r>
                         <w:rPr>
                           <w:sz w:val="20"/>
@@ -15446,7 +16405,7 @@
                         </w:rPr>
                         <w:t>.</w:t>
                       </w:r>
-                      <w:bookmarkEnd w:id="38"/>
+                      <w:bookmarkEnd w:id="41"/>
                     </w:p>
                   </w:txbxContent>
                 </v:textbox>
@@ -15483,7 +16442,7 @@
                     <pic:cNvPicPr/>
                   </pic:nvPicPr>
                   <pic:blipFill rotWithShape="1">
-                    <a:blip r:embed="rId29">
+                    <a:blip r:embed="rId30">
                       <a:extLst>
                         <a:ext uri="{28A0092B-C50C-407E-A947-70E740481C1C}">
                           <a14:useLocalDpi xmlns:a14="http://schemas.microsoft.com/office/drawing/2010/main" val="0"/>
@@ -15691,7 +16650,7 @@
                     <pic:cNvPicPr/>
                   </pic:nvPicPr>
                   <pic:blipFill rotWithShape="1">
-                    <a:blip r:embed="rId30">
+                    <a:blip r:embed="rId31">
                       <a:extLst>
                         <a:ext uri="{28A0092B-C50C-407E-A947-70E740481C1C}">
                           <a14:useLocalDpi xmlns:a14="http://schemas.microsoft.com/office/drawing/2010/main" val="0"/>
@@ -15853,7 +16812,7 @@
                                 <w:szCs w:val="20"/>
                               </w:rPr>
                             </w:pPr>
-                            <w:bookmarkStart w:id="39" w:name="_Toc98970041"/>
+                            <w:bookmarkStart w:id="42" w:name="_Toc101470834"/>
                             <w:r>
                               <w:rPr>
                                 <w:sz w:val="20"/>
@@ -15911,7 +16870,7 @@
                               </w:rPr>
                               <w:t>.</w:t>
                             </w:r>
-                            <w:bookmarkEnd w:id="39"/>
+                            <w:bookmarkEnd w:id="42"/>
                           </w:p>
                         </w:txbxContent>
                       </wps:txbx>
@@ -15932,7 +16891,7 @@
           </mc:Choice>
           <mc:Fallback>
             <w:pict>
-              <v:shape w14:anchorId="14E855AB" id="Caixa de texto 63" o:spid="_x0000_s1041" type="#_x0000_t202" style="position:absolute;margin-left:0;margin-top:.8pt;width:256.1pt;height:17.25pt;z-index:251658262;visibility:visible;mso-wrap-style:square;mso-height-percent:0;mso-wrap-distance-left:9pt;mso-wrap-distance-top:0;mso-wrap-distance-right:9pt;mso-wrap-distance-bottom:0;mso-position-horizontal:center;mso-position-horizontal-relative:margin;mso-position-vertical:absolute;mso-position-vertical-relative:text;mso-height-percent:0;mso-height-relative:margin;v-text-anchor:top" o:gfxdata="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" stroked="f">
+              <v:shape w14:anchorId="14E855AB" id="Caixa de texto 63" o:spid="_x0000_s1042" type="#_x0000_t202" style="position:absolute;margin-left:0;margin-top:.8pt;width:256.1pt;height:17.25pt;z-index:251658262;visibility:visible;mso-wrap-style:square;mso-height-percent:0;mso-wrap-distance-left:9pt;mso-wrap-distance-top:0;mso-wrap-distance-right:9pt;mso-wrap-distance-bottom:0;mso-position-horizontal:center;mso-position-horizontal-relative:margin;mso-position-vertical:absolute;mso-position-vertical-relative:text;mso-height-percent:0;mso-height-relative:margin;v-text-anchor:top" o:gfxdata="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" stroked="f">
                 <v:textbox inset="0,0,0,0">
                   <w:txbxContent>
                     <w:p>
@@ -15945,7 +16904,7 @@
                           <w:szCs w:val="20"/>
                         </w:rPr>
                       </w:pPr>
-                      <w:bookmarkStart w:id="40" w:name="_Toc98970041"/>
+                      <w:bookmarkStart w:id="43" w:name="_Toc101470834"/>
                       <w:r>
                         <w:rPr>
                           <w:sz w:val="20"/>
@@ -16003,7 +16962,7 @@
                         </w:rPr>
                         <w:t>.</w:t>
                       </w:r>
-                      <w:bookmarkEnd w:id="40"/>
+                      <w:bookmarkEnd w:id="43"/>
                     </w:p>
                   </w:txbxContent>
                 </v:textbox>
@@ -16044,12 +17003,28 @@
         </w:rPr>
         <w:t xml:space="preserve">JavaScript </w:t>
       </w:r>
+      <w:proofErr w:type="spellStart"/>
       <w:r>
         <w:rPr>
           <w:i/>
         </w:rPr>
-        <w:t>Object Notation</w:t>
-      </w:r>
+        <w:t>Object</w:t>
+      </w:r>
+      <w:proofErr w:type="spellEnd"/>
+      <w:r>
+        <w:rPr>
+          <w:i/>
+        </w:rPr>
+        <w:t xml:space="preserve"> </w:t>
+      </w:r>
+      <w:proofErr w:type="spellStart"/>
+      <w:r>
+        <w:rPr>
+          <w:i/>
+        </w:rPr>
+        <w:t>Notation</w:t>
+      </w:r>
+      <w:proofErr w:type="spellEnd"/>
       <w:r>
         <w:t>)</w:t>
       </w:r>
@@ -16121,7 +17096,7 @@
                     <pic:cNvPicPr/>
                   </pic:nvPicPr>
                   <pic:blipFill>
-                    <a:blip r:embed="rId31">
+                    <a:blip r:embed="rId32">
                       <a:extLst>
                         <a:ext uri="{28A0092B-C50C-407E-A947-70E740481C1C}">
                           <a14:useLocalDpi xmlns:a14="http://schemas.microsoft.com/office/drawing/2010/main" val="0"/>
@@ -16254,7 +17229,7 @@
                                 <w:szCs w:val="20"/>
                               </w:rPr>
                             </w:pPr>
-                            <w:bookmarkStart w:id="41" w:name="_Toc98970042"/>
+                            <w:bookmarkStart w:id="44" w:name="_Toc101470835"/>
                             <w:r>
                               <w:rPr>
                                 <w:sz w:val="20"/>
@@ -16333,7 +17308,7 @@
                               </w:rPr>
                               <w:t>.</w:t>
                             </w:r>
-                            <w:bookmarkEnd w:id="41"/>
+                            <w:bookmarkEnd w:id="44"/>
                             <w:r>
                               <w:rPr>
                                 <w:sz w:val="20"/>
@@ -16358,7 +17333,7 @@
           </mc:Choice>
           <mc:Fallback>
             <w:pict>
-              <v:shape w14:anchorId="35D532AE" id="Caixa de texto 64" o:spid="_x0000_s1042" type="#_x0000_t202" style="position:absolute;margin-left:373.2pt;margin-top:12.5pt;width:424.4pt;height:.05pt;z-index:251658263;visibility:visible;mso-wrap-style:square;mso-wrap-distance-left:9pt;mso-wrap-distance-top:0;mso-wrap-distance-right:9pt;mso-wrap-distance-bottom:0;mso-position-horizontal:right;mso-position-horizontal-relative:margin;mso-position-vertical:absolute;mso-position-vertical-relative:text;v-text-anchor:top" o:gfxdata="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" stroked="f">
+              <v:shape w14:anchorId="35D532AE" id="Caixa de texto 64" o:spid="_x0000_s1043" type="#_x0000_t202" style="position:absolute;margin-left:373.2pt;margin-top:12.5pt;width:424.4pt;height:.05pt;z-index:251658263;visibility:visible;mso-wrap-style:square;mso-wrap-distance-left:9pt;mso-wrap-distance-top:0;mso-wrap-distance-right:9pt;mso-wrap-distance-bottom:0;mso-position-horizontal:right;mso-position-horizontal-relative:margin;mso-position-vertical:absolute;mso-position-vertical-relative:text;v-text-anchor:top" o:gfxdata="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" stroked="f">
                 <v:textbox style="mso-fit-shape-to-text:t" inset="0,0,0,0">
                   <w:txbxContent>
                     <w:p>
@@ -16371,7 +17346,7 @@
                           <w:szCs w:val="20"/>
                         </w:rPr>
                       </w:pPr>
-                      <w:bookmarkStart w:id="42" w:name="_Toc98970042"/>
+                      <w:bookmarkStart w:id="45" w:name="_Toc101470835"/>
                       <w:r>
                         <w:rPr>
                           <w:sz w:val="20"/>
@@ -16450,7 +17425,7 @@
                         </w:rPr>
                         <w:t>.</w:t>
                       </w:r>
-                      <w:bookmarkEnd w:id="42"/>
+                      <w:bookmarkEnd w:id="45"/>
                       <w:r>
                         <w:rPr>
                           <w:sz w:val="20"/>
@@ -16556,7 +17531,7 @@
                     <pic:cNvPicPr/>
                   </pic:nvPicPr>
                   <pic:blipFill rotWithShape="1">
-                    <a:blip r:embed="rId32">
+                    <a:blip r:embed="rId33">
                       <a:extLst>
                         <a:ext uri="{28A0092B-C50C-407E-A947-70E740481C1C}">
                           <a14:useLocalDpi xmlns:a14="http://schemas.microsoft.com/office/drawing/2010/main" val="0"/>
@@ -16686,7 +17661,7 @@
                                 <w:szCs w:val="20"/>
                               </w:rPr>
                             </w:pPr>
-                            <w:bookmarkStart w:id="43" w:name="_Toc98970043"/>
+                            <w:bookmarkStart w:id="46" w:name="_Toc101470836"/>
                             <w:r>
                               <w:rPr>
                                 <w:sz w:val="20"/>
@@ -16765,7 +17740,7 @@
                               </w:rPr>
                               <w:t>.</w:t>
                             </w:r>
-                            <w:bookmarkEnd w:id="43"/>
+                            <w:bookmarkEnd w:id="46"/>
                           </w:p>
                           <w:p/>
                         </w:txbxContent>
@@ -16790,7 +17765,7 @@
           </mc:Choice>
           <mc:Fallback>
             <w:pict>
-              <v:shape w14:anchorId="37043889" id="Caixa de texto 65" o:spid="_x0000_s1043" type="#_x0000_t202" style="position:absolute;margin-left:0;margin-top:.4pt;width:294pt;height:18.75pt;z-index:251658264;visibility:visible;mso-wrap-style:square;mso-width-percent:0;mso-height-percent:0;mso-wrap-distance-left:9pt;mso-wrap-distance-top:0;mso-wrap-distance-right:9pt;mso-wrap-distance-bottom:0;mso-position-horizontal:center;mso-position-horizontal-relative:margin;mso-position-vertical:absolute;mso-position-vertical-relative:text;mso-width-percent:0;mso-height-percent:0;mso-width-relative:margin;mso-height-relative:margin;v-text-anchor:top" o:gfxdata="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" stroked="f">
+              <v:shape w14:anchorId="37043889" id="Caixa de texto 65" o:spid="_x0000_s1044" type="#_x0000_t202" style="position:absolute;margin-left:0;margin-top:.4pt;width:294pt;height:18.75pt;z-index:251658264;visibility:visible;mso-wrap-style:square;mso-width-percent:0;mso-height-percent:0;mso-wrap-distance-left:9pt;mso-wrap-distance-top:0;mso-wrap-distance-right:9pt;mso-wrap-distance-bottom:0;mso-position-horizontal:center;mso-position-horizontal-relative:margin;mso-position-vertical:absolute;mso-position-vertical-relative:text;mso-width-percent:0;mso-height-percent:0;mso-width-relative:margin;mso-height-relative:margin;v-text-anchor:top" o:gfxdata="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" stroked="f">
                 <v:textbox inset="0,0,0,0">
                   <w:txbxContent>
                     <w:p>
@@ -16803,7 +17778,7 @@
                           <w:szCs w:val="20"/>
                         </w:rPr>
                       </w:pPr>
-                      <w:bookmarkStart w:id="44" w:name="_Toc98970043"/>
+                      <w:bookmarkStart w:id="47" w:name="_Toc101470836"/>
                       <w:r>
                         <w:rPr>
                           <w:sz w:val="20"/>
@@ -16882,7 +17857,7 @@
                         </w:rPr>
                         <w:t>.</w:t>
                       </w:r>
-                      <w:bookmarkEnd w:id="44"/>
+                      <w:bookmarkEnd w:id="47"/>
                     </w:p>
                     <w:p/>
                   </w:txbxContent>
@@ -16915,12 +17890,12 @@
           <w:numId w:val="2"/>
         </w:numPr>
       </w:pPr>
-      <w:bookmarkStart w:id="45" w:name="_Toc98970020"/>
+      <w:bookmarkStart w:id="48" w:name="_Toc101470813"/>
       <w:r>
         <w:lastRenderedPageBreak/>
         <w:t>Conclusão</w:t>
       </w:r>
-      <w:bookmarkEnd w:id="45"/>
+      <w:bookmarkEnd w:id="48"/>
     </w:p>
     <w:p/>
     <w:p>
@@ -16969,13 +17944,31 @@
         </w:rPr>
         <w:t xml:space="preserve">Bluetooth </w:t>
       </w:r>
+      <w:proofErr w:type="spellStart"/>
       <w:r>
         <w:rPr>
           <w:i/>
           <w:iCs/>
         </w:rPr>
-        <w:t>Low Energy</w:t>
-      </w:r>
+        <w:t>Low</w:t>
+      </w:r>
+      <w:proofErr w:type="spellEnd"/>
+      <w:r>
+        <w:rPr>
+          <w:i/>
+          <w:iCs/>
+        </w:rPr>
+        <w:t xml:space="preserve"> </w:t>
+      </w:r>
+      <w:proofErr w:type="spellStart"/>
+      <w:r>
+        <w:rPr>
+          <w:i/>
+          <w:iCs/>
+        </w:rPr>
+        <w:t>Energy</w:t>
+      </w:r>
+      <w:proofErr w:type="spellEnd"/>
       <w:r>
         <w:t xml:space="preserve"> e </w:t>
       </w:r>
@@ -17026,14 +18019,14 @@
       <w:pPr>
         <w:pStyle w:val="Ttulo2"/>
       </w:pPr>
-      <w:bookmarkStart w:id="46" w:name="_Toc98970021"/>
+      <w:bookmarkStart w:id="49" w:name="_Toc101470814"/>
       <w:r>
         <w:t>5</w:t>
       </w:r>
       <w:r>
         <w:t>.1. Contribuição de cada aluno</w:t>
       </w:r>
-      <w:bookmarkEnd w:id="46"/>
+      <w:bookmarkEnd w:id="49"/>
     </w:p>
     <w:p/>
     <w:p>
@@ -17108,6 +18101,7 @@
         </w:rPr>
         <w:t xml:space="preserve"> </w:t>
       </w:r>
+      <w:proofErr w:type="spellStart"/>
       <w:r>
         <w:rPr>
           <w:i/>
@@ -17120,7 +18114,15 @@
           <w:i/>
           <w:iCs/>
         </w:rPr>
-        <w:t>imestamps;</w:t>
+        <w:t>imestamps</w:t>
+      </w:r>
+      <w:proofErr w:type="spellEnd"/>
+      <w:r>
+        <w:rPr>
+          <w:i/>
+          <w:iCs/>
+        </w:rPr>
+        <w:t>;</w:t>
       </w:r>
     </w:p>
     <w:p>
@@ -17222,12 +18224,21 @@
       <w:r>
         <w:t xml:space="preserve"> e </w:t>
       </w:r>
+      <w:proofErr w:type="spellStart"/>
       <w:r>
         <w:rPr>
           <w:i/>
           <w:iCs/>
         </w:rPr>
-        <w:t>Thingspeak;</w:t>
+        <w:t>Thingspeak</w:t>
+      </w:r>
+      <w:proofErr w:type="spellEnd"/>
+      <w:r>
+        <w:rPr>
+          <w:i/>
+          <w:iCs/>
+        </w:rPr>
+        <w:t>;</w:t>
       </w:r>
     </w:p>
     <w:p>
@@ -17258,6 +18269,7 @@
         </w:rPr>
         <w:t xml:space="preserve"> </w:t>
       </w:r>
+      <w:proofErr w:type="spellStart"/>
       <w:r>
         <w:rPr>
           <w:i/>
@@ -17270,7 +18282,15 @@
           <w:i/>
           <w:iCs/>
         </w:rPr>
-        <w:t>imestamps;</w:t>
+        <w:t>imestamps</w:t>
+      </w:r>
+      <w:proofErr w:type="spellEnd"/>
+      <w:r>
+        <w:rPr>
+          <w:i/>
+          <w:iCs/>
+        </w:rPr>
+        <w:t>;</w:t>
       </w:r>
     </w:p>
     <w:p>
@@ -17426,6 +18446,7 @@
       <w:r>
         <w:t xml:space="preserve">o </w:t>
       </w:r>
+      <w:proofErr w:type="spellStart"/>
       <w:r>
         <w:rPr>
           <w:i/>
@@ -17447,6 +18468,7 @@
         </w:rPr>
         <w:t>peak</w:t>
       </w:r>
+      <w:proofErr w:type="spellEnd"/>
       <w:r>
         <w:t>;</w:t>
       </w:r>
@@ -17479,6 +18501,7 @@
       <w:r>
         <w:t xml:space="preserve"> e </w:t>
       </w:r>
+      <w:proofErr w:type="spellStart"/>
       <w:r>
         <w:rPr>
           <w:i/>
@@ -17498,7 +18521,15 @@
           <w:i/>
           <w:iCs/>
         </w:rPr>
-        <w:t>peak;</w:t>
+        <w:t>peak</w:t>
+      </w:r>
+      <w:proofErr w:type="spellEnd"/>
+      <w:r>
+        <w:rPr>
+          <w:i/>
+          <w:iCs/>
+        </w:rPr>
+        <w:t>;</w:t>
       </w:r>
     </w:p>
     <w:p>
@@ -17549,7 +18580,7 @@
         <w:br w:type="page"/>
       </w:r>
     </w:p>
-    <w:bookmarkStart w:id="47" w:name="_Toc98970022" w:displacedByCustomXml="next"/>
+    <w:bookmarkStart w:id="50" w:name="_Toc101470815" w:displacedByCustomXml="next"/>
     <w:sdt>
       <w:sdtPr>
         <w:rPr>
@@ -17557,7 +18588,7 @@
           <w:sz w:val="22"/>
           <w:szCs w:val="22"/>
         </w:rPr>
-        <w:id w:val="-457342152"/>
+        <w:id w:val="1702739880"/>
         <w:docPartObj>
           <w:docPartGallery w:val="Bibliographies"/>
           <w:docPartUnique/>
@@ -17574,9 +18605,9 @@
             </w:numPr>
           </w:pPr>
           <w:r>
-            <w:t>Lista de Referências</w:t>
+            <w:t>Lista de referências</w:t>
           </w:r>
-          <w:bookmarkEnd w:id="47"/>
+          <w:bookmarkEnd w:id="50"/>
         </w:p>
         <w:sdt>
           <w:sdtPr>
@@ -17616,12 +18647,12 @@
                 <w:tblLook w:val="04A0" w:firstRow="1" w:lastRow="0" w:firstColumn="1" w:lastColumn="0" w:noHBand="0" w:noVBand="1"/>
               </w:tblPr>
               <w:tblGrid>
-                <w:gridCol w:w="315"/>
-                <w:gridCol w:w="8189"/>
+                <w:gridCol w:w="320"/>
+                <w:gridCol w:w="8184"/>
               </w:tblGrid>
               <w:tr>
                 <w:trPr>
-                  <w:divId w:val="787816253"/>
+                  <w:divId w:val="39330904"/>
                   <w:tblCellSpacing w:w="15" w:type="dxa"/>
                 </w:trPr>
                 <w:tc>
@@ -17656,28 +18687,20 @@
                       <w:pStyle w:val="Bibliografia"/>
                       <w:rPr>
                         <w:noProof/>
-                        <w:lang w:val="en-GB"/>
                       </w:rPr>
                     </w:pPr>
                     <w:r>
                       <w:rPr>
                         <w:noProof/>
                       </w:rPr>
-                      <w:t xml:space="preserve">R. Santos, “Random Nerd Tutorials,” 16 5 2019. </w:t>
-                    </w:r>
-                    <w:r>
-                      <w:rPr>
-                        <w:noProof/>
-                        <w:lang w:val="en-GB"/>
-                      </w:rPr>
-                      <w:t>[Online]. Available: https://randomnerdtutorials.com/esp32-bluetooth-low-energy-ble-arduino-ide/.</w:t>
+                      <w:t>R. Santos, “Random Nerd Tutorials,” 10 2020. [Online]. Available: https://randomnerdtutorials.com/esp32-websocket-server-arduino/.</w:t>
                     </w:r>
                   </w:p>
                 </w:tc>
               </w:tr>
               <w:tr>
                 <w:trPr>
-                  <w:divId w:val="787816253"/>
+                  <w:divId w:val="39330904"/>
                   <w:tblCellSpacing w:w="15" w:type="dxa"/>
                 </w:trPr>
                 <w:tc>
@@ -17710,22 +18733,20 @@
                       <w:pStyle w:val="Bibliografia"/>
                       <w:rPr>
                         <w:noProof/>
-                        <w:lang w:val="en-GB"/>
                       </w:rPr>
                     </w:pPr>
                     <w:r>
                       <w:rPr>
                         <w:noProof/>
-                        <w:lang w:val="en-GB"/>
                       </w:rPr>
-                      <w:t>Bosch, “BME280 Combined humidity and pressure sensor,” setembro 2018. [Online]. Available: https://www.mouser.com/datasheet/2/783/BST-BME280-DS002-1509607.pdf.</w:t>
+                      <w:t>R. Santos, “ESP32 Web Server (WebSocket) with Multiple Sliders: Control LEDs Brightness (PWM),” 5 2021. [Online]. Available: https://randomnerdtutorials.com/esp32-web-server-websocket-sliders/.</w:t>
                     </w:r>
                   </w:p>
                 </w:tc>
               </w:tr>
               <w:tr>
                 <w:trPr>
-                  <w:divId w:val="787816253"/>
+                  <w:divId w:val="39330904"/>
                   <w:tblCellSpacing w:w="15" w:type="dxa"/>
                 </w:trPr>
                 <w:tc>
@@ -17758,22 +18779,20 @@
                       <w:pStyle w:val="Bibliografia"/>
                       <w:rPr>
                         <w:noProof/>
-                        <w:lang w:val="en-GB"/>
                       </w:rPr>
                     </w:pPr>
                     <w:r>
                       <w:rPr>
                         <w:noProof/>
-                        <w:lang w:val="en-GB"/>
                       </w:rPr>
-                      <w:t>Espressif Systems, “ESP32 Series Datasheet,” 2022. [Online]. Available: https://www.espressif.com/sites/default/files/documentation/esp32_datasheet_en.pdf.</w:t>
+                      <w:t>Aosong, “Temperature and humidity module DHT11 Product Manual,” 14 maio 2015. [Online]. Available: https://www.waveshare.com/w/upload/c/c7/DHT11_datasheet.pdf.</w:t>
                     </w:r>
                   </w:p>
                 </w:tc>
               </w:tr>
               <w:tr>
                 <w:trPr>
-                  <w:divId w:val="787816253"/>
+                  <w:divId w:val="39330904"/>
                   <w:tblCellSpacing w:w="15" w:type="dxa"/>
                 </w:trPr>
                 <w:tc>
@@ -17806,22 +18825,20 @@
                       <w:pStyle w:val="Bibliografia"/>
                       <w:rPr>
                         <w:noProof/>
-                        <w:lang w:val="en-GB"/>
                       </w:rPr>
                     </w:pPr>
                     <w:r>
                       <w:rPr>
                         <w:noProof/>
-                        <w:lang w:val="en-GB"/>
                       </w:rPr>
-                      <w:t>Aosong, “Temperature and humidity module DHT11 Product Manual,” 14 maio 2015. [Online]. Available: https://www.waveshare.com/w/upload/c/c7/DHT11_datasheet.pdf.</w:t>
+                      <w:t>Bosch, “BME280 Combined humidity and pressure sensor,” setembro 2018. [Online]. Available: https://www.mouser.com/datasheet/2/783/BST-BME280-DS002-1509607.pdf.</w:t>
                     </w:r>
                   </w:p>
                 </w:tc>
               </w:tr>
               <w:tr>
                 <w:trPr>
-                  <w:divId w:val="787816253"/>
+                  <w:divId w:val="39330904"/>
                   <w:tblCellSpacing w:w="15" w:type="dxa"/>
                 </w:trPr>
                 <w:tc>
@@ -17854,13 +18871,11 @@
                       <w:pStyle w:val="Bibliografia"/>
                       <w:rPr>
                         <w:noProof/>
-                        <w:lang w:val="en-GB"/>
                       </w:rPr>
                     </w:pPr>
                     <w:r>
                       <w:rPr>
                         <w:noProof/>
-                        <w:lang w:val="en-GB"/>
                       </w:rPr>
                       <w:t>ioBridge, “ThingSpeak for IoT Projects,” 2022. [Online]. Available: https://thingspeak.com/.</w:t>
                     </w:r>
@@ -17869,7 +18884,7 @@
               </w:tr>
               <w:tr>
                 <w:trPr>
-                  <w:divId w:val="787816253"/>
+                  <w:divId w:val="39330904"/>
                   <w:tblCellSpacing w:w="15" w:type="dxa"/>
                 </w:trPr>
                 <w:tc>
@@ -17902,165 +18917,13 @@
                       <w:pStyle w:val="Bibliografia"/>
                       <w:rPr>
                         <w:noProof/>
-                        <w:lang w:val="en-GB"/>
-                      </w:rPr>
-                    </w:pPr>
-                    <w:r>
-                      <w:rPr>
-                        <w:noProof/>
-                        <w:lang w:val="en-GB"/>
-                      </w:rPr>
-                      <w:t>NTP Pool Project, “Europe — europe.pool.ntp.org,” [Online]. Available: https://www.pool.ntp.org/zone/europe.</w:t>
-                    </w:r>
-                  </w:p>
-                </w:tc>
-              </w:tr>
-              <w:tr>
-                <w:trPr>
-                  <w:divId w:val="787816253"/>
-                  <w:tblCellSpacing w:w="15" w:type="dxa"/>
-                </w:trPr>
-                <w:tc>
-                  <w:tcPr>
-                    <w:tcW w:w="50" w:type="pct"/>
-                    <w:hideMark/>
-                  </w:tcPr>
-                  <w:p>
-                    <w:pPr>
-                      <w:pStyle w:val="Bibliografia"/>
-                      <w:rPr>
-                        <w:noProof/>
                       </w:rPr>
                     </w:pPr>
                     <w:r>
                       <w:rPr>
                         <w:noProof/>
                       </w:rPr>
-                      <w:t xml:space="preserve">[7] </w:t>
-                    </w:r>
-                  </w:p>
-                </w:tc>
-                <w:tc>
-                  <w:tcPr>
-                    <w:tcW w:w="0" w:type="auto"/>
-                    <w:hideMark/>
-                  </w:tcPr>
-                  <w:p>
-                    <w:pPr>
-                      <w:pStyle w:val="Bibliografia"/>
-                      <w:rPr>
-                        <w:noProof/>
-                        <w:lang w:val="en-GB"/>
-                      </w:rPr>
-                    </w:pPr>
-                    <w:r>
-                      <w:rPr>
-                        <w:noProof/>
-                        <w:lang w:val="en-GB"/>
-                      </w:rPr>
-                      <w:t>R. Aswinth, “Circuit Digest,” 5 10 2018. [Online]. Available: https://circuitdigest.com/microcontroller-projects/esp32-ble-client-connecting-to-fitness-band-to-trigger-light.</w:t>
-                    </w:r>
-                  </w:p>
-                </w:tc>
-              </w:tr>
-              <w:tr>
-                <w:trPr>
-                  <w:divId w:val="787816253"/>
-                  <w:tblCellSpacing w:w="15" w:type="dxa"/>
-                </w:trPr>
-                <w:tc>
-                  <w:tcPr>
-                    <w:tcW w:w="50" w:type="pct"/>
-                    <w:hideMark/>
-                  </w:tcPr>
-                  <w:p>
-                    <w:pPr>
-                      <w:pStyle w:val="Bibliografia"/>
-                      <w:rPr>
-                        <w:noProof/>
-                      </w:rPr>
-                    </w:pPr>
-                    <w:r>
-                      <w:rPr>
-                        <w:noProof/>
-                      </w:rPr>
-                      <w:t xml:space="preserve">[8] </w:t>
-                    </w:r>
-                  </w:p>
-                </w:tc>
-                <w:tc>
-                  <w:tcPr>
-                    <w:tcW w:w="0" w:type="auto"/>
-                    <w:hideMark/>
-                  </w:tcPr>
-                  <w:p>
-                    <w:pPr>
-                      <w:pStyle w:val="Bibliografia"/>
-                      <w:rPr>
-                        <w:noProof/>
-                        <w:lang w:val="en-GB"/>
-                      </w:rPr>
-                    </w:pPr>
-                    <w:r>
-                      <w:rPr>
-                        <w:noProof/>
-                      </w:rPr>
-                      <w:t xml:space="preserve">R. Teja, “Eletronics Hub,” 24 3 2021. [Online]. </w:t>
-                    </w:r>
-                    <w:r>
-                      <w:rPr>
-                        <w:noProof/>
-                        <w:lang w:val="en-GB"/>
-                      </w:rPr>
-                      <w:t>Available: https://www.electronicshub.org/esp32-ble-tutorial/.</w:t>
-                    </w:r>
-                  </w:p>
-                </w:tc>
-              </w:tr>
-              <w:tr>
-                <w:trPr>
-                  <w:divId w:val="787816253"/>
-                  <w:tblCellSpacing w:w="15" w:type="dxa"/>
-                </w:trPr>
-                <w:tc>
-                  <w:tcPr>
-                    <w:tcW w:w="50" w:type="pct"/>
-                    <w:hideMark/>
-                  </w:tcPr>
-                  <w:p>
-                    <w:pPr>
-                      <w:pStyle w:val="Bibliografia"/>
-                      <w:rPr>
-                        <w:noProof/>
-                      </w:rPr>
-                    </w:pPr>
-                    <w:r>
-                      <w:rPr>
-                        <w:noProof/>
-                      </w:rPr>
-                      <w:t xml:space="preserve">[9] </w:t>
-                    </w:r>
-                  </w:p>
-                </w:tc>
-                <w:tc>
-                  <w:tcPr>
-                    <w:tcW w:w="0" w:type="auto"/>
-                    <w:hideMark/>
-                  </w:tcPr>
-                  <w:p>
-                    <w:pPr>
-                      <w:pStyle w:val="Bibliografia"/>
-                      <w:rPr>
-                        <w:noProof/>
-                        <w:lang w:val="en-GB"/>
-                      </w:rPr>
-                    </w:pPr>
-                    <w:r>
-                      <w:rPr>
-                        <w:noProof/>
-                        <w:lang w:val="en-GB"/>
-                      </w:rPr>
-                      <w:t>afan31, “Github,” 15 12 2020. [Online]. Available: https:/github.com/mathworks/thingspeak-arduino.</w:t>
+                      <w:t>NTP Pool Project, “Europe — europe.pool.ntp.org,” [Online]. Available: https://www.pool.ntp.org/zone/europe.</w:t>
                     </w:r>
                   </w:p>
                 </w:tc>
@@ -18068,22 +18931,14 @@
             </w:tbl>
             <w:p>
               <w:pPr>
-                <w:divId w:val="787816253"/>
+                <w:divId w:val="39330904"/>
                 <w:rPr>
                   <w:rFonts w:eastAsia="Times New Roman"/>
                   <w:noProof/>
-                  <w:lang w:val="en-GB"/>
                 </w:rPr>
               </w:pPr>
             </w:p>
             <w:p>
-              <w:pPr>
-                <w:rPr>
-                  <w:b/>
-                  <w:bCs/>
-                  <w:lang w:val="en-GB"/>
-                </w:rPr>
-              </w:pPr>
               <w:r>
                 <w:rPr>
                   <w:b/>
@@ -18092,24 +18947,20 @@
                 <w:fldChar w:fldCharType="end"/>
               </w:r>
             </w:p>
-            <w:p>
-              <w:pPr>
-                <w:widowControl/>
-                <w:spacing w:after="160" w:line="259" w:lineRule="auto"/>
-                <w:jc w:val="left"/>
-                <w:rPr>
-                  <w:b/>
-                  <w:bCs/>
-                </w:rPr>
-              </w:pPr>
-            </w:p>
           </w:sdtContent>
         </w:sdt>
       </w:sdtContent>
     </w:sdt>
+    <w:p>
+      <w:pPr>
+        <w:widowControl/>
+        <w:spacing w:after="160" w:line="259" w:lineRule="auto"/>
+        <w:jc w:val="left"/>
+      </w:pPr>
+    </w:p>
     <w:sectPr>
-      <w:headerReference w:type="default" r:id="rId33"/>
-      <w:footerReference w:type="default" r:id="rId34"/>
+      <w:headerReference w:type="default" r:id="rId34"/>
+      <w:footerReference w:type="default" r:id="rId35"/>
       <w:pgSz w:w="11906" w:h="16838"/>
       <w:pgMar w:top="1417" w:right="1701" w:bottom="1417" w:left="1701" w:header="708" w:footer="708" w:gutter="0"/>
       <w:cols w:space="708"/>
@@ -20716,119 +21567,7 @@
 </file>
 
 <file path=customXml/item2.xml><?xml version="1.0" encoding="utf-8"?>
-<?mso-contentType ?>
-<FormTemplates xmlns="http://schemas.microsoft.com/sharepoint/v3/contenttype/forms">
-  <Display>DocumentLibraryForm</Display>
-  <Edit>DocumentLibraryForm</Edit>
-  <New>DocumentLibraryForm</New>
-</FormTemplates>
-</file>
-
-<file path=customXml/item3.xml><?xml version="1.0" encoding="utf-8"?>
-<p:properties xmlns:p="http://schemas.microsoft.com/office/2006/metadata/properties" xmlns:xsi="http://www.w3.org/2001/XMLSchema-instance" xmlns:pc="http://schemas.microsoft.com/office/infopath/2007/PartnerControls">
-  <documentManagement/>
-</p:properties>
-</file>
-
-<file path=customXml/item4.xml><?xml version="1.0" encoding="utf-8"?>
 <b:Sources xmlns:b="http://schemas.openxmlformats.org/officeDocument/2006/bibliography" xmlns="http://schemas.openxmlformats.org/officeDocument/2006/bibliography" SelectedStyle="\IEEE2006OfficeOnline.xsl" StyleName="IEEE" Version="2006">
-  <b:Source>
-    <b:Tag>San19</b:Tag>
-    <b:SourceType>DocumentFromInternetSite</b:SourceType>
-    <b:Guid>{75CA2CDA-22CE-408A-99CF-6652B0EE76B8}</b:Guid>
-    <b:Title>Random Nerd Tutorials</b:Title>
-    <b:Year>2019</b:Year>
-    <b:Author>
-      <b:Author>
-        <b:NameList>
-          <b:Person>
-            <b:Last>Santos</b:Last>
-            <b:First>Rui</b:First>
-          </b:Person>
-        </b:NameList>
-      </b:Author>
-    </b:Author>
-    <b:Month>5</b:Month>
-    <b:Day>16</b:Day>
-    <b:URL>https://randomnerdtutorials.com/esp32-bluetooth-low-energy-ble-arduino-ide/</b:URL>
-    <b:RefOrder>1</b:RefOrder>
-  </b:Source>
-  <b:Source>
-    <b:Tag>Asw18</b:Tag>
-    <b:SourceType>DocumentFromInternetSite</b:SourceType>
-    <b:Guid>{5743C9E5-AACD-48E9-8EAA-2C427702A319}</b:Guid>
-    <b:Title>Circuit Digest</b:Title>
-    <b:Year>2018</b:Year>
-    <b:Month>10</b:Month>
-    <b:Day>5</b:Day>
-    <b:URL>https://circuitdigest.com/microcontroller-projects/esp32-ble-client-connecting-to-fitness-band-to-trigger-light</b:URL>
-    <b:Author>
-      <b:Author>
-        <b:NameList>
-          <b:Person>
-            <b:Last>Aswinth</b:Last>
-            <b:First>Raj</b:First>
-          </b:Person>
-        </b:NameList>
-      </b:Author>
-    </b:Author>
-    <b:RefOrder>7</b:RefOrder>
-  </b:Source>
-  <b:Source>
-    <b:Tag>Tej21</b:Tag>
-    <b:SourceType>DocumentFromInternetSite</b:SourceType>
-    <b:Guid>{422F1740-94E9-4C41-8B53-A4347EB6C428}</b:Guid>
-    <b:Title>Eletronics Hub</b:Title>
-    <b:Year>2021</b:Year>
-    <b:Month>3</b:Month>
-    <b:Day>24</b:Day>
-    <b:URL>https://www.electronicshub.org/esp32-ble-tutorial/</b:URL>
-    <b:Author>
-      <b:Author>
-        <b:NameList>
-          <b:Person>
-            <b:Last>Teja</b:Last>
-            <b:First>Ravi</b:First>
-          </b:Person>
-        </b:NameList>
-      </b:Author>
-    </b:Author>
-    <b:RefOrder>8</b:RefOrder>
-  </b:Source>
-  <b:Source>
-    <b:Tag>afa20</b:Tag>
-    <b:SourceType>DocumentFromInternetSite</b:SourceType>
-    <b:Guid>{BD86705B-F7DF-4AA7-8AF7-EE19CB74B81B}</b:Guid>
-    <b:Author>
-      <b:Author>
-        <b:NameList>
-          <b:Person>
-            <b:Last>afan31</b:Last>
-          </b:Person>
-        </b:NameList>
-      </b:Author>
-    </b:Author>
-    <b:Title>Github</b:Title>
-    <b:Year>2020</b:Year>
-    <b:Month>12</b:Month>
-    <b:Day>15</b:Day>
-    <b:URL>https:/github.com/mathworks/thingspeak-arduino</b:URL>
-    <b:RefOrder>9</b:RefOrder>
-  </b:Source>
-  <b:Source>
-    <b:Tag>ESP32</b:Tag>
-    <b:SourceType>DocumentFromInternetSite</b:SourceType>
-    <b:Guid>{0F215B2E-8A06-4867-AF0D-8406DDCFDE22}</b:Guid>
-    <b:Author>
-      <b:Author>
-        <b:Corporate>Espressif Systems</b:Corporate>
-      </b:Author>
-    </b:Author>
-    <b:Title>ESP32 Series Datasheet</b:Title>
-    <b:Year>2022</b:Year>
-    <b:URL>https://www.espressif.com/sites/default/files/documentation/esp32_datasheet_en.pdf</b:URL>
-    <b:RefOrder>3</b:RefOrder>
-  </b:Source>
   <b:Source>
     <b:Tag>DHT_11</b:Tag>
     <b:SourceType>DocumentFromInternetSite</b:SourceType>
@@ -20843,7 +21582,7 @@
     <b:Month>maio</b:Month>
     <b:Day>14</b:Day>
     <b:URL>https://www.waveshare.com/w/upload/c/c7/DHT11_datasheet.pdf</b:URL>
-    <b:RefOrder>4</b:RefOrder>
+    <b:RefOrder>3</b:RefOrder>
   </b:Source>
   <b:Source>
     <b:Tag>ThingSpeak</b:Tag>
@@ -20872,7 +21611,7 @@
         <b:Corporate>Bosch</b:Corporate>
       </b:Author>
     </b:Author>
-    <b:RefOrder>2</b:RefOrder>
+    <b:RefOrder>4</b:RefOrder>
   </b:Source>
   <b:Source>
     <b:Tag>NTP</b:Tag>
@@ -20887,7 +21626,62 @@
     </b:Author>
     <b:RefOrder>6</b:RefOrder>
   </b:Source>
+  <b:Source>
+    <b:Tag>rui_santos_toggle</b:Tag>
+    <b:SourceType>DocumentFromInternetSite</b:SourceType>
+    <b:Guid>{B234E44A-8602-4681-A659-329E67822D72}</b:Guid>
+    <b:Title>Random Nerd Tutorials</b:Title>
+    <b:Year>2020</b:Year>
+    <b:Author>
+      <b:Author>
+        <b:NameList>
+          <b:Person>
+            <b:Last>Santos</b:Last>
+            <b:First>Rui</b:First>
+          </b:Person>
+        </b:NameList>
+      </b:Author>
+    </b:Author>
+    <b:Month>10</b:Month>
+    <b:URL>https://randomnerdtutorials.com/esp32-websocket-server-arduino/</b:URL>
+    <b:RefOrder>1</b:RefOrder>
+  </b:Source>
+  <b:Source>
+    <b:Tag>rui_santos_slider</b:Tag>
+    <b:SourceType>DocumentFromInternetSite</b:SourceType>
+    <b:Guid>{BD1C5BDE-5D18-40AD-BF68-C3B8FD133970}</b:Guid>
+    <b:Author>
+      <b:Author>
+        <b:NameList>
+          <b:Person>
+            <b:Last>Santos</b:Last>
+            <b:First>Rui</b:First>
+          </b:Person>
+        </b:NameList>
+      </b:Author>
+    </b:Author>
+    <b:Title>ESP32 Web Server (WebSocket) with Multiple Sliders: Control LEDs Brightness (PWM)</b:Title>
+    <b:Year>2021</b:Year>
+    <b:URL>https://randomnerdtutorials.com/esp32-web-server-websocket-sliders/</b:URL>
+    <b:Month>5</b:Month>
+    <b:RefOrder>2</b:RefOrder>
+  </b:Source>
 </b:Sources>
+</file>
+
+<file path=customXml/item3.xml><?xml version="1.0" encoding="utf-8"?>
+<?mso-contentType ?>
+<FormTemplates xmlns="http://schemas.microsoft.com/sharepoint/v3/contenttype/forms">
+  <Display>DocumentLibraryForm</Display>
+  <Edit>DocumentLibraryForm</Edit>
+  <New>DocumentLibraryForm</New>
+</FormTemplates>
+</file>
+
+<file path=customXml/item4.xml><?xml version="1.0" encoding="utf-8"?>
+<p:properties xmlns:p="http://schemas.microsoft.com/office/2006/metadata/properties" xmlns:xsi="http://www.w3.org/2001/XMLSchema-instance" xmlns:pc="http://schemas.microsoft.com/office/infopath/2007/PartnerControls">
+  <documentManagement/>
+</p:properties>
 </file>
 
 <file path=customXml/itemProps1.xml><?xml version="1.0" encoding="utf-8"?>
@@ -20910,6 +21704,14 @@
 </file>
 
 <file path=customXml/itemProps2.xml><?xml version="1.0" encoding="utf-8"?>
+<ds:datastoreItem xmlns:ds="http://schemas.openxmlformats.org/officeDocument/2006/customXml" ds:itemID="{2F4BC644-CA25-4A0D-AF37-CFC265519910}">
+  <ds:schemaRefs>
+    <ds:schemaRef ds:uri="http://schemas.openxmlformats.org/officeDocument/2006/bibliography"/>
+  </ds:schemaRefs>
+</ds:datastoreItem>
+</file>
+
+<file path=customXml/itemProps3.xml><?xml version="1.0" encoding="utf-8"?>
 <ds:datastoreItem xmlns:ds="http://schemas.openxmlformats.org/officeDocument/2006/customXml" ds:itemID="{D489736B-0B14-4818-8EA2-BF423C82E074}">
   <ds:schemaRefs>
     <ds:schemaRef ds:uri="http://schemas.microsoft.com/sharepoint/v3/contenttype/forms"/>
@@ -20917,19 +21719,11 @@
 </ds:datastoreItem>
 </file>
 
-<file path=customXml/itemProps3.xml><?xml version="1.0" encoding="utf-8"?>
+<file path=customXml/itemProps4.xml><?xml version="1.0" encoding="utf-8"?>
 <ds:datastoreItem xmlns:ds="http://schemas.openxmlformats.org/officeDocument/2006/customXml" ds:itemID="{EDDF48CE-ECE9-4A80-A45A-46701FB2A9B8}">
   <ds:schemaRefs>
     <ds:schemaRef ds:uri="http://schemas.microsoft.com/office/2006/metadata/properties"/>
     <ds:schemaRef ds:uri="http://schemas.microsoft.com/office/infopath/2007/PartnerControls"/>
   </ds:schemaRefs>
 </ds:datastoreItem>
-</file>
-
-<file path=customXml/itemProps4.xml><?xml version="1.0" encoding="utf-8"?>
-<ds:datastoreItem xmlns:ds="http://schemas.openxmlformats.org/officeDocument/2006/customXml" ds:itemID="{207B71D7-3A9F-45EF-A90A-0FE112E203F5}">
-  <ds:schemaRefs>
-    <ds:schemaRef ds:uri="http://schemas.openxmlformats.org/officeDocument/2006/bibliography"/>
-  </ds:schemaRefs>
-</ds:datastoreItem>
 </file>
--- a/relatorios/fase_B/RB-G2.docx
+++ b/relatorios/fase_B/RB-G2.docx
@@ -1,6 +1,6 @@
 
 <file path=word/document.xml><?xml version="1.0" encoding="utf-8"?>
-<w:document xmlns:wpc="http://schemas.microsoft.com/office/word/2010/wordprocessingCanvas" xmlns:cx="http://schemas.microsoft.com/office/drawing/2014/chartex" xmlns:cx1="http://schemas.microsoft.com/office/drawing/2015/9/8/chartex" xmlns:cx2="http://schemas.microsoft.com/office/drawing/2015/10/21/chartex" xmlns:cx3="http://schemas.microsoft.com/office/drawing/2016/5/9/chartex" xmlns:cx4="http://schemas.microsoft.com/office/drawing/2016/5/10/chartex" xmlns:cx5="http://schemas.microsoft.com/office/drawing/2016/5/11/chartex" xmlns:cx6="http://schemas.microsoft.com/office/drawing/2016/5/12/chartex" xmlns:cx7="http://schemas.microsoft.com/office/drawing/2016/5/13/chartex" xmlns:cx8="http://schemas.microsoft.com/office/drawing/2016/5/14/chartex" xmlns:mc="http://schemas.openxmlformats.org/markup-compatibility/2006" xmlns:aink="http://schemas.microsoft.com/office/drawing/2016/ink" xmlns:am3d="http://schemas.microsoft.com/office/drawing/2017/model3d" xmlns:o="urn:schemas-microsoft-com:office:office" xmlns:r="http://schemas.openxmlformats.org/officeDocument/2006/relationships" xmlns:m="http://schemas.openxmlformats.org/officeDocument/2006/math" xmlns:v="urn:schemas-microsoft-com:vml" xmlns:wp14="http://schemas.microsoft.com/office/word/2010/wordprocessingDrawing" xmlns:wp="http://schemas.openxmlformats.org/drawingml/2006/wordprocessingDrawing" xmlns:w10="urn:schemas-microsoft-com:office:word" xmlns:w="http://schemas.openxmlformats.org/wordprocessingml/2006/main" xmlns:w14="http://schemas.microsoft.com/office/word/2010/wordml" xmlns:w15="http://schemas.microsoft.com/office/word/2012/wordml" xmlns:w16cex="http://schemas.microsoft.com/office/word/2018/wordml/cex" xmlns:w16cid="http://schemas.microsoft.com/office/word/2016/wordml/cid" xmlns:w16="http://schemas.microsoft.com/office/word/2018/wordml" xmlns:w16sdtdh="http://schemas.microsoft.com/office/word/2020/wordml/sdtdatahash" xmlns:w16se="http://schemas.microsoft.com/office/word/2015/wordml/symex" xmlns:wpg="http://schemas.microsoft.com/office/word/2010/wordprocessingGroup" xmlns:wpi="http://schemas.microsoft.com/office/word/2010/wordprocessingInk" xmlns:wne="http://schemas.microsoft.com/office/word/2006/wordml" xmlns:wps="http://schemas.microsoft.com/office/word/2010/wordprocessingShape" mc:Ignorable="w14 w15 w16se w16cid w16 w16cex w16sdtdh wp14">
+<w:document xmlns:wpc="http://schemas.microsoft.com/office/word/2010/wordprocessingCanvas" xmlns:cx="http://schemas.microsoft.com/office/drawing/2014/chartex" xmlns:cx1="http://schemas.microsoft.com/office/drawing/2015/9/8/chartex" xmlns:cx2="http://schemas.microsoft.com/office/drawing/2015/10/21/chartex" xmlns:cx3="http://schemas.microsoft.com/office/drawing/2016/5/9/chartex" xmlns:cx4="http://schemas.microsoft.com/office/drawing/2016/5/10/chartex" xmlns:cx5="http://schemas.microsoft.com/office/drawing/2016/5/11/chartex" xmlns:cx6="http://schemas.microsoft.com/office/drawing/2016/5/12/chartex" xmlns:cx7="http://schemas.microsoft.com/office/drawing/2016/5/13/chartex" xmlns:cx8="http://schemas.microsoft.com/office/drawing/2016/5/14/chartex" xmlns:mc="http://schemas.openxmlformats.org/markup-compatibility/2006" xmlns:aink="http://schemas.microsoft.com/office/drawing/2016/ink" xmlns:am3d="http://schemas.microsoft.com/office/drawing/2017/model3d" xmlns:o="urn:schemas-microsoft-com:office:office" xmlns:oel="http://schemas.microsoft.com/office/2019/extlst" xmlns:r="http://schemas.openxmlformats.org/officeDocument/2006/relationships" xmlns:m="http://schemas.openxmlformats.org/officeDocument/2006/math" xmlns:v="urn:schemas-microsoft-com:vml" xmlns:wp14="http://schemas.microsoft.com/office/word/2010/wordprocessingDrawing" xmlns:wp="http://schemas.openxmlformats.org/drawingml/2006/wordprocessingDrawing" xmlns:w10="urn:schemas-microsoft-com:office:word" xmlns:w="http://schemas.openxmlformats.org/wordprocessingml/2006/main" xmlns:w14="http://schemas.microsoft.com/office/word/2010/wordml" xmlns:w15="http://schemas.microsoft.com/office/word/2012/wordml" xmlns:w16cex="http://schemas.microsoft.com/office/word/2018/wordml/cex" xmlns:w16cid="http://schemas.microsoft.com/office/word/2016/wordml/cid" xmlns:w16="http://schemas.microsoft.com/office/word/2018/wordml" xmlns:w16sdtdh="http://schemas.microsoft.com/office/word/2020/wordml/sdtdatahash" xmlns:w16se="http://schemas.microsoft.com/office/word/2015/wordml/symex" xmlns:wpg="http://schemas.microsoft.com/office/word/2010/wordprocessingGroup" xmlns:wpi="http://schemas.microsoft.com/office/word/2010/wordprocessingInk" xmlns:wne="http://schemas.microsoft.com/office/word/2006/wordml" xmlns:wps="http://schemas.microsoft.com/office/word/2010/wordprocessingShape" mc:Ignorable="w14 w15 w16se w16cid w16 w16cex w16sdtdh wp14">
   <w:body>
     <w:p>
       <w:r>
@@ -593,7 +593,7 @@
                               </w:p>
                               <w:p>
                                 <w:pPr>
-                                  <w:pStyle w:val="PargrafodaLista"/>
+                                  <w:pStyle w:val="ListParagraph"/>
                                   <w:numPr>
                                     <w:ilvl w:val="0"/>
                                     <w:numId w:val="1"/>
@@ -612,7 +612,7 @@
                               </w:p>
                               <w:p>
                                 <w:pPr>
-                                  <w:pStyle w:val="PargrafodaLista"/>
+                                  <w:pStyle w:val="ListParagraph"/>
                                   <w:numPr>
                                     <w:ilvl w:val="0"/>
                                     <w:numId w:val="1"/>
@@ -631,7 +631,7 @@
                               </w:p>
                               <w:p>
                                 <w:pPr>
-                                  <w:pStyle w:val="PargrafodaLista"/>
+                                  <w:pStyle w:val="ListParagraph"/>
                                   <w:numPr>
                                     <w:ilvl w:val="0"/>
                                     <w:numId w:val="1"/>
@@ -650,7 +650,7 @@
                               </w:p>
                               <w:p>
                                 <w:pPr>
-                                  <w:pStyle w:val="PargrafodaLista"/>
+                                  <w:pStyle w:val="ListParagraph"/>
                                   <w:numPr>
                                     <w:ilvl w:val="0"/>
                                     <w:numId w:val="1"/>
@@ -1478,7 +1478,7 @@
                         </w:p>
                         <w:p>
                           <w:pPr>
-                            <w:pStyle w:val="PargrafodaLista"/>
+                            <w:pStyle w:val="ListParagraph"/>
                             <w:numPr>
                               <w:ilvl w:val="0"/>
                               <w:numId w:val="1"/>
@@ -1497,7 +1497,7 @@
                         </w:p>
                         <w:p>
                           <w:pPr>
-                            <w:pStyle w:val="PargrafodaLista"/>
+                            <w:pStyle w:val="ListParagraph"/>
                             <w:numPr>
                               <w:ilvl w:val="0"/>
                               <w:numId w:val="1"/>
@@ -1516,7 +1516,7 @@
                         </w:p>
                         <w:p>
                           <w:pPr>
-                            <w:pStyle w:val="PargrafodaLista"/>
+                            <w:pStyle w:val="ListParagraph"/>
                             <w:numPr>
                               <w:ilvl w:val="0"/>
                               <w:numId w:val="1"/>
@@ -1535,7 +1535,7 @@
                         </w:p>
                         <w:p>
                           <w:pPr>
-                            <w:pStyle w:val="PargrafodaLista"/>
+                            <w:pStyle w:val="ListParagraph"/>
                             <w:numPr>
                               <w:ilvl w:val="0"/>
                               <w:numId w:val="1"/>
@@ -1855,7 +1855,7 @@
       <w:sdtContent>
         <w:p>
           <w:pPr>
-            <w:pStyle w:val="Cabealhodondice"/>
+            <w:pStyle w:val="TOCHeading"/>
           </w:pPr>
           <w:r>
             <w:rPr>
@@ -1873,7 +1873,7 @@
         </w:p>
         <w:p>
           <w:pPr>
-            <w:pStyle w:val="ndice1"/>
+            <w:pStyle w:val="TOC1"/>
             <w:tabs>
               <w:tab w:val="left" w:pos="440"/>
               <w:tab w:val="right" w:leader="dot" w:pos="8494"/>
@@ -1908,7 +1908,7 @@
           <w:hyperlink w:anchor="_Toc101698500" w:history="1">
             <w:r>
               <w:rPr>
-                <w:rStyle w:val="Hiperligao"/>
+                <w:rStyle w:val="Hyperlink"/>
                 <w:noProof/>
               </w:rPr>
               <w:t>1.</w:t>
@@ -1923,7 +1923,7 @@
             </w:r>
             <w:r>
               <w:rPr>
-                <w:rStyle w:val="Hiperligao"/>
+                <w:rStyle w:val="Hyperlink"/>
                 <w:noProof/>
               </w:rPr>
               <w:t>Introdução</w:t>
@@ -1980,7 +1980,7 @@
         </w:p>
         <w:p>
           <w:pPr>
-            <w:pStyle w:val="ndice1"/>
+            <w:pStyle w:val="TOC1"/>
             <w:tabs>
               <w:tab w:val="left" w:pos="440"/>
               <w:tab w:val="right" w:leader="dot" w:pos="8494"/>
@@ -1994,7 +1994,7 @@
           <w:hyperlink w:anchor="_Toc101698501" w:history="1">
             <w:r>
               <w:rPr>
-                <w:rStyle w:val="Hiperligao"/>
+                <w:rStyle w:val="Hyperlink"/>
                 <w:noProof/>
               </w:rPr>
               <w:t>2.</w:t>
@@ -2009,7 +2009,7 @@
             </w:r>
             <w:r>
               <w:rPr>
-                <w:rStyle w:val="Hiperligao"/>
+                <w:rStyle w:val="Hyperlink"/>
                 <w:noProof/>
               </w:rPr>
               <w:t>Trabalho Relacionado</w:t>
@@ -2066,7 +2066,7 @@
         </w:p>
         <w:p>
           <w:pPr>
-            <w:pStyle w:val="ndice2"/>
+            <w:pStyle w:val="TOC2"/>
             <w:tabs>
               <w:tab w:val="right" w:leader="dot" w:pos="8494"/>
             </w:tabs>
@@ -2079,7 +2079,7 @@
           <w:hyperlink w:anchor="_Toc101698502" w:history="1">
             <w:r>
               <w:rPr>
-                <w:rStyle w:val="Hiperligao"/>
+                <w:rStyle w:val="Hyperlink"/>
                 <w:noProof/>
               </w:rPr>
               <w:t>2.1 ESP32 WebSocket Server: Control Outputs</w:t>
@@ -2136,7 +2136,7 @@
         </w:p>
         <w:p>
           <w:pPr>
-            <w:pStyle w:val="ndice2"/>
+            <w:pStyle w:val="TOC2"/>
             <w:tabs>
               <w:tab w:val="right" w:leader="dot" w:pos="8494"/>
             </w:tabs>
@@ -2149,7 +2149,7 @@
           <w:hyperlink w:anchor="_Toc101698503" w:history="1">
             <w:r>
               <w:rPr>
-                <w:rStyle w:val="Hiperligao"/>
+                <w:rStyle w:val="Hyperlink"/>
                 <w:noProof/>
                 <w:lang w:val="en-GB"/>
               </w:rPr>
@@ -2207,7 +2207,7 @@
         </w:p>
         <w:p>
           <w:pPr>
-            <w:pStyle w:val="ndice1"/>
+            <w:pStyle w:val="TOC1"/>
             <w:tabs>
               <w:tab w:val="left" w:pos="440"/>
               <w:tab w:val="right" w:leader="dot" w:pos="8494"/>
@@ -2221,7 +2221,7 @@
           <w:hyperlink w:anchor="_Toc101698504" w:history="1">
             <w:r>
               <w:rPr>
-                <w:rStyle w:val="Hiperligao"/>
+                <w:rStyle w:val="Hyperlink"/>
                 <w:noProof/>
               </w:rPr>
               <w:t>3.</w:t>
@@ -2236,7 +2236,7 @@
             </w:r>
             <w:r>
               <w:rPr>
-                <w:rStyle w:val="Hiperligao"/>
+                <w:rStyle w:val="Hyperlink"/>
                 <w:noProof/>
               </w:rPr>
               <w:t>Etapas do trabalho desenvolvido</w:t>
@@ -2293,7 +2293,7 @@
         </w:p>
         <w:p>
           <w:pPr>
-            <w:pStyle w:val="ndice2"/>
+            <w:pStyle w:val="TOC2"/>
             <w:tabs>
               <w:tab w:val="right" w:leader="dot" w:pos="8494"/>
             </w:tabs>
@@ -2306,7 +2306,7 @@
           <w:hyperlink w:anchor="_Toc101698505" w:history="1">
             <w:r>
               <w:rPr>
-                <w:rStyle w:val="Hiperligao"/>
+                <w:rStyle w:val="Hyperlink"/>
                 <w:noProof/>
               </w:rPr>
               <w:t>3.1. Protocolo de comunicação</w:t>
@@ -2363,7 +2363,7 @@
         </w:p>
         <w:p>
           <w:pPr>
-            <w:pStyle w:val="ndice2"/>
+            <w:pStyle w:val="TOC2"/>
             <w:tabs>
               <w:tab w:val="right" w:leader="dot" w:pos="8494"/>
             </w:tabs>
@@ -2376,7 +2376,7 @@
           <w:hyperlink w:anchor="_Toc101698506" w:history="1">
             <w:r>
               <w:rPr>
-                <w:rStyle w:val="Hiperligao"/>
+                <w:rStyle w:val="Hyperlink"/>
                 <w:noProof/>
               </w:rPr>
               <w:t>3.2. Sistema Central</w:t>
@@ -2433,7 +2433,7 @@
         </w:p>
         <w:p>
           <w:pPr>
-            <w:pStyle w:val="ndice3"/>
+            <w:pStyle w:val="TOC3"/>
             <w:tabs>
               <w:tab w:val="right" w:leader="dot" w:pos="8494"/>
             </w:tabs>
@@ -2446,7 +2446,7 @@
           <w:hyperlink w:anchor="_Toc101698507" w:history="1">
             <w:r>
               <w:rPr>
-                <w:rStyle w:val="Hiperligao"/>
+                <w:rStyle w:val="Hyperlink"/>
                 <w:noProof/>
               </w:rPr>
               <w:t>3.2.1 Sample</w:t>
@@ -2503,7 +2503,7 @@
         </w:p>
         <w:p>
           <w:pPr>
-            <w:pStyle w:val="ndice2"/>
+            <w:pStyle w:val="TOC2"/>
             <w:tabs>
               <w:tab w:val="right" w:leader="dot" w:pos="8494"/>
             </w:tabs>
@@ -2516,7 +2516,7 @@
           <w:hyperlink w:anchor="_Toc101698508" w:history="1">
             <w:r>
               <w:rPr>
-                <w:rStyle w:val="Hiperligao"/>
+                <w:rStyle w:val="Hyperlink"/>
                 <w:noProof/>
               </w:rPr>
               <w:t>3.3. ETAPA 3</w:t>
@@ -2573,7 +2573,7 @@
         </w:p>
         <w:p>
           <w:pPr>
-            <w:pStyle w:val="ndice2"/>
+            <w:pStyle w:val="TOC2"/>
             <w:tabs>
               <w:tab w:val="right" w:leader="dot" w:pos="8494"/>
             </w:tabs>
@@ -2586,7 +2586,7 @@
           <w:hyperlink w:anchor="_Toc101698509" w:history="1">
             <w:r>
               <w:rPr>
-                <w:rStyle w:val="Hiperligao"/>
+                <w:rStyle w:val="Hyperlink"/>
                 <w:noProof/>
               </w:rPr>
               <w:t>3.4. ETAPA 4</w:t>
@@ -2643,7 +2643,7 @@
         </w:p>
         <w:p>
           <w:pPr>
-            <w:pStyle w:val="ndice2"/>
+            <w:pStyle w:val="TOC2"/>
             <w:tabs>
               <w:tab w:val="right" w:leader="dot" w:pos="8494"/>
             </w:tabs>
@@ -2656,7 +2656,7 @@
           <w:hyperlink w:anchor="_Toc101698510" w:history="1">
             <w:r>
               <w:rPr>
-                <w:rStyle w:val="Hiperligao"/>
+                <w:rStyle w:val="Hyperlink"/>
                 <w:noProof/>
               </w:rPr>
               <w:t>3.5. ETAPA 5 (Servidor Web maybe?)</w:t>
@@ -2713,7 +2713,7 @@
         </w:p>
         <w:p>
           <w:pPr>
-            <w:pStyle w:val="ndice1"/>
+            <w:pStyle w:val="TOC1"/>
             <w:tabs>
               <w:tab w:val="left" w:pos="440"/>
               <w:tab w:val="right" w:leader="dot" w:pos="8494"/>
@@ -2727,7 +2727,7 @@
           <w:hyperlink w:anchor="_Toc101698511" w:history="1">
             <w:r>
               <w:rPr>
-                <w:rStyle w:val="Hiperligao"/>
+                <w:rStyle w:val="Hyperlink"/>
                 <w:noProof/>
               </w:rPr>
               <w:t>4.</w:t>
@@ -2742,7 +2742,7 @@
             </w:r>
             <w:r>
               <w:rPr>
-                <w:rStyle w:val="Hiperligao"/>
+                <w:rStyle w:val="Hyperlink"/>
                 <w:noProof/>
               </w:rPr>
               <w:t>Análise de resultados e testes efetuados</w:t>
@@ -2799,7 +2799,7 @@
         </w:p>
         <w:p>
           <w:pPr>
-            <w:pStyle w:val="ndice1"/>
+            <w:pStyle w:val="TOC1"/>
             <w:tabs>
               <w:tab w:val="left" w:pos="440"/>
               <w:tab w:val="right" w:leader="dot" w:pos="8494"/>
@@ -2813,7 +2813,7 @@
           <w:hyperlink w:anchor="_Toc101698512" w:history="1">
             <w:r>
               <w:rPr>
-                <w:rStyle w:val="Hiperligao"/>
+                <w:rStyle w:val="Hyperlink"/>
                 <w:noProof/>
               </w:rPr>
               <w:t>5.</w:t>
@@ -2828,7 +2828,7 @@
             </w:r>
             <w:r>
               <w:rPr>
-                <w:rStyle w:val="Hiperligao"/>
+                <w:rStyle w:val="Hyperlink"/>
                 <w:noProof/>
               </w:rPr>
               <w:t>Conclusão</w:t>
@@ -2885,7 +2885,7 @@
         </w:p>
         <w:p>
           <w:pPr>
-            <w:pStyle w:val="ndice2"/>
+            <w:pStyle w:val="TOC2"/>
             <w:tabs>
               <w:tab w:val="right" w:leader="dot" w:pos="8494"/>
             </w:tabs>
@@ -2898,7 +2898,7 @@
           <w:hyperlink w:anchor="_Toc101698513" w:history="1">
             <w:r>
               <w:rPr>
-                <w:rStyle w:val="Hiperligao"/>
+                <w:rStyle w:val="Hyperlink"/>
                 <w:noProof/>
               </w:rPr>
               <w:t>5.1. Contribuição de cada aluno</w:t>
@@ -2955,7 +2955,7 @@
         </w:p>
         <w:p>
           <w:pPr>
-            <w:pStyle w:val="ndice1"/>
+            <w:pStyle w:val="TOC1"/>
             <w:tabs>
               <w:tab w:val="left" w:pos="440"/>
               <w:tab w:val="right" w:leader="dot" w:pos="8494"/>
@@ -2969,7 +2969,7 @@
           <w:hyperlink w:anchor="_Toc101698514" w:history="1">
             <w:r>
               <w:rPr>
-                <w:rStyle w:val="Hiperligao"/>
+                <w:rStyle w:val="Hyperlink"/>
                 <w:noProof/>
               </w:rPr>
               <w:t>6.</w:t>
@@ -2984,7 +2984,7 @@
             </w:r>
             <w:r>
               <w:rPr>
-                <w:rStyle w:val="Hiperligao"/>
+                <w:rStyle w:val="Hyperlink"/>
                 <w:noProof/>
               </w:rPr>
               <w:t>Lista de referências</w:t>
@@ -3068,7 +3068,7 @@
     </w:p>
     <w:p>
       <w:pPr>
-        <w:pStyle w:val="Cabealhodondice"/>
+        <w:pStyle w:val="TOCHeading"/>
         <w:rPr>
           <w:lang w:val="pt-PT"/>
         </w:rPr>
@@ -3101,7 +3101,7 @@
     </w:p>
     <w:p>
       <w:pPr>
-        <w:pStyle w:val="ndicedeilustraes"/>
+        <w:pStyle w:val="TableofFigures"/>
         <w:tabs>
           <w:tab w:val="right" w:leader="dot" w:pos="8494"/>
         </w:tabs>
@@ -3170,7 +3170,7 @@
     </w:p>
     <w:p>
       <w:pPr>
-        <w:pStyle w:val="ndicedeilustraes"/>
+        <w:pStyle w:val="TableofFigures"/>
         <w:tabs>
           <w:tab w:val="right" w:leader="dot" w:pos="8494"/>
         </w:tabs>
@@ -3230,7 +3230,7 @@
     </w:p>
     <w:p>
       <w:pPr>
-        <w:pStyle w:val="ndicedeilustraes"/>
+        <w:pStyle w:val="TableofFigures"/>
         <w:tabs>
           <w:tab w:val="right" w:leader="dot" w:pos="8494"/>
         </w:tabs>
@@ -3290,7 +3290,7 @@
     </w:p>
     <w:p>
       <w:pPr>
-        <w:pStyle w:val="ndicedeilustraes"/>
+        <w:pStyle w:val="TableofFigures"/>
         <w:tabs>
           <w:tab w:val="right" w:leader="dot" w:pos="8494"/>
         </w:tabs>
@@ -3350,7 +3350,7 @@
     </w:p>
     <w:p>
       <w:pPr>
-        <w:pStyle w:val="ndicedeilustraes"/>
+        <w:pStyle w:val="TableofFigures"/>
         <w:tabs>
           <w:tab w:val="right" w:leader="dot" w:pos="8494"/>
         </w:tabs>
@@ -3410,7 +3410,7 @@
     </w:p>
     <w:p>
       <w:pPr>
-        <w:pStyle w:val="ndicedeilustraes"/>
+        <w:pStyle w:val="TableofFigures"/>
         <w:tabs>
           <w:tab w:val="right" w:leader="dot" w:pos="8494"/>
         </w:tabs>
@@ -3470,7 +3470,7 @@
     </w:p>
     <w:p>
       <w:pPr>
-        <w:pStyle w:val="ndicedeilustraes"/>
+        <w:pStyle w:val="TableofFigures"/>
         <w:tabs>
           <w:tab w:val="right" w:leader="dot" w:pos="8494"/>
         </w:tabs>
@@ -3530,7 +3530,7 @@
     </w:p>
     <w:p>
       <w:pPr>
-        <w:pStyle w:val="ndicedeilustraes"/>
+        <w:pStyle w:val="TableofFigures"/>
         <w:tabs>
           <w:tab w:val="right" w:leader="dot" w:pos="8494"/>
         </w:tabs>
@@ -3590,7 +3590,7 @@
     </w:p>
     <w:p>
       <w:pPr>
-        <w:pStyle w:val="ndicedeilustraes"/>
+        <w:pStyle w:val="TableofFigures"/>
         <w:tabs>
           <w:tab w:val="right" w:leader="dot" w:pos="8494"/>
         </w:tabs>
@@ -3650,7 +3650,7 @@
     </w:p>
     <w:p>
       <w:pPr>
-        <w:pStyle w:val="ndicedeilustraes"/>
+        <w:pStyle w:val="TableofFigures"/>
         <w:tabs>
           <w:tab w:val="right" w:leader="dot" w:pos="8494"/>
         </w:tabs>
@@ -3710,7 +3710,7 @@
     </w:p>
     <w:p>
       <w:pPr>
-        <w:pStyle w:val="ndicedeilustraes"/>
+        <w:pStyle w:val="TableofFigures"/>
         <w:tabs>
           <w:tab w:val="right" w:leader="dot" w:pos="8494"/>
         </w:tabs>
@@ -3770,7 +3770,7 @@
     </w:p>
     <w:p>
       <w:pPr>
-        <w:pStyle w:val="ndicedeilustraes"/>
+        <w:pStyle w:val="TableofFigures"/>
         <w:tabs>
           <w:tab w:val="right" w:leader="dot" w:pos="8494"/>
         </w:tabs>
@@ -3830,7 +3830,7 @@
     </w:p>
     <w:p>
       <w:pPr>
-        <w:pStyle w:val="ndicedeilustraes"/>
+        <w:pStyle w:val="TableofFigures"/>
         <w:tabs>
           <w:tab w:val="right" w:leader="dot" w:pos="8494"/>
         </w:tabs>
@@ -3890,7 +3890,7 @@
     </w:p>
     <w:p>
       <w:pPr>
-        <w:pStyle w:val="ndicedeilustraes"/>
+        <w:pStyle w:val="TableofFigures"/>
         <w:tabs>
           <w:tab w:val="right" w:leader="dot" w:pos="8494"/>
         </w:tabs>
@@ -3956,7 +3956,7 @@
     </w:p>
     <w:p>
       <w:pPr>
-        <w:pStyle w:val="ndicedeilustraes"/>
+        <w:pStyle w:val="TableofFigures"/>
         <w:tabs>
           <w:tab w:val="right" w:leader="dot" w:pos="8494"/>
         </w:tabs>
@@ -4035,7 +4035,7 @@
     </w:p>
     <w:p>
       <w:pPr>
-        <w:pStyle w:val="Cabealhodondice"/>
+        <w:pStyle w:val="TOCHeading"/>
         <w:rPr>
           <w:lang w:val="pt-PT"/>
         </w:rPr>
@@ -4276,7 +4276,7 @@
     </w:p>
     <w:p>
       <w:pPr>
-        <w:pStyle w:val="Ttulo1"/>
+        <w:pStyle w:val="Heading1"/>
         <w:numPr>
           <w:ilvl w:val="0"/>
           <w:numId w:val="2"/>
@@ -4660,7 +4660,7 @@
                         <w:txbxContent>
                           <w:p>
                             <w:pPr>
-                              <w:pStyle w:val="Legenda"/>
+                              <w:pStyle w:val="Caption"/>
                               <w:jc w:val="center"/>
                               <w:rPr>
                                 <w:noProof/>
@@ -4749,7 +4749,7 @@
                   <w:txbxContent>
                     <w:p>
                       <w:pPr>
-                        <w:pStyle w:val="Legenda"/>
+                        <w:pStyle w:val="Caption"/>
                         <w:jc w:val="center"/>
                         <w:rPr>
                           <w:noProof/>
@@ -5081,7 +5081,7 @@
     </w:p>
     <w:p>
       <w:pPr>
-        <w:pStyle w:val="Ttulo1"/>
+        <w:pStyle w:val="Heading1"/>
         <w:numPr>
           <w:ilvl w:val="0"/>
           <w:numId w:val="2"/>
@@ -5111,7 +5111,7 @@
     </w:p>
     <w:p>
       <w:pPr>
-        <w:pStyle w:val="Ttulo2"/>
+        <w:pStyle w:val="Heading2"/>
       </w:pPr>
       <w:bookmarkStart w:id="4" w:name="_Toc101698502"/>
       <w:r>
@@ -5742,7 +5742,7 @@
                         <w:txbxContent>
                           <w:p>
                             <w:pPr>
-                              <w:pStyle w:val="Legenda"/>
+                              <w:pStyle w:val="Caption"/>
                               <w:jc w:val="center"/>
                               <w:rPr>
                                 <w:sz w:val="22"/>
@@ -5876,7 +5876,7 @@
                   <w:txbxContent>
                     <w:p>
                       <w:pPr>
-                        <w:pStyle w:val="Legenda"/>
+                        <w:pStyle w:val="Caption"/>
                         <w:jc w:val="center"/>
                         <w:rPr>
                           <w:sz w:val="22"/>
@@ -6033,7 +6033,7 @@
     </w:p>
     <w:p>
       <w:pPr>
-        <w:pStyle w:val="PargrafodaLista"/>
+        <w:pStyle w:val="ListParagraph"/>
         <w:widowControl/>
         <w:numPr>
           <w:ilvl w:val="0"/>
@@ -6057,7 +6057,7 @@
     </w:p>
     <w:p>
       <w:pPr>
-        <w:pStyle w:val="PargrafodaLista"/>
+        <w:pStyle w:val="ListParagraph"/>
         <w:widowControl/>
         <w:numPr>
           <w:ilvl w:val="0"/>
@@ -6113,7 +6113,7 @@
     </w:p>
     <w:p>
       <w:pPr>
-        <w:pStyle w:val="PargrafodaLista"/>
+        <w:pStyle w:val="ListParagraph"/>
         <w:widowControl/>
         <w:numPr>
           <w:ilvl w:val="0"/>
@@ -6136,7 +6136,7 @@
     </w:p>
     <w:p>
       <w:pPr>
-        <w:pStyle w:val="PargrafodaLista"/>
+        <w:pStyle w:val="ListParagraph"/>
         <w:widowControl/>
         <w:numPr>
           <w:ilvl w:val="0"/>
@@ -6156,7 +6156,7 @@
     </w:p>
     <w:p>
       <w:pPr>
-        <w:pStyle w:val="PargrafodaLista"/>
+        <w:pStyle w:val="ListParagraph"/>
         <w:widowControl/>
         <w:numPr>
           <w:ilvl w:val="0"/>
@@ -6218,7 +6218,7 @@
     </w:p>
     <w:p>
       <w:pPr>
-        <w:pStyle w:val="Ttulo2"/>
+        <w:pStyle w:val="Heading2"/>
         <w:jc w:val="both"/>
         <w:rPr>
           <w:lang w:val="en-GB"/>
@@ -6272,7 +6272,7 @@
     </w:p>
     <w:p>
       <w:pPr>
-        <w:pStyle w:val="Legenda"/>
+        <w:pStyle w:val="Caption"/>
         <w:rPr>
           <w:i w:val="0"/>
           <w:iCs w:val="0"/>
@@ -6781,7 +6781,7 @@
     <w:p/>
     <w:p>
       <w:pPr>
-        <w:pStyle w:val="Legenda"/>
+        <w:pStyle w:val="Caption"/>
         <w:jc w:val="center"/>
         <w:rPr>
           <w:sz w:val="20"/>
@@ -6897,7 +6897,7 @@
     </w:p>
     <w:p>
       <w:pPr>
-        <w:pStyle w:val="PargrafodaLista"/>
+        <w:pStyle w:val="ListParagraph"/>
         <w:numPr>
           <w:ilvl w:val="0"/>
           <w:numId w:val="9"/>
@@ -6927,7 +6927,7 @@
     </w:p>
     <w:p>
       <w:pPr>
-        <w:pStyle w:val="PargrafodaLista"/>
+        <w:pStyle w:val="ListParagraph"/>
         <w:numPr>
           <w:ilvl w:val="0"/>
           <w:numId w:val="9"/>
@@ -7005,7 +7005,7 @@
     </w:p>
     <w:p>
       <w:pPr>
-        <w:pStyle w:val="PargrafodaLista"/>
+        <w:pStyle w:val="ListParagraph"/>
         <w:numPr>
           <w:ilvl w:val="0"/>
           <w:numId w:val="9"/>
@@ -7047,7 +7047,7 @@
     </w:p>
     <w:p>
       <w:pPr>
-        <w:pStyle w:val="PargrafodaLista"/>
+        <w:pStyle w:val="ListParagraph"/>
         <w:numPr>
           <w:ilvl w:val="0"/>
           <w:numId w:val="9"/>
@@ -7089,7 +7089,7 @@
     </w:p>
     <w:p>
       <w:pPr>
-        <w:pStyle w:val="PargrafodaLista"/>
+        <w:pStyle w:val="ListParagraph"/>
         <w:rPr>
           <w:iCs/>
         </w:rPr>
@@ -7472,7 +7472,7 @@
                         <w:txbxContent>
                           <w:p>
                             <w:pPr>
-                              <w:pStyle w:val="Legenda"/>
+                              <w:pStyle w:val="Caption"/>
                               <w:rPr>
                                 <w:noProof/>
                                 <w:sz w:val="20"/>
@@ -7559,7 +7559,7 @@
                   <w:txbxContent>
                     <w:p>
                       <w:pPr>
-                        <w:pStyle w:val="Legenda"/>
+                        <w:pStyle w:val="Caption"/>
                         <w:rPr>
                           <w:noProof/>
                           <w:sz w:val="20"/>
@@ -7635,7 +7635,7 @@
     </w:p>
     <w:p>
       <w:pPr>
-        <w:pStyle w:val="Ttulo1"/>
+        <w:pStyle w:val="Heading1"/>
         <w:numPr>
           <w:ilvl w:val="0"/>
           <w:numId w:val="2"/>
@@ -7707,7 +7707,7 @@
     <w:p/>
     <w:p>
       <w:pPr>
-        <w:pStyle w:val="Ttulo2"/>
+        <w:pStyle w:val="Heading2"/>
       </w:pPr>
       <w:bookmarkStart w:id="12" w:name="_Toc101698505"/>
       <w:r>
@@ -7745,7 +7745,7 @@
     </w:p>
     <w:p>
       <w:pPr>
-        <w:pStyle w:val="Ttulo2"/>
+        <w:pStyle w:val="Heading2"/>
       </w:pPr>
       <w:bookmarkStart w:id="13" w:name="_Toc101698506"/>
       <w:r>
@@ -7795,7 +7795,7 @@
     <w:p/>
     <w:p>
       <w:pPr>
-        <w:pStyle w:val="PargrafodaLista"/>
+        <w:pStyle w:val="ListParagraph"/>
         <w:numPr>
           <w:ilvl w:val="0"/>
           <w:numId w:val="10"/>
@@ -7995,7 +7995,7 @@
                         <w:txbxContent>
                           <w:p>
                             <w:pPr>
-                              <w:pStyle w:val="Legenda"/>
+                              <w:pStyle w:val="Caption"/>
                               <w:rPr>
                                 <w:sz w:val="20"/>
                                 <w:szCs w:val="20"/>
@@ -8081,7 +8081,7 @@
                   <w:txbxContent>
                     <w:p>
                       <w:pPr>
-                        <w:pStyle w:val="Legenda"/>
+                        <w:pStyle w:val="Caption"/>
                         <w:rPr>
                           <w:sz w:val="20"/>
                           <w:szCs w:val="20"/>
@@ -8156,7 +8156,7 @@
     </w:p>
     <w:p>
       <w:pPr>
-        <w:pStyle w:val="PargrafodaLista"/>
+        <w:pStyle w:val="ListParagraph"/>
         <w:numPr>
           <w:ilvl w:val="0"/>
           <w:numId w:val="10"/>
@@ -8439,7 +8439,7 @@
                         <w:txbxContent>
                           <w:p>
                             <w:pPr>
-                              <w:pStyle w:val="Legenda"/>
+                              <w:pStyle w:val="Caption"/>
                               <w:rPr>
                                 <w:sz w:val="20"/>
                                 <w:szCs w:val="20"/>
@@ -8525,7 +8525,7 @@
                   <w:txbxContent>
                     <w:p>
                       <w:pPr>
-                        <w:pStyle w:val="Legenda"/>
+                        <w:pStyle w:val="Caption"/>
                         <w:rPr>
                           <w:sz w:val="20"/>
                           <w:szCs w:val="20"/>
@@ -8600,7 +8600,7 @@
     </w:p>
     <w:p>
       <w:pPr>
-        <w:pStyle w:val="PargrafodaLista"/>
+        <w:pStyle w:val="ListParagraph"/>
         <w:numPr>
           <w:ilvl w:val="0"/>
           <w:numId w:val="10"/>
@@ -8782,7 +8782,7 @@
                         <w:txbxContent>
                           <w:p>
                             <w:pPr>
-                              <w:pStyle w:val="Legenda"/>
+                              <w:pStyle w:val="Caption"/>
                               <w:rPr>
                                 <w:sz w:val="20"/>
                                 <w:szCs w:val="20"/>
@@ -8868,7 +8868,7 @@
                   <w:txbxContent>
                     <w:p>
                       <w:pPr>
-                        <w:pStyle w:val="Legenda"/>
+                        <w:pStyle w:val="Caption"/>
                         <w:rPr>
                           <w:sz w:val="20"/>
                           <w:szCs w:val="20"/>
@@ -8939,7 +8939,7 @@
     <w:p/>
     <w:p>
       <w:pPr>
-        <w:pStyle w:val="PargrafodaLista"/>
+        <w:pStyle w:val="ListParagraph"/>
         <w:numPr>
           <w:ilvl w:val="0"/>
           <w:numId w:val="10"/>
@@ -9029,7 +9029,7 @@
     </w:p>
     <w:p>
       <w:pPr>
-        <w:pStyle w:val="PargrafodaLista"/>
+        <w:pStyle w:val="ListParagraph"/>
       </w:pPr>
       <w:r>
         <w:t>A figura seguinte ilustra a constituição da diretoria referida.</w:t>
@@ -9166,7 +9166,7 @@
                         <w:txbxContent>
                           <w:p>
                             <w:pPr>
-                              <w:pStyle w:val="Legenda"/>
+                              <w:pStyle w:val="Caption"/>
                               <w:rPr>
                                 <w:sz w:val="20"/>
                                 <w:szCs w:val="20"/>
@@ -9252,7 +9252,7 @@
                   <w:txbxContent>
                     <w:p>
                       <w:pPr>
-                        <w:pStyle w:val="Legenda"/>
+                        <w:pStyle w:val="Caption"/>
                         <w:rPr>
                           <w:sz w:val="20"/>
                           <w:szCs w:val="20"/>
@@ -9322,7 +9322,7 @@
     </w:p>
     <w:p>
       <w:pPr>
-        <w:pStyle w:val="Ttulo3"/>
+        <w:pStyle w:val="Heading3"/>
         <w:rPr>
           <w:sz w:val="26"/>
           <w:szCs w:val="26"/>
@@ -9605,7 +9605,7 @@
                         <w:txbxContent>
                           <w:p>
                             <w:pPr>
-                              <w:pStyle w:val="Legenda"/>
+                              <w:pStyle w:val="Caption"/>
                               <w:rPr>
                                 <w:sz w:val="20"/>
                                 <w:szCs w:val="20"/>
@@ -9691,7 +9691,7 @@
                   <w:txbxContent>
                     <w:p>
                       <w:pPr>
-                        <w:pStyle w:val="Legenda"/>
+                        <w:pStyle w:val="Caption"/>
                         <w:rPr>
                           <w:sz w:val="20"/>
                           <w:szCs w:val="20"/>
@@ -9972,7 +9972,7 @@
                         <w:txbxContent>
                           <w:p>
                             <w:pPr>
-                              <w:pStyle w:val="Legenda"/>
+                              <w:pStyle w:val="Caption"/>
                               <w:jc w:val="center"/>
                               <w:rPr>
                                 <w:sz w:val="20"/>
@@ -10070,7 +10070,7 @@
                   <w:txbxContent>
                     <w:p>
                       <w:pPr>
-                        <w:pStyle w:val="Legenda"/>
+                        <w:pStyle w:val="Caption"/>
                         <w:jc w:val="center"/>
                         <w:rPr>
                           <w:sz w:val="20"/>
@@ -10631,7 +10631,7 @@
                         <w:txbxContent>
                           <w:p>
                             <w:pPr>
-                              <w:pStyle w:val="Legenda"/>
+                              <w:pStyle w:val="Caption"/>
                               <w:rPr>
                                 <w:sz w:val="20"/>
                                 <w:szCs w:val="20"/>
@@ -10717,7 +10717,7 @@
                   <w:txbxContent>
                     <w:p>
                       <w:pPr>
-                        <w:pStyle w:val="Legenda"/>
+                        <w:pStyle w:val="Caption"/>
                         <w:rPr>
                           <w:sz w:val="20"/>
                           <w:szCs w:val="20"/>
@@ -11114,7 +11114,7 @@
                         <w:txbxContent>
                           <w:p>
                             <w:pPr>
-                              <w:pStyle w:val="Legenda"/>
+                              <w:pStyle w:val="Caption"/>
                               <w:rPr>
                                 <w:sz w:val="20"/>
                                 <w:szCs w:val="20"/>
@@ -11200,7 +11200,7 @@
                   <w:txbxContent>
                     <w:p>
                       <w:pPr>
-                        <w:pStyle w:val="Legenda"/>
+                        <w:pStyle w:val="Caption"/>
                         <w:rPr>
                           <w:sz w:val="20"/>
                           <w:szCs w:val="20"/>
@@ -11470,7 +11470,7 @@
                         <w:txbxContent>
                           <w:p>
                             <w:pPr>
-                              <w:pStyle w:val="Legenda"/>
+                              <w:pStyle w:val="Caption"/>
                               <w:rPr>
                                 <w:noProof/>
                                 <w:sz w:val="20"/>
@@ -11557,7 +11557,7 @@
                   <w:txbxContent>
                     <w:p>
                       <w:pPr>
-                        <w:pStyle w:val="Legenda"/>
+                        <w:pStyle w:val="Caption"/>
                         <w:rPr>
                           <w:noProof/>
                           <w:sz w:val="20"/>
@@ -11631,7 +11631,7 @@
     </w:p>
     <w:p>
       <w:pPr>
-        <w:pStyle w:val="Ttulo2"/>
+        <w:pStyle w:val="Heading2"/>
       </w:pPr>
       <w:bookmarkStart w:id="33" w:name="_Toc101698508"/>
       <w:r>
@@ -11677,7 +11677,7 @@
     </w:p>
     <w:p>
       <w:pPr>
-        <w:pStyle w:val="Ttulo2"/>
+        <w:pStyle w:val="Heading2"/>
       </w:pPr>
       <w:bookmarkStart w:id="34" w:name="_Toc101698509"/>
       <w:r>
@@ -11705,7 +11705,7 @@
     </w:p>
     <w:p>
       <w:pPr>
-        <w:pStyle w:val="Ttulo2"/>
+        <w:pStyle w:val="Heading2"/>
       </w:pPr>
       <w:bookmarkStart w:id="35" w:name="_Toc101698510"/>
       <w:r>
@@ -11911,7 +11911,7 @@
                         <w:txbxContent>
                           <w:p>
                             <w:pPr>
-                              <w:pStyle w:val="Legenda"/>
+                              <w:pStyle w:val="Caption"/>
                               <w:jc w:val="center"/>
                               <w:rPr>
                                 <w:i w:val="0"/>
@@ -12015,7 +12015,7 @@
                   <w:txbxContent>
                     <w:p>
                       <w:pPr>
-                        <w:pStyle w:val="Legenda"/>
+                        <w:pStyle w:val="Caption"/>
                         <w:jc w:val="center"/>
                         <w:rPr>
                           <w:i w:val="0"/>
@@ -12377,7 +12377,7 @@
                         <w:txbxContent>
                           <w:p>
                             <w:pPr>
-                              <w:pStyle w:val="Legenda"/>
+                              <w:pStyle w:val="Caption"/>
                               <w:jc w:val="center"/>
                               <w:rPr>
                                 <w:noProof/>
@@ -12468,7 +12468,7 @@
                   <w:txbxContent>
                     <w:p>
                       <w:pPr>
-                        <w:pStyle w:val="Legenda"/>
+                        <w:pStyle w:val="Caption"/>
                         <w:jc w:val="center"/>
                         <w:rPr>
                           <w:noProof/>
@@ -12629,7 +12629,7 @@
     </w:p>
     <w:p>
       <w:pPr>
-        <w:pStyle w:val="Ttulo1"/>
+        <w:pStyle w:val="Heading1"/>
         <w:numPr>
           <w:ilvl w:val="0"/>
           <w:numId w:val="2"/>
@@ -12661,7 +12661,7 @@
     </w:p>
     <w:p>
       <w:pPr>
-        <w:pStyle w:val="Ttulo1"/>
+        <w:pStyle w:val="Heading1"/>
         <w:numPr>
           <w:ilvl w:val="0"/>
           <w:numId w:val="2"/>
@@ -12834,7 +12834,7 @@
     </w:p>
     <w:p>
       <w:pPr>
-        <w:pStyle w:val="Ttulo2"/>
+        <w:pStyle w:val="Heading2"/>
       </w:pPr>
       <w:bookmarkStart w:id="42" w:name="_Toc101698513"/>
       <w:r>
@@ -12863,7 +12863,7 @@
     </w:p>
     <w:p>
       <w:pPr>
-        <w:pStyle w:val="PargrafodaLista"/>
+        <w:pStyle w:val="ListParagraph"/>
         <w:numPr>
           <w:ilvl w:val="0"/>
           <w:numId w:val="6"/>
@@ -12875,7 +12875,7 @@
     </w:p>
     <w:p>
       <w:pPr>
-        <w:pStyle w:val="PargrafodaLista"/>
+        <w:pStyle w:val="ListParagraph"/>
         <w:numPr>
           <w:ilvl w:val="0"/>
           <w:numId w:val="5"/>
@@ -12887,7 +12887,7 @@
     </w:p>
     <w:p>
       <w:pPr>
-        <w:pStyle w:val="PargrafodaLista"/>
+        <w:pStyle w:val="ListParagraph"/>
         <w:numPr>
           <w:ilvl w:val="0"/>
           <w:numId w:val="5"/>
@@ -12902,7 +12902,7 @@
     </w:p>
     <w:p>
       <w:pPr>
-        <w:pStyle w:val="PargrafodaLista"/>
+        <w:pStyle w:val="ListParagraph"/>
         <w:numPr>
           <w:ilvl w:val="0"/>
           <w:numId w:val="5"/>
@@ -12914,7 +12914,7 @@
     </w:p>
     <w:p>
       <w:pPr>
-        <w:pStyle w:val="PargrafodaLista"/>
+        <w:pStyle w:val="ListParagraph"/>
         <w:numPr>
           <w:ilvl w:val="0"/>
           <w:numId w:val="5"/>
@@ -12943,7 +12943,7 @@
     </w:p>
     <w:p>
       <w:pPr>
-        <w:pStyle w:val="PargrafodaLista"/>
+        <w:pStyle w:val="ListParagraph"/>
         <w:numPr>
           <w:ilvl w:val="0"/>
           <w:numId w:val="6"/>
@@ -12955,7 +12955,7 @@
     </w:p>
     <w:p>
       <w:pPr>
-        <w:pStyle w:val="PargrafodaLista"/>
+        <w:pStyle w:val="ListParagraph"/>
         <w:numPr>
           <w:ilvl w:val="0"/>
           <w:numId w:val="6"/>
@@ -12967,7 +12967,7 @@
     </w:p>
     <w:p>
       <w:pPr>
-        <w:pStyle w:val="PargrafodaLista"/>
+        <w:pStyle w:val="ListParagraph"/>
         <w:numPr>
           <w:ilvl w:val="0"/>
           <w:numId w:val="6"/>
@@ -12979,7 +12979,7 @@
     </w:p>
     <w:p>
       <w:pPr>
-        <w:pStyle w:val="PargrafodaLista"/>
+        <w:pStyle w:val="ListParagraph"/>
         <w:numPr>
           <w:ilvl w:val="0"/>
           <w:numId w:val="6"/>
@@ -12991,7 +12991,7 @@
     </w:p>
     <w:p>
       <w:pPr>
-        <w:pStyle w:val="PargrafodaLista"/>
+        <w:pStyle w:val="ListParagraph"/>
         <w:numPr>
           <w:ilvl w:val="0"/>
           <w:numId w:val="6"/>
@@ -13003,7 +13003,7 @@
     </w:p>
     <w:p>
       <w:pPr>
-        <w:pStyle w:val="PargrafodaLista"/>
+        <w:pStyle w:val="ListParagraph"/>
         <w:numPr>
           <w:ilvl w:val="0"/>
           <w:numId w:val="6"/>
@@ -13032,7 +13032,7 @@
     </w:p>
     <w:p>
       <w:pPr>
-        <w:pStyle w:val="PargrafodaLista"/>
+        <w:pStyle w:val="ListParagraph"/>
         <w:numPr>
           <w:ilvl w:val="0"/>
           <w:numId w:val="3"/>
@@ -13062,7 +13062,7 @@
     </w:p>
     <w:p>
       <w:pPr>
-        <w:pStyle w:val="PargrafodaLista"/>
+        <w:pStyle w:val="ListParagraph"/>
         <w:numPr>
           <w:ilvl w:val="0"/>
           <w:numId w:val="3"/>
@@ -13077,7 +13077,7 @@
     </w:p>
     <w:p>
       <w:pPr>
-        <w:pStyle w:val="PargrafodaLista"/>
+        <w:pStyle w:val="ListParagraph"/>
         <w:numPr>
           <w:ilvl w:val="0"/>
           <w:numId w:val="3"/>
@@ -13089,7 +13089,7 @@
     </w:p>
     <w:p>
       <w:pPr>
-        <w:pStyle w:val="PargrafodaLista"/>
+        <w:pStyle w:val="ListParagraph"/>
         <w:numPr>
           <w:ilvl w:val="0"/>
           <w:numId w:val="3"/>
@@ -13124,7 +13124,7 @@
     </w:p>
     <w:p>
       <w:pPr>
-        <w:pStyle w:val="PargrafodaLista"/>
+        <w:pStyle w:val="ListParagraph"/>
         <w:numPr>
           <w:ilvl w:val="0"/>
           <w:numId w:val="7"/>
@@ -13136,7 +13136,7 @@
     </w:p>
     <w:p>
       <w:pPr>
-        <w:pStyle w:val="PargrafodaLista"/>
+        <w:pStyle w:val="ListParagraph"/>
         <w:numPr>
           <w:ilvl w:val="0"/>
           <w:numId w:val="4"/>
@@ -13181,7 +13181,7 @@
     </w:p>
     <w:p>
       <w:pPr>
-        <w:pStyle w:val="PargrafodaLista"/>
+        <w:pStyle w:val="ListParagraph"/>
         <w:numPr>
           <w:ilvl w:val="0"/>
           <w:numId w:val="4"/>
@@ -13196,7 +13196,7 @@
     </w:p>
     <w:p>
       <w:pPr>
-        <w:pStyle w:val="PargrafodaLista"/>
+        <w:pStyle w:val="ListParagraph"/>
         <w:numPr>
           <w:ilvl w:val="0"/>
           <w:numId w:val="4"/>
@@ -13214,7 +13214,7 @@
     </w:p>
     <w:p>
       <w:pPr>
-        <w:pStyle w:val="PargrafodaLista"/>
+        <w:pStyle w:val="ListParagraph"/>
       </w:pPr>
     </w:p>
     <w:p>
@@ -13229,7 +13229,7 @@
     </w:p>
     <w:p>
       <w:pPr>
-        <w:pStyle w:val="Ttulo1"/>
+        <w:pStyle w:val="Heading1"/>
         <w:numPr>
           <w:ilvl w:val="0"/>
           <w:numId w:val="2"/>
@@ -13290,7 +13290,7 @@
           </w:tcPr>
           <w:p>
             <w:pPr>
-              <w:pStyle w:val="Bibliografia"/>
+              <w:pStyle w:val="Bibliography"/>
               <w:rPr>
                 <w:noProof/>
                 <w:sz w:val="24"/>
@@ -13312,7 +13312,7 @@
           </w:tcPr>
           <w:p>
             <w:pPr>
-              <w:pStyle w:val="Bibliografia"/>
+              <w:pStyle w:val="Bibliography"/>
               <w:rPr>
                 <w:noProof/>
                 <w:lang w:val="en-GB"/>
@@ -13346,7 +13346,7 @@
           </w:tcPr>
           <w:p>
             <w:pPr>
-              <w:pStyle w:val="Bibliografia"/>
+              <w:pStyle w:val="Bibliography"/>
               <w:rPr>
                 <w:noProof/>
               </w:rPr>
@@ -13366,7 +13366,7 @@
           </w:tcPr>
           <w:p>
             <w:pPr>
-              <w:pStyle w:val="Bibliografia"/>
+              <w:pStyle w:val="Bibliography"/>
               <w:rPr>
                 <w:noProof/>
                 <w:lang w:val="en-GB"/>
@@ -13394,7 +13394,7 @@
           </w:tcPr>
           <w:p>
             <w:pPr>
-              <w:pStyle w:val="Bibliografia"/>
+              <w:pStyle w:val="Bibliography"/>
               <w:rPr>
                 <w:noProof/>
               </w:rPr>
@@ -13414,7 +13414,7 @@
           </w:tcPr>
           <w:p>
             <w:pPr>
-              <w:pStyle w:val="Bibliografia"/>
+              <w:pStyle w:val="Bibliography"/>
               <w:rPr>
                 <w:noProof/>
                 <w:lang w:val="en-GB"/>
@@ -13442,7 +13442,7 @@
           </w:tcPr>
           <w:p>
             <w:pPr>
-              <w:pStyle w:val="Bibliografia"/>
+              <w:pStyle w:val="Bibliography"/>
               <w:rPr>
                 <w:noProof/>
               </w:rPr>
@@ -13462,7 +13462,7 @@
           </w:tcPr>
           <w:p>
             <w:pPr>
-              <w:pStyle w:val="Bibliografia"/>
+              <w:pStyle w:val="Bibliography"/>
               <w:rPr>
                 <w:noProof/>
                 <w:lang w:val="en-GB"/>
@@ -13490,7 +13490,7 @@
           </w:tcPr>
           <w:p>
             <w:pPr>
-              <w:pStyle w:val="Bibliografia"/>
+              <w:pStyle w:val="Bibliography"/>
               <w:rPr>
                 <w:noProof/>
               </w:rPr>
@@ -13510,7 +13510,7 @@
           </w:tcPr>
           <w:p>
             <w:pPr>
-              <w:pStyle w:val="Bibliografia"/>
+              <w:pStyle w:val="Bibliography"/>
               <w:rPr>
                 <w:noProof/>
                 <w:lang w:val="en-GB"/>
@@ -13538,7 +13538,7 @@
           </w:tcPr>
           <w:p>
             <w:pPr>
-              <w:pStyle w:val="Bibliografia"/>
+              <w:pStyle w:val="Bibliography"/>
               <w:rPr>
                 <w:noProof/>
               </w:rPr>
@@ -13558,7 +13558,7 @@
           </w:tcPr>
           <w:p>
             <w:pPr>
-              <w:pStyle w:val="Bibliografia"/>
+              <w:pStyle w:val="Bibliography"/>
               <w:rPr>
                 <w:noProof/>
                 <w:lang w:val="en-GB"/>
@@ -13623,7 +13623,7 @@
 </file>
 
 <file path=word/endnotes.xml><?xml version="1.0" encoding="utf-8"?>
-<w:endnotes xmlns:wpc="http://schemas.microsoft.com/office/word/2010/wordprocessingCanvas" xmlns:cx="http://schemas.microsoft.com/office/drawing/2014/chartex" xmlns:cx1="http://schemas.microsoft.com/office/drawing/2015/9/8/chartex" xmlns:cx2="http://schemas.microsoft.com/office/drawing/2015/10/21/chartex" xmlns:cx3="http://schemas.microsoft.com/office/drawing/2016/5/9/chartex" xmlns:cx4="http://schemas.microsoft.com/office/drawing/2016/5/10/chartex" xmlns:cx5="http://schemas.microsoft.com/office/drawing/2016/5/11/chartex" xmlns:cx6="http://schemas.microsoft.com/office/drawing/2016/5/12/chartex" xmlns:cx7="http://schemas.microsoft.com/office/drawing/2016/5/13/chartex" xmlns:cx8="http://schemas.microsoft.com/office/drawing/2016/5/14/chartex" xmlns:mc="http://schemas.openxmlformats.org/markup-compatibility/2006" xmlns:aink="http://schemas.microsoft.com/office/drawing/2016/ink" xmlns:am3d="http://schemas.microsoft.com/office/drawing/2017/model3d" xmlns:o="urn:schemas-microsoft-com:office:office" xmlns:r="http://schemas.openxmlformats.org/officeDocument/2006/relationships" xmlns:m="http://schemas.openxmlformats.org/officeDocument/2006/math" xmlns:v="urn:schemas-microsoft-com:vml" xmlns:wp14="http://schemas.microsoft.com/office/word/2010/wordprocessingDrawing" xmlns:wp="http://schemas.openxmlformats.org/drawingml/2006/wordprocessingDrawing" xmlns:w10="urn:schemas-microsoft-com:office:word" xmlns:w="http://schemas.openxmlformats.org/wordprocessingml/2006/main" xmlns:w14="http://schemas.microsoft.com/office/word/2010/wordml" xmlns:w15="http://schemas.microsoft.com/office/word/2012/wordml" xmlns:w16cex="http://schemas.microsoft.com/office/word/2018/wordml/cex" xmlns:w16cid="http://schemas.microsoft.com/office/word/2016/wordml/cid" xmlns:w16="http://schemas.microsoft.com/office/word/2018/wordml" xmlns:w16sdtdh="http://schemas.microsoft.com/office/word/2020/wordml/sdtdatahash" xmlns:w16se="http://schemas.microsoft.com/office/word/2015/wordml/symex" xmlns:wpg="http://schemas.microsoft.com/office/word/2010/wordprocessingGroup" xmlns:wpi="http://schemas.microsoft.com/office/word/2010/wordprocessingInk" xmlns:wne="http://schemas.microsoft.com/office/word/2006/wordml" xmlns:wps="http://schemas.microsoft.com/office/word/2010/wordprocessingShape" mc:Ignorable="w14 w15 w16se w16cid w16 w16cex w16sdtdh wp14">
+<w:endnotes xmlns:wpc="http://schemas.microsoft.com/office/word/2010/wordprocessingCanvas" xmlns:cx="http://schemas.microsoft.com/office/drawing/2014/chartex" xmlns:cx1="http://schemas.microsoft.com/office/drawing/2015/9/8/chartex" xmlns:cx2="http://schemas.microsoft.com/office/drawing/2015/10/21/chartex" xmlns:cx3="http://schemas.microsoft.com/office/drawing/2016/5/9/chartex" xmlns:cx4="http://schemas.microsoft.com/office/drawing/2016/5/10/chartex" xmlns:cx5="http://schemas.microsoft.com/office/drawing/2016/5/11/chartex" xmlns:cx6="http://schemas.microsoft.com/office/drawing/2016/5/12/chartex" xmlns:cx7="http://schemas.microsoft.com/office/drawing/2016/5/13/chartex" xmlns:cx8="http://schemas.microsoft.com/office/drawing/2016/5/14/chartex" xmlns:mc="http://schemas.openxmlformats.org/markup-compatibility/2006" xmlns:aink="http://schemas.microsoft.com/office/drawing/2016/ink" xmlns:am3d="http://schemas.microsoft.com/office/drawing/2017/model3d" xmlns:o="urn:schemas-microsoft-com:office:office" xmlns:oel="http://schemas.microsoft.com/office/2019/extlst" xmlns:r="http://schemas.openxmlformats.org/officeDocument/2006/relationships" xmlns:m="http://schemas.openxmlformats.org/officeDocument/2006/math" xmlns:v="urn:schemas-microsoft-com:vml" xmlns:wp14="http://schemas.microsoft.com/office/word/2010/wordprocessingDrawing" xmlns:wp="http://schemas.openxmlformats.org/drawingml/2006/wordprocessingDrawing" xmlns:w10="urn:schemas-microsoft-com:office:word" xmlns:w="http://schemas.openxmlformats.org/wordprocessingml/2006/main" xmlns:w14="http://schemas.microsoft.com/office/word/2010/wordml" xmlns:w15="http://schemas.microsoft.com/office/word/2012/wordml" xmlns:w16cex="http://schemas.microsoft.com/office/word/2018/wordml/cex" xmlns:w16cid="http://schemas.microsoft.com/office/word/2016/wordml/cid" xmlns:w16="http://schemas.microsoft.com/office/word/2018/wordml" xmlns:w16sdtdh="http://schemas.microsoft.com/office/word/2020/wordml/sdtdatahash" xmlns:w16se="http://schemas.microsoft.com/office/word/2015/wordml/symex" xmlns:wpg="http://schemas.microsoft.com/office/word/2010/wordprocessingGroup" xmlns:wpi="http://schemas.microsoft.com/office/word/2010/wordprocessingInk" xmlns:wne="http://schemas.microsoft.com/office/word/2006/wordml" xmlns:wps="http://schemas.microsoft.com/office/word/2010/wordprocessingShape" mc:Ignorable="w14 w15 w16se w16cid w16 w16cex w16sdtdh wp14">
   <w:endnote w:type="separator" w:id="-1">
     <w:p>
       <w:r>
@@ -13645,7 +13645,7 @@
 </file>
 
 <file path=word/footer1.xml><?xml version="1.0" encoding="utf-8"?>
-<w:ftr xmlns:wpc="http://schemas.microsoft.com/office/word/2010/wordprocessingCanvas" xmlns:cx="http://schemas.microsoft.com/office/drawing/2014/chartex" xmlns:cx1="http://schemas.microsoft.com/office/drawing/2015/9/8/chartex" xmlns:cx2="http://schemas.microsoft.com/office/drawing/2015/10/21/chartex" xmlns:cx3="http://schemas.microsoft.com/office/drawing/2016/5/9/chartex" xmlns:cx4="http://schemas.microsoft.com/office/drawing/2016/5/10/chartex" xmlns:cx5="http://schemas.microsoft.com/office/drawing/2016/5/11/chartex" xmlns:cx6="http://schemas.microsoft.com/office/drawing/2016/5/12/chartex" xmlns:cx7="http://schemas.microsoft.com/office/drawing/2016/5/13/chartex" xmlns:cx8="http://schemas.microsoft.com/office/drawing/2016/5/14/chartex" xmlns:mc="http://schemas.openxmlformats.org/markup-compatibility/2006" xmlns:aink="http://schemas.microsoft.com/office/drawing/2016/ink" xmlns:am3d="http://schemas.microsoft.com/office/drawing/2017/model3d" xmlns:o="urn:schemas-microsoft-com:office:office" xmlns:r="http://schemas.openxmlformats.org/officeDocument/2006/relationships" xmlns:m="http://schemas.openxmlformats.org/officeDocument/2006/math" xmlns:v="urn:schemas-microsoft-com:vml" xmlns:wp14="http://schemas.microsoft.com/office/word/2010/wordprocessingDrawing" xmlns:wp="http://schemas.openxmlformats.org/drawingml/2006/wordprocessingDrawing" xmlns:w10="urn:schemas-microsoft-com:office:word" xmlns:w="http://schemas.openxmlformats.org/wordprocessingml/2006/main" xmlns:w14="http://schemas.microsoft.com/office/word/2010/wordml" xmlns:w15="http://schemas.microsoft.com/office/word/2012/wordml" xmlns:w16cex="http://schemas.microsoft.com/office/word/2018/wordml/cex" xmlns:w16cid="http://schemas.microsoft.com/office/word/2016/wordml/cid" xmlns:w16="http://schemas.microsoft.com/office/word/2018/wordml" xmlns:w16sdtdh="http://schemas.microsoft.com/office/word/2020/wordml/sdtdatahash" xmlns:w16se="http://schemas.microsoft.com/office/word/2015/wordml/symex" xmlns:wpg="http://schemas.microsoft.com/office/word/2010/wordprocessingGroup" xmlns:wpi="http://schemas.microsoft.com/office/word/2010/wordprocessingInk" xmlns:wne="http://schemas.microsoft.com/office/word/2006/wordml" xmlns:wps="http://schemas.microsoft.com/office/word/2010/wordprocessingShape" mc:Ignorable="w14 w15 w16se w16cid w16 w16cex w16sdtdh wp14">
+<w:ftr xmlns:wpc="http://schemas.microsoft.com/office/word/2010/wordprocessingCanvas" xmlns:cx="http://schemas.microsoft.com/office/drawing/2014/chartex" xmlns:cx1="http://schemas.microsoft.com/office/drawing/2015/9/8/chartex" xmlns:cx2="http://schemas.microsoft.com/office/drawing/2015/10/21/chartex" xmlns:cx3="http://schemas.microsoft.com/office/drawing/2016/5/9/chartex" xmlns:cx4="http://schemas.microsoft.com/office/drawing/2016/5/10/chartex" xmlns:cx5="http://schemas.microsoft.com/office/drawing/2016/5/11/chartex" xmlns:cx6="http://schemas.microsoft.com/office/drawing/2016/5/12/chartex" xmlns:cx7="http://schemas.microsoft.com/office/drawing/2016/5/13/chartex" xmlns:cx8="http://schemas.microsoft.com/office/drawing/2016/5/14/chartex" xmlns:mc="http://schemas.openxmlformats.org/markup-compatibility/2006" xmlns:aink="http://schemas.microsoft.com/office/drawing/2016/ink" xmlns:am3d="http://schemas.microsoft.com/office/drawing/2017/model3d" xmlns:o="urn:schemas-microsoft-com:office:office" xmlns:oel="http://schemas.microsoft.com/office/2019/extlst" xmlns:r="http://schemas.openxmlformats.org/officeDocument/2006/relationships" xmlns:m="http://schemas.openxmlformats.org/officeDocument/2006/math" xmlns:v="urn:schemas-microsoft-com:vml" xmlns:wp14="http://schemas.microsoft.com/office/word/2010/wordprocessingDrawing" xmlns:wp="http://schemas.openxmlformats.org/drawingml/2006/wordprocessingDrawing" xmlns:w10="urn:schemas-microsoft-com:office:word" xmlns:w="http://schemas.openxmlformats.org/wordprocessingml/2006/main" xmlns:w14="http://schemas.microsoft.com/office/word/2010/wordml" xmlns:w15="http://schemas.microsoft.com/office/word/2012/wordml" xmlns:w16cex="http://schemas.microsoft.com/office/word/2018/wordml/cex" xmlns:w16cid="http://schemas.microsoft.com/office/word/2016/wordml/cid" xmlns:w16="http://schemas.microsoft.com/office/word/2018/wordml" xmlns:w16sdtdh="http://schemas.microsoft.com/office/word/2020/wordml/sdtdatahash" xmlns:w16se="http://schemas.microsoft.com/office/word/2015/wordml/symex" xmlns:wpg="http://schemas.microsoft.com/office/word/2010/wordprocessingGroup" xmlns:wpi="http://schemas.microsoft.com/office/word/2010/wordprocessingInk" xmlns:wne="http://schemas.microsoft.com/office/word/2006/wordml" xmlns:wps="http://schemas.microsoft.com/office/word/2010/wordprocessingShape" mc:Ignorable="w14 w15 w16se w16cid w16 w16cex w16sdtdh wp14">
   <w:sdt>
     <w:sdtPr>
       <w:id w:val="1267042127"/>
@@ -13662,7 +13662,7 @@
     <w:sdtContent>
       <w:p>
         <w:pPr>
-          <w:pStyle w:val="Rodap"/>
+          <w:pStyle w:val="Footer"/>
           <w:jc w:val="right"/>
         </w:pPr>
         <w:r>
@@ -13691,14 +13691,14 @@
   </w:sdt>
   <w:p>
     <w:pPr>
-      <w:pStyle w:val="Rodap"/>
+      <w:pStyle w:val="Footer"/>
     </w:pPr>
   </w:p>
 </w:ftr>
 </file>
 
 <file path=word/footnotes.xml><?xml version="1.0" encoding="utf-8"?>
-<w:footnotes xmlns:wpc="http://schemas.microsoft.com/office/word/2010/wordprocessingCanvas" xmlns:cx="http://schemas.microsoft.com/office/drawing/2014/chartex" xmlns:cx1="http://schemas.microsoft.com/office/drawing/2015/9/8/chartex" xmlns:cx2="http://schemas.microsoft.com/office/drawing/2015/10/21/chartex" xmlns:cx3="http://schemas.microsoft.com/office/drawing/2016/5/9/chartex" xmlns:cx4="http://schemas.microsoft.com/office/drawing/2016/5/10/chartex" xmlns:cx5="http://schemas.microsoft.com/office/drawing/2016/5/11/chartex" xmlns:cx6="http://schemas.microsoft.com/office/drawing/2016/5/12/chartex" xmlns:cx7="http://schemas.microsoft.com/office/drawing/2016/5/13/chartex" xmlns:cx8="http://schemas.microsoft.com/office/drawing/2016/5/14/chartex" xmlns:mc="http://schemas.openxmlformats.org/markup-compatibility/2006" xmlns:aink="http://schemas.microsoft.com/office/drawing/2016/ink" xmlns:am3d="http://schemas.microsoft.com/office/drawing/2017/model3d" xmlns:o="urn:schemas-microsoft-com:office:office" xmlns:r="http://schemas.openxmlformats.org/officeDocument/2006/relationships" xmlns:m="http://schemas.openxmlformats.org/officeDocument/2006/math" xmlns:v="urn:schemas-microsoft-com:vml" xmlns:wp14="http://schemas.microsoft.com/office/word/2010/wordprocessingDrawing" xmlns:wp="http://schemas.openxmlformats.org/drawingml/2006/wordprocessingDrawing" xmlns:w10="urn:schemas-microsoft-com:office:word" xmlns:w="http://schemas.openxmlformats.org/wordprocessingml/2006/main" xmlns:w14="http://schemas.microsoft.com/office/word/2010/wordml" xmlns:w15="http://schemas.microsoft.com/office/word/2012/wordml" xmlns:w16cex="http://schemas.microsoft.com/office/word/2018/wordml/cex" xmlns:w16cid="http://schemas.microsoft.com/office/word/2016/wordml/cid" xmlns:w16="http://schemas.microsoft.com/office/word/2018/wordml" xmlns:w16sdtdh="http://schemas.microsoft.com/office/word/2020/wordml/sdtdatahash" xmlns:w16se="http://schemas.microsoft.com/office/word/2015/wordml/symex" xmlns:wpg="http://schemas.microsoft.com/office/word/2010/wordprocessingGroup" xmlns:wpi="http://schemas.microsoft.com/office/word/2010/wordprocessingInk" xmlns:wne="http://schemas.microsoft.com/office/word/2006/wordml" xmlns:wps="http://schemas.microsoft.com/office/word/2010/wordprocessingShape" mc:Ignorable="w14 w15 w16se w16cid w16 w16cex w16sdtdh wp14">
+<w:footnotes xmlns:wpc="http://schemas.microsoft.com/office/word/2010/wordprocessingCanvas" xmlns:cx="http://schemas.microsoft.com/office/drawing/2014/chartex" xmlns:cx1="http://schemas.microsoft.com/office/drawing/2015/9/8/chartex" xmlns:cx2="http://schemas.microsoft.com/office/drawing/2015/10/21/chartex" xmlns:cx3="http://schemas.microsoft.com/office/drawing/2016/5/9/chartex" xmlns:cx4="http://schemas.microsoft.com/office/drawing/2016/5/10/chartex" xmlns:cx5="http://schemas.microsoft.com/office/drawing/2016/5/11/chartex" xmlns:cx6="http://schemas.microsoft.com/office/drawing/2016/5/12/chartex" xmlns:cx7="http://schemas.microsoft.com/office/drawing/2016/5/13/chartex" xmlns:cx8="http://schemas.microsoft.com/office/drawing/2016/5/14/chartex" xmlns:mc="http://schemas.openxmlformats.org/markup-compatibility/2006" xmlns:aink="http://schemas.microsoft.com/office/drawing/2016/ink" xmlns:am3d="http://schemas.microsoft.com/office/drawing/2017/model3d" xmlns:o="urn:schemas-microsoft-com:office:office" xmlns:oel="http://schemas.microsoft.com/office/2019/extlst" xmlns:r="http://schemas.openxmlformats.org/officeDocument/2006/relationships" xmlns:m="http://schemas.openxmlformats.org/officeDocument/2006/math" xmlns:v="urn:schemas-microsoft-com:vml" xmlns:wp14="http://schemas.microsoft.com/office/word/2010/wordprocessingDrawing" xmlns:wp="http://schemas.openxmlformats.org/drawingml/2006/wordprocessingDrawing" xmlns:w10="urn:schemas-microsoft-com:office:word" xmlns:w="http://schemas.openxmlformats.org/wordprocessingml/2006/main" xmlns:w14="http://schemas.microsoft.com/office/word/2010/wordml" xmlns:w15="http://schemas.microsoft.com/office/word/2012/wordml" xmlns:w16cex="http://schemas.microsoft.com/office/word/2018/wordml/cex" xmlns:w16cid="http://schemas.microsoft.com/office/word/2016/wordml/cid" xmlns:w16="http://schemas.microsoft.com/office/word/2018/wordml" xmlns:w16sdtdh="http://schemas.microsoft.com/office/word/2020/wordml/sdtdatahash" xmlns:w16se="http://schemas.microsoft.com/office/word/2015/wordml/symex" xmlns:wpg="http://schemas.microsoft.com/office/word/2010/wordprocessingGroup" xmlns:wpi="http://schemas.microsoft.com/office/word/2010/wordprocessingInk" xmlns:wne="http://schemas.microsoft.com/office/word/2006/wordml" xmlns:wps="http://schemas.microsoft.com/office/word/2010/wordprocessingShape" mc:Ignorable="w14 w15 w16se w16cid w16 w16cex w16sdtdh wp14">
   <w:footnote w:type="separator" w:id="-1">
     <w:p>
       <w:r>
@@ -13720,10 +13720,10 @@
 </file>
 
 <file path=word/header1.xml><?xml version="1.0" encoding="utf-8"?>
-<w:hdr xmlns:wpc="http://schemas.microsoft.com/office/word/2010/wordprocessingCanvas" xmlns:cx="http://schemas.microsoft.com/office/drawing/2014/chartex" xmlns:cx1="http://schemas.microsoft.com/office/drawing/2015/9/8/chartex" xmlns:cx2="http://schemas.microsoft.com/office/drawing/2015/10/21/chartex" xmlns:cx3="http://schemas.microsoft.com/office/drawing/2016/5/9/chartex" xmlns:cx4="http://schemas.microsoft.com/office/drawing/2016/5/10/chartex" xmlns:cx5="http://schemas.microsoft.com/office/drawing/2016/5/11/chartex" xmlns:cx6="http://schemas.microsoft.com/office/drawing/2016/5/12/chartex" xmlns:cx7="http://schemas.microsoft.com/office/drawing/2016/5/13/chartex" xmlns:cx8="http://schemas.microsoft.com/office/drawing/2016/5/14/chartex" xmlns:mc="http://schemas.openxmlformats.org/markup-compatibility/2006" xmlns:aink="http://schemas.microsoft.com/office/drawing/2016/ink" xmlns:am3d="http://schemas.microsoft.com/office/drawing/2017/model3d" xmlns:o="urn:schemas-microsoft-com:office:office" xmlns:r="http://schemas.openxmlformats.org/officeDocument/2006/relationships" xmlns:m="http://schemas.openxmlformats.org/officeDocument/2006/math" xmlns:v="urn:schemas-microsoft-com:vml" xmlns:wp14="http://schemas.microsoft.com/office/word/2010/wordprocessingDrawing" xmlns:wp="http://schemas.openxmlformats.org/drawingml/2006/wordprocessingDrawing" xmlns:w10="urn:schemas-microsoft-com:office:word" xmlns:w="http://schemas.openxmlformats.org/wordprocessingml/2006/main" xmlns:w14="http://schemas.microsoft.com/office/word/2010/wordml" xmlns:w15="http://schemas.microsoft.com/office/word/2012/wordml" xmlns:w16cex="http://schemas.microsoft.com/office/word/2018/wordml/cex" xmlns:w16cid="http://schemas.microsoft.com/office/word/2016/wordml/cid" xmlns:w16="http://schemas.microsoft.com/office/word/2018/wordml" xmlns:w16sdtdh="http://schemas.microsoft.com/office/word/2020/wordml/sdtdatahash" xmlns:w16se="http://schemas.microsoft.com/office/word/2015/wordml/symex" xmlns:wpg="http://schemas.microsoft.com/office/word/2010/wordprocessingGroup" xmlns:wpi="http://schemas.microsoft.com/office/word/2010/wordprocessingInk" xmlns:wne="http://schemas.microsoft.com/office/word/2006/wordml" xmlns:wps="http://schemas.microsoft.com/office/word/2010/wordprocessingShape" mc:Ignorable="w14 w15 w16se w16cid w16 w16cex w16sdtdh wp14">
+<w:hdr xmlns:wpc="http://schemas.microsoft.com/office/word/2010/wordprocessingCanvas" xmlns:cx="http://schemas.microsoft.com/office/drawing/2014/chartex" xmlns:cx1="http://schemas.microsoft.com/office/drawing/2015/9/8/chartex" xmlns:cx2="http://schemas.microsoft.com/office/drawing/2015/10/21/chartex" xmlns:cx3="http://schemas.microsoft.com/office/drawing/2016/5/9/chartex" xmlns:cx4="http://schemas.microsoft.com/office/drawing/2016/5/10/chartex" xmlns:cx5="http://schemas.microsoft.com/office/drawing/2016/5/11/chartex" xmlns:cx6="http://schemas.microsoft.com/office/drawing/2016/5/12/chartex" xmlns:cx7="http://schemas.microsoft.com/office/drawing/2016/5/13/chartex" xmlns:cx8="http://schemas.microsoft.com/office/drawing/2016/5/14/chartex" xmlns:mc="http://schemas.openxmlformats.org/markup-compatibility/2006" xmlns:aink="http://schemas.microsoft.com/office/drawing/2016/ink" xmlns:am3d="http://schemas.microsoft.com/office/drawing/2017/model3d" xmlns:o="urn:schemas-microsoft-com:office:office" xmlns:oel="http://schemas.microsoft.com/office/2019/extlst" xmlns:r="http://schemas.openxmlformats.org/officeDocument/2006/relationships" xmlns:m="http://schemas.openxmlformats.org/officeDocument/2006/math" xmlns:v="urn:schemas-microsoft-com:vml" xmlns:wp14="http://schemas.microsoft.com/office/word/2010/wordprocessingDrawing" xmlns:wp="http://schemas.openxmlformats.org/drawingml/2006/wordprocessingDrawing" xmlns:w10="urn:schemas-microsoft-com:office:word" xmlns:w="http://schemas.openxmlformats.org/wordprocessingml/2006/main" xmlns:w14="http://schemas.microsoft.com/office/word/2010/wordml" xmlns:w15="http://schemas.microsoft.com/office/word/2012/wordml" xmlns:w16cex="http://schemas.microsoft.com/office/word/2018/wordml/cex" xmlns:w16cid="http://schemas.microsoft.com/office/word/2016/wordml/cid" xmlns:w16="http://schemas.microsoft.com/office/word/2018/wordml" xmlns:w16sdtdh="http://schemas.microsoft.com/office/word/2020/wordml/sdtdatahash" xmlns:w16se="http://schemas.microsoft.com/office/word/2015/wordml/symex" xmlns:wpg="http://schemas.microsoft.com/office/word/2010/wordprocessingGroup" xmlns:wpi="http://schemas.microsoft.com/office/word/2010/wordprocessingInk" xmlns:wne="http://schemas.microsoft.com/office/word/2006/wordml" xmlns:wps="http://schemas.microsoft.com/office/word/2010/wordprocessingShape" mc:Ignorable="w14 w15 w16se w16cid w16 w16cex w16sdtdh wp14">
   <w:p>
     <w:pPr>
-      <w:pStyle w:val="Cabealho"/>
+      <w:pStyle w:val="Header"/>
     </w:pPr>
     <w:r>
       <w:t xml:space="preserve">Universidade do Minho </w:t>
@@ -13738,14 +13738,14 @@
   </w:p>
   <w:p>
     <w:pPr>
-      <w:pStyle w:val="Cabealho"/>
+      <w:pStyle w:val="Header"/>
     </w:pPr>
   </w:p>
 </w:hdr>
 </file>
 
 <file path=word/numbering.xml><?xml version="1.0" encoding="utf-8"?>
-<w:numbering xmlns:wpc="http://schemas.microsoft.com/office/word/2010/wordprocessingCanvas" xmlns:cx="http://schemas.microsoft.com/office/drawing/2014/chartex" xmlns:cx1="http://schemas.microsoft.com/office/drawing/2015/9/8/chartex" xmlns:cx2="http://schemas.microsoft.com/office/drawing/2015/10/21/chartex" xmlns:cx3="http://schemas.microsoft.com/office/drawing/2016/5/9/chartex" xmlns:cx4="http://schemas.microsoft.com/office/drawing/2016/5/10/chartex" xmlns:cx5="http://schemas.microsoft.com/office/drawing/2016/5/11/chartex" xmlns:cx6="http://schemas.microsoft.com/office/drawing/2016/5/12/chartex" xmlns:cx7="http://schemas.microsoft.com/office/drawing/2016/5/13/chartex" xmlns:cx8="http://schemas.microsoft.com/office/drawing/2016/5/14/chartex" xmlns:mc="http://schemas.openxmlformats.org/markup-compatibility/2006" xmlns:aink="http://schemas.microsoft.com/office/drawing/2016/ink" xmlns:am3d="http://schemas.microsoft.com/office/drawing/2017/model3d" xmlns:o="urn:schemas-microsoft-com:office:office" xmlns:r="http://schemas.openxmlformats.org/officeDocument/2006/relationships" xmlns:m="http://schemas.openxmlformats.org/officeDocument/2006/math" xmlns:v="urn:schemas-microsoft-com:vml" xmlns:wp14="http://schemas.microsoft.com/office/word/2010/wordprocessingDrawing" xmlns:wp="http://schemas.openxmlformats.org/drawingml/2006/wordprocessingDrawing" xmlns:w10="urn:schemas-microsoft-com:office:word" xmlns:w="http://schemas.openxmlformats.org/wordprocessingml/2006/main" xmlns:w14="http://schemas.microsoft.com/office/word/2010/wordml" xmlns:w15="http://schemas.microsoft.com/office/word/2012/wordml" xmlns:w16cex="http://schemas.microsoft.com/office/word/2018/wordml/cex" xmlns:w16cid="http://schemas.microsoft.com/office/word/2016/wordml/cid" xmlns:w16="http://schemas.microsoft.com/office/word/2018/wordml" xmlns:w16sdtdh="http://schemas.microsoft.com/office/word/2020/wordml/sdtdatahash" xmlns:w16se="http://schemas.microsoft.com/office/word/2015/wordml/symex" xmlns:wpg="http://schemas.microsoft.com/office/word/2010/wordprocessingGroup" xmlns:wpi="http://schemas.microsoft.com/office/word/2010/wordprocessingInk" xmlns:wne="http://schemas.microsoft.com/office/word/2006/wordml" xmlns:wps="http://schemas.microsoft.com/office/word/2010/wordprocessingShape" mc:Ignorable="w14 w15 w16se w16cid w16 w16cex w16sdtdh wp14">
+<w:numbering xmlns:wpc="http://schemas.microsoft.com/office/word/2010/wordprocessingCanvas" xmlns:cx="http://schemas.microsoft.com/office/drawing/2014/chartex" xmlns:cx1="http://schemas.microsoft.com/office/drawing/2015/9/8/chartex" xmlns:cx2="http://schemas.microsoft.com/office/drawing/2015/10/21/chartex" xmlns:cx3="http://schemas.microsoft.com/office/drawing/2016/5/9/chartex" xmlns:cx4="http://schemas.microsoft.com/office/drawing/2016/5/10/chartex" xmlns:cx5="http://schemas.microsoft.com/office/drawing/2016/5/11/chartex" xmlns:cx6="http://schemas.microsoft.com/office/drawing/2016/5/12/chartex" xmlns:cx7="http://schemas.microsoft.com/office/drawing/2016/5/13/chartex" xmlns:cx8="http://schemas.microsoft.com/office/drawing/2016/5/14/chartex" xmlns:mc="http://schemas.openxmlformats.org/markup-compatibility/2006" xmlns:aink="http://schemas.microsoft.com/office/drawing/2016/ink" xmlns:am3d="http://schemas.microsoft.com/office/drawing/2017/model3d" xmlns:o="urn:schemas-microsoft-com:office:office" xmlns:oel="http://schemas.microsoft.com/office/2019/extlst" xmlns:r="http://schemas.openxmlformats.org/officeDocument/2006/relationships" xmlns:m="http://schemas.openxmlformats.org/officeDocument/2006/math" xmlns:v="urn:schemas-microsoft-com:vml" xmlns:wp14="http://schemas.microsoft.com/office/word/2010/wordprocessingDrawing" xmlns:wp="http://schemas.openxmlformats.org/drawingml/2006/wordprocessingDrawing" xmlns:w10="urn:schemas-microsoft-com:office:word" xmlns:w="http://schemas.openxmlformats.org/wordprocessingml/2006/main" xmlns:w14="http://schemas.microsoft.com/office/word/2010/wordml" xmlns:w15="http://schemas.microsoft.com/office/word/2012/wordml" xmlns:w16cex="http://schemas.microsoft.com/office/word/2018/wordml/cex" xmlns:w16cid="http://schemas.microsoft.com/office/word/2016/wordml/cid" xmlns:w16="http://schemas.microsoft.com/office/word/2018/wordml" xmlns:w16sdtdh="http://schemas.microsoft.com/office/word/2020/wordml/sdtdatahash" xmlns:w16se="http://schemas.microsoft.com/office/word/2015/wordml/symex" xmlns:wpg="http://schemas.microsoft.com/office/word/2010/wordprocessingGroup" xmlns:wpi="http://schemas.microsoft.com/office/word/2010/wordprocessingInk" xmlns:wne="http://schemas.microsoft.com/office/word/2006/wordml" xmlns:wps="http://schemas.microsoft.com/office/word/2010/wordprocessingShape" mc:Ignorable="w14 w15 w16se w16cid w16 w16cex w16sdtdh wp14">
   <w:abstractNum w:abstractNumId="0" w15:restartNumberingAfterBreak="0">
     <w:nsid w:val="13025BBE"/>
     <w:multiLevelType w:val="hybridMultilevel"/>
@@ -15300,11 +15300,11 @@
       <w:lang w:eastAsia="en-GB"/>
     </w:rPr>
   </w:style>
-  <w:style w:type="paragraph" w:styleId="Ttulo1">
+  <w:style w:type="paragraph" w:styleId="Heading1">
     <w:name w:val="heading 1"/>
     <w:basedOn w:val="Normal"/>
     <w:next w:val="Normal"/>
-    <w:link w:val="Ttulo1Carter"/>
+    <w:link w:val="Heading1Char"/>
     <w:uiPriority w:val="9"/>
     <w:qFormat/>
     <w:rsid w:val="007E6C05"/>
@@ -15321,11 +15321,11 @@
       <w:szCs w:val="32"/>
     </w:rPr>
   </w:style>
-  <w:style w:type="paragraph" w:styleId="Ttulo2">
+  <w:style w:type="paragraph" w:styleId="Heading2">
     <w:name w:val="heading 2"/>
     <w:basedOn w:val="Normal"/>
     <w:next w:val="Normal"/>
-    <w:link w:val="Ttulo2Carter"/>
+    <w:link w:val="Heading2Char"/>
     <w:uiPriority w:val="9"/>
     <w:unhideWhenUsed/>
     <w:qFormat/>
@@ -15343,11 +15343,11 @@
       <w:szCs w:val="26"/>
     </w:rPr>
   </w:style>
-  <w:style w:type="paragraph" w:styleId="Ttulo3">
+  <w:style w:type="paragraph" w:styleId="Heading3">
     <w:name w:val="heading 3"/>
     <w:basedOn w:val="Normal"/>
     <w:next w:val="Normal"/>
-    <w:link w:val="Ttulo3Carter"/>
+    <w:link w:val="Heading3Char"/>
     <w:uiPriority w:val="9"/>
     <w:unhideWhenUsed/>
     <w:qFormat/>
@@ -15365,11 +15365,11 @@
       <w:szCs w:val="24"/>
     </w:rPr>
   </w:style>
-  <w:style w:type="paragraph" w:styleId="Ttulo4">
+  <w:style w:type="paragraph" w:styleId="Heading4">
     <w:name w:val="heading 4"/>
     <w:basedOn w:val="Normal"/>
     <w:next w:val="Normal"/>
-    <w:link w:val="Ttulo4Carter"/>
+    <w:link w:val="Heading4Char"/>
     <w:uiPriority w:val="9"/>
     <w:unhideWhenUsed/>
     <w:qFormat/>
@@ -15388,11 +15388,11 @@
       <w:sz w:val="32"/>
     </w:rPr>
   </w:style>
-  <w:style w:type="paragraph" w:styleId="Ttulo5">
+  <w:style w:type="paragraph" w:styleId="Heading5">
     <w:name w:val="heading 5"/>
     <w:basedOn w:val="Normal"/>
     <w:next w:val="Normal"/>
-    <w:link w:val="Ttulo5Carter"/>
+    <w:link w:val="Heading5Char"/>
     <w:uiPriority w:val="9"/>
     <w:unhideWhenUsed/>
     <w:qFormat/>
@@ -15408,13 +15408,13 @@
       <w:color w:val="2F5496" w:themeColor="accent1" w:themeShade="BF"/>
     </w:rPr>
   </w:style>
-  <w:style w:type="character" w:default="1" w:styleId="Tipodeletrapredefinidodopargrafo">
+  <w:style w:type="character" w:default="1" w:styleId="DefaultParagraphFont">
     <w:name w:val="Default Paragraph Font"/>
     <w:uiPriority w:val="1"/>
     <w:semiHidden/>
     <w:unhideWhenUsed/>
   </w:style>
-  <w:style w:type="table" w:default="1" w:styleId="Tabelanormal">
+  <w:style w:type="table" w:default="1" w:styleId="TableNormal">
     <w:name w:val="Normal Table"/>
     <w:uiPriority w:val="99"/>
     <w:semiHidden/>
@@ -15429,16 +15429,16 @@
       </w:tblCellMar>
     </w:tblPr>
   </w:style>
-  <w:style w:type="numbering" w:default="1" w:styleId="Semlista">
+  <w:style w:type="numbering" w:default="1" w:styleId="NoList">
     <w:name w:val="No List"/>
     <w:uiPriority w:val="99"/>
     <w:semiHidden/>
     <w:unhideWhenUsed/>
   </w:style>
-  <w:style w:type="character" w:customStyle="1" w:styleId="Ttulo1Carter">
-    <w:name w:val="Título 1 Caráter"/>
-    <w:basedOn w:val="Tipodeletrapredefinidodopargrafo"/>
-    <w:link w:val="Ttulo1"/>
+  <w:style w:type="character" w:customStyle="1" w:styleId="Heading1Char">
+    <w:name w:val="Heading 1 Char"/>
+    <w:basedOn w:val="DefaultParagraphFont"/>
+    <w:link w:val="Heading1"/>
     <w:uiPriority w:val="9"/>
     <w:rsid w:val="007E6C05"/>
     <w:rPr>
@@ -15448,10 +15448,10 @@
       <w:lang w:eastAsia="en-GB"/>
     </w:rPr>
   </w:style>
-  <w:style w:type="character" w:customStyle="1" w:styleId="Ttulo2Carter">
-    <w:name w:val="Título 2 Caráter"/>
-    <w:basedOn w:val="Tipodeletrapredefinidodopargrafo"/>
-    <w:link w:val="Ttulo2"/>
+  <w:style w:type="character" w:customStyle="1" w:styleId="Heading2Char">
+    <w:name w:val="Heading 2 Char"/>
+    <w:basedOn w:val="DefaultParagraphFont"/>
+    <w:link w:val="Heading2"/>
     <w:uiPriority w:val="9"/>
     <w:rsid w:val="0056071F"/>
     <w:rPr>
@@ -15461,10 +15461,10 @@
       <w:lang w:eastAsia="en-GB"/>
     </w:rPr>
   </w:style>
-  <w:style w:type="paragraph" w:styleId="Textodenotaderodap">
+  <w:style w:type="paragraph" w:styleId="FootnoteText">
     <w:name w:val="footnote text"/>
     <w:basedOn w:val="Normal"/>
-    <w:link w:val="TextodenotaderodapCarter"/>
+    <w:link w:val="FootnoteTextChar"/>
     <w:uiPriority w:val="99"/>
     <w:semiHidden/>
     <w:unhideWhenUsed/>
@@ -15474,10 +15474,10 @@
       <w:szCs w:val="20"/>
     </w:rPr>
   </w:style>
-  <w:style w:type="character" w:customStyle="1" w:styleId="TextodenotaderodapCarter">
-    <w:name w:val="Texto de nota de rodapé Caráter"/>
-    <w:basedOn w:val="Tipodeletrapredefinidodopargrafo"/>
-    <w:link w:val="Textodenotaderodap"/>
+  <w:style w:type="character" w:customStyle="1" w:styleId="FootnoteTextChar">
+    <w:name w:val="Footnote Text Char"/>
+    <w:basedOn w:val="DefaultParagraphFont"/>
+    <w:link w:val="FootnoteText"/>
     <w:uiPriority w:val="99"/>
     <w:semiHidden/>
     <w:rsid w:val="006D018B"/>
@@ -15488,9 +15488,9 @@
       <w:lang w:eastAsia="en-GB"/>
     </w:rPr>
   </w:style>
-  <w:style w:type="character" w:styleId="Refdenotaderodap">
+  <w:style w:type="character" w:styleId="FootnoteReference">
     <w:name w:val="footnote reference"/>
-    <w:basedOn w:val="Tipodeletrapredefinidodopargrafo"/>
+    <w:basedOn w:val="DefaultParagraphFont"/>
     <w:uiPriority w:val="99"/>
     <w:semiHidden/>
     <w:unhideWhenUsed/>
@@ -15499,7 +15499,7 @@
       <w:vertAlign w:val="superscript"/>
     </w:rPr>
   </w:style>
-  <w:style w:type="paragraph" w:styleId="Legenda">
+  <w:style w:type="paragraph" w:styleId="Caption">
     <w:name w:val="caption"/>
     <w:basedOn w:val="Normal"/>
     <w:next w:val="Normal"/>
@@ -15536,10 +15536,10 @@
       <w:lang w:val="en-GB"/>
     </w:rPr>
   </w:style>
-  <w:style w:type="paragraph" w:styleId="Cabealho">
+  <w:style w:type="paragraph" w:styleId="Header">
     <w:name w:val="header"/>
     <w:basedOn w:val="Normal"/>
-    <w:link w:val="CabealhoCarter"/>
+    <w:link w:val="HeaderChar"/>
     <w:uiPriority w:val="99"/>
     <w:unhideWhenUsed/>
     <w:rsid w:val="004673DD"/>
@@ -15550,10 +15550,10 @@
       </w:tabs>
     </w:pPr>
   </w:style>
-  <w:style w:type="character" w:customStyle="1" w:styleId="CabealhoCarter">
-    <w:name w:val="Cabeçalho Caráter"/>
-    <w:basedOn w:val="Tipodeletrapredefinidodopargrafo"/>
-    <w:link w:val="Cabealho"/>
+  <w:style w:type="character" w:customStyle="1" w:styleId="HeaderChar">
+    <w:name w:val="Header Char"/>
+    <w:basedOn w:val="DefaultParagraphFont"/>
+    <w:link w:val="Header"/>
     <w:uiPriority w:val="99"/>
     <w:rsid w:val="004673DD"/>
     <w:rPr>
@@ -15561,10 +15561,10 @@
       <w:lang w:eastAsia="en-GB"/>
     </w:rPr>
   </w:style>
-  <w:style w:type="paragraph" w:styleId="Rodap">
+  <w:style w:type="paragraph" w:styleId="Footer">
     <w:name w:val="footer"/>
     <w:basedOn w:val="Normal"/>
-    <w:link w:val="RodapCarter"/>
+    <w:link w:val="FooterChar"/>
     <w:uiPriority w:val="99"/>
     <w:unhideWhenUsed/>
     <w:rsid w:val="004673DD"/>
@@ -15575,10 +15575,10 @@
       </w:tabs>
     </w:pPr>
   </w:style>
-  <w:style w:type="character" w:customStyle="1" w:styleId="RodapCarter">
-    <w:name w:val="Rodapé Caráter"/>
-    <w:basedOn w:val="Tipodeletrapredefinidodopargrafo"/>
-    <w:link w:val="Rodap"/>
+  <w:style w:type="character" w:customStyle="1" w:styleId="FooterChar">
+    <w:name w:val="Footer Char"/>
+    <w:basedOn w:val="DefaultParagraphFont"/>
+    <w:link w:val="Footer"/>
     <w:uiPriority w:val="99"/>
     <w:rsid w:val="004673DD"/>
     <w:rPr>
@@ -15586,9 +15586,9 @@
       <w:lang w:eastAsia="en-GB"/>
     </w:rPr>
   </w:style>
-  <w:style w:type="paragraph" w:styleId="Cabealhodondice">
+  <w:style w:type="paragraph" w:styleId="TOCHeading">
     <w:name w:val="TOC Heading"/>
-    <w:basedOn w:val="Ttulo1"/>
+    <w:basedOn w:val="Heading1"/>
     <w:next w:val="Normal"/>
     <w:uiPriority w:val="39"/>
     <w:unhideWhenUsed/>
@@ -15607,7 +15607,7 @@
       <w:lang w:val="en-US" w:eastAsia="en-US"/>
     </w:rPr>
   </w:style>
-  <w:style w:type="paragraph" w:styleId="ndice1">
+  <w:style w:type="paragraph" w:styleId="TOC1">
     <w:name w:val="toc 1"/>
     <w:basedOn w:val="Normal"/>
     <w:next w:val="Normal"/>
@@ -15619,7 +15619,7 @@
       <w:spacing w:after="100"/>
     </w:pPr>
   </w:style>
-  <w:style w:type="paragraph" w:styleId="ndice2">
+  <w:style w:type="paragraph" w:styleId="TOC2">
     <w:name w:val="toc 2"/>
     <w:basedOn w:val="Normal"/>
     <w:next w:val="Normal"/>
@@ -15632,9 +15632,9 @@
       <w:ind w:left="220"/>
     </w:pPr>
   </w:style>
-  <w:style w:type="character" w:styleId="Hiperligao">
+  <w:style w:type="character" w:styleId="Hyperlink">
     <w:name w:val="Hyperlink"/>
-    <w:basedOn w:val="Tipodeletrapredefinidodopargrafo"/>
+    <w:basedOn w:val="DefaultParagraphFont"/>
     <w:uiPriority w:val="99"/>
     <w:unhideWhenUsed/>
     <w:rsid w:val="004673DD"/>
@@ -15643,7 +15643,7 @@
       <w:u w:val="single"/>
     </w:rPr>
   </w:style>
-  <w:style w:type="paragraph" w:styleId="PargrafodaLista">
+  <w:style w:type="paragraph" w:styleId="ListParagraph">
     <w:name w:val="List Paragraph"/>
     <w:basedOn w:val="Normal"/>
     <w:uiPriority w:val="34"/>
@@ -15654,10 +15654,10 @@
       <w:contextualSpacing/>
     </w:pPr>
   </w:style>
-  <w:style w:type="character" w:customStyle="1" w:styleId="Ttulo3Carter">
-    <w:name w:val="Título 3 Caráter"/>
-    <w:basedOn w:val="Tipodeletrapredefinidodopargrafo"/>
-    <w:link w:val="Ttulo3"/>
+  <w:style w:type="character" w:customStyle="1" w:styleId="Heading3Char">
+    <w:name w:val="Heading 3 Char"/>
+    <w:basedOn w:val="DefaultParagraphFont"/>
+    <w:link w:val="Heading3"/>
     <w:uiPriority w:val="9"/>
     <w:rsid w:val="00956BAB"/>
     <w:rPr>
@@ -15668,7 +15668,7 @@
       <w:lang w:eastAsia="en-GB"/>
     </w:rPr>
   </w:style>
-  <w:style w:type="paragraph" w:styleId="ndice3">
+  <w:style w:type="paragraph" w:styleId="TOC3">
     <w:name w:val="toc 3"/>
     <w:basedOn w:val="Normal"/>
     <w:next w:val="Normal"/>
@@ -15681,7 +15681,7 @@
       <w:ind w:left="440"/>
     </w:pPr>
   </w:style>
-  <w:style w:type="paragraph" w:styleId="SemEspaamento">
+  <w:style w:type="paragraph" w:styleId="NoSpacing">
     <w:name w:val="No Spacing"/>
     <w:uiPriority w:val="1"/>
     <w:qFormat/>
@@ -15696,10 +15696,10 @@
       <w:lang w:eastAsia="en-GB"/>
     </w:rPr>
   </w:style>
-  <w:style w:type="character" w:customStyle="1" w:styleId="Ttulo4Carter">
-    <w:name w:val="Título 4 Caráter"/>
-    <w:basedOn w:val="Tipodeletrapredefinidodopargrafo"/>
-    <w:link w:val="Ttulo4"/>
+  <w:style w:type="character" w:customStyle="1" w:styleId="Heading4Char">
+    <w:name w:val="Heading 4 Char"/>
+    <w:basedOn w:val="DefaultParagraphFont"/>
+    <w:link w:val="Heading4"/>
     <w:uiPriority w:val="9"/>
     <w:rsid w:val="005502AB"/>
     <w:rPr>
@@ -15711,10 +15711,10 @@
       <w:lang w:eastAsia="en-GB"/>
     </w:rPr>
   </w:style>
-  <w:style w:type="paragraph" w:styleId="Textodenotadefim">
+  <w:style w:type="paragraph" w:styleId="EndnoteText">
     <w:name w:val="endnote text"/>
     <w:basedOn w:val="Normal"/>
-    <w:link w:val="TextodenotadefimCarter"/>
+    <w:link w:val="EndnoteTextChar"/>
     <w:uiPriority w:val="99"/>
     <w:semiHidden/>
     <w:unhideWhenUsed/>
@@ -15724,10 +15724,10 @@
       <w:szCs w:val="20"/>
     </w:rPr>
   </w:style>
-  <w:style w:type="character" w:customStyle="1" w:styleId="TextodenotadefimCarter">
-    <w:name w:val="Texto de nota de fim Caráter"/>
-    <w:basedOn w:val="Tipodeletrapredefinidodopargrafo"/>
-    <w:link w:val="Textodenotadefim"/>
+  <w:style w:type="character" w:customStyle="1" w:styleId="EndnoteTextChar">
+    <w:name w:val="Endnote Text Char"/>
+    <w:basedOn w:val="DefaultParagraphFont"/>
+    <w:link w:val="EndnoteText"/>
     <w:uiPriority w:val="99"/>
     <w:semiHidden/>
     <w:rsid w:val="000C3F05"/>
@@ -15738,9 +15738,9 @@
       <w:lang w:eastAsia="en-GB"/>
     </w:rPr>
   </w:style>
-  <w:style w:type="character" w:styleId="Refdenotadefim">
+  <w:style w:type="character" w:styleId="EndnoteReference">
     <w:name w:val="endnote reference"/>
-    <w:basedOn w:val="Tipodeletrapredefinidodopargrafo"/>
+    <w:basedOn w:val="DefaultParagraphFont"/>
     <w:uiPriority w:val="99"/>
     <w:semiHidden/>
     <w:unhideWhenUsed/>
@@ -15749,7 +15749,7 @@
       <w:vertAlign w:val="superscript"/>
     </w:rPr>
   </w:style>
-  <w:style w:type="paragraph" w:styleId="ndicedeilustraes">
+  <w:style w:type="paragraph" w:styleId="TableofFigures">
     <w:name w:val="table of figures"/>
     <w:basedOn w:val="Normal"/>
     <w:next w:val="Normal"/>
@@ -15773,10 +15773,10 @@
       <w:szCs w:val="24"/>
     </w:rPr>
   </w:style>
-  <w:style w:type="character" w:customStyle="1" w:styleId="Ttulo5Carter">
-    <w:name w:val="Título 5 Caráter"/>
-    <w:basedOn w:val="Tipodeletrapredefinidodopargrafo"/>
-    <w:link w:val="Ttulo5"/>
+  <w:style w:type="character" w:customStyle="1" w:styleId="Heading5Char">
+    <w:name w:val="Heading 5 Char"/>
+    <w:basedOn w:val="DefaultParagraphFont"/>
+    <w:link w:val="Heading5"/>
     <w:uiPriority w:val="9"/>
     <w:rsid w:val="002D1DD3"/>
     <w:rPr>
@@ -15785,9 +15785,9 @@
       <w:lang w:eastAsia="en-GB"/>
     </w:rPr>
   </w:style>
-  <w:style w:type="character" w:styleId="MenoNoResolvida">
+  <w:style w:type="character" w:styleId="UnresolvedMention">
     <w:name w:val="Unresolved Mention"/>
-    <w:basedOn w:val="Tipodeletrapredefinidodopargrafo"/>
+    <w:basedOn w:val="DefaultParagraphFont"/>
     <w:uiPriority w:val="99"/>
     <w:semiHidden/>
     <w:unhideWhenUsed/>
@@ -15797,7 +15797,7 @@
       <w:shd w:val="clear" w:color="auto" w:fill="E1DFDD"/>
     </w:rPr>
   </w:style>
-  <w:style w:type="paragraph" w:styleId="Bibliografia">
+  <w:style w:type="paragraph" w:styleId="Bibliography">
     <w:name w:val="Bibliography"/>
     <w:basedOn w:val="Normal"/>
     <w:next w:val="Normal"/>
@@ -15805,9 +15805,9 @@
     <w:unhideWhenUsed/>
     <w:rsid w:val="00B54F63"/>
   </w:style>
-  <w:style w:type="character" w:styleId="Hiperligaovisitada">
+  <w:style w:type="character" w:styleId="FollowedHyperlink">
     <w:name w:val="FollowedHyperlink"/>
-    <w:basedOn w:val="Tipodeletrapredefinidodopargrafo"/>
+    <w:basedOn w:val="DefaultParagraphFont"/>
     <w:uiPriority w:val="99"/>
     <w:semiHidden/>
     <w:unhideWhenUsed/>
@@ -15817,9 +15817,9 @@
       <w:u w:val="single"/>
     </w:rPr>
   </w:style>
-  <w:style w:type="table" w:styleId="TabelacomGrelha">
+  <w:style w:type="table" w:styleId="TableGrid">
     <w:name w:val="Table Grid"/>
-    <w:basedOn w:val="Tabelanormal"/>
+    <w:basedOn w:val="TableNormal"/>
     <w:uiPriority w:val="39"/>
     <w:rsid w:val="00971BDF"/>
     <w:pPr>
@@ -15836,7 +15836,7 @@
       </w:tblBorders>
     </w:tblPr>
   </w:style>
-  <w:style w:type="paragraph" w:styleId="Reviso">
+  <w:style w:type="paragraph" w:styleId="Revision">
     <w:name w:val="Revision"/>
     <w:hidden/>
     <w:uiPriority w:val="99"/>

--- a/relatorios/fase_B/RB-G2.docx
+++ b/relatorios/fase_B/RB-G2.docx
@@ -1,6 +1,6 @@
 
 <file path=word/document.xml><?xml version="1.0" encoding="utf-8"?>
-<w:document xmlns:wpc="http://schemas.microsoft.com/office/word/2010/wordprocessingCanvas" xmlns:cx="http://schemas.microsoft.com/office/drawing/2014/chartex" xmlns:cx1="http://schemas.microsoft.com/office/drawing/2015/9/8/chartex" xmlns:cx2="http://schemas.microsoft.com/office/drawing/2015/10/21/chartex" xmlns:cx3="http://schemas.microsoft.com/office/drawing/2016/5/9/chartex" xmlns:cx4="http://schemas.microsoft.com/office/drawing/2016/5/10/chartex" xmlns:cx5="http://schemas.microsoft.com/office/drawing/2016/5/11/chartex" xmlns:cx6="http://schemas.microsoft.com/office/drawing/2016/5/12/chartex" xmlns:cx7="http://schemas.microsoft.com/office/drawing/2016/5/13/chartex" xmlns:cx8="http://schemas.microsoft.com/office/drawing/2016/5/14/chartex" xmlns:mc="http://schemas.openxmlformats.org/markup-compatibility/2006" xmlns:aink="http://schemas.microsoft.com/office/drawing/2016/ink" xmlns:am3d="http://schemas.microsoft.com/office/drawing/2017/model3d" xmlns:o="urn:schemas-microsoft-com:office:office" xmlns:oel="http://schemas.microsoft.com/office/2019/extlst" xmlns:r="http://schemas.openxmlformats.org/officeDocument/2006/relationships" xmlns:m="http://schemas.openxmlformats.org/officeDocument/2006/math" xmlns:v="urn:schemas-microsoft-com:vml" xmlns:wp14="http://schemas.microsoft.com/office/word/2010/wordprocessingDrawing" xmlns:wp="http://schemas.openxmlformats.org/drawingml/2006/wordprocessingDrawing" xmlns:w10="urn:schemas-microsoft-com:office:word" xmlns:w="http://schemas.openxmlformats.org/wordprocessingml/2006/main" xmlns:w14="http://schemas.microsoft.com/office/word/2010/wordml" xmlns:w15="http://schemas.microsoft.com/office/word/2012/wordml" xmlns:w16cex="http://schemas.microsoft.com/office/word/2018/wordml/cex" xmlns:w16cid="http://schemas.microsoft.com/office/word/2016/wordml/cid" xmlns:w16="http://schemas.microsoft.com/office/word/2018/wordml" xmlns:w16sdtdh="http://schemas.microsoft.com/office/word/2020/wordml/sdtdatahash" xmlns:w16se="http://schemas.microsoft.com/office/word/2015/wordml/symex" xmlns:wpg="http://schemas.microsoft.com/office/word/2010/wordprocessingGroup" xmlns:wpi="http://schemas.microsoft.com/office/word/2010/wordprocessingInk" xmlns:wne="http://schemas.microsoft.com/office/word/2006/wordml" xmlns:wps="http://schemas.microsoft.com/office/word/2010/wordprocessingShape" mc:Ignorable="w14 w15 w16se w16cid w16 w16cex w16sdtdh wp14">
+<w:document xmlns:wpc="http://schemas.microsoft.com/office/word/2010/wordprocessingCanvas" xmlns:cx="http://schemas.microsoft.com/office/drawing/2014/chartex" xmlns:cx1="http://schemas.microsoft.com/office/drawing/2015/9/8/chartex" xmlns:cx2="http://schemas.microsoft.com/office/drawing/2015/10/21/chartex" xmlns:cx3="http://schemas.microsoft.com/office/drawing/2016/5/9/chartex" xmlns:cx4="http://schemas.microsoft.com/office/drawing/2016/5/10/chartex" xmlns:cx5="http://schemas.microsoft.com/office/drawing/2016/5/11/chartex" xmlns:cx6="http://schemas.microsoft.com/office/drawing/2016/5/12/chartex" xmlns:cx7="http://schemas.microsoft.com/office/drawing/2016/5/13/chartex" xmlns:cx8="http://schemas.microsoft.com/office/drawing/2016/5/14/chartex" xmlns:mc="http://schemas.openxmlformats.org/markup-compatibility/2006" xmlns:aink="http://schemas.microsoft.com/office/drawing/2016/ink" xmlns:am3d="http://schemas.microsoft.com/office/drawing/2017/model3d" xmlns:o="urn:schemas-microsoft-com:office:office" xmlns:r="http://schemas.openxmlformats.org/officeDocument/2006/relationships" xmlns:m="http://schemas.openxmlformats.org/officeDocument/2006/math" xmlns:v="urn:schemas-microsoft-com:vml" xmlns:wp14="http://schemas.microsoft.com/office/word/2010/wordprocessingDrawing" xmlns:wp="http://schemas.openxmlformats.org/drawingml/2006/wordprocessingDrawing" xmlns:w10="urn:schemas-microsoft-com:office:word" xmlns:w="http://schemas.openxmlformats.org/wordprocessingml/2006/main" xmlns:w14="http://schemas.microsoft.com/office/word/2010/wordml" xmlns:w15="http://schemas.microsoft.com/office/word/2012/wordml" xmlns:w16cex="http://schemas.microsoft.com/office/word/2018/wordml/cex" xmlns:w16cid="http://schemas.microsoft.com/office/word/2016/wordml/cid" xmlns:w16="http://schemas.microsoft.com/office/word/2018/wordml" xmlns:w16sdtdh="http://schemas.microsoft.com/office/word/2020/wordml/sdtdatahash" xmlns:w16se="http://schemas.microsoft.com/office/word/2015/wordml/symex" xmlns:wpg="http://schemas.microsoft.com/office/word/2010/wordprocessingGroup" xmlns:wpi="http://schemas.microsoft.com/office/word/2010/wordprocessingInk" xmlns:wne="http://schemas.microsoft.com/office/word/2006/wordml" xmlns:wps="http://schemas.microsoft.com/office/word/2010/wordprocessingShape" mc:Ignorable="w14 w15 w16se w16cid w16 w16cex w16sdtdh wp14">
   <w:body>
     <w:p>
       <w:r>
@@ -593,7 +593,7 @@
                               </w:p>
                               <w:p>
                                 <w:pPr>
-                                  <w:pStyle w:val="ListParagraph"/>
+                                  <w:pStyle w:val="PargrafodaLista"/>
                                   <w:numPr>
                                     <w:ilvl w:val="0"/>
                                     <w:numId w:val="1"/>
@@ -612,7 +612,7 @@
                               </w:p>
                               <w:p>
                                 <w:pPr>
-                                  <w:pStyle w:val="ListParagraph"/>
+                                  <w:pStyle w:val="PargrafodaLista"/>
                                   <w:numPr>
                                     <w:ilvl w:val="0"/>
                                     <w:numId w:val="1"/>
@@ -631,7 +631,7 @@
                               </w:p>
                               <w:p>
                                 <w:pPr>
-                                  <w:pStyle w:val="ListParagraph"/>
+                                  <w:pStyle w:val="PargrafodaLista"/>
                                   <w:numPr>
                                     <w:ilvl w:val="0"/>
                                     <w:numId w:val="1"/>
@@ -650,7 +650,7 @@
                               </w:p>
                               <w:p>
                                 <w:pPr>
-                                  <w:pStyle w:val="ListParagraph"/>
+                                  <w:pStyle w:val="PargrafodaLista"/>
                                   <w:numPr>
                                     <w:ilvl w:val="0"/>
                                     <w:numId w:val="1"/>
@@ -1478,7 +1478,7 @@
                         </w:p>
                         <w:p>
                           <w:pPr>
-                            <w:pStyle w:val="ListParagraph"/>
+                            <w:pStyle w:val="PargrafodaLista"/>
                             <w:numPr>
                               <w:ilvl w:val="0"/>
                               <w:numId w:val="1"/>
@@ -1497,7 +1497,7 @@
                         </w:p>
                         <w:p>
                           <w:pPr>
-                            <w:pStyle w:val="ListParagraph"/>
+                            <w:pStyle w:val="PargrafodaLista"/>
                             <w:numPr>
                               <w:ilvl w:val="0"/>
                               <w:numId w:val="1"/>
@@ -1516,7 +1516,7 @@
                         </w:p>
                         <w:p>
                           <w:pPr>
-                            <w:pStyle w:val="ListParagraph"/>
+                            <w:pStyle w:val="PargrafodaLista"/>
                             <w:numPr>
                               <w:ilvl w:val="0"/>
                               <w:numId w:val="1"/>
@@ -1535,7 +1535,7 @@
                         </w:p>
                         <w:p>
                           <w:pPr>
-                            <w:pStyle w:val="ListParagraph"/>
+                            <w:pStyle w:val="PargrafodaLista"/>
                             <w:numPr>
                               <w:ilvl w:val="0"/>
                               <w:numId w:val="1"/>
@@ -1855,7 +1855,7 @@
       <w:sdtContent>
         <w:p>
           <w:pPr>
-            <w:pStyle w:val="TOCHeading"/>
+            <w:pStyle w:val="Cabealhodondice"/>
           </w:pPr>
           <w:r>
             <w:rPr>
@@ -1873,7 +1873,7 @@
         </w:p>
         <w:p>
           <w:pPr>
-            <w:pStyle w:val="TOC1"/>
+            <w:pStyle w:val="ndice1"/>
             <w:tabs>
               <w:tab w:val="left" w:pos="440"/>
               <w:tab w:val="right" w:leader="dot" w:pos="8494"/>
@@ -1908,7 +1908,7 @@
           <w:hyperlink w:anchor="_Toc101698500" w:history="1">
             <w:r>
               <w:rPr>
-                <w:rStyle w:val="Hyperlink"/>
+                <w:rStyle w:val="Hiperligao"/>
                 <w:noProof/>
               </w:rPr>
               <w:t>1.</w:t>
@@ -1923,7 +1923,7 @@
             </w:r>
             <w:r>
               <w:rPr>
-                <w:rStyle w:val="Hyperlink"/>
+                <w:rStyle w:val="Hiperligao"/>
                 <w:noProof/>
               </w:rPr>
               <w:t>Introdução</w:t>
@@ -1980,7 +1980,7 @@
         </w:p>
         <w:p>
           <w:pPr>
-            <w:pStyle w:val="TOC1"/>
+            <w:pStyle w:val="ndice1"/>
             <w:tabs>
               <w:tab w:val="left" w:pos="440"/>
               <w:tab w:val="right" w:leader="dot" w:pos="8494"/>
@@ -1994,7 +1994,7 @@
           <w:hyperlink w:anchor="_Toc101698501" w:history="1">
             <w:r>
               <w:rPr>
-                <w:rStyle w:val="Hyperlink"/>
+                <w:rStyle w:val="Hiperligao"/>
                 <w:noProof/>
               </w:rPr>
               <w:t>2.</w:t>
@@ -2009,7 +2009,7 @@
             </w:r>
             <w:r>
               <w:rPr>
-                <w:rStyle w:val="Hyperlink"/>
+                <w:rStyle w:val="Hiperligao"/>
                 <w:noProof/>
               </w:rPr>
               <w:t>Trabalho Relacionado</w:t>
@@ -2066,7 +2066,7 @@
         </w:p>
         <w:p>
           <w:pPr>
-            <w:pStyle w:val="TOC2"/>
+            <w:pStyle w:val="ndice2"/>
             <w:tabs>
               <w:tab w:val="right" w:leader="dot" w:pos="8494"/>
             </w:tabs>
@@ -2079,7 +2079,7 @@
           <w:hyperlink w:anchor="_Toc101698502" w:history="1">
             <w:r>
               <w:rPr>
-                <w:rStyle w:val="Hyperlink"/>
+                <w:rStyle w:val="Hiperligao"/>
                 <w:noProof/>
               </w:rPr>
               <w:t>2.1 ESP32 WebSocket Server: Control Outputs</w:t>
@@ -2136,7 +2136,7 @@
         </w:p>
         <w:p>
           <w:pPr>
-            <w:pStyle w:val="TOC2"/>
+            <w:pStyle w:val="ndice2"/>
             <w:tabs>
               <w:tab w:val="right" w:leader="dot" w:pos="8494"/>
             </w:tabs>
@@ -2149,7 +2149,7 @@
           <w:hyperlink w:anchor="_Toc101698503" w:history="1">
             <w:r>
               <w:rPr>
-                <w:rStyle w:val="Hyperlink"/>
+                <w:rStyle w:val="Hiperligao"/>
                 <w:noProof/>
                 <w:lang w:val="en-GB"/>
               </w:rPr>
@@ -2207,7 +2207,7 @@
         </w:p>
         <w:p>
           <w:pPr>
-            <w:pStyle w:val="TOC1"/>
+            <w:pStyle w:val="ndice1"/>
             <w:tabs>
               <w:tab w:val="left" w:pos="440"/>
               <w:tab w:val="right" w:leader="dot" w:pos="8494"/>
@@ -2221,7 +2221,7 @@
           <w:hyperlink w:anchor="_Toc101698504" w:history="1">
             <w:r>
               <w:rPr>
-                <w:rStyle w:val="Hyperlink"/>
+                <w:rStyle w:val="Hiperligao"/>
                 <w:noProof/>
               </w:rPr>
               <w:t>3.</w:t>
@@ -2236,7 +2236,7 @@
             </w:r>
             <w:r>
               <w:rPr>
-                <w:rStyle w:val="Hyperlink"/>
+                <w:rStyle w:val="Hiperligao"/>
                 <w:noProof/>
               </w:rPr>
               <w:t>Etapas do trabalho desenvolvido</w:t>
@@ -2293,7 +2293,7 @@
         </w:p>
         <w:p>
           <w:pPr>
-            <w:pStyle w:val="TOC2"/>
+            <w:pStyle w:val="ndice2"/>
             <w:tabs>
               <w:tab w:val="right" w:leader="dot" w:pos="8494"/>
             </w:tabs>
@@ -2306,7 +2306,7 @@
           <w:hyperlink w:anchor="_Toc101698505" w:history="1">
             <w:r>
               <w:rPr>
-                <w:rStyle w:val="Hyperlink"/>
+                <w:rStyle w:val="Hiperligao"/>
                 <w:noProof/>
               </w:rPr>
               <w:t>3.1. Protocolo de comunicação</w:t>
@@ -2363,7 +2363,7 @@
         </w:p>
         <w:p>
           <w:pPr>
-            <w:pStyle w:val="TOC2"/>
+            <w:pStyle w:val="ndice2"/>
             <w:tabs>
               <w:tab w:val="right" w:leader="dot" w:pos="8494"/>
             </w:tabs>
@@ -2376,7 +2376,7 @@
           <w:hyperlink w:anchor="_Toc101698506" w:history="1">
             <w:r>
               <w:rPr>
-                <w:rStyle w:val="Hyperlink"/>
+                <w:rStyle w:val="Hiperligao"/>
                 <w:noProof/>
               </w:rPr>
               <w:t>3.2. Sistema Central</w:t>
@@ -2433,7 +2433,7 @@
         </w:p>
         <w:p>
           <w:pPr>
-            <w:pStyle w:val="TOC3"/>
+            <w:pStyle w:val="ndice3"/>
             <w:tabs>
               <w:tab w:val="right" w:leader="dot" w:pos="8494"/>
             </w:tabs>
@@ -2446,7 +2446,7 @@
           <w:hyperlink w:anchor="_Toc101698507" w:history="1">
             <w:r>
               <w:rPr>
-                <w:rStyle w:val="Hyperlink"/>
+                <w:rStyle w:val="Hiperligao"/>
                 <w:noProof/>
               </w:rPr>
               <w:t>3.2.1 Sample</w:t>
@@ -2503,7 +2503,7 @@
         </w:p>
         <w:p>
           <w:pPr>
-            <w:pStyle w:val="TOC2"/>
+            <w:pStyle w:val="ndice2"/>
             <w:tabs>
               <w:tab w:val="right" w:leader="dot" w:pos="8494"/>
             </w:tabs>
@@ -2516,7 +2516,7 @@
           <w:hyperlink w:anchor="_Toc101698508" w:history="1">
             <w:r>
               <w:rPr>
-                <w:rStyle w:val="Hyperlink"/>
+                <w:rStyle w:val="Hiperligao"/>
                 <w:noProof/>
               </w:rPr>
               <w:t>3.3. ETAPA 3</w:t>
@@ -2573,7 +2573,7 @@
         </w:p>
         <w:p>
           <w:pPr>
-            <w:pStyle w:val="TOC2"/>
+            <w:pStyle w:val="ndice2"/>
             <w:tabs>
               <w:tab w:val="right" w:leader="dot" w:pos="8494"/>
             </w:tabs>
@@ -2586,7 +2586,7 @@
           <w:hyperlink w:anchor="_Toc101698509" w:history="1">
             <w:r>
               <w:rPr>
-                <w:rStyle w:val="Hyperlink"/>
+                <w:rStyle w:val="Hiperligao"/>
                 <w:noProof/>
               </w:rPr>
               <w:t>3.4. ETAPA 4</w:t>
@@ -2643,7 +2643,7 @@
         </w:p>
         <w:p>
           <w:pPr>
-            <w:pStyle w:val="TOC2"/>
+            <w:pStyle w:val="ndice2"/>
             <w:tabs>
               <w:tab w:val="right" w:leader="dot" w:pos="8494"/>
             </w:tabs>
@@ -2656,7 +2656,7 @@
           <w:hyperlink w:anchor="_Toc101698510" w:history="1">
             <w:r>
               <w:rPr>
-                <w:rStyle w:val="Hyperlink"/>
+                <w:rStyle w:val="Hiperligao"/>
                 <w:noProof/>
               </w:rPr>
               <w:t>3.5. ETAPA 5 (Servidor Web maybe?)</w:t>
@@ -2713,7 +2713,7 @@
         </w:p>
         <w:p>
           <w:pPr>
-            <w:pStyle w:val="TOC1"/>
+            <w:pStyle w:val="ndice1"/>
             <w:tabs>
               <w:tab w:val="left" w:pos="440"/>
               <w:tab w:val="right" w:leader="dot" w:pos="8494"/>
@@ -2727,7 +2727,7 @@
           <w:hyperlink w:anchor="_Toc101698511" w:history="1">
             <w:r>
               <w:rPr>
-                <w:rStyle w:val="Hyperlink"/>
+                <w:rStyle w:val="Hiperligao"/>
                 <w:noProof/>
               </w:rPr>
               <w:t>4.</w:t>
@@ -2742,7 +2742,7 @@
             </w:r>
             <w:r>
               <w:rPr>
-                <w:rStyle w:val="Hyperlink"/>
+                <w:rStyle w:val="Hiperligao"/>
                 <w:noProof/>
               </w:rPr>
               <w:t>Análise de resultados e testes efetuados</w:t>
@@ -2799,7 +2799,7 @@
         </w:p>
         <w:p>
           <w:pPr>
-            <w:pStyle w:val="TOC1"/>
+            <w:pStyle w:val="ndice1"/>
             <w:tabs>
               <w:tab w:val="left" w:pos="440"/>
               <w:tab w:val="right" w:leader="dot" w:pos="8494"/>
@@ -2813,7 +2813,7 @@
           <w:hyperlink w:anchor="_Toc101698512" w:history="1">
             <w:r>
               <w:rPr>
-                <w:rStyle w:val="Hyperlink"/>
+                <w:rStyle w:val="Hiperligao"/>
                 <w:noProof/>
               </w:rPr>
               <w:t>5.</w:t>
@@ -2828,7 +2828,7 @@
             </w:r>
             <w:r>
               <w:rPr>
-                <w:rStyle w:val="Hyperlink"/>
+                <w:rStyle w:val="Hiperligao"/>
                 <w:noProof/>
               </w:rPr>
               <w:t>Conclusão</w:t>
@@ -2885,7 +2885,7 @@
         </w:p>
         <w:p>
           <w:pPr>
-            <w:pStyle w:val="TOC2"/>
+            <w:pStyle w:val="ndice2"/>
             <w:tabs>
               <w:tab w:val="right" w:leader="dot" w:pos="8494"/>
             </w:tabs>
@@ -2898,7 +2898,7 @@
           <w:hyperlink w:anchor="_Toc101698513" w:history="1">
             <w:r>
               <w:rPr>
-                <w:rStyle w:val="Hyperlink"/>
+                <w:rStyle w:val="Hiperligao"/>
                 <w:noProof/>
               </w:rPr>
               <w:t>5.1. Contribuição de cada aluno</w:t>
@@ -2955,7 +2955,7 @@
         </w:p>
         <w:p>
           <w:pPr>
-            <w:pStyle w:val="TOC1"/>
+            <w:pStyle w:val="ndice1"/>
             <w:tabs>
               <w:tab w:val="left" w:pos="440"/>
               <w:tab w:val="right" w:leader="dot" w:pos="8494"/>
@@ -2969,7 +2969,7 @@
           <w:hyperlink w:anchor="_Toc101698514" w:history="1">
             <w:r>
               <w:rPr>
-                <w:rStyle w:val="Hyperlink"/>
+                <w:rStyle w:val="Hiperligao"/>
                 <w:noProof/>
               </w:rPr>
               <w:t>6.</w:t>
@@ -2984,7 +2984,7 @@
             </w:r>
             <w:r>
               <w:rPr>
-                <w:rStyle w:val="Hyperlink"/>
+                <w:rStyle w:val="Hiperligao"/>
                 <w:noProof/>
               </w:rPr>
               <w:t>Lista de referências</w:t>
@@ -3068,7 +3068,7 @@
     </w:p>
     <w:p>
       <w:pPr>
-        <w:pStyle w:val="TOCHeading"/>
+        <w:pStyle w:val="Cabealhodondice"/>
         <w:rPr>
           <w:lang w:val="pt-PT"/>
         </w:rPr>
@@ -3077,6 +3077,7 @@
         <w:rPr>
           <w:lang w:val="pt-PT"/>
         </w:rPr>
+        <w:lastRenderedPageBreak/>
         <w:t>Índice</w:t>
       </w:r>
       <w:r>
@@ -3101,7 +3102,7 @@
     </w:p>
     <w:p>
       <w:pPr>
-        <w:pStyle w:val="TableofFigures"/>
+        <w:pStyle w:val="ndicedeilustraes"/>
         <w:tabs>
           <w:tab w:val="right" w:leader="dot" w:pos="8494"/>
         </w:tabs>
@@ -3142,7 +3143,7 @@
         <w:rPr>
           <w:noProof/>
         </w:rPr>
-        <w:instrText xml:space="preserve"> PAGEREF _Toc101698485 \h </w:instrText>
+        <w:instrText xml:space="preserve"> PAGEREF _Toc101780735 \h </w:instrText>
       </w:r>
       <w:r>
         <w:rPr>
@@ -3170,7 +3171,7 @@
     </w:p>
     <w:p>
       <w:pPr>
-        <w:pStyle w:val="TableofFigures"/>
+        <w:pStyle w:val="ndicedeilustraes"/>
         <w:tabs>
           <w:tab w:val="right" w:leader="dot" w:pos="8494"/>
         </w:tabs>
@@ -3202,7 +3203,7 @@
         <w:rPr>
           <w:noProof/>
         </w:rPr>
-        <w:instrText xml:space="preserve"> PAGEREF _Toc101698486 \h </w:instrText>
+        <w:instrText xml:space="preserve"> PAGEREF _Toc101780736 \h </w:instrText>
       </w:r>
       <w:r>
         <w:rPr>
@@ -3230,7 +3231,7 @@
     </w:p>
     <w:p>
       <w:pPr>
-        <w:pStyle w:val="TableofFigures"/>
+        <w:pStyle w:val="ndicedeilustraes"/>
         <w:tabs>
           <w:tab w:val="right" w:leader="dot" w:pos="8494"/>
         </w:tabs>
@@ -3262,7 +3263,7 @@
         <w:rPr>
           <w:noProof/>
         </w:rPr>
-        <w:instrText xml:space="preserve"> PAGEREF _Toc101698487 \h </w:instrText>
+        <w:instrText xml:space="preserve"> PAGEREF _Toc101780737 \h </w:instrText>
       </w:r>
       <w:r>
         <w:rPr>
@@ -3290,7 +3291,7 @@
     </w:p>
     <w:p>
       <w:pPr>
-        <w:pStyle w:val="TableofFigures"/>
+        <w:pStyle w:val="ndicedeilustraes"/>
         <w:tabs>
           <w:tab w:val="right" w:leader="dot" w:pos="8494"/>
         </w:tabs>
@@ -3322,7 +3323,7 @@
         <w:rPr>
           <w:noProof/>
         </w:rPr>
-        <w:instrText xml:space="preserve"> PAGEREF _Toc101698488 \h </w:instrText>
+        <w:instrText xml:space="preserve"> PAGEREF _Toc101780738 \h </w:instrText>
       </w:r>
       <w:r>
         <w:rPr>
@@ -3350,7 +3351,7 @@
     </w:p>
     <w:p>
       <w:pPr>
-        <w:pStyle w:val="TableofFigures"/>
+        <w:pStyle w:val="ndicedeilustraes"/>
         <w:tabs>
           <w:tab w:val="right" w:leader="dot" w:pos="8494"/>
         </w:tabs>
@@ -3382,7 +3383,7 @@
         <w:rPr>
           <w:noProof/>
         </w:rPr>
-        <w:instrText xml:space="preserve"> PAGEREF _Toc101698489 \h </w:instrText>
+        <w:instrText xml:space="preserve"> PAGEREF _Toc101780739 \h </w:instrText>
       </w:r>
       <w:r>
         <w:rPr>
@@ -3410,7 +3411,7 @@
     </w:p>
     <w:p>
       <w:pPr>
-        <w:pStyle w:val="TableofFigures"/>
+        <w:pStyle w:val="ndicedeilustraes"/>
         <w:tabs>
           <w:tab w:val="right" w:leader="dot" w:pos="8494"/>
         </w:tabs>
@@ -3442,7 +3443,7 @@
         <w:rPr>
           <w:noProof/>
         </w:rPr>
-        <w:instrText xml:space="preserve"> PAGEREF _Toc101698490 \h </w:instrText>
+        <w:instrText xml:space="preserve"> PAGEREF _Toc101780740 \h </w:instrText>
       </w:r>
       <w:r>
         <w:rPr>
@@ -3470,7 +3471,7 @@
     </w:p>
     <w:p>
       <w:pPr>
-        <w:pStyle w:val="TableofFigures"/>
+        <w:pStyle w:val="ndicedeilustraes"/>
         <w:tabs>
           <w:tab w:val="right" w:leader="dot" w:pos="8494"/>
         </w:tabs>
@@ -3502,7 +3503,7 @@
         <w:rPr>
           <w:noProof/>
         </w:rPr>
-        <w:instrText xml:space="preserve"> PAGEREF _Toc101698491 \h </w:instrText>
+        <w:instrText xml:space="preserve"> PAGEREF _Toc101780741 \h </w:instrText>
       </w:r>
       <w:r>
         <w:rPr>
@@ -3530,7 +3531,7 @@
     </w:p>
     <w:p>
       <w:pPr>
-        <w:pStyle w:val="TableofFigures"/>
+        <w:pStyle w:val="ndicedeilustraes"/>
         <w:tabs>
           <w:tab w:val="right" w:leader="dot" w:pos="8494"/>
         </w:tabs>
@@ -3562,7 +3563,7 @@
         <w:rPr>
           <w:noProof/>
         </w:rPr>
-        <w:instrText xml:space="preserve"> PAGEREF _Toc101698492 \h </w:instrText>
+        <w:instrText xml:space="preserve"> PAGEREF _Toc101780742 \h </w:instrText>
       </w:r>
       <w:r>
         <w:rPr>
@@ -3590,7 +3591,7 @@
     </w:p>
     <w:p>
       <w:pPr>
-        <w:pStyle w:val="TableofFigures"/>
+        <w:pStyle w:val="ndicedeilustraes"/>
         <w:tabs>
           <w:tab w:val="right" w:leader="dot" w:pos="8494"/>
         </w:tabs>
@@ -3622,7 +3623,7 @@
         <w:rPr>
           <w:noProof/>
         </w:rPr>
-        <w:instrText xml:space="preserve"> PAGEREF _Toc101698493 \h </w:instrText>
+        <w:instrText xml:space="preserve"> PAGEREF _Toc101780743 \h </w:instrText>
       </w:r>
       <w:r>
         <w:rPr>
@@ -3650,7 +3651,7 @@
     </w:p>
     <w:p>
       <w:pPr>
-        <w:pStyle w:val="TableofFigures"/>
+        <w:pStyle w:val="ndicedeilustraes"/>
         <w:tabs>
           <w:tab w:val="right" w:leader="dot" w:pos="8494"/>
         </w:tabs>
@@ -3682,7 +3683,7 @@
         <w:rPr>
           <w:noProof/>
         </w:rPr>
-        <w:instrText xml:space="preserve"> PAGEREF _Toc101698494 \h </w:instrText>
+        <w:instrText xml:space="preserve"> PAGEREF _Toc101780744 \h </w:instrText>
       </w:r>
       <w:r>
         <w:rPr>
@@ -3710,7 +3711,7 @@
     </w:p>
     <w:p>
       <w:pPr>
-        <w:pStyle w:val="TableofFigures"/>
+        <w:pStyle w:val="ndicedeilustraes"/>
         <w:tabs>
           <w:tab w:val="right" w:leader="dot" w:pos="8494"/>
         </w:tabs>
@@ -3742,7 +3743,7 @@
         <w:rPr>
           <w:noProof/>
         </w:rPr>
-        <w:instrText xml:space="preserve"> PAGEREF _Toc101698495 \h </w:instrText>
+        <w:instrText xml:space="preserve"> PAGEREF _Toc101780745 \h </w:instrText>
       </w:r>
       <w:r>
         <w:rPr>
@@ -3770,7 +3771,7 @@
     </w:p>
     <w:p>
       <w:pPr>
-        <w:pStyle w:val="TableofFigures"/>
+        <w:pStyle w:val="ndicedeilustraes"/>
         <w:tabs>
           <w:tab w:val="right" w:leader="dot" w:pos="8494"/>
         </w:tabs>
@@ -3802,7 +3803,7 @@
         <w:rPr>
           <w:noProof/>
         </w:rPr>
-        <w:instrText xml:space="preserve"> PAGEREF _Toc101698496 \h </w:instrText>
+        <w:instrText xml:space="preserve"> PAGEREF _Toc101780746 \h </w:instrText>
       </w:r>
       <w:r>
         <w:rPr>
@@ -3830,7 +3831,7 @@
     </w:p>
     <w:p>
       <w:pPr>
-        <w:pStyle w:val="TableofFigures"/>
+        <w:pStyle w:val="ndicedeilustraes"/>
         <w:tabs>
           <w:tab w:val="right" w:leader="dot" w:pos="8494"/>
         </w:tabs>
@@ -3862,7 +3863,7 @@
         <w:rPr>
           <w:noProof/>
         </w:rPr>
-        <w:instrText xml:space="preserve"> PAGEREF _Toc101698497 \h </w:instrText>
+        <w:instrText xml:space="preserve"> PAGEREF _Toc101780747 \h </w:instrText>
       </w:r>
       <w:r>
         <w:rPr>
@@ -3890,7 +3891,7 @@
     </w:p>
     <w:p>
       <w:pPr>
-        <w:pStyle w:val="TableofFigures"/>
+        <w:pStyle w:val="ndicedeilustraes"/>
         <w:tabs>
           <w:tab w:val="right" w:leader="dot" w:pos="8494"/>
         </w:tabs>
@@ -3904,13 +3905,13 @@
         <w:rPr>
           <w:noProof/>
         </w:rPr>
-        <w:t xml:space="preserve">Figura </w:t>
+        <w:t xml:space="preserve">Figura 14 - Frontend da página inicial do servidor </w:t>
       </w:r>
       <w:r>
         <w:rPr>
           <w:noProof/>
         </w:rPr>
-        <w:t xml:space="preserve"> -</w:t>
+        <w:t>web</w:t>
       </w:r>
       <w:r>
         <w:rPr>
@@ -3928,7 +3929,7 @@
         <w:rPr>
           <w:noProof/>
         </w:rPr>
-        <w:instrText xml:space="preserve"> PAGEREF _Toc101698498 \h </w:instrText>
+        <w:instrText xml:space="preserve"> PAGEREF _Toc101780748 \h </w:instrText>
       </w:r>
       <w:r>
         <w:rPr>
@@ -3945,7 +3946,7 @@
         <w:rPr>
           <w:noProof/>
         </w:rPr>
-        <w:t>14</w:t>
+        <w:t>15</w:t>
       </w:r>
       <w:r>
         <w:rPr>
@@ -3956,7 +3957,7 @@
     </w:p>
     <w:p>
       <w:pPr>
-        <w:pStyle w:val="TableofFigures"/>
+        <w:pStyle w:val="ndicedeilustraes"/>
         <w:tabs>
           <w:tab w:val="right" w:leader="dot" w:pos="8494"/>
         </w:tabs>
@@ -3970,7 +3971,7 @@
         <w:rPr>
           <w:noProof/>
         </w:rPr>
-        <w:t xml:space="preserve">Figura  - Frontend </w:t>
+        <w:t xml:space="preserve">Figura 15 - Frontend </w:t>
       </w:r>
       <w:r>
         <w:rPr>
@@ -3994,7 +3995,7 @@
         <w:rPr>
           <w:noProof/>
         </w:rPr>
-        <w:instrText xml:space="preserve"> PAGEREF _Toc101698499 \h </w:instrText>
+        <w:instrText xml:space="preserve"> PAGEREF _Toc101780749 \h </w:instrText>
       </w:r>
       <w:r>
         <w:rPr>
@@ -4011,7 +4012,7 @@
         <w:rPr>
           <w:noProof/>
         </w:rPr>
-        <w:t>14</w:t>
+        <w:t>15</w:t>
       </w:r>
       <w:r>
         <w:rPr>
@@ -4035,7 +4036,7 @@
     </w:p>
     <w:p>
       <w:pPr>
-        <w:pStyle w:val="TOCHeading"/>
+        <w:pStyle w:val="Cabealhodondice"/>
         <w:rPr>
           <w:lang w:val="pt-PT"/>
         </w:rPr>
@@ -4044,6 +4045,7 @@
         <w:rPr>
           <w:lang w:val="pt-PT"/>
         </w:rPr>
+        <w:lastRenderedPageBreak/>
         <w:t>Lista de siglas e acrónimos</w:t>
       </w:r>
     </w:p>
@@ -4093,8 +4095,33 @@
           <w:i/>
           <w:iCs/>
         </w:rPr>
-        <w:t>Light Emitting Diode</w:t>
-      </w:r>
+        <w:t xml:space="preserve">Light </w:t>
+      </w:r>
+      <w:proofErr w:type="spellStart"/>
+      <w:r>
+        <w:rPr>
+          <w:i/>
+          <w:iCs/>
+        </w:rPr>
+        <w:t>Emitting</w:t>
+      </w:r>
+      <w:proofErr w:type="spellEnd"/>
+      <w:r>
+        <w:rPr>
+          <w:i/>
+          <w:iCs/>
+        </w:rPr>
+        <w:t xml:space="preserve"> </w:t>
+      </w:r>
+      <w:proofErr w:type="spellStart"/>
+      <w:r>
+        <w:rPr>
+          <w:i/>
+          <w:iCs/>
+        </w:rPr>
+        <w:t>Diode</w:t>
+      </w:r>
+      <w:proofErr w:type="spellEnd"/>
     </w:p>
     <w:p>
       <w:pPr>
@@ -4263,20 +4290,101 @@
         <w:jc w:val="left"/>
         <w:rPr>
           <w:b/>
+          <w:bCs/>
           <w:lang w:val="en-GB"/>
         </w:rPr>
       </w:pPr>
       <w:r>
+        <w:rPr>
+          <w:b/>
+          <w:bCs/>
+        </w:rPr>
+        <w:t>HTTP</w:t>
+      </w:r>
+      <w:r>
+        <w:rPr>
+          <w:b/>
+          <w:bCs/>
+        </w:rPr>
+        <w:tab/>
+      </w:r>
+      <w:r>
+        <w:rPr>
+          <w:b/>
+          <w:bCs/>
+        </w:rPr>
+        <w:tab/>
+      </w:r>
+      <w:r>
+        <w:rPr>
+          <w:b/>
+          <w:bCs/>
+        </w:rPr>
+        <w:tab/>
+      </w:r>
+      <w:proofErr w:type="spellStart"/>
+      <w:r>
+        <w:rPr>
+          <w:i/>
+          <w:iCs/>
+        </w:rPr>
+        <w:t>Hypertext</w:t>
+      </w:r>
+      <w:proofErr w:type="spellEnd"/>
+      <w:r>
+        <w:rPr>
+          <w:i/>
+          <w:iCs/>
+        </w:rPr>
+        <w:t xml:space="preserve"> </w:t>
+      </w:r>
+      <w:proofErr w:type="spellStart"/>
+      <w:r>
+        <w:rPr>
+          <w:i/>
+          <w:iCs/>
+        </w:rPr>
+        <w:t>Transfer</w:t>
+      </w:r>
+      <w:proofErr w:type="spellEnd"/>
+      <w:r>
+        <w:rPr>
+          <w:i/>
+          <w:iCs/>
+        </w:rPr>
+        <w:t xml:space="preserve"> </w:t>
+      </w:r>
+      <w:proofErr w:type="spellStart"/>
+      <w:r>
+        <w:rPr>
+          <w:i/>
+          <w:iCs/>
+        </w:rPr>
+        <w:t>Protocol</w:t>
+      </w:r>
+      <w:proofErr w:type="spellEnd"/>
+    </w:p>
+    <w:p>
+      <w:pPr>
+        <w:widowControl/>
+        <w:spacing w:after="160" w:line="276" w:lineRule="auto"/>
+        <w:jc w:val="left"/>
         <w:rPr>
           <w:b/>
           <w:lang w:val="en-GB"/>
         </w:rPr>
+      </w:pPr>
+      <w:r>
+        <w:rPr>
+          <w:b/>
+          <w:lang w:val="en-GB"/>
+        </w:rPr>
         <w:br w:type="page"/>
       </w:r>
     </w:p>
     <w:p>
       <w:pPr>
-        <w:pStyle w:val="Heading1"/>
+        <w:pStyle w:val="Ttulo1"/>
         <w:numPr>
           <w:ilvl w:val="0"/>
           <w:numId w:val="2"/>
@@ -4284,6 +4392,7 @@
       </w:pPr>
       <w:bookmarkStart w:id="0" w:name="_Toc101698500"/>
       <w:r>
+        <w:lastRenderedPageBreak/>
         <w:t>Introdução</w:t>
       </w:r>
       <w:bookmarkEnd w:id="0"/>
@@ -4660,7 +4769,7 @@
                         <w:txbxContent>
                           <w:p>
                             <w:pPr>
-                              <w:pStyle w:val="Caption"/>
+                              <w:pStyle w:val="Legenda"/>
                               <w:jc w:val="center"/>
                               <w:rPr>
                                 <w:noProof/>
@@ -4668,7 +4777,7 @@
                                 <w:szCs w:val="20"/>
                               </w:rPr>
                             </w:pPr>
-                            <w:bookmarkStart w:id="1" w:name="_Toc101698485"/>
+                            <w:bookmarkStart w:id="1" w:name="_Toc101780735"/>
                             <w:r>
                               <w:rPr>
                                 <w:sz w:val="20"/>
@@ -4749,7 +4858,7 @@
                   <w:txbxContent>
                     <w:p>
                       <w:pPr>
-                        <w:pStyle w:val="Caption"/>
+                        <w:pStyle w:val="Legenda"/>
                         <w:jc w:val="center"/>
                         <w:rPr>
                           <w:noProof/>
@@ -4757,7 +4866,7 @@
                           <w:szCs w:val="20"/>
                         </w:rPr>
                       </w:pPr>
-                      <w:bookmarkStart w:id="2" w:name="_Toc101698485"/>
+                      <w:bookmarkStart w:id="2" w:name="_Toc101780735"/>
                       <w:r>
                         <w:rPr>
                           <w:sz w:val="20"/>
@@ -4844,6 +4953,7 @@
       <w:r>
         <w:t xml:space="preserve">s </w:t>
       </w:r>
+      <w:proofErr w:type="spellStart"/>
       <w:r>
         <w:rPr>
           <w:i/>
@@ -4851,6 +4961,7 @@
         </w:rPr>
         <w:t>gateways</w:t>
       </w:r>
+      <w:proofErr w:type="spellEnd"/>
       <w:r>
         <w:t xml:space="preserve"> (</w:t>
       </w:r>
@@ -4904,13 +5015,47 @@
       <w:r>
         <w:t xml:space="preserve"> (</w:t>
       </w:r>
+      <w:proofErr w:type="spellStart"/>
       <w:r>
         <w:rPr>
           <w:i/>
           <w:iCs/>
         </w:rPr>
-        <w:t>Transmission Control Protocol</w:t>
-      </w:r>
+        <w:t>Transmission</w:t>
+      </w:r>
+      <w:proofErr w:type="spellEnd"/>
+      <w:r>
+        <w:rPr>
+          <w:i/>
+          <w:iCs/>
+        </w:rPr>
+        <w:t xml:space="preserve"> </w:t>
+      </w:r>
+      <w:proofErr w:type="spellStart"/>
+      <w:r>
+        <w:rPr>
+          <w:i/>
+          <w:iCs/>
+        </w:rPr>
+        <w:t>Control</w:t>
+      </w:r>
+      <w:proofErr w:type="spellEnd"/>
+      <w:r>
+        <w:rPr>
+          <w:i/>
+          <w:iCs/>
+        </w:rPr>
+        <w:t xml:space="preserve"> </w:t>
+      </w:r>
+      <w:proofErr w:type="spellStart"/>
+      <w:r>
+        <w:rPr>
+          <w:i/>
+          <w:iCs/>
+        </w:rPr>
+        <w:t>Protocol</w:t>
+      </w:r>
+      <w:proofErr w:type="spellEnd"/>
       <w:r>
         <w:t>) /</w:t>
       </w:r>
@@ -4925,8 +5070,17 @@
           <w:i/>
           <w:iCs/>
         </w:rPr>
-        <w:t>Internet Protocol</w:t>
-      </w:r>
+        <w:t xml:space="preserve">Internet </w:t>
+      </w:r>
+      <w:proofErr w:type="spellStart"/>
+      <w:r>
+        <w:rPr>
+          <w:i/>
+          <w:iCs/>
+        </w:rPr>
+        <w:t>Protocol</w:t>
+      </w:r>
+      <w:proofErr w:type="spellEnd"/>
       <w:r>
         <w:t>)</w:t>
       </w:r>
@@ -4948,6 +5102,7 @@
       <w:r>
         <w:t xml:space="preserve">por todos os </w:t>
       </w:r>
+      <w:proofErr w:type="spellStart"/>
       <w:r>
         <w:rPr>
           <w:i/>
@@ -4955,6 +5110,7 @@
         </w:rPr>
         <w:t>gateways</w:t>
       </w:r>
+      <w:proofErr w:type="spellEnd"/>
       <w:r>
         <w:t xml:space="preserve">, </w:t>
       </w:r>
@@ -5081,7 +5237,7 @@
     </w:p>
     <w:p>
       <w:pPr>
-        <w:pStyle w:val="Heading1"/>
+        <w:pStyle w:val="Ttulo1"/>
         <w:numPr>
           <w:ilvl w:val="0"/>
           <w:numId w:val="2"/>
@@ -5089,6 +5245,7 @@
       </w:pPr>
       <w:bookmarkStart w:id="3" w:name="_Toc101698501"/>
       <w:r>
+        <w:lastRenderedPageBreak/>
         <w:t>Trabalho Relacionado</w:t>
       </w:r>
       <w:bookmarkEnd w:id="3"/>
@@ -5111,7 +5268,7 @@
     </w:p>
     <w:p>
       <w:pPr>
-        <w:pStyle w:val="Heading2"/>
+        <w:pStyle w:val="Ttulo2"/>
       </w:pPr>
       <w:bookmarkStart w:id="4" w:name="_Toc101698502"/>
       <w:r>
@@ -5121,7 +5278,23 @@
         <w:t>.1 ESP32</w:t>
       </w:r>
       <w:r>
-        <w:t xml:space="preserve"> WebSocket Server: Control Outputs</w:t>
+        <w:t xml:space="preserve"> </w:t>
+      </w:r>
+      <w:proofErr w:type="spellStart"/>
+      <w:r>
+        <w:t>WebSocket</w:t>
+      </w:r>
+      <w:proofErr w:type="spellEnd"/>
+      <w:r>
+        <w:t xml:space="preserve"> Server: </w:t>
+      </w:r>
+      <w:proofErr w:type="spellStart"/>
+      <w:r>
+        <w:t>Control</w:t>
+      </w:r>
+      <w:proofErr w:type="spellEnd"/>
+      <w:r>
+        <w:t xml:space="preserve"> Outputs</w:t>
       </w:r>
       <w:bookmarkEnd w:id="4"/>
       <w:r>
@@ -5147,6 +5320,7 @@
           <w:id w:val="644857122"/>
           <w:citation/>
         </w:sdtPr>
+        <w:sdtEndPr/>
         <w:sdtContent>
           <w:r>
             <w:fldChar w:fldCharType="begin"/>
@@ -5194,8 +5368,33 @@
           <w:i/>
           <w:iCs/>
         </w:rPr>
-        <w:t>Light Emitting Diode</w:t>
-      </w:r>
+        <w:t xml:space="preserve">Light </w:t>
+      </w:r>
+      <w:proofErr w:type="spellStart"/>
+      <w:r>
+        <w:rPr>
+          <w:i/>
+          <w:iCs/>
+        </w:rPr>
+        <w:t>Emitting</w:t>
+      </w:r>
+      <w:proofErr w:type="spellEnd"/>
+      <w:r>
+        <w:rPr>
+          <w:i/>
+          <w:iCs/>
+        </w:rPr>
+        <w:t xml:space="preserve"> </w:t>
+      </w:r>
+      <w:proofErr w:type="spellStart"/>
+      <w:r>
+        <w:rPr>
+          <w:i/>
+          <w:iCs/>
+        </w:rPr>
+        <w:t>Diode</w:t>
+      </w:r>
+      <w:proofErr w:type="spellEnd"/>
       <w:r>
         <w:t>)</w:t>
       </w:r>
@@ -5374,6 +5573,7 @@
       <w:r>
         <w:t xml:space="preserve"> </w:t>
       </w:r>
+      <w:proofErr w:type="spellStart"/>
       <w:r>
         <w:rPr>
           <w:i/>
@@ -5381,6 +5581,7 @@
         </w:rPr>
         <w:t>breadboard</w:t>
       </w:r>
+      <w:proofErr w:type="spellEnd"/>
       <w:r>
         <w:t>.</w:t>
       </w:r>
@@ -5402,6 +5603,7 @@
       <w:r>
         <w:t xml:space="preserve"> via </w:t>
       </w:r>
+      <w:proofErr w:type="spellStart"/>
       <w:r>
         <w:rPr>
           <w:i/>
@@ -5430,6 +5632,7 @@
         </w:rPr>
         <w:t>ocket</w:t>
       </w:r>
+      <w:proofErr w:type="spellEnd"/>
       <w:r>
         <w:t xml:space="preserve"> com o servidor</w:t>
       </w:r>
@@ -5451,6 +5654,7 @@
       <w:r>
         <w:t xml:space="preserve"> recurso a </w:t>
       </w:r>
+      <w:proofErr w:type="spellStart"/>
       <w:r>
         <w:rPr>
           <w:i/>
@@ -5458,12 +5662,14 @@
         </w:rPr>
         <w:t>sockets</w:t>
       </w:r>
+      <w:proofErr w:type="spellEnd"/>
       <w:r>
         <w:t xml:space="preserve">, </w:t>
       </w:r>
       <w:r>
         <w:t xml:space="preserve">de forma </w:t>
       </w:r>
+      <w:proofErr w:type="spellStart"/>
       <w:r>
         <w:rPr>
           <w:i/>
@@ -5471,6 +5677,7 @@
         </w:rPr>
         <w:t>full</w:t>
       </w:r>
+      <w:proofErr w:type="spellEnd"/>
       <w:r>
         <w:rPr>
           <w:i/>
@@ -5515,6 +5722,7 @@
       <w:r>
         <w:t xml:space="preserve"> em </w:t>
       </w:r>
+      <w:proofErr w:type="spellStart"/>
       <w:r>
         <w:rPr>
           <w:i/>
@@ -5522,6 +5730,7 @@
         </w:rPr>
         <w:t>websockets</w:t>
       </w:r>
+      <w:proofErr w:type="spellEnd"/>
       <w:r>
         <w:rPr>
           <w:i/>
@@ -5742,14 +5951,14 @@
                         <w:txbxContent>
                           <w:p>
                             <w:pPr>
-                              <w:pStyle w:val="Caption"/>
+                              <w:pStyle w:val="Legenda"/>
                               <w:jc w:val="center"/>
                               <w:rPr>
                                 <w:sz w:val="22"/>
                                 <w:szCs w:val="22"/>
                               </w:rPr>
                             </w:pPr>
-                            <w:bookmarkStart w:id="5" w:name="_Toc101698486"/>
+                            <w:bookmarkStart w:id="5" w:name="_Toc101780736"/>
                             <w:r>
                               <w:rPr>
                                 <w:sz w:val="20"/>
@@ -5876,14 +6085,14 @@
                   <w:txbxContent>
                     <w:p>
                       <w:pPr>
-                        <w:pStyle w:val="Caption"/>
+                        <w:pStyle w:val="Legenda"/>
                         <w:jc w:val="center"/>
                         <w:rPr>
                           <w:sz w:val="22"/>
                           <w:szCs w:val="22"/>
                         </w:rPr>
                       </w:pPr>
-                      <w:bookmarkStart w:id="6" w:name="_Toc101698486"/>
+                      <w:bookmarkStart w:id="6" w:name="_Toc101780736"/>
                       <w:r>
                         <w:rPr>
                           <w:sz w:val="20"/>
@@ -6033,7 +6242,7 @@
     </w:p>
     <w:p>
       <w:pPr>
-        <w:pStyle w:val="ListParagraph"/>
+        <w:pStyle w:val="PargrafodaLista"/>
         <w:widowControl/>
         <w:numPr>
           <w:ilvl w:val="0"/>
@@ -6044,6 +6253,7 @@
       <w:r>
         <w:t>Clicar no botão “</w:t>
       </w:r>
+      <w:proofErr w:type="spellStart"/>
       <w:r>
         <w:rPr>
           <w:i/>
@@ -6051,13 +6261,14 @@
         </w:rPr>
         <w:t>Toggle</w:t>
       </w:r>
+      <w:proofErr w:type="spellEnd"/>
       <w:r>
         <w:t>”;</w:t>
       </w:r>
     </w:p>
     <w:p>
       <w:pPr>
-        <w:pStyle w:val="ListParagraph"/>
+        <w:pStyle w:val="PargrafodaLista"/>
         <w:widowControl/>
         <w:numPr>
           <w:ilvl w:val="0"/>
@@ -6090,6 +6301,7 @@
       <w:r>
         <w:t>a mensagem “</w:t>
       </w:r>
+      <w:proofErr w:type="spellStart"/>
       <w:r>
         <w:rPr>
           <w:i/>
@@ -6097,9 +6309,11 @@
         </w:rPr>
         <w:t>toggle</w:t>
       </w:r>
+      <w:proofErr w:type="spellEnd"/>
       <w:r>
         <w:t xml:space="preserve">” via </w:t>
       </w:r>
+      <w:proofErr w:type="spellStart"/>
       <w:r>
         <w:rPr>
           <w:i/>
@@ -6107,13 +6321,14 @@
         </w:rPr>
         <w:t>socket</w:t>
       </w:r>
+      <w:proofErr w:type="spellEnd"/>
       <w:r>
         <w:t>;</w:t>
       </w:r>
     </w:p>
     <w:p>
       <w:pPr>
-        <w:pStyle w:val="ListParagraph"/>
+        <w:pStyle w:val="PargrafodaLista"/>
         <w:widowControl/>
         <w:numPr>
           <w:ilvl w:val="0"/>
@@ -6136,7 +6351,7 @@
     </w:p>
     <w:p>
       <w:pPr>
-        <w:pStyle w:val="ListParagraph"/>
+        <w:pStyle w:val="PargrafodaLista"/>
         <w:widowControl/>
         <w:numPr>
           <w:ilvl w:val="0"/>
@@ -6156,7 +6371,7 @@
     </w:p>
     <w:p>
       <w:pPr>
-        <w:pStyle w:val="ListParagraph"/>
+        <w:pStyle w:val="PargrafodaLista"/>
         <w:widowControl/>
         <w:numPr>
           <w:ilvl w:val="0"/>
@@ -6194,12 +6409,14 @@
       <w:r>
         <w:t xml:space="preserve">o estado do LED, na </w:t>
       </w:r>
+      <w:proofErr w:type="spellStart"/>
       <w:r>
         <w:rPr>
           <w:i/>
         </w:rPr>
         <w:t>webpage</w:t>
       </w:r>
+      <w:proofErr w:type="spellEnd"/>
       <w:r>
         <w:t xml:space="preserve"> associada</w:t>
       </w:r>
@@ -6218,7 +6435,7 @@
     </w:p>
     <w:p>
       <w:pPr>
-        <w:pStyle w:val="Heading2"/>
+        <w:pStyle w:val="Ttulo2"/>
         <w:jc w:val="both"/>
         <w:rPr>
           <w:lang w:val="en-GB"/>
@@ -6229,6 +6446,7 @@
         <w:rPr>
           <w:lang w:val="en-GB"/>
         </w:rPr>
+        <w:lastRenderedPageBreak/>
         <w:t>2</w:t>
       </w:r>
       <w:r>
@@ -6272,7 +6490,7 @@
     </w:p>
     <w:p>
       <w:pPr>
-        <w:pStyle w:val="Caption"/>
+        <w:pStyle w:val="Legenda"/>
         <w:rPr>
           <w:i w:val="0"/>
           <w:iCs w:val="0"/>
@@ -6421,8 +6639,9 @@
           <w:sz w:val="22"/>
           <w:szCs w:val="22"/>
         </w:rPr>
-        <w:t xml:space="preserve"> LEDs</w:t>
-      </w:r>
+        <w:t xml:space="preserve"> </w:t>
+      </w:r>
+      <w:proofErr w:type="spellStart"/>
       <w:r>
         <w:rPr>
           <w:i w:val="0"/>
@@ -6431,8 +6650,9 @@
           <w:sz w:val="22"/>
           <w:szCs w:val="22"/>
         </w:rPr>
-        <w:t xml:space="preserve">, sendo </w:t>
-      </w:r>
+        <w:t>LEDs</w:t>
+      </w:r>
+      <w:proofErr w:type="spellEnd"/>
       <w:r>
         <w:rPr>
           <w:i w:val="0"/>
@@ -6441,7 +6661,7 @@
           <w:sz w:val="22"/>
           <w:szCs w:val="22"/>
         </w:rPr>
-        <w:t>baseada no modelo clie</w:t>
+        <w:t xml:space="preserve">, sendo </w:t>
       </w:r>
       <w:r>
         <w:rPr>
@@ -6451,7 +6671,7 @@
           <w:sz w:val="22"/>
           <w:szCs w:val="22"/>
         </w:rPr>
-        <w:t xml:space="preserve">nte-servidor: a placa ESP32 desempenha o papel de servidor </w:t>
+        <w:t>baseada no modelo clie</w:t>
       </w:r>
       <w:r>
         <w:rPr>
@@ -6461,15 +6681,7 @@
           <w:sz w:val="22"/>
           <w:szCs w:val="22"/>
         </w:rPr>
-        <w:t xml:space="preserve">e o </w:t>
-      </w:r>
-      <w:r>
-        <w:rPr>
-          <w:color w:val="auto"/>
-          <w:sz w:val="22"/>
-          <w:szCs w:val="22"/>
-        </w:rPr>
-        <w:t>browser</w:t>
+        <w:t xml:space="preserve">nte-servidor: a placa ESP32 desempenha o papel de servidor </w:t>
       </w:r>
       <w:r>
         <w:rPr>
@@ -6479,7 +6691,7 @@
           <w:sz w:val="22"/>
           <w:szCs w:val="22"/>
         </w:rPr>
-        <w:t xml:space="preserve">, que contém uma página </w:t>
+        <w:t xml:space="preserve">e o </w:t>
       </w:r>
       <w:r>
         <w:rPr>
@@ -6487,7 +6699,7 @@
           <w:sz w:val="22"/>
           <w:szCs w:val="22"/>
         </w:rPr>
-        <w:t>web</w:t>
+        <w:t>browser</w:t>
       </w:r>
       <w:r>
         <w:rPr>
@@ -6497,7 +6709,15 @@
           <w:sz w:val="22"/>
           <w:szCs w:val="22"/>
         </w:rPr>
-        <w:t xml:space="preserve"> (configurada no código do servidor), atua como cliente</w:t>
+        <w:t xml:space="preserve">, que contém uma página </w:t>
+      </w:r>
+      <w:r>
+        <w:rPr>
+          <w:color w:val="auto"/>
+          <w:sz w:val="22"/>
+          <w:szCs w:val="22"/>
+        </w:rPr>
+        <w:t>web</w:t>
       </w:r>
       <w:r>
         <w:rPr>
@@ -6507,7 +6727,7 @@
           <w:sz w:val="22"/>
           <w:szCs w:val="22"/>
         </w:rPr>
-        <w:t>, capaz de variar a luminosidade dos respetivos LEDs.</w:t>
+        <w:t xml:space="preserve"> (configurada no código do servidor), atua como cliente</w:t>
       </w:r>
       <w:r>
         <w:rPr>
@@ -6517,8 +6737,9 @@
           <w:sz w:val="22"/>
           <w:szCs w:val="22"/>
         </w:rPr>
-        <w:t xml:space="preserve"> A comuni</w:t>
-      </w:r>
+        <w:t xml:space="preserve">, capaz de variar a luminosidade dos respetivos </w:t>
+      </w:r>
+      <w:proofErr w:type="spellStart"/>
       <w:r>
         <w:rPr>
           <w:i w:val="0"/>
@@ -6527,8 +6748,9 @@
           <w:sz w:val="22"/>
           <w:szCs w:val="22"/>
         </w:rPr>
-        <w:t>cação entre cliente(s) e servidor é realizada através d</w:t>
-      </w:r>
+        <w:t>LEDs</w:t>
+      </w:r>
+      <w:proofErr w:type="spellEnd"/>
       <w:r>
         <w:rPr>
           <w:i w:val="0"/>
@@ -6537,7 +6759,7 @@
           <w:sz w:val="22"/>
           <w:szCs w:val="22"/>
         </w:rPr>
-        <w:t>e um protocolo</w:t>
+        <w:t>.</w:t>
       </w:r>
       <w:r>
         <w:rPr>
@@ -6547,7 +6769,7 @@
           <w:sz w:val="22"/>
           <w:szCs w:val="22"/>
         </w:rPr>
-        <w:t xml:space="preserve"> </w:t>
+        <w:t xml:space="preserve"> A comuni</w:t>
       </w:r>
       <w:r>
         <w:rPr>
@@ -6557,7 +6779,7 @@
           <w:sz w:val="22"/>
           <w:szCs w:val="22"/>
         </w:rPr>
-        <w:t>assente</w:t>
+        <w:t>cação entre cliente(s) e servidor é realizada através d</w:t>
       </w:r>
       <w:r>
         <w:rPr>
@@ -6567,7 +6789,7 @@
           <w:sz w:val="22"/>
           <w:szCs w:val="22"/>
         </w:rPr>
-        <w:t xml:space="preserve"> </w:t>
+        <w:t>e um protocolo</w:t>
       </w:r>
       <w:r>
         <w:rPr>
@@ -6577,7 +6799,7 @@
           <w:sz w:val="22"/>
           <w:szCs w:val="22"/>
         </w:rPr>
-        <w:t>em</w:t>
+        <w:t xml:space="preserve"> </w:t>
       </w:r>
       <w:r>
         <w:rPr>
@@ -6587,15 +6809,7 @@
           <w:sz w:val="22"/>
           <w:szCs w:val="22"/>
         </w:rPr>
-        <w:t xml:space="preserve"> </w:t>
-      </w:r>
-      <w:r>
-        <w:rPr>
-          <w:color w:val="auto"/>
-          <w:sz w:val="22"/>
-          <w:szCs w:val="22"/>
-        </w:rPr>
-        <w:t>websockets</w:t>
+        <w:t>assente</w:t>
       </w:r>
       <w:r>
         <w:rPr>
@@ -6605,6 +6819,46 @@
           <w:sz w:val="22"/>
           <w:szCs w:val="22"/>
         </w:rPr>
+        <w:t xml:space="preserve"> </w:t>
+      </w:r>
+      <w:r>
+        <w:rPr>
+          <w:i w:val="0"/>
+          <w:iCs w:val="0"/>
+          <w:color w:val="auto"/>
+          <w:sz w:val="22"/>
+          <w:szCs w:val="22"/>
+        </w:rPr>
+        <w:t>em</w:t>
+      </w:r>
+      <w:r>
+        <w:rPr>
+          <w:i w:val="0"/>
+          <w:iCs w:val="0"/>
+          <w:color w:val="auto"/>
+          <w:sz w:val="22"/>
+          <w:szCs w:val="22"/>
+        </w:rPr>
+        <w:t xml:space="preserve"> </w:t>
+      </w:r>
+      <w:proofErr w:type="spellStart"/>
+      <w:r>
+        <w:rPr>
+          <w:color w:val="auto"/>
+          <w:sz w:val="22"/>
+          <w:szCs w:val="22"/>
+        </w:rPr>
+        <w:t>websockets</w:t>
+      </w:r>
+      <w:proofErr w:type="spellEnd"/>
+      <w:r>
+        <w:rPr>
+          <w:i w:val="0"/>
+          <w:iCs w:val="0"/>
+          <w:color w:val="auto"/>
+          <w:sz w:val="22"/>
+          <w:szCs w:val="22"/>
+        </w:rPr>
         <w:t>.</w:t>
       </w:r>
     </w:p>
@@ -6613,8 +6867,17 @@
         <w:t>A</w:t>
       </w:r>
       <w:r>
-        <w:t xml:space="preserve"> variação da luminosidade dos LEDs é feita através de um conjunto de </w:t>
-      </w:r>
+        <w:t xml:space="preserve"> variação da luminosidade dos </w:t>
+      </w:r>
+      <w:proofErr w:type="spellStart"/>
+      <w:r>
+        <w:t>LEDs</w:t>
+      </w:r>
+      <w:proofErr w:type="spellEnd"/>
+      <w:r>
+        <w:t xml:space="preserve"> é feita através de um conjunto de </w:t>
+      </w:r>
+      <w:proofErr w:type="spellStart"/>
       <w:r>
         <w:rPr>
           <w:i/>
@@ -6622,6 +6885,7 @@
         </w:rPr>
         <w:t>sliders</w:t>
       </w:r>
+      <w:proofErr w:type="spellEnd"/>
       <w:r>
         <w:rPr>
           <w:i/>
@@ -6632,13 +6896,15 @@
       <w:r>
         <w:t xml:space="preserve"> que controlam o </w:t>
       </w:r>
+      <w:proofErr w:type="spellStart"/>
       <w:r>
         <w:rPr>
           <w:i/>
           <w:iCs/>
         </w:rPr>
-        <w:t>duty cycle</w:t>
-      </w:r>
+        <w:t>duty</w:t>
+      </w:r>
+      <w:proofErr w:type="spellEnd"/>
       <w:r>
         <w:rPr>
           <w:i/>
@@ -6646,6 +6912,22 @@
         </w:rPr>
         <w:t xml:space="preserve"> </w:t>
       </w:r>
+      <w:proofErr w:type="spellStart"/>
+      <w:r>
+        <w:rPr>
+          <w:i/>
+          <w:iCs/>
+        </w:rPr>
+        <w:t>cycle</w:t>
+      </w:r>
+      <w:proofErr w:type="spellEnd"/>
+      <w:r>
+        <w:rPr>
+          <w:i/>
+          <w:iCs/>
+        </w:rPr>
+        <w:t xml:space="preserve"> </w:t>
+      </w:r>
       <w:r>
         <w:t xml:space="preserve">dos </w:t>
       </w:r>
@@ -6663,8 +6945,33 @@
           <w:i/>
           <w:iCs/>
         </w:rPr>
-        <w:t>Pulse Width Modulation</w:t>
-      </w:r>
+        <w:t xml:space="preserve">Pulse </w:t>
+      </w:r>
+      <w:proofErr w:type="spellStart"/>
+      <w:r>
+        <w:rPr>
+          <w:i/>
+          <w:iCs/>
+        </w:rPr>
+        <w:t>Width</w:t>
+      </w:r>
+      <w:proofErr w:type="spellEnd"/>
+      <w:r>
+        <w:rPr>
+          <w:i/>
+          <w:iCs/>
+        </w:rPr>
+        <w:t xml:space="preserve"> </w:t>
+      </w:r>
+      <w:proofErr w:type="spellStart"/>
+      <w:r>
+        <w:rPr>
+          <w:i/>
+          <w:iCs/>
+        </w:rPr>
+        <w:t>Modulation</w:t>
+      </w:r>
+      <w:proofErr w:type="spellEnd"/>
       <w:r>
         <w:t>).</w:t>
       </w:r>
@@ -6686,6 +6993,7 @@
       <w:r>
         <w:t xml:space="preserve">a página web que contém os </w:t>
       </w:r>
+      <w:proofErr w:type="spellStart"/>
       <w:r>
         <w:rPr>
           <w:i/>
@@ -6693,6 +7001,7 @@
         </w:rPr>
         <w:t>sliders</w:t>
       </w:r>
+      <w:proofErr w:type="spellEnd"/>
       <w:r>
         <w:t xml:space="preserve"> referidos</w:t>
       </w:r>
@@ -6781,14 +7090,14 @@
     <w:p/>
     <w:p>
       <w:pPr>
-        <w:pStyle w:val="Caption"/>
+        <w:pStyle w:val="Legenda"/>
         <w:jc w:val="center"/>
         <w:rPr>
           <w:sz w:val="20"/>
           <w:szCs w:val="20"/>
         </w:rPr>
       </w:pPr>
-      <w:bookmarkStart w:id="8" w:name="_Toc101698487"/>
+      <w:bookmarkStart w:id="8" w:name="_Toc101780737"/>
       <w:r>
         <w:rPr>
           <w:sz w:val="20"/>
@@ -6865,13 +7174,22 @@
           <w:sz w:val="20"/>
           <w:szCs w:val="20"/>
         </w:rPr>
-        <w:t xml:space="preserve"> sliders</w:t>
-      </w:r>
+        <w:t xml:space="preserve"> </w:t>
+      </w:r>
+      <w:proofErr w:type="spellStart"/>
       <w:r>
         <w:rPr>
           <w:sz w:val="20"/>
           <w:szCs w:val="20"/>
         </w:rPr>
+        <w:t>sliders</w:t>
+      </w:r>
+      <w:proofErr w:type="spellEnd"/>
+      <w:r>
+        <w:rPr>
+          <w:sz w:val="20"/>
+          <w:szCs w:val="20"/>
+        </w:rPr>
         <w:t>.</w:t>
       </w:r>
       <w:bookmarkEnd w:id="8"/>
@@ -6897,7 +7215,7 @@
     </w:p>
     <w:p>
       <w:pPr>
-        <w:pStyle w:val="ListParagraph"/>
+        <w:pStyle w:val="PargrafodaLista"/>
         <w:numPr>
           <w:ilvl w:val="0"/>
           <w:numId w:val="9"/>
@@ -6912,22 +7230,38 @@
         </w:rPr>
         <w:t xml:space="preserve">Um </w:t>
       </w:r>
+      <w:proofErr w:type="spellStart"/>
       <w:r>
         <w:rPr>
           <w:i/>
         </w:rPr>
         <w:t>fader</w:t>
       </w:r>
-      <w:r>
-        <w:rPr>
-          <w:iCs/>
-        </w:rPr>
-        <w:t xml:space="preserve"> por LED, num total de 3 LEDs;</w:t>
-      </w:r>
-    </w:p>
-    <w:p>
-      <w:pPr>
-        <w:pStyle w:val="ListParagraph"/>
+      <w:proofErr w:type="spellEnd"/>
+      <w:r>
+        <w:rPr>
+          <w:iCs/>
+        </w:rPr>
+        <w:t xml:space="preserve"> por LED, num total de 3 </w:t>
+      </w:r>
+      <w:proofErr w:type="spellStart"/>
+      <w:r>
+        <w:rPr>
+          <w:iCs/>
+        </w:rPr>
+        <w:t>LEDs</w:t>
+      </w:r>
+      <w:proofErr w:type="spellEnd"/>
+      <w:r>
+        <w:rPr>
+          <w:iCs/>
+        </w:rPr>
+        <w:t>;</w:t>
+      </w:r>
+    </w:p>
+    <w:p>
+      <w:pPr>
+        <w:pStyle w:val="PargrafodaLista"/>
         <w:numPr>
           <w:ilvl w:val="0"/>
           <w:numId w:val="9"/>
@@ -6942,6 +7276,7 @@
         </w:rPr>
         <w:t xml:space="preserve">Cada </w:t>
       </w:r>
+      <w:proofErr w:type="spellStart"/>
       <w:r>
         <w:rPr>
           <w:i/>
@@ -6960,18 +7295,21 @@
         </w:rPr>
         <w:t>er</w:t>
       </w:r>
+      <w:proofErr w:type="spellEnd"/>
       <w:r>
         <w:rPr>
           <w:iCs/>
         </w:rPr>
         <w:t xml:space="preserve"> possui um </w:t>
       </w:r>
+      <w:proofErr w:type="spellStart"/>
       <w:r>
         <w:rPr>
           <w:i/>
         </w:rPr>
         <w:t>slider</w:t>
       </w:r>
+      <w:proofErr w:type="spellEnd"/>
       <w:r>
         <w:rPr>
           <w:i/>
@@ -7005,7 +7343,7 @@
     </w:p>
     <w:p>
       <w:pPr>
-        <w:pStyle w:val="ListParagraph"/>
+        <w:pStyle w:val="PargrafodaLista"/>
         <w:numPr>
           <w:ilvl w:val="0"/>
           <w:numId w:val="9"/>
@@ -7047,7 +7385,7 @@
     </w:p>
     <w:p>
       <w:pPr>
-        <w:pStyle w:val="ListParagraph"/>
+        <w:pStyle w:val="PargrafodaLista"/>
         <w:numPr>
           <w:ilvl w:val="0"/>
           <w:numId w:val="9"/>
@@ -7068,12 +7406,14 @@
         </w:rPr>
         <w:t xml:space="preserve">um </w:t>
       </w:r>
+      <w:proofErr w:type="spellStart"/>
       <w:r>
         <w:rPr>
           <w:i/>
         </w:rPr>
         <w:t>slider</w:t>
       </w:r>
+      <w:proofErr w:type="spellEnd"/>
       <w:r>
         <w:rPr>
           <w:iCs/>
@@ -7089,7 +7429,7 @@
     </w:p>
     <w:p>
       <w:pPr>
-        <w:pStyle w:val="ListParagraph"/>
+        <w:pStyle w:val="PargrafodaLista"/>
         <w:rPr>
           <w:iCs/>
         </w:rPr>
@@ -7113,12 +7453,14 @@
         </w:rPr>
         <w:t xml:space="preserve"> uma página web, que é constituída por 3 </w:t>
       </w:r>
+      <w:proofErr w:type="spellStart"/>
       <w:r>
         <w:rPr>
           <w:i/>
         </w:rPr>
         <w:t>sliders</w:t>
       </w:r>
+      <w:proofErr w:type="spellEnd"/>
       <w:r>
         <w:rPr>
           <w:iCs/>
@@ -7131,12 +7473,14 @@
         </w:rPr>
         <w:t xml:space="preserve">um </w:t>
       </w:r>
+      <w:proofErr w:type="spellStart"/>
       <w:r>
         <w:rPr>
           <w:i/>
         </w:rPr>
         <w:t>slider</w:t>
       </w:r>
+      <w:proofErr w:type="spellEnd"/>
       <w:r>
         <w:rPr>
           <w:iCs/>
@@ -7155,6 +7499,7 @@
         </w:rPr>
         <w:t xml:space="preserve"> desse </w:t>
       </w:r>
+      <w:proofErr w:type="spellStart"/>
       <w:r>
         <w:rPr>
           <w:i/>
@@ -7167,6 +7512,7 @@
         </w:rPr>
         <w:t>r</w:t>
       </w:r>
+      <w:proofErr w:type="spellEnd"/>
       <w:r>
         <w:rPr>
           <w:iCs/>
@@ -7197,12 +7543,14 @@
         </w:rPr>
         <w:t xml:space="preserve">colocar a posição do </w:t>
       </w:r>
+      <w:proofErr w:type="spellStart"/>
       <w:r>
         <w:rPr>
           <w:i/>
         </w:rPr>
         <w:t>slider</w:t>
       </w:r>
+      <w:proofErr w:type="spellEnd"/>
       <w:r>
         <w:rPr>
           <w:iCs/>
@@ -7289,12 +7637,28 @@
         </w:rPr>
         <w:t xml:space="preserve">o </w:t>
       </w:r>
+      <w:proofErr w:type="spellStart"/>
       <w:r>
         <w:rPr>
           <w:i/>
         </w:rPr>
-        <w:t>duty cycle</w:t>
-      </w:r>
+        <w:t>duty</w:t>
+      </w:r>
+      <w:proofErr w:type="spellEnd"/>
+      <w:r>
+        <w:rPr>
+          <w:i/>
+        </w:rPr>
+        <w:t xml:space="preserve"> </w:t>
+      </w:r>
+      <w:proofErr w:type="spellStart"/>
+      <w:r>
+        <w:rPr>
+          <w:i/>
+        </w:rPr>
+        <w:t>cycle</w:t>
+      </w:r>
+      <w:proofErr w:type="spellEnd"/>
       <w:r>
         <w:rPr>
           <w:iCs/>
@@ -7472,14 +7836,14 @@
                         <w:txbxContent>
                           <w:p>
                             <w:pPr>
-                              <w:pStyle w:val="Caption"/>
+                              <w:pStyle w:val="Legenda"/>
                               <w:rPr>
                                 <w:noProof/>
                                 <w:sz w:val="20"/>
                                 <w:szCs w:val="20"/>
                               </w:rPr>
                             </w:pPr>
-                            <w:bookmarkStart w:id="9" w:name="_Toc101698488"/>
+                            <w:bookmarkStart w:id="9" w:name="_Toc101780738"/>
                             <w:r>
                               <w:rPr>
                                 <w:sz w:val="20"/>
@@ -7559,14 +7923,14 @@
                   <w:txbxContent>
                     <w:p>
                       <w:pPr>
-                        <w:pStyle w:val="Caption"/>
+                        <w:pStyle w:val="Legenda"/>
                         <w:rPr>
                           <w:noProof/>
                           <w:sz w:val="20"/>
                           <w:szCs w:val="20"/>
                         </w:rPr>
                       </w:pPr>
-                      <w:bookmarkStart w:id="10" w:name="_Toc101698488"/>
+                      <w:bookmarkStart w:id="10" w:name="_Toc101780738"/>
                       <w:r>
                         <w:rPr>
                           <w:sz w:val="20"/>
@@ -7635,7 +7999,7 @@
     </w:p>
     <w:p>
       <w:pPr>
-        <w:pStyle w:val="Heading1"/>
+        <w:pStyle w:val="Ttulo1"/>
         <w:numPr>
           <w:ilvl w:val="0"/>
           <w:numId w:val="2"/>
@@ -7643,6 +8007,7 @@
       </w:pPr>
       <w:bookmarkStart w:id="11" w:name="_Toc101698504"/>
       <w:r>
+        <w:lastRenderedPageBreak/>
         <w:t>Etapas do trabalho desenvolvido</w:t>
       </w:r>
       <w:bookmarkEnd w:id="11"/>
@@ -7707,7 +8072,7 @@
     <w:p/>
     <w:p>
       <w:pPr>
-        <w:pStyle w:val="Heading2"/>
+        <w:pStyle w:val="Ttulo2"/>
       </w:pPr>
       <w:bookmarkStart w:id="12" w:name="_Toc101698505"/>
       <w:r>
@@ -7745,10 +8110,11 @@
     </w:p>
     <w:p>
       <w:pPr>
-        <w:pStyle w:val="Heading2"/>
+        <w:pStyle w:val="Ttulo2"/>
       </w:pPr>
       <w:bookmarkStart w:id="13" w:name="_Toc101698506"/>
       <w:r>
+        <w:lastRenderedPageBreak/>
         <w:t>3.2</w:t>
       </w:r>
       <w:r>
@@ -7795,7 +8161,7 @@
     <w:p/>
     <w:p>
       <w:pPr>
-        <w:pStyle w:val="ListParagraph"/>
+        <w:pStyle w:val="PargrafodaLista"/>
         <w:numPr>
           <w:ilvl w:val="0"/>
           <w:numId w:val="10"/>
@@ -7995,13 +8361,13 @@
                         <w:txbxContent>
                           <w:p>
                             <w:pPr>
-                              <w:pStyle w:val="Caption"/>
+                              <w:pStyle w:val="Legenda"/>
                               <w:rPr>
                                 <w:sz w:val="20"/>
                                 <w:szCs w:val="20"/>
                               </w:rPr>
                             </w:pPr>
-                            <w:bookmarkStart w:id="14" w:name="_Toc101698489"/>
+                            <w:bookmarkStart w:id="14" w:name="_Toc101780739"/>
                             <w:r>
                               <w:rPr>
                                 <w:sz w:val="20"/>
@@ -8081,13 +8447,13 @@
                   <w:txbxContent>
                     <w:p>
                       <w:pPr>
-                        <w:pStyle w:val="Caption"/>
+                        <w:pStyle w:val="Legenda"/>
                         <w:rPr>
                           <w:sz w:val="20"/>
                           <w:szCs w:val="20"/>
                         </w:rPr>
                       </w:pPr>
-                      <w:bookmarkStart w:id="15" w:name="_Toc101698489"/>
+                      <w:bookmarkStart w:id="15" w:name="_Toc101780739"/>
                       <w:r>
                         <w:rPr>
                           <w:sz w:val="20"/>
@@ -8156,7 +8522,7 @@
     </w:p>
     <w:p>
       <w:pPr>
-        <w:pStyle w:val="ListParagraph"/>
+        <w:pStyle w:val="PargrafodaLista"/>
         <w:numPr>
           <w:ilvl w:val="0"/>
           <w:numId w:val="10"/>
@@ -8439,13 +8805,13 @@
                         <w:txbxContent>
                           <w:p>
                             <w:pPr>
-                              <w:pStyle w:val="Caption"/>
+                              <w:pStyle w:val="Legenda"/>
                               <w:rPr>
                                 <w:sz w:val="20"/>
                                 <w:szCs w:val="20"/>
                               </w:rPr>
                             </w:pPr>
-                            <w:bookmarkStart w:id="16" w:name="_Toc101698490"/>
+                            <w:bookmarkStart w:id="16" w:name="_Toc101780740"/>
                             <w:r>
                               <w:rPr>
                                 <w:sz w:val="20"/>
@@ -8525,13 +8891,13 @@
                   <w:txbxContent>
                     <w:p>
                       <w:pPr>
-                        <w:pStyle w:val="Caption"/>
+                        <w:pStyle w:val="Legenda"/>
                         <w:rPr>
                           <w:sz w:val="20"/>
                           <w:szCs w:val="20"/>
                         </w:rPr>
                       </w:pPr>
-                      <w:bookmarkStart w:id="17" w:name="_Toc101698490"/>
+                      <w:bookmarkStart w:id="17" w:name="_Toc101780740"/>
                       <w:r>
                         <w:rPr>
                           <w:sz w:val="20"/>
@@ -8600,12 +8966,13 @@
     </w:p>
     <w:p>
       <w:pPr>
-        <w:pStyle w:val="ListParagraph"/>
+        <w:pStyle w:val="PargrafodaLista"/>
         <w:numPr>
           <w:ilvl w:val="0"/>
           <w:numId w:val="10"/>
         </w:numPr>
       </w:pPr>
+      <w:proofErr w:type="spellStart"/>
       <w:r>
         <w:rPr>
           <w:b/>
@@ -8613,7 +8980,17 @@
           <w:i/>
           <w:iCs/>
         </w:rPr>
-        <w:t xml:space="preserve">template: </w:t>
+        <w:t>template</w:t>
+      </w:r>
+      <w:proofErr w:type="spellEnd"/>
+      <w:r>
+        <w:rPr>
+          <w:b/>
+          <w:bCs/>
+          <w:i/>
+          <w:iCs/>
+        </w:rPr>
+        <w:t xml:space="preserve">: </w:t>
       </w:r>
       <w:r>
         <w:t xml:space="preserve">composta pelo código </w:t>
@@ -8782,13 +9159,13 @@
                         <w:txbxContent>
                           <w:p>
                             <w:pPr>
-                              <w:pStyle w:val="Caption"/>
+                              <w:pStyle w:val="Legenda"/>
                               <w:rPr>
                                 <w:sz w:val="20"/>
                                 <w:szCs w:val="20"/>
                               </w:rPr>
                             </w:pPr>
-                            <w:bookmarkStart w:id="18" w:name="_Toc101698491"/>
+                            <w:bookmarkStart w:id="18" w:name="_Toc101780741"/>
                             <w:r>
                               <w:rPr>
                                 <w:sz w:val="20"/>
@@ -8837,7 +9214,23 @@
                                 <w:sz w:val="20"/>
                                 <w:szCs w:val="20"/>
                               </w:rPr>
-                              <w:t xml:space="preserve"> - Ficheiro presente na diretoria template.</w:t>
+                              <w:t xml:space="preserve"> - Ficheiro presente na diretoria </w:t>
+                            </w:r>
+                            <w:proofErr w:type="spellStart"/>
+                            <w:r>
+                              <w:rPr>
+                                <w:sz w:val="20"/>
+                                <w:szCs w:val="20"/>
+                              </w:rPr>
+                              <w:t>template</w:t>
+                            </w:r>
+                            <w:proofErr w:type="spellEnd"/>
+                            <w:r>
+                              <w:rPr>
+                                <w:sz w:val="20"/>
+                                <w:szCs w:val="20"/>
+                              </w:rPr>
+                              <w:t>.</w:t>
                             </w:r>
                             <w:bookmarkEnd w:id="18"/>
                           </w:p>
@@ -8868,13 +9261,13 @@
                   <w:txbxContent>
                     <w:p>
                       <w:pPr>
-                        <w:pStyle w:val="Caption"/>
+                        <w:pStyle w:val="Legenda"/>
                         <w:rPr>
                           <w:sz w:val="20"/>
                           <w:szCs w:val="20"/>
                         </w:rPr>
                       </w:pPr>
-                      <w:bookmarkStart w:id="19" w:name="_Toc101698491"/>
+                      <w:bookmarkStart w:id="19" w:name="_Toc101780741"/>
                       <w:r>
                         <w:rPr>
                           <w:sz w:val="20"/>
@@ -8923,7 +9316,23 @@
                           <w:sz w:val="20"/>
                           <w:szCs w:val="20"/>
                         </w:rPr>
-                        <w:t xml:space="preserve"> - Ficheiro presente na diretoria template.</w:t>
+                        <w:t xml:space="preserve"> - Ficheiro presente na diretoria </w:t>
+                      </w:r>
+                      <w:proofErr w:type="spellStart"/>
+                      <w:r>
+                        <w:rPr>
+                          <w:sz w:val="20"/>
+                          <w:szCs w:val="20"/>
+                        </w:rPr>
+                        <w:t>template</w:t>
+                      </w:r>
+                      <w:proofErr w:type="spellEnd"/>
+                      <w:r>
+                        <w:rPr>
+                          <w:sz w:val="20"/>
+                          <w:szCs w:val="20"/>
+                        </w:rPr>
+                        <w:t>.</w:t>
                       </w:r>
                       <w:bookmarkEnd w:id="19"/>
                     </w:p>
@@ -8939,12 +9348,13 @@
     <w:p/>
     <w:p>
       <w:pPr>
-        <w:pStyle w:val="ListParagraph"/>
+        <w:pStyle w:val="PargrafodaLista"/>
         <w:numPr>
           <w:ilvl w:val="0"/>
           <w:numId w:val="10"/>
         </w:numPr>
       </w:pPr>
+      <w:proofErr w:type="spellStart"/>
       <w:r>
         <w:rPr>
           <w:b/>
@@ -8954,6 +9364,7 @@
         </w:rPr>
         <w:t>resources</w:t>
       </w:r>
+      <w:proofErr w:type="spellEnd"/>
       <w:r>
         <w:t>:</w:t>
       </w:r>
@@ -8969,12 +9380,21 @@
       <w:r>
         <w:t xml:space="preserve"> responsável pela comunicação com a base de dados relacional. A diretoria </w:t>
       </w:r>
+      <w:proofErr w:type="spellStart"/>
       <w:r>
         <w:rPr>
           <w:i/>
           <w:iCs/>
         </w:rPr>
-        <w:t xml:space="preserve">templates </w:t>
+        <w:t>templates</w:t>
+      </w:r>
+      <w:proofErr w:type="spellEnd"/>
+      <w:r>
+        <w:rPr>
+          <w:i/>
+          <w:iCs/>
+        </w:rPr>
+        <w:t xml:space="preserve"> </w:t>
       </w:r>
       <w:r>
         <w:t xml:space="preserve">possui o código inerente </w:t>
@@ -8995,12 +9415,23 @@
       <w:r>
         <w:t xml:space="preserve">, etc.) e o ficheiro </w:t>
       </w:r>
+      <w:proofErr w:type="spellStart"/>
+      <w:proofErr w:type="gramStart"/>
       <w:r>
         <w:rPr>
           <w:i/>
           <w:iCs/>
         </w:rPr>
-        <w:t xml:space="preserve">application.properties </w:t>
+        <w:t>application.properties</w:t>
+      </w:r>
+      <w:proofErr w:type="spellEnd"/>
+      <w:proofErr w:type="gramEnd"/>
+      <w:r>
+        <w:rPr>
+          <w:i/>
+          <w:iCs/>
+        </w:rPr>
+        <w:t xml:space="preserve"> </w:t>
       </w:r>
       <w:r>
         <w:t>cont</w:t>
@@ -9029,7 +9460,7 @@
     </w:p>
     <w:p>
       <w:pPr>
-        <w:pStyle w:val="ListParagraph"/>
+        <w:pStyle w:val="PargrafodaLista"/>
       </w:pPr>
       <w:r>
         <w:t>A figura seguinte ilustra a constituição da diretoria referida.</w:t>
@@ -9166,13 +9597,13 @@
                         <w:txbxContent>
                           <w:p>
                             <w:pPr>
-                              <w:pStyle w:val="Caption"/>
+                              <w:pStyle w:val="Legenda"/>
                               <w:rPr>
                                 <w:sz w:val="20"/>
                                 <w:szCs w:val="20"/>
                               </w:rPr>
                             </w:pPr>
-                            <w:bookmarkStart w:id="20" w:name="_Toc101698492"/>
+                            <w:bookmarkStart w:id="20" w:name="_Toc101780742"/>
                             <w:r>
                               <w:rPr>
                                 <w:sz w:val="20"/>
@@ -9221,7 +9652,23 @@
                                 <w:sz w:val="20"/>
                                 <w:szCs w:val="20"/>
                               </w:rPr>
-                              <w:t xml:space="preserve"> - Constituição da diretoria resources.</w:t>
+                              <w:t xml:space="preserve"> - Constituição da diretoria </w:t>
+                            </w:r>
+                            <w:proofErr w:type="spellStart"/>
+                            <w:r>
+                              <w:rPr>
+                                <w:sz w:val="20"/>
+                                <w:szCs w:val="20"/>
+                              </w:rPr>
+                              <w:t>resources</w:t>
+                            </w:r>
+                            <w:proofErr w:type="spellEnd"/>
+                            <w:r>
+                              <w:rPr>
+                                <w:sz w:val="20"/>
+                                <w:szCs w:val="20"/>
+                              </w:rPr>
+                              <w:t>.</w:t>
                             </w:r>
                             <w:bookmarkEnd w:id="20"/>
                           </w:p>
@@ -9252,13 +9699,13 @@
                   <w:txbxContent>
                     <w:p>
                       <w:pPr>
-                        <w:pStyle w:val="Caption"/>
+                        <w:pStyle w:val="Legenda"/>
                         <w:rPr>
                           <w:sz w:val="20"/>
                           <w:szCs w:val="20"/>
                         </w:rPr>
                       </w:pPr>
-                      <w:bookmarkStart w:id="21" w:name="_Toc101698492"/>
+                      <w:bookmarkStart w:id="21" w:name="_Toc101780742"/>
                       <w:r>
                         <w:rPr>
                           <w:sz w:val="20"/>
@@ -9307,7 +9754,23 @@
                           <w:sz w:val="20"/>
                           <w:szCs w:val="20"/>
                         </w:rPr>
-                        <w:t xml:space="preserve"> - Constituição da diretoria resources.</w:t>
+                        <w:t xml:space="preserve"> - Constituição da diretoria </w:t>
+                      </w:r>
+                      <w:proofErr w:type="spellStart"/>
+                      <w:r>
+                        <w:rPr>
+                          <w:sz w:val="20"/>
+                          <w:szCs w:val="20"/>
+                        </w:rPr>
+                        <w:t>resources</w:t>
+                      </w:r>
+                      <w:proofErr w:type="spellEnd"/>
+                      <w:r>
+                        <w:rPr>
+                          <w:sz w:val="20"/>
+                          <w:szCs w:val="20"/>
+                        </w:rPr>
+                        <w:t>.</w:t>
                       </w:r>
                       <w:bookmarkEnd w:id="21"/>
                     </w:p>
@@ -9322,7 +9785,7 @@
     </w:p>
     <w:p>
       <w:pPr>
-        <w:pStyle w:val="Heading3"/>
+        <w:pStyle w:val="Ttulo3"/>
         <w:rPr>
           <w:sz w:val="26"/>
           <w:szCs w:val="26"/>
@@ -9334,6 +9797,7 @@
           <w:sz w:val="26"/>
           <w:szCs w:val="26"/>
         </w:rPr>
+        <w:lastRenderedPageBreak/>
         <w:t>3.2.1 Sample</w:t>
       </w:r>
       <w:bookmarkEnd w:id="22"/>
@@ -9390,6 +9854,7 @@
       <w:r>
         <w:t xml:space="preserve"> </w:t>
       </w:r>
+      <w:proofErr w:type="spellStart"/>
       <w:r>
         <w:rPr>
           <w:i/>
@@ -9397,6 +9862,7 @@
         </w:rPr>
         <w:t>WeatherSample</w:t>
       </w:r>
+      <w:proofErr w:type="spellEnd"/>
       <w:r>
         <w:t xml:space="preserve"> define a estrutura</w:t>
       </w:r>
@@ -9436,6 +9902,7 @@
       <w:r>
         <w:t xml:space="preserve">A figura 9 ilustra os estados (variáveis de instância) e os comportamentos(métodos) relativos à classe </w:t>
       </w:r>
+      <w:proofErr w:type="spellStart"/>
       <w:r>
         <w:rPr>
           <w:i/>
@@ -9443,6 +9910,7 @@
         </w:rPr>
         <w:t>WeatherSample</w:t>
       </w:r>
+      <w:proofErr w:type="spellEnd"/>
       <w:r>
         <w:t>.</w:t>
       </w:r>
@@ -9605,13 +10073,13 @@
                         <w:txbxContent>
                           <w:p>
                             <w:pPr>
-                              <w:pStyle w:val="Caption"/>
+                              <w:pStyle w:val="Legenda"/>
                               <w:rPr>
                                 <w:sz w:val="20"/>
                                 <w:szCs w:val="20"/>
                               </w:rPr>
                             </w:pPr>
-                            <w:bookmarkStart w:id="23" w:name="_Toc101698493"/>
+                            <w:bookmarkStart w:id="23" w:name="_Toc101780743"/>
                             <w:r>
                               <w:rPr>
                                 <w:sz w:val="20"/>
@@ -9660,7 +10128,23 @@
                                 <w:sz w:val="20"/>
                                 <w:szCs w:val="20"/>
                               </w:rPr>
-                              <w:t xml:space="preserve"> - Estrutura da classe WeatherSample.</w:t>
+                              <w:t xml:space="preserve"> - Estrutura da classe </w:t>
+                            </w:r>
+                            <w:proofErr w:type="spellStart"/>
+                            <w:r>
+                              <w:rPr>
+                                <w:sz w:val="20"/>
+                                <w:szCs w:val="20"/>
+                              </w:rPr>
+                              <w:t>WeatherSample</w:t>
+                            </w:r>
+                            <w:proofErr w:type="spellEnd"/>
+                            <w:r>
+                              <w:rPr>
+                                <w:sz w:val="20"/>
+                                <w:szCs w:val="20"/>
+                              </w:rPr>
+                              <w:t>.</w:t>
                             </w:r>
                             <w:bookmarkEnd w:id="23"/>
                           </w:p>
@@ -9691,13 +10175,13 @@
                   <w:txbxContent>
                     <w:p>
                       <w:pPr>
-                        <w:pStyle w:val="Caption"/>
+                        <w:pStyle w:val="Legenda"/>
                         <w:rPr>
                           <w:sz w:val="20"/>
                           <w:szCs w:val="20"/>
                         </w:rPr>
                       </w:pPr>
-                      <w:bookmarkStart w:id="24" w:name="_Toc101698493"/>
+                      <w:bookmarkStart w:id="24" w:name="_Toc101780743"/>
                       <w:r>
                         <w:rPr>
                           <w:sz w:val="20"/>
@@ -9746,7 +10230,23 @@
                           <w:sz w:val="20"/>
                           <w:szCs w:val="20"/>
                         </w:rPr>
-                        <w:t xml:space="preserve"> - Estrutura da classe WeatherSample.</w:t>
+                        <w:t xml:space="preserve"> - Estrutura da classe </w:t>
+                      </w:r>
+                      <w:proofErr w:type="spellStart"/>
+                      <w:r>
+                        <w:rPr>
+                          <w:sz w:val="20"/>
+                          <w:szCs w:val="20"/>
+                        </w:rPr>
+                        <w:t>WeatherSample</w:t>
+                      </w:r>
+                      <w:proofErr w:type="spellEnd"/>
+                      <w:r>
+                        <w:rPr>
+                          <w:sz w:val="20"/>
+                          <w:szCs w:val="20"/>
+                        </w:rPr>
+                        <w:t>.</w:t>
                       </w:r>
                       <w:bookmarkEnd w:id="24"/>
                     </w:p>
@@ -9782,6 +10282,7 @@
       <w:r>
         <w:t xml:space="preserve"> chave primária da tabela </w:t>
       </w:r>
+      <w:proofErr w:type="spellStart"/>
       <w:r>
         <w:rPr>
           <w:i/>
@@ -9789,6 +10290,7 @@
         </w:rPr>
         <w:t>weather</w:t>
       </w:r>
+      <w:proofErr w:type="spellEnd"/>
       <w:r>
         <w:rPr>
           <w:i/>
@@ -9806,6 +10308,9 @@
         <w:spacing w:after="160" w:line="259" w:lineRule="auto"/>
       </w:pPr>
       <w:r>
+        <w:rPr>
+          <w:noProof/>
+        </w:rPr>
         <w:drawing>
           <wp:anchor distT="0" distB="0" distL="114300" distR="114300" simplePos="0" relativeHeight="251658260" behindDoc="0" locked="0" layoutInCell="1" allowOverlap="1" wp14:anchorId="2C7FBD2E" wp14:editId="3AB6762A">
             <wp:simplePos x="0" y="0"/>
@@ -9877,6 +10382,7 @@
       <w:r>
         <w:t xml:space="preserve"> </w:t>
       </w:r>
+      <w:proofErr w:type="spellStart"/>
       <w:r>
         <w:rPr>
           <w:i/>
@@ -9884,6 +10390,7 @@
         </w:rPr>
         <w:t>weather</w:t>
       </w:r>
+      <w:proofErr w:type="spellEnd"/>
       <w:r>
         <w:t>.</w:t>
       </w:r>
@@ -9972,14 +10479,14 @@
                         <w:txbxContent>
                           <w:p>
                             <w:pPr>
-                              <w:pStyle w:val="Caption"/>
+                              <w:pStyle w:val="Legenda"/>
                               <w:jc w:val="center"/>
                               <w:rPr>
                                 <w:sz w:val="20"/>
                                 <w:szCs w:val="20"/>
                               </w:rPr>
                             </w:pPr>
-                            <w:bookmarkStart w:id="25" w:name="_Toc101698494"/>
+                            <w:bookmarkStart w:id="25" w:name="_Toc101780744"/>
                             <w:r>
                               <w:rPr>
                                 <w:sz w:val="20"/>
@@ -10030,6 +10537,7 @@
                               </w:rPr>
                               <w:t xml:space="preserve"> - Atributos da tabela </w:t>
                             </w:r>
+                            <w:proofErr w:type="spellStart"/>
                             <w:r>
                               <w:rPr>
                                 <w:sz w:val="20"/>
@@ -10042,7 +10550,15 @@
                                 <w:sz w:val="20"/>
                                 <w:szCs w:val="20"/>
                               </w:rPr>
-                              <w:t>eather.</w:t>
+                              <w:t>eather</w:t>
+                            </w:r>
+                            <w:proofErr w:type="spellEnd"/>
+                            <w:r>
+                              <w:rPr>
+                                <w:sz w:val="20"/>
+                                <w:szCs w:val="20"/>
+                              </w:rPr>
+                              <w:t>.</w:t>
                             </w:r>
                             <w:bookmarkEnd w:id="25"/>
                           </w:p>
@@ -10070,14 +10586,14 @@
                   <w:txbxContent>
                     <w:p>
                       <w:pPr>
-                        <w:pStyle w:val="Caption"/>
+                        <w:pStyle w:val="Legenda"/>
                         <w:jc w:val="center"/>
                         <w:rPr>
                           <w:sz w:val="20"/>
                           <w:szCs w:val="20"/>
                         </w:rPr>
                       </w:pPr>
-                      <w:bookmarkStart w:id="26" w:name="_Toc101698494"/>
+                      <w:bookmarkStart w:id="26" w:name="_Toc101780744"/>
                       <w:r>
                         <w:rPr>
                           <w:sz w:val="20"/>
@@ -10128,6 +10644,7 @@
                         </w:rPr>
                         <w:t xml:space="preserve"> - Atributos da tabela </w:t>
                       </w:r>
+                      <w:proofErr w:type="spellStart"/>
                       <w:r>
                         <w:rPr>
                           <w:sz w:val="20"/>
@@ -10140,7 +10657,15 @@
                           <w:sz w:val="20"/>
                           <w:szCs w:val="20"/>
                         </w:rPr>
-                        <w:t>eather.</w:t>
+                        <w:t>eather</w:t>
+                      </w:r>
+                      <w:proofErr w:type="spellEnd"/>
+                      <w:r>
+                        <w:rPr>
+                          <w:sz w:val="20"/>
+                          <w:szCs w:val="20"/>
+                        </w:rPr>
+                        <w:t>.</w:t>
                       </w:r>
                       <w:bookmarkEnd w:id="26"/>
                     </w:p>
@@ -10166,6 +10691,7 @@
       <w:r>
         <w:t xml:space="preserve">As classes </w:t>
       </w:r>
+      <w:proofErr w:type="spellStart"/>
       <w:r>
         <w:rPr>
           <w:i/>
@@ -10180,6 +10706,7 @@
         </w:rPr>
         <w:t>er</w:t>
       </w:r>
+      <w:proofErr w:type="spellEnd"/>
       <w:r>
         <w:t>,</w:t>
       </w:r>
@@ -10188,13 +10715,21 @@
           <w:i/>
           <w:iCs/>
         </w:rPr>
-        <w:t xml:space="preserve"> Weathe</w:t>
-      </w:r>
+        <w:t xml:space="preserve"> </w:t>
+      </w:r>
+      <w:proofErr w:type="spellStart"/>
       <w:r>
         <w:rPr>
           <w:i/>
           <w:iCs/>
         </w:rPr>
+        <w:t>Weathe</w:t>
+      </w:r>
+      <w:r>
+        <w:rPr>
+          <w:i/>
+          <w:iCs/>
+        </w:rPr>
         <w:t>r</w:t>
       </w:r>
       <w:r>
@@ -10204,12 +10739,14 @@
         </w:rPr>
         <w:t>SampleService</w:t>
       </w:r>
+      <w:proofErr w:type="spellEnd"/>
       <w:r>
         <w:t xml:space="preserve"> e </w:t>
       </w:r>
       <w:r>
         <w:t xml:space="preserve">a interface </w:t>
       </w:r>
+      <w:proofErr w:type="spellStart"/>
       <w:r>
         <w:rPr>
           <w:i/>
@@ -10217,6 +10754,7 @@
         </w:rPr>
         <w:t>WeatherSampleRepo</w:t>
       </w:r>
+      <w:proofErr w:type="spellEnd"/>
       <w:r>
         <w:rPr>
           <w:i/>
@@ -10239,12 +10777,21 @@
       <w:r>
         <w:t xml:space="preserve">A interface </w:t>
       </w:r>
+      <w:proofErr w:type="spellStart"/>
       <w:r>
         <w:rPr>
           <w:i/>
           <w:iCs/>
         </w:rPr>
-        <w:t xml:space="preserve">WeatherSampleRepo </w:t>
+        <w:t>WeatherSampleRepo</w:t>
+      </w:r>
+      <w:proofErr w:type="spellEnd"/>
+      <w:r>
+        <w:rPr>
+          <w:i/>
+          <w:iCs/>
+        </w:rPr>
+        <w:t xml:space="preserve"> </w:t>
       </w:r>
       <w:r>
         <w:t xml:space="preserve">atua </w:t>
@@ -10285,6 +10832,7 @@
       <w:r>
         <w:t xml:space="preserve">a interface </w:t>
       </w:r>
+      <w:proofErr w:type="spellStart"/>
       <w:r>
         <w:rPr>
           <w:i/>
@@ -10292,6 +10840,7 @@
         </w:rPr>
         <w:t>JpaRepository</w:t>
       </w:r>
+      <w:proofErr w:type="spellEnd"/>
       <w:r>
         <w:t>¸ que recebe</w:t>
       </w:r>
@@ -10301,6 +10850,7 @@
       <w:r>
         <w:t xml:space="preserve">: a classe </w:t>
       </w:r>
+      <w:proofErr w:type="spellStart"/>
       <w:r>
         <w:rPr>
           <w:i/>
@@ -10308,6 +10858,7 @@
         </w:rPr>
         <w:t>WeatherSample</w:t>
       </w:r>
+      <w:proofErr w:type="spellEnd"/>
       <w:r>
         <w:t xml:space="preserve">, que </w:t>
       </w:r>
@@ -10329,6 +10880,7 @@
       <w:r>
         <w:t xml:space="preserve"> </w:t>
       </w:r>
+      <w:proofErr w:type="spellStart"/>
       <w:r>
         <w:rPr>
           <w:i/>
@@ -10336,6 +10888,7 @@
         </w:rPr>
         <w:t>weather</w:t>
       </w:r>
+      <w:proofErr w:type="spellEnd"/>
       <w:r>
         <w:t xml:space="preserve"> </w:t>
       </w:r>
@@ -10385,6 +10938,7 @@
       <w:r>
         <w:t xml:space="preserve">foram definidos quaisquer métodos para a interface </w:t>
       </w:r>
+      <w:proofErr w:type="spellStart"/>
       <w:r>
         <w:rPr>
           <w:i/>
@@ -10392,6 +10946,7 @@
         </w:rPr>
         <w:t>WeatherSampleRepo</w:t>
       </w:r>
+      <w:proofErr w:type="spellEnd"/>
       <w:r>
         <w:t xml:space="preserve">, uma vez que os métodos herdados, </w:t>
       </w:r>
@@ -10408,11 +10963,13 @@
         <w:spacing w:after="160" w:line="259" w:lineRule="auto"/>
       </w:pPr>
       <w:r>
+        <w:lastRenderedPageBreak/>
         <w:t xml:space="preserve">Relativamente </w:t>
       </w:r>
       <w:r>
         <w:t xml:space="preserve">à classe </w:t>
       </w:r>
+      <w:proofErr w:type="spellStart"/>
       <w:r>
         <w:rPr>
           <w:i/>
@@ -10420,6 +10977,7 @@
         </w:rPr>
         <w:t>WeatherSampleService</w:t>
       </w:r>
+      <w:proofErr w:type="spellEnd"/>
       <w:r>
         <w:t xml:space="preserve">, </w:t>
       </w:r>
@@ -10459,6 +11017,7 @@
       <w:r>
         <w:t xml:space="preserve"> sobre os métodos herdados pela interface </w:t>
       </w:r>
+      <w:proofErr w:type="spellStart"/>
       <w:r>
         <w:rPr>
           <w:i/>
@@ -10466,6 +11025,7 @@
         </w:rPr>
         <w:t>WeatherSampleRepo</w:t>
       </w:r>
+      <w:proofErr w:type="spellEnd"/>
       <w:r>
         <w:t>.</w:t>
       </w:r>
@@ -10479,6 +11039,9 @@
         <w:spacing w:after="160" w:line="259" w:lineRule="auto"/>
       </w:pPr>
       <w:r>
+        <w:rPr>
+          <w:noProof/>
+        </w:rPr>
         <w:drawing>
           <wp:anchor distT="0" distB="0" distL="114300" distR="114300" simplePos="0" relativeHeight="251658264" behindDoc="0" locked="0" layoutInCell="1" allowOverlap="1" wp14:anchorId="47513C72" wp14:editId="690CCB24">
             <wp:simplePos x="0" y="0"/>
@@ -10544,6 +11107,7 @@
       <w:r>
         <w:t xml:space="preserve">(métodos) relativos à classe </w:t>
       </w:r>
+      <w:proofErr w:type="spellStart"/>
       <w:r>
         <w:rPr>
           <w:i/>
@@ -10551,6 +11115,7 @@
         </w:rPr>
         <w:t>WeatherSampleService</w:t>
       </w:r>
+      <w:proofErr w:type="spellEnd"/>
       <w:r>
         <w:t>.</w:t>
       </w:r>
@@ -10631,13 +11196,13 @@
                         <w:txbxContent>
                           <w:p>
                             <w:pPr>
-                              <w:pStyle w:val="Caption"/>
+                              <w:pStyle w:val="Legenda"/>
                               <w:rPr>
                                 <w:sz w:val="20"/>
                                 <w:szCs w:val="20"/>
                               </w:rPr>
                             </w:pPr>
-                            <w:bookmarkStart w:id="27" w:name="_Toc101698495"/>
+                            <w:bookmarkStart w:id="27" w:name="_Toc101780745"/>
                             <w:r>
                               <w:rPr>
                                 <w:sz w:val="20"/>
@@ -10686,7 +11251,23 @@
                                 <w:sz w:val="20"/>
                                 <w:szCs w:val="20"/>
                               </w:rPr>
-                              <w:t xml:space="preserve"> - Estrutura da classe WeatherSampleService.</w:t>
+                              <w:t xml:space="preserve"> - Estrutura da classe </w:t>
+                            </w:r>
+                            <w:proofErr w:type="spellStart"/>
+                            <w:r>
+                              <w:rPr>
+                                <w:sz w:val="20"/>
+                                <w:szCs w:val="20"/>
+                              </w:rPr>
+                              <w:t>WeatherSampleService</w:t>
+                            </w:r>
+                            <w:proofErr w:type="spellEnd"/>
+                            <w:r>
+                              <w:rPr>
+                                <w:sz w:val="20"/>
+                                <w:szCs w:val="20"/>
+                              </w:rPr>
+                              <w:t>.</w:t>
                             </w:r>
                             <w:bookmarkEnd w:id="27"/>
                           </w:p>
@@ -10717,13 +11298,13 @@
                   <w:txbxContent>
                     <w:p>
                       <w:pPr>
-                        <w:pStyle w:val="Caption"/>
+                        <w:pStyle w:val="Legenda"/>
                         <w:rPr>
                           <w:sz w:val="20"/>
                           <w:szCs w:val="20"/>
                         </w:rPr>
                       </w:pPr>
-                      <w:bookmarkStart w:id="28" w:name="_Toc101698495"/>
+                      <w:bookmarkStart w:id="28" w:name="_Toc101780745"/>
                       <w:r>
                         <w:rPr>
                           <w:sz w:val="20"/>
@@ -10772,7 +11353,23 @@
                           <w:sz w:val="20"/>
                           <w:szCs w:val="20"/>
                         </w:rPr>
-                        <w:t xml:space="preserve"> - Estrutura da classe WeatherSampleService.</w:t>
+                        <w:t xml:space="preserve"> - Estrutura da classe </w:t>
+                      </w:r>
+                      <w:proofErr w:type="spellStart"/>
+                      <w:r>
+                        <w:rPr>
+                          <w:sz w:val="20"/>
+                          <w:szCs w:val="20"/>
+                        </w:rPr>
+                        <w:t>WeatherSampleService</w:t>
+                      </w:r>
+                      <w:proofErr w:type="spellEnd"/>
+                      <w:r>
+                        <w:rPr>
+                          <w:sz w:val="20"/>
+                          <w:szCs w:val="20"/>
+                        </w:rPr>
+                        <w:t>.</w:t>
                       </w:r>
                       <w:bookmarkEnd w:id="28"/>
                     </w:p>
@@ -10793,6 +11390,7 @@
       <w:r>
         <w:t xml:space="preserve">No caso da classe </w:t>
       </w:r>
+      <w:proofErr w:type="spellStart"/>
       <w:r>
         <w:rPr>
           <w:i/>
@@ -10800,6 +11398,7 @@
         </w:rPr>
         <w:t>WeatherSampleController</w:t>
       </w:r>
+      <w:proofErr w:type="spellEnd"/>
       <w:r>
         <w:t>,</w:t>
       </w:r>
@@ -10826,8 +11425,17 @@
           <w:i/>
           <w:iCs/>
         </w:rPr>
-        <w:t>web requests</w:t>
-      </w:r>
+        <w:t xml:space="preserve">web </w:t>
+      </w:r>
+      <w:proofErr w:type="spellStart"/>
+      <w:r>
+        <w:rPr>
+          <w:i/>
+          <w:iCs/>
+        </w:rPr>
+        <w:t>requests</w:t>
+      </w:r>
+      <w:proofErr w:type="spellEnd"/>
       <w:r>
         <w:t xml:space="preserve"> ao serviço web</w:t>
       </w:r>
@@ -10885,17 +11493,35 @@
           <w:i/>
           <w:iCs/>
         </w:rPr>
-        <w:t>web request</w:t>
-      </w:r>
+        <w:t xml:space="preserve">web </w:t>
+      </w:r>
+      <w:proofErr w:type="spellStart"/>
+      <w:r>
+        <w:rPr>
+          <w:i/>
+          <w:iCs/>
+        </w:rPr>
+        <w:t>request</w:t>
+      </w:r>
+      <w:proofErr w:type="spellEnd"/>
       <w:r>
         <w:t xml:space="preserve"> resulta numa </w:t>
       </w:r>
+      <w:proofErr w:type="spellStart"/>
       <w:r>
         <w:rPr>
           <w:i/>
           <w:iCs/>
         </w:rPr>
-        <w:t xml:space="preserve">query </w:t>
+        <w:t>query</w:t>
+      </w:r>
+      <w:proofErr w:type="spellEnd"/>
+      <w:r>
+        <w:rPr>
+          <w:i/>
+          <w:iCs/>
+        </w:rPr>
+        <w:t xml:space="preserve"> </w:t>
       </w:r>
       <w:r>
         <w:t xml:space="preserve">colocada à base de dados. </w:t>
@@ -10912,6 +11538,7 @@
       <w:r>
         <w:t xml:space="preserve">o que acontece com a classe </w:t>
       </w:r>
+      <w:proofErr w:type="spellStart"/>
       <w:r>
         <w:rPr>
           <w:i/>
@@ -10919,6 +11546,7 @@
         </w:rPr>
         <w:t>WeatherSampleService</w:t>
       </w:r>
+      <w:proofErr w:type="spellEnd"/>
       <w:r>
         <w:t>, a cam</w:t>
       </w:r>
@@ -10938,12 +11566,21 @@
         </w:rPr>
         <w:t xml:space="preserve">web </w:t>
       </w:r>
+      <w:proofErr w:type="spellStart"/>
       <w:r>
         <w:rPr>
           <w:i/>
           <w:iCs/>
         </w:rPr>
-        <w:t xml:space="preserve">requests </w:t>
+        <w:t>requests</w:t>
+      </w:r>
+      <w:proofErr w:type="spellEnd"/>
+      <w:r>
+        <w:rPr>
+          <w:i/>
+          <w:iCs/>
+        </w:rPr>
+        <w:t xml:space="preserve"> </w:t>
       </w:r>
       <w:r>
         <w:t>associados,</w:t>
@@ -10970,6 +11607,9 @@
         <w:spacing w:after="160" w:line="259" w:lineRule="auto"/>
       </w:pPr>
       <w:r>
+        <w:rPr>
+          <w:noProof/>
+        </w:rPr>
         <w:drawing>
           <wp:anchor distT="0" distB="0" distL="114300" distR="114300" simplePos="0" relativeHeight="251658266" behindDoc="0" locked="0" layoutInCell="1" allowOverlap="1" wp14:anchorId="565C392B" wp14:editId="73367351">
             <wp:simplePos x="0" y="0"/>
@@ -11029,6 +11669,7 @@
       <w:r>
         <w:t xml:space="preserve">A figura 12 ilustra os estados (variáveis de instância) e os comportamentos (métodos) relativos à classe </w:t>
       </w:r>
+      <w:proofErr w:type="spellStart"/>
       <w:r>
         <w:rPr>
           <w:i/>
@@ -11036,6 +11677,7 @@
         </w:rPr>
         <w:t>WeatherSampleController</w:t>
       </w:r>
+      <w:proofErr w:type="spellEnd"/>
       <w:r>
         <w:t>.</w:t>
       </w:r>
@@ -11114,13 +11756,13 @@
                         <w:txbxContent>
                           <w:p>
                             <w:pPr>
-                              <w:pStyle w:val="Caption"/>
+                              <w:pStyle w:val="Legenda"/>
                               <w:rPr>
                                 <w:sz w:val="20"/>
                                 <w:szCs w:val="20"/>
                               </w:rPr>
                             </w:pPr>
-                            <w:bookmarkStart w:id="29" w:name="_Toc101698496"/>
+                            <w:bookmarkStart w:id="29" w:name="_Toc101780746"/>
                             <w:r>
                               <w:rPr>
                                 <w:sz w:val="20"/>
@@ -11169,7 +11811,23 @@
                                 <w:sz w:val="20"/>
                                 <w:szCs w:val="20"/>
                               </w:rPr>
-                              <w:t xml:space="preserve"> - Estrutura da classe WeatherSampleService.</w:t>
+                              <w:t xml:space="preserve"> - Estrutura da classe </w:t>
+                            </w:r>
+                            <w:proofErr w:type="spellStart"/>
+                            <w:r>
+                              <w:rPr>
+                                <w:sz w:val="20"/>
+                                <w:szCs w:val="20"/>
+                              </w:rPr>
+                              <w:t>WeatherSampleService</w:t>
+                            </w:r>
+                            <w:proofErr w:type="spellEnd"/>
+                            <w:r>
+                              <w:rPr>
+                                <w:sz w:val="20"/>
+                                <w:szCs w:val="20"/>
+                              </w:rPr>
+                              <w:t>.</w:t>
                             </w:r>
                             <w:bookmarkEnd w:id="29"/>
                           </w:p>
@@ -11200,13 +11858,13 @@
                   <w:txbxContent>
                     <w:p>
                       <w:pPr>
-                        <w:pStyle w:val="Caption"/>
+                        <w:pStyle w:val="Legenda"/>
                         <w:rPr>
                           <w:sz w:val="20"/>
                           <w:szCs w:val="20"/>
                         </w:rPr>
                       </w:pPr>
-                      <w:bookmarkStart w:id="30" w:name="_Toc101698496"/>
+                      <w:bookmarkStart w:id="30" w:name="_Toc101780746"/>
                       <w:r>
                         <w:rPr>
                           <w:sz w:val="20"/>
@@ -11255,7 +11913,23 @@
                           <w:sz w:val="20"/>
                           <w:szCs w:val="20"/>
                         </w:rPr>
-                        <w:t xml:space="preserve"> - Estrutura da classe WeatherSampleService.</w:t>
+                        <w:t xml:space="preserve"> - Estrutura da classe </w:t>
+                      </w:r>
+                      <w:proofErr w:type="spellStart"/>
+                      <w:r>
+                        <w:rPr>
+                          <w:sz w:val="20"/>
+                          <w:szCs w:val="20"/>
+                        </w:rPr>
+                        <w:t>WeatherSampleService</w:t>
+                      </w:r>
+                      <w:proofErr w:type="spellEnd"/>
+                      <w:r>
+                        <w:rPr>
+                          <w:sz w:val="20"/>
+                          <w:szCs w:val="20"/>
+                        </w:rPr>
+                        <w:t>.</w:t>
                       </w:r>
                       <w:bookmarkEnd w:id="30"/>
                     </w:p>
@@ -11362,7 +12036,13 @@
         <w:t xml:space="preserve"> pode</w:t>
       </w:r>
       <w:r>
-        <w:t xml:space="preserve"> ser ilustrada de acordo com a figura seguinte. </w:t>
+        <w:t xml:space="preserve"> ser ilustrada de acordo com a figura </w:t>
+      </w:r>
+      <w:r>
+        <w:t>13</w:t>
+      </w:r>
+      <w:r>
+        <w:t xml:space="preserve">. </w:t>
       </w:r>
     </w:p>
     <w:p>
@@ -11470,14 +12150,14 @@
                         <w:txbxContent>
                           <w:p>
                             <w:pPr>
-                              <w:pStyle w:val="Caption"/>
+                              <w:pStyle w:val="Legenda"/>
                               <w:rPr>
                                 <w:noProof/>
                                 <w:sz w:val="20"/>
                                 <w:szCs w:val="20"/>
                               </w:rPr>
                             </w:pPr>
-                            <w:bookmarkStart w:id="31" w:name="_Toc101698497"/>
+                            <w:bookmarkStart w:id="31" w:name="_Toc101780747"/>
                             <w:r>
                               <w:rPr>
                                 <w:sz w:val="20"/>
@@ -11557,14 +12237,14 @@
                   <w:txbxContent>
                     <w:p>
                       <w:pPr>
-                        <w:pStyle w:val="Caption"/>
+                        <w:pStyle w:val="Legenda"/>
                         <w:rPr>
                           <w:noProof/>
                           <w:sz w:val="20"/>
                           <w:szCs w:val="20"/>
                         </w:rPr>
                       </w:pPr>
-                      <w:bookmarkStart w:id="32" w:name="_Toc101698497"/>
+                      <w:bookmarkStart w:id="32" w:name="_Toc101780747"/>
                       <w:r>
                         <w:rPr>
                           <w:sz w:val="20"/>
@@ -11631,10 +12311,595 @@
     </w:p>
     <w:p>
       <w:pPr>
-        <w:pStyle w:val="Heading2"/>
+        <w:pStyle w:val="Ttulo3"/>
+        <w:rPr>
+          <w:sz w:val="26"/>
+          <w:szCs w:val="26"/>
+        </w:rPr>
       </w:pPr>
       <w:bookmarkStart w:id="33" w:name="_Toc101698508"/>
       <w:r>
+        <w:rPr>
+          <w:sz w:val="26"/>
+          <w:szCs w:val="26"/>
+        </w:rPr>
+        <w:lastRenderedPageBreak/>
+        <w:t>3.2.</w:t>
+      </w:r>
+      <w:r>
+        <w:rPr>
+          <w:sz w:val="26"/>
+          <w:szCs w:val="26"/>
+        </w:rPr>
+        <w:t>2</w:t>
+      </w:r>
+      <w:r>
+        <w:rPr>
+          <w:sz w:val="26"/>
+          <w:szCs w:val="26"/>
+        </w:rPr>
+        <w:t xml:space="preserve"> Se</w:t>
+      </w:r>
+      <w:r>
+        <w:rPr>
+          <w:sz w:val="26"/>
+          <w:szCs w:val="26"/>
+        </w:rPr>
+        <w:t>curity</w:t>
+      </w:r>
+    </w:p>
+    <w:p/>
+    <w:p>
+      <w:r>
+        <w:t xml:space="preserve">A diretoria </w:t>
+      </w:r>
+      <w:r>
+        <w:rPr>
+          <w:i/>
+          <w:iCs/>
+        </w:rPr>
+        <w:t>security</w:t>
+      </w:r>
+      <w:r>
+        <w:t xml:space="preserve"> contém duas classes e dois enumerados, </w:t>
+      </w:r>
+      <w:r>
+        <w:t>as classe</w:t>
+      </w:r>
+      <w:r>
+        <w:t xml:space="preserve">s </w:t>
+      </w:r>
+      <w:r>
+        <w:t>qualificam</w:t>
+      </w:r>
+      <w:r>
+        <w:t xml:space="preserve"> e determinam a segurança do serviço </w:t>
+      </w:r>
+      <w:r>
+        <w:rPr>
+          <w:i/>
+          <w:iCs/>
+        </w:rPr>
+        <w:t>web</w:t>
+      </w:r>
+      <w:r>
+        <w:t>, enquanto, que os enumerados definem o tipo de utilizadores e respetivas habilidades ou permiss</w:t>
+      </w:r>
+      <w:r>
+        <w:t>ões</w:t>
+      </w:r>
+      <w:r>
+        <w:t xml:space="preserve"> associadas</w:t>
+      </w:r>
+      <w:r>
+        <w:rPr>
+          <w:i/>
+          <w:iCs/>
+        </w:rPr>
+        <w:t>.</w:t>
+      </w:r>
+    </w:p>
+    <w:p/>
+    <w:p>
+      <w:r>
+        <w:t xml:space="preserve">A classe </w:t>
+      </w:r>
+      <w:r>
+        <w:rPr>
+          <w:i/>
+          <w:iCs/>
+        </w:rPr>
+        <w:t xml:space="preserve">ApplicationSecurityConfig </w:t>
+      </w:r>
+      <w:r>
+        <w:t>configura</w:t>
+      </w:r>
+      <w:r>
+        <w:t>,</w:t>
+      </w:r>
+      <w:r>
+        <w:t xml:space="preserve"> filtra</w:t>
+      </w:r>
+      <w:r>
+        <w:t xml:space="preserve"> o protocolo </w:t>
+      </w:r>
+      <w:bookmarkStart w:id="34" w:name="_Hlk101780695"/>
+      <w:r>
+        <w:t xml:space="preserve">HTTP </w:t>
+      </w:r>
+      <w:bookmarkEnd w:id="34"/>
+      <w:r>
+        <w:t>(</w:t>
+      </w:r>
+      <w:proofErr w:type="spellStart"/>
+      <w:r>
+        <w:rPr>
+          <w:i/>
+          <w:iCs/>
+        </w:rPr>
+        <w:t>Hypertext</w:t>
+      </w:r>
+      <w:proofErr w:type="spellEnd"/>
+      <w:r>
+        <w:rPr>
+          <w:i/>
+          <w:iCs/>
+        </w:rPr>
+        <w:t xml:space="preserve"> </w:t>
+      </w:r>
+      <w:proofErr w:type="spellStart"/>
+      <w:r>
+        <w:rPr>
+          <w:i/>
+          <w:iCs/>
+        </w:rPr>
+        <w:t>Transfer</w:t>
+      </w:r>
+      <w:proofErr w:type="spellEnd"/>
+      <w:r>
+        <w:rPr>
+          <w:i/>
+          <w:iCs/>
+        </w:rPr>
+        <w:t xml:space="preserve"> </w:t>
+      </w:r>
+      <w:proofErr w:type="spellStart"/>
+      <w:r>
+        <w:rPr>
+          <w:i/>
+          <w:iCs/>
+        </w:rPr>
+        <w:t>Protocol</w:t>
+      </w:r>
+      <w:proofErr w:type="spellEnd"/>
+      <w:r>
+        <w:t>)</w:t>
+      </w:r>
+      <w:r>
+        <w:t xml:space="preserve">, com recurso ao método </w:t>
+      </w:r>
+      <w:r>
+        <w:rPr>
+          <w:i/>
+          <w:iCs/>
+        </w:rPr>
+        <w:t>configure</w:t>
+      </w:r>
+      <w:r>
+        <w:t>,</w:t>
+      </w:r>
+      <w:r>
+        <w:t xml:space="preserve"> e</w:t>
+      </w:r>
+      <w:r>
+        <w:t xml:space="preserve"> regista o conjunto de</w:t>
+      </w:r>
+      <w:r>
+        <w:t xml:space="preserve"> utilizadores, que podem comunicar e interagir com o serviço </w:t>
+      </w:r>
+      <w:r>
+        <w:rPr>
+          <w:i/>
+          <w:iCs/>
+        </w:rPr>
+        <w:t>web</w:t>
+      </w:r>
+      <w:r>
+        <w:t>, através do método</w:t>
+      </w:r>
+      <w:r>
+        <w:t xml:space="preserve"> </w:t>
+      </w:r>
+      <w:proofErr w:type="spellStart"/>
+      <w:r>
+        <w:rPr>
+          <w:i/>
+          <w:iCs/>
+        </w:rPr>
+        <w:t>userDetailsService</w:t>
+      </w:r>
+      <w:proofErr w:type="spellEnd"/>
+      <w:r>
+        <w:t>.</w:t>
+      </w:r>
+    </w:p>
+    <w:p/>
+    <w:p>
+      <w:r>
+        <w:t>A figura 1</w:t>
+      </w:r>
+      <w:r>
+        <w:t>4</w:t>
+      </w:r>
+      <w:r>
+        <w:t xml:space="preserve"> ilustra os estados (variáveis de instância) e os comportamentos (métodos) relativos à classe </w:t>
+      </w:r>
+      <w:r>
+        <w:rPr>
+          <w:i/>
+          <w:iCs/>
+        </w:rPr>
+        <w:t>ApplicationSecurityConfig</w:t>
+      </w:r>
+      <w:r>
+        <w:t>.</w:t>
+      </w:r>
+    </w:p>
+    <w:p/>
+    <w:p>
+      <w:r>
+        <w:drawing>
+          <wp:anchor distT="0" distB="0" distL="114300" distR="114300" simplePos="0" relativeHeight="251659294" behindDoc="0" locked="0" layoutInCell="1" allowOverlap="1" wp14:anchorId="269808A9" wp14:editId="4FE87D68">
+            <wp:simplePos x="0" y="0"/>
+            <wp:positionH relativeFrom="margin">
+              <wp:align>center</wp:align>
+            </wp:positionH>
+            <wp:positionV relativeFrom="paragraph">
+              <wp:posOffset>8255</wp:posOffset>
+            </wp:positionV>
+            <wp:extent cx="2200275" cy="828675"/>
+            <wp:effectExtent l="0" t="0" r="9525" b="9525"/>
+            <wp:wrapNone/>
+            <wp:docPr id="25" name="Imagem 25" descr="Uma imagem com texto&#10;&#10;Descrição gerada automaticamente"/>
+            <wp:cNvGraphicFramePr>
+              <a:graphicFrameLocks xmlns:a="http://schemas.openxmlformats.org/drawingml/2006/main" noChangeAspect="1"/>
+            </wp:cNvGraphicFramePr>
+            <a:graphic xmlns:a="http://schemas.openxmlformats.org/drawingml/2006/main">
+              <a:graphicData uri="http://schemas.openxmlformats.org/drawingml/2006/picture">
+                <pic:pic xmlns:pic="http://schemas.openxmlformats.org/drawingml/2006/picture">
+                  <pic:nvPicPr>
+                    <pic:cNvPr id="25" name="Imagem 25" descr="Uma imagem com texto&#10;&#10;Descrição gerada automaticamente"/>
+                    <pic:cNvPicPr/>
+                  </pic:nvPicPr>
+                  <pic:blipFill rotWithShape="1">
+                    <a:blip r:embed="rId25">
+                      <a:extLst>
+                        <a:ext uri="{28A0092B-C50C-407E-A947-70E740481C1C}">
+                          <a14:useLocalDpi xmlns:a14="http://schemas.microsoft.com/office/drawing/2010/main" val="0"/>
+                        </a:ext>
+                      </a:extLst>
+                    </a:blip>
+                    <a:srcRect l="3688" t="7292" r="1640" b="2083"/>
+                    <a:stretch/>
+                  </pic:blipFill>
+                  <pic:spPr bwMode="auto">
+                    <a:xfrm>
+                      <a:off x="0" y="0"/>
+                      <a:ext cx="2200275" cy="828675"/>
+                    </a:xfrm>
+                    <a:prstGeom prst="rect">
+                      <a:avLst/>
+                    </a:prstGeom>
+                    <a:ln>
+                      <a:noFill/>
+                    </a:ln>
+                    <a:extLst>
+                      <a:ext uri="{53640926-AAD7-44D8-BBD7-CCE9431645EC}">
+                        <a14:shadowObscured xmlns:a14="http://schemas.microsoft.com/office/drawing/2010/main"/>
+                      </a:ext>
+                    </a:extLst>
+                  </pic:spPr>
+                </pic:pic>
+              </a:graphicData>
+            </a:graphic>
+            <wp14:sizeRelH relativeFrom="page">
+              <wp14:pctWidth>0</wp14:pctWidth>
+            </wp14:sizeRelH>
+            <wp14:sizeRelV relativeFrom="page">
+              <wp14:pctHeight>0</wp14:pctHeight>
+            </wp14:sizeRelV>
+          </wp:anchor>
+        </w:drawing>
+      </w:r>
+    </w:p>
+    <w:p/>
+    <w:p/>
+    <w:p/>
+    <w:p/>
+    <w:p>
+      <w:r>
+        <w:rPr>
+          <w:noProof/>
+        </w:rPr>
+        <mc:AlternateContent>
+          <mc:Choice Requires="wps">
+            <w:drawing>
+              <wp:anchor distT="0" distB="0" distL="114300" distR="114300" simplePos="0" relativeHeight="251661342" behindDoc="0" locked="0" layoutInCell="1" allowOverlap="1" wp14:anchorId="30206773" wp14:editId="6AE7B968">
+                <wp:simplePos x="0" y="0"/>
+                <wp:positionH relativeFrom="margin">
+                  <wp:align>center</wp:align>
+                </wp:positionH>
+                <wp:positionV relativeFrom="paragraph">
+                  <wp:posOffset>63500</wp:posOffset>
+                </wp:positionV>
+                <wp:extent cx="3343275" cy="190500"/>
+                <wp:effectExtent l="0" t="0" r="9525" b="0"/>
+                <wp:wrapNone/>
+                <wp:docPr id="31" name="Caixa de texto 31"/>
+                <wp:cNvGraphicFramePr/>
+                <a:graphic xmlns:a="http://schemas.openxmlformats.org/drawingml/2006/main">
+                  <a:graphicData uri="http://schemas.microsoft.com/office/word/2010/wordprocessingShape">
+                    <wps:wsp>
+                      <wps:cNvSpPr txBox="1"/>
+                      <wps:spPr>
+                        <a:xfrm>
+                          <a:off x="0" y="0"/>
+                          <a:ext cx="3343275" cy="190500"/>
+                        </a:xfrm>
+                        <a:prstGeom prst="rect">
+                          <a:avLst/>
+                        </a:prstGeom>
+                        <a:solidFill>
+                          <a:prstClr val="white"/>
+                        </a:solidFill>
+                        <a:ln>
+                          <a:noFill/>
+                        </a:ln>
+                      </wps:spPr>
+                      <wps:txbx>
+                        <w:txbxContent>
+                          <w:p>
+                            <w:pPr>
+                              <w:pStyle w:val="Legenda"/>
+                              <w:rPr>
+                                <w:sz w:val="20"/>
+                                <w:szCs w:val="20"/>
+                              </w:rPr>
+                            </w:pPr>
+                            <w:r>
+                              <w:rPr>
+                                <w:sz w:val="20"/>
+                                <w:szCs w:val="20"/>
+                              </w:rPr>
+                              <w:t xml:space="preserve">Figura </w:t>
+                            </w:r>
+                            <w:r>
+                              <w:rPr>
+                                <w:sz w:val="20"/>
+                                <w:szCs w:val="20"/>
+                              </w:rPr>
+                              <w:fldChar w:fldCharType="begin"/>
+                            </w:r>
+                            <w:r>
+                              <w:rPr>
+                                <w:sz w:val="20"/>
+                                <w:szCs w:val="20"/>
+                              </w:rPr>
+                              <w:instrText xml:space="preserve"> SEQ Figura \* ARABIC </w:instrText>
+                            </w:r>
+                            <w:r>
+                              <w:rPr>
+                                <w:sz w:val="20"/>
+                                <w:szCs w:val="20"/>
+                              </w:rPr>
+                              <w:fldChar w:fldCharType="separate"/>
+                            </w:r>
+                            <w:r>
+                              <w:rPr>
+                                <w:noProof/>
+                                <w:sz w:val="20"/>
+                                <w:szCs w:val="20"/>
+                              </w:rPr>
+                              <w:t>14</w:t>
+                            </w:r>
+                            <w:r>
+                              <w:rPr>
+                                <w:sz w:val="20"/>
+                                <w:szCs w:val="20"/>
+                              </w:rPr>
+                              <w:fldChar w:fldCharType="end"/>
+                            </w:r>
+                            <w:r>
+                              <w:rPr>
+                                <w:sz w:val="20"/>
+                                <w:szCs w:val="20"/>
+                              </w:rPr>
+                              <w:t xml:space="preserve"> - Estrutura da classe ApplicationSecurityConfig.</w:t>
+                            </w:r>
+                          </w:p>
+                        </w:txbxContent>
+                      </wps:txbx>
+                      <wps:bodyPr rot="0" spcFirstLastPara="0" vertOverflow="overflow" horzOverflow="overflow" vert="horz" wrap="square" lIns="0" tIns="0" rIns="0" bIns="0" numCol="1" spcCol="0" rtlCol="0" fromWordArt="0" anchor="t" anchorCtr="0" forceAA="0" compatLnSpc="1">
+                        <a:prstTxWarp prst="textNoShape">
+                          <a:avLst/>
+                        </a:prstTxWarp>
+                        <a:noAutofit/>
+                      </wps:bodyPr>
+                    </wps:wsp>
+                  </a:graphicData>
+                </a:graphic>
+                <wp14:sizeRelH relativeFrom="margin">
+                  <wp14:pctWidth>0</wp14:pctWidth>
+                </wp14:sizeRelH>
+                <wp14:sizeRelV relativeFrom="margin">
+                  <wp14:pctHeight>0</wp14:pctHeight>
+                </wp14:sizeRelV>
+              </wp:anchor>
+            </w:drawing>
+          </mc:Choice>
+          <mc:Fallback>
+            <w:pict>
+              <v:shape w14:anchorId="30206773" id="Caixa de texto 31" o:spid="_x0000_s1043" type="#_x0000_t202" style="position:absolute;left:0;text-align:left;margin-left:0;margin-top:5pt;width:263.25pt;height:15pt;z-index:251661342;visibility:visible;mso-wrap-style:square;mso-width-percent:0;mso-height-percent:0;mso-wrap-distance-left:9pt;mso-wrap-distance-top:0;mso-wrap-distance-right:9pt;mso-wrap-distance-bottom:0;mso-position-horizontal:center;mso-position-horizontal-relative:margin;mso-position-vertical:absolute;mso-position-vertical-relative:text;mso-width-percent:0;mso-height-percent:0;mso-width-relative:margin;mso-height-relative:margin;v-text-anchor:top" o:gfxdata="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" stroked="f">
+                <v:textbox inset="0,0,0,0">
+                  <w:txbxContent>
+                    <w:p>
+                      <w:pPr>
+                        <w:pStyle w:val="Legenda"/>
+                        <w:rPr>
+                          <w:sz w:val="20"/>
+                          <w:szCs w:val="20"/>
+                        </w:rPr>
+                      </w:pPr>
+                      <w:r>
+                        <w:rPr>
+                          <w:sz w:val="20"/>
+                          <w:szCs w:val="20"/>
+                        </w:rPr>
+                        <w:t xml:space="preserve">Figura </w:t>
+                      </w:r>
+                      <w:r>
+                        <w:rPr>
+                          <w:sz w:val="20"/>
+                          <w:szCs w:val="20"/>
+                        </w:rPr>
+                        <w:fldChar w:fldCharType="begin"/>
+                      </w:r>
+                      <w:r>
+                        <w:rPr>
+                          <w:sz w:val="20"/>
+                          <w:szCs w:val="20"/>
+                        </w:rPr>
+                        <w:instrText xml:space="preserve"> SEQ Figura \* ARABIC </w:instrText>
+                      </w:r>
+                      <w:r>
+                        <w:rPr>
+                          <w:sz w:val="20"/>
+                          <w:szCs w:val="20"/>
+                        </w:rPr>
+                        <w:fldChar w:fldCharType="separate"/>
+                      </w:r>
+                      <w:r>
+                        <w:rPr>
+                          <w:noProof/>
+                          <w:sz w:val="20"/>
+                          <w:szCs w:val="20"/>
+                        </w:rPr>
+                        <w:t>14</w:t>
+                      </w:r>
+                      <w:r>
+                        <w:rPr>
+                          <w:sz w:val="20"/>
+                          <w:szCs w:val="20"/>
+                        </w:rPr>
+                        <w:fldChar w:fldCharType="end"/>
+                      </w:r>
+                      <w:r>
+                        <w:rPr>
+                          <w:sz w:val="20"/>
+                          <w:szCs w:val="20"/>
+                        </w:rPr>
+                        <w:t xml:space="preserve"> - Estrutura da classe ApplicationSecurityConfig.</w:t>
+                      </w:r>
+                    </w:p>
+                  </w:txbxContent>
+                </v:textbox>
+                <w10:wrap anchorx="margin"/>
+              </v:shape>
+            </w:pict>
+          </mc:Fallback>
+        </mc:AlternateContent>
+      </w:r>
+    </w:p>
+    <w:p/>
+    <w:p>
+      <w:r>
+        <w:t xml:space="preserve">Cada utilizador, </w:t>
+      </w:r>
+      <w:r>
+        <w:t xml:space="preserve">que se encontra </w:t>
+      </w:r>
+      <w:r>
+        <w:t xml:space="preserve">registado na aplicação, </w:t>
+      </w:r>
+      <w:r>
+        <w:t xml:space="preserve">é caraterizado pelo seu </w:t>
+      </w:r>
+      <w:proofErr w:type="spellStart"/>
+      <w:r>
+        <w:rPr>
+          <w:i/>
+          <w:iCs/>
+        </w:rPr>
+        <w:t>user</w:t>
+      </w:r>
+      <w:r>
+        <w:rPr>
+          <w:i/>
+          <w:iCs/>
+        </w:rPr>
+        <w:t>n</w:t>
+      </w:r>
+      <w:r>
+        <w:rPr>
+          <w:i/>
+          <w:iCs/>
+        </w:rPr>
+        <w:t>ame</w:t>
+      </w:r>
+      <w:proofErr w:type="spellEnd"/>
+      <w:r>
+        <w:rPr>
+          <w:i/>
+          <w:iCs/>
+        </w:rPr>
+        <w:t xml:space="preserve"> </w:t>
+      </w:r>
+      <w:r>
+        <w:t xml:space="preserve">e por uma </w:t>
+      </w:r>
+      <w:r>
+        <w:rPr>
+          <w:i/>
+          <w:iCs/>
+        </w:rPr>
+        <w:t>password</w:t>
+      </w:r>
+      <w:r>
+        <w:t xml:space="preserve">, </w:t>
+      </w:r>
+      <w:r>
+        <w:t xml:space="preserve">que por sua vez é encriptada, </w:t>
+      </w:r>
+      <w:r>
+        <w:t xml:space="preserve">de forma a reforçar a segurança do serviço </w:t>
+      </w:r>
+      <w:r>
+        <w:rPr>
+          <w:i/>
+          <w:iCs/>
+        </w:rPr>
+        <w:t>web</w:t>
+      </w:r>
+      <w:r>
+        <w:t>.</w:t>
+      </w:r>
+    </w:p>
+    <w:p/>
+    <w:p/>
+    <w:p/>
+    <w:p/>
+    <w:p/>
+    <w:p>
+      <w:r>
+        <w:br w:type="page"/>
+      </w:r>
+    </w:p>
+    <w:p>
+      <w:pPr>
+        <w:pStyle w:val="Ttulo2"/>
+      </w:pPr>
+      <w:r>
+        <w:lastRenderedPageBreak/>
         <w:t>3.3</w:t>
       </w:r>
       <w:r>
@@ -11677,10 +12942,11 @@
     </w:p>
     <w:p>
       <w:pPr>
-        <w:pStyle w:val="Heading2"/>
-      </w:pPr>
-      <w:bookmarkStart w:id="34" w:name="_Toc101698509"/>
-      <w:r>
+        <w:pStyle w:val="Ttulo2"/>
+      </w:pPr>
+      <w:bookmarkStart w:id="35" w:name="_Toc101698509"/>
+      <w:r>
+        <w:lastRenderedPageBreak/>
         <w:t>3.4.</w:t>
       </w:r>
       <w:r>
@@ -11689,7 +12955,7 @@
       <w:r>
         <w:t>ETAPA 4</w:t>
       </w:r>
-      <w:bookmarkEnd w:id="34"/>
+      <w:bookmarkEnd w:id="35"/>
     </w:p>
     <w:p/>
     <w:p/>
@@ -11705,10 +12971,11 @@
     </w:p>
     <w:p>
       <w:pPr>
-        <w:pStyle w:val="Heading2"/>
-      </w:pPr>
-      <w:bookmarkStart w:id="35" w:name="_Toc101698510"/>
-      <w:r>
+        <w:pStyle w:val="Ttulo2"/>
+      </w:pPr>
+      <w:bookmarkStart w:id="36" w:name="_Toc101698510"/>
+      <w:r>
+        <w:lastRenderedPageBreak/>
         <w:t>3.5.</w:t>
       </w:r>
       <w:r>
@@ -11721,9 +12988,17 @@
         <w:t>Servidor Web</w:t>
       </w:r>
       <w:r>
-        <w:t xml:space="preserve"> maybe?)</w:t>
-      </w:r>
-      <w:bookmarkEnd w:id="35"/>
+        <w:t xml:space="preserve"> </w:t>
+      </w:r>
+      <w:proofErr w:type="spellStart"/>
+      <w:r>
+        <w:t>maybe</w:t>
+      </w:r>
+      <w:proofErr w:type="spellEnd"/>
+      <w:r>
+        <w:t>?)</w:t>
+      </w:r>
+      <w:bookmarkEnd w:id="36"/>
     </w:p>
     <w:p>
       <w:r>
@@ -11751,6 +13026,7 @@
       <w:r>
         <w:t xml:space="preserve">foi inspirado num </w:t>
       </w:r>
+      <w:proofErr w:type="spellStart"/>
       <w:r>
         <w:rPr>
           <w:i/>
@@ -11758,6 +13034,7 @@
         </w:rPr>
         <w:t>template</w:t>
       </w:r>
+      <w:proofErr w:type="spellEnd"/>
       <w:r>
         <w:rPr>
           <w:i/>
@@ -11775,6 +13052,7 @@
           <w:id w:val="-1031957938"/>
           <w:citation/>
         </w:sdtPr>
+        <w:sdtEndPr/>
         <w:sdtContent>
           <w:r>
             <w:fldChar w:fldCharType="begin"/>
@@ -11797,7 +13075,15 @@
         </w:sdtContent>
       </w:sdt>
       <w:r>
-        <w:t xml:space="preserve">. Este template foi depois modificado por nós para obtermos o aspeto e </w:t>
+        <w:t xml:space="preserve">. Este </w:t>
+      </w:r>
+      <w:proofErr w:type="spellStart"/>
+      <w:r>
+        <w:t>template</w:t>
+      </w:r>
+      <w:proofErr w:type="spellEnd"/>
+      <w:r>
+        <w:t xml:space="preserve"> foi depois modificado por nós para obtermos o aspeto e </w:t>
       </w:r>
       <w:r>
         <w:t>definições que pretendíamos</w:t>
@@ -11812,6 +13098,9 @@
         <w:spacing w:after="160" w:line="259" w:lineRule="auto"/>
       </w:pPr>
       <w:r>
+        <w:rPr>
+          <w:noProof/>
+        </w:rPr>
         <w:drawing>
           <wp:anchor distT="0" distB="0" distL="114300" distR="114300" simplePos="0" relativeHeight="251658263" behindDoc="0" locked="0" layoutInCell="1" allowOverlap="1" wp14:anchorId="3A3BC355" wp14:editId="55DBCD5F">
             <wp:simplePos x="0" y="0"/>
@@ -11836,7 +13125,7 @@
                     <pic:cNvPicPr/>
                   </pic:nvPicPr>
                   <pic:blipFill>
-                    <a:blip r:embed="rId25" cstate="print">
+                    <a:blip r:embed="rId26" cstate="print">
                       <a:extLst>
                         <a:ext uri="{28A0092B-C50C-407E-A947-70E740481C1C}">
                           <a14:useLocalDpi xmlns:a14="http://schemas.microsoft.com/office/drawing/2010/main" val="0"/>
@@ -11911,7 +13200,7 @@
                         <w:txbxContent>
                           <w:p>
                             <w:pPr>
-                              <w:pStyle w:val="Caption"/>
+                              <w:pStyle w:val="Legenda"/>
                               <w:jc w:val="center"/>
                               <w:rPr>
                                 <w:i w:val="0"/>
@@ -11920,7 +13209,7 @@
                                 <w:szCs w:val="20"/>
                               </w:rPr>
                             </w:pPr>
-                            <w:bookmarkStart w:id="36" w:name="_Toc101698498"/>
+                            <w:bookmarkStart w:id="37" w:name="_Toc101780748"/>
                             <w:r>
                               <w:rPr>
                                 <w:i w:val="0"/>
@@ -11965,7 +13254,7 @@
                                 <w:sz w:val="20"/>
                                 <w:szCs w:val="20"/>
                               </w:rPr>
-                              <w:t>14</w:t>
+                              <w:t>15</w:t>
                             </w:r>
                             <w:r>
                               <w:rPr>
@@ -11983,7 +13272,27 @@
                                 <w:sz w:val="20"/>
                                 <w:szCs w:val="20"/>
                               </w:rPr>
-                              <w:t xml:space="preserve"> - Frontend da página inicial do servidor </w:t>
+                              <w:t xml:space="preserve"> - </w:t>
+                            </w:r>
+                            <w:proofErr w:type="spellStart"/>
+                            <w:r>
+                              <w:rPr>
+                                <w:i w:val="0"/>
+                                <w:iCs w:val="0"/>
+                                <w:sz w:val="20"/>
+                                <w:szCs w:val="20"/>
+                              </w:rPr>
+                              <w:t>Frontend</w:t>
+                            </w:r>
+                            <w:proofErr w:type="spellEnd"/>
+                            <w:r>
+                              <w:rPr>
+                                <w:i w:val="0"/>
+                                <w:iCs w:val="0"/>
+                                <w:sz w:val="20"/>
+                                <w:szCs w:val="20"/>
+                              </w:rPr>
+                              <w:t xml:space="preserve"> da página inicial do servidor </w:t>
                             </w:r>
                             <w:r>
                               <w:rPr>
@@ -11992,7 +13301,7 @@
                               </w:rPr>
                               <w:t>web</w:t>
                             </w:r>
-                            <w:bookmarkEnd w:id="36"/>
+                            <w:bookmarkEnd w:id="37"/>
                           </w:p>
                         </w:txbxContent>
                       </wps:txbx>
@@ -12010,12 +13319,12 @@
           </mc:Choice>
           <mc:Fallback>
             <w:pict>
-              <v:shape w14:anchorId="240043CD" id="Caixa de texto 22" o:spid="_x0000_s1043" type="#_x0000_t202" style="position:absolute;left:0;text-align:left;margin-left:0;margin-top:170.25pt;width:425.2pt;height:.05pt;z-index:251658269;visibility:visible;mso-wrap-style:square;mso-wrap-distance-left:9pt;mso-wrap-distance-top:0;mso-wrap-distance-right:9pt;mso-wrap-distance-bottom:0;mso-position-horizontal:absolute;mso-position-horizontal-relative:text;mso-position-vertical:absolute;mso-position-vertical-relative:text;v-text-anchor:top" o:gfxdata="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" stroked="f">
+              <v:shape w14:anchorId="240043CD" id="Caixa de texto 22" o:spid="_x0000_s1044" type="#_x0000_t202" style="position:absolute;left:0;text-align:left;margin-left:0;margin-top:170.25pt;width:425.2pt;height:.05pt;z-index:251658269;visibility:visible;mso-wrap-style:square;mso-wrap-distance-left:9pt;mso-wrap-distance-top:0;mso-wrap-distance-right:9pt;mso-wrap-distance-bottom:0;mso-position-horizontal:absolute;mso-position-horizontal-relative:text;mso-position-vertical:absolute;mso-position-vertical-relative:text;v-text-anchor:top" o:gfxdata="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" stroked="f">
                 <v:textbox style="mso-fit-shape-to-text:t" inset="0,0,0,0">
                   <w:txbxContent>
                     <w:p>
                       <w:pPr>
-                        <w:pStyle w:val="Caption"/>
+                        <w:pStyle w:val="Legenda"/>
                         <w:jc w:val="center"/>
                         <w:rPr>
                           <w:i w:val="0"/>
@@ -12024,7 +13333,7 @@
                           <w:szCs w:val="20"/>
                         </w:rPr>
                       </w:pPr>
-                      <w:bookmarkStart w:id="37" w:name="_Toc101698498"/>
+                      <w:bookmarkStart w:id="38" w:name="_Toc101780748"/>
                       <w:r>
                         <w:rPr>
                           <w:i w:val="0"/>
@@ -12069,7 +13378,7 @@
                           <w:sz w:val="20"/>
                           <w:szCs w:val="20"/>
                         </w:rPr>
-                        <w:t>14</w:t>
+                        <w:t>15</w:t>
                       </w:r>
                       <w:r>
                         <w:rPr>
@@ -12087,7 +13396,27 @@
                           <w:sz w:val="20"/>
                           <w:szCs w:val="20"/>
                         </w:rPr>
-                        <w:t xml:space="preserve"> - Frontend da página inicial do servidor </w:t>
+                        <w:t xml:space="preserve"> - </w:t>
+                      </w:r>
+                      <w:proofErr w:type="spellStart"/>
+                      <w:r>
+                        <w:rPr>
+                          <w:i w:val="0"/>
+                          <w:iCs w:val="0"/>
+                          <w:sz w:val="20"/>
+                          <w:szCs w:val="20"/>
+                        </w:rPr>
+                        <w:t>Frontend</w:t>
+                      </w:r>
+                      <w:proofErr w:type="spellEnd"/>
+                      <w:r>
+                        <w:rPr>
+                          <w:i w:val="0"/>
+                          <w:iCs w:val="0"/>
+                          <w:sz w:val="20"/>
+                          <w:szCs w:val="20"/>
+                        </w:rPr>
+                        <w:t xml:space="preserve"> da página inicial do servidor </w:t>
                       </w:r>
                       <w:r>
                         <w:rPr>
@@ -12096,7 +13425,7 @@
                         </w:rPr>
                         <w:t>web</w:t>
                       </w:r>
-                      <w:bookmarkEnd w:id="37"/>
+                      <w:bookmarkEnd w:id="38"/>
                     </w:p>
                   </w:txbxContent>
                 </v:textbox>
@@ -12282,7 +13611,7 @@
                     </pic:cNvPicPr>
                   </pic:nvPicPr>
                   <pic:blipFill>
-                    <a:blip r:embed="rId26" cstate="print">
+                    <a:blip r:embed="rId27" cstate="print">
                       <a:extLst>
                         <a:ext uri="{28A0092B-C50C-407E-A947-70E740481C1C}">
                           <a14:useLocalDpi xmlns:a14="http://schemas.microsoft.com/office/drawing/2010/main" val="0"/>
@@ -12377,7 +13706,7 @@
                         <w:txbxContent>
                           <w:p>
                             <w:pPr>
-                              <w:pStyle w:val="Caption"/>
+                              <w:pStyle w:val="Legenda"/>
                               <w:jc w:val="center"/>
                               <w:rPr>
                                 <w:noProof/>
@@ -12385,7 +13714,7 @@
                                 <w:szCs w:val="20"/>
                               </w:rPr>
                             </w:pPr>
-                            <w:bookmarkStart w:id="38" w:name="_Toc101698499"/>
+                            <w:bookmarkStart w:id="39" w:name="_Toc101780749"/>
                             <w:r>
                               <w:rPr>
                                 <w:sz w:val="20"/>
@@ -12420,7 +13749,7 @@
                                 <w:sz w:val="20"/>
                                 <w:szCs w:val="20"/>
                               </w:rPr>
-                              <w:t>15</w:t>
+                              <w:t>16</w:t>
                             </w:r>
                             <w:r>
                               <w:rPr>
@@ -12434,7 +13763,23 @@
                                 <w:sz w:val="20"/>
                                 <w:szCs w:val="20"/>
                               </w:rPr>
-                              <w:t xml:space="preserve"> - Frontend </w:t>
+                              <w:t xml:space="preserve"> - </w:t>
+                            </w:r>
+                            <w:proofErr w:type="spellStart"/>
+                            <w:r>
+                              <w:rPr>
+                                <w:sz w:val="20"/>
+                                <w:szCs w:val="20"/>
+                              </w:rPr>
+                              <w:t>Frontend</w:t>
+                            </w:r>
+                            <w:proofErr w:type="spellEnd"/>
+                            <w:r>
+                              <w:rPr>
+                                <w:sz w:val="20"/>
+                                <w:szCs w:val="20"/>
+                              </w:rPr>
+                              <w:t xml:space="preserve"> </w:t>
                             </w:r>
                             <w:r>
                               <w:rPr>
@@ -12445,7 +13790,7 @@
                               </w:rPr>
                               <w:t>da página com todas as amostras</w:t>
                             </w:r>
-                            <w:bookmarkEnd w:id="38"/>
+                            <w:bookmarkEnd w:id="39"/>
                           </w:p>
                         </w:txbxContent>
                       </wps:txbx>
@@ -12463,12 +13808,12 @@
           </mc:Choice>
           <mc:Fallback>
             <w:pict>
-              <v:shape w14:anchorId="6D4CC081" id="Caixa de texto 29" o:spid="_x0000_s1044" type="#_x0000_t202" style="position:absolute;margin-left:374pt;margin-top:.15pt;width:425.2pt;height:.05pt;z-index:251658262;visibility:visible;mso-wrap-style:square;mso-wrap-distance-left:9pt;mso-wrap-distance-top:0;mso-wrap-distance-right:9pt;mso-wrap-distance-bottom:0;mso-position-horizontal:right;mso-position-horizontal-relative:margin;mso-position-vertical:absolute;mso-position-vertical-relative:text;v-text-anchor:top" o:gfxdata="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" stroked="f">
+              <v:shape w14:anchorId="6D4CC081" id="Caixa de texto 29" o:spid="_x0000_s1045" type="#_x0000_t202" style="position:absolute;margin-left:374pt;margin-top:.15pt;width:425.2pt;height:.05pt;z-index:251658262;visibility:visible;mso-wrap-style:square;mso-wrap-distance-left:9pt;mso-wrap-distance-top:0;mso-wrap-distance-right:9pt;mso-wrap-distance-bottom:0;mso-position-horizontal:right;mso-position-horizontal-relative:margin;mso-position-vertical:absolute;mso-position-vertical-relative:text;v-text-anchor:top" o:gfxdata="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" stroked="f">
                 <v:textbox style="mso-fit-shape-to-text:t" inset="0,0,0,0">
                   <w:txbxContent>
                     <w:p>
                       <w:pPr>
-                        <w:pStyle w:val="Caption"/>
+                        <w:pStyle w:val="Legenda"/>
                         <w:jc w:val="center"/>
                         <w:rPr>
                           <w:noProof/>
@@ -12476,7 +13821,7 @@
                           <w:szCs w:val="20"/>
                         </w:rPr>
                       </w:pPr>
-                      <w:bookmarkStart w:id="39" w:name="_Toc101698499"/>
+                      <w:bookmarkStart w:id="40" w:name="_Toc101780749"/>
                       <w:r>
                         <w:rPr>
                           <w:sz w:val="20"/>
@@ -12511,7 +13856,7 @@
                           <w:sz w:val="20"/>
                           <w:szCs w:val="20"/>
                         </w:rPr>
-                        <w:t>15</w:t>
+                        <w:t>16</w:t>
                       </w:r>
                       <w:r>
                         <w:rPr>
@@ -12525,7 +13870,23 @@
                           <w:sz w:val="20"/>
                           <w:szCs w:val="20"/>
                         </w:rPr>
-                        <w:t xml:space="preserve"> - Frontend </w:t>
+                        <w:t xml:space="preserve"> - </w:t>
+                      </w:r>
+                      <w:proofErr w:type="spellStart"/>
+                      <w:r>
+                        <w:rPr>
+                          <w:sz w:val="20"/>
+                          <w:szCs w:val="20"/>
+                        </w:rPr>
+                        <w:t>Frontend</w:t>
+                      </w:r>
+                      <w:proofErr w:type="spellEnd"/>
+                      <w:r>
+                        <w:rPr>
+                          <w:sz w:val="20"/>
+                          <w:szCs w:val="20"/>
+                        </w:rPr>
+                        <w:t xml:space="preserve"> </w:t>
                       </w:r>
                       <w:r>
                         <w:rPr>
@@ -12536,7 +13897,7 @@
                         </w:rPr>
                         <w:t>da página com todas as amostras</w:t>
                       </w:r>
-                      <w:bookmarkEnd w:id="39"/>
+                      <w:bookmarkEnd w:id="40"/>
                     </w:p>
                   </w:txbxContent>
                 </v:textbox>
@@ -12629,17 +13990,18 @@
     </w:p>
     <w:p>
       <w:pPr>
-        <w:pStyle w:val="Heading1"/>
+        <w:pStyle w:val="Ttulo1"/>
         <w:numPr>
           <w:ilvl w:val="0"/>
           <w:numId w:val="2"/>
         </w:numPr>
       </w:pPr>
-      <w:bookmarkStart w:id="40" w:name="_Toc101698511"/>
-      <w:r>
+      <w:bookmarkStart w:id="41" w:name="_Toc101698511"/>
+      <w:r>
+        <w:lastRenderedPageBreak/>
         <w:t>Análise de resultados e testes efetuados</w:t>
       </w:r>
-      <w:bookmarkEnd w:id="40"/>
+      <w:bookmarkEnd w:id="41"/>
     </w:p>
     <w:p>
       <w:pPr>
@@ -12661,17 +14023,18 @@
     </w:p>
     <w:p>
       <w:pPr>
-        <w:pStyle w:val="Heading1"/>
+        <w:pStyle w:val="Ttulo1"/>
         <w:numPr>
           <w:ilvl w:val="0"/>
           <w:numId w:val="2"/>
         </w:numPr>
       </w:pPr>
-      <w:bookmarkStart w:id="41" w:name="_Toc101698512"/>
-      <w:r>
+      <w:bookmarkStart w:id="42" w:name="_Toc101698512"/>
+      <w:r>
+        <w:lastRenderedPageBreak/>
         <w:t>Conclusão</w:t>
       </w:r>
-      <w:bookmarkEnd w:id="41"/>
+      <w:bookmarkEnd w:id="42"/>
     </w:p>
     <w:p/>
     <w:p>
@@ -12706,6 +14069,7 @@
       <w:r>
         <w:t xml:space="preserve">da implementação de </w:t>
       </w:r>
+      <w:proofErr w:type="spellStart"/>
       <w:r>
         <w:rPr>
           <w:i/>
@@ -12713,6 +14077,7 @@
         </w:rPr>
         <w:t>Sockets</w:t>
       </w:r>
+      <w:proofErr w:type="spellEnd"/>
       <w:r>
         <w:t>,</w:t>
       </w:r>
@@ -12834,16 +14199,16 @@
     </w:p>
     <w:p>
       <w:pPr>
-        <w:pStyle w:val="Heading2"/>
-      </w:pPr>
-      <w:bookmarkStart w:id="42" w:name="_Toc101698513"/>
+        <w:pStyle w:val="Ttulo2"/>
+      </w:pPr>
+      <w:bookmarkStart w:id="43" w:name="_Toc101698513"/>
       <w:r>
         <w:t>5</w:t>
       </w:r>
       <w:r>
         <w:t>.1. Contribuição de cada aluno</w:t>
       </w:r>
-      <w:bookmarkEnd w:id="42"/>
+      <w:bookmarkEnd w:id="43"/>
     </w:p>
     <w:p/>
     <w:p>
@@ -12863,7 +14228,7 @@
     </w:p>
     <w:p>
       <w:pPr>
-        <w:pStyle w:val="ListParagraph"/>
+        <w:pStyle w:val="PargrafodaLista"/>
         <w:numPr>
           <w:ilvl w:val="0"/>
           <w:numId w:val="6"/>
@@ -12875,7 +14240,7 @@
     </w:p>
     <w:p>
       <w:pPr>
-        <w:pStyle w:val="ListParagraph"/>
+        <w:pStyle w:val="PargrafodaLista"/>
         <w:numPr>
           <w:ilvl w:val="0"/>
           <w:numId w:val="5"/>
@@ -12887,7 +14252,7 @@
     </w:p>
     <w:p>
       <w:pPr>
-        <w:pStyle w:val="ListParagraph"/>
+        <w:pStyle w:val="PargrafodaLista"/>
         <w:numPr>
           <w:ilvl w:val="0"/>
           <w:numId w:val="5"/>
@@ -12902,7 +14267,7 @@
     </w:p>
     <w:p>
       <w:pPr>
-        <w:pStyle w:val="ListParagraph"/>
+        <w:pStyle w:val="PargrafodaLista"/>
         <w:numPr>
           <w:ilvl w:val="0"/>
           <w:numId w:val="5"/>
@@ -12914,7 +14279,7 @@
     </w:p>
     <w:p>
       <w:pPr>
-        <w:pStyle w:val="ListParagraph"/>
+        <w:pStyle w:val="PargrafodaLista"/>
         <w:numPr>
           <w:ilvl w:val="0"/>
           <w:numId w:val="5"/>
@@ -12943,7 +14308,7 @@
     </w:p>
     <w:p>
       <w:pPr>
-        <w:pStyle w:val="ListParagraph"/>
+        <w:pStyle w:val="PargrafodaLista"/>
         <w:numPr>
           <w:ilvl w:val="0"/>
           <w:numId w:val="6"/>
@@ -12955,7 +14320,7 @@
     </w:p>
     <w:p>
       <w:pPr>
-        <w:pStyle w:val="ListParagraph"/>
+        <w:pStyle w:val="PargrafodaLista"/>
         <w:numPr>
           <w:ilvl w:val="0"/>
           <w:numId w:val="6"/>
@@ -12967,7 +14332,7 @@
     </w:p>
     <w:p>
       <w:pPr>
-        <w:pStyle w:val="ListParagraph"/>
+        <w:pStyle w:val="PargrafodaLista"/>
         <w:numPr>
           <w:ilvl w:val="0"/>
           <w:numId w:val="6"/>
@@ -12979,7 +14344,7 @@
     </w:p>
     <w:p>
       <w:pPr>
-        <w:pStyle w:val="ListParagraph"/>
+        <w:pStyle w:val="PargrafodaLista"/>
         <w:numPr>
           <w:ilvl w:val="0"/>
           <w:numId w:val="6"/>
@@ -12991,7 +14356,7 @@
     </w:p>
     <w:p>
       <w:pPr>
-        <w:pStyle w:val="ListParagraph"/>
+        <w:pStyle w:val="PargrafodaLista"/>
         <w:numPr>
           <w:ilvl w:val="0"/>
           <w:numId w:val="6"/>
@@ -13003,7 +14368,7 @@
     </w:p>
     <w:p>
       <w:pPr>
-        <w:pStyle w:val="ListParagraph"/>
+        <w:pStyle w:val="PargrafodaLista"/>
         <w:numPr>
           <w:ilvl w:val="0"/>
           <w:numId w:val="6"/>
@@ -13032,7 +14397,7 @@
     </w:p>
     <w:p>
       <w:pPr>
-        <w:pStyle w:val="ListParagraph"/>
+        <w:pStyle w:val="PargrafodaLista"/>
         <w:numPr>
           <w:ilvl w:val="0"/>
           <w:numId w:val="3"/>
@@ -13062,7 +14427,7 @@
     </w:p>
     <w:p>
       <w:pPr>
-        <w:pStyle w:val="ListParagraph"/>
+        <w:pStyle w:val="PargrafodaLista"/>
         <w:numPr>
           <w:ilvl w:val="0"/>
           <w:numId w:val="3"/>
@@ -13077,7 +14442,7 @@
     </w:p>
     <w:p>
       <w:pPr>
-        <w:pStyle w:val="ListParagraph"/>
+        <w:pStyle w:val="PargrafodaLista"/>
         <w:numPr>
           <w:ilvl w:val="0"/>
           <w:numId w:val="3"/>
@@ -13089,7 +14454,7 @@
     </w:p>
     <w:p>
       <w:pPr>
-        <w:pStyle w:val="ListParagraph"/>
+        <w:pStyle w:val="PargrafodaLista"/>
         <w:numPr>
           <w:ilvl w:val="0"/>
           <w:numId w:val="3"/>
@@ -13124,7 +14489,7 @@
     </w:p>
     <w:p>
       <w:pPr>
-        <w:pStyle w:val="ListParagraph"/>
+        <w:pStyle w:val="PargrafodaLista"/>
         <w:numPr>
           <w:ilvl w:val="0"/>
           <w:numId w:val="7"/>
@@ -13136,7 +14501,7 @@
     </w:p>
     <w:p>
       <w:pPr>
-        <w:pStyle w:val="ListParagraph"/>
+        <w:pStyle w:val="PargrafodaLista"/>
         <w:numPr>
           <w:ilvl w:val="0"/>
           <w:numId w:val="4"/>
@@ -13148,6 +14513,7 @@
       <w:r>
         <w:t xml:space="preserve">do </w:t>
       </w:r>
+      <w:proofErr w:type="spellStart"/>
       <w:r>
         <w:rPr>
           <w:i/>
@@ -13155,9 +14521,11 @@
         </w:rPr>
         <w:t>Frontend</w:t>
       </w:r>
+      <w:proofErr w:type="spellEnd"/>
       <w:r>
         <w:t xml:space="preserve"> e </w:t>
       </w:r>
+      <w:proofErr w:type="spellStart"/>
       <w:r>
         <w:rPr>
           <w:i/>
@@ -13165,6 +14533,7 @@
         </w:rPr>
         <w:t>Backend</w:t>
       </w:r>
+      <w:proofErr w:type="spellEnd"/>
       <w:r>
         <w:t xml:space="preserve"> do Servidor </w:t>
       </w:r>
@@ -13181,7 +14550,7 @@
     </w:p>
     <w:p>
       <w:pPr>
-        <w:pStyle w:val="ListParagraph"/>
+        <w:pStyle w:val="PargrafodaLista"/>
         <w:numPr>
           <w:ilvl w:val="0"/>
           <w:numId w:val="4"/>
@@ -13196,7 +14565,7 @@
     </w:p>
     <w:p>
       <w:pPr>
-        <w:pStyle w:val="ListParagraph"/>
+        <w:pStyle w:val="PargrafodaLista"/>
         <w:numPr>
           <w:ilvl w:val="0"/>
           <w:numId w:val="4"/>
@@ -13214,7 +14583,7 @@
     </w:p>
     <w:p>
       <w:pPr>
-        <w:pStyle w:val="ListParagraph"/>
+        <w:pStyle w:val="PargrafodaLista"/>
       </w:pPr>
     </w:p>
     <w:p>
@@ -13229,17 +14598,18 @@
     </w:p>
     <w:p>
       <w:pPr>
-        <w:pStyle w:val="Heading1"/>
+        <w:pStyle w:val="Ttulo1"/>
         <w:numPr>
           <w:ilvl w:val="0"/>
           <w:numId w:val="2"/>
         </w:numPr>
       </w:pPr>
-      <w:bookmarkStart w:id="43" w:name="_Toc101698514"/>
-      <w:r>
+      <w:bookmarkStart w:id="44" w:name="_Toc101698514"/>
+      <w:r>
+        <w:lastRenderedPageBreak/>
         <w:t>Lista de referências</w:t>
       </w:r>
-      <w:bookmarkEnd w:id="43"/>
+      <w:bookmarkEnd w:id="44"/>
     </w:p>
     <w:p>
       <w:pPr>
@@ -13290,7 +14660,7 @@
           </w:tcPr>
           <w:p>
             <w:pPr>
-              <w:pStyle w:val="Bibliography"/>
+              <w:pStyle w:val="Bibliografia"/>
               <w:rPr>
                 <w:noProof/>
                 <w:sz w:val="24"/>
@@ -13312,7 +14682,7 @@
           </w:tcPr>
           <w:p>
             <w:pPr>
-              <w:pStyle w:val="Bibliography"/>
+              <w:pStyle w:val="Bibliografia"/>
               <w:rPr>
                 <w:noProof/>
                 <w:lang w:val="en-GB"/>
@@ -13346,7 +14716,7 @@
           </w:tcPr>
           <w:p>
             <w:pPr>
-              <w:pStyle w:val="Bibliography"/>
+              <w:pStyle w:val="Bibliografia"/>
               <w:rPr>
                 <w:noProof/>
               </w:rPr>
@@ -13366,7 +14736,7 @@
           </w:tcPr>
           <w:p>
             <w:pPr>
-              <w:pStyle w:val="Bibliography"/>
+              <w:pStyle w:val="Bibliografia"/>
               <w:rPr>
                 <w:noProof/>
                 <w:lang w:val="en-GB"/>
@@ -13394,7 +14764,7 @@
           </w:tcPr>
           <w:p>
             <w:pPr>
-              <w:pStyle w:val="Bibliography"/>
+              <w:pStyle w:val="Bibliografia"/>
               <w:rPr>
                 <w:noProof/>
               </w:rPr>
@@ -13414,7 +14784,7 @@
           </w:tcPr>
           <w:p>
             <w:pPr>
-              <w:pStyle w:val="Bibliography"/>
+              <w:pStyle w:val="Bibliografia"/>
               <w:rPr>
                 <w:noProof/>
                 <w:lang w:val="en-GB"/>
@@ -13442,7 +14812,7 @@
           </w:tcPr>
           <w:p>
             <w:pPr>
-              <w:pStyle w:val="Bibliography"/>
+              <w:pStyle w:val="Bibliografia"/>
               <w:rPr>
                 <w:noProof/>
               </w:rPr>
@@ -13462,7 +14832,7 @@
           </w:tcPr>
           <w:p>
             <w:pPr>
-              <w:pStyle w:val="Bibliography"/>
+              <w:pStyle w:val="Bibliografia"/>
               <w:rPr>
                 <w:noProof/>
                 <w:lang w:val="en-GB"/>
@@ -13490,7 +14860,7 @@
           </w:tcPr>
           <w:p>
             <w:pPr>
-              <w:pStyle w:val="Bibliography"/>
+              <w:pStyle w:val="Bibliografia"/>
               <w:rPr>
                 <w:noProof/>
               </w:rPr>
@@ -13510,7 +14880,7 @@
           </w:tcPr>
           <w:p>
             <w:pPr>
-              <w:pStyle w:val="Bibliography"/>
+              <w:pStyle w:val="Bibliografia"/>
               <w:rPr>
                 <w:noProof/>
                 <w:lang w:val="en-GB"/>
@@ -13538,7 +14908,7 @@
           </w:tcPr>
           <w:p>
             <w:pPr>
-              <w:pStyle w:val="Bibliography"/>
+              <w:pStyle w:val="Bibliografia"/>
               <w:rPr>
                 <w:noProof/>
               </w:rPr>
@@ -13558,7 +14928,7 @@
           </w:tcPr>
           <w:p>
             <w:pPr>
-              <w:pStyle w:val="Bibliography"/>
+              <w:pStyle w:val="Bibliografia"/>
               <w:rPr>
                 <w:noProof/>
                 <w:lang w:val="en-GB"/>
@@ -13610,8 +14980,8 @@
       </w:pPr>
     </w:p>
     <w:sectPr>
-      <w:headerReference w:type="default" r:id="rId27"/>
-      <w:footerReference w:type="default" r:id="rId28"/>
+      <w:headerReference w:type="default" r:id="rId28"/>
+      <w:footerReference w:type="default" r:id="rId29"/>
       <w:pgSz w:w="11906" w:h="16838"/>
       <w:pgMar w:top="1417" w:right="1701" w:bottom="1417" w:left="1701" w:header="708" w:footer="708" w:gutter="0"/>
       <w:cols w:space="708"/>
@@ -13623,7 +14993,7 @@
 </file>
 
 <file path=word/endnotes.xml><?xml version="1.0" encoding="utf-8"?>
-<w:endnotes xmlns:wpc="http://schemas.microsoft.com/office/word/2010/wordprocessingCanvas" xmlns:cx="http://schemas.microsoft.com/office/drawing/2014/chartex" xmlns:cx1="http://schemas.microsoft.com/office/drawing/2015/9/8/chartex" xmlns:cx2="http://schemas.microsoft.com/office/drawing/2015/10/21/chartex" xmlns:cx3="http://schemas.microsoft.com/office/drawing/2016/5/9/chartex" xmlns:cx4="http://schemas.microsoft.com/office/drawing/2016/5/10/chartex" xmlns:cx5="http://schemas.microsoft.com/office/drawing/2016/5/11/chartex" xmlns:cx6="http://schemas.microsoft.com/office/drawing/2016/5/12/chartex" xmlns:cx7="http://schemas.microsoft.com/office/drawing/2016/5/13/chartex" xmlns:cx8="http://schemas.microsoft.com/office/drawing/2016/5/14/chartex" xmlns:mc="http://schemas.openxmlformats.org/markup-compatibility/2006" xmlns:aink="http://schemas.microsoft.com/office/drawing/2016/ink" xmlns:am3d="http://schemas.microsoft.com/office/drawing/2017/model3d" xmlns:o="urn:schemas-microsoft-com:office:office" xmlns:oel="http://schemas.microsoft.com/office/2019/extlst" xmlns:r="http://schemas.openxmlformats.org/officeDocument/2006/relationships" xmlns:m="http://schemas.openxmlformats.org/officeDocument/2006/math" xmlns:v="urn:schemas-microsoft-com:vml" xmlns:wp14="http://schemas.microsoft.com/office/word/2010/wordprocessingDrawing" xmlns:wp="http://schemas.openxmlformats.org/drawingml/2006/wordprocessingDrawing" xmlns:w10="urn:schemas-microsoft-com:office:word" xmlns:w="http://schemas.openxmlformats.org/wordprocessingml/2006/main" xmlns:w14="http://schemas.microsoft.com/office/word/2010/wordml" xmlns:w15="http://schemas.microsoft.com/office/word/2012/wordml" xmlns:w16cex="http://schemas.microsoft.com/office/word/2018/wordml/cex" xmlns:w16cid="http://schemas.microsoft.com/office/word/2016/wordml/cid" xmlns:w16="http://schemas.microsoft.com/office/word/2018/wordml" xmlns:w16sdtdh="http://schemas.microsoft.com/office/word/2020/wordml/sdtdatahash" xmlns:w16se="http://schemas.microsoft.com/office/word/2015/wordml/symex" xmlns:wpg="http://schemas.microsoft.com/office/word/2010/wordprocessingGroup" xmlns:wpi="http://schemas.microsoft.com/office/word/2010/wordprocessingInk" xmlns:wne="http://schemas.microsoft.com/office/word/2006/wordml" xmlns:wps="http://schemas.microsoft.com/office/word/2010/wordprocessingShape" mc:Ignorable="w14 w15 w16se w16cid w16 w16cex w16sdtdh wp14">
+<w:endnotes xmlns:wpc="http://schemas.microsoft.com/office/word/2010/wordprocessingCanvas" xmlns:cx="http://schemas.microsoft.com/office/drawing/2014/chartex" xmlns:cx1="http://schemas.microsoft.com/office/drawing/2015/9/8/chartex" xmlns:cx2="http://schemas.microsoft.com/office/drawing/2015/10/21/chartex" xmlns:cx3="http://schemas.microsoft.com/office/drawing/2016/5/9/chartex" xmlns:cx4="http://schemas.microsoft.com/office/drawing/2016/5/10/chartex" xmlns:cx5="http://schemas.microsoft.com/office/drawing/2016/5/11/chartex" xmlns:cx6="http://schemas.microsoft.com/office/drawing/2016/5/12/chartex" xmlns:cx7="http://schemas.microsoft.com/office/drawing/2016/5/13/chartex" xmlns:cx8="http://schemas.microsoft.com/office/drawing/2016/5/14/chartex" xmlns:mc="http://schemas.openxmlformats.org/markup-compatibility/2006" xmlns:aink="http://schemas.microsoft.com/office/drawing/2016/ink" xmlns:am3d="http://schemas.microsoft.com/office/drawing/2017/model3d" xmlns:o="urn:schemas-microsoft-com:office:office" xmlns:r="http://schemas.openxmlformats.org/officeDocument/2006/relationships" xmlns:m="http://schemas.openxmlformats.org/officeDocument/2006/math" xmlns:v="urn:schemas-microsoft-com:vml" xmlns:wp14="http://schemas.microsoft.com/office/word/2010/wordprocessingDrawing" xmlns:wp="http://schemas.openxmlformats.org/drawingml/2006/wordprocessingDrawing" xmlns:w10="urn:schemas-microsoft-com:office:word" xmlns:w="http://schemas.openxmlformats.org/wordprocessingml/2006/main" xmlns:w14="http://schemas.microsoft.com/office/word/2010/wordml" xmlns:w15="http://schemas.microsoft.com/office/word/2012/wordml" xmlns:w16cex="http://schemas.microsoft.com/office/word/2018/wordml/cex" xmlns:w16cid="http://schemas.microsoft.com/office/word/2016/wordml/cid" xmlns:w16="http://schemas.microsoft.com/office/word/2018/wordml" xmlns:w16sdtdh="http://schemas.microsoft.com/office/word/2020/wordml/sdtdatahash" xmlns:w16se="http://schemas.microsoft.com/office/word/2015/wordml/symex" xmlns:wpg="http://schemas.microsoft.com/office/word/2010/wordprocessingGroup" xmlns:wpi="http://schemas.microsoft.com/office/word/2010/wordprocessingInk" xmlns:wne="http://schemas.microsoft.com/office/word/2006/wordml" xmlns:wps="http://schemas.microsoft.com/office/word/2010/wordprocessingShape" mc:Ignorable="w14 w15 w16se w16cid w16 w16cex w16sdtdh wp14">
   <w:endnote w:type="separator" w:id="-1">
     <w:p>
       <w:r>
@@ -13645,7 +15015,7 @@
 </file>
 
 <file path=word/footer1.xml><?xml version="1.0" encoding="utf-8"?>
-<w:ftr xmlns:wpc="http://schemas.microsoft.com/office/word/2010/wordprocessingCanvas" xmlns:cx="http://schemas.microsoft.com/office/drawing/2014/chartex" xmlns:cx1="http://schemas.microsoft.com/office/drawing/2015/9/8/chartex" xmlns:cx2="http://schemas.microsoft.com/office/drawing/2015/10/21/chartex" xmlns:cx3="http://schemas.microsoft.com/office/drawing/2016/5/9/chartex" xmlns:cx4="http://schemas.microsoft.com/office/drawing/2016/5/10/chartex" xmlns:cx5="http://schemas.microsoft.com/office/drawing/2016/5/11/chartex" xmlns:cx6="http://schemas.microsoft.com/office/drawing/2016/5/12/chartex" xmlns:cx7="http://schemas.microsoft.com/office/drawing/2016/5/13/chartex" xmlns:cx8="http://schemas.microsoft.com/office/drawing/2016/5/14/chartex" xmlns:mc="http://schemas.openxmlformats.org/markup-compatibility/2006" xmlns:aink="http://schemas.microsoft.com/office/drawing/2016/ink" xmlns:am3d="http://schemas.microsoft.com/office/drawing/2017/model3d" xmlns:o="urn:schemas-microsoft-com:office:office" xmlns:oel="http://schemas.microsoft.com/office/2019/extlst" xmlns:r="http://schemas.openxmlformats.org/officeDocument/2006/relationships" xmlns:m="http://schemas.openxmlformats.org/officeDocument/2006/math" xmlns:v="urn:schemas-microsoft-com:vml" xmlns:wp14="http://schemas.microsoft.com/office/word/2010/wordprocessingDrawing" xmlns:wp="http://schemas.openxmlformats.org/drawingml/2006/wordprocessingDrawing" xmlns:w10="urn:schemas-microsoft-com:office:word" xmlns:w="http://schemas.openxmlformats.org/wordprocessingml/2006/main" xmlns:w14="http://schemas.microsoft.com/office/word/2010/wordml" xmlns:w15="http://schemas.microsoft.com/office/word/2012/wordml" xmlns:w16cex="http://schemas.microsoft.com/office/word/2018/wordml/cex" xmlns:w16cid="http://schemas.microsoft.com/office/word/2016/wordml/cid" xmlns:w16="http://schemas.microsoft.com/office/word/2018/wordml" xmlns:w16sdtdh="http://schemas.microsoft.com/office/word/2020/wordml/sdtdatahash" xmlns:w16se="http://schemas.microsoft.com/office/word/2015/wordml/symex" xmlns:wpg="http://schemas.microsoft.com/office/word/2010/wordprocessingGroup" xmlns:wpi="http://schemas.microsoft.com/office/word/2010/wordprocessingInk" xmlns:wne="http://schemas.microsoft.com/office/word/2006/wordml" xmlns:wps="http://schemas.microsoft.com/office/word/2010/wordprocessingShape" mc:Ignorable="w14 w15 w16se w16cid w16 w16cex w16sdtdh wp14">
+<w:ftr xmlns:wpc="http://schemas.microsoft.com/office/word/2010/wordprocessingCanvas" xmlns:cx="http://schemas.microsoft.com/office/drawing/2014/chartex" xmlns:cx1="http://schemas.microsoft.com/office/drawing/2015/9/8/chartex" xmlns:cx2="http://schemas.microsoft.com/office/drawing/2015/10/21/chartex" xmlns:cx3="http://schemas.microsoft.com/office/drawing/2016/5/9/chartex" xmlns:cx4="http://schemas.microsoft.com/office/drawing/2016/5/10/chartex" xmlns:cx5="http://schemas.microsoft.com/office/drawing/2016/5/11/chartex" xmlns:cx6="http://schemas.microsoft.com/office/drawing/2016/5/12/chartex" xmlns:cx7="http://schemas.microsoft.com/office/drawing/2016/5/13/chartex" xmlns:cx8="http://schemas.microsoft.com/office/drawing/2016/5/14/chartex" xmlns:mc="http://schemas.openxmlformats.org/markup-compatibility/2006" xmlns:aink="http://schemas.microsoft.com/office/drawing/2016/ink" xmlns:am3d="http://schemas.microsoft.com/office/drawing/2017/model3d" xmlns:o="urn:schemas-microsoft-com:office:office" xmlns:r="http://schemas.openxmlformats.org/officeDocument/2006/relationships" xmlns:m="http://schemas.openxmlformats.org/officeDocument/2006/math" xmlns:v="urn:schemas-microsoft-com:vml" xmlns:wp14="http://schemas.microsoft.com/office/word/2010/wordprocessingDrawing" xmlns:wp="http://schemas.openxmlformats.org/drawingml/2006/wordprocessingDrawing" xmlns:w10="urn:schemas-microsoft-com:office:word" xmlns:w="http://schemas.openxmlformats.org/wordprocessingml/2006/main" xmlns:w14="http://schemas.microsoft.com/office/word/2010/wordml" xmlns:w15="http://schemas.microsoft.com/office/word/2012/wordml" xmlns:w16cex="http://schemas.microsoft.com/office/word/2018/wordml/cex" xmlns:w16cid="http://schemas.microsoft.com/office/word/2016/wordml/cid" xmlns:w16="http://schemas.microsoft.com/office/word/2018/wordml" xmlns:w16sdtdh="http://schemas.microsoft.com/office/word/2020/wordml/sdtdatahash" xmlns:w16se="http://schemas.microsoft.com/office/word/2015/wordml/symex" xmlns:wpg="http://schemas.microsoft.com/office/word/2010/wordprocessingGroup" xmlns:wpi="http://schemas.microsoft.com/office/word/2010/wordprocessingInk" xmlns:wne="http://schemas.microsoft.com/office/word/2006/wordml" xmlns:wps="http://schemas.microsoft.com/office/word/2010/wordprocessingShape" mc:Ignorable="w14 w15 w16se w16cid w16 w16cex w16sdtdh wp14">
   <w:sdt>
     <w:sdtPr>
       <w:id w:val="1267042127"/>
@@ -13662,7 +15032,7 @@
     <w:sdtContent>
       <w:p>
         <w:pPr>
-          <w:pStyle w:val="Footer"/>
+          <w:pStyle w:val="Rodap"/>
           <w:jc w:val="right"/>
         </w:pPr>
         <w:r>
@@ -13691,14 +15061,14 @@
   </w:sdt>
   <w:p>
     <w:pPr>
-      <w:pStyle w:val="Footer"/>
+      <w:pStyle w:val="Rodap"/>
     </w:pPr>
   </w:p>
 </w:ftr>
 </file>
 
 <file path=word/footnotes.xml><?xml version="1.0" encoding="utf-8"?>
-<w:footnotes xmlns:wpc="http://schemas.microsoft.com/office/word/2010/wordprocessingCanvas" xmlns:cx="http://schemas.microsoft.com/office/drawing/2014/chartex" xmlns:cx1="http://schemas.microsoft.com/office/drawing/2015/9/8/chartex" xmlns:cx2="http://schemas.microsoft.com/office/drawing/2015/10/21/chartex" xmlns:cx3="http://schemas.microsoft.com/office/drawing/2016/5/9/chartex" xmlns:cx4="http://schemas.microsoft.com/office/drawing/2016/5/10/chartex" xmlns:cx5="http://schemas.microsoft.com/office/drawing/2016/5/11/chartex" xmlns:cx6="http://schemas.microsoft.com/office/drawing/2016/5/12/chartex" xmlns:cx7="http://schemas.microsoft.com/office/drawing/2016/5/13/chartex" xmlns:cx8="http://schemas.microsoft.com/office/drawing/2016/5/14/chartex" xmlns:mc="http://schemas.openxmlformats.org/markup-compatibility/2006" xmlns:aink="http://schemas.microsoft.com/office/drawing/2016/ink" xmlns:am3d="http://schemas.microsoft.com/office/drawing/2017/model3d" xmlns:o="urn:schemas-microsoft-com:office:office" xmlns:oel="http://schemas.microsoft.com/office/2019/extlst" xmlns:r="http://schemas.openxmlformats.org/officeDocument/2006/relationships" xmlns:m="http://schemas.openxmlformats.org/officeDocument/2006/math" xmlns:v="urn:schemas-microsoft-com:vml" xmlns:wp14="http://schemas.microsoft.com/office/word/2010/wordprocessingDrawing" xmlns:wp="http://schemas.openxmlformats.org/drawingml/2006/wordprocessingDrawing" xmlns:w10="urn:schemas-microsoft-com:office:word" xmlns:w="http://schemas.openxmlformats.org/wordprocessingml/2006/main" xmlns:w14="http://schemas.microsoft.com/office/word/2010/wordml" xmlns:w15="http://schemas.microsoft.com/office/word/2012/wordml" xmlns:w16cex="http://schemas.microsoft.com/office/word/2018/wordml/cex" xmlns:w16cid="http://schemas.microsoft.com/office/word/2016/wordml/cid" xmlns:w16="http://schemas.microsoft.com/office/word/2018/wordml" xmlns:w16sdtdh="http://schemas.microsoft.com/office/word/2020/wordml/sdtdatahash" xmlns:w16se="http://schemas.microsoft.com/office/word/2015/wordml/symex" xmlns:wpg="http://schemas.microsoft.com/office/word/2010/wordprocessingGroup" xmlns:wpi="http://schemas.microsoft.com/office/word/2010/wordprocessingInk" xmlns:wne="http://schemas.microsoft.com/office/word/2006/wordml" xmlns:wps="http://schemas.microsoft.com/office/word/2010/wordprocessingShape" mc:Ignorable="w14 w15 w16se w16cid w16 w16cex w16sdtdh wp14">
+<w:footnotes xmlns:wpc="http://schemas.microsoft.com/office/word/2010/wordprocessingCanvas" xmlns:cx="http://schemas.microsoft.com/office/drawing/2014/chartex" xmlns:cx1="http://schemas.microsoft.com/office/drawing/2015/9/8/chartex" xmlns:cx2="http://schemas.microsoft.com/office/drawing/2015/10/21/chartex" xmlns:cx3="http://schemas.microsoft.com/office/drawing/2016/5/9/chartex" xmlns:cx4="http://schemas.microsoft.com/office/drawing/2016/5/10/chartex" xmlns:cx5="http://schemas.microsoft.com/office/drawing/2016/5/11/chartex" xmlns:cx6="http://schemas.microsoft.com/office/drawing/2016/5/12/chartex" xmlns:cx7="http://schemas.microsoft.com/office/drawing/2016/5/13/chartex" xmlns:cx8="http://schemas.microsoft.com/office/drawing/2016/5/14/chartex" xmlns:mc="http://schemas.openxmlformats.org/markup-compatibility/2006" xmlns:aink="http://schemas.microsoft.com/office/drawing/2016/ink" xmlns:am3d="http://schemas.microsoft.com/office/drawing/2017/model3d" xmlns:o="urn:schemas-microsoft-com:office:office" xmlns:r="http://schemas.openxmlformats.org/officeDocument/2006/relationships" xmlns:m="http://schemas.openxmlformats.org/officeDocument/2006/math" xmlns:v="urn:schemas-microsoft-com:vml" xmlns:wp14="http://schemas.microsoft.com/office/word/2010/wordprocessingDrawing" xmlns:wp="http://schemas.openxmlformats.org/drawingml/2006/wordprocessingDrawing" xmlns:w10="urn:schemas-microsoft-com:office:word" xmlns:w="http://schemas.openxmlformats.org/wordprocessingml/2006/main" xmlns:w14="http://schemas.microsoft.com/office/word/2010/wordml" xmlns:w15="http://schemas.microsoft.com/office/word/2012/wordml" xmlns:w16cex="http://schemas.microsoft.com/office/word/2018/wordml/cex" xmlns:w16cid="http://schemas.microsoft.com/office/word/2016/wordml/cid" xmlns:w16="http://schemas.microsoft.com/office/word/2018/wordml" xmlns:w16sdtdh="http://schemas.microsoft.com/office/word/2020/wordml/sdtdatahash" xmlns:w16se="http://schemas.microsoft.com/office/word/2015/wordml/symex" xmlns:wpg="http://schemas.microsoft.com/office/word/2010/wordprocessingGroup" xmlns:wpi="http://schemas.microsoft.com/office/word/2010/wordprocessingInk" xmlns:wne="http://schemas.microsoft.com/office/word/2006/wordml" xmlns:wps="http://schemas.microsoft.com/office/word/2010/wordprocessingShape" mc:Ignorable="w14 w15 w16se w16cid w16 w16cex w16sdtdh wp14">
   <w:footnote w:type="separator" w:id="-1">
     <w:p>
       <w:r>
@@ -13720,10 +15090,10 @@
 </file>
 
 <file path=word/header1.xml><?xml version="1.0" encoding="utf-8"?>
-<w:hdr xmlns:wpc="http://schemas.microsoft.com/office/word/2010/wordprocessingCanvas" xmlns:cx="http://schemas.microsoft.com/office/drawing/2014/chartex" xmlns:cx1="http://schemas.microsoft.com/office/drawing/2015/9/8/chartex" xmlns:cx2="http://schemas.microsoft.com/office/drawing/2015/10/21/chartex" xmlns:cx3="http://schemas.microsoft.com/office/drawing/2016/5/9/chartex" xmlns:cx4="http://schemas.microsoft.com/office/drawing/2016/5/10/chartex" xmlns:cx5="http://schemas.microsoft.com/office/drawing/2016/5/11/chartex" xmlns:cx6="http://schemas.microsoft.com/office/drawing/2016/5/12/chartex" xmlns:cx7="http://schemas.microsoft.com/office/drawing/2016/5/13/chartex" xmlns:cx8="http://schemas.microsoft.com/office/drawing/2016/5/14/chartex" xmlns:mc="http://schemas.openxmlformats.org/markup-compatibility/2006" xmlns:aink="http://schemas.microsoft.com/office/drawing/2016/ink" xmlns:am3d="http://schemas.microsoft.com/office/drawing/2017/model3d" xmlns:o="urn:schemas-microsoft-com:office:office" xmlns:oel="http://schemas.microsoft.com/office/2019/extlst" xmlns:r="http://schemas.openxmlformats.org/officeDocument/2006/relationships" xmlns:m="http://schemas.openxmlformats.org/officeDocument/2006/math" xmlns:v="urn:schemas-microsoft-com:vml" xmlns:wp14="http://schemas.microsoft.com/office/word/2010/wordprocessingDrawing" xmlns:wp="http://schemas.openxmlformats.org/drawingml/2006/wordprocessingDrawing" xmlns:w10="urn:schemas-microsoft-com:office:word" xmlns:w="http://schemas.openxmlformats.org/wordprocessingml/2006/main" xmlns:w14="http://schemas.microsoft.com/office/word/2010/wordml" xmlns:w15="http://schemas.microsoft.com/office/word/2012/wordml" xmlns:w16cex="http://schemas.microsoft.com/office/word/2018/wordml/cex" xmlns:w16cid="http://schemas.microsoft.com/office/word/2016/wordml/cid" xmlns:w16="http://schemas.microsoft.com/office/word/2018/wordml" xmlns:w16sdtdh="http://schemas.microsoft.com/office/word/2020/wordml/sdtdatahash" xmlns:w16se="http://schemas.microsoft.com/office/word/2015/wordml/symex" xmlns:wpg="http://schemas.microsoft.com/office/word/2010/wordprocessingGroup" xmlns:wpi="http://schemas.microsoft.com/office/word/2010/wordprocessingInk" xmlns:wne="http://schemas.microsoft.com/office/word/2006/wordml" xmlns:wps="http://schemas.microsoft.com/office/word/2010/wordprocessingShape" mc:Ignorable="w14 w15 w16se w16cid w16 w16cex w16sdtdh wp14">
+<w:hdr xmlns:wpc="http://schemas.microsoft.com/office/word/2010/wordprocessingCanvas" xmlns:cx="http://schemas.microsoft.com/office/drawing/2014/chartex" xmlns:cx1="http://schemas.microsoft.com/office/drawing/2015/9/8/chartex" xmlns:cx2="http://schemas.microsoft.com/office/drawing/2015/10/21/chartex" xmlns:cx3="http://schemas.microsoft.com/office/drawing/2016/5/9/chartex" xmlns:cx4="http://schemas.microsoft.com/office/drawing/2016/5/10/chartex" xmlns:cx5="http://schemas.microsoft.com/office/drawing/2016/5/11/chartex" xmlns:cx6="http://schemas.microsoft.com/office/drawing/2016/5/12/chartex" xmlns:cx7="http://schemas.microsoft.com/office/drawing/2016/5/13/chartex" xmlns:cx8="http://schemas.microsoft.com/office/drawing/2016/5/14/chartex" xmlns:mc="http://schemas.openxmlformats.org/markup-compatibility/2006" xmlns:aink="http://schemas.microsoft.com/office/drawing/2016/ink" xmlns:am3d="http://schemas.microsoft.com/office/drawing/2017/model3d" xmlns:o="urn:schemas-microsoft-com:office:office" xmlns:r="http://schemas.openxmlformats.org/officeDocument/2006/relationships" xmlns:m="http://schemas.openxmlformats.org/officeDocument/2006/math" xmlns:v="urn:schemas-microsoft-com:vml" xmlns:wp14="http://schemas.microsoft.com/office/word/2010/wordprocessingDrawing" xmlns:wp="http://schemas.openxmlformats.org/drawingml/2006/wordprocessingDrawing" xmlns:w10="urn:schemas-microsoft-com:office:word" xmlns:w="http://schemas.openxmlformats.org/wordprocessingml/2006/main" xmlns:w14="http://schemas.microsoft.com/office/word/2010/wordml" xmlns:w15="http://schemas.microsoft.com/office/word/2012/wordml" xmlns:w16cex="http://schemas.microsoft.com/office/word/2018/wordml/cex" xmlns:w16cid="http://schemas.microsoft.com/office/word/2016/wordml/cid" xmlns:w16="http://schemas.microsoft.com/office/word/2018/wordml" xmlns:w16sdtdh="http://schemas.microsoft.com/office/word/2020/wordml/sdtdatahash" xmlns:w16se="http://schemas.microsoft.com/office/word/2015/wordml/symex" xmlns:wpg="http://schemas.microsoft.com/office/word/2010/wordprocessingGroup" xmlns:wpi="http://schemas.microsoft.com/office/word/2010/wordprocessingInk" xmlns:wne="http://schemas.microsoft.com/office/word/2006/wordml" xmlns:wps="http://schemas.microsoft.com/office/word/2010/wordprocessingShape" mc:Ignorable="w14 w15 w16se w16cid w16 w16cex w16sdtdh wp14">
   <w:p>
     <w:pPr>
-      <w:pStyle w:val="Header"/>
+      <w:pStyle w:val="Cabealho"/>
     </w:pPr>
     <w:r>
       <w:t xml:space="preserve">Universidade do Minho </w:t>
@@ -13738,14 +15108,14 @@
   </w:p>
   <w:p>
     <w:pPr>
-      <w:pStyle w:val="Header"/>
+      <w:pStyle w:val="Cabealho"/>
     </w:pPr>
   </w:p>
 </w:hdr>
 </file>
 
 <file path=word/numbering.xml><?xml version="1.0" encoding="utf-8"?>
-<w:numbering xmlns:wpc="http://schemas.microsoft.com/office/word/2010/wordprocessingCanvas" xmlns:cx="http://schemas.microsoft.com/office/drawing/2014/chartex" xmlns:cx1="http://schemas.microsoft.com/office/drawing/2015/9/8/chartex" xmlns:cx2="http://schemas.microsoft.com/office/drawing/2015/10/21/chartex" xmlns:cx3="http://schemas.microsoft.com/office/drawing/2016/5/9/chartex" xmlns:cx4="http://schemas.microsoft.com/office/drawing/2016/5/10/chartex" xmlns:cx5="http://schemas.microsoft.com/office/drawing/2016/5/11/chartex" xmlns:cx6="http://schemas.microsoft.com/office/drawing/2016/5/12/chartex" xmlns:cx7="http://schemas.microsoft.com/office/drawing/2016/5/13/chartex" xmlns:cx8="http://schemas.microsoft.com/office/drawing/2016/5/14/chartex" xmlns:mc="http://schemas.openxmlformats.org/markup-compatibility/2006" xmlns:aink="http://schemas.microsoft.com/office/drawing/2016/ink" xmlns:am3d="http://schemas.microsoft.com/office/drawing/2017/model3d" xmlns:o="urn:schemas-microsoft-com:office:office" xmlns:oel="http://schemas.microsoft.com/office/2019/extlst" xmlns:r="http://schemas.openxmlformats.org/officeDocument/2006/relationships" xmlns:m="http://schemas.openxmlformats.org/officeDocument/2006/math" xmlns:v="urn:schemas-microsoft-com:vml" xmlns:wp14="http://schemas.microsoft.com/office/word/2010/wordprocessingDrawing" xmlns:wp="http://schemas.openxmlformats.org/drawingml/2006/wordprocessingDrawing" xmlns:w10="urn:schemas-microsoft-com:office:word" xmlns:w="http://schemas.openxmlformats.org/wordprocessingml/2006/main" xmlns:w14="http://schemas.microsoft.com/office/word/2010/wordml" xmlns:w15="http://schemas.microsoft.com/office/word/2012/wordml" xmlns:w16cex="http://schemas.microsoft.com/office/word/2018/wordml/cex" xmlns:w16cid="http://schemas.microsoft.com/office/word/2016/wordml/cid" xmlns:w16="http://schemas.microsoft.com/office/word/2018/wordml" xmlns:w16sdtdh="http://schemas.microsoft.com/office/word/2020/wordml/sdtdatahash" xmlns:w16se="http://schemas.microsoft.com/office/word/2015/wordml/symex" xmlns:wpg="http://schemas.microsoft.com/office/word/2010/wordprocessingGroup" xmlns:wpi="http://schemas.microsoft.com/office/word/2010/wordprocessingInk" xmlns:wne="http://schemas.microsoft.com/office/word/2006/wordml" xmlns:wps="http://schemas.microsoft.com/office/word/2010/wordprocessingShape" mc:Ignorable="w14 w15 w16se w16cid w16 w16cex w16sdtdh wp14">
+<w:numbering xmlns:wpc="http://schemas.microsoft.com/office/word/2010/wordprocessingCanvas" xmlns:cx="http://schemas.microsoft.com/office/drawing/2014/chartex" xmlns:cx1="http://schemas.microsoft.com/office/drawing/2015/9/8/chartex" xmlns:cx2="http://schemas.microsoft.com/office/drawing/2015/10/21/chartex" xmlns:cx3="http://schemas.microsoft.com/office/drawing/2016/5/9/chartex" xmlns:cx4="http://schemas.microsoft.com/office/drawing/2016/5/10/chartex" xmlns:cx5="http://schemas.microsoft.com/office/drawing/2016/5/11/chartex" xmlns:cx6="http://schemas.microsoft.com/office/drawing/2016/5/12/chartex" xmlns:cx7="http://schemas.microsoft.com/office/drawing/2016/5/13/chartex" xmlns:cx8="http://schemas.microsoft.com/office/drawing/2016/5/14/chartex" xmlns:mc="http://schemas.openxmlformats.org/markup-compatibility/2006" xmlns:aink="http://schemas.microsoft.com/office/drawing/2016/ink" xmlns:am3d="http://schemas.microsoft.com/office/drawing/2017/model3d" xmlns:o="urn:schemas-microsoft-com:office:office" xmlns:r="http://schemas.openxmlformats.org/officeDocument/2006/relationships" xmlns:m="http://schemas.openxmlformats.org/officeDocument/2006/math" xmlns:v="urn:schemas-microsoft-com:vml" xmlns:wp14="http://schemas.microsoft.com/office/word/2010/wordprocessingDrawing" xmlns:wp="http://schemas.openxmlformats.org/drawingml/2006/wordprocessingDrawing" xmlns:w10="urn:schemas-microsoft-com:office:word" xmlns:w="http://schemas.openxmlformats.org/wordprocessingml/2006/main" xmlns:w14="http://schemas.microsoft.com/office/word/2010/wordml" xmlns:w15="http://schemas.microsoft.com/office/word/2012/wordml" xmlns:w16cex="http://schemas.microsoft.com/office/word/2018/wordml/cex" xmlns:w16cid="http://schemas.microsoft.com/office/word/2016/wordml/cid" xmlns:w16="http://schemas.microsoft.com/office/word/2018/wordml" xmlns:w16sdtdh="http://schemas.microsoft.com/office/word/2020/wordml/sdtdatahash" xmlns:w16se="http://schemas.microsoft.com/office/word/2015/wordml/symex" xmlns:wpg="http://schemas.microsoft.com/office/word/2010/wordprocessingGroup" xmlns:wpi="http://schemas.microsoft.com/office/word/2010/wordprocessingInk" xmlns:wne="http://schemas.microsoft.com/office/word/2006/wordml" xmlns:wps="http://schemas.microsoft.com/office/word/2010/wordprocessingShape" mc:Ignorable="w14 w15 w16se w16cid w16 w16cex w16sdtdh wp14">
   <w:abstractNum w:abstractNumId="0" w15:restartNumberingAfterBreak="0">
     <w:nsid w:val="13025BBE"/>
     <w:multiLevelType w:val="hybridMultilevel"/>
@@ -15300,11 +16670,11 @@
       <w:lang w:eastAsia="en-GB"/>
     </w:rPr>
   </w:style>
-  <w:style w:type="paragraph" w:styleId="Heading1">
+  <w:style w:type="paragraph" w:styleId="Ttulo1">
     <w:name w:val="heading 1"/>
     <w:basedOn w:val="Normal"/>
     <w:next w:val="Normal"/>
-    <w:link w:val="Heading1Char"/>
+    <w:link w:val="Ttulo1Carter"/>
     <w:uiPriority w:val="9"/>
     <w:qFormat/>
     <w:rsid w:val="007E6C05"/>
@@ -15321,11 +16691,11 @@
       <w:szCs w:val="32"/>
     </w:rPr>
   </w:style>
-  <w:style w:type="paragraph" w:styleId="Heading2">
+  <w:style w:type="paragraph" w:styleId="Ttulo2">
     <w:name w:val="heading 2"/>
     <w:basedOn w:val="Normal"/>
     <w:next w:val="Normal"/>
-    <w:link w:val="Heading2Char"/>
+    <w:link w:val="Ttulo2Carter"/>
     <w:uiPriority w:val="9"/>
     <w:unhideWhenUsed/>
     <w:qFormat/>
@@ -15343,11 +16713,11 @@
       <w:szCs w:val="26"/>
     </w:rPr>
   </w:style>
-  <w:style w:type="paragraph" w:styleId="Heading3">
+  <w:style w:type="paragraph" w:styleId="Ttulo3">
     <w:name w:val="heading 3"/>
     <w:basedOn w:val="Normal"/>
     <w:next w:val="Normal"/>
-    <w:link w:val="Heading3Char"/>
+    <w:link w:val="Ttulo3Carter"/>
     <w:uiPriority w:val="9"/>
     <w:unhideWhenUsed/>
     <w:qFormat/>
@@ -15365,11 +16735,11 @@
       <w:szCs w:val="24"/>
     </w:rPr>
   </w:style>
-  <w:style w:type="paragraph" w:styleId="Heading4">
+  <w:style w:type="paragraph" w:styleId="Ttulo4">
     <w:name w:val="heading 4"/>
     <w:basedOn w:val="Normal"/>
     <w:next w:val="Normal"/>
-    <w:link w:val="Heading4Char"/>
+    <w:link w:val="Ttulo4Carter"/>
     <w:uiPriority w:val="9"/>
     <w:unhideWhenUsed/>
     <w:qFormat/>
@@ -15388,11 +16758,11 @@
       <w:sz w:val="32"/>
     </w:rPr>
   </w:style>
-  <w:style w:type="paragraph" w:styleId="Heading5">
+  <w:style w:type="paragraph" w:styleId="Ttulo5">
     <w:name w:val="heading 5"/>
     <w:basedOn w:val="Normal"/>
     <w:next w:val="Normal"/>
-    <w:link w:val="Heading5Char"/>
+    <w:link w:val="Ttulo5Carter"/>
     <w:uiPriority w:val="9"/>
     <w:unhideWhenUsed/>
     <w:qFormat/>
@@ -15408,13 +16778,13 @@
       <w:color w:val="2F5496" w:themeColor="accent1" w:themeShade="BF"/>
     </w:rPr>
   </w:style>
-  <w:style w:type="character" w:default="1" w:styleId="DefaultParagraphFont">
+  <w:style w:type="character" w:default="1" w:styleId="Tipodeletrapredefinidodopargrafo">
     <w:name w:val="Default Paragraph Font"/>
     <w:uiPriority w:val="1"/>
     <w:semiHidden/>
     <w:unhideWhenUsed/>
   </w:style>
-  <w:style w:type="table" w:default="1" w:styleId="TableNormal">
+  <w:style w:type="table" w:default="1" w:styleId="Tabelanormal">
     <w:name w:val="Normal Table"/>
     <w:uiPriority w:val="99"/>
     <w:semiHidden/>
@@ -15429,16 +16799,16 @@
       </w:tblCellMar>
     </w:tblPr>
   </w:style>
-  <w:style w:type="numbering" w:default="1" w:styleId="NoList">
+  <w:style w:type="numbering" w:default="1" w:styleId="Semlista">
     <w:name w:val="No List"/>
     <w:uiPriority w:val="99"/>
     <w:semiHidden/>
     <w:unhideWhenUsed/>
   </w:style>
-  <w:style w:type="character" w:customStyle="1" w:styleId="Heading1Char">
-    <w:name w:val="Heading 1 Char"/>
-    <w:basedOn w:val="DefaultParagraphFont"/>
-    <w:link w:val="Heading1"/>
+  <w:style w:type="character" w:customStyle="1" w:styleId="Ttulo1Carter">
+    <w:name w:val="Título 1 Caráter"/>
+    <w:basedOn w:val="Tipodeletrapredefinidodopargrafo"/>
+    <w:link w:val="Ttulo1"/>
     <w:uiPriority w:val="9"/>
     <w:rsid w:val="007E6C05"/>
     <w:rPr>
@@ -15448,10 +16818,10 @@
       <w:lang w:eastAsia="en-GB"/>
     </w:rPr>
   </w:style>
-  <w:style w:type="character" w:customStyle="1" w:styleId="Heading2Char">
-    <w:name w:val="Heading 2 Char"/>
-    <w:basedOn w:val="DefaultParagraphFont"/>
-    <w:link w:val="Heading2"/>
+  <w:style w:type="character" w:customStyle="1" w:styleId="Ttulo2Carter">
+    <w:name w:val="Título 2 Caráter"/>
+    <w:basedOn w:val="Tipodeletrapredefinidodopargrafo"/>
+    <w:link w:val="Ttulo2"/>
     <w:uiPriority w:val="9"/>
     <w:rsid w:val="0056071F"/>
     <w:rPr>
@@ -15461,10 +16831,10 @@
       <w:lang w:eastAsia="en-GB"/>
     </w:rPr>
   </w:style>
-  <w:style w:type="paragraph" w:styleId="FootnoteText">
+  <w:style w:type="paragraph" w:styleId="Textodenotaderodap">
     <w:name w:val="footnote text"/>
     <w:basedOn w:val="Normal"/>
-    <w:link w:val="FootnoteTextChar"/>
+    <w:link w:val="TextodenotaderodapCarter"/>
     <w:uiPriority w:val="99"/>
     <w:semiHidden/>
     <w:unhideWhenUsed/>
@@ -15474,10 +16844,10 @@
       <w:szCs w:val="20"/>
     </w:rPr>
   </w:style>
-  <w:style w:type="character" w:customStyle="1" w:styleId="FootnoteTextChar">
-    <w:name w:val="Footnote Text Char"/>
-    <w:basedOn w:val="DefaultParagraphFont"/>
-    <w:link w:val="FootnoteText"/>
+  <w:style w:type="character" w:customStyle="1" w:styleId="TextodenotaderodapCarter">
+    <w:name w:val="Texto de nota de rodapé Caráter"/>
+    <w:basedOn w:val="Tipodeletrapredefinidodopargrafo"/>
+    <w:link w:val="Textodenotaderodap"/>
     <w:uiPriority w:val="99"/>
     <w:semiHidden/>
     <w:rsid w:val="006D018B"/>
@@ -15488,9 +16858,9 @@
       <w:lang w:eastAsia="en-GB"/>
     </w:rPr>
   </w:style>
-  <w:style w:type="character" w:styleId="FootnoteReference">
+  <w:style w:type="character" w:styleId="Refdenotaderodap">
     <w:name w:val="footnote reference"/>
-    <w:basedOn w:val="DefaultParagraphFont"/>
+    <w:basedOn w:val="Tipodeletrapredefinidodopargrafo"/>
     <w:uiPriority w:val="99"/>
     <w:semiHidden/>
     <w:unhideWhenUsed/>
@@ -15499,7 +16869,7 @@
       <w:vertAlign w:val="superscript"/>
     </w:rPr>
   </w:style>
-  <w:style w:type="paragraph" w:styleId="Caption">
+  <w:style w:type="paragraph" w:styleId="Legenda">
     <w:name w:val="caption"/>
     <w:basedOn w:val="Normal"/>
     <w:next w:val="Normal"/>
@@ -15536,10 +16906,10 @@
       <w:lang w:val="en-GB"/>
     </w:rPr>
   </w:style>
-  <w:style w:type="paragraph" w:styleId="Header">
+  <w:style w:type="paragraph" w:styleId="Cabealho">
     <w:name w:val="header"/>
     <w:basedOn w:val="Normal"/>
-    <w:link w:val="HeaderChar"/>
+    <w:link w:val="CabealhoCarter"/>
     <w:uiPriority w:val="99"/>
     <w:unhideWhenUsed/>
     <w:rsid w:val="004673DD"/>
@@ -15550,10 +16920,10 @@
       </w:tabs>
     </w:pPr>
   </w:style>
-  <w:style w:type="character" w:customStyle="1" w:styleId="HeaderChar">
-    <w:name w:val="Header Char"/>
-    <w:basedOn w:val="DefaultParagraphFont"/>
-    <w:link w:val="Header"/>
+  <w:style w:type="character" w:customStyle="1" w:styleId="CabealhoCarter">
+    <w:name w:val="Cabeçalho Caráter"/>
+    <w:basedOn w:val="Tipodeletrapredefinidodopargrafo"/>
+    <w:link w:val="Cabealho"/>
     <w:uiPriority w:val="99"/>
     <w:rsid w:val="004673DD"/>
     <w:rPr>
@@ -15561,10 +16931,10 @@
       <w:lang w:eastAsia="en-GB"/>
     </w:rPr>
   </w:style>
-  <w:style w:type="paragraph" w:styleId="Footer">
+  <w:style w:type="paragraph" w:styleId="Rodap">
     <w:name w:val="footer"/>
     <w:basedOn w:val="Normal"/>
-    <w:link w:val="FooterChar"/>
+    <w:link w:val="RodapCarter"/>
     <w:uiPriority w:val="99"/>
     <w:unhideWhenUsed/>
     <w:rsid w:val="004673DD"/>
@@ -15575,10 +16945,10 @@
       </w:tabs>
     </w:pPr>
   </w:style>
-  <w:style w:type="character" w:customStyle="1" w:styleId="FooterChar">
-    <w:name w:val="Footer Char"/>
-    <w:basedOn w:val="DefaultParagraphFont"/>
-    <w:link w:val="Footer"/>
+  <w:style w:type="character" w:customStyle="1" w:styleId="RodapCarter">
+    <w:name w:val="Rodapé Caráter"/>
+    <w:basedOn w:val="Tipodeletrapredefinidodopargrafo"/>
+    <w:link w:val="Rodap"/>
     <w:uiPriority w:val="99"/>
     <w:rsid w:val="004673DD"/>
     <w:rPr>
@@ -15586,9 +16956,9 @@
       <w:lang w:eastAsia="en-GB"/>
     </w:rPr>
   </w:style>
-  <w:style w:type="paragraph" w:styleId="TOCHeading">
+  <w:style w:type="paragraph" w:styleId="Cabealhodondice">
     <w:name w:val="TOC Heading"/>
-    <w:basedOn w:val="Heading1"/>
+    <w:basedOn w:val="Ttulo1"/>
     <w:next w:val="Normal"/>
     <w:uiPriority w:val="39"/>
     <w:unhideWhenUsed/>
@@ -15607,7 +16977,7 @@
       <w:lang w:val="en-US" w:eastAsia="en-US"/>
     </w:rPr>
   </w:style>
-  <w:style w:type="paragraph" w:styleId="TOC1">
+  <w:style w:type="paragraph" w:styleId="ndice1">
     <w:name w:val="toc 1"/>
     <w:basedOn w:val="Normal"/>
     <w:next w:val="Normal"/>
@@ -15619,7 +16989,7 @@
       <w:spacing w:after="100"/>
     </w:pPr>
   </w:style>
-  <w:style w:type="paragraph" w:styleId="TOC2">
+  <w:style w:type="paragraph" w:styleId="ndice2">
     <w:name w:val="toc 2"/>
     <w:basedOn w:val="Normal"/>
     <w:next w:val="Normal"/>
@@ -15632,9 +17002,9 @@
       <w:ind w:left="220"/>
     </w:pPr>
   </w:style>
-  <w:style w:type="character" w:styleId="Hyperlink">
+  <w:style w:type="character" w:styleId="Hiperligao">
     <w:name w:val="Hyperlink"/>
-    <w:basedOn w:val="DefaultParagraphFont"/>
+    <w:basedOn w:val="Tipodeletrapredefinidodopargrafo"/>
     <w:uiPriority w:val="99"/>
     <w:unhideWhenUsed/>
     <w:rsid w:val="004673DD"/>
@@ -15643,7 +17013,7 @@
       <w:u w:val="single"/>
     </w:rPr>
   </w:style>
-  <w:style w:type="paragraph" w:styleId="ListParagraph">
+  <w:style w:type="paragraph" w:styleId="PargrafodaLista">
     <w:name w:val="List Paragraph"/>
     <w:basedOn w:val="Normal"/>
     <w:uiPriority w:val="34"/>
@@ -15654,10 +17024,10 @@
       <w:contextualSpacing/>
     </w:pPr>
   </w:style>
-  <w:style w:type="character" w:customStyle="1" w:styleId="Heading3Char">
-    <w:name w:val="Heading 3 Char"/>
-    <w:basedOn w:val="DefaultParagraphFont"/>
-    <w:link w:val="Heading3"/>
+  <w:style w:type="character" w:customStyle="1" w:styleId="Ttulo3Carter">
+    <w:name w:val="Título 3 Caráter"/>
+    <w:basedOn w:val="Tipodeletrapredefinidodopargrafo"/>
+    <w:link w:val="Ttulo3"/>
     <w:uiPriority w:val="9"/>
     <w:rsid w:val="00956BAB"/>
     <w:rPr>
@@ -15668,7 +17038,7 @@
       <w:lang w:eastAsia="en-GB"/>
     </w:rPr>
   </w:style>
-  <w:style w:type="paragraph" w:styleId="TOC3">
+  <w:style w:type="paragraph" w:styleId="ndice3">
     <w:name w:val="toc 3"/>
     <w:basedOn w:val="Normal"/>
     <w:next w:val="Normal"/>
@@ -15681,7 +17051,7 @@
       <w:ind w:left="440"/>
     </w:pPr>
   </w:style>
-  <w:style w:type="paragraph" w:styleId="NoSpacing">
+  <w:style w:type="paragraph" w:styleId="SemEspaamento">
     <w:name w:val="No Spacing"/>
     <w:uiPriority w:val="1"/>
     <w:qFormat/>
@@ -15696,10 +17066,10 @@
       <w:lang w:eastAsia="en-GB"/>
     </w:rPr>
   </w:style>
-  <w:style w:type="character" w:customStyle="1" w:styleId="Heading4Char">
-    <w:name w:val="Heading 4 Char"/>
-    <w:basedOn w:val="DefaultParagraphFont"/>
-    <w:link w:val="Heading4"/>
+  <w:style w:type="character" w:customStyle="1" w:styleId="Ttulo4Carter">
+    <w:name w:val="Título 4 Caráter"/>
+    <w:basedOn w:val="Tipodeletrapredefinidodopargrafo"/>
+    <w:link w:val="Ttulo4"/>
     <w:uiPriority w:val="9"/>
     <w:rsid w:val="005502AB"/>
     <w:rPr>
@@ -15711,10 +17081,10 @@
       <w:lang w:eastAsia="en-GB"/>
     </w:rPr>
   </w:style>
-  <w:style w:type="paragraph" w:styleId="EndnoteText">
+  <w:style w:type="paragraph" w:styleId="Textodenotadefim">
     <w:name w:val="endnote text"/>
     <w:basedOn w:val="Normal"/>
-    <w:link w:val="EndnoteTextChar"/>
+    <w:link w:val="TextodenotadefimCarter"/>
     <w:uiPriority w:val="99"/>
     <w:semiHidden/>
     <w:unhideWhenUsed/>
@@ -15724,10 +17094,10 @@
       <w:szCs w:val="20"/>
     </w:rPr>
   </w:style>
-  <w:style w:type="character" w:customStyle="1" w:styleId="EndnoteTextChar">
-    <w:name w:val="Endnote Text Char"/>
-    <w:basedOn w:val="DefaultParagraphFont"/>
-    <w:link w:val="EndnoteText"/>
+  <w:style w:type="character" w:customStyle="1" w:styleId="TextodenotadefimCarter">
+    <w:name w:val="Texto de nota de fim Caráter"/>
+    <w:basedOn w:val="Tipodeletrapredefinidodopargrafo"/>
+    <w:link w:val="Textodenotadefim"/>
     <w:uiPriority w:val="99"/>
     <w:semiHidden/>
     <w:rsid w:val="000C3F05"/>
@@ -15738,9 +17108,9 @@
       <w:lang w:eastAsia="en-GB"/>
     </w:rPr>
   </w:style>
-  <w:style w:type="character" w:styleId="EndnoteReference">
+  <w:style w:type="character" w:styleId="Refdenotadefim">
     <w:name w:val="endnote reference"/>
-    <w:basedOn w:val="DefaultParagraphFont"/>
+    <w:basedOn w:val="Tipodeletrapredefinidodopargrafo"/>
     <w:uiPriority w:val="99"/>
     <w:semiHidden/>
     <w:unhideWhenUsed/>
@@ -15749,7 +17119,7 @@
       <w:vertAlign w:val="superscript"/>
     </w:rPr>
   </w:style>
-  <w:style w:type="paragraph" w:styleId="TableofFigures">
+  <w:style w:type="paragraph" w:styleId="ndicedeilustraes">
     <w:name w:val="table of figures"/>
     <w:basedOn w:val="Normal"/>
     <w:next w:val="Normal"/>
@@ -15773,10 +17143,10 @@
       <w:szCs w:val="24"/>
     </w:rPr>
   </w:style>
-  <w:style w:type="character" w:customStyle="1" w:styleId="Heading5Char">
-    <w:name w:val="Heading 5 Char"/>
-    <w:basedOn w:val="DefaultParagraphFont"/>
-    <w:link w:val="Heading5"/>
+  <w:style w:type="character" w:customStyle="1" w:styleId="Ttulo5Carter">
+    <w:name w:val="Título 5 Caráter"/>
+    <w:basedOn w:val="Tipodeletrapredefinidodopargrafo"/>
+    <w:link w:val="Ttulo5"/>
     <w:uiPriority w:val="9"/>
     <w:rsid w:val="002D1DD3"/>
     <w:rPr>
@@ -15785,9 +17155,9 @@
       <w:lang w:eastAsia="en-GB"/>
     </w:rPr>
   </w:style>
-  <w:style w:type="character" w:styleId="UnresolvedMention">
+  <w:style w:type="character" w:styleId="MenoNoResolvida">
     <w:name w:val="Unresolved Mention"/>
-    <w:basedOn w:val="DefaultParagraphFont"/>
+    <w:basedOn w:val="Tipodeletrapredefinidodopargrafo"/>
     <w:uiPriority w:val="99"/>
     <w:semiHidden/>
     <w:unhideWhenUsed/>
@@ -15797,7 +17167,7 @@
       <w:shd w:val="clear" w:color="auto" w:fill="E1DFDD"/>
     </w:rPr>
   </w:style>
-  <w:style w:type="paragraph" w:styleId="Bibliography">
+  <w:style w:type="paragraph" w:styleId="Bibliografia">
     <w:name w:val="Bibliography"/>
     <w:basedOn w:val="Normal"/>
     <w:next w:val="Normal"/>
@@ -15805,9 +17175,9 @@
     <w:unhideWhenUsed/>
     <w:rsid w:val="00B54F63"/>
   </w:style>
-  <w:style w:type="character" w:styleId="FollowedHyperlink">
+  <w:style w:type="character" w:styleId="Hiperligaovisitada">
     <w:name w:val="FollowedHyperlink"/>
-    <w:basedOn w:val="DefaultParagraphFont"/>
+    <w:basedOn w:val="Tipodeletrapredefinidodopargrafo"/>
     <w:uiPriority w:val="99"/>
     <w:semiHidden/>
     <w:unhideWhenUsed/>
@@ -15817,9 +17187,9 @@
       <w:u w:val="single"/>
     </w:rPr>
   </w:style>
-  <w:style w:type="table" w:styleId="TableGrid">
+  <w:style w:type="table" w:styleId="TabelacomGrelha">
     <w:name w:val="Table Grid"/>
-    <w:basedOn w:val="TableNormal"/>
+    <w:basedOn w:val="Tabelanormal"/>
     <w:uiPriority w:val="39"/>
     <w:rsid w:val="00971BDF"/>
     <w:pPr>
@@ -15836,7 +17206,7 @@
       </w:tblBorders>
     </w:tblPr>
   </w:style>
-  <w:style w:type="paragraph" w:styleId="Revision">
+  <w:style w:type="paragraph" w:styleId="Reviso">
     <w:name w:val="Revision"/>
     <w:hidden/>
     <w:uiPriority w:val="99"/>
@@ -16334,12 +17704,9 @@
 </file>
 
 <file path=customXml/item2.xml><?xml version="1.0" encoding="utf-8"?>
-<?mso-contentType ?>
-<FormTemplates xmlns="http://schemas.microsoft.com/sharepoint/v3/contenttype/forms">
-  <Display>DocumentLibraryForm</Display>
-  <Edit>DocumentLibraryForm</Edit>
-  <New>DocumentLibraryForm</New>
-</FormTemplates>
+<p:properties xmlns:p="http://schemas.microsoft.com/office/2006/metadata/properties" xmlns:xsi="http://www.w3.org/2001/XMLSchema-instance" xmlns:pc="http://schemas.microsoft.com/office/infopath/2007/PartnerControls">
+  <documentManagement/>
+</p:properties>
 </file>
 
 <file path=customXml/item3.xml><?xml version="1.0" encoding="utf-8"?>
@@ -16443,9 +17810,12 @@
 </file>
 
 <file path=customXml/item4.xml><?xml version="1.0" encoding="utf-8"?>
-<p:properties xmlns:p="http://schemas.microsoft.com/office/2006/metadata/properties" xmlns:xsi="http://www.w3.org/2001/XMLSchema-instance" xmlns:pc="http://schemas.microsoft.com/office/infopath/2007/PartnerControls">
-  <documentManagement/>
-</p:properties>
+<?mso-contentType ?>
+<FormTemplates xmlns="http://schemas.microsoft.com/sharepoint/v3/contenttype/forms">
+  <Display>DocumentLibraryForm</Display>
+  <Edit>DocumentLibraryForm</Edit>
+  <New>DocumentLibraryForm</New>
+</FormTemplates>
 </file>
 
 <file path=customXml/itemProps1.xml><?xml version="1.0" encoding="utf-8"?>
@@ -16468,9 +17838,10 @@
 </file>
 
 <file path=customXml/itemProps2.xml><?xml version="1.0" encoding="utf-8"?>
-<ds:datastoreItem xmlns:ds="http://schemas.openxmlformats.org/officeDocument/2006/customXml" ds:itemID="{D489736B-0B14-4818-8EA2-BF423C82E074}">
+<ds:datastoreItem xmlns:ds="http://schemas.openxmlformats.org/officeDocument/2006/customXml" ds:itemID="{EDDF48CE-ECE9-4A80-A45A-46701FB2A9B8}">
   <ds:schemaRefs>
-    <ds:schemaRef ds:uri="http://schemas.microsoft.com/sharepoint/v3/contenttype/forms"/>
+    <ds:schemaRef ds:uri="http://schemas.microsoft.com/office/2006/metadata/properties"/>
+    <ds:schemaRef ds:uri="http://schemas.microsoft.com/office/infopath/2007/PartnerControls"/>
   </ds:schemaRefs>
 </ds:datastoreItem>
 </file>
@@ -16484,10 +17855,9 @@
 </file>
 
 <file path=customXml/itemProps4.xml><?xml version="1.0" encoding="utf-8"?>
-<ds:datastoreItem xmlns:ds="http://schemas.openxmlformats.org/officeDocument/2006/customXml" ds:itemID="{EDDF48CE-ECE9-4A80-A45A-46701FB2A9B8}">
+<ds:datastoreItem xmlns:ds="http://schemas.openxmlformats.org/officeDocument/2006/customXml" ds:itemID="{D489736B-0B14-4818-8EA2-BF423C82E074}">
   <ds:schemaRefs>
-    <ds:schemaRef ds:uri="http://schemas.microsoft.com/office/2006/metadata/properties"/>
-    <ds:schemaRef ds:uri="http://schemas.microsoft.com/office/infopath/2007/PartnerControls"/>
+    <ds:schemaRef ds:uri="http://schemas.microsoft.com/sharepoint/v3/contenttype/forms"/>
   </ds:schemaRefs>
 </ds:datastoreItem>
 </file>
--- a/relatorios/fase_B/RB-G2.docx
+++ b/relatorios/fase_B/RB-G2.docx
@@ -1,6 +1,6 @@
 
 <file path=word/document.xml><?xml version="1.0" encoding="utf-8"?>
-<w:document xmlns:wpc="http://schemas.microsoft.com/office/word/2010/wordprocessingCanvas" xmlns:cx="http://schemas.microsoft.com/office/drawing/2014/chartex" xmlns:cx1="http://schemas.microsoft.com/office/drawing/2015/9/8/chartex" xmlns:cx2="http://schemas.microsoft.com/office/drawing/2015/10/21/chartex" xmlns:cx3="http://schemas.microsoft.com/office/drawing/2016/5/9/chartex" xmlns:cx4="http://schemas.microsoft.com/office/drawing/2016/5/10/chartex" xmlns:cx5="http://schemas.microsoft.com/office/drawing/2016/5/11/chartex" xmlns:cx6="http://schemas.microsoft.com/office/drawing/2016/5/12/chartex" xmlns:cx7="http://schemas.microsoft.com/office/drawing/2016/5/13/chartex" xmlns:cx8="http://schemas.microsoft.com/office/drawing/2016/5/14/chartex" xmlns:mc="http://schemas.openxmlformats.org/markup-compatibility/2006" xmlns:aink="http://schemas.microsoft.com/office/drawing/2016/ink" xmlns:am3d="http://schemas.microsoft.com/office/drawing/2017/model3d" xmlns:o="urn:schemas-microsoft-com:office:office" xmlns:oel="http://schemas.microsoft.com/office/2019/extlst" xmlns:r="http://schemas.openxmlformats.org/officeDocument/2006/relationships" xmlns:m="http://schemas.openxmlformats.org/officeDocument/2006/math" xmlns:v="urn:schemas-microsoft-com:vml" xmlns:wp14="http://schemas.microsoft.com/office/word/2010/wordprocessingDrawing" xmlns:wp="http://schemas.openxmlformats.org/drawingml/2006/wordprocessingDrawing" xmlns:w10="urn:schemas-microsoft-com:office:word" xmlns:w="http://schemas.openxmlformats.org/wordprocessingml/2006/main" xmlns:w14="http://schemas.microsoft.com/office/word/2010/wordml" xmlns:w15="http://schemas.microsoft.com/office/word/2012/wordml" xmlns:w16cex="http://schemas.microsoft.com/office/word/2018/wordml/cex" xmlns:w16cid="http://schemas.microsoft.com/office/word/2016/wordml/cid" xmlns:w16="http://schemas.microsoft.com/office/word/2018/wordml" xmlns:w16sdtdh="http://schemas.microsoft.com/office/word/2020/wordml/sdtdatahash" xmlns:w16se="http://schemas.microsoft.com/office/word/2015/wordml/symex" xmlns:wpg="http://schemas.microsoft.com/office/word/2010/wordprocessingGroup" xmlns:wpi="http://schemas.microsoft.com/office/word/2010/wordprocessingInk" xmlns:wne="http://schemas.microsoft.com/office/word/2006/wordml" xmlns:wps="http://schemas.microsoft.com/office/word/2010/wordprocessingShape" mc:Ignorable="w14 w15 w16se w16cid w16 w16cex w16sdtdh wp14">
+<w:document xmlns:wpc="http://schemas.microsoft.com/office/word/2010/wordprocessingCanvas" xmlns:cx="http://schemas.microsoft.com/office/drawing/2014/chartex" xmlns:cx1="http://schemas.microsoft.com/office/drawing/2015/9/8/chartex" xmlns:cx2="http://schemas.microsoft.com/office/drawing/2015/10/21/chartex" xmlns:cx3="http://schemas.microsoft.com/office/drawing/2016/5/9/chartex" xmlns:cx4="http://schemas.microsoft.com/office/drawing/2016/5/10/chartex" xmlns:cx5="http://schemas.microsoft.com/office/drawing/2016/5/11/chartex" xmlns:cx6="http://schemas.microsoft.com/office/drawing/2016/5/12/chartex" xmlns:cx7="http://schemas.microsoft.com/office/drawing/2016/5/13/chartex" xmlns:cx8="http://schemas.microsoft.com/office/drawing/2016/5/14/chartex" xmlns:mc="http://schemas.openxmlformats.org/markup-compatibility/2006" xmlns:aink="http://schemas.microsoft.com/office/drawing/2016/ink" xmlns:am3d="http://schemas.microsoft.com/office/drawing/2017/model3d" xmlns:o="urn:schemas-microsoft-com:office:office" xmlns:r="http://schemas.openxmlformats.org/officeDocument/2006/relationships" xmlns:m="http://schemas.openxmlformats.org/officeDocument/2006/math" xmlns:v="urn:schemas-microsoft-com:vml" xmlns:wp14="http://schemas.microsoft.com/office/word/2010/wordprocessingDrawing" xmlns:wp="http://schemas.openxmlformats.org/drawingml/2006/wordprocessingDrawing" xmlns:w10="urn:schemas-microsoft-com:office:word" xmlns:w="http://schemas.openxmlformats.org/wordprocessingml/2006/main" xmlns:w14="http://schemas.microsoft.com/office/word/2010/wordml" xmlns:w15="http://schemas.microsoft.com/office/word/2012/wordml" xmlns:w16cex="http://schemas.microsoft.com/office/word/2018/wordml/cex" xmlns:w16cid="http://schemas.microsoft.com/office/word/2016/wordml/cid" xmlns:w16="http://schemas.microsoft.com/office/word/2018/wordml" xmlns:w16sdtdh="http://schemas.microsoft.com/office/word/2020/wordml/sdtdatahash" xmlns:w16se="http://schemas.microsoft.com/office/word/2015/wordml/symex" xmlns:wpg="http://schemas.microsoft.com/office/word/2010/wordprocessingGroup" xmlns:wpi="http://schemas.microsoft.com/office/word/2010/wordprocessingInk" xmlns:wne="http://schemas.microsoft.com/office/word/2006/wordml" xmlns:wps="http://schemas.microsoft.com/office/word/2010/wordprocessingShape" mc:Ignorable="w14 w15 w16se w16cid w16 w16cex w16sdtdh wp14">
   <w:body>
     <w:p>
       <w:r>
@@ -593,7 +593,7 @@
                               </w:p>
                               <w:p>
                                 <w:pPr>
-                                  <w:pStyle w:val="ListParagraph"/>
+                                  <w:pStyle w:val="PargrafodaLista"/>
                                   <w:numPr>
                                     <w:ilvl w:val="0"/>
                                     <w:numId w:val="1"/>
@@ -612,7 +612,7 @@
                               </w:p>
                               <w:p>
                                 <w:pPr>
-                                  <w:pStyle w:val="ListParagraph"/>
+                                  <w:pStyle w:val="PargrafodaLista"/>
                                   <w:numPr>
                                     <w:ilvl w:val="0"/>
                                     <w:numId w:val="1"/>
@@ -631,7 +631,7 @@
                               </w:p>
                               <w:p>
                                 <w:pPr>
-                                  <w:pStyle w:val="ListParagraph"/>
+                                  <w:pStyle w:val="PargrafodaLista"/>
                                   <w:numPr>
                                     <w:ilvl w:val="0"/>
                                     <w:numId w:val="1"/>
@@ -650,7 +650,7 @@
                               </w:p>
                               <w:p>
                                 <w:pPr>
-                                  <w:pStyle w:val="ListParagraph"/>
+                                  <w:pStyle w:val="PargrafodaLista"/>
                                   <w:numPr>
                                     <w:ilvl w:val="0"/>
                                     <w:numId w:val="1"/>
@@ -1478,7 +1478,7 @@
                         </w:p>
                         <w:p>
                           <w:pPr>
-                            <w:pStyle w:val="ListParagraph"/>
+                            <w:pStyle w:val="PargrafodaLista"/>
                             <w:numPr>
                               <w:ilvl w:val="0"/>
                               <w:numId w:val="1"/>
@@ -1497,7 +1497,7 @@
                         </w:p>
                         <w:p>
                           <w:pPr>
-                            <w:pStyle w:val="ListParagraph"/>
+                            <w:pStyle w:val="PargrafodaLista"/>
                             <w:numPr>
                               <w:ilvl w:val="0"/>
                               <w:numId w:val="1"/>
@@ -1516,7 +1516,7 @@
                         </w:p>
                         <w:p>
                           <w:pPr>
-                            <w:pStyle w:val="ListParagraph"/>
+                            <w:pStyle w:val="PargrafodaLista"/>
                             <w:numPr>
                               <w:ilvl w:val="0"/>
                               <w:numId w:val="1"/>
@@ -1535,7 +1535,7 @@
                         </w:p>
                         <w:p>
                           <w:pPr>
-                            <w:pStyle w:val="ListParagraph"/>
+                            <w:pStyle w:val="PargrafodaLista"/>
                             <w:numPr>
                               <w:ilvl w:val="0"/>
                               <w:numId w:val="1"/>
@@ -1855,7 +1855,7 @@
       <w:sdtContent>
         <w:p>
           <w:pPr>
-            <w:pStyle w:val="TOCHeading"/>
+            <w:pStyle w:val="Cabealhodondice"/>
           </w:pPr>
           <w:r>
             <w:rPr>
@@ -1873,7 +1873,7 @@
         </w:p>
         <w:p>
           <w:pPr>
-            <w:pStyle w:val="TOC1"/>
+            <w:pStyle w:val="ndice1"/>
             <w:tabs>
               <w:tab w:val="left" w:pos="440"/>
               <w:tab w:val="right" w:leader="dot" w:pos="8494"/>
@@ -1908,7 +1908,7 @@
           <w:hyperlink w:anchor="_Toc101819629" w:history="1">
             <w:r>
               <w:rPr>
-                <w:rStyle w:val="Hyperlink"/>
+                <w:rStyle w:val="Hiperligao"/>
                 <w:noProof/>
               </w:rPr>
               <w:t>1.</w:t>
@@ -1923,7 +1923,7 @@
             </w:r>
             <w:r>
               <w:rPr>
-                <w:rStyle w:val="Hyperlink"/>
+                <w:rStyle w:val="Hiperligao"/>
                 <w:noProof/>
               </w:rPr>
               <w:t>Introdução</w:t>
@@ -1980,7 +1980,7 @@
         </w:p>
         <w:p>
           <w:pPr>
-            <w:pStyle w:val="TOC1"/>
+            <w:pStyle w:val="ndice1"/>
             <w:tabs>
               <w:tab w:val="left" w:pos="440"/>
               <w:tab w:val="right" w:leader="dot" w:pos="8494"/>
@@ -1994,7 +1994,7 @@
           <w:hyperlink w:anchor="_Toc101819630" w:history="1">
             <w:r>
               <w:rPr>
-                <w:rStyle w:val="Hyperlink"/>
+                <w:rStyle w:val="Hiperligao"/>
                 <w:noProof/>
               </w:rPr>
               <w:t>2.</w:t>
@@ -2009,7 +2009,7 @@
             </w:r>
             <w:r>
               <w:rPr>
-                <w:rStyle w:val="Hyperlink"/>
+                <w:rStyle w:val="Hiperligao"/>
                 <w:noProof/>
               </w:rPr>
               <w:t>Trabalho Relacionado</w:t>
@@ -2066,7 +2066,7 @@
         </w:p>
         <w:p>
           <w:pPr>
-            <w:pStyle w:val="TOC2"/>
+            <w:pStyle w:val="ndice2"/>
             <w:tabs>
               <w:tab w:val="right" w:leader="dot" w:pos="8494"/>
             </w:tabs>
@@ -2079,7 +2079,7 @@
           <w:hyperlink w:anchor="_Toc101819631" w:history="1">
             <w:r>
               <w:rPr>
-                <w:rStyle w:val="Hyperlink"/>
+                <w:rStyle w:val="Hiperligao"/>
                 <w:noProof/>
               </w:rPr>
               <w:t>2.1 ESP32 WebSocket Server: Control Outputs</w:t>
@@ -2136,7 +2136,7 @@
         </w:p>
         <w:p>
           <w:pPr>
-            <w:pStyle w:val="TOC2"/>
+            <w:pStyle w:val="ndice2"/>
             <w:tabs>
               <w:tab w:val="right" w:leader="dot" w:pos="8494"/>
             </w:tabs>
@@ -2149,7 +2149,7 @@
           <w:hyperlink w:anchor="_Toc101819632" w:history="1">
             <w:r>
               <w:rPr>
-                <w:rStyle w:val="Hyperlink"/>
+                <w:rStyle w:val="Hiperligao"/>
                 <w:noProof/>
                 <w:lang w:val="en-GB"/>
               </w:rPr>
@@ -2207,7 +2207,7 @@
         </w:p>
         <w:p>
           <w:pPr>
-            <w:pStyle w:val="TOC1"/>
+            <w:pStyle w:val="ndice1"/>
             <w:tabs>
               <w:tab w:val="left" w:pos="440"/>
               <w:tab w:val="right" w:leader="dot" w:pos="8494"/>
@@ -2221,7 +2221,7 @@
           <w:hyperlink w:anchor="_Toc101819633" w:history="1">
             <w:r>
               <w:rPr>
-                <w:rStyle w:val="Hyperlink"/>
+                <w:rStyle w:val="Hiperligao"/>
                 <w:noProof/>
               </w:rPr>
               <w:t>3.</w:t>
@@ -2236,7 +2236,7 @@
             </w:r>
             <w:r>
               <w:rPr>
-                <w:rStyle w:val="Hyperlink"/>
+                <w:rStyle w:val="Hiperligao"/>
                 <w:noProof/>
               </w:rPr>
               <w:t>Etapas do trabalho desenvolvido</w:t>
@@ -2293,7 +2293,7 @@
         </w:p>
         <w:p>
           <w:pPr>
-            <w:pStyle w:val="TOC2"/>
+            <w:pStyle w:val="ndice2"/>
             <w:tabs>
               <w:tab w:val="right" w:leader="dot" w:pos="8494"/>
             </w:tabs>
@@ -2306,7 +2306,7 @@
           <w:hyperlink w:anchor="_Toc101819634" w:history="1">
             <w:r>
               <w:rPr>
-                <w:rStyle w:val="Hyperlink"/>
+                <w:rStyle w:val="Hiperligao"/>
                 <w:noProof/>
               </w:rPr>
               <w:t>3.1. Protocolo de comunicação</w:t>
@@ -2363,7 +2363,7 @@
         </w:p>
         <w:p>
           <w:pPr>
-            <w:pStyle w:val="TOC2"/>
+            <w:pStyle w:val="ndice2"/>
             <w:tabs>
               <w:tab w:val="right" w:leader="dot" w:pos="8494"/>
             </w:tabs>
@@ -2376,7 +2376,7 @@
           <w:hyperlink w:anchor="_Toc101819635" w:history="1">
             <w:r>
               <w:rPr>
-                <w:rStyle w:val="Hyperlink"/>
+                <w:rStyle w:val="Hiperligao"/>
                 <w:noProof/>
               </w:rPr>
               <w:t>3.2. Sistema Central</w:t>
@@ -2433,7 +2433,7 @@
         </w:p>
         <w:p>
           <w:pPr>
-            <w:pStyle w:val="TOC3"/>
+            <w:pStyle w:val="ndice3"/>
             <w:tabs>
               <w:tab w:val="right" w:leader="dot" w:pos="8494"/>
             </w:tabs>
@@ -2446,7 +2446,7 @@
           <w:hyperlink w:anchor="_Toc101819636" w:history="1">
             <w:r>
               <w:rPr>
-                <w:rStyle w:val="Hyperlink"/>
+                <w:rStyle w:val="Hiperligao"/>
                 <w:noProof/>
               </w:rPr>
               <w:t>3.2.1 Sample</w:t>
@@ -2503,7 +2503,7 @@
         </w:p>
         <w:p>
           <w:pPr>
-            <w:pStyle w:val="TOC3"/>
+            <w:pStyle w:val="ndice3"/>
             <w:tabs>
               <w:tab w:val="right" w:leader="dot" w:pos="8494"/>
             </w:tabs>
@@ -2516,7 +2516,7 @@
           <w:hyperlink w:anchor="_Toc101819637" w:history="1">
             <w:r>
               <w:rPr>
-                <w:rStyle w:val="Hyperlink"/>
+                <w:rStyle w:val="Hiperligao"/>
                 <w:noProof/>
               </w:rPr>
               <w:t>3.2.2 Security</w:t>
@@ -2573,7 +2573,7 @@
         </w:p>
         <w:p>
           <w:pPr>
-            <w:pStyle w:val="TOC3"/>
+            <w:pStyle w:val="ndice3"/>
             <w:tabs>
               <w:tab w:val="right" w:leader="dot" w:pos="8494"/>
             </w:tabs>
@@ -2586,7 +2586,7 @@
           <w:hyperlink w:anchor="_Toc101819638" w:history="1">
             <w:r>
               <w:rPr>
-                <w:rStyle w:val="Hyperlink"/>
+                <w:rStyle w:val="Hiperligao"/>
                 <w:noProof/>
               </w:rPr>
               <w:t>3.2.3 Template</w:t>
@@ -2643,7 +2643,7 @@
         </w:p>
         <w:p>
           <w:pPr>
-            <w:pStyle w:val="TOC3"/>
+            <w:pStyle w:val="ndice3"/>
             <w:tabs>
               <w:tab w:val="right" w:leader="dot" w:pos="8494"/>
             </w:tabs>
@@ -2656,7 +2656,7 @@
           <w:hyperlink w:anchor="_Toc101819639" w:history="1">
             <w:r>
               <w:rPr>
-                <w:rStyle w:val="Hyperlink"/>
+                <w:rStyle w:val="Hiperligao"/>
                 <w:noProof/>
               </w:rPr>
               <w:t>3.2.4 Resources</w:t>
@@ -2713,7 +2713,7 @@
         </w:p>
         <w:p>
           <w:pPr>
-            <w:pStyle w:val="TOC2"/>
+            <w:pStyle w:val="ndice2"/>
             <w:tabs>
               <w:tab w:val="right" w:leader="dot" w:pos="8494"/>
             </w:tabs>
@@ -2726,7 +2726,7 @@
           <w:hyperlink w:anchor="_Toc101819640" w:history="1">
             <w:r>
               <w:rPr>
-                <w:rStyle w:val="Hyperlink"/>
+                <w:rStyle w:val="Hiperligao"/>
                 <w:noProof/>
               </w:rPr>
               <w:t>3.3. ETAPA 3</w:t>
@@ -2783,7 +2783,7 @@
         </w:p>
         <w:p>
           <w:pPr>
-            <w:pStyle w:val="TOC2"/>
+            <w:pStyle w:val="ndice2"/>
             <w:tabs>
               <w:tab w:val="right" w:leader="dot" w:pos="8494"/>
             </w:tabs>
@@ -2796,7 +2796,7 @@
           <w:hyperlink w:anchor="_Toc101819641" w:history="1">
             <w:r>
               <w:rPr>
-                <w:rStyle w:val="Hyperlink"/>
+                <w:rStyle w:val="Hiperligao"/>
                 <w:noProof/>
               </w:rPr>
               <w:t>3.4. ETAPA 4</w:t>
@@ -2853,7 +2853,7 @@
         </w:p>
         <w:p>
           <w:pPr>
-            <w:pStyle w:val="TOC2"/>
+            <w:pStyle w:val="ndice2"/>
             <w:tabs>
               <w:tab w:val="right" w:leader="dot" w:pos="8494"/>
             </w:tabs>
@@ -2866,14 +2866,14 @@
           <w:hyperlink w:anchor="_Toc101819642" w:history="1">
             <w:r>
               <w:rPr>
-                <w:rStyle w:val="Hyperlink"/>
+                <w:rStyle w:val="Hiperligao"/>
                 <w:noProof/>
               </w:rPr>
               <w:t xml:space="preserve">3.5. Servidor </w:t>
             </w:r>
             <w:r>
               <w:rPr>
-                <w:rStyle w:val="Hyperlink"/>
+                <w:rStyle w:val="Hiperligao"/>
                 <w:i/>
                 <w:iCs/>
                 <w:noProof/>
@@ -2932,7 +2932,7 @@
         </w:p>
         <w:p>
           <w:pPr>
-            <w:pStyle w:val="TOC1"/>
+            <w:pStyle w:val="ndice1"/>
             <w:tabs>
               <w:tab w:val="left" w:pos="440"/>
               <w:tab w:val="right" w:leader="dot" w:pos="8494"/>
@@ -2946,7 +2946,7 @@
           <w:hyperlink w:anchor="_Toc101819643" w:history="1">
             <w:r>
               <w:rPr>
-                <w:rStyle w:val="Hyperlink"/>
+                <w:rStyle w:val="Hiperligao"/>
                 <w:noProof/>
               </w:rPr>
               <w:t>4.</w:t>
@@ -2961,7 +2961,7 @@
             </w:r>
             <w:r>
               <w:rPr>
-                <w:rStyle w:val="Hyperlink"/>
+                <w:rStyle w:val="Hiperligao"/>
                 <w:noProof/>
               </w:rPr>
               <w:t>Análise de resultados e testes efetuados</w:t>
@@ -3018,7 +3018,7 @@
         </w:p>
         <w:p>
           <w:pPr>
-            <w:pStyle w:val="TOC1"/>
+            <w:pStyle w:val="ndice1"/>
             <w:tabs>
               <w:tab w:val="left" w:pos="440"/>
               <w:tab w:val="right" w:leader="dot" w:pos="8494"/>
@@ -3032,7 +3032,7 @@
           <w:hyperlink w:anchor="_Toc101819644" w:history="1">
             <w:r>
               <w:rPr>
-                <w:rStyle w:val="Hyperlink"/>
+                <w:rStyle w:val="Hiperligao"/>
                 <w:noProof/>
               </w:rPr>
               <w:t>5.</w:t>
@@ -3047,7 +3047,7 @@
             </w:r>
             <w:r>
               <w:rPr>
-                <w:rStyle w:val="Hyperlink"/>
+                <w:rStyle w:val="Hiperligao"/>
                 <w:noProof/>
               </w:rPr>
               <w:t>Conclusão</w:t>
@@ -3104,7 +3104,7 @@
         </w:p>
         <w:p>
           <w:pPr>
-            <w:pStyle w:val="TOC2"/>
+            <w:pStyle w:val="ndice2"/>
             <w:tabs>
               <w:tab w:val="right" w:leader="dot" w:pos="8494"/>
             </w:tabs>
@@ -3117,7 +3117,7 @@
           <w:hyperlink w:anchor="_Toc101819645" w:history="1">
             <w:r>
               <w:rPr>
-                <w:rStyle w:val="Hyperlink"/>
+                <w:rStyle w:val="Hiperligao"/>
                 <w:noProof/>
               </w:rPr>
               <w:t>5.1. Contribuição de cada aluno</w:t>
@@ -3174,7 +3174,7 @@
         </w:p>
         <w:p>
           <w:pPr>
-            <w:pStyle w:val="TOC1"/>
+            <w:pStyle w:val="ndice1"/>
             <w:tabs>
               <w:tab w:val="left" w:pos="440"/>
               <w:tab w:val="right" w:leader="dot" w:pos="8494"/>
@@ -3188,7 +3188,7 @@
           <w:hyperlink w:anchor="_Toc101819646" w:history="1">
             <w:r>
               <w:rPr>
-                <w:rStyle w:val="Hyperlink"/>
+                <w:rStyle w:val="Hiperligao"/>
                 <w:noProof/>
               </w:rPr>
               <w:t>6.</w:t>
@@ -3203,7 +3203,7 @@
             </w:r>
             <w:r>
               <w:rPr>
-                <w:rStyle w:val="Hyperlink"/>
+                <w:rStyle w:val="Hiperligao"/>
                 <w:noProof/>
               </w:rPr>
               <w:t>Lista de referências</w:t>
@@ -3287,7 +3287,7 @@
     </w:p>
     <w:p>
       <w:pPr>
-        <w:pStyle w:val="TOCHeading"/>
+        <w:pStyle w:val="Cabealhodondice"/>
         <w:rPr>
           <w:lang w:val="pt-PT"/>
         </w:rPr>
@@ -3296,6 +3296,7 @@
         <w:rPr>
           <w:lang w:val="pt-PT"/>
         </w:rPr>
+        <w:lastRenderedPageBreak/>
         <w:t>Índice</w:t>
       </w:r>
       <w:r>
@@ -3320,7 +3321,7 @@
     </w:p>
     <w:p>
       <w:pPr>
-        <w:pStyle w:val="TableofFigures"/>
+        <w:pStyle w:val="ndicedeilustraes"/>
         <w:tabs>
           <w:tab w:val="right" w:leader="dot" w:pos="8494"/>
         </w:tabs>
@@ -3389,7 +3390,7 @@
     </w:p>
     <w:p>
       <w:pPr>
-        <w:pStyle w:val="TableofFigures"/>
+        <w:pStyle w:val="ndicedeilustraes"/>
         <w:tabs>
           <w:tab w:val="right" w:leader="dot" w:pos="8494"/>
         </w:tabs>
@@ -3449,7 +3450,7 @@
     </w:p>
     <w:p>
       <w:pPr>
-        <w:pStyle w:val="TableofFigures"/>
+        <w:pStyle w:val="ndicedeilustraes"/>
         <w:tabs>
           <w:tab w:val="right" w:leader="dot" w:pos="8494"/>
         </w:tabs>
@@ -3509,7 +3510,7 @@
     </w:p>
     <w:p>
       <w:pPr>
-        <w:pStyle w:val="TableofFigures"/>
+        <w:pStyle w:val="ndicedeilustraes"/>
         <w:tabs>
           <w:tab w:val="right" w:leader="dot" w:pos="8494"/>
         </w:tabs>
@@ -3569,7 +3570,7 @@
     </w:p>
     <w:p>
       <w:pPr>
-        <w:pStyle w:val="TableofFigures"/>
+        <w:pStyle w:val="ndicedeilustraes"/>
         <w:tabs>
           <w:tab w:val="right" w:leader="dot" w:pos="8494"/>
         </w:tabs>
@@ -3629,7 +3630,7 @@
     </w:p>
     <w:p>
       <w:pPr>
-        <w:pStyle w:val="TableofFigures"/>
+        <w:pStyle w:val="ndicedeilustraes"/>
         <w:tabs>
           <w:tab w:val="right" w:leader="dot" w:pos="8494"/>
         </w:tabs>
@@ -3689,7 +3690,7 @@
     </w:p>
     <w:p>
       <w:pPr>
-        <w:pStyle w:val="TableofFigures"/>
+        <w:pStyle w:val="ndicedeilustraes"/>
         <w:tabs>
           <w:tab w:val="right" w:leader="dot" w:pos="8494"/>
         </w:tabs>
@@ -3749,7 +3750,7 @@
     </w:p>
     <w:p>
       <w:pPr>
-        <w:pStyle w:val="TableofFigures"/>
+        <w:pStyle w:val="ndicedeilustraes"/>
         <w:tabs>
           <w:tab w:val="right" w:leader="dot" w:pos="8494"/>
         </w:tabs>
@@ -3809,7 +3810,7 @@
     </w:p>
     <w:p>
       <w:pPr>
-        <w:pStyle w:val="TableofFigures"/>
+        <w:pStyle w:val="ndicedeilustraes"/>
         <w:tabs>
           <w:tab w:val="right" w:leader="dot" w:pos="8494"/>
         </w:tabs>
@@ -3869,7 +3870,7 @@
     </w:p>
     <w:p>
       <w:pPr>
-        <w:pStyle w:val="TableofFigures"/>
+        <w:pStyle w:val="ndicedeilustraes"/>
         <w:tabs>
           <w:tab w:val="right" w:leader="dot" w:pos="8494"/>
         </w:tabs>
@@ -3929,7 +3930,7 @@
     </w:p>
     <w:p>
       <w:pPr>
-        <w:pStyle w:val="TableofFigures"/>
+        <w:pStyle w:val="ndicedeilustraes"/>
         <w:tabs>
           <w:tab w:val="right" w:leader="dot" w:pos="8494"/>
         </w:tabs>
@@ -3989,7 +3990,7 @@
     </w:p>
     <w:p>
       <w:pPr>
-        <w:pStyle w:val="TableofFigures"/>
+        <w:pStyle w:val="ndicedeilustraes"/>
         <w:tabs>
           <w:tab w:val="right" w:leader="dot" w:pos="8494"/>
         </w:tabs>
@@ -4049,7 +4050,7 @@
     </w:p>
     <w:p>
       <w:pPr>
-        <w:pStyle w:val="TableofFigures"/>
+        <w:pStyle w:val="ndicedeilustraes"/>
         <w:tabs>
           <w:tab w:val="right" w:leader="dot" w:pos="8494"/>
         </w:tabs>
@@ -4109,7 +4110,7 @@
     </w:p>
     <w:p>
       <w:pPr>
-        <w:pStyle w:val="TableofFigures"/>
+        <w:pStyle w:val="ndicedeilustraes"/>
         <w:tabs>
           <w:tab w:val="right" w:leader="dot" w:pos="8494"/>
         </w:tabs>
@@ -4169,7 +4170,7 @@
     </w:p>
     <w:p>
       <w:pPr>
-        <w:pStyle w:val="TableofFigures"/>
+        <w:pStyle w:val="ndicedeilustraes"/>
         <w:tabs>
           <w:tab w:val="right" w:leader="dot" w:pos="8494"/>
         </w:tabs>
@@ -4229,7 +4230,7 @@
     </w:p>
     <w:p>
       <w:pPr>
-        <w:pStyle w:val="TableofFigures"/>
+        <w:pStyle w:val="ndicedeilustraes"/>
         <w:tabs>
           <w:tab w:val="right" w:leader="dot" w:pos="8494"/>
         </w:tabs>
@@ -4289,7 +4290,7 @@
     </w:p>
     <w:p>
       <w:pPr>
-        <w:pStyle w:val="TableofFigures"/>
+        <w:pStyle w:val="ndicedeilustraes"/>
         <w:tabs>
           <w:tab w:val="right" w:leader="dot" w:pos="8494"/>
         </w:tabs>
@@ -4349,7 +4350,7 @@
     </w:p>
     <w:p>
       <w:pPr>
-        <w:pStyle w:val="TableofFigures"/>
+        <w:pStyle w:val="ndicedeilustraes"/>
         <w:tabs>
           <w:tab w:val="right" w:leader="dot" w:pos="8494"/>
         </w:tabs>
@@ -4409,7 +4410,7 @@
     </w:p>
     <w:p>
       <w:pPr>
-        <w:pStyle w:val="TableofFigures"/>
+        <w:pStyle w:val="ndicedeilustraes"/>
         <w:tabs>
           <w:tab w:val="right" w:leader="dot" w:pos="8494"/>
         </w:tabs>
@@ -4482,7 +4483,7 @@
     </w:p>
     <w:p>
       <w:pPr>
-        <w:pStyle w:val="TOCHeading"/>
+        <w:pStyle w:val="Cabealhodondice"/>
         <w:rPr>
           <w:lang w:val="pt-PT"/>
         </w:rPr>
@@ -4491,6 +4492,7 @@
         <w:rPr>
           <w:lang w:val="pt-PT"/>
         </w:rPr>
+        <w:lastRenderedPageBreak/>
         <w:t>Lista de siglas e acrónimos</w:t>
       </w:r>
     </w:p>
@@ -4540,8 +4542,33 @@
           <w:i/>
           <w:iCs/>
         </w:rPr>
-        <w:t>Light Emitting Diode</w:t>
-      </w:r>
+        <w:t xml:space="preserve">Light </w:t>
+      </w:r>
+      <w:proofErr w:type="spellStart"/>
+      <w:r>
+        <w:rPr>
+          <w:i/>
+          <w:iCs/>
+        </w:rPr>
+        <w:t>Emitting</w:t>
+      </w:r>
+      <w:proofErr w:type="spellEnd"/>
+      <w:r>
+        <w:rPr>
+          <w:i/>
+          <w:iCs/>
+        </w:rPr>
+        <w:t xml:space="preserve"> </w:t>
+      </w:r>
+      <w:proofErr w:type="spellStart"/>
+      <w:r>
+        <w:rPr>
+          <w:i/>
+          <w:iCs/>
+        </w:rPr>
+        <w:t>Diode</w:t>
+      </w:r>
+      <w:proofErr w:type="spellEnd"/>
     </w:p>
     <w:p>
       <w:pPr>
@@ -4742,13 +4769,47 @@
         </w:rPr>
         <w:tab/>
       </w:r>
+      <w:proofErr w:type="spellStart"/>
       <w:r>
         <w:rPr>
           <w:i/>
           <w:iCs/>
         </w:rPr>
-        <w:t>Hypertext Transfer Protocol</w:t>
-      </w:r>
+        <w:t>Hypertext</w:t>
+      </w:r>
+      <w:proofErr w:type="spellEnd"/>
+      <w:r>
+        <w:rPr>
+          <w:i/>
+          <w:iCs/>
+        </w:rPr>
+        <w:t xml:space="preserve"> </w:t>
+      </w:r>
+      <w:proofErr w:type="spellStart"/>
+      <w:r>
+        <w:rPr>
+          <w:i/>
+          <w:iCs/>
+        </w:rPr>
+        <w:t>Transfer</w:t>
+      </w:r>
+      <w:proofErr w:type="spellEnd"/>
+      <w:r>
+        <w:rPr>
+          <w:i/>
+          <w:iCs/>
+        </w:rPr>
+        <w:t xml:space="preserve"> </w:t>
+      </w:r>
+      <w:proofErr w:type="spellStart"/>
+      <w:r>
+        <w:rPr>
+          <w:i/>
+          <w:iCs/>
+        </w:rPr>
+        <w:t>Protocol</w:t>
+      </w:r>
+      <w:proofErr w:type="spellEnd"/>
     </w:p>
     <w:p>
       <w:pPr>
@@ -4770,7 +4831,7 @@
     </w:p>
     <w:p>
       <w:pPr>
-        <w:pStyle w:val="Heading1"/>
+        <w:pStyle w:val="Ttulo1"/>
         <w:numPr>
           <w:ilvl w:val="0"/>
           <w:numId w:val="2"/>
@@ -4779,6 +4840,7 @@
       <w:bookmarkStart w:id="0" w:name="_Toc101819629"/>
       <w:bookmarkStart w:id="1" w:name="_Toc101819676"/>
       <w:r>
+        <w:lastRenderedPageBreak/>
         <w:t>Introdução</w:t>
       </w:r>
       <w:bookmarkEnd w:id="0"/>
@@ -5156,7 +5218,7 @@
                         <w:txbxContent>
                           <w:p>
                             <w:pPr>
-                              <w:pStyle w:val="Caption"/>
+                              <w:pStyle w:val="Legenda"/>
                               <w:jc w:val="center"/>
                               <w:rPr>
                                 <w:noProof/>
@@ -5245,7 +5307,7 @@
                   <w:txbxContent>
                     <w:p>
                       <w:pPr>
-                        <w:pStyle w:val="Caption"/>
+                        <w:pStyle w:val="Legenda"/>
                         <w:jc w:val="center"/>
                         <w:rPr>
                           <w:noProof/>
@@ -5400,12 +5462,21 @@
       <w:r>
         <w:t xml:space="preserve"> (</w:t>
       </w:r>
+      <w:proofErr w:type="spellStart"/>
       <w:r>
         <w:rPr>
           <w:i/>
           <w:iCs/>
         </w:rPr>
-        <w:t>Transmission Control Protocol</w:t>
+        <w:t>Transmission</w:t>
+      </w:r>
+      <w:proofErr w:type="spellEnd"/>
+      <w:r>
+        <w:rPr>
+          <w:i/>
+          <w:iCs/>
+        </w:rPr>
+        <w:t xml:space="preserve"> Control Protocol</w:t>
       </w:r>
       <w:r>
         <w:t>) /</w:t>
@@ -5577,7 +5648,7 @@
     </w:p>
     <w:p>
       <w:pPr>
-        <w:pStyle w:val="Heading1"/>
+        <w:pStyle w:val="Ttulo1"/>
         <w:numPr>
           <w:ilvl w:val="0"/>
           <w:numId w:val="2"/>
@@ -5586,6 +5657,7 @@
       <w:bookmarkStart w:id="4" w:name="_Toc101819630"/>
       <w:bookmarkStart w:id="5" w:name="_Toc101819677"/>
       <w:r>
+        <w:lastRenderedPageBreak/>
         <w:t>Trabalho Relacionado</w:t>
       </w:r>
       <w:bookmarkEnd w:id="4"/>
@@ -5609,7 +5681,7 @@
     </w:p>
     <w:p>
       <w:pPr>
-        <w:pStyle w:val="Heading2"/>
+        <w:pStyle w:val="Ttulo2"/>
       </w:pPr>
       <w:bookmarkStart w:id="6" w:name="_Toc101819631"/>
       <w:bookmarkStart w:id="7" w:name="_Toc101819678"/>
@@ -5620,7 +5692,15 @@
         <w:t>.1 ESP32</w:t>
       </w:r>
       <w:r>
-        <w:t xml:space="preserve"> WebSocket Server: Control Outputs</w:t>
+        <w:t xml:space="preserve"> </w:t>
+      </w:r>
+      <w:proofErr w:type="spellStart"/>
+      <w:r>
+        <w:t>WebSocket</w:t>
+      </w:r>
+      <w:proofErr w:type="spellEnd"/>
+      <w:r>
+        <w:t xml:space="preserve"> Server: Control Outputs</w:t>
       </w:r>
       <w:bookmarkEnd w:id="6"/>
       <w:bookmarkEnd w:id="7"/>
@@ -5694,8 +5774,33 @@
           <w:i/>
           <w:iCs/>
         </w:rPr>
-        <w:t>Light Emitting Diode</w:t>
-      </w:r>
+        <w:t xml:space="preserve">Light </w:t>
+      </w:r>
+      <w:proofErr w:type="spellStart"/>
+      <w:r>
+        <w:rPr>
+          <w:i/>
+          <w:iCs/>
+        </w:rPr>
+        <w:t>Emitting</w:t>
+      </w:r>
+      <w:proofErr w:type="spellEnd"/>
+      <w:r>
+        <w:rPr>
+          <w:i/>
+          <w:iCs/>
+        </w:rPr>
+        <w:t xml:space="preserve"> </w:t>
+      </w:r>
+      <w:proofErr w:type="spellStart"/>
+      <w:r>
+        <w:rPr>
+          <w:i/>
+          <w:iCs/>
+        </w:rPr>
+        <w:t>Diode</w:t>
+      </w:r>
+      <w:proofErr w:type="spellEnd"/>
       <w:r>
         <w:t>)</w:t>
       </w:r>
@@ -5874,6 +5979,7 @@
       <w:r>
         <w:t xml:space="preserve"> </w:t>
       </w:r>
+      <w:proofErr w:type="spellStart"/>
       <w:r>
         <w:rPr>
           <w:i/>
@@ -5881,6 +5987,7 @@
         </w:rPr>
         <w:t>breadboard</w:t>
       </w:r>
+      <w:proofErr w:type="spellEnd"/>
       <w:r>
         <w:t>.</w:t>
       </w:r>
@@ -5902,6 +6009,7 @@
       <w:r>
         <w:t xml:space="preserve"> via </w:t>
       </w:r>
+      <w:proofErr w:type="spellStart"/>
       <w:r>
         <w:rPr>
           <w:i/>
@@ -5930,6 +6038,7 @@
         </w:rPr>
         <w:t>ocket</w:t>
       </w:r>
+      <w:proofErr w:type="spellEnd"/>
       <w:r>
         <w:t xml:space="preserve"> com o servidor</w:t>
       </w:r>
@@ -5951,6 +6060,7 @@
       <w:r>
         <w:t xml:space="preserve"> recurso a </w:t>
       </w:r>
+      <w:proofErr w:type="spellStart"/>
       <w:r>
         <w:rPr>
           <w:i/>
@@ -5958,12 +6068,14 @@
         </w:rPr>
         <w:t>sockets</w:t>
       </w:r>
+      <w:proofErr w:type="spellEnd"/>
       <w:r>
         <w:t xml:space="preserve">, </w:t>
       </w:r>
       <w:r>
         <w:t xml:space="preserve">de forma </w:t>
       </w:r>
+      <w:proofErr w:type="spellStart"/>
       <w:r>
         <w:rPr>
           <w:i/>
@@ -5971,6 +6083,7 @@
         </w:rPr>
         <w:t>full</w:t>
       </w:r>
+      <w:proofErr w:type="spellEnd"/>
       <w:r>
         <w:rPr>
           <w:i/>
@@ -6015,6 +6128,7 @@
       <w:r>
         <w:t xml:space="preserve"> em </w:t>
       </w:r>
+      <w:proofErr w:type="spellStart"/>
       <w:r>
         <w:rPr>
           <w:i/>
@@ -6022,6 +6136,7 @@
         </w:rPr>
         <w:t>websockets</w:t>
       </w:r>
+      <w:proofErr w:type="spellEnd"/>
       <w:r>
         <w:rPr>
           <w:i/>
@@ -6242,7 +6357,7 @@
                         <w:txbxContent>
                           <w:p>
                             <w:pPr>
-                              <w:pStyle w:val="Caption"/>
+                              <w:pStyle w:val="Legenda"/>
                               <w:jc w:val="center"/>
                               <w:rPr>
                                 <w:sz w:val="22"/>
@@ -6376,7 +6491,7 @@
                   <w:txbxContent>
                     <w:p>
                       <w:pPr>
-                        <w:pStyle w:val="Caption"/>
+                        <w:pStyle w:val="Legenda"/>
                         <w:jc w:val="center"/>
                         <w:rPr>
                           <w:sz w:val="22"/>
@@ -6533,7 +6648,7 @@
     </w:p>
     <w:p>
       <w:pPr>
-        <w:pStyle w:val="ListParagraph"/>
+        <w:pStyle w:val="PargrafodaLista"/>
         <w:widowControl/>
         <w:numPr>
           <w:ilvl w:val="0"/>
@@ -6544,6 +6659,7 @@
       <w:r>
         <w:t>Clicar no botão “</w:t>
       </w:r>
+      <w:proofErr w:type="spellStart"/>
       <w:r>
         <w:rPr>
           <w:i/>
@@ -6551,13 +6667,14 @@
         </w:rPr>
         <w:t>Toggle</w:t>
       </w:r>
+      <w:proofErr w:type="spellEnd"/>
       <w:r>
         <w:t>”;</w:t>
       </w:r>
     </w:p>
     <w:p>
       <w:pPr>
-        <w:pStyle w:val="ListParagraph"/>
+        <w:pStyle w:val="PargrafodaLista"/>
         <w:widowControl/>
         <w:numPr>
           <w:ilvl w:val="0"/>
@@ -6590,6 +6707,7 @@
       <w:r>
         <w:t>a mensagem “</w:t>
       </w:r>
+      <w:proofErr w:type="spellStart"/>
       <w:r>
         <w:rPr>
           <w:i/>
@@ -6597,9 +6715,11 @@
         </w:rPr>
         <w:t>toggle</w:t>
       </w:r>
+      <w:proofErr w:type="spellEnd"/>
       <w:r>
         <w:t xml:space="preserve">” via </w:t>
       </w:r>
+      <w:proofErr w:type="spellStart"/>
       <w:r>
         <w:rPr>
           <w:i/>
@@ -6607,13 +6727,14 @@
         </w:rPr>
         <w:t>socket</w:t>
       </w:r>
+      <w:proofErr w:type="spellEnd"/>
       <w:r>
         <w:t>;</w:t>
       </w:r>
     </w:p>
     <w:p>
       <w:pPr>
-        <w:pStyle w:val="ListParagraph"/>
+        <w:pStyle w:val="PargrafodaLista"/>
         <w:widowControl/>
         <w:numPr>
           <w:ilvl w:val="0"/>
@@ -6636,7 +6757,7 @@
     </w:p>
     <w:p>
       <w:pPr>
-        <w:pStyle w:val="ListParagraph"/>
+        <w:pStyle w:val="PargrafodaLista"/>
         <w:widowControl/>
         <w:numPr>
           <w:ilvl w:val="0"/>
@@ -6656,7 +6777,7 @@
     </w:p>
     <w:p>
       <w:pPr>
-        <w:pStyle w:val="ListParagraph"/>
+        <w:pStyle w:val="PargrafodaLista"/>
         <w:widowControl/>
         <w:numPr>
           <w:ilvl w:val="0"/>
@@ -6694,12 +6815,14 @@
       <w:r>
         <w:t xml:space="preserve">o estado do LED, na </w:t>
       </w:r>
+      <w:proofErr w:type="spellStart"/>
       <w:r>
         <w:rPr>
           <w:i/>
         </w:rPr>
         <w:t>webpage</w:t>
       </w:r>
+      <w:proofErr w:type="spellEnd"/>
       <w:r>
         <w:t xml:space="preserve"> associada</w:t>
       </w:r>
@@ -6718,7 +6841,7 @@
     </w:p>
     <w:p>
       <w:pPr>
-        <w:pStyle w:val="Heading2"/>
+        <w:pStyle w:val="Ttulo2"/>
         <w:jc w:val="both"/>
         <w:rPr>
           <w:lang w:val="en-GB"/>
@@ -6730,6 +6853,7 @@
         <w:rPr>
           <w:lang w:val="en-GB"/>
         </w:rPr>
+        <w:lastRenderedPageBreak/>
         <w:t>2</w:t>
       </w:r>
       <w:r>
@@ -6774,7 +6898,7 @@
     </w:p>
     <w:p>
       <w:pPr>
-        <w:pStyle w:val="Caption"/>
+        <w:pStyle w:val="Legenda"/>
         <w:rPr>
           <w:i w:val="0"/>
           <w:iCs w:val="0"/>
@@ -6926,8 +7050,9 @@
           <w:sz w:val="22"/>
           <w:szCs w:val="22"/>
         </w:rPr>
-        <w:t xml:space="preserve"> LEDs</w:t>
-      </w:r>
+        <w:t xml:space="preserve"> </w:t>
+      </w:r>
+      <w:proofErr w:type="spellStart"/>
       <w:r>
         <w:rPr>
           <w:i w:val="0"/>
@@ -6936,8 +7061,9 @@
           <w:sz w:val="22"/>
           <w:szCs w:val="22"/>
         </w:rPr>
-        <w:t xml:space="preserve">, sendo </w:t>
-      </w:r>
+        <w:t>LEDs</w:t>
+      </w:r>
+      <w:proofErr w:type="spellEnd"/>
       <w:r>
         <w:rPr>
           <w:i w:val="0"/>
@@ -6946,7 +7072,7 @@
           <w:sz w:val="22"/>
           <w:szCs w:val="22"/>
         </w:rPr>
-        <w:t>baseada no modelo clie</w:t>
+        <w:t xml:space="preserve">, sendo </w:t>
       </w:r>
       <w:r>
         <w:rPr>
@@ -6956,7 +7082,7 @@
           <w:sz w:val="22"/>
           <w:szCs w:val="22"/>
         </w:rPr>
-        <w:t xml:space="preserve">nte-servidor: a placa ESP32 desempenha o papel de servidor </w:t>
+        <w:t>baseada no modelo clie</w:t>
       </w:r>
       <w:r>
         <w:rPr>
@@ -6966,15 +7092,7 @@
           <w:sz w:val="22"/>
           <w:szCs w:val="22"/>
         </w:rPr>
-        <w:t xml:space="preserve">e o </w:t>
-      </w:r>
-      <w:r>
-        <w:rPr>
-          <w:color w:val="auto"/>
-          <w:sz w:val="22"/>
-          <w:szCs w:val="22"/>
-        </w:rPr>
-        <w:t>browser</w:t>
+        <w:t xml:space="preserve">nte-servidor: a placa ESP32 desempenha o papel de servidor </w:t>
       </w:r>
       <w:r>
         <w:rPr>
@@ -6984,7 +7102,7 @@
           <w:sz w:val="22"/>
           <w:szCs w:val="22"/>
         </w:rPr>
-        <w:t xml:space="preserve">, que contém uma página </w:t>
+        <w:t xml:space="preserve">e o </w:t>
       </w:r>
       <w:r>
         <w:rPr>
@@ -6992,7 +7110,7 @@
           <w:sz w:val="22"/>
           <w:szCs w:val="22"/>
         </w:rPr>
-        <w:t>web</w:t>
+        <w:t>browser</w:t>
       </w:r>
       <w:r>
         <w:rPr>
@@ -7002,7 +7120,15 @@
           <w:sz w:val="22"/>
           <w:szCs w:val="22"/>
         </w:rPr>
-        <w:t xml:space="preserve"> (configurada no código do servidor), atua como cliente</w:t>
+        <w:t xml:space="preserve">, que contém uma página </w:t>
+      </w:r>
+      <w:r>
+        <w:rPr>
+          <w:color w:val="auto"/>
+          <w:sz w:val="22"/>
+          <w:szCs w:val="22"/>
+        </w:rPr>
+        <w:t>web</w:t>
       </w:r>
       <w:r>
         <w:rPr>
@@ -7012,7 +7138,7 @@
           <w:sz w:val="22"/>
           <w:szCs w:val="22"/>
         </w:rPr>
-        <w:t>, capaz de variar a luminosidade dos respetivos LEDs.</w:t>
+        <w:t xml:space="preserve"> (configurada no código do servidor), atua como cliente</w:t>
       </w:r>
       <w:r>
         <w:rPr>
@@ -7022,8 +7148,9 @@
           <w:sz w:val="22"/>
           <w:szCs w:val="22"/>
         </w:rPr>
-        <w:t xml:space="preserve"> A comuni</w:t>
-      </w:r>
+        <w:t xml:space="preserve">, capaz de variar a luminosidade dos respetivos </w:t>
+      </w:r>
+      <w:proofErr w:type="spellStart"/>
       <w:r>
         <w:rPr>
           <w:i w:val="0"/>
@@ -7032,8 +7159,9 @@
           <w:sz w:val="22"/>
           <w:szCs w:val="22"/>
         </w:rPr>
-        <w:t>cação entre cliente(s) e servidor é realizada através d</w:t>
-      </w:r>
+        <w:t>LEDs</w:t>
+      </w:r>
+      <w:proofErr w:type="spellEnd"/>
       <w:r>
         <w:rPr>
           <w:i w:val="0"/>
@@ -7042,7 +7170,7 @@
           <w:sz w:val="22"/>
           <w:szCs w:val="22"/>
         </w:rPr>
-        <w:t>e um protocolo</w:t>
+        <w:t>.</w:t>
       </w:r>
       <w:r>
         <w:rPr>
@@ -7052,7 +7180,7 @@
           <w:sz w:val="22"/>
           <w:szCs w:val="22"/>
         </w:rPr>
-        <w:t xml:space="preserve"> </w:t>
+        <w:t xml:space="preserve"> A comuni</w:t>
       </w:r>
       <w:r>
         <w:rPr>
@@ -7062,7 +7190,7 @@
           <w:sz w:val="22"/>
           <w:szCs w:val="22"/>
         </w:rPr>
-        <w:t>assente</w:t>
+        <w:t>cação entre cliente(s) e servidor é realizada através d</w:t>
       </w:r>
       <w:r>
         <w:rPr>
@@ -7072,7 +7200,7 @@
           <w:sz w:val="22"/>
           <w:szCs w:val="22"/>
         </w:rPr>
-        <w:t xml:space="preserve"> </w:t>
+        <w:t>e um protocolo</w:t>
       </w:r>
       <w:r>
         <w:rPr>
@@ -7082,7 +7210,7 @@
           <w:sz w:val="22"/>
           <w:szCs w:val="22"/>
         </w:rPr>
-        <w:t>em</w:t>
+        <w:t xml:space="preserve"> </w:t>
       </w:r>
       <w:r>
         <w:rPr>
@@ -7092,15 +7220,7 @@
           <w:sz w:val="22"/>
           <w:szCs w:val="22"/>
         </w:rPr>
-        <w:t xml:space="preserve"> </w:t>
-      </w:r>
-      <w:r>
-        <w:rPr>
-          <w:color w:val="auto"/>
-          <w:sz w:val="22"/>
-          <w:szCs w:val="22"/>
-        </w:rPr>
-        <w:t>websockets</w:t>
+        <w:t>assente</w:t>
       </w:r>
       <w:r>
         <w:rPr>
@@ -7110,6 +7230,46 @@
           <w:sz w:val="22"/>
           <w:szCs w:val="22"/>
         </w:rPr>
+        <w:t xml:space="preserve"> </w:t>
+      </w:r>
+      <w:r>
+        <w:rPr>
+          <w:i w:val="0"/>
+          <w:iCs w:val="0"/>
+          <w:color w:val="auto"/>
+          <w:sz w:val="22"/>
+          <w:szCs w:val="22"/>
+        </w:rPr>
+        <w:t>em</w:t>
+      </w:r>
+      <w:r>
+        <w:rPr>
+          <w:i w:val="0"/>
+          <w:iCs w:val="0"/>
+          <w:color w:val="auto"/>
+          <w:sz w:val="22"/>
+          <w:szCs w:val="22"/>
+        </w:rPr>
+        <w:t xml:space="preserve"> </w:t>
+      </w:r>
+      <w:proofErr w:type="spellStart"/>
+      <w:r>
+        <w:rPr>
+          <w:color w:val="auto"/>
+          <w:sz w:val="22"/>
+          <w:szCs w:val="22"/>
+        </w:rPr>
+        <w:t>websockets</w:t>
+      </w:r>
+      <w:proofErr w:type="spellEnd"/>
+      <w:r>
+        <w:rPr>
+          <w:i w:val="0"/>
+          <w:iCs w:val="0"/>
+          <w:color w:val="auto"/>
+          <w:sz w:val="22"/>
+          <w:szCs w:val="22"/>
+        </w:rPr>
         <w:t>.</w:t>
       </w:r>
     </w:p>
@@ -7118,8 +7278,17 @@
         <w:t>A</w:t>
       </w:r>
       <w:r>
-        <w:t xml:space="preserve"> variação da luminosidade dos LEDs é feita através de um conjunto de </w:t>
-      </w:r>
+        <w:t xml:space="preserve"> variação da luminosidade dos </w:t>
+      </w:r>
+      <w:proofErr w:type="spellStart"/>
+      <w:r>
+        <w:t>LEDs</w:t>
+      </w:r>
+      <w:proofErr w:type="spellEnd"/>
+      <w:r>
+        <w:t xml:space="preserve"> é feita através de um conjunto de </w:t>
+      </w:r>
+      <w:proofErr w:type="spellStart"/>
       <w:r>
         <w:rPr>
           <w:i/>
@@ -7127,6 +7296,7 @@
         </w:rPr>
         <w:t>sliders</w:t>
       </w:r>
+      <w:proofErr w:type="spellEnd"/>
       <w:r>
         <w:rPr>
           <w:i/>
@@ -7137,13 +7307,15 @@
       <w:r>
         <w:t xml:space="preserve"> que controlam o </w:t>
       </w:r>
+      <w:proofErr w:type="spellStart"/>
       <w:r>
         <w:rPr>
           <w:i/>
           <w:iCs/>
         </w:rPr>
-        <w:t>duty cycle</w:t>
-      </w:r>
+        <w:t>duty</w:t>
+      </w:r>
+      <w:proofErr w:type="spellEnd"/>
       <w:r>
         <w:rPr>
           <w:i/>
@@ -7151,6 +7323,22 @@
         </w:rPr>
         <w:t xml:space="preserve"> </w:t>
       </w:r>
+      <w:proofErr w:type="spellStart"/>
+      <w:r>
+        <w:rPr>
+          <w:i/>
+          <w:iCs/>
+        </w:rPr>
+        <w:t>cycle</w:t>
+      </w:r>
+      <w:proofErr w:type="spellEnd"/>
+      <w:r>
+        <w:rPr>
+          <w:i/>
+          <w:iCs/>
+        </w:rPr>
+        <w:t xml:space="preserve"> </w:t>
+      </w:r>
       <w:r>
         <w:t xml:space="preserve">dos </w:t>
       </w:r>
@@ -7168,8 +7356,33 @@
           <w:i/>
           <w:iCs/>
         </w:rPr>
-        <w:t>Pulse Width Modulation</w:t>
-      </w:r>
+        <w:t xml:space="preserve">Pulse </w:t>
+      </w:r>
+      <w:proofErr w:type="spellStart"/>
+      <w:r>
+        <w:rPr>
+          <w:i/>
+          <w:iCs/>
+        </w:rPr>
+        <w:t>Width</w:t>
+      </w:r>
+      <w:proofErr w:type="spellEnd"/>
+      <w:r>
+        <w:rPr>
+          <w:i/>
+          <w:iCs/>
+        </w:rPr>
+        <w:t xml:space="preserve"> </w:t>
+      </w:r>
+      <w:proofErr w:type="spellStart"/>
+      <w:r>
+        <w:rPr>
+          <w:i/>
+          <w:iCs/>
+        </w:rPr>
+        <w:t>Modulation</w:t>
+      </w:r>
+      <w:proofErr w:type="spellEnd"/>
       <w:r>
         <w:t>).</w:t>
       </w:r>
@@ -7191,6 +7404,7 @@
       <w:r>
         <w:t xml:space="preserve">a página web que contém os </w:t>
       </w:r>
+      <w:proofErr w:type="spellStart"/>
       <w:r>
         <w:rPr>
           <w:i/>
@@ -7198,6 +7412,7 @@
         </w:rPr>
         <w:t>sliders</w:t>
       </w:r>
+      <w:proofErr w:type="spellEnd"/>
       <w:r>
         <w:t xml:space="preserve"> referidos</w:t>
       </w:r>
@@ -7286,7 +7501,7 @@
     <w:p/>
     <w:p>
       <w:pPr>
-        <w:pStyle w:val="Caption"/>
+        <w:pStyle w:val="Legenda"/>
         <w:jc w:val="center"/>
         <w:rPr>
           <w:sz w:val="20"/>
@@ -7370,13 +7585,22 @@
           <w:sz w:val="20"/>
           <w:szCs w:val="20"/>
         </w:rPr>
-        <w:t xml:space="preserve"> sliders</w:t>
-      </w:r>
+        <w:t xml:space="preserve"> </w:t>
+      </w:r>
+      <w:proofErr w:type="spellStart"/>
       <w:r>
         <w:rPr>
           <w:sz w:val="20"/>
           <w:szCs w:val="20"/>
         </w:rPr>
+        <w:t>sliders</w:t>
+      </w:r>
+      <w:proofErr w:type="spellEnd"/>
+      <w:r>
+        <w:rPr>
+          <w:sz w:val="20"/>
+          <w:szCs w:val="20"/>
+        </w:rPr>
         <w:t>.</w:t>
       </w:r>
       <w:bookmarkEnd w:id="12"/>
@@ -7402,7 +7626,7 @@
     </w:p>
     <w:p>
       <w:pPr>
-        <w:pStyle w:val="ListParagraph"/>
+        <w:pStyle w:val="PargrafodaLista"/>
         <w:numPr>
           <w:ilvl w:val="0"/>
           <w:numId w:val="9"/>
@@ -7417,22 +7641,38 @@
         </w:rPr>
         <w:t xml:space="preserve">Um </w:t>
       </w:r>
+      <w:proofErr w:type="spellStart"/>
       <w:r>
         <w:rPr>
           <w:i/>
         </w:rPr>
         <w:t>fader</w:t>
       </w:r>
-      <w:r>
-        <w:rPr>
-          <w:iCs/>
-        </w:rPr>
-        <w:t xml:space="preserve"> por LED, num total de 3 LEDs;</w:t>
-      </w:r>
-    </w:p>
-    <w:p>
-      <w:pPr>
-        <w:pStyle w:val="ListParagraph"/>
+      <w:proofErr w:type="spellEnd"/>
+      <w:r>
+        <w:rPr>
+          <w:iCs/>
+        </w:rPr>
+        <w:t xml:space="preserve"> por LED, num total de 3 </w:t>
+      </w:r>
+      <w:proofErr w:type="spellStart"/>
+      <w:r>
+        <w:rPr>
+          <w:iCs/>
+        </w:rPr>
+        <w:t>LEDs</w:t>
+      </w:r>
+      <w:proofErr w:type="spellEnd"/>
+      <w:r>
+        <w:rPr>
+          <w:iCs/>
+        </w:rPr>
+        <w:t>;</w:t>
+      </w:r>
+    </w:p>
+    <w:p>
+      <w:pPr>
+        <w:pStyle w:val="PargrafodaLista"/>
         <w:numPr>
           <w:ilvl w:val="0"/>
           <w:numId w:val="9"/>
@@ -7447,6 +7687,7 @@
         </w:rPr>
         <w:t xml:space="preserve">Cada </w:t>
       </w:r>
+      <w:proofErr w:type="spellStart"/>
       <w:r>
         <w:rPr>
           <w:i/>
@@ -7465,18 +7706,21 @@
         </w:rPr>
         <w:t>er</w:t>
       </w:r>
+      <w:proofErr w:type="spellEnd"/>
       <w:r>
         <w:rPr>
           <w:iCs/>
         </w:rPr>
         <w:t xml:space="preserve"> possui um </w:t>
       </w:r>
+      <w:proofErr w:type="spellStart"/>
       <w:r>
         <w:rPr>
           <w:i/>
         </w:rPr>
         <w:t>slider</w:t>
       </w:r>
+      <w:proofErr w:type="spellEnd"/>
       <w:r>
         <w:rPr>
           <w:i/>
@@ -7510,7 +7754,7 @@
     </w:p>
     <w:p>
       <w:pPr>
-        <w:pStyle w:val="ListParagraph"/>
+        <w:pStyle w:val="PargrafodaLista"/>
         <w:numPr>
           <w:ilvl w:val="0"/>
           <w:numId w:val="9"/>
@@ -7552,7 +7796,7 @@
     </w:p>
     <w:p>
       <w:pPr>
-        <w:pStyle w:val="ListParagraph"/>
+        <w:pStyle w:val="PargrafodaLista"/>
         <w:numPr>
           <w:ilvl w:val="0"/>
           <w:numId w:val="9"/>
@@ -7573,12 +7817,14 @@
         </w:rPr>
         <w:t xml:space="preserve">um </w:t>
       </w:r>
+      <w:proofErr w:type="spellStart"/>
       <w:r>
         <w:rPr>
           <w:i/>
         </w:rPr>
         <w:t>slider</w:t>
       </w:r>
+      <w:proofErr w:type="spellEnd"/>
       <w:r>
         <w:rPr>
           <w:iCs/>
@@ -7594,7 +7840,7 @@
     </w:p>
     <w:p>
       <w:pPr>
-        <w:pStyle w:val="ListParagraph"/>
+        <w:pStyle w:val="PargrafodaLista"/>
         <w:rPr>
           <w:iCs/>
         </w:rPr>
@@ -7618,12 +7864,14 @@
         </w:rPr>
         <w:t xml:space="preserve"> uma página web, que é constituída por 3 </w:t>
       </w:r>
+      <w:proofErr w:type="spellStart"/>
       <w:r>
         <w:rPr>
           <w:i/>
         </w:rPr>
         <w:t>sliders</w:t>
       </w:r>
+      <w:proofErr w:type="spellEnd"/>
       <w:r>
         <w:rPr>
           <w:iCs/>
@@ -7636,12 +7884,14 @@
         </w:rPr>
         <w:t xml:space="preserve">um </w:t>
       </w:r>
+      <w:proofErr w:type="spellStart"/>
       <w:r>
         <w:rPr>
           <w:i/>
         </w:rPr>
         <w:t>slider</w:t>
       </w:r>
+      <w:proofErr w:type="spellEnd"/>
       <w:r>
         <w:rPr>
           <w:iCs/>
@@ -7660,6 +7910,7 @@
         </w:rPr>
         <w:t xml:space="preserve"> desse </w:t>
       </w:r>
+      <w:proofErr w:type="spellStart"/>
       <w:r>
         <w:rPr>
           <w:i/>
@@ -7672,6 +7923,7 @@
         </w:rPr>
         <w:t>r</w:t>
       </w:r>
+      <w:proofErr w:type="spellEnd"/>
       <w:r>
         <w:rPr>
           <w:iCs/>
@@ -7702,12 +7954,14 @@
         </w:rPr>
         <w:t xml:space="preserve">colocar a posição do </w:t>
       </w:r>
+      <w:proofErr w:type="spellStart"/>
       <w:r>
         <w:rPr>
           <w:i/>
         </w:rPr>
         <w:t>slider</w:t>
       </w:r>
+      <w:proofErr w:type="spellEnd"/>
       <w:r>
         <w:rPr>
           <w:iCs/>
@@ -7794,12 +8048,28 @@
         </w:rPr>
         <w:t xml:space="preserve">o </w:t>
       </w:r>
+      <w:proofErr w:type="spellStart"/>
       <w:r>
         <w:rPr>
           <w:i/>
         </w:rPr>
-        <w:t>duty cycle</w:t>
-      </w:r>
+        <w:t>duty</w:t>
+      </w:r>
+      <w:proofErr w:type="spellEnd"/>
+      <w:r>
+        <w:rPr>
+          <w:i/>
+        </w:rPr>
+        <w:t xml:space="preserve"> </w:t>
+      </w:r>
+      <w:proofErr w:type="spellStart"/>
+      <w:r>
+        <w:rPr>
+          <w:i/>
+        </w:rPr>
+        <w:t>cycle</w:t>
+      </w:r>
+      <w:proofErr w:type="spellEnd"/>
       <w:r>
         <w:rPr>
           <w:iCs/>
@@ -7977,7 +8247,7 @@
                         <w:txbxContent>
                           <w:p>
                             <w:pPr>
-                              <w:pStyle w:val="Caption"/>
+                              <w:pStyle w:val="Legenda"/>
                               <w:rPr>
                                 <w:noProof/>
                                 <w:sz w:val="20"/>
@@ -8064,7 +8334,7 @@
                   <w:txbxContent>
                     <w:p>
                       <w:pPr>
-                        <w:pStyle w:val="Caption"/>
+                        <w:pStyle w:val="Legenda"/>
                         <w:rPr>
                           <w:noProof/>
                           <w:sz w:val="20"/>
@@ -8140,7 +8410,7 @@
     </w:p>
     <w:p>
       <w:pPr>
-        <w:pStyle w:val="Heading1"/>
+        <w:pStyle w:val="Ttulo1"/>
         <w:numPr>
           <w:ilvl w:val="0"/>
           <w:numId w:val="2"/>
@@ -8149,6 +8419,7 @@
       <w:bookmarkStart w:id="15" w:name="_Toc101819633"/>
       <w:bookmarkStart w:id="16" w:name="_Toc101819680"/>
       <w:r>
+        <w:lastRenderedPageBreak/>
         <w:t>Etapas do trabalho desenvolvido</w:t>
       </w:r>
       <w:bookmarkEnd w:id="15"/>
@@ -8214,7 +8485,7 @@
     <w:p/>
     <w:p>
       <w:pPr>
-        <w:pStyle w:val="Heading2"/>
+        <w:pStyle w:val="Ttulo2"/>
       </w:pPr>
       <w:bookmarkStart w:id="17" w:name="_Toc101819634"/>
       <w:bookmarkStart w:id="18" w:name="_Toc101819681"/>
@@ -8254,11 +8525,12 @@
     </w:p>
     <w:p>
       <w:pPr>
-        <w:pStyle w:val="Heading2"/>
+        <w:pStyle w:val="Ttulo2"/>
       </w:pPr>
       <w:bookmarkStart w:id="19" w:name="_Toc101819635"/>
       <w:bookmarkStart w:id="20" w:name="_Toc101819682"/>
       <w:r>
+        <w:lastRenderedPageBreak/>
         <w:t>3.2</w:t>
       </w:r>
       <w:r>
@@ -8276,7 +8548,42 @@
     <w:p/>
     <w:p>
       <w:r>
-        <w:t>O sistema central implementado pelo grupo encontra-se</w:t>
+        <w:t>O sistema central</w:t>
+      </w:r>
+      <w:sdt>
+        <w:sdtPr>
+          <w:id w:val="-2044668404"/>
+          <w:citation/>
+        </w:sdtPr>
+        <w:sdtContent>
+          <w:r>
+            <w:fldChar w:fldCharType="begin"/>
+          </w:r>
+          <w:r>
+            <w:instrText xml:space="preserve"> CITATION spring_boot \l 2070 </w:instrText>
+          </w:r>
+          <w:r>
+            <w:fldChar w:fldCharType="separate"/>
+          </w:r>
+          <w:r>
+            <w:rPr>
+              <w:noProof/>
+            </w:rPr>
+            <w:t xml:space="preserve"> </w:t>
+          </w:r>
+          <w:r>
+            <w:rPr>
+              <w:noProof/>
+            </w:rPr>
+            <w:t>[3]</w:t>
+          </w:r>
+          <w:r>
+            <w:fldChar w:fldCharType="end"/>
+          </w:r>
+        </w:sdtContent>
+      </w:sdt>
+      <w:r>
+        <w:t xml:space="preserve"> implementado pelo grupo encontra-se</w:t>
       </w:r>
       <w:r>
         <w:t xml:space="preserve"> mapeado</w:t>
@@ -8306,7 +8613,7 @@
     <w:p/>
     <w:p>
       <w:pPr>
-        <w:pStyle w:val="ListParagraph"/>
+        <w:pStyle w:val="PargrafodaLista"/>
         <w:numPr>
           <w:ilvl w:val="0"/>
           <w:numId w:val="10"/>
@@ -8506,7 +8813,7 @@
                         <w:txbxContent>
                           <w:p>
                             <w:pPr>
-                              <w:pStyle w:val="Caption"/>
+                              <w:pStyle w:val="Legenda"/>
                               <w:rPr>
                                 <w:sz w:val="20"/>
                                 <w:szCs w:val="20"/>
@@ -8592,7 +8899,7 @@
                   <w:txbxContent>
                     <w:p>
                       <w:pPr>
-                        <w:pStyle w:val="Caption"/>
+                        <w:pStyle w:val="Legenda"/>
                         <w:rPr>
                           <w:sz w:val="20"/>
                           <w:szCs w:val="20"/>
@@ -8667,7 +8974,7 @@
     </w:p>
     <w:p>
       <w:pPr>
-        <w:pStyle w:val="ListParagraph"/>
+        <w:pStyle w:val="PargrafodaLista"/>
         <w:numPr>
           <w:ilvl w:val="0"/>
           <w:numId w:val="10"/>
@@ -8950,7 +9257,7 @@
                         <w:txbxContent>
                           <w:p>
                             <w:pPr>
-                              <w:pStyle w:val="Caption"/>
+                              <w:pStyle w:val="Legenda"/>
                               <w:rPr>
                                 <w:sz w:val="20"/>
                                 <w:szCs w:val="20"/>
@@ -9036,7 +9343,7 @@
                   <w:txbxContent>
                     <w:p>
                       <w:pPr>
-                        <w:pStyle w:val="Caption"/>
+                        <w:pStyle w:val="Legenda"/>
                         <w:rPr>
                           <w:sz w:val="20"/>
                           <w:szCs w:val="20"/>
@@ -9111,7 +9418,7 @@
     </w:p>
     <w:p>
       <w:pPr>
-        <w:pStyle w:val="ListParagraph"/>
+        <w:pStyle w:val="PargrafodaLista"/>
         <w:numPr>
           <w:ilvl w:val="0"/>
           <w:numId w:val="10"/>
@@ -9293,7 +9600,7 @@
                         <w:txbxContent>
                           <w:p>
                             <w:pPr>
-                              <w:pStyle w:val="Caption"/>
+                              <w:pStyle w:val="Legenda"/>
                               <w:rPr>
                                 <w:sz w:val="20"/>
                                 <w:szCs w:val="20"/>
@@ -9379,7 +9686,7 @@
                   <w:txbxContent>
                     <w:p>
                       <w:pPr>
-                        <w:pStyle w:val="Caption"/>
+                        <w:pStyle w:val="Legenda"/>
                         <w:rPr>
                           <w:sz w:val="20"/>
                           <w:szCs w:val="20"/>
@@ -9450,7 +9757,7 @@
     <w:p/>
     <w:p>
       <w:pPr>
-        <w:pStyle w:val="ListParagraph"/>
+        <w:pStyle w:val="PargrafodaLista"/>
         <w:numPr>
           <w:ilvl w:val="0"/>
           <w:numId w:val="10"/>
@@ -9506,12 +9813,21 @@
       <w:r>
         <w:t xml:space="preserve">, etc.) e o ficheiro </w:t>
       </w:r>
+      <w:proofErr w:type="gramStart"/>
       <w:r>
         <w:rPr>
           <w:i/>
           <w:iCs/>
         </w:rPr>
-        <w:t xml:space="preserve">application.properties </w:t>
+        <w:t>application.properties</w:t>
+      </w:r>
+      <w:proofErr w:type="gramEnd"/>
+      <w:r>
+        <w:rPr>
+          <w:i/>
+          <w:iCs/>
+        </w:rPr>
+        <w:t xml:space="preserve"> </w:t>
       </w:r>
       <w:r>
         <w:t>cont</w:t>
@@ -9540,7 +9856,7 @@
     </w:p>
     <w:p>
       <w:pPr>
-        <w:pStyle w:val="ListParagraph"/>
+        <w:pStyle w:val="PargrafodaLista"/>
       </w:pPr>
       <w:r>
         <w:t>A figura seguinte ilustra a constituição da diretoria referida.</w:t>
@@ -9677,7 +9993,7 @@
                         <w:txbxContent>
                           <w:p>
                             <w:pPr>
-                              <w:pStyle w:val="Caption"/>
+                              <w:pStyle w:val="Legenda"/>
                               <w:rPr>
                                 <w:sz w:val="20"/>
                                 <w:szCs w:val="20"/>
@@ -9763,7 +10079,7 @@
                   <w:txbxContent>
                     <w:p>
                       <w:pPr>
-                        <w:pStyle w:val="Caption"/>
+                        <w:pStyle w:val="Legenda"/>
                         <w:rPr>
                           <w:sz w:val="20"/>
                           <w:szCs w:val="20"/>
@@ -9833,7 +10149,7 @@
     </w:p>
     <w:p>
       <w:pPr>
-        <w:pStyle w:val="Heading3"/>
+        <w:pStyle w:val="Ttulo3"/>
         <w:rPr>
           <w:sz w:val="26"/>
           <w:szCs w:val="26"/>
@@ -9846,6 +10162,7 @@
           <w:sz w:val="26"/>
           <w:szCs w:val="26"/>
         </w:rPr>
+        <w:lastRenderedPageBreak/>
         <w:t>3.2.1 Sample</w:t>
       </w:r>
       <w:bookmarkEnd w:id="29"/>
@@ -10118,7 +10435,7 @@
                         <w:txbxContent>
                           <w:p>
                             <w:pPr>
-                              <w:pStyle w:val="Caption"/>
+                              <w:pStyle w:val="Legenda"/>
                               <w:rPr>
                                 <w:sz w:val="20"/>
                                 <w:szCs w:val="20"/>
@@ -10204,7 +10521,7 @@
                   <w:txbxContent>
                     <w:p>
                       <w:pPr>
-                        <w:pStyle w:val="Caption"/>
+                        <w:pStyle w:val="Legenda"/>
                         <w:rPr>
                           <w:sz w:val="20"/>
                           <w:szCs w:val="20"/>
@@ -10295,6 +10612,7 @@
       <w:r>
         <w:t xml:space="preserve"> chave primária da tabela </w:t>
       </w:r>
+      <w:proofErr w:type="spellStart"/>
       <w:r>
         <w:rPr>
           <w:i/>
@@ -10302,6 +10620,7 @@
         </w:rPr>
         <w:t>weather</w:t>
       </w:r>
+      <w:proofErr w:type="spellEnd"/>
       <w:r>
         <w:rPr>
           <w:i/>
@@ -10390,6 +10709,7 @@
       <w:r>
         <w:t xml:space="preserve"> </w:t>
       </w:r>
+      <w:proofErr w:type="spellStart"/>
       <w:r>
         <w:rPr>
           <w:i/>
@@ -10397,6 +10717,7 @@
         </w:rPr>
         <w:t>weather</w:t>
       </w:r>
+      <w:proofErr w:type="spellEnd"/>
       <w:r>
         <w:t>.</w:t>
       </w:r>
@@ -10485,7 +10806,7 @@
                         <w:txbxContent>
                           <w:p>
                             <w:pPr>
-                              <w:pStyle w:val="Caption"/>
+                              <w:pStyle w:val="Legenda"/>
                               <w:jc w:val="center"/>
                               <w:rPr>
                                 <w:sz w:val="20"/>
@@ -10543,6 +10864,7 @@
                               </w:rPr>
                               <w:t xml:space="preserve"> - Atributos da tabela </w:t>
                             </w:r>
+                            <w:proofErr w:type="spellStart"/>
                             <w:r>
                               <w:rPr>
                                 <w:sz w:val="20"/>
@@ -10555,7 +10877,15 @@
                                 <w:sz w:val="20"/>
                                 <w:szCs w:val="20"/>
                               </w:rPr>
-                              <w:t>eather.</w:t>
+                              <w:t>eather</w:t>
+                            </w:r>
+                            <w:proofErr w:type="spellEnd"/>
+                            <w:r>
+                              <w:rPr>
+                                <w:sz w:val="20"/>
+                                <w:szCs w:val="20"/>
+                              </w:rPr>
+                              <w:t>.</w:t>
                             </w:r>
                             <w:bookmarkEnd w:id="33"/>
                           </w:p>
@@ -10583,7 +10913,7 @@
                   <w:txbxContent>
                     <w:p>
                       <w:pPr>
-                        <w:pStyle w:val="Caption"/>
+                        <w:pStyle w:val="Legenda"/>
                         <w:jc w:val="center"/>
                         <w:rPr>
                           <w:sz w:val="20"/>
@@ -10641,6 +10971,7 @@
                         </w:rPr>
                         <w:t xml:space="preserve"> - Atributos da tabela </w:t>
                       </w:r>
+                      <w:proofErr w:type="spellStart"/>
                       <w:r>
                         <w:rPr>
                           <w:sz w:val="20"/>
@@ -10653,7 +10984,15 @@
                           <w:sz w:val="20"/>
                           <w:szCs w:val="20"/>
                         </w:rPr>
-                        <w:t>eather.</w:t>
+                        <w:t>eather</w:t>
+                      </w:r>
+                      <w:proofErr w:type="spellEnd"/>
+                      <w:r>
+                        <w:rPr>
+                          <w:sz w:val="20"/>
+                          <w:szCs w:val="20"/>
+                        </w:rPr>
+                        <w:t>.</w:t>
                       </w:r>
                       <w:bookmarkEnd w:id="34"/>
                     </w:p>
@@ -10674,6 +11013,7 @@
       <w:r>
         <w:t xml:space="preserve">As classes </w:t>
       </w:r>
+      <w:proofErr w:type="spellStart"/>
       <w:r>
         <w:rPr>
           <w:i/>
@@ -10688,6 +11028,7 @@
         </w:rPr>
         <w:t>er</w:t>
       </w:r>
+      <w:proofErr w:type="spellEnd"/>
       <w:r>
         <w:t>,</w:t>
       </w:r>
@@ -10696,13 +11037,21 @@
           <w:i/>
           <w:iCs/>
         </w:rPr>
-        <w:t xml:space="preserve"> Weathe</w:t>
-      </w:r>
+        <w:t xml:space="preserve"> </w:t>
+      </w:r>
+      <w:proofErr w:type="spellStart"/>
       <w:r>
         <w:rPr>
           <w:i/>
           <w:iCs/>
         </w:rPr>
+        <w:t>Weathe</w:t>
+      </w:r>
+      <w:r>
+        <w:rPr>
+          <w:i/>
+          <w:iCs/>
+        </w:rPr>
         <w:t>r</w:t>
       </w:r>
       <w:r>
@@ -10712,12 +11061,14 @@
         </w:rPr>
         <w:t>SampleService</w:t>
       </w:r>
+      <w:proofErr w:type="spellEnd"/>
       <w:r>
         <w:t xml:space="preserve"> e </w:t>
       </w:r>
       <w:r>
         <w:t xml:space="preserve">a interface </w:t>
       </w:r>
+      <w:proofErr w:type="spellStart"/>
       <w:r>
         <w:rPr>
           <w:i/>
@@ -10725,6 +11076,7 @@
         </w:rPr>
         <w:t>WeatherSampleRepo</w:t>
       </w:r>
+      <w:proofErr w:type="spellEnd"/>
       <w:r>
         <w:rPr>
           <w:i/>
@@ -10747,12 +11099,21 @@
       <w:r>
         <w:t xml:space="preserve">A interface </w:t>
       </w:r>
+      <w:proofErr w:type="spellStart"/>
       <w:r>
         <w:rPr>
           <w:i/>
           <w:iCs/>
         </w:rPr>
-        <w:t xml:space="preserve">WeatherSampleRepo </w:t>
+        <w:t>WeatherSampleRepo</w:t>
+      </w:r>
+      <w:proofErr w:type="spellEnd"/>
+      <w:r>
+        <w:rPr>
+          <w:i/>
+          <w:iCs/>
+        </w:rPr>
+        <w:t xml:space="preserve"> </w:t>
       </w:r>
       <w:r>
         <w:t xml:space="preserve">atua </w:t>
@@ -10793,6 +11154,7 @@
       <w:r>
         <w:t xml:space="preserve">a interface </w:t>
       </w:r>
+      <w:proofErr w:type="spellStart"/>
       <w:r>
         <w:rPr>
           <w:i/>
@@ -10800,6 +11162,7 @@
         </w:rPr>
         <w:t>JpaRepository</w:t>
       </w:r>
+      <w:proofErr w:type="spellEnd"/>
       <w:r>
         <w:t>¸ que recebe</w:t>
       </w:r>
@@ -10809,6 +11172,7 @@
       <w:r>
         <w:t xml:space="preserve">: a classe </w:t>
       </w:r>
+      <w:proofErr w:type="spellStart"/>
       <w:r>
         <w:rPr>
           <w:i/>
@@ -10816,6 +11180,7 @@
         </w:rPr>
         <w:t>WeatherSample</w:t>
       </w:r>
+      <w:proofErr w:type="spellEnd"/>
       <w:r>
         <w:t xml:space="preserve">, que </w:t>
       </w:r>
@@ -10837,6 +11202,7 @@
       <w:r>
         <w:t xml:space="preserve"> </w:t>
       </w:r>
+      <w:proofErr w:type="spellStart"/>
       <w:r>
         <w:rPr>
           <w:i/>
@@ -10844,6 +11210,7 @@
         </w:rPr>
         <w:t>weather</w:t>
       </w:r>
+      <w:proofErr w:type="spellEnd"/>
       <w:r>
         <w:t xml:space="preserve"> </w:t>
       </w:r>
@@ -10921,6 +11288,7 @@
       <w:r>
         <w:t xml:space="preserve">à classe </w:t>
       </w:r>
+      <w:proofErr w:type="spellStart"/>
       <w:r>
         <w:rPr>
           <w:i/>
@@ -10928,6 +11296,7 @@
         </w:rPr>
         <w:t>WeatherSampleService</w:t>
       </w:r>
+      <w:proofErr w:type="spellEnd"/>
       <w:r>
         <w:t xml:space="preserve">, </w:t>
       </w:r>
@@ -10962,7 +11331,11 @@
         <w:t>, isto é, define</w:t>
       </w:r>
       <w:r>
-        <w:t xml:space="preserve"> um conjunto de métodos que operam</w:t>
+        <w:t xml:space="preserve"> um </w:t>
+      </w:r>
+      <w:r>
+        <w:lastRenderedPageBreak/>
+        <w:t>conjunto de métodos que operam</w:t>
       </w:r>
       <w:r>
         <w:t xml:space="preserve"> sobre os métodos herdados pela interface </w:t>
@@ -11139,7 +11512,7 @@
                         <w:txbxContent>
                           <w:p>
                             <w:pPr>
-                              <w:pStyle w:val="Caption"/>
+                              <w:pStyle w:val="Legenda"/>
                               <w:rPr>
                                 <w:sz w:val="20"/>
                                 <w:szCs w:val="20"/>
@@ -11225,7 +11598,7 @@
                   <w:txbxContent>
                     <w:p>
                       <w:pPr>
-                        <w:pStyle w:val="Caption"/>
+                        <w:pStyle w:val="Legenda"/>
                         <w:rPr>
                           <w:sz w:val="20"/>
                           <w:szCs w:val="20"/>
@@ -11301,6 +11674,7 @@
       <w:r>
         <w:t xml:space="preserve">No caso da classe </w:t>
       </w:r>
+      <w:proofErr w:type="spellStart"/>
       <w:r>
         <w:rPr>
           <w:i/>
@@ -11308,6 +11682,7 @@
         </w:rPr>
         <w:t>WeatherSampleController</w:t>
       </w:r>
+      <w:proofErr w:type="spellEnd"/>
       <w:r>
         <w:t>,</w:t>
       </w:r>
@@ -11393,17 +11768,35 @@
           <w:i/>
           <w:iCs/>
         </w:rPr>
-        <w:t>web request</w:t>
-      </w:r>
+        <w:t xml:space="preserve">web </w:t>
+      </w:r>
+      <w:proofErr w:type="spellStart"/>
+      <w:r>
+        <w:rPr>
+          <w:i/>
+          <w:iCs/>
+        </w:rPr>
+        <w:t>request</w:t>
+      </w:r>
+      <w:proofErr w:type="spellEnd"/>
       <w:r>
         <w:t xml:space="preserve"> resulta numa </w:t>
       </w:r>
+      <w:proofErr w:type="spellStart"/>
       <w:r>
         <w:rPr>
           <w:i/>
           <w:iCs/>
         </w:rPr>
-        <w:t xml:space="preserve">query </w:t>
+        <w:t>query</w:t>
+      </w:r>
+      <w:proofErr w:type="spellEnd"/>
+      <w:r>
+        <w:rPr>
+          <w:i/>
+          <w:iCs/>
+        </w:rPr>
+        <w:t xml:space="preserve"> </w:t>
       </w:r>
       <w:r>
         <w:t xml:space="preserve">colocada à base de dados. </w:t>
@@ -11622,7 +12015,7 @@
                         <w:txbxContent>
                           <w:p>
                             <w:pPr>
-                              <w:pStyle w:val="Caption"/>
+                              <w:pStyle w:val="Legenda"/>
                               <w:rPr>
                                 <w:sz w:val="20"/>
                                 <w:szCs w:val="20"/>
@@ -11708,7 +12101,7 @@
                   <w:txbxContent>
                     <w:p>
                       <w:pPr>
-                        <w:pStyle w:val="Caption"/>
+                        <w:pStyle w:val="Legenda"/>
                         <w:rPr>
                           <w:sz w:val="20"/>
                           <w:szCs w:val="20"/>
@@ -11991,7 +12384,7 @@
                         <w:txbxContent>
                           <w:p>
                             <w:pPr>
-                              <w:pStyle w:val="Caption"/>
+                              <w:pStyle w:val="Legenda"/>
                               <w:rPr>
                                 <w:noProof/>
                                 <w:sz w:val="20"/>
@@ -12078,7 +12471,7 @@
                   <w:txbxContent>
                     <w:p>
                       <w:pPr>
-                        <w:pStyle w:val="Caption"/>
+                        <w:pStyle w:val="Legenda"/>
                         <w:rPr>
                           <w:noProof/>
                           <w:sz w:val="20"/>
@@ -12149,7 +12542,7 @@
     </w:p>
     <w:p>
       <w:pPr>
-        <w:pStyle w:val="Heading3"/>
+        <w:pStyle w:val="Ttulo3"/>
         <w:rPr>
           <w:sz w:val="26"/>
           <w:szCs w:val="26"/>
@@ -12162,6 +12555,7 @@
           <w:sz w:val="26"/>
           <w:szCs w:val="26"/>
         </w:rPr>
+        <w:lastRenderedPageBreak/>
         <w:t>3.</w:t>
       </w:r>
       <w:r>
@@ -12183,23 +12577,33 @@
           <w:sz w:val="26"/>
           <w:szCs w:val="26"/>
         </w:rPr>
-        <w:t xml:space="preserve"> Se</w:t>
-      </w:r>
+        <w:t xml:space="preserve"> </w:t>
+      </w:r>
+      <w:proofErr w:type="spellStart"/>
       <w:r>
         <w:rPr>
           <w:sz w:val="26"/>
           <w:szCs w:val="26"/>
         </w:rPr>
+        <w:t>Se</w:t>
+      </w:r>
+      <w:r>
+        <w:rPr>
+          <w:sz w:val="26"/>
+          <w:szCs w:val="26"/>
+        </w:rPr>
         <w:t>curity</w:t>
       </w:r>
       <w:bookmarkEnd w:id="41"/>
       <w:bookmarkEnd w:id="42"/>
+      <w:proofErr w:type="spellEnd"/>
     </w:p>
     <w:p/>
     <w:p>
       <w:r>
         <w:t xml:space="preserve">A diretoria </w:t>
       </w:r>
+      <w:proofErr w:type="spellStart"/>
       <w:r>
         <w:rPr>
           <w:i/>
@@ -12207,6 +12611,55 @@
         </w:rPr>
         <w:t>security</w:t>
       </w:r>
+      <w:proofErr w:type="spellEnd"/>
+      <w:sdt>
+        <w:sdtPr>
+          <w:rPr>
+            <w:i/>
+            <w:iCs/>
+          </w:rPr>
+          <w:id w:val="-794057778"/>
+          <w:citation/>
+        </w:sdtPr>
+        <w:sdtContent>
+          <w:r>
+            <w:rPr>
+              <w:i/>
+              <w:iCs/>
+            </w:rPr>
+            <w:fldChar w:fldCharType="begin"/>
+          </w:r>
+          <w:r>
+            <w:instrText xml:space="preserve"> CITATION VMw22 \l 2070 </w:instrText>
+          </w:r>
+          <w:r>
+            <w:rPr>
+              <w:i/>
+              <w:iCs/>
+            </w:rPr>
+            <w:fldChar w:fldCharType="separate"/>
+          </w:r>
+          <w:r>
+            <w:rPr>
+              <w:noProof/>
+            </w:rPr>
+            <w:t xml:space="preserve"> </w:t>
+          </w:r>
+          <w:r>
+            <w:rPr>
+              <w:noProof/>
+            </w:rPr>
+            <w:t>[4]</w:t>
+          </w:r>
+          <w:r>
+            <w:rPr>
+              <w:i/>
+              <w:iCs/>
+            </w:rPr>
+            <w:fldChar w:fldCharType="end"/>
+          </w:r>
+        </w:sdtContent>
+      </w:sdt>
       <w:r>
         <w:t xml:space="preserve"> contém duas classes e dois enumerados, </w:t>
       </w:r>
@@ -12251,12 +12704,21 @@
       <w:r>
         <w:t xml:space="preserve">A classe </w:t>
       </w:r>
+      <w:proofErr w:type="spellStart"/>
       <w:r>
         <w:rPr>
           <w:i/>
           <w:iCs/>
         </w:rPr>
-        <w:t xml:space="preserve">ApplicationSecurityConfig </w:t>
+        <w:t>ApplicationSecurityConfig</w:t>
+      </w:r>
+      <w:proofErr w:type="spellEnd"/>
+      <w:r>
+        <w:rPr>
+          <w:i/>
+          <w:iCs/>
+        </w:rPr>
+        <w:t xml:space="preserve"> </w:t>
       </w:r>
       <w:r>
         <w:t>configura</w:t>
@@ -12278,13 +12740,47 @@
       <w:r>
         <w:t>(</w:t>
       </w:r>
+      <w:proofErr w:type="spellStart"/>
       <w:r>
         <w:rPr>
           <w:i/>
           <w:iCs/>
         </w:rPr>
-        <w:t>Hypertext Transfer Protocol</w:t>
-      </w:r>
+        <w:t>Hypertext</w:t>
+      </w:r>
+      <w:proofErr w:type="spellEnd"/>
+      <w:r>
+        <w:rPr>
+          <w:i/>
+          <w:iCs/>
+        </w:rPr>
+        <w:t xml:space="preserve"> </w:t>
+      </w:r>
+      <w:proofErr w:type="spellStart"/>
+      <w:r>
+        <w:rPr>
+          <w:i/>
+          <w:iCs/>
+        </w:rPr>
+        <w:t>Transfer</w:t>
+      </w:r>
+      <w:proofErr w:type="spellEnd"/>
+      <w:r>
+        <w:rPr>
+          <w:i/>
+          <w:iCs/>
+        </w:rPr>
+        <w:t xml:space="preserve"> </w:t>
+      </w:r>
+      <w:proofErr w:type="spellStart"/>
+      <w:r>
+        <w:rPr>
+          <w:i/>
+          <w:iCs/>
+        </w:rPr>
+        <w:t>Protocol</w:t>
+      </w:r>
+      <w:proofErr w:type="spellEnd"/>
       <w:r>
         <w:t>)</w:t>
       </w:r>
@@ -12323,6 +12819,7 @@
       <w:r>
         <w:t xml:space="preserve"> </w:t>
       </w:r>
+      <w:proofErr w:type="spellStart"/>
       <w:r>
         <w:rPr>
           <w:i/>
@@ -12330,6 +12827,7 @@
         </w:rPr>
         <w:t>userDetailsService</w:t>
       </w:r>
+      <w:proofErr w:type="spellEnd"/>
       <w:r>
         <w:t>.</w:t>
       </w:r>
@@ -12468,7 +12966,7 @@
                         <w:txbxContent>
                           <w:p>
                             <w:pPr>
-                              <w:pStyle w:val="Caption"/>
+                              <w:pStyle w:val="Legenda"/>
                               <w:rPr>
                                 <w:sz w:val="20"/>
                                 <w:szCs w:val="20"/>
@@ -12554,7 +13052,7 @@
                   <w:txbxContent>
                     <w:p>
                       <w:pPr>
-                        <w:pStyle w:val="Caption"/>
+                        <w:pStyle w:val="Legenda"/>
                         <w:rPr>
                           <w:sz w:val="20"/>
                           <w:szCs w:val="20"/>
@@ -12636,6 +13134,7 @@
       <w:r>
         <w:t xml:space="preserve">é caraterizado pelo seu </w:t>
       </w:r>
+      <w:proofErr w:type="spellStart"/>
       <w:r>
         <w:rPr>
           <w:i/>
@@ -12655,7 +13154,15 @@
           <w:i/>
           <w:iCs/>
         </w:rPr>
-        <w:t xml:space="preserve">ame </w:t>
+        <w:t>ame</w:t>
+      </w:r>
+      <w:proofErr w:type="spellEnd"/>
+      <w:r>
+        <w:rPr>
+          <w:i/>
+          <w:iCs/>
+        </w:rPr>
+        <w:t xml:space="preserve"> </w:t>
       </w:r>
       <w:r>
         <w:t xml:space="preserve">e por uma </w:t>
@@ -12690,7 +13197,7 @@
     <w:p/>
     <w:p>
       <w:pPr>
-        <w:pStyle w:val="Heading3"/>
+        <w:pStyle w:val="Ttulo3"/>
         <w:rPr>
           <w:sz w:val="26"/>
           <w:szCs w:val="26"/>
@@ -12733,6 +13240,7 @@
         </w:rPr>
         <w:t xml:space="preserve"> </w:t>
       </w:r>
+      <w:proofErr w:type="spellStart"/>
       <w:r>
         <w:rPr>
           <w:sz w:val="26"/>
@@ -12742,12 +13250,14 @@
       </w:r>
       <w:bookmarkEnd w:id="46"/>
       <w:bookmarkEnd w:id="47"/>
+      <w:proofErr w:type="spellEnd"/>
     </w:p>
     <w:p/>
     <w:p>
       <w:r>
         <w:t xml:space="preserve">A diretoria </w:t>
       </w:r>
+      <w:proofErr w:type="spellStart"/>
       <w:r>
         <w:rPr>
           <w:i/>
@@ -12755,6 +13265,7 @@
         </w:rPr>
         <w:t>template</w:t>
       </w:r>
+      <w:proofErr w:type="spellEnd"/>
       <w:r>
         <w:t xml:space="preserve"> contém </w:t>
       </w:r>
@@ -12814,6 +13325,7 @@
       <w:r>
         <w:t>(</w:t>
       </w:r>
+      <w:proofErr w:type="spellStart"/>
       <w:r>
         <w:rPr>
           <w:b/>
@@ -12823,6 +13335,7 @@
         </w:rPr>
         <w:t>get</w:t>
       </w:r>
+      <w:proofErr w:type="spellEnd"/>
       <w:r>
         <w:rPr>
           <w:i/>
@@ -12845,6 +13358,7 @@
       <w:r>
         <w:t xml:space="preserve">na diretoria </w:t>
       </w:r>
+      <w:proofErr w:type="spellStart"/>
       <w:r>
         <w:rPr>
           <w:i/>
@@ -12852,6 +13366,7 @@
         </w:rPr>
         <w:t>resources</w:t>
       </w:r>
+      <w:proofErr w:type="spellEnd"/>
       <w:r>
         <w:t xml:space="preserve">. </w:t>
       </w:r>
@@ -12864,6 +13379,7 @@
       <w:r>
         <w:t xml:space="preserve">os estados (variáveis de instância) e os comportamentos (métodos) relativos à classe </w:t>
       </w:r>
+      <w:proofErr w:type="spellStart"/>
       <w:r>
         <w:rPr>
           <w:i/>
@@ -12871,6 +13387,7 @@
         </w:rPr>
         <w:t>TemplateController</w:t>
       </w:r>
+      <w:proofErr w:type="spellEnd"/>
       <w:r>
         <w:t>.</w:t>
       </w:r>
@@ -12985,7 +13502,7 @@
                         <w:txbxContent>
                           <w:p>
                             <w:pPr>
-                              <w:pStyle w:val="Caption"/>
+                              <w:pStyle w:val="Legenda"/>
                               <w:rPr>
                                 <w:sz w:val="20"/>
                                 <w:szCs w:val="20"/>
@@ -13040,8 +13557,17 @@
                                 <w:sz w:val="20"/>
                                 <w:szCs w:val="20"/>
                               </w:rPr>
-                              <w:t xml:space="preserve"> - Estrutura da classe TemplateController</w:t>
+                              <w:t xml:space="preserve"> - Estrutura da classe </w:t>
                             </w:r>
+                            <w:proofErr w:type="spellStart"/>
+                            <w:r>
+                              <w:rPr>
+                                <w:sz w:val="20"/>
+                                <w:szCs w:val="20"/>
+                              </w:rPr>
+                              <w:t>TemplateController</w:t>
+                            </w:r>
+                            <w:proofErr w:type="spellEnd"/>
                             <w:r>
                               <w:rPr>
                                 <w:sz w:val="20"/>
@@ -13078,7 +13604,7 @@
                   <w:txbxContent>
                     <w:p>
                       <w:pPr>
-                        <w:pStyle w:val="Caption"/>
+                        <w:pStyle w:val="Legenda"/>
                         <w:rPr>
                           <w:sz w:val="20"/>
                           <w:szCs w:val="20"/>
@@ -13133,8 +13659,17 @@
                           <w:sz w:val="20"/>
                           <w:szCs w:val="20"/>
                         </w:rPr>
-                        <w:t xml:space="preserve"> - Estrutura da classe TemplateController</w:t>
+                        <w:t xml:space="preserve"> - Estrutura da classe </w:t>
                       </w:r>
+                      <w:proofErr w:type="spellStart"/>
+                      <w:r>
+                        <w:rPr>
+                          <w:sz w:val="20"/>
+                          <w:szCs w:val="20"/>
+                        </w:rPr>
+                        <w:t>TemplateController</w:t>
+                      </w:r>
+                      <w:proofErr w:type="spellEnd"/>
                       <w:r>
                         <w:rPr>
                           <w:sz w:val="20"/>
@@ -13156,7 +13691,7 @@
     <w:p/>
     <w:p>
       <w:pPr>
-        <w:pStyle w:val="Heading3"/>
+        <w:pStyle w:val="Ttulo3"/>
         <w:rPr>
           <w:sz w:val="26"/>
           <w:szCs w:val="26"/>
@@ -13185,6 +13720,7 @@
         </w:rPr>
         <w:t xml:space="preserve"> </w:t>
       </w:r>
+      <w:proofErr w:type="spellStart"/>
       <w:r>
         <w:rPr>
           <w:sz w:val="26"/>
@@ -13194,6 +13730,7 @@
       </w:r>
       <w:bookmarkEnd w:id="50"/>
       <w:bookmarkEnd w:id="51"/>
+      <w:proofErr w:type="spellEnd"/>
       <w:r>
         <w:rPr>
           <w:sz w:val="26"/>
@@ -13207,6 +13744,7 @@
       <w:r>
         <w:t xml:space="preserve">A diretoria </w:t>
       </w:r>
+      <w:proofErr w:type="spellStart"/>
       <w:r>
         <w:rPr>
           <w:i/>
@@ -13214,6 +13752,7 @@
         </w:rPr>
         <w:t>resources</w:t>
       </w:r>
+      <w:proofErr w:type="spellEnd"/>
       <w:r>
         <w:t xml:space="preserve"> abrange código relativo à componente gráfica da aplicação</w:t>
       </w:r>
@@ -13364,7 +13903,7 @@
                         <w:txbxContent>
                           <w:p>
                             <w:pPr>
-                              <w:pStyle w:val="Caption"/>
+                              <w:pStyle w:val="Legenda"/>
                               <w:rPr>
                                 <w:sz w:val="20"/>
                                 <w:szCs w:val="20"/>
@@ -13450,7 +13989,7 @@
                   <w:txbxContent>
                     <w:p>
                       <w:pPr>
-                        <w:pStyle w:val="Caption"/>
+                        <w:pStyle w:val="Legenda"/>
                         <w:rPr>
                           <w:sz w:val="20"/>
                           <w:szCs w:val="20"/>
@@ -13524,11 +14063,12 @@
     </w:p>
     <w:p>
       <w:pPr>
-        <w:pStyle w:val="Heading2"/>
+        <w:pStyle w:val="Ttulo2"/>
       </w:pPr>
       <w:bookmarkStart w:id="54" w:name="_Toc101819640"/>
       <w:bookmarkStart w:id="55" w:name="_Toc101819687"/>
       <w:r>
+        <w:lastRenderedPageBreak/>
         <w:t>3.3</w:t>
       </w:r>
       <w:r>
@@ -13572,11 +14112,12 @@
     </w:p>
     <w:p>
       <w:pPr>
-        <w:pStyle w:val="Heading2"/>
+        <w:pStyle w:val="Ttulo2"/>
       </w:pPr>
       <w:bookmarkStart w:id="56" w:name="_Toc101819641"/>
       <w:bookmarkStart w:id="57" w:name="_Toc101819688"/>
       <w:r>
+        <w:lastRenderedPageBreak/>
         <w:t>3.4.</w:t>
       </w:r>
       <w:r>
@@ -13602,11 +14143,12 @@
     </w:p>
     <w:p>
       <w:pPr>
-        <w:pStyle w:val="Heading2"/>
+        <w:pStyle w:val="Ttulo2"/>
       </w:pPr>
       <w:bookmarkStart w:id="58" w:name="_Toc101819642"/>
       <w:bookmarkStart w:id="59" w:name="_Toc101819689"/>
       <w:r>
+        <w:lastRenderedPageBreak/>
         <w:t>3.5.</w:t>
       </w:r>
       <w:r>
@@ -13660,6 +14202,7 @@
       <w:r>
         <w:t xml:space="preserve">foi inspirado num </w:t>
       </w:r>
+      <w:proofErr w:type="spellStart"/>
       <w:r>
         <w:rPr>
           <w:i/>
@@ -13667,6 +14210,7 @@
         </w:rPr>
         <w:t>template</w:t>
       </w:r>
+      <w:proofErr w:type="spellEnd"/>
       <w:r>
         <w:rPr>
           <w:i/>
@@ -13677,11 +14221,11 @@
         <w:t xml:space="preserve">desenvolvido pela </w:t>
       </w:r>
       <w:r>
-        <w:t xml:space="preserve">W3Schools </w:t>
+        <w:t>W3Schools</w:t>
       </w:r>
       <w:sdt>
         <w:sdtPr>
-          <w:id w:val="-1031957938"/>
+          <w:id w:val="1230037547"/>
           <w:citation/>
         </w:sdtPr>
         <w:sdtContent>
@@ -13698,7 +14242,13 @@
             <w:rPr>
               <w:noProof/>
             </w:rPr>
-            <w:t>[3]</w:t>
+            <w:t xml:space="preserve"> </w:t>
+          </w:r>
+          <w:r>
+            <w:rPr>
+              <w:noProof/>
+            </w:rPr>
+            <w:t>[5]</w:t>
           </w:r>
           <w:r>
             <w:fldChar w:fldCharType="end"/>
@@ -13875,7 +14425,7 @@
                         <w:txbxContent>
                           <w:p>
                             <w:pPr>
-                              <w:pStyle w:val="Caption"/>
+                              <w:pStyle w:val="Legenda"/>
                               <w:jc w:val="center"/>
                               <w:rPr>
                                 <w:sz w:val="20"/>
@@ -13965,7 +14515,7 @@
                   <w:txbxContent>
                     <w:p>
                       <w:pPr>
-                        <w:pStyle w:val="Caption"/>
+                        <w:pStyle w:val="Legenda"/>
                         <w:jc w:val="center"/>
                         <w:rPr>
                           <w:sz w:val="20"/>
@@ -14096,13 +14646,47 @@
       <w:r>
         <w:t>Por sua vez, se se premir o botão “</w:t>
       </w:r>
+      <w:proofErr w:type="spellStart"/>
       <w:r>
         <w:rPr>
           <w:i/>
           <w:iCs/>
         </w:rPr>
-        <w:t>Check full data tables</w:t>
-      </w:r>
+        <w:t>Check</w:t>
+      </w:r>
+      <w:proofErr w:type="spellEnd"/>
+      <w:r>
+        <w:rPr>
+          <w:i/>
+          <w:iCs/>
+        </w:rPr>
+        <w:t xml:space="preserve"> </w:t>
+      </w:r>
+      <w:proofErr w:type="spellStart"/>
+      <w:r>
+        <w:rPr>
+          <w:i/>
+          <w:iCs/>
+        </w:rPr>
+        <w:t>full</w:t>
+      </w:r>
+      <w:proofErr w:type="spellEnd"/>
+      <w:r>
+        <w:rPr>
+          <w:i/>
+          <w:iCs/>
+        </w:rPr>
+        <w:t xml:space="preserve"> data </w:t>
+      </w:r>
+      <w:proofErr w:type="spellStart"/>
+      <w:r>
+        <w:rPr>
+          <w:i/>
+          <w:iCs/>
+        </w:rPr>
+        <w:t>tables</w:t>
+      </w:r>
+      <w:proofErr w:type="spellEnd"/>
       <w:r>
         <w:t xml:space="preserve">”, vamos para </w:t>
       </w:r>
@@ -14269,7 +14853,7 @@
                         <w:txbxContent>
                           <w:p>
                             <w:pPr>
-                              <w:pStyle w:val="Caption"/>
+                              <w:pStyle w:val="Legenda"/>
                               <w:jc w:val="center"/>
                               <w:rPr>
                                 <w:noProof/>
@@ -14346,7 +14930,7 @@
                   <w:txbxContent>
                     <w:p>
                       <w:pPr>
-                        <w:pStyle w:val="Caption"/>
+                        <w:pStyle w:val="Legenda"/>
                         <w:jc w:val="center"/>
                         <w:rPr>
                           <w:noProof/>
@@ -14629,7 +15213,7 @@
                         <w:txbxContent>
                           <w:p>
                             <w:pPr>
-                              <w:pStyle w:val="Caption"/>
+                              <w:pStyle w:val="Legenda"/>
                               <w:jc w:val="center"/>
                               <w:rPr>
                                 <w:sz w:val="20"/>
@@ -14713,7 +15297,7 @@
                   <w:txbxContent>
                     <w:p>
                       <w:pPr>
-                        <w:pStyle w:val="Caption"/>
+                        <w:pStyle w:val="Legenda"/>
                         <w:jc w:val="center"/>
                         <w:rPr>
                           <w:sz w:val="20"/>
@@ -14787,7 +15371,7 @@
     </w:p>
     <w:p>
       <w:pPr>
-        <w:pStyle w:val="Heading1"/>
+        <w:pStyle w:val="Ttulo1"/>
         <w:numPr>
           <w:ilvl w:val="0"/>
           <w:numId w:val="2"/>
@@ -14796,6 +15380,7 @@
       <w:bookmarkStart w:id="66" w:name="_Toc101819643"/>
       <w:bookmarkStart w:id="67" w:name="_Toc101819690"/>
       <w:r>
+        <w:lastRenderedPageBreak/>
         <w:t>Análise de resultados e testes efetuados</w:t>
       </w:r>
       <w:bookmarkEnd w:id="66"/>
@@ -15252,6 +15837,7 @@
         <w:jc w:val="left"/>
       </w:pPr>
       <w:r>
+        <w:lastRenderedPageBreak/>
         <w:drawing>
           <wp:anchor distT="0" distB="0" distL="114300" distR="114300" simplePos="0" relativeHeight="251658277" behindDoc="0" locked="0" layoutInCell="1" allowOverlap="1" wp14:anchorId="08C82BCB" wp14:editId="12054931">
             <wp:simplePos x="0" y="0"/>
@@ -15668,7 +16254,7 @@
     </w:p>
     <w:p>
       <w:pPr>
-        <w:pStyle w:val="Heading1"/>
+        <w:pStyle w:val="Ttulo1"/>
         <w:numPr>
           <w:ilvl w:val="0"/>
           <w:numId w:val="2"/>
@@ -15677,6 +16263,7 @@
       <w:bookmarkStart w:id="68" w:name="_Toc101819644"/>
       <w:bookmarkStart w:id="69" w:name="_Toc101819691"/>
       <w:r>
+        <w:lastRenderedPageBreak/>
         <w:t>Conclusão</w:t>
       </w:r>
       <w:bookmarkEnd w:id="68"/>
@@ -15843,7 +16430,7 @@
     </w:p>
     <w:p>
       <w:pPr>
-        <w:pStyle w:val="Heading2"/>
+        <w:pStyle w:val="Ttulo2"/>
       </w:pPr>
       <w:bookmarkStart w:id="70" w:name="_Toc101819645"/>
       <w:bookmarkStart w:id="71" w:name="_Toc101819692"/>
@@ -15874,7 +16461,7 @@
     </w:p>
     <w:p>
       <w:pPr>
-        <w:pStyle w:val="ListParagraph"/>
+        <w:pStyle w:val="PargrafodaLista"/>
         <w:numPr>
           <w:ilvl w:val="0"/>
           <w:numId w:val="6"/>
@@ -15886,7 +16473,7 @@
     </w:p>
     <w:p>
       <w:pPr>
-        <w:pStyle w:val="ListParagraph"/>
+        <w:pStyle w:val="PargrafodaLista"/>
         <w:numPr>
           <w:ilvl w:val="0"/>
           <w:numId w:val="5"/>
@@ -15898,7 +16485,7 @@
     </w:p>
     <w:p>
       <w:pPr>
-        <w:pStyle w:val="ListParagraph"/>
+        <w:pStyle w:val="PargrafodaLista"/>
         <w:numPr>
           <w:ilvl w:val="0"/>
           <w:numId w:val="5"/>
@@ -15913,7 +16500,7 @@
     </w:p>
     <w:p>
       <w:pPr>
-        <w:pStyle w:val="ListParagraph"/>
+        <w:pStyle w:val="PargrafodaLista"/>
         <w:numPr>
           <w:ilvl w:val="0"/>
           <w:numId w:val="5"/>
@@ -15925,7 +16512,7 @@
     </w:p>
     <w:p>
       <w:pPr>
-        <w:pStyle w:val="ListParagraph"/>
+        <w:pStyle w:val="PargrafodaLista"/>
         <w:numPr>
           <w:ilvl w:val="0"/>
           <w:numId w:val="5"/>
@@ -15954,7 +16541,7 @@
     </w:p>
     <w:p>
       <w:pPr>
-        <w:pStyle w:val="ListParagraph"/>
+        <w:pStyle w:val="PargrafodaLista"/>
         <w:numPr>
           <w:ilvl w:val="0"/>
           <w:numId w:val="6"/>
@@ -15966,7 +16553,7 @@
     </w:p>
     <w:p>
       <w:pPr>
-        <w:pStyle w:val="ListParagraph"/>
+        <w:pStyle w:val="PargrafodaLista"/>
         <w:numPr>
           <w:ilvl w:val="0"/>
           <w:numId w:val="6"/>
@@ -15978,7 +16565,7 @@
     </w:p>
     <w:p>
       <w:pPr>
-        <w:pStyle w:val="ListParagraph"/>
+        <w:pStyle w:val="PargrafodaLista"/>
         <w:numPr>
           <w:ilvl w:val="0"/>
           <w:numId w:val="6"/>
@@ -15990,7 +16577,7 @@
     </w:p>
     <w:p>
       <w:pPr>
-        <w:pStyle w:val="ListParagraph"/>
+        <w:pStyle w:val="PargrafodaLista"/>
         <w:numPr>
           <w:ilvl w:val="0"/>
           <w:numId w:val="6"/>
@@ -16002,7 +16589,7 @@
     </w:p>
     <w:p>
       <w:pPr>
-        <w:pStyle w:val="ListParagraph"/>
+        <w:pStyle w:val="PargrafodaLista"/>
         <w:numPr>
           <w:ilvl w:val="0"/>
           <w:numId w:val="6"/>
@@ -16014,7 +16601,7 @@
     </w:p>
     <w:p>
       <w:pPr>
-        <w:pStyle w:val="ListParagraph"/>
+        <w:pStyle w:val="PargrafodaLista"/>
         <w:numPr>
           <w:ilvl w:val="0"/>
           <w:numId w:val="6"/>
@@ -16043,7 +16630,7 @@
     </w:p>
     <w:p>
       <w:pPr>
-        <w:pStyle w:val="ListParagraph"/>
+        <w:pStyle w:val="PargrafodaLista"/>
         <w:numPr>
           <w:ilvl w:val="0"/>
           <w:numId w:val="3"/>
@@ -16073,7 +16660,7 @@
     </w:p>
     <w:p>
       <w:pPr>
-        <w:pStyle w:val="ListParagraph"/>
+        <w:pStyle w:val="PargrafodaLista"/>
         <w:numPr>
           <w:ilvl w:val="0"/>
           <w:numId w:val="3"/>
@@ -16088,7 +16675,7 @@
     </w:p>
     <w:p>
       <w:pPr>
-        <w:pStyle w:val="ListParagraph"/>
+        <w:pStyle w:val="PargrafodaLista"/>
         <w:numPr>
           <w:ilvl w:val="0"/>
           <w:numId w:val="3"/>
@@ -16100,7 +16687,7 @@
     </w:p>
     <w:p>
       <w:pPr>
-        <w:pStyle w:val="ListParagraph"/>
+        <w:pStyle w:val="PargrafodaLista"/>
         <w:numPr>
           <w:ilvl w:val="0"/>
           <w:numId w:val="3"/>
@@ -16135,7 +16722,7 @@
     </w:p>
     <w:p>
       <w:pPr>
-        <w:pStyle w:val="ListParagraph"/>
+        <w:pStyle w:val="PargrafodaLista"/>
         <w:numPr>
           <w:ilvl w:val="0"/>
           <w:numId w:val="7"/>
@@ -16147,7 +16734,7 @@
     </w:p>
     <w:p>
       <w:pPr>
-        <w:pStyle w:val="ListParagraph"/>
+        <w:pStyle w:val="PargrafodaLista"/>
         <w:numPr>
           <w:ilvl w:val="0"/>
           <w:numId w:val="4"/>
@@ -16192,7 +16779,7 @@
     </w:p>
     <w:p>
       <w:pPr>
-        <w:pStyle w:val="ListParagraph"/>
+        <w:pStyle w:val="PargrafodaLista"/>
         <w:numPr>
           <w:ilvl w:val="0"/>
           <w:numId w:val="4"/>
@@ -16207,7 +16794,7 @@
     </w:p>
     <w:p>
       <w:pPr>
-        <w:pStyle w:val="ListParagraph"/>
+        <w:pStyle w:val="PargrafodaLista"/>
         <w:numPr>
           <w:ilvl w:val="0"/>
           <w:numId w:val="4"/>
@@ -16225,7 +16812,7 @@
     </w:p>
     <w:p>
       <w:pPr>
-        <w:pStyle w:val="ListParagraph"/>
+        <w:pStyle w:val="PargrafodaLista"/>
       </w:pPr>
     </w:p>
     <w:p>
@@ -16240,7 +16827,7 @@
     </w:p>
     <w:p>
       <w:pPr>
-        <w:pStyle w:val="Heading1"/>
+        <w:pStyle w:val="Ttulo1"/>
         <w:numPr>
           <w:ilvl w:val="0"/>
           <w:numId w:val="2"/>
@@ -16249,6 +16836,7 @@
       <w:bookmarkStart w:id="72" w:name="_Toc101819646"/>
       <w:bookmarkStart w:id="73" w:name="_Toc101819693"/>
       <w:r>
+        <w:lastRenderedPageBreak/>
         <w:t>Lista de referências</w:t>
       </w:r>
       <w:bookmarkEnd w:id="72"/>
@@ -16293,7 +16881,7 @@
       </w:tblGrid>
       <w:tr>
         <w:trPr>
-          <w:divId w:val="1074470105"/>
+          <w:divId w:val="737897591"/>
           <w:tblCellSpacing w:w="15" w:type="dxa"/>
         </w:trPr>
         <w:tc>
@@ -16303,7 +16891,7 @@
           </w:tcPr>
           <w:p>
             <w:pPr>
-              <w:pStyle w:val="Bibliography"/>
+              <w:pStyle w:val="Bibliografia"/>
               <w:rPr>
                 <w:noProof/>
                 <w:sz w:val="24"/>
@@ -16325,31 +16913,23 @@
           </w:tcPr>
           <w:p>
             <w:pPr>
-              <w:pStyle w:val="Bibliography"/>
+              <w:pStyle w:val="Bibliografia"/>
               <w:rPr>
                 <w:noProof/>
-                <w:lang w:val="en-GB"/>
               </w:rPr>
             </w:pPr>
             <w:r>
               <w:rPr>
                 <w:noProof/>
               </w:rPr>
-              <w:t xml:space="preserve">R. Santos, “Random Nerd Tutorials,” 10 2020. </w:t>
-            </w:r>
-            <w:r>
-              <w:rPr>
-                <w:noProof/>
-                <w:lang w:val="en-GB"/>
-              </w:rPr>
-              <w:t>[Online]. Available: https://randomnerdtutorials.com/esp32-websocket-server-arduino/.</w:t>
+              <w:t>R. Santos, “Random Nerd Tutorials,” 10 2020. [Online]. Available: https://randomnerdtutorials.com/esp32-websocket-server-arduino/.</w:t>
             </w:r>
           </w:p>
         </w:tc>
       </w:tr>
       <w:tr>
         <w:trPr>
-          <w:divId w:val="1074470105"/>
+          <w:divId w:val="737897591"/>
           <w:tblCellSpacing w:w="15" w:type="dxa"/>
         </w:trPr>
         <w:tc>
@@ -16359,7 +16939,7 @@
           </w:tcPr>
           <w:p>
             <w:pPr>
-              <w:pStyle w:val="Bibliography"/>
+              <w:pStyle w:val="Bibliografia"/>
               <w:rPr>
                 <w:noProof/>
               </w:rPr>
@@ -16379,16 +16959,14 @@
           </w:tcPr>
           <w:p>
             <w:pPr>
-              <w:pStyle w:val="Bibliography"/>
+              <w:pStyle w:val="Bibliografia"/>
               <w:rPr>
                 <w:noProof/>
-                <w:lang w:val="en-GB"/>
               </w:rPr>
             </w:pPr>
             <w:r>
               <w:rPr>
                 <w:noProof/>
-                <w:lang w:val="en-GB"/>
               </w:rPr>
               <w:t>R. Santos, “ESP32 Web Server (WebSocket) with Multiple Sliders: Control LEDs Brightness (PWM),” 5 2021. [Online]. Available: https://randomnerdtutorials.com/esp32-web-server-websocket-sliders/.</w:t>
             </w:r>
@@ -16397,7 +16975,7 @@
       </w:tr>
       <w:tr>
         <w:trPr>
-          <w:divId w:val="1074470105"/>
+          <w:divId w:val="737897591"/>
           <w:tblCellSpacing w:w="15" w:type="dxa"/>
         </w:trPr>
         <w:tc>
@@ -16407,7 +16985,7 @@
           </w:tcPr>
           <w:p>
             <w:pPr>
-              <w:pStyle w:val="Bibliography"/>
+              <w:pStyle w:val="Bibliografia"/>
               <w:rPr>
                 <w:noProof/>
               </w:rPr>
@@ -16427,25 +17005,23 @@
           </w:tcPr>
           <w:p>
             <w:pPr>
-              <w:pStyle w:val="Bibliography"/>
+              <w:pStyle w:val="Bibliografia"/>
               <w:rPr>
                 <w:noProof/>
-                <w:lang w:val="en-GB"/>
               </w:rPr>
             </w:pPr>
             <w:r>
               <w:rPr>
                 <w:noProof/>
-                <w:lang w:val="en-GB"/>
               </w:rPr>
-              <w:t>W3Schools, “W3Schools W3.CSS,” [Online]. Available: https://www.w3schools.com/w3css/.</w:t>
+              <w:t>VMware, “Spring Boot,” 2022. [Online]. Available: https://spring.io/projects/spring-boot?msclkid=a8a9e52ac53b11ec97ffa5a63eb35e48.</w:t>
             </w:r>
           </w:p>
         </w:tc>
       </w:tr>
       <w:tr>
         <w:trPr>
-          <w:divId w:val="1074470105"/>
+          <w:divId w:val="737897591"/>
           <w:tblCellSpacing w:w="15" w:type="dxa"/>
         </w:trPr>
         <w:tc>
@@ -16455,7 +17031,7 @@
           </w:tcPr>
           <w:p>
             <w:pPr>
-              <w:pStyle w:val="Bibliography"/>
+              <w:pStyle w:val="Bibliografia"/>
               <w:rPr>
                 <w:noProof/>
               </w:rPr>
@@ -16475,25 +17051,23 @@
           </w:tcPr>
           <w:p>
             <w:pPr>
-              <w:pStyle w:val="Bibliography"/>
+              <w:pStyle w:val="Bibliografia"/>
               <w:rPr>
                 <w:noProof/>
-                <w:lang w:val="en-GB"/>
               </w:rPr>
             </w:pPr>
             <w:r>
               <w:rPr>
                 <w:noProof/>
-                <w:lang w:val="en-GB"/>
               </w:rPr>
-              <w:t>ioBridge, “ThingSpeak for IoT Projects,” 2022. [Online]. Available: https://thingspeak.com/.</w:t>
+              <w:t>VMware, “Spring Security,” 2022. [Online]. Available: https://spring.io/projects/spring-security?msclkid=03ed647cc53c11ec824b0986c6465ca1.</w:t>
             </w:r>
           </w:p>
         </w:tc>
       </w:tr>
       <w:tr>
         <w:trPr>
-          <w:divId w:val="1074470105"/>
+          <w:divId w:val="737897591"/>
           <w:tblCellSpacing w:w="15" w:type="dxa"/>
         </w:trPr>
         <w:tc>
@@ -16503,7 +17077,7 @@
           </w:tcPr>
           <w:p>
             <w:pPr>
-              <w:pStyle w:val="Bibliography"/>
+              <w:pStyle w:val="Bibliografia"/>
               <w:rPr>
                 <w:noProof/>
               </w:rPr>
@@ -16523,25 +17097,23 @@
           </w:tcPr>
           <w:p>
             <w:pPr>
-              <w:pStyle w:val="Bibliography"/>
+              <w:pStyle w:val="Bibliografia"/>
               <w:rPr>
                 <w:noProof/>
-                <w:lang w:val="en-GB"/>
               </w:rPr>
             </w:pPr>
             <w:r>
               <w:rPr>
                 <w:noProof/>
-                <w:lang w:val="en-GB"/>
               </w:rPr>
-              <w:t>Bosch, “BME280 Combined humidity and pressure sensor,” setembro 2018. [Online]. Available: https://www.mouser.com/datasheet/2/783/BST-BME280-DS002-1509607.pdf.</w:t>
+              <w:t>W3Schools, “W3Schools W3.CSS,” [Online]. Available: https://www.w3schools.com/w3css/.</w:t>
             </w:r>
           </w:p>
         </w:tc>
       </w:tr>
       <w:tr>
         <w:trPr>
-          <w:divId w:val="1074470105"/>
+          <w:divId w:val="737897591"/>
           <w:tblCellSpacing w:w="15" w:type="dxa"/>
         </w:trPr>
         <w:tc>
@@ -16551,7 +17123,7 @@
           </w:tcPr>
           <w:p>
             <w:pPr>
-              <w:pStyle w:val="Bibliography"/>
+              <w:pStyle w:val="Bibliografia"/>
               <w:rPr>
                 <w:noProof/>
               </w:rPr>
@@ -16571,16 +17143,14 @@
           </w:tcPr>
           <w:p>
             <w:pPr>
-              <w:pStyle w:val="Bibliography"/>
+              <w:pStyle w:val="Bibliografia"/>
               <w:rPr>
                 <w:noProof/>
-                <w:lang w:val="en-GB"/>
               </w:rPr>
             </w:pPr>
             <w:r>
               <w:rPr>
                 <w:noProof/>
-                <w:lang w:val="en-GB"/>
               </w:rPr>
               <w:t>NTP Pool Project, “Europe — europe.pool.ntp.org,” [Online]. Available: https://www.pool.ntp.org/zone/europe.</w:t>
             </w:r>
@@ -16590,11 +17160,10 @@
     </w:tbl>
     <w:p>
       <w:pPr>
-        <w:divId w:val="1074470105"/>
+        <w:divId w:val="737897591"/>
         <w:rPr>
           <w:rFonts w:eastAsia="Times New Roman"/>
           <w:noProof/>
-          <w:lang w:val="en-GB"/>
         </w:rPr>
       </w:pPr>
     </w:p>
@@ -16611,16 +17180,6 @@
         </w:rPr>
         <w:fldChar w:fldCharType="end"/>
       </w:r>
-    </w:p>
-    <w:p>
-      <w:pPr>
-        <w:widowControl/>
-        <w:spacing w:after="160" w:line="259" w:lineRule="auto"/>
-        <w:jc w:val="left"/>
-        <w:rPr>
-          <w:lang w:val="en-GB"/>
-        </w:rPr>
-      </w:pPr>
     </w:p>
     <w:sectPr>
       <w:headerReference w:type="default" r:id="rId36"/>
@@ -16636,7 +17195,7 @@
 </file>
 
 <file path=word/endnotes.xml><?xml version="1.0" encoding="utf-8"?>
-<w:endnotes xmlns:wpc="http://schemas.microsoft.com/office/word/2010/wordprocessingCanvas" xmlns:cx="http://schemas.microsoft.com/office/drawing/2014/chartex" xmlns:cx1="http://schemas.microsoft.com/office/drawing/2015/9/8/chartex" xmlns:cx2="http://schemas.microsoft.com/office/drawing/2015/10/21/chartex" xmlns:cx3="http://schemas.microsoft.com/office/drawing/2016/5/9/chartex" xmlns:cx4="http://schemas.microsoft.com/office/drawing/2016/5/10/chartex" xmlns:cx5="http://schemas.microsoft.com/office/drawing/2016/5/11/chartex" xmlns:cx6="http://schemas.microsoft.com/office/drawing/2016/5/12/chartex" xmlns:cx7="http://schemas.microsoft.com/office/drawing/2016/5/13/chartex" xmlns:cx8="http://schemas.microsoft.com/office/drawing/2016/5/14/chartex" xmlns:mc="http://schemas.openxmlformats.org/markup-compatibility/2006" xmlns:aink="http://schemas.microsoft.com/office/drawing/2016/ink" xmlns:am3d="http://schemas.microsoft.com/office/drawing/2017/model3d" xmlns:o="urn:schemas-microsoft-com:office:office" xmlns:oel="http://schemas.microsoft.com/office/2019/extlst" xmlns:r="http://schemas.openxmlformats.org/officeDocument/2006/relationships" xmlns:m="http://schemas.openxmlformats.org/officeDocument/2006/math" xmlns:v="urn:schemas-microsoft-com:vml" xmlns:wp14="http://schemas.microsoft.com/office/word/2010/wordprocessingDrawing" xmlns:wp="http://schemas.openxmlformats.org/drawingml/2006/wordprocessingDrawing" xmlns:w10="urn:schemas-microsoft-com:office:word" xmlns:w="http://schemas.openxmlformats.org/wordprocessingml/2006/main" xmlns:w14="http://schemas.microsoft.com/office/word/2010/wordml" xmlns:w15="http://schemas.microsoft.com/office/word/2012/wordml" xmlns:w16cex="http://schemas.microsoft.com/office/word/2018/wordml/cex" xmlns:w16cid="http://schemas.microsoft.com/office/word/2016/wordml/cid" xmlns:w16="http://schemas.microsoft.com/office/word/2018/wordml" xmlns:w16sdtdh="http://schemas.microsoft.com/office/word/2020/wordml/sdtdatahash" xmlns:w16se="http://schemas.microsoft.com/office/word/2015/wordml/symex" xmlns:wpg="http://schemas.microsoft.com/office/word/2010/wordprocessingGroup" xmlns:wpi="http://schemas.microsoft.com/office/word/2010/wordprocessingInk" xmlns:wne="http://schemas.microsoft.com/office/word/2006/wordml" xmlns:wps="http://schemas.microsoft.com/office/word/2010/wordprocessingShape" mc:Ignorable="w14 w15 w16se w16cid w16 w16cex w16sdtdh wp14">
+<w:endnotes xmlns:wpc="http://schemas.microsoft.com/office/word/2010/wordprocessingCanvas" xmlns:cx="http://schemas.microsoft.com/office/drawing/2014/chartex" xmlns:cx1="http://schemas.microsoft.com/office/drawing/2015/9/8/chartex" xmlns:cx2="http://schemas.microsoft.com/office/drawing/2015/10/21/chartex" xmlns:cx3="http://schemas.microsoft.com/office/drawing/2016/5/9/chartex" xmlns:cx4="http://schemas.microsoft.com/office/drawing/2016/5/10/chartex" xmlns:cx5="http://schemas.microsoft.com/office/drawing/2016/5/11/chartex" xmlns:cx6="http://schemas.microsoft.com/office/drawing/2016/5/12/chartex" xmlns:cx7="http://schemas.microsoft.com/office/drawing/2016/5/13/chartex" xmlns:cx8="http://schemas.microsoft.com/office/drawing/2016/5/14/chartex" xmlns:mc="http://schemas.openxmlformats.org/markup-compatibility/2006" xmlns:aink="http://schemas.microsoft.com/office/drawing/2016/ink" xmlns:am3d="http://schemas.microsoft.com/office/drawing/2017/model3d" xmlns:o="urn:schemas-microsoft-com:office:office" xmlns:r="http://schemas.openxmlformats.org/officeDocument/2006/relationships" xmlns:m="http://schemas.openxmlformats.org/officeDocument/2006/math" xmlns:v="urn:schemas-microsoft-com:vml" xmlns:wp14="http://schemas.microsoft.com/office/word/2010/wordprocessingDrawing" xmlns:wp="http://schemas.openxmlformats.org/drawingml/2006/wordprocessingDrawing" xmlns:w10="urn:schemas-microsoft-com:office:word" xmlns:w="http://schemas.openxmlformats.org/wordprocessingml/2006/main" xmlns:w14="http://schemas.microsoft.com/office/word/2010/wordml" xmlns:w15="http://schemas.microsoft.com/office/word/2012/wordml" xmlns:w16cex="http://schemas.microsoft.com/office/word/2018/wordml/cex" xmlns:w16cid="http://schemas.microsoft.com/office/word/2016/wordml/cid" xmlns:w16="http://schemas.microsoft.com/office/word/2018/wordml" xmlns:w16sdtdh="http://schemas.microsoft.com/office/word/2020/wordml/sdtdatahash" xmlns:w16se="http://schemas.microsoft.com/office/word/2015/wordml/symex" xmlns:wpg="http://schemas.microsoft.com/office/word/2010/wordprocessingGroup" xmlns:wpi="http://schemas.microsoft.com/office/word/2010/wordprocessingInk" xmlns:wne="http://schemas.microsoft.com/office/word/2006/wordml" xmlns:wps="http://schemas.microsoft.com/office/word/2010/wordprocessingShape" mc:Ignorable="w14 w15 w16se w16cid w16 w16cex w16sdtdh wp14">
   <w:endnote w:type="separator" w:id="-1">
     <w:p>
       <w:r>
@@ -16658,7 +17217,7 @@
 </file>
 
 <file path=word/footer1.xml><?xml version="1.0" encoding="utf-8"?>
-<w:ftr xmlns:wpc="http://schemas.microsoft.com/office/word/2010/wordprocessingCanvas" xmlns:cx="http://schemas.microsoft.com/office/drawing/2014/chartex" xmlns:cx1="http://schemas.microsoft.com/office/drawing/2015/9/8/chartex" xmlns:cx2="http://schemas.microsoft.com/office/drawing/2015/10/21/chartex" xmlns:cx3="http://schemas.microsoft.com/office/drawing/2016/5/9/chartex" xmlns:cx4="http://schemas.microsoft.com/office/drawing/2016/5/10/chartex" xmlns:cx5="http://schemas.microsoft.com/office/drawing/2016/5/11/chartex" xmlns:cx6="http://schemas.microsoft.com/office/drawing/2016/5/12/chartex" xmlns:cx7="http://schemas.microsoft.com/office/drawing/2016/5/13/chartex" xmlns:cx8="http://schemas.microsoft.com/office/drawing/2016/5/14/chartex" xmlns:mc="http://schemas.openxmlformats.org/markup-compatibility/2006" xmlns:aink="http://schemas.microsoft.com/office/drawing/2016/ink" xmlns:am3d="http://schemas.microsoft.com/office/drawing/2017/model3d" xmlns:o="urn:schemas-microsoft-com:office:office" xmlns:oel="http://schemas.microsoft.com/office/2019/extlst" xmlns:r="http://schemas.openxmlformats.org/officeDocument/2006/relationships" xmlns:m="http://schemas.openxmlformats.org/officeDocument/2006/math" xmlns:v="urn:schemas-microsoft-com:vml" xmlns:wp14="http://schemas.microsoft.com/office/word/2010/wordprocessingDrawing" xmlns:wp="http://schemas.openxmlformats.org/drawingml/2006/wordprocessingDrawing" xmlns:w10="urn:schemas-microsoft-com:office:word" xmlns:w="http://schemas.openxmlformats.org/wordprocessingml/2006/main" xmlns:w14="http://schemas.microsoft.com/office/word/2010/wordml" xmlns:w15="http://schemas.microsoft.com/office/word/2012/wordml" xmlns:w16cex="http://schemas.microsoft.com/office/word/2018/wordml/cex" xmlns:w16cid="http://schemas.microsoft.com/office/word/2016/wordml/cid" xmlns:w16="http://schemas.microsoft.com/office/word/2018/wordml" xmlns:w16sdtdh="http://schemas.microsoft.com/office/word/2020/wordml/sdtdatahash" xmlns:w16se="http://schemas.microsoft.com/office/word/2015/wordml/symex" xmlns:wpg="http://schemas.microsoft.com/office/word/2010/wordprocessingGroup" xmlns:wpi="http://schemas.microsoft.com/office/word/2010/wordprocessingInk" xmlns:wne="http://schemas.microsoft.com/office/word/2006/wordml" xmlns:wps="http://schemas.microsoft.com/office/word/2010/wordprocessingShape" mc:Ignorable="w14 w15 w16se w16cid w16 w16cex w16sdtdh wp14">
+<w:ftr xmlns:wpc="http://schemas.microsoft.com/office/word/2010/wordprocessingCanvas" xmlns:cx="http://schemas.microsoft.com/office/drawing/2014/chartex" xmlns:cx1="http://schemas.microsoft.com/office/drawing/2015/9/8/chartex" xmlns:cx2="http://schemas.microsoft.com/office/drawing/2015/10/21/chartex" xmlns:cx3="http://schemas.microsoft.com/office/drawing/2016/5/9/chartex" xmlns:cx4="http://schemas.microsoft.com/office/drawing/2016/5/10/chartex" xmlns:cx5="http://schemas.microsoft.com/office/drawing/2016/5/11/chartex" xmlns:cx6="http://schemas.microsoft.com/office/drawing/2016/5/12/chartex" xmlns:cx7="http://schemas.microsoft.com/office/drawing/2016/5/13/chartex" xmlns:cx8="http://schemas.microsoft.com/office/drawing/2016/5/14/chartex" xmlns:mc="http://schemas.openxmlformats.org/markup-compatibility/2006" xmlns:aink="http://schemas.microsoft.com/office/drawing/2016/ink" xmlns:am3d="http://schemas.microsoft.com/office/drawing/2017/model3d" xmlns:o="urn:schemas-microsoft-com:office:office" xmlns:r="http://schemas.openxmlformats.org/officeDocument/2006/relationships" xmlns:m="http://schemas.openxmlformats.org/officeDocument/2006/math" xmlns:v="urn:schemas-microsoft-com:vml" xmlns:wp14="http://schemas.microsoft.com/office/word/2010/wordprocessingDrawing" xmlns:wp="http://schemas.openxmlformats.org/drawingml/2006/wordprocessingDrawing" xmlns:w10="urn:schemas-microsoft-com:office:word" xmlns:w="http://schemas.openxmlformats.org/wordprocessingml/2006/main" xmlns:w14="http://schemas.microsoft.com/office/word/2010/wordml" xmlns:w15="http://schemas.microsoft.com/office/word/2012/wordml" xmlns:w16cex="http://schemas.microsoft.com/office/word/2018/wordml/cex" xmlns:w16cid="http://schemas.microsoft.com/office/word/2016/wordml/cid" xmlns:w16="http://schemas.microsoft.com/office/word/2018/wordml" xmlns:w16sdtdh="http://schemas.microsoft.com/office/word/2020/wordml/sdtdatahash" xmlns:w16se="http://schemas.microsoft.com/office/word/2015/wordml/symex" xmlns:wpg="http://schemas.microsoft.com/office/word/2010/wordprocessingGroup" xmlns:wpi="http://schemas.microsoft.com/office/word/2010/wordprocessingInk" xmlns:wne="http://schemas.microsoft.com/office/word/2006/wordml" xmlns:wps="http://schemas.microsoft.com/office/word/2010/wordprocessingShape" mc:Ignorable="w14 w15 w16se w16cid w16 w16cex w16sdtdh wp14">
   <w:sdt>
     <w:sdtPr>
       <w:id w:val="1267042127"/>
@@ -16675,7 +17234,7 @@
     <w:sdtContent>
       <w:p>
         <w:pPr>
-          <w:pStyle w:val="Footer"/>
+          <w:pStyle w:val="Rodap"/>
           <w:jc w:val="right"/>
         </w:pPr>
         <w:r>
@@ -16704,14 +17263,14 @@
   </w:sdt>
   <w:p>
     <w:pPr>
-      <w:pStyle w:val="Footer"/>
+      <w:pStyle w:val="Rodap"/>
     </w:pPr>
   </w:p>
 </w:ftr>
 </file>
 
 <file path=word/footnotes.xml><?xml version="1.0" encoding="utf-8"?>
-<w:footnotes xmlns:wpc="http://schemas.microsoft.com/office/word/2010/wordprocessingCanvas" xmlns:cx="http://schemas.microsoft.com/office/drawing/2014/chartex" xmlns:cx1="http://schemas.microsoft.com/office/drawing/2015/9/8/chartex" xmlns:cx2="http://schemas.microsoft.com/office/drawing/2015/10/21/chartex" xmlns:cx3="http://schemas.microsoft.com/office/drawing/2016/5/9/chartex" xmlns:cx4="http://schemas.microsoft.com/office/drawing/2016/5/10/chartex" xmlns:cx5="http://schemas.microsoft.com/office/drawing/2016/5/11/chartex" xmlns:cx6="http://schemas.microsoft.com/office/drawing/2016/5/12/chartex" xmlns:cx7="http://schemas.microsoft.com/office/drawing/2016/5/13/chartex" xmlns:cx8="http://schemas.microsoft.com/office/drawing/2016/5/14/chartex" xmlns:mc="http://schemas.openxmlformats.org/markup-compatibility/2006" xmlns:aink="http://schemas.microsoft.com/office/drawing/2016/ink" xmlns:am3d="http://schemas.microsoft.com/office/drawing/2017/model3d" xmlns:o="urn:schemas-microsoft-com:office:office" xmlns:oel="http://schemas.microsoft.com/office/2019/extlst" xmlns:r="http://schemas.openxmlformats.org/officeDocument/2006/relationships" xmlns:m="http://schemas.openxmlformats.org/officeDocument/2006/math" xmlns:v="urn:schemas-microsoft-com:vml" xmlns:wp14="http://schemas.microsoft.com/office/word/2010/wordprocessingDrawing" xmlns:wp="http://schemas.openxmlformats.org/drawingml/2006/wordprocessingDrawing" xmlns:w10="urn:schemas-microsoft-com:office:word" xmlns:w="http://schemas.openxmlformats.org/wordprocessingml/2006/main" xmlns:w14="http://schemas.microsoft.com/office/word/2010/wordml" xmlns:w15="http://schemas.microsoft.com/office/word/2012/wordml" xmlns:w16cex="http://schemas.microsoft.com/office/word/2018/wordml/cex" xmlns:w16cid="http://schemas.microsoft.com/office/word/2016/wordml/cid" xmlns:w16="http://schemas.microsoft.com/office/word/2018/wordml" xmlns:w16sdtdh="http://schemas.microsoft.com/office/word/2020/wordml/sdtdatahash" xmlns:w16se="http://schemas.microsoft.com/office/word/2015/wordml/symex" xmlns:wpg="http://schemas.microsoft.com/office/word/2010/wordprocessingGroup" xmlns:wpi="http://schemas.microsoft.com/office/word/2010/wordprocessingInk" xmlns:wne="http://schemas.microsoft.com/office/word/2006/wordml" xmlns:wps="http://schemas.microsoft.com/office/word/2010/wordprocessingShape" mc:Ignorable="w14 w15 w16se w16cid w16 w16cex w16sdtdh wp14">
+<w:footnotes xmlns:wpc="http://schemas.microsoft.com/office/word/2010/wordprocessingCanvas" xmlns:cx="http://schemas.microsoft.com/office/drawing/2014/chartex" xmlns:cx1="http://schemas.microsoft.com/office/drawing/2015/9/8/chartex" xmlns:cx2="http://schemas.microsoft.com/office/drawing/2015/10/21/chartex" xmlns:cx3="http://schemas.microsoft.com/office/drawing/2016/5/9/chartex" xmlns:cx4="http://schemas.microsoft.com/office/drawing/2016/5/10/chartex" xmlns:cx5="http://schemas.microsoft.com/office/drawing/2016/5/11/chartex" xmlns:cx6="http://schemas.microsoft.com/office/drawing/2016/5/12/chartex" xmlns:cx7="http://schemas.microsoft.com/office/drawing/2016/5/13/chartex" xmlns:cx8="http://schemas.microsoft.com/office/drawing/2016/5/14/chartex" xmlns:mc="http://schemas.openxmlformats.org/markup-compatibility/2006" xmlns:aink="http://schemas.microsoft.com/office/drawing/2016/ink" xmlns:am3d="http://schemas.microsoft.com/office/drawing/2017/model3d" xmlns:o="urn:schemas-microsoft-com:office:office" xmlns:r="http://schemas.openxmlformats.org/officeDocument/2006/relationships" xmlns:m="http://schemas.openxmlformats.org/officeDocument/2006/math" xmlns:v="urn:schemas-microsoft-com:vml" xmlns:wp14="http://schemas.microsoft.com/office/word/2010/wordprocessingDrawing" xmlns:wp="http://schemas.openxmlformats.org/drawingml/2006/wordprocessingDrawing" xmlns:w10="urn:schemas-microsoft-com:office:word" xmlns:w="http://schemas.openxmlformats.org/wordprocessingml/2006/main" xmlns:w14="http://schemas.microsoft.com/office/word/2010/wordml" xmlns:w15="http://schemas.microsoft.com/office/word/2012/wordml" xmlns:w16cex="http://schemas.microsoft.com/office/word/2018/wordml/cex" xmlns:w16cid="http://schemas.microsoft.com/office/word/2016/wordml/cid" xmlns:w16="http://schemas.microsoft.com/office/word/2018/wordml" xmlns:w16sdtdh="http://schemas.microsoft.com/office/word/2020/wordml/sdtdatahash" xmlns:w16se="http://schemas.microsoft.com/office/word/2015/wordml/symex" xmlns:wpg="http://schemas.microsoft.com/office/word/2010/wordprocessingGroup" xmlns:wpi="http://schemas.microsoft.com/office/word/2010/wordprocessingInk" xmlns:wne="http://schemas.microsoft.com/office/word/2006/wordml" xmlns:wps="http://schemas.microsoft.com/office/word/2010/wordprocessingShape" mc:Ignorable="w14 w15 w16se w16cid w16 w16cex w16sdtdh wp14">
   <w:footnote w:type="separator" w:id="-1">
     <w:p>
       <w:r>
@@ -16733,10 +17292,10 @@
 </file>
 
 <file path=word/header1.xml><?xml version="1.0" encoding="utf-8"?>
-<w:hdr xmlns:wpc="http://schemas.microsoft.com/office/word/2010/wordprocessingCanvas" xmlns:cx="http://schemas.microsoft.com/office/drawing/2014/chartex" xmlns:cx1="http://schemas.microsoft.com/office/drawing/2015/9/8/chartex" xmlns:cx2="http://schemas.microsoft.com/office/drawing/2015/10/21/chartex" xmlns:cx3="http://schemas.microsoft.com/office/drawing/2016/5/9/chartex" xmlns:cx4="http://schemas.microsoft.com/office/drawing/2016/5/10/chartex" xmlns:cx5="http://schemas.microsoft.com/office/drawing/2016/5/11/chartex" xmlns:cx6="http://schemas.microsoft.com/office/drawing/2016/5/12/chartex" xmlns:cx7="http://schemas.microsoft.com/office/drawing/2016/5/13/chartex" xmlns:cx8="http://schemas.microsoft.com/office/drawing/2016/5/14/chartex" xmlns:mc="http://schemas.openxmlformats.org/markup-compatibility/2006" xmlns:aink="http://schemas.microsoft.com/office/drawing/2016/ink" xmlns:am3d="http://schemas.microsoft.com/office/drawing/2017/model3d" xmlns:o="urn:schemas-microsoft-com:office:office" xmlns:oel="http://schemas.microsoft.com/office/2019/extlst" xmlns:r="http://schemas.openxmlformats.org/officeDocument/2006/relationships" xmlns:m="http://schemas.openxmlformats.org/officeDocument/2006/math" xmlns:v="urn:schemas-microsoft-com:vml" xmlns:wp14="http://schemas.microsoft.com/office/word/2010/wordprocessingDrawing" xmlns:wp="http://schemas.openxmlformats.org/drawingml/2006/wordprocessingDrawing" xmlns:w10="urn:schemas-microsoft-com:office:word" xmlns:w="http://schemas.openxmlformats.org/wordprocessingml/2006/main" xmlns:w14="http://schemas.microsoft.com/office/word/2010/wordml" xmlns:w15="http://schemas.microsoft.com/office/word/2012/wordml" xmlns:w16cex="http://schemas.microsoft.com/office/word/2018/wordml/cex" xmlns:w16cid="http://schemas.microsoft.com/office/word/2016/wordml/cid" xmlns:w16="http://schemas.microsoft.com/office/word/2018/wordml" xmlns:w16sdtdh="http://schemas.microsoft.com/office/word/2020/wordml/sdtdatahash" xmlns:w16se="http://schemas.microsoft.com/office/word/2015/wordml/symex" xmlns:wpg="http://schemas.microsoft.com/office/word/2010/wordprocessingGroup" xmlns:wpi="http://schemas.microsoft.com/office/word/2010/wordprocessingInk" xmlns:wne="http://schemas.microsoft.com/office/word/2006/wordml" xmlns:wps="http://schemas.microsoft.com/office/word/2010/wordprocessingShape" mc:Ignorable="w14 w15 w16se w16cid w16 w16cex w16sdtdh wp14">
+<w:hdr xmlns:wpc="http://schemas.microsoft.com/office/word/2010/wordprocessingCanvas" xmlns:cx="http://schemas.microsoft.com/office/drawing/2014/chartex" xmlns:cx1="http://schemas.microsoft.com/office/drawing/2015/9/8/chartex" xmlns:cx2="http://schemas.microsoft.com/office/drawing/2015/10/21/chartex" xmlns:cx3="http://schemas.microsoft.com/office/drawing/2016/5/9/chartex" xmlns:cx4="http://schemas.microsoft.com/office/drawing/2016/5/10/chartex" xmlns:cx5="http://schemas.microsoft.com/office/drawing/2016/5/11/chartex" xmlns:cx6="http://schemas.microsoft.com/office/drawing/2016/5/12/chartex" xmlns:cx7="http://schemas.microsoft.com/office/drawing/2016/5/13/chartex" xmlns:cx8="http://schemas.microsoft.com/office/drawing/2016/5/14/chartex" xmlns:mc="http://schemas.openxmlformats.org/markup-compatibility/2006" xmlns:aink="http://schemas.microsoft.com/office/drawing/2016/ink" xmlns:am3d="http://schemas.microsoft.com/office/drawing/2017/model3d" xmlns:o="urn:schemas-microsoft-com:office:office" xmlns:r="http://schemas.openxmlformats.org/officeDocument/2006/relationships" xmlns:m="http://schemas.openxmlformats.org/officeDocument/2006/math" xmlns:v="urn:schemas-microsoft-com:vml" xmlns:wp14="http://schemas.microsoft.com/office/word/2010/wordprocessingDrawing" xmlns:wp="http://schemas.openxmlformats.org/drawingml/2006/wordprocessingDrawing" xmlns:w10="urn:schemas-microsoft-com:office:word" xmlns:w="http://schemas.openxmlformats.org/wordprocessingml/2006/main" xmlns:w14="http://schemas.microsoft.com/office/word/2010/wordml" xmlns:w15="http://schemas.microsoft.com/office/word/2012/wordml" xmlns:w16cex="http://schemas.microsoft.com/office/word/2018/wordml/cex" xmlns:w16cid="http://schemas.microsoft.com/office/word/2016/wordml/cid" xmlns:w16="http://schemas.microsoft.com/office/word/2018/wordml" xmlns:w16sdtdh="http://schemas.microsoft.com/office/word/2020/wordml/sdtdatahash" xmlns:w16se="http://schemas.microsoft.com/office/word/2015/wordml/symex" xmlns:wpg="http://schemas.microsoft.com/office/word/2010/wordprocessingGroup" xmlns:wpi="http://schemas.microsoft.com/office/word/2010/wordprocessingInk" xmlns:wne="http://schemas.microsoft.com/office/word/2006/wordml" xmlns:wps="http://schemas.microsoft.com/office/word/2010/wordprocessingShape" mc:Ignorable="w14 w15 w16se w16cid w16 w16cex w16sdtdh wp14">
   <w:p>
     <w:pPr>
-      <w:pStyle w:val="Header"/>
+      <w:pStyle w:val="Cabealho"/>
     </w:pPr>
     <w:r>
       <w:t xml:space="preserve">Universidade do Minho </w:t>
@@ -16751,14 +17310,14 @@
   </w:p>
   <w:p>
     <w:pPr>
-      <w:pStyle w:val="Header"/>
+      <w:pStyle w:val="Cabealho"/>
     </w:pPr>
   </w:p>
 </w:hdr>
 </file>
 
 <file path=word/numbering.xml><?xml version="1.0" encoding="utf-8"?>
-<w:numbering xmlns:wpc="http://schemas.microsoft.com/office/word/2010/wordprocessingCanvas" xmlns:cx="http://schemas.microsoft.com/office/drawing/2014/chartex" xmlns:cx1="http://schemas.microsoft.com/office/drawing/2015/9/8/chartex" xmlns:cx2="http://schemas.microsoft.com/office/drawing/2015/10/21/chartex" xmlns:cx3="http://schemas.microsoft.com/office/drawing/2016/5/9/chartex" xmlns:cx4="http://schemas.microsoft.com/office/drawing/2016/5/10/chartex" xmlns:cx5="http://schemas.microsoft.com/office/drawing/2016/5/11/chartex" xmlns:cx6="http://schemas.microsoft.com/office/drawing/2016/5/12/chartex" xmlns:cx7="http://schemas.microsoft.com/office/drawing/2016/5/13/chartex" xmlns:cx8="http://schemas.microsoft.com/office/drawing/2016/5/14/chartex" xmlns:mc="http://schemas.openxmlformats.org/markup-compatibility/2006" xmlns:aink="http://schemas.microsoft.com/office/drawing/2016/ink" xmlns:am3d="http://schemas.microsoft.com/office/drawing/2017/model3d" xmlns:o="urn:schemas-microsoft-com:office:office" xmlns:oel="http://schemas.microsoft.com/office/2019/extlst" xmlns:r="http://schemas.openxmlformats.org/officeDocument/2006/relationships" xmlns:m="http://schemas.openxmlformats.org/officeDocument/2006/math" xmlns:v="urn:schemas-microsoft-com:vml" xmlns:wp14="http://schemas.microsoft.com/office/word/2010/wordprocessingDrawing" xmlns:wp="http://schemas.openxmlformats.org/drawingml/2006/wordprocessingDrawing" xmlns:w10="urn:schemas-microsoft-com:office:word" xmlns:w="http://schemas.openxmlformats.org/wordprocessingml/2006/main" xmlns:w14="http://schemas.microsoft.com/office/word/2010/wordml" xmlns:w15="http://schemas.microsoft.com/office/word/2012/wordml" xmlns:w16cex="http://schemas.microsoft.com/office/word/2018/wordml/cex" xmlns:w16cid="http://schemas.microsoft.com/office/word/2016/wordml/cid" xmlns:w16="http://schemas.microsoft.com/office/word/2018/wordml" xmlns:w16sdtdh="http://schemas.microsoft.com/office/word/2020/wordml/sdtdatahash" xmlns:w16se="http://schemas.microsoft.com/office/word/2015/wordml/symex" xmlns:wpg="http://schemas.microsoft.com/office/word/2010/wordprocessingGroup" xmlns:wpi="http://schemas.microsoft.com/office/word/2010/wordprocessingInk" xmlns:wne="http://schemas.microsoft.com/office/word/2006/wordml" xmlns:wps="http://schemas.microsoft.com/office/word/2010/wordprocessingShape" mc:Ignorable="w14 w15 w16se w16cid w16 w16cex w16sdtdh wp14">
+<w:numbering xmlns:wpc="http://schemas.microsoft.com/office/word/2010/wordprocessingCanvas" xmlns:cx="http://schemas.microsoft.com/office/drawing/2014/chartex" xmlns:cx1="http://schemas.microsoft.com/office/drawing/2015/9/8/chartex" xmlns:cx2="http://schemas.microsoft.com/office/drawing/2015/10/21/chartex" xmlns:cx3="http://schemas.microsoft.com/office/drawing/2016/5/9/chartex" xmlns:cx4="http://schemas.microsoft.com/office/drawing/2016/5/10/chartex" xmlns:cx5="http://schemas.microsoft.com/office/drawing/2016/5/11/chartex" xmlns:cx6="http://schemas.microsoft.com/office/drawing/2016/5/12/chartex" xmlns:cx7="http://schemas.microsoft.com/office/drawing/2016/5/13/chartex" xmlns:cx8="http://schemas.microsoft.com/office/drawing/2016/5/14/chartex" xmlns:mc="http://schemas.openxmlformats.org/markup-compatibility/2006" xmlns:aink="http://schemas.microsoft.com/office/drawing/2016/ink" xmlns:am3d="http://schemas.microsoft.com/office/drawing/2017/model3d" xmlns:o="urn:schemas-microsoft-com:office:office" xmlns:r="http://schemas.openxmlformats.org/officeDocument/2006/relationships" xmlns:m="http://schemas.openxmlformats.org/officeDocument/2006/math" xmlns:v="urn:schemas-microsoft-com:vml" xmlns:wp14="http://schemas.microsoft.com/office/word/2010/wordprocessingDrawing" xmlns:wp="http://schemas.openxmlformats.org/drawingml/2006/wordprocessingDrawing" xmlns:w10="urn:schemas-microsoft-com:office:word" xmlns:w="http://schemas.openxmlformats.org/wordprocessingml/2006/main" xmlns:w14="http://schemas.microsoft.com/office/word/2010/wordml" xmlns:w15="http://schemas.microsoft.com/office/word/2012/wordml" xmlns:w16cex="http://schemas.microsoft.com/office/word/2018/wordml/cex" xmlns:w16cid="http://schemas.microsoft.com/office/word/2016/wordml/cid" xmlns:w16="http://schemas.microsoft.com/office/word/2018/wordml" xmlns:w16sdtdh="http://schemas.microsoft.com/office/word/2020/wordml/sdtdatahash" xmlns:w16se="http://schemas.microsoft.com/office/word/2015/wordml/symex" xmlns:wpg="http://schemas.microsoft.com/office/word/2010/wordprocessingGroup" xmlns:wpi="http://schemas.microsoft.com/office/word/2010/wordprocessingInk" xmlns:wne="http://schemas.microsoft.com/office/word/2006/wordml" xmlns:wps="http://schemas.microsoft.com/office/word/2010/wordprocessingShape" mc:Ignorable="w14 w15 w16se w16cid w16 w16cex w16sdtdh wp14">
   <w:abstractNum w:abstractNumId="0" w15:restartNumberingAfterBreak="0">
     <w:nsid w:val="13025BBE"/>
     <w:multiLevelType w:val="hybridMultilevel"/>
@@ -18313,11 +18872,11 @@
       <w:lang w:eastAsia="en-GB"/>
     </w:rPr>
   </w:style>
-  <w:style w:type="paragraph" w:styleId="Heading1">
+  <w:style w:type="paragraph" w:styleId="Ttulo1">
     <w:name w:val="heading 1"/>
     <w:basedOn w:val="Normal"/>
     <w:next w:val="Normal"/>
-    <w:link w:val="Heading1Char"/>
+    <w:link w:val="Ttulo1Carter"/>
     <w:uiPriority w:val="9"/>
     <w:qFormat/>
     <w:rsid w:val="007E6C05"/>
@@ -18334,11 +18893,11 @@
       <w:szCs w:val="32"/>
     </w:rPr>
   </w:style>
-  <w:style w:type="paragraph" w:styleId="Heading2">
+  <w:style w:type="paragraph" w:styleId="Ttulo2">
     <w:name w:val="heading 2"/>
     <w:basedOn w:val="Normal"/>
     <w:next w:val="Normal"/>
-    <w:link w:val="Heading2Char"/>
+    <w:link w:val="Ttulo2Carter"/>
     <w:uiPriority w:val="9"/>
     <w:unhideWhenUsed/>
     <w:qFormat/>
@@ -18356,11 +18915,11 @@
       <w:szCs w:val="26"/>
     </w:rPr>
   </w:style>
-  <w:style w:type="paragraph" w:styleId="Heading3">
+  <w:style w:type="paragraph" w:styleId="Ttulo3">
     <w:name w:val="heading 3"/>
     <w:basedOn w:val="Normal"/>
     <w:next w:val="Normal"/>
-    <w:link w:val="Heading3Char"/>
+    <w:link w:val="Ttulo3Carter"/>
     <w:uiPriority w:val="9"/>
     <w:unhideWhenUsed/>
     <w:qFormat/>
@@ -18378,11 +18937,11 @@
       <w:szCs w:val="24"/>
     </w:rPr>
   </w:style>
-  <w:style w:type="paragraph" w:styleId="Heading4">
+  <w:style w:type="paragraph" w:styleId="Ttulo4">
     <w:name w:val="heading 4"/>
     <w:basedOn w:val="Normal"/>
     <w:next w:val="Normal"/>
-    <w:link w:val="Heading4Char"/>
+    <w:link w:val="Ttulo4Carter"/>
     <w:uiPriority w:val="9"/>
     <w:unhideWhenUsed/>
     <w:qFormat/>
@@ -18401,11 +18960,11 @@
       <w:sz w:val="32"/>
     </w:rPr>
   </w:style>
-  <w:style w:type="paragraph" w:styleId="Heading5">
+  <w:style w:type="paragraph" w:styleId="Ttulo5">
     <w:name w:val="heading 5"/>
     <w:basedOn w:val="Normal"/>
     <w:next w:val="Normal"/>
-    <w:link w:val="Heading5Char"/>
+    <w:link w:val="Ttulo5Carter"/>
     <w:uiPriority w:val="9"/>
     <w:unhideWhenUsed/>
     <w:qFormat/>
@@ -18421,13 +18980,13 @@
       <w:color w:val="2F5496" w:themeColor="accent1" w:themeShade="BF"/>
     </w:rPr>
   </w:style>
-  <w:style w:type="character" w:default="1" w:styleId="DefaultParagraphFont">
+  <w:style w:type="character" w:default="1" w:styleId="Tipodeletrapredefinidodopargrafo">
     <w:name w:val="Default Paragraph Font"/>
     <w:uiPriority w:val="1"/>
     <w:semiHidden/>
     <w:unhideWhenUsed/>
   </w:style>
-  <w:style w:type="table" w:default="1" w:styleId="TableNormal">
+  <w:style w:type="table" w:default="1" w:styleId="Tabelanormal">
     <w:name w:val="Normal Table"/>
     <w:uiPriority w:val="99"/>
     <w:semiHidden/>
@@ -18442,16 +19001,16 @@
       </w:tblCellMar>
     </w:tblPr>
   </w:style>
-  <w:style w:type="numbering" w:default="1" w:styleId="NoList">
+  <w:style w:type="numbering" w:default="1" w:styleId="Semlista">
     <w:name w:val="No List"/>
     <w:uiPriority w:val="99"/>
     <w:semiHidden/>
     <w:unhideWhenUsed/>
   </w:style>
-  <w:style w:type="character" w:customStyle="1" w:styleId="Heading1Char">
-    <w:name w:val="Heading 1 Char"/>
-    <w:basedOn w:val="DefaultParagraphFont"/>
-    <w:link w:val="Heading1"/>
+  <w:style w:type="character" w:customStyle="1" w:styleId="Ttulo1Carter">
+    <w:name w:val="Título 1 Caráter"/>
+    <w:basedOn w:val="Tipodeletrapredefinidodopargrafo"/>
+    <w:link w:val="Ttulo1"/>
     <w:uiPriority w:val="9"/>
     <w:rsid w:val="007E6C05"/>
     <w:rPr>
@@ -18461,10 +19020,10 @@
       <w:lang w:eastAsia="en-GB"/>
     </w:rPr>
   </w:style>
-  <w:style w:type="character" w:customStyle="1" w:styleId="Heading2Char">
-    <w:name w:val="Heading 2 Char"/>
-    <w:basedOn w:val="DefaultParagraphFont"/>
-    <w:link w:val="Heading2"/>
+  <w:style w:type="character" w:customStyle="1" w:styleId="Ttulo2Carter">
+    <w:name w:val="Título 2 Caráter"/>
+    <w:basedOn w:val="Tipodeletrapredefinidodopargrafo"/>
+    <w:link w:val="Ttulo2"/>
     <w:uiPriority w:val="9"/>
     <w:rsid w:val="0056071F"/>
     <w:rPr>
@@ -18474,10 +19033,10 @@
       <w:lang w:eastAsia="en-GB"/>
     </w:rPr>
   </w:style>
-  <w:style w:type="paragraph" w:styleId="FootnoteText">
+  <w:style w:type="paragraph" w:styleId="Textodenotaderodap">
     <w:name w:val="footnote text"/>
     <w:basedOn w:val="Normal"/>
-    <w:link w:val="FootnoteTextChar"/>
+    <w:link w:val="TextodenotaderodapCarter"/>
     <w:uiPriority w:val="99"/>
     <w:semiHidden/>
     <w:unhideWhenUsed/>
@@ -18487,10 +19046,10 @@
       <w:szCs w:val="20"/>
     </w:rPr>
   </w:style>
-  <w:style w:type="character" w:customStyle="1" w:styleId="FootnoteTextChar">
-    <w:name w:val="Footnote Text Char"/>
-    <w:basedOn w:val="DefaultParagraphFont"/>
-    <w:link w:val="FootnoteText"/>
+  <w:style w:type="character" w:customStyle="1" w:styleId="TextodenotaderodapCarter">
+    <w:name w:val="Texto de nota de rodapé Caráter"/>
+    <w:basedOn w:val="Tipodeletrapredefinidodopargrafo"/>
+    <w:link w:val="Textodenotaderodap"/>
     <w:uiPriority w:val="99"/>
     <w:semiHidden/>
     <w:rsid w:val="006D018B"/>
@@ -18501,9 +19060,9 @@
       <w:lang w:eastAsia="en-GB"/>
     </w:rPr>
   </w:style>
-  <w:style w:type="character" w:styleId="FootnoteReference">
+  <w:style w:type="character" w:styleId="Refdenotaderodap">
     <w:name w:val="footnote reference"/>
-    <w:basedOn w:val="DefaultParagraphFont"/>
+    <w:basedOn w:val="Tipodeletrapredefinidodopargrafo"/>
     <w:uiPriority w:val="99"/>
     <w:semiHidden/>
     <w:unhideWhenUsed/>
@@ -18512,7 +19071,7 @@
       <w:vertAlign w:val="superscript"/>
     </w:rPr>
   </w:style>
-  <w:style w:type="paragraph" w:styleId="Caption">
+  <w:style w:type="paragraph" w:styleId="Legenda">
     <w:name w:val="caption"/>
     <w:basedOn w:val="Normal"/>
     <w:next w:val="Normal"/>
@@ -18549,10 +19108,10 @@
       <w:lang w:val="en-GB"/>
     </w:rPr>
   </w:style>
-  <w:style w:type="paragraph" w:styleId="Header">
+  <w:style w:type="paragraph" w:styleId="Cabealho">
     <w:name w:val="header"/>
     <w:basedOn w:val="Normal"/>
-    <w:link w:val="HeaderChar"/>
+    <w:link w:val="CabealhoCarter"/>
     <w:uiPriority w:val="99"/>
     <w:unhideWhenUsed/>
     <w:rsid w:val="004673DD"/>
@@ -18563,10 +19122,10 @@
       </w:tabs>
     </w:pPr>
   </w:style>
-  <w:style w:type="character" w:customStyle="1" w:styleId="HeaderChar">
-    <w:name w:val="Header Char"/>
-    <w:basedOn w:val="DefaultParagraphFont"/>
-    <w:link w:val="Header"/>
+  <w:style w:type="character" w:customStyle="1" w:styleId="CabealhoCarter">
+    <w:name w:val="Cabeçalho Caráter"/>
+    <w:basedOn w:val="Tipodeletrapredefinidodopargrafo"/>
+    <w:link w:val="Cabealho"/>
     <w:uiPriority w:val="99"/>
     <w:rsid w:val="004673DD"/>
     <w:rPr>
@@ -18574,10 +19133,10 @@
       <w:lang w:eastAsia="en-GB"/>
     </w:rPr>
   </w:style>
-  <w:style w:type="paragraph" w:styleId="Footer">
+  <w:style w:type="paragraph" w:styleId="Rodap">
     <w:name w:val="footer"/>
     <w:basedOn w:val="Normal"/>
-    <w:link w:val="FooterChar"/>
+    <w:link w:val="RodapCarter"/>
     <w:uiPriority w:val="99"/>
     <w:unhideWhenUsed/>
     <w:rsid w:val="004673DD"/>
@@ -18588,10 +19147,10 @@
       </w:tabs>
     </w:pPr>
   </w:style>
-  <w:style w:type="character" w:customStyle="1" w:styleId="FooterChar">
-    <w:name w:val="Footer Char"/>
-    <w:basedOn w:val="DefaultParagraphFont"/>
-    <w:link w:val="Footer"/>
+  <w:style w:type="character" w:customStyle="1" w:styleId="RodapCarter">
+    <w:name w:val="Rodapé Caráter"/>
+    <w:basedOn w:val="Tipodeletrapredefinidodopargrafo"/>
+    <w:link w:val="Rodap"/>
     <w:uiPriority w:val="99"/>
     <w:rsid w:val="004673DD"/>
     <w:rPr>
@@ -18599,9 +19158,9 @@
       <w:lang w:eastAsia="en-GB"/>
     </w:rPr>
   </w:style>
-  <w:style w:type="paragraph" w:styleId="TOCHeading">
+  <w:style w:type="paragraph" w:styleId="Cabealhodondice">
     <w:name w:val="TOC Heading"/>
-    <w:basedOn w:val="Heading1"/>
+    <w:basedOn w:val="Ttulo1"/>
     <w:next w:val="Normal"/>
     <w:uiPriority w:val="39"/>
     <w:unhideWhenUsed/>
@@ -18620,7 +19179,7 @@
       <w:lang w:val="en-US" w:eastAsia="en-US"/>
     </w:rPr>
   </w:style>
-  <w:style w:type="paragraph" w:styleId="TOC1">
+  <w:style w:type="paragraph" w:styleId="ndice1">
     <w:name w:val="toc 1"/>
     <w:basedOn w:val="Normal"/>
     <w:next w:val="Normal"/>
@@ -18632,7 +19191,7 @@
       <w:spacing w:after="100"/>
     </w:pPr>
   </w:style>
-  <w:style w:type="paragraph" w:styleId="TOC2">
+  <w:style w:type="paragraph" w:styleId="ndice2">
     <w:name w:val="toc 2"/>
     <w:basedOn w:val="Normal"/>
     <w:next w:val="Normal"/>
@@ -18645,9 +19204,9 @@
       <w:ind w:left="220"/>
     </w:pPr>
   </w:style>
-  <w:style w:type="character" w:styleId="Hyperlink">
+  <w:style w:type="character" w:styleId="Hiperligao">
     <w:name w:val="Hyperlink"/>
-    <w:basedOn w:val="DefaultParagraphFont"/>
+    <w:basedOn w:val="Tipodeletrapredefinidodopargrafo"/>
     <w:uiPriority w:val="99"/>
     <w:unhideWhenUsed/>
     <w:rsid w:val="004673DD"/>
@@ -18656,7 +19215,7 @@
       <w:u w:val="single"/>
     </w:rPr>
   </w:style>
-  <w:style w:type="paragraph" w:styleId="ListParagraph">
+  <w:style w:type="paragraph" w:styleId="PargrafodaLista">
     <w:name w:val="List Paragraph"/>
     <w:basedOn w:val="Normal"/>
     <w:uiPriority w:val="34"/>
@@ -18667,10 +19226,10 @@
       <w:contextualSpacing/>
     </w:pPr>
   </w:style>
-  <w:style w:type="character" w:customStyle="1" w:styleId="Heading3Char">
-    <w:name w:val="Heading 3 Char"/>
-    <w:basedOn w:val="DefaultParagraphFont"/>
-    <w:link w:val="Heading3"/>
+  <w:style w:type="character" w:customStyle="1" w:styleId="Ttulo3Carter">
+    <w:name w:val="Título 3 Caráter"/>
+    <w:basedOn w:val="Tipodeletrapredefinidodopargrafo"/>
+    <w:link w:val="Ttulo3"/>
     <w:uiPriority w:val="9"/>
     <w:rsid w:val="00956BAB"/>
     <w:rPr>
@@ -18681,7 +19240,7 @@
       <w:lang w:eastAsia="en-GB"/>
     </w:rPr>
   </w:style>
-  <w:style w:type="paragraph" w:styleId="TOC3">
+  <w:style w:type="paragraph" w:styleId="ndice3">
     <w:name w:val="toc 3"/>
     <w:basedOn w:val="Normal"/>
     <w:next w:val="Normal"/>
@@ -18694,7 +19253,7 @@
       <w:ind w:left="440"/>
     </w:pPr>
   </w:style>
-  <w:style w:type="paragraph" w:styleId="NoSpacing">
+  <w:style w:type="paragraph" w:styleId="SemEspaamento">
     <w:name w:val="No Spacing"/>
     <w:uiPriority w:val="1"/>
     <w:qFormat/>
@@ -18709,10 +19268,10 @@
       <w:lang w:eastAsia="en-GB"/>
     </w:rPr>
   </w:style>
-  <w:style w:type="character" w:customStyle="1" w:styleId="Heading4Char">
-    <w:name w:val="Heading 4 Char"/>
-    <w:basedOn w:val="DefaultParagraphFont"/>
-    <w:link w:val="Heading4"/>
+  <w:style w:type="character" w:customStyle="1" w:styleId="Ttulo4Carter">
+    <w:name w:val="Título 4 Caráter"/>
+    <w:basedOn w:val="Tipodeletrapredefinidodopargrafo"/>
+    <w:link w:val="Ttulo4"/>
     <w:uiPriority w:val="9"/>
     <w:rsid w:val="005502AB"/>
     <w:rPr>
@@ -18724,10 +19283,10 @@
       <w:lang w:eastAsia="en-GB"/>
     </w:rPr>
   </w:style>
-  <w:style w:type="paragraph" w:styleId="EndnoteText">
+  <w:style w:type="paragraph" w:styleId="Textodenotadefim">
     <w:name w:val="endnote text"/>
     <w:basedOn w:val="Normal"/>
-    <w:link w:val="EndnoteTextChar"/>
+    <w:link w:val="TextodenotadefimCarter"/>
     <w:uiPriority w:val="99"/>
     <w:semiHidden/>
     <w:unhideWhenUsed/>
@@ -18737,10 +19296,10 @@
       <w:szCs w:val="20"/>
     </w:rPr>
   </w:style>
-  <w:style w:type="character" w:customStyle="1" w:styleId="EndnoteTextChar">
-    <w:name w:val="Endnote Text Char"/>
-    <w:basedOn w:val="DefaultParagraphFont"/>
-    <w:link w:val="EndnoteText"/>
+  <w:style w:type="character" w:customStyle="1" w:styleId="TextodenotadefimCarter">
+    <w:name w:val="Texto de nota de fim Caráter"/>
+    <w:basedOn w:val="Tipodeletrapredefinidodopargrafo"/>
+    <w:link w:val="Textodenotadefim"/>
     <w:uiPriority w:val="99"/>
     <w:semiHidden/>
     <w:rsid w:val="000C3F05"/>
@@ -18751,9 +19310,9 @@
       <w:lang w:eastAsia="en-GB"/>
     </w:rPr>
   </w:style>
-  <w:style w:type="character" w:styleId="EndnoteReference">
+  <w:style w:type="character" w:styleId="Refdenotadefim">
     <w:name w:val="endnote reference"/>
-    <w:basedOn w:val="DefaultParagraphFont"/>
+    <w:basedOn w:val="Tipodeletrapredefinidodopargrafo"/>
     <w:uiPriority w:val="99"/>
     <w:semiHidden/>
     <w:unhideWhenUsed/>
@@ -18762,7 +19321,7 @@
       <w:vertAlign w:val="superscript"/>
     </w:rPr>
   </w:style>
-  <w:style w:type="paragraph" w:styleId="TableofFigures">
+  <w:style w:type="paragraph" w:styleId="ndicedeilustraes">
     <w:name w:val="table of figures"/>
     <w:basedOn w:val="Normal"/>
     <w:next w:val="Normal"/>
@@ -18786,10 +19345,10 @@
       <w:szCs w:val="24"/>
     </w:rPr>
   </w:style>
-  <w:style w:type="character" w:customStyle="1" w:styleId="Heading5Char">
-    <w:name w:val="Heading 5 Char"/>
-    <w:basedOn w:val="DefaultParagraphFont"/>
-    <w:link w:val="Heading5"/>
+  <w:style w:type="character" w:customStyle="1" w:styleId="Ttulo5Carter">
+    <w:name w:val="Título 5 Caráter"/>
+    <w:basedOn w:val="Tipodeletrapredefinidodopargrafo"/>
+    <w:link w:val="Ttulo5"/>
     <w:uiPriority w:val="9"/>
     <w:rsid w:val="002D1DD3"/>
     <w:rPr>
@@ -18798,9 +19357,9 @@
       <w:lang w:eastAsia="en-GB"/>
     </w:rPr>
   </w:style>
-  <w:style w:type="character" w:styleId="UnresolvedMention">
+  <w:style w:type="character" w:styleId="MenoNoResolvida">
     <w:name w:val="Unresolved Mention"/>
-    <w:basedOn w:val="DefaultParagraphFont"/>
+    <w:basedOn w:val="Tipodeletrapredefinidodopargrafo"/>
     <w:uiPriority w:val="99"/>
     <w:semiHidden/>
     <w:unhideWhenUsed/>
@@ -18810,7 +19369,7 @@
       <w:shd w:val="clear" w:color="auto" w:fill="E1DFDD"/>
     </w:rPr>
   </w:style>
-  <w:style w:type="paragraph" w:styleId="Bibliography">
+  <w:style w:type="paragraph" w:styleId="Bibliografia">
     <w:name w:val="Bibliography"/>
     <w:basedOn w:val="Normal"/>
     <w:next w:val="Normal"/>
@@ -18818,9 +19377,9 @@
     <w:unhideWhenUsed/>
     <w:rsid w:val="00B54F63"/>
   </w:style>
-  <w:style w:type="character" w:styleId="FollowedHyperlink">
+  <w:style w:type="character" w:styleId="Hiperligaovisitada">
     <w:name w:val="FollowedHyperlink"/>
-    <w:basedOn w:val="DefaultParagraphFont"/>
+    <w:basedOn w:val="Tipodeletrapredefinidodopargrafo"/>
     <w:uiPriority w:val="99"/>
     <w:semiHidden/>
     <w:unhideWhenUsed/>
@@ -18830,9 +19389,9 @@
       <w:u w:val="single"/>
     </w:rPr>
   </w:style>
-  <w:style w:type="table" w:styleId="TableGrid">
+  <w:style w:type="table" w:styleId="TabelacomGrelha">
     <w:name w:val="Table Grid"/>
-    <w:basedOn w:val="TableNormal"/>
+    <w:basedOn w:val="Tabelanormal"/>
     <w:uiPriority w:val="39"/>
     <w:rsid w:val="00971BDF"/>
     <w:pPr>
@@ -18849,7 +19408,7 @@
       </w:tblBorders>
     </w:tblPr>
   </w:style>
-  <w:style w:type="paragraph" w:styleId="Revision">
+  <w:style w:type="paragraph" w:styleId="Reviso">
     <w:name w:val="Revision"/>
     <w:hidden/>
     <w:uiPriority w:val="99"/>
@@ -19356,36 +19915,13 @@
 </file>
 
 <file path=customXml/item3.xml><?xml version="1.0" encoding="utf-8"?>
+<p:properties xmlns:p="http://schemas.microsoft.com/office/2006/metadata/properties" xmlns:xsi="http://www.w3.org/2001/XMLSchema-instance" xmlns:pc="http://schemas.microsoft.com/office/infopath/2007/PartnerControls">
+  <documentManagement/>
+</p:properties>
+</file>
+
+<file path=customXml/item4.xml><?xml version="1.0" encoding="utf-8"?>
 <b:Sources xmlns:b="http://schemas.openxmlformats.org/officeDocument/2006/bibliography" xmlns="http://schemas.openxmlformats.org/officeDocument/2006/bibliography" SelectedStyle="\IEEE2006OfficeOnline.xsl" StyleName="IEEE" Version="2006">
-  <b:Source>
-    <b:Tag>ThingSpeak</b:Tag>
-    <b:SourceType>InternetSite</b:SourceType>
-    <b:Guid>{1A47C658-3351-4C4A-A8A5-65C77F0AE735}</b:Guid>
-    <b:Title>ThingSpeak for IoT Projects</b:Title>
-    <b:Year>2022</b:Year>
-    <b:URL>https://thingspeak.com/</b:URL>
-    <b:Author>
-      <b:Author>
-        <b:Corporate>ioBridge</b:Corporate>
-      </b:Author>
-    </b:Author>
-    <b:RefOrder>4</b:RefOrder>
-  </b:Source>
-  <b:Source>
-    <b:Tag>BME280</b:Tag>
-    <b:SourceType>DocumentFromInternetSite</b:SourceType>
-    <b:Guid>{F2745942-DB61-4C64-9924-61F1E09848E6}</b:Guid>
-    <b:Title>BME280 Combined humidity and pressure sensor</b:Title>
-    <b:Year>2018</b:Year>
-    <b:Month>setembro</b:Month>
-    <b:URL>https://www.mouser.com/datasheet/2/783/BST-BME280-DS002-1509607.pdf</b:URL>
-    <b:Author>
-      <b:Author>
-        <b:Corporate>Bosch</b:Corporate>
-      </b:Author>
-    </b:Author>
-    <b:RefOrder>5</b:RefOrder>
-  </b:Source>
   <b:Source>
     <b:Tag>NTP</b:Tag>
     <b:SourceType>DocumentFromInternetSite</b:SourceType>
@@ -19450,15 +19986,37 @@
     </b:Author>
     <b:Title>W3Schools W3.CSS </b:Title>
     <b:URL>https://www.w3schools.com/w3css/</b:URL>
+    <b:RefOrder>5</b:RefOrder>
+  </b:Source>
+  <b:Source>
+    <b:Tag>spring_boot</b:Tag>
+    <b:SourceType>InternetSite</b:SourceType>
+    <b:Guid>{A09ADA5C-1EF4-4805-9F08-F2756E78F739}</b:Guid>
+    <b:Title>Spring Boot</b:Title>
+    <b:Year>2022</b:Year>
+    <b:URL>https://spring.io/projects/spring-boot?msclkid=a8a9e52ac53b11ec97ffa5a63eb35e48</b:URL>
+    <b:Author>
+      <b:Author>
+        <b:Corporate>VMware</b:Corporate>
+      </b:Author>
+    </b:Author>
     <b:RefOrder>3</b:RefOrder>
   </b:Source>
+  <b:Source>
+    <b:Tag>VMw22</b:Tag>
+    <b:SourceType>InternetSite</b:SourceType>
+    <b:Guid>{08FBB698-21D2-42AF-AC9F-518D4491962A}</b:Guid>
+    <b:Author>
+      <b:Author>
+        <b:Corporate>VMware</b:Corporate>
+      </b:Author>
+    </b:Author>
+    <b:Title>Spring Security</b:Title>
+    <b:Year>2022</b:Year>
+    <b:URL>https://spring.io/projects/spring-security?msclkid=03ed647cc53c11ec824b0986c6465ca1</b:URL>
+    <b:RefOrder>4</b:RefOrder>
+  </b:Source>
 </b:Sources>
-</file>
-
-<file path=customXml/item4.xml><?xml version="1.0" encoding="utf-8"?>
-<p:properties xmlns:p="http://schemas.microsoft.com/office/2006/metadata/properties" xmlns:xsi="http://www.w3.org/2001/XMLSchema-instance" xmlns:pc="http://schemas.microsoft.com/office/infopath/2007/PartnerControls">
-  <documentManagement/>
-</p:properties>
 </file>
 
 <file path=customXml/itemProps1.xml><?xml version="1.0" encoding="utf-8"?>
@@ -19489,18 +20047,18 @@
 </file>
 
 <file path=customXml/itemProps3.xml><?xml version="1.0" encoding="utf-8"?>
-<ds:datastoreItem xmlns:ds="http://schemas.openxmlformats.org/officeDocument/2006/customXml" ds:itemID="{2A301CAD-9A0E-44C7-BA70-4D2A16E316A7}">
-  <ds:schemaRefs>
-    <ds:schemaRef ds:uri="http://schemas.openxmlformats.org/officeDocument/2006/bibliography"/>
-  </ds:schemaRefs>
-</ds:datastoreItem>
-</file>
-
-<file path=customXml/itemProps4.xml><?xml version="1.0" encoding="utf-8"?>
 <ds:datastoreItem xmlns:ds="http://schemas.openxmlformats.org/officeDocument/2006/customXml" ds:itemID="{EDDF48CE-ECE9-4A80-A45A-46701FB2A9B8}">
   <ds:schemaRefs>
     <ds:schemaRef ds:uri="http://schemas.microsoft.com/office/2006/metadata/properties"/>
     <ds:schemaRef ds:uri="http://schemas.microsoft.com/office/infopath/2007/PartnerControls"/>
   </ds:schemaRefs>
 </ds:datastoreItem>
+</file>
+
+<file path=customXml/itemProps4.xml><?xml version="1.0" encoding="utf-8"?>
+<ds:datastoreItem xmlns:ds="http://schemas.openxmlformats.org/officeDocument/2006/customXml" ds:itemID="{C676AAD6-B016-40C5-B454-D8C4D17CDCC6}">
+  <ds:schemaRefs>
+    <ds:schemaRef ds:uri="http://schemas.openxmlformats.org/officeDocument/2006/bibliography"/>
+  </ds:schemaRefs>
+</ds:datastoreItem>
 </file>
--- a/relatorios/fase_B/RB-G2.docx
+++ b/relatorios/fase_B/RB-G2.docx
@@ -1905,7 +1905,7 @@
             </w:rPr>
             <w:fldChar w:fldCharType="separate"/>
           </w:r>
-          <w:hyperlink w:anchor="_Toc101819629" w:history="1">
+          <w:hyperlink w:anchor="_Toc101973937" w:history="1">
             <w:r>
               <w:rPr>
                 <w:rStyle w:val="Hiperligao"/>
@@ -1947,7 +1947,7 @@
                 <w:noProof/>
                 <w:webHidden/>
               </w:rPr>
-              <w:instrText xml:space="preserve"> PAGEREF _Toc101819629 \h </w:instrText>
+              <w:instrText xml:space="preserve"> PAGEREF _Toc101973937 \h </w:instrText>
             </w:r>
             <w:r>
               <w:rPr>
@@ -1991,7 +1991,7 @@
               <w:lang w:eastAsia="pt-PT"/>
             </w:rPr>
           </w:pPr>
-          <w:hyperlink w:anchor="_Toc101819630" w:history="1">
+          <w:hyperlink w:anchor="_Toc101973938" w:history="1">
             <w:r>
               <w:rPr>
                 <w:rStyle w:val="Hiperligao"/>
@@ -2033,7 +2033,7 @@
                 <w:noProof/>
                 <w:webHidden/>
               </w:rPr>
-              <w:instrText xml:space="preserve"> PAGEREF _Toc101819630 \h </w:instrText>
+              <w:instrText xml:space="preserve"> PAGEREF _Toc101973938 \h </w:instrText>
             </w:r>
             <w:r>
               <w:rPr>
@@ -2076,7 +2076,7 @@
               <w:lang w:eastAsia="pt-PT"/>
             </w:rPr>
           </w:pPr>
-          <w:hyperlink w:anchor="_Toc101819631" w:history="1">
+          <w:hyperlink w:anchor="_Toc101973939" w:history="1">
             <w:r>
               <w:rPr>
                 <w:rStyle w:val="Hiperligao"/>
@@ -2103,7 +2103,7 @@
                 <w:noProof/>
                 <w:webHidden/>
               </w:rPr>
-              <w:instrText xml:space="preserve"> PAGEREF _Toc101819631 \h </w:instrText>
+              <w:instrText xml:space="preserve"> PAGEREF _Toc101973939 \h </w:instrText>
             </w:r>
             <w:r>
               <w:rPr>
@@ -2146,7 +2146,7 @@
               <w:lang w:eastAsia="pt-PT"/>
             </w:rPr>
           </w:pPr>
-          <w:hyperlink w:anchor="_Toc101819632" w:history="1">
+          <w:hyperlink w:anchor="_Toc101973940" w:history="1">
             <w:r>
               <w:rPr>
                 <w:rStyle w:val="Hiperligao"/>
@@ -2174,7 +2174,7 @@
                 <w:noProof/>
                 <w:webHidden/>
               </w:rPr>
-              <w:instrText xml:space="preserve"> PAGEREF _Toc101819632 \h </w:instrText>
+              <w:instrText xml:space="preserve"> PAGEREF _Toc101973940 \h </w:instrText>
             </w:r>
             <w:r>
               <w:rPr>
@@ -2218,7 +2218,7 @@
               <w:lang w:eastAsia="pt-PT"/>
             </w:rPr>
           </w:pPr>
-          <w:hyperlink w:anchor="_Toc101819633" w:history="1">
+          <w:hyperlink w:anchor="_Toc101973941" w:history="1">
             <w:r>
               <w:rPr>
                 <w:rStyle w:val="Hiperligao"/>
@@ -2260,7 +2260,7 @@
                 <w:noProof/>
                 <w:webHidden/>
               </w:rPr>
-              <w:instrText xml:space="preserve"> PAGEREF _Toc101819633 \h </w:instrText>
+              <w:instrText xml:space="preserve"> PAGEREF _Toc101973941 \h </w:instrText>
             </w:r>
             <w:r>
               <w:rPr>
@@ -2303,7 +2303,7 @@
               <w:lang w:eastAsia="pt-PT"/>
             </w:rPr>
           </w:pPr>
-          <w:hyperlink w:anchor="_Toc101819634" w:history="1">
+          <w:hyperlink w:anchor="_Toc101973942" w:history="1">
             <w:r>
               <w:rPr>
                 <w:rStyle w:val="Hiperligao"/>
@@ -2330,7 +2330,7 @@
                 <w:noProof/>
                 <w:webHidden/>
               </w:rPr>
-              <w:instrText xml:space="preserve"> PAGEREF _Toc101819634 \h </w:instrText>
+              <w:instrText xml:space="preserve"> PAGEREF _Toc101973942 \h </w:instrText>
             </w:r>
             <w:r>
               <w:rPr>
@@ -2373,7 +2373,7 @@
               <w:lang w:eastAsia="pt-PT"/>
             </w:rPr>
           </w:pPr>
-          <w:hyperlink w:anchor="_Toc101819635" w:history="1">
+          <w:hyperlink w:anchor="_Toc101973943" w:history="1">
             <w:r>
               <w:rPr>
                 <w:rStyle w:val="Hiperligao"/>
@@ -2400,77 +2400,7 @@
                 <w:noProof/>
                 <w:webHidden/>
               </w:rPr>
-              <w:instrText xml:space="preserve"> PAGEREF _Toc101819635 \h </w:instrText>
-            </w:r>
-            <w:r>
-              <w:rPr>
-                <w:noProof/>
-                <w:webHidden/>
-              </w:rPr>
-            </w:r>
-            <w:r>
-              <w:rPr>
-                <w:noProof/>
-                <w:webHidden/>
-              </w:rPr>
-              <w:fldChar w:fldCharType="separate"/>
-            </w:r>
-            <w:r>
-              <w:rPr>
-                <w:noProof/>
-                <w:webHidden/>
-              </w:rPr>
-              <w:t>9</w:t>
-            </w:r>
-            <w:r>
-              <w:rPr>
-                <w:noProof/>
-                <w:webHidden/>
-              </w:rPr>
-              <w:fldChar w:fldCharType="end"/>
-            </w:r>
-          </w:hyperlink>
-        </w:p>
-        <w:p>
-          <w:pPr>
-            <w:pStyle w:val="ndice3"/>
-            <w:tabs>
-              <w:tab w:val="right" w:leader="dot" w:pos="8494"/>
-            </w:tabs>
-            <w:rPr>
-              <w:rFonts w:asciiTheme="minorHAnsi" w:eastAsiaTheme="minorEastAsia" w:hAnsiTheme="minorHAnsi" w:cstheme="minorBidi"/>
-              <w:noProof/>
-              <w:lang w:eastAsia="pt-PT"/>
-            </w:rPr>
-          </w:pPr>
-          <w:hyperlink w:anchor="_Toc101819636" w:history="1">
-            <w:r>
-              <w:rPr>
-                <w:rStyle w:val="Hiperligao"/>
-                <w:noProof/>
-              </w:rPr>
-              <w:t>3.2.1 Sample</w:t>
-            </w:r>
-            <w:r>
-              <w:rPr>
-                <w:noProof/>
-                <w:webHidden/>
-              </w:rPr>
-              <w:tab/>
-            </w:r>
-            <w:r>
-              <w:rPr>
-                <w:noProof/>
-                <w:webHidden/>
-              </w:rPr>
-              <w:fldChar w:fldCharType="begin"/>
-            </w:r>
-            <w:r>
-              <w:rPr>
-                <w:noProof/>
-                <w:webHidden/>
-              </w:rPr>
-              <w:instrText xml:space="preserve"> PAGEREF _Toc101819636 \h </w:instrText>
+              <w:instrText xml:space="preserve"> PAGEREF _Toc101973943 \h </w:instrText>
             </w:r>
             <w:r>
               <w:rPr>
@@ -2513,7 +2443,77 @@
               <w:lang w:eastAsia="pt-PT"/>
             </w:rPr>
           </w:pPr>
-          <w:hyperlink w:anchor="_Toc101819637" w:history="1">
+          <w:hyperlink w:anchor="_Toc101973944" w:history="1">
+            <w:r>
+              <w:rPr>
+                <w:rStyle w:val="Hiperligao"/>
+                <w:noProof/>
+              </w:rPr>
+              <w:t>3.2.1 Sample</w:t>
+            </w:r>
+            <w:r>
+              <w:rPr>
+                <w:noProof/>
+                <w:webHidden/>
+              </w:rPr>
+              <w:tab/>
+            </w:r>
+            <w:r>
+              <w:rPr>
+                <w:noProof/>
+                <w:webHidden/>
+              </w:rPr>
+              <w:fldChar w:fldCharType="begin"/>
+            </w:r>
+            <w:r>
+              <w:rPr>
+                <w:noProof/>
+                <w:webHidden/>
+              </w:rPr>
+              <w:instrText xml:space="preserve"> PAGEREF _Toc101973944 \h </w:instrText>
+            </w:r>
+            <w:r>
+              <w:rPr>
+                <w:noProof/>
+                <w:webHidden/>
+              </w:rPr>
+            </w:r>
+            <w:r>
+              <w:rPr>
+                <w:noProof/>
+                <w:webHidden/>
+              </w:rPr>
+              <w:fldChar w:fldCharType="separate"/>
+            </w:r>
+            <w:r>
+              <w:rPr>
+                <w:noProof/>
+                <w:webHidden/>
+              </w:rPr>
+              <w:t>11</w:t>
+            </w:r>
+            <w:r>
+              <w:rPr>
+                <w:noProof/>
+                <w:webHidden/>
+              </w:rPr>
+              <w:fldChar w:fldCharType="end"/>
+            </w:r>
+          </w:hyperlink>
+        </w:p>
+        <w:p>
+          <w:pPr>
+            <w:pStyle w:val="ndice3"/>
+            <w:tabs>
+              <w:tab w:val="right" w:leader="dot" w:pos="8494"/>
+            </w:tabs>
+            <w:rPr>
+              <w:rFonts w:asciiTheme="minorHAnsi" w:eastAsiaTheme="minorEastAsia" w:hAnsiTheme="minorHAnsi" w:cstheme="minorBidi"/>
+              <w:noProof/>
+              <w:lang w:eastAsia="pt-PT"/>
+            </w:rPr>
+          </w:pPr>
+          <w:hyperlink w:anchor="_Toc101973945" w:history="1">
             <w:r>
               <w:rPr>
                 <w:rStyle w:val="Hiperligao"/>
@@ -2540,7 +2540,7 @@
                 <w:noProof/>
                 <w:webHidden/>
               </w:rPr>
-              <w:instrText xml:space="preserve"> PAGEREF _Toc101819637 \h </w:instrText>
+              <w:instrText xml:space="preserve"> PAGEREF _Toc101973945 \h </w:instrText>
             </w:r>
             <w:r>
               <w:rPr>
@@ -2560,7 +2560,7 @@
                 <w:noProof/>
                 <w:webHidden/>
               </w:rPr>
-              <w:t>12</w:t>
+              <w:t>13</w:t>
             </w:r>
             <w:r>
               <w:rPr>
@@ -2583,7 +2583,7 @@
               <w:lang w:eastAsia="pt-PT"/>
             </w:rPr>
           </w:pPr>
-          <w:hyperlink w:anchor="_Toc101819638" w:history="1">
+          <w:hyperlink w:anchor="_Toc101973946" w:history="1">
             <w:r>
               <w:rPr>
                 <w:rStyle w:val="Hiperligao"/>
@@ -2610,7 +2610,7 @@
                 <w:noProof/>
                 <w:webHidden/>
               </w:rPr>
-              <w:instrText xml:space="preserve"> PAGEREF _Toc101819638 \h </w:instrText>
+              <w:instrText xml:space="preserve"> PAGEREF _Toc101973946 \h </w:instrText>
             </w:r>
             <w:r>
               <w:rPr>
@@ -2630,7 +2630,7 @@
                 <w:noProof/>
                 <w:webHidden/>
               </w:rPr>
-              <w:t>12</w:t>
+              <w:t>13</w:t>
             </w:r>
             <w:r>
               <w:rPr>
@@ -2653,7 +2653,7 @@
               <w:lang w:eastAsia="pt-PT"/>
             </w:rPr>
           </w:pPr>
-          <w:hyperlink w:anchor="_Toc101819639" w:history="1">
+          <w:hyperlink w:anchor="_Toc101973947" w:history="1">
             <w:r>
               <w:rPr>
                 <w:rStyle w:val="Hiperligao"/>
@@ -2680,7 +2680,7 @@
                 <w:noProof/>
                 <w:webHidden/>
               </w:rPr>
-              <w:instrText xml:space="preserve"> PAGEREF _Toc101819639 \h </w:instrText>
+              <w:instrText xml:space="preserve"> PAGEREF _Toc101973947 \h </w:instrText>
             </w:r>
             <w:r>
               <w:rPr>
@@ -2700,7 +2700,7 @@
                 <w:noProof/>
                 <w:webHidden/>
               </w:rPr>
-              <w:t>12</w:t>
+              <w:t>13</w:t>
             </w:r>
             <w:r>
               <w:rPr>
@@ -2723,13 +2723,13 @@
               <w:lang w:eastAsia="pt-PT"/>
             </w:rPr>
           </w:pPr>
-          <w:hyperlink w:anchor="_Toc101819640" w:history="1">
+          <w:hyperlink w:anchor="_Toc101973948" w:history="1">
             <w:r>
               <w:rPr>
                 <w:rStyle w:val="Hiperligao"/>
                 <w:noProof/>
               </w:rPr>
-              <w:t>3.3. ETAPA 3</w:t>
+              <w:t>3.3. Transmissão de assinaturas temporais por BLE</w:t>
             </w:r>
             <w:r>
               <w:rPr>
@@ -2750,7 +2750,7 @@
                 <w:noProof/>
                 <w:webHidden/>
               </w:rPr>
-              <w:instrText xml:space="preserve"> PAGEREF _Toc101819640 \h </w:instrText>
+              <w:instrText xml:space="preserve"> PAGEREF _Toc101973948 \h </w:instrText>
             </w:r>
             <w:r>
               <w:rPr>
@@ -2793,83 +2793,13 @@
               <w:lang w:eastAsia="pt-PT"/>
             </w:rPr>
           </w:pPr>
-          <w:hyperlink w:anchor="_Toc101819641" w:history="1">
+          <w:hyperlink w:anchor="_Toc101973949" w:history="1">
             <w:r>
               <w:rPr>
                 <w:rStyle w:val="Hiperligao"/>
                 <w:noProof/>
               </w:rPr>
-              <w:t>3.4. ETAPA 4</w:t>
-            </w:r>
-            <w:r>
-              <w:rPr>
-                <w:noProof/>
-                <w:webHidden/>
-              </w:rPr>
-              <w:tab/>
-            </w:r>
-            <w:r>
-              <w:rPr>
-                <w:noProof/>
-                <w:webHidden/>
-              </w:rPr>
-              <w:fldChar w:fldCharType="begin"/>
-            </w:r>
-            <w:r>
-              <w:rPr>
-                <w:noProof/>
-                <w:webHidden/>
-              </w:rPr>
-              <w:instrText xml:space="preserve"> PAGEREF _Toc101819641 \h </w:instrText>
-            </w:r>
-            <w:r>
-              <w:rPr>
-                <w:noProof/>
-                <w:webHidden/>
-              </w:rPr>
-            </w:r>
-            <w:r>
-              <w:rPr>
-                <w:noProof/>
-                <w:webHidden/>
-              </w:rPr>
-              <w:fldChar w:fldCharType="separate"/>
-            </w:r>
-            <w:r>
-              <w:rPr>
-                <w:noProof/>
-                <w:webHidden/>
-              </w:rPr>
-              <w:t>15</w:t>
-            </w:r>
-            <w:r>
-              <w:rPr>
-                <w:noProof/>
-                <w:webHidden/>
-              </w:rPr>
-              <w:fldChar w:fldCharType="end"/>
-            </w:r>
-          </w:hyperlink>
-        </w:p>
-        <w:p>
-          <w:pPr>
-            <w:pStyle w:val="ndice2"/>
-            <w:tabs>
-              <w:tab w:val="right" w:leader="dot" w:pos="8494"/>
-            </w:tabs>
-            <w:rPr>
-              <w:rFonts w:asciiTheme="minorHAnsi" w:eastAsiaTheme="minorEastAsia" w:hAnsiTheme="minorHAnsi" w:cstheme="minorBidi"/>
-              <w:noProof/>
-              <w:lang w:eastAsia="pt-PT"/>
-            </w:rPr>
-          </w:pPr>
-          <w:hyperlink w:anchor="_Toc101819642" w:history="1">
-            <w:r>
-              <w:rPr>
-                <w:rStyle w:val="Hiperligao"/>
-                <w:noProof/>
-              </w:rPr>
-              <w:t xml:space="preserve">3.5. Servidor </w:t>
+              <w:t xml:space="preserve">3.4. Servidor </w:t>
             </w:r>
             <w:r>
               <w:rPr>
@@ -2899,7 +2829,7 @@
                 <w:noProof/>
                 <w:webHidden/>
               </w:rPr>
-              <w:instrText xml:space="preserve"> PAGEREF _Toc101819642 \h </w:instrText>
+              <w:instrText xml:space="preserve"> PAGEREF _Toc101973949 \h </w:instrText>
             </w:r>
             <w:r>
               <w:rPr>
@@ -2943,7 +2873,7 @@
               <w:lang w:eastAsia="pt-PT"/>
             </w:rPr>
           </w:pPr>
-          <w:hyperlink w:anchor="_Toc101819643" w:history="1">
+          <w:hyperlink w:anchor="_Toc101973950" w:history="1">
             <w:r>
               <w:rPr>
                 <w:rStyle w:val="Hiperligao"/>
@@ -2985,7 +2915,7 @@
                 <w:noProof/>
                 <w:webHidden/>
               </w:rPr>
-              <w:instrText xml:space="preserve"> PAGEREF _Toc101819643 \h </w:instrText>
+              <w:instrText xml:space="preserve"> PAGEREF _Toc101973950 \h </w:instrText>
             </w:r>
             <w:r>
               <w:rPr>
@@ -3029,7 +2959,7 @@
               <w:lang w:eastAsia="pt-PT"/>
             </w:rPr>
           </w:pPr>
-          <w:hyperlink w:anchor="_Toc101819644" w:history="1">
+          <w:hyperlink w:anchor="_Toc101973951" w:history="1">
             <w:r>
               <w:rPr>
                 <w:rStyle w:val="Hiperligao"/>
@@ -3071,7 +3001,7 @@
                 <w:noProof/>
                 <w:webHidden/>
               </w:rPr>
-              <w:instrText xml:space="preserve"> PAGEREF _Toc101819644 \h </w:instrText>
+              <w:instrText xml:space="preserve"> PAGEREF _Toc101973951 \h </w:instrText>
             </w:r>
             <w:r>
               <w:rPr>
@@ -3091,7 +3021,7 @@
                 <w:noProof/>
                 <w:webHidden/>
               </w:rPr>
-              <w:t>18</w:t>
+              <w:t>19</w:t>
             </w:r>
             <w:r>
               <w:rPr>
@@ -3114,7 +3044,7 @@
               <w:lang w:eastAsia="pt-PT"/>
             </w:rPr>
           </w:pPr>
-          <w:hyperlink w:anchor="_Toc101819645" w:history="1">
+          <w:hyperlink w:anchor="_Toc101973952" w:history="1">
             <w:r>
               <w:rPr>
                 <w:rStyle w:val="Hiperligao"/>
@@ -3141,7 +3071,7 @@
                 <w:noProof/>
                 <w:webHidden/>
               </w:rPr>
-              <w:instrText xml:space="preserve"> PAGEREF _Toc101819645 \h </w:instrText>
+              <w:instrText xml:space="preserve"> PAGEREF _Toc101973952 \h </w:instrText>
             </w:r>
             <w:r>
               <w:rPr>
@@ -3161,7 +3091,7 @@
                 <w:noProof/>
                 <w:webHidden/>
               </w:rPr>
-              <w:t>18</w:t>
+              <w:t>19</w:t>
             </w:r>
             <w:r>
               <w:rPr>
@@ -3185,7 +3115,7 @@
               <w:lang w:eastAsia="pt-PT"/>
             </w:rPr>
           </w:pPr>
-          <w:hyperlink w:anchor="_Toc101819646" w:history="1">
+          <w:hyperlink w:anchor="_Toc101973953" w:history="1">
             <w:r>
               <w:rPr>
                 <w:rStyle w:val="Hiperligao"/>
@@ -3227,7 +3157,7 @@
                 <w:noProof/>
                 <w:webHidden/>
               </w:rPr>
-              <w:instrText xml:space="preserve"> PAGEREF _Toc101819646 \h </w:instrText>
+              <w:instrText xml:space="preserve"> PAGEREF _Toc101973953 \h </w:instrText>
             </w:r>
             <w:r>
               <w:rPr>
@@ -3247,7 +3177,7 @@
                 <w:noProof/>
                 <w:webHidden/>
               </w:rPr>
-              <w:t>19</w:t>
+              <w:t>20</w:t>
             </w:r>
             <w:r>
               <w:rPr>
@@ -3362,7 +3292,7 @@
         <w:rPr>
           <w:noProof/>
         </w:rPr>
-        <w:instrText xml:space="preserve"> PAGEREF _Toc101822167 \h </w:instrText>
+        <w:instrText xml:space="preserve"> PAGEREF _Toc101973954 \h </w:instrText>
       </w:r>
       <w:r>
         <w:rPr>
@@ -3422,7 +3352,7 @@
         <w:rPr>
           <w:noProof/>
         </w:rPr>
-        <w:instrText xml:space="preserve"> PAGEREF _Toc101822168 \h </w:instrText>
+        <w:instrText xml:space="preserve"> PAGEREF _Toc101973955 \h </w:instrText>
       </w:r>
       <w:r>
         <w:rPr>
@@ -3482,7 +3412,7 @@
         <w:rPr>
           <w:noProof/>
         </w:rPr>
-        <w:instrText xml:space="preserve"> PAGEREF _Toc101822169 \h </w:instrText>
+        <w:instrText xml:space="preserve"> PAGEREF _Toc101973956 \h </w:instrText>
       </w:r>
       <w:r>
         <w:rPr>
@@ -3542,7 +3472,7 @@
         <w:rPr>
           <w:noProof/>
         </w:rPr>
-        <w:instrText xml:space="preserve"> PAGEREF _Toc101822170 \h </w:instrText>
+        <w:instrText xml:space="preserve"> PAGEREF _Toc101973957 \h </w:instrText>
       </w:r>
       <w:r>
         <w:rPr>
@@ -3584,7 +3514,7 @@
         <w:rPr>
           <w:noProof/>
         </w:rPr>
-        <w:t>Figura 5 - Ficheiros presentes na diretoria sample.</w:t>
+        <w:t>Figura 5 - Declaração da porta, do endereço e do cliente usados para a comunicação com o sistema central.</w:t>
       </w:r>
       <w:r>
         <w:rPr>
@@ -3602,7 +3532,7 @@
         <w:rPr>
           <w:noProof/>
         </w:rPr>
-        <w:instrText xml:space="preserve"> PAGEREF _Toc101822171 \h </w:instrText>
+        <w:instrText xml:space="preserve"> PAGEREF _Toc101973958 \h </w:instrText>
       </w:r>
       <w:r>
         <w:rPr>
@@ -3619,7 +3549,7 @@
         <w:rPr>
           <w:noProof/>
         </w:rPr>
-        <w:t>9</w:t>
+        <w:t>8</w:t>
       </w:r>
       <w:r>
         <w:rPr>
@@ -3644,7 +3574,7 @@
         <w:rPr>
           <w:noProof/>
         </w:rPr>
-        <w:t>Figura 6 - Ficheiros presentes na diretoria security.</w:t>
+        <w:t>Figura 6 - Envio da trama de dados e finalização da impressão na socket, no Gateway.</w:t>
       </w:r>
       <w:r>
         <w:rPr>
@@ -3662,7 +3592,7 @@
         <w:rPr>
           <w:noProof/>
         </w:rPr>
-        <w:instrText xml:space="preserve"> PAGEREF _Toc101822172 \h </w:instrText>
+        <w:instrText xml:space="preserve"> PAGEREF _Toc101973959 \h </w:instrText>
       </w:r>
       <w:r>
         <w:rPr>
@@ -3679,7 +3609,7 @@
         <w:rPr>
           <w:noProof/>
         </w:rPr>
-        <w:t>9</w:t>
+        <w:t>8</w:t>
       </w:r>
       <w:r>
         <w:rPr>
@@ -3704,7 +3634,7 @@
         <w:rPr>
           <w:noProof/>
         </w:rPr>
-        <w:t>Figura 7 - Ficheiro presente na diretoria template.</w:t>
+        <w:t>Figura 7 - Inicialização da socket servidor no sistema.</w:t>
       </w:r>
       <w:r>
         <w:rPr>
@@ -3722,7 +3652,7 @@
         <w:rPr>
           <w:noProof/>
         </w:rPr>
-        <w:instrText xml:space="preserve"> PAGEREF _Toc101822173 \h </w:instrText>
+        <w:instrText xml:space="preserve"> PAGEREF _Toc101973960 \h </w:instrText>
       </w:r>
       <w:r>
         <w:rPr>
@@ -3764,7 +3694,7 @@
         <w:rPr>
           <w:noProof/>
         </w:rPr>
-        <w:t>Figura 8 - Constituição da diretoria resources.</w:t>
+        <w:t>Figura 8 - Ficheiros presentes na diretoria sample.</w:t>
       </w:r>
       <w:r>
         <w:rPr>
@@ -3782,7 +3712,7 @@
         <w:rPr>
           <w:noProof/>
         </w:rPr>
-        <w:instrText xml:space="preserve"> PAGEREF _Toc101822174 \h </w:instrText>
+        <w:instrText xml:space="preserve"> PAGEREF _Toc101973961 \h </w:instrText>
       </w:r>
       <w:r>
         <w:rPr>
@@ -3799,7 +3729,7 @@
         <w:rPr>
           <w:noProof/>
         </w:rPr>
-        <w:t>9</w:t>
+        <w:t>10</w:t>
       </w:r>
       <w:r>
         <w:rPr>
@@ -3824,7 +3754,7 @@
         <w:rPr>
           <w:noProof/>
         </w:rPr>
-        <w:t>Figura 9 - Estrutura da classe WeatherSample.</w:t>
+        <w:t>Figura 9 - Ficheiros presentes na diretoria security.</w:t>
       </w:r>
       <w:r>
         <w:rPr>
@@ -3842,7 +3772,7 @@
         <w:rPr>
           <w:noProof/>
         </w:rPr>
-        <w:instrText xml:space="preserve"> PAGEREF _Toc101822175 \h </w:instrText>
+        <w:instrText xml:space="preserve"> PAGEREF _Toc101973962 \h </w:instrText>
       </w:r>
       <w:r>
         <w:rPr>
@@ -3884,7 +3814,7 @@
         <w:rPr>
           <w:noProof/>
         </w:rPr>
-        <w:t>Figura 10 - Atributos da tabela weather.</w:t>
+        <w:t>Figura 10 - Ficheiro presente na diretoria template.</w:t>
       </w:r>
       <w:r>
         <w:rPr>
@@ -3902,7 +3832,7 @@
         <w:rPr>
           <w:noProof/>
         </w:rPr>
-        <w:instrText xml:space="preserve"> PAGEREF _Toc101822176 \h </w:instrText>
+        <w:instrText xml:space="preserve"> PAGEREF _Toc101973963 \h </w:instrText>
       </w:r>
       <w:r>
         <w:rPr>
@@ -3944,7 +3874,7 @@
         <w:rPr>
           <w:noProof/>
         </w:rPr>
-        <w:t>Figura 11 - Estrutura da classe WeatherSampleService.</w:t>
+        <w:t>Figura 11 - Constituição da diretoria. resources.</w:t>
       </w:r>
       <w:r>
         <w:rPr>
@@ -3962,7 +3892,7 @@
         <w:rPr>
           <w:noProof/>
         </w:rPr>
-        <w:instrText xml:space="preserve"> PAGEREF _Toc101822177 \h </w:instrText>
+        <w:instrText xml:space="preserve"> PAGEREF _Toc101973964 \h </w:instrText>
       </w:r>
       <w:r>
         <w:rPr>
@@ -3979,7 +3909,7 @@
         <w:rPr>
           <w:noProof/>
         </w:rPr>
-        <w:t>11</w:t>
+        <w:t>10</w:t>
       </w:r>
       <w:r>
         <w:rPr>
@@ -4004,7 +3934,7 @@
         <w:rPr>
           <w:noProof/>
         </w:rPr>
-        <w:t>Figura 12 - Estrutura da classe WeatherSampleService.</w:t>
+        <w:t>Figura 12 - Estrutura da classe WeatherSample.</w:t>
       </w:r>
       <w:r>
         <w:rPr>
@@ -4022,7 +3952,7 @@
         <w:rPr>
           <w:noProof/>
         </w:rPr>
-        <w:instrText xml:space="preserve"> PAGEREF _Toc101822178 \h </w:instrText>
+        <w:instrText xml:space="preserve"> PAGEREF _Toc101973965 \h </w:instrText>
       </w:r>
       <w:r>
         <w:rPr>
@@ -4064,7 +3994,7 @@
         <w:rPr>
           <w:noProof/>
         </w:rPr>
-        <w:t>Figura 13 - Interações entre as camadas do gestor de serviço.</w:t>
+        <w:t>Figura 13 - Atributos da tabela weather.</w:t>
       </w:r>
       <w:r>
         <w:rPr>
@@ -4082,7 +4012,7 @@
         <w:rPr>
           <w:noProof/>
         </w:rPr>
-        <w:instrText xml:space="preserve"> PAGEREF _Toc101822179 \h </w:instrText>
+        <w:instrText xml:space="preserve"> PAGEREF _Toc101973966 \h </w:instrText>
       </w:r>
       <w:r>
         <w:rPr>
@@ -4124,7 +4054,7 @@
         <w:rPr>
           <w:noProof/>
         </w:rPr>
-        <w:t>Figura 14 - Estrutura da classe ApplicationSecurityConfig.</w:t>
+        <w:t>Figura 14 - Estrutura da classe WeatherSampleService.</w:t>
       </w:r>
       <w:r>
         <w:rPr>
@@ -4142,7 +4072,7 @@
         <w:rPr>
           <w:noProof/>
         </w:rPr>
-        <w:instrText xml:space="preserve"> PAGEREF _Toc101822180 \h </w:instrText>
+        <w:instrText xml:space="preserve"> PAGEREF _Toc101973967 \h </w:instrText>
       </w:r>
       <w:r>
         <w:rPr>
@@ -4184,7 +4114,7 @@
         <w:rPr>
           <w:noProof/>
         </w:rPr>
-        <w:t>Figura 15 - Estrutura da classe TemplateController.</w:t>
+        <w:t>Figura 15 - Estrutura da classe WeatherSampleService.</w:t>
       </w:r>
       <w:r>
         <w:rPr>
@@ -4202,7 +4132,7 @@
         <w:rPr>
           <w:noProof/>
         </w:rPr>
-        <w:instrText xml:space="preserve"> PAGEREF _Toc101822181 \h </w:instrText>
+        <w:instrText xml:space="preserve"> PAGEREF _Toc101973968 \h </w:instrText>
       </w:r>
       <w:r>
         <w:rPr>
@@ -4244,7 +4174,7 @@
         <w:rPr>
           <w:noProof/>
         </w:rPr>
-        <w:t>Figura 16 - Ficheiro com as configurações da base de dados.</w:t>
+        <w:t>Figura 16 - Interações entre as camadas do gestor de serviço.</w:t>
       </w:r>
       <w:r>
         <w:rPr>
@@ -4262,7 +4192,7 @@
         <w:rPr>
           <w:noProof/>
         </w:rPr>
-        <w:instrText xml:space="preserve"> PAGEREF _Toc101822182 \h </w:instrText>
+        <w:instrText xml:space="preserve"> PAGEREF _Toc101973969 \h </w:instrText>
       </w:r>
       <w:r>
         <w:rPr>
@@ -4304,7 +4234,7 @@
         <w:rPr>
           <w:noProof/>
         </w:rPr>
-        <w:t>Figura  - Página inicial do servidor web</w:t>
+        <w:t>Figura 17 - Estrutura da classe ApplicationSecurityConfig.</w:t>
       </w:r>
       <w:r>
         <w:rPr>
@@ -4322,7 +4252,7 @@
         <w:rPr>
           <w:noProof/>
         </w:rPr>
-        <w:instrText xml:space="preserve"> PAGEREF _Toc101822183 \h </w:instrText>
+        <w:instrText xml:space="preserve"> PAGEREF _Toc101973970 \h </w:instrText>
       </w:r>
       <w:r>
         <w:rPr>
@@ -4339,7 +4269,7 @@
         <w:rPr>
           <w:noProof/>
         </w:rPr>
-        <w:t>15</w:t>
+        <w:t>13</w:t>
       </w:r>
       <w:r>
         <w:rPr>
@@ -4364,7 +4294,7 @@
         <w:rPr>
           <w:noProof/>
         </w:rPr>
-        <w:t>Figura  - Página com todas as amostras</w:t>
+        <w:t>Figura 18 - Estrutura da classe TemplateController.</w:t>
       </w:r>
       <w:r>
         <w:rPr>
@@ -4382,7 +4312,7 @@
         <w:rPr>
           <w:noProof/>
         </w:rPr>
-        <w:instrText xml:space="preserve"> PAGEREF _Toc101822184 \h </w:instrText>
+        <w:instrText xml:space="preserve"> PAGEREF _Toc101973971 \h </w:instrText>
       </w:r>
       <w:r>
         <w:rPr>
@@ -4399,7 +4329,7 @@
         <w:rPr>
           <w:noProof/>
         </w:rPr>
-        <w:t>15</w:t>
+        <w:t>13</w:t>
       </w:r>
       <w:r>
         <w:rPr>
@@ -4424,7 +4354,7 @@
         <w:rPr>
           <w:noProof/>
         </w:rPr>
-        <w:t>Figura 18 - Parsing das amostras</w:t>
+        <w:t>Figura 19 - Ficheiro com as configurações da base de dados.</w:t>
       </w:r>
       <w:r>
         <w:rPr>
@@ -4442,7 +4372,7 @@
         <w:rPr>
           <w:noProof/>
         </w:rPr>
-        <w:instrText xml:space="preserve"> PAGEREF _Toc101822185 \h </w:instrText>
+        <w:instrText xml:space="preserve"> PAGEREF _Toc101973972 \h </w:instrText>
       </w:r>
       <w:r>
         <w:rPr>
@@ -4459,7 +4389,427 @@
         <w:rPr>
           <w:noProof/>
         </w:rPr>
+        <w:t>13</w:t>
+      </w:r>
+      <w:r>
+        <w:rPr>
+          <w:noProof/>
+        </w:rPr>
+        <w:fldChar w:fldCharType="end"/>
+      </w:r>
+    </w:p>
+    <w:p>
+      <w:pPr>
+        <w:pStyle w:val="ndicedeilustraes"/>
+        <w:tabs>
+          <w:tab w:val="right" w:leader="dot" w:pos="8494"/>
+        </w:tabs>
+        <w:rPr>
+          <w:rFonts w:asciiTheme="minorHAnsi" w:eastAsiaTheme="minorEastAsia" w:hAnsiTheme="minorHAnsi" w:cstheme="minorBidi"/>
+          <w:noProof/>
+          <w:lang w:eastAsia="pt-PT"/>
+        </w:rPr>
+      </w:pPr>
+      <w:r>
+        <w:rPr>
+          <w:noProof/>
+        </w:rPr>
+        <w:t>Figura 20 - Declaração da característica temporal no servidor.</w:t>
+      </w:r>
+      <w:r>
+        <w:rPr>
+          <w:noProof/>
+        </w:rPr>
+        <w:tab/>
+      </w:r>
+      <w:r>
+        <w:rPr>
+          <w:noProof/>
+        </w:rPr>
+        <w:fldChar w:fldCharType="begin"/>
+      </w:r>
+      <w:r>
+        <w:rPr>
+          <w:noProof/>
+        </w:rPr>
+        <w:instrText xml:space="preserve"> PAGEREF _Toc101973973 \h </w:instrText>
+      </w:r>
+      <w:r>
+        <w:rPr>
+          <w:noProof/>
+        </w:rPr>
+      </w:r>
+      <w:r>
+        <w:rPr>
+          <w:noProof/>
+        </w:rPr>
+        <w:fldChar w:fldCharType="separate"/>
+      </w:r>
+      <w:r>
+        <w:rPr>
+          <w:noProof/>
+        </w:rPr>
+        <w:t>14</w:t>
+      </w:r>
+      <w:r>
+        <w:rPr>
+          <w:noProof/>
+        </w:rPr>
+        <w:fldChar w:fldCharType="end"/>
+      </w:r>
+    </w:p>
+    <w:p>
+      <w:pPr>
+        <w:pStyle w:val="ndicedeilustraes"/>
+        <w:tabs>
+          <w:tab w:val="right" w:leader="dot" w:pos="8494"/>
+        </w:tabs>
+        <w:rPr>
+          <w:rFonts w:asciiTheme="minorHAnsi" w:eastAsiaTheme="minorEastAsia" w:hAnsiTheme="minorHAnsi" w:cstheme="minorBidi"/>
+          <w:noProof/>
+          <w:lang w:eastAsia="pt-PT"/>
+        </w:rPr>
+      </w:pPr>
+      <w:r>
+        <w:rPr>
+          <w:noProof/>
+        </w:rPr>
+        <w:t>Figura 21- População do array a ser enviado pela característica.</w:t>
+      </w:r>
+      <w:r>
+        <w:rPr>
+          <w:noProof/>
+        </w:rPr>
+        <w:tab/>
+      </w:r>
+      <w:r>
+        <w:rPr>
+          <w:noProof/>
+        </w:rPr>
+        <w:fldChar w:fldCharType="begin"/>
+      </w:r>
+      <w:r>
+        <w:rPr>
+          <w:noProof/>
+        </w:rPr>
+        <w:instrText xml:space="preserve"> PAGEREF _Toc101973974 \h </w:instrText>
+      </w:r>
+      <w:r>
+        <w:rPr>
+          <w:noProof/>
+        </w:rPr>
+      </w:r>
+      <w:r>
+        <w:rPr>
+          <w:noProof/>
+        </w:rPr>
+        <w:fldChar w:fldCharType="separate"/>
+      </w:r>
+      <w:r>
+        <w:rPr>
+          <w:noProof/>
+        </w:rPr>
+        <w:t>14</w:t>
+      </w:r>
+      <w:r>
+        <w:rPr>
+          <w:noProof/>
+        </w:rPr>
+        <w:fldChar w:fldCharType="end"/>
+      </w:r>
+    </w:p>
+    <w:p>
+      <w:pPr>
+        <w:pStyle w:val="ndicedeilustraes"/>
+        <w:tabs>
+          <w:tab w:val="right" w:leader="dot" w:pos="8494"/>
+        </w:tabs>
+        <w:rPr>
+          <w:rFonts w:asciiTheme="minorHAnsi" w:eastAsiaTheme="minorEastAsia" w:hAnsiTheme="minorHAnsi" w:cstheme="minorBidi"/>
+          <w:noProof/>
+          <w:lang w:eastAsia="pt-PT"/>
+        </w:rPr>
+      </w:pPr>
+      <w:r>
+        <w:rPr>
+          <w:noProof/>
+        </w:rPr>
+        <w:t>Figura 22 - Leitura do valor temporal.</w:t>
+      </w:r>
+      <w:r>
+        <w:rPr>
+          <w:noProof/>
+        </w:rPr>
+        <w:tab/>
+      </w:r>
+      <w:r>
+        <w:rPr>
+          <w:noProof/>
+        </w:rPr>
+        <w:fldChar w:fldCharType="begin"/>
+      </w:r>
+      <w:r>
+        <w:rPr>
+          <w:noProof/>
+        </w:rPr>
+        <w:instrText xml:space="preserve"> PAGEREF _Toc101973975 \h </w:instrText>
+      </w:r>
+      <w:r>
+        <w:rPr>
+          <w:noProof/>
+        </w:rPr>
+      </w:r>
+      <w:r>
+        <w:rPr>
+          <w:noProof/>
+        </w:rPr>
+        <w:fldChar w:fldCharType="separate"/>
+      </w:r>
+      <w:r>
+        <w:rPr>
+          <w:noProof/>
+        </w:rPr>
+        <w:t>14</w:t>
+      </w:r>
+      <w:r>
+        <w:rPr>
+          <w:noProof/>
+        </w:rPr>
+        <w:fldChar w:fldCharType="end"/>
+      </w:r>
+    </w:p>
+    <w:p>
+      <w:pPr>
+        <w:pStyle w:val="ndicedeilustraes"/>
+        <w:tabs>
+          <w:tab w:val="right" w:leader="dot" w:pos="8494"/>
+        </w:tabs>
+        <w:rPr>
+          <w:rFonts w:asciiTheme="minorHAnsi" w:eastAsiaTheme="minorEastAsia" w:hAnsiTheme="minorHAnsi" w:cstheme="minorBidi"/>
+          <w:noProof/>
+          <w:lang w:eastAsia="pt-PT"/>
+        </w:rPr>
+      </w:pPr>
+      <w:r>
+        <w:rPr>
+          <w:noProof/>
+        </w:rPr>
+        <w:t>Figura 23 - Funções de conversão da data para o formato necessário.</w:t>
+      </w:r>
+      <w:r>
+        <w:rPr>
+          <w:noProof/>
+        </w:rPr>
+        <w:tab/>
+      </w:r>
+      <w:r>
+        <w:rPr>
+          <w:noProof/>
+        </w:rPr>
+        <w:fldChar w:fldCharType="begin"/>
+      </w:r>
+      <w:r>
+        <w:rPr>
+          <w:noProof/>
+        </w:rPr>
+        <w:instrText xml:space="preserve"> PAGEREF _Toc101973976 \h </w:instrText>
+      </w:r>
+      <w:r>
+        <w:rPr>
+          <w:noProof/>
+        </w:rPr>
+      </w:r>
+      <w:r>
+        <w:rPr>
+          <w:noProof/>
+        </w:rPr>
+        <w:fldChar w:fldCharType="separate"/>
+      </w:r>
+      <w:r>
+        <w:rPr>
+          <w:noProof/>
+        </w:rPr>
         <w:t>15</w:t>
+      </w:r>
+      <w:r>
+        <w:rPr>
+          <w:noProof/>
+        </w:rPr>
+        <w:fldChar w:fldCharType="end"/>
+      </w:r>
+    </w:p>
+    <w:p>
+      <w:pPr>
+        <w:pStyle w:val="ndicedeilustraes"/>
+        <w:tabs>
+          <w:tab w:val="right" w:leader="dot" w:pos="8494"/>
+        </w:tabs>
+        <w:rPr>
+          <w:rFonts w:asciiTheme="minorHAnsi" w:eastAsiaTheme="minorEastAsia" w:hAnsiTheme="minorHAnsi" w:cstheme="minorBidi"/>
+          <w:noProof/>
+          <w:lang w:eastAsia="pt-PT"/>
+        </w:rPr>
+      </w:pPr>
+      <w:r>
+        <w:rPr>
+          <w:noProof/>
+        </w:rPr>
+        <w:t>Figura 24 - Página inicial do servidor web.</w:t>
+      </w:r>
+      <w:r>
+        <w:rPr>
+          <w:noProof/>
+        </w:rPr>
+        <w:tab/>
+      </w:r>
+      <w:r>
+        <w:rPr>
+          <w:noProof/>
+        </w:rPr>
+        <w:fldChar w:fldCharType="begin"/>
+      </w:r>
+      <w:r>
+        <w:rPr>
+          <w:noProof/>
+        </w:rPr>
+        <w:instrText xml:space="preserve"> PAGEREF _Toc101973977 \h </w:instrText>
+      </w:r>
+      <w:r>
+        <w:rPr>
+          <w:noProof/>
+        </w:rPr>
+      </w:r>
+      <w:r>
+        <w:rPr>
+          <w:noProof/>
+        </w:rPr>
+        <w:fldChar w:fldCharType="separate"/>
+      </w:r>
+      <w:r>
+        <w:rPr>
+          <w:noProof/>
+        </w:rPr>
+        <w:t>16</w:t>
+      </w:r>
+      <w:r>
+        <w:rPr>
+          <w:noProof/>
+        </w:rPr>
+        <w:fldChar w:fldCharType="end"/>
+      </w:r>
+    </w:p>
+    <w:p>
+      <w:pPr>
+        <w:pStyle w:val="ndicedeilustraes"/>
+        <w:tabs>
+          <w:tab w:val="right" w:leader="dot" w:pos="8494"/>
+        </w:tabs>
+        <w:rPr>
+          <w:rFonts w:asciiTheme="minorHAnsi" w:eastAsiaTheme="minorEastAsia" w:hAnsiTheme="minorHAnsi" w:cstheme="minorBidi"/>
+          <w:noProof/>
+          <w:lang w:eastAsia="pt-PT"/>
+        </w:rPr>
+      </w:pPr>
+      <w:r>
+        <w:rPr>
+          <w:noProof/>
+        </w:rPr>
+        <w:t>Figura 25 - Página com todas as amostras.</w:t>
+      </w:r>
+      <w:r>
+        <w:rPr>
+          <w:noProof/>
+        </w:rPr>
+        <w:tab/>
+      </w:r>
+      <w:r>
+        <w:rPr>
+          <w:noProof/>
+        </w:rPr>
+        <w:fldChar w:fldCharType="begin"/>
+      </w:r>
+      <w:r>
+        <w:rPr>
+          <w:noProof/>
+        </w:rPr>
+        <w:instrText xml:space="preserve"> PAGEREF _Toc101973978 \h </w:instrText>
+      </w:r>
+      <w:r>
+        <w:rPr>
+          <w:noProof/>
+        </w:rPr>
+      </w:r>
+      <w:r>
+        <w:rPr>
+          <w:noProof/>
+        </w:rPr>
+        <w:fldChar w:fldCharType="separate"/>
+      </w:r>
+      <w:r>
+        <w:rPr>
+          <w:noProof/>
+        </w:rPr>
+        <w:t>16</w:t>
+      </w:r>
+      <w:r>
+        <w:rPr>
+          <w:noProof/>
+        </w:rPr>
+        <w:fldChar w:fldCharType="end"/>
+      </w:r>
+    </w:p>
+    <w:p>
+      <w:pPr>
+        <w:pStyle w:val="ndicedeilustraes"/>
+        <w:tabs>
+          <w:tab w:val="right" w:leader="dot" w:pos="8494"/>
+        </w:tabs>
+        <w:rPr>
+          <w:rFonts w:asciiTheme="minorHAnsi" w:eastAsiaTheme="minorEastAsia" w:hAnsiTheme="minorHAnsi" w:cstheme="minorBidi"/>
+          <w:noProof/>
+          <w:lang w:eastAsia="pt-PT"/>
+        </w:rPr>
+      </w:pPr>
+      <w:r>
+        <w:rPr>
+          <w:noProof/>
+        </w:rPr>
+        <w:t>Figura 26 - Parsing das amostras.</w:t>
+      </w:r>
+      <w:r>
+        <w:rPr>
+          <w:noProof/>
+        </w:rPr>
+        <w:tab/>
+      </w:r>
+      <w:r>
+        <w:rPr>
+          <w:noProof/>
+        </w:rPr>
+        <w:fldChar w:fldCharType="begin"/>
+      </w:r>
+      <w:r>
+        <w:rPr>
+          <w:noProof/>
+        </w:rPr>
+        <w:instrText xml:space="preserve"> PAGEREF _Toc101973979 \h </w:instrText>
+      </w:r>
+      <w:r>
+        <w:rPr>
+          <w:noProof/>
+        </w:rPr>
+      </w:r>
+      <w:r>
+        <w:rPr>
+          <w:noProof/>
+        </w:rPr>
+        <w:fldChar w:fldCharType="separate"/>
+      </w:r>
+      <w:r>
+        <w:rPr>
+          <w:noProof/>
+        </w:rPr>
+        <w:t>16</w:t>
       </w:r>
       <w:r>
         <w:rPr>
@@ -4511,29 +4861,34 @@
         <w:rPr>
           <w:i/>
           <w:iCs/>
+          <w:lang w:val="en-GB"/>
         </w:rPr>
       </w:pPr>
       <w:r>
         <w:rPr>
           <w:b/>
+          <w:lang w:val="en-GB"/>
         </w:rPr>
         <w:t>LED</w:t>
       </w:r>
       <w:r>
         <w:rPr>
           <w:b/>
+          <w:lang w:val="en-GB"/>
         </w:rPr>
         <w:tab/>
       </w:r>
       <w:r>
         <w:rPr>
           <w:b/>
+          <w:lang w:val="en-GB"/>
         </w:rPr>
         <w:tab/>
       </w:r>
       <w:r>
         <w:rPr>
           <w:b/>
+          <w:lang w:val="en-GB"/>
         </w:rPr>
         <w:tab/>
       </w:r>
@@ -4541,6 +4896,7 @@
         <w:rPr>
           <w:i/>
           <w:iCs/>
+          <w:lang w:val="en-GB"/>
         </w:rPr>
         <w:t>Light Emitting Diode</w:t>
       </w:r>
@@ -4778,8 +5134,8 @@
           <w:numId w:val="2"/>
         </w:numPr>
       </w:pPr>
-      <w:bookmarkStart w:id="0" w:name="_Toc101819629"/>
-      <w:bookmarkStart w:id="1" w:name="_Toc101819676"/>
+      <w:bookmarkStart w:id="0" w:name="_Toc101819676"/>
+      <w:bookmarkStart w:id="1" w:name="_Toc101973937"/>
       <w:r>
         <w:lastRenderedPageBreak/>
         <w:t>Introdução</w:t>
@@ -5167,7 +5523,7 @@
                                 <w:szCs w:val="20"/>
                               </w:rPr>
                             </w:pPr>
-                            <w:bookmarkStart w:id="2" w:name="_Toc101822167"/>
+                            <w:bookmarkStart w:id="2" w:name="_Toc101973954"/>
                             <w:r>
                               <w:rPr>
                                 <w:sz w:val="20"/>
@@ -5248,7 +5604,7 @@
                   <w:txbxContent>
                     <w:p>
                       <w:pPr>
-                        <w:pStyle w:val="Caption"/>
+                        <w:pStyle w:val="Legenda"/>
                         <w:jc w:val="center"/>
                         <w:rPr>
                           <w:noProof/>
@@ -5256,7 +5612,7 @@
                           <w:szCs w:val="20"/>
                         </w:rPr>
                       </w:pPr>
-                      <w:bookmarkStart w:id="3" w:name="_Toc101822167"/>
+                      <w:bookmarkStart w:id="3" w:name="_Toc101973954"/>
                       <w:r>
                         <w:rPr>
                           <w:sz w:val="20"/>
@@ -5343,6 +5699,7 @@
       <w:r>
         <w:t xml:space="preserve">s </w:t>
       </w:r>
+      <w:proofErr w:type="spellStart"/>
       <w:r>
         <w:rPr>
           <w:i/>
@@ -5350,6 +5707,7 @@
         </w:rPr>
         <w:t>gateways</w:t>
       </w:r>
+      <w:proofErr w:type="spellEnd"/>
       <w:r>
         <w:t xml:space="preserve"> (</w:t>
       </w:r>
@@ -5403,27 +5761,52 @@
       <w:r>
         <w:t xml:space="preserve"> (</w:t>
       </w:r>
+      <w:proofErr w:type="spellStart"/>
       <w:r>
         <w:rPr>
           <w:i/>
           <w:iCs/>
         </w:rPr>
-        <w:t>Transmission Control Protocol</w:t>
-      </w:r>
-      <w:r>
-        <w:t>) /</w:t>
-      </w:r>
-      <w:r>
-        <w:t>IP</w:t>
-      </w:r>
-      <w:r>
-        <w:t xml:space="preserve"> (</w:t>
-      </w:r>
+        <w:t>Transmission</w:t>
+      </w:r>
+      <w:proofErr w:type="spellEnd"/>
       <w:r>
         <w:rPr>
           <w:i/>
           <w:iCs/>
         </w:rPr>
+        <w:t xml:space="preserve"> </w:t>
+      </w:r>
+      <w:proofErr w:type="spellStart"/>
+      <w:r>
+        <w:rPr>
+          <w:i/>
+          <w:iCs/>
+        </w:rPr>
+        <w:t>Control</w:t>
+      </w:r>
+      <w:proofErr w:type="spellEnd"/>
+      <w:r>
+        <w:rPr>
+          <w:i/>
+          <w:iCs/>
+        </w:rPr>
+        <w:t xml:space="preserve"> Protocol</w:t>
+      </w:r>
+      <w:r>
+        <w:t>) /</w:t>
+      </w:r>
+      <w:r>
+        <w:t>IP</w:t>
+      </w:r>
+      <w:r>
+        <w:t xml:space="preserve"> (</w:t>
+      </w:r>
+      <w:r>
+        <w:rPr>
+          <w:i/>
+          <w:iCs/>
+        </w:rPr>
         <w:t>Internet Protocol</w:t>
       </w:r>
       <w:r>
@@ -5447,6 +5830,7 @@
       <w:r>
         <w:t xml:space="preserve">por todos os </w:t>
       </w:r>
+      <w:proofErr w:type="spellStart"/>
       <w:r>
         <w:rPr>
           <w:i/>
@@ -5454,6 +5838,7 @@
         </w:rPr>
         <w:t>gateways</w:t>
       </w:r>
+      <w:proofErr w:type="spellEnd"/>
       <w:r>
         <w:t xml:space="preserve">, </w:t>
       </w:r>
@@ -5586,14 +5971,14 @@
           <w:numId w:val="2"/>
         </w:numPr>
       </w:pPr>
-      <w:bookmarkStart w:id="3" w:name="_Toc101819630"/>
       <w:bookmarkStart w:id="4" w:name="_Toc101819677"/>
+      <w:bookmarkStart w:id="5" w:name="_Toc101973938"/>
       <w:r>
         <w:lastRenderedPageBreak/>
         <w:t>Trabalho Relacionado</w:t>
       </w:r>
-      <w:bookmarkEnd w:id="3"/>
       <w:bookmarkEnd w:id="4"/>
+      <w:bookmarkEnd w:id="5"/>
     </w:p>
     <w:p/>
     <w:p>
@@ -5615,8 +6000,8 @@
       <w:pPr>
         <w:pStyle w:val="Ttulo2"/>
       </w:pPr>
-      <w:bookmarkStart w:id="5" w:name="_Toc101819631"/>
       <w:bookmarkStart w:id="6" w:name="_Toc101819678"/>
+      <w:bookmarkStart w:id="7" w:name="_Toc101973939"/>
       <w:r>
         <w:t>2</w:t>
       </w:r>
@@ -5624,10 +6009,26 @@
         <w:t>.1 ESP32</w:t>
       </w:r>
       <w:r>
-        <w:t xml:space="preserve"> WebSocket Server: Control Outputs</w:t>
-      </w:r>
-      <w:bookmarkEnd w:id="5"/>
+        <w:t xml:space="preserve"> </w:t>
+      </w:r>
+      <w:proofErr w:type="spellStart"/>
+      <w:r>
+        <w:t>WebSocket</w:t>
+      </w:r>
+      <w:proofErr w:type="spellEnd"/>
+      <w:r>
+        <w:t xml:space="preserve"> Server: </w:t>
+      </w:r>
+      <w:proofErr w:type="spellStart"/>
+      <w:r>
+        <w:t>Control</w:t>
+      </w:r>
+      <w:proofErr w:type="spellEnd"/>
+      <w:r>
+        <w:t xml:space="preserve"> Outputs</w:t>
+      </w:r>
       <w:bookmarkEnd w:id="6"/>
+      <w:bookmarkEnd w:id="7"/>
       <w:r>
         <w:t xml:space="preserve"> </w:t>
       </w:r>
@@ -5699,182 +6100,75 @@
           <w:i/>
           <w:iCs/>
         </w:rPr>
-        <w:t>Light Emitting Diode</w:t>
-      </w:r>
-      <w:r>
-        <w:t>)</w:t>
-      </w:r>
+        <w:t xml:space="preserve">Light </w:t>
+      </w:r>
+      <w:proofErr w:type="spellStart"/>
       <w:r>
         <w:rPr>
           <w:i/>
           <w:iCs/>
         </w:rPr>
-        <w:t xml:space="preserve">, </w:t>
-      </w:r>
-      <w:r>
-        <w:t xml:space="preserve">sendo </w:t>
-      </w:r>
-      <w:r>
-        <w:t>baseada no modelo cliente-servidor:</w:t>
-      </w:r>
-      <w:r>
-        <w:t xml:space="preserve"> a </w:t>
-      </w:r>
-      <w:r>
-        <w:t>placa</w:t>
-      </w:r>
-      <w:r>
-        <w:t xml:space="preserve"> ESP32 </w:t>
-      </w:r>
-      <w:r>
-        <w:t>desempenha o papel de servido</w:t>
-      </w:r>
-      <w:r>
-        <w:t>r</w:t>
-      </w:r>
-      <w:r>
-        <w:t xml:space="preserve"> </w:t>
-      </w:r>
-      <w:r>
-        <w:t>e</w:t>
-      </w:r>
-      <w:r>
-        <w:t xml:space="preserve"> </w:t>
-      </w:r>
-      <w:r>
-        <w:t>o</w:t>
-      </w:r>
-      <w:r>
-        <w:t xml:space="preserve"> </w:t>
-      </w:r>
+        <w:t>Emitting</w:t>
+      </w:r>
+      <w:proofErr w:type="spellEnd"/>
       <w:r>
         <w:rPr>
           <w:i/>
           <w:iCs/>
         </w:rPr>
-        <w:t>browser</w:t>
-      </w:r>
-      <w:r>
-        <w:t>, que contém uma</w:t>
-      </w:r>
-      <w:r>
         <w:t xml:space="preserve"> </w:t>
       </w:r>
-      <w:r>
-        <w:t xml:space="preserve">página </w:t>
-      </w:r>
+      <w:proofErr w:type="spellStart"/>
       <w:r>
         <w:rPr>
           <w:i/>
           <w:iCs/>
         </w:rPr>
-        <w:t>web</w:t>
-      </w:r>
-      <w:r>
-        <w:t xml:space="preserve"> (</w:t>
-      </w:r>
-      <w:r>
-        <w:t xml:space="preserve">configurada no código do </w:t>
-      </w:r>
-      <w:r>
-        <w:t xml:space="preserve">servidor), </w:t>
-      </w:r>
-      <w:r>
-        <w:t xml:space="preserve">atua como cliente, </w:t>
-      </w:r>
-      <w:r>
-        <w:t>capaz de</w:t>
-      </w:r>
-      <w:r>
-        <w:t xml:space="preserve"> controlar a placa </w:t>
-      </w:r>
-      <w:r>
-        <w:t xml:space="preserve">referida </w:t>
-      </w:r>
-      <w:r>
-        <w:t xml:space="preserve">de forma remota. </w:t>
-      </w:r>
-      <w:r>
-        <w:t xml:space="preserve"> </w:t>
-      </w:r>
-    </w:p>
-    <w:p/>
-    <w:p>
-      <w:r>
-        <w:t>A</w:t>
-      </w:r>
-      <w:r>
-        <w:t xml:space="preserve"> página </w:t>
+        <w:t>Diode</w:t>
+      </w:r>
+      <w:proofErr w:type="spellEnd"/>
+      <w:r>
+        <w:t>)</w:t>
       </w:r>
       <w:r>
         <w:rPr>
           <w:i/>
           <w:iCs/>
         </w:rPr>
-        <w:t>web</w:t>
+        <w:t xml:space="preserve">, </w:t>
+      </w:r>
+      <w:r>
+        <w:t xml:space="preserve">sendo </w:t>
+      </w:r>
+      <w:r>
+        <w:t>baseada no modelo cliente-servidor:</w:t>
+      </w:r>
+      <w:r>
+        <w:t xml:space="preserve"> a </w:t>
+      </w:r>
+      <w:r>
+        <w:t>placa</w:t>
+      </w:r>
+      <w:r>
+        <w:t xml:space="preserve"> ESP32 </w:t>
+      </w:r>
+      <w:r>
+        <w:t>desempenha o papel de servido</w:t>
+      </w:r>
+      <w:r>
+        <w:t>r</w:t>
       </w:r>
       <w:r>
         <w:t xml:space="preserve"> </w:t>
       </w:r>
       <w:r>
-        <w:t>apresenta o estado</w:t>
-      </w:r>
-      <w:r>
-        <w:t xml:space="preserve"> do LED</w:t>
-      </w:r>
-      <w:r>
-        <w:t xml:space="preserve"> e possui</w:t>
-      </w:r>
-      <w:r>
-        <w:t xml:space="preserve"> um botão</w:t>
-      </w:r>
-      <w:r>
-        <w:t>, que é</w:t>
-      </w:r>
-      <w:r>
-        <w:t xml:space="preserve"> responsável </w:t>
-      </w:r>
-      <w:r>
-        <w:t>pela mudança de estado d</w:t>
-      </w:r>
-      <w:r>
-        <w:t xml:space="preserve">o </w:t>
-      </w:r>
-      <w:r>
-        <w:t>mesmo (</w:t>
-      </w:r>
-      <w:r>
-        <w:t>ligar</w:t>
-      </w:r>
-      <w:r>
-        <w:t xml:space="preserve"> ou </w:t>
-      </w:r>
-      <w:r>
-        <w:t>desligar</w:t>
-      </w:r>
-      <w:r>
-        <w:t>)</w:t>
-      </w:r>
-      <w:r>
-        <w:t xml:space="preserve">. </w:t>
-      </w:r>
-      <w:r>
-        <w:t xml:space="preserve">É de salientar, que </w:t>
-      </w:r>
-      <w:r>
-        <w:t>o LED é conectado à placa</w:t>
-      </w:r>
-      <w:r>
-        <w:t xml:space="preserve"> refe</w:t>
-      </w:r>
-      <w:r>
-        <w:t>rida, atrav</w:t>
-      </w:r>
-      <w:r>
-        <w:t xml:space="preserve">és de fios de ligação e </w:t>
-      </w:r>
-      <w:r>
-        <w:t>com o auxílio de uma</w:t>
+        <w:t>e</w:t>
+      </w:r>
+      <w:r>
+        <w:t xml:space="preserve"> </w:t>
+      </w:r>
+      <w:r>
+        <w:t>o</w:t>
       </w:r>
       <w:r>
         <w:t xml:space="preserve"> </w:t>
@@ -5884,149 +6178,289 @@
           <w:i/>
           <w:iCs/>
         </w:rPr>
-        <w:t>breadboard</w:t>
-      </w:r>
-      <w:r>
-        <w:t>.</w:t>
-      </w:r>
-    </w:p>
-    <w:p/>
-    <w:p>
-      <w:r>
-        <w:t xml:space="preserve">O cliente estabelece </w:t>
-      </w:r>
-      <w:r>
-        <w:t>u</w:t>
-      </w:r>
-      <w:r>
-        <w:t xml:space="preserve">ma </w:t>
-      </w:r>
-      <w:r>
-        <w:t>ligação</w:t>
-      </w:r>
-      <w:r>
-        <w:t xml:space="preserve"> via </w:t>
+        <w:t>browser</w:t>
+      </w:r>
+      <w:r>
+        <w:t>, que contém uma</w:t>
+      </w:r>
+      <w:r>
+        <w:t xml:space="preserve"> </w:t>
+      </w:r>
+      <w:r>
+        <w:t xml:space="preserve">página </w:t>
       </w:r>
       <w:r>
         <w:rPr>
           <w:i/>
           <w:iCs/>
         </w:rPr>
-        <w:t>w</w:t>
+        <w:t>web</w:t>
+      </w:r>
+      <w:r>
+        <w:t xml:space="preserve"> (</w:t>
+      </w:r>
+      <w:r>
+        <w:t xml:space="preserve">configurada no código do </w:t>
+      </w:r>
+      <w:r>
+        <w:t xml:space="preserve">servidor), </w:t>
+      </w:r>
+      <w:r>
+        <w:t xml:space="preserve">atua como cliente, </w:t>
+      </w:r>
+      <w:r>
+        <w:t>capaz de</w:t>
+      </w:r>
+      <w:r>
+        <w:t xml:space="preserve"> controlar a placa </w:t>
+      </w:r>
+      <w:r>
+        <w:t xml:space="preserve">referida </w:t>
+      </w:r>
+      <w:r>
+        <w:t xml:space="preserve">de forma remota. </w:t>
+      </w:r>
+      <w:r>
+        <w:t xml:space="preserve"> </w:t>
+      </w:r>
+    </w:p>
+    <w:p/>
+    <w:p>
+      <w:r>
+        <w:t>A</w:t>
+      </w:r>
+      <w:r>
+        <w:t xml:space="preserve"> página </w:t>
       </w:r>
       <w:r>
         <w:rPr>
           <w:i/>
           <w:iCs/>
         </w:rPr>
-        <w:t>eb</w:t>
-      </w:r>
+        <w:t>web</w:t>
+      </w:r>
+      <w:r>
+        <w:t xml:space="preserve"> </w:t>
+      </w:r>
+      <w:r>
+        <w:t>apresenta o estado</w:t>
+      </w:r>
+      <w:r>
+        <w:t xml:space="preserve"> do LED</w:t>
+      </w:r>
+      <w:r>
+        <w:t xml:space="preserve"> e possui</w:t>
+      </w:r>
+      <w:r>
+        <w:t xml:space="preserve"> um botão</w:t>
+      </w:r>
+      <w:r>
+        <w:t>, que é</w:t>
+      </w:r>
+      <w:r>
+        <w:t xml:space="preserve"> responsável </w:t>
+      </w:r>
+      <w:r>
+        <w:t>pela mudança de estado d</w:t>
+      </w:r>
+      <w:r>
+        <w:t xml:space="preserve">o </w:t>
+      </w:r>
+      <w:r>
+        <w:t>mesmo (</w:t>
+      </w:r>
+      <w:r>
+        <w:t>ligar</w:t>
+      </w:r>
+      <w:r>
+        <w:t xml:space="preserve"> ou </w:t>
+      </w:r>
+      <w:r>
+        <w:t>desligar</w:t>
+      </w:r>
+      <w:r>
+        <w:t>)</w:t>
+      </w:r>
+      <w:r>
+        <w:t xml:space="preserve">. </w:t>
+      </w:r>
+      <w:r>
+        <w:t xml:space="preserve">É de salientar, que </w:t>
+      </w:r>
+      <w:r>
+        <w:t>o LED é conectado à placa</w:t>
+      </w:r>
+      <w:r>
+        <w:t xml:space="preserve"> refe</w:t>
+      </w:r>
+      <w:r>
+        <w:t>rida, atrav</w:t>
+      </w:r>
+      <w:r>
+        <w:t xml:space="preserve">és de fios de ligação e </w:t>
+      </w:r>
+      <w:r>
+        <w:t>com o auxílio de uma</w:t>
+      </w:r>
+      <w:r>
+        <w:t xml:space="preserve"> </w:t>
+      </w:r>
+      <w:proofErr w:type="spellStart"/>
       <w:r>
         <w:rPr>
           <w:i/>
           <w:iCs/>
         </w:rPr>
-        <w:t>s</w:t>
-      </w:r>
+        <w:t>breadboard</w:t>
+      </w:r>
+      <w:proofErr w:type="spellEnd"/>
+      <w:r>
+        <w:t>.</w:t>
+      </w:r>
+    </w:p>
+    <w:p/>
+    <w:p>
+      <w:r>
+        <w:t xml:space="preserve">O cliente estabelece </w:t>
+      </w:r>
+      <w:r>
+        <w:t>u</w:t>
+      </w:r>
+      <w:r>
+        <w:t xml:space="preserve">ma </w:t>
+      </w:r>
+      <w:r>
+        <w:t>ligação</w:t>
+      </w:r>
+      <w:r>
+        <w:t xml:space="preserve"> via </w:t>
+      </w:r>
+      <w:proofErr w:type="spellStart"/>
       <w:r>
         <w:rPr>
           <w:i/>
           <w:iCs/>
         </w:rPr>
-        <w:t>ocket</w:t>
-      </w:r>
-      <w:r>
-        <w:t xml:space="preserve"> com o servidor</w:t>
-      </w:r>
-      <w:r>
-        <w:t>;</w:t>
-      </w:r>
-      <w:r>
-        <w:t xml:space="preserve"> quando </w:t>
-      </w:r>
-      <w:r>
-        <w:t>esta é estabelecida</w:t>
-      </w:r>
-      <w:r>
-        <w:t xml:space="preserve">, o cliente e o servidor </w:t>
-      </w:r>
-      <w:r>
-        <w:t>podem enviar dados com</w:t>
-      </w:r>
-      <w:r>
-        <w:t xml:space="preserve"> recurso a </w:t>
+        <w:t>w</w:t>
       </w:r>
       <w:r>
         <w:rPr>
           <w:i/>
           <w:iCs/>
         </w:rPr>
-        <w:t>sockets</w:t>
-      </w:r>
-      <w:r>
-        <w:t xml:space="preserve">, </w:t>
-      </w:r>
-      <w:r>
-        <w:t xml:space="preserve">de forma </w:t>
+        <w:t>eb</w:t>
       </w:r>
       <w:r>
         <w:rPr>
           <w:i/>
           <w:iCs/>
         </w:rPr>
-        <w:t>full</w:t>
+        <w:t>s</w:t>
       </w:r>
       <w:r>
         <w:rPr>
           <w:i/>
           <w:iCs/>
         </w:rPr>
-        <w:t>-</w:t>
+        <w:t>ocket</w:t>
+      </w:r>
+      <w:proofErr w:type="spellEnd"/>
+      <w:r>
+        <w:t xml:space="preserve"> com o servidor</w:t>
+      </w:r>
+      <w:r>
+        <w:t>;</w:t>
+      </w:r>
+      <w:r>
+        <w:t xml:space="preserve"> quando </w:t>
+      </w:r>
+      <w:r>
+        <w:t>esta é estabelecida</w:t>
+      </w:r>
+      <w:r>
+        <w:t xml:space="preserve">, o cliente e o servidor </w:t>
+      </w:r>
+      <w:r>
+        <w:t>podem enviar dados com</w:t>
+      </w:r>
+      <w:r>
+        <w:t xml:space="preserve"> recurso a </w:t>
       </w:r>
       <w:r>
         <w:rPr>
           <w:i/>
           <w:iCs/>
         </w:rPr>
-        <w:t>duplex</w:t>
-      </w:r>
-      <w:r>
-        <w:t xml:space="preserve">. </w:t>
-      </w:r>
-    </w:p>
-    <w:p/>
-    <w:p>
-      <w:r>
-        <w:t xml:space="preserve">A </w:t>
-      </w:r>
-      <w:r>
-        <w:t xml:space="preserve">utilização </w:t>
-      </w:r>
-      <w:r>
-        <w:t>d</w:t>
-      </w:r>
-      <w:r>
-        <w:t>o</w:t>
-      </w:r>
-      <w:r>
-        <w:t xml:space="preserve"> protocolo</w:t>
-      </w:r>
-      <w:r>
-        <w:t xml:space="preserve"> </w:t>
-      </w:r>
-      <w:r>
-        <w:t>baseado</w:t>
-      </w:r>
-      <w:r>
-        <w:t xml:space="preserve"> em </w:t>
-      </w:r>
+        <w:t>sockets</w:t>
+      </w:r>
+      <w:r>
+        <w:t xml:space="preserve">, </w:t>
+      </w:r>
+      <w:r>
+        <w:t xml:space="preserve">de forma </w:t>
+      </w:r>
+      <w:proofErr w:type="spellStart"/>
       <w:r>
         <w:rPr>
           <w:i/>
           <w:iCs/>
         </w:rPr>
+        <w:t>full</w:t>
+      </w:r>
+      <w:proofErr w:type="spellEnd"/>
+      <w:r>
+        <w:rPr>
+          <w:i/>
+          <w:iCs/>
+        </w:rPr>
+        <w:t>-</w:t>
+      </w:r>
+      <w:r>
+        <w:rPr>
+          <w:i/>
+          <w:iCs/>
+        </w:rPr>
+        <w:t>duplex</w:t>
+      </w:r>
+      <w:r>
+        <w:t xml:space="preserve">. </w:t>
+      </w:r>
+    </w:p>
+    <w:p/>
+    <w:p>
+      <w:r>
+        <w:t xml:space="preserve">A </w:t>
+      </w:r>
+      <w:r>
+        <w:t xml:space="preserve">utilização </w:t>
+      </w:r>
+      <w:r>
+        <w:t>d</w:t>
+      </w:r>
+      <w:r>
+        <w:t>o</w:t>
+      </w:r>
+      <w:r>
+        <w:t xml:space="preserve"> protocolo</w:t>
+      </w:r>
+      <w:r>
+        <w:t xml:space="preserve"> </w:t>
+      </w:r>
+      <w:r>
+        <w:t>baseado</w:t>
+      </w:r>
+      <w:r>
+        <w:t xml:space="preserve"> em </w:t>
+      </w:r>
+      <w:proofErr w:type="spellStart"/>
+      <w:r>
+        <w:rPr>
+          <w:i/>
+          <w:iCs/>
+        </w:rPr>
         <w:t>websockets</w:t>
       </w:r>
+      <w:proofErr w:type="spellEnd"/>
       <w:r>
         <w:rPr>
           <w:i/>
@@ -6254,7 +6688,7 @@
                                 <w:szCs w:val="22"/>
                               </w:rPr>
                             </w:pPr>
-                            <w:bookmarkStart w:id="7" w:name="_Toc101822168"/>
+                            <w:bookmarkStart w:id="8" w:name="_Toc101973955"/>
                             <w:r>
                               <w:rPr>
                                 <w:sz w:val="20"/>
@@ -6354,7 +6788,7 @@
                               </w:rPr>
                               <w:t>.</w:t>
                             </w:r>
-                            <w:bookmarkEnd w:id="7"/>
+                            <w:bookmarkEnd w:id="8"/>
                           </w:p>
                           <w:p/>
                         </w:txbxContent>
@@ -6381,14 +6815,14 @@
                   <w:txbxContent>
                     <w:p>
                       <w:pPr>
-                        <w:pStyle w:val="Caption"/>
+                        <w:pStyle w:val="Legenda"/>
                         <w:jc w:val="center"/>
                         <w:rPr>
                           <w:sz w:val="22"/>
                           <w:szCs w:val="22"/>
                         </w:rPr>
                       </w:pPr>
-                      <w:bookmarkStart w:id="9" w:name="_Toc101822168"/>
+                      <w:bookmarkStart w:id="9" w:name="_Toc101973955"/>
                       <w:r>
                         <w:rPr>
                           <w:sz w:val="20"/>
@@ -6549,6 +6983,7 @@
       <w:r>
         <w:t>Clicar no botão “</w:t>
       </w:r>
+      <w:proofErr w:type="spellStart"/>
       <w:r>
         <w:rPr>
           <w:i/>
@@ -6556,6 +6991,7 @@
         </w:rPr>
         <w:t>Toggle</w:t>
       </w:r>
+      <w:proofErr w:type="spellEnd"/>
       <w:r>
         <w:t>”;</w:t>
       </w:r>
@@ -6595,6 +7031,7 @@
       <w:r>
         <w:t>a mensagem “</w:t>
       </w:r>
+      <w:proofErr w:type="spellStart"/>
       <w:r>
         <w:rPr>
           <w:i/>
@@ -6602,6 +7039,7 @@
         </w:rPr>
         <w:t>toggle</w:t>
       </w:r>
+      <w:proofErr w:type="spellEnd"/>
       <w:r>
         <w:t xml:space="preserve">” via </w:t>
       </w:r>
@@ -6699,12 +7137,14 @@
       <w:r>
         <w:t xml:space="preserve">o estado do LED, na </w:t>
       </w:r>
+      <w:proofErr w:type="spellStart"/>
       <w:r>
         <w:rPr>
           <w:i/>
         </w:rPr>
         <w:t>webpage</w:t>
       </w:r>
+      <w:proofErr w:type="spellEnd"/>
       <w:r>
         <w:t xml:space="preserve"> associada</w:t>
       </w:r>
@@ -6729,8 +7169,8 @@
           <w:lang w:val="en-GB"/>
         </w:rPr>
       </w:pPr>
-      <w:bookmarkStart w:id="8" w:name="_Toc101819632"/>
-      <w:bookmarkStart w:id="9" w:name="_Toc101819679"/>
+      <w:bookmarkStart w:id="10" w:name="_Toc101819679"/>
+      <w:bookmarkStart w:id="11" w:name="_Toc101973940"/>
       <w:r>
         <w:rPr>
           <w:lang w:val="en-GB"/>
@@ -6762,8 +7202,8 @@
         </w:rPr>
         <w:t xml:space="preserve"> with Multiple Sliders: Control LEDs Brightness</w:t>
       </w:r>
-      <w:bookmarkEnd w:id="8"/>
-      <w:bookmarkEnd w:id="9"/>
+      <w:bookmarkEnd w:id="10"/>
+      <w:bookmarkEnd w:id="11"/>
       <w:r>
         <w:rPr>
           <w:lang w:val="en-GB"/>
@@ -6932,8 +7372,9 @@
           <w:sz w:val="22"/>
           <w:szCs w:val="22"/>
         </w:rPr>
-        <w:t xml:space="preserve"> LEDs</w:t>
-      </w:r>
+        <w:t xml:space="preserve"> </w:t>
+      </w:r>
+      <w:proofErr w:type="spellStart"/>
       <w:r>
         <w:rPr>
           <w:i w:val="0"/>
@@ -6942,8 +7383,9 @@
           <w:sz w:val="22"/>
           <w:szCs w:val="22"/>
         </w:rPr>
-        <w:t xml:space="preserve">, sendo </w:t>
-      </w:r>
+        <w:t>LEDs</w:t>
+      </w:r>
+      <w:proofErr w:type="spellEnd"/>
       <w:r>
         <w:rPr>
           <w:i w:val="0"/>
@@ -6952,7 +7394,7 @@
           <w:sz w:val="22"/>
           <w:szCs w:val="22"/>
         </w:rPr>
-        <w:t>baseada no modelo clie</w:t>
+        <w:t xml:space="preserve">, sendo </w:t>
       </w:r>
       <w:r>
         <w:rPr>
@@ -6962,7 +7404,7 @@
           <w:sz w:val="22"/>
           <w:szCs w:val="22"/>
         </w:rPr>
-        <w:t xml:space="preserve">nte-servidor: a placa ESP32 desempenha o papel de servidor </w:t>
+        <w:t>baseada no modelo clie</w:t>
       </w:r>
       <w:r>
         <w:rPr>
@@ -6972,15 +7414,7 @@
           <w:sz w:val="22"/>
           <w:szCs w:val="22"/>
         </w:rPr>
-        <w:t xml:space="preserve">e o </w:t>
-      </w:r>
-      <w:r>
-        <w:rPr>
-          <w:color w:val="auto"/>
-          <w:sz w:val="22"/>
-          <w:szCs w:val="22"/>
-        </w:rPr>
-        <w:t>browser</w:t>
+        <w:t xml:space="preserve">nte-servidor: a placa ESP32 desempenha o papel de servidor </w:t>
       </w:r>
       <w:r>
         <w:rPr>
@@ -6990,7 +7424,7 @@
           <w:sz w:val="22"/>
           <w:szCs w:val="22"/>
         </w:rPr>
-        <w:t xml:space="preserve">, que contém uma página </w:t>
+        <w:t xml:space="preserve">e o </w:t>
       </w:r>
       <w:r>
         <w:rPr>
@@ -6998,7 +7432,7 @@
           <w:sz w:val="22"/>
           <w:szCs w:val="22"/>
         </w:rPr>
-        <w:t>web</w:t>
+        <w:t>browser</w:t>
       </w:r>
       <w:r>
         <w:rPr>
@@ -7008,7 +7442,15 @@
           <w:sz w:val="22"/>
           <w:szCs w:val="22"/>
         </w:rPr>
-        <w:t xml:space="preserve"> (configurada no código do servidor), atua como cliente</w:t>
+        <w:t xml:space="preserve">, que contém uma página </w:t>
+      </w:r>
+      <w:r>
+        <w:rPr>
+          <w:color w:val="auto"/>
+          <w:sz w:val="22"/>
+          <w:szCs w:val="22"/>
+        </w:rPr>
+        <w:t>web</w:t>
       </w:r>
       <w:r>
         <w:rPr>
@@ -7018,7 +7460,7 @@
           <w:sz w:val="22"/>
           <w:szCs w:val="22"/>
         </w:rPr>
-        <w:t>, capaz de variar a luminosidade dos respetivos LEDs.</w:t>
+        <w:t xml:space="preserve"> (configurada no código do servidor), atua como cliente</w:t>
       </w:r>
       <w:r>
         <w:rPr>
@@ -7028,8 +7470,9 @@
           <w:sz w:val="22"/>
           <w:szCs w:val="22"/>
         </w:rPr>
-        <w:t xml:space="preserve"> A comuni</w:t>
-      </w:r>
+        <w:t xml:space="preserve">, capaz de variar a luminosidade dos respetivos </w:t>
+      </w:r>
+      <w:proofErr w:type="spellStart"/>
       <w:r>
         <w:rPr>
           <w:i w:val="0"/>
@@ -7038,8 +7481,9 @@
           <w:sz w:val="22"/>
           <w:szCs w:val="22"/>
         </w:rPr>
-        <w:t>cação entre cliente(s) e servidor é realizada através d</w:t>
-      </w:r>
+        <w:t>LEDs</w:t>
+      </w:r>
+      <w:proofErr w:type="spellEnd"/>
       <w:r>
         <w:rPr>
           <w:i w:val="0"/>
@@ -7048,7 +7492,7 @@
           <w:sz w:val="22"/>
           <w:szCs w:val="22"/>
         </w:rPr>
-        <w:t>e um protocolo</w:t>
+        <w:t>.</w:t>
       </w:r>
       <w:r>
         <w:rPr>
@@ -7058,7 +7502,7 @@
           <w:sz w:val="22"/>
           <w:szCs w:val="22"/>
         </w:rPr>
-        <w:t xml:space="preserve"> </w:t>
+        <w:t xml:space="preserve"> A comuni</w:t>
       </w:r>
       <w:r>
         <w:rPr>
@@ -7068,7 +7512,7 @@
           <w:sz w:val="22"/>
           <w:szCs w:val="22"/>
         </w:rPr>
-        <w:t>assente</w:t>
+        <w:t>cação entre cliente(s) e servidor é realizada através d</w:t>
       </w:r>
       <w:r>
         <w:rPr>
@@ -7078,7 +7522,7 @@
           <w:sz w:val="22"/>
           <w:szCs w:val="22"/>
         </w:rPr>
-        <w:t xml:space="preserve"> </w:t>
+        <w:t>e um protocolo</w:t>
       </w:r>
       <w:r>
         <w:rPr>
@@ -7088,7 +7532,7 @@
           <w:sz w:val="22"/>
           <w:szCs w:val="22"/>
         </w:rPr>
-        <w:t>em</w:t>
+        <w:t xml:space="preserve"> </w:t>
       </w:r>
       <w:r>
         <w:rPr>
@@ -7098,15 +7542,7 @@
           <w:sz w:val="22"/>
           <w:szCs w:val="22"/>
         </w:rPr>
-        <w:t xml:space="preserve"> </w:t>
-      </w:r>
-      <w:r>
-        <w:rPr>
-          <w:color w:val="auto"/>
-          <w:sz w:val="22"/>
-          <w:szCs w:val="22"/>
-        </w:rPr>
-        <w:t>websockets</w:t>
+        <w:t>assente</w:t>
       </w:r>
       <w:r>
         <w:rPr>
@@ -7116,6 +7552,46 @@
           <w:sz w:val="22"/>
           <w:szCs w:val="22"/>
         </w:rPr>
+        <w:t xml:space="preserve"> </w:t>
+      </w:r>
+      <w:r>
+        <w:rPr>
+          <w:i w:val="0"/>
+          <w:iCs w:val="0"/>
+          <w:color w:val="auto"/>
+          <w:sz w:val="22"/>
+          <w:szCs w:val="22"/>
+        </w:rPr>
+        <w:t>em</w:t>
+      </w:r>
+      <w:r>
+        <w:rPr>
+          <w:i w:val="0"/>
+          <w:iCs w:val="0"/>
+          <w:color w:val="auto"/>
+          <w:sz w:val="22"/>
+          <w:szCs w:val="22"/>
+        </w:rPr>
+        <w:t xml:space="preserve"> </w:t>
+      </w:r>
+      <w:proofErr w:type="spellStart"/>
+      <w:r>
+        <w:rPr>
+          <w:color w:val="auto"/>
+          <w:sz w:val="22"/>
+          <w:szCs w:val="22"/>
+        </w:rPr>
+        <w:t>websockets</w:t>
+      </w:r>
+      <w:proofErr w:type="spellEnd"/>
+      <w:r>
+        <w:rPr>
+          <w:i w:val="0"/>
+          <w:iCs w:val="0"/>
+          <w:color w:val="auto"/>
+          <w:sz w:val="22"/>
+          <w:szCs w:val="22"/>
+        </w:rPr>
         <w:t>.</w:t>
       </w:r>
     </w:p>
@@ -7124,8 +7600,17 @@
         <w:t>A</w:t>
       </w:r>
       <w:r>
-        <w:t xml:space="preserve"> variação da luminosidade dos LEDs é feita através de um conjunto de </w:t>
-      </w:r>
+        <w:t xml:space="preserve"> variação da luminosidade dos </w:t>
+      </w:r>
+      <w:proofErr w:type="spellStart"/>
+      <w:r>
+        <w:t>LEDs</w:t>
+      </w:r>
+      <w:proofErr w:type="spellEnd"/>
+      <w:r>
+        <w:t xml:space="preserve"> é feita através de um conjunto de </w:t>
+      </w:r>
+      <w:proofErr w:type="spellStart"/>
       <w:r>
         <w:rPr>
           <w:i/>
@@ -7133,6 +7618,7 @@
         </w:rPr>
         <w:t>sliders</w:t>
       </w:r>
+      <w:proofErr w:type="spellEnd"/>
       <w:r>
         <w:rPr>
           <w:i/>
@@ -7143,13 +7629,15 @@
       <w:r>
         <w:t xml:space="preserve"> que controlam o </w:t>
       </w:r>
+      <w:proofErr w:type="spellStart"/>
       <w:r>
         <w:rPr>
           <w:i/>
           <w:iCs/>
         </w:rPr>
-        <w:t>duty cycle</w:t>
-      </w:r>
+        <w:t>duty</w:t>
+      </w:r>
+      <w:proofErr w:type="spellEnd"/>
       <w:r>
         <w:rPr>
           <w:i/>
@@ -7157,53 +7645,96 @@
         </w:rPr>
         <w:t xml:space="preserve"> </w:t>
       </w:r>
-      <w:r>
-        <w:t xml:space="preserve">dos </w:t>
-      </w:r>
-      <w:r>
-        <w:t xml:space="preserve">respetivos </w:t>
-      </w:r>
-      <w:r>
-        <w:t>sinais PWM</w:t>
-      </w:r>
-      <w:r>
-        <w:t xml:space="preserve"> (</w:t>
-      </w:r>
+      <w:proofErr w:type="spellStart"/>
       <w:r>
         <w:rPr>
           <w:i/>
           <w:iCs/>
         </w:rPr>
-        <w:t>Pulse Width Modulation</w:t>
-      </w:r>
-      <w:r>
-        <w:t>).</w:t>
-      </w:r>
-      <w:r>
-        <w:t xml:space="preserve"> </w:t>
-      </w:r>
-      <w:r>
-        <w:t xml:space="preserve"> </w:t>
-      </w:r>
-      <w:r>
-        <w:t xml:space="preserve"> </w:t>
-      </w:r>
-    </w:p>
-    <w:p/>
-    <w:p>
-      <w:r>
-        <w:t xml:space="preserve">A figura seguinte ilustra </w:t>
-      </w:r>
-      <w:r>
-        <w:t xml:space="preserve">a página web que contém os </w:t>
-      </w:r>
+        <w:t>cycle</w:t>
+      </w:r>
+      <w:proofErr w:type="spellEnd"/>
       <w:r>
         <w:rPr>
           <w:i/>
           <w:iCs/>
         </w:rPr>
+        <w:t xml:space="preserve"> </w:t>
+      </w:r>
+      <w:r>
+        <w:t xml:space="preserve">dos </w:t>
+      </w:r>
+      <w:r>
+        <w:t xml:space="preserve">respetivos </w:t>
+      </w:r>
+      <w:r>
+        <w:t>sinais PWM</w:t>
+      </w:r>
+      <w:r>
+        <w:t xml:space="preserve"> (</w:t>
+      </w:r>
+      <w:r>
+        <w:rPr>
+          <w:i/>
+          <w:iCs/>
+        </w:rPr>
+        <w:t xml:space="preserve">Pulse </w:t>
+      </w:r>
+      <w:proofErr w:type="spellStart"/>
+      <w:r>
+        <w:rPr>
+          <w:i/>
+          <w:iCs/>
+        </w:rPr>
+        <w:t>Width</w:t>
+      </w:r>
+      <w:proofErr w:type="spellEnd"/>
+      <w:r>
+        <w:rPr>
+          <w:i/>
+          <w:iCs/>
+        </w:rPr>
+        <w:t xml:space="preserve"> </w:t>
+      </w:r>
+      <w:proofErr w:type="spellStart"/>
+      <w:r>
+        <w:rPr>
+          <w:i/>
+          <w:iCs/>
+        </w:rPr>
+        <w:t>Modulation</w:t>
+      </w:r>
+      <w:proofErr w:type="spellEnd"/>
+      <w:r>
+        <w:t>).</w:t>
+      </w:r>
+      <w:r>
+        <w:t xml:space="preserve"> </w:t>
+      </w:r>
+      <w:r>
+        <w:t xml:space="preserve"> </w:t>
+      </w:r>
+      <w:r>
+        <w:t xml:space="preserve"> </w:t>
+      </w:r>
+    </w:p>
+    <w:p/>
+    <w:p>
+      <w:r>
+        <w:t xml:space="preserve">A figura seguinte ilustra </w:t>
+      </w:r>
+      <w:r>
+        <w:t xml:space="preserve">a página web que contém os </w:t>
+      </w:r>
+      <w:proofErr w:type="spellStart"/>
+      <w:r>
+        <w:rPr>
+          <w:i/>
+          <w:iCs/>
+        </w:rPr>
         <w:t>sliders</w:t>
       </w:r>
+      <w:proofErr w:type="spellEnd"/>
       <w:r>
         <w:t xml:space="preserve"> referidos</w:t>
       </w:r>
@@ -7299,7 +7830,7 @@
           <w:szCs w:val="20"/>
         </w:rPr>
       </w:pPr>
-      <w:bookmarkStart w:id="10" w:name="_Toc101822169"/>
+      <w:bookmarkStart w:id="12" w:name="_Toc101973956"/>
       <w:r>
         <w:rPr>
           <w:sz w:val="20"/>
@@ -7376,16 +7907,25 @@
           <w:sz w:val="20"/>
           <w:szCs w:val="20"/>
         </w:rPr>
-        <w:t xml:space="preserve"> sliders</w:t>
-      </w:r>
+        <w:t xml:space="preserve"> </w:t>
+      </w:r>
+      <w:proofErr w:type="spellStart"/>
       <w:r>
         <w:rPr>
           <w:sz w:val="20"/>
           <w:szCs w:val="20"/>
         </w:rPr>
+        <w:t>sliders</w:t>
+      </w:r>
+      <w:proofErr w:type="spellEnd"/>
+      <w:r>
+        <w:rPr>
+          <w:sz w:val="20"/>
+          <w:szCs w:val="20"/>
+        </w:rPr>
         <w:t>.</w:t>
       </w:r>
-      <w:bookmarkEnd w:id="10"/>
+      <w:bookmarkEnd w:id="12"/>
     </w:p>
     <w:p>
       <w:pPr>
@@ -7423,17 +7963,33 @@
         </w:rPr>
         <w:t xml:space="preserve">Um </w:t>
       </w:r>
+      <w:proofErr w:type="spellStart"/>
       <w:r>
         <w:rPr>
           <w:i/>
         </w:rPr>
         <w:t>fader</w:t>
       </w:r>
+      <w:proofErr w:type="spellEnd"/>
       <w:r>
         <w:rPr>
           <w:iCs/>
         </w:rPr>
-        <w:t xml:space="preserve"> por LED, num total de 3 LEDs;</w:t>
+        <w:t xml:space="preserve"> por LED, num total de 3 </w:t>
+      </w:r>
+      <w:proofErr w:type="spellStart"/>
+      <w:r>
+        <w:rPr>
+          <w:iCs/>
+        </w:rPr>
+        <w:t>LEDs</w:t>
+      </w:r>
+      <w:proofErr w:type="spellEnd"/>
+      <w:r>
+        <w:rPr>
+          <w:iCs/>
+        </w:rPr>
+        <w:t>;</w:t>
       </w:r>
     </w:p>
     <w:p>
@@ -7453,6 +8009,7 @@
         </w:rPr>
         <w:t xml:space="preserve">Cada </w:t>
       </w:r>
+      <w:proofErr w:type="spellStart"/>
       <w:r>
         <w:rPr>
           <w:i/>
@@ -7471,18 +8028,21 @@
         </w:rPr>
         <w:t>er</w:t>
       </w:r>
+      <w:proofErr w:type="spellEnd"/>
       <w:r>
         <w:rPr>
           <w:iCs/>
         </w:rPr>
         <w:t xml:space="preserve"> possui um </w:t>
       </w:r>
+      <w:proofErr w:type="spellStart"/>
       <w:r>
         <w:rPr>
           <w:i/>
         </w:rPr>
         <w:t>slider</w:t>
       </w:r>
+      <w:proofErr w:type="spellEnd"/>
       <w:r>
         <w:rPr>
           <w:i/>
@@ -7579,12 +8139,14 @@
         </w:rPr>
         <w:t xml:space="preserve">um </w:t>
       </w:r>
+      <w:proofErr w:type="spellStart"/>
       <w:r>
         <w:rPr>
           <w:i/>
         </w:rPr>
         <w:t>slider</w:t>
       </w:r>
+      <w:proofErr w:type="spellEnd"/>
       <w:r>
         <w:rPr>
           <w:iCs/>
@@ -7624,12 +8186,14 @@
         </w:rPr>
         <w:t xml:space="preserve"> uma página web, que é constituída por 3 </w:t>
       </w:r>
+      <w:proofErr w:type="spellStart"/>
       <w:r>
         <w:rPr>
           <w:i/>
         </w:rPr>
         <w:t>sliders</w:t>
       </w:r>
+      <w:proofErr w:type="spellEnd"/>
       <w:r>
         <w:rPr>
           <w:iCs/>
@@ -7642,12 +8206,14 @@
         </w:rPr>
         <w:t xml:space="preserve">um </w:t>
       </w:r>
+      <w:proofErr w:type="spellStart"/>
       <w:r>
         <w:rPr>
           <w:i/>
         </w:rPr>
         <w:t>slider</w:t>
       </w:r>
+      <w:proofErr w:type="spellEnd"/>
       <w:r>
         <w:rPr>
           <w:iCs/>
@@ -7666,6 +8232,7 @@
         </w:rPr>
         <w:t xml:space="preserve"> desse </w:t>
       </w:r>
+      <w:proofErr w:type="spellStart"/>
       <w:r>
         <w:rPr>
           <w:i/>
@@ -7678,6 +8245,7 @@
         </w:rPr>
         <w:t>r</w:t>
       </w:r>
+      <w:proofErr w:type="spellEnd"/>
       <w:r>
         <w:rPr>
           <w:iCs/>
@@ -7708,12 +8276,14 @@
         </w:rPr>
         <w:t xml:space="preserve">colocar a posição do </w:t>
       </w:r>
+      <w:proofErr w:type="spellStart"/>
       <w:r>
         <w:rPr>
           <w:i/>
         </w:rPr>
         <w:t>slider</w:t>
       </w:r>
+      <w:proofErr w:type="spellEnd"/>
       <w:r>
         <w:rPr>
           <w:iCs/>
@@ -7800,12 +8370,28 @@
         </w:rPr>
         <w:t xml:space="preserve">o </w:t>
       </w:r>
+      <w:proofErr w:type="spellStart"/>
       <w:r>
         <w:rPr>
           <w:i/>
         </w:rPr>
-        <w:t>duty cycle</w:t>
-      </w:r>
+        <w:t>duty</w:t>
+      </w:r>
+      <w:proofErr w:type="spellEnd"/>
+      <w:r>
+        <w:rPr>
+          <w:i/>
+        </w:rPr>
+        <w:t xml:space="preserve"> </w:t>
+      </w:r>
+      <w:proofErr w:type="spellStart"/>
+      <w:r>
+        <w:rPr>
+          <w:i/>
+        </w:rPr>
+        <w:t>cycle</w:t>
+      </w:r>
+      <w:proofErr w:type="spellEnd"/>
       <w:r>
         <w:rPr>
           <w:iCs/>
@@ -7990,7 +8576,7 @@
                                 <w:szCs w:val="20"/>
                               </w:rPr>
                             </w:pPr>
-                            <w:bookmarkStart w:id="11" w:name="_Toc101822170"/>
+                            <w:bookmarkStart w:id="13" w:name="_Toc101973957"/>
                             <w:r>
                               <w:rPr>
                                 <w:sz w:val="20"/>
@@ -8041,7 +8627,7 @@
                               </w:rPr>
                               <w:t xml:space="preserve"> - Circuito eletrónico implementado pelo autor.</w:t>
                             </w:r>
-                            <w:bookmarkEnd w:id="11"/>
+                            <w:bookmarkEnd w:id="13"/>
                           </w:p>
                         </w:txbxContent>
                       </wps:txbx>
@@ -8070,14 +8656,14 @@
                   <w:txbxContent>
                     <w:p>
                       <w:pPr>
-                        <w:pStyle w:val="Caption"/>
+                        <w:pStyle w:val="Legenda"/>
                         <w:rPr>
                           <w:noProof/>
                           <w:sz w:val="20"/>
                           <w:szCs w:val="20"/>
                         </w:rPr>
                       </w:pPr>
-                      <w:bookmarkStart w:id="14" w:name="_Toc101822170"/>
+                      <w:bookmarkStart w:id="14" w:name="_Toc101973957"/>
                       <w:r>
                         <w:rPr>
                           <w:sz w:val="20"/>
@@ -8152,14 +8738,14 @@
           <w:numId w:val="2"/>
         </w:numPr>
       </w:pPr>
-      <w:bookmarkStart w:id="12" w:name="_Toc101819633"/>
-      <w:bookmarkStart w:id="13" w:name="_Toc101819680"/>
+      <w:bookmarkStart w:id="15" w:name="_Toc101819680"/>
+      <w:bookmarkStart w:id="16" w:name="_Toc101973941"/>
       <w:r>
         <w:lastRenderedPageBreak/>
         <w:t>Etapas do trabalho desenvolvido</w:t>
       </w:r>
-      <w:bookmarkEnd w:id="12"/>
-      <w:bookmarkEnd w:id="13"/>
+      <w:bookmarkEnd w:id="15"/>
+      <w:bookmarkEnd w:id="16"/>
     </w:p>
     <w:p/>
     <w:p>
@@ -8223,8 +8809,8 @@
       <w:pPr>
         <w:pStyle w:val="Ttulo2"/>
       </w:pPr>
-      <w:bookmarkStart w:id="14" w:name="_Toc101819634"/>
-      <w:bookmarkStart w:id="15" w:name="_Toc101819681"/>
+      <w:bookmarkStart w:id="17" w:name="_Toc101819681"/>
+      <w:bookmarkStart w:id="18" w:name="_Toc101973942"/>
       <w:r>
         <w:t>3</w:t>
       </w:r>
@@ -8240,8 +8826,8 @@
       <w:r>
         <w:t>Protocolo de comunicação</w:t>
       </w:r>
-      <w:bookmarkEnd w:id="14"/>
-      <w:bookmarkEnd w:id="15"/>
+      <w:bookmarkEnd w:id="17"/>
+      <w:bookmarkEnd w:id="18"/>
     </w:p>
     <w:p/>
     <w:p>
@@ -8278,51 +8864,42 @@
         <w:t xml:space="preserve"> de modo a transmitir as tramas de dados</w:t>
       </w:r>
       <w:r>
+        <w:t xml:space="preserve"> recolhidas.</w:t>
+      </w:r>
+    </w:p>
+    <w:p/>
+    <w:p>
+      <w:r>
+        <w:t>Para tal</w:t>
+      </w:r>
+      <w:r>
         <w:t>,</w:t>
       </w:r>
       <w:r>
-        <w:t xml:space="preserve"> recolhidas</w:t>
-      </w:r>
-      <w:r>
-        <w:t xml:space="preserve"> pelo </w:t>
+        <w:t xml:space="preserve"> </w:t>
+      </w:r>
+      <w:r>
+        <w:t>o grupo declarou</w:t>
+      </w:r>
+      <w:r>
+        <w:t xml:space="preserve"> </w:t>
       </w:r>
       <w:r>
         <w:rPr>
           <w:i/>
           <w:iCs/>
         </w:rPr>
-        <w:t>Gateway</w:t>
+        <w:t>sockets</w:t>
       </w:r>
       <w:r>
         <w:rPr>
           <w:i/>
           <w:iCs/>
         </w:rPr>
-        <w:t>,</w:t>
-      </w:r>
-      <w:r>
-        <w:t xml:space="preserve"> para o sistema central</w:t>
-      </w:r>
-      <w:r>
-        <w:t>.</w:t>
-      </w:r>
-    </w:p>
-    <w:p/>
-    <w:p>
-      <w:r>
-        <w:t>Para tal</w:t>
-      </w:r>
-      <w:r>
-        <w:t>,</w:t>
-      </w:r>
-      <w:r>
         <w:t xml:space="preserve"> </w:t>
       </w:r>
       <w:r>
-        <w:t>o grupo declarou</w:t>
-      </w:r>
-      <w:r>
-        <w:t xml:space="preserve"> </w:t>
+        <w:t xml:space="preserve">do tipo servidor no sistema central e </w:t>
       </w:r>
       <w:r>
         <w:rPr>
@@ -8332,14 +8909,137 @@
         <w:t>sockets</w:t>
       </w:r>
       <w:r>
+        <w:t xml:space="preserve"> </w:t>
+      </w:r>
+      <w:r>
+        <w:t xml:space="preserve">do tipo </w:t>
+      </w:r>
+      <w:r>
+        <w:t>cliente n</w:t>
+      </w:r>
+      <w:r>
+        <w:t>o</w:t>
+      </w:r>
+      <w:r>
+        <w:t xml:space="preserve"> </w:t>
+      </w:r>
+      <w:r>
         <w:rPr>
           <w:i/>
           <w:iCs/>
         </w:rPr>
+        <w:t>Gateway</w:t>
+      </w:r>
+      <w:r>
+        <w:t xml:space="preserve">. A partir destas, </w:t>
+      </w:r>
+      <w:r>
+        <w:t>tirando partido da programação concorrente</w:t>
+      </w:r>
+      <w:r>
+        <w:t xml:space="preserve">, </w:t>
+      </w:r>
+      <w:r>
+        <w:t>foi</w:t>
+      </w:r>
+      <w:r>
+        <w:t xml:space="preserve"> estabelecida a</w:t>
+      </w:r>
+      <w:r>
         <w:t xml:space="preserve"> </w:t>
       </w:r>
       <w:r>
-        <w:t xml:space="preserve">do tipo servidor no sistema central e </w:t>
+        <w:t xml:space="preserve">referida </w:t>
+      </w:r>
+      <w:r>
+        <w:t>ligação</w:t>
+      </w:r>
+      <w:r>
+        <w:t xml:space="preserve">, </w:t>
+      </w:r>
+      <w:r>
+        <w:t xml:space="preserve">que permite o bom funcionamento das </w:t>
+      </w:r>
+      <w:r>
+        <w:t>interações necessárias</w:t>
+      </w:r>
+      <w:r>
+        <w:t>.</w:t>
+      </w:r>
+    </w:p>
+    <w:p/>
+    <w:p>
+      <w:r>
+        <w:t>Numa fase mais avançada do projeto,</w:t>
+      </w:r>
+      <w:r>
+        <w:t xml:space="preserve"> as tramas não </w:t>
+      </w:r>
+      <w:r>
+        <w:t>irão passar</w:t>
+      </w:r>
+      <w:r>
+        <w:t xml:space="preserve"> só os valores obtidos pelo</w:t>
+      </w:r>
+      <w:r>
+        <w:t xml:space="preserve"> </w:t>
+      </w:r>
+      <w:r>
+        <w:t>s</w:t>
+      </w:r>
+      <w:r>
+        <w:t>istema</w:t>
+      </w:r>
+      <w:r>
+        <w:t xml:space="preserve"> sensor (e as amostras temporais)</w:t>
+      </w:r>
+      <w:r>
+        <w:t>, como também</w:t>
+      </w:r>
+      <w:r>
+        <w:t xml:space="preserve"> </w:t>
+      </w:r>
+      <w:r>
+        <w:t>transporta</w:t>
+      </w:r>
+      <w:r>
+        <w:t>rão</w:t>
+      </w:r>
+      <w:r>
+        <w:t xml:space="preserve"> informação relativa ao atual funcionamento dos sensores e</w:t>
+      </w:r>
+      <w:r>
+        <w:t xml:space="preserve"> incluirão</w:t>
+      </w:r>
+      <w:r>
+        <w:t xml:space="preserve"> </w:t>
+      </w:r>
+      <w:r>
+        <w:t>ordens de começ</w:t>
+      </w:r>
+      <w:r>
+        <w:t>o</w:t>
+      </w:r>
+      <w:r>
+        <w:t>, para</w:t>
+      </w:r>
+      <w:r>
+        <w:t>gem</w:t>
+      </w:r>
+      <w:r>
+        <w:t xml:space="preserve"> ou retoma </w:t>
+      </w:r>
+      <w:r>
+        <w:t>d</w:t>
+      </w:r>
+      <w:r>
+        <w:t>a atividade.</w:t>
+      </w:r>
+    </w:p>
+    <w:p/>
+    <w:p>
+      <w:r>
+        <w:t xml:space="preserve">A figura 5 apresenta os parâmetros necessários à implementação das </w:t>
       </w:r>
       <w:r>
         <w:rPr>
@@ -8349,56 +9049,26 @@
         <w:t>sockets</w:t>
       </w:r>
       <w:r>
-        <w:t xml:space="preserve"> </w:t>
-      </w:r>
-      <w:r>
-        <w:t xml:space="preserve">do tipo </w:t>
-      </w:r>
-      <w:r>
-        <w:t>cliente n</w:t>
-      </w:r>
-      <w:r>
-        <w:t>o</w:t>
-      </w:r>
-      <w:r>
-        <w:t xml:space="preserve"> </w:t>
+        <w:t xml:space="preserve"> referidas e o objeto responsável pelo </w:t>
+      </w:r>
+      <w:r>
+        <w:t xml:space="preserve">envio da trama e pelo </w:t>
+      </w:r>
+      <w:r>
+        <w:t>estabelecimento da ligação com o sistema central</w:t>
+      </w:r>
+      <w:r>
+        <w:t xml:space="preserve"> (dentro do código do</w:t>
       </w:r>
       <w:r>
         <w:rPr>
           <w:i/>
           <w:iCs/>
         </w:rPr>
-        <w:t>Gateway</w:t>
-      </w:r>
-      <w:r>
-        <w:t xml:space="preserve">. A partir destas, </w:t>
-      </w:r>
-      <w:r>
-        <w:t>tirando partido da programação concorrente</w:t>
-      </w:r>
-      <w:r>
-        <w:t xml:space="preserve">, </w:t>
-      </w:r>
-      <w:r>
-        <w:t>foi</w:t>
-      </w:r>
-      <w:r>
-        <w:t xml:space="preserve"> estabelecida a</w:t>
-      </w:r>
-      <w:r>
-        <w:t xml:space="preserve"> </w:t>
-      </w:r>
-      <w:r>
-        <w:t xml:space="preserve">ligação </w:t>
-      </w:r>
-      <w:r>
-        <w:t xml:space="preserve">referida, </w:t>
-      </w:r>
-      <w:r>
-        <w:t xml:space="preserve">que permite o bom funcionamento das </w:t>
-      </w:r>
-      <w:r>
-        <w:t>interações necessárias</w:t>
+        <w:t xml:space="preserve"> Gateway</w:t>
+      </w:r>
+      <w:r>
+        <w:t>)</w:t>
       </w:r>
       <w:r>
         <w:t>.</w:t>
@@ -8406,113 +9076,6 @@
     </w:p>
     <w:p/>
     <w:p>
-      <w:r>
-        <w:t>Numa fase mais avançada do projeto,</w:t>
-      </w:r>
-      <w:r>
-        <w:t xml:space="preserve"> as tramas não </w:t>
-      </w:r>
-      <w:r>
-        <w:t>irão passar</w:t>
-      </w:r>
-      <w:r>
-        <w:t xml:space="preserve"> só os valores obtidos pelo</w:t>
-      </w:r>
-      <w:r>
-        <w:t xml:space="preserve"> </w:t>
-      </w:r>
-      <w:r>
-        <w:t>s</w:t>
-      </w:r>
-      <w:r>
-        <w:t>istema</w:t>
-      </w:r>
-      <w:r>
-        <w:t xml:space="preserve"> sensor (e as amostras temporais)</w:t>
-      </w:r>
-      <w:r>
-        <w:t>.</w:t>
-      </w:r>
-      <w:r>
-        <w:t xml:space="preserve"> </w:t>
-      </w:r>
-      <w:r>
-        <w:t>O</w:t>
-      </w:r>
-      <w:r>
-        <w:t xml:space="preserve"> grupo irá aperfeiçoá-las, isto é, passarão a </w:t>
-      </w:r>
-      <w:r>
-        <w:t>transportar informação relativa ao atual funcionamento dos sensores e</w:t>
-      </w:r>
-      <w:r>
-        <w:t xml:space="preserve"> incluirão</w:t>
-      </w:r>
-      <w:r>
-        <w:t xml:space="preserve"> </w:t>
-      </w:r>
-      <w:r>
-        <w:t>ordens de começ</w:t>
-      </w:r>
-      <w:r>
-        <w:t>o</w:t>
-      </w:r>
-      <w:r>
-        <w:t>, para</w:t>
-      </w:r>
-      <w:r>
-        <w:t>gem</w:t>
-      </w:r>
-      <w:r>
-        <w:t xml:space="preserve"> ou retoma </w:t>
-      </w:r>
-      <w:r>
-        <w:t>d</w:t>
-      </w:r>
-      <w:r>
-        <w:t>a atividade.</w:t>
-      </w:r>
-    </w:p>
-    <w:p/>
-    <w:p>
-      <w:r>
-        <w:t xml:space="preserve">A figura 5 apresenta os parâmetros necessários à implementação das </w:t>
-      </w:r>
-      <w:r>
-        <w:rPr>
-          <w:i/>
-          <w:iCs/>
-        </w:rPr>
-        <w:t>sockets</w:t>
-      </w:r>
-      <w:r>
-        <w:t xml:space="preserve"> referidas e o objeto responsável pelo </w:t>
-      </w:r>
-      <w:r>
-        <w:t xml:space="preserve">envio da trama e pelo </w:t>
-      </w:r>
-      <w:r>
-        <w:t>estabelecimento da ligação com o sistema central</w:t>
-      </w:r>
-      <w:r>
-        <w:t xml:space="preserve"> (dentro do código do</w:t>
-      </w:r>
-      <w:r>
-        <w:rPr>
-          <w:i/>
-          <w:iCs/>
-        </w:rPr>
-        <w:t xml:space="preserve"> Gateway</w:t>
-      </w:r>
-      <w:r>
-        <w:t>)</w:t>
-      </w:r>
-      <w:r>
-        <w:t>.</w:t>
-      </w:r>
-    </w:p>
-    <w:p/>
-    <w:p>
       <w:pPr>
         <w:rPr>
           <w:noProof/>
@@ -8523,7 +9086,7 @@
           <w:noProof/>
         </w:rPr>
         <w:drawing>
-          <wp:anchor distT="0" distB="0" distL="114300" distR="114300" simplePos="0" relativeHeight="251659307" behindDoc="0" locked="0" layoutInCell="1" allowOverlap="1" wp14:anchorId="3066B8E3" wp14:editId="648312AE">
+          <wp:anchor distT="0" distB="0" distL="114300" distR="114300" simplePos="0" relativeHeight="251659307" behindDoc="0" locked="0" layoutInCell="1" allowOverlap="1" wp14:anchorId="3066B8E3" wp14:editId="6230F61A">
             <wp:simplePos x="0" y="0"/>
             <wp:positionH relativeFrom="margin">
               <wp:align>center</wp:align>
@@ -8590,88 +9153,211 @@
     </w:p>
     <w:p/>
     <w:p/>
-    <w:p>
-      <w:pPr>
-        <w:pStyle w:val="Legenda"/>
-        <w:jc w:val="center"/>
-      </w:pPr>
-    </w:p>
     <w:p/>
     <w:p>
-      <w:pPr>
-        <w:pStyle w:val="Legenda"/>
-        <w:jc w:val="center"/>
-        <w:rPr>
-          <w:sz w:val="20"/>
-          <w:szCs w:val="20"/>
-        </w:rPr>
-      </w:pPr>
-      <w:r>
-        <w:rPr>
-          <w:sz w:val="20"/>
-          <w:szCs w:val="20"/>
-        </w:rPr>
-        <w:t xml:space="preserve">Figura </w:t>
-      </w:r>
-      <w:r>
-        <w:rPr>
-          <w:sz w:val="20"/>
-          <w:szCs w:val="20"/>
-        </w:rPr>
-        <w:fldChar w:fldCharType="begin"/>
-      </w:r>
-      <w:r>
-        <w:rPr>
-          <w:sz w:val="20"/>
-          <w:szCs w:val="20"/>
-        </w:rPr>
-        <w:instrText xml:space="preserve"> SEQ Figura \* ARABIC </w:instrText>
-      </w:r>
-      <w:r>
-        <w:rPr>
-          <w:sz w:val="20"/>
-          <w:szCs w:val="20"/>
-        </w:rPr>
-        <w:fldChar w:fldCharType="separate"/>
-      </w:r>
-      <w:r>
-        <w:rPr>
-          <w:noProof/>
-          <w:sz w:val="20"/>
-          <w:szCs w:val="20"/>
-        </w:rPr>
-        <w:t>5</w:t>
-      </w:r>
-      <w:r>
-        <w:rPr>
-          <w:noProof/>
-          <w:sz w:val="20"/>
-          <w:szCs w:val="20"/>
-        </w:rPr>
-        <w:fldChar w:fldCharType="end"/>
-      </w:r>
-      <w:r>
-        <w:rPr>
-          <w:sz w:val="20"/>
-          <w:szCs w:val="20"/>
-        </w:rPr>
-        <w:t xml:space="preserve"> - Declaração da porta, do endereço e do cliente usados para a comunicação</w:t>
-      </w:r>
-      <w:r>
-        <w:rPr>
-          <w:sz w:val="20"/>
-          <w:szCs w:val="20"/>
-        </w:rPr>
-        <w:t xml:space="preserve"> com o sistema central</w:t>
-      </w:r>
-      <w:r>
-        <w:rPr>
-          <w:sz w:val="20"/>
-          <w:szCs w:val="20"/>
-        </w:rPr>
-        <w:t>.</w:t>
-      </w:r>
-    </w:p>
+      <w:r>
+        <w:rPr>
+          <w:noProof/>
+        </w:rPr>
+        <mc:AlternateContent>
+          <mc:Choice Requires="wps">
+            <w:drawing>
+              <wp:anchor distT="0" distB="0" distL="114300" distR="114300" simplePos="0" relativeHeight="251673643" behindDoc="0" locked="0" layoutInCell="1" allowOverlap="1" wp14:anchorId="47AC0323" wp14:editId="59B8E01D">
+                <wp:simplePos x="0" y="0"/>
+                <wp:positionH relativeFrom="margin">
+                  <wp:align>center</wp:align>
+                </wp:positionH>
+                <wp:positionV relativeFrom="paragraph">
+                  <wp:posOffset>135255</wp:posOffset>
+                </wp:positionV>
+                <wp:extent cx="3241906" cy="339436"/>
+                <wp:effectExtent l="0" t="0" r="0" b="3810"/>
+                <wp:wrapNone/>
+                <wp:docPr id="22" name="Caixa de texto 22"/>
+                <wp:cNvGraphicFramePr/>
+                <a:graphic xmlns:a="http://schemas.openxmlformats.org/drawingml/2006/main">
+                  <a:graphicData uri="http://schemas.microsoft.com/office/word/2010/wordprocessingShape">
+                    <wps:wsp>
+                      <wps:cNvSpPr txBox="1"/>
+                      <wps:spPr>
+                        <a:xfrm>
+                          <a:off x="0" y="0"/>
+                          <a:ext cx="3241906" cy="339436"/>
+                        </a:xfrm>
+                        <a:prstGeom prst="rect">
+                          <a:avLst/>
+                        </a:prstGeom>
+                        <a:solidFill>
+                          <a:prstClr val="white"/>
+                        </a:solidFill>
+                        <a:ln>
+                          <a:noFill/>
+                        </a:ln>
+                      </wps:spPr>
+                      <wps:txbx>
+                        <w:txbxContent>
+                          <w:p>
+                            <w:pPr>
+                              <w:pStyle w:val="Legenda"/>
+                              <w:jc w:val="center"/>
+                              <w:rPr>
+                                <w:noProof/>
+                                <w:sz w:val="20"/>
+                                <w:szCs w:val="20"/>
+                              </w:rPr>
+                            </w:pPr>
+                            <w:bookmarkStart w:id="19" w:name="_Toc101973958"/>
+                            <w:r>
+                              <w:rPr>
+                                <w:sz w:val="20"/>
+                                <w:szCs w:val="20"/>
+                              </w:rPr>
+                              <w:t xml:space="preserve">Figura </w:t>
+                            </w:r>
+                            <w:r>
+                              <w:rPr>
+                                <w:sz w:val="20"/>
+                                <w:szCs w:val="20"/>
+                              </w:rPr>
+                              <w:fldChar w:fldCharType="begin"/>
+                            </w:r>
+                            <w:r>
+                              <w:rPr>
+                                <w:sz w:val="20"/>
+                                <w:szCs w:val="20"/>
+                              </w:rPr>
+                              <w:instrText xml:space="preserve"> SEQ Figura \* ARABIC </w:instrText>
+                            </w:r>
+                            <w:r>
+                              <w:rPr>
+                                <w:sz w:val="20"/>
+                                <w:szCs w:val="20"/>
+                              </w:rPr>
+                              <w:fldChar w:fldCharType="separate"/>
+                            </w:r>
+                            <w:r>
+                              <w:rPr>
+                                <w:noProof/>
+                                <w:sz w:val="20"/>
+                                <w:szCs w:val="20"/>
+                              </w:rPr>
+                              <w:t>5</w:t>
+                            </w:r>
+                            <w:r>
+                              <w:rPr>
+                                <w:sz w:val="20"/>
+                                <w:szCs w:val="20"/>
+                              </w:rPr>
+                              <w:fldChar w:fldCharType="end"/>
+                            </w:r>
+                            <w:r>
+                              <w:rPr>
+                                <w:sz w:val="20"/>
+                                <w:szCs w:val="20"/>
+                              </w:rPr>
+                              <w:t xml:space="preserve"> - Declaração da porta, do endereço e do cliente usados para a comunicação com o sistema central.</w:t>
+                            </w:r>
+                            <w:bookmarkEnd w:id="19"/>
+                          </w:p>
+                        </w:txbxContent>
+                      </wps:txbx>
+                      <wps:bodyPr rot="0" spcFirstLastPara="0" vertOverflow="overflow" horzOverflow="overflow" vert="horz" wrap="square" lIns="0" tIns="0" rIns="0" bIns="0" numCol="1" spcCol="0" rtlCol="0" fromWordArt="0" anchor="t" anchorCtr="0" forceAA="0" compatLnSpc="1">
+                        <a:prstTxWarp prst="textNoShape">
+                          <a:avLst/>
+                        </a:prstTxWarp>
+                        <a:noAutofit/>
+                      </wps:bodyPr>
+                    </wps:wsp>
+                  </a:graphicData>
+                </a:graphic>
+                <wp14:sizeRelH relativeFrom="margin">
+                  <wp14:pctWidth>0</wp14:pctWidth>
+                </wp14:sizeRelH>
+                <wp14:sizeRelV relativeFrom="margin">
+                  <wp14:pctHeight>0</wp14:pctHeight>
+                </wp14:sizeRelV>
+              </wp:anchor>
+            </w:drawing>
+          </mc:Choice>
+          <mc:Fallback>
+            <w:pict>
+              <v:shape w14:anchorId="47AC0323" id="Caixa de texto 22" o:spid="_x0000_s1034" type="#_x0000_t202" style="position:absolute;left:0;text-align:left;margin-left:0;margin-top:10.65pt;width:255.25pt;height:26.75pt;z-index:251673643;visibility:visible;mso-wrap-style:square;mso-width-percent:0;mso-height-percent:0;mso-wrap-distance-left:9pt;mso-wrap-distance-top:0;mso-wrap-distance-right:9pt;mso-wrap-distance-bottom:0;mso-position-horizontal:center;mso-position-horizontal-relative:margin;mso-position-vertical:absolute;mso-position-vertical-relative:text;mso-width-percent:0;mso-height-percent:0;mso-width-relative:margin;mso-height-relative:margin;v-text-anchor:top" o:gfxdata="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" stroked="f">
+                <v:textbox inset="0,0,0,0">
+                  <w:txbxContent>
+                    <w:p>
+                      <w:pPr>
+                        <w:pStyle w:val="Legenda"/>
+                        <w:jc w:val="center"/>
+                        <w:rPr>
+                          <w:noProof/>
+                          <w:sz w:val="20"/>
+                          <w:szCs w:val="20"/>
+                        </w:rPr>
+                      </w:pPr>
+                      <w:bookmarkStart w:id="20" w:name="_Toc101973958"/>
+                      <w:r>
+                        <w:rPr>
+                          <w:sz w:val="20"/>
+                          <w:szCs w:val="20"/>
+                        </w:rPr>
+                        <w:t xml:space="preserve">Figura </w:t>
+                      </w:r>
+                      <w:r>
+                        <w:rPr>
+                          <w:sz w:val="20"/>
+                          <w:szCs w:val="20"/>
+                        </w:rPr>
+                        <w:fldChar w:fldCharType="begin"/>
+                      </w:r>
+                      <w:r>
+                        <w:rPr>
+                          <w:sz w:val="20"/>
+                          <w:szCs w:val="20"/>
+                        </w:rPr>
+                        <w:instrText xml:space="preserve"> SEQ Figura \* ARABIC </w:instrText>
+                      </w:r>
+                      <w:r>
+                        <w:rPr>
+                          <w:sz w:val="20"/>
+                          <w:szCs w:val="20"/>
+                        </w:rPr>
+                        <w:fldChar w:fldCharType="separate"/>
+                      </w:r>
+                      <w:r>
+                        <w:rPr>
+                          <w:noProof/>
+                          <w:sz w:val="20"/>
+                          <w:szCs w:val="20"/>
+                        </w:rPr>
+                        <w:t>5</w:t>
+                      </w:r>
+                      <w:r>
+                        <w:rPr>
+                          <w:sz w:val="20"/>
+                          <w:szCs w:val="20"/>
+                        </w:rPr>
+                        <w:fldChar w:fldCharType="end"/>
+                      </w:r>
+                      <w:r>
+                        <w:rPr>
+                          <w:sz w:val="20"/>
+                          <w:szCs w:val="20"/>
+                        </w:rPr>
+                        <w:t xml:space="preserve"> - Declaração da porta, do endereço e do cliente usados para a comunicação com o sistema central.</w:t>
+                      </w:r>
+                      <w:bookmarkEnd w:id="20"/>
+                    </w:p>
+                  </w:txbxContent>
+                </v:textbox>
+                <w10:wrap anchorx="margin"/>
+              </v:shape>
+            </w:pict>
+          </mc:Fallback>
+        </mc:AlternateContent>
+      </w:r>
+    </w:p>
+    <w:p/>
+    <w:p/>
     <w:p/>
     <w:p>
       <w:r>
@@ -8695,9 +9381,17 @@
           <w:noProof/>
         </w:rPr>
         <w:drawing>
-          <wp:inline distT="0" distB="0" distL="0" distR="0" wp14:anchorId="1EA12C3C" wp14:editId="34C9084E">
+          <wp:anchor distT="0" distB="0" distL="114300" distR="114300" simplePos="0" relativeHeight="251674667" behindDoc="0" locked="0" layoutInCell="1" allowOverlap="1" wp14:anchorId="1EA12C3C" wp14:editId="484C88D3">
+            <wp:simplePos x="0" y="0"/>
+            <wp:positionH relativeFrom="margin">
+              <wp:align>center</wp:align>
+            </wp:positionH>
+            <wp:positionV relativeFrom="paragraph">
+              <wp:posOffset>35444</wp:posOffset>
+            </wp:positionV>
             <wp:extent cx="4010025" cy="952500"/>
             <wp:effectExtent l="19050" t="19050" r="28575" b="19050"/>
+            <wp:wrapNone/>
             <wp:docPr id="27" name="Picture 27" descr="Graphical user interface, text, application&#10;&#10;Description automatically generated"/>
             <wp:cNvGraphicFramePr>
               <a:graphicFrameLocks xmlns:a="http://schemas.openxmlformats.org/drawingml/2006/main" noChangeAspect="1"/>
@@ -8710,7 +9404,13 @@
                     <pic:cNvPicPr/>
                   </pic:nvPicPr>
                   <pic:blipFill>
-                    <a:blip r:embed="rId17"/>
+                    <a:blip r:embed="rId17">
+                      <a:extLst>
+                        <a:ext uri="{28A0092B-C50C-407E-A947-70E740481C1C}">
+                          <a14:useLocalDpi xmlns:a14="http://schemas.microsoft.com/office/drawing/2010/main" val="0"/>
+                        </a:ext>
+                      </a:extLst>
+                    </a:blip>
                     <a:stretch>
                       <a:fillRect/>
                     </a:stretch>
@@ -8732,90 +9432,18 @@
                 </pic:pic>
               </a:graphicData>
             </a:graphic>
-          </wp:inline>
+          </wp:anchor>
         </w:drawing>
       </w:r>
     </w:p>
     <w:p>
       <w:pPr>
-        <w:keepNext/>
-        <w:jc w:val="center"/>
-      </w:pPr>
-    </w:p>
-    <w:p>
-      <w:pPr>
         <w:pStyle w:val="Legenda"/>
-        <w:jc w:val="center"/>
         <w:rPr>
           <w:sz w:val="20"/>
           <w:szCs w:val="20"/>
         </w:rPr>
       </w:pPr>
-      <w:r>
-        <w:rPr>
-          <w:sz w:val="20"/>
-          <w:szCs w:val="20"/>
-        </w:rPr>
-        <w:t xml:space="preserve">Figura </w:t>
-      </w:r>
-      <w:r>
-        <w:rPr>
-          <w:sz w:val="20"/>
-          <w:szCs w:val="20"/>
-        </w:rPr>
-        <w:fldChar w:fldCharType="begin"/>
-      </w:r>
-      <w:r>
-        <w:rPr>
-          <w:sz w:val="20"/>
-          <w:szCs w:val="20"/>
-        </w:rPr>
-        <w:instrText xml:space="preserve"> SEQ Figura \* ARABIC </w:instrText>
-      </w:r>
-      <w:r>
-        <w:rPr>
-          <w:sz w:val="20"/>
-          <w:szCs w:val="20"/>
-        </w:rPr>
-        <w:fldChar w:fldCharType="separate"/>
-      </w:r>
-      <w:r>
-        <w:rPr>
-          <w:noProof/>
-          <w:sz w:val="20"/>
-          <w:szCs w:val="20"/>
-        </w:rPr>
-        <w:t>6</w:t>
-      </w:r>
-      <w:r>
-        <w:rPr>
-          <w:noProof/>
-          <w:sz w:val="20"/>
-          <w:szCs w:val="20"/>
-        </w:rPr>
-        <w:fldChar w:fldCharType="end"/>
-      </w:r>
-      <w:r>
-        <w:rPr>
-          <w:sz w:val="20"/>
-          <w:szCs w:val="20"/>
-        </w:rPr>
-        <w:t xml:space="preserve"> - Envio da trama de dados e finalização da impressão na socket, no </w:t>
-      </w:r>
-      <w:r>
-        <w:rPr>
-          <w:sz w:val="20"/>
-          <w:szCs w:val="20"/>
-        </w:rPr>
-        <w:t>G</w:t>
-      </w:r>
-      <w:r>
-        <w:rPr>
-          <w:sz w:val="20"/>
-          <w:szCs w:val="20"/>
-        </w:rPr>
-        <w:t>ateway.</w:t>
-      </w:r>
     </w:p>
     <w:p/>
     <w:p>
@@ -8832,18 +9460,220 @@
       <w:pPr>
         <w:pStyle w:val="Legenda"/>
       </w:pPr>
-    </w:p>
-    <w:p>
-      <w:pPr>
-        <w:pStyle w:val="Legenda"/>
-      </w:pPr>
-    </w:p>
+      <w:r>
+        <w:rPr>
+          <w:noProof/>
+        </w:rPr>
+        <mc:AlternateContent>
+          <mc:Choice Requires="wps">
+            <w:drawing>
+              <wp:anchor distT="0" distB="0" distL="114300" distR="114300" simplePos="0" relativeHeight="251676715" behindDoc="0" locked="0" layoutInCell="1" allowOverlap="1" wp14:anchorId="07B2EB3A" wp14:editId="7E2D05E9">
+                <wp:simplePos x="0" y="0"/>
+                <wp:positionH relativeFrom="margin">
+                  <wp:align>center</wp:align>
+                </wp:positionH>
+                <wp:positionV relativeFrom="paragraph">
+                  <wp:posOffset>7620</wp:posOffset>
+                </wp:positionV>
+                <wp:extent cx="2847109" cy="635"/>
+                <wp:effectExtent l="0" t="0" r="0" b="0"/>
+                <wp:wrapNone/>
+                <wp:docPr id="58" name="Caixa de texto 58"/>
+                <wp:cNvGraphicFramePr/>
+                <a:graphic xmlns:a="http://schemas.openxmlformats.org/drawingml/2006/main">
+                  <a:graphicData uri="http://schemas.microsoft.com/office/word/2010/wordprocessingShape">
+                    <wps:wsp>
+                      <wps:cNvSpPr txBox="1"/>
+                      <wps:spPr>
+                        <a:xfrm>
+                          <a:off x="0" y="0"/>
+                          <a:ext cx="2847109" cy="635"/>
+                        </a:xfrm>
+                        <a:prstGeom prst="rect">
+                          <a:avLst/>
+                        </a:prstGeom>
+                        <a:solidFill>
+                          <a:prstClr val="white"/>
+                        </a:solidFill>
+                        <a:ln>
+                          <a:noFill/>
+                        </a:ln>
+                      </wps:spPr>
+                      <wps:txbx>
+                        <w:txbxContent>
+                          <w:p>
+                            <w:pPr>
+                              <w:pStyle w:val="Legenda"/>
+                              <w:jc w:val="center"/>
+                              <w:rPr>
+                                <w:noProof/>
+                                <w:sz w:val="20"/>
+                                <w:szCs w:val="20"/>
+                              </w:rPr>
+                            </w:pPr>
+                            <w:bookmarkStart w:id="21" w:name="_Toc101973959"/>
+                            <w:r>
+                              <w:rPr>
+                                <w:sz w:val="20"/>
+                                <w:szCs w:val="20"/>
+                              </w:rPr>
+                              <w:t xml:space="preserve">Figura </w:t>
+                            </w:r>
+                            <w:r>
+                              <w:rPr>
+                                <w:sz w:val="20"/>
+                                <w:szCs w:val="20"/>
+                              </w:rPr>
+                              <w:fldChar w:fldCharType="begin"/>
+                            </w:r>
+                            <w:r>
+                              <w:rPr>
+                                <w:sz w:val="20"/>
+                                <w:szCs w:val="20"/>
+                              </w:rPr>
+                              <w:instrText xml:space="preserve"> SEQ Figura \* ARABIC </w:instrText>
+                            </w:r>
+                            <w:r>
+                              <w:rPr>
+                                <w:sz w:val="20"/>
+                                <w:szCs w:val="20"/>
+                              </w:rPr>
+                              <w:fldChar w:fldCharType="separate"/>
+                            </w:r>
+                            <w:r>
+                              <w:rPr>
+                                <w:noProof/>
+                                <w:sz w:val="20"/>
+                                <w:szCs w:val="20"/>
+                              </w:rPr>
+                              <w:t>6</w:t>
+                            </w:r>
+                            <w:r>
+                              <w:rPr>
+                                <w:sz w:val="20"/>
+                                <w:szCs w:val="20"/>
+                              </w:rPr>
+                              <w:fldChar w:fldCharType="end"/>
+                            </w:r>
+                            <w:r>
+                              <w:rPr>
+                                <w:sz w:val="20"/>
+                                <w:szCs w:val="20"/>
+                              </w:rPr>
+                              <w:t xml:space="preserve"> - Envio da trama de dados e finalização da impressão na socket, no Gateway.</w:t>
+                            </w:r>
+                            <w:bookmarkEnd w:id="21"/>
+                          </w:p>
+                        </w:txbxContent>
+                      </wps:txbx>
+                      <wps:bodyPr rot="0" spcFirstLastPara="0" vertOverflow="overflow" horzOverflow="overflow" vert="horz" wrap="square" lIns="0" tIns="0" rIns="0" bIns="0" numCol="1" spcCol="0" rtlCol="0" fromWordArt="0" anchor="t" anchorCtr="0" forceAA="0" compatLnSpc="1">
+                        <a:prstTxWarp prst="textNoShape">
+                          <a:avLst/>
+                        </a:prstTxWarp>
+                        <a:spAutoFit/>
+                      </wps:bodyPr>
+                    </wps:wsp>
+                  </a:graphicData>
+                </a:graphic>
+                <wp14:sizeRelH relativeFrom="margin">
+                  <wp14:pctWidth>0</wp14:pctWidth>
+                </wp14:sizeRelH>
+              </wp:anchor>
+            </w:drawing>
+          </mc:Choice>
+          <mc:Fallback>
+            <w:pict>
+              <v:shape w14:anchorId="07B2EB3A" id="Caixa de texto 58" o:spid="_x0000_s1035" type="#_x0000_t202" style="position:absolute;left:0;text-align:left;margin-left:0;margin-top:.6pt;width:224.2pt;height:.05pt;z-index:251676715;visibility:visible;mso-wrap-style:square;mso-width-percent:0;mso-wrap-distance-left:9pt;mso-wrap-distance-top:0;mso-wrap-distance-right:9pt;mso-wrap-distance-bottom:0;mso-position-horizontal:center;mso-position-horizontal-relative:margin;mso-position-vertical:absolute;mso-position-vertical-relative:text;mso-width-percent:0;mso-width-relative:margin;v-text-anchor:top" o:gfxdata="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" stroked="f">
+                <v:textbox style="mso-fit-shape-to-text:t" inset="0,0,0,0">
+                  <w:txbxContent>
+                    <w:p>
+                      <w:pPr>
+                        <w:pStyle w:val="Legenda"/>
+                        <w:jc w:val="center"/>
+                        <w:rPr>
+                          <w:noProof/>
+                          <w:sz w:val="20"/>
+                          <w:szCs w:val="20"/>
+                        </w:rPr>
+                      </w:pPr>
+                      <w:bookmarkStart w:id="22" w:name="_Toc101973959"/>
+                      <w:r>
+                        <w:rPr>
+                          <w:sz w:val="20"/>
+                          <w:szCs w:val="20"/>
+                        </w:rPr>
+                        <w:t xml:space="preserve">Figura </w:t>
+                      </w:r>
+                      <w:r>
+                        <w:rPr>
+                          <w:sz w:val="20"/>
+                          <w:szCs w:val="20"/>
+                        </w:rPr>
+                        <w:fldChar w:fldCharType="begin"/>
+                      </w:r>
+                      <w:r>
+                        <w:rPr>
+                          <w:sz w:val="20"/>
+                          <w:szCs w:val="20"/>
+                        </w:rPr>
+                        <w:instrText xml:space="preserve"> SEQ Figura \* ARABIC </w:instrText>
+                      </w:r>
+                      <w:r>
+                        <w:rPr>
+                          <w:sz w:val="20"/>
+                          <w:szCs w:val="20"/>
+                        </w:rPr>
+                        <w:fldChar w:fldCharType="separate"/>
+                      </w:r>
+                      <w:r>
+                        <w:rPr>
+                          <w:noProof/>
+                          <w:sz w:val="20"/>
+                          <w:szCs w:val="20"/>
+                        </w:rPr>
+                        <w:t>6</w:t>
+                      </w:r>
+                      <w:r>
+                        <w:rPr>
+                          <w:sz w:val="20"/>
+                          <w:szCs w:val="20"/>
+                        </w:rPr>
+                        <w:fldChar w:fldCharType="end"/>
+                      </w:r>
+                      <w:r>
+                        <w:rPr>
+                          <w:sz w:val="20"/>
+                          <w:szCs w:val="20"/>
+                        </w:rPr>
+                        <w:t xml:space="preserve"> - Envio da trama de dados e finalização da impressão na socket, no Gateway.</w:t>
+                      </w:r>
+                      <w:bookmarkEnd w:id="22"/>
+                    </w:p>
+                  </w:txbxContent>
+                </v:textbox>
+                <w10:wrap anchorx="margin"/>
+              </v:shape>
+            </w:pict>
+          </mc:Fallback>
+        </mc:AlternateContent>
+      </w:r>
+    </w:p>
+    <w:p/>
+    <w:p/>
+    <w:p/>
+    <w:p/>
+    <w:p/>
+    <w:p/>
+    <w:p/>
+    <w:p/>
+    <w:p/>
     <w:p>
       <w:pPr>
         <w:pStyle w:val="Legenda"/>
         <w:rPr>
           <w:i w:val="0"/>
           <w:iCs w:val="0"/>
+          <w:color w:val="auto"/>
           <w:sz w:val="22"/>
           <w:szCs w:val="22"/>
         </w:rPr>
@@ -8852,6 +9682,7 @@
         <w:rPr>
           <w:i w:val="0"/>
           <w:iCs w:val="0"/>
+          <w:color w:val="auto"/>
           <w:sz w:val="22"/>
           <w:szCs w:val="22"/>
         </w:rPr>
@@ -8868,7 +9699,7 @@
           <w:noProof/>
         </w:rPr>
         <w:drawing>
-          <wp:anchor distT="0" distB="0" distL="114300" distR="114300" simplePos="0" relativeHeight="251660331" behindDoc="0" locked="0" layoutInCell="1" allowOverlap="1" wp14:anchorId="5D040176" wp14:editId="66123177">
+          <wp:anchor distT="0" distB="0" distL="114300" distR="114300" simplePos="0" relativeHeight="251660331" behindDoc="0" locked="0" layoutInCell="1" allowOverlap="1" wp14:anchorId="5D040176" wp14:editId="6FD480D4">
             <wp:simplePos x="0" y="0"/>
             <wp:positionH relativeFrom="margin">
               <wp:align>center</wp:align>
@@ -8974,81 +9805,213 @@
         <w:pStyle w:val="Legenda"/>
       </w:pPr>
     </w:p>
-    <w:p/>
+    <w:p>
+      <w:r>
+        <w:rPr>
+          <w:noProof/>
+        </w:rPr>
+        <mc:AlternateContent>
+          <mc:Choice Requires="wps">
+            <w:drawing>
+              <wp:anchor distT="0" distB="0" distL="114300" distR="114300" simplePos="0" relativeHeight="251678763" behindDoc="0" locked="0" layoutInCell="1" allowOverlap="1" wp14:anchorId="571A63A7" wp14:editId="00456D5D">
+                <wp:simplePos x="0" y="0"/>
+                <wp:positionH relativeFrom="margin">
+                  <wp:align>center</wp:align>
+                </wp:positionH>
+                <wp:positionV relativeFrom="paragraph">
+                  <wp:posOffset>76662</wp:posOffset>
+                </wp:positionV>
+                <wp:extent cx="3082637" cy="635"/>
+                <wp:effectExtent l="0" t="0" r="3810" b="0"/>
+                <wp:wrapNone/>
+                <wp:docPr id="61" name="Caixa de texto 61"/>
+                <wp:cNvGraphicFramePr/>
+                <a:graphic xmlns:a="http://schemas.openxmlformats.org/drawingml/2006/main">
+                  <a:graphicData uri="http://schemas.microsoft.com/office/word/2010/wordprocessingShape">
+                    <wps:wsp>
+                      <wps:cNvSpPr txBox="1"/>
+                      <wps:spPr>
+                        <a:xfrm>
+                          <a:off x="0" y="0"/>
+                          <a:ext cx="3082637" cy="635"/>
+                        </a:xfrm>
+                        <a:prstGeom prst="rect">
+                          <a:avLst/>
+                        </a:prstGeom>
+                        <a:solidFill>
+                          <a:prstClr val="white"/>
+                        </a:solidFill>
+                        <a:ln>
+                          <a:noFill/>
+                        </a:ln>
+                      </wps:spPr>
+                      <wps:txbx>
+                        <w:txbxContent>
+                          <w:p>
+                            <w:pPr>
+                              <w:pStyle w:val="Legenda"/>
+                              <w:jc w:val="center"/>
+                              <w:rPr>
+                                <w:noProof/>
+                                <w:sz w:val="20"/>
+                                <w:szCs w:val="20"/>
+                              </w:rPr>
+                            </w:pPr>
+                            <w:bookmarkStart w:id="23" w:name="_Toc101973960"/>
+                            <w:r>
+                              <w:rPr>
+                                <w:sz w:val="20"/>
+                                <w:szCs w:val="20"/>
+                              </w:rPr>
+                              <w:t xml:space="preserve">Figura </w:t>
+                            </w:r>
+                            <w:r>
+                              <w:rPr>
+                                <w:sz w:val="20"/>
+                                <w:szCs w:val="20"/>
+                              </w:rPr>
+                              <w:fldChar w:fldCharType="begin"/>
+                            </w:r>
+                            <w:r>
+                              <w:rPr>
+                                <w:sz w:val="20"/>
+                                <w:szCs w:val="20"/>
+                              </w:rPr>
+                              <w:instrText xml:space="preserve"> SEQ Figura \* ARABIC </w:instrText>
+                            </w:r>
+                            <w:r>
+                              <w:rPr>
+                                <w:sz w:val="20"/>
+                                <w:szCs w:val="20"/>
+                              </w:rPr>
+                              <w:fldChar w:fldCharType="separate"/>
+                            </w:r>
+                            <w:r>
+                              <w:rPr>
+                                <w:noProof/>
+                                <w:sz w:val="20"/>
+                                <w:szCs w:val="20"/>
+                              </w:rPr>
+                              <w:t>7</w:t>
+                            </w:r>
+                            <w:r>
+                              <w:rPr>
+                                <w:sz w:val="20"/>
+                                <w:szCs w:val="20"/>
+                              </w:rPr>
+                              <w:fldChar w:fldCharType="end"/>
+                            </w:r>
+                            <w:r>
+                              <w:rPr>
+                                <w:sz w:val="20"/>
+                                <w:szCs w:val="20"/>
+                              </w:rPr>
+                              <w:t xml:space="preserve"> - Inicialização da socket servidor no sistema.</w:t>
+                            </w:r>
+                            <w:bookmarkEnd w:id="23"/>
+                          </w:p>
+                        </w:txbxContent>
+                      </wps:txbx>
+                      <wps:bodyPr rot="0" spcFirstLastPara="0" vertOverflow="overflow" horzOverflow="overflow" vert="horz" wrap="square" lIns="0" tIns="0" rIns="0" bIns="0" numCol="1" spcCol="0" rtlCol="0" fromWordArt="0" anchor="t" anchorCtr="0" forceAA="0" compatLnSpc="1">
+                        <a:prstTxWarp prst="textNoShape">
+                          <a:avLst/>
+                        </a:prstTxWarp>
+                        <a:spAutoFit/>
+                      </wps:bodyPr>
+                    </wps:wsp>
+                  </a:graphicData>
+                </a:graphic>
+                <wp14:sizeRelH relativeFrom="margin">
+                  <wp14:pctWidth>0</wp14:pctWidth>
+                </wp14:sizeRelH>
+              </wp:anchor>
+            </w:drawing>
+          </mc:Choice>
+          <mc:Fallback>
+            <w:pict>
+              <v:shape w14:anchorId="571A63A7" id="Caixa de texto 61" o:spid="_x0000_s1036" type="#_x0000_t202" style="position:absolute;left:0;text-align:left;margin-left:0;margin-top:6.05pt;width:242.75pt;height:.05pt;z-index:251678763;visibility:visible;mso-wrap-style:square;mso-width-percent:0;mso-wrap-distance-left:9pt;mso-wrap-distance-top:0;mso-wrap-distance-right:9pt;mso-wrap-distance-bottom:0;mso-position-horizontal:center;mso-position-horizontal-relative:margin;mso-position-vertical:absolute;mso-position-vertical-relative:text;mso-width-percent:0;mso-width-relative:margin;v-text-anchor:top" o:gfxdata="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" stroked="f">
+                <v:textbox style="mso-fit-shape-to-text:t" inset="0,0,0,0">
+                  <w:txbxContent>
+                    <w:p>
+                      <w:pPr>
+                        <w:pStyle w:val="Legenda"/>
+                        <w:jc w:val="center"/>
+                        <w:rPr>
+                          <w:noProof/>
+                          <w:sz w:val="20"/>
+                          <w:szCs w:val="20"/>
+                        </w:rPr>
+                      </w:pPr>
+                      <w:bookmarkStart w:id="24" w:name="_Toc101973960"/>
+                      <w:r>
+                        <w:rPr>
+                          <w:sz w:val="20"/>
+                          <w:szCs w:val="20"/>
+                        </w:rPr>
+                        <w:t xml:space="preserve">Figura </w:t>
+                      </w:r>
+                      <w:r>
+                        <w:rPr>
+                          <w:sz w:val="20"/>
+                          <w:szCs w:val="20"/>
+                        </w:rPr>
+                        <w:fldChar w:fldCharType="begin"/>
+                      </w:r>
+                      <w:r>
+                        <w:rPr>
+                          <w:sz w:val="20"/>
+                          <w:szCs w:val="20"/>
+                        </w:rPr>
+                        <w:instrText xml:space="preserve"> SEQ Figura \* ARABIC </w:instrText>
+                      </w:r>
+                      <w:r>
+                        <w:rPr>
+                          <w:sz w:val="20"/>
+                          <w:szCs w:val="20"/>
+                        </w:rPr>
+                        <w:fldChar w:fldCharType="separate"/>
+                      </w:r>
+                      <w:r>
+                        <w:rPr>
+                          <w:noProof/>
+                          <w:sz w:val="20"/>
+                          <w:szCs w:val="20"/>
+                        </w:rPr>
+                        <w:t>7</w:t>
+                      </w:r>
+                      <w:r>
+                        <w:rPr>
+                          <w:sz w:val="20"/>
+                          <w:szCs w:val="20"/>
+                        </w:rPr>
+                        <w:fldChar w:fldCharType="end"/>
+                      </w:r>
+                      <w:r>
+                        <w:rPr>
+                          <w:sz w:val="20"/>
+                          <w:szCs w:val="20"/>
+                        </w:rPr>
+                        <w:t xml:space="preserve"> - Inicialização da socket servidor no sistema.</w:t>
+                      </w:r>
+                      <w:bookmarkEnd w:id="24"/>
+                    </w:p>
+                  </w:txbxContent>
+                </v:textbox>
+                <w10:wrap anchorx="margin"/>
+              </v:shape>
+            </w:pict>
+          </mc:Fallback>
+        </mc:AlternateContent>
+      </w:r>
+    </w:p>
     <w:p>
       <w:pPr>
         <w:pStyle w:val="Legenda"/>
-        <w:jc w:val="center"/>
         <w:rPr>
           <w:sz w:val="20"/>
           <w:szCs w:val="20"/>
         </w:rPr>
       </w:pPr>
-      <w:r>
-        <w:rPr>
-          <w:sz w:val="20"/>
-          <w:szCs w:val="20"/>
-        </w:rPr>
-        <w:t xml:space="preserve">Figura </w:t>
-      </w:r>
-      <w:r>
-        <w:rPr>
-          <w:sz w:val="20"/>
-          <w:szCs w:val="20"/>
-        </w:rPr>
-        <w:fldChar w:fldCharType="begin"/>
-      </w:r>
-      <w:r>
-        <w:rPr>
-          <w:sz w:val="20"/>
-          <w:szCs w:val="20"/>
-        </w:rPr>
-        <w:instrText xml:space="preserve"> SEQ Figura \* ARABIC </w:instrText>
-      </w:r>
-      <w:r>
-        <w:rPr>
-          <w:sz w:val="20"/>
-          <w:szCs w:val="20"/>
-        </w:rPr>
-        <w:fldChar w:fldCharType="separate"/>
-      </w:r>
-      <w:r>
-        <w:rPr>
-          <w:noProof/>
-          <w:sz w:val="20"/>
-          <w:szCs w:val="20"/>
-        </w:rPr>
-        <w:t>7</w:t>
-      </w:r>
-      <w:r>
-        <w:rPr>
-          <w:noProof/>
-          <w:sz w:val="20"/>
-          <w:szCs w:val="20"/>
-        </w:rPr>
-        <w:fldChar w:fldCharType="end"/>
-      </w:r>
-      <w:r>
-        <w:rPr>
-          <w:sz w:val="20"/>
-          <w:szCs w:val="20"/>
-        </w:rPr>
-        <w:t xml:space="preserve"> - Inicialização da socket serv</w:t>
-      </w:r>
-      <w:r>
-        <w:rPr>
-          <w:sz w:val="20"/>
-          <w:szCs w:val="20"/>
-        </w:rPr>
-        <w:t>ido</w:t>
-      </w:r>
-      <w:r>
-        <w:rPr>
-          <w:sz w:val="20"/>
-          <w:szCs w:val="20"/>
-        </w:rPr>
-        <w:t>r no sistema.</w:t>
-      </w:r>
     </w:p>
     <w:p>
       <w:pPr>
@@ -9069,8 +10032,8 @@
       <w:pPr>
         <w:pStyle w:val="Ttulo2"/>
       </w:pPr>
-      <w:bookmarkStart w:id="16" w:name="_Toc101819635"/>
-      <w:bookmarkStart w:id="17" w:name="_Toc101819682"/>
+      <w:bookmarkStart w:id="25" w:name="_Toc101819682"/>
+      <w:bookmarkStart w:id="26" w:name="_Toc101973943"/>
       <w:r>
         <w:lastRenderedPageBreak/>
         <w:t>3.2</w:t>
@@ -9084,8 +10047,8 @@
       <w:r>
         <w:t>Sistema Central</w:t>
       </w:r>
-      <w:bookmarkEnd w:id="16"/>
-      <w:bookmarkEnd w:id="17"/>
+      <w:bookmarkEnd w:id="25"/>
+      <w:bookmarkEnd w:id="26"/>
     </w:p>
     <w:p/>
     <w:p>
@@ -9320,13 +10283,13 @@
         <mc:AlternateContent>
           <mc:Choice Requires="wps">
             <w:drawing>
-              <wp:anchor distT="0" distB="0" distL="114300" distR="114300" simplePos="0" relativeHeight="251658250" behindDoc="0" locked="0" layoutInCell="1" allowOverlap="1" wp14:anchorId="3225E7DC" wp14:editId="64C4A0C1">
+              <wp:anchor distT="0" distB="0" distL="114300" distR="114300" simplePos="0" relativeHeight="251658250" behindDoc="0" locked="0" layoutInCell="1" allowOverlap="1" wp14:anchorId="3225E7DC" wp14:editId="793A0F66">
                 <wp:simplePos x="0" y="0"/>
                 <wp:positionH relativeFrom="margin">
                   <wp:align>center</wp:align>
                 </wp:positionH>
                 <wp:positionV relativeFrom="paragraph">
-                  <wp:posOffset>10160</wp:posOffset>
+                  <wp:posOffset>3233</wp:posOffset>
                 </wp:positionV>
                 <wp:extent cx="2943225" cy="190500"/>
                 <wp:effectExtent l="0" t="0" r="9525" b="0"/>
@@ -9357,12 +10320,13 @@
                           <w:p>
                             <w:pPr>
                               <w:pStyle w:val="Legenda"/>
+                              <w:jc w:val="center"/>
                               <w:rPr>
                                 <w:sz w:val="20"/>
                                 <w:szCs w:val="20"/>
                               </w:rPr>
                             </w:pPr>
-                            <w:bookmarkStart w:id="18" w:name="_Toc101822171"/>
+                            <w:bookmarkStart w:id="27" w:name="_Toc101973961"/>
                             <w:r>
                               <w:rPr>
                                 <w:sz w:val="20"/>
@@ -9413,7 +10377,7 @@
                               </w:rPr>
                               <w:t xml:space="preserve"> - Ficheiros presentes na diretoria sample.</w:t>
                             </w:r>
-                            <w:bookmarkEnd w:id="18"/>
+                            <w:bookmarkEnd w:id="27"/>
                           </w:p>
                         </w:txbxContent>
                       </wps:txbx>
@@ -9437,18 +10401,19 @@
           </mc:Choice>
           <mc:Fallback>
             <w:pict>
-              <v:shape w14:anchorId="3225E7DC" id="Caixa de texto 3" o:spid="_x0000_s1034" type="#_x0000_t202" style="position:absolute;left:0;text-align:left;margin-left:0;margin-top:.8pt;width:231.75pt;height:15pt;z-index:251658250;visibility:visible;mso-wrap-style:square;mso-width-percent:0;mso-height-percent:0;mso-wrap-distance-left:9pt;mso-wrap-distance-top:0;mso-wrap-distance-right:9pt;mso-wrap-distance-bottom:0;mso-position-horizontal:center;mso-position-horizontal-relative:margin;mso-position-vertical:absolute;mso-position-vertical-relative:text;mso-width-percent:0;mso-height-percent:0;mso-width-relative:margin;mso-height-relative:margin;v-text-anchor:top" o:gfxdata="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" stroked="f">
+              <v:shape w14:anchorId="3225E7DC" id="Caixa de texto 3" o:spid="_x0000_s1037" type="#_x0000_t202" style="position:absolute;left:0;text-align:left;margin-left:0;margin-top:.25pt;width:231.75pt;height:15pt;z-index:251658250;visibility:visible;mso-wrap-style:square;mso-width-percent:0;mso-height-percent:0;mso-wrap-distance-left:9pt;mso-wrap-distance-top:0;mso-wrap-distance-right:9pt;mso-wrap-distance-bottom:0;mso-position-horizontal:center;mso-position-horizontal-relative:margin;mso-position-vertical:absolute;mso-position-vertical-relative:text;mso-width-percent:0;mso-height-percent:0;mso-width-relative:margin;mso-height-relative:margin;v-text-anchor:top" o:gfxdata="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" stroked="f">
                 <v:textbox inset="0,0,0,0">
                   <w:txbxContent>
                     <w:p>
                       <w:pPr>
-                        <w:pStyle w:val="Caption"/>
+                        <w:pStyle w:val="Legenda"/>
+                        <w:jc w:val="center"/>
                         <w:rPr>
                           <w:sz w:val="20"/>
                           <w:szCs w:val="20"/>
                         </w:rPr>
                       </w:pPr>
-                      <w:bookmarkStart w:id="22" w:name="_Toc101822171"/>
+                      <w:bookmarkStart w:id="28" w:name="_Toc101973961"/>
                       <w:r>
                         <w:rPr>
                           <w:sz w:val="20"/>
@@ -9499,7 +10464,7 @@
                         </w:rPr>
                         <w:t xml:space="preserve"> - Ficheiros presentes na diretoria sample.</w:t>
                       </w:r>
-                      <w:bookmarkEnd w:id="22"/>
+                      <w:bookmarkEnd w:id="28"/>
                     </w:p>
                   </w:txbxContent>
                 </v:textbox>
@@ -9801,12 +10766,13 @@
                           <w:p>
                             <w:pPr>
                               <w:pStyle w:val="Legenda"/>
+                              <w:jc w:val="center"/>
                               <w:rPr>
                                 <w:sz w:val="20"/>
                                 <w:szCs w:val="20"/>
                               </w:rPr>
                             </w:pPr>
-                            <w:bookmarkStart w:id="19" w:name="_Toc101822172"/>
+                            <w:bookmarkStart w:id="29" w:name="_Toc101973962"/>
                             <w:r>
                               <w:rPr>
                                 <w:sz w:val="20"/>
@@ -9857,7 +10823,7 @@
                               </w:rPr>
                               <w:t xml:space="preserve"> - Ficheiros presentes na diretoria security.</w:t>
                             </w:r>
-                            <w:bookmarkEnd w:id="19"/>
+                            <w:bookmarkEnd w:id="29"/>
                           </w:p>
                         </w:txbxContent>
                       </wps:txbx>
@@ -9881,18 +10847,19 @@
           </mc:Choice>
           <mc:Fallback>
             <w:pict>
-              <v:shape w14:anchorId="6CCD81D3" id="Caixa de texto 12" o:spid="_x0000_s1035" type="#_x0000_t202" style="position:absolute;left:0;text-align:left;margin-left:0;margin-top:1pt;width:226.5pt;height:14.25pt;z-index:251658252;visibility:visible;mso-wrap-style:square;mso-width-percent:0;mso-height-percent:0;mso-wrap-distance-left:9pt;mso-wrap-distance-top:0;mso-wrap-distance-right:9pt;mso-wrap-distance-bottom:0;mso-position-horizontal:center;mso-position-horizontal-relative:margin;mso-position-vertical:absolute;mso-position-vertical-relative:text;mso-width-percent:0;mso-height-percent:0;mso-width-relative:margin;mso-height-relative:margin;v-text-anchor:top" o:gfxdata="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" stroked="f">
+              <v:shape w14:anchorId="6CCD81D3" id="Caixa de texto 12" o:spid="_x0000_s1038" type="#_x0000_t202" style="position:absolute;left:0;text-align:left;margin-left:0;margin-top:1pt;width:226.5pt;height:14.25pt;z-index:251658252;visibility:visible;mso-wrap-style:square;mso-width-percent:0;mso-height-percent:0;mso-wrap-distance-left:9pt;mso-wrap-distance-top:0;mso-wrap-distance-right:9pt;mso-wrap-distance-bottom:0;mso-position-horizontal:center;mso-position-horizontal-relative:margin;mso-position-vertical:absolute;mso-position-vertical-relative:text;mso-width-percent:0;mso-height-percent:0;mso-width-relative:margin;mso-height-relative:margin;v-text-anchor:top" o:gfxdata="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" stroked="f">
                 <v:textbox inset="0,0,0,0">
                   <w:txbxContent>
                     <w:p>
                       <w:pPr>
-                        <w:pStyle w:val="Caption"/>
+                        <w:pStyle w:val="Legenda"/>
+                        <w:jc w:val="center"/>
                         <w:rPr>
                           <w:sz w:val="20"/>
                           <w:szCs w:val="20"/>
                         </w:rPr>
                       </w:pPr>
-                      <w:bookmarkStart w:id="24" w:name="_Toc101822172"/>
+                      <w:bookmarkStart w:id="30" w:name="_Toc101973962"/>
                       <w:r>
                         <w:rPr>
                           <w:sz w:val="20"/>
@@ -9943,7 +10910,7 @@
                         </w:rPr>
                         <w:t xml:space="preserve"> - Ficheiros presentes na diretoria security.</w:t>
                       </w:r>
-                      <w:bookmarkEnd w:id="24"/>
+                      <w:bookmarkEnd w:id="30"/>
                     </w:p>
                   </w:txbxContent>
                 </v:textbox>
@@ -10149,7 +11116,7 @@
                                 <w:szCs w:val="20"/>
                               </w:rPr>
                             </w:pPr>
-                            <w:bookmarkStart w:id="20" w:name="_Toc101822173"/>
+                            <w:bookmarkStart w:id="31" w:name="_Toc101973963"/>
                             <w:r>
                               <w:rPr>
                                 <w:sz w:val="20"/>
@@ -10200,7 +11167,7 @@
                               </w:rPr>
                               <w:t xml:space="preserve"> - Ficheiro presente na diretoria template.</w:t>
                             </w:r>
-                            <w:bookmarkEnd w:id="20"/>
+                            <w:bookmarkEnd w:id="31"/>
                           </w:p>
                         </w:txbxContent>
                       </wps:txbx>
@@ -10224,18 +11191,18 @@
           </mc:Choice>
           <mc:Fallback>
             <w:pict>
-              <v:shape w14:anchorId="27F3BDFA" id="Caixa de texto 14" o:spid="_x0000_s1036" type="#_x0000_t202" style="position:absolute;left:0;text-align:left;margin-left:0;margin-top:1.2pt;width:221.25pt;height:13.5pt;z-index:251658254;visibility:visible;mso-wrap-style:square;mso-width-percent:0;mso-height-percent:0;mso-wrap-distance-left:9pt;mso-wrap-distance-top:0;mso-wrap-distance-right:9pt;mso-wrap-distance-bottom:0;mso-position-horizontal:center;mso-position-horizontal-relative:margin;mso-position-vertical:absolute;mso-position-vertical-relative:text;mso-width-percent:0;mso-height-percent:0;mso-width-relative:margin;mso-height-relative:margin;v-text-anchor:top" o:gfxdata="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" stroked="f">
+              <v:shape w14:anchorId="27F3BDFA" id="Caixa de texto 14" o:spid="_x0000_s1039" type="#_x0000_t202" style="position:absolute;left:0;text-align:left;margin-left:0;margin-top:1.2pt;width:221.25pt;height:13.5pt;z-index:251658254;visibility:visible;mso-wrap-style:square;mso-width-percent:0;mso-height-percent:0;mso-wrap-distance-left:9pt;mso-wrap-distance-top:0;mso-wrap-distance-right:9pt;mso-wrap-distance-bottom:0;mso-position-horizontal:center;mso-position-horizontal-relative:margin;mso-position-vertical:absolute;mso-position-vertical-relative:text;mso-width-percent:0;mso-height-percent:0;mso-width-relative:margin;mso-height-relative:margin;v-text-anchor:top" o:gfxdata="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" stroked="f">
                 <v:textbox inset="0,0,0,0">
                   <w:txbxContent>
                     <w:p>
                       <w:pPr>
-                        <w:pStyle w:val="Caption"/>
+                        <w:pStyle w:val="Legenda"/>
                         <w:rPr>
                           <w:sz w:val="20"/>
                           <w:szCs w:val="20"/>
                         </w:rPr>
                       </w:pPr>
-                      <w:bookmarkStart w:id="26" w:name="_Toc101822173"/>
+                      <w:bookmarkStart w:id="32" w:name="_Toc101973963"/>
                       <w:r>
                         <w:rPr>
                           <w:sz w:val="20"/>
@@ -10286,7 +11253,7 @@
                         </w:rPr>
                         <w:t xml:space="preserve"> - Ficheiro presente na diretoria template.</w:t>
                       </w:r>
-                      <w:bookmarkEnd w:id="26"/>
+                      <w:bookmarkEnd w:id="32"/>
                     </w:p>
                   </w:txbxContent>
                 </v:textbox>
@@ -10356,21 +11323,12 @@
       <w:r>
         <w:t xml:space="preserve">, etc.) e o ficheiro </w:t>
       </w:r>
-      <w:proofErr w:type="gramStart"/>
       <w:r>
         <w:rPr>
           <w:i/>
           <w:iCs/>
         </w:rPr>
-        <w:t>application.properties</w:t>
-      </w:r>
-      <w:proofErr w:type="gramEnd"/>
-      <w:r>
-        <w:rPr>
-          <w:i/>
-          <w:iCs/>
-        </w:rPr>
-        <w:t xml:space="preserve"> </w:t>
+        <w:t xml:space="preserve">application.properties </w:t>
       </w:r>
       <w:r>
         <w:t>cont</w:t>
@@ -10417,13 +11375,13 @@
           <w:noProof/>
         </w:rPr>
         <w:drawing>
-          <wp:anchor distT="0" distB="0" distL="114300" distR="114300" simplePos="0" relativeHeight="251658271" behindDoc="0" locked="0" layoutInCell="1" allowOverlap="1" wp14:anchorId="28EB2467" wp14:editId="010691C9">
+          <wp:anchor distT="0" distB="0" distL="114300" distR="114300" simplePos="0" relativeHeight="251658271" behindDoc="0" locked="0" layoutInCell="1" allowOverlap="1" wp14:anchorId="28EB2467" wp14:editId="0CAF755B">
             <wp:simplePos x="0" y="0"/>
             <wp:positionH relativeFrom="margin">
               <wp:align>center</wp:align>
             </wp:positionH>
             <wp:positionV relativeFrom="paragraph">
-              <wp:posOffset>90170</wp:posOffset>
+              <wp:posOffset>137506</wp:posOffset>
             </wp:positionV>
             <wp:extent cx="1880558" cy="1062637"/>
             <wp:effectExtent l="0" t="0" r="5715" b="4445"/>
@@ -10500,16 +11458,16 @@
         <mc:AlternateContent>
           <mc:Choice Requires="wps">
             <w:drawing>
-              <wp:anchor distT="0" distB="0" distL="114300" distR="114300" simplePos="0" relativeHeight="251658255" behindDoc="0" locked="0" layoutInCell="1" allowOverlap="1" wp14:anchorId="366C2866" wp14:editId="23DDB3EB">
+              <wp:anchor distT="0" distB="0" distL="114300" distR="114300" simplePos="0" relativeHeight="251658255" behindDoc="0" locked="0" layoutInCell="1" allowOverlap="1" wp14:anchorId="366C2866" wp14:editId="7EB37FD1">
                 <wp:simplePos x="0" y="0"/>
                 <wp:positionH relativeFrom="margin">
                   <wp:align>center</wp:align>
                 </wp:positionH>
                 <wp:positionV relativeFrom="paragraph">
-                  <wp:posOffset>409814</wp:posOffset>
+                  <wp:posOffset>419215</wp:posOffset>
                 </wp:positionV>
-                <wp:extent cx="2552700" cy="170121"/>
-                <wp:effectExtent l="0" t="0" r="0" b="1905"/>
+                <wp:extent cx="2701636" cy="159327"/>
+                <wp:effectExtent l="0" t="0" r="3810" b="0"/>
                 <wp:wrapNone/>
                 <wp:docPr id="21" name="Caixa de texto 21"/>
                 <wp:cNvGraphicFramePr/>
@@ -10520,7 +11478,7 @@
                       <wps:spPr>
                         <a:xfrm>
                           <a:off x="0" y="0"/>
-                          <a:ext cx="2552700" cy="170121"/>
+                          <a:ext cx="2701636" cy="159327"/>
                         </a:xfrm>
                         <a:prstGeom prst="rect">
                           <a:avLst/>
@@ -10537,12 +11495,13 @@
                           <w:p>
                             <w:pPr>
                               <w:pStyle w:val="Legenda"/>
+                              <w:jc w:val="center"/>
                               <w:rPr>
                                 <w:sz w:val="20"/>
                                 <w:szCs w:val="20"/>
                               </w:rPr>
                             </w:pPr>
-                            <w:bookmarkStart w:id="21" w:name="_Toc101822174"/>
+                            <w:bookmarkStart w:id="33" w:name="_Toc101973964"/>
                             <w:r>
                               <w:rPr>
                                 <w:sz w:val="20"/>
@@ -10593,7 +11552,7 @@
                               </w:rPr>
                               <w:t xml:space="preserve"> - Constituição da diretoria resources.</w:t>
                             </w:r>
-                            <w:bookmarkEnd w:id="21"/>
+                            <w:bookmarkEnd w:id="33"/>
                           </w:p>
                         </w:txbxContent>
                       </wps:txbx>
@@ -10617,18 +11576,19 @@
           </mc:Choice>
           <mc:Fallback>
             <w:pict>
-              <v:shape w14:anchorId="366C2866" id="Caixa de texto 21" o:spid="_x0000_s1037" type="#_x0000_t202" style="position:absolute;margin-left:0;margin-top:32.25pt;width:201pt;height:13.4pt;z-index:251658255;visibility:visible;mso-wrap-style:square;mso-width-percent:0;mso-height-percent:0;mso-wrap-distance-left:9pt;mso-wrap-distance-top:0;mso-wrap-distance-right:9pt;mso-wrap-distance-bottom:0;mso-position-horizontal:center;mso-position-horizontal-relative:margin;mso-position-vertical:absolute;mso-position-vertical-relative:text;mso-width-percent:0;mso-height-percent:0;mso-width-relative:margin;mso-height-relative:margin;v-text-anchor:top" o:gfxdata="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" stroked="f">
+              <v:shape w14:anchorId="366C2866" id="Caixa de texto 21" o:spid="_x0000_s1040" type="#_x0000_t202" style="position:absolute;margin-left:0;margin-top:33pt;width:212.75pt;height:12.55pt;z-index:251658255;visibility:visible;mso-wrap-style:square;mso-width-percent:0;mso-height-percent:0;mso-wrap-distance-left:9pt;mso-wrap-distance-top:0;mso-wrap-distance-right:9pt;mso-wrap-distance-bottom:0;mso-position-horizontal:center;mso-position-horizontal-relative:margin;mso-position-vertical:absolute;mso-position-vertical-relative:text;mso-width-percent:0;mso-height-percent:0;mso-width-relative:margin;mso-height-relative:margin;v-text-anchor:top" o:gfxdata="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" stroked="f">
                 <v:textbox inset="0,0,0,0">
                   <w:txbxContent>
                     <w:p>
                       <w:pPr>
-                        <w:pStyle w:val="Caption"/>
+                        <w:pStyle w:val="Legenda"/>
+                        <w:jc w:val="center"/>
                         <w:rPr>
                           <w:sz w:val="20"/>
                           <w:szCs w:val="20"/>
                         </w:rPr>
                       </w:pPr>
-                      <w:bookmarkStart w:id="28" w:name="_Toc101822174"/>
+                      <w:bookmarkStart w:id="34" w:name="_Toc101973964"/>
                       <w:r>
                         <w:rPr>
                           <w:sz w:val="20"/>
@@ -10679,7 +11639,7 @@
                         </w:rPr>
                         <w:t xml:space="preserve"> - Constituição da diretoria resources.</w:t>
                       </w:r>
-                      <w:bookmarkEnd w:id="28"/>
+                      <w:bookmarkEnd w:id="34"/>
                     </w:p>
                   </w:txbxContent>
                 </v:textbox>
@@ -10698,8 +11658,8 @@
           <w:szCs w:val="26"/>
         </w:rPr>
       </w:pPr>
-      <w:bookmarkStart w:id="22" w:name="_Toc101819636"/>
-      <w:bookmarkStart w:id="23" w:name="_Toc101819683"/>
+      <w:bookmarkStart w:id="35" w:name="_Toc101819683"/>
+      <w:bookmarkStart w:id="36" w:name="_Toc101973944"/>
       <w:r>
         <w:rPr>
           <w:sz w:val="26"/>
@@ -10708,8 +11668,8 @@
         <w:lastRenderedPageBreak/>
         <w:t>3.2.1 Sample</w:t>
       </w:r>
-      <w:bookmarkEnd w:id="22"/>
-      <w:bookmarkEnd w:id="23"/>
+      <w:bookmarkEnd w:id="35"/>
+      <w:bookmarkEnd w:id="36"/>
     </w:p>
     <w:p/>
     <w:p>
@@ -10807,7 +11767,19 @@
         <w:spacing w:after="160" w:line="259" w:lineRule="auto"/>
       </w:pPr>
       <w:r>
-        <w:t xml:space="preserve">A figura 9 ilustra os estados (variáveis de instância) e os comportamentos(métodos) relativos à classe </w:t>
+        <w:t xml:space="preserve">A figura </w:t>
+      </w:r>
+      <w:r>
+        <w:t>12</w:t>
+      </w:r>
+      <w:r>
+        <w:t xml:space="preserve"> ilustra os estados (variáveis de instância) e os comportamentos</w:t>
+      </w:r>
+      <w:r>
+        <w:t xml:space="preserve"> </w:t>
+      </w:r>
+      <w:r>
+        <w:t xml:space="preserve">(métodos) relativos à classe </w:t>
       </w:r>
       <w:r>
         <w:rPr>
@@ -10984,7 +11956,7 @@
                                 <w:szCs w:val="20"/>
                               </w:rPr>
                             </w:pPr>
-                            <w:bookmarkStart w:id="24" w:name="_Toc101822175"/>
+                            <w:bookmarkStart w:id="37" w:name="_Toc101973965"/>
                             <w:r>
                               <w:rPr>
                                 <w:sz w:val="20"/>
@@ -11035,7 +12007,7 @@
                               </w:rPr>
                               <w:t xml:space="preserve"> - Estrutura da classe WeatherSample.</w:t>
                             </w:r>
-                            <w:bookmarkEnd w:id="24"/>
+                            <w:bookmarkEnd w:id="37"/>
                           </w:p>
                         </w:txbxContent>
                       </wps:txbx>
@@ -11059,18 +12031,18 @@
           </mc:Choice>
           <mc:Fallback>
             <w:pict>
-              <v:shape w14:anchorId="3176D660" id="Caixa de texto 18" o:spid="_x0000_s1038" type="#_x0000_t202" style="position:absolute;margin-left:0;margin-top:4.05pt;width:211.5pt;height:13.5pt;z-index:251658257;visibility:visible;mso-wrap-style:square;mso-width-percent:0;mso-height-percent:0;mso-wrap-distance-left:9pt;mso-wrap-distance-top:0;mso-wrap-distance-right:9pt;mso-wrap-distance-bottom:0;mso-position-horizontal:center;mso-position-horizontal-relative:margin;mso-position-vertical:absolute;mso-position-vertical-relative:text;mso-width-percent:0;mso-height-percent:0;mso-width-relative:margin;mso-height-relative:margin;v-text-anchor:top" o:gfxdata="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" stroked="f">
+              <v:shape w14:anchorId="3176D660" id="Caixa de texto 18" o:spid="_x0000_s1041" type="#_x0000_t202" style="position:absolute;margin-left:0;margin-top:4.05pt;width:211.5pt;height:13.5pt;z-index:251658257;visibility:visible;mso-wrap-style:square;mso-width-percent:0;mso-height-percent:0;mso-wrap-distance-left:9pt;mso-wrap-distance-top:0;mso-wrap-distance-right:9pt;mso-wrap-distance-bottom:0;mso-position-horizontal:center;mso-position-horizontal-relative:margin;mso-position-vertical:absolute;mso-position-vertical-relative:text;mso-width-percent:0;mso-height-percent:0;mso-width-relative:margin;mso-height-relative:margin;v-text-anchor:top" o:gfxdata="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" stroked="f">
                 <v:textbox inset="0,0,0,0">
                   <w:txbxContent>
                     <w:p>
                       <w:pPr>
-                        <w:pStyle w:val="Caption"/>
+                        <w:pStyle w:val="Legenda"/>
                         <w:rPr>
                           <w:sz w:val="20"/>
                           <w:szCs w:val="20"/>
                         </w:rPr>
                       </w:pPr>
-                      <w:bookmarkStart w:id="32" w:name="_Toc101822175"/>
+                      <w:bookmarkStart w:id="38" w:name="_Toc101973965"/>
                       <w:r>
                         <w:rPr>
                           <w:sz w:val="20"/>
@@ -11121,7 +12093,7 @@
                         </w:rPr>
                         <w:t xml:space="preserve"> - Estrutura da classe WeatherSample.</w:t>
                       </w:r>
-                      <w:bookmarkEnd w:id="32"/>
+                      <w:bookmarkEnd w:id="38"/>
                     </w:p>
                   </w:txbxContent>
                 </v:textbox>
@@ -11163,10 +12135,6 @@
         <w:t>weather</w:t>
       </w:r>
       <w:r>
-        <w:rPr>
-          <w:i/>
-          <w:iCs/>
-        </w:rPr>
         <w:t>.</w:t>
       </w:r>
       <w:r>
@@ -11355,7 +12323,7 @@
                                 <w:szCs w:val="20"/>
                               </w:rPr>
                             </w:pPr>
-                            <w:bookmarkStart w:id="25" w:name="_Toc101822176"/>
+                            <w:bookmarkStart w:id="39" w:name="_Toc101973966"/>
                             <w:r>
                               <w:rPr>
                                 <w:sz w:val="20"/>
@@ -11420,7 +12388,7 @@
                               </w:rPr>
                               <w:t>eather.</w:t>
                             </w:r>
-                            <w:bookmarkEnd w:id="25"/>
+                            <w:bookmarkEnd w:id="39"/>
                           </w:p>
                         </w:txbxContent>
                       </wps:txbx>
@@ -11441,19 +12409,19 @@
           </mc:Choice>
           <mc:Fallback>
             <w:pict>
-              <v:shape w14:anchorId="6157B6CE" id="Caixa de texto 26" o:spid="_x0000_s1039" type="#_x0000_t202" style="position:absolute;left:0;text-align:left;margin-left:0;margin-top:3.9pt;width:314.8pt;height:12.9pt;z-index:251658258;visibility:visible;mso-wrap-style:square;mso-height-percent:0;mso-wrap-distance-left:9pt;mso-wrap-distance-top:0;mso-wrap-distance-right:9pt;mso-wrap-distance-bottom:0;mso-position-horizontal:center;mso-position-horizontal-relative:margin;mso-position-vertical:absolute;mso-position-vertical-relative:text;mso-height-percent:0;mso-height-relative:margin;v-text-anchor:top" o:gfxdata="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" stroked="f">
+              <v:shape w14:anchorId="6157B6CE" id="Caixa de texto 26" o:spid="_x0000_s1042" type="#_x0000_t202" style="position:absolute;left:0;text-align:left;margin-left:0;margin-top:3.9pt;width:314.8pt;height:12.9pt;z-index:251658258;visibility:visible;mso-wrap-style:square;mso-height-percent:0;mso-wrap-distance-left:9pt;mso-wrap-distance-top:0;mso-wrap-distance-right:9pt;mso-wrap-distance-bottom:0;mso-position-horizontal:center;mso-position-horizontal-relative:margin;mso-position-vertical:absolute;mso-position-vertical-relative:text;mso-height-percent:0;mso-height-relative:margin;v-text-anchor:top" o:gfxdata="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" stroked="f">
                 <v:textbox inset="0,0,0,0">
                   <w:txbxContent>
                     <w:p>
                       <w:pPr>
-                        <w:pStyle w:val="Caption"/>
+                        <w:pStyle w:val="Legenda"/>
                         <w:jc w:val="center"/>
                         <w:rPr>
                           <w:sz w:val="20"/>
                           <w:szCs w:val="20"/>
                         </w:rPr>
                       </w:pPr>
-                      <w:bookmarkStart w:id="34" w:name="_Toc101822176"/>
+                      <w:bookmarkStart w:id="40" w:name="_Toc101973966"/>
                       <w:r>
                         <w:rPr>
                           <w:sz w:val="20"/>
@@ -11502,14 +12470,7 @@
                           <w:sz w:val="20"/>
                           <w:szCs w:val="20"/>
                         </w:rPr>
-                        <w:t xml:space="preserve"> - </w:t>
-                      </w:r>
-                      <w:r>
-                        <w:rPr>
-                          <w:sz w:val="20"/>
-                          <w:szCs w:val="20"/>
-                        </w:rPr>
-                        <w:t xml:space="preserve">Atributos da tabela </w:t>
+                        <w:t xml:space="preserve"> - Atributos da tabela </w:t>
                       </w:r>
                       <w:r>
                         <w:rPr>
@@ -11525,7 +12486,7 @@
                         </w:rPr>
                         <w:t>eather.</w:t>
                       </w:r>
-                      <w:bookmarkEnd w:id="34"/>
+                      <w:bookmarkEnd w:id="40"/>
                     </w:p>
                   </w:txbxContent>
                 </v:textbox>
@@ -11541,6 +12502,12 @@
         <w:widowControl/>
         <w:spacing w:after="160" w:line="259" w:lineRule="auto"/>
       </w:pPr>
+    </w:p>
+    <w:p>
+      <w:pPr>
+        <w:widowControl/>
+        <w:spacing w:after="160" w:line="259" w:lineRule="auto"/>
+      </w:pPr>
       <w:r>
         <w:t xml:space="preserve">As classes </w:t>
       </w:r>
@@ -11786,6 +12753,7 @@
         <w:spacing w:after="160" w:line="259" w:lineRule="auto"/>
       </w:pPr>
       <w:r>
+        <w:lastRenderedPageBreak/>
         <w:t xml:space="preserve">Relativamente </w:t>
       </w:r>
       <w:r>
@@ -11832,11 +12800,7 @@
         <w:t>, isto é, define</w:t>
       </w:r>
       <w:r>
-        <w:t xml:space="preserve"> um </w:t>
-      </w:r>
-      <w:r>
-        <w:lastRenderedPageBreak/>
-        <w:t>conjunto de métodos que operam</w:t>
+        <w:t xml:space="preserve"> um conjunto de métodos que operam</w:t>
       </w:r>
       <w:r>
         <w:t xml:space="preserve"> sobre os métodos herdados pela interface </w:t>
@@ -11921,7 +12885,13 @@
         </w:drawing>
       </w:r>
       <w:r>
-        <w:t>A figura 11 ilustra os estados (variáveis de instância) e os comportamentos</w:t>
+        <w:t>A figura 1</w:t>
+      </w:r>
+      <w:r>
+        <w:t>4</w:t>
+      </w:r>
+      <w:r>
+        <w:t xml:space="preserve"> ilustra os estados (variáveis de instância) e os comportamentos</w:t>
       </w:r>
       <w:r>
         <w:t xml:space="preserve"> </w:t>
@@ -12022,7 +12992,7 @@
                                 <w:szCs w:val="20"/>
                               </w:rPr>
                             </w:pPr>
-                            <w:bookmarkStart w:id="26" w:name="_Toc101822177"/>
+                            <w:bookmarkStart w:id="41" w:name="_Toc101973967"/>
                             <w:r>
                               <w:rPr>
                                 <w:sz w:val="20"/>
@@ -12073,7 +13043,7 @@
                               </w:rPr>
                               <w:t xml:space="preserve"> - Estrutura da classe WeatherSampleService.</w:t>
                             </w:r>
-                            <w:bookmarkEnd w:id="26"/>
+                            <w:bookmarkEnd w:id="41"/>
                           </w:p>
                         </w:txbxContent>
                       </wps:txbx>
@@ -12097,18 +13067,18 @@
           </mc:Choice>
           <mc:Fallback>
             <w:pict>
-              <v:shape w14:anchorId="2284F272" id="Caixa de texto 33" o:spid="_x0000_s1040" type="#_x0000_t202" style="position:absolute;margin-left:0;margin-top:.4pt;width:251.25pt;height:15pt;z-index:251658262;visibility:visible;mso-wrap-style:square;mso-width-percent:0;mso-height-percent:0;mso-wrap-distance-left:9pt;mso-wrap-distance-top:0;mso-wrap-distance-right:9pt;mso-wrap-distance-bottom:0;mso-position-horizontal:center;mso-position-horizontal-relative:margin;mso-position-vertical:absolute;mso-position-vertical-relative:text;mso-width-percent:0;mso-height-percent:0;mso-width-relative:margin;mso-height-relative:margin;v-text-anchor:top" o:gfxdata="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" stroked="f">
+              <v:shape w14:anchorId="2284F272" id="Caixa de texto 33" o:spid="_x0000_s1043" type="#_x0000_t202" style="position:absolute;margin-left:0;margin-top:.4pt;width:251.25pt;height:15pt;z-index:251658262;visibility:visible;mso-wrap-style:square;mso-width-percent:0;mso-height-percent:0;mso-wrap-distance-left:9pt;mso-wrap-distance-top:0;mso-wrap-distance-right:9pt;mso-wrap-distance-bottom:0;mso-position-horizontal:center;mso-position-horizontal-relative:margin;mso-position-vertical:absolute;mso-position-vertical-relative:text;mso-width-percent:0;mso-height-percent:0;mso-width-relative:margin;mso-height-relative:margin;v-text-anchor:top" o:gfxdata="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" stroked="f">
                 <v:textbox inset="0,0,0,0">
                   <w:txbxContent>
                     <w:p>
                       <w:pPr>
-                        <w:pStyle w:val="Caption"/>
+                        <w:pStyle w:val="Legenda"/>
                         <w:rPr>
                           <w:sz w:val="20"/>
                           <w:szCs w:val="20"/>
                         </w:rPr>
                       </w:pPr>
-                      <w:bookmarkStart w:id="36" w:name="_Toc101822177"/>
+                      <w:bookmarkStart w:id="42" w:name="_Toc101973967"/>
                       <w:r>
                         <w:rPr>
                           <w:sz w:val="20"/>
@@ -12159,7 +13129,7 @@
                         </w:rPr>
                         <w:t xml:space="preserve"> - Estrutura da classe WeatherSampleService.</w:t>
                       </w:r>
-                      <w:bookmarkEnd w:id="36"/>
+                      <w:bookmarkEnd w:id="42"/>
                     </w:p>
                   </w:txbxContent>
                 </v:textbox>
@@ -12415,7 +13385,13 @@
         </w:drawing>
       </w:r>
       <w:r>
-        <w:t xml:space="preserve">A figura 12 ilustra os estados (variáveis de instância) e os comportamentos (métodos) relativos à classe </w:t>
+        <w:t>A figura 1</w:t>
+      </w:r>
+      <w:r>
+        <w:t>5</w:t>
+      </w:r>
+      <w:r>
+        <w:t xml:space="preserve"> ilustra os estados (variáveis de instância) e os comportamentos (métodos) relativos à classe </w:t>
       </w:r>
       <w:r>
         <w:rPr>
@@ -12508,7 +13484,7 @@
                                 <w:szCs w:val="20"/>
                               </w:rPr>
                             </w:pPr>
-                            <w:bookmarkStart w:id="27" w:name="_Toc101822178"/>
+                            <w:bookmarkStart w:id="43" w:name="_Toc101973968"/>
                             <w:r>
                               <w:rPr>
                                 <w:sz w:val="20"/>
@@ -12559,7 +13535,7 @@
                               </w:rPr>
                               <w:t xml:space="preserve"> - Estrutura da classe WeatherSampleService.</w:t>
                             </w:r>
-                            <w:bookmarkEnd w:id="27"/>
+                            <w:bookmarkEnd w:id="43"/>
                           </w:p>
                         </w:txbxContent>
                       </wps:txbx>
@@ -12583,18 +13559,18 @@
           </mc:Choice>
           <mc:Fallback>
             <w:pict>
-              <v:shape w14:anchorId="4D96DF5D" id="Caixa de texto 35" o:spid="_x0000_s1041" type="#_x0000_t202" style="position:absolute;margin-left:0;margin-top:1.15pt;width:248.25pt;height:14.25pt;z-index:251658264;visibility:visible;mso-wrap-style:square;mso-width-percent:0;mso-height-percent:0;mso-wrap-distance-left:9pt;mso-wrap-distance-top:0;mso-wrap-distance-right:9pt;mso-wrap-distance-bottom:0;mso-position-horizontal:center;mso-position-horizontal-relative:margin;mso-position-vertical:absolute;mso-position-vertical-relative:text;mso-width-percent:0;mso-height-percent:0;mso-width-relative:margin;mso-height-relative:margin;v-text-anchor:top" o:gfxdata="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" stroked="f">
+              <v:shape w14:anchorId="4D96DF5D" id="Caixa de texto 35" o:spid="_x0000_s1044" type="#_x0000_t202" style="position:absolute;margin-left:0;margin-top:1.15pt;width:248.25pt;height:14.25pt;z-index:251658264;visibility:visible;mso-wrap-style:square;mso-width-percent:0;mso-height-percent:0;mso-wrap-distance-left:9pt;mso-wrap-distance-top:0;mso-wrap-distance-right:9pt;mso-wrap-distance-bottom:0;mso-position-horizontal:center;mso-position-horizontal-relative:margin;mso-position-vertical:absolute;mso-position-vertical-relative:text;mso-width-percent:0;mso-height-percent:0;mso-width-relative:margin;mso-height-relative:margin;v-text-anchor:top" o:gfxdata="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" stroked="f">
                 <v:textbox inset="0,0,0,0">
                   <w:txbxContent>
                     <w:p>
                       <w:pPr>
-                        <w:pStyle w:val="Caption"/>
+                        <w:pStyle w:val="Legenda"/>
                         <w:rPr>
                           <w:sz w:val="20"/>
                           <w:szCs w:val="20"/>
                         </w:rPr>
                       </w:pPr>
-                      <w:bookmarkStart w:id="38" w:name="_Toc101822178"/>
+                      <w:bookmarkStart w:id="44" w:name="_Toc101973968"/>
                       <w:r>
                         <w:rPr>
                           <w:sz w:val="20"/>
@@ -12645,7 +13621,7 @@
                         </w:rPr>
                         <w:t xml:space="preserve"> - Estrutura da classe WeatherSampleService.</w:t>
                       </w:r>
-                      <w:bookmarkEnd w:id="38"/>
+                      <w:bookmarkEnd w:id="44"/>
                     </w:p>
                   </w:txbxContent>
                 </v:textbox>
@@ -12753,7 +13729,10 @@
         <w:t xml:space="preserve"> ser ilustrada de acordo com a figura </w:t>
       </w:r>
       <w:r>
-        <w:t>13</w:t>
+        <w:t>1</w:t>
+      </w:r>
+      <w:r>
+        <w:t>6</w:t>
       </w:r>
       <w:r>
         <w:t xml:space="preserve">. </w:t>
@@ -12821,13 +13800,6 @@
         <w:spacing w:after="160" w:line="259" w:lineRule="auto"/>
         <w:jc w:val="left"/>
       </w:pPr>
-    </w:p>
-    <w:p>
-      <w:pPr>
-        <w:widowControl/>
-        <w:spacing w:after="160" w:line="259" w:lineRule="auto"/>
-        <w:jc w:val="left"/>
-      </w:pPr>
       <w:r>
         <w:rPr>
           <w:noProof/>
@@ -12835,13 +13807,13 @@
         <mc:AlternateContent>
           <mc:Choice Requires="wps">
             <w:drawing>
-              <wp:anchor distT="0" distB="0" distL="114300" distR="114300" simplePos="0" relativeHeight="251658265" behindDoc="0" locked="0" layoutInCell="1" allowOverlap="1" wp14:anchorId="4C4D45DD" wp14:editId="2AD67025">
+              <wp:anchor distT="0" distB="0" distL="114300" distR="114300" simplePos="0" relativeHeight="251658265" behindDoc="0" locked="0" layoutInCell="1" allowOverlap="1" wp14:anchorId="4C4D45DD" wp14:editId="4950F837">
                 <wp:simplePos x="0" y="0"/>
                 <wp:positionH relativeFrom="margin">
                   <wp:align>center</wp:align>
                 </wp:positionH>
                 <wp:positionV relativeFrom="paragraph">
-                  <wp:posOffset>377825</wp:posOffset>
+                  <wp:posOffset>378690</wp:posOffset>
                 </wp:positionV>
                 <wp:extent cx="3638550" cy="161925"/>
                 <wp:effectExtent l="0" t="0" r="0" b="9525"/>
@@ -12878,7 +13850,7 @@
                                 <w:szCs w:val="20"/>
                               </w:rPr>
                             </w:pPr>
-                            <w:bookmarkStart w:id="28" w:name="_Toc101822179"/>
+                            <w:bookmarkStart w:id="45" w:name="_Toc101973969"/>
                             <w:r>
                               <w:rPr>
                                 <w:sz w:val="20"/>
@@ -12929,7 +13901,7 @@
                               </w:rPr>
                               <w:t xml:space="preserve"> - Interações entre as camadas do gestor de serviço.</w:t>
                             </w:r>
-                            <w:bookmarkEnd w:id="28"/>
+                            <w:bookmarkEnd w:id="45"/>
                           </w:p>
                         </w:txbxContent>
                       </wps:txbx>
@@ -12953,19 +13925,19 @@
           </mc:Choice>
           <mc:Fallback>
             <w:pict>
-              <v:shape w14:anchorId="4C4D45DD" id="Caixa de texto 37" o:spid="_x0000_s1042" type="#_x0000_t202" style="position:absolute;margin-left:0;margin-top:29.75pt;width:286.5pt;height:12.75pt;z-index:251658265;visibility:visible;mso-wrap-style:square;mso-width-percent:0;mso-height-percent:0;mso-wrap-distance-left:9pt;mso-wrap-distance-top:0;mso-wrap-distance-right:9pt;mso-wrap-distance-bottom:0;mso-position-horizontal:center;mso-position-horizontal-relative:margin;mso-position-vertical:absolute;mso-position-vertical-relative:text;mso-width-percent:0;mso-height-percent:0;mso-width-relative:margin;mso-height-relative:margin;v-text-anchor:top" o:gfxdata="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" stroked="f">
+              <v:shape w14:anchorId="4C4D45DD" id="Caixa de texto 37" o:spid="_x0000_s1045" type="#_x0000_t202" style="position:absolute;margin-left:0;margin-top:29.8pt;width:286.5pt;height:12.75pt;z-index:251658265;visibility:visible;mso-wrap-style:square;mso-width-percent:0;mso-height-percent:0;mso-wrap-distance-left:9pt;mso-wrap-distance-top:0;mso-wrap-distance-right:9pt;mso-wrap-distance-bottom:0;mso-position-horizontal:center;mso-position-horizontal-relative:margin;mso-position-vertical:absolute;mso-position-vertical-relative:text;mso-width-percent:0;mso-height-percent:0;mso-width-relative:margin;mso-height-relative:margin;v-text-anchor:top" o:gfxdata="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" stroked="f">
                 <v:textbox inset="0,0,0,0">
                   <w:txbxContent>
                     <w:p>
                       <w:pPr>
-                        <w:pStyle w:val="Caption"/>
+                        <w:pStyle w:val="Legenda"/>
                         <w:rPr>
                           <w:noProof/>
                           <w:sz w:val="20"/>
                           <w:szCs w:val="20"/>
                         </w:rPr>
                       </w:pPr>
-                      <w:bookmarkStart w:id="40" w:name="_Toc101822179"/>
+                      <w:bookmarkStart w:id="46" w:name="_Toc101973969"/>
                       <w:r>
                         <w:rPr>
                           <w:sz w:val="20"/>
@@ -13016,7 +13988,7 @@
                         </w:rPr>
                         <w:t xml:space="preserve"> - Interações entre as camadas do gestor de serviço.</w:t>
                       </w:r>
-                      <w:bookmarkEnd w:id="40"/>
+                      <w:bookmarkEnd w:id="46"/>
                     </w:p>
                   </w:txbxContent>
                 </v:textbox>
@@ -13035,8 +14007,8 @@
           <w:szCs w:val="26"/>
         </w:rPr>
       </w:pPr>
-      <w:bookmarkStart w:id="29" w:name="_Toc101819637"/>
-      <w:bookmarkStart w:id="30" w:name="_Toc101819684"/>
+      <w:bookmarkStart w:id="47" w:name="_Toc101819684"/>
+      <w:bookmarkStart w:id="48" w:name="_Toc101973945"/>
       <w:r>
         <w:rPr>
           <w:sz w:val="26"/>
@@ -13073,8 +14045,8 @@
         </w:rPr>
         <w:t>curity</w:t>
       </w:r>
-      <w:bookmarkEnd w:id="29"/>
-      <w:bookmarkEnd w:id="30"/>
+      <w:bookmarkEnd w:id="47"/>
+      <w:bookmarkEnd w:id="48"/>
     </w:p>
     <w:p/>
     <w:p>
@@ -13200,11 +14172,11 @@
       <w:r>
         <w:t xml:space="preserve"> o protocolo </w:t>
       </w:r>
-      <w:bookmarkStart w:id="31" w:name="_Hlk101780695"/>
+      <w:bookmarkStart w:id="49" w:name="_Hlk101780695"/>
       <w:r>
         <w:t xml:space="preserve">HTTP </w:t>
       </w:r>
-      <w:bookmarkEnd w:id="31"/>
+      <w:bookmarkEnd w:id="49"/>
       <w:r>
         <w:t>(</w:t>
       </w:r>
@@ -13267,7 +14239,13 @@
     <w:p/>
     <w:p>
       <w:r>
-        <w:t xml:space="preserve">A figura 14 ilustra os estados (variáveis de instância) e os comportamentos (métodos) relativos à classe </w:t>
+        <w:t>A figura 1</w:t>
+      </w:r>
+      <w:r>
+        <w:t>7</w:t>
+      </w:r>
+      <w:r>
+        <w:t xml:space="preserve"> ilustra os estados (variáveis de instância) e os comportamentos (métodos) relativos à classe </w:t>
       </w:r>
       <w:r>
         <w:rPr>
@@ -13404,7 +14382,7 @@
                                 <w:szCs w:val="20"/>
                               </w:rPr>
                             </w:pPr>
-                            <w:bookmarkStart w:id="32" w:name="_Toc101822180"/>
+                            <w:bookmarkStart w:id="50" w:name="_Toc101973970"/>
                             <w:r>
                               <w:rPr>
                                 <w:sz w:val="20"/>
@@ -13455,7 +14433,7 @@
                               </w:rPr>
                               <w:t xml:space="preserve"> - Estrutura da classe ApplicationSecurityConfig.</w:t>
                             </w:r>
-                            <w:bookmarkEnd w:id="32"/>
+                            <w:bookmarkEnd w:id="50"/>
                           </w:p>
                         </w:txbxContent>
                       </wps:txbx>
@@ -13479,18 +14457,18 @@
           </mc:Choice>
           <mc:Fallback>
             <w:pict>
-              <v:shape w14:anchorId="30206773" id="Caixa de texto 31" o:spid="_x0000_s1043" type="#_x0000_t202" style="position:absolute;left:0;text-align:left;margin-left:0;margin-top:5pt;width:263.25pt;height:15pt;z-index:251658268;visibility:visible;mso-wrap-style:square;mso-width-percent:0;mso-height-percent:0;mso-wrap-distance-left:9pt;mso-wrap-distance-top:0;mso-wrap-distance-right:9pt;mso-wrap-distance-bottom:0;mso-position-horizontal:center;mso-position-horizontal-relative:margin;mso-position-vertical:absolute;mso-position-vertical-relative:text;mso-width-percent:0;mso-height-percent:0;mso-width-relative:margin;mso-height-relative:margin;v-text-anchor:top" o:gfxdata="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" stroked="f">
+              <v:shape w14:anchorId="30206773" id="Caixa de texto 31" o:spid="_x0000_s1046" type="#_x0000_t202" style="position:absolute;left:0;text-align:left;margin-left:0;margin-top:5pt;width:263.25pt;height:15pt;z-index:251658268;visibility:visible;mso-wrap-style:square;mso-width-percent:0;mso-height-percent:0;mso-wrap-distance-left:9pt;mso-wrap-distance-top:0;mso-wrap-distance-right:9pt;mso-wrap-distance-bottom:0;mso-position-horizontal:center;mso-position-horizontal-relative:margin;mso-position-vertical:absolute;mso-position-vertical-relative:text;mso-width-percent:0;mso-height-percent:0;mso-width-relative:margin;mso-height-relative:margin;v-text-anchor:top" o:gfxdata="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" stroked="f">
                 <v:textbox inset="0,0,0,0">
                   <w:txbxContent>
                     <w:p>
                       <w:pPr>
-                        <w:pStyle w:val="Caption"/>
+                        <w:pStyle w:val="Legenda"/>
                         <w:rPr>
                           <w:sz w:val="20"/>
                           <w:szCs w:val="20"/>
                         </w:rPr>
                       </w:pPr>
-                      <w:bookmarkStart w:id="45" w:name="_Toc101822180"/>
+                      <w:bookmarkStart w:id="51" w:name="_Toc101973970"/>
                       <w:r>
                         <w:rPr>
                           <w:sz w:val="20"/>
@@ -13541,7 +14519,7 @@
                         </w:rPr>
                         <w:t xml:space="preserve"> - Estrutura da classe ApplicationSecurityConfig.</w:t>
                       </w:r>
-                      <w:bookmarkEnd w:id="45"/>
+                      <w:bookmarkEnd w:id="51"/>
                     </w:p>
                   </w:txbxContent>
                 </v:textbox>
@@ -13626,8 +14604,8 @@
           <w:szCs w:val="26"/>
         </w:rPr>
       </w:pPr>
-      <w:bookmarkStart w:id="33" w:name="_Toc101819638"/>
-      <w:bookmarkStart w:id="34" w:name="_Toc101819685"/>
+      <w:bookmarkStart w:id="52" w:name="_Toc101819685"/>
+      <w:bookmarkStart w:id="53" w:name="_Toc101973946"/>
       <w:r>
         <w:rPr>
           <w:sz w:val="26"/>
@@ -13670,8 +14648,8 @@
         </w:rPr>
         <w:t>Template</w:t>
       </w:r>
-      <w:bookmarkEnd w:id="33"/>
-      <w:bookmarkEnd w:id="34"/>
+      <w:bookmarkEnd w:id="52"/>
+      <w:bookmarkEnd w:id="53"/>
     </w:p>
     <w:p/>
     <w:p>
@@ -13789,7 +14767,13 @@
     <w:p/>
     <w:p>
       <w:r>
-        <w:t xml:space="preserve">A figura 15 apresenta </w:t>
+        <w:t>A figura 1</w:t>
+      </w:r>
+      <w:r>
+        <w:t>8</w:t>
+      </w:r>
+      <w:r>
+        <w:t xml:space="preserve"> apresenta </w:t>
       </w:r>
       <w:r>
         <w:t xml:space="preserve">os estados (variáveis de instância) e os comportamentos (métodos) relativos à classe </w:t>
@@ -13921,7 +14905,7 @@
                                 <w:szCs w:val="20"/>
                               </w:rPr>
                             </w:pPr>
-                            <w:bookmarkStart w:id="35" w:name="_Toc101822181"/>
+                            <w:bookmarkStart w:id="54" w:name="_Toc101973971"/>
                             <w:r>
                               <w:rPr>
                                 <w:sz w:val="20"/>
@@ -13979,7 +14963,7 @@
                               </w:rPr>
                               <w:t>.</w:t>
                             </w:r>
-                            <w:bookmarkEnd w:id="35"/>
+                            <w:bookmarkEnd w:id="54"/>
                           </w:p>
                         </w:txbxContent>
                       </wps:txbx>
@@ -14003,18 +14987,18 @@
           </mc:Choice>
           <mc:Fallback>
             <w:pict>
-              <v:shape w14:anchorId="52E00AAF" id="Caixa de texto 39" o:spid="_x0000_s1044" type="#_x0000_t202" style="position:absolute;left:0;text-align:left;margin-left:0;margin-top:.4pt;width:230.95pt;height:12.9pt;z-index:251658270;visibility:visible;mso-wrap-style:square;mso-width-percent:0;mso-height-percent:0;mso-wrap-distance-left:9pt;mso-wrap-distance-top:0;mso-wrap-distance-right:9pt;mso-wrap-distance-bottom:0;mso-position-horizontal:center;mso-position-horizontal-relative:margin;mso-position-vertical:absolute;mso-position-vertical-relative:text;mso-width-percent:0;mso-height-percent:0;mso-width-relative:margin;mso-height-relative:margin;v-text-anchor:top" o:gfxdata="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" stroked="f">
+              <v:shape w14:anchorId="52E00AAF" id="Caixa de texto 39" o:spid="_x0000_s1047" type="#_x0000_t202" style="position:absolute;left:0;text-align:left;margin-left:0;margin-top:.4pt;width:230.95pt;height:12.9pt;z-index:251658270;visibility:visible;mso-wrap-style:square;mso-width-percent:0;mso-height-percent:0;mso-wrap-distance-left:9pt;mso-wrap-distance-top:0;mso-wrap-distance-right:9pt;mso-wrap-distance-bottom:0;mso-position-horizontal:center;mso-position-horizontal-relative:margin;mso-position-vertical:absolute;mso-position-vertical-relative:text;mso-width-percent:0;mso-height-percent:0;mso-width-relative:margin;mso-height-relative:margin;v-text-anchor:top" o:gfxdata="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" stroked="f">
                 <v:textbox inset="0,0,0,0">
                   <w:txbxContent>
                     <w:p>
                       <w:pPr>
-                        <w:pStyle w:val="Caption"/>
+                        <w:pStyle w:val="Legenda"/>
                         <w:rPr>
                           <w:sz w:val="20"/>
                           <w:szCs w:val="20"/>
                         </w:rPr>
                       </w:pPr>
-                      <w:bookmarkStart w:id="49" w:name="_Toc101822181"/>
+                      <w:bookmarkStart w:id="55" w:name="_Toc101973971"/>
                       <w:r>
                         <w:rPr>
                           <w:sz w:val="20"/>
@@ -14063,14 +15047,7 @@
                           <w:sz w:val="20"/>
                           <w:szCs w:val="20"/>
                         </w:rPr>
-                        <w:t xml:space="preserve"> - </w:t>
-                      </w:r>
-                      <w:r>
-                        <w:rPr>
-                          <w:sz w:val="20"/>
-                          <w:szCs w:val="20"/>
-                        </w:rPr>
-                        <w:t>Estrutura da classe TemplateController</w:t>
+                        <w:t xml:space="preserve"> - Estrutura da classe TemplateController</w:t>
                       </w:r>
                       <w:r>
                         <w:rPr>
@@ -14079,7 +15056,7 @@
                         </w:rPr>
                         <w:t>.</w:t>
                       </w:r>
-                      <w:bookmarkEnd w:id="49"/>
+                      <w:bookmarkEnd w:id="55"/>
                     </w:p>
                   </w:txbxContent>
                 </v:textbox>
@@ -14099,8 +15076,8 @@
           <w:szCs w:val="26"/>
         </w:rPr>
       </w:pPr>
-      <w:bookmarkStart w:id="36" w:name="_Toc101819639"/>
-      <w:bookmarkStart w:id="37" w:name="_Toc101819686"/>
+      <w:bookmarkStart w:id="56" w:name="_Toc101819686"/>
+      <w:bookmarkStart w:id="57" w:name="_Toc101973947"/>
       <w:r>
         <w:rPr>
           <w:sz w:val="26"/>
@@ -14129,8 +15106,8 @@
         </w:rPr>
         <w:t>Resources</w:t>
       </w:r>
-      <w:bookmarkEnd w:id="36"/>
-      <w:bookmarkEnd w:id="37"/>
+      <w:bookmarkEnd w:id="56"/>
+      <w:bookmarkEnd w:id="57"/>
       <w:r>
         <w:rPr>
           <w:sz w:val="26"/>
@@ -14161,7 +15138,14 @@
         <w:t xml:space="preserve"> </w:t>
       </w:r>
       <w:r>
-        <w:t>isto é, o serviço web</w:t>
+        <w:t xml:space="preserve">isto é, o serviço </w:t>
+      </w:r>
+      <w:r>
+        <w:rPr>
+          <w:i/>
+          <w:iCs/>
+        </w:rPr>
+        <w:t>web</w:t>
       </w:r>
       <w:r>
         <w:t xml:space="preserve"> e </w:t>
@@ -14185,10 +15169,7 @@
         <w:t xml:space="preserve"> à base de dados relacional</w:t>
       </w:r>
       <w:r>
-        <w:t>.</w:t>
-      </w:r>
-      <w:r>
-        <w:t xml:space="preserve"> </w:t>
+        <w:t>, como mostra a figura 19.</w:t>
       </w:r>
     </w:p>
     <w:p>
@@ -14310,7 +15291,7 @@
                                 <w:szCs w:val="20"/>
                               </w:rPr>
                             </w:pPr>
-                            <w:bookmarkStart w:id="38" w:name="_Toc101822182"/>
+                            <w:bookmarkStart w:id="58" w:name="_Toc101973972"/>
                             <w:r>
                               <w:rPr>
                                 <w:sz w:val="20"/>
@@ -14361,7 +15342,7 @@
                               </w:rPr>
                               <w:t xml:space="preserve"> - Ficheiro com as configurações da base de dados.</w:t>
                             </w:r>
-                            <w:bookmarkEnd w:id="38"/>
+                            <w:bookmarkEnd w:id="58"/>
                           </w:p>
                         </w:txbxContent>
                       </wps:txbx>
@@ -14385,18 +15366,18 @@
           </mc:Choice>
           <mc:Fallback>
             <w:pict>
-              <v:shape w14:anchorId="4E145933" id="Caixa de texto 60" o:spid="_x0000_s1045" type="#_x0000_t202" style="position:absolute;left:0;text-align:left;margin-left:73.9pt;margin-top:3.55pt;width:278.5pt;height:12.9pt;z-index:251658283;visibility:visible;mso-wrap-style:square;mso-width-percent:0;mso-height-percent:0;mso-wrap-distance-left:9pt;mso-wrap-distance-top:0;mso-wrap-distance-right:9pt;mso-wrap-distance-bottom:0;mso-position-horizontal:absolute;mso-position-horizontal-relative:text;mso-position-vertical:absolute;mso-position-vertical-relative:text;mso-width-percent:0;mso-height-percent:0;mso-width-relative:margin;mso-height-relative:margin;v-text-anchor:top" o:gfxdata="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" stroked="f">
+              <v:shape w14:anchorId="4E145933" id="Caixa de texto 60" o:spid="_x0000_s1048" type="#_x0000_t202" style="position:absolute;left:0;text-align:left;margin-left:73.9pt;margin-top:3.55pt;width:278.5pt;height:12.9pt;z-index:251658283;visibility:visible;mso-wrap-style:square;mso-width-percent:0;mso-height-percent:0;mso-wrap-distance-left:9pt;mso-wrap-distance-top:0;mso-wrap-distance-right:9pt;mso-wrap-distance-bottom:0;mso-position-horizontal:absolute;mso-position-horizontal-relative:text;mso-position-vertical:absolute;mso-position-vertical-relative:text;mso-width-percent:0;mso-height-percent:0;mso-width-relative:margin;mso-height-relative:margin;v-text-anchor:top" o:gfxdata="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" stroked="f">
                 <v:textbox inset="0,0,0,0">
                   <w:txbxContent>
                     <w:p>
                       <w:pPr>
-                        <w:pStyle w:val="Caption"/>
+                        <w:pStyle w:val="Legenda"/>
                         <w:rPr>
                           <w:sz w:val="20"/>
                           <w:szCs w:val="20"/>
                         </w:rPr>
                       </w:pPr>
-                      <w:bookmarkStart w:id="53" w:name="_Toc101822182"/>
+                      <w:bookmarkStart w:id="59" w:name="_Toc101973972"/>
                       <w:r>
                         <w:rPr>
                           <w:sz w:val="20"/>
@@ -14447,7 +15428,7 @@
                         </w:rPr>
                         <w:t xml:space="preserve"> - Ficheiro com as configurações da base de dados.</w:t>
                       </w:r>
-                      <w:bookmarkEnd w:id="53"/>
+                      <w:bookmarkEnd w:id="59"/>
                     </w:p>
                   </w:txbxContent>
                 </v:textbox>
@@ -14466,8 +15447,8 @@
       <w:pPr>
         <w:pStyle w:val="Ttulo2"/>
       </w:pPr>
-      <w:bookmarkStart w:id="39" w:name="_Toc101819640"/>
-      <w:bookmarkStart w:id="40" w:name="_Toc101819687"/>
+      <w:bookmarkStart w:id="60" w:name="_Toc101819687"/>
+      <w:bookmarkStart w:id="61" w:name="_Toc101973948"/>
       <w:r>
         <w:lastRenderedPageBreak/>
         <w:t>3.3</w:t>
@@ -14478,221 +15459,72 @@
       <w:r>
         <w:t xml:space="preserve"> </w:t>
       </w:r>
-      <w:r>
-        <w:t>ETAPA 3</w:t>
-      </w:r>
-      <w:bookmarkEnd w:id="39"/>
-      <w:bookmarkEnd w:id="40"/>
-      <w:r>
-        <w:t xml:space="preserve"> </w:t>
-      </w:r>
+      <w:bookmarkEnd w:id="60"/>
+      <w:r>
+        <w:t>Transmissão de assinaturas temporais por BLE</w:t>
+      </w:r>
+      <w:bookmarkEnd w:id="61"/>
     </w:p>
     <w:p/>
-    <w:p/>
-    <w:p>
-      <w:pPr>
-        <w:widowControl/>
-        <w:spacing w:after="160" w:line="259" w:lineRule="auto"/>
-        <w:jc w:val="left"/>
-      </w:pPr>
-    </w:p>
-    <w:p>
-      <w:pPr>
-        <w:widowControl/>
-        <w:spacing w:after="160" w:line="259" w:lineRule="auto"/>
-        <w:jc w:val="left"/>
-        <w:rPr>
-          <w:rFonts w:asciiTheme="minorHAnsi" w:eastAsiaTheme="majorEastAsia" w:hAnsiTheme="minorHAnsi" w:cstheme="majorBidi"/>
-          <w:sz w:val="28"/>
-          <w:szCs w:val="26"/>
-        </w:rPr>
-      </w:pPr>
-      <w:r>
-        <w:br w:type="page"/>
-      </w:r>
-    </w:p>
-    <w:p>
-      <w:pPr>
-        <w:pStyle w:val="Ttulo2"/>
-      </w:pPr>
-      <w:bookmarkStart w:id="41" w:name="_Toc101819641"/>
-      <w:bookmarkStart w:id="42" w:name="_Toc101819688"/>
-      <w:r>
-        <w:lastRenderedPageBreak/>
-        <w:t>3.4.</w:t>
-      </w:r>
-      <w:r>
-        <w:t xml:space="preserve"> </w:t>
-      </w:r>
-      <w:r>
-        <w:t>ETAPA 4</w:t>
-      </w:r>
-      <w:bookmarkEnd w:id="41"/>
-      <w:bookmarkEnd w:id="42"/>
-    </w:p>
-    <w:p/>
-    <w:p/>
-    <w:p>
-      <w:pPr>
-        <w:widowControl/>
-        <w:spacing w:after="160" w:line="259" w:lineRule="auto"/>
-        <w:jc w:val="left"/>
-      </w:pPr>
-      <w:r>
-        <w:br w:type="page"/>
-      </w:r>
-    </w:p>
-    <w:p>
-      <w:pPr>
-        <w:pStyle w:val="Ttulo2"/>
-      </w:pPr>
-      <w:bookmarkStart w:id="43" w:name="_Toc101819642"/>
-      <w:bookmarkStart w:id="44" w:name="_Toc101819689"/>
-      <w:r>
-        <w:lastRenderedPageBreak/>
-        <w:t>3.5.</w:t>
-      </w:r>
-      <w:r>
-        <w:t xml:space="preserve"> </w:t>
-      </w:r>
-      <w:r>
-        <w:t xml:space="preserve">Servidor </w:t>
+    <w:p>
+      <w:r>
+        <w:t xml:space="preserve">De maneira a obtermos o </w:t>
       </w:r>
       <w:r>
         <w:rPr>
           <w:i/>
           <w:iCs/>
         </w:rPr>
-        <w:t>Web</w:t>
-      </w:r>
-      <w:bookmarkEnd w:id="43"/>
-      <w:bookmarkEnd w:id="44"/>
-      <w:r>
-        <w:rPr>
-          <w:i/>
-          <w:iCs/>
-        </w:rPr>
-        <w:t xml:space="preserve"> </w:t>
-      </w:r>
-      <w:r>
-        <w:tab/>
+        <w:t xml:space="preserve">timestamp </w:t>
+      </w:r>
+      <w:r>
+        <w:t xml:space="preserve">no servidor recorremos às capacidades do protocolo PLE, </w:t>
+      </w:r>
+      <w:r>
+        <w:t>criando uma</w:t>
+      </w:r>
+      <w:r>
+        <w:t xml:space="preserve"> característica na qual será escrito o valor </w:t>
+      </w:r>
+      <w:r>
+        <w:t>em</w:t>
+      </w:r>
+      <w:r>
+        <w:t xml:space="preserve"> segundos desde 1 de Janeiro</w:t>
+      </w:r>
+      <w:r>
+        <w:t xml:space="preserve"> de</w:t>
+      </w:r>
+      <w:r>
+        <w:t xml:space="preserve"> 1970 às 00:00:00</w:t>
+      </w:r>
+      <w:r>
+        <w:t>, como mostra a figura 20.</w:t>
       </w:r>
     </w:p>
     <w:p/>
     <w:p>
       <w:pPr>
-        <w:widowControl/>
-        <w:spacing w:after="160" w:line="259" w:lineRule="auto"/>
-      </w:pPr>
-      <w:r>
-        <w:t>Para esta</w:t>
-      </w:r>
-      <w:r>
-        <w:t xml:space="preserve"> etapa, o servidor </w:t>
-      </w:r>
-      <w:r>
-        <w:rPr>
-          <w:i/>
-          <w:iCs/>
-        </w:rPr>
-        <w:t xml:space="preserve">Web </w:t>
-      </w:r>
-      <w:r>
-        <w:t xml:space="preserve">que desenvolvemos </w:t>
-      </w:r>
-      <w:r>
-        <w:t xml:space="preserve">foi inspirado num </w:t>
-      </w:r>
-      <w:r>
-        <w:rPr>
-          <w:i/>
-          <w:iCs/>
-        </w:rPr>
-        <w:t>template</w:t>
-      </w:r>
-      <w:r>
-        <w:rPr>
-          <w:i/>
-        </w:rPr>
-        <w:t xml:space="preserve"> </w:t>
-      </w:r>
-      <w:r>
-        <w:t xml:space="preserve">desenvolvido pela </w:t>
-      </w:r>
-      <w:r>
-        <w:t>W3Schools</w:t>
-      </w:r>
-      <w:sdt>
-        <w:sdtPr>
-          <w:id w:val="1230037547"/>
-          <w:citation/>
-        </w:sdtPr>
-        <w:sdtEndPr/>
-        <w:sdtContent>
-          <w:r>
-            <w:fldChar w:fldCharType="begin"/>
-          </w:r>
-          <w:r>
-            <w:instrText xml:space="preserve"> CITATION DHT_11 \l 2070 </w:instrText>
-          </w:r>
-          <w:r>
-            <w:fldChar w:fldCharType="separate"/>
-          </w:r>
-          <w:r>
-            <w:rPr>
-              <w:noProof/>
-            </w:rPr>
-            <w:t xml:space="preserve"> </w:t>
-          </w:r>
-          <w:r>
-            <w:rPr>
-              <w:noProof/>
-            </w:rPr>
-            <w:t>[5]</w:t>
-          </w:r>
-          <w:r>
-            <w:fldChar w:fldCharType="end"/>
-          </w:r>
-        </w:sdtContent>
-      </w:sdt>
-      <w:r>
-        <w:t xml:space="preserve">. Este template foi depois modificado por nós para obtermos o aspeto e </w:t>
-      </w:r>
-      <w:r>
-        <w:t>definições que pretendíamos</w:t>
-      </w:r>
-      <w:r>
-        <w:t>, como mostra a figura 1</w:t>
-      </w:r>
-      <w:r>
-        <w:t>6</w:t>
-      </w:r>
-      <w:r>
-        <w:t>.</w:t>
-      </w:r>
-    </w:p>
-    <w:p>
-      <w:pPr>
-        <w:widowControl/>
-        <w:spacing w:after="160" w:line="259" w:lineRule="auto"/>
+        <w:keepNext/>
+        <w:jc w:val="center"/>
       </w:pPr>
       <w:r>
         <w:rPr>
           <w:noProof/>
         </w:rPr>
         <w:drawing>
-          <wp:anchor distT="0" distB="0" distL="114300" distR="114300" simplePos="0" relativeHeight="251658260" behindDoc="0" locked="0" layoutInCell="1" allowOverlap="1" wp14:anchorId="3A3BC355" wp14:editId="5E587AD4">
+          <wp:anchor distT="0" distB="0" distL="114300" distR="114300" simplePos="0" relativeHeight="251679787" behindDoc="0" locked="0" layoutInCell="1" allowOverlap="1" wp14:anchorId="3C7DCA07" wp14:editId="14D75CED">
             <wp:simplePos x="0" y="0"/>
             <wp:positionH relativeFrom="margin">
-              <wp:align>left</wp:align>
+              <wp:posOffset>353810</wp:posOffset>
             </wp:positionH>
             <wp:positionV relativeFrom="paragraph">
-              <wp:posOffset>5715</wp:posOffset>
+              <wp:posOffset>5542</wp:posOffset>
             </wp:positionV>
-            <wp:extent cx="5400040" cy="2099310"/>
-            <wp:effectExtent l="0" t="0" r="0" b="0"/>
+            <wp:extent cx="4706282" cy="551815"/>
+            <wp:effectExtent l="0" t="0" r="0" b="635"/>
             <wp:wrapNone/>
-            <wp:docPr id="30" name="Imagem 30"/>
+            <wp:docPr id="49" name="Imagem 49"/>
             <wp:cNvGraphicFramePr>
               <a:graphicFrameLocks xmlns:a="http://schemas.openxmlformats.org/drawingml/2006/main" noChangeAspect="1"/>
             </wp:cNvGraphicFramePr>
@@ -14703,26 +15535,33 @@
                     <pic:cNvPr id="1" name=""/>
                     <pic:cNvPicPr/>
                   </pic:nvPicPr>
-                  <pic:blipFill>
-                    <a:blip r:embed="rId31" cstate="print">
+                  <pic:blipFill rotWithShape="1">
+                    <a:blip r:embed="rId31">
                       <a:extLst>
                         <a:ext uri="{28A0092B-C50C-407E-A947-70E740481C1C}">
                           <a14:useLocalDpi xmlns:a14="http://schemas.microsoft.com/office/drawing/2010/main" val="0"/>
                         </a:ext>
                       </a:extLst>
                     </a:blip>
-                    <a:stretch>
-                      <a:fillRect/>
-                    </a:stretch>
+                    <a:srcRect l="585"/>
+                    <a:stretch/>
                   </pic:blipFill>
-                  <pic:spPr>
+                  <pic:spPr bwMode="auto">
                     <a:xfrm>
                       <a:off x="0" y="0"/>
-                      <a:ext cx="5400040" cy="2099310"/>
+                      <a:ext cx="4710086" cy="552261"/>
                     </a:xfrm>
                     <a:prstGeom prst="rect">
                       <a:avLst/>
                     </a:prstGeom>
+                    <a:ln>
+                      <a:noFill/>
+                    </a:ln>
+                    <a:extLst>
+                      <a:ext uri="{53640926-AAD7-44D8-BBD7-CCE9431645EC}">
+                        <a14:shadowObscured xmlns:a14="http://schemas.microsoft.com/office/drawing/2010/main"/>
+                      </a:ext>
+                    </a:extLst>
                   </pic:spPr>
                 </pic:pic>
               </a:graphicData>
@@ -14730,13 +15569,11 @@
             <wp14:sizeRelH relativeFrom="margin">
               <wp14:pctWidth>0</wp14:pctWidth>
             </wp14:sizeRelH>
-            <wp14:sizeRelV relativeFrom="margin">
-              <wp14:pctHeight>0</wp14:pctHeight>
-            </wp14:sizeRelV>
           </wp:anchor>
         </w:drawing>
       </w:r>
     </w:p>
+    <w:p/>
     <w:p>
       <w:pPr>
         <w:widowControl/>
@@ -14750,41 +15587,6 @@
         <w:spacing w:after="160" w:line="259" w:lineRule="auto"/>
         <w:jc w:val="left"/>
       </w:pPr>
-    </w:p>
-    <w:p>
-      <w:pPr>
-        <w:widowControl/>
-        <w:spacing w:after="160" w:line="259" w:lineRule="auto"/>
-        <w:jc w:val="left"/>
-      </w:pPr>
-    </w:p>
-    <w:p>
-      <w:pPr>
-        <w:widowControl/>
-        <w:spacing w:after="160" w:line="259" w:lineRule="auto"/>
-        <w:jc w:val="left"/>
-      </w:pPr>
-    </w:p>
-    <w:p>
-      <w:pPr>
-        <w:widowControl/>
-        <w:spacing w:after="160" w:line="259" w:lineRule="auto"/>
-        <w:jc w:val="left"/>
-      </w:pPr>
-    </w:p>
-    <w:p>
-      <w:pPr>
-        <w:widowControl/>
-        <w:spacing w:after="160" w:line="259" w:lineRule="auto"/>
-        <w:jc w:val="left"/>
-      </w:pPr>
-    </w:p>
-    <w:p>
-      <w:pPr>
-        <w:widowControl/>
-        <w:spacing w:after="160" w:line="259" w:lineRule="auto"/>
-        <w:jc w:val="left"/>
-      </w:pPr>
       <w:r>
         <w:rPr>
           <w:noProof/>
@@ -14792,18 +15594,18 @@
         <mc:AlternateContent>
           <mc:Choice Requires="wps">
             <w:drawing>
-              <wp:anchor distT="0" distB="0" distL="114300" distR="114300" simplePos="0" relativeHeight="251658272" behindDoc="0" locked="0" layoutInCell="1" allowOverlap="1" wp14:anchorId="405B1881" wp14:editId="0BBA30AF">
+              <wp:anchor distT="0" distB="0" distL="114300" distR="114300" simplePos="0" relativeHeight="251681835" behindDoc="0" locked="0" layoutInCell="1" allowOverlap="1" wp14:anchorId="4A917FD2" wp14:editId="2887A9DA">
                 <wp:simplePos x="0" y="0"/>
                 <wp:positionH relativeFrom="margin">
-                  <wp:align>left</wp:align>
+                  <wp:align>center</wp:align>
                 </wp:positionH>
                 <wp:positionV relativeFrom="paragraph">
-                  <wp:posOffset>240030</wp:posOffset>
+                  <wp:posOffset>4445</wp:posOffset>
                 </wp:positionV>
-                <wp:extent cx="5400040" cy="190500"/>
+                <wp:extent cx="3664528" cy="635"/>
                 <wp:effectExtent l="0" t="0" r="0" b="0"/>
                 <wp:wrapNone/>
-                <wp:docPr id="40" name="Caixa de texto 40"/>
+                <wp:docPr id="62" name="Caixa de texto 62"/>
                 <wp:cNvGraphicFramePr/>
                 <a:graphic xmlns:a="http://schemas.openxmlformats.org/drawingml/2006/main">
                   <a:graphicData uri="http://schemas.microsoft.com/office/word/2010/wordprocessingShape">
@@ -14812,7 +15614,7 @@
                       <wps:spPr>
                         <a:xfrm>
                           <a:off x="0" y="0"/>
-                          <a:ext cx="5400040" cy="190500"/>
+                          <a:ext cx="3664528" cy="635"/>
                         </a:xfrm>
                         <a:prstGeom prst="rect">
                           <a:avLst/>
@@ -14831,11 +15633,12 @@
                               <w:pStyle w:val="Legenda"/>
                               <w:jc w:val="center"/>
                               <w:rPr>
+                                <w:noProof/>
                                 <w:sz w:val="20"/>
                                 <w:szCs w:val="20"/>
                               </w:rPr>
                             </w:pPr>
-                            <w:bookmarkStart w:id="45" w:name="_Toc101822183"/>
+                            <w:bookmarkStart w:id="62" w:name="_Toc101973973"/>
                             <w:r>
                               <w:rPr>
                                 <w:sz w:val="20"/>
@@ -14884,23 +15687,9 @@
                                 <w:sz w:val="20"/>
                                 <w:szCs w:val="20"/>
                               </w:rPr>
-                              <w:t xml:space="preserve"> - </w:t>
+                              <w:t xml:space="preserve"> - Declaração da característica temporal no servidor.</w:t>
                             </w:r>
-                            <w:r>
-                              <w:rPr>
-                                <w:sz w:val="20"/>
-                                <w:szCs w:val="20"/>
-                              </w:rPr>
-                              <w:t>P</w:t>
-                            </w:r>
-                            <w:r>
-                              <w:rPr>
-                                <w:sz w:val="20"/>
-                                <w:szCs w:val="20"/>
-                              </w:rPr>
-                              <w:t>ágina inicial do servidor web</w:t>
-                            </w:r>
-                            <w:bookmarkEnd w:id="45"/>
+                            <w:bookmarkEnd w:id="62"/>
                           </w:p>
                         </w:txbxContent>
                       </wps:txbx>
@@ -14908,32 +15697,33 @@
                         <a:prstTxWarp prst="textNoShape">
                           <a:avLst/>
                         </a:prstTxWarp>
-                        <a:noAutofit/>
+                        <a:spAutoFit/>
                       </wps:bodyPr>
                     </wps:wsp>
                   </a:graphicData>
                 </a:graphic>
-                <wp14:sizeRelV relativeFrom="margin">
-                  <wp14:pctHeight>0</wp14:pctHeight>
-                </wp14:sizeRelV>
+                <wp14:sizeRelH relativeFrom="margin">
+                  <wp14:pctWidth>0</wp14:pctWidth>
+                </wp14:sizeRelH>
               </wp:anchor>
             </w:drawing>
           </mc:Choice>
           <mc:Fallback>
             <w:pict>
-              <v:shape w14:anchorId="405B1881" id="Caixa de texto 40" o:spid="_x0000_s1046" type="#_x0000_t202" style="position:absolute;margin-left:0;margin-top:18.9pt;width:425.2pt;height:15pt;z-index:251658272;visibility:visible;mso-wrap-style:square;mso-height-percent:0;mso-wrap-distance-left:9pt;mso-wrap-distance-top:0;mso-wrap-distance-right:9pt;mso-wrap-distance-bottom:0;mso-position-horizontal:left;mso-position-horizontal-relative:margin;mso-position-vertical:absolute;mso-position-vertical-relative:text;mso-height-percent:0;mso-height-relative:margin;v-text-anchor:top" o:gfxdata="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" stroked="f">
-                <v:textbox inset="0,0,0,0">
+              <v:shape w14:anchorId="4A917FD2" id="Caixa de texto 62" o:spid="_x0000_s1049" type="#_x0000_t202" style="position:absolute;margin-left:0;margin-top:.35pt;width:288.55pt;height:.05pt;z-index:251681835;visibility:visible;mso-wrap-style:square;mso-width-percent:0;mso-wrap-distance-left:9pt;mso-wrap-distance-top:0;mso-wrap-distance-right:9pt;mso-wrap-distance-bottom:0;mso-position-horizontal:center;mso-position-horizontal-relative:margin;mso-position-vertical:absolute;mso-position-vertical-relative:text;mso-width-percent:0;mso-width-relative:margin;v-text-anchor:top" o:gfxdata="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" stroked="f">
+                <v:textbox style="mso-fit-shape-to-text:t" inset="0,0,0,0">
                   <w:txbxContent>
                     <w:p>
                       <w:pPr>
-                        <w:pStyle w:val="Caption"/>
+                        <w:pStyle w:val="Legenda"/>
                         <w:jc w:val="center"/>
                         <w:rPr>
+                          <w:noProof/>
                           <w:sz w:val="20"/>
                           <w:szCs w:val="20"/>
                         </w:rPr>
                       </w:pPr>
-                      <w:bookmarkStart w:id="61" w:name="_Toc101822183"/>
+                      <w:bookmarkStart w:id="63" w:name="_Toc101973973"/>
                       <w:r>
                         <w:rPr>
                           <w:sz w:val="20"/>
@@ -14982,6 +15772,1582 @@
                           <w:sz w:val="20"/>
                           <w:szCs w:val="20"/>
                         </w:rPr>
+                        <w:t xml:space="preserve"> - Declaração da característica temporal no servidor.</w:t>
+                      </w:r>
+                      <w:bookmarkEnd w:id="63"/>
+                    </w:p>
+                  </w:txbxContent>
+                </v:textbox>
+                <w10:wrap anchorx="margin"/>
+              </v:shape>
+            </w:pict>
+          </mc:Fallback>
+        </mc:AlternateContent>
+      </w:r>
+    </w:p>
+    <w:p>
+      <w:pPr>
+        <w:widowControl/>
+        <w:spacing w:after="160" w:line="259" w:lineRule="auto"/>
+        <w:jc w:val="left"/>
+      </w:pPr>
+    </w:p>
+    <w:p>
+      <w:pPr>
+        <w:widowControl/>
+        <w:spacing w:after="160" w:line="259" w:lineRule="auto"/>
+      </w:pPr>
+      <w:r>
+        <w:t>De seguida, este valor é escrito</w:t>
+      </w:r>
+      <w:r>
+        <w:t xml:space="preserve"> na referida característica</w:t>
+      </w:r>
+      <w:r>
+        <w:t xml:space="preserve">, </w:t>
+      </w:r>
+      <w:r>
+        <w:t>como demonstra a figura 21.</w:t>
+      </w:r>
+    </w:p>
+    <w:p>
+      <w:pPr>
+        <w:widowControl/>
+        <w:spacing w:after="160" w:line="259" w:lineRule="auto"/>
+        <w:jc w:val="left"/>
+      </w:pPr>
+      <w:r>
+        <w:rPr>
+          <w:noProof/>
+        </w:rPr>
+        <w:drawing>
+          <wp:anchor distT="0" distB="0" distL="114300" distR="114300" simplePos="0" relativeHeight="251663403" behindDoc="0" locked="0" layoutInCell="1" allowOverlap="1" wp14:anchorId="16F0274C" wp14:editId="37106236">
+            <wp:simplePos x="0" y="0"/>
+            <wp:positionH relativeFrom="margin">
+              <wp:align>center</wp:align>
+            </wp:positionH>
+            <wp:positionV relativeFrom="paragraph">
+              <wp:posOffset>12008</wp:posOffset>
+            </wp:positionV>
+            <wp:extent cx="4200525" cy="1663700"/>
+            <wp:effectExtent l="0" t="0" r="9525" b="0"/>
+            <wp:wrapNone/>
+            <wp:docPr id="29" name="Imagem 29"/>
+            <wp:cNvGraphicFramePr>
+              <a:graphicFrameLocks xmlns:a="http://schemas.openxmlformats.org/drawingml/2006/main" noChangeAspect="1"/>
+            </wp:cNvGraphicFramePr>
+            <a:graphic xmlns:a="http://schemas.openxmlformats.org/drawingml/2006/main">
+              <a:graphicData uri="http://schemas.openxmlformats.org/drawingml/2006/picture">
+                <pic:pic xmlns:pic="http://schemas.openxmlformats.org/drawingml/2006/picture">
+                  <pic:nvPicPr>
+                    <pic:cNvPr id="1" name=""/>
+                    <pic:cNvPicPr/>
+                  </pic:nvPicPr>
+                  <pic:blipFill>
+                    <a:blip r:embed="rId32">
+                      <a:extLst>
+                        <a:ext uri="{28A0092B-C50C-407E-A947-70E740481C1C}">
+                          <a14:useLocalDpi xmlns:a14="http://schemas.microsoft.com/office/drawing/2010/main" val="0"/>
+                        </a:ext>
+                      </a:extLst>
+                    </a:blip>
+                    <a:stretch>
+                      <a:fillRect/>
+                    </a:stretch>
+                  </pic:blipFill>
+                  <pic:spPr>
+                    <a:xfrm>
+                      <a:off x="0" y="0"/>
+                      <a:ext cx="4200525" cy="1663700"/>
+                    </a:xfrm>
+                    <a:prstGeom prst="rect">
+                      <a:avLst/>
+                    </a:prstGeom>
+                  </pic:spPr>
+                </pic:pic>
+              </a:graphicData>
+            </a:graphic>
+            <wp14:sizeRelH relativeFrom="page">
+              <wp14:pctWidth>0</wp14:pctWidth>
+            </wp14:sizeRelH>
+            <wp14:sizeRelV relativeFrom="page">
+              <wp14:pctHeight>0</wp14:pctHeight>
+            </wp14:sizeRelV>
+          </wp:anchor>
+        </w:drawing>
+      </w:r>
+    </w:p>
+    <w:p>
+      <w:pPr>
+        <w:widowControl/>
+        <w:spacing w:after="160" w:line="259" w:lineRule="auto"/>
+        <w:jc w:val="left"/>
+      </w:pPr>
+    </w:p>
+    <w:p>
+      <w:pPr>
+        <w:widowControl/>
+        <w:spacing w:after="160" w:line="259" w:lineRule="auto"/>
+        <w:jc w:val="left"/>
+      </w:pPr>
+    </w:p>
+    <w:p>
+      <w:pPr>
+        <w:widowControl/>
+        <w:spacing w:after="160" w:line="259" w:lineRule="auto"/>
+        <w:jc w:val="left"/>
+      </w:pPr>
+    </w:p>
+    <w:p>
+      <w:pPr>
+        <w:widowControl/>
+        <w:spacing w:after="160" w:line="259" w:lineRule="auto"/>
+        <w:jc w:val="left"/>
+      </w:pPr>
+    </w:p>
+    <w:p>
+      <w:pPr>
+        <w:widowControl/>
+        <w:spacing w:after="160" w:line="259" w:lineRule="auto"/>
+        <w:jc w:val="left"/>
+      </w:pPr>
+    </w:p>
+    <w:p>
+      <w:pPr>
+        <w:widowControl/>
+        <w:spacing w:after="160" w:line="259" w:lineRule="auto"/>
+        <w:jc w:val="left"/>
+      </w:pPr>
+      <w:r>
+        <w:rPr>
+          <w:noProof/>
+        </w:rPr>
+        <mc:AlternateContent>
+          <mc:Choice Requires="wps">
+            <w:drawing>
+              <wp:anchor distT="0" distB="0" distL="114300" distR="114300" simplePos="0" relativeHeight="251666475" behindDoc="0" locked="0" layoutInCell="1" allowOverlap="1" wp14:anchorId="747391FB" wp14:editId="54752E7D">
+                <wp:simplePos x="0" y="0"/>
+                <wp:positionH relativeFrom="margin">
+                  <wp:align>center</wp:align>
+                </wp:positionH>
+                <wp:positionV relativeFrom="paragraph">
+                  <wp:posOffset>8255</wp:posOffset>
+                </wp:positionV>
+                <wp:extent cx="3816350" cy="635"/>
+                <wp:effectExtent l="0" t="0" r="0" b="0"/>
+                <wp:wrapSquare wrapText="bothSides"/>
+                <wp:docPr id="50" name="Caixa de texto 50"/>
+                <wp:cNvGraphicFramePr/>
+                <a:graphic xmlns:a="http://schemas.openxmlformats.org/drawingml/2006/main">
+                  <a:graphicData uri="http://schemas.microsoft.com/office/word/2010/wordprocessingShape">
+                    <wps:wsp>
+                      <wps:cNvSpPr txBox="1"/>
+                      <wps:spPr>
+                        <a:xfrm>
+                          <a:off x="0" y="0"/>
+                          <a:ext cx="3816350" cy="635"/>
+                        </a:xfrm>
+                        <a:prstGeom prst="rect">
+                          <a:avLst/>
+                        </a:prstGeom>
+                        <a:solidFill>
+                          <a:prstClr val="white"/>
+                        </a:solidFill>
+                        <a:ln>
+                          <a:noFill/>
+                        </a:ln>
+                      </wps:spPr>
+                      <wps:txbx>
+                        <w:txbxContent>
+                          <w:p>
+                            <w:pPr>
+                              <w:pStyle w:val="Legenda"/>
+                              <w:jc w:val="center"/>
+                              <w:rPr>
+                                <w:sz w:val="20"/>
+                                <w:szCs w:val="20"/>
+                              </w:rPr>
+                            </w:pPr>
+                            <w:bookmarkStart w:id="64" w:name="_Toc101973974"/>
+                            <w:r>
+                              <w:rPr>
+                                <w:sz w:val="20"/>
+                                <w:szCs w:val="20"/>
+                              </w:rPr>
+                              <w:t xml:space="preserve">Figura </w:t>
+                            </w:r>
+                            <w:r>
+                              <w:rPr>
+                                <w:sz w:val="20"/>
+                                <w:szCs w:val="20"/>
+                              </w:rPr>
+                              <w:fldChar w:fldCharType="begin"/>
+                            </w:r>
+                            <w:r>
+                              <w:rPr>
+                                <w:sz w:val="20"/>
+                                <w:szCs w:val="20"/>
+                              </w:rPr>
+                              <w:instrText xml:space="preserve"> SEQ Figura \* ARABIC </w:instrText>
+                            </w:r>
+                            <w:r>
+                              <w:rPr>
+                                <w:sz w:val="20"/>
+                                <w:szCs w:val="20"/>
+                              </w:rPr>
+                              <w:fldChar w:fldCharType="separate"/>
+                            </w:r>
+                            <w:r>
+                              <w:rPr>
+                                <w:noProof/>
+                                <w:sz w:val="20"/>
+                                <w:szCs w:val="20"/>
+                              </w:rPr>
+                              <w:t>21</w:t>
+                            </w:r>
+                            <w:r>
+                              <w:rPr>
+                                <w:noProof/>
+                                <w:sz w:val="20"/>
+                                <w:szCs w:val="20"/>
+                              </w:rPr>
+                              <w:fldChar w:fldCharType="end"/>
+                            </w:r>
+                            <w:r>
+                              <w:rPr>
+                                <w:sz w:val="20"/>
+                                <w:szCs w:val="20"/>
+                              </w:rPr>
+                              <w:t>- População do array a ser enviado pela característica.</w:t>
+                            </w:r>
+                            <w:bookmarkEnd w:id="64"/>
+                          </w:p>
+                        </w:txbxContent>
+                      </wps:txbx>
+                      <wps:bodyPr rot="0" spcFirstLastPara="0" vertOverflow="overflow" horzOverflow="overflow" vert="horz" wrap="square" lIns="0" tIns="0" rIns="0" bIns="0" numCol="1" spcCol="0" rtlCol="0" fromWordArt="0" anchor="t" anchorCtr="0" forceAA="0" compatLnSpc="1">
+                        <a:prstTxWarp prst="textNoShape">
+                          <a:avLst/>
+                        </a:prstTxWarp>
+                        <a:spAutoFit/>
+                      </wps:bodyPr>
+                    </wps:wsp>
+                  </a:graphicData>
+                </a:graphic>
+                <wp14:sizeRelH relativeFrom="margin">
+                  <wp14:pctWidth>0</wp14:pctWidth>
+                </wp14:sizeRelH>
+                <wp14:sizeRelV relativeFrom="margin">
+                  <wp14:pctHeight>0</wp14:pctHeight>
+                </wp14:sizeRelV>
+              </wp:anchor>
+            </w:drawing>
+          </mc:Choice>
+          <mc:Fallback>
+            <w:pict>
+              <v:shape w14:anchorId="747391FB" id="Caixa de texto 50" o:spid="_x0000_s1050" type="#_x0000_t202" style="position:absolute;margin-left:0;margin-top:.65pt;width:300.5pt;height:.05pt;z-index:251666475;visibility:visible;mso-wrap-style:square;mso-width-percent:0;mso-height-percent:0;mso-wrap-distance-left:9pt;mso-wrap-distance-top:0;mso-wrap-distance-right:9pt;mso-wrap-distance-bottom:0;mso-position-horizontal:center;mso-position-horizontal-relative:margin;mso-position-vertical:absolute;mso-position-vertical-relative:text;mso-width-percent:0;mso-height-percent:0;mso-width-relative:margin;mso-height-relative:margin;v-text-anchor:top" o:gfxdata="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" stroked="f">
+                <v:textbox style="mso-fit-shape-to-text:t" inset="0,0,0,0">
+                  <w:txbxContent>
+                    <w:p>
+                      <w:pPr>
+                        <w:pStyle w:val="Legenda"/>
+                        <w:jc w:val="center"/>
+                        <w:rPr>
+                          <w:sz w:val="20"/>
+                          <w:szCs w:val="20"/>
+                        </w:rPr>
+                      </w:pPr>
+                      <w:bookmarkStart w:id="65" w:name="_Toc101973974"/>
+                      <w:r>
+                        <w:rPr>
+                          <w:sz w:val="20"/>
+                          <w:szCs w:val="20"/>
+                        </w:rPr>
+                        <w:t xml:space="preserve">Figura </w:t>
+                      </w:r>
+                      <w:r>
+                        <w:rPr>
+                          <w:sz w:val="20"/>
+                          <w:szCs w:val="20"/>
+                        </w:rPr>
+                        <w:fldChar w:fldCharType="begin"/>
+                      </w:r>
+                      <w:r>
+                        <w:rPr>
+                          <w:sz w:val="20"/>
+                          <w:szCs w:val="20"/>
+                        </w:rPr>
+                        <w:instrText xml:space="preserve"> SEQ Figura \* ARABIC </w:instrText>
+                      </w:r>
+                      <w:r>
+                        <w:rPr>
+                          <w:sz w:val="20"/>
+                          <w:szCs w:val="20"/>
+                        </w:rPr>
+                        <w:fldChar w:fldCharType="separate"/>
+                      </w:r>
+                      <w:r>
+                        <w:rPr>
+                          <w:noProof/>
+                          <w:sz w:val="20"/>
+                          <w:szCs w:val="20"/>
+                        </w:rPr>
+                        <w:t>21</w:t>
+                      </w:r>
+                      <w:r>
+                        <w:rPr>
+                          <w:noProof/>
+                          <w:sz w:val="20"/>
+                          <w:szCs w:val="20"/>
+                        </w:rPr>
+                        <w:fldChar w:fldCharType="end"/>
+                      </w:r>
+                      <w:r>
+                        <w:rPr>
+                          <w:sz w:val="20"/>
+                          <w:szCs w:val="20"/>
+                        </w:rPr>
+                        <w:t>- População do array a ser enviado pela característica.</w:t>
+                      </w:r>
+                      <w:bookmarkEnd w:id="65"/>
+                    </w:p>
+                  </w:txbxContent>
+                </v:textbox>
+                <w10:wrap type="square" anchorx="margin"/>
+              </v:shape>
+            </w:pict>
+          </mc:Fallback>
+        </mc:AlternateContent>
+      </w:r>
+    </w:p>
+    <w:p>
+      <w:pPr>
+        <w:widowControl/>
+        <w:spacing w:after="160" w:line="259" w:lineRule="auto"/>
+        <w:ind w:left="708" w:hanging="708"/>
+        <w:jc w:val="left"/>
+      </w:pPr>
+    </w:p>
+    <w:p>
+      <w:pPr>
+        <w:widowControl/>
+        <w:spacing w:after="160" w:line="259" w:lineRule="auto"/>
+      </w:pPr>
+      <w:r>
+        <w:t xml:space="preserve">Assim sendo, o servidor lê os valores </w:t>
+      </w:r>
+      <w:proofErr w:type="gramStart"/>
+      <w:r>
+        <w:t>nesta impressos</w:t>
+      </w:r>
+      <w:proofErr w:type="gramEnd"/>
+      <w:r>
+        <w:t>, evidenciada na figura 22.</w:t>
+      </w:r>
+    </w:p>
+    <w:p>
+      <w:pPr>
+        <w:widowControl/>
+        <w:spacing w:after="160" w:line="259" w:lineRule="auto"/>
+        <w:jc w:val="left"/>
+      </w:pPr>
+      <w:r>
+        <w:rPr>
+          <w:noProof/>
+        </w:rPr>
+        <w:drawing>
+          <wp:anchor distT="0" distB="0" distL="114300" distR="114300" simplePos="0" relativeHeight="251664427" behindDoc="0" locked="0" layoutInCell="1" allowOverlap="1" wp14:anchorId="4F41C3EE" wp14:editId="64F883BB">
+            <wp:simplePos x="0" y="0"/>
+            <wp:positionH relativeFrom="margin">
+              <wp:align>center</wp:align>
+            </wp:positionH>
+            <wp:positionV relativeFrom="paragraph">
+              <wp:posOffset>9607</wp:posOffset>
+            </wp:positionV>
+            <wp:extent cx="4291330" cy="659130"/>
+            <wp:effectExtent l="0" t="0" r="0" b="7620"/>
+            <wp:wrapSquare wrapText="bothSides"/>
+            <wp:docPr id="48" name="Imagem 48"/>
+            <wp:cNvGraphicFramePr>
+              <a:graphicFrameLocks xmlns:a="http://schemas.openxmlformats.org/drawingml/2006/main" noChangeAspect="1"/>
+            </wp:cNvGraphicFramePr>
+            <a:graphic xmlns:a="http://schemas.openxmlformats.org/drawingml/2006/main">
+              <a:graphicData uri="http://schemas.openxmlformats.org/drawingml/2006/picture">
+                <pic:pic xmlns:pic="http://schemas.openxmlformats.org/drawingml/2006/picture">
+                  <pic:nvPicPr>
+                    <pic:cNvPr id="1" name=""/>
+                    <pic:cNvPicPr/>
+                  </pic:nvPicPr>
+                  <pic:blipFill rotWithShape="1">
+                    <a:blip r:embed="rId33">
+                      <a:extLst>
+                        <a:ext uri="{28A0092B-C50C-407E-A947-70E740481C1C}">
+                          <a14:useLocalDpi xmlns:a14="http://schemas.microsoft.com/office/drawing/2010/main" val="0"/>
+                        </a:ext>
+                      </a:extLst>
+                    </a:blip>
+                    <a:srcRect t="68591"/>
+                    <a:stretch/>
+                  </pic:blipFill>
+                  <pic:spPr bwMode="auto">
+                    <a:xfrm>
+                      <a:off x="0" y="0"/>
+                      <a:ext cx="4291330" cy="659130"/>
+                    </a:xfrm>
+                    <a:prstGeom prst="rect">
+                      <a:avLst/>
+                    </a:prstGeom>
+                    <a:ln>
+                      <a:noFill/>
+                    </a:ln>
+                    <a:extLst>
+                      <a:ext uri="{53640926-AAD7-44D8-BBD7-CCE9431645EC}">
+                        <a14:shadowObscured xmlns:a14="http://schemas.microsoft.com/office/drawing/2010/main"/>
+                      </a:ext>
+                    </a:extLst>
+                  </pic:spPr>
+                </pic:pic>
+              </a:graphicData>
+            </a:graphic>
+            <wp14:sizeRelH relativeFrom="page">
+              <wp14:pctWidth>0</wp14:pctWidth>
+            </wp14:sizeRelH>
+            <wp14:sizeRelV relativeFrom="page">
+              <wp14:pctHeight>0</wp14:pctHeight>
+            </wp14:sizeRelV>
+          </wp:anchor>
+        </w:drawing>
+      </w:r>
+    </w:p>
+    <w:p>
+      <w:pPr>
+        <w:widowControl/>
+        <w:spacing w:after="160" w:line="259" w:lineRule="auto"/>
+        <w:jc w:val="left"/>
+      </w:pPr>
+    </w:p>
+    <w:p>
+      <w:pPr>
+        <w:widowControl/>
+        <w:spacing w:after="160" w:line="259" w:lineRule="auto"/>
+        <w:jc w:val="left"/>
+      </w:pPr>
+      <w:r>
+        <w:rPr>
+          <w:noProof/>
+        </w:rPr>
+        <mc:AlternateContent>
+          <mc:Choice Requires="wps">
+            <w:drawing>
+              <wp:anchor distT="0" distB="0" distL="114300" distR="114300" simplePos="0" relativeHeight="251668523" behindDoc="0" locked="0" layoutInCell="1" allowOverlap="1" wp14:anchorId="573D28F5" wp14:editId="48CA893C">
+                <wp:simplePos x="0" y="0"/>
+                <wp:positionH relativeFrom="margin">
+                  <wp:align>center</wp:align>
+                </wp:positionH>
+                <wp:positionV relativeFrom="paragraph">
+                  <wp:posOffset>192636</wp:posOffset>
+                </wp:positionV>
+                <wp:extent cx="4291330" cy="635"/>
+                <wp:effectExtent l="0" t="0" r="0" b="0"/>
+                <wp:wrapSquare wrapText="bothSides"/>
+                <wp:docPr id="54" name="Caixa de texto 54"/>
+                <wp:cNvGraphicFramePr/>
+                <a:graphic xmlns:a="http://schemas.openxmlformats.org/drawingml/2006/main">
+                  <a:graphicData uri="http://schemas.microsoft.com/office/word/2010/wordprocessingShape">
+                    <wps:wsp>
+                      <wps:cNvSpPr txBox="1"/>
+                      <wps:spPr>
+                        <a:xfrm>
+                          <a:off x="0" y="0"/>
+                          <a:ext cx="4291330" cy="635"/>
+                        </a:xfrm>
+                        <a:prstGeom prst="rect">
+                          <a:avLst/>
+                        </a:prstGeom>
+                        <a:solidFill>
+                          <a:prstClr val="white"/>
+                        </a:solidFill>
+                        <a:ln>
+                          <a:noFill/>
+                        </a:ln>
+                      </wps:spPr>
+                      <wps:txbx>
+                        <w:txbxContent>
+                          <w:p>
+                            <w:pPr>
+                              <w:pStyle w:val="Legenda"/>
+                              <w:jc w:val="center"/>
+                              <w:rPr>
+                                <w:sz w:val="20"/>
+                                <w:szCs w:val="20"/>
+                              </w:rPr>
+                            </w:pPr>
+                            <w:bookmarkStart w:id="66" w:name="_Toc101973975"/>
+                            <w:r>
+                              <w:rPr>
+                                <w:sz w:val="20"/>
+                                <w:szCs w:val="20"/>
+                              </w:rPr>
+                              <w:t xml:space="preserve">Figura </w:t>
+                            </w:r>
+                            <w:r>
+                              <w:rPr>
+                                <w:sz w:val="20"/>
+                                <w:szCs w:val="20"/>
+                              </w:rPr>
+                              <w:fldChar w:fldCharType="begin"/>
+                            </w:r>
+                            <w:r>
+                              <w:rPr>
+                                <w:sz w:val="20"/>
+                                <w:szCs w:val="20"/>
+                              </w:rPr>
+                              <w:instrText xml:space="preserve"> SEQ Figura \* ARABIC </w:instrText>
+                            </w:r>
+                            <w:r>
+                              <w:rPr>
+                                <w:sz w:val="20"/>
+                                <w:szCs w:val="20"/>
+                              </w:rPr>
+                              <w:fldChar w:fldCharType="separate"/>
+                            </w:r>
+                            <w:r>
+                              <w:rPr>
+                                <w:noProof/>
+                                <w:sz w:val="20"/>
+                                <w:szCs w:val="20"/>
+                              </w:rPr>
+                              <w:t>22</w:t>
+                            </w:r>
+                            <w:r>
+                              <w:rPr>
+                                <w:noProof/>
+                                <w:sz w:val="20"/>
+                                <w:szCs w:val="20"/>
+                              </w:rPr>
+                              <w:fldChar w:fldCharType="end"/>
+                            </w:r>
+                            <w:r>
+                              <w:rPr>
+                                <w:sz w:val="20"/>
+                                <w:szCs w:val="20"/>
+                              </w:rPr>
+                              <w:t xml:space="preserve"> - Leitura do valor temporal.</w:t>
+                            </w:r>
+                            <w:bookmarkEnd w:id="66"/>
+                          </w:p>
+                        </w:txbxContent>
+                      </wps:txbx>
+                      <wps:bodyPr rot="0" spcFirstLastPara="0" vertOverflow="overflow" horzOverflow="overflow" vert="horz" wrap="square" lIns="0" tIns="0" rIns="0" bIns="0" numCol="1" spcCol="0" rtlCol="0" fromWordArt="0" anchor="t" anchorCtr="0" forceAA="0" compatLnSpc="1">
+                        <a:prstTxWarp prst="textNoShape">
+                          <a:avLst/>
+                        </a:prstTxWarp>
+                        <a:spAutoFit/>
+                      </wps:bodyPr>
+                    </wps:wsp>
+                  </a:graphicData>
+                </a:graphic>
+              </wp:anchor>
+            </w:drawing>
+          </mc:Choice>
+          <mc:Fallback>
+            <w:pict>
+              <v:shape w14:anchorId="573D28F5" id="Caixa de texto 54" o:spid="_x0000_s1051" type="#_x0000_t202" style="position:absolute;margin-left:0;margin-top:15.15pt;width:337.9pt;height:.05pt;z-index:251668523;visibility:visible;mso-wrap-style:square;mso-wrap-distance-left:9pt;mso-wrap-distance-top:0;mso-wrap-distance-right:9pt;mso-wrap-distance-bottom:0;mso-position-horizontal:center;mso-position-horizontal-relative:margin;mso-position-vertical:absolute;mso-position-vertical-relative:text;v-text-anchor:top" o:gfxdata="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" stroked="f">
+                <v:textbox style="mso-fit-shape-to-text:t" inset="0,0,0,0">
+                  <w:txbxContent>
+                    <w:p>
+                      <w:pPr>
+                        <w:pStyle w:val="Legenda"/>
+                        <w:jc w:val="center"/>
+                        <w:rPr>
+                          <w:sz w:val="20"/>
+                          <w:szCs w:val="20"/>
+                        </w:rPr>
+                      </w:pPr>
+                      <w:bookmarkStart w:id="67" w:name="_Toc101973975"/>
+                      <w:r>
+                        <w:rPr>
+                          <w:sz w:val="20"/>
+                          <w:szCs w:val="20"/>
+                        </w:rPr>
+                        <w:t xml:space="preserve">Figura </w:t>
+                      </w:r>
+                      <w:r>
+                        <w:rPr>
+                          <w:sz w:val="20"/>
+                          <w:szCs w:val="20"/>
+                        </w:rPr>
+                        <w:fldChar w:fldCharType="begin"/>
+                      </w:r>
+                      <w:r>
+                        <w:rPr>
+                          <w:sz w:val="20"/>
+                          <w:szCs w:val="20"/>
+                        </w:rPr>
+                        <w:instrText xml:space="preserve"> SEQ Figura \* ARABIC </w:instrText>
+                      </w:r>
+                      <w:r>
+                        <w:rPr>
+                          <w:sz w:val="20"/>
+                          <w:szCs w:val="20"/>
+                        </w:rPr>
+                        <w:fldChar w:fldCharType="separate"/>
+                      </w:r>
+                      <w:r>
+                        <w:rPr>
+                          <w:noProof/>
+                          <w:sz w:val="20"/>
+                          <w:szCs w:val="20"/>
+                        </w:rPr>
+                        <w:t>22</w:t>
+                      </w:r>
+                      <w:r>
+                        <w:rPr>
+                          <w:noProof/>
+                          <w:sz w:val="20"/>
+                          <w:szCs w:val="20"/>
+                        </w:rPr>
+                        <w:fldChar w:fldCharType="end"/>
+                      </w:r>
+                      <w:r>
+                        <w:rPr>
+                          <w:sz w:val="20"/>
+                          <w:szCs w:val="20"/>
+                        </w:rPr>
+                        <w:t xml:space="preserve"> - Leitura do valor temporal.</w:t>
+                      </w:r>
+                      <w:bookmarkEnd w:id="67"/>
+                    </w:p>
+                  </w:txbxContent>
+                </v:textbox>
+                <w10:wrap type="square" anchorx="margin"/>
+              </v:shape>
+            </w:pict>
+          </mc:Fallback>
+        </mc:AlternateContent>
+      </w:r>
+    </w:p>
+    <w:p>
+      <w:pPr>
+        <w:widowControl/>
+        <w:spacing w:after="160" w:line="259" w:lineRule="auto"/>
+        <w:jc w:val="left"/>
+      </w:pPr>
+    </w:p>
+    <w:p>
+      <w:pPr>
+        <w:widowControl/>
+        <w:spacing w:after="160" w:line="259" w:lineRule="auto"/>
+        <w:jc w:val="left"/>
+      </w:pPr>
+    </w:p>
+    <w:p>
+      <w:pPr>
+        <w:widowControl/>
+        <w:spacing w:after="160" w:line="259" w:lineRule="auto"/>
+        <w:jc w:val="left"/>
+      </w:pPr>
+    </w:p>
+    <w:p>
+      <w:pPr>
+        <w:widowControl/>
+        <w:spacing w:after="160" w:line="259" w:lineRule="auto"/>
+        <w:jc w:val="left"/>
+      </w:pPr>
+    </w:p>
+    <w:p>
+      <w:pPr>
+        <w:widowControl/>
+        <w:spacing w:after="160" w:line="259" w:lineRule="auto"/>
+        <w:jc w:val="left"/>
+      </w:pPr>
+    </w:p>
+    <w:p>
+      <w:pPr>
+        <w:widowControl/>
+        <w:spacing w:after="160" w:line="259" w:lineRule="auto"/>
+        <w:jc w:val="left"/>
+      </w:pPr>
+    </w:p>
+    <w:p>
+      <w:pPr>
+        <w:widowControl/>
+        <w:spacing w:after="160" w:line="259" w:lineRule="auto"/>
+        <w:jc w:val="left"/>
+      </w:pPr>
+    </w:p>
+    <w:p>
+      <w:pPr>
+        <w:widowControl/>
+        <w:spacing w:after="160" w:line="259" w:lineRule="auto"/>
+        <w:jc w:val="left"/>
+      </w:pPr>
+    </w:p>
+    <w:p>
+      <w:pPr>
+        <w:widowControl/>
+        <w:spacing w:after="160" w:line="259" w:lineRule="auto"/>
+        <w:jc w:val="left"/>
+      </w:pPr>
+    </w:p>
+    <w:p>
+      <w:pPr>
+        <w:widowControl/>
+        <w:spacing w:after="160" w:line="259" w:lineRule="auto"/>
+        <w:jc w:val="left"/>
+      </w:pPr>
+    </w:p>
+    <w:p>
+      <w:pPr>
+        <w:widowControl/>
+        <w:spacing w:after="160" w:line="259" w:lineRule="auto"/>
+      </w:pPr>
+      <w:r>
+        <w:lastRenderedPageBreak/>
+        <w:t xml:space="preserve">Tendo obtido o mencionado valor são realizadas um conjunto de operações de modo a converter o tempo em segundos numa </w:t>
+      </w:r>
+      <w:r>
+        <w:rPr>
+          <w:i/>
+          <w:iCs/>
+        </w:rPr>
+        <w:t xml:space="preserve">timestamp </w:t>
+      </w:r>
+      <w:r>
+        <w:t>com o formato: dia, mês, ano, hh:mm:ss</w:t>
+      </w:r>
+      <w:r>
+        <w:t>, como mostra a figura 23.</w:t>
+      </w:r>
+    </w:p>
+    <w:p>
+      <w:pPr>
+        <w:widowControl/>
+        <w:spacing w:after="160" w:line="259" w:lineRule="auto"/>
+        <w:jc w:val="left"/>
+      </w:pPr>
+      <w:r>
+        <w:rPr>
+          <w:noProof/>
+        </w:rPr>
+        <w:drawing>
+          <wp:anchor distT="0" distB="0" distL="114300" distR="114300" simplePos="0" relativeHeight="251669547" behindDoc="0" locked="0" layoutInCell="1" allowOverlap="1" wp14:anchorId="38DCE031" wp14:editId="1BC6A067">
+            <wp:simplePos x="0" y="0"/>
+            <wp:positionH relativeFrom="margin">
+              <wp:align>center</wp:align>
+            </wp:positionH>
+            <wp:positionV relativeFrom="paragraph">
+              <wp:posOffset>10160</wp:posOffset>
+            </wp:positionV>
+            <wp:extent cx="3788410" cy="2633980"/>
+            <wp:effectExtent l="0" t="0" r="2540" b="0"/>
+            <wp:wrapSquare wrapText="bothSides"/>
+            <wp:docPr id="55" name="Imagem 55"/>
+            <wp:cNvGraphicFramePr>
+              <a:graphicFrameLocks xmlns:a="http://schemas.openxmlformats.org/drawingml/2006/main" noChangeAspect="1"/>
+            </wp:cNvGraphicFramePr>
+            <a:graphic xmlns:a="http://schemas.openxmlformats.org/drawingml/2006/main">
+              <a:graphicData uri="http://schemas.openxmlformats.org/drawingml/2006/picture">
+                <pic:pic xmlns:pic="http://schemas.openxmlformats.org/drawingml/2006/picture">
+                  <pic:nvPicPr>
+                    <pic:cNvPr id="1" name=""/>
+                    <pic:cNvPicPr/>
+                  </pic:nvPicPr>
+                  <pic:blipFill>
+                    <a:blip r:embed="rId34">
+                      <a:extLst>
+                        <a:ext uri="{28A0092B-C50C-407E-A947-70E740481C1C}">
+                          <a14:useLocalDpi xmlns:a14="http://schemas.microsoft.com/office/drawing/2010/main" val="0"/>
+                        </a:ext>
+                      </a:extLst>
+                    </a:blip>
+                    <a:stretch>
+                      <a:fillRect/>
+                    </a:stretch>
+                  </pic:blipFill>
+                  <pic:spPr>
+                    <a:xfrm>
+                      <a:off x="0" y="0"/>
+                      <a:ext cx="3788410" cy="2633980"/>
+                    </a:xfrm>
+                    <a:prstGeom prst="rect">
+                      <a:avLst/>
+                    </a:prstGeom>
+                  </pic:spPr>
+                </pic:pic>
+              </a:graphicData>
+            </a:graphic>
+            <wp14:sizeRelH relativeFrom="margin">
+              <wp14:pctWidth>0</wp14:pctWidth>
+            </wp14:sizeRelH>
+            <wp14:sizeRelV relativeFrom="margin">
+              <wp14:pctHeight>0</wp14:pctHeight>
+            </wp14:sizeRelV>
+          </wp:anchor>
+        </w:drawing>
+      </w:r>
+    </w:p>
+    <w:p>
+      <w:pPr>
+        <w:widowControl/>
+        <w:spacing w:after="160" w:line="259" w:lineRule="auto"/>
+        <w:jc w:val="center"/>
+      </w:pPr>
+    </w:p>
+    <w:p>
+      <w:pPr>
+        <w:widowControl/>
+        <w:spacing w:after="160" w:line="259" w:lineRule="auto"/>
+        <w:jc w:val="center"/>
+      </w:pPr>
+    </w:p>
+    <w:p>
+      <w:pPr>
+        <w:widowControl/>
+        <w:spacing w:after="160" w:line="259" w:lineRule="auto"/>
+        <w:jc w:val="center"/>
+      </w:pPr>
+    </w:p>
+    <w:p>
+      <w:pPr>
+        <w:widowControl/>
+        <w:spacing w:after="160" w:line="259" w:lineRule="auto"/>
+        <w:jc w:val="center"/>
+      </w:pPr>
+    </w:p>
+    <w:p>
+      <w:pPr>
+        <w:widowControl/>
+        <w:spacing w:after="160" w:line="259" w:lineRule="auto"/>
+        <w:jc w:val="center"/>
+      </w:pPr>
+    </w:p>
+    <w:p>
+      <w:pPr>
+        <w:widowControl/>
+        <w:spacing w:after="160" w:line="259" w:lineRule="auto"/>
+        <w:jc w:val="center"/>
+      </w:pPr>
+    </w:p>
+    <w:p>
+      <w:pPr>
+        <w:widowControl/>
+        <w:spacing w:after="160" w:line="259" w:lineRule="auto"/>
+        <w:jc w:val="center"/>
+      </w:pPr>
+    </w:p>
+    <w:p>
+      <w:pPr>
+        <w:widowControl/>
+        <w:spacing w:after="160" w:line="259" w:lineRule="auto"/>
+        <w:jc w:val="center"/>
+      </w:pPr>
+    </w:p>
+    <w:p>
+      <w:pPr>
+        <w:widowControl/>
+        <w:spacing w:after="160" w:line="259" w:lineRule="auto"/>
+        <w:jc w:val="center"/>
+      </w:pPr>
+      <w:r>
+        <w:rPr>
+          <w:noProof/>
+        </w:rPr>
+        <mc:AlternateContent>
+          <mc:Choice Requires="wps">
+            <w:drawing>
+              <wp:anchor distT="0" distB="0" distL="114300" distR="114300" simplePos="0" relativeHeight="251671595" behindDoc="0" locked="0" layoutInCell="1" allowOverlap="1" wp14:anchorId="0B0FB7D0" wp14:editId="219020D7">
+                <wp:simplePos x="0" y="0"/>
+                <wp:positionH relativeFrom="margin">
+                  <wp:align>center</wp:align>
+                </wp:positionH>
+                <wp:positionV relativeFrom="paragraph">
+                  <wp:posOffset>180975</wp:posOffset>
+                </wp:positionV>
+                <wp:extent cx="4003675" cy="635"/>
+                <wp:effectExtent l="0" t="0" r="0" b="0"/>
+                <wp:wrapSquare wrapText="bothSides"/>
+                <wp:docPr id="56" name="Caixa de texto 56"/>
+                <wp:cNvGraphicFramePr/>
+                <a:graphic xmlns:a="http://schemas.openxmlformats.org/drawingml/2006/main">
+                  <a:graphicData uri="http://schemas.microsoft.com/office/word/2010/wordprocessingShape">
+                    <wps:wsp>
+                      <wps:cNvSpPr txBox="1"/>
+                      <wps:spPr>
+                        <a:xfrm>
+                          <a:off x="0" y="0"/>
+                          <a:ext cx="4003675" cy="635"/>
+                        </a:xfrm>
+                        <a:prstGeom prst="rect">
+                          <a:avLst/>
+                        </a:prstGeom>
+                        <a:solidFill>
+                          <a:prstClr val="white"/>
+                        </a:solidFill>
+                        <a:ln>
+                          <a:noFill/>
+                        </a:ln>
+                      </wps:spPr>
+                      <wps:txbx>
+                        <w:txbxContent>
+                          <w:p>
+                            <w:pPr>
+                              <w:pStyle w:val="Legenda"/>
+                              <w:jc w:val="center"/>
+                              <w:rPr>
+                                <w:sz w:val="20"/>
+                                <w:szCs w:val="20"/>
+                              </w:rPr>
+                            </w:pPr>
+                            <w:bookmarkStart w:id="68" w:name="_Toc101973976"/>
+                            <w:r>
+                              <w:rPr>
+                                <w:sz w:val="20"/>
+                                <w:szCs w:val="20"/>
+                              </w:rPr>
+                              <w:t xml:space="preserve">Figura </w:t>
+                            </w:r>
+                            <w:r>
+                              <w:rPr>
+                                <w:sz w:val="20"/>
+                                <w:szCs w:val="20"/>
+                              </w:rPr>
+                              <w:fldChar w:fldCharType="begin"/>
+                            </w:r>
+                            <w:r>
+                              <w:rPr>
+                                <w:sz w:val="20"/>
+                                <w:szCs w:val="20"/>
+                              </w:rPr>
+                              <w:instrText xml:space="preserve"> SEQ Figura \* ARABIC </w:instrText>
+                            </w:r>
+                            <w:r>
+                              <w:rPr>
+                                <w:sz w:val="20"/>
+                                <w:szCs w:val="20"/>
+                              </w:rPr>
+                              <w:fldChar w:fldCharType="separate"/>
+                            </w:r>
+                            <w:r>
+                              <w:rPr>
+                                <w:noProof/>
+                                <w:sz w:val="20"/>
+                                <w:szCs w:val="20"/>
+                              </w:rPr>
+                              <w:t>23</w:t>
+                            </w:r>
+                            <w:r>
+                              <w:rPr>
+                                <w:noProof/>
+                                <w:sz w:val="20"/>
+                                <w:szCs w:val="20"/>
+                              </w:rPr>
+                              <w:fldChar w:fldCharType="end"/>
+                            </w:r>
+                            <w:r>
+                              <w:rPr>
+                                <w:sz w:val="20"/>
+                                <w:szCs w:val="20"/>
+                              </w:rPr>
+                              <w:t xml:space="preserve"> - Funções de conversão da data para o formato necessário.</w:t>
+                            </w:r>
+                            <w:bookmarkEnd w:id="68"/>
+                          </w:p>
+                        </w:txbxContent>
+                      </wps:txbx>
+                      <wps:bodyPr rot="0" spcFirstLastPara="0" vertOverflow="overflow" horzOverflow="overflow" vert="horz" wrap="square" lIns="0" tIns="0" rIns="0" bIns="0" numCol="1" spcCol="0" rtlCol="0" fromWordArt="0" anchor="t" anchorCtr="0" forceAA="0" compatLnSpc="1">
+                        <a:prstTxWarp prst="textNoShape">
+                          <a:avLst/>
+                        </a:prstTxWarp>
+                        <a:spAutoFit/>
+                      </wps:bodyPr>
+                    </wps:wsp>
+                  </a:graphicData>
+                </a:graphic>
+                <wp14:sizeRelH relativeFrom="margin">
+                  <wp14:pctWidth>0</wp14:pctWidth>
+                </wp14:sizeRelH>
+              </wp:anchor>
+            </w:drawing>
+          </mc:Choice>
+          <mc:Fallback>
+            <w:pict>
+              <v:shape w14:anchorId="0B0FB7D0" id="Caixa de texto 56" o:spid="_x0000_s1052" type="#_x0000_t202" style="position:absolute;left:0;text-align:left;margin-left:0;margin-top:14.25pt;width:315.25pt;height:.05pt;z-index:251671595;visibility:visible;mso-wrap-style:square;mso-width-percent:0;mso-wrap-distance-left:9pt;mso-wrap-distance-top:0;mso-wrap-distance-right:9pt;mso-wrap-distance-bottom:0;mso-position-horizontal:center;mso-position-horizontal-relative:margin;mso-position-vertical:absolute;mso-position-vertical-relative:text;mso-width-percent:0;mso-width-relative:margin;v-text-anchor:top" o:gfxdata="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" stroked="f">
+                <v:textbox style="mso-fit-shape-to-text:t" inset="0,0,0,0">
+                  <w:txbxContent>
+                    <w:p>
+                      <w:pPr>
+                        <w:pStyle w:val="Legenda"/>
+                        <w:jc w:val="center"/>
+                        <w:rPr>
+                          <w:sz w:val="20"/>
+                          <w:szCs w:val="20"/>
+                        </w:rPr>
+                      </w:pPr>
+                      <w:bookmarkStart w:id="69" w:name="_Toc101973976"/>
+                      <w:r>
+                        <w:rPr>
+                          <w:sz w:val="20"/>
+                          <w:szCs w:val="20"/>
+                        </w:rPr>
+                        <w:t xml:space="preserve">Figura </w:t>
+                      </w:r>
+                      <w:r>
+                        <w:rPr>
+                          <w:sz w:val="20"/>
+                          <w:szCs w:val="20"/>
+                        </w:rPr>
+                        <w:fldChar w:fldCharType="begin"/>
+                      </w:r>
+                      <w:r>
+                        <w:rPr>
+                          <w:sz w:val="20"/>
+                          <w:szCs w:val="20"/>
+                        </w:rPr>
+                        <w:instrText xml:space="preserve"> SEQ Figura \* ARABIC </w:instrText>
+                      </w:r>
+                      <w:r>
+                        <w:rPr>
+                          <w:sz w:val="20"/>
+                          <w:szCs w:val="20"/>
+                        </w:rPr>
+                        <w:fldChar w:fldCharType="separate"/>
+                      </w:r>
+                      <w:r>
+                        <w:rPr>
+                          <w:noProof/>
+                          <w:sz w:val="20"/>
+                          <w:szCs w:val="20"/>
+                        </w:rPr>
+                        <w:t>23</w:t>
+                      </w:r>
+                      <w:r>
+                        <w:rPr>
+                          <w:noProof/>
+                          <w:sz w:val="20"/>
+                          <w:szCs w:val="20"/>
+                        </w:rPr>
+                        <w:fldChar w:fldCharType="end"/>
+                      </w:r>
+                      <w:r>
+                        <w:rPr>
+                          <w:sz w:val="20"/>
+                          <w:szCs w:val="20"/>
+                        </w:rPr>
+                        <w:t xml:space="preserve"> - Funções de conversão da data para o formato necessário.</w:t>
+                      </w:r>
+                      <w:bookmarkEnd w:id="69"/>
+                    </w:p>
+                  </w:txbxContent>
+                </v:textbox>
+                <w10:wrap type="square" anchorx="margin"/>
+              </v:shape>
+            </w:pict>
+          </mc:Fallback>
+        </mc:AlternateContent>
+      </w:r>
+    </w:p>
+    <w:p>
+      <w:pPr>
+        <w:widowControl/>
+        <w:spacing w:after="160" w:line="259" w:lineRule="auto"/>
+        <w:jc w:val="left"/>
+      </w:pPr>
+    </w:p>
+    <w:p>
+      <w:pPr>
+        <w:widowControl/>
+        <w:spacing w:after="160" w:line="259" w:lineRule="auto"/>
+        <w:rPr>
+          <w:rFonts w:asciiTheme="minorHAnsi" w:eastAsiaTheme="majorEastAsia" w:hAnsiTheme="minorHAnsi" w:cstheme="majorBidi"/>
+          <w:sz w:val="28"/>
+          <w:szCs w:val="26"/>
+        </w:rPr>
+      </w:pPr>
+      <w:r>
+        <w:t xml:space="preserve">É de notar que optamos por </w:t>
+      </w:r>
+      <w:r>
+        <w:t xml:space="preserve">calcular o tempo atual adicionando o tempo em segundos desde a inicialização do Arduíno, visto nos termos deparado com faltas de fiabilidade relativamente a obtermos um valor temporal novo, do cliente, a cada segundo (tempos de execução e paragens </w:t>
+      </w:r>
+      <w:r>
+        <w:t>no momento</w:t>
+      </w:r>
+      <w:r>
+        <w:t xml:space="preserve"> </w:t>
+      </w:r>
+      <w:r>
+        <w:t>d</w:t>
+      </w:r>
+      <w:r>
+        <w:t xml:space="preserve">a abertura de </w:t>
+      </w:r>
+      <w:r>
+        <w:rPr>
+          <w:i/>
+          <w:iCs/>
+        </w:rPr>
+        <w:t>sockets</w:t>
+      </w:r>
+      <w:r>
+        <w:t>, podiam levar ao aumento do tempo de forma não ideal).</w:t>
+      </w:r>
+      <w:r>
+        <w:br w:type="page"/>
+      </w:r>
+    </w:p>
+    <w:p>
+      <w:pPr>
+        <w:pStyle w:val="Ttulo2"/>
+      </w:pPr>
+      <w:bookmarkStart w:id="70" w:name="_Toc101819689"/>
+      <w:bookmarkStart w:id="71" w:name="_Toc101973949"/>
+      <w:r>
+        <w:lastRenderedPageBreak/>
+        <w:t>3.</w:t>
+      </w:r>
+      <w:r>
+        <w:t>4</w:t>
+      </w:r>
+      <w:r>
+        <w:t>.</w:t>
+      </w:r>
+      <w:r>
+        <w:t xml:space="preserve"> </w:t>
+      </w:r>
+      <w:r>
+        <w:t xml:space="preserve">Servidor </w:t>
+      </w:r>
+      <w:r>
+        <w:rPr>
+          <w:i/>
+          <w:iCs/>
+        </w:rPr>
+        <w:t>Web</w:t>
+      </w:r>
+      <w:bookmarkEnd w:id="70"/>
+      <w:bookmarkEnd w:id="71"/>
+      <w:r>
+        <w:rPr>
+          <w:i/>
+          <w:iCs/>
+        </w:rPr>
+        <w:t xml:space="preserve"> </w:t>
+      </w:r>
+      <w:r>
+        <w:tab/>
+      </w:r>
+    </w:p>
+    <w:p/>
+    <w:p>
+      <w:pPr>
+        <w:widowControl/>
+        <w:spacing w:after="160" w:line="259" w:lineRule="auto"/>
+      </w:pPr>
+      <w:r>
+        <w:t>Para esta</w:t>
+      </w:r>
+      <w:r>
+        <w:t xml:space="preserve"> etapa, o servidor </w:t>
+      </w:r>
+      <w:r>
+        <w:rPr>
+          <w:i/>
+          <w:iCs/>
+        </w:rPr>
+        <w:t xml:space="preserve">Web </w:t>
+      </w:r>
+      <w:r>
+        <w:t xml:space="preserve">que desenvolvemos </w:t>
+      </w:r>
+      <w:r>
+        <w:t xml:space="preserve">foi inspirado num </w:t>
+      </w:r>
+      <w:r>
+        <w:rPr>
+          <w:i/>
+          <w:iCs/>
+        </w:rPr>
+        <w:t>template</w:t>
+      </w:r>
+      <w:r>
+        <w:rPr>
+          <w:i/>
+        </w:rPr>
+        <w:t xml:space="preserve"> </w:t>
+      </w:r>
+      <w:r>
+        <w:t xml:space="preserve">desenvolvido pela </w:t>
+      </w:r>
+      <w:r>
+        <w:t>W3Schools</w:t>
+      </w:r>
+      <w:sdt>
+        <w:sdtPr>
+          <w:id w:val="1230037547"/>
+          <w:citation/>
+        </w:sdtPr>
+        <w:sdtEndPr/>
+        <w:sdtContent>
+          <w:r>
+            <w:fldChar w:fldCharType="begin"/>
+          </w:r>
+          <w:r>
+            <w:instrText xml:space="preserve"> CITATION DHT_11 \l 2070 </w:instrText>
+          </w:r>
+          <w:r>
+            <w:fldChar w:fldCharType="separate"/>
+          </w:r>
+          <w:r>
+            <w:rPr>
+              <w:noProof/>
+            </w:rPr>
+            <w:t xml:space="preserve"> </w:t>
+          </w:r>
+          <w:r>
+            <w:rPr>
+              <w:noProof/>
+            </w:rPr>
+            <w:t>[5]</w:t>
+          </w:r>
+          <w:r>
+            <w:fldChar w:fldCharType="end"/>
+          </w:r>
+        </w:sdtContent>
+      </w:sdt>
+      <w:r>
+        <w:t xml:space="preserve">. Este template foi depois modificado por nós para obtermos o aspeto e </w:t>
+      </w:r>
+      <w:r>
+        <w:t>definições que pretendíamos</w:t>
+      </w:r>
+      <w:r>
+        <w:t xml:space="preserve">, como mostra a figura </w:t>
+      </w:r>
+      <w:r>
+        <w:t>24</w:t>
+      </w:r>
+      <w:r>
+        <w:t>.</w:t>
+      </w:r>
+    </w:p>
+    <w:p>
+      <w:pPr>
+        <w:widowControl/>
+        <w:spacing w:after="160" w:line="259" w:lineRule="auto"/>
+      </w:pPr>
+      <w:r>
+        <w:rPr>
+          <w:noProof/>
+        </w:rPr>
+        <w:drawing>
+          <wp:anchor distT="0" distB="0" distL="114300" distR="114300" simplePos="0" relativeHeight="251658260" behindDoc="0" locked="0" layoutInCell="1" allowOverlap="1" wp14:anchorId="3A3BC355" wp14:editId="5E587AD4">
+            <wp:simplePos x="0" y="0"/>
+            <wp:positionH relativeFrom="margin">
+              <wp:align>left</wp:align>
+            </wp:positionH>
+            <wp:positionV relativeFrom="paragraph">
+              <wp:posOffset>5715</wp:posOffset>
+            </wp:positionV>
+            <wp:extent cx="5400040" cy="2099310"/>
+            <wp:effectExtent l="0" t="0" r="0" b="0"/>
+            <wp:wrapNone/>
+            <wp:docPr id="30" name="Imagem 30"/>
+            <wp:cNvGraphicFramePr>
+              <a:graphicFrameLocks xmlns:a="http://schemas.openxmlformats.org/drawingml/2006/main" noChangeAspect="1"/>
+            </wp:cNvGraphicFramePr>
+            <a:graphic xmlns:a="http://schemas.openxmlformats.org/drawingml/2006/main">
+              <a:graphicData uri="http://schemas.openxmlformats.org/drawingml/2006/picture">
+                <pic:pic xmlns:pic="http://schemas.openxmlformats.org/drawingml/2006/picture">
+                  <pic:nvPicPr>
+                    <pic:cNvPr id="1" name=""/>
+                    <pic:cNvPicPr/>
+                  </pic:nvPicPr>
+                  <pic:blipFill>
+                    <a:blip r:embed="rId35" cstate="print">
+                      <a:extLst>
+                        <a:ext uri="{28A0092B-C50C-407E-A947-70E740481C1C}">
+                          <a14:useLocalDpi xmlns:a14="http://schemas.microsoft.com/office/drawing/2010/main" val="0"/>
+                        </a:ext>
+                      </a:extLst>
+                    </a:blip>
+                    <a:stretch>
+                      <a:fillRect/>
+                    </a:stretch>
+                  </pic:blipFill>
+                  <pic:spPr>
+                    <a:xfrm>
+                      <a:off x="0" y="0"/>
+                      <a:ext cx="5400040" cy="2099310"/>
+                    </a:xfrm>
+                    <a:prstGeom prst="rect">
+                      <a:avLst/>
+                    </a:prstGeom>
+                  </pic:spPr>
+                </pic:pic>
+              </a:graphicData>
+            </a:graphic>
+            <wp14:sizeRelH relativeFrom="margin">
+              <wp14:pctWidth>0</wp14:pctWidth>
+            </wp14:sizeRelH>
+            <wp14:sizeRelV relativeFrom="margin">
+              <wp14:pctHeight>0</wp14:pctHeight>
+            </wp14:sizeRelV>
+          </wp:anchor>
+        </w:drawing>
+      </w:r>
+    </w:p>
+    <w:p>
+      <w:pPr>
+        <w:widowControl/>
+        <w:spacing w:after="160" w:line="259" w:lineRule="auto"/>
+        <w:jc w:val="left"/>
+      </w:pPr>
+    </w:p>
+    <w:p>
+      <w:pPr>
+        <w:widowControl/>
+        <w:spacing w:after="160" w:line="259" w:lineRule="auto"/>
+        <w:jc w:val="left"/>
+      </w:pPr>
+    </w:p>
+    <w:p>
+      <w:pPr>
+        <w:widowControl/>
+        <w:spacing w:after="160" w:line="259" w:lineRule="auto"/>
+        <w:jc w:val="left"/>
+      </w:pPr>
+    </w:p>
+    <w:p>
+      <w:pPr>
+        <w:widowControl/>
+        <w:spacing w:after="160" w:line="259" w:lineRule="auto"/>
+        <w:jc w:val="left"/>
+      </w:pPr>
+    </w:p>
+    <w:p>
+      <w:pPr>
+        <w:widowControl/>
+        <w:spacing w:after="160" w:line="259" w:lineRule="auto"/>
+        <w:jc w:val="left"/>
+      </w:pPr>
+    </w:p>
+    <w:p>
+      <w:pPr>
+        <w:widowControl/>
+        <w:spacing w:after="160" w:line="259" w:lineRule="auto"/>
+        <w:jc w:val="left"/>
+      </w:pPr>
+    </w:p>
+    <w:p>
+      <w:pPr>
+        <w:widowControl/>
+        <w:spacing w:after="160" w:line="259" w:lineRule="auto"/>
+        <w:jc w:val="left"/>
+      </w:pPr>
+      <w:r>
+        <w:rPr>
+          <w:noProof/>
+        </w:rPr>
+        <mc:AlternateContent>
+          <mc:Choice Requires="wps">
+            <w:drawing>
+              <wp:anchor distT="0" distB="0" distL="114300" distR="114300" simplePos="0" relativeHeight="251658272" behindDoc="0" locked="0" layoutInCell="1" allowOverlap="1" wp14:anchorId="405B1881" wp14:editId="0BBA30AF">
+                <wp:simplePos x="0" y="0"/>
+                <wp:positionH relativeFrom="margin">
+                  <wp:align>left</wp:align>
+                </wp:positionH>
+                <wp:positionV relativeFrom="paragraph">
+                  <wp:posOffset>240030</wp:posOffset>
+                </wp:positionV>
+                <wp:extent cx="5400040" cy="190500"/>
+                <wp:effectExtent l="0" t="0" r="0" b="0"/>
+                <wp:wrapNone/>
+                <wp:docPr id="40" name="Caixa de texto 40"/>
+                <wp:cNvGraphicFramePr/>
+                <a:graphic xmlns:a="http://schemas.openxmlformats.org/drawingml/2006/main">
+                  <a:graphicData uri="http://schemas.microsoft.com/office/word/2010/wordprocessingShape">
+                    <wps:wsp>
+                      <wps:cNvSpPr txBox="1"/>
+                      <wps:spPr>
+                        <a:xfrm>
+                          <a:off x="0" y="0"/>
+                          <a:ext cx="5400040" cy="190500"/>
+                        </a:xfrm>
+                        <a:prstGeom prst="rect">
+                          <a:avLst/>
+                        </a:prstGeom>
+                        <a:solidFill>
+                          <a:prstClr val="white"/>
+                        </a:solidFill>
+                        <a:ln>
+                          <a:noFill/>
+                        </a:ln>
+                      </wps:spPr>
+                      <wps:txbx>
+                        <w:txbxContent>
+                          <w:p>
+                            <w:pPr>
+                              <w:pStyle w:val="Legenda"/>
+                              <w:jc w:val="center"/>
+                              <w:rPr>
+                                <w:sz w:val="20"/>
+                                <w:szCs w:val="20"/>
+                              </w:rPr>
+                            </w:pPr>
+                            <w:bookmarkStart w:id="72" w:name="_Toc101973977"/>
+                            <w:r>
+                              <w:rPr>
+                                <w:sz w:val="20"/>
+                                <w:szCs w:val="20"/>
+                              </w:rPr>
+                              <w:t xml:space="preserve">Figura </w:t>
+                            </w:r>
+                            <w:r>
+                              <w:rPr>
+                                <w:sz w:val="20"/>
+                                <w:szCs w:val="20"/>
+                              </w:rPr>
+                              <w:fldChar w:fldCharType="begin"/>
+                            </w:r>
+                            <w:r>
+                              <w:rPr>
+                                <w:sz w:val="20"/>
+                                <w:szCs w:val="20"/>
+                              </w:rPr>
+                              <w:instrText xml:space="preserve"> SEQ Figura \* ARABIC </w:instrText>
+                            </w:r>
+                            <w:r>
+                              <w:rPr>
+                                <w:sz w:val="20"/>
+                                <w:szCs w:val="20"/>
+                              </w:rPr>
+                              <w:fldChar w:fldCharType="separate"/>
+                            </w:r>
+                            <w:r>
+                              <w:rPr>
+                                <w:noProof/>
+                                <w:sz w:val="20"/>
+                                <w:szCs w:val="20"/>
+                              </w:rPr>
+                              <w:t>24</w:t>
+                            </w:r>
+                            <w:r>
+                              <w:rPr>
+                                <w:sz w:val="20"/>
+                                <w:szCs w:val="20"/>
+                              </w:rPr>
+                              <w:fldChar w:fldCharType="end"/>
+                            </w:r>
+                            <w:r>
+                              <w:rPr>
+                                <w:sz w:val="20"/>
+                                <w:szCs w:val="20"/>
+                              </w:rPr>
+                              <w:t xml:space="preserve"> - </w:t>
+                            </w:r>
+                            <w:r>
+                              <w:rPr>
+                                <w:sz w:val="20"/>
+                                <w:szCs w:val="20"/>
+                              </w:rPr>
+                              <w:t>P</w:t>
+                            </w:r>
+                            <w:r>
+                              <w:rPr>
+                                <w:sz w:val="20"/>
+                                <w:szCs w:val="20"/>
+                              </w:rPr>
+                              <w:t>ágina inicial do servidor web</w:t>
+                            </w:r>
+                            <w:r>
+                              <w:rPr>
+                                <w:sz w:val="20"/>
+                                <w:szCs w:val="20"/>
+                              </w:rPr>
+                              <w:t>.</w:t>
+                            </w:r>
+                            <w:bookmarkEnd w:id="72"/>
+                          </w:p>
+                        </w:txbxContent>
+                      </wps:txbx>
+                      <wps:bodyPr rot="0" spcFirstLastPara="0" vertOverflow="overflow" horzOverflow="overflow" vert="horz" wrap="square" lIns="0" tIns="0" rIns="0" bIns="0" numCol="1" spcCol="0" rtlCol="0" fromWordArt="0" anchor="t" anchorCtr="0" forceAA="0" compatLnSpc="1">
+                        <a:prstTxWarp prst="textNoShape">
+                          <a:avLst/>
+                        </a:prstTxWarp>
+                        <a:noAutofit/>
+                      </wps:bodyPr>
+                    </wps:wsp>
+                  </a:graphicData>
+                </a:graphic>
+                <wp14:sizeRelV relativeFrom="margin">
+                  <wp14:pctHeight>0</wp14:pctHeight>
+                </wp14:sizeRelV>
+              </wp:anchor>
+            </w:drawing>
+          </mc:Choice>
+          <mc:Fallback>
+            <w:pict>
+              <v:shape w14:anchorId="405B1881" id="Caixa de texto 40" o:spid="_x0000_s1053" type="#_x0000_t202" style="position:absolute;margin-left:0;margin-top:18.9pt;width:425.2pt;height:15pt;z-index:251658272;visibility:visible;mso-wrap-style:square;mso-height-percent:0;mso-wrap-distance-left:9pt;mso-wrap-distance-top:0;mso-wrap-distance-right:9pt;mso-wrap-distance-bottom:0;mso-position-horizontal:left;mso-position-horizontal-relative:margin;mso-position-vertical:absolute;mso-position-vertical-relative:text;mso-height-percent:0;mso-height-relative:margin;v-text-anchor:top" o:gfxdata="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" stroked="f">
+                <v:textbox inset="0,0,0,0">
+                  <w:txbxContent>
+                    <w:p>
+                      <w:pPr>
+                        <w:pStyle w:val="Legenda"/>
+                        <w:jc w:val="center"/>
+                        <w:rPr>
+                          <w:sz w:val="20"/>
+                          <w:szCs w:val="20"/>
+                        </w:rPr>
+                      </w:pPr>
+                      <w:bookmarkStart w:id="73" w:name="_Toc101973977"/>
+                      <w:r>
+                        <w:rPr>
+                          <w:sz w:val="20"/>
+                          <w:szCs w:val="20"/>
+                        </w:rPr>
+                        <w:t xml:space="preserve">Figura </w:t>
+                      </w:r>
+                      <w:r>
+                        <w:rPr>
+                          <w:sz w:val="20"/>
+                          <w:szCs w:val="20"/>
+                        </w:rPr>
+                        <w:fldChar w:fldCharType="begin"/>
+                      </w:r>
+                      <w:r>
+                        <w:rPr>
+                          <w:sz w:val="20"/>
+                          <w:szCs w:val="20"/>
+                        </w:rPr>
+                        <w:instrText xml:space="preserve"> SEQ Figura \* ARABIC </w:instrText>
+                      </w:r>
+                      <w:r>
+                        <w:rPr>
+                          <w:sz w:val="20"/>
+                          <w:szCs w:val="20"/>
+                        </w:rPr>
+                        <w:fldChar w:fldCharType="separate"/>
+                      </w:r>
+                      <w:r>
+                        <w:rPr>
+                          <w:noProof/>
+                          <w:sz w:val="20"/>
+                          <w:szCs w:val="20"/>
+                        </w:rPr>
+                        <w:t>24</w:t>
+                      </w:r>
+                      <w:r>
+                        <w:rPr>
+                          <w:sz w:val="20"/>
+                          <w:szCs w:val="20"/>
+                        </w:rPr>
+                        <w:fldChar w:fldCharType="end"/>
+                      </w:r>
+                      <w:r>
+                        <w:rPr>
+                          <w:sz w:val="20"/>
+                          <w:szCs w:val="20"/>
+                        </w:rPr>
                         <w:t xml:space="preserve"> - </w:t>
                       </w:r>
                       <w:r>
@@ -14998,7 +17364,14 @@
                         </w:rPr>
                         <w:t>ágina inicial do servidor web</w:t>
                       </w:r>
-                      <w:bookmarkEnd w:id="61"/>
+                      <w:r>
+                        <w:rPr>
+                          <w:sz w:val="20"/>
+                          <w:szCs w:val="20"/>
+                        </w:rPr>
+                        <w:t>.</w:t>
+                      </w:r>
+                      <w:bookmarkEnd w:id="73"/>
                     </w:p>
                   </w:txbxContent>
                 </v:textbox>
@@ -15065,21 +17438,55 @@
       <w:r>
         <w:t>Por sua vez, se se premir o botão “</w:t>
       </w:r>
+      <w:proofErr w:type="spellStart"/>
       <w:r>
         <w:rPr>
           <w:i/>
           <w:iCs/>
         </w:rPr>
-        <w:t>Check full data tables</w:t>
-      </w:r>
+        <w:t>Check</w:t>
+      </w:r>
+      <w:proofErr w:type="spellEnd"/>
+      <w:r>
+        <w:rPr>
+          <w:i/>
+          <w:iCs/>
+        </w:rPr>
+        <w:t xml:space="preserve"> </w:t>
+      </w:r>
+      <w:proofErr w:type="spellStart"/>
+      <w:r>
+        <w:rPr>
+          <w:i/>
+          <w:iCs/>
+        </w:rPr>
+        <w:t>full</w:t>
+      </w:r>
+      <w:proofErr w:type="spellEnd"/>
+      <w:r>
+        <w:rPr>
+          <w:i/>
+          <w:iCs/>
+        </w:rPr>
+        <w:t xml:space="preserve"> data </w:t>
+      </w:r>
+      <w:proofErr w:type="spellStart"/>
+      <w:r>
+        <w:rPr>
+          <w:i/>
+          <w:iCs/>
+        </w:rPr>
+        <w:t>tables</w:t>
+      </w:r>
+      <w:proofErr w:type="spellEnd"/>
       <w:r>
         <w:t xml:space="preserve">”, vamos para </w:t>
       </w:r>
       <w:r>
-        <w:t>a página que vemos na figura 1</w:t>
-      </w:r>
-      <w:r>
-        <w:t>7</w:t>
+        <w:t xml:space="preserve">a página que vemos na figura </w:t>
+      </w:r>
+      <w:r>
+        <w:t>25</w:t>
       </w:r>
       <w:r>
         <w:t xml:space="preserve">. Nesta página, </w:t>
@@ -15143,7 +17550,7 @@
                     </pic:cNvPicPr>
                   </pic:nvPicPr>
                   <pic:blipFill>
-                    <a:blip r:embed="rId32" cstate="print">
+                    <a:blip r:embed="rId36" cstate="print">
                       <a:extLst>
                         <a:ext uri="{28A0092B-C50C-407E-A947-70E740481C1C}">
                           <a14:useLocalDpi xmlns:a14="http://schemas.microsoft.com/office/drawing/2010/main" val="0"/>
@@ -15246,7 +17653,7 @@
                                 <w:szCs w:val="20"/>
                               </w:rPr>
                             </w:pPr>
-                            <w:bookmarkStart w:id="46" w:name="_Toc101822184"/>
+                            <w:bookmarkStart w:id="74" w:name="_Toc101973978"/>
                             <w:r>
                               <w:rPr>
                                 <w:sz w:val="20"/>
@@ -15281,7 +17688,7 @@
                                 <w:sz w:val="20"/>
                                 <w:szCs w:val="20"/>
                               </w:rPr>
-                              <w:t>21</w:t>
+                              <w:t>25</w:t>
                             </w:r>
                             <w:r>
                               <w:rPr>
@@ -15297,7 +17704,14 @@
                               </w:rPr>
                               <w:t xml:space="preserve"> - Página com todas as amostras</w:t>
                             </w:r>
-                            <w:bookmarkEnd w:id="46"/>
+                            <w:r>
+                              <w:rPr>
+                                <w:sz w:val="20"/>
+                                <w:szCs w:val="20"/>
+                              </w:rPr>
+                              <w:t>.</w:t>
+                            </w:r>
+                            <w:bookmarkEnd w:id="74"/>
                           </w:p>
                         </w:txbxContent>
                       </wps:txbx>
@@ -15318,12 +17732,12 @@
           </mc:Choice>
           <mc:Fallback>
             <w:pict>
-              <v:shape w14:anchorId="6DD47E71" id="Caixa de texto 41" o:spid="_x0000_s1047" type="#_x0000_t202" style="position:absolute;margin-left:0;margin-top:4.7pt;width:425.2pt;height:12.55pt;z-index:251658278;visibility:visible;mso-wrap-style:square;mso-height-percent:0;mso-wrap-distance-left:9pt;mso-wrap-distance-top:0;mso-wrap-distance-right:9pt;mso-wrap-distance-bottom:0;mso-position-horizontal:left;mso-position-horizontal-relative:margin;mso-position-vertical:absolute;mso-position-vertical-relative:text;mso-height-percent:0;mso-height-relative:margin;v-text-anchor:top" o:gfxdata="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" stroked="f">
+              <v:shape w14:anchorId="6DD47E71" id="Caixa de texto 41" o:spid="_x0000_s1054" type="#_x0000_t202" style="position:absolute;margin-left:0;margin-top:4.7pt;width:425.2pt;height:12.55pt;z-index:251658278;visibility:visible;mso-wrap-style:square;mso-height-percent:0;mso-wrap-distance-left:9pt;mso-wrap-distance-top:0;mso-wrap-distance-right:9pt;mso-wrap-distance-bottom:0;mso-position-horizontal:left;mso-position-horizontal-relative:margin;mso-position-vertical:absolute;mso-position-vertical-relative:text;mso-height-percent:0;mso-height-relative:margin;v-text-anchor:top" o:gfxdata="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" stroked="f">
                 <v:textbox inset="0,0,0,0">
                   <w:txbxContent>
                     <w:p>
                       <w:pPr>
-                        <w:pStyle w:val="Caption"/>
+                        <w:pStyle w:val="Legenda"/>
                         <w:jc w:val="center"/>
                         <w:rPr>
                           <w:noProof/>
@@ -15331,7 +17745,7 @@
                           <w:szCs w:val="20"/>
                         </w:rPr>
                       </w:pPr>
-                      <w:bookmarkStart w:id="63" w:name="_Toc101822184"/>
+                      <w:bookmarkStart w:id="75" w:name="_Toc101973978"/>
                       <w:r>
                         <w:rPr>
                           <w:sz w:val="20"/>
@@ -15366,7 +17780,7 @@
                           <w:sz w:val="20"/>
                           <w:szCs w:val="20"/>
                         </w:rPr>
-                        <w:t>21</w:t>
+                        <w:t>25</w:t>
                       </w:r>
                       <w:r>
                         <w:rPr>
@@ -15382,7 +17796,14 @@
                         </w:rPr>
                         <w:t xml:space="preserve"> - Página com todas as amostras</w:t>
                       </w:r>
-                      <w:bookmarkEnd w:id="63"/>
+                      <w:r>
+                        <w:rPr>
+                          <w:sz w:val="20"/>
+                          <w:szCs w:val="20"/>
+                        </w:rPr>
+                        <w:t>.</w:t>
+                      </w:r>
+                      <w:bookmarkEnd w:id="75"/>
                     </w:p>
                   </w:txbxContent>
                 </v:textbox>
@@ -15446,7 +17867,10 @@
         <w:t>deve criar</w:t>
       </w:r>
       <w:r>
-        <w:t>, como mostra a figura 18</w:t>
+        <w:t xml:space="preserve">, como mostra a figura </w:t>
+      </w:r>
+      <w:r>
+        <w:t>26</w:t>
       </w:r>
       <w:r>
         <w:t>.</w:t>
@@ -15486,7 +17910,7 @@
                     <pic:cNvPicPr/>
                   </pic:nvPicPr>
                   <pic:blipFill rotWithShape="1">
-                    <a:blip r:embed="rId33">
+                    <a:blip r:embed="rId37">
                       <a:extLst>
                         <a:ext uri="{28A0092B-C50C-407E-A947-70E740481C1C}">
                           <a14:useLocalDpi xmlns:a14="http://schemas.microsoft.com/office/drawing/2010/main" val="0"/>
@@ -15624,7 +18048,7 @@
                                 <w:szCs w:val="20"/>
                               </w:rPr>
                             </w:pPr>
-                            <w:bookmarkStart w:id="47" w:name="_Toc101822185"/>
+                            <w:bookmarkStart w:id="76" w:name="_Toc101973979"/>
                             <w:r>
                               <w:rPr>
                                 <w:sz w:val="20"/>
@@ -15659,7 +18083,7 @@
                                 <w:sz w:val="20"/>
                                 <w:szCs w:val="20"/>
                               </w:rPr>
-                              <w:t>22</w:t>
+                              <w:t>26</w:t>
                             </w:r>
                             <w:r>
                               <w:rPr>
@@ -15675,7 +18099,14 @@
                               </w:rPr>
                               <w:t xml:space="preserve"> - Parsing das amostras</w:t>
                             </w:r>
-                            <w:bookmarkEnd w:id="47"/>
+                            <w:r>
+                              <w:rPr>
+                                <w:sz w:val="20"/>
+                                <w:szCs w:val="20"/>
+                              </w:rPr>
+                              <w:t>.</w:t>
+                            </w:r>
+                            <w:bookmarkEnd w:id="76"/>
                           </w:p>
                         </w:txbxContent>
                       </wps:txbx>
@@ -15696,19 +18127,19 @@
           </mc:Choice>
           <mc:Fallback>
             <w:pict>
-              <v:shape w14:anchorId="485324C2" id="Caixa de texto 43" o:spid="_x0000_s1048" type="#_x0000_t202" style="position:absolute;margin-left:0;margin-top:36.65pt;width:236.45pt;height:14.65pt;z-index:251658281;visibility:visible;mso-wrap-style:square;mso-height-percent:0;mso-wrap-distance-left:9pt;mso-wrap-distance-top:0;mso-wrap-distance-right:9pt;mso-wrap-distance-bottom:0;mso-position-horizontal:center;mso-position-horizontal-relative:margin;mso-position-vertical:absolute;mso-position-vertical-relative:text;mso-height-percent:0;mso-height-relative:margin;v-text-anchor:top" o:gfxdata="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" stroked="f">
+              <v:shape w14:anchorId="485324C2" id="Caixa de texto 43" o:spid="_x0000_s1055" type="#_x0000_t202" style="position:absolute;margin-left:0;margin-top:36.65pt;width:236.45pt;height:14.65pt;z-index:251658281;visibility:visible;mso-wrap-style:square;mso-height-percent:0;mso-wrap-distance-left:9pt;mso-wrap-distance-top:0;mso-wrap-distance-right:9pt;mso-wrap-distance-bottom:0;mso-position-horizontal:center;mso-position-horizontal-relative:margin;mso-position-vertical:absolute;mso-position-vertical-relative:text;mso-height-percent:0;mso-height-relative:margin;v-text-anchor:top" o:gfxdata="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" stroked="f">
                 <v:textbox inset="0,0,0,0">
                   <w:txbxContent>
                     <w:p>
                       <w:pPr>
-                        <w:pStyle w:val="Caption"/>
+                        <w:pStyle w:val="Legenda"/>
                         <w:jc w:val="center"/>
                         <w:rPr>
                           <w:sz w:val="20"/>
                           <w:szCs w:val="20"/>
                         </w:rPr>
                       </w:pPr>
-                      <w:bookmarkStart w:id="65" w:name="_Toc101822185"/>
+                      <w:bookmarkStart w:id="77" w:name="_Toc101973979"/>
                       <w:r>
                         <w:rPr>
                           <w:sz w:val="20"/>
@@ -15743,7 +18174,7 @@
                           <w:sz w:val="20"/>
                           <w:szCs w:val="20"/>
                         </w:rPr>
-                        <w:t>22</w:t>
+                        <w:t>26</w:t>
                       </w:r>
                       <w:r>
                         <w:rPr>
@@ -15759,7 +18190,14 @@
                         </w:rPr>
                         <w:t xml:space="preserve"> - Parsing das amostras</w:t>
                       </w:r>
-                      <w:bookmarkEnd w:id="65"/>
+                      <w:r>
+                        <w:rPr>
+                          <w:sz w:val="20"/>
+                          <w:szCs w:val="20"/>
+                        </w:rPr>
+                        <w:t>.</w:t>
+                      </w:r>
+                      <w:bookmarkEnd w:id="77"/>
                     </w:p>
                   </w:txbxContent>
                 </v:textbox>
@@ -15781,14 +18219,14 @@
           <w:numId w:val="2"/>
         </w:numPr>
       </w:pPr>
-      <w:bookmarkStart w:id="48" w:name="_Toc101819643"/>
-      <w:bookmarkStart w:id="49" w:name="_Toc101819690"/>
+      <w:bookmarkStart w:id="78" w:name="_Toc101819690"/>
+      <w:bookmarkStart w:id="79" w:name="_Toc101973950"/>
       <w:r>
         <w:lastRenderedPageBreak/>
         <w:t>Análise de resultados e testes efetuados</w:t>
       </w:r>
-      <w:bookmarkEnd w:id="48"/>
-      <w:bookmarkEnd w:id="49"/>
+      <w:bookmarkEnd w:id="78"/>
+      <w:bookmarkEnd w:id="79"/>
     </w:p>
     <w:p>
       <w:pPr>
@@ -15797,13 +18235,19 @@
     </w:p>
     <w:p>
       <w:r>
-        <w:t>De forma a retificar o funcionamento e o comportamento</w:t>
-      </w:r>
-      <w:r>
-        <w:t xml:space="preserve"> do sistema central e do protocolo de comunicação </w:t>
-      </w:r>
-      <w:r>
-        <w:t xml:space="preserve">foram definidas várias amostras </w:t>
+        <w:t xml:space="preserve">De forma a retificar o funcionamento e o comportamento do sistema central e do protocolo de comunicação </w:t>
+      </w:r>
+      <w:r>
+        <w:t xml:space="preserve">foram </w:t>
+      </w:r>
+      <w:r>
+        <w:t>retiradas</w:t>
+      </w:r>
+      <w:r>
+        <w:t xml:space="preserve"> várias amostras </w:t>
+      </w:r>
+      <w:r>
+        <w:t>que evidenciam o funcionamento dos nossos protocolos.</w:t>
       </w:r>
     </w:p>
     <w:p>
@@ -16064,7 +18508,6 @@
         <w:rPr>
           <w:noProof/>
         </w:rPr>
-        <w:lastRenderedPageBreak/>
         <w:drawing>
           <wp:anchor distT="0" distB="0" distL="114300" distR="114300" simplePos="0" relativeHeight="251658274" behindDoc="0" locked="0" layoutInCell="1" allowOverlap="1" wp14:anchorId="36A9244B" wp14:editId="308AEC91">
             <wp:simplePos x="0" y="0"/>
@@ -16089,7 +18532,7 @@
                     <pic:cNvPicPr/>
                   </pic:nvPicPr>
                   <pic:blipFill>
-                    <a:blip r:embed="rId34">
+                    <a:blip r:embed="rId38">
                       <a:extLst>
                         <a:ext uri="{28A0092B-C50C-407E-A947-70E740481C1C}">
                           <a14:useLocalDpi xmlns:a14="http://schemas.microsoft.com/office/drawing/2010/main" val="0"/>
@@ -16169,7 +18612,7 @@
                     <pic:cNvPicPr/>
                   </pic:nvPicPr>
                   <pic:blipFill rotWithShape="1">
-                    <a:blip r:embed="rId35" cstate="print">
+                    <a:blip r:embed="rId39" cstate="print">
                       <a:extLst>
                         <a:ext uri="{28A0092B-C50C-407E-A947-70E740481C1C}">
                           <a14:useLocalDpi xmlns:a14="http://schemas.microsoft.com/office/drawing/2010/main" val="0"/>
@@ -16228,18 +18671,43 @@
       <w:pPr>
         <w:jc w:val="left"/>
       </w:pPr>
+    </w:p>
+    <w:p>
+      <w:pPr>
+        <w:jc w:val="left"/>
+      </w:pPr>
+    </w:p>
+    <w:p>
+      <w:pPr>
+        <w:jc w:val="left"/>
+      </w:pPr>
+    </w:p>
+    <w:p>
+      <w:pPr>
+        <w:jc w:val="left"/>
+      </w:pPr>
+    </w:p>
+    <w:p>
+      <w:pPr>
+        <w:jc w:val="left"/>
+      </w:pPr>
+    </w:p>
+    <w:p>
+      <w:pPr>
+        <w:jc w:val="left"/>
+      </w:pPr>
       <w:r>
         <w:rPr>
           <w:noProof/>
         </w:rPr>
         <w:drawing>
-          <wp:anchor distT="0" distB="0" distL="114300" distR="114300" simplePos="0" relativeHeight="251658279" behindDoc="0" locked="0" layoutInCell="1" allowOverlap="1" wp14:anchorId="1A72F587" wp14:editId="14F10D9D">
+          <wp:anchor distT="0" distB="0" distL="114300" distR="114300" simplePos="0" relativeHeight="251658279" behindDoc="0" locked="0" layoutInCell="1" allowOverlap="1" wp14:anchorId="1A72F587" wp14:editId="20D72FBC">
             <wp:simplePos x="0" y="0"/>
             <wp:positionH relativeFrom="margin">
-              <wp:align>right</wp:align>
+              <wp:posOffset>-98474</wp:posOffset>
             </wp:positionH>
             <wp:positionV relativeFrom="paragraph">
-              <wp:posOffset>5080</wp:posOffset>
+              <wp:posOffset>88070</wp:posOffset>
             </wp:positionV>
             <wp:extent cx="5400040" cy="2449195"/>
             <wp:effectExtent l="0" t="0" r="0" b="8255"/>
@@ -16256,7 +18724,7 @@
                     <pic:cNvPicPr/>
                   </pic:nvPicPr>
                   <pic:blipFill>
-                    <a:blip r:embed="rId36" cstate="print">
+                    <a:blip r:embed="rId40" cstate="print">
                       <a:extLst>
                         <a:ext uri="{28A0092B-C50C-407E-A947-70E740481C1C}">
                           <a14:useLocalDpi xmlns:a14="http://schemas.microsoft.com/office/drawing/2010/main" val="0"/>
@@ -16293,31 +18761,6 @@
       <w:pPr>
         <w:jc w:val="left"/>
       </w:pPr>
-    </w:p>
-    <w:p>
-      <w:pPr>
-        <w:jc w:val="left"/>
-      </w:pPr>
-    </w:p>
-    <w:p>
-      <w:pPr>
-        <w:jc w:val="left"/>
-      </w:pPr>
-    </w:p>
-    <w:p>
-      <w:pPr>
-        <w:jc w:val="left"/>
-      </w:pPr>
-    </w:p>
-    <w:p>
-      <w:pPr>
-        <w:jc w:val="left"/>
-      </w:pPr>
-    </w:p>
-    <w:p>
-      <w:pPr>
-        <w:jc w:val="left"/>
-      </w:pPr>
       <w:r>
         <w:rPr>
           <w:noProof/>
@@ -16346,7 +18789,7 @@
                     <pic:cNvPicPr/>
                   </pic:nvPicPr>
                   <pic:blipFill>
-                    <a:blip r:embed="rId37" cstate="print">
+                    <a:blip r:embed="rId41" cstate="print">
                       <a:extLst>
                         <a:ext uri="{28A0092B-C50C-407E-A947-70E740481C1C}">
                           <a14:useLocalDpi xmlns:a14="http://schemas.microsoft.com/office/drawing/2010/main" val="0"/>
@@ -16426,7 +18869,7 @@
                     <pic:cNvPicPr/>
                   </pic:nvPicPr>
                   <pic:blipFill>
-                    <a:blip r:embed="rId38" cstate="print">
+                    <a:blip r:embed="rId42" cstate="print">
                       <a:extLst>
                         <a:ext uri="{28A0092B-C50C-407E-A947-70E740481C1C}">
                           <a14:useLocalDpi xmlns:a14="http://schemas.microsoft.com/office/drawing/2010/main" val="0"/>
@@ -16630,14 +19073,14 @@
           <w:numId w:val="2"/>
         </w:numPr>
       </w:pPr>
-      <w:bookmarkStart w:id="50" w:name="_Toc101819644"/>
-      <w:bookmarkStart w:id="51" w:name="_Toc101819691"/>
+      <w:bookmarkStart w:id="80" w:name="_Toc101819691"/>
+      <w:bookmarkStart w:id="81" w:name="_Toc101973951"/>
       <w:r>
         <w:lastRenderedPageBreak/>
         <w:t>Conclusão</w:t>
       </w:r>
-      <w:bookmarkEnd w:id="50"/>
-      <w:bookmarkEnd w:id="51"/>
+      <w:bookmarkEnd w:id="80"/>
+      <w:bookmarkEnd w:id="81"/>
     </w:p>
     <w:p/>
     <w:p>
@@ -16714,7 +19157,7 @@
         <w:t>Web</w:t>
       </w:r>
       <w:r>
-        <w:t>.</w:t>
+        <w:t>, tal como comunicação bilateral utilizando o protocolo BLE.</w:t>
       </w:r>
     </w:p>
     <w:p>
@@ -16802,16 +19245,16 @@
       <w:pPr>
         <w:pStyle w:val="Ttulo2"/>
       </w:pPr>
-      <w:bookmarkStart w:id="52" w:name="_Toc101819645"/>
-      <w:bookmarkStart w:id="53" w:name="_Toc101819692"/>
+      <w:bookmarkStart w:id="82" w:name="_Toc101819692"/>
+      <w:bookmarkStart w:id="83" w:name="_Toc101973952"/>
       <w:r>
         <w:t>5</w:t>
       </w:r>
       <w:r>
         <w:t>.1. Contribuição de cada aluno</w:t>
       </w:r>
-      <w:bookmarkEnd w:id="52"/>
-      <w:bookmarkEnd w:id="53"/>
+      <w:bookmarkEnd w:id="82"/>
+      <w:bookmarkEnd w:id="83"/>
     </w:p>
     <w:p/>
     <w:p>
@@ -16862,7 +19305,24 @@
         </w:numPr>
       </w:pPr>
       <w:r>
-        <w:t>MAIS QUALQUER COISA</w:t>
+        <w:t xml:space="preserve">Transmissão de </w:t>
+      </w:r>
+      <w:r>
+        <w:rPr>
+          <w:i/>
+          <w:iCs/>
+        </w:rPr>
+        <w:t>timestamps</w:t>
+      </w:r>
+      <w:r>
+        <w:rPr>
+          <w:i/>
+          <w:iCs/>
+        </w:rPr>
+        <w:t xml:space="preserve">, </w:t>
+      </w:r>
+      <w:r>
+        <w:t>sua codificação e descodificação</w:t>
       </w:r>
       <w:r>
         <w:t>;</w:t>
@@ -16877,7 +19337,29 @@
         </w:numPr>
       </w:pPr>
       <w:r>
-        <w:t>MAIS QUALQUER COISA;</w:t>
+        <w:t xml:space="preserve">Programação e implementação da aplicação dos </w:t>
+      </w:r>
+      <w:r>
+        <w:t>S</w:t>
+      </w:r>
+      <w:r>
+        <w:t xml:space="preserve">istema </w:t>
+      </w:r>
+      <w:r>
+        <w:t>S</w:t>
+      </w:r>
+      <w:r>
+        <w:t xml:space="preserve">ensor e </w:t>
+      </w:r>
+      <w:r>
+        <w:rPr>
+          <w:i/>
+          <w:iCs/>
+        </w:rPr>
+        <w:t>gateway</w:t>
+      </w:r>
+      <w:r>
+        <w:t>;</w:t>
       </w:r>
     </w:p>
     <w:p>
@@ -16930,7 +19412,24 @@
         </w:numPr>
       </w:pPr>
       <w:r>
-        <w:t>MAIS QUALQUER COISA;</w:t>
+        <w:t xml:space="preserve">Transmissão de </w:t>
+      </w:r>
+      <w:r>
+        <w:rPr>
+          <w:i/>
+          <w:iCs/>
+        </w:rPr>
+        <w:t>timestamps</w:t>
+      </w:r>
+      <w:r>
+        <w:rPr>
+          <w:i/>
+          <w:iCs/>
+        </w:rPr>
+        <w:t xml:space="preserve">, </w:t>
+      </w:r>
+      <w:r>
+        <w:t>sua codificação e descodificação;</w:t>
       </w:r>
     </w:p>
     <w:p>
@@ -16942,7 +19441,29 @@
         </w:numPr>
       </w:pPr>
       <w:r>
-        <w:t>MAIS QUALQUER COISA;</w:t>
+        <w:t xml:space="preserve">Programação e implementação da aplicação dos </w:t>
+      </w:r>
+      <w:r>
+        <w:t>S</w:t>
+      </w:r>
+      <w:r>
+        <w:t xml:space="preserve">istema </w:t>
+      </w:r>
+      <w:r>
+        <w:t>S</w:t>
+      </w:r>
+      <w:r>
+        <w:t xml:space="preserve">ensor e </w:t>
+      </w:r>
+      <w:r>
+        <w:rPr>
+          <w:i/>
+          <w:iCs/>
+        </w:rPr>
+        <w:t>gateway</w:t>
+      </w:r>
+      <w:r>
+        <w:t>;</w:t>
       </w:r>
     </w:p>
     <w:p>
@@ -16954,7 +19475,20 @@
         </w:numPr>
       </w:pPr>
       <w:r>
-        <w:t>MAIS QUALQUER COISA;</w:t>
+        <w:t xml:space="preserve">Desenvolvimento e implementação das </w:t>
+      </w:r>
+      <w:r>
+        <w:rPr>
+          <w:i/>
+          <w:iCs/>
+        </w:rPr>
+        <w:t>sockets</w:t>
+      </w:r>
+      <w:r>
+        <w:t xml:space="preserve"> e comunicação TCP/IP</w:t>
+      </w:r>
+      <w:r>
+        <w:t>;</w:t>
       </w:r>
     </w:p>
     <w:p>
@@ -16966,18 +19500,6 @@
         </w:numPr>
       </w:pPr>
       <w:r>
-        <w:t>MAIS QUALQUER COISA;</w:t>
-      </w:r>
-    </w:p>
-    <w:p>
-      <w:pPr>
-        <w:pStyle w:val="PargrafodaLista"/>
-        <w:numPr>
-          <w:ilvl w:val="0"/>
-          <w:numId w:val="6"/>
-        </w:numPr>
-      </w:pPr>
-      <w:r>
         <w:t>Desenvolvimento do relatório;</w:t>
       </w:r>
     </w:p>
@@ -17052,7 +19574,17 @@
         </w:numPr>
       </w:pPr>
       <w:r>
-        <w:t>MAIS QUALQUER COISA;</w:t>
+        <w:t xml:space="preserve">Desenvolvimento e implementação das </w:t>
+      </w:r>
+      <w:r>
+        <w:rPr>
+          <w:i/>
+          <w:iCs/>
+        </w:rPr>
+        <w:t>sockets</w:t>
+      </w:r>
+      <w:r>
+        <w:t xml:space="preserve"> e comunicação TCP/IP;</w:t>
       </w:r>
     </w:p>
     <w:p>
@@ -17203,14 +19735,14 @@
           <w:numId w:val="2"/>
         </w:numPr>
       </w:pPr>
-      <w:bookmarkStart w:id="54" w:name="_Toc101819646"/>
-      <w:bookmarkStart w:id="55" w:name="_Toc101819693"/>
+      <w:bookmarkStart w:id="84" w:name="_Toc101819693"/>
+      <w:bookmarkStart w:id="85" w:name="_Toc101973953"/>
       <w:r>
         <w:lastRenderedPageBreak/>
         <w:t>Lista de referências</w:t>
       </w:r>
-      <w:bookmarkEnd w:id="54"/>
-      <w:bookmarkEnd w:id="55"/>
+      <w:bookmarkEnd w:id="84"/>
+      <w:bookmarkEnd w:id="85"/>
     </w:p>
     <w:p>
       <w:pPr>
@@ -17251,7 +19783,7 @@
       </w:tblGrid>
       <w:tr>
         <w:trPr>
-          <w:divId w:val="737897591"/>
+          <w:divId w:val="1685979602"/>
           <w:tblCellSpacing w:w="15" w:type="dxa"/>
         </w:trPr>
         <w:tc>
@@ -17286,20 +19818,28 @@
               <w:pStyle w:val="Bibliografia"/>
               <w:rPr>
                 <w:noProof/>
+                <w:lang w:val="en-GB"/>
               </w:rPr>
             </w:pPr>
             <w:r>
               <w:rPr>
                 <w:noProof/>
               </w:rPr>
-              <w:t>R. Santos, “Random Nerd Tutorials,” 10 2020. [Online]. Available: https://randomnerdtutorials.com/esp32-websocket-server-arduino/.</w:t>
+              <w:t xml:space="preserve">R. Santos, “Random Nerd Tutorials,” 10 2020. </w:t>
+            </w:r>
+            <w:r>
+              <w:rPr>
+                <w:noProof/>
+                <w:lang w:val="en-GB"/>
+              </w:rPr>
+              <w:t>[Online]. Available: https://randomnerdtutorials.com/esp32-websocket-server-arduino/.</w:t>
             </w:r>
           </w:p>
         </w:tc>
       </w:tr>
       <w:tr>
         <w:trPr>
-          <w:divId w:val="737897591"/>
+          <w:divId w:val="1685979602"/>
           <w:tblCellSpacing w:w="15" w:type="dxa"/>
         </w:trPr>
         <w:tc>
@@ -17332,11 +19872,13 @@
               <w:pStyle w:val="Bibliografia"/>
               <w:rPr>
                 <w:noProof/>
+                <w:lang w:val="en-GB"/>
               </w:rPr>
             </w:pPr>
             <w:r>
               <w:rPr>
                 <w:noProof/>
+                <w:lang w:val="en-GB"/>
               </w:rPr>
               <w:t>R. Santos, “ESP32 Web Server (WebSocket) with Multiple Sliders: Control LEDs Brightness (PWM),” 5 2021. [Online]. Available: https://randomnerdtutorials.com/esp32-web-server-websocket-sliders/.</w:t>
             </w:r>
@@ -17345,7 +19887,7 @@
       </w:tr>
       <w:tr>
         <w:trPr>
-          <w:divId w:val="737897591"/>
+          <w:divId w:val="1685979602"/>
           <w:tblCellSpacing w:w="15" w:type="dxa"/>
         </w:trPr>
         <w:tc>
@@ -17378,11 +19920,13 @@
               <w:pStyle w:val="Bibliografia"/>
               <w:rPr>
                 <w:noProof/>
+                <w:lang w:val="en-GB"/>
               </w:rPr>
             </w:pPr>
             <w:r>
               <w:rPr>
                 <w:noProof/>
+                <w:lang w:val="en-GB"/>
               </w:rPr>
               <w:t>VMware, “Spring Boot,” 2022. [Online]. Available: https://spring.io/projects/spring-boot?msclkid=a8a9e52ac53b11ec97ffa5a63eb35e48.</w:t>
             </w:r>
@@ -17391,7 +19935,7 @@
       </w:tr>
       <w:tr>
         <w:trPr>
-          <w:divId w:val="737897591"/>
+          <w:divId w:val="1685979602"/>
           <w:tblCellSpacing w:w="15" w:type="dxa"/>
         </w:trPr>
         <w:tc>
@@ -17424,11 +19968,13 @@
               <w:pStyle w:val="Bibliografia"/>
               <w:rPr>
                 <w:noProof/>
+                <w:lang w:val="en-GB"/>
               </w:rPr>
             </w:pPr>
             <w:r>
               <w:rPr>
                 <w:noProof/>
+                <w:lang w:val="en-GB"/>
               </w:rPr>
               <w:t>VMware, “Spring Security,” 2022. [Online]. Available: https://spring.io/projects/spring-security?msclkid=03ed647cc53c11ec824b0986c6465ca1.</w:t>
             </w:r>
@@ -17437,7 +19983,7 @@
       </w:tr>
       <w:tr>
         <w:trPr>
-          <w:divId w:val="737897591"/>
+          <w:divId w:val="1685979602"/>
           <w:tblCellSpacing w:w="15" w:type="dxa"/>
         </w:trPr>
         <w:tc>
@@ -17470,11 +20016,13 @@
               <w:pStyle w:val="Bibliografia"/>
               <w:rPr>
                 <w:noProof/>
+                <w:lang w:val="en-GB"/>
               </w:rPr>
             </w:pPr>
             <w:r>
               <w:rPr>
                 <w:noProof/>
+                <w:lang w:val="en-GB"/>
               </w:rPr>
               <w:t>W3Schools, “W3Schools W3.CSS,” [Online]. Available: https://www.w3schools.com/w3css/.</w:t>
             </w:r>
@@ -17483,7 +20031,7 @@
       </w:tr>
       <w:tr>
         <w:trPr>
-          <w:divId w:val="737897591"/>
+          <w:divId w:val="1685979602"/>
           <w:tblCellSpacing w:w="15" w:type="dxa"/>
         </w:trPr>
         <w:tc>
@@ -17516,11 +20064,13 @@
               <w:pStyle w:val="Bibliografia"/>
               <w:rPr>
                 <w:noProof/>
+                <w:lang w:val="en-GB"/>
               </w:rPr>
             </w:pPr>
             <w:r>
               <w:rPr>
                 <w:noProof/>
+                <w:lang w:val="en-GB"/>
               </w:rPr>
               <w:t>NTP Pool Project, “Europe — europe.pool.ntp.org,” [Online]. Available: https://www.pool.ntp.org/zone/europe.</w:t>
             </w:r>
@@ -17530,10 +20080,11 @@
     </w:tbl>
     <w:p>
       <w:pPr>
-        <w:divId w:val="737897591"/>
+        <w:divId w:val="1685979602"/>
         <w:rPr>
           <w:rFonts w:eastAsia="Times New Roman"/>
           <w:noProof/>
+          <w:lang w:val="en-GB"/>
         </w:rPr>
       </w:pPr>
     </w:p>
@@ -17552,8 +20103,8 @@
       </w:r>
     </w:p>
     <w:sectPr>
-      <w:headerReference w:type="default" r:id="rId39"/>
-      <w:footerReference w:type="default" r:id="rId40"/>
+      <w:headerReference w:type="default" r:id="rId43"/>
+      <w:footerReference w:type="default" r:id="rId44"/>
       <w:pgSz w:w="11906" w:h="16838"/>
       <w:pgMar w:top="1417" w:right="1701" w:bottom="1417" w:left="1701" w:header="708" w:footer="708" w:gutter="0"/>
       <w:cols w:space="708"/>

--- a/relatorios/fase_B/RB-G2.docx
+++ b/relatorios/fase_B/RB-G2.docx
@@ -13,7 +13,7 @@
         <mc:AlternateContent>
           <mc:Choice Requires="wpg">
             <w:drawing>
-              <wp:anchor distT="0" distB="0" distL="0" distR="0" simplePos="0" relativeHeight="251658240" behindDoc="0" locked="0" layoutInCell="1" hidden="0" allowOverlap="1" wp14:anchorId="6B828312" wp14:editId="06818722">
+              <wp:anchor distT="0" distB="0" distL="0" distR="0" simplePos="0" relativeHeight="251534848" behindDoc="0" locked="0" layoutInCell="1" hidden="0" allowOverlap="1" wp14:anchorId="6B828312" wp14:editId="06818722">
                 <wp:simplePos x="0" y="0"/>
                 <wp:positionH relativeFrom="margin">
                   <wp:align>center</wp:align>
@@ -947,7 +947,7 @@
           </mc:Choice>
           <mc:Fallback>
             <w:pict>
-              <v:group w14:anchorId="6B828312" id="Group 17" o:spid="_x0000_s1026" style="position:absolute;left:0;text-align:left;margin-left:0;margin-top:0;width:548.85pt;height:717pt;z-index:251658240;mso-wrap-distance-left:0;mso-wrap-distance-right:0;mso-position-horizontal:center;mso-position-horizontal-relative:margin;mso-position-vertical:top;mso-position-vertical-relative:margin;mso-width-relative:margin;mso-height-relative:margin" coordorigin="19179,-64" coordsize="66681,75664" o:gfxdata="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">
+              <v:group w14:anchorId="6B828312" id="Group 17" o:spid="_x0000_s1026" style="position:absolute;left:0;text-align:left;margin-left:0;margin-top:0;width:548.85pt;height:717pt;z-index:251534848;mso-wrap-distance-left:0;mso-wrap-distance-right:0;mso-position-horizontal:center;mso-position-horizontal-relative:margin;mso-position-vertical:top;mso-position-vertical-relative:margin;mso-width-relative:margin;mso-height-relative:margin" coordorigin="19179,-64" coordsize="66681,75664" o:gfxdata="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">
                 <v:group id="Group 1" o:spid="_x0000_s1027" style="position:absolute;left:19179;top:-64;width:66681;height:75664" coordorigin="1406,1406" coordsize="10501,14052" o:gfxdata="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">
                   <v:rect id="Rectangle 2" o:spid="_x0000_s1028" style="position:absolute;left:1406;top:1406;width:10413;height:14025;visibility:visible;mso-wrap-style:square;v-text-anchor:middle" o:gfxdata="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" filled="f" stroked="f">
                     <v:textbox inset="2.53958mm,2.53958mm,2.53958mm,2.53958mm">
@@ -1764,7 +1764,7 @@
           <w:noProof/>
         </w:rPr>
         <w:drawing>
-          <wp:anchor distT="0" distB="0" distL="114300" distR="114300" simplePos="0" relativeHeight="251658241" behindDoc="0" locked="0" layoutInCell="1" allowOverlap="1" wp14:anchorId="31081D77" wp14:editId="4C977C38">
+          <wp:anchor distT="0" distB="0" distL="114300" distR="114300" simplePos="0" relativeHeight="251538944" behindDoc="0" locked="0" layoutInCell="1" allowOverlap="1" wp14:anchorId="31081D77" wp14:editId="4C977C38">
             <wp:simplePos x="0" y="0"/>
             <wp:positionH relativeFrom="column">
               <wp:posOffset>4215765</wp:posOffset>
@@ -1905,7 +1905,7 @@
             </w:rPr>
             <w:fldChar w:fldCharType="separate"/>
           </w:r>
-          <w:hyperlink w:anchor="_Toc101973937" w:history="1">
+          <w:hyperlink w:anchor="_Toc101995477" w:history="1">
             <w:r>
               <w:rPr>
                 <w:rStyle w:val="Hiperligao"/>
@@ -1947,7 +1947,7 @@
                 <w:noProof/>
                 <w:webHidden/>
               </w:rPr>
-              <w:instrText xml:space="preserve"> PAGEREF _Toc101973937 \h </w:instrText>
+              <w:instrText xml:space="preserve"> PAGEREF _Toc101995477 \h </w:instrText>
             </w:r>
             <w:r>
               <w:rPr>
@@ -1991,7 +1991,7 @@
               <w:lang w:eastAsia="pt-PT"/>
             </w:rPr>
           </w:pPr>
-          <w:hyperlink w:anchor="_Toc101973938" w:history="1">
+          <w:hyperlink w:anchor="_Toc101995478" w:history="1">
             <w:r>
               <w:rPr>
                 <w:rStyle w:val="Hiperligao"/>
@@ -2033,7 +2033,7 @@
                 <w:noProof/>
                 <w:webHidden/>
               </w:rPr>
-              <w:instrText xml:space="preserve"> PAGEREF _Toc101973938 \h </w:instrText>
+              <w:instrText xml:space="preserve"> PAGEREF _Toc101995478 \h </w:instrText>
             </w:r>
             <w:r>
               <w:rPr>
@@ -2076,7 +2076,7 @@
               <w:lang w:eastAsia="pt-PT"/>
             </w:rPr>
           </w:pPr>
-          <w:hyperlink w:anchor="_Toc101973939" w:history="1">
+          <w:hyperlink w:anchor="_Toc101995479" w:history="1">
             <w:r>
               <w:rPr>
                 <w:rStyle w:val="Hiperligao"/>
@@ -2103,7 +2103,7 @@
                 <w:noProof/>
                 <w:webHidden/>
               </w:rPr>
-              <w:instrText xml:space="preserve"> PAGEREF _Toc101973939 \h </w:instrText>
+              <w:instrText xml:space="preserve"> PAGEREF _Toc101995479 \h </w:instrText>
             </w:r>
             <w:r>
               <w:rPr>
@@ -2146,7 +2146,7 @@
               <w:lang w:eastAsia="pt-PT"/>
             </w:rPr>
           </w:pPr>
-          <w:hyperlink w:anchor="_Toc101973940" w:history="1">
+          <w:hyperlink w:anchor="_Toc101995480" w:history="1">
             <w:r>
               <w:rPr>
                 <w:rStyle w:val="Hiperligao"/>
@@ -2174,7 +2174,7 @@
                 <w:noProof/>
                 <w:webHidden/>
               </w:rPr>
-              <w:instrText xml:space="preserve"> PAGEREF _Toc101973940 \h </w:instrText>
+              <w:instrText xml:space="preserve"> PAGEREF _Toc101995480 \h </w:instrText>
             </w:r>
             <w:r>
               <w:rPr>
@@ -2218,7 +2218,7 @@
               <w:lang w:eastAsia="pt-PT"/>
             </w:rPr>
           </w:pPr>
-          <w:hyperlink w:anchor="_Toc101973941" w:history="1">
+          <w:hyperlink w:anchor="_Toc101995481" w:history="1">
             <w:r>
               <w:rPr>
                 <w:rStyle w:val="Hiperligao"/>
@@ -2260,7 +2260,7 @@
                 <w:noProof/>
                 <w:webHidden/>
               </w:rPr>
-              <w:instrText xml:space="preserve"> PAGEREF _Toc101973941 \h </w:instrText>
+              <w:instrText xml:space="preserve"> PAGEREF _Toc101995481 \h </w:instrText>
             </w:r>
             <w:r>
               <w:rPr>
@@ -2303,7 +2303,7 @@
               <w:lang w:eastAsia="pt-PT"/>
             </w:rPr>
           </w:pPr>
-          <w:hyperlink w:anchor="_Toc101973942" w:history="1">
+          <w:hyperlink w:anchor="_Toc101995482" w:history="1">
             <w:r>
               <w:rPr>
                 <w:rStyle w:val="Hiperligao"/>
@@ -2330,7 +2330,7 @@
                 <w:noProof/>
                 <w:webHidden/>
               </w:rPr>
-              <w:instrText xml:space="preserve"> PAGEREF _Toc101973942 \h </w:instrText>
+              <w:instrText xml:space="preserve"> PAGEREF _Toc101995482 \h </w:instrText>
             </w:r>
             <w:r>
               <w:rPr>
@@ -2373,7 +2373,7 @@
               <w:lang w:eastAsia="pt-PT"/>
             </w:rPr>
           </w:pPr>
-          <w:hyperlink w:anchor="_Toc101973943" w:history="1">
+          <w:hyperlink w:anchor="_Toc101995483" w:history="1">
             <w:r>
               <w:rPr>
                 <w:rStyle w:val="Hiperligao"/>
@@ -2400,7 +2400,7 @@
                 <w:noProof/>
                 <w:webHidden/>
               </w:rPr>
-              <w:instrText xml:space="preserve"> PAGEREF _Toc101973943 \h </w:instrText>
+              <w:instrText xml:space="preserve"> PAGEREF _Toc101995483 \h </w:instrText>
             </w:r>
             <w:r>
               <w:rPr>
@@ -2443,7 +2443,7 @@
               <w:lang w:eastAsia="pt-PT"/>
             </w:rPr>
           </w:pPr>
-          <w:hyperlink w:anchor="_Toc101973944" w:history="1">
+          <w:hyperlink w:anchor="_Toc101995484" w:history="1">
             <w:r>
               <w:rPr>
                 <w:rStyle w:val="Hiperligao"/>
@@ -2470,7 +2470,7 @@
                 <w:noProof/>
                 <w:webHidden/>
               </w:rPr>
-              <w:instrText xml:space="preserve"> PAGEREF _Toc101973944 \h </w:instrText>
+              <w:instrText xml:space="preserve"> PAGEREF _Toc101995484 \h </w:instrText>
             </w:r>
             <w:r>
               <w:rPr>
@@ -2513,7 +2513,7 @@
               <w:lang w:eastAsia="pt-PT"/>
             </w:rPr>
           </w:pPr>
-          <w:hyperlink w:anchor="_Toc101973945" w:history="1">
+          <w:hyperlink w:anchor="_Toc101995485" w:history="1">
             <w:r>
               <w:rPr>
                 <w:rStyle w:val="Hiperligao"/>
@@ -2540,7 +2540,7 @@
                 <w:noProof/>
                 <w:webHidden/>
               </w:rPr>
-              <w:instrText xml:space="preserve"> PAGEREF _Toc101973945 \h </w:instrText>
+              <w:instrText xml:space="preserve"> PAGEREF _Toc101995485 \h </w:instrText>
             </w:r>
             <w:r>
               <w:rPr>
@@ -2583,7 +2583,7 @@
               <w:lang w:eastAsia="pt-PT"/>
             </w:rPr>
           </w:pPr>
-          <w:hyperlink w:anchor="_Toc101973946" w:history="1">
+          <w:hyperlink w:anchor="_Toc101995486" w:history="1">
             <w:r>
               <w:rPr>
                 <w:rStyle w:val="Hiperligao"/>
@@ -2610,7 +2610,7 @@
                 <w:noProof/>
                 <w:webHidden/>
               </w:rPr>
-              <w:instrText xml:space="preserve"> PAGEREF _Toc101973946 \h </w:instrText>
+              <w:instrText xml:space="preserve"> PAGEREF _Toc101995486 \h </w:instrText>
             </w:r>
             <w:r>
               <w:rPr>
@@ -2653,7 +2653,7 @@
               <w:lang w:eastAsia="pt-PT"/>
             </w:rPr>
           </w:pPr>
-          <w:hyperlink w:anchor="_Toc101973947" w:history="1">
+          <w:hyperlink w:anchor="_Toc101995487" w:history="1">
             <w:r>
               <w:rPr>
                 <w:rStyle w:val="Hiperligao"/>
@@ -2680,7 +2680,7 @@
                 <w:noProof/>
                 <w:webHidden/>
               </w:rPr>
-              <w:instrText xml:space="preserve"> PAGEREF _Toc101973947 \h </w:instrText>
+              <w:instrText xml:space="preserve"> PAGEREF _Toc101995487 \h </w:instrText>
             </w:r>
             <w:r>
               <w:rPr>
@@ -2723,7 +2723,7 @@
               <w:lang w:eastAsia="pt-PT"/>
             </w:rPr>
           </w:pPr>
-          <w:hyperlink w:anchor="_Toc101973948" w:history="1">
+          <w:hyperlink w:anchor="_Toc101995488" w:history="1">
             <w:r>
               <w:rPr>
                 <w:rStyle w:val="Hiperligao"/>
@@ -2750,7 +2750,7 @@
                 <w:noProof/>
                 <w:webHidden/>
               </w:rPr>
-              <w:instrText xml:space="preserve"> PAGEREF _Toc101973948 \h </w:instrText>
+              <w:instrText xml:space="preserve"> PAGEREF _Toc101995488 \h </w:instrText>
             </w:r>
             <w:r>
               <w:rPr>
@@ -2793,7 +2793,7 @@
               <w:lang w:eastAsia="pt-PT"/>
             </w:rPr>
           </w:pPr>
-          <w:hyperlink w:anchor="_Toc101973949" w:history="1">
+          <w:hyperlink w:anchor="_Toc101995489" w:history="1">
             <w:r>
               <w:rPr>
                 <w:rStyle w:val="Hiperligao"/>
@@ -2829,7 +2829,93 @@
                 <w:noProof/>
                 <w:webHidden/>
               </w:rPr>
-              <w:instrText xml:space="preserve"> PAGEREF _Toc101973949 \h </w:instrText>
+              <w:instrText xml:space="preserve"> PAGEREF _Toc101995489 \h </w:instrText>
+            </w:r>
+            <w:r>
+              <w:rPr>
+                <w:noProof/>
+                <w:webHidden/>
+              </w:rPr>
+            </w:r>
+            <w:r>
+              <w:rPr>
+                <w:noProof/>
+                <w:webHidden/>
+              </w:rPr>
+              <w:fldChar w:fldCharType="separate"/>
+            </w:r>
+            <w:r>
+              <w:rPr>
+                <w:noProof/>
+                <w:webHidden/>
+              </w:rPr>
+              <w:t>15</w:t>
+            </w:r>
+            <w:r>
+              <w:rPr>
+                <w:noProof/>
+                <w:webHidden/>
+              </w:rPr>
+              <w:fldChar w:fldCharType="end"/>
+            </w:r>
+          </w:hyperlink>
+        </w:p>
+        <w:p>
+          <w:pPr>
+            <w:pStyle w:val="ndice1"/>
+            <w:tabs>
+              <w:tab w:val="left" w:pos="440"/>
+              <w:tab w:val="right" w:leader="dot" w:pos="8494"/>
+            </w:tabs>
+            <w:rPr>
+              <w:rFonts w:asciiTheme="minorHAnsi" w:eastAsiaTheme="minorEastAsia" w:hAnsiTheme="minorHAnsi" w:cstheme="minorBidi"/>
+              <w:noProof/>
+              <w:lang w:eastAsia="pt-PT"/>
+            </w:rPr>
+          </w:pPr>
+          <w:hyperlink w:anchor="_Toc101995490" w:history="1">
+            <w:r>
+              <w:rPr>
+                <w:rStyle w:val="Hiperligao"/>
+                <w:noProof/>
+              </w:rPr>
+              <w:t>4.</w:t>
+            </w:r>
+            <w:r>
+              <w:rPr>
+                <w:rFonts w:asciiTheme="minorHAnsi" w:eastAsiaTheme="minorEastAsia" w:hAnsiTheme="minorHAnsi" w:cstheme="minorBidi"/>
+                <w:noProof/>
+                <w:lang w:eastAsia="pt-PT"/>
+              </w:rPr>
+              <w:tab/>
+            </w:r>
+            <w:r>
+              <w:rPr>
+                <w:rStyle w:val="Hiperligao"/>
+                <w:noProof/>
+              </w:rPr>
+              <w:t>Análise de resultados e testes efetuados</w:t>
+            </w:r>
+            <w:r>
+              <w:rPr>
+                <w:noProof/>
+                <w:webHidden/>
+              </w:rPr>
+              <w:tab/>
+            </w:r>
+            <w:r>
+              <w:rPr>
+                <w:noProof/>
+                <w:webHidden/>
+              </w:rPr>
+              <w:fldChar w:fldCharType="begin"/>
+            </w:r>
+            <w:r>
+              <w:rPr>
+                <w:noProof/>
+                <w:webHidden/>
+              </w:rPr>
+              <w:instrText xml:space="preserve"> PAGEREF _Toc101995490 \h </w:instrText>
             </w:r>
             <w:r>
               <w:rPr>
@@ -2873,93 +2959,7 @@
               <w:lang w:eastAsia="pt-PT"/>
             </w:rPr>
           </w:pPr>
-          <w:hyperlink w:anchor="_Toc101973950" w:history="1">
-            <w:r>
-              <w:rPr>
-                <w:rStyle w:val="Hiperligao"/>
-                <w:noProof/>
-              </w:rPr>
-              <w:t>4.</w:t>
-            </w:r>
-            <w:r>
-              <w:rPr>
-                <w:rFonts w:asciiTheme="minorHAnsi" w:eastAsiaTheme="minorEastAsia" w:hAnsiTheme="minorHAnsi" w:cstheme="minorBidi"/>
-                <w:noProof/>
-                <w:lang w:eastAsia="pt-PT"/>
-              </w:rPr>
-              <w:tab/>
-            </w:r>
-            <w:r>
-              <w:rPr>
-                <w:rStyle w:val="Hiperligao"/>
-                <w:noProof/>
-              </w:rPr>
-              <w:t>Análise de resultados e testes efetuados</w:t>
-            </w:r>
-            <w:r>
-              <w:rPr>
-                <w:noProof/>
-                <w:webHidden/>
-              </w:rPr>
-              <w:tab/>
-            </w:r>
-            <w:r>
-              <w:rPr>
-                <w:noProof/>
-                <w:webHidden/>
-              </w:rPr>
-              <w:fldChar w:fldCharType="begin"/>
-            </w:r>
-            <w:r>
-              <w:rPr>
-                <w:noProof/>
-                <w:webHidden/>
-              </w:rPr>
-              <w:instrText xml:space="preserve"> PAGEREF _Toc101973950 \h </w:instrText>
-            </w:r>
-            <w:r>
-              <w:rPr>
-                <w:noProof/>
-                <w:webHidden/>
-              </w:rPr>
-            </w:r>
-            <w:r>
-              <w:rPr>
-                <w:noProof/>
-                <w:webHidden/>
-              </w:rPr>
-              <w:fldChar w:fldCharType="separate"/>
-            </w:r>
-            <w:r>
-              <w:rPr>
-                <w:noProof/>
-                <w:webHidden/>
-              </w:rPr>
-              <w:t>17</w:t>
-            </w:r>
-            <w:r>
-              <w:rPr>
-                <w:noProof/>
-                <w:webHidden/>
-              </w:rPr>
-              <w:fldChar w:fldCharType="end"/>
-            </w:r>
-          </w:hyperlink>
-        </w:p>
-        <w:p>
-          <w:pPr>
-            <w:pStyle w:val="ndice1"/>
-            <w:tabs>
-              <w:tab w:val="left" w:pos="440"/>
-              <w:tab w:val="right" w:leader="dot" w:pos="8494"/>
-            </w:tabs>
-            <w:rPr>
-              <w:rFonts w:asciiTheme="minorHAnsi" w:eastAsiaTheme="minorEastAsia" w:hAnsiTheme="minorHAnsi" w:cstheme="minorBidi"/>
-              <w:noProof/>
-              <w:lang w:eastAsia="pt-PT"/>
-            </w:rPr>
-          </w:pPr>
-          <w:hyperlink w:anchor="_Toc101973951" w:history="1">
+          <w:hyperlink w:anchor="_Toc101995491" w:history="1">
             <w:r>
               <w:rPr>
                 <w:rStyle w:val="Hiperligao"/>
@@ -3001,7 +3001,7 @@
                 <w:noProof/>
                 <w:webHidden/>
               </w:rPr>
-              <w:instrText xml:space="preserve"> PAGEREF _Toc101973951 \h </w:instrText>
+              <w:instrText xml:space="preserve"> PAGEREF _Toc101995491 \h </w:instrText>
             </w:r>
             <w:r>
               <w:rPr>
@@ -3021,7 +3021,7 @@
                 <w:noProof/>
                 <w:webHidden/>
               </w:rPr>
-              <w:t>19</w:t>
+              <w:t>18</w:t>
             </w:r>
             <w:r>
               <w:rPr>
@@ -3044,7 +3044,7 @@
               <w:lang w:eastAsia="pt-PT"/>
             </w:rPr>
           </w:pPr>
-          <w:hyperlink w:anchor="_Toc101973952" w:history="1">
+          <w:hyperlink w:anchor="_Toc101995492" w:history="1">
             <w:r>
               <w:rPr>
                 <w:rStyle w:val="Hiperligao"/>
@@ -3071,7 +3071,7 @@
                 <w:noProof/>
                 <w:webHidden/>
               </w:rPr>
-              <w:instrText xml:space="preserve"> PAGEREF _Toc101973952 \h </w:instrText>
+              <w:instrText xml:space="preserve"> PAGEREF _Toc101995492 \h </w:instrText>
             </w:r>
             <w:r>
               <w:rPr>
@@ -3091,7 +3091,7 @@
                 <w:noProof/>
                 <w:webHidden/>
               </w:rPr>
-              <w:t>19</w:t>
+              <w:t>18</w:t>
             </w:r>
             <w:r>
               <w:rPr>
@@ -3115,7 +3115,7 @@
               <w:lang w:eastAsia="pt-PT"/>
             </w:rPr>
           </w:pPr>
-          <w:hyperlink w:anchor="_Toc101973953" w:history="1">
+          <w:hyperlink w:anchor="_Toc101995493" w:history="1">
             <w:r>
               <w:rPr>
                 <w:rStyle w:val="Hiperligao"/>
@@ -3157,7 +3157,7 @@
                 <w:noProof/>
                 <w:webHidden/>
               </w:rPr>
-              <w:instrText xml:space="preserve"> PAGEREF _Toc101973953 \h </w:instrText>
+              <w:instrText xml:space="preserve"> PAGEREF _Toc101995493 \h </w:instrText>
             </w:r>
             <w:r>
               <w:rPr>
@@ -3177,7 +3177,7 @@
                 <w:noProof/>
                 <w:webHidden/>
               </w:rPr>
-              <w:t>20</w:t>
+              <w:t>19</w:t>
             </w:r>
             <w:r>
               <w:rPr>
@@ -3292,7 +3292,7 @@
         <w:rPr>
           <w:noProof/>
         </w:rPr>
-        <w:instrText xml:space="preserve"> PAGEREF _Toc101973954 \h </w:instrText>
+        <w:instrText xml:space="preserve"> PAGEREF _Toc101995481 \h </w:instrText>
       </w:r>
       <w:r>
         <w:rPr>
@@ -3309,7 +3309,7 @@
         <w:rPr>
           <w:noProof/>
         </w:rPr>
-        <w:t>5</w:t>
+        <w:t>8</w:t>
       </w:r>
       <w:r>
         <w:rPr>
@@ -3352,7 +3352,7 @@
         <w:rPr>
           <w:noProof/>
         </w:rPr>
-        <w:instrText xml:space="preserve"> PAGEREF _Toc101973955 \h </w:instrText>
+        <w:instrText xml:space="preserve"> PAGEREF _Toc101995482 \h </w:instrText>
       </w:r>
       <w:r>
         <w:rPr>
@@ -3369,7 +3369,7 @@
         <w:rPr>
           <w:noProof/>
         </w:rPr>
-        <w:t>6</w:t>
+        <w:t>8</w:t>
       </w:r>
       <w:r>
         <w:rPr>
@@ -3412,7 +3412,7 @@
         <w:rPr>
           <w:noProof/>
         </w:rPr>
-        <w:instrText xml:space="preserve"> PAGEREF _Toc101973956 \h </w:instrText>
+        <w:instrText xml:space="preserve"> PAGEREF _Toc101995483 \h </w:instrText>
       </w:r>
       <w:r>
         <w:rPr>
@@ -3429,7 +3429,7 @@
         <w:rPr>
           <w:noProof/>
         </w:rPr>
-        <w:t>7</w:t>
+        <w:t>10</w:t>
       </w:r>
       <w:r>
         <w:rPr>
@@ -3472,7 +3472,7 @@
         <w:rPr>
           <w:noProof/>
         </w:rPr>
-        <w:instrText xml:space="preserve"> PAGEREF _Toc101973957 \h </w:instrText>
+        <w:instrText xml:space="preserve"> PAGEREF _Toc101995484 \h </w:instrText>
       </w:r>
       <w:r>
         <w:rPr>
@@ -3489,7 +3489,7 @@
         <w:rPr>
           <w:noProof/>
         </w:rPr>
-        <w:t>7</w:t>
+        <w:t>11</w:t>
       </w:r>
       <w:r>
         <w:rPr>
@@ -3514,7 +3514,7 @@
         <w:rPr>
           <w:noProof/>
         </w:rPr>
-        <w:t>Figura 5 - Declaração da porta, do endereço e do cliente usados para a comunicação com o sistema central.</w:t>
+        <w:t>Figura 5 - Declaração da porta, do endereço e do cliente usados para a comunicação com o Sistema Central.</w:t>
       </w:r>
       <w:r>
         <w:rPr>
@@ -3532,7 +3532,7 @@
         <w:rPr>
           <w:noProof/>
         </w:rPr>
-        <w:instrText xml:space="preserve"> PAGEREF _Toc101973958 \h </w:instrText>
+        <w:instrText xml:space="preserve"> PAGEREF _Toc101995485 \h </w:instrText>
       </w:r>
       <w:r>
         <w:rPr>
@@ -3549,7 +3549,7 @@
         <w:rPr>
           <w:noProof/>
         </w:rPr>
-        <w:t>8</w:t>
+        <w:t>13</w:t>
       </w:r>
       <w:r>
         <w:rPr>
@@ -3592,7 +3592,7 @@
         <w:rPr>
           <w:noProof/>
         </w:rPr>
-        <w:instrText xml:space="preserve"> PAGEREF _Toc101973959 \h </w:instrText>
+        <w:instrText xml:space="preserve"> PAGEREF _Toc101995486 \h </w:instrText>
       </w:r>
       <w:r>
         <w:rPr>
@@ -3609,7 +3609,7 @@
         <w:rPr>
           <w:noProof/>
         </w:rPr>
-        <w:t>8</w:t>
+        <w:t>13</w:t>
       </w:r>
       <w:r>
         <w:rPr>
@@ -3652,7 +3652,7 @@
         <w:rPr>
           <w:noProof/>
         </w:rPr>
-        <w:instrText xml:space="preserve"> PAGEREF _Toc101973960 \h </w:instrText>
+        <w:instrText xml:space="preserve"> PAGEREF _Toc101995487 \h </w:instrText>
       </w:r>
       <w:r>
         <w:rPr>
@@ -3669,7 +3669,7 @@
         <w:rPr>
           <w:noProof/>
         </w:rPr>
-        <w:t>9</w:t>
+        <w:t>13</w:t>
       </w:r>
       <w:r>
         <w:rPr>
@@ -3712,7 +3712,7 @@
         <w:rPr>
           <w:noProof/>
         </w:rPr>
-        <w:instrText xml:space="preserve"> PAGEREF _Toc101973961 \h </w:instrText>
+        <w:instrText xml:space="preserve"> PAGEREF _Toc101995488 \h </w:instrText>
       </w:r>
       <w:r>
         <w:rPr>
@@ -3729,7 +3729,7 @@
         <w:rPr>
           <w:noProof/>
         </w:rPr>
-        <w:t>10</w:t>
+        <w:t>14</w:t>
       </w:r>
       <w:r>
         <w:rPr>
@@ -3772,7 +3772,7 @@
         <w:rPr>
           <w:noProof/>
         </w:rPr>
-        <w:instrText xml:space="preserve"> PAGEREF _Toc101973962 \h </w:instrText>
+        <w:instrText xml:space="preserve"> PAGEREF _Toc101995489 \h </w:instrText>
       </w:r>
       <w:r>
         <w:rPr>
@@ -3789,7 +3789,7 @@
         <w:rPr>
           <w:noProof/>
         </w:rPr>
-        <w:t>10</w:t>
+        <w:t>15</w:t>
       </w:r>
       <w:r>
         <w:rPr>
@@ -3832,7 +3832,7 @@
         <w:rPr>
           <w:noProof/>
         </w:rPr>
-        <w:instrText xml:space="preserve"> PAGEREF _Toc101973963 \h </w:instrText>
+        <w:instrText xml:space="preserve"> PAGEREF _Toc101995490 \h </w:instrText>
       </w:r>
       <w:r>
         <w:rPr>
@@ -3849,7 +3849,7 @@
         <w:rPr>
           <w:noProof/>
         </w:rPr>
-        <w:t>10</w:t>
+        <w:t>16</w:t>
       </w:r>
       <w:r>
         <w:rPr>
@@ -3874,7 +3874,7 @@
         <w:rPr>
           <w:noProof/>
         </w:rPr>
-        <w:t>Figura 11 - Constituição da diretoria. resources.</w:t>
+        <w:t>Figura 11 - Constituição da diretoria resources.</w:t>
       </w:r>
       <w:r>
         <w:rPr>
@@ -3892,7 +3892,7 @@
         <w:rPr>
           <w:noProof/>
         </w:rPr>
-        <w:instrText xml:space="preserve"> PAGEREF _Toc101973964 \h </w:instrText>
+        <w:instrText xml:space="preserve"> PAGEREF _Toc101995491 \h </w:instrText>
       </w:r>
       <w:r>
         <w:rPr>
@@ -3909,7 +3909,7 @@
         <w:rPr>
           <w:noProof/>
         </w:rPr>
-        <w:t>10</w:t>
+        <w:t>18</w:t>
       </w:r>
       <w:r>
         <w:rPr>
@@ -3952,7 +3952,7 @@
         <w:rPr>
           <w:noProof/>
         </w:rPr>
-        <w:instrText xml:space="preserve"> PAGEREF _Toc101973965 \h </w:instrText>
+        <w:instrText xml:space="preserve"> PAGEREF _Toc101995492 \h </w:instrText>
       </w:r>
       <w:r>
         <w:rPr>
@@ -3969,7 +3969,7 @@
         <w:rPr>
           <w:noProof/>
         </w:rPr>
-        <w:t>11</w:t>
+        <w:t>18</w:t>
       </w:r>
       <w:r>
         <w:rPr>
@@ -4012,7 +4012,7 @@
         <w:rPr>
           <w:noProof/>
         </w:rPr>
-        <w:instrText xml:space="preserve"> PAGEREF _Toc101973966 \h </w:instrText>
+        <w:instrText xml:space="preserve"> PAGEREF _Toc101995493 \h </w:instrText>
       </w:r>
       <w:r>
         <w:rPr>
@@ -4029,7 +4029,7 @@
         <w:rPr>
           <w:noProof/>
         </w:rPr>
-        <w:t>11</w:t>
+        <w:t>19</w:t>
       </w:r>
       <w:r>
         <w:rPr>
@@ -4072,7 +4072,7 @@
         <w:rPr>
           <w:noProof/>
         </w:rPr>
-        <w:instrText xml:space="preserve"> PAGEREF _Toc101973967 \h </w:instrText>
+        <w:instrText xml:space="preserve"> PAGEREF _Toc101995494 \h </w:instrText>
       </w:r>
       <w:r>
         <w:rPr>
@@ -4089,7 +4089,7 @@
         <w:rPr>
           <w:noProof/>
         </w:rPr>
-        <w:t>12</w:t>
+        <w:t>5</w:t>
       </w:r>
       <w:r>
         <w:rPr>
@@ -4132,7 +4132,7 @@
         <w:rPr>
           <w:noProof/>
         </w:rPr>
-        <w:instrText xml:space="preserve"> PAGEREF _Toc101973968 \h </w:instrText>
+        <w:instrText xml:space="preserve"> PAGEREF _Toc101995495 \h </w:instrText>
       </w:r>
       <w:r>
         <w:rPr>
@@ -4149,7 +4149,7 @@
         <w:rPr>
           <w:noProof/>
         </w:rPr>
-        <w:t>12</w:t>
+        <w:t>6</w:t>
       </w:r>
       <w:r>
         <w:rPr>
@@ -4192,7 +4192,7 @@
         <w:rPr>
           <w:noProof/>
         </w:rPr>
-        <w:instrText xml:space="preserve"> PAGEREF _Toc101973969 \h </w:instrText>
+        <w:instrText xml:space="preserve"> PAGEREF _Toc101995496 \h </w:instrText>
       </w:r>
       <w:r>
         <w:rPr>
@@ -4209,7 +4209,7 @@
         <w:rPr>
           <w:noProof/>
         </w:rPr>
-        <w:t>12</w:t>
+        <w:t>7</w:t>
       </w:r>
       <w:r>
         <w:rPr>
@@ -4252,7 +4252,7 @@
         <w:rPr>
           <w:noProof/>
         </w:rPr>
-        <w:instrText xml:space="preserve"> PAGEREF _Toc101973970 \h </w:instrText>
+        <w:instrText xml:space="preserve"> PAGEREF _Toc101995497 \h </w:instrText>
       </w:r>
       <w:r>
         <w:rPr>
@@ -4269,7 +4269,7 @@
         <w:rPr>
           <w:noProof/>
         </w:rPr>
-        <w:t>13</w:t>
+        <w:t>7</w:t>
       </w:r>
       <w:r>
         <w:rPr>
@@ -4312,7 +4312,7 @@
         <w:rPr>
           <w:noProof/>
         </w:rPr>
-        <w:instrText xml:space="preserve"> PAGEREF _Toc101973971 \h </w:instrText>
+        <w:instrText xml:space="preserve"> PAGEREF _Toc101995498 \h </w:instrText>
       </w:r>
       <w:r>
         <w:rPr>
@@ -4329,7 +4329,7 @@
         <w:rPr>
           <w:noProof/>
         </w:rPr>
-        <w:t>13</w:t>
+        <w:t>8</w:t>
       </w:r>
       <w:r>
         <w:rPr>
@@ -4372,7 +4372,7 @@
         <w:rPr>
           <w:noProof/>
         </w:rPr>
-        <w:instrText xml:space="preserve"> PAGEREF _Toc101973972 \h </w:instrText>
+        <w:instrText xml:space="preserve"> PAGEREF _Toc101995499 \h </w:instrText>
       </w:r>
       <w:r>
         <w:rPr>
@@ -4389,7 +4389,7 @@
         <w:rPr>
           <w:noProof/>
         </w:rPr>
-        <w:t>13</w:t>
+        <w:t>8</w:t>
       </w:r>
       <w:r>
         <w:rPr>
@@ -4432,7 +4432,7 @@
         <w:rPr>
           <w:noProof/>
         </w:rPr>
-        <w:instrText xml:space="preserve"> PAGEREF _Toc101973973 \h </w:instrText>
+        <w:instrText xml:space="preserve"> PAGEREF _Toc101995500 \h </w:instrText>
       </w:r>
       <w:r>
         <w:rPr>
@@ -4449,7 +4449,7 @@
         <w:rPr>
           <w:noProof/>
         </w:rPr>
-        <w:t>14</w:t>
+        <w:t>9</w:t>
       </w:r>
       <w:r>
         <w:rPr>
@@ -4492,7 +4492,7 @@
         <w:rPr>
           <w:noProof/>
         </w:rPr>
-        <w:instrText xml:space="preserve"> PAGEREF _Toc101973974 \h </w:instrText>
+        <w:instrText xml:space="preserve"> PAGEREF _Toc101995501 \h </w:instrText>
       </w:r>
       <w:r>
         <w:rPr>
@@ -4509,7 +4509,7 @@
         <w:rPr>
           <w:noProof/>
         </w:rPr>
-        <w:t>14</w:t>
+        <w:t>10</w:t>
       </w:r>
       <w:r>
         <w:rPr>
@@ -4552,7 +4552,7 @@
         <w:rPr>
           <w:noProof/>
         </w:rPr>
-        <w:instrText xml:space="preserve"> PAGEREF _Toc101973975 \h </w:instrText>
+        <w:instrText xml:space="preserve"> PAGEREF _Toc101995502 \h </w:instrText>
       </w:r>
       <w:r>
         <w:rPr>
@@ -4569,7 +4569,7 @@
         <w:rPr>
           <w:noProof/>
         </w:rPr>
-        <w:t>14</w:t>
+        <w:t>10</w:t>
       </w:r>
       <w:r>
         <w:rPr>
@@ -4612,7 +4612,7 @@
         <w:rPr>
           <w:noProof/>
         </w:rPr>
-        <w:instrText xml:space="preserve"> PAGEREF _Toc101973976 \h </w:instrText>
+        <w:instrText xml:space="preserve"> PAGEREF _Toc101995503 \h </w:instrText>
       </w:r>
       <w:r>
         <w:rPr>
@@ -4629,7 +4629,7 @@
         <w:rPr>
           <w:noProof/>
         </w:rPr>
-        <w:t>15</w:t>
+        <w:t>10</w:t>
       </w:r>
       <w:r>
         <w:rPr>
@@ -4672,7 +4672,7 @@
         <w:rPr>
           <w:noProof/>
         </w:rPr>
-        <w:instrText xml:space="preserve"> PAGEREF _Toc101973977 \h </w:instrText>
+        <w:instrText xml:space="preserve"> PAGEREF _Toc101995504 \h </w:instrText>
       </w:r>
       <w:r>
         <w:rPr>
@@ -4689,7 +4689,7 @@
         <w:rPr>
           <w:noProof/>
         </w:rPr>
-        <w:t>16</w:t>
+        <w:t>10</w:t>
       </w:r>
       <w:r>
         <w:rPr>
@@ -4732,7 +4732,7 @@
         <w:rPr>
           <w:noProof/>
         </w:rPr>
-        <w:instrText xml:space="preserve"> PAGEREF _Toc101973978 \h </w:instrText>
+        <w:instrText xml:space="preserve"> PAGEREF _Toc101995505 \h </w:instrText>
       </w:r>
       <w:r>
         <w:rPr>
@@ -4749,7 +4749,7 @@
         <w:rPr>
           <w:noProof/>
         </w:rPr>
-        <w:t>16</w:t>
+        <w:t>11</w:t>
       </w:r>
       <w:r>
         <w:rPr>
@@ -4774,7 +4774,7 @@
         <w:rPr>
           <w:noProof/>
         </w:rPr>
-        <w:t>Figura 26 - Parsing das amostras.</w:t>
+        <w:t>Figura 26 - Processamento das amostras.</w:t>
       </w:r>
       <w:r>
         <w:rPr>
@@ -4792,7 +4792,7 @@
         <w:rPr>
           <w:noProof/>
         </w:rPr>
-        <w:instrText xml:space="preserve"> PAGEREF _Toc101973979 \h </w:instrText>
+        <w:instrText xml:space="preserve"> PAGEREF _Toc101995506 \h </w:instrText>
       </w:r>
       <w:r>
         <w:rPr>
@@ -4809,7 +4809,307 @@
         <w:rPr>
           <w:noProof/>
         </w:rPr>
-        <w:t>16</w:t>
+        <w:t>11</w:t>
+      </w:r>
+      <w:r>
+        <w:rPr>
+          <w:noProof/>
+        </w:rPr>
+        <w:fldChar w:fldCharType="end"/>
+      </w:r>
+    </w:p>
+    <w:p>
+      <w:pPr>
+        <w:pStyle w:val="ndicedeilustraes"/>
+        <w:tabs>
+          <w:tab w:val="right" w:leader="dot" w:pos="8494"/>
+        </w:tabs>
+        <w:rPr>
+          <w:rFonts w:asciiTheme="minorHAnsi" w:eastAsiaTheme="minorEastAsia" w:hAnsiTheme="minorHAnsi" w:cstheme="minorBidi"/>
+          <w:noProof/>
+          <w:lang w:eastAsia="pt-PT"/>
+        </w:rPr>
+      </w:pPr>
+      <w:r>
+        <w:rPr>
+          <w:noProof/>
+        </w:rPr>
+        <w:t>Figura 27 - Amostras armazenadas na base de dados.</w:t>
+      </w:r>
+      <w:r>
+        <w:rPr>
+          <w:noProof/>
+        </w:rPr>
+        <w:tab/>
+      </w:r>
+      <w:r>
+        <w:rPr>
+          <w:noProof/>
+        </w:rPr>
+        <w:fldChar w:fldCharType="begin"/>
+      </w:r>
+      <w:r>
+        <w:rPr>
+          <w:noProof/>
+        </w:rPr>
+        <w:instrText xml:space="preserve"> PAGEREF _Toc101995507 \h </w:instrText>
+      </w:r>
+      <w:r>
+        <w:rPr>
+          <w:noProof/>
+        </w:rPr>
+      </w:r>
+      <w:r>
+        <w:rPr>
+          <w:noProof/>
+        </w:rPr>
+        <w:fldChar w:fldCharType="separate"/>
+      </w:r>
+      <w:r>
+        <w:rPr>
+          <w:noProof/>
+        </w:rPr>
+        <w:t>12</w:t>
+      </w:r>
+      <w:r>
+        <w:rPr>
+          <w:noProof/>
+        </w:rPr>
+        <w:fldChar w:fldCharType="end"/>
+      </w:r>
+    </w:p>
+    <w:p>
+      <w:pPr>
+        <w:pStyle w:val="ndicedeilustraes"/>
+        <w:tabs>
+          <w:tab w:val="right" w:leader="dot" w:pos="8494"/>
+        </w:tabs>
+        <w:rPr>
+          <w:rFonts w:asciiTheme="minorHAnsi" w:eastAsiaTheme="minorEastAsia" w:hAnsiTheme="minorHAnsi" w:cstheme="minorBidi"/>
+          <w:noProof/>
+          <w:lang w:eastAsia="pt-PT"/>
+        </w:rPr>
+      </w:pPr>
+      <w:r>
+        <w:rPr>
+          <w:noProof/>
+        </w:rPr>
+        <w:t>Figura 28 - Amostras impressas no serviço web.</w:t>
+      </w:r>
+      <w:r>
+        <w:rPr>
+          <w:noProof/>
+        </w:rPr>
+        <w:tab/>
+      </w:r>
+      <w:r>
+        <w:rPr>
+          <w:noProof/>
+        </w:rPr>
+        <w:fldChar w:fldCharType="begin"/>
+      </w:r>
+      <w:r>
+        <w:rPr>
+          <w:noProof/>
+        </w:rPr>
+        <w:instrText xml:space="preserve"> PAGEREF _Toc101995508 \h </w:instrText>
+      </w:r>
+      <w:r>
+        <w:rPr>
+          <w:noProof/>
+        </w:rPr>
+      </w:r>
+      <w:r>
+        <w:rPr>
+          <w:noProof/>
+        </w:rPr>
+        <w:fldChar w:fldCharType="separate"/>
+      </w:r>
+      <w:r>
+        <w:rPr>
+          <w:noProof/>
+        </w:rPr>
+        <w:t>12</w:t>
+      </w:r>
+      <w:r>
+        <w:rPr>
+          <w:noProof/>
+        </w:rPr>
+        <w:fldChar w:fldCharType="end"/>
+      </w:r>
+    </w:p>
+    <w:p>
+      <w:pPr>
+        <w:pStyle w:val="ndicedeilustraes"/>
+        <w:tabs>
+          <w:tab w:val="right" w:leader="dot" w:pos="8494"/>
+        </w:tabs>
+        <w:rPr>
+          <w:rFonts w:asciiTheme="minorHAnsi" w:eastAsiaTheme="minorEastAsia" w:hAnsiTheme="minorHAnsi" w:cstheme="minorBidi"/>
+          <w:noProof/>
+          <w:lang w:eastAsia="pt-PT"/>
+        </w:rPr>
+      </w:pPr>
+      <w:r>
+        <w:rPr>
+          <w:noProof/>
+        </w:rPr>
+        <w:t>Figura 29 - Script que efetua o parsing das amostras.</w:t>
+      </w:r>
+      <w:r>
+        <w:rPr>
+          <w:noProof/>
+        </w:rPr>
+        <w:tab/>
+      </w:r>
+      <w:r>
+        <w:rPr>
+          <w:noProof/>
+        </w:rPr>
+        <w:fldChar w:fldCharType="begin"/>
+      </w:r>
+      <w:r>
+        <w:rPr>
+          <w:noProof/>
+        </w:rPr>
+        <w:instrText xml:space="preserve"> PAGEREF _Toc101995509 \h </w:instrText>
+      </w:r>
+      <w:r>
+        <w:rPr>
+          <w:noProof/>
+        </w:rPr>
+      </w:r>
+      <w:r>
+        <w:rPr>
+          <w:noProof/>
+        </w:rPr>
+        <w:fldChar w:fldCharType="separate"/>
+      </w:r>
+      <w:r>
+        <w:rPr>
+          <w:noProof/>
+        </w:rPr>
+        <w:t>12</w:t>
+      </w:r>
+      <w:r>
+        <w:rPr>
+          <w:noProof/>
+        </w:rPr>
+        <w:fldChar w:fldCharType="end"/>
+      </w:r>
+    </w:p>
+    <w:p>
+      <w:pPr>
+        <w:pStyle w:val="ndicedeilustraes"/>
+        <w:tabs>
+          <w:tab w:val="right" w:leader="dot" w:pos="8494"/>
+        </w:tabs>
+        <w:rPr>
+          <w:rFonts w:asciiTheme="minorHAnsi" w:eastAsiaTheme="minorEastAsia" w:hAnsiTheme="minorHAnsi" w:cstheme="minorBidi"/>
+          <w:noProof/>
+          <w:lang w:eastAsia="pt-PT"/>
+        </w:rPr>
+      </w:pPr>
+      <w:r>
+        <w:rPr>
+          <w:noProof/>
+        </w:rPr>
+        <w:t>Figura 30 - Definição das amostras hardcoded.</w:t>
+      </w:r>
+      <w:r>
+        <w:rPr>
+          <w:noProof/>
+        </w:rPr>
+        <w:tab/>
+      </w:r>
+      <w:r>
+        <w:rPr>
+          <w:noProof/>
+        </w:rPr>
+        <w:fldChar w:fldCharType="begin"/>
+      </w:r>
+      <w:r>
+        <w:rPr>
+          <w:noProof/>
+        </w:rPr>
+        <w:instrText xml:space="preserve"> PAGEREF _Toc101995510 \h </w:instrText>
+      </w:r>
+      <w:r>
+        <w:rPr>
+          <w:noProof/>
+        </w:rPr>
+      </w:r>
+      <w:r>
+        <w:rPr>
+          <w:noProof/>
+        </w:rPr>
+        <w:fldChar w:fldCharType="separate"/>
+      </w:r>
+      <w:r>
+        <w:rPr>
+          <w:noProof/>
+        </w:rPr>
+        <w:t>13</w:t>
+      </w:r>
+      <w:r>
+        <w:rPr>
+          <w:noProof/>
+        </w:rPr>
+        <w:fldChar w:fldCharType="end"/>
+      </w:r>
+    </w:p>
+    <w:p>
+      <w:pPr>
+        <w:pStyle w:val="ndicedeilustraes"/>
+        <w:tabs>
+          <w:tab w:val="right" w:leader="dot" w:pos="8494"/>
+        </w:tabs>
+        <w:rPr>
+          <w:rFonts w:asciiTheme="minorHAnsi" w:eastAsiaTheme="minorEastAsia" w:hAnsiTheme="minorHAnsi" w:cstheme="minorBidi"/>
+          <w:noProof/>
+          <w:lang w:eastAsia="pt-PT"/>
+        </w:rPr>
+      </w:pPr>
+      <w:r>
+        <w:rPr>
+          <w:noProof/>
+        </w:rPr>
+        <w:t>Figura 31 - Armazenamento e impressão das amostras hardcoded.</w:t>
+      </w:r>
+      <w:r>
+        <w:rPr>
+          <w:noProof/>
+        </w:rPr>
+        <w:tab/>
+      </w:r>
+      <w:r>
+        <w:rPr>
+          <w:noProof/>
+        </w:rPr>
+        <w:fldChar w:fldCharType="begin"/>
+      </w:r>
+      <w:r>
+        <w:rPr>
+          <w:noProof/>
+        </w:rPr>
+        <w:instrText xml:space="preserve"> PAGEREF _Toc101995511 \h </w:instrText>
+      </w:r>
+      <w:r>
+        <w:rPr>
+          <w:noProof/>
+        </w:rPr>
+      </w:r>
+      <w:r>
+        <w:rPr>
+          <w:noProof/>
+        </w:rPr>
+        <w:fldChar w:fldCharType="separate"/>
+      </w:r>
+      <w:r>
+        <w:rPr>
+          <w:noProof/>
+        </w:rPr>
+        <w:t>13</w:t>
       </w:r>
       <w:r>
         <w:rPr>
@@ -4861,34 +5161,29 @@
         <w:rPr>
           <w:i/>
           <w:iCs/>
-          <w:lang w:val="en-GB"/>
         </w:rPr>
       </w:pPr>
       <w:r>
         <w:rPr>
           <w:b/>
-          <w:lang w:val="en-GB"/>
         </w:rPr>
         <w:t>LED</w:t>
       </w:r>
       <w:r>
         <w:rPr>
           <w:b/>
-          <w:lang w:val="en-GB"/>
         </w:rPr>
         <w:tab/>
       </w:r>
       <w:r>
         <w:rPr>
           <w:b/>
-          <w:lang w:val="en-GB"/>
         </w:rPr>
         <w:tab/>
       </w:r>
       <w:r>
         <w:rPr>
           <w:b/>
-          <w:lang w:val="en-GB"/>
         </w:rPr>
         <w:tab/>
       </w:r>
@@ -4896,10 +5191,34 @@
         <w:rPr>
           <w:i/>
           <w:iCs/>
-          <w:lang w:val="en-GB"/>
-        </w:rPr>
-        <w:t>Light Emitting Diode</w:t>
-      </w:r>
+        </w:rPr>
+        <w:t xml:space="preserve">Light </w:t>
+      </w:r>
+      <w:proofErr w:type="spellStart"/>
+      <w:r>
+        <w:rPr>
+          <w:i/>
+          <w:iCs/>
+        </w:rPr>
+        <w:t>Emitting</w:t>
+      </w:r>
+      <w:proofErr w:type="spellEnd"/>
+      <w:r>
+        <w:rPr>
+          <w:i/>
+          <w:iCs/>
+        </w:rPr>
+        <w:t xml:space="preserve"> </w:t>
+      </w:r>
+      <w:proofErr w:type="spellStart"/>
+      <w:r>
+        <w:rPr>
+          <w:i/>
+          <w:iCs/>
+        </w:rPr>
+        <w:t>Diode</w:t>
+      </w:r>
+      <w:proofErr w:type="spellEnd"/>
     </w:p>
     <w:p>
       <w:pPr>
@@ -5135,7 +5454,7 @@
         </w:numPr>
       </w:pPr>
       <w:bookmarkStart w:id="0" w:name="_Toc101819676"/>
-      <w:bookmarkStart w:id="1" w:name="_Toc101973937"/>
+      <w:bookmarkStart w:id="1" w:name="_Toc101995477"/>
       <w:r>
         <w:lastRenderedPageBreak/>
         <w:t>Introdução</w:t>
@@ -5352,7 +5671,7 @@
           <w:noProof/>
         </w:rPr>
         <w:drawing>
-          <wp:anchor distT="0" distB="0" distL="114300" distR="114300" simplePos="0" relativeHeight="251658248" behindDoc="0" locked="0" layoutInCell="1" allowOverlap="1" wp14:anchorId="1D801C7E" wp14:editId="018F58F0">
+          <wp:anchor distT="0" distB="0" distL="114300" distR="114300" simplePos="0" relativeHeight="251601408" behindDoc="0" locked="0" layoutInCell="1" allowOverlap="1" wp14:anchorId="1D801C7E" wp14:editId="018F58F0">
             <wp:simplePos x="0" y="0"/>
             <wp:positionH relativeFrom="margin">
               <wp:align>center</wp:align>
@@ -5479,7 +5798,7 @@
         <mc:AlternateContent>
           <mc:Choice Requires="wps">
             <w:drawing>
-              <wp:anchor distT="0" distB="0" distL="114300" distR="114300" simplePos="0" relativeHeight="251658247" behindDoc="0" locked="0" layoutInCell="1" allowOverlap="1" wp14:anchorId="596B3D47" wp14:editId="749DE813">
+              <wp:anchor distT="0" distB="0" distL="114300" distR="114300" simplePos="0" relativeHeight="251590144" behindDoc="0" locked="0" layoutInCell="1" allowOverlap="1" wp14:anchorId="596B3D47" wp14:editId="749DE813">
                 <wp:simplePos x="0" y="0"/>
                 <wp:positionH relativeFrom="column">
                   <wp:posOffset>529590</wp:posOffset>
@@ -5523,7 +5842,7 @@
                                 <w:szCs w:val="20"/>
                               </w:rPr>
                             </w:pPr>
-                            <w:bookmarkStart w:id="2" w:name="_Toc101973954"/>
+                            <w:bookmarkStart w:id="2" w:name="_Toc101995494"/>
                             <w:r>
                               <w:rPr>
                                 <w:sz w:val="20"/>
@@ -5599,7 +5918,7 @@
                 <v:stroke joinstyle="miter"/>
                 <v:path gradientshapeok="t" o:connecttype="rect"/>
               </v:shapetype>
-              <v:shape id="Caixa de texto 24" o:spid="_x0000_s1031" type="#_x0000_t202" style="position:absolute;left:0;text-align:left;margin-left:41.7pt;margin-top:6.2pt;width:341.9pt;height:15.75pt;z-index:251658247;visibility:visible;mso-wrap-style:square;mso-height-percent:0;mso-wrap-distance-left:9pt;mso-wrap-distance-top:0;mso-wrap-distance-right:9pt;mso-wrap-distance-bottom:0;mso-position-horizontal:absolute;mso-position-horizontal-relative:text;mso-position-vertical:absolute;mso-position-vertical-relative:text;mso-height-percent:0;mso-height-relative:margin;v-text-anchor:top" o:gfxdata="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" stroked="f">
+              <v:shape id="Caixa de texto 24" o:spid="_x0000_s1031" type="#_x0000_t202" style="position:absolute;left:0;text-align:left;margin-left:41.7pt;margin-top:6.2pt;width:341.9pt;height:15.75pt;z-index:251590144;visibility:visible;mso-wrap-style:square;mso-height-percent:0;mso-wrap-distance-left:9pt;mso-wrap-distance-top:0;mso-wrap-distance-right:9pt;mso-wrap-distance-bottom:0;mso-position-horizontal:absolute;mso-position-horizontal-relative:text;mso-position-vertical:absolute;mso-position-vertical-relative:text;mso-height-percent:0;mso-height-relative:margin;v-text-anchor:top" o:gfxdata="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" stroked="f">
                 <v:textbox inset="0,0,0,0">
                   <w:txbxContent>
                     <w:p>
@@ -5612,7 +5931,7 @@
                           <w:szCs w:val="20"/>
                         </w:rPr>
                       </w:pPr>
-                      <w:bookmarkStart w:id="3" w:name="_Toc101973954"/>
+                      <w:bookmarkStart w:id="3" w:name="_Toc101995494"/>
                       <w:r>
                         <w:rPr>
                           <w:sz w:val="20"/>
@@ -5699,7 +6018,6 @@
       <w:r>
         <w:t xml:space="preserve">s </w:t>
       </w:r>
-      <w:proofErr w:type="spellStart"/>
       <w:r>
         <w:rPr>
           <w:i/>
@@ -5707,7 +6025,6 @@
         </w:rPr>
         <w:t>gateways</w:t>
       </w:r>
-      <w:proofErr w:type="spellEnd"/>
       <w:r>
         <w:t xml:space="preserve"> (</w:t>
       </w:r>
@@ -5775,70 +6092,61 @@
           <w:i/>
           <w:iCs/>
         </w:rPr>
-        <w:t xml:space="preserve"> </w:t>
-      </w:r>
-      <w:proofErr w:type="spellStart"/>
+        <w:t xml:space="preserve"> Control Protocol</w:t>
+      </w:r>
+      <w:r>
+        <w:t>) /</w:t>
+      </w:r>
+      <w:r>
+        <w:t>IP</w:t>
+      </w:r>
+      <w:r>
+        <w:t xml:space="preserve"> (</w:t>
+      </w:r>
       <w:r>
         <w:rPr>
           <w:i/>
           <w:iCs/>
         </w:rPr>
-        <w:t>Control</w:t>
-      </w:r>
-      <w:proofErr w:type="spellEnd"/>
+        <w:t>Internet Protocol</w:t>
+      </w:r>
+      <w:r>
+        <w:t>)</w:t>
+      </w:r>
+      <w:r>
+        <w:t>.</w:t>
+      </w:r>
+    </w:p>
+    <w:p>
+      <w:pPr>
+        <w:widowControl/>
+        <w:spacing w:after="160" w:line="259" w:lineRule="auto"/>
+      </w:pPr>
+      <w:r>
+        <w:t xml:space="preserve">O </w:t>
+      </w:r>
+      <w:r>
+        <w:t>S</w:t>
+      </w:r>
+      <w:r>
+        <w:t xml:space="preserve">istema </w:t>
+      </w:r>
+      <w:r>
+        <w:t>C</w:t>
+      </w:r>
+      <w:r>
+        <w:t xml:space="preserve">entral recolhe a informação enviada </w:t>
+      </w:r>
+      <w:r>
+        <w:t xml:space="preserve">por todos os </w:t>
+      </w:r>
       <w:r>
         <w:rPr>
           <w:i/>
           <w:iCs/>
         </w:rPr>
-        <w:t xml:space="preserve"> Protocol</w:t>
-      </w:r>
-      <w:r>
-        <w:t>) /</w:t>
-      </w:r>
-      <w:r>
-        <w:t>IP</w:t>
-      </w:r>
-      <w:r>
-        <w:t xml:space="preserve"> (</w:t>
-      </w:r>
-      <w:r>
-        <w:rPr>
-          <w:i/>
-          <w:iCs/>
-        </w:rPr>
-        <w:t>Internet Protocol</w:t>
-      </w:r>
-      <w:r>
-        <w:t>)</w:t>
-      </w:r>
-      <w:r>
-        <w:t>.</w:t>
-      </w:r>
-    </w:p>
-    <w:p>
-      <w:pPr>
-        <w:widowControl/>
-        <w:spacing w:after="160" w:line="259" w:lineRule="auto"/>
-      </w:pPr>
-      <w:r>
-        <w:t xml:space="preserve">O sistema </w:t>
-      </w:r>
-      <w:r>
-        <w:t xml:space="preserve">central recolhe a informação enviada </w:t>
-      </w:r>
-      <w:r>
-        <w:t xml:space="preserve">por todos os </w:t>
-      </w:r>
-      <w:proofErr w:type="spellStart"/>
-      <w:r>
-        <w:rPr>
-          <w:i/>
-          <w:iCs/>
-        </w:rPr>
         <w:t>gateways</w:t>
       </w:r>
-      <w:proofErr w:type="spellEnd"/>
       <w:r>
         <w:t xml:space="preserve">, </w:t>
       </w:r>
@@ -5972,7 +6280,7 @@
         </w:numPr>
       </w:pPr>
       <w:bookmarkStart w:id="4" w:name="_Toc101819677"/>
-      <w:bookmarkStart w:id="5" w:name="_Toc101973938"/>
+      <w:bookmarkStart w:id="5" w:name="_Toc101995478"/>
       <w:r>
         <w:lastRenderedPageBreak/>
         <w:t>Trabalho Relacionado</w:t>
@@ -6001,7 +6309,7 @@
         <w:pStyle w:val="Ttulo2"/>
       </w:pPr>
       <w:bookmarkStart w:id="6" w:name="_Toc101819678"/>
-      <w:bookmarkStart w:id="7" w:name="_Toc101973939"/>
+      <w:bookmarkStart w:id="7" w:name="_Toc101995479"/>
       <w:r>
         <w:t>2</w:t>
       </w:r>
@@ -6017,15 +6325,7 @@
       </w:r>
       <w:proofErr w:type="spellEnd"/>
       <w:r>
-        <w:t xml:space="preserve"> Server: </w:t>
-      </w:r>
-      <w:proofErr w:type="spellStart"/>
-      <w:r>
-        <w:t>Control</w:t>
-      </w:r>
-      <w:proofErr w:type="spellEnd"/>
-      <w:r>
-        <w:t xml:space="preserve"> Outputs</w:t>
+        <w:t xml:space="preserve"> Server: Control Outputs</w:t>
       </w:r>
       <w:bookmarkEnd w:id="6"/>
       <w:bookmarkEnd w:id="7"/>
@@ -6369,10 +6669,13 @@
         <w:t xml:space="preserve"> com o servidor</w:t>
       </w:r>
       <w:r>
-        <w:t>;</w:t>
-      </w:r>
-      <w:r>
-        <w:t xml:space="preserve"> quando </w:t>
+        <w:t xml:space="preserve">, </w:t>
+      </w:r>
+      <w:r>
+        <w:t>e q</w:t>
+      </w:r>
+      <w:r>
+        <w:t xml:space="preserve">uando </w:t>
       </w:r>
       <w:r>
         <w:t>esta é estabelecida</w:t>
@@ -6478,7 +6781,28 @@
         <w:t>sem necessitar de ser requisitado</w:t>
       </w:r>
       <w:r>
-        <w:t xml:space="preserve"> pelos mesmos</w:t>
+        <w:t xml:space="preserve"> pelo</w:t>
+      </w:r>
+      <w:r>
+        <w:t>(</w:t>
+      </w:r>
+      <w:r>
+        <w:t>s</w:t>
+      </w:r>
+      <w:r>
+        <w:t>)</w:t>
+      </w:r>
+      <w:r>
+        <w:t xml:space="preserve"> mesmo</w:t>
+      </w:r>
+      <w:r>
+        <w:t>(</w:t>
+      </w:r>
+      <w:r>
+        <w:t>s</w:t>
+      </w:r>
+      <w:r>
+        <w:t>)</w:t>
       </w:r>
       <w:r>
         <w:t>,</w:t>
@@ -6527,7 +6851,7 @@
           <w:noProof/>
         </w:rPr>
         <w:drawing>
-          <wp:anchor distT="0" distB="0" distL="114300" distR="114300" simplePos="0" relativeHeight="251658243" behindDoc="0" locked="0" layoutInCell="1" allowOverlap="1" wp14:anchorId="3874AA69" wp14:editId="69DF64C1">
+          <wp:anchor distT="0" distB="0" distL="114300" distR="114300" simplePos="0" relativeHeight="251561472" behindDoc="0" locked="0" layoutInCell="1" allowOverlap="1" wp14:anchorId="3874AA69" wp14:editId="69DF64C1">
             <wp:simplePos x="0" y="0"/>
             <wp:positionH relativeFrom="margin">
               <wp:align>center</wp:align>
@@ -6645,7 +6969,7 @@
         <mc:AlternateContent>
           <mc:Choice Requires="wps">
             <w:drawing>
-              <wp:anchor distT="0" distB="0" distL="114300" distR="114300" simplePos="0" relativeHeight="251658242" behindDoc="0" locked="0" layoutInCell="1" allowOverlap="1" wp14:anchorId="46A6236F" wp14:editId="4825B319">
+              <wp:anchor distT="0" distB="0" distL="114300" distR="114300" simplePos="0" relativeHeight="251550208" behindDoc="0" locked="0" layoutInCell="1" allowOverlap="1" wp14:anchorId="46A6236F" wp14:editId="4825B319">
                 <wp:simplePos x="0" y="0"/>
                 <wp:positionH relativeFrom="margin">
                   <wp:align>center</wp:align>
@@ -6688,7 +7012,7 @@
                                 <w:szCs w:val="22"/>
                               </w:rPr>
                             </w:pPr>
-                            <w:bookmarkStart w:id="8" w:name="_Toc101973955"/>
+                            <w:bookmarkStart w:id="8" w:name="_Toc101995495"/>
                             <w:r>
                               <w:rPr>
                                 <w:sz w:val="20"/>
@@ -6810,7 +7134,7 @@
           </mc:Choice>
           <mc:Fallback>
             <w:pict>
-              <v:shape w14:anchorId="46A6236F" id="Caixa de texto 53" o:spid="_x0000_s1032" type="#_x0000_t202" style="position:absolute;left:0;text-align:left;margin-left:0;margin-top:7.45pt;width:384.5pt;height:17.25pt;z-index:251658242;visibility:visible;mso-wrap-style:square;mso-height-percent:0;mso-wrap-distance-left:9pt;mso-wrap-distance-top:0;mso-wrap-distance-right:9pt;mso-wrap-distance-bottom:0;mso-position-horizontal:center;mso-position-horizontal-relative:margin;mso-position-vertical:absolute;mso-position-vertical-relative:text;mso-height-percent:0;mso-height-relative:margin;v-text-anchor:top" o:gfxdata="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" stroked="f">
+              <v:shape w14:anchorId="46A6236F" id="Caixa de texto 53" o:spid="_x0000_s1032" type="#_x0000_t202" style="position:absolute;left:0;text-align:left;margin-left:0;margin-top:7.45pt;width:384.5pt;height:17.25pt;z-index:251550208;visibility:visible;mso-wrap-style:square;mso-height-percent:0;mso-wrap-distance-left:9pt;mso-wrap-distance-top:0;mso-wrap-distance-right:9pt;mso-wrap-distance-bottom:0;mso-position-horizontal:center;mso-position-horizontal-relative:margin;mso-position-vertical:absolute;mso-position-vertical-relative:text;mso-height-percent:0;mso-height-relative:margin;v-text-anchor:top" o:gfxdata="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" stroked="f">
                 <v:textbox inset="0,0,0,0">
                   <w:txbxContent>
                     <w:p>
@@ -6822,7 +7146,7 @@
                           <w:szCs w:val="22"/>
                         </w:rPr>
                       </w:pPr>
-                      <w:bookmarkStart w:id="9" w:name="_Toc101973955"/>
+                      <w:bookmarkStart w:id="9" w:name="_Toc101995495"/>
                       <w:r>
                         <w:rPr>
                           <w:sz w:val="20"/>
@@ -7043,6 +7367,7 @@
       <w:r>
         <w:t xml:space="preserve">” via </w:t>
       </w:r>
+      <w:proofErr w:type="spellStart"/>
       <w:r>
         <w:rPr>
           <w:i/>
@@ -7050,6 +7375,7 @@
         </w:rPr>
         <w:t>socket</w:t>
       </w:r>
+      <w:proofErr w:type="spellEnd"/>
       <w:r>
         <w:t>;</w:t>
       </w:r>
@@ -7170,7 +7496,7 @@
         </w:rPr>
       </w:pPr>
       <w:bookmarkStart w:id="10" w:name="_Toc101819679"/>
-      <w:bookmarkStart w:id="11" w:name="_Toc101973940"/>
+      <w:bookmarkStart w:id="11" w:name="_Toc101995480"/>
       <w:r>
         <w:rPr>
           <w:lang w:val="en-GB"/>
@@ -7372,9 +7698,8 @@
           <w:sz w:val="22"/>
           <w:szCs w:val="22"/>
         </w:rPr>
-        <w:t xml:space="preserve"> </w:t>
-      </w:r>
-      <w:proofErr w:type="spellStart"/>
+        <w:t xml:space="preserve"> LEDs</w:t>
+      </w:r>
       <w:r>
         <w:rPr>
           <w:i w:val="0"/>
@@ -7383,9 +7708,8 @@
           <w:sz w:val="22"/>
           <w:szCs w:val="22"/>
         </w:rPr>
-        <w:t>LEDs</w:t>
-      </w:r>
-      <w:proofErr w:type="spellEnd"/>
+        <w:t xml:space="preserve">, sendo </w:t>
+      </w:r>
       <w:r>
         <w:rPr>
           <w:i w:val="0"/>
@@ -7394,7 +7718,7 @@
           <w:sz w:val="22"/>
           <w:szCs w:val="22"/>
         </w:rPr>
-        <w:t xml:space="preserve">, sendo </w:t>
+        <w:t>baseada no modelo clie</w:t>
       </w:r>
       <w:r>
         <w:rPr>
@@ -7404,7 +7728,7 @@
           <w:sz w:val="22"/>
           <w:szCs w:val="22"/>
         </w:rPr>
-        <w:t>baseada no modelo clie</w:t>
+        <w:t xml:space="preserve">nte-servidor: a placa ESP32 desempenha o papel de servidor </w:t>
       </w:r>
       <w:r>
         <w:rPr>
@@ -7414,7 +7738,15 @@
           <w:sz w:val="22"/>
           <w:szCs w:val="22"/>
         </w:rPr>
-        <w:t xml:space="preserve">nte-servidor: a placa ESP32 desempenha o papel de servidor </w:t>
+        <w:t xml:space="preserve">e o </w:t>
+      </w:r>
+      <w:r>
+        <w:rPr>
+          <w:color w:val="auto"/>
+          <w:sz w:val="22"/>
+          <w:szCs w:val="22"/>
+        </w:rPr>
+        <w:t>browser</w:t>
       </w:r>
       <w:r>
         <w:rPr>
@@ -7424,7 +7756,7 @@
           <w:sz w:val="22"/>
           <w:szCs w:val="22"/>
         </w:rPr>
-        <w:t xml:space="preserve">e o </w:t>
+        <w:t xml:space="preserve">, que contém uma página </w:t>
       </w:r>
       <w:r>
         <w:rPr>
@@ -7432,7 +7764,7 @@
           <w:sz w:val="22"/>
           <w:szCs w:val="22"/>
         </w:rPr>
-        <w:t>browser</w:t>
+        <w:t>web</w:t>
       </w:r>
       <w:r>
         <w:rPr>
@@ -7442,15 +7774,7 @@
           <w:sz w:val="22"/>
           <w:szCs w:val="22"/>
         </w:rPr>
-        <w:t xml:space="preserve">, que contém uma página </w:t>
-      </w:r>
-      <w:r>
-        <w:rPr>
-          <w:color w:val="auto"/>
-          <w:sz w:val="22"/>
-          <w:szCs w:val="22"/>
-        </w:rPr>
-        <w:t>web</w:t>
+        <w:t xml:space="preserve"> (configurada no código do servidor), atua como cliente</w:t>
       </w:r>
       <w:r>
         <w:rPr>
@@ -7460,7 +7784,7 @@
           <w:sz w:val="22"/>
           <w:szCs w:val="22"/>
         </w:rPr>
-        <w:t xml:space="preserve"> (configurada no código do servidor), atua como cliente</w:t>
+        <w:t>, capaz de variar a luminosidade dos respetivos LEDs.</w:t>
       </w:r>
       <w:r>
         <w:rPr>
@@ -7470,9 +7794,8 @@
           <w:sz w:val="22"/>
           <w:szCs w:val="22"/>
         </w:rPr>
-        <w:t xml:space="preserve">, capaz de variar a luminosidade dos respetivos </w:t>
-      </w:r>
-      <w:proofErr w:type="spellStart"/>
+        <w:t xml:space="preserve"> A comuni</w:t>
+      </w:r>
       <w:r>
         <w:rPr>
           <w:i w:val="0"/>
@@ -7481,9 +7804,8 @@
           <w:sz w:val="22"/>
           <w:szCs w:val="22"/>
         </w:rPr>
-        <w:t>LEDs</w:t>
-      </w:r>
-      <w:proofErr w:type="spellEnd"/>
+        <w:t>cação entre cliente(s) e servidor é realizada através d</w:t>
+      </w:r>
       <w:r>
         <w:rPr>
           <w:i w:val="0"/>
@@ -7492,7 +7814,7 @@
           <w:sz w:val="22"/>
           <w:szCs w:val="22"/>
         </w:rPr>
-        <w:t>.</w:t>
+        <w:t>e um protocolo</w:t>
       </w:r>
       <w:r>
         <w:rPr>
@@ -7502,7 +7824,7 @@
           <w:sz w:val="22"/>
           <w:szCs w:val="22"/>
         </w:rPr>
-        <w:t xml:space="preserve"> A comuni</w:t>
+        <w:t xml:space="preserve"> </w:t>
       </w:r>
       <w:r>
         <w:rPr>
@@ -7512,7 +7834,7 @@
           <w:sz w:val="22"/>
           <w:szCs w:val="22"/>
         </w:rPr>
-        <w:t>cação entre cliente(s) e servidor é realizada através d</w:t>
+        <w:t>assente</w:t>
       </w:r>
       <w:r>
         <w:rPr>
@@ -7522,7 +7844,7 @@
           <w:sz w:val="22"/>
           <w:szCs w:val="22"/>
         </w:rPr>
-        <w:t>e um protocolo</w:t>
+        <w:t xml:space="preserve"> </w:t>
       </w:r>
       <w:r>
         <w:rPr>
@@ -7532,7 +7854,7 @@
           <w:sz w:val="22"/>
           <w:szCs w:val="22"/>
         </w:rPr>
-        <w:t xml:space="preserve"> </w:t>
+        <w:t>em</w:t>
       </w:r>
       <w:r>
         <w:rPr>
@@ -7542,8 +7864,18 @@
           <w:sz w:val="22"/>
           <w:szCs w:val="22"/>
         </w:rPr>
-        <w:t>assente</w:t>
-      </w:r>
+        <w:t xml:space="preserve"> </w:t>
+      </w:r>
+      <w:proofErr w:type="spellStart"/>
+      <w:r>
+        <w:rPr>
+          <w:color w:val="auto"/>
+          <w:sz w:val="22"/>
+          <w:szCs w:val="22"/>
+        </w:rPr>
+        <w:t>websockets</w:t>
+      </w:r>
+      <w:proofErr w:type="spellEnd"/>
       <w:r>
         <w:rPr>
           <w:i w:val="0"/>
@@ -7552,46 +7884,6 @@
           <w:sz w:val="22"/>
           <w:szCs w:val="22"/>
         </w:rPr>
-        <w:t xml:space="preserve"> </w:t>
-      </w:r>
-      <w:r>
-        <w:rPr>
-          <w:i w:val="0"/>
-          <w:iCs w:val="0"/>
-          <w:color w:val="auto"/>
-          <w:sz w:val="22"/>
-          <w:szCs w:val="22"/>
-        </w:rPr>
-        <w:t>em</w:t>
-      </w:r>
-      <w:r>
-        <w:rPr>
-          <w:i w:val="0"/>
-          <w:iCs w:val="0"/>
-          <w:color w:val="auto"/>
-          <w:sz w:val="22"/>
-          <w:szCs w:val="22"/>
-        </w:rPr>
-        <w:t xml:space="preserve"> </w:t>
-      </w:r>
-      <w:proofErr w:type="spellStart"/>
-      <w:r>
-        <w:rPr>
-          <w:color w:val="auto"/>
-          <w:sz w:val="22"/>
-          <w:szCs w:val="22"/>
-        </w:rPr>
-        <w:t>websockets</w:t>
-      </w:r>
-      <w:proofErr w:type="spellEnd"/>
-      <w:r>
-        <w:rPr>
-          <w:i w:val="0"/>
-          <w:iCs w:val="0"/>
-          <w:color w:val="auto"/>
-          <w:sz w:val="22"/>
-          <w:szCs w:val="22"/>
-        </w:rPr>
         <w:t>.</w:t>
       </w:r>
     </w:p>
@@ -7600,17 +7892,8 @@
         <w:t>A</w:t>
       </w:r>
       <w:r>
-        <w:t xml:space="preserve"> variação da luminosidade dos </w:t>
-      </w:r>
-      <w:proofErr w:type="spellStart"/>
-      <w:r>
-        <w:t>LEDs</w:t>
-      </w:r>
-      <w:proofErr w:type="spellEnd"/>
-      <w:r>
-        <w:t xml:space="preserve"> é feita através de um conjunto de </w:t>
-      </w:r>
-      <w:proofErr w:type="spellStart"/>
+        <w:t xml:space="preserve"> variação da luminosidade dos LEDs é feita através de um conjunto de </w:t>
+      </w:r>
       <w:r>
         <w:rPr>
           <w:i/>
@@ -7618,7 +7901,6 @@
         </w:rPr>
         <w:t>sliders</w:t>
       </w:r>
-      <w:proofErr w:type="spellEnd"/>
       <w:r>
         <w:rPr>
           <w:i/>
@@ -7629,15 +7911,13 @@
       <w:r>
         <w:t xml:space="preserve"> que controlam o </w:t>
       </w:r>
-      <w:proofErr w:type="spellStart"/>
       <w:r>
         <w:rPr>
           <w:i/>
           <w:iCs/>
         </w:rPr>
-        <w:t>duty</w:t>
-      </w:r>
-      <w:proofErr w:type="spellEnd"/>
+        <w:t>duty cycle</w:t>
+      </w:r>
       <w:r>
         <w:rPr>
           <w:i/>
@@ -7645,40 +7925,40 @@
         </w:rPr>
         <w:t xml:space="preserve"> </w:t>
       </w:r>
-      <w:proofErr w:type="spellStart"/>
+      <w:r>
+        <w:t xml:space="preserve">dos </w:t>
+      </w:r>
+      <w:r>
+        <w:t xml:space="preserve">respetivos </w:t>
+      </w:r>
+      <w:r>
+        <w:t>sinais PWM</w:t>
+      </w:r>
+      <w:r>
+        <w:t xml:space="preserve"> (</w:t>
+      </w:r>
       <w:r>
         <w:rPr>
           <w:i/>
           <w:iCs/>
         </w:rPr>
-        <w:t>cycle</w:t>
-      </w:r>
-      <w:proofErr w:type="spellEnd"/>
+        <w:t xml:space="preserve">Pulse </w:t>
+      </w:r>
+      <w:proofErr w:type="spellStart"/>
       <w:r>
         <w:rPr>
           <w:i/>
           <w:iCs/>
         </w:rPr>
-        <w:t xml:space="preserve"> </w:t>
-      </w:r>
-      <w:r>
-        <w:t xml:space="preserve">dos </w:t>
-      </w:r>
-      <w:r>
-        <w:t xml:space="preserve">respetivos </w:t>
-      </w:r>
-      <w:r>
-        <w:t>sinais PWM</w:t>
-      </w:r>
-      <w:r>
-        <w:t xml:space="preserve"> (</w:t>
-      </w:r>
+        <w:t>Width</w:t>
+      </w:r>
+      <w:proofErr w:type="spellEnd"/>
       <w:r>
         <w:rPr>
           <w:i/>
           <w:iCs/>
         </w:rPr>
-        <w:t xml:space="preserve">Pulse </w:t>
+        <w:t xml:space="preserve"> </w:t>
       </w:r>
       <w:proofErr w:type="spellStart"/>
       <w:r>
@@ -7686,55 +7966,37 @@
           <w:i/>
           <w:iCs/>
         </w:rPr>
-        <w:t>Width</w:t>
+        <w:t>Modulation</w:t>
       </w:r>
       <w:proofErr w:type="spellEnd"/>
+      <w:r>
+        <w:t>).</w:t>
+      </w:r>
+      <w:r>
+        <w:t xml:space="preserve"> </w:t>
+      </w:r>
+      <w:r>
+        <w:t xml:space="preserve"> </w:t>
+      </w:r>
+      <w:r>
+        <w:t xml:space="preserve"> </w:t>
+      </w:r>
+    </w:p>
+    <w:p/>
+    <w:p>
+      <w:r>
+        <w:t xml:space="preserve">A figura seguinte ilustra </w:t>
+      </w:r>
+      <w:r>
+        <w:t xml:space="preserve">a página web que contém os </w:t>
+      </w:r>
       <w:r>
         <w:rPr>
           <w:i/>
           <w:iCs/>
         </w:rPr>
-        <w:t xml:space="preserve"> </w:t>
-      </w:r>
-      <w:proofErr w:type="spellStart"/>
-      <w:r>
-        <w:rPr>
-          <w:i/>
-          <w:iCs/>
-        </w:rPr>
-        <w:t>Modulation</w:t>
-      </w:r>
-      <w:proofErr w:type="spellEnd"/>
-      <w:r>
-        <w:t>).</w:t>
-      </w:r>
-      <w:r>
-        <w:t xml:space="preserve"> </w:t>
-      </w:r>
-      <w:r>
-        <w:t xml:space="preserve"> </w:t>
-      </w:r>
-      <w:r>
-        <w:t xml:space="preserve"> </w:t>
-      </w:r>
-    </w:p>
-    <w:p/>
-    <w:p>
-      <w:r>
-        <w:t xml:space="preserve">A figura seguinte ilustra </w:t>
-      </w:r>
-      <w:r>
-        <w:t xml:space="preserve">a página web que contém os </w:t>
-      </w:r>
-      <w:proofErr w:type="spellStart"/>
-      <w:r>
-        <w:rPr>
-          <w:i/>
-          <w:iCs/>
-        </w:rPr>
         <w:t>sliders</w:t>
       </w:r>
-      <w:proofErr w:type="spellEnd"/>
       <w:r>
         <w:t xml:space="preserve"> referidos</w:t>
       </w:r>
@@ -7748,7 +8010,7 @@
           <w:noProof/>
         </w:rPr>
         <w:drawing>
-          <wp:anchor distT="0" distB="0" distL="114300" distR="114300" simplePos="0" relativeHeight="251658244" behindDoc="0" locked="0" layoutInCell="1" allowOverlap="1" wp14:anchorId="4ACF1156" wp14:editId="575257AD">
+          <wp:anchor distT="0" distB="0" distL="114300" distR="114300" simplePos="0" relativeHeight="251572736" behindDoc="0" locked="0" layoutInCell="1" allowOverlap="1" wp14:anchorId="4ACF1156" wp14:editId="575257AD">
             <wp:simplePos x="0" y="0"/>
             <wp:positionH relativeFrom="margin">
               <wp:align>center</wp:align>
@@ -7830,7 +8092,7 @@
           <w:szCs w:val="20"/>
         </w:rPr>
       </w:pPr>
-      <w:bookmarkStart w:id="12" w:name="_Toc101973956"/>
+      <w:bookmarkStart w:id="12" w:name="_Toc101995496"/>
       <w:r>
         <w:rPr>
           <w:sz w:val="20"/>
@@ -7907,17 +8169,8 @@
           <w:sz w:val="20"/>
           <w:szCs w:val="20"/>
         </w:rPr>
-        <w:t xml:space="preserve"> </w:t>
-      </w:r>
-      <w:proofErr w:type="spellStart"/>
-      <w:r>
-        <w:rPr>
-          <w:sz w:val="20"/>
-          <w:szCs w:val="20"/>
-        </w:rPr>
-        <w:t>sliders</w:t>
-      </w:r>
-      <w:proofErr w:type="spellEnd"/>
+        <w:t xml:space="preserve"> sliders</w:t>
+      </w:r>
       <w:r>
         <w:rPr>
           <w:sz w:val="20"/>
@@ -7963,33 +8216,17 @@
         </w:rPr>
         <w:t xml:space="preserve">Um </w:t>
       </w:r>
-      <w:proofErr w:type="spellStart"/>
       <w:r>
         <w:rPr>
           <w:i/>
         </w:rPr>
         <w:t>fader</w:t>
       </w:r>
-      <w:proofErr w:type="spellEnd"/>
       <w:r>
         <w:rPr>
           <w:iCs/>
         </w:rPr>
-        <w:t xml:space="preserve"> por LED, num total de 3 </w:t>
-      </w:r>
-      <w:proofErr w:type="spellStart"/>
-      <w:r>
-        <w:rPr>
-          <w:iCs/>
-        </w:rPr>
-        <w:t>LEDs</w:t>
-      </w:r>
-      <w:proofErr w:type="spellEnd"/>
-      <w:r>
-        <w:rPr>
-          <w:iCs/>
-        </w:rPr>
-        <w:t>;</w:t>
+        <w:t xml:space="preserve"> por LED, num total de 3 LEDs;</w:t>
       </w:r>
     </w:p>
     <w:p>
@@ -8009,7 +8246,6 @@
         </w:rPr>
         <w:t xml:space="preserve">Cada </w:t>
       </w:r>
-      <w:proofErr w:type="spellStart"/>
       <w:r>
         <w:rPr>
           <w:i/>
@@ -8028,21 +8264,18 @@
         </w:rPr>
         <w:t>er</w:t>
       </w:r>
-      <w:proofErr w:type="spellEnd"/>
       <w:r>
         <w:rPr>
           <w:iCs/>
         </w:rPr>
         <w:t xml:space="preserve"> possui um </w:t>
       </w:r>
-      <w:proofErr w:type="spellStart"/>
       <w:r>
         <w:rPr>
           <w:i/>
         </w:rPr>
         <w:t>slider</w:t>
       </w:r>
-      <w:proofErr w:type="spellEnd"/>
       <w:r>
         <w:rPr>
           <w:i/>
@@ -8139,14 +8372,12 @@
         </w:rPr>
         <w:t xml:space="preserve">um </w:t>
       </w:r>
-      <w:proofErr w:type="spellStart"/>
       <w:r>
         <w:rPr>
           <w:i/>
         </w:rPr>
         <w:t>slider</w:t>
       </w:r>
-      <w:proofErr w:type="spellEnd"/>
       <w:r>
         <w:rPr>
           <w:iCs/>
@@ -8186,14 +8417,12 @@
         </w:rPr>
         <w:t xml:space="preserve"> uma página web, que é constituída por 3 </w:t>
       </w:r>
-      <w:proofErr w:type="spellStart"/>
       <w:r>
         <w:rPr>
           <w:i/>
         </w:rPr>
         <w:t>sliders</w:t>
       </w:r>
-      <w:proofErr w:type="spellEnd"/>
       <w:r>
         <w:rPr>
           <w:iCs/>
@@ -8206,14 +8435,12 @@
         </w:rPr>
         <w:t xml:space="preserve">um </w:t>
       </w:r>
-      <w:proofErr w:type="spellStart"/>
       <w:r>
         <w:rPr>
           <w:i/>
         </w:rPr>
         <w:t>slider</w:t>
       </w:r>
-      <w:proofErr w:type="spellEnd"/>
       <w:r>
         <w:rPr>
           <w:iCs/>
@@ -8232,7 +8459,6 @@
         </w:rPr>
         <w:t xml:space="preserve"> desse </w:t>
       </w:r>
-      <w:proofErr w:type="spellStart"/>
       <w:r>
         <w:rPr>
           <w:i/>
@@ -8245,7 +8471,6 @@
         </w:rPr>
         <w:t>r</w:t>
       </w:r>
-      <w:proofErr w:type="spellEnd"/>
       <w:r>
         <w:rPr>
           <w:iCs/>
@@ -8276,14 +8501,12 @@
         </w:rPr>
         <w:t xml:space="preserve">colocar a posição do </w:t>
       </w:r>
-      <w:proofErr w:type="spellStart"/>
       <w:r>
         <w:rPr>
           <w:i/>
         </w:rPr>
         <w:t>slider</w:t>
       </w:r>
-      <w:proofErr w:type="spellEnd"/>
       <w:r>
         <w:rPr>
           <w:iCs/>
@@ -8370,28 +8593,12 @@
         </w:rPr>
         <w:t xml:space="preserve">o </w:t>
       </w:r>
-      <w:proofErr w:type="spellStart"/>
       <w:r>
         <w:rPr>
           <w:i/>
         </w:rPr>
-        <w:t>duty</w:t>
-      </w:r>
-      <w:proofErr w:type="spellEnd"/>
-      <w:r>
-        <w:rPr>
-          <w:i/>
-        </w:rPr>
-        <w:t xml:space="preserve"> </w:t>
-      </w:r>
-      <w:proofErr w:type="spellStart"/>
-      <w:r>
-        <w:rPr>
-          <w:i/>
-        </w:rPr>
-        <w:t>cycle</w:t>
-      </w:r>
-      <w:proofErr w:type="spellEnd"/>
+        <w:t>duty cycle</w:t>
+      </w:r>
       <w:r>
         <w:rPr>
           <w:iCs/>
@@ -8453,7 +8660,7 @@
           <w:noProof/>
         </w:rPr>
         <w:drawing>
-          <wp:anchor distT="0" distB="0" distL="114300" distR="114300" simplePos="0" relativeHeight="251658245" behindDoc="0" locked="0" layoutInCell="1" allowOverlap="1" wp14:anchorId="1B27992D" wp14:editId="02F85CC2">
+          <wp:anchor distT="0" distB="0" distL="114300" distR="114300" simplePos="0" relativeHeight="251575808" behindDoc="0" locked="0" layoutInCell="1" allowOverlap="1" wp14:anchorId="1B27992D" wp14:editId="02F85CC2">
             <wp:simplePos x="0" y="0"/>
             <wp:positionH relativeFrom="margin">
               <wp:align>center</wp:align>
@@ -8533,7 +8740,7 @@
         <mc:AlternateContent>
           <mc:Choice Requires="wps">
             <w:drawing>
-              <wp:anchor distT="0" distB="0" distL="114300" distR="114300" simplePos="0" relativeHeight="251658246" behindDoc="0" locked="0" layoutInCell="1" allowOverlap="1" wp14:anchorId="3F56B5A1" wp14:editId="01A88F35">
+              <wp:anchor distT="0" distB="0" distL="114300" distR="114300" simplePos="0" relativeHeight="251578880" behindDoc="0" locked="0" layoutInCell="1" allowOverlap="1" wp14:anchorId="3F56B5A1" wp14:editId="01A88F35">
                 <wp:simplePos x="0" y="0"/>
                 <wp:positionH relativeFrom="margin">
                   <wp:align>center</wp:align>
@@ -8576,7 +8783,7 @@
                                 <w:szCs w:val="20"/>
                               </w:rPr>
                             </w:pPr>
-                            <w:bookmarkStart w:id="13" w:name="_Toc101973957"/>
+                            <w:bookmarkStart w:id="13" w:name="_Toc101995497"/>
                             <w:r>
                               <w:rPr>
                                 <w:sz w:val="20"/>
@@ -8651,7 +8858,7 @@
           </mc:Choice>
           <mc:Fallback>
             <w:pict>
-              <v:shape w14:anchorId="3F56B5A1" id="Caixa de texto 15" o:spid="_x0000_s1033" type="#_x0000_t202" style="position:absolute;left:0;text-align:left;margin-left:0;margin-top:1.05pt;width:239.25pt;height:13.5pt;z-index:251658246;visibility:visible;mso-wrap-style:square;mso-width-percent:0;mso-height-percent:0;mso-wrap-distance-left:9pt;mso-wrap-distance-top:0;mso-wrap-distance-right:9pt;mso-wrap-distance-bottom:0;mso-position-horizontal:center;mso-position-horizontal-relative:margin;mso-position-vertical:absolute;mso-position-vertical-relative:text;mso-width-percent:0;mso-height-percent:0;mso-width-relative:margin;mso-height-relative:margin;v-text-anchor:top" o:gfxdata="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" stroked="f">
+              <v:shape w14:anchorId="3F56B5A1" id="Caixa de texto 15" o:spid="_x0000_s1033" type="#_x0000_t202" style="position:absolute;left:0;text-align:left;margin-left:0;margin-top:1.05pt;width:239.25pt;height:13.5pt;z-index:251578880;visibility:visible;mso-wrap-style:square;mso-width-percent:0;mso-height-percent:0;mso-wrap-distance-left:9pt;mso-wrap-distance-top:0;mso-wrap-distance-right:9pt;mso-wrap-distance-bottom:0;mso-position-horizontal:center;mso-position-horizontal-relative:margin;mso-position-vertical:absolute;mso-position-vertical-relative:text;mso-width-percent:0;mso-height-percent:0;mso-width-relative:margin;mso-height-relative:margin;v-text-anchor:top" o:gfxdata="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" stroked="f">
                 <v:textbox inset="0,0,0,0">
                   <w:txbxContent>
                     <w:p>
@@ -8663,7 +8870,7 @@
                           <w:szCs w:val="20"/>
                         </w:rPr>
                       </w:pPr>
-                      <w:bookmarkStart w:id="14" w:name="_Toc101973957"/>
+                      <w:bookmarkStart w:id="14" w:name="_Toc101995497"/>
                       <w:r>
                         <w:rPr>
                           <w:sz w:val="20"/>
@@ -8739,7 +8946,7 @@
         </w:numPr>
       </w:pPr>
       <w:bookmarkStart w:id="15" w:name="_Toc101819680"/>
-      <w:bookmarkStart w:id="16" w:name="_Toc101973941"/>
+      <w:bookmarkStart w:id="16" w:name="_Toc101995481"/>
       <w:r>
         <w:lastRenderedPageBreak/>
         <w:t>Etapas do trabalho desenvolvido</w:t>
@@ -8810,7 +9017,7 @@
         <w:pStyle w:val="Ttulo2"/>
       </w:pPr>
       <w:bookmarkStart w:id="17" w:name="_Toc101819681"/>
-      <w:bookmarkStart w:id="18" w:name="_Toc101973942"/>
+      <w:bookmarkStart w:id="18" w:name="_Toc101995482"/>
       <w:r>
         <w:t>3</w:t>
       </w:r>
@@ -8832,7 +9039,19 @@
     <w:p/>
     <w:p>
       <w:r>
-        <w:t xml:space="preserve">Para estabelecer a comunicação entre o sistema central e o </w:t>
+        <w:t xml:space="preserve">Para estabelecer a comunicação entre o </w:t>
+      </w:r>
+      <w:r>
+        <w:t>S</w:t>
+      </w:r>
+      <w:r>
+        <w:t xml:space="preserve">istema </w:t>
+      </w:r>
+      <w:r>
+        <w:t>C</w:t>
+      </w:r>
+      <w:r>
+        <w:t xml:space="preserve">entral e o </w:t>
       </w:r>
       <w:r>
         <w:rPr>
@@ -8899,7 +9118,19 @@
         <w:t xml:space="preserve"> </w:t>
       </w:r>
       <w:r>
-        <w:t xml:space="preserve">do tipo servidor no sistema central e </w:t>
+        <w:t xml:space="preserve">do tipo servidor no </w:t>
+      </w:r>
+      <w:r>
+        <w:t>S</w:t>
+      </w:r>
+      <w:r>
+        <w:t xml:space="preserve">istema </w:t>
+      </w:r>
+      <w:r>
+        <w:t>C</w:t>
+      </w:r>
+      <w:r>
+        <w:t xml:space="preserve">entral e </w:t>
       </w:r>
       <w:r>
         <w:rPr>
@@ -8985,13 +9216,19 @@
         <w:t xml:space="preserve"> </w:t>
       </w:r>
       <w:r>
-        <w:t>s</w:t>
+        <w:t>S</w:t>
       </w:r>
       <w:r>
         <w:t>istema</w:t>
       </w:r>
       <w:r>
-        <w:t xml:space="preserve"> sensor (e as amostras temporais)</w:t>
+        <w:t xml:space="preserve"> </w:t>
+      </w:r>
+      <w:r>
+        <w:t>S</w:t>
+      </w:r>
+      <w:r>
+        <w:t>ensor (e as amostras temporais)</w:t>
       </w:r>
       <w:r>
         <w:t>, como também</w:t>
@@ -9055,7 +9292,19 @@
         <w:t xml:space="preserve">envio da trama e pelo </w:t>
       </w:r>
       <w:r>
-        <w:t>estabelecimento da ligação com o sistema central</w:t>
+        <w:t xml:space="preserve">estabelecimento da ligação com o </w:t>
+      </w:r>
+      <w:r>
+        <w:t>S</w:t>
+      </w:r>
+      <w:r>
+        <w:t xml:space="preserve">istema </w:t>
+      </w:r>
+      <w:r>
+        <w:t>C</w:t>
+      </w:r>
+      <w:r>
+        <w:t>entral</w:t>
       </w:r>
       <w:r>
         <w:t xml:space="preserve"> (dentro do código do</w:t>
@@ -9086,13 +9335,13 @@
           <w:noProof/>
         </w:rPr>
         <w:drawing>
-          <wp:anchor distT="0" distB="0" distL="114300" distR="114300" simplePos="0" relativeHeight="251659307" behindDoc="0" locked="0" layoutInCell="1" allowOverlap="1" wp14:anchorId="3066B8E3" wp14:editId="6230F61A">
+          <wp:anchor distT="0" distB="0" distL="114300" distR="114300" simplePos="0" relativeHeight="251760128" behindDoc="0" locked="0" layoutInCell="1" allowOverlap="1" wp14:anchorId="3066B8E3" wp14:editId="7197A9CF">
             <wp:simplePos x="0" y="0"/>
             <wp:positionH relativeFrom="margin">
               <wp:align>center</wp:align>
             </wp:positionH>
             <wp:positionV relativeFrom="paragraph">
-              <wp:posOffset>2540</wp:posOffset>
+              <wp:posOffset>24765</wp:posOffset>
             </wp:positionV>
             <wp:extent cx="2647950" cy="733425"/>
             <wp:effectExtent l="19050" t="19050" r="19050" b="28575"/>
@@ -9162,16 +9411,16 @@
         <mc:AlternateContent>
           <mc:Choice Requires="wps">
             <w:drawing>
-              <wp:anchor distT="0" distB="0" distL="114300" distR="114300" simplePos="0" relativeHeight="251673643" behindDoc="0" locked="0" layoutInCell="1" allowOverlap="1" wp14:anchorId="47AC0323" wp14:editId="59B8E01D">
+              <wp:anchor distT="0" distB="0" distL="114300" distR="114300" simplePos="0" relativeHeight="251724288" behindDoc="0" locked="0" layoutInCell="1" allowOverlap="1" wp14:anchorId="47AC0323" wp14:editId="48E33B0D">
                 <wp:simplePos x="0" y="0"/>
                 <wp:positionH relativeFrom="margin">
                   <wp:align>center</wp:align>
                 </wp:positionH>
                 <wp:positionV relativeFrom="paragraph">
-                  <wp:posOffset>135255</wp:posOffset>
+                  <wp:posOffset>140970</wp:posOffset>
                 </wp:positionV>
-                <wp:extent cx="3241906" cy="339436"/>
-                <wp:effectExtent l="0" t="0" r="0" b="3810"/>
+                <wp:extent cx="3230880" cy="339436"/>
+                <wp:effectExtent l="0" t="0" r="7620" b="3810"/>
                 <wp:wrapNone/>
                 <wp:docPr id="22" name="Caixa de texto 22"/>
                 <wp:cNvGraphicFramePr/>
@@ -9182,7 +9431,7 @@
                       <wps:spPr>
                         <a:xfrm>
                           <a:off x="0" y="0"/>
-                          <a:ext cx="3241906" cy="339436"/>
+                          <a:ext cx="3230880" cy="339436"/>
                         </a:xfrm>
                         <a:prstGeom prst="rect">
                           <a:avLst/>
@@ -9206,7 +9455,7 @@
                                 <w:szCs w:val="20"/>
                               </w:rPr>
                             </w:pPr>
-                            <w:bookmarkStart w:id="19" w:name="_Toc101973958"/>
+                            <w:bookmarkStart w:id="19" w:name="_Toc101995498"/>
                             <w:r>
                               <w:rPr>
                                 <w:sz w:val="20"/>
@@ -9255,7 +9504,35 @@
                                 <w:sz w:val="20"/>
                                 <w:szCs w:val="20"/>
                               </w:rPr>
-                              <w:t xml:space="preserve"> - Declaração da porta, do endereço e do cliente usados para a comunicação com o sistema central.</w:t>
+                              <w:t xml:space="preserve"> - Declaração da porta, do endereço e do cliente usados para a comunicação com o </w:t>
+                            </w:r>
+                            <w:r>
+                              <w:rPr>
+                                <w:sz w:val="20"/>
+                                <w:szCs w:val="20"/>
+                              </w:rPr>
+                              <w:t>S</w:t>
+                            </w:r>
+                            <w:r>
+                              <w:rPr>
+                                <w:sz w:val="20"/>
+                                <w:szCs w:val="20"/>
+                              </w:rPr>
+                              <w:t xml:space="preserve">istema </w:t>
+                            </w:r>
+                            <w:r>
+                              <w:rPr>
+                                <w:sz w:val="20"/>
+                                <w:szCs w:val="20"/>
+                              </w:rPr>
+                              <w:t>C</w:t>
+                            </w:r>
+                            <w:r>
+                              <w:rPr>
+                                <w:sz w:val="20"/>
+                                <w:szCs w:val="20"/>
+                              </w:rPr>
+                              <w:t>entral.</w:t>
                             </w:r>
                             <w:bookmarkEnd w:id="19"/>
                           </w:p>
@@ -9281,7 +9558,7 @@
           </mc:Choice>
           <mc:Fallback>
             <w:pict>
-              <v:shape w14:anchorId="47AC0323" id="Caixa de texto 22" o:spid="_x0000_s1034" type="#_x0000_t202" style="position:absolute;left:0;text-align:left;margin-left:0;margin-top:10.65pt;width:255.25pt;height:26.75pt;z-index:251673643;visibility:visible;mso-wrap-style:square;mso-width-percent:0;mso-height-percent:0;mso-wrap-distance-left:9pt;mso-wrap-distance-top:0;mso-wrap-distance-right:9pt;mso-wrap-distance-bottom:0;mso-position-horizontal:center;mso-position-horizontal-relative:margin;mso-position-vertical:absolute;mso-position-vertical-relative:text;mso-width-percent:0;mso-height-percent:0;mso-width-relative:margin;mso-height-relative:margin;v-text-anchor:top" o:gfxdata="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" stroked="f">
+              <v:shape w14:anchorId="47AC0323" id="Caixa de texto 22" o:spid="_x0000_s1034" type="#_x0000_t202" style="position:absolute;left:0;text-align:left;margin-left:0;margin-top:11.1pt;width:254.4pt;height:26.75pt;z-index:251724288;visibility:visible;mso-wrap-style:square;mso-width-percent:0;mso-height-percent:0;mso-wrap-distance-left:9pt;mso-wrap-distance-top:0;mso-wrap-distance-right:9pt;mso-wrap-distance-bottom:0;mso-position-horizontal:center;mso-position-horizontal-relative:margin;mso-position-vertical:absolute;mso-position-vertical-relative:text;mso-width-percent:0;mso-height-percent:0;mso-width-relative:margin;mso-height-relative:margin;v-text-anchor:top" o:gfxdata="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" stroked="f">
                 <v:textbox inset="0,0,0,0">
                   <w:txbxContent>
                     <w:p>
@@ -9294,7 +9571,7 @@
                           <w:szCs w:val="20"/>
                         </w:rPr>
                       </w:pPr>
-                      <w:bookmarkStart w:id="20" w:name="_Toc101973958"/>
+                      <w:bookmarkStart w:id="20" w:name="_Toc101995498"/>
                       <w:r>
                         <w:rPr>
                           <w:sz w:val="20"/>
@@ -9343,7 +9620,35 @@
                           <w:sz w:val="20"/>
                           <w:szCs w:val="20"/>
                         </w:rPr>
-                        <w:t xml:space="preserve"> - Declaração da porta, do endereço e do cliente usados para a comunicação com o sistema central.</w:t>
+                        <w:t xml:space="preserve"> - Declaração da porta, do endereço e do cliente usados para a comunicação com o </w:t>
+                      </w:r>
+                      <w:r>
+                        <w:rPr>
+                          <w:sz w:val="20"/>
+                          <w:szCs w:val="20"/>
+                        </w:rPr>
+                        <w:t>S</w:t>
+                      </w:r>
+                      <w:r>
+                        <w:rPr>
+                          <w:sz w:val="20"/>
+                          <w:szCs w:val="20"/>
+                        </w:rPr>
+                        <w:t xml:space="preserve">istema </w:t>
+                      </w:r>
+                      <w:r>
+                        <w:rPr>
+                          <w:sz w:val="20"/>
+                          <w:szCs w:val="20"/>
+                        </w:rPr>
+                        <w:t>C</w:t>
+                      </w:r>
+                      <w:r>
+                        <w:rPr>
+                          <w:sz w:val="20"/>
+                          <w:szCs w:val="20"/>
+                        </w:rPr>
+                        <w:t>entral.</w:t>
                       </w:r>
                       <w:bookmarkEnd w:id="20"/>
                     </w:p>
@@ -9364,7 +9669,19 @@
         <w:t>A figura 6 ilustra as mensagens de diagnóstic</w:t>
       </w:r>
       <w:r>
-        <w:t>o, relativas à conexão com o sistema central, e o envio da amostra para o mesmo.</w:t>
+        <w:t xml:space="preserve">o, relativas à conexão com o </w:t>
+      </w:r>
+      <w:r>
+        <w:t>S</w:t>
+      </w:r>
+      <w:r>
+        <w:t xml:space="preserve">istema </w:t>
+      </w:r>
+      <w:r>
+        <w:t>C</w:t>
+      </w:r>
+      <w:r>
+        <w:t>entral, e o envio da amostra para o mesmo.</w:t>
       </w:r>
       <w:r>
         <w:t xml:space="preserve"> </w:t>
@@ -9381,7 +9698,7 @@
           <w:noProof/>
         </w:rPr>
         <w:drawing>
-          <wp:anchor distT="0" distB="0" distL="114300" distR="114300" simplePos="0" relativeHeight="251674667" behindDoc="0" locked="0" layoutInCell="1" allowOverlap="1" wp14:anchorId="1EA12C3C" wp14:editId="484C88D3">
+          <wp:anchor distT="0" distB="0" distL="114300" distR="114300" simplePos="0" relativeHeight="251727360" behindDoc="0" locked="0" layoutInCell="1" allowOverlap="1" wp14:anchorId="1EA12C3C" wp14:editId="484C88D3">
             <wp:simplePos x="0" y="0"/>
             <wp:positionH relativeFrom="margin">
               <wp:align>center</wp:align>
@@ -9467,7 +9784,7 @@
         <mc:AlternateContent>
           <mc:Choice Requires="wps">
             <w:drawing>
-              <wp:anchor distT="0" distB="0" distL="114300" distR="114300" simplePos="0" relativeHeight="251676715" behindDoc="0" locked="0" layoutInCell="1" allowOverlap="1" wp14:anchorId="07B2EB3A" wp14:editId="7E2D05E9">
+              <wp:anchor distT="0" distB="0" distL="114300" distR="114300" simplePos="0" relativeHeight="251730432" behindDoc="0" locked="0" layoutInCell="1" allowOverlap="1" wp14:anchorId="07B2EB3A" wp14:editId="7927762D">
                 <wp:simplePos x="0" y="0"/>
                 <wp:positionH relativeFrom="margin">
                   <wp:align>center</wp:align>
@@ -9475,8 +9792,8 @@
                 <wp:positionV relativeFrom="paragraph">
                   <wp:posOffset>7620</wp:posOffset>
                 </wp:positionV>
-                <wp:extent cx="2847109" cy="635"/>
-                <wp:effectExtent l="0" t="0" r="0" b="0"/>
+                <wp:extent cx="2847109" cy="335280"/>
+                <wp:effectExtent l="0" t="0" r="0" b="7620"/>
                 <wp:wrapNone/>
                 <wp:docPr id="58" name="Caixa de texto 58"/>
                 <wp:cNvGraphicFramePr/>
@@ -9487,7 +9804,7 @@
                       <wps:spPr>
                         <a:xfrm>
                           <a:off x="0" y="0"/>
-                          <a:ext cx="2847109" cy="635"/>
+                          <a:ext cx="2847109" cy="335280"/>
                         </a:xfrm>
                         <a:prstGeom prst="rect">
                           <a:avLst/>
@@ -9511,7 +9828,7 @@
                                 <w:szCs w:val="20"/>
                               </w:rPr>
                             </w:pPr>
-                            <w:bookmarkStart w:id="21" w:name="_Toc101973959"/>
+                            <w:bookmarkStart w:id="21" w:name="_Toc101995499"/>
                             <w:r>
                               <w:rPr>
                                 <w:sz w:val="20"/>
@@ -9570,7 +9887,7 @@
                         <a:prstTxWarp prst="textNoShape">
                           <a:avLst/>
                         </a:prstTxWarp>
-                        <a:spAutoFit/>
+                        <a:noAutofit/>
                       </wps:bodyPr>
                     </wps:wsp>
                   </a:graphicData>
@@ -9578,13 +9895,16 @@
                 <wp14:sizeRelH relativeFrom="margin">
                   <wp14:pctWidth>0</wp14:pctWidth>
                 </wp14:sizeRelH>
+                <wp14:sizeRelV relativeFrom="margin">
+                  <wp14:pctHeight>0</wp14:pctHeight>
+                </wp14:sizeRelV>
               </wp:anchor>
             </w:drawing>
           </mc:Choice>
           <mc:Fallback>
             <w:pict>
-              <v:shape w14:anchorId="07B2EB3A" id="Caixa de texto 58" o:spid="_x0000_s1035" type="#_x0000_t202" style="position:absolute;left:0;text-align:left;margin-left:0;margin-top:.6pt;width:224.2pt;height:.05pt;z-index:251676715;visibility:visible;mso-wrap-style:square;mso-width-percent:0;mso-wrap-distance-left:9pt;mso-wrap-distance-top:0;mso-wrap-distance-right:9pt;mso-wrap-distance-bottom:0;mso-position-horizontal:center;mso-position-horizontal-relative:margin;mso-position-vertical:absolute;mso-position-vertical-relative:text;mso-width-percent:0;mso-width-relative:margin;v-text-anchor:top" o:gfxdata="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" stroked="f">
-                <v:textbox style="mso-fit-shape-to-text:t" inset="0,0,0,0">
+              <v:shape w14:anchorId="07B2EB3A" id="Caixa de texto 58" o:spid="_x0000_s1035" type="#_x0000_t202" style="position:absolute;left:0;text-align:left;margin-left:0;margin-top:.6pt;width:224.2pt;height:26.4pt;z-index:251730432;visibility:visible;mso-wrap-style:square;mso-width-percent:0;mso-height-percent:0;mso-wrap-distance-left:9pt;mso-wrap-distance-top:0;mso-wrap-distance-right:9pt;mso-wrap-distance-bottom:0;mso-position-horizontal:center;mso-position-horizontal-relative:margin;mso-position-vertical:absolute;mso-position-vertical-relative:text;mso-width-percent:0;mso-height-percent:0;mso-width-relative:margin;mso-height-relative:margin;v-text-anchor:top" o:gfxdata="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" stroked="f">
+                <v:textbox inset="0,0,0,0">
                   <w:txbxContent>
                     <w:p>
                       <w:pPr>
@@ -9596,7 +9916,7 @@
                           <w:szCs w:val="20"/>
                         </w:rPr>
                       </w:pPr>
-                      <w:bookmarkStart w:id="22" w:name="_Toc101973959"/>
+                      <w:bookmarkStart w:id="22" w:name="_Toc101995499"/>
                       <w:r>
                         <w:rPr>
                           <w:sz w:val="20"/>
@@ -9687,7 +10007,47 @@
           <w:szCs w:val="22"/>
         </w:rPr>
         <w:lastRenderedPageBreak/>
-        <w:t xml:space="preserve">A figura 7 ilustra o código do sistema central, que é responsável pela inicialização e execução do servidor. </w:t>
+        <w:t xml:space="preserve">A figura 7 ilustra o código do </w:t>
+      </w:r>
+      <w:r>
+        <w:rPr>
+          <w:i w:val="0"/>
+          <w:iCs w:val="0"/>
+          <w:color w:val="auto"/>
+          <w:sz w:val="22"/>
+          <w:szCs w:val="22"/>
+        </w:rPr>
+        <w:t>S</w:t>
+      </w:r>
+      <w:r>
+        <w:rPr>
+          <w:i w:val="0"/>
+          <w:iCs w:val="0"/>
+          <w:color w:val="auto"/>
+          <w:sz w:val="22"/>
+          <w:szCs w:val="22"/>
+        </w:rPr>
+        <w:t xml:space="preserve">istema </w:t>
+      </w:r>
+      <w:r>
+        <w:rPr>
+          <w:i w:val="0"/>
+          <w:iCs w:val="0"/>
+          <w:color w:val="auto"/>
+          <w:sz w:val="22"/>
+          <w:szCs w:val="22"/>
+        </w:rPr>
+        <w:t>C</w:t>
+      </w:r>
+      <w:r>
+        <w:rPr>
+          <w:i w:val="0"/>
+          <w:iCs w:val="0"/>
+          <w:color w:val="auto"/>
+          <w:sz w:val="22"/>
+          <w:szCs w:val="22"/>
+        </w:rPr>
+        <w:t xml:space="preserve">entral, que é responsável pela inicialização e execução do servidor. </w:t>
       </w:r>
     </w:p>
     <w:p>
@@ -9699,7 +10059,7 @@
           <w:noProof/>
         </w:rPr>
         <w:drawing>
-          <wp:anchor distT="0" distB="0" distL="114300" distR="114300" simplePos="0" relativeHeight="251660331" behindDoc="0" locked="0" layoutInCell="1" allowOverlap="1" wp14:anchorId="5D040176" wp14:editId="6FD480D4">
+          <wp:anchor distT="0" distB="0" distL="114300" distR="114300" simplePos="0" relativeHeight="251697664" behindDoc="0" locked="0" layoutInCell="1" allowOverlap="1" wp14:anchorId="5D040176" wp14:editId="6FD480D4">
             <wp:simplePos x="0" y="0"/>
             <wp:positionH relativeFrom="margin">
               <wp:align>center</wp:align>
@@ -9813,7 +10173,7 @@
         <mc:AlternateContent>
           <mc:Choice Requires="wps">
             <w:drawing>
-              <wp:anchor distT="0" distB="0" distL="114300" distR="114300" simplePos="0" relativeHeight="251678763" behindDoc="0" locked="0" layoutInCell="1" allowOverlap="1" wp14:anchorId="571A63A7" wp14:editId="00456D5D">
+              <wp:anchor distT="0" distB="0" distL="114300" distR="114300" simplePos="0" relativeHeight="251733504" behindDoc="0" locked="0" layoutInCell="1" allowOverlap="1" wp14:anchorId="571A63A7" wp14:editId="00456D5D">
                 <wp:simplePos x="0" y="0"/>
                 <wp:positionH relativeFrom="margin">
                   <wp:align>center</wp:align>
@@ -9857,7 +10217,7 @@
                                 <w:szCs w:val="20"/>
                               </w:rPr>
                             </w:pPr>
-                            <w:bookmarkStart w:id="23" w:name="_Toc101973960"/>
+                            <w:bookmarkStart w:id="23" w:name="_Toc101995500"/>
                             <w:r>
                               <w:rPr>
                                 <w:sz w:val="20"/>
@@ -9929,7 +10289,7 @@
           </mc:Choice>
           <mc:Fallback>
             <w:pict>
-              <v:shape w14:anchorId="571A63A7" id="Caixa de texto 61" o:spid="_x0000_s1036" type="#_x0000_t202" style="position:absolute;left:0;text-align:left;margin-left:0;margin-top:6.05pt;width:242.75pt;height:.05pt;z-index:251678763;visibility:visible;mso-wrap-style:square;mso-width-percent:0;mso-wrap-distance-left:9pt;mso-wrap-distance-top:0;mso-wrap-distance-right:9pt;mso-wrap-distance-bottom:0;mso-position-horizontal:center;mso-position-horizontal-relative:margin;mso-position-vertical:absolute;mso-position-vertical-relative:text;mso-width-percent:0;mso-width-relative:margin;v-text-anchor:top" o:gfxdata="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" stroked="f">
+              <v:shape w14:anchorId="571A63A7" id="Caixa de texto 61" o:spid="_x0000_s1036" type="#_x0000_t202" style="position:absolute;left:0;text-align:left;margin-left:0;margin-top:6.05pt;width:242.75pt;height:.05pt;z-index:251733504;visibility:visible;mso-wrap-style:square;mso-width-percent:0;mso-wrap-distance-left:9pt;mso-wrap-distance-top:0;mso-wrap-distance-right:9pt;mso-wrap-distance-bottom:0;mso-position-horizontal:center;mso-position-horizontal-relative:margin;mso-position-vertical:absolute;mso-position-vertical-relative:text;mso-width-percent:0;mso-width-relative:margin;v-text-anchor:top" o:gfxdata="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" stroked="f">
                 <v:textbox style="mso-fit-shape-to-text:t" inset="0,0,0,0">
                   <w:txbxContent>
                     <w:p>
@@ -9942,7 +10302,7 @@
                           <w:szCs w:val="20"/>
                         </w:rPr>
                       </w:pPr>
-                      <w:bookmarkStart w:id="24" w:name="_Toc101973960"/>
+                      <w:bookmarkStart w:id="24" w:name="_Toc101995500"/>
                       <w:r>
                         <w:rPr>
                           <w:sz w:val="20"/>
@@ -10033,7 +10393,7 @@
         <w:pStyle w:val="Ttulo2"/>
       </w:pPr>
       <w:bookmarkStart w:id="25" w:name="_Toc101819682"/>
-      <w:bookmarkStart w:id="26" w:name="_Toc101973943"/>
+      <w:bookmarkStart w:id="26" w:name="_Toc101995483"/>
       <w:r>
         <w:lastRenderedPageBreak/>
         <w:t>3.2</w:t>
@@ -10053,7 +10413,19 @@
     <w:p/>
     <w:p>
       <w:r>
-        <w:t>O sistema central</w:t>
+        <w:t xml:space="preserve">O </w:t>
+      </w:r>
+      <w:r>
+        <w:t>S</w:t>
+      </w:r>
+      <w:r>
+        <w:t xml:space="preserve">istema </w:t>
+      </w:r>
+      <w:r>
+        <w:t>C</w:t>
+      </w:r>
+      <w:r>
+        <w:t>entral</w:t>
       </w:r>
       <w:sdt>
         <w:sdtPr>
@@ -10175,7 +10547,7 @@
           <w:noProof/>
         </w:rPr>
         <w:drawing>
-          <wp:anchor distT="0" distB="0" distL="114300" distR="114300" simplePos="0" relativeHeight="251658249" behindDoc="0" locked="0" layoutInCell="1" allowOverlap="1" wp14:anchorId="7B1A1107" wp14:editId="74991AF6">
+          <wp:anchor distT="0" distB="0" distL="114300" distR="114300" simplePos="0" relativeHeight="251604480" behindDoc="0" locked="0" layoutInCell="1" allowOverlap="1" wp14:anchorId="7B1A1107" wp14:editId="74991AF6">
             <wp:simplePos x="0" y="0"/>
             <wp:positionH relativeFrom="margin">
               <wp:align>center</wp:align>
@@ -10283,7 +10655,7 @@
         <mc:AlternateContent>
           <mc:Choice Requires="wps">
             <w:drawing>
-              <wp:anchor distT="0" distB="0" distL="114300" distR="114300" simplePos="0" relativeHeight="251658250" behindDoc="0" locked="0" layoutInCell="1" allowOverlap="1" wp14:anchorId="3225E7DC" wp14:editId="793A0F66">
+              <wp:anchor distT="0" distB="0" distL="114300" distR="114300" simplePos="0" relativeHeight="251607552" behindDoc="0" locked="0" layoutInCell="1" allowOverlap="1" wp14:anchorId="3225E7DC" wp14:editId="793A0F66">
                 <wp:simplePos x="0" y="0"/>
                 <wp:positionH relativeFrom="margin">
                   <wp:align>center</wp:align>
@@ -10326,7 +10698,7 @@
                                 <w:szCs w:val="20"/>
                               </w:rPr>
                             </w:pPr>
-                            <w:bookmarkStart w:id="27" w:name="_Toc101973961"/>
+                            <w:bookmarkStart w:id="27" w:name="_Toc101995501"/>
                             <w:r>
                               <w:rPr>
                                 <w:sz w:val="20"/>
@@ -10401,7 +10773,7 @@
           </mc:Choice>
           <mc:Fallback>
             <w:pict>
-              <v:shape w14:anchorId="3225E7DC" id="Caixa de texto 3" o:spid="_x0000_s1037" type="#_x0000_t202" style="position:absolute;left:0;text-align:left;margin-left:0;margin-top:.25pt;width:231.75pt;height:15pt;z-index:251658250;visibility:visible;mso-wrap-style:square;mso-width-percent:0;mso-height-percent:0;mso-wrap-distance-left:9pt;mso-wrap-distance-top:0;mso-wrap-distance-right:9pt;mso-wrap-distance-bottom:0;mso-position-horizontal:center;mso-position-horizontal-relative:margin;mso-position-vertical:absolute;mso-position-vertical-relative:text;mso-width-percent:0;mso-height-percent:0;mso-width-relative:margin;mso-height-relative:margin;v-text-anchor:top" o:gfxdata="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" stroked="f">
+              <v:shape w14:anchorId="3225E7DC" id="Caixa de texto 3" o:spid="_x0000_s1037" type="#_x0000_t202" style="position:absolute;left:0;text-align:left;margin-left:0;margin-top:.25pt;width:231.75pt;height:15pt;z-index:251607552;visibility:visible;mso-wrap-style:square;mso-width-percent:0;mso-height-percent:0;mso-wrap-distance-left:9pt;mso-wrap-distance-top:0;mso-wrap-distance-right:9pt;mso-wrap-distance-bottom:0;mso-position-horizontal:center;mso-position-horizontal-relative:margin;mso-position-vertical:absolute;mso-position-vertical-relative:text;mso-width-percent:0;mso-height-percent:0;mso-width-relative:margin;mso-height-relative:margin;v-text-anchor:top" o:gfxdata="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" stroked="f">
                 <v:textbox inset="0,0,0,0">
                   <w:txbxContent>
                     <w:p>
@@ -10413,7 +10785,7 @@
                           <w:szCs w:val="20"/>
                         </w:rPr>
                       </w:pPr>
-                      <w:bookmarkStart w:id="28" w:name="_Toc101973961"/>
+                      <w:bookmarkStart w:id="28" w:name="_Toc101995501"/>
                       <w:r>
                         <w:rPr>
                           <w:sz w:val="20"/>
@@ -10533,10 +10905,22 @@
         <w:t>do</w:t>
       </w:r>
       <w:r>
-        <w:t xml:space="preserve"> sistema</w:t>
-      </w:r>
-      <w:r>
-        <w:t xml:space="preserve"> central</w:t>
+        <w:t xml:space="preserve"> </w:t>
+      </w:r>
+      <w:r>
+        <w:t>S</w:t>
+      </w:r>
+      <w:r>
+        <w:t>istema</w:t>
+      </w:r>
+      <w:r>
+        <w:t xml:space="preserve"> </w:t>
+      </w:r>
+      <w:r>
+        <w:t>C</w:t>
+      </w:r>
+      <w:r>
+        <w:t>entral</w:t>
       </w:r>
       <w:r>
         <w:t xml:space="preserve">, </w:t>
@@ -10637,7 +11021,7 @@
           <w:noProof/>
         </w:rPr>
         <w:drawing>
-          <wp:anchor distT="0" distB="0" distL="114300" distR="114300" simplePos="0" relativeHeight="251658251" behindDoc="0" locked="0" layoutInCell="1" allowOverlap="1" wp14:anchorId="4F6679D4" wp14:editId="0C3FDED8">
+          <wp:anchor distT="0" distB="0" distL="114300" distR="114300" simplePos="0" relativeHeight="251610624" behindDoc="0" locked="0" layoutInCell="1" allowOverlap="1" wp14:anchorId="4F6679D4" wp14:editId="0C3FDED8">
             <wp:simplePos x="0" y="0"/>
             <wp:positionH relativeFrom="margin">
               <wp:align>center</wp:align>
@@ -10729,7 +11113,7 @@
         <mc:AlternateContent>
           <mc:Choice Requires="wps">
             <w:drawing>
-              <wp:anchor distT="0" distB="0" distL="114300" distR="114300" simplePos="0" relativeHeight="251658252" behindDoc="0" locked="0" layoutInCell="1" allowOverlap="1" wp14:anchorId="6CCD81D3" wp14:editId="13ABA164">
+              <wp:anchor distT="0" distB="0" distL="114300" distR="114300" simplePos="0" relativeHeight="251613696" behindDoc="0" locked="0" layoutInCell="1" allowOverlap="1" wp14:anchorId="6CCD81D3" wp14:editId="13ABA164">
                 <wp:simplePos x="0" y="0"/>
                 <wp:positionH relativeFrom="margin">
                   <wp:align>center</wp:align>
@@ -10772,7 +11156,7 @@
                                 <w:szCs w:val="20"/>
                               </w:rPr>
                             </w:pPr>
-                            <w:bookmarkStart w:id="29" w:name="_Toc101973962"/>
+                            <w:bookmarkStart w:id="29" w:name="_Toc101995502"/>
                             <w:r>
                               <w:rPr>
                                 <w:sz w:val="20"/>
@@ -10847,7 +11231,7 @@
           </mc:Choice>
           <mc:Fallback>
             <w:pict>
-              <v:shape w14:anchorId="6CCD81D3" id="Caixa de texto 12" o:spid="_x0000_s1038" type="#_x0000_t202" style="position:absolute;left:0;text-align:left;margin-left:0;margin-top:1pt;width:226.5pt;height:14.25pt;z-index:251658252;visibility:visible;mso-wrap-style:square;mso-width-percent:0;mso-height-percent:0;mso-wrap-distance-left:9pt;mso-wrap-distance-top:0;mso-wrap-distance-right:9pt;mso-wrap-distance-bottom:0;mso-position-horizontal:center;mso-position-horizontal-relative:margin;mso-position-vertical:absolute;mso-position-vertical-relative:text;mso-width-percent:0;mso-height-percent:0;mso-width-relative:margin;mso-height-relative:margin;v-text-anchor:top" o:gfxdata="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" stroked="f">
+              <v:shape w14:anchorId="6CCD81D3" id="Caixa de texto 12" o:spid="_x0000_s1038" type="#_x0000_t202" style="position:absolute;left:0;text-align:left;margin-left:0;margin-top:1pt;width:226.5pt;height:14.25pt;z-index:251613696;visibility:visible;mso-wrap-style:square;mso-width-percent:0;mso-height-percent:0;mso-wrap-distance-left:9pt;mso-wrap-distance-top:0;mso-wrap-distance-right:9pt;mso-wrap-distance-bottom:0;mso-position-horizontal:center;mso-position-horizontal-relative:margin;mso-position-vertical:absolute;mso-position-vertical-relative:text;mso-width-percent:0;mso-height-percent:0;mso-width-relative:margin;mso-height-relative:margin;v-text-anchor:top" o:gfxdata="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" stroked="f">
                 <v:textbox inset="0,0,0,0">
                   <w:txbxContent>
                     <w:p>
@@ -10859,7 +11243,7 @@
                           <w:szCs w:val="20"/>
                         </w:rPr>
                       </w:pPr>
-                      <w:bookmarkStart w:id="30" w:name="_Toc101973962"/>
+                      <w:bookmarkStart w:id="30" w:name="_Toc101995502"/>
                       <w:r>
                         <w:rPr>
                           <w:sz w:val="20"/>
@@ -11001,7 +11385,7 @@
           <w:noProof/>
         </w:rPr>
         <w:drawing>
-          <wp:anchor distT="0" distB="0" distL="114300" distR="114300" simplePos="0" relativeHeight="251658253" behindDoc="0" locked="0" layoutInCell="1" allowOverlap="1" wp14:anchorId="6ED10A56" wp14:editId="7C170E05">
+          <wp:anchor distT="0" distB="0" distL="114300" distR="114300" simplePos="0" relativeHeight="251616768" behindDoc="0" locked="0" layoutInCell="1" allowOverlap="1" wp14:anchorId="6ED10A56" wp14:editId="7C170E05">
             <wp:simplePos x="0" y="0"/>
             <wp:positionH relativeFrom="margin">
               <wp:align>center</wp:align>
@@ -11074,7 +11458,7 @@
         <mc:AlternateContent>
           <mc:Choice Requires="wps">
             <w:drawing>
-              <wp:anchor distT="0" distB="0" distL="114300" distR="114300" simplePos="0" relativeHeight="251658254" behindDoc="0" locked="0" layoutInCell="1" allowOverlap="1" wp14:anchorId="27F3BDFA" wp14:editId="08F4D780">
+              <wp:anchor distT="0" distB="0" distL="114300" distR="114300" simplePos="0" relativeHeight="251619840" behindDoc="0" locked="0" layoutInCell="1" allowOverlap="1" wp14:anchorId="27F3BDFA" wp14:editId="08F4D780">
                 <wp:simplePos x="0" y="0"/>
                 <wp:positionH relativeFrom="margin">
                   <wp:align>center</wp:align>
@@ -11116,7 +11500,7 @@
                                 <w:szCs w:val="20"/>
                               </w:rPr>
                             </w:pPr>
-                            <w:bookmarkStart w:id="31" w:name="_Toc101973963"/>
+                            <w:bookmarkStart w:id="31" w:name="_Toc101995503"/>
                             <w:r>
                               <w:rPr>
                                 <w:sz w:val="20"/>
@@ -11191,7 +11575,7 @@
           </mc:Choice>
           <mc:Fallback>
             <w:pict>
-              <v:shape w14:anchorId="27F3BDFA" id="Caixa de texto 14" o:spid="_x0000_s1039" type="#_x0000_t202" style="position:absolute;left:0;text-align:left;margin-left:0;margin-top:1.2pt;width:221.25pt;height:13.5pt;z-index:251658254;visibility:visible;mso-wrap-style:square;mso-width-percent:0;mso-height-percent:0;mso-wrap-distance-left:9pt;mso-wrap-distance-top:0;mso-wrap-distance-right:9pt;mso-wrap-distance-bottom:0;mso-position-horizontal:center;mso-position-horizontal-relative:margin;mso-position-vertical:absolute;mso-position-vertical-relative:text;mso-width-percent:0;mso-height-percent:0;mso-width-relative:margin;mso-height-relative:margin;v-text-anchor:top" o:gfxdata="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" stroked="f">
+              <v:shape w14:anchorId="27F3BDFA" id="Caixa de texto 14" o:spid="_x0000_s1039" type="#_x0000_t202" style="position:absolute;left:0;text-align:left;margin-left:0;margin-top:1.2pt;width:221.25pt;height:13.5pt;z-index:251619840;visibility:visible;mso-wrap-style:square;mso-width-percent:0;mso-height-percent:0;mso-wrap-distance-left:9pt;mso-wrap-distance-top:0;mso-wrap-distance-right:9pt;mso-wrap-distance-bottom:0;mso-position-horizontal:center;mso-position-horizontal-relative:margin;mso-position-vertical:absolute;mso-position-vertical-relative:text;mso-width-percent:0;mso-height-percent:0;mso-width-relative:margin;mso-height-relative:margin;v-text-anchor:top" o:gfxdata="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" stroked="f">
                 <v:textbox inset="0,0,0,0">
                   <w:txbxContent>
                     <w:p>
@@ -11202,7 +11586,7 @@
                           <w:szCs w:val="20"/>
                         </w:rPr>
                       </w:pPr>
-                      <w:bookmarkStart w:id="32" w:name="_Toc101973963"/>
+                      <w:bookmarkStart w:id="32" w:name="_Toc101995503"/>
                       <w:r>
                         <w:rPr>
                           <w:sz w:val="20"/>
@@ -11375,7 +11759,7 @@
           <w:noProof/>
         </w:rPr>
         <w:drawing>
-          <wp:anchor distT="0" distB="0" distL="114300" distR="114300" simplePos="0" relativeHeight="251658271" behindDoc="0" locked="0" layoutInCell="1" allowOverlap="1" wp14:anchorId="28EB2467" wp14:editId="0CAF755B">
+          <wp:anchor distT="0" distB="0" distL="114300" distR="114300" simplePos="0" relativeHeight="251671040" behindDoc="0" locked="0" layoutInCell="1" allowOverlap="1" wp14:anchorId="28EB2467" wp14:editId="0CAF755B">
             <wp:simplePos x="0" y="0"/>
             <wp:positionH relativeFrom="margin">
               <wp:align>center</wp:align>
@@ -11458,7 +11842,7 @@
         <mc:AlternateContent>
           <mc:Choice Requires="wps">
             <w:drawing>
-              <wp:anchor distT="0" distB="0" distL="114300" distR="114300" simplePos="0" relativeHeight="251658255" behindDoc="0" locked="0" layoutInCell="1" allowOverlap="1" wp14:anchorId="366C2866" wp14:editId="7EB37FD1">
+              <wp:anchor distT="0" distB="0" distL="114300" distR="114300" simplePos="0" relativeHeight="251622912" behindDoc="0" locked="0" layoutInCell="1" allowOverlap="1" wp14:anchorId="366C2866" wp14:editId="7EB37FD1">
                 <wp:simplePos x="0" y="0"/>
                 <wp:positionH relativeFrom="margin">
                   <wp:align>center</wp:align>
@@ -11501,7 +11885,7 @@
                                 <w:szCs w:val="20"/>
                               </w:rPr>
                             </w:pPr>
-                            <w:bookmarkStart w:id="33" w:name="_Toc101973964"/>
+                            <w:bookmarkStart w:id="33" w:name="_Toc101995504"/>
                             <w:r>
                               <w:rPr>
                                 <w:sz w:val="20"/>
@@ -11576,7 +11960,7 @@
           </mc:Choice>
           <mc:Fallback>
             <w:pict>
-              <v:shape w14:anchorId="366C2866" id="Caixa de texto 21" o:spid="_x0000_s1040" type="#_x0000_t202" style="position:absolute;margin-left:0;margin-top:33pt;width:212.75pt;height:12.55pt;z-index:251658255;visibility:visible;mso-wrap-style:square;mso-width-percent:0;mso-height-percent:0;mso-wrap-distance-left:9pt;mso-wrap-distance-top:0;mso-wrap-distance-right:9pt;mso-wrap-distance-bottom:0;mso-position-horizontal:center;mso-position-horizontal-relative:margin;mso-position-vertical:absolute;mso-position-vertical-relative:text;mso-width-percent:0;mso-height-percent:0;mso-width-relative:margin;mso-height-relative:margin;v-text-anchor:top" o:gfxdata="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" stroked="f">
+              <v:shape w14:anchorId="366C2866" id="Caixa de texto 21" o:spid="_x0000_s1040" type="#_x0000_t202" style="position:absolute;margin-left:0;margin-top:33pt;width:212.75pt;height:12.55pt;z-index:251622912;visibility:visible;mso-wrap-style:square;mso-width-percent:0;mso-height-percent:0;mso-wrap-distance-left:9pt;mso-wrap-distance-top:0;mso-wrap-distance-right:9pt;mso-wrap-distance-bottom:0;mso-position-horizontal:center;mso-position-horizontal-relative:margin;mso-position-vertical:absolute;mso-position-vertical-relative:text;mso-width-percent:0;mso-height-percent:0;mso-width-relative:margin;mso-height-relative:margin;v-text-anchor:top" o:gfxdata="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" stroked="f">
                 <v:textbox inset="0,0,0,0">
                   <w:txbxContent>
                     <w:p>
@@ -11588,7 +11972,7 @@
                           <w:szCs w:val="20"/>
                         </w:rPr>
                       </w:pPr>
-                      <w:bookmarkStart w:id="34" w:name="_Toc101973964"/>
+                      <w:bookmarkStart w:id="34" w:name="_Toc101995504"/>
                       <w:r>
                         <w:rPr>
                           <w:sz w:val="20"/>
@@ -11659,7 +12043,7 @@
         </w:rPr>
       </w:pPr>
       <w:bookmarkStart w:id="35" w:name="_Toc101819683"/>
-      <w:bookmarkStart w:id="36" w:name="_Toc101973944"/>
+      <w:bookmarkStart w:id="36" w:name="_Toc101995484"/>
       <w:r>
         <w:rPr>
           <w:sz w:val="26"/>
@@ -11803,7 +12187,7 @@
           <w:noProof/>
         </w:rPr>
         <w:drawing>
-          <wp:anchor distT="0" distB="0" distL="114300" distR="114300" simplePos="0" relativeHeight="251658256" behindDoc="0" locked="0" layoutInCell="1" allowOverlap="1" wp14:anchorId="3D0F3256" wp14:editId="03E8B9AB">
+          <wp:anchor distT="0" distB="0" distL="114300" distR="114300" simplePos="0" relativeHeight="251625984" behindDoc="0" locked="0" layoutInCell="1" allowOverlap="1" wp14:anchorId="3D0F3256" wp14:editId="03E8B9AB">
             <wp:simplePos x="0" y="0"/>
             <wp:positionH relativeFrom="margin">
               <wp:align>center</wp:align>
@@ -11914,7 +12298,7 @@
         <mc:AlternateContent>
           <mc:Choice Requires="wps">
             <w:drawing>
-              <wp:anchor distT="0" distB="0" distL="114300" distR="114300" simplePos="0" relativeHeight="251658257" behindDoc="0" locked="0" layoutInCell="1" allowOverlap="1" wp14:anchorId="3176D660" wp14:editId="203745B1">
+              <wp:anchor distT="0" distB="0" distL="114300" distR="114300" simplePos="0" relativeHeight="251629056" behindDoc="0" locked="0" layoutInCell="1" allowOverlap="1" wp14:anchorId="3176D660" wp14:editId="203745B1">
                 <wp:simplePos x="0" y="0"/>
                 <wp:positionH relativeFrom="margin">
                   <wp:align>center</wp:align>
@@ -11956,7 +12340,7 @@
                                 <w:szCs w:val="20"/>
                               </w:rPr>
                             </w:pPr>
-                            <w:bookmarkStart w:id="37" w:name="_Toc101973965"/>
+                            <w:bookmarkStart w:id="37" w:name="_Toc101995505"/>
                             <w:r>
                               <w:rPr>
                                 <w:sz w:val="20"/>
@@ -12031,7 +12415,7 @@
           </mc:Choice>
           <mc:Fallback>
             <w:pict>
-              <v:shape w14:anchorId="3176D660" id="Caixa de texto 18" o:spid="_x0000_s1041" type="#_x0000_t202" style="position:absolute;margin-left:0;margin-top:4.05pt;width:211.5pt;height:13.5pt;z-index:251658257;visibility:visible;mso-wrap-style:square;mso-width-percent:0;mso-height-percent:0;mso-wrap-distance-left:9pt;mso-wrap-distance-top:0;mso-wrap-distance-right:9pt;mso-wrap-distance-bottom:0;mso-position-horizontal:center;mso-position-horizontal-relative:margin;mso-position-vertical:absolute;mso-position-vertical-relative:text;mso-width-percent:0;mso-height-percent:0;mso-width-relative:margin;mso-height-relative:margin;v-text-anchor:top" o:gfxdata="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" stroked="f">
+              <v:shape w14:anchorId="3176D660" id="Caixa de texto 18" o:spid="_x0000_s1041" type="#_x0000_t202" style="position:absolute;margin-left:0;margin-top:4.05pt;width:211.5pt;height:13.5pt;z-index:251629056;visibility:visible;mso-wrap-style:square;mso-width-percent:0;mso-height-percent:0;mso-wrap-distance-left:9pt;mso-wrap-distance-top:0;mso-wrap-distance-right:9pt;mso-wrap-distance-bottom:0;mso-position-horizontal:center;mso-position-horizontal-relative:margin;mso-position-vertical:absolute;mso-position-vertical-relative:text;mso-width-percent:0;mso-height-percent:0;mso-width-relative:margin;mso-height-relative:margin;v-text-anchor:top" o:gfxdata="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" stroked="f">
                 <v:textbox inset="0,0,0,0">
                   <w:txbxContent>
                     <w:p>
@@ -12042,7 +12426,7 @@
                           <w:szCs w:val="20"/>
                         </w:rPr>
                       </w:pPr>
-                      <w:bookmarkStart w:id="38" w:name="_Toc101973965"/>
+                      <w:bookmarkStart w:id="38" w:name="_Toc101995505"/>
                       <w:r>
                         <w:rPr>
                           <w:sz w:val="20"/>
@@ -12151,7 +12535,7 @@
           <w:noProof/>
         </w:rPr>
         <w:drawing>
-          <wp:anchor distT="0" distB="0" distL="114300" distR="114300" simplePos="0" relativeHeight="251658273" behindDoc="0" locked="0" layoutInCell="1" allowOverlap="1" wp14:anchorId="3DBCF2CF" wp14:editId="378476BC">
+          <wp:anchor distT="0" distB="0" distL="114300" distR="114300" simplePos="0" relativeHeight="251677184" behindDoc="0" locked="0" layoutInCell="1" allowOverlap="1" wp14:anchorId="3DBCF2CF" wp14:editId="378476BC">
             <wp:simplePos x="0" y="0"/>
             <wp:positionH relativeFrom="margin">
               <wp:align>center</wp:align>
@@ -12280,7 +12664,7 @@
         <mc:AlternateContent>
           <mc:Choice Requires="wps">
             <w:drawing>
-              <wp:anchor distT="0" distB="0" distL="114300" distR="114300" simplePos="0" relativeHeight="251658258" behindDoc="0" locked="0" layoutInCell="1" allowOverlap="1" wp14:anchorId="6157B6CE" wp14:editId="6B3B24A5">
+              <wp:anchor distT="0" distB="0" distL="114300" distR="114300" simplePos="0" relativeHeight="251632128" behindDoc="0" locked="0" layoutInCell="1" allowOverlap="1" wp14:anchorId="6157B6CE" wp14:editId="6B3B24A5">
                 <wp:simplePos x="0" y="0"/>
                 <wp:positionH relativeFrom="margin">
                   <wp:align>center</wp:align>
@@ -12323,7 +12707,7 @@
                                 <w:szCs w:val="20"/>
                               </w:rPr>
                             </w:pPr>
-                            <w:bookmarkStart w:id="39" w:name="_Toc101973966"/>
+                            <w:bookmarkStart w:id="39" w:name="_Toc101995506"/>
                             <w:r>
                               <w:rPr>
                                 <w:sz w:val="20"/>
@@ -12409,7 +12793,7 @@
           </mc:Choice>
           <mc:Fallback>
             <w:pict>
-              <v:shape w14:anchorId="6157B6CE" id="Caixa de texto 26" o:spid="_x0000_s1042" type="#_x0000_t202" style="position:absolute;left:0;text-align:left;margin-left:0;margin-top:3.9pt;width:314.8pt;height:12.9pt;z-index:251658258;visibility:visible;mso-wrap-style:square;mso-height-percent:0;mso-wrap-distance-left:9pt;mso-wrap-distance-top:0;mso-wrap-distance-right:9pt;mso-wrap-distance-bottom:0;mso-position-horizontal:center;mso-position-horizontal-relative:margin;mso-position-vertical:absolute;mso-position-vertical-relative:text;mso-height-percent:0;mso-height-relative:margin;v-text-anchor:top" o:gfxdata="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" stroked="f">
+              <v:shape w14:anchorId="6157B6CE" id="Caixa de texto 26" o:spid="_x0000_s1042" type="#_x0000_t202" style="position:absolute;left:0;text-align:left;margin-left:0;margin-top:3.9pt;width:314.8pt;height:12.9pt;z-index:251632128;visibility:visible;mso-wrap-style:square;mso-height-percent:0;mso-wrap-distance-left:9pt;mso-wrap-distance-top:0;mso-wrap-distance-right:9pt;mso-wrap-distance-bottom:0;mso-position-horizontal:center;mso-position-horizontal-relative:margin;mso-position-vertical:absolute;mso-position-vertical-relative:text;mso-height-percent:0;mso-height-relative:margin;v-text-anchor:top" o:gfxdata="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" stroked="f">
                 <v:textbox inset="0,0,0,0">
                   <w:txbxContent>
                     <w:p>
@@ -12421,7 +12805,7 @@
                           <w:szCs w:val="20"/>
                         </w:rPr>
                       </w:pPr>
-                      <w:bookmarkStart w:id="40" w:name="_Toc101973966"/>
+                      <w:bookmarkStart w:id="40" w:name="_Toc101995506"/>
                       <w:r>
                         <w:rPr>
                           <w:sz w:val="20"/>
@@ -12829,7 +13213,7 @@
           <w:noProof/>
         </w:rPr>
         <w:drawing>
-          <wp:anchor distT="0" distB="0" distL="114300" distR="114300" simplePos="0" relativeHeight="251658261" behindDoc="0" locked="0" layoutInCell="1" allowOverlap="1" wp14:anchorId="47513C72" wp14:editId="690CCB24">
+          <wp:anchor distT="0" distB="0" distL="114300" distR="114300" simplePos="0" relativeHeight="251639296" behindDoc="0" locked="0" layoutInCell="1" allowOverlap="1" wp14:anchorId="47513C72" wp14:editId="690CCB24">
             <wp:simplePos x="0" y="0"/>
             <wp:positionH relativeFrom="margin">
               <wp:align>center</wp:align>
@@ -12950,7 +13334,7 @@
         <mc:AlternateContent>
           <mc:Choice Requires="wps">
             <w:drawing>
-              <wp:anchor distT="0" distB="0" distL="114300" distR="114300" simplePos="0" relativeHeight="251658262" behindDoc="0" locked="0" layoutInCell="1" allowOverlap="1" wp14:anchorId="2284F272" wp14:editId="795707BE">
+              <wp:anchor distT="0" distB="0" distL="114300" distR="114300" simplePos="0" relativeHeight="251642368" behindDoc="0" locked="0" layoutInCell="1" allowOverlap="1" wp14:anchorId="2284F272" wp14:editId="795707BE">
                 <wp:simplePos x="0" y="0"/>
                 <wp:positionH relativeFrom="margin">
                   <wp:align>center</wp:align>
@@ -12992,7 +13376,7 @@
                                 <w:szCs w:val="20"/>
                               </w:rPr>
                             </w:pPr>
-                            <w:bookmarkStart w:id="41" w:name="_Toc101973967"/>
+                            <w:bookmarkStart w:id="41" w:name="_Toc101995507"/>
                             <w:r>
                               <w:rPr>
                                 <w:sz w:val="20"/>
@@ -13067,7 +13451,7 @@
           </mc:Choice>
           <mc:Fallback>
             <w:pict>
-              <v:shape w14:anchorId="2284F272" id="Caixa de texto 33" o:spid="_x0000_s1043" type="#_x0000_t202" style="position:absolute;margin-left:0;margin-top:.4pt;width:251.25pt;height:15pt;z-index:251658262;visibility:visible;mso-wrap-style:square;mso-width-percent:0;mso-height-percent:0;mso-wrap-distance-left:9pt;mso-wrap-distance-top:0;mso-wrap-distance-right:9pt;mso-wrap-distance-bottom:0;mso-position-horizontal:center;mso-position-horizontal-relative:margin;mso-position-vertical:absolute;mso-position-vertical-relative:text;mso-width-percent:0;mso-height-percent:0;mso-width-relative:margin;mso-height-relative:margin;v-text-anchor:top" o:gfxdata="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" stroked="f">
+              <v:shape w14:anchorId="2284F272" id="Caixa de texto 33" o:spid="_x0000_s1043" type="#_x0000_t202" style="position:absolute;margin-left:0;margin-top:.4pt;width:251.25pt;height:15pt;z-index:251642368;visibility:visible;mso-wrap-style:square;mso-width-percent:0;mso-height-percent:0;mso-wrap-distance-left:9pt;mso-wrap-distance-top:0;mso-wrap-distance-right:9pt;mso-wrap-distance-bottom:0;mso-position-horizontal:center;mso-position-horizontal-relative:margin;mso-position-vertical:absolute;mso-position-vertical-relative:text;mso-width-percent:0;mso-height-percent:0;mso-width-relative:margin;mso-height-relative:margin;v-text-anchor:top" o:gfxdata="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" stroked="f">
                 <v:textbox inset="0,0,0,0">
                   <w:txbxContent>
                     <w:p>
@@ -13078,7 +13462,7 @@
                           <w:szCs w:val="20"/>
                         </w:rPr>
                       </w:pPr>
-                      <w:bookmarkStart w:id="42" w:name="_Toc101973967"/>
+                      <w:bookmarkStart w:id="42" w:name="_Toc101995507"/>
                       <w:r>
                         <w:rPr>
                           <w:sz w:val="20"/>
@@ -13329,7 +13713,7 @@
           <w:noProof/>
         </w:rPr>
         <w:drawing>
-          <wp:anchor distT="0" distB="0" distL="114300" distR="114300" simplePos="0" relativeHeight="251658263" behindDoc="0" locked="0" layoutInCell="1" allowOverlap="1" wp14:anchorId="565C392B" wp14:editId="73367351">
+          <wp:anchor distT="0" distB="0" distL="114300" distR="114300" simplePos="0" relativeHeight="251645440" behindDoc="0" locked="0" layoutInCell="1" allowOverlap="1" wp14:anchorId="565C392B" wp14:editId="73367351">
             <wp:simplePos x="0" y="0"/>
             <wp:positionH relativeFrom="margin">
               <wp:align>center</wp:align>
@@ -13442,7 +13826,7 @@
         <mc:AlternateContent>
           <mc:Choice Requires="wps">
             <w:drawing>
-              <wp:anchor distT="0" distB="0" distL="114300" distR="114300" simplePos="0" relativeHeight="251658264" behindDoc="0" locked="0" layoutInCell="1" allowOverlap="1" wp14:anchorId="4D96DF5D" wp14:editId="02C40D88">
+              <wp:anchor distT="0" distB="0" distL="114300" distR="114300" simplePos="0" relativeHeight="251648512" behindDoc="0" locked="0" layoutInCell="1" allowOverlap="1" wp14:anchorId="4D96DF5D" wp14:editId="02C40D88">
                 <wp:simplePos x="0" y="0"/>
                 <wp:positionH relativeFrom="margin">
                   <wp:align>center</wp:align>
@@ -13484,7 +13868,7 @@
                                 <w:szCs w:val="20"/>
                               </w:rPr>
                             </w:pPr>
-                            <w:bookmarkStart w:id="43" w:name="_Toc101973968"/>
+                            <w:bookmarkStart w:id="43" w:name="_Toc101995508"/>
                             <w:r>
                               <w:rPr>
                                 <w:sz w:val="20"/>
@@ -13559,7 +13943,7 @@
           </mc:Choice>
           <mc:Fallback>
             <w:pict>
-              <v:shape w14:anchorId="4D96DF5D" id="Caixa de texto 35" o:spid="_x0000_s1044" type="#_x0000_t202" style="position:absolute;margin-left:0;margin-top:1.15pt;width:248.25pt;height:14.25pt;z-index:251658264;visibility:visible;mso-wrap-style:square;mso-width-percent:0;mso-height-percent:0;mso-wrap-distance-left:9pt;mso-wrap-distance-top:0;mso-wrap-distance-right:9pt;mso-wrap-distance-bottom:0;mso-position-horizontal:center;mso-position-horizontal-relative:margin;mso-position-vertical:absolute;mso-position-vertical-relative:text;mso-width-percent:0;mso-height-percent:0;mso-width-relative:margin;mso-height-relative:margin;v-text-anchor:top" o:gfxdata="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" stroked="f">
+              <v:shape w14:anchorId="4D96DF5D" id="Caixa de texto 35" o:spid="_x0000_s1044" type="#_x0000_t202" style="position:absolute;margin-left:0;margin-top:1.15pt;width:248.25pt;height:14.25pt;z-index:251648512;visibility:visible;mso-wrap-style:square;mso-width-percent:0;mso-height-percent:0;mso-wrap-distance-left:9pt;mso-wrap-distance-top:0;mso-wrap-distance-right:9pt;mso-wrap-distance-bottom:0;mso-position-horizontal:center;mso-position-horizontal-relative:margin;mso-position-vertical:absolute;mso-position-vertical-relative:text;mso-width-percent:0;mso-height-percent:0;mso-width-relative:margin;mso-height-relative:margin;v-text-anchor:top" o:gfxdata="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" stroked="f">
                 <v:textbox inset="0,0,0,0">
                   <w:txbxContent>
                     <w:p>
@@ -13570,7 +13954,7 @@
                           <w:szCs w:val="20"/>
                         </w:rPr>
                       </w:pPr>
-                      <w:bookmarkStart w:id="44" w:name="_Toc101973968"/>
+                      <w:bookmarkStart w:id="44" w:name="_Toc101995508"/>
                       <w:r>
                         <w:rPr>
                           <w:sz w:val="20"/>
@@ -13642,7 +14026,7 @@
           <w:noProof/>
         </w:rPr>
         <w:drawing>
-          <wp:anchor distT="0" distB="0" distL="114300" distR="114300" simplePos="0" relativeHeight="251658266" behindDoc="0" locked="0" layoutInCell="1" allowOverlap="1" wp14:anchorId="7DE4A68E" wp14:editId="229FF949">
+          <wp:anchor distT="0" distB="0" distL="114300" distR="114300" simplePos="0" relativeHeight="251654656" behindDoc="0" locked="0" layoutInCell="1" allowOverlap="1" wp14:anchorId="7DE4A68E" wp14:editId="229FF949">
             <wp:simplePos x="0" y="0"/>
             <wp:positionH relativeFrom="margin">
               <wp:align>center</wp:align>
@@ -13807,7 +14191,7 @@
         <mc:AlternateContent>
           <mc:Choice Requires="wps">
             <w:drawing>
-              <wp:anchor distT="0" distB="0" distL="114300" distR="114300" simplePos="0" relativeHeight="251658265" behindDoc="0" locked="0" layoutInCell="1" allowOverlap="1" wp14:anchorId="4C4D45DD" wp14:editId="4950F837">
+              <wp:anchor distT="0" distB="0" distL="114300" distR="114300" simplePos="0" relativeHeight="251651584" behindDoc="0" locked="0" layoutInCell="1" allowOverlap="1" wp14:anchorId="4C4D45DD" wp14:editId="54C585F7">
                 <wp:simplePos x="0" y="0"/>
                 <wp:positionH relativeFrom="margin">
                   <wp:align>center</wp:align>
@@ -13815,8 +14199,8 @@
                 <wp:positionV relativeFrom="paragraph">
                   <wp:posOffset>378690</wp:posOffset>
                 </wp:positionV>
-                <wp:extent cx="3638550" cy="161925"/>
-                <wp:effectExtent l="0" t="0" r="0" b="9525"/>
+                <wp:extent cx="3638550" cy="190500"/>
+                <wp:effectExtent l="0" t="0" r="0" b="0"/>
                 <wp:wrapNone/>
                 <wp:docPr id="37" name="Caixa de texto 37"/>
                 <wp:cNvGraphicFramePr/>
@@ -13827,7 +14211,7 @@
                       <wps:spPr>
                         <a:xfrm>
                           <a:off x="0" y="0"/>
-                          <a:ext cx="3638550" cy="161925"/>
+                          <a:ext cx="3638550" cy="190500"/>
                         </a:xfrm>
                         <a:prstGeom prst="rect">
                           <a:avLst/>
@@ -13850,7 +14234,7 @@
                                 <w:szCs w:val="20"/>
                               </w:rPr>
                             </w:pPr>
-                            <w:bookmarkStart w:id="45" w:name="_Toc101973969"/>
+                            <w:bookmarkStart w:id="45" w:name="_Toc101995509"/>
                             <w:r>
                               <w:rPr>
                                 <w:sz w:val="20"/>
@@ -13925,7 +14309,7 @@
           </mc:Choice>
           <mc:Fallback>
             <w:pict>
-              <v:shape w14:anchorId="4C4D45DD" id="Caixa de texto 37" o:spid="_x0000_s1045" type="#_x0000_t202" style="position:absolute;margin-left:0;margin-top:29.8pt;width:286.5pt;height:12.75pt;z-index:251658265;visibility:visible;mso-wrap-style:square;mso-width-percent:0;mso-height-percent:0;mso-wrap-distance-left:9pt;mso-wrap-distance-top:0;mso-wrap-distance-right:9pt;mso-wrap-distance-bottom:0;mso-position-horizontal:center;mso-position-horizontal-relative:margin;mso-position-vertical:absolute;mso-position-vertical-relative:text;mso-width-percent:0;mso-height-percent:0;mso-width-relative:margin;mso-height-relative:margin;v-text-anchor:top" o:gfxdata="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" stroked="f">
+              <v:shape w14:anchorId="4C4D45DD" id="Caixa de texto 37" o:spid="_x0000_s1045" type="#_x0000_t202" style="position:absolute;margin-left:0;margin-top:29.8pt;width:286.5pt;height:15pt;z-index:251651584;visibility:visible;mso-wrap-style:square;mso-width-percent:0;mso-height-percent:0;mso-wrap-distance-left:9pt;mso-wrap-distance-top:0;mso-wrap-distance-right:9pt;mso-wrap-distance-bottom:0;mso-position-horizontal:center;mso-position-horizontal-relative:margin;mso-position-vertical:absolute;mso-position-vertical-relative:text;mso-width-percent:0;mso-height-percent:0;mso-width-relative:margin;mso-height-relative:margin;v-text-anchor:top" o:gfxdata="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" stroked="f">
                 <v:textbox inset="0,0,0,0">
                   <w:txbxContent>
                     <w:p>
@@ -13937,7 +14321,7 @@
                           <w:szCs w:val="20"/>
                         </w:rPr>
                       </w:pPr>
-                      <w:bookmarkStart w:id="46" w:name="_Toc101973969"/>
+                      <w:bookmarkStart w:id="46" w:name="_Toc101995509"/>
                       <w:r>
                         <w:rPr>
                           <w:sz w:val="20"/>
@@ -14008,7 +14392,7 @@
         </w:rPr>
       </w:pPr>
       <w:bookmarkStart w:id="47" w:name="_Toc101819684"/>
-      <w:bookmarkStart w:id="48" w:name="_Toc101973945"/>
+      <w:bookmarkStart w:id="48" w:name="_Toc101995485"/>
       <w:r>
         <w:rPr>
           <w:sz w:val="26"/>
@@ -14265,7 +14649,7 @@
           <w:noProof/>
         </w:rPr>
         <w:drawing>
-          <wp:anchor distT="0" distB="0" distL="114300" distR="114300" simplePos="0" relativeHeight="251658267" behindDoc="0" locked="0" layoutInCell="1" allowOverlap="1" wp14:anchorId="269808A9" wp14:editId="4FE87D68">
+          <wp:anchor distT="0" distB="0" distL="114300" distR="114300" simplePos="0" relativeHeight="251657728" behindDoc="0" locked="0" layoutInCell="1" allowOverlap="1" wp14:anchorId="269808A9" wp14:editId="4FE87D68">
             <wp:simplePos x="0" y="0"/>
             <wp:positionH relativeFrom="margin">
               <wp:align>center</wp:align>
@@ -14340,13 +14724,13 @@
         <mc:AlternateContent>
           <mc:Choice Requires="wps">
             <w:drawing>
-              <wp:anchor distT="0" distB="0" distL="114300" distR="114300" simplePos="0" relativeHeight="251658268" behindDoc="0" locked="0" layoutInCell="1" allowOverlap="1" wp14:anchorId="30206773" wp14:editId="6AE7B968">
+              <wp:anchor distT="0" distB="0" distL="114300" distR="114300" simplePos="0" relativeHeight="251659776" behindDoc="0" locked="0" layoutInCell="1" allowOverlap="1" wp14:anchorId="30206773" wp14:editId="1D9D92C8">
                 <wp:simplePos x="0" y="0"/>
                 <wp:positionH relativeFrom="margin">
                   <wp:align>center</wp:align>
                 </wp:positionH>
                 <wp:positionV relativeFrom="paragraph">
-                  <wp:posOffset>63500</wp:posOffset>
+                  <wp:posOffset>67310</wp:posOffset>
                 </wp:positionV>
                 <wp:extent cx="3343275" cy="190500"/>
                 <wp:effectExtent l="0" t="0" r="9525" b="0"/>
@@ -14382,7 +14766,7 @@
                                 <w:szCs w:val="20"/>
                               </w:rPr>
                             </w:pPr>
-                            <w:bookmarkStart w:id="50" w:name="_Toc101973970"/>
+                            <w:bookmarkStart w:id="50" w:name="_Toc101995510"/>
                             <w:r>
                               <w:rPr>
                                 <w:sz w:val="20"/>
@@ -14457,7 +14841,7 @@
           </mc:Choice>
           <mc:Fallback>
             <w:pict>
-              <v:shape w14:anchorId="30206773" id="Caixa de texto 31" o:spid="_x0000_s1046" type="#_x0000_t202" style="position:absolute;left:0;text-align:left;margin-left:0;margin-top:5pt;width:263.25pt;height:15pt;z-index:251658268;visibility:visible;mso-wrap-style:square;mso-width-percent:0;mso-height-percent:0;mso-wrap-distance-left:9pt;mso-wrap-distance-top:0;mso-wrap-distance-right:9pt;mso-wrap-distance-bottom:0;mso-position-horizontal:center;mso-position-horizontal-relative:margin;mso-position-vertical:absolute;mso-position-vertical-relative:text;mso-width-percent:0;mso-height-percent:0;mso-width-relative:margin;mso-height-relative:margin;v-text-anchor:top" o:gfxdata="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" stroked="f">
+              <v:shape w14:anchorId="30206773" id="Caixa de texto 31" o:spid="_x0000_s1046" type="#_x0000_t202" style="position:absolute;left:0;text-align:left;margin-left:0;margin-top:5.3pt;width:263.25pt;height:15pt;z-index:251659776;visibility:visible;mso-wrap-style:square;mso-width-percent:0;mso-height-percent:0;mso-wrap-distance-left:9pt;mso-wrap-distance-top:0;mso-wrap-distance-right:9pt;mso-wrap-distance-bottom:0;mso-position-horizontal:center;mso-position-horizontal-relative:margin;mso-position-vertical:absolute;mso-position-vertical-relative:text;mso-width-percent:0;mso-height-percent:0;mso-width-relative:margin;mso-height-relative:margin;v-text-anchor:top" o:gfxdata="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" stroked="f">
                 <v:textbox inset="0,0,0,0">
                   <w:txbxContent>
                     <w:p>
@@ -14468,7 +14852,7 @@
                           <w:szCs w:val="20"/>
                         </w:rPr>
                       </w:pPr>
-                      <w:bookmarkStart w:id="51" w:name="_Toc101973970"/>
+                      <w:bookmarkStart w:id="51" w:name="_Toc101995510"/>
                       <w:r>
                         <w:rPr>
                           <w:sz w:val="20"/>
@@ -14605,7 +14989,7 @@
         </w:rPr>
       </w:pPr>
       <w:bookmarkStart w:id="52" w:name="_Toc101819685"/>
-      <w:bookmarkStart w:id="53" w:name="_Toc101973946"/>
+      <w:bookmarkStart w:id="53" w:name="_Toc101995486"/>
       <w:r>
         <w:rPr>
           <w:sz w:val="26"/>
@@ -14789,19 +15173,20 @@
         <w:t>.</w:t>
       </w:r>
     </w:p>
+    <w:p/>
     <w:p>
       <w:r>
         <w:rPr>
           <w:noProof/>
         </w:rPr>
         <w:drawing>
-          <wp:anchor distT="0" distB="0" distL="114300" distR="114300" simplePos="0" relativeHeight="251658269" behindDoc="0" locked="0" layoutInCell="1" allowOverlap="1" wp14:anchorId="120B6C43" wp14:editId="22E9C4F0">
+          <wp:anchor distT="0" distB="0" distL="114300" distR="114300" simplePos="0" relativeHeight="251664896" behindDoc="0" locked="0" layoutInCell="1" allowOverlap="1" wp14:anchorId="120B6C43" wp14:editId="35507DB9">
             <wp:simplePos x="0" y="0"/>
             <wp:positionH relativeFrom="margin">
               <wp:align>center</wp:align>
             </wp:positionH>
             <wp:positionV relativeFrom="paragraph">
-              <wp:posOffset>74666</wp:posOffset>
+              <wp:posOffset>5080</wp:posOffset>
             </wp:positionV>
             <wp:extent cx="2568163" cy="693480"/>
             <wp:effectExtent l="0" t="0" r="3810" b="0"/>
@@ -14854,7 +15239,6 @@
     <w:p/>
     <w:p/>
     <w:p/>
-    <w:p/>
     <w:p>
       <w:r>
         <w:rPr>
@@ -14863,15 +15247,15 @@
         <mc:AlternateContent>
           <mc:Choice Requires="wps">
             <w:drawing>
-              <wp:anchor distT="0" distB="0" distL="114300" distR="114300" simplePos="0" relativeHeight="251658270" behindDoc="0" locked="0" layoutInCell="1" allowOverlap="1" wp14:anchorId="52E00AAF" wp14:editId="1B48AE5B">
+              <wp:anchor distT="0" distB="0" distL="114300" distR="114300" simplePos="0" relativeHeight="251666944" behindDoc="0" locked="0" layoutInCell="1" allowOverlap="1" wp14:anchorId="52E00AAF" wp14:editId="2282EE0C">
                 <wp:simplePos x="0" y="0"/>
                 <wp:positionH relativeFrom="margin">
                   <wp:align>center</wp:align>
                 </wp:positionH>
                 <wp:positionV relativeFrom="paragraph">
-                  <wp:posOffset>4972</wp:posOffset>
+                  <wp:posOffset>59690</wp:posOffset>
                 </wp:positionV>
-                <wp:extent cx="2932981" cy="163902"/>
+                <wp:extent cx="2932430" cy="163830"/>
                 <wp:effectExtent l="0" t="0" r="1270" b="7620"/>
                 <wp:wrapNone/>
                 <wp:docPr id="39" name="Caixa de texto 39"/>
@@ -14883,7 +15267,7 @@
                       <wps:spPr>
                         <a:xfrm>
                           <a:off x="0" y="0"/>
-                          <a:ext cx="2932981" cy="163902"/>
+                          <a:ext cx="2932430" cy="163830"/>
                         </a:xfrm>
                         <a:prstGeom prst="rect">
                           <a:avLst/>
@@ -14905,7 +15289,7 @@
                                 <w:szCs w:val="20"/>
                               </w:rPr>
                             </w:pPr>
-                            <w:bookmarkStart w:id="54" w:name="_Toc101973971"/>
+                            <w:bookmarkStart w:id="54" w:name="_Toc101995511"/>
                             <w:r>
                               <w:rPr>
                                 <w:sz w:val="20"/>
@@ -14987,7 +15371,7 @@
           </mc:Choice>
           <mc:Fallback>
             <w:pict>
-              <v:shape w14:anchorId="52E00AAF" id="Caixa de texto 39" o:spid="_x0000_s1047" type="#_x0000_t202" style="position:absolute;left:0;text-align:left;margin-left:0;margin-top:.4pt;width:230.95pt;height:12.9pt;z-index:251658270;visibility:visible;mso-wrap-style:square;mso-width-percent:0;mso-height-percent:0;mso-wrap-distance-left:9pt;mso-wrap-distance-top:0;mso-wrap-distance-right:9pt;mso-wrap-distance-bottom:0;mso-position-horizontal:center;mso-position-horizontal-relative:margin;mso-position-vertical:absolute;mso-position-vertical-relative:text;mso-width-percent:0;mso-height-percent:0;mso-width-relative:margin;mso-height-relative:margin;v-text-anchor:top" o:gfxdata="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" stroked="f">
+              <v:shape w14:anchorId="52E00AAF" id="Caixa de texto 39" o:spid="_x0000_s1047" type="#_x0000_t202" style="position:absolute;left:0;text-align:left;margin-left:0;margin-top:4.7pt;width:230.9pt;height:12.9pt;z-index:251666944;visibility:visible;mso-wrap-style:square;mso-width-percent:0;mso-height-percent:0;mso-wrap-distance-left:9pt;mso-wrap-distance-top:0;mso-wrap-distance-right:9pt;mso-wrap-distance-bottom:0;mso-position-horizontal:center;mso-position-horizontal-relative:margin;mso-position-vertical:absolute;mso-position-vertical-relative:text;mso-width-percent:0;mso-height-percent:0;mso-width-relative:margin;mso-height-relative:margin;v-text-anchor:top" o:gfxdata="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" stroked="f">
                 <v:textbox inset="0,0,0,0">
                   <w:txbxContent>
                     <w:p>
@@ -14998,7 +15382,7 @@
                           <w:szCs w:val="20"/>
                         </w:rPr>
                       </w:pPr>
-                      <w:bookmarkStart w:id="55" w:name="_Toc101973971"/>
+                      <w:bookmarkStart w:id="55" w:name="_Toc101995511"/>
                       <w:r>
                         <w:rPr>
                           <w:sz w:val="20"/>
@@ -15077,7 +15461,7 @@
         </w:rPr>
       </w:pPr>
       <w:bookmarkStart w:id="56" w:name="_Toc101819686"/>
-      <w:bookmarkStart w:id="57" w:name="_Toc101973947"/>
+      <w:bookmarkStart w:id="57" w:name="_Toc101995487"/>
       <w:r>
         <w:rPr>
           <w:sz w:val="26"/>
@@ -15172,19 +15556,20 @@
         <w:t>, como mostra a figura 19.</w:t>
       </w:r>
     </w:p>
+    <w:p/>
     <w:p>
       <w:r>
         <w:rPr>
           <w:noProof/>
         </w:rPr>
         <w:drawing>
-          <wp:anchor distT="0" distB="0" distL="114300" distR="114300" simplePos="0" relativeHeight="251658282" behindDoc="0" locked="0" layoutInCell="1" allowOverlap="1" wp14:anchorId="2C46877B" wp14:editId="14BE3C7A">
+          <wp:anchor distT="0" distB="0" distL="114300" distR="114300" simplePos="0" relativeHeight="251690496" behindDoc="0" locked="0" layoutInCell="1" allowOverlap="1" wp14:anchorId="2C46877B" wp14:editId="42A3A5AE">
             <wp:simplePos x="0" y="0"/>
             <wp:positionH relativeFrom="margin">
               <wp:align>center</wp:align>
             </wp:positionH>
             <wp:positionV relativeFrom="paragraph">
-              <wp:posOffset>87785</wp:posOffset>
+              <wp:posOffset>10795</wp:posOffset>
             </wp:positionV>
             <wp:extent cx="3519577" cy="1156529"/>
             <wp:effectExtent l="0" t="0" r="5080" b="5715"/>
@@ -15240,7 +15625,6 @@
     <w:p/>
     <w:p/>
     <w:p/>
-    <w:p/>
     <w:p>
       <w:r>
         <w:rPr>
@@ -15249,13 +15633,13 @@
         <mc:AlternateContent>
           <mc:Choice Requires="wps">
             <w:drawing>
-              <wp:anchor distT="0" distB="0" distL="114300" distR="114300" simplePos="0" relativeHeight="251658283" behindDoc="0" locked="0" layoutInCell="1" allowOverlap="1" wp14:anchorId="4E145933" wp14:editId="1F595C0B">
+              <wp:anchor distT="0" distB="0" distL="114300" distR="114300" simplePos="0" relativeHeight="251694592" behindDoc="0" locked="0" layoutInCell="1" allowOverlap="1" wp14:anchorId="4E145933" wp14:editId="31D26B63">
                 <wp:simplePos x="0" y="0"/>
-                <wp:positionH relativeFrom="column">
-                  <wp:posOffset>938446</wp:posOffset>
+                <wp:positionH relativeFrom="margin">
+                  <wp:align>center</wp:align>
                 </wp:positionH>
                 <wp:positionV relativeFrom="paragraph">
-                  <wp:posOffset>45229</wp:posOffset>
+                  <wp:posOffset>6985</wp:posOffset>
                 </wp:positionV>
                 <wp:extent cx="3536830" cy="163902"/>
                 <wp:effectExtent l="0" t="0" r="6985" b="7620"/>
@@ -15291,7 +15675,7 @@
                                 <w:szCs w:val="20"/>
                               </w:rPr>
                             </w:pPr>
-                            <w:bookmarkStart w:id="58" w:name="_Toc101973972"/>
+                            <w:bookmarkStart w:id="58" w:name="_Toc101995512"/>
                             <w:r>
                               <w:rPr>
                                 <w:sz w:val="20"/>
@@ -15366,7 +15750,7 @@
           </mc:Choice>
           <mc:Fallback>
             <w:pict>
-              <v:shape w14:anchorId="4E145933" id="Caixa de texto 60" o:spid="_x0000_s1048" type="#_x0000_t202" style="position:absolute;left:0;text-align:left;margin-left:73.9pt;margin-top:3.55pt;width:278.5pt;height:12.9pt;z-index:251658283;visibility:visible;mso-wrap-style:square;mso-width-percent:0;mso-height-percent:0;mso-wrap-distance-left:9pt;mso-wrap-distance-top:0;mso-wrap-distance-right:9pt;mso-wrap-distance-bottom:0;mso-position-horizontal:absolute;mso-position-horizontal-relative:text;mso-position-vertical:absolute;mso-position-vertical-relative:text;mso-width-percent:0;mso-height-percent:0;mso-width-relative:margin;mso-height-relative:margin;v-text-anchor:top" o:gfxdata="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" stroked="f">
+              <v:shape w14:anchorId="4E145933" id="Caixa de texto 60" o:spid="_x0000_s1048" type="#_x0000_t202" style="position:absolute;left:0;text-align:left;margin-left:0;margin-top:.55pt;width:278.5pt;height:12.9pt;z-index:251694592;visibility:visible;mso-wrap-style:square;mso-width-percent:0;mso-height-percent:0;mso-wrap-distance-left:9pt;mso-wrap-distance-top:0;mso-wrap-distance-right:9pt;mso-wrap-distance-bottom:0;mso-position-horizontal:center;mso-position-horizontal-relative:margin;mso-position-vertical:absolute;mso-position-vertical-relative:text;mso-width-percent:0;mso-height-percent:0;mso-width-relative:margin;mso-height-relative:margin;v-text-anchor:top" o:gfxdata="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" stroked="f">
                 <v:textbox inset="0,0,0,0">
                   <w:txbxContent>
                     <w:p>
@@ -15377,7 +15761,7 @@
                           <w:szCs w:val="20"/>
                         </w:rPr>
                       </w:pPr>
-                      <w:bookmarkStart w:id="59" w:name="_Toc101973972"/>
+                      <w:bookmarkStart w:id="59" w:name="_Toc101995512"/>
                       <w:r>
                         <w:rPr>
                           <w:sz w:val="20"/>
@@ -15432,6 +15816,7 @@
                     </w:p>
                   </w:txbxContent>
                 </v:textbox>
+                <w10:wrap anchorx="margin"/>
               </v:shape>
             </w:pict>
           </mc:Fallback>
@@ -15448,7 +15833,7 @@
         <w:pStyle w:val="Ttulo2"/>
       </w:pPr>
       <w:bookmarkStart w:id="60" w:name="_Toc101819687"/>
-      <w:bookmarkStart w:id="61" w:name="_Toc101973948"/>
+      <w:bookmarkStart w:id="61" w:name="_Toc101995488"/>
       <w:r>
         <w:lastRenderedPageBreak/>
         <w:t>3.3</w:t>
@@ -15478,7 +15863,19 @@
         <w:t xml:space="preserve">timestamp </w:t>
       </w:r>
       <w:r>
-        <w:t xml:space="preserve">no servidor recorremos às capacidades do protocolo PLE, </w:t>
+        <w:t xml:space="preserve">no servidor </w:t>
+      </w:r>
+      <w:r>
+        <w:t>recorreu-se</w:t>
+      </w:r>
+      <w:r>
+        <w:t xml:space="preserve"> às capacidades do protocolo </w:t>
+      </w:r>
+      <w:r>
+        <w:t>B</w:t>
+      </w:r>
+      <w:r>
+        <w:t xml:space="preserve">LE, </w:t>
       </w:r>
       <w:r>
         <w:t>criando uma</w:t>
@@ -15490,7 +15887,10 @@
         <w:t>em</w:t>
       </w:r>
       <w:r>
-        <w:t xml:space="preserve"> segundos desde 1 de Janeiro</w:t>
+        <w:t xml:space="preserve"> segundos desde 1 de </w:t>
+      </w:r>
+      <w:r>
+        <w:t>janeiro</w:t>
       </w:r>
       <w:r>
         <w:t xml:space="preserve"> de</w:t>
@@ -15513,16 +15913,16 @@
           <w:noProof/>
         </w:rPr>
         <w:drawing>
-          <wp:anchor distT="0" distB="0" distL="114300" distR="114300" simplePos="0" relativeHeight="251679787" behindDoc="0" locked="0" layoutInCell="1" allowOverlap="1" wp14:anchorId="3C7DCA07" wp14:editId="14D75CED">
+          <wp:anchor distT="0" distB="0" distL="114300" distR="114300" simplePos="0" relativeHeight="251749888" behindDoc="0" locked="0" layoutInCell="1" allowOverlap="1" wp14:anchorId="3C7DCA07" wp14:editId="1C7566DD">
             <wp:simplePos x="0" y="0"/>
             <wp:positionH relativeFrom="margin">
-              <wp:posOffset>353810</wp:posOffset>
+              <wp:posOffset>347345</wp:posOffset>
             </wp:positionH>
             <wp:positionV relativeFrom="paragraph">
-              <wp:posOffset>5542</wp:posOffset>
+              <wp:posOffset>21590</wp:posOffset>
             </wp:positionV>
             <wp:extent cx="4706282" cy="551815"/>
-            <wp:effectExtent l="0" t="0" r="0" b="635"/>
+            <wp:effectExtent l="19050" t="19050" r="18415" b="19685"/>
             <wp:wrapNone/>
             <wp:docPr id="49" name="Imagem 49"/>
             <wp:cNvGraphicFramePr>
@@ -15549,13 +15949,15 @@
                   <pic:spPr bwMode="auto">
                     <a:xfrm>
                       <a:off x="0" y="0"/>
-                      <a:ext cx="4710086" cy="552261"/>
+                      <a:ext cx="4706282" cy="551815"/>
                     </a:xfrm>
                     <a:prstGeom prst="rect">
                       <a:avLst/>
                     </a:prstGeom>
                     <a:ln>
-                      <a:noFill/>
+                      <a:solidFill>
+                        <a:schemeClr val="accent1"/>
+                      </a:solidFill>
                     </a:ln>
                     <a:extLst>
                       <a:ext uri="{53640926-AAD7-44D8-BBD7-CCE9431645EC}">
@@ -15594,7 +15996,7 @@
         <mc:AlternateContent>
           <mc:Choice Requires="wps">
             <w:drawing>
-              <wp:anchor distT="0" distB="0" distL="114300" distR="114300" simplePos="0" relativeHeight="251681835" behindDoc="0" locked="0" layoutInCell="1" allowOverlap="1" wp14:anchorId="4A917FD2" wp14:editId="2887A9DA">
+              <wp:anchor distT="0" distB="0" distL="114300" distR="114300" simplePos="0" relativeHeight="251736576" behindDoc="0" locked="0" layoutInCell="1" allowOverlap="1" wp14:anchorId="4A917FD2" wp14:editId="2E478D0F">
                 <wp:simplePos x="0" y="0"/>
                 <wp:positionH relativeFrom="margin">
                   <wp:align>center</wp:align>
@@ -15602,7 +16004,7 @@
                 <wp:positionV relativeFrom="paragraph">
                   <wp:posOffset>4445</wp:posOffset>
                 </wp:positionV>
-                <wp:extent cx="3664528" cy="635"/>
+                <wp:extent cx="3664528" cy="175260"/>
                 <wp:effectExtent l="0" t="0" r="0" b="0"/>
                 <wp:wrapNone/>
                 <wp:docPr id="62" name="Caixa de texto 62"/>
@@ -15614,7 +16016,7 @@
                       <wps:spPr>
                         <a:xfrm>
                           <a:off x="0" y="0"/>
-                          <a:ext cx="3664528" cy="635"/>
+                          <a:ext cx="3664528" cy="175260"/>
                         </a:xfrm>
                         <a:prstGeom prst="rect">
                           <a:avLst/>
@@ -15638,7 +16040,7 @@
                                 <w:szCs w:val="20"/>
                               </w:rPr>
                             </w:pPr>
-                            <w:bookmarkStart w:id="62" w:name="_Toc101973973"/>
+                            <w:bookmarkStart w:id="62" w:name="_Toc101995513"/>
                             <w:r>
                               <w:rPr>
                                 <w:sz w:val="20"/>
@@ -15697,7 +16099,7 @@
                         <a:prstTxWarp prst="textNoShape">
                           <a:avLst/>
                         </a:prstTxWarp>
-                        <a:spAutoFit/>
+                        <a:noAutofit/>
                       </wps:bodyPr>
                     </wps:wsp>
                   </a:graphicData>
@@ -15705,13 +16107,16 @@
                 <wp14:sizeRelH relativeFrom="margin">
                   <wp14:pctWidth>0</wp14:pctWidth>
                 </wp14:sizeRelH>
+                <wp14:sizeRelV relativeFrom="margin">
+                  <wp14:pctHeight>0</wp14:pctHeight>
+                </wp14:sizeRelV>
               </wp:anchor>
             </w:drawing>
           </mc:Choice>
           <mc:Fallback>
             <w:pict>
-              <v:shape w14:anchorId="4A917FD2" id="Caixa de texto 62" o:spid="_x0000_s1049" type="#_x0000_t202" style="position:absolute;margin-left:0;margin-top:.35pt;width:288.55pt;height:.05pt;z-index:251681835;visibility:visible;mso-wrap-style:square;mso-width-percent:0;mso-wrap-distance-left:9pt;mso-wrap-distance-top:0;mso-wrap-distance-right:9pt;mso-wrap-distance-bottom:0;mso-position-horizontal:center;mso-position-horizontal-relative:margin;mso-position-vertical:absolute;mso-position-vertical-relative:text;mso-width-percent:0;mso-width-relative:margin;v-text-anchor:top" o:gfxdata="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" stroked="f">
-                <v:textbox style="mso-fit-shape-to-text:t" inset="0,0,0,0">
+              <v:shape w14:anchorId="4A917FD2" id="Caixa de texto 62" o:spid="_x0000_s1049" type="#_x0000_t202" style="position:absolute;margin-left:0;margin-top:.35pt;width:288.55pt;height:13.8pt;z-index:251736576;visibility:visible;mso-wrap-style:square;mso-width-percent:0;mso-height-percent:0;mso-wrap-distance-left:9pt;mso-wrap-distance-top:0;mso-wrap-distance-right:9pt;mso-wrap-distance-bottom:0;mso-position-horizontal:center;mso-position-horizontal-relative:margin;mso-position-vertical:absolute;mso-position-vertical-relative:text;mso-width-percent:0;mso-height-percent:0;mso-width-relative:margin;mso-height-relative:margin;v-text-anchor:top" o:gfxdata="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" stroked="f">
+                <v:textbox inset="0,0,0,0">
                   <w:txbxContent>
                     <w:p>
                       <w:pPr>
@@ -15723,7 +16128,7 @@
                           <w:szCs w:val="20"/>
                         </w:rPr>
                       </w:pPr>
-                      <w:bookmarkStart w:id="63" w:name="_Toc101973973"/>
+                      <w:bookmarkStart w:id="63" w:name="_Toc101995513"/>
                       <w:r>
                         <w:rPr>
                           <w:sz w:val="20"/>
@@ -15789,13 +16194,6 @@
       <w:pPr>
         <w:widowControl/>
         <w:spacing w:after="160" w:line="259" w:lineRule="auto"/>
-        <w:jc w:val="left"/>
-      </w:pPr>
-    </w:p>
-    <w:p>
-      <w:pPr>
-        <w:widowControl/>
-        <w:spacing w:after="160" w:line="259" w:lineRule="auto"/>
       </w:pPr>
       <w:r>
         <w:t>De seguida, este valor é escrito</w:t>
@@ -15821,16 +16219,16 @@
           <w:noProof/>
         </w:rPr>
         <w:drawing>
-          <wp:anchor distT="0" distB="0" distL="114300" distR="114300" simplePos="0" relativeHeight="251663403" behindDoc="0" locked="0" layoutInCell="1" allowOverlap="1" wp14:anchorId="16F0274C" wp14:editId="37106236">
+          <wp:anchor distT="0" distB="0" distL="114300" distR="114300" simplePos="0" relativeHeight="251701760" behindDoc="0" locked="0" layoutInCell="1" allowOverlap="1" wp14:anchorId="16F0274C" wp14:editId="346FB277">
             <wp:simplePos x="0" y="0"/>
             <wp:positionH relativeFrom="margin">
               <wp:align>center</wp:align>
             </wp:positionH>
             <wp:positionV relativeFrom="paragraph">
-              <wp:posOffset>12008</wp:posOffset>
+              <wp:posOffset>29210</wp:posOffset>
             </wp:positionV>
-            <wp:extent cx="4200525" cy="1663700"/>
-            <wp:effectExtent l="0" t="0" r="9525" b="0"/>
+            <wp:extent cx="3938270" cy="1559829"/>
+            <wp:effectExtent l="19050" t="19050" r="24130" b="21590"/>
             <wp:wrapNone/>
             <wp:docPr id="29" name="Imagem 29"/>
             <wp:cNvGraphicFramePr>
@@ -15858,11 +16256,16 @@
                   <pic:spPr>
                     <a:xfrm>
                       <a:off x="0" y="0"/>
-                      <a:ext cx="4200525" cy="1663700"/>
+                      <a:ext cx="3938270" cy="1559829"/>
                     </a:xfrm>
                     <a:prstGeom prst="rect">
                       <a:avLst/>
                     </a:prstGeom>
+                    <a:ln>
+                      <a:solidFill>
+                        <a:schemeClr val="accent1"/>
+                      </a:solidFill>
+                    </a:ln>
                   </pic:spPr>
                 </pic:pic>
               </a:graphicData>
@@ -15911,13 +16314,6 @@
         <w:spacing w:after="160" w:line="259" w:lineRule="auto"/>
         <w:jc w:val="left"/>
       </w:pPr>
-    </w:p>
-    <w:p>
-      <w:pPr>
-        <w:widowControl/>
-        <w:spacing w:after="160" w:line="259" w:lineRule="auto"/>
-        <w:jc w:val="left"/>
-      </w:pPr>
       <w:r>
         <w:rPr>
           <w:noProof/>
@@ -15925,16 +16321,16 @@
         <mc:AlternateContent>
           <mc:Choice Requires="wps">
             <w:drawing>
-              <wp:anchor distT="0" distB="0" distL="114300" distR="114300" simplePos="0" relativeHeight="251666475" behindDoc="0" locked="0" layoutInCell="1" allowOverlap="1" wp14:anchorId="747391FB" wp14:editId="54752E7D">
+              <wp:anchor distT="0" distB="0" distL="114300" distR="114300" simplePos="0" relativeHeight="251707904" behindDoc="0" locked="0" layoutInCell="1" allowOverlap="1" wp14:anchorId="747391FB" wp14:editId="4D622B71">
                 <wp:simplePos x="0" y="0"/>
                 <wp:positionH relativeFrom="margin">
                   <wp:align>center</wp:align>
                 </wp:positionH>
                 <wp:positionV relativeFrom="paragraph">
-                  <wp:posOffset>8255</wp:posOffset>
+                  <wp:posOffset>235585</wp:posOffset>
                 </wp:positionV>
-                <wp:extent cx="3816350" cy="635"/>
-                <wp:effectExtent l="0" t="0" r="0" b="0"/>
+                <wp:extent cx="3816350" cy="167640"/>
+                <wp:effectExtent l="0" t="0" r="0" b="3810"/>
                 <wp:wrapSquare wrapText="bothSides"/>
                 <wp:docPr id="50" name="Caixa de texto 50"/>
                 <wp:cNvGraphicFramePr/>
@@ -15945,7 +16341,7 @@
                       <wps:spPr>
                         <a:xfrm>
                           <a:off x="0" y="0"/>
-                          <a:ext cx="3816350" cy="635"/>
+                          <a:ext cx="3816350" cy="167640"/>
                         </a:xfrm>
                         <a:prstGeom prst="rect">
                           <a:avLst/>
@@ -15968,7 +16364,7 @@
                                 <w:szCs w:val="20"/>
                               </w:rPr>
                             </w:pPr>
-                            <w:bookmarkStart w:id="64" w:name="_Toc101973974"/>
+                            <w:bookmarkStart w:id="64" w:name="_Toc101995514"/>
                             <w:r>
                               <w:rPr>
                                 <w:sz w:val="20"/>
@@ -16028,7 +16424,7 @@
                         <a:prstTxWarp prst="textNoShape">
                           <a:avLst/>
                         </a:prstTxWarp>
-                        <a:spAutoFit/>
+                        <a:noAutofit/>
                       </wps:bodyPr>
                     </wps:wsp>
                   </a:graphicData>
@@ -16044,8 +16440,8 @@
           </mc:Choice>
           <mc:Fallback>
             <w:pict>
-              <v:shape w14:anchorId="747391FB" id="Caixa de texto 50" o:spid="_x0000_s1050" type="#_x0000_t202" style="position:absolute;margin-left:0;margin-top:.65pt;width:300.5pt;height:.05pt;z-index:251666475;visibility:visible;mso-wrap-style:square;mso-width-percent:0;mso-height-percent:0;mso-wrap-distance-left:9pt;mso-wrap-distance-top:0;mso-wrap-distance-right:9pt;mso-wrap-distance-bottom:0;mso-position-horizontal:center;mso-position-horizontal-relative:margin;mso-position-vertical:absolute;mso-position-vertical-relative:text;mso-width-percent:0;mso-height-percent:0;mso-width-relative:margin;mso-height-relative:margin;v-text-anchor:top" o:gfxdata="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" stroked="f">
-                <v:textbox style="mso-fit-shape-to-text:t" inset="0,0,0,0">
+              <v:shape w14:anchorId="747391FB" id="Caixa de texto 50" o:spid="_x0000_s1050" type="#_x0000_t202" style="position:absolute;margin-left:0;margin-top:18.55pt;width:300.5pt;height:13.2pt;z-index:251707904;visibility:visible;mso-wrap-style:square;mso-width-percent:0;mso-height-percent:0;mso-wrap-distance-left:9pt;mso-wrap-distance-top:0;mso-wrap-distance-right:9pt;mso-wrap-distance-bottom:0;mso-position-horizontal:center;mso-position-horizontal-relative:margin;mso-position-vertical:absolute;mso-position-vertical-relative:text;mso-width-percent:0;mso-height-percent:0;mso-width-relative:margin;mso-height-relative:margin;v-text-anchor:top" o:gfxdata="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" stroked="f">
+                <v:textbox inset="0,0,0,0">
                   <w:txbxContent>
                     <w:p>
                       <w:pPr>
@@ -16056,7 +16452,7 @@
                           <w:szCs w:val="20"/>
                         </w:rPr>
                       </w:pPr>
-                      <w:bookmarkStart w:id="65" w:name="_Toc101973974"/>
+                      <w:bookmarkStart w:id="65" w:name="_Toc101995514"/>
                       <w:r>
                         <w:rPr>
                           <w:sz w:val="20"/>
@@ -16123,7 +16519,6 @@
       <w:pPr>
         <w:widowControl/>
         <w:spacing w:after="160" w:line="259" w:lineRule="auto"/>
-        <w:ind w:left="708" w:hanging="708"/>
         <w:jc w:val="left"/>
       </w:pPr>
     </w:p>
@@ -16135,11 +16530,9 @@
       <w:r>
         <w:t xml:space="preserve">Assim sendo, o servidor lê os valores </w:t>
       </w:r>
-      <w:proofErr w:type="gramStart"/>
-      <w:r>
-        <w:t>nesta impressos</w:t>
-      </w:r>
-      <w:proofErr w:type="gramEnd"/>
+      <w:r>
+        <w:t>nestes impressos</w:t>
+      </w:r>
       <w:r>
         <w:t>, evidenciada na figura 22.</w:t>
       </w:r>
@@ -16155,16 +16548,16 @@
           <w:noProof/>
         </w:rPr>
         <w:drawing>
-          <wp:anchor distT="0" distB="0" distL="114300" distR="114300" simplePos="0" relativeHeight="251664427" behindDoc="0" locked="0" layoutInCell="1" allowOverlap="1" wp14:anchorId="4F41C3EE" wp14:editId="64F883BB">
+          <wp:anchor distT="0" distB="0" distL="114300" distR="114300" simplePos="0" relativeHeight="251705856" behindDoc="0" locked="0" layoutInCell="1" allowOverlap="1" wp14:anchorId="4F41C3EE" wp14:editId="24B4E080">
             <wp:simplePos x="0" y="0"/>
             <wp:positionH relativeFrom="margin">
               <wp:align>center</wp:align>
             </wp:positionH>
             <wp:positionV relativeFrom="paragraph">
-              <wp:posOffset>9607</wp:posOffset>
+              <wp:posOffset>24765</wp:posOffset>
             </wp:positionV>
             <wp:extent cx="4291330" cy="659130"/>
-            <wp:effectExtent l="0" t="0" r="0" b="7620"/>
+            <wp:effectExtent l="19050" t="19050" r="13970" b="26670"/>
             <wp:wrapSquare wrapText="bothSides"/>
             <wp:docPr id="48" name="Imagem 48"/>
             <wp:cNvGraphicFramePr>
@@ -16197,7 +16590,9 @@
                       <a:avLst/>
                     </a:prstGeom>
                     <a:ln>
-                      <a:noFill/>
+                      <a:solidFill>
+                        <a:schemeClr val="accent1"/>
+                      </a:solidFill>
                     </a:ln>
                     <a:extLst>
                       <a:ext uri="{53640926-AAD7-44D8-BBD7-CCE9431645EC}">
@@ -16238,15 +16633,15 @@
         <mc:AlternateContent>
           <mc:Choice Requires="wps">
             <w:drawing>
-              <wp:anchor distT="0" distB="0" distL="114300" distR="114300" simplePos="0" relativeHeight="251668523" behindDoc="0" locked="0" layoutInCell="1" allowOverlap="1" wp14:anchorId="573D28F5" wp14:editId="48CA893C">
+              <wp:anchor distT="0" distB="0" distL="114300" distR="114300" simplePos="0" relativeHeight="251710976" behindDoc="0" locked="0" layoutInCell="1" allowOverlap="1" wp14:anchorId="573D28F5" wp14:editId="37FC42F7">
                 <wp:simplePos x="0" y="0"/>
                 <wp:positionH relativeFrom="margin">
                   <wp:align>center</wp:align>
                 </wp:positionH>
                 <wp:positionV relativeFrom="paragraph">
-                  <wp:posOffset>192636</wp:posOffset>
+                  <wp:posOffset>169545</wp:posOffset>
                 </wp:positionV>
-                <wp:extent cx="4291330" cy="635"/>
+                <wp:extent cx="4291330" cy="160020"/>
                 <wp:effectExtent l="0" t="0" r="0" b="0"/>
                 <wp:wrapSquare wrapText="bothSides"/>
                 <wp:docPr id="54" name="Caixa de texto 54"/>
@@ -16258,7 +16653,7 @@
                       <wps:spPr>
                         <a:xfrm>
                           <a:off x="0" y="0"/>
-                          <a:ext cx="4291330" cy="635"/>
+                          <a:ext cx="4291330" cy="160020"/>
                         </a:xfrm>
                         <a:prstGeom prst="rect">
                           <a:avLst/>
@@ -16281,7 +16676,7 @@
                                 <w:szCs w:val="20"/>
                               </w:rPr>
                             </w:pPr>
-                            <w:bookmarkStart w:id="66" w:name="_Toc101973975"/>
+                            <w:bookmarkStart w:id="66" w:name="_Toc101995515"/>
                             <w:r>
                               <w:rPr>
                                 <w:sz w:val="20"/>
@@ -16341,18 +16736,21 @@
                         <a:prstTxWarp prst="textNoShape">
                           <a:avLst/>
                         </a:prstTxWarp>
-                        <a:spAutoFit/>
+                        <a:noAutofit/>
                       </wps:bodyPr>
                     </wps:wsp>
                   </a:graphicData>
                 </a:graphic>
+                <wp14:sizeRelV relativeFrom="margin">
+                  <wp14:pctHeight>0</wp14:pctHeight>
+                </wp14:sizeRelV>
               </wp:anchor>
             </w:drawing>
           </mc:Choice>
           <mc:Fallback>
             <w:pict>
-              <v:shape w14:anchorId="573D28F5" id="Caixa de texto 54" o:spid="_x0000_s1051" type="#_x0000_t202" style="position:absolute;margin-left:0;margin-top:15.15pt;width:337.9pt;height:.05pt;z-index:251668523;visibility:visible;mso-wrap-style:square;mso-wrap-distance-left:9pt;mso-wrap-distance-top:0;mso-wrap-distance-right:9pt;mso-wrap-distance-bottom:0;mso-position-horizontal:center;mso-position-horizontal-relative:margin;mso-position-vertical:absolute;mso-position-vertical-relative:text;v-text-anchor:top" o:gfxdata="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" stroked="f">
-                <v:textbox style="mso-fit-shape-to-text:t" inset="0,0,0,0">
+              <v:shape w14:anchorId="573D28F5" id="Caixa de texto 54" o:spid="_x0000_s1051" type="#_x0000_t202" style="position:absolute;margin-left:0;margin-top:13.35pt;width:337.9pt;height:12.6pt;z-index:251710976;visibility:visible;mso-wrap-style:square;mso-height-percent:0;mso-wrap-distance-left:9pt;mso-wrap-distance-top:0;mso-wrap-distance-right:9pt;mso-wrap-distance-bottom:0;mso-position-horizontal:center;mso-position-horizontal-relative:margin;mso-position-vertical:absolute;mso-position-vertical-relative:text;mso-height-percent:0;mso-height-relative:margin;v-text-anchor:top" o:gfxdata="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" stroked="f">
+                <v:textbox inset="0,0,0,0">
                   <w:txbxContent>
                     <w:p>
                       <w:pPr>
@@ -16363,7 +16761,7 @@
                           <w:szCs w:val="20"/>
                         </w:rPr>
                       </w:pPr>
-                      <w:bookmarkStart w:id="67" w:name="_Toc101973975"/>
+                      <w:bookmarkStart w:id="67" w:name="_Toc101995515"/>
                       <w:r>
                         <w:rPr>
                           <w:sz w:val="20"/>
@@ -16430,8 +16828,90 @@
       <w:pPr>
         <w:widowControl/>
         <w:spacing w:after="160" w:line="259" w:lineRule="auto"/>
-        <w:jc w:val="left"/>
-      </w:pPr>
+      </w:pPr>
+    </w:p>
+    <w:p>
+      <w:pPr>
+        <w:widowControl/>
+        <w:spacing w:after="160" w:line="259" w:lineRule="auto"/>
+      </w:pPr>
+      <w:r>
+        <w:t xml:space="preserve">Tendo obtido o mencionado valor são realizadas um conjunto de operações de modo a converter o tempo em segundos numa </w:t>
+      </w:r>
+      <w:r>
+        <w:rPr>
+          <w:i/>
+          <w:iCs/>
+        </w:rPr>
+        <w:t xml:space="preserve">timestamp </w:t>
+      </w:r>
+      <w:r>
+        <w:t>com o formato: dia</w:t>
+      </w:r>
+      <w:r>
+        <w:t xml:space="preserve"> da semana</w:t>
+      </w:r>
+      <w:r>
+        <w:t xml:space="preserve">, </w:t>
+      </w:r>
+      <w:r>
+        <w:t>ano</w:t>
+      </w:r>
+      <w:r>
+        <w:t xml:space="preserve">, </w:t>
+      </w:r>
+      <w:r>
+        <w:t>mês, dia e</w:t>
+      </w:r>
+      <w:r>
+        <w:t xml:space="preserve"> </w:t>
+      </w:r>
+      <w:proofErr w:type="spellStart"/>
+      <w:r>
+        <w:t>hh</w:t>
+      </w:r>
+      <w:proofErr w:type="spellEnd"/>
+      <w:r>
+        <w:t>(horas</w:t>
+      </w:r>
+      <w:r>
+        <w:t>):</w:t>
+      </w:r>
+      <w:r>
+        <w:t xml:space="preserve"> </w:t>
+      </w:r>
+      <w:r>
+        <w:t>mm</w:t>
+      </w:r>
+      <w:r>
+        <w:t>(minutos)</w:t>
+      </w:r>
+      <w:r>
+        <w:t>:</w:t>
+      </w:r>
+      <w:r>
+        <w:t xml:space="preserve"> </w:t>
+      </w:r>
+      <w:proofErr w:type="spellStart"/>
+      <w:r>
+        <w:t>ss</w:t>
+      </w:r>
+      <w:proofErr w:type="spellEnd"/>
+      <w:r>
+        <w:t>(segundos)</w:t>
+      </w:r>
+      <w:r>
+        <w:t xml:space="preserve">, como </w:t>
+      </w:r>
+      <w:r>
+        <w:t xml:space="preserve">mostra </w:t>
+      </w:r>
+      <w:r>
+        <w:t>a</w:t>
+      </w:r>
+      <w:r>
+        <w:t xml:space="preserve"> figura 23.</w:t>
+      </w:r>
     </w:p>
     <w:p>
       <w:pPr>
@@ -16439,108 +16919,22 @@
         <w:spacing w:after="160" w:line="259" w:lineRule="auto"/>
         <w:jc w:val="left"/>
       </w:pPr>
-    </w:p>
-    <w:p>
-      <w:pPr>
-        <w:widowControl/>
-        <w:spacing w:after="160" w:line="259" w:lineRule="auto"/>
-        <w:jc w:val="left"/>
-      </w:pPr>
-    </w:p>
-    <w:p>
-      <w:pPr>
-        <w:widowControl/>
-        <w:spacing w:after="160" w:line="259" w:lineRule="auto"/>
-        <w:jc w:val="left"/>
-      </w:pPr>
-    </w:p>
-    <w:p>
-      <w:pPr>
-        <w:widowControl/>
-        <w:spacing w:after="160" w:line="259" w:lineRule="auto"/>
-        <w:jc w:val="left"/>
-      </w:pPr>
-    </w:p>
-    <w:p>
-      <w:pPr>
-        <w:widowControl/>
-        <w:spacing w:after="160" w:line="259" w:lineRule="auto"/>
-        <w:jc w:val="left"/>
-      </w:pPr>
-    </w:p>
-    <w:p>
-      <w:pPr>
-        <w:widowControl/>
-        <w:spacing w:after="160" w:line="259" w:lineRule="auto"/>
-        <w:jc w:val="left"/>
-      </w:pPr>
-    </w:p>
-    <w:p>
-      <w:pPr>
-        <w:widowControl/>
-        <w:spacing w:after="160" w:line="259" w:lineRule="auto"/>
-        <w:jc w:val="left"/>
-      </w:pPr>
-    </w:p>
-    <w:p>
-      <w:pPr>
-        <w:widowControl/>
-        <w:spacing w:after="160" w:line="259" w:lineRule="auto"/>
-        <w:jc w:val="left"/>
-      </w:pPr>
-    </w:p>
-    <w:p>
-      <w:pPr>
-        <w:widowControl/>
-        <w:spacing w:after="160" w:line="259" w:lineRule="auto"/>
-        <w:jc w:val="left"/>
-      </w:pPr>
-    </w:p>
-    <w:p>
-      <w:pPr>
-        <w:widowControl/>
-        <w:spacing w:after="160" w:line="259" w:lineRule="auto"/>
-      </w:pPr>
-      <w:r>
-        <w:lastRenderedPageBreak/>
-        <w:t xml:space="preserve">Tendo obtido o mencionado valor são realizadas um conjunto de operações de modo a converter o tempo em segundos numa </w:t>
-      </w:r>
-      <w:r>
-        <w:rPr>
-          <w:i/>
-          <w:iCs/>
-        </w:rPr>
-        <w:t xml:space="preserve">timestamp </w:t>
-      </w:r>
-      <w:r>
-        <w:t>com o formato: dia, mês, ano, hh:mm:ss</w:t>
-      </w:r>
-      <w:r>
-        <w:t>, como mostra a figura 23.</w:t>
-      </w:r>
-    </w:p>
-    <w:p>
-      <w:pPr>
-        <w:widowControl/>
-        <w:spacing w:after="160" w:line="259" w:lineRule="auto"/>
-        <w:jc w:val="left"/>
-      </w:pPr>
       <w:r>
         <w:rPr>
           <w:noProof/>
         </w:rPr>
         <w:drawing>
-          <wp:anchor distT="0" distB="0" distL="114300" distR="114300" simplePos="0" relativeHeight="251669547" behindDoc="0" locked="0" layoutInCell="1" allowOverlap="1" wp14:anchorId="38DCE031" wp14:editId="1BC6A067">
+          <wp:anchor distT="0" distB="0" distL="114300" distR="114300" simplePos="0" relativeHeight="251717120" behindDoc="0" locked="0" layoutInCell="1" allowOverlap="1" wp14:anchorId="38DCE031" wp14:editId="26F9AB42">
             <wp:simplePos x="0" y="0"/>
             <wp:positionH relativeFrom="margin">
               <wp:align>center</wp:align>
             </wp:positionH>
             <wp:positionV relativeFrom="paragraph">
-              <wp:posOffset>10160</wp:posOffset>
+              <wp:posOffset>20955</wp:posOffset>
             </wp:positionV>
-            <wp:extent cx="3788410" cy="2633980"/>
-            <wp:effectExtent l="0" t="0" r="2540" b="0"/>
-            <wp:wrapSquare wrapText="bothSides"/>
+            <wp:extent cx="2396490" cy="1666215"/>
+            <wp:effectExtent l="19050" t="19050" r="22860" b="10795"/>
+            <wp:wrapNone/>
             <wp:docPr id="55" name="Imagem 55"/>
             <wp:cNvGraphicFramePr>
               <a:graphicFrameLocks xmlns:a="http://schemas.openxmlformats.org/drawingml/2006/main" noChangeAspect="1"/>
@@ -16567,11 +16961,16 @@
                   <pic:spPr>
                     <a:xfrm>
                       <a:off x="0" y="0"/>
-                      <a:ext cx="3788410" cy="2633980"/>
+                      <a:ext cx="2396490" cy="1666215"/>
                     </a:xfrm>
                     <a:prstGeom prst="rect">
                       <a:avLst/>
                     </a:prstGeom>
+                    <a:ln>
+                      <a:solidFill>
+                        <a:schemeClr val="accent1"/>
+                      </a:solidFill>
+                    </a:ln>
                   </pic:spPr>
                 </pic:pic>
               </a:graphicData>
@@ -16618,35 +17017,13 @@
       <w:pPr>
         <w:widowControl/>
         <w:spacing w:after="160" w:line="259" w:lineRule="auto"/>
-        <w:jc w:val="center"/>
       </w:pPr>
     </w:p>
     <w:p>
       <w:pPr>
         <w:widowControl/>
         <w:spacing w:after="160" w:line="259" w:lineRule="auto"/>
-        <w:jc w:val="center"/>
-      </w:pPr>
-    </w:p>
-    <w:p>
-      <w:pPr>
-        <w:widowControl/>
-        <w:spacing w:after="160" w:line="259" w:lineRule="auto"/>
-        <w:jc w:val="center"/>
-      </w:pPr>
-    </w:p>
-    <w:p>
-      <w:pPr>
-        <w:widowControl/>
-        <w:spacing w:after="160" w:line="259" w:lineRule="auto"/>
-        <w:jc w:val="center"/>
-      </w:pPr>
-    </w:p>
-    <w:p>
-      <w:pPr>
-        <w:widowControl/>
-        <w:spacing w:after="160" w:line="259" w:lineRule="auto"/>
-        <w:jc w:val="center"/>
+        <w:jc w:val="left"/>
       </w:pPr>
       <w:r>
         <w:rPr>
@@ -16655,15 +17032,15 @@
         <mc:AlternateContent>
           <mc:Choice Requires="wps">
             <w:drawing>
-              <wp:anchor distT="0" distB="0" distL="114300" distR="114300" simplePos="0" relativeHeight="251671595" behindDoc="0" locked="0" layoutInCell="1" allowOverlap="1" wp14:anchorId="0B0FB7D0" wp14:editId="219020D7">
+              <wp:anchor distT="0" distB="0" distL="114300" distR="114300" simplePos="0" relativeHeight="251721216" behindDoc="0" locked="0" layoutInCell="1" allowOverlap="1" wp14:anchorId="0B0FB7D0" wp14:editId="689CB1A1">
                 <wp:simplePos x="0" y="0"/>
                 <wp:positionH relativeFrom="margin">
                   <wp:align>center</wp:align>
                 </wp:positionH>
                 <wp:positionV relativeFrom="paragraph">
-                  <wp:posOffset>180975</wp:posOffset>
+                  <wp:posOffset>53975</wp:posOffset>
                 </wp:positionV>
-                <wp:extent cx="4003675" cy="635"/>
+                <wp:extent cx="4003675" cy="190500"/>
                 <wp:effectExtent l="0" t="0" r="0" b="0"/>
                 <wp:wrapSquare wrapText="bothSides"/>
                 <wp:docPr id="56" name="Caixa de texto 56"/>
@@ -16675,7 +17052,7 @@
                       <wps:spPr>
                         <a:xfrm>
                           <a:off x="0" y="0"/>
-                          <a:ext cx="4003675" cy="635"/>
+                          <a:ext cx="4003675" cy="190500"/>
                         </a:xfrm>
                         <a:prstGeom prst="rect">
                           <a:avLst/>
@@ -16698,7 +17075,7 @@
                                 <w:szCs w:val="20"/>
                               </w:rPr>
                             </w:pPr>
-                            <w:bookmarkStart w:id="68" w:name="_Toc101973976"/>
+                            <w:bookmarkStart w:id="68" w:name="_Toc101995516"/>
                             <w:r>
                               <w:rPr>
                                 <w:sz w:val="20"/>
@@ -16758,7 +17135,7 @@
                         <a:prstTxWarp prst="textNoShape">
                           <a:avLst/>
                         </a:prstTxWarp>
-                        <a:spAutoFit/>
+                        <a:noAutofit/>
                       </wps:bodyPr>
                     </wps:wsp>
                   </a:graphicData>
@@ -16766,13 +17143,16 @@
                 <wp14:sizeRelH relativeFrom="margin">
                   <wp14:pctWidth>0</wp14:pctWidth>
                 </wp14:sizeRelH>
+                <wp14:sizeRelV relativeFrom="margin">
+                  <wp14:pctHeight>0</wp14:pctHeight>
+                </wp14:sizeRelV>
               </wp:anchor>
             </w:drawing>
           </mc:Choice>
           <mc:Fallback>
             <w:pict>
-              <v:shape w14:anchorId="0B0FB7D0" id="Caixa de texto 56" o:spid="_x0000_s1052" type="#_x0000_t202" style="position:absolute;left:0;text-align:left;margin-left:0;margin-top:14.25pt;width:315.25pt;height:.05pt;z-index:251671595;visibility:visible;mso-wrap-style:square;mso-width-percent:0;mso-wrap-distance-left:9pt;mso-wrap-distance-top:0;mso-wrap-distance-right:9pt;mso-wrap-distance-bottom:0;mso-position-horizontal:center;mso-position-horizontal-relative:margin;mso-position-vertical:absolute;mso-position-vertical-relative:text;mso-width-percent:0;mso-width-relative:margin;v-text-anchor:top" o:gfxdata="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" stroked="f">
-                <v:textbox style="mso-fit-shape-to-text:t" inset="0,0,0,0">
+              <v:shape w14:anchorId="0B0FB7D0" id="Caixa de texto 56" o:spid="_x0000_s1052" type="#_x0000_t202" style="position:absolute;margin-left:0;margin-top:4.25pt;width:315.25pt;height:15pt;z-index:251721216;visibility:visible;mso-wrap-style:square;mso-width-percent:0;mso-height-percent:0;mso-wrap-distance-left:9pt;mso-wrap-distance-top:0;mso-wrap-distance-right:9pt;mso-wrap-distance-bottom:0;mso-position-horizontal:center;mso-position-horizontal-relative:margin;mso-position-vertical:absolute;mso-position-vertical-relative:text;mso-width-percent:0;mso-height-percent:0;mso-width-relative:margin;mso-height-relative:margin;v-text-anchor:top" o:gfxdata="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" stroked="f">
+                <v:textbox inset="0,0,0,0">
                   <w:txbxContent>
                     <w:p>
                       <w:pPr>
@@ -16783,7 +17163,7 @@
                           <w:szCs w:val="20"/>
                         </w:rPr>
                       </w:pPr>
-                      <w:bookmarkStart w:id="69" w:name="_Toc101973976"/>
+                      <w:bookmarkStart w:id="69" w:name="_Toc101995516"/>
                       <w:r>
                         <w:rPr>
                           <w:sz w:val="20"/>
@@ -16850,13 +17230,6 @@
       <w:pPr>
         <w:widowControl/>
         <w:spacing w:after="160" w:line="259" w:lineRule="auto"/>
-        <w:jc w:val="left"/>
-      </w:pPr>
-    </w:p>
-    <w:p>
-      <w:pPr>
-        <w:widowControl/>
-        <w:spacing w:after="160" w:line="259" w:lineRule="auto"/>
         <w:rPr>
           <w:rFonts w:asciiTheme="minorHAnsi" w:eastAsiaTheme="majorEastAsia" w:hAnsiTheme="minorHAnsi" w:cstheme="majorBidi"/>
           <w:sz w:val="28"/>
@@ -16900,7 +17273,7 @@
         <w:pStyle w:val="Ttulo2"/>
       </w:pPr>
       <w:bookmarkStart w:id="70" w:name="_Toc101819689"/>
-      <w:bookmarkStart w:id="71" w:name="_Toc101973949"/>
+      <w:bookmarkStart w:id="71" w:name="_Toc101995489"/>
       <w:r>
         <w:lastRenderedPageBreak/>
         <w:t>3.</w:t>
@@ -16944,109 +17317,17 @@
         <w:spacing w:after="160" w:line="259" w:lineRule="auto"/>
       </w:pPr>
       <w:r>
-        <w:t>Para esta</w:t>
-      </w:r>
-      <w:r>
-        <w:t xml:space="preserve"> etapa, o servidor </w:t>
-      </w:r>
-      <w:r>
-        <w:rPr>
-          <w:i/>
-          <w:iCs/>
-        </w:rPr>
-        <w:t xml:space="preserve">Web </w:t>
-      </w:r>
-      <w:r>
-        <w:t xml:space="preserve">que desenvolvemos </w:t>
-      </w:r>
-      <w:r>
-        <w:t xml:space="preserve">foi inspirado num </w:t>
-      </w:r>
-      <w:r>
-        <w:rPr>
-          <w:i/>
-          <w:iCs/>
-        </w:rPr>
-        <w:t>template</w:t>
-      </w:r>
-      <w:r>
-        <w:rPr>
-          <w:i/>
-        </w:rPr>
-        <w:t xml:space="preserve"> </w:t>
-      </w:r>
-      <w:r>
-        <w:t xml:space="preserve">desenvolvido pela </w:t>
-      </w:r>
-      <w:r>
-        <w:t>W3Schools</w:t>
-      </w:r>
-      <w:sdt>
-        <w:sdtPr>
-          <w:id w:val="1230037547"/>
-          <w:citation/>
-        </w:sdtPr>
-        <w:sdtEndPr/>
-        <w:sdtContent>
-          <w:r>
-            <w:fldChar w:fldCharType="begin"/>
-          </w:r>
-          <w:r>
-            <w:instrText xml:space="preserve"> CITATION DHT_11 \l 2070 </w:instrText>
-          </w:r>
-          <w:r>
-            <w:fldChar w:fldCharType="separate"/>
-          </w:r>
-          <w:r>
-            <w:rPr>
-              <w:noProof/>
-            </w:rPr>
-            <w:t xml:space="preserve"> </w:t>
-          </w:r>
-          <w:r>
-            <w:rPr>
-              <w:noProof/>
-            </w:rPr>
-            <w:t>[5]</w:t>
-          </w:r>
-          <w:r>
-            <w:fldChar w:fldCharType="end"/>
-          </w:r>
-        </w:sdtContent>
-      </w:sdt>
-      <w:r>
-        <w:t xml:space="preserve">. Este template foi depois modificado por nós para obtermos o aspeto e </w:t>
-      </w:r>
-      <w:r>
-        <w:t>definições que pretendíamos</w:t>
-      </w:r>
-      <w:r>
-        <w:t xml:space="preserve">, como mostra a figura </w:t>
-      </w:r>
-      <w:r>
-        <w:t>24</w:t>
-      </w:r>
-      <w:r>
-        <w:t>.</w:t>
-      </w:r>
-    </w:p>
-    <w:p>
-      <w:pPr>
-        <w:widowControl/>
-        <w:spacing w:after="160" w:line="259" w:lineRule="auto"/>
-      </w:pPr>
-      <w:r>
         <w:rPr>
           <w:noProof/>
         </w:rPr>
         <w:drawing>
-          <wp:anchor distT="0" distB="0" distL="114300" distR="114300" simplePos="0" relativeHeight="251658260" behindDoc="0" locked="0" layoutInCell="1" allowOverlap="1" wp14:anchorId="3A3BC355" wp14:editId="5E587AD4">
+          <wp:anchor distT="0" distB="0" distL="114300" distR="114300" simplePos="0" relativeHeight="251636224" behindDoc="0" locked="0" layoutInCell="1" allowOverlap="1" wp14:anchorId="3A3BC355" wp14:editId="29474247">
             <wp:simplePos x="0" y="0"/>
             <wp:positionH relativeFrom="margin">
               <wp:align>left</wp:align>
             </wp:positionH>
             <wp:positionV relativeFrom="paragraph">
-              <wp:posOffset>5715</wp:posOffset>
+              <wp:posOffset>612140</wp:posOffset>
             </wp:positionV>
             <wp:extent cx="5400040" cy="2099310"/>
             <wp:effectExtent l="0" t="0" r="0" b="0"/>
@@ -17095,6 +17376,98 @@
           </wp:anchor>
         </w:drawing>
       </w:r>
+      <w:r>
+        <w:t>Para esta</w:t>
+      </w:r>
+      <w:r>
+        <w:t xml:space="preserve"> etapa, o servidor </w:t>
+      </w:r>
+      <w:r>
+        <w:rPr>
+          <w:i/>
+          <w:iCs/>
+        </w:rPr>
+        <w:t xml:space="preserve">Web </w:t>
+      </w:r>
+      <w:r>
+        <w:t xml:space="preserve">que desenvolvemos </w:t>
+      </w:r>
+      <w:r>
+        <w:t xml:space="preserve">foi inspirado num </w:t>
+      </w:r>
+      <w:r>
+        <w:rPr>
+          <w:i/>
+          <w:iCs/>
+        </w:rPr>
+        <w:t>template</w:t>
+      </w:r>
+      <w:r>
+        <w:rPr>
+          <w:i/>
+        </w:rPr>
+        <w:t xml:space="preserve"> </w:t>
+      </w:r>
+      <w:r>
+        <w:t xml:space="preserve">desenvolvido pela </w:t>
+      </w:r>
+      <w:r>
+        <w:t>W3Schools</w:t>
+      </w:r>
+      <w:sdt>
+        <w:sdtPr>
+          <w:id w:val="1230037547"/>
+          <w:citation/>
+        </w:sdtPr>
+        <w:sdtEndPr/>
+        <w:sdtContent>
+          <w:r>
+            <w:fldChar w:fldCharType="begin"/>
+          </w:r>
+          <w:r>
+            <w:instrText xml:space="preserve"> CITATION DHT_11 \l 2070 </w:instrText>
+          </w:r>
+          <w:r>
+            <w:fldChar w:fldCharType="separate"/>
+          </w:r>
+          <w:r>
+            <w:rPr>
+              <w:noProof/>
+            </w:rPr>
+            <w:t xml:space="preserve"> </w:t>
+          </w:r>
+          <w:r>
+            <w:rPr>
+              <w:noProof/>
+            </w:rPr>
+            <w:t>[5]</w:t>
+          </w:r>
+          <w:r>
+            <w:fldChar w:fldCharType="end"/>
+          </w:r>
+        </w:sdtContent>
+      </w:sdt>
+      <w:r>
+        <w:t xml:space="preserve">. Este template foi depois modificado por nós para obtermos o aspeto e </w:t>
+      </w:r>
+      <w:r>
+        <w:t>definições que pretendíamos</w:t>
+      </w:r>
+      <w:r>
+        <w:t xml:space="preserve">, como mostra a figura </w:t>
+      </w:r>
+      <w:r>
+        <w:t>24</w:t>
+      </w:r>
+      <w:r>
+        <w:t>.</w:t>
+      </w:r>
+    </w:p>
+    <w:p>
+      <w:pPr>
+        <w:widowControl/>
+        <w:spacing w:after="160" w:line="259" w:lineRule="auto"/>
+      </w:pPr>
     </w:p>
     <w:p>
       <w:pPr>
@@ -17151,13 +17524,13 @@
         <mc:AlternateContent>
           <mc:Choice Requires="wps">
             <w:drawing>
-              <wp:anchor distT="0" distB="0" distL="114300" distR="114300" simplePos="0" relativeHeight="251658272" behindDoc="0" locked="0" layoutInCell="1" allowOverlap="1" wp14:anchorId="405B1881" wp14:editId="0BBA30AF">
+              <wp:anchor distT="0" distB="0" distL="114300" distR="114300" simplePos="0" relativeHeight="251674112" behindDoc="0" locked="0" layoutInCell="1" allowOverlap="1" wp14:anchorId="405B1881" wp14:editId="78707E9F">
                 <wp:simplePos x="0" y="0"/>
                 <wp:positionH relativeFrom="margin">
                   <wp:align>left</wp:align>
                 </wp:positionH>
                 <wp:positionV relativeFrom="paragraph">
-                  <wp:posOffset>240030</wp:posOffset>
+                  <wp:posOffset>194310</wp:posOffset>
                 </wp:positionV>
                 <wp:extent cx="5400040" cy="190500"/>
                 <wp:effectExtent l="0" t="0" r="0" b="0"/>
@@ -17194,7 +17567,7 @@
                                 <w:szCs w:val="20"/>
                               </w:rPr>
                             </w:pPr>
-                            <w:bookmarkStart w:id="72" w:name="_Toc101973977"/>
+                            <w:bookmarkStart w:id="72" w:name="_Toc101995517"/>
                             <w:r>
                               <w:rPr>
                                 <w:sz w:val="20"/>
@@ -17287,7 +17660,7 @@
           </mc:Choice>
           <mc:Fallback>
             <w:pict>
-              <v:shape w14:anchorId="405B1881" id="Caixa de texto 40" o:spid="_x0000_s1053" type="#_x0000_t202" style="position:absolute;margin-left:0;margin-top:18.9pt;width:425.2pt;height:15pt;z-index:251658272;visibility:visible;mso-wrap-style:square;mso-height-percent:0;mso-wrap-distance-left:9pt;mso-wrap-distance-top:0;mso-wrap-distance-right:9pt;mso-wrap-distance-bottom:0;mso-position-horizontal:left;mso-position-horizontal-relative:margin;mso-position-vertical:absolute;mso-position-vertical-relative:text;mso-height-percent:0;mso-height-relative:margin;v-text-anchor:top" o:gfxdata="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" stroked="f">
+              <v:shape w14:anchorId="405B1881" id="Caixa de texto 40" o:spid="_x0000_s1053" type="#_x0000_t202" style="position:absolute;margin-left:0;margin-top:15.3pt;width:425.2pt;height:15pt;z-index:251674112;visibility:visible;mso-wrap-style:square;mso-height-percent:0;mso-wrap-distance-left:9pt;mso-wrap-distance-top:0;mso-wrap-distance-right:9pt;mso-wrap-distance-bottom:0;mso-position-horizontal:left;mso-position-horizontal-relative:margin;mso-position-vertical:absolute;mso-position-vertical-relative:text;mso-height-percent:0;mso-height-relative:margin;v-text-anchor:top" o:gfxdata="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" stroked="f">
                 <v:textbox inset="0,0,0,0">
                   <w:txbxContent>
                     <w:p>
@@ -17299,7 +17672,7 @@
                           <w:szCs w:val="20"/>
                         </w:rPr>
                       </w:pPr>
-                      <w:bookmarkStart w:id="73" w:name="_Toc101973977"/>
+                      <w:bookmarkStart w:id="73" w:name="_Toc101995517"/>
                       <w:r>
                         <w:rPr>
                           <w:sz w:val="20"/>
@@ -17525,10 +17898,10 @@
           <w:noProof/>
         </w:rPr>
         <w:drawing>
-          <wp:anchor distT="0" distB="0" distL="114300" distR="114300" simplePos="0" relativeHeight="251658259" behindDoc="0" locked="0" layoutInCell="1" allowOverlap="1" wp14:anchorId="2CA8CD48" wp14:editId="4047B4B7">
+          <wp:anchor distT="0" distB="0" distL="114300" distR="114300" simplePos="0" relativeHeight="251775488" behindDoc="0" locked="0" layoutInCell="1" allowOverlap="1" wp14:anchorId="2CA8CD48" wp14:editId="4D74407A">
             <wp:simplePos x="0" y="0"/>
             <wp:positionH relativeFrom="margin">
-              <wp:align>right</wp:align>
+              <wp:align>left</wp:align>
             </wp:positionH>
             <wp:positionV relativeFrom="paragraph">
               <wp:posOffset>4445</wp:posOffset>
@@ -17609,13 +17982,13 @@
         <mc:AlternateContent>
           <mc:Choice Requires="wps">
             <w:drawing>
-              <wp:anchor distT="0" distB="0" distL="114300" distR="114300" simplePos="0" relativeHeight="251658278" behindDoc="0" locked="0" layoutInCell="1" allowOverlap="1" wp14:anchorId="6DD47E71" wp14:editId="5735BDF3">
+              <wp:anchor distT="0" distB="0" distL="114300" distR="114300" simplePos="0" relativeHeight="251680256" behindDoc="0" locked="0" layoutInCell="1" allowOverlap="1" wp14:anchorId="6DD47E71" wp14:editId="56D29EE1">
                 <wp:simplePos x="0" y="0"/>
                 <wp:positionH relativeFrom="margin">
                   <wp:align>left</wp:align>
                 </wp:positionH>
                 <wp:positionV relativeFrom="paragraph">
-                  <wp:posOffset>59690</wp:posOffset>
+                  <wp:posOffset>27305</wp:posOffset>
                 </wp:positionV>
                 <wp:extent cx="5400040" cy="159327"/>
                 <wp:effectExtent l="0" t="0" r="0" b="0"/>
@@ -17653,7 +18026,7 @@
                                 <w:szCs w:val="20"/>
                               </w:rPr>
                             </w:pPr>
-                            <w:bookmarkStart w:id="74" w:name="_Toc101973978"/>
+                            <w:bookmarkStart w:id="74" w:name="_Toc101995518"/>
                             <w:r>
                               <w:rPr>
                                 <w:sz w:val="20"/>
@@ -17732,7 +18105,7 @@
           </mc:Choice>
           <mc:Fallback>
             <w:pict>
-              <v:shape w14:anchorId="6DD47E71" id="Caixa de texto 41" o:spid="_x0000_s1054" type="#_x0000_t202" style="position:absolute;margin-left:0;margin-top:4.7pt;width:425.2pt;height:12.55pt;z-index:251658278;visibility:visible;mso-wrap-style:square;mso-height-percent:0;mso-wrap-distance-left:9pt;mso-wrap-distance-top:0;mso-wrap-distance-right:9pt;mso-wrap-distance-bottom:0;mso-position-horizontal:left;mso-position-horizontal-relative:margin;mso-position-vertical:absolute;mso-position-vertical-relative:text;mso-height-percent:0;mso-height-relative:margin;v-text-anchor:top" o:gfxdata="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" stroked="f">
+              <v:shape w14:anchorId="6DD47E71" id="Caixa de texto 41" o:spid="_x0000_s1054" type="#_x0000_t202" style="position:absolute;margin-left:0;margin-top:2.15pt;width:425.2pt;height:12.55pt;z-index:251680256;visibility:visible;mso-wrap-style:square;mso-height-percent:0;mso-wrap-distance-left:9pt;mso-wrap-distance-top:0;mso-wrap-distance-right:9pt;mso-wrap-distance-bottom:0;mso-position-horizontal:left;mso-position-horizontal-relative:margin;mso-position-vertical:absolute;mso-position-vertical-relative:text;mso-height-percent:0;mso-height-relative:margin;v-text-anchor:top" o:gfxdata="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" stroked="f">
                 <v:textbox inset="0,0,0,0">
                   <w:txbxContent>
                     <w:p>
@@ -17745,7 +18118,7 @@
                           <w:szCs w:val="20"/>
                         </w:rPr>
                       </w:pPr>
-                      <w:bookmarkStart w:id="75" w:name="_Toc101973978"/>
+                      <w:bookmarkStart w:id="75" w:name="_Toc101995518"/>
                       <w:r>
                         <w:rPr>
                           <w:sz w:val="20"/>
@@ -17818,7 +18191,6 @@
       <w:pPr>
         <w:widowControl/>
         <w:spacing w:after="160" w:line="259" w:lineRule="auto"/>
-        <w:jc w:val="left"/>
       </w:pPr>
       <w:r>
         <w:t xml:space="preserve">No código, uma parte </w:t>
@@ -17833,11 +18205,7 @@
         <w:t xml:space="preserve"> é o </w:t>
       </w:r>
       <w:r>
-        <w:rPr>
-          <w:i/>
-          <w:iCs/>
-        </w:rPr>
-        <w:t>parsing</w:t>
+        <w:t>processamento</w:t>
       </w:r>
       <w:r>
         <w:t xml:space="preserve"> </w:t>
@@ -17883,22 +18251,19 @@
         <w:jc w:val="left"/>
       </w:pPr>
       <w:r>
-        <w:rPr>
-          <w:noProof/>
-        </w:rPr>
         <w:drawing>
-          <wp:anchor distT="0" distB="0" distL="114300" distR="114300" simplePos="0" relativeHeight="251658280" behindDoc="0" locked="0" layoutInCell="1" allowOverlap="1" wp14:anchorId="238C4F8F" wp14:editId="15997F28">
+          <wp:anchor distT="0" distB="0" distL="114300" distR="114300" simplePos="0" relativeHeight="251777536" behindDoc="0" locked="0" layoutInCell="1" allowOverlap="1" wp14:anchorId="29893292" wp14:editId="2B27EF55">
             <wp:simplePos x="0" y="0"/>
             <wp:positionH relativeFrom="margin">
               <wp:align>center</wp:align>
             </wp:positionH>
             <wp:positionV relativeFrom="paragraph">
-              <wp:posOffset>5080</wp:posOffset>
+              <wp:posOffset>6985</wp:posOffset>
             </wp:positionV>
-            <wp:extent cx="3003549" cy="2377440"/>
-            <wp:effectExtent l="0" t="0" r="6985" b="3810"/>
+            <wp:extent cx="3741420" cy="2295525"/>
+            <wp:effectExtent l="0" t="0" r="0" b="9525"/>
             <wp:wrapNone/>
-            <wp:docPr id="57" name="Imagem 57" descr="Uma imagem com texto&#10;&#10;Descrição gerada automaticamente"/>
+            <wp:docPr id="73" name="Imagem 73" descr="Uma imagem com texto&#10;&#10;Descrição gerada automaticamente"/>
             <wp:cNvGraphicFramePr>
               <a:graphicFrameLocks xmlns:a="http://schemas.openxmlformats.org/drawingml/2006/main" noChangeAspect="1"/>
             </wp:cNvGraphicFramePr>
@@ -17906,36 +18271,29 @@
               <a:graphicData uri="http://schemas.openxmlformats.org/drawingml/2006/picture">
                 <pic:pic xmlns:pic="http://schemas.openxmlformats.org/drawingml/2006/picture">
                   <pic:nvPicPr>
-                    <pic:cNvPr id="57" name="Imagem 57" descr="Uma imagem com texto&#10;&#10;Descrição gerada automaticamente"/>
+                    <pic:cNvPr id="73" name="Imagem 73" descr="Uma imagem com texto&#10;&#10;Descrição gerada automaticamente"/>
                     <pic:cNvPicPr/>
                   </pic:nvPicPr>
-                  <pic:blipFill rotWithShape="1">
-                    <a:blip r:embed="rId37">
+                  <pic:blipFill>
+                    <a:blip r:embed="rId37" cstate="print">
                       <a:extLst>
                         <a:ext uri="{28A0092B-C50C-407E-A947-70E740481C1C}">
                           <a14:useLocalDpi xmlns:a14="http://schemas.microsoft.com/office/drawing/2010/main" val="0"/>
                         </a:ext>
                       </a:extLst>
                     </a:blip>
-                    <a:srcRect l="2954" t="6739" b="15392"/>
-                    <a:stretch/>
+                    <a:stretch>
+                      <a:fillRect/>
+                    </a:stretch>
                   </pic:blipFill>
-                  <pic:spPr bwMode="auto">
+                  <pic:spPr>
                     <a:xfrm>
                       <a:off x="0" y="0"/>
-                      <a:ext cx="3003549" cy="2377440"/>
+                      <a:ext cx="3741420" cy="2295525"/>
                     </a:xfrm>
                     <a:prstGeom prst="rect">
                       <a:avLst/>
                     </a:prstGeom>
-                    <a:ln>
-                      <a:noFill/>
-                    </a:ln>
-                    <a:extLst>
-                      <a:ext uri="{53640926-AAD7-44D8-BBD7-CCE9431645EC}">
-                        <a14:shadowObscured xmlns:a14="http://schemas.microsoft.com/office/drawing/2010/main"/>
-                      </a:ext>
-                    </a:extLst>
                   </pic:spPr>
                 </pic:pic>
               </a:graphicData>
@@ -18005,13 +18363,13 @@
         <mc:AlternateContent>
           <mc:Choice Requires="wps">
             <w:drawing>
-              <wp:anchor distT="0" distB="0" distL="114300" distR="114300" simplePos="0" relativeHeight="251658281" behindDoc="0" locked="0" layoutInCell="1" allowOverlap="1" wp14:anchorId="485324C2" wp14:editId="24024C8C">
+              <wp:anchor distT="0" distB="0" distL="114300" distR="114300" simplePos="0" relativeHeight="251684352" behindDoc="0" locked="0" layoutInCell="1" allowOverlap="1" wp14:anchorId="485324C2" wp14:editId="44293A5E">
                 <wp:simplePos x="0" y="0"/>
                 <wp:positionH relativeFrom="margin">
                   <wp:align>center</wp:align>
                 </wp:positionH>
                 <wp:positionV relativeFrom="paragraph">
-                  <wp:posOffset>465666</wp:posOffset>
+                  <wp:posOffset>389255</wp:posOffset>
                 </wp:positionV>
                 <wp:extent cx="3002915" cy="186267"/>
                 <wp:effectExtent l="0" t="0" r="6985" b="4445"/>
@@ -18048,7 +18406,7 @@
                                 <w:szCs w:val="20"/>
                               </w:rPr>
                             </w:pPr>
-                            <w:bookmarkStart w:id="76" w:name="_Toc101973979"/>
+                            <w:bookmarkStart w:id="76" w:name="_Toc101995519"/>
                             <w:r>
                               <w:rPr>
                                 <w:sz w:val="20"/>
@@ -18097,7 +18455,21 @@
                                 <w:sz w:val="20"/>
                                 <w:szCs w:val="20"/>
                               </w:rPr>
-                              <w:t xml:space="preserve"> - Parsing das amostras</w:t>
+                              <w:t xml:space="preserve"> - </w:t>
+                            </w:r>
+                            <w:r>
+                              <w:rPr>
+                                <w:sz w:val="20"/>
+                                <w:szCs w:val="20"/>
+                              </w:rPr>
+                              <w:t>Processamento</w:t>
+                            </w:r>
+                            <w:r>
+                              <w:rPr>
+                                <w:sz w:val="20"/>
+                                <w:szCs w:val="20"/>
+                              </w:rPr>
+                              <w:t xml:space="preserve"> das amostras</w:t>
                             </w:r>
                             <w:r>
                               <w:rPr>
@@ -18127,7 +18499,7 @@
           </mc:Choice>
           <mc:Fallback>
             <w:pict>
-              <v:shape w14:anchorId="485324C2" id="Caixa de texto 43" o:spid="_x0000_s1055" type="#_x0000_t202" style="position:absolute;margin-left:0;margin-top:36.65pt;width:236.45pt;height:14.65pt;z-index:251658281;visibility:visible;mso-wrap-style:square;mso-height-percent:0;mso-wrap-distance-left:9pt;mso-wrap-distance-top:0;mso-wrap-distance-right:9pt;mso-wrap-distance-bottom:0;mso-position-horizontal:center;mso-position-horizontal-relative:margin;mso-position-vertical:absolute;mso-position-vertical-relative:text;mso-height-percent:0;mso-height-relative:margin;v-text-anchor:top" o:gfxdata="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" stroked="f">
+              <v:shape w14:anchorId="485324C2" id="Caixa de texto 43" o:spid="_x0000_s1055" type="#_x0000_t202" style="position:absolute;margin-left:0;margin-top:30.65pt;width:236.45pt;height:14.65pt;z-index:251684352;visibility:visible;mso-wrap-style:square;mso-height-percent:0;mso-wrap-distance-left:9pt;mso-wrap-distance-top:0;mso-wrap-distance-right:9pt;mso-wrap-distance-bottom:0;mso-position-horizontal:center;mso-position-horizontal-relative:margin;mso-position-vertical:absolute;mso-position-vertical-relative:text;mso-height-percent:0;mso-height-relative:margin;v-text-anchor:top" o:gfxdata="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" stroked="f">
                 <v:textbox inset="0,0,0,0">
                   <w:txbxContent>
                     <w:p>
@@ -18139,7 +18511,7 @@
                           <w:szCs w:val="20"/>
                         </w:rPr>
                       </w:pPr>
-                      <w:bookmarkStart w:id="77" w:name="_Toc101973979"/>
+                      <w:bookmarkStart w:id="77" w:name="_Toc101995519"/>
                       <w:r>
                         <w:rPr>
                           <w:sz w:val="20"/>
@@ -18188,7 +18560,21 @@
                           <w:sz w:val="20"/>
                           <w:szCs w:val="20"/>
                         </w:rPr>
-                        <w:t xml:space="preserve"> - Parsing das amostras</w:t>
+                        <w:t xml:space="preserve"> - </w:t>
+                      </w:r>
+                      <w:r>
+                        <w:rPr>
+                          <w:sz w:val="20"/>
+                          <w:szCs w:val="20"/>
+                        </w:rPr>
+                        <w:t>Processamento</w:t>
+                      </w:r>
+                      <w:r>
+                        <w:rPr>
+                          <w:sz w:val="20"/>
+                          <w:szCs w:val="20"/>
+                        </w:rPr>
+                        <w:t xml:space="preserve"> das amostras</w:t>
                       </w:r>
                       <w:r>
                         <w:rPr>
@@ -18220,7 +18606,7 @@
         </w:numPr>
       </w:pPr>
       <w:bookmarkStart w:id="78" w:name="_Toc101819690"/>
-      <w:bookmarkStart w:id="79" w:name="_Toc101973950"/>
+      <w:bookmarkStart w:id="79" w:name="_Toc101995490"/>
       <w:r>
         <w:lastRenderedPageBreak/>
         <w:t>Análise de resultados e testes efetuados</w:t>
@@ -18235,7 +18621,19 @@
     </w:p>
     <w:p>
       <w:r>
-        <w:t xml:space="preserve">De forma a retificar o funcionamento e o comportamento do sistema central e do protocolo de comunicação </w:t>
+        <w:t xml:space="preserve">De forma a retificar o funcionamento e o comportamento do </w:t>
+      </w:r>
+      <w:r>
+        <w:t>S</w:t>
+      </w:r>
+      <w:r>
+        <w:t xml:space="preserve">istema </w:t>
+      </w:r>
+      <w:r>
+        <w:t>C</w:t>
+      </w:r>
+      <w:r>
+        <w:t xml:space="preserve">entral e do protocolo de comunicação </w:t>
       </w:r>
       <w:r>
         <w:t xml:space="preserve">foram </w:t>
@@ -18244,281 +18642,77 @@
         <w:t>retiradas</w:t>
       </w:r>
       <w:r>
-        <w:t xml:space="preserve"> várias amostras </w:t>
-      </w:r>
-      <w:r>
-        <w:t>que evidenciam o funcionamento dos nossos protocolos.</w:t>
-      </w:r>
-    </w:p>
+        <w:t xml:space="preserve"> várias amostras</w:t>
+      </w:r>
+      <w:r>
+        <w:t>,</w:t>
+      </w:r>
+      <w:r>
+        <w:t xml:space="preserve"> </w:t>
+      </w:r>
+      <w:r>
+        <w:t>que evidenciam o funcionamento dos protocolos</w:t>
+      </w:r>
+      <w:r>
+        <w:t xml:space="preserve"> e mecanismos</w:t>
+      </w:r>
+      <w:r>
+        <w:t xml:space="preserve"> utilizados</w:t>
+      </w:r>
+      <w:r>
+        <w:t>.</w:t>
+      </w:r>
+    </w:p>
+    <w:p/>
+    <w:p>
+      <w:r>
+        <w:t xml:space="preserve">A figura 27 ilustra </w:t>
+      </w:r>
+      <w:r>
+        <w:t xml:space="preserve">um conjunto </w:t>
+      </w:r>
+      <w:r>
+        <w:t>de</w:t>
+      </w:r>
+      <w:r>
+        <w:t xml:space="preserve"> </w:t>
+      </w:r>
+      <w:r>
+        <w:t>10 amostras</w:t>
+      </w:r>
+      <w:r>
+        <w:t xml:space="preserve"> enviadas pelo </w:t>
+      </w:r>
+      <w:r>
+        <w:t>Gateway para o Sistema Central, sendo armazenadas na base de dados pelo mesmo</w:t>
+      </w:r>
+      <w:r>
+        <w:t>.</w:t>
+      </w:r>
+      <w:r>
+        <w:t xml:space="preserve"> </w:t>
+      </w:r>
+    </w:p>
+    <w:p/>
     <w:p>
       <w:pPr>
         <w:jc w:val="left"/>
       </w:pPr>
-    </w:p>
-    <w:p>
-      <w:pPr>
-        <w:jc w:val="left"/>
-      </w:pPr>
-    </w:p>
-    <w:p>
-      <w:pPr>
-        <w:jc w:val="left"/>
-      </w:pPr>
-    </w:p>
-    <w:p>
-      <w:pPr>
-        <w:jc w:val="left"/>
-      </w:pPr>
-    </w:p>
-    <w:p>
-      <w:pPr>
-        <w:jc w:val="left"/>
-      </w:pPr>
-    </w:p>
-    <w:p>
-      <w:pPr>
-        <w:jc w:val="left"/>
-      </w:pPr>
-    </w:p>
-    <w:p>
-      <w:pPr>
-        <w:jc w:val="left"/>
-      </w:pPr>
-    </w:p>
-    <w:p>
-      <w:pPr>
-        <w:jc w:val="left"/>
-      </w:pPr>
-    </w:p>
-    <w:p>
-      <w:pPr>
-        <w:jc w:val="left"/>
-      </w:pPr>
-    </w:p>
-    <w:p>
-      <w:pPr>
-        <w:jc w:val="left"/>
-      </w:pPr>
-    </w:p>
-    <w:p>
-      <w:pPr>
-        <w:jc w:val="left"/>
-      </w:pPr>
-    </w:p>
-    <w:p>
-      <w:pPr>
-        <w:jc w:val="left"/>
-      </w:pPr>
-    </w:p>
-    <w:p>
-      <w:pPr>
-        <w:jc w:val="left"/>
-      </w:pPr>
-    </w:p>
-    <w:p>
-      <w:pPr>
-        <w:jc w:val="left"/>
-      </w:pPr>
-    </w:p>
-    <w:p>
-      <w:pPr>
-        <w:jc w:val="left"/>
-      </w:pPr>
-    </w:p>
-    <w:p>
-      <w:pPr>
-        <w:jc w:val="left"/>
-      </w:pPr>
-    </w:p>
-    <w:p>
-      <w:pPr>
-        <w:jc w:val="left"/>
-      </w:pPr>
-    </w:p>
-    <w:p>
-      <w:pPr>
-        <w:jc w:val="left"/>
-      </w:pPr>
-    </w:p>
-    <w:p>
-      <w:pPr>
-        <w:jc w:val="left"/>
-      </w:pPr>
-    </w:p>
-    <w:p>
-      <w:pPr>
-        <w:jc w:val="left"/>
-      </w:pPr>
-    </w:p>
-    <w:p>
-      <w:pPr>
-        <w:jc w:val="left"/>
-      </w:pPr>
-    </w:p>
-    <w:p>
-      <w:pPr>
-        <w:jc w:val="left"/>
-      </w:pPr>
-    </w:p>
-    <w:p>
-      <w:pPr>
-        <w:jc w:val="left"/>
-      </w:pPr>
-    </w:p>
-    <w:p>
-      <w:pPr>
-        <w:jc w:val="left"/>
-      </w:pPr>
-    </w:p>
-    <w:p>
-      <w:pPr>
-        <w:jc w:val="left"/>
-      </w:pPr>
-    </w:p>
-    <w:p>
-      <w:pPr>
-        <w:jc w:val="left"/>
-      </w:pPr>
-    </w:p>
-    <w:p>
-      <w:pPr>
-        <w:jc w:val="left"/>
-      </w:pPr>
-    </w:p>
-    <w:p>
-      <w:pPr>
-        <w:jc w:val="left"/>
-      </w:pPr>
-    </w:p>
-    <w:p>
-      <w:pPr>
-        <w:jc w:val="left"/>
-      </w:pPr>
-    </w:p>
-    <w:p>
-      <w:pPr>
-        <w:jc w:val="left"/>
-      </w:pPr>
-    </w:p>
-    <w:p>
-      <w:pPr>
-        <w:jc w:val="left"/>
-      </w:pPr>
-    </w:p>
-    <w:p>
-      <w:pPr>
-        <w:jc w:val="left"/>
-      </w:pPr>
-    </w:p>
-    <w:p>
-      <w:pPr>
-        <w:jc w:val="left"/>
-      </w:pPr>
-    </w:p>
-    <w:p>
-      <w:pPr>
-        <w:jc w:val="left"/>
-      </w:pPr>
-    </w:p>
-    <w:p>
-      <w:pPr>
-        <w:jc w:val="left"/>
-      </w:pPr>
-    </w:p>
-    <w:p>
-      <w:pPr>
-        <w:jc w:val="left"/>
-      </w:pPr>
-    </w:p>
-    <w:p>
-      <w:pPr>
-        <w:jc w:val="left"/>
-      </w:pPr>
-    </w:p>
-    <w:p>
-      <w:pPr>
-        <w:jc w:val="left"/>
-      </w:pPr>
-    </w:p>
-    <w:p>
-      <w:pPr>
-        <w:jc w:val="left"/>
-      </w:pPr>
-    </w:p>
-    <w:p>
-      <w:pPr>
-        <w:jc w:val="left"/>
-      </w:pPr>
-    </w:p>
-    <w:p>
-      <w:pPr>
-        <w:jc w:val="left"/>
-      </w:pPr>
-    </w:p>
-    <w:p>
-      <w:pPr>
-        <w:jc w:val="left"/>
-      </w:pPr>
-    </w:p>
-    <w:p>
-      <w:pPr>
-        <w:jc w:val="left"/>
-      </w:pPr>
-    </w:p>
-    <w:p>
-      <w:pPr>
-        <w:jc w:val="left"/>
-      </w:pPr>
-    </w:p>
-    <w:p>
-      <w:pPr>
-        <w:jc w:val="left"/>
-      </w:pPr>
-    </w:p>
-    <w:p>
-      <w:pPr>
-        <w:jc w:val="left"/>
-      </w:pPr>
-    </w:p>
-    <w:p>
-      <w:pPr>
-        <w:jc w:val="left"/>
-      </w:pPr>
-    </w:p>
-    <w:p>
-      <w:pPr>
-        <w:jc w:val="left"/>
-      </w:pPr>
-    </w:p>
-    <w:p>
-      <w:pPr>
-        <w:jc w:val="left"/>
-      </w:pPr>
-    </w:p>
-    <w:p>
-      <w:pPr>
-        <w:jc w:val="left"/>
-      </w:pPr>
-    </w:p>
-    <w:p>
-      <w:pPr>
-        <w:jc w:val="left"/>
-      </w:pPr>
       <w:r>
         <w:rPr>
           <w:noProof/>
         </w:rPr>
         <w:drawing>
-          <wp:anchor distT="0" distB="0" distL="114300" distR="114300" simplePos="0" relativeHeight="251658274" behindDoc="0" locked="0" layoutInCell="1" allowOverlap="1" wp14:anchorId="36A9244B" wp14:editId="308AEC91">
+          <wp:anchor distT="0" distB="0" distL="114300" distR="114300" simplePos="0" relativeHeight="251756032" behindDoc="0" locked="0" layoutInCell="1" allowOverlap="1" wp14:anchorId="27D6775D" wp14:editId="4C888441">
             <wp:simplePos x="0" y="0"/>
             <wp:positionH relativeFrom="margin">
-              <wp:posOffset>-305435</wp:posOffset>
+              <wp:align>center</wp:align>
             </wp:positionH>
             <wp:positionV relativeFrom="paragraph">
-              <wp:posOffset>82550</wp:posOffset>
+              <wp:posOffset>13455</wp:posOffset>
             </wp:positionV>
-            <wp:extent cx="5389418" cy="2555919"/>
-            <wp:effectExtent l="0" t="0" r="1905" b="0"/>
+            <wp:extent cx="4290060" cy="2034540"/>
+            <wp:effectExtent l="0" t="0" r="0" b="3810"/>
             <wp:wrapNone/>
             <wp:docPr id="45" name="Imagem 45"/>
             <wp:cNvGraphicFramePr>
@@ -18546,7 +18740,7 @@
                   <pic:spPr>
                     <a:xfrm>
                       <a:off x="0" y="0"/>
-                      <a:ext cx="5389418" cy="2555919"/>
+                      <a:ext cx="4290060" cy="2034540"/>
                     </a:xfrm>
                     <a:prstGeom prst="rect">
                       <a:avLst/>
@@ -18584,23 +18778,302 @@
       <w:pPr>
         <w:jc w:val="left"/>
       </w:pPr>
+    </w:p>
+    <w:p>
+      <w:pPr>
+        <w:jc w:val="left"/>
+      </w:pPr>
+    </w:p>
+    <w:p>
+      <w:pPr>
+        <w:jc w:val="left"/>
+      </w:pPr>
+    </w:p>
+    <w:p>
+      <w:pPr>
+        <w:jc w:val="left"/>
+      </w:pPr>
+    </w:p>
+    <w:p>
+      <w:pPr>
+        <w:jc w:val="left"/>
+      </w:pPr>
+    </w:p>
+    <w:p>
+      <w:pPr>
+        <w:jc w:val="left"/>
+      </w:pPr>
+    </w:p>
+    <w:p>
+      <w:pPr>
+        <w:jc w:val="left"/>
+      </w:pPr>
+    </w:p>
+    <w:p>
+      <w:pPr>
+        <w:jc w:val="left"/>
+      </w:pPr>
+    </w:p>
+    <w:p>
+      <w:pPr>
+        <w:jc w:val="left"/>
+      </w:pPr>
+    </w:p>
+    <w:p>
+      <w:pPr>
+        <w:jc w:val="left"/>
+      </w:pPr>
+      <w:r>
+        <w:rPr>
+          <w:noProof/>
+        </w:rPr>
+        <mc:AlternateContent>
+          <mc:Choice Requires="wps">
+            <w:drawing>
+              <wp:anchor distT="0" distB="0" distL="114300" distR="114300" simplePos="0" relativeHeight="251742720" behindDoc="0" locked="0" layoutInCell="1" allowOverlap="1" wp14:anchorId="4C68D7BC" wp14:editId="23389901">
+                <wp:simplePos x="0" y="0"/>
+                <wp:positionH relativeFrom="margin">
+                  <wp:align>center</wp:align>
+                </wp:positionH>
+                <wp:positionV relativeFrom="paragraph">
+                  <wp:posOffset>10795</wp:posOffset>
+                </wp:positionV>
+                <wp:extent cx="4290060" cy="167640"/>
+                <wp:effectExtent l="0" t="0" r="0" b="3810"/>
+                <wp:wrapNone/>
+                <wp:docPr id="63" name="Caixa de texto 63"/>
+                <wp:cNvGraphicFramePr/>
+                <a:graphic xmlns:a="http://schemas.openxmlformats.org/drawingml/2006/main">
+                  <a:graphicData uri="http://schemas.microsoft.com/office/word/2010/wordprocessingShape">
+                    <wps:wsp>
+                      <wps:cNvSpPr txBox="1"/>
+                      <wps:spPr>
+                        <a:xfrm>
+                          <a:off x="0" y="0"/>
+                          <a:ext cx="4290060" cy="167640"/>
+                        </a:xfrm>
+                        <a:prstGeom prst="rect">
+                          <a:avLst/>
+                        </a:prstGeom>
+                        <a:solidFill>
+                          <a:prstClr val="white"/>
+                        </a:solidFill>
+                        <a:ln>
+                          <a:noFill/>
+                        </a:ln>
+                      </wps:spPr>
+                      <wps:txbx>
+                        <w:txbxContent>
+                          <w:p>
+                            <w:pPr>
+                              <w:pStyle w:val="Legenda"/>
+                              <w:jc w:val="center"/>
+                              <w:rPr>
+                                <w:noProof/>
+                                <w:sz w:val="20"/>
+                                <w:szCs w:val="20"/>
+                              </w:rPr>
+                            </w:pPr>
+                            <w:bookmarkStart w:id="80" w:name="_Toc101995520"/>
+                            <w:r>
+                              <w:rPr>
+                                <w:sz w:val="20"/>
+                                <w:szCs w:val="20"/>
+                              </w:rPr>
+                              <w:t xml:space="preserve">Figura </w:t>
+                            </w:r>
+                            <w:r>
+                              <w:rPr>
+                                <w:sz w:val="20"/>
+                                <w:szCs w:val="20"/>
+                              </w:rPr>
+                              <w:fldChar w:fldCharType="begin"/>
+                            </w:r>
+                            <w:r>
+                              <w:rPr>
+                                <w:sz w:val="20"/>
+                                <w:szCs w:val="20"/>
+                              </w:rPr>
+                              <w:instrText xml:space="preserve"> SEQ Figura \* ARABIC </w:instrText>
+                            </w:r>
+                            <w:r>
+                              <w:rPr>
+                                <w:sz w:val="20"/>
+                                <w:szCs w:val="20"/>
+                              </w:rPr>
+                              <w:fldChar w:fldCharType="separate"/>
+                            </w:r>
+                            <w:r>
+                              <w:rPr>
+                                <w:noProof/>
+                                <w:sz w:val="20"/>
+                                <w:szCs w:val="20"/>
+                              </w:rPr>
+                              <w:t>27</w:t>
+                            </w:r>
+                            <w:r>
+                              <w:rPr>
+                                <w:sz w:val="20"/>
+                                <w:szCs w:val="20"/>
+                              </w:rPr>
+                              <w:fldChar w:fldCharType="end"/>
+                            </w:r>
+                            <w:r>
+                              <w:rPr>
+                                <w:sz w:val="20"/>
+                                <w:szCs w:val="20"/>
+                              </w:rPr>
+                              <w:t xml:space="preserve"> - Amostras armazenadas na base de dados.</w:t>
+                            </w:r>
+                            <w:bookmarkEnd w:id="80"/>
+                          </w:p>
+                        </w:txbxContent>
+                      </wps:txbx>
+                      <wps:bodyPr rot="0" spcFirstLastPara="0" vertOverflow="overflow" horzOverflow="overflow" vert="horz" wrap="square" lIns="0" tIns="0" rIns="0" bIns="0" numCol="1" spcCol="0" rtlCol="0" fromWordArt="0" anchor="t" anchorCtr="0" forceAA="0" compatLnSpc="1">
+                        <a:prstTxWarp prst="textNoShape">
+                          <a:avLst/>
+                        </a:prstTxWarp>
+                        <a:noAutofit/>
+                      </wps:bodyPr>
+                    </wps:wsp>
+                  </a:graphicData>
+                </a:graphic>
+                <wp14:sizeRelV relativeFrom="margin">
+                  <wp14:pctHeight>0</wp14:pctHeight>
+                </wp14:sizeRelV>
+              </wp:anchor>
+            </w:drawing>
+          </mc:Choice>
+          <mc:Fallback>
+            <w:pict>
+              <v:shape w14:anchorId="4C68D7BC" id="Caixa de texto 63" o:spid="_x0000_s1056" type="#_x0000_t202" style="position:absolute;margin-left:0;margin-top:.85pt;width:337.8pt;height:13.2pt;z-index:251742720;visibility:visible;mso-wrap-style:square;mso-height-percent:0;mso-wrap-distance-left:9pt;mso-wrap-distance-top:0;mso-wrap-distance-right:9pt;mso-wrap-distance-bottom:0;mso-position-horizontal:center;mso-position-horizontal-relative:margin;mso-position-vertical:absolute;mso-position-vertical-relative:text;mso-height-percent:0;mso-height-relative:margin;v-text-anchor:top" o:gfxdata="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" stroked="f">
+                <v:textbox inset="0,0,0,0">
+                  <w:txbxContent>
+                    <w:p>
+                      <w:pPr>
+                        <w:pStyle w:val="Legenda"/>
+                        <w:jc w:val="center"/>
+                        <w:rPr>
+                          <w:noProof/>
+                          <w:sz w:val="20"/>
+                          <w:szCs w:val="20"/>
+                        </w:rPr>
+                      </w:pPr>
+                      <w:bookmarkStart w:id="81" w:name="_Toc101995520"/>
+                      <w:r>
+                        <w:rPr>
+                          <w:sz w:val="20"/>
+                          <w:szCs w:val="20"/>
+                        </w:rPr>
+                        <w:t xml:space="preserve">Figura </w:t>
+                      </w:r>
+                      <w:r>
+                        <w:rPr>
+                          <w:sz w:val="20"/>
+                          <w:szCs w:val="20"/>
+                        </w:rPr>
+                        <w:fldChar w:fldCharType="begin"/>
+                      </w:r>
+                      <w:r>
+                        <w:rPr>
+                          <w:sz w:val="20"/>
+                          <w:szCs w:val="20"/>
+                        </w:rPr>
+                        <w:instrText xml:space="preserve"> SEQ Figura \* ARABIC </w:instrText>
+                      </w:r>
+                      <w:r>
+                        <w:rPr>
+                          <w:sz w:val="20"/>
+                          <w:szCs w:val="20"/>
+                        </w:rPr>
+                        <w:fldChar w:fldCharType="separate"/>
+                      </w:r>
+                      <w:r>
+                        <w:rPr>
+                          <w:noProof/>
+                          <w:sz w:val="20"/>
+                          <w:szCs w:val="20"/>
+                        </w:rPr>
+                        <w:t>27</w:t>
+                      </w:r>
+                      <w:r>
+                        <w:rPr>
+                          <w:sz w:val="20"/>
+                          <w:szCs w:val="20"/>
+                        </w:rPr>
+                        <w:fldChar w:fldCharType="end"/>
+                      </w:r>
+                      <w:r>
+                        <w:rPr>
+                          <w:sz w:val="20"/>
+                          <w:szCs w:val="20"/>
+                        </w:rPr>
+                        <w:t xml:space="preserve"> - Amostras armazenadas na base de dados.</w:t>
+                      </w:r>
+                      <w:bookmarkEnd w:id="81"/>
+                    </w:p>
+                  </w:txbxContent>
+                </v:textbox>
+                <w10:wrap anchorx="margin"/>
+              </v:shape>
+            </w:pict>
+          </mc:Fallback>
+        </mc:AlternateContent>
+      </w:r>
+    </w:p>
+    <w:p>
+      <w:pPr>
+        <w:jc w:val="left"/>
+      </w:pPr>
+    </w:p>
+    <w:p>
+      <w:r>
+        <w:t>A figura 28</w:t>
+      </w:r>
+      <w:r>
+        <w:t xml:space="preserve"> ilustra o conjunto de 10 amostras referido</w:t>
+      </w:r>
+      <w:r>
+        <w:t>,</w:t>
+      </w:r>
+      <w:r>
+        <w:t xml:space="preserve"> colocadas no serviço </w:t>
+      </w:r>
+      <w:r>
+        <w:rPr>
+          <w:i/>
+          <w:iCs/>
+        </w:rPr>
+        <w:t>web</w:t>
+      </w:r>
+      <w:r>
+        <w:t>.</w:t>
+      </w:r>
+    </w:p>
+    <w:p>
+      <w:pPr>
+        <w:jc w:val="left"/>
+        <w:rPr>
+          <w:noProof/>
+        </w:rPr>
+      </w:pPr>
       <w:r>
         <w:rPr>
           <w:noProof/>
         </w:rPr>
         <w:drawing>
-          <wp:anchor distT="0" distB="0" distL="114300" distR="114300" simplePos="0" relativeHeight="251658277" behindDoc="0" locked="0" layoutInCell="1" allowOverlap="1" wp14:anchorId="08C82BCB" wp14:editId="366B652A">
+          <wp:anchor distT="0" distB="0" distL="114300" distR="114300" simplePos="0" relativeHeight="251770368" behindDoc="0" locked="0" layoutInCell="1" allowOverlap="1" wp14:anchorId="63960893" wp14:editId="156E75A9">
             <wp:simplePos x="0" y="0"/>
             <wp:positionH relativeFrom="margin">
-              <wp:align>right</wp:align>
+              <wp:align>center</wp:align>
             </wp:positionH>
             <wp:positionV relativeFrom="paragraph">
-              <wp:posOffset>133985</wp:posOffset>
+              <wp:posOffset>81915</wp:posOffset>
             </wp:positionV>
-            <wp:extent cx="5966460" cy="6339205"/>
-            <wp:effectExtent l="0" t="0" r="0" b="4445"/>
+            <wp:extent cx="4937125" cy="1555750"/>
+            <wp:effectExtent l="0" t="0" r="0" b="6350"/>
             <wp:wrapNone/>
-            <wp:docPr id="51" name="Imagem 51" descr="Uma imagem com texto&#10;&#10;Descrição gerada automaticamente"/>
+            <wp:docPr id="46" name="Imagem 46"/>
             <wp:cNvGraphicFramePr>
               <a:graphicFrameLocks xmlns:a="http://schemas.openxmlformats.org/drawingml/2006/main" noChangeAspect="1"/>
             </wp:cNvGraphicFramePr>
@@ -18608,7 +19081,7 @@
               <a:graphicData uri="http://schemas.openxmlformats.org/drawingml/2006/picture">
                 <pic:pic xmlns:pic="http://schemas.openxmlformats.org/drawingml/2006/picture">
                   <pic:nvPicPr>
-                    <pic:cNvPr id="51" name="Imagem 51" descr="Uma imagem com texto&#10;&#10;Descrição gerada automaticamente"/>
+                    <pic:cNvPr id="1" name=""/>
                     <pic:cNvPicPr/>
                   </pic:nvPicPr>
                   <pic:blipFill rotWithShape="1">
@@ -18619,13 +19092,13 @@
                         </a:ext>
                       </a:extLst>
                     </a:blip>
-                    <a:srcRect r="50003" b="337"/>
+                    <a:srcRect b="30887"/>
                     <a:stretch/>
                   </pic:blipFill>
                   <pic:spPr bwMode="auto">
                     <a:xfrm>
                       <a:off x="0" y="0"/>
-                      <a:ext cx="5966460" cy="6339205"/>
+                      <a:ext cx="4937125" cy="1555750"/>
                     </a:xfrm>
                     <a:prstGeom prst="rect">
                       <a:avLst/>
@@ -18696,23 +19169,281 @@
       <w:pPr>
         <w:jc w:val="left"/>
       </w:pPr>
-      <w:r>
-        <w:rPr>
-          <w:noProof/>
-        </w:rPr>
+    </w:p>
+    <w:p>
+      <w:pPr>
+        <w:jc w:val="left"/>
+      </w:pPr>
+      <w:r>
+        <w:rPr>
+          <w:noProof/>
+        </w:rPr>
+        <mc:AlternateContent>
+          <mc:Choice Requires="wps">
+            <w:drawing>
+              <wp:anchor distT="0" distB="0" distL="114300" distR="114300" simplePos="0" relativeHeight="251744768" behindDoc="0" locked="0" layoutInCell="1" allowOverlap="1" wp14:anchorId="458AF3EC" wp14:editId="7A401BA7">
+                <wp:simplePos x="0" y="0"/>
+                <wp:positionH relativeFrom="margin">
+                  <wp:align>center</wp:align>
+                </wp:positionH>
+                <wp:positionV relativeFrom="paragraph">
+                  <wp:posOffset>45720</wp:posOffset>
+                </wp:positionV>
+                <wp:extent cx="4829175" cy="200025"/>
+                <wp:effectExtent l="0" t="0" r="9525" b="9525"/>
+                <wp:wrapNone/>
+                <wp:docPr id="64" name="Caixa de texto 64"/>
+                <wp:cNvGraphicFramePr/>
+                <a:graphic xmlns:a="http://schemas.openxmlformats.org/drawingml/2006/main">
+                  <a:graphicData uri="http://schemas.microsoft.com/office/word/2010/wordprocessingShape">
+                    <wps:wsp>
+                      <wps:cNvSpPr txBox="1"/>
+                      <wps:spPr>
+                        <a:xfrm>
+                          <a:off x="0" y="0"/>
+                          <a:ext cx="4829175" cy="200025"/>
+                        </a:xfrm>
+                        <a:prstGeom prst="rect">
+                          <a:avLst/>
+                        </a:prstGeom>
+                        <a:solidFill>
+                          <a:prstClr val="white"/>
+                        </a:solidFill>
+                        <a:ln>
+                          <a:noFill/>
+                        </a:ln>
+                      </wps:spPr>
+                      <wps:txbx>
+                        <w:txbxContent>
+                          <w:p>
+                            <w:pPr>
+                              <w:pStyle w:val="Legenda"/>
+                              <w:jc w:val="center"/>
+                              <w:rPr>
+                                <w:noProof/>
+                                <w:sz w:val="20"/>
+                                <w:szCs w:val="20"/>
+                              </w:rPr>
+                            </w:pPr>
+                            <w:bookmarkStart w:id="82" w:name="_Toc101995521"/>
+                            <w:r>
+                              <w:rPr>
+                                <w:sz w:val="20"/>
+                                <w:szCs w:val="20"/>
+                              </w:rPr>
+                              <w:t xml:space="preserve">Figura </w:t>
+                            </w:r>
+                            <w:r>
+                              <w:rPr>
+                                <w:sz w:val="20"/>
+                                <w:szCs w:val="20"/>
+                              </w:rPr>
+                              <w:fldChar w:fldCharType="begin"/>
+                            </w:r>
+                            <w:r>
+                              <w:rPr>
+                                <w:sz w:val="20"/>
+                                <w:szCs w:val="20"/>
+                              </w:rPr>
+                              <w:instrText xml:space="preserve"> SEQ Figura \* ARABIC </w:instrText>
+                            </w:r>
+                            <w:r>
+                              <w:rPr>
+                                <w:sz w:val="20"/>
+                                <w:szCs w:val="20"/>
+                              </w:rPr>
+                              <w:fldChar w:fldCharType="separate"/>
+                            </w:r>
+                            <w:r>
+                              <w:rPr>
+                                <w:noProof/>
+                                <w:sz w:val="20"/>
+                                <w:szCs w:val="20"/>
+                              </w:rPr>
+                              <w:t>28</w:t>
+                            </w:r>
+                            <w:r>
+                              <w:rPr>
+                                <w:sz w:val="20"/>
+                                <w:szCs w:val="20"/>
+                              </w:rPr>
+                              <w:fldChar w:fldCharType="end"/>
+                            </w:r>
+                            <w:r>
+                              <w:rPr>
+                                <w:sz w:val="20"/>
+                                <w:szCs w:val="20"/>
+                              </w:rPr>
+                              <w:t xml:space="preserve"> - Amostras impressas no serviço web.</w:t>
+                            </w:r>
+                            <w:bookmarkEnd w:id="82"/>
+                          </w:p>
+                        </w:txbxContent>
+                      </wps:txbx>
+                      <wps:bodyPr rot="0" spcFirstLastPara="0" vertOverflow="overflow" horzOverflow="overflow" vert="horz" wrap="square" lIns="0" tIns="0" rIns="0" bIns="0" numCol="1" spcCol="0" rtlCol="0" fromWordArt="0" anchor="t" anchorCtr="0" forceAA="0" compatLnSpc="1">
+                        <a:prstTxWarp prst="textNoShape">
+                          <a:avLst/>
+                        </a:prstTxWarp>
+                        <a:noAutofit/>
+                      </wps:bodyPr>
+                    </wps:wsp>
+                  </a:graphicData>
+                </a:graphic>
+                <wp14:sizeRelV relativeFrom="margin">
+                  <wp14:pctHeight>0</wp14:pctHeight>
+                </wp14:sizeRelV>
+              </wp:anchor>
+            </w:drawing>
+          </mc:Choice>
+          <mc:Fallback>
+            <w:pict>
+              <v:shape w14:anchorId="458AF3EC" id="Caixa de texto 64" o:spid="_x0000_s1057" type="#_x0000_t202" style="position:absolute;margin-left:0;margin-top:3.6pt;width:380.25pt;height:15.75pt;z-index:251744768;visibility:visible;mso-wrap-style:square;mso-height-percent:0;mso-wrap-distance-left:9pt;mso-wrap-distance-top:0;mso-wrap-distance-right:9pt;mso-wrap-distance-bottom:0;mso-position-horizontal:center;mso-position-horizontal-relative:margin;mso-position-vertical:absolute;mso-position-vertical-relative:text;mso-height-percent:0;mso-height-relative:margin;v-text-anchor:top" o:gfxdata="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" stroked="f">
+                <v:textbox inset="0,0,0,0">
+                  <w:txbxContent>
+                    <w:p>
+                      <w:pPr>
+                        <w:pStyle w:val="Legenda"/>
+                        <w:jc w:val="center"/>
+                        <w:rPr>
+                          <w:noProof/>
+                          <w:sz w:val="20"/>
+                          <w:szCs w:val="20"/>
+                        </w:rPr>
+                      </w:pPr>
+                      <w:bookmarkStart w:id="83" w:name="_Toc101995521"/>
+                      <w:r>
+                        <w:rPr>
+                          <w:sz w:val="20"/>
+                          <w:szCs w:val="20"/>
+                        </w:rPr>
+                        <w:t xml:space="preserve">Figura </w:t>
+                      </w:r>
+                      <w:r>
+                        <w:rPr>
+                          <w:sz w:val="20"/>
+                          <w:szCs w:val="20"/>
+                        </w:rPr>
+                        <w:fldChar w:fldCharType="begin"/>
+                      </w:r>
+                      <w:r>
+                        <w:rPr>
+                          <w:sz w:val="20"/>
+                          <w:szCs w:val="20"/>
+                        </w:rPr>
+                        <w:instrText xml:space="preserve"> SEQ Figura \* ARABIC </w:instrText>
+                      </w:r>
+                      <w:r>
+                        <w:rPr>
+                          <w:sz w:val="20"/>
+                          <w:szCs w:val="20"/>
+                        </w:rPr>
+                        <w:fldChar w:fldCharType="separate"/>
+                      </w:r>
+                      <w:r>
+                        <w:rPr>
+                          <w:noProof/>
+                          <w:sz w:val="20"/>
+                          <w:szCs w:val="20"/>
+                        </w:rPr>
+                        <w:t>28</w:t>
+                      </w:r>
+                      <w:r>
+                        <w:rPr>
+                          <w:sz w:val="20"/>
+                          <w:szCs w:val="20"/>
+                        </w:rPr>
+                        <w:fldChar w:fldCharType="end"/>
+                      </w:r>
+                      <w:r>
+                        <w:rPr>
+                          <w:sz w:val="20"/>
+                          <w:szCs w:val="20"/>
+                        </w:rPr>
+                        <w:t xml:space="preserve"> - Amostras impressas no serviço web.</w:t>
+                      </w:r>
+                      <w:bookmarkEnd w:id="83"/>
+                    </w:p>
+                  </w:txbxContent>
+                </v:textbox>
+                <w10:wrap anchorx="margin"/>
+              </v:shape>
+            </w:pict>
+          </mc:Fallback>
+        </mc:AlternateContent>
+      </w:r>
+    </w:p>
+    <w:p>
+      <w:pPr>
+        <w:jc w:val="left"/>
+      </w:pPr>
+    </w:p>
+    <w:p>
+      <w:r>
+        <w:t>Para se estabelecer um fio de ligação entre a base de dados</w:t>
+      </w:r>
+      <w:r>
+        <w:t xml:space="preserve"> e o serviço web, o grupo </w:t>
+      </w:r>
+      <w:r>
+        <w:t>construiu</w:t>
+      </w:r>
+      <w:r>
+        <w:t xml:space="preserve"> </w:t>
+      </w:r>
+      <w:r>
+        <w:t>um</w:t>
+      </w:r>
+      <w:r>
+        <w:t xml:space="preserve"> </w:t>
+      </w:r>
+      <w:r>
+        <w:rPr>
+          <w:i/>
+          <w:iCs/>
+        </w:rPr>
+        <w:t>scrip</w:t>
+      </w:r>
+      <w:r>
+        <w:rPr>
+          <w:i/>
+          <w:iCs/>
+        </w:rPr>
+        <w:t>t</w:t>
+      </w:r>
+      <w:r>
+        <w:t xml:space="preserve"> </w:t>
+      </w:r>
+      <w:r>
+        <w:t xml:space="preserve">que se </w:t>
+      </w:r>
+      <w:r>
+        <w:t>encontra apresentado na figura 29</w:t>
+      </w:r>
+      <w:r>
+        <w:t>.</w:t>
+      </w:r>
+      <w:r>
+        <w:t xml:space="preserve"> </w:t>
+      </w:r>
+    </w:p>
+    <w:p>
+      <w:pPr>
+        <w:jc w:val="left"/>
+      </w:pPr>
+      <w:r>
         <w:drawing>
-          <wp:anchor distT="0" distB="0" distL="114300" distR="114300" simplePos="0" relativeHeight="251658279" behindDoc="0" locked="0" layoutInCell="1" allowOverlap="1" wp14:anchorId="1A72F587" wp14:editId="20D72FBC">
+          <wp:anchor distT="0" distB="0" distL="114300" distR="114300" simplePos="0" relativeHeight="251772416" behindDoc="0" locked="0" layoutInCell="1" allowOverlap="1" wp14:anchorId="3C5B5E59" wp14:editId="05896241">
             <wp:simplePos x="0" y="0"/>
             <wp:positionH relativeFrom="margin">
-              <wp:posOffset>-98474</wp:posOffset>
+              <wp:posOffset>995045</wp:posOffset>
             </wp:positionH>
             <wp:positionV relativeFrom="paragraph">
-              <wp:posOffset>88070</wp:posOffset>
+              <wp:posOffset>100965</wp:posOffset>
             </wp:positionV>
-            <wp:extent cx="5400040" cy="2449195"/>
-            <wp:effectExtent l="0" t="0" r="0" b="8255"/>
+            <wp:extent cx="3408901" cy="2315073"/>
+            <wp:effectExtent l="0" t="0" r="1270" b="9525"/>
             <wp:wrapNone/>
-            <wp:docPr id="52" name="Imagem 52" descr="Uma imagem com texto&#10;&#10;Descrição gerada automaticamente"/>
+            <wp:docPr id="70" name="Imagem 70" descr="Uma imagem com texto&#10;&#10;Descrição gerada automaticamente"/>
             <wp:cNvGraphicFramePr>
               <a:graphicFrameLocks xmlns:a="http://schemas.openxmlformats.org/drawingml/2006/main" noChangeAspect="1"/>
             </wp:cNvGraphicFramePr>
@@ -18720,7 +19451,7 @@
               <a:graphicData uri="http://schemas.openxmlformats.org/drawingml/2006/picture">
                 <pic:pic xmlns:pic="http://schemas.openxmlformats.org/drawingml/2006/picture">
                   <pic:nvPicPr>
-                    <pic:cNvPr id="52" name="Imagem 52" descr="Uma imagem com texto&#10;&#10;Descrição gerada automaticamente"/>
+                    <pic:cNvPr id="70" name="Imagem 70" descr="Uma imagem com texto&#10;&#10;Descrição gerada automaticamente"/>
                     <pic:cNvPicPr/>
                   </pic:nvPicPr>
                   <pic:blipFill>
@@ -18738,7 +19469,7 @@
                   <pic:spPr>
                     <a:xfrm>
                       <a:off x="0" y="0"/>
-                      <a:ext cx="5400040" cy="2449195"/>
+                      <a:ext cx="3408901" cy="2315073"/>
                     </a:xfrm>
                     <a:prstGeom prst="rect">
                       <a:avLst/>
@@ -18761,23 +19492,444 @@
       <w:pPr>
         <w:jc w:val="left"/>
       </w:pPr>
-      <w:r>
-        <w:rPr>
-          <w:noProof/>
-        </w:rPr>
+    </w:p>
+    <w:p>
+      <w:pPr>
+        <w:jc w:val="left"/>
+      </w:pPr>
+    </w:p>
+    <w:p>
+      <w:pPr>
+        <w:jc w:val="left"/>
+      </w:pPr>
+    </w:p>
+    <w:p>
+      <w:pPr>
+        <w:jc w:val="left"/>
+      </w:pPr>
+    </w:p>
+    <w:p>
+      <w:pPr>
+        <w:jc w:val="left"/>
+      </w:pPr>
+    </w:p>
+    <w:p>
+      <w:pPr>
+        <w:jc w:val="left"/>
+      </w:pPr>
+    </w:p>
+    <w:p>
+      <w:pPr>
+        <w:jc w:val="left"/>
+      </w:pPr>
+    </w:p>
+    <w:p>
+      <w:pPr>
+        <w:jc w:val="left"/>
+      </w:pPr>
+    </w:p>
+    <w:p>
+      <w:pPr>
+        <w:jc w:val="left"/>
+      </w:pPr>
+    </w:p>
+    <w:p>
+      <w:pPr>
+        <w:jc w:val="left"/>
+      </w:pPr>
+    </w:p>
+    <w:p>
+      <w:pPr>
+        <w:jc w:val="left"/>
+      </w:pPr>
+    </w:p>
+    <w:p>
+      <w:pPr>
+        <w:jc w:val="left"/>
+      </w:pPr>
+    </w:p>
+    <w:p>
+      <w:pPr>
+        <w:jc w:val="left"/>
+      </w:pPr>
+    </w:p>
+    <w:p>
+      <w:pPr>
+        <w:jc w:val="left"/>
+      </w:pPr>
+      <w:r>
+        <w:rPr>
+          <w:noProof/>
+        </w:rPr>
+        <mc:AlternateContent>
+          <mc:Choice Requires="wps">
+            <w:drawing>
+              <wp:anchor distT="0" distB="0" distL="114300" distR="114300" simplePos="0" relativeHeight="251751936" behindDoc="0" locked="0" layoutInCell="1" allowOverlap="1" wp14:anchorId="2FA42344" wp14:editId="3AB967FC">
+                <wp:simplePos x="0" y="0"/>
+                <wp:positionH relativeFrom="margin">
+                  <wp:posOffset>995045</wp:posOffset>
+                </wp:positionH>
+                <wp:positionV relativeFrom="paragraph">
+                  <wp:posOffset>191135</wp:posOffset>
+                </wp:positionV>
+                <wp:extent cx="3408680" cy="171450"/>
+                <wp:effectExtent l="0" t="0" r="1270" b="0"/>
+                <wp:wrapNone/>
+                <wp:docPr id="71" name="Caixa de texto 71"/>
+                <wp:cNvGraphicFramePr/>
+                <a:graphic xmlns:a="http://schemas.openxmlformats.org/drawingml/2006/main">
+                  <a:graphicData uri="http://schemas.microsoft.com/office/word/2010/wordprocessingShape">
+                    <wps:wsp>
+                      <wps:cNvSpPr txBox="1"/>
+                      <wps:spPr>
+                        <a:xfrm>
+                          <a:off x="0" y="0"/>
+                          <a:ext cx="3408680" cy="171450"/>
+                        </a:xfrm>
+                        <a:prstGeom prst="rect">
+                          <a:avLst/>
+                        </a:prstGeom>
+                        <a:solidFill>
+                          <a:prstClr val="white"/>
+                        </a:solidFill>
+                        <a:ln>
+                          <a:noFill/>
+                        </a:ln>
+                      </wps:spPr>
+                      <wps:txbx>
+                        <w:txbxContent>
+                          <w:p>
+                            <w:pPr>
+                              <w:pStyle w:val="Legenda"/>
+                              <w:jc w:val="center"/>
+                              <w:rPr>
+                                <w:sz w:val="20"/>
+                                <w:szCs w:val="20"/>
+                              </w:rPr>
+                            </w:pPr>
+                            <w:bookmarkStart w:id="84" w:name="_Toc101995522"/>
+                            <w:r>
+                              <w:rPr>
+                                <w:sz w:val="20"/>
+                                <w:szCs w:val="20"/>
+                              </w:rPr>
+                              <w:t xml:space="preserve">Figura </w:t>
+                            </w:r>
+                            <w:r>
+                              <w:rPr>
+                                <w:sz w:val="20"/>
+                                <w:szCs w:val="20"/>
+                              </w:rPr>
+                              <w:fldChar w:fldCharType="begin"/>
+                            </w:r>
+                            <w:r>
+                              <w:rPr>
+                                <w:sz w:val="20"/>
+                                <w:szCs w:val="20"/>
+                              </w:rPr>
+                              <w:instrText xml:space="preserve"> SEQ Figura \* ARABIC </w:instrText>
+                            </w:r>
+                            <w:r>
+                              <w:rPr>
+                                <w:sz w:val="20"/>
+                                <w:szCs w:val="20"/>
+                              </w:rPr>
+                              <w:fldChar w:fldCharType="separate"/>
+                            </w:r>
+                            <w:r>
+                              <w:rPr>
+                                <w:noProof/>
+                                <w:sz w:val="20"/>
+                                <w:szCs w:val="20"/>
+                              </w:rPr>
+                              <w:t>29</w:t>
+                            </w:r>
+                            <w:r>
+                              <w:rPr>
+                                <w:sz w:val="20"/>
+                                <w:szCs w:val="20"/>
+                              </w:rPr>
+                              <w:fldChar w:fldCharType="end"/>
+                            </w:r>
+                            <w:r>
+                              <w:rPr>
+                                <w:sz w:val="20"/>
+                                <w:szCs w:val="20"/>
+                              </w:rPr>
+                              <w:t xml:space="preserve"> - Script </w:t>
+                            </w:r>
+                            <w:r>
+                              <w:rPr>
+                                <w:sz w:val="20"/>
+                                <w:szCs w:val="20"/>
+                              </w:rPr>
+                              <w:t xml:space="preserve">que efetua o </w:t>
+                            </w:r>
+                            <w:proofErr w:type="spellStart"/>
+                            <w:r>
+                              <w:rPr>
+                                <w:sz w:val="20"/>
+                                <w:szCs w:val="20"/>
+                              </w:rPr>
+                              <w:t>parsing</w:t>
+                            </w:r>
+                            <w:proofErr w:type="spellEnd"/>
+                            <w:r>
+                              <w:rPr>
+                                <w:sz w:val="20"/>
+                                <w:szCs w:val="20"/>
+                              </w:rPr>
+                              <w:t xml:space="preserve"> das amostras</w:t>
+                            </w:r>
+                            <w:r>
+                              <w:rPr>
+                                <w:sz w:val="20"/>
+                                <w:szCs w:val="20"/>
+                              </w:rPr>
+                              <w:t>.</w:t>
+                            </w:r>
+                            <w:bookmarkEnd w:id="84"/>
+                          </w:p>
+                        </w:txbxContent>
+                      </wps:txbx>
+                      <wps:bodyPr rot="0" spcFirstLastPara="0" vertOverflow="overflow" horzOverflow="overflow" vert="horz" wrap="square" lIns="0" tIns="0" rIns="0" bIns="0" numCol="1" spcCol="0" rtlCol="0" fromWordArt="0" anchor="t" anchorCtr="0" forceAA="0" compatLnSpc="1">
+                        <a:prstTxWarp prst="textNoShape">
+                          <a:avLst/>
+                        </a:prstTxWarp>
+                        <a:noAutofit/>
+                      </wps:bodyPr>
+                    </wps:wsp>
+                  </a:graphicData>
+                </a:graphic>
+                <wp14:sizeRelV relativeFrom="margin">
+                  <wp14:pctHeight>0</wp14:pctHeight>
+                </wp14:sizeRelV>
+              </wp:anchor>
+            </w:drawing>
+          </mc:Choice>
+          <mc:Fallback>
+            <w:pict>
+              <v:shape w14:anchorId="2FA42344" id="Caixa de texto 71" o:spid="_x0000_s1058" type="#_x0000_t202" style="position:absolute;margin-left:78.35pt;margin-top:15.05pt;width:268.4pt;height:13.5pt;z-index:251751936;visibility:visible;mso-wrap-style:square;mso-height-percent:0;mso-wrap-distance-left:9pt;mso-wrap-distance-top:0;mso-wrap-distance-right:9pt;mso-wrap-distance-bottom:0;mso-position-horizontal:absolute;mso-position-horizontal-relative:margin;mso-position-vertical:absolute;mso-position-vertical-relative:text;mso-height-percent:0;mso-height-relative:margin;v-text-anchor:top" o:gfxdata="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" stroked="f">
+                <v:textbox inset="0,0,0,0">
+                  <w:txbxContent>
+                    <w:p>
+                      <w:pPr>
+                        <w:pStyle w:val="Legenda"/>
+                        <w:jc w:val="center"/>
+                        <w:rPr>
+                          <w:sz w:val="20"/>
+                          <w:szCs w:val="20"/>
+                        </w:rPr>
+                      </w:pPr>
+                      <w:bookmarkStart w:id="85" w:name="_Toc101995522"/>
+                      <w:r>
+                        <w:rPr>
+                          <w:sz w:val="20"/>
+                          <w:szCs w:val="20"/>
+                        </w:rPr>
+                        <w:t xml:space="preserve">Figura </w:t>
+                      </w:r>
+                      <w:r>
+                        <w:rPr>
+                          <w:sz w:val="20"/>
+                          <w:szCs w:val="20"/>
+                        </w:rPr>
+                        <w:fldChar w:fldCharType="begin"/>
+                      </w:r>
+                      <w:r>
+                        <w:rPr>
+                          <w:sz w:val="20"/>
+                          <w:szCs w:val="20"/>
+                        </w:rPr>
+                        <w:instrText xml:space="preserve"> SEQ Figura \* ARABIC </w:instrText>
+                      </w:r>
+                      <w:r>
+                        <w:rPr>
+                          <w:sz w:val="20"/>
+                          <w:szCs w:val="20"/>
+                        </w:rPr>
+                        <w:fldChar w:fldCharType="separate"/>
+                      </w:r>
+                      <w:r>
+                        <w:rPr>
+                          <w:noProof/>
+                          <w:sz w:val="20"/>
+                          <w:szCs w:val="20"/>
+                        </w:rPr>
+                        <w:t>29</w:t>
+                      </w:r>
+                      <w:r>
+                        <w:rPr>
+                          <w:sz w:val="20"/>
+                          <w:szCs w:val="20"/>
+                        </w:rPr>
+                        <w:fldChar w:fldCharType="end"/>
+                      </w:r>
+                      <w:r>
+                        <w:rPr>
+                          <w:sz w:val="20"/>
+                          <w:szCs w:val="20"/>
+                        </w:rPr>
+                        <w:t xml:space="preserve"> - Script </w:t>
+                      </w:r>
+                      <w:r>
+                        <w:rPr>
+                          <w:sz w:val="20"/>
+                          <w:szCs w:val="20"/>
+                        </w:rPr>
+                        <w:t xml:space="preserve">que efetua o </w:t>
+                      </w:r>
+                      <w:proofErr w:type="spellStart"/>
+                      <w:r>
+                        <w:rPr>
+                          <w:sz w:val="20"/>
+                          <w:szCs w:val="20"/>
+                        </w:rPr>
+                        <w:t>parsing</w:t>
+                      </w:r>
+                      <w:proofErr w:type="spellEnd"/>
+                      <w:r>
+                        <w:rPr>
+                          <w:sz w:val="20"/>
+                          <w:szCs w:val="20"/>
+                        </w:rPr>
+                        <w:t xml:space="preserve"> das amostras</w:t>
+                      </w:r>
+                      <w:r>
+                        <w:rPr>
+                          <w:sz w:val="20"/>
+                          <w:szCs w:val="20"/>
+                        </w:rPr>
+                        <w:t>.</w:t>
+                      </w:r>
+                      <w:bookmarkEnd w:id="85"/>
+                    </w:p>
+                  </w:txbxContent>
+                </v:textbox>
+                <w10:wrap anchorx="margin"/>
+              </v:shape>
+            </w:pict>
+          </mc:Fallback>
+        </mc:AlternateContent>
+      </w:r>
+    </w:p>
+    <w:p>
+      <w:r>
+        <w:lastRenderedPageBreak/>
+        <w:t xml:space="preserve">Relativamente ao domínio dos sistemas simulados, </w:t>
+      </w:r>
+      <w:r>
+        <w:t>o grupo</w:t>
+      </w:r>
+      <w:r>
+        <w:t xml:space="preserve"> </w:t>
+      </w:r>
+      <w:r>
+        <w:t xml:space="preserve">definiu um conjunto de amostras </w:t>
+      </w:r>
+      <w:r>
+        <w:rPr>
+          <w:i/>
+          <w:iCs/>
+        </w:rPr>
+        <w:t>hardcoded</w:t>
+      </w:r>
+      <w:r>
+        <w:t xml:space="preserve"> </w:t>
+      </w:r>
+      <w:r>
+        <w:t xml:space="preserve">e </w:t>
+      </w:r>
+      <w:r>
+        <w:t>a</w:t>
+      </w:r>
+      <w:r>
+        <w:t>rmazenou</w:t>
+      </w:r>
+      <w:r>
+        <w:t>-as</w:t>
+      </w:r>
+      <w:r>
+        <w:t xml:space="preserve"> na base de dados</w:t>
+      </w:r>
+      <w:r>
+        <w:t xml:space="preserve">, com o intuito </w:t>
+      </w:r>
+      <w:r>
+        <w:t>de testar as funcionalidades</w:t>
+      </w:r>
+      <w:r>
+        <w:t xml:space="preserve"> </w:t>
+      </w:r>
+      <w:r>
+        <w:t xml:space="preserve">do repositório </w:t>
+      </w:r>
+      <w:r>
+        <w:t xml:space="preserve">e </w:t>
+      </w:r>
+      <w:r>
+        <w:t xml:space="preserve">a ligação com o serviço </w:t>
+      </w:r>
+      <w:r>
+        <w:rPr>
+          <w:i/>
+          <w:iCs/>
+        </w:rPr>
+        <w:t>web</w:t>
+      </w:r>
+      <w:r>
+        <w:t>.</w:t>
+      </w:r>
+      <w:r>
+        <w:t xml:space="preserve">     </w:t>
+      </w:r>
+      <w:r>
+        <w:t xml:space="preserve">  </w:t>
+      </w:r>
+    </w:p>
+    <w:p>
+      <w:pPr>
+        <w:jc w:val="left"/>
+      </w:pPr>
+    </w:p>
+    <w:p>
+      <w:r>
+        <w:t xml:space="preserve">A figura 30 ilustra os valores </w:t>
+      </w:r>
+      <w:r>
+        <w:rPr>
+          <w:i/>
+          <w:iCs/>
+        </w:rPr>
+        <w:t xml:space="preserve">hardcoded </w:t>
+      </w:r>
+      <w:r>
+        <w:t>definidos pelo grupo.</w:t>
+      </w:r>
+    </w:p>
+    <w:p>
+      <w:pPr>
+        <w:jc w:val="left"/>
+      </w:pPr>
+    </w:p>
+    <w:p>
+      <w:pPr>
+        <w:jc w:val="left"/>
+      </w:pPr>
+      <w:r>
         <w:drawing>
-          <wp:anchor distT="0" distB="0" distL="114300" distR="114300" simplePos="0" relativeHeight="251658275" behindDoc="0" locked="0" layoutInCell="1" allowOverlap="1" wp14:anchorId="63960893" wp14:editId="2DCC2E74">
+          <wp:anchor distT="0" distB="0" distL="114300" distR="114300" simplePos="0" relativeHeight="251753984" behindDoc="0" locked="0" layoutInCell="1" allowOverlap="1" wp14:anchorId="24287EE8" wp14:editId="218E9638">
             <wp:simplePos x="0" y="0"/>
             <wp:positionH relativeFrom="margin">
-              <wp:posOffset>9525</wp:posOffset>
+              <wp:align>center</wp:align>
             </wp:positionH>
             <wp:positionV relativeFrom="paragraph">
-              <wp:posOffset>19050</wp:posOffset>
+              <wp:posOffset>5032</wp:posOffset>
             </wp:positionV>
-            <wp:extent cx="5304790" cy="1998345"/>
-            <wp:effectExtent l="0" t="0" r="0" b="1905"/>
+            <wp:extent cx="3629025" cy="3050788"/>
+            <wp:effectExtent l="0" t="0" r="0" b="0"/>
             <wp:wrapNone/>
-            <wp:docPr id="46" name="Imagem 46"/>
+            <wp:docPr id="72" name="Imagem 72" descr="Uma imagem com texto&#10;&#10;Descrição gerada automaticamente"/>
             <wp:cNvGraphicFramePr>
               <a:graphicFrameLocks xmlns:a="http://schemas.openxmlformats.org/drawingml/2006/main" noChangeAspect="1"/>
             </wp:cNvGraphicFramePr>
@@ -18785,11 +19937,11 @@
               <a:graphicData uri="http://schemas.openxmlformats.org/drawingml/2006/picture">
                 <pic:pic xmlns:pic="http://schemas.openxmlformats.org/drawingml/2006/picture">
                   <pic:nvPicPr>
-                    <pic:cNvPr id="1" name=""/>
+                    <pic:cNvPr id="72" name="Imagem 72" descr="Uma imagem com texto&#10;&#10;Descrição gerada automaticamente"/>
                     <pic:cNvPicPr/>
                   </pic:nvPicPr>
                   <pic:blipFill>
-                    <a:blip r:embed="rId41" cstate="print">
+                    <a:blip r:embed="rId41">
                       <a:extLst>
                         <a:ext uri="{28A0092B-C50C-407E-A947-70E740481C1C}">
                           <a14:useLocalDpi xmlns:a14="http://schemas.microsoft.com/office/drawing/2010/main" val="0"/>
@@ -18803,7 +19955,7 @@
                   <pic:spPr>
                     <a:xfrm>
                       <a:off x="0" y="0"/>
-                      <a:ext cx="5304790" cy="1998345"/>
+                      <a:ext cx="3629025" cy="3050788"/>
                     </a:xfrm>
                     <a:prstGeom prst="rect">
                       <a:avLst/>
@@ -18841,23 +19993,326 @@
       <w:pPr>
         <w:jc w:val="left"/>
       </w:pPr>
-      <w:r>
-        <w:rPr>
-          <w:noProof/>
-        </w:rPr>
+    </w:p>
+    <w:p>
+      <w:pPr>
+        <w:jc w:val="left"/>
+      </w:pPr>
+    </w:p>
+    <w:p>
+      <w:pPr>
+        <w:jc w:val="left"/>
+      </w:pPr>
+    </w:p>
+    <w:p>
+      <w:pPr>
+        <w:jc w:val="left"/>
+      </w:pPr>
+    </w:p>
+    <w:p>
+      <w:pPr>
+        <w:jc w:val="left"/>
+      </w:pPr>
+    </w:p>
+    <w:p>
+      <w:pPr>
+        <w:jc w:val="left"/>
+      </w:pPr>
+    </w:p>
+    <w:p>
+      <w:pPr>
+        <w:jc w:val="left"/>
+      </w:pPr>
+    </w:p>
+    <w:p>
+      <w:pPr>
+        <w:jc w:val="left"/>
+      </w:pPr>
+    </w:p>
+    <w:p>
+      <w:pPr>
+        <w:jc w:val="left"/>
+      </w:pPr>
+    </w:p>
+    <w:p>
+      <w:pPr>
+        <w:jc w:val="left"/>
+      </w:pPr>
+    </w:p>
+    <w:p>
+      <w:pPr>
+        <w:jc w:val="left"/>
+      </w:pPr>
+    </w:p>
+    <w:p>
+      <w:pPr>
+        <w:jc w:val="left"/>
+      </w:pPr>
+    </w:p>
+    <w:p>
+      <w:pPr>
+        <w:jc w:val="left"/>
+      </w:pPr>
+    </w:p>
+    <w:p>
+      <w:pPr>
+        <w:jc w:val="left"/>
+      </w:pPr>
+    </w:p>
+    <w:p>
+      <w:pPr>
+        <w:jc w:val="left"/>
+      </w:pPr>
+    </w:p>
+    <w:p>
+      <w:pPr>
+        <w:jc w:val="left"/>
+      </w:pPr>
+      <w:r>
+        <w:rPr>
+          <w:noProof/>
+        </w:rPr>
+        <mc:AlternateContent>
+          <mc:Choice Requires="wps">
+            <w:drawing>
+              <wp:anchor distT="0" distB="0" distL="114300" distR="114300" simplePos="0" relativeHeight="251762176" behindDoc="0" locked="0" layoutInCell="1" allowOverlap="1" wp14:anchorId="30B967E0" wp14:editId="178A03CE">
+                <wp:simplePos x="0" y="0"/>
+                <wp:positionH relativeFrom="margin">
+                  <wp:align>center</wp:align>
+                </wp:positionH>
+                <wp:positionV relativeFrom="paragraph">
+                  <wp:posOffset>10795</wp:posOffset>
+                </wp:positionV>
+                <wp:extent cx="3629025" cy="172085"/>
+                <wp:effectExtent l="0" t="0" r="9525" b="0"/>
+                <wp:wrapNone/>
+                <wp:docPr id="74" name="Caixa de texto 74"/>
+                <wp:cNvGraphicFramePr/>
+                <a:graphic xmlns:a="http://schemas.openxmlformats.org/drawingml/2006/main">
+                  <a:graphicData uri="http://schemas.microsoft.com/office/word/2010/wordprocessingShape">
+                    <wps:wsp>
+                      <wps:cNvSpPr txBox="1"/>
+                      <wps:spPr>
+                        <a:xfrm>
+                          <a:off x="0" y="0"/>
+                          <a:ext cx="3629025" cy="172085"/>
+                        </a:xfrm>
+                        <a:prstGeom prst="rect">
+                          <a:avLst/>
+                        </a:prstGeom>
+                        <a:solidFill>
+                          <a:prstClr val="white"/>
+                        </a:solidFill>
+                        <a:ln>
+                          <a:noFill/>
+                        </a:ln>
+                      </wps:spPr>
+                      <wps:txbx>
+                        <w:txbxContent>
+                          <w:p>
+                            <w:pPr>
+                              <w:pStyle w:val="Legenda"/>
+                              <w:jc w:val="center"/>
+                              <w:rPr>
+                                <w:sz w:val="20"/>
+                                <w:szCs w:val="20"/>
+                              </w:rPr>
+                            </w:pPr>
+                            <w:bookmarkStart w:id="86" w:name="_Toc101995523"/>
+                            <w:r>
+                              <w:rPr>
+                                <w:sz w:val="20"/>
+                                <w:szCs w:val="20"/>
+                              </w:rPr>
+                              <w:t xml:space="preserve">Figura </w:t>
+                            </w:r>
+                            <w:r>
+                              <w:rPr>
+                                <w:sz w:val="20"/>
+                                <w:szCs w:val="20"/>
+                              </w:rPr>
+                              <w:fldChar w:fldCharType="begin"/>
+                            </w:r>
+                            <w:r>
+                              <w:rPr>
+                                <w:sz w:val="20"/>
+                                <w:szCs w:val="20"/>
+                              </w:rPr>
+                              <w:instrText xml:space="preserve"> SEQ Figura \* ARABIC </w:instrText>
+                            </w:r>
+                            <w:r>
+                              <w:rPr>
+                                <w:sz w:val="20"/>
+                                <w:szCs w:val="20"/>
+                              </w:rPr>
+                              <w:fldChar w:fldCharType="separate"/>
+                            </w:r>
+                            <w:r>
+                              <w:rPr>
+                                <w:noProof/>
+                                <w:sz w:val="20"/>
+                                <w:szCs w:val="20"/>
+                              </w:rPr>
+                              <w:t>30</w:t>
+                            </w:r>
+                            <w:r>
+                              <w:rPr>
+                                <w:sz w:val="20"/>
+                                <w:szCs w:val="20"/>
+                              </w:rPr>
+                              <w:fldChar w:fldCharType="end"/>
+                            </w:r>
+                            <w:r>
+                              <w:rPr>
+                                <w:sz w:val="20"/>
+                                <w:szCs w:val="20"/>
+                              </w:rPr>
+                              <w:t xml:space="preserve"> - Definição das amostras hardcoded.</w:t>
+                            </w:r>
+                            <w:bookmarkEnd w:id="86"/>
+                          </w:p>
+                        </w:txbxContent>
+                      </wps:txbx>
+                      <wps:bodyPr rot="0" spcFirstLastPara="0" vertOverflow="overflow" horzOverflow="overflow" vert="horz" wrap="square" lIns="0" tIns="0" rIns="0" bIns="0" numCol="1" spcCol="0" rtlCol="0" fromWordArt="0" anchor="t" anchorCtr="0" forceAA="0" compatLnSpc="1">
+                        <a:prstTxWarp prst="textNoShape">
+                          <a:avLst/>
+                        </a:prstTxWarp>
+                        <a:noAutofit/>
+                      </wps:bodyPr>
+                    </wps:wsp>
+                  </a:graphicData>
+                </a:graphic>
+                <wp14:sizeRelV relativeFrom="margin">
+                  <wp14:pctHeight>0</wp14:pctHeight>
+                </wp14:sizeRelV>
+              </wp:anchor>
+            </w:drawing>
+          </mc:Choice>
+          <mc:Fallback>
+            <w:pict>
+              <v:shape w14:anchorId="30B967E0" id="Caixa de texto 74" o:spid="_x0000_s1059" type="#_x0000_t202" style="position:absolute;margin-left:0;margin-top:.85pt;width:285.75pt;height:13.55pt;z-index:251762176;visibility:visible;mso-wrap-style:square;mso-height-percent:0;mso-wrap-distance-left:9pt;mso-wrap-distance-top:0;mso-wrap-distance-right:9pt;mso-wrap-distance-bottom:0;mso-position-horizontal:center;mso-position-horizontal-relative:margin;mso-position-vertical:absolute;mso-position-vertical-relative:text;mso-height-percent:0;mso-height-relative:margin;v-text-anchor:top" o:gfxdata="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" stroked="f">
+                <v:textbox inset="0,0,0,0">
+                  <w:txbxContent>
+                    <w:p>
+                      <w:pPr>
+                        <w:pStyle w:val="Legenda"/>
+                        <w:jc w:val="center"/>
+                        <w:rPr>
+                          <w:sz w:val="20"/>
+                          <w:szCs w:val="20"/>
+                        </w:rPr>
+                      </w:pPr>
+                      <w:bookmarkStart w:id="87" w:name="_Toc101995523"/>
+                      <w:r>
+                        <w:rPr>
+                          <w:sz w:val="20"/>
+                          <w:szCs w:val="20"/>
+                        </w:rPr>
+                        <w:t xml:space="preserve">Figura </w:t>
+                      </w:r>
+                      <w:r>
+                        <w:rPr>
+                          <w:sz w:val="20"/>
+                          <w:szCs w:val="20"/>
+                        </w:rPr>
+                        <w:fldChar w:fldCharType="begin"/>
+                      </w:r>
+                      <w:r>
+                        <w:rPr>
+                          <w:sz w:val="20"/>
+                          <w:szCs w:val="20"/>
+                        </w:rPr>
+                        <w:instrText xml:space="preserve"> SEQ Figura \* ARABIC </w:instrText>
+                      </w:r>
+                      <w:r>
+                        <w:rPr>
+                          <w:sz w:val="20"/>
+                          <w:szCs w:val="20"/>
+                        </w:rPr>
+                        <w:fldChar w:fldCharType="separate"/>
+                      </w:r>
+                      <w:r>
+                        <w:rPr>
+                          <w:noProof/>
+                          <w:sz w:val="20"/>
+                          <w:szCs w:val="20"/>
+                        </w:rPr>
+                        <w:t>30</w:t>
+                      </w:r>
+                      <w:r>
+                        <w:rPr>
+                          <w:sz w:val="20"/>
+                          <w:szCs w:val="20"/>
+                        </w:rPr>
+                        <w:fldChar w:fldCharType="end"/>
+                      </w:r>
+                      <w:r>
+                        <w:rPr>
+                          <w:sz w:val="20"/>
+                          <w:szCs w:val="20"/>
+                        </w:rPr>
+                        <w:t xml:space="preserve"> - Definição das amostras hardcoded.</w:t>
+                      </w:r>
+                      <w:bookmarkEnd w:id="87"/>
+                    </w:p>
+                  </w:txbxContent>
+                </v:textbox>
+                <w10:wrap anchorx="margin"/>
+              </v:shape>
+            </w:pict>
+          </mc:Fallback>
+        </mc:AlternateContent>
+      </w:r>
+    </w:p>
+    <w:p>
+      <w:pPr>
+        <w:jc w:val="left"/>
+      </w:pPr>
+    </w:p>
+    <w:p>
+      <w:pPr>
+        <w:jc w:val="left"/>
+      </w:pPr>
+    </w:p>
+    <w:p>
+      <w:pPr>
+        <w:jc w:val="left"/>
+      </w:pPr>
+      <w:r>
+        <w:t>A figura 31 ilustra as amostras armazenadas na base de dados</w:t>
+      </w:r>
+      <w:r>
+        <w:t xml:space="preserve">, que por sua vez encontram-se impressas no serviço </w:t>
+      </w:r>
+      <w:r>
+        <w:rPr>
+          <w:i/>
+          <w:iCs/>
+        </w:rPr>
+        <w:t>web</w:t>
+      </w:r>
+      <w:r>
+        <w:t>.</w:t>
+      </w:r>
+    </w:p>
+    <w:p>
+      <w:pPr>
+        <w:jc w:val="left"/>
+      </w:pPr>
+      <w:r>
         <w:drawing>
-          <wp:anchor distT="0" distB="0" distL="114300" distR="114300" simplePos="0" relativeHeight="251658276" behindDoc="0" locked="0" layoutInCell="1" allowOverlap="1" wp14:anchorId="1F505681" wp14:editId="492A60A4">
+          <wp:anchor distT="0" distB="0" distL="114300" distR="114300" simplePos="0" relativeHeight="251764224" behindDoc="0" locked="0" layoutInCell="1" allowOverlap="1" wp14:anchorId="415C4903" wp14:editId="73D00A87">
             <wp:simplePos x="0" y="0"/>
             <wp:positionH relativeFrom="margin">
-              <wp:posOffset>276225</wp:posOffset>
+              <wp:align>center</wp:align>
             </wp:positionH>
             <wp:positionV relativeFrom="paragraph">
-              <wp:posOffset>81915</wp:posOffset>
+              <wp:posOffset>133985</wp:posOffset>
             </wp:positionV>
-            <wp:extent cx="5394960" cy="2762885"/>
-            <wp:effectExtent l="0" t="0" r="0" b="0"/>
+            <wp:extent cx="3610610" cy="845185"/>
+            <wp:effectExtent l="0" t="0" r="8890" b="0"/>
             <wp:wrapNone/>
-            <wp:docPr id="47" name="Imagem 47"/>
+            <wp:docPr id="76" name="Imagem 76" descr="Uma imagem com texto&#10;&#10;Descrição gerada automaticamente"/>
             <wp:cNvGraphicFramePr>
               <a:graphicFrameLocks xmlns:a="http://schemas.openxmlformats.org/drawingml/2006/main" noChangeAspect="1"/>
             </wp:cNvGraphicFramePr>
@@ -18865,11 +20320,11 @@
               <a:graphicData uri="http://schemas.openxmlformats.org/drawingml/2006/picture">
                 <pic:pic xmlns:pic="http://schemas.openxmlformats.org/drawingml/2006/picture">
                   <pic:nvPicPr>
-                    <pic:cNvPr id="1" name=""/>
+                    <pic:cNvPr id="76" name="Imagem 76" descr="Uma imagem com texto&#10;&#10;Descrição gerada automaticamente"/>
                     <pic:cNvPicPr/>
                   </pic:nvPicPr>
                   <pic:blipFill>
-                    <a:blip r:embed="rId42" cstate="print">
+                    <a:blip r:embed="rId42">
                       <a:extLst>
                         <a:ext uri="{28A0092B-C50C-407E-A947-70E740481C1C}">
                           <a14:useLocalDpi xmlns:a14="http://schemas.microsoft.com/office/drawing/2010/main" val="0"/>
@@ -18883,7 +20338,7 @@
                   <pic:spPr>
                     <a:xfrm>
                       <a:off x="0" y="0"/>
-                      <a:ext cx="5394960" cy="2762885"/>
+                      <a:ext cx="3610610" cy="845185"/>
                     </a:xfrm>
                     <a:prstGeom prst="rect">
                       <a:avLst/>
@@ -18931,6 +20386,63 @@
       <w:pPr>
         <w:jc w:val="left"/>
       </w:pPr>
+      <w:r>
+        <w:drawing>
+          <wp:anchor distT="0" distB="0" distL="114300" distR="114300" simplePos="0" relativeHeight="251779584" behindDoc="0" locked="0" layoutInCell="1" allowOverlap="1" wp14:anchorId="1341A70D" wp14:editId="5FA1F9AC">
+            <wp:simplePos x="0" y="0"/>
+            <wp:positionH relativeFrom="margin">
+              <wp:posOffset>378460</wp:posOffset>
+            </wp:positionH>
+            <wp:positionV relativeFrom="paragraph">
+              <wp:posOffset>10795</wp:posOffset>
+            </wp:positionV>
+            <wp:extent cx="4597879" cy="796951"/>
+            <wp:effectExtent l="0" t="0" r="0" b="3175"/>
+            <wp:wrapNone/>
+            <wp:docPr id="77" name="Imagem 77"/>
+            <wp:cNvGraphicFramePr>
+              <a:graphicFrameLocks xmlns:a="http://schemas.openxmlformats.org/drawingml/2006/main" noChangeAspect="1"/>
+            </wp:cNvGraphicFramePr>
+            <a:graphic xmlns:a="http://schemas.openxmlformats.org/drawingml/2006/main">
+              <a:graphicData uri="http://schemas.openxmlformats.org/drawingml/2006/picture">
+                <pic:pic xmlns:pic="http://schemas.openxmlformats.org/drawingml/2006/picture">
+                  <pic:nvPicPr>
+                    <pic:cNvPr id="1" name=""/>
+                    <pic:cNvPicPr/>
+                  </pic:nvPicPr>
+                  <pic:blipFill>
+                    <a:blip r:embed="rId43" cstate="print">
+                      <a:extLst>
+                        <a:ext uri="{28A0092B-C50C-407E-A947-70E740481C1C}">
+                          <a14:useLocalDpi xmlns:a14="http://schemas.microsoft.com/office/drawing/2010/main" val="0"/>
+                        </a:ext>
+                      </a:extLst>
+                    </a:blip>
+                    <a:stretch>
+                      <a:fillRect/>
+                    </a:stretch>
+                  </pic:blipFill>
+                  <pic:spPr>
+                    <a:xfrm>
+                      <a:off x="0" y="0"/>
+                      <a:ext cx="4597879" cy="796951"/>
+                    </a:xfrm>
+                    <a:prstGeom prst="rect">
+                      <a:avLst/>
+                    </a:prstGeom>
+                  </pic:spPr>
+                </pic:pic>
+              </a:graphicData>
+            </a:graphic>
+            <wp14:sizeRelH relativeFrom="page">
+              <wp14:pctWidth>0</wp14:pctWidth>
+            </wp14:sizeRelH>
+            <wp14:sizeRelV relativeFrom="page">
+              <wp14:pctHeight>0</wp14:pctHeight>
+            </wp14:sizeRelV>
+          </wp:anchor>
+        </w:drawing>
+      </w:r>
     </w:p>
     <w:p>
       <w:pPr>
@@ -18951,91 +20463,215 @@
       <w:pPr>
         <w:jc w:val="left"/>
       </w:pPr>
-    </w:p>
-    <w:p>
-      <w:pPr>
-        <w:jc w:val="left"/>
-      </w:pPr>
-    </w:p>
-    <w:p>
-      <w:pPr>
-        <w:jc w:val="left"/>
-      </w:pPr>
-    </w:p>
-    <w:p>
-      <w:pPr>
-        <w:jc w:val="left"/>
-      </w:pPr>
-    </w:p>
-    <w:p>
-      <w:pPr>
-        <w:jc w:val="left"/>
-      </w:pPr>
-    </w:p>
-    <w:p>
-      <w:pPr>
-        <w:jc w:val="left"/>
-      </w:pPr>
-    </w:p>
-    <w:p>
-      <w:pPr>
-        <w:jc w:val="left"/>
-      </w:pPr>
-    </w:p>
-    <w:p>
-      <w:pPr>
-        <w:jc w:val="left"/>
-      </w:pPr>
-    </w:p>
-    <w:p>
-      <w:pPr>
-        <w:jc w:val="left"/>
-      </w:pPr>
-    </w:p>
-    <w:p>
-      <w:pPr>
-        <w:jc w:val="left"/>
-      </w:pPr>
-    </w:p>
-    <w:p>
-      <w:pPr>
-        <w:jc w:val="left"/>
-      </w:pPr>
-    </w:p>
-    <w:p>
-      <w:pPr>
-        <w:jc w:val="left"/>
-      </w:pPr>
-    </w:p>
-    <w:p>
-      <w:pPr>
-        <w:jc w:val="left"/>
-      </w:pPr>
-    </w:p>
-    <w:p>
-      <w:pPr>
-        <w:jc w:val="left"/>
-      </w:pPr>
-    </w:p>
-    <w:p>
-      <w:pPr>
-        <w:jc w:val="left"/>
-      </w:pPr>
-    </w:p>
-    <w:p>
-      <w:pPr>
-        <w:jc w:val="left"/>
-      </w:pPr>
-    </w:p>
-    <w:p>
-      <w:pPr>
-        <w:jc w:val="left"/>
-      </w:pPr>
-    </w:p>
-    <w:p>
-      <w:pPr>
-        <w:jc w:val="left"/>
-      </w:pPr>
+      <w:r>
+        <w:rPr>
+          <w:noProof/>
+        </w:rPr>
+        <mc:AlternateContent>
+          <mc:Choice Requires="wps">
+            <w:drawing>
+              <wp:anchor distT="0" distB="0" distL="114300" distR="114300" simplePos="0" relativeHeight="251783680" behindDoc="0" locked="0" layoutInCell="1" allowOverlap="1" wp14:anchorId="173CA2D3" wp14:editId="27539E45">
+                <wp:simplePos x="0" y="0"/>
+                <wp:positionH relativeFrom="margin">
+                  <wp:align>center</wp:align>
+                </wp:positionH>
+                <wp:positionV relativeFrom="paragraph">
+                  <wp:posOffset>162560</wp:posOffset>
+                </wp:positionV>
+                <wp:extent cx="4597400" cy="154940"/>
+                <wp:effectExtent l="0" t="0" r="0" b="0"/>
+                <wp:wrapNone/>
+                <wp:docPr id="78" name="Caixa de texto 78"/>
+                <wp:cNvGraphicFramePr/>
+                <a:graphic xmlns:a="http://schemas.openxmlformats.org/drawingml/2006/main">
+                  <a:graphicData uri="http://schemas.microsoft.com/office/word/2010/wordprocessingShape">
+                    <wps:wsp>
+                      <wps:cNvSpPr txBox="1"/>
+                      <wps:spPr>
+                        <a:xfrm>
+                          <a:off x="0" y="0"/>
+                          <a:ext cx="4597400" cy="154940"/>
+                        </a:xfrm>
+                        <a:prstGeom prst="rect">
+                          <a:avLst/>
+                        </a:prstGeom>
+                        <a:solidFill>
+                          <a:prstClr val="white"/>
+                        </a:solidFill>
+                        <a:ln>
+                          <a:noFill/>
+                        </a:ln>
+                      </wps:spPr>
+                      <wps:txbx>
+                        <w:txbxContent>
+                          <w:p>
+                            <w:pPr>
+                              <w:pStyle w:val="Legenda"/>
+                              <w:jc w:val="center"/>
+                              <w:rPr>
+                                <w:sz w:val="20"/>
+                                <w:szCs w:val="20"/>
+                              </w:rPr>
+                            </w:pPr>
+                            <w:bookmarkStart w:id="88" w:name="_Toc101995524"/>
+                            <w:r>
+                              <w:rPr>
+                                <w:sz w:val="20"/>
+                                <w:szCs w:val="20"/>
+                              </w:rPr>
+                              <w:t xml:space="preserve">Figura </w:t>
+                            </w:r>
+                            <w:r>
+                              <w:rPr>
+                                <w:sz w:val="20"/>
+                                <w:szCs w:val="20"/>
+                              </w:rPr>
+                              <w:fldChar w:fldCharType="begin"/>
+                            </w:r>
+                            <w:r>
+                              <w:rPr>
+                                <w:sz w:val="20"/>
+                                <w:szCs w:val="20"/>
+                              </w:rPr>
+                              <w:instrText xml:space="preserve"> SEQ Figura \* ARABIC </w:instrText>
+                            </w:r>
+                            <w:r>
+                              <w:rPr>
+                                <w:sz w:val="20"/>
+                                <w:szCs w:val="20"/>
+                              </w:rPr>
+                              <w:fldChar w:fldCharType="separate"/>
+                            </w:r>
+                            <w:r>
+                              <w:rPr>
+                                <w:noProof/>
+                                <w:sz w:val="20"/>
+                                <w:szCs w:val="20"/>
+                              </w:rPr>
+                              <w:t>31</w:t>
+                            </w:r>
+                            <w:r>
+                              <w:rPr>
+                                <w:sz w:val="20"/>
+                                <w:szCs w:val="20"/>
+                              </w:rPr>
+                              <w:fldChar w:fldCharType="end"/>
+                            </w:r>
+                            <w:r>
+                              <w:rPr>
+                                <w:sz w:val="20"/>
+                                <w:szCs w:val="20"/>
+                              </w:rPr>
+                              <w:t xml:space="preserve"> - Armazenamento e impressão das amostras hardcoded</w:t>
+                            </w:r>
+                            <w:r>
+                              <w:rPr>
+                                <w:sz w:val="20"/>
+                                <w:szCs w:val="20"/>
+                              </w:rPr>
+                              <w:t>.</w:t>
+                            </w:r>
+                            <w:bookmarkEnd w:id="88"/>
+                          </w:p>
+                        </w:txbxContent>
+                      </wps:txbx>
+                      <wps:bodyPr rot="0" spcFirstLastPara="0" vertOverflow="overflow" horzOverflow="overflow" vert="horz" wrap="square" lIns="0" tIns="0" rIns="0" bIns="0" numCol="1" spcCol="0" rtlCol="0" fromWordArt="0" anchor="t" anchorCtr="0" forceAA="0" compatLnSpc="1">
+                        <a:prstTxWarp prst="textNoShape">
+                          <a:avLst/>
+                        </a:prstTxWarp>
+                        <a:noAutofit/>
+                      </wps:bodyPr>
+                    </wps:wsp>
+                  </a:graphicData>
+                </a:graphic>
+                <wp14:sizeRelV relativeFrom="margin">
+                  <wp14:pctHeight>0</wp14:pctHeight>
+                </wp14:sizeRelV>
+              </wp:anchor>
+            </w:drawing>
+          </mc:Choice>
+          <mc:Fallback>
+            <w:pict>
+              <v:shape w14:anchorId="173CA2D3" id="Caixa de texto 78" o:spid="_x0000_s1060" type="#_x0000_t202" style="position:absolute;margin-left:0;margin-top:12.8pt;width:362pt;height:12.2pt;z-index:251783680;visibility:visible;mso-wrap-style:square;mso-height-percent:0;mso-wrap-distance-left:9pt;mso-wrap-distance-top:0;mso-wrap-distance-right:9pt;mso-wrap-distance-bottom:0;mso-position-horizontal:center;mso-position-horizontal-relative:margin;mso-position-vertical:absolute;mso-position-vertical-relative:text;mso-height-percent:0;mso-height-relative:margin;v-text-anchor:top" o:gfxdata="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" stroked="f">
+                <v:textbox inset="0,0,0,0">
+                  <w:txbxContent>
+                    <w:p>
+                      <w:pPr>
+                        <w:pStyle w:val="Legenda"/>
+                        <w:jc w:val="center"/>
+                        <w:rPr>
+                          <w:sz w:val="20"/>
+                          <w:szCs w:val="20"/>
+                        </w:rPr>
+                      </w:pPr>
+                      <w:bookmarkStart w:id="89" w:name="_Toc101995524"/>
+                      <w:r>
+                        <w:rPr>
+                          <w:sz w:val="20"/>
+                          <w:szCs w:val="20"/>
+                        </w:rPr>
+                        <w:t xml:space="preserve">Figura </w:t>
+                      </w:r>
+                      <w:r>
+                        <w:rPr>
+                          <w:sz w:val="20"/>
+                          <w:szCs w:val="20"/>
+                        </w:rPr>
+                        <w:fldChar w:fldCharType="begin"/>
+                      </w:r>
+                      <w:r>
+                        <w:rPr>
+                          <w:sz w:val="20"/>
+                          <w:szCs w:val="20"/>
+                        </w:rPr>
+                        <w:instrText xml:space="preserve"> SEQ Figura \* ARABIC </w:instrText>
+                      </w:r>
+                      <w:r>
+                        <w:rPr>
+                          <w:sz w:val="20"/>
+                          <w:szCs w:val="20"/>
+                        </w:rPr>
+                        <w:fldChar w:fldCharType="separate"/>
+                      </w:r>
+                      <w:r>
+                        <w:rPr>
+                          <w:noProof/>
+                          <w:sz w:val="20"/>
+                          <w:szCs w:val="20"/>
+                        </w:rPr>
+                        <w:t>31</w:t>
+                      </w:r>
+                      <w:r>
+                        <w:rPr>
+                          <w:sz w:val="20"/>
+                          <w:szCs w:val="20"/>
+                        </w:rPr>
+                        <w:fldChar w:fldCharType="end"/>
+                      </w:r>
+                      <w:r>
+                        <w:rPr>
+                          <w:sz w:val="20"/>
+                          <w:szCs w:val="20"/>
+                        </w:rPr>
+                        <w:t xml:space="preserve"> - Armazenamento e impressão das amostras hardcoded</w:t>
+                      </w:r>
+                      <w:r>
+                        <w:rPr>
+                          <w:sz w:val="20"/>
+                          <w:szCs w:val="20"/>
+                        </w:rPr>
+                        <w:t>.</w:t>
+                      </w:r>
+                      <w:bookmarkEnd w:id="89"/>
+                    </w:p>
+                  </w:txbxContent>
+                </v:textbox>
+                <w10:wrap anchorx="margin"/>
+              </v:shape>
+            </w:pict>
+          </mc:Fallback>
+        </mc:AlternateContent>
+      </w:r>
     </w:p>
     <w:p>
       <w:pPr>
@@ -19073,14 +20709,14 @@
           <w:numId w:val="2"/>
         </w:numPr>
       </w:pPr>
-      <w:bookmarkStart w:id="80" w:name="_Toc101819691"/>
-      <w:bookmarkStart w:id="81" w:name="_Toc101973951"/>
+      <w:bookmarkStart w:id="90" w:name="_Toc101819691"/>
+      <w:bookmarkStart w:id="91" w:name="_Toc101995491"/>
       <w:r>
         <w:lastRenderedPageBreak/>
         <w:t>Conclusão</w:t>
       </w:r>
-      <w:bookmarkEnd w:id="80"/>
-      <w:bookmarkEnd w:id="81"/>
+      <w:bookmarkEnd w:id="90"/>
+      <w:bookmarkEnd w:id="91"/>
     </w:p>
     <w:p/>
     <w:p>
@@ -19245,16 +20881,16 @@
       <w:pPr>
         <w:pStyle w:val="Ttulo2"/>
       </w:pPr>
-      <w:bookmarkStart w:id="82" w:name="_Toc101819692"/>
-      <w:bookmarkStart w:id="83" w:name="_Toc101973952"/>
+      <w:bookmarkStart w:id="92" w:name="_Toc101819692"/>
+      <w:bookmarkStart w:id="93" w:name="_Toc101995492"/>
       <w:r>
         <w:t>5</w:t>
       </w:r>
       <w:r>
         <w:t>.1. Contribuição de cada aluno</w:t>
       </w:r>
-      <w:bookmarkEnd w:id="82"/>
-      <w:bookmarkEnd w:id="83"/>
+      <w:bookmarkEnd w:id="92"/>
+      <w:bookmarkEnd w:id="93"/>
     </w:p>
     <w:p/>
     <w:p>
@@ -19559,7 +21195,10 @@
         </w:numPr>
       </w:pPr>
       <w:r>
-        <w:t>Tradução dos algoritmos implementados em fluxogramas</w:t>
+        <w:t>Tradução d</w:t>
+      </w:r>
+      <w:r>
+        <w:t>as classes em diagramas</w:t>
       </w:r>
       <w:r>
         <w:t>;</w:t>
@@ -19574,17 +21213,22 @@
         </w:numPr>
       </w:pPr>
       <w:r>
-        <w:t xml:space="preserve">Desenvolvimento e implementação das </w:t>
-      </w:r>
-      <w:r>
-        <w:rPr>
-          <w:i/>
-          <w:iCs/>
-        </w:rPr>
-        <w:t>sockets</w:t>
-      </w:r>
-      <w:r>
-        <w:t xml:space="preserve"> e comunicação TCP/IP;</w:t>
+        <w:t xml:space="preserve">Implementação </w:t>
+      </w:r>
+      <w:r>
+        <w:t xml:space="preserve">do </w:t>
+      </w:r>
+      <w:r>
+        <w:t>S</w:t>
+      </w:r>
+      <w:r>
+        <w:t xml:space="preserve">istema </w:t>
+      </w:r>
+      <w:r>
+        <w:t>C</w:t>
+      </w:r>
+      <w:r>
+        <w:t>entral;</w:t>
       </w:r>
     </w:p>
     <w:p>
@@ -19596,6 +21240,28 @@
         </w:numPr>
       </w:pPr>
       <w:r>
+        <w:t xml:space="preserve">Desenvolvimento e implementação das </w:t>
+      </w:r>
+      <w:r>
+        <w:rPr>
+          <w:i/>
+          <w:iCs/>
+        </w:rPr>
+        <w:t>sockets</w:t>
+      </w:r>
+      <w:r>
+        <w:t xml:space="preserve"> e comunicação TCP/IP;</w:t>
+      </w:r>
+    </w:p>
+    <w:p>
+      <w:pPr>
+        <w:pStyle w:val="PargrafodaLista"/>
+        <w:numPr>
+          <w:ilvl w:val="0"/>
+          <w:numId w:val="3"/>
+        </w:numPr>
+      </w:pPr>
+      <w:r>
         <w:t>Desenvolvimento</w:t>
       </w:r>
       <w:r>
@@ -19688,7 +21354,7 @@
         </w:numPr>
       </w:pPr>
       <w:r>
-        <w:t>Desenho de esquemas e gráficos</w:t>
+        <w:t>Implementação do Sistema Central</w:t>
       </w:r>
       <w:r>
         <w:t>;</w:t>
@@ -19703,6 +21369,21 @@
         </w:numPr>
       </w:pPr>
       <w:r>
+        <w:t>Desenho de esquemas e gráficos</w:t>
+      </w:r>
+      <w:r>
+        <w:t>;</w:t>
+      </w:r>
+    </w:p>
+    <w:p>
+      <w:pPr>
+        <w:pStyle w:val="PargrafodaLista"/>
+        <w:numPr>
+          <w:ilvl w:val="0"/>
+          <w:numId w:val="4"/>
+        </w:numPr>
+      </w:pPr>
+      <w:r>
         <w:t xml:space="preserve">Desenvolvimento </w:t>
       </w:r>
       <w:r>
@@ -19735,14 +21416,14 @@
           <w:numId w:val="2"/>
         </w:numPr>
       </w:pPr>
-      <w:bookmarkStart w:id="84" w:name="_Toc101819693"/>
-      <w:bookmarkStart w:id="85" w:name="_Toc101973953"/>
+      <w:bookmarkStart w:id="94" w:name="_Toc101819693"/>
+      <w:bookmarkStart w:id="95" w:name="_Toc101995493"/>
       <w:r>
         <w:lastRenderedPageBreak/>
         <w:t>Lista de referências</w:t>
       </w:r>
-      <w:bookmarkEnd w:id="84"/>
-      <w:bookmarkEnd w:id="85"/>
+      <w:bookmarkEnd w:id="94"/>
+      <w:bookmarkEnd w:id="95"/>
     </w:p>
     <w:p>
       <w:pPr>
@@ -20103,8 +21784,8 @@
       </w:r>
     </w:p>
     <w:sectPr>
-      <w:headerReference w:type="default" r:id="rId43"/>
-      <w:footerReference w:type="default" r:id="rId44"/>
+      <w:headerReference w:type="default" r:id="rId44"/>
+      <w:footerReference w:type="default" r:id="rId45"/>
       <w:pgSz w:w="11906" w:h="16838"/>
       <w:pgMar w:top="1417" w:right="1701" w:bottom="1417" w:left="1701" w:header="708" w:footer="708" w:gutter="0"/>
       <w:cols w:space="708"/>
@@ -22642,120 +24323,6 @@
 </file>
 
 <file path=customXml/item1.xml><?xml version="1.0" encoding="utf-8"?>
-<?mso-contentType ?>
-<FormTemplates xmlns="http://schemas.microsoft.com/sharepoint/v3/contenttype/forms">
-  <Display>DocumentLibraryForm</Display>
-  <Edit>DocumentLibraryForm</Edit>
-  <New>DocumentLibraryForm</New>
-</FormTemplates>
-</file>
-
-<file path=customXml/item2.xml><?xml version="1.0" encoding="utf-8"?>
-<p:properties xmlns:p="http://schemas.microsoft.com/office/2006/metadata/properties" xmlns:xsi="http://www.w3.org/2001/XMLSchema-instance" xmlns:pc="http://schemas.microsoft.com/office/infopath/2007/PartnerControls">
-  <documentManagement/>
-</p:properties>
-</file>
-
-<file path=customXml/item3.xml><?xml version="1.0" encoding="utf-8"?>
-<b:Sources xmlns:b="http://schemas.openxmlformats.org/officeDocument/2006/bibliography" xmlns="http://schemas.openxmlformats.org/officeDocument/2006/bibliography" SelectedStyle="\IEEE2006OfficeOnline.xsl" StyleName="IEEE" Version="2006">
-  <b:Source>
-    <b:Tag>NTP</b:Tag>
-    <b:SourceType>DocumentFromInternetSite</b:SourceType>
-    <b:Guid>{08339763-B2C0-431B-8B92-EF3054AC3020}</b:Guid>
-    <b:Title>Europe — europe.pool.ntp.org</b:Title>
-    <b:URL>https://www.pool.ntp.org/zone/europe</b:URL>
-    <b:Author>
-      <b:Author>
-        <b:Corporate>NTP Pool Project</b:Corporate>
-      </b:Author>
-    </b:Author>
-    <b:RefOrder>6</b:RefOrder>
-  </b:Source>
-  <b:Source>
-    <b:Tag>rui_santos_toggle</b:Tag>
-    <b:SourceType>DocumentFromInternetSite</b:SourceType>
-    <b:Guid>{B234E44A-8602-4681-A659-329E67822D72}</b:Guid>
-    <b:Title>Random Nerd Tutorials</b:Title>
-    <b:Year>2020</b:Year>
-    <b:Author>
-      <b:Author>
-        <b:NameList>
-          <b:Person>
-            <b:Last>Santos</b:Last>
-            <b:First>Rui</b:First>
-          </b:Person>
-        </b:NameList>
-      </b:Author>
-    </b:Author>
-    <b:Month>10</b:Month>
-    <b:URL>https://randomnerdtutorials.com/esp32-websocket-server-arduino/</b:URL>
-    <b:RefOrder>1</b:RefOrder>
-  </b:Source>
-  <b:Source>
-    <b:Tag>rui_santos_slider</b:Tag>
-    <b:SourceType>DocumentFromInternetSite</b:SourceType>
-    <b:Guid>{BD1C5BDE-5D18-40AD-BF68-C3B8FD133970}</b:Guid>
-    <b:Author>
-      <b:Author>
-        <b:NameList>
-          <b:Person>
-            <b:Last>Santos</b:Last>
-            <b:First>Rui</b:First>
-          </b:Person>
-        </b:NameList>
-      </b:Author>
-    </b:Author>
-    <b:Title>ESP32 Web Server (WebSocket) with Multiple Sliders: Control LEDs Brightness (PWM)</b:Title>
-    <b:Year>2021</b:Year>
-    <b:URL>https://randomnerdtutorials.com/esp32-web-server-websocket-sliders/</b:URL>
-    <b:Month>5</b:Month>
-    <b:RefOrder>2</b:RefOrder>
-  </b:Source>
-  <b:Source>
-    <b:Tag>DHT_11</b:Tag>
-    <b:SourceType>DocumentFromInternetSite</b:SourceType>
-    <b:Guid>{0ECB56AE-E0B4-447A-862B-54CD3CF3A796}</b:Guid>
-    <b:Author>
-      <b:Author>
-        <b:Corporate>W3Schools</b:Corporate>
-      </b:Author>
-    </b:Author>
-    <b:Title>W3Schools W3.CSS </b:Title>
-    <b:URL>https://www.w3schools.com/w3css/</b:URL>
-    <b:RefOrder>5</b:RefOrder>
-  </b:Source>
-  <b:Source>
-    <b:Tag>spring_boot</b:Tag>
-    <b:SourceType>InternetSite</b:SourceType>
-    <b:Guid>{A09ADA5C-1EF4-4805-9F08-F2756E78F739}</b:Guid>
-    <b:Title>Spring Boot</b:Title>
-    <b:Year>2022</b:Year>
-    <b:URL>https://spring.io/projects/spring-boot?msclkid=a8a9e52ac53b11ec97ffa5a63eb35e48</b:URL>
-    <b:Author>
-      <b:Author>
-        <b:Corporate>VMware</b:Corporate>
-      </b:Author>
-    </b:Author>
-    <b:RefOrder>3</b:RefOrder>
-  </b:Source>
-  <b:Source>
-    <b:Tag>VMw22</b:Tag>
-    <b:SourceType>InternetSite</b:SourceType>
-    <b:Guid>{08FBB698-21D2-42AF-AC9F-518D4491962A}</b:Guid>
-    <b:Author>
-      <b:Author>
-        <b:Corporate>VMware</b:Corporate>
-      </b:Author>
-    </b:Author>
-    <b:Title>Spring Security</b:Title>
-    <b:Year>2022</b:Year>
-    <b:URL>https://spring.io/projects/spring-security?msclkid=03ed647cc53c11ec824b0986c6465ca1</b:URL>
-    <b:RefOrder>4</b:RefOrder>
-  </b:Source>
-</b:Sources>
-</file>
-
-<file path=customXml/item4.xml><?xml version="1.0" encoding="utf-8"?>
 <ct:contentTypeSchema xmlns:ct="http://schemas.microsoft.com/office/2006/metadata/contentType" xmlns:ma="http://schemas.microsoft.com/office/2006/metadata/properties/metaAttributes" ct:_="" ma:_="" ma:contentTypeName="Documento" ma:contentTypeID="0x01010011F90FC35F43C4489B2CD36FA0F3C289" ma:contentTypeVersion="7" ma:contentTypeDescription="Criar um novo documento." ma:contentTypeScope="" ma:versionID="9864be888b646eec66c39ed26e93f1a6">
   <xsd:schema xmlns:xsd="http://www.w3.org/2001/XMLSchema" xmlns:xs="http://www.w3.org/2001/XMLSchema" xmlns:p="http://schemas.microsoft.com/office/2006/metadata/properties" xmlns:ns3="f680c084-e823-48d4-9f3b-bf3082bb4c81" xmlns:ns4="01fcca5a-404f-44f8-bf3e-0eef3a175e04" targetNamespace="http://schemas.microsoft.com/office/2006/metadata/properties" ma:root="true" ma:fieldsID="881077378b022af92a24c7fcfbbe6c4d" ns3:_="" ns4:_="">
     <xsd:import namespace="f680c084-e823-48d4-9f3b-bf3082bb4c81"/>
@@ -22940,32 +24507,121 @@
 </ct:contentTypeSchema>
 </file>
 
-<file path=customXml/itemProps1.xml><?xml version="1.0" encoding="utf-8"?>
-<ds:datastoreItem xmlns:ds="http://schemas.openxmlformats.org/officeDocument/2006/customXml" ds:itemID="{D489736B-0B14-4818-8EA2-BF423C82E074}">
-  <ds:schemaRefs>
-    <ds:schemaRef ds:uri="http://schemas.microsoft.com/sharepoint/v3/contenttype/forms"/>
-  </ds:schemaRefs>
-</ds:datastoreItem>
+<file path=customXml/item2.xml><?xml version="1.0" encoding="utf-8"?>
+<b:Sources xmlns:b="http://schemas.openxmlformats.org/officeDocument/2006/bibliography" xmlns="http://schemas.openxmlformats.org/officeDocument/2006/bibliography" SelectedStyle="\IEEE2006OfficeOnline.xsl" StyleName="IEEE" Version="2006">
+  <b:Source>
+    <b:Tag>NTP</b:Tag>
+    <b:SourceType>DocumentFromInternetSite</b:SourceType>
+    <b:Guid>{08339763-B2C0-431B-8B92-EF3054AC3020}</b:Guid>
+    <b:Title>Europe — europe.pool.ntp.org</b:Title>
+    <b:URL>https://www.pool.ntp.org/zone/europe</b:URL>
+    <b:Author>
+      <b:Author>
+        <b:Corporate>NTP Pool Project</b:Corporate>
+      </b:Author>
+    </b:Author>
+    <b:RefOrder>6</b:RefOrder>
+  </b:Source>
+  <b:Source>
+    <b:Tag>rui_santos_toggle</b:Tag>
+    <b:SourceType>DocumentFromInternetSite</b:SourceType>
+    <b:Guid>{B234E44A-8602-4681-A659-329E67822D72}</b:Guid>
+    <b:Title>Random Nerd Tutorials</b:Title>
+    <b:Year>2020</b:Year>
+    <b:Author>
+      <b:Author>
+        <b:NameList>
+          <b:Person>
+            <b:Last>Santos</b:Last>
+            <b:First>Rui</b:First>
+          </b:Person>
+        </b:NameList>
+      </b:Author>
+    </b:Author>
+    <b:Month>10</b:Month>
+    <b:URL>https://randomnerdtutorials.com/esp32-websocket-server-arduino/</b:URL>
+    <b:RefOrder>1</b:RefOrder>
+  </b:Source>
+  <b:Source>
+    <b:Tag>rui_santos_slider</b:Tag>
+    <b:SourceType>DocumentFromInternetSite</b:SourceType>
+    <b:Guid>{BD1C5BDE-5D18-40AD-BF68-C3B8FD133970}</b:Guid>
+    <b:Author>
+      <b:Author>
+        <b:NameList>
+          <b:Person>
+            <b:Last>Santos</b:Last>
+            <b:First>Rui</b:First>
+          </b:Person>
+        </b:NameList>
+      </b:Author>
+    </b:Author>
+    <b:Title>ESP32 Web Server (WebSocket) with Multiple Sliders: Control LEDs Brightness (PWM)</b:Title>
+    <b:Year>2021</b:Year>
+    <b:URL>https://randomnerdtutorials.com/esp32-web-server-websocket-sliders/</b:URL>
+    <b:Month>5</b:Month>
+    <b:RefOrder>2</b:RefOrder>
+  </b:Source>
+  <b:Source>
+    <b:Tag>DHT_11</b:Tag>
+    <b:SourceType>DocumentFromInternetSite</b:SourceType>
+    <b:Guid>{0ECB56AE-E0B4-447A-862B-54CD3CF3A796}</b:Guid>
+    <b:Author>
+      <b:Author>
+        <b:Corporate>W3Schools</b:Corporate>
+      </b:Author>
+    </b:Author>
+    <b:Title>W3Schools W3.CSS </b:Title>
+    <b:URL>https://www.w3schools.com/w3css/</b:URL>
+    <b:RefOrder>5</b:RefOrder>
+  </b:Source>
+  <b:Source>
+    <b:Tag>spring_boot</b:Tag>
+    <b:SourceType>InternetSite</b:SourceType>
+    <b:Guid>{A09ADA5C-1EF4-4805-9F08-F2756E78F739}</b:Guid>
+    <b:Title>Spring Boot</b:Title>
+    <b:Year>2022</b:Year>
+    <b:URL>https://spring.io/projects/spring-boot?msclkid=a8a9e52ac53b11ec97ffa5a63eb35e48</b:URL>
+    <b:Author>
+      <b:Author>
+        <b:Corporate>VMware</b:Corporate>
+      </b:Author>
+    </b:Author>
+    <b:RefOrder>3</b:RefOrder>
+  </b:Source>
+  <b:Source>
+    <b:Tag>VMw22</b:Tag>
+    <b:SourceType>InternetSite</b:SourceType>
+    <b:Guid>{08FBB698-21D2-42AF-AC9F-518D4491962A}</b:Guid>
+    <b:Author>
+      <b:Author>
+        <b:Corporate>VMware</b:Corporate>
+      </b:Author>
+    </b:Author>
+    <b:Title>Spring Security</b:Title>
+    <b:Year>2022</b:Year>
+    <b:URL>https://spring.io/projects/spring-security?msclkid=03ed647cc53c11ec824b0986c6465ca1</b:URL>
+    <b:RefOrder>4</b:RefOrder>
+  </b:Source>
+</b:Sources>
 </file>
 
-<file path=customXml/itemProps2.xml><?xml version="1.0" encoding="utf-8"?>
-<ds:datastoreItem xmlns:ds="http://schemas.openxmlformats.org/officeDocument/2006/customXml" ds:itemID="{EDDF48CE-ECE9-4A80-A45A-46701FB2A9B8}">
-  <ds:schemaRefs>
-    <ds:schemaRef ds:uri="http://schemas.microsoft.com/office/2006/metadata/properties"/>
-    <ds:schemaRef ds:uri="http://schemas.microsoft.com/office/infopath/2007/PartnerControls"/>
-  </ds:schemaRefs>
-</ds:datastoreItem>
+<file path=customXml/item3.xml><?xml version="1.0" encoding="utf-8"?>
+<p:properties xmlns:p="http://schemas.microsoft.com/office/2006/metadata/properties" xmlns:xsi="http://www.w3.org/2001/XMLSchema-instance" xmlns:pc="http://schemas.microsoft.com/office/infopath/2007/PartnerControls">
+  <documentManagement/>
+</p:properties>
 </file>
 
-<file path=customXml/itemProps3.xml><?xml version="1.0" encoding="utf-8"?>
-<ds:datastoreItem xmlns:ds="http://schemas.openxmlformats.org/officeDocument/2006/customXml" ds:itemID="{C676AAD6-B016-40C5-B454-D8C4D17CDCC6}">
-  <ds:schemaRefs>
-    <ds:schemaRef ds:uri="http://schemas.openxmlformats.org/officeDocument/2006/bibliography"/>
-  </ds:schemaRefs>
-</ds:datastoreItem>
+<file path=customXml/item4.xml><?xml version="1.0" encoding="utf-8"?>
+<?mso-contentType ?>
+<FormTemplates xmlns="http://schemas.microsoft.com/sharepoint/v3/contenttype/forms">
+  <Display>DocumentLibraryForm</Display>
+  <Edit>DocumentLibraryForm</Edit>
+  <New>DocumentLibraryForm</New>
+</FormTemplates>
 </file>
 
-<file path=customXml/itemProps4.xml><?xml version="1.0" encoding="utf-8"?>
+<file path=customXml/itemProps1.xml><?xml version="1.0" encoding="utf-8"?>
 <ds:datastoreItem xmlns:ds="http://schemas.openxmlformats.org/officeDocument/2006/customXml" ds:itemID="{9D235468-BE12-40DC-A56A-05F405A22D68}">
   <ds:schemaRefs>
     <ds:schemaRef ds:uri="http://schemas.microsoft.com/office/2006/metadata/contentType"/>
@@ -22982,4 +24638,37 @@
     <ds:schemaRef ds:uri="http://schemas.microsoft.com/internal/obd"/>
   </ds:schemaRefs>
 </ds:datastoreItem>
+</file>
+
+<file path=customXml/itemProps2.xml><?xml version="1.0" encoding="utf-8"?>
+<ds:datastoreItem xmlns:ds="http://schemas.openxmlformats.org/officeDocument/2006/customXml" ds:itemID="{C676AAD6-B016-40C5-B454-D8C4D17CDCC6}">
+  <ds:schemaRefs>
+    <ds:schemaRef ds:uri="http://schemas.openxmlformats.org/officeDocument/2006/bibliography"/>
+  </ds:schemaRefs>
+</ds:datastoreItem>
+</file>
+
+<file path=customXml/itemProps3.xml><?xml version="1.0" encoding="utf-8"?>
+<ds:datastoreItem xmlns:ds="http://schemas.openxmlformats.org/officeDocument/2006/customXml" ds:itemID="{EDDF48CE-ECE9-4A80-A45A-46701FB2A9B8}">
+  <ds:schemaRefs>
+    <ds:schemaRef ds:uri="f680c084-e823-48d4-9f3b-bf3082bb4c81"/>
+    <ds:schemaRef ds:uri="http://schemas.microsoft.com/office/2006/metadata/properties"/>
+    <ds:schemaRef ds:uri="http://purl.org/dc/elements/1.1/"/>
+    <ds:schemaRef ds:uri="http://schemas.microsoft.com/office/2006/documentManagement/types"/>
+    <ds:schemaRef ds:uri="01fcca5a-404f-44f8-bf3e-0eef3a175e04"/>
+    <ds:schemaRef ds:uri="http://schemas.microsoft.com/office/infopath/2007/PartnerControls"/>
+    <ds:schemaRef ds:uri="http://purl.org/dc/dcmitype/"/>
+    <ds:schemaRef ds:uri="http://schemas.openxmlformats.org/package/2006/metadata/core-properties"/>
+    <ds:schemaRef ds:uri="http://www.w3.org/XML/1998/namespace"/>
+    <ds:schemaRef ds:uri="http://purl.org/dc/terms/"/>
+  </ds:schemaRefs>
+</ds:datastoreItem>
+</file>
+
+<file path=customXml/itemProps4.xml><?xml version="1.0" encoding="utf-8"?>
+<ds:datastoreItem xmlns:ds="http://schemas.openxmlformats.org/officeDocument/2006/customXml" ds:itemID="{D489736B-0B14-4818-8EA2-BF423C82E074}">
+  <ds:schemaRefs>
+    <ds:schemaRef ds:uri="http://schemas.microsoft.com/sharepoint/v3/contenttype/forms"/>
+  </ds:schemaRefs>
+</ds:datastoreItem>
 </file>